--- a/target/ground.docx
+++ b/target/ground.docx
@@ -31,11 +31,19 @@
       <w:bookmarkStart w:id="0" w:name="_Toc94103376"/>
       <w:bookmarkStart w:id="1" w:name="_Toc94628669"/>
       <w:bookmarkStart w:id="2" w:name="_Toc100653598"/>
-      <w:r>
-        <w:rPr>
-          <w:rFonts w:hint="eastAsia"/>
-        </w:rPr>
-        <w:t xml:space="preserve">中国中冶 </w:t>
+      <w:proofErr w:type="gramStart"/>
+      <w:r>
+        <w:rPr>
+          <w:rFonts w:hint="eastAsia"/>
+        </w:rPr>
+        <w:t>中国中冶</w:t>
+      </w:r>
+      <w:proofErr w:type="gramEnd"/>
+      <w:r>
+        <w:rPr>
+          <w:rFonts w:hint="eastAsia"/>
+        </w:rPr>
+        <w:t xml:space="preserve"> </w:t>
       </w:r>
       <w:r>
         <w:t xml:space="preserve">601618 </w:t>
@@ -302,14 +310,25 @@
           <w:shd w:val="clear" w:color="auto" w:fill="FFFFFF"/>
         </w:rPr>
       </w:pPr>
-      <w:r>
-        <w:rPr>
-          <w:rFonts w:ascii="Helvetica" w:hAnsi="Helvetica" w:cs="Helvetica" w:hint="eastAsia"/>
-          <w:color w:val="33353C"/>
-          <w:szCs w:val="21"/>
-          <w:shd w:val="clear" w:color="auto" w:fill="FFFFFF"/>
-        </w:rPr>
-        <w:t>中冶集团是全球最大最强的冶金建设承包商和冶金企业运营服务商</w:t>
+      <w:proofErr w:type="gramStart"/>
+      <w:r>
+        <w:rPr>
+          <w:rFonts w:ascii="Helvetica" w:hAnsi="Helvetica" w:cs="Helvetica" w:hint="eastAsia"/>
+          <w:color w:val="33353C"/>
+          <w:szCs w:val="21"/>
+          <w:shd w:val="clear" w:color="auto" w:fill="FFFFFF"/>
+        </w:rPr>
+        <w:t>中冶集团</w:t>
+      </w:r>
+      <w:proofErr w:type="gramEnd"/>
+      <w:r>
+        <w:rPr>
+          <w:rFonts w:ascii="Helvetica" w:hAnsi="Helvetica" w:cs="Helvetica" w:hint="eastAsia"/>
+          <w:color w:val="33353C"/>
+          <w:szCs w:val="21"/>
+          <w:shd w:val="clear" w:color="auto" w:fill="FFFFFF"/>
+        </w:rPr>
+        <w:t>是全球最大最强的冶金建设承包商和冶金企业运营服务商</w:t>
       </w:r>
     </w:p>
     <w:p>
@@ -395,6 +414,7 @@
           <w:shd w:val="clear" w:color="auto" w:fill="FFFFFF"/>
         </w:rPr>
       </w:pPr>
+      <w:proofErr w:type="gramStart"/>
       <w:r>
         <w:rPr>
           <w:rFonts w:ascii="Helvetica" w:hAnsi="Helvetica" w:cs="Helvetica" w:hint="eastAsia"/>
@@ -403,24 +423,24 @@
           <w:highlight w:val="yellow"/>
           <w:shd w:val="clear" w:color="auto" w:fill="FFFFFF"/>
         </w:rPr>
-        <w:t>高端房建</w:t>
-      </w:r>
-    </w:p>
-    <w:p>
-      <w:pPr>
-        <w:rPr>
-          <w:rFonts w:ascii="Helvetica" w:hAnsi="Helvetica" w:cs="Helvetica"/>
-          <w:b/>
-          <w:bCs/>
+        <w:t>高端房</w:t>
+      </w:r>
+      <w:proofErr w:type="gramEnd"/>
+      <w:r>
+        <w:rPr>
+          <w:rFonts w:ascii="Helvetica" w:hAnsi="Helvetica" w:cs="Helvetica" w:hint="eastAsia"/>
           <w:color w:val="33353C"/>
           <w:szCs w:val="21"/>
           <w:highlight w:val="yellow"/>
           <w:shd w:val="clear" w:color="auto" w:fill="FFFFFF"/>
         </w:rPr>
-      </w:pPr>
-      <w:r>
-        <w:rPr>
-          <w:rFonts w:ascii="Helvetica" w:hAnsi="Helvetica" w:cs="Helvetica" w:hint="eastAsia"/>
+        <w:t>建</w:t>
+      </w:r>
+    </w:p>
+    <w:p>
+      <w:pPr>
+        <w:rPr>
+          <w:rFonts w:ascii="Helvetica" w:hAnsi="Helvetica" w:cs="Helvetica"/>
           <w:b/>
           <w:bCs/>
           <w:color w:val="33353C"/>
@@ -428,6 +448,17 @@
           <w:highlight w:val="yellow"/>
           <w:shd w:val="clear" w:color="auto" w:fill="FFFFFF"/>
         </w:rPr>
+      </w:pPr>
+      <w:r>
+        <w:rPr>
+          <w:rFonts w:ascii="Helvetica" w:hAnsi="Helvetica" w:cs="Helvetica" w:hint="eastAsia"/>
+          <w:b/>
+          <w:bCs/>
+          <w:color w:val="33353C"/>
+          <w:szCs w:val="21"/>
+          <w:highlight w:val="yellow"/>
+          <w:shd w:val="clear" w:color="auto" w:fill="FFFFFF"/>
+        </w:rPr>
         <w:t>矿山建设与矿产开发</w:t>
       </w:r>
     </w:p>
@@ -495,7 +526,33 @@
           <w:highlight w:val="yellow"/>
           <w:shd w:val="clear" w:color="auto" w:fill="FFFFFF"/>
         </w:rPr>
-        <w:t>核心技术装备与中冶钢构</w:t>
+        <w:t>核心技术装备</w:t>
+      </w:r>
+      <w:proofErr w:type="gramStart"/>
+      <w:r>
+        <w:rPr>
+          <w:rFonts w:ascii="Helvetica" w:hAnsi="Helvetica" w:cs="Helvetica" w:hint="eastAsia"/>
+          <w:b/>
+          <w:bCs/>
+          <w:color w:val="33353C"/>
+          <w:szCs w:val="21"/>
+          <w:highlight w:val="yellow"/>
+          <w:shd w:val="clear" w:color="auto" w:fill="FFFFFF"/>
+        </w:rPr>
+        <w:t>与中冶钢</w:t>
+      </w:r>
+      <w:proofErr w:type="gramEnd"/>
+      <w:r>
+        <w:rPr>
+          <w:rFonts w:ascii="Helvetica" w:hAnsi="Helvetica" w:cs="Helvetica" w:hint="eastAsia"/>
+          <w:b/>
+          <w:bCs/>
+          <w:color w:val="33353C"/>
+          <w:szCs w:val="21"/>
+          <w:highlight w:val="yellow"/>
+          <w:shd w:val="clear" w:color="auto" w:fill="FFFFFF"/>
+        </w:rPr>
+        <w:t>构</w:t>
       </w:r>
     </w:p>
     <w:p>
@@ -642,7 +699,31 @@
           <w:szCs w:val="21"/>
           <w:shd w:val="clear" w:color="auto" w:fill="FFFFFF"/>
         </w:rPr>
-        <w:t>行业内资质最齐全、功能最完备、业务链最完整、知识技术相对密集的工程公司</w:t>
+        <w:t>行业内资质最齐全、功能最完备、</w:t>
+      </w:r>
+      <w:proofErr w:type="gramStart"/>
+      <w:r>
+        <w:rPr>
+          <w:rFonts w:ascii="Helvetica" w:hAnsi="Helvetica" w:cs="Helvetica"/>
+          <w:b/>
+          <w:bCs/>
+          <w:color w:val="33353C"/>
+          <w:szCs w:val="21"/>
+          <w:shd w:val="clear" w:color="auto" w:fill="FFFFFF"/>
+        </w:rPr>
+        <w:t>业务链最完整</w:t>
+      </w:r>
+      <w:proofErr w:type="gramEnd"/>
+      <w:r>
+        <w:rPr>
+          <w:rFonts w:ascii="Helvetica" w:hAnsi="Helvetica" w:cs="Helvetica"/>
+          <w:b/>
+          <w:bCs/>
+          <w:color w:val="33353C"/>
+          <w:szCs w:val="21"/>
+          <w:shd w:val="clear" w:color="auto" w:fill="FFFFFF"/>
+        </w:rPr>
+        <w:t>、知识技术相对密集的工程公司</w:t>
       </w:r>
       <w:r>
         <w:rPr>
@@ -915,7 +996,21 @@
         <w:rPr>
           <w:rFonts w:hint="eastAsia"/>
         </w:rPr>
-        <w:t xml:space="preserve">中材国际 </w:t>
+        <w:t>中</w:t>
+      </w:r>
+      <w:proofErr w:type="gramStart"/>
+      <w:r>
+        <w:rPr>
+          <w:rFonts w:hint="eastAsia"/>
+        </w:rPr>
+        <w:t>材国际</w:t>
+      </w:r>
+      <w:proofErr w:type="gramEnd"/>
+      <w:r>
+        <w:rPr>
+          <w:rFonts w:hint="eastAsia"/>
+        </w:rPr>
+        <w:t xml:space="preserve"> </w:t>
       </w:r>
       <w:r>
         <w:t xml:space="preserve">600970 </w:t>
@@ -970,7 +1065,27 @@
           <w:szCs w:val="21"/>
           <w:shd w:val="clear" w:color="auto" w:fill="FFFFFF"/>
         </w:rPr>
-        <w:t>中国中材国际工程股份有限公司是一家</w:t>
+        <w:t>中国中</w:t>
+      </w:r>
+      <w:proofErr w:type="gramStart"/>
+      <w:r>
+        <w:rPr>
+          <w:rFonts w:ascii="Helvetica" w:hAnsi="Helvetica" w:cs="Helvetica"/>
+          <w:color w:val="33353C"/>
+          <w:szCs w:val="21"/>
+          <w:shd w:val="clear" w:color="auto" w:fill="FFFFFF"/>
+        </w:rPr>
+        <w:t>材国际</w:t>
+      </w:r>
+      <w:proofErr w:type="gramEnd"/>
+      <w:r>
+        <w:rPr>
+          <w:rFonts w:ascii="Helvetica" w:hAnsi="Helvetica" w:cs="Helvetica"/>
+          <w:color w:val="33353C"/>
+          <w:szCs w:val="21"/>
+          <w:shd w:val="clear" w:color="auto" w:fill="FFFFFF"/>
+        </w:rPr>
+        <w:t>工程股份有限公司是一家</w:t>
       </w:r>
       <w:r>
         <w:rPr>
@@ -1008,7 +1123,47 @@
           <w:szCs w:val="21"/>
           <w:shd w:val="clear" w:color="auto" w:fill="FFFFFF"/>
         </w:rPr>
-        <w:t>各种规模的新型干法水泥生产线技术和装备，主要技术指标达到世界领先水平。以低热耗为代表的水泥低能耗绿色烧成技术及装备、低系统电耗为代表的水泥低能耗绿色粉磨技术及装备、工业窑炉超低排放技术及装备、水泥窑协同处置废弃物技术、新型低碳高标号多品种水泥熟料生产技术引领水泥行业节能减排、低碳绿色发展；智能化工厂技术实现生料磨、水泥磨、烧成系统的无人值守控制，助力水泥工业智能化转型；</w:t>
+        <w:t>各种规模的新型干法水泥生产线技术和装备，主要技术指标达到世界领先水平。以低热耗为代表的水泥低能耗绿色烧成技术及装备、</w:t>
+      </w:r>
+      <w:proofErr w:type="gramStart"/>
+      <w:r>
+        <w:rPr>
+          <w:rFonts w:ascii="Helvetica" w:hAnsi="Helvetica" w:cs="Helvetica"/>
+          <w:color w:val="33353C"/>
+          <w:szCs w:val="21"/>
+          <w:shd w:val="clear" w:color="auto" w:fill="FFFFFF"/>
+        </w:rPr>
+        <w:t>低系统</w:t>
+      </w:r>
+      <w:proofErr w:type="gramEnd"/>
+      <w:r>
+        <w:rPr>
+          <w:rFonts w:ascii="Helvetica" w:hAnsi="Helvetica" w:cs="Helvetica"/>
+          <w:color w:val="33353C"/>
+          <w:szCs w:val="21"/>
+          <w:shd w:val="clear" w:color="auto" w:fill="FFFFFF"/>
+        </w:rPr>
+        <w:t>电耗为代表的水泥低能耗绿色粉</w:t>
+      </w:r>
+      <w:proofErr w:type="gramStart"/>
+      <w:r>
+        <w:rPr>
+          <w:rFonts w:ascii="Helvetica" w:hAnsi="Helvetica" w:cs="Helvetica"/>
+          <w:color w:val="33353C"/>
+          <w:szCs w:val="21"/>
+          <w:shd w:val="clear" w:color="auto" w:fill="FFFFFF"/>
+        </w:rPr>
+        <w:t>磨技术</w:t>
+      </w:r>
+      <w:proofErr w:type="gramEnd"/>
+      <w:r>
+        <w:rPr>
+          <w:rFonts w:ascii="Helvetica" w:hAnsi="Helvetica" w:cs="Helvetica"/>
+          <w:color w:val="33353C"/>
+          <w:szCs w:val="21"/>
+          <w:shd w:val="clear" w:color="auto" w:fill="FFFFFF"/>
+        </w:rPr>
+        <w:t>及装备、工业窑炉超低排放技术及装备、水泥窑协同处置废弃物技术、新型低碳高标号多品种水泥熟料生产技术引领水泥行业节能减排、低碳绿色发展；智能化工厂技术实现生料磨、水泥磨、烧成系统的无人值守控制，助力水泥工业智能化转型；</w:t>
       </w:r>
       <w:r>
         <w:rPr>
@@ -1456,7 +1611,21 @@
           <w:rFonts w:hint="eastAsia"/>
         </w:rPr>
         <w:lastRenderedPageBreak/>
-        <w:t xml:space="preserve">中船科技 </w:t>
+        <w:t>中</w:t>
+      </w:r>
+      <w:proofErr w:type="gramStart"/>
+      <w:r>
+        <w:rPr>
+          <w:rFonts w:hint="eastAsia"/>
+        </w:rPr>
+        <w:t>船科技</w:t>
+      </w:r>
+      <w:proofErr w:type="gramEnd"/>
+      <w:r>
+        <w:rPr>
+          <w:rFonts w:hint="eastAsia"/>
+        </w:rPr>
+        <w:t xml:space="preserve"> </w:t>
       </w:r>
       <w:r>
         <w:t xml:space="preserve">600072 </w:t>
@@ -1494,7 +1663,27 @@
           <w:szCs w:val="21"/>
           <w:shd w:val="clear" w:color="auto" w:fill="FFFFFF"/>
         </w:rPr>
-        <w:t>中船科技股份有限公司</w:t>
+        <w:t>中</w:t>
+      </w:r>
+      <w:proofErr w:type="gramStart"/>
+      <w:r>
+        <w:rPr>
+          <w:rFonts w:ascii="Helvetica" w:hAnsi="Helvetica" w:cs="Helvetica"/>
+          <w:color w:val="33353C"/>
+          <w:szCs w:val="21"/>
+          <w:shd w:val="clear" w:color="auto" w:fill="FFFFFF"/>
+        </w:rPr>
+        <w:t>船科技</w:t>
+      </w:r>
+      <w:proofErr w:type="gramEnd"/>
+      <w:r>
+        <w:rPr>
+          <w:rFonts w:ascii="Helvetica" w:hAnsi="Helvetica" w:cs="Helvetica"/>
+          <w:color w:val="33353C"/>
+          <w:szCs w:val="21"/>
+          <w:shd w:val="clear" w:color="auto" w:fill="FFFFFF"/>
+        </w:rPr>
+        <w:t>股份有限公司</w:t>
       </w:r>
       <w:r>
         <w:rPr>
@@ -1514,7 +1703,47 @@
           <w:szCs w:val="21"/>
           <w:shd w:val="clear" w:color="auto" w:fill="FFFFFF"/>
         </w:rPr>
-        <w:t>；同时，也包括公司全资子公司中船华海的船舶设备类型舱口盖，艏艉通道，舷侧通道，斜坡板，集装箱绑扎系统等</w:t>
+        <w:t>；同时，也包括公司全资子公司</w:t>
+      </w:r>
+      <w:proofErr w:type="gramStart"/>
+      <w:r>
+        <w:rPr>
+          <w:rFonts w:ascii="Helvetica" w:hAnsi="Helvetica" w:cs="Helvetica"/>
+          <w:color w:val="33353C"/>
+          <w:szCs w:val="21"/>
+          <w:shd w:val="clear" w:color="auto" w:fill="FFFFFF"/>
+        </w:rPr>
+        <w:t>中船华海</w:t>
+      </w:r>
+      <w:proofErr w:type="gramEnd"/>
+      <w:r>
+        <w:rPr>
+          <w:rFonts w:ascii="Helvetica" w:hAnsi="Helvetica" w:cs="Helvetica"/>
+          <w:color w:val="33353C"/>
+          <w:szCs w:val="21"/>
+          <w:shd w:val="clear" w:color="auto" w:fill="FFFFFF"/>
+        </w:rPr>
+        <w:t>的船舶设备类型舱口盖，</w:t>
+      </w:r>
+      <w:proofErr w:type="gramStart"/>
+      <w:r>
+        <w:rPr>
+          <w:rFonts w:ascii="Helvetica" w:hAnsi="Helvetica" w:cs="Helvetica"/>
+          <w:color w:val="33353C"/>
+          <w:szCs w:val="21"/>
+          <w:shd w:val="clear" w:color="auto" w:fill="FFFFFF"/>
+        </w:rPr>
+        <w:t>艏艉</w:t>
+      </w:r>
+      <w:proofErr w:type="gramEnd"/>
+      <w:r>
+        <w:rPr>
+          <w:rFonts w:ascii="Helvetica" w:hAnsi="Helvetica" w:cs="Helvetica"/>
+          <w:color w:val="33353C"/>
+          <w:szCs w:val="21"/>
+          <w:shd w:val="clear" w:color="auto" w:fill="FFFFFF"/>
+        </w:rPr>
+        <w:t>通道，舷侧通道，斜坡板，集装箱绑扎系统等</w:t>
       </w:r>
       <w:r>
         <w:rPr>
@@ -1534,7 +1763,47 @@
           <w:szCs w:val="21"/>
           <w:shd w:val="clear" w:color="auto" w:fill="FFFFFF"/>
         </w:rPr>
-        <w:t>。公司全资子公司中船九院作为已取得有关部委批准的工程设计综合，工程勘察综合，规划，环评，工程咨询，工程监理等甲级资质以及房建施工总承包一级资质，可从事住建部许可的军工，机械，水运，建筑，市政，环保等全部</w:t>
+        <w:t>。公司全资子公司</w:t>
+      </w:r>
+      <w:proofErr w:type="gramStart"/>
+      <w:r>
+        <w:rPr>
+          <w:rFonts w:ascii="Helvetica" w:hAnsi="Helvetica" w:cs="Helvetica"/>
+          <w:color w:val="33353C"/>
+          <w:szCs w:val="21"/>
+          <w:shd w:val="clear" w:color="auto" w:fill="FFFFFF"/>
+        </w:rPr>
+        <w:t>中船九院</w:t>
+      </w:r>
+      <w:proofErr w:type="gramEnd"/>
+      <w:r>
+        <w:rPr>
+          <w:rFonts w:ascii="Helvetica" w:hAnsi="Helvetica" w:cs="Helvetica"/>
+          <w:color w:val="33353C"/>
+          <w:szCs w:val="21"/>
+          <w:shd w:val="clear" w:color="auto" w:fill="FFFFFF"/>
+        </w:rPr>
+        <w:t>作为已取得有关部委批准的工程设计综合，工程勘察综合，规划，环评，工程咨询，工程监理等甲级资质以及房建施工总承包一级资质，可</w:t>
+      </w:r>
+      <w:proofErr w:type="gramStart"/>
+      <w:r>
+        <w:rPr>
+          <w:rFonts w:ascii="Helvetica" w:hAnsi="Helvetica" w:cs="Helvetica"/>
+          <w:color w:val="33353C"/>
+          <w:szCs w:val="21"/>
+          <w:shd w:val="clear" w:color="auto" w:fill="FFFFFF"/>
+        </w:rPr>
+        <w:t>从事住</w:t>
+      </w:r>
+      <w:proofErr w:type="gramEnd"/>
+      <w:r>
+        <w:rPr>
+          <w:rFonts w:ascii="Helvetica" w:hAnsi="Helvetica" w:cs="Helvetica"/>
+          <w:color w:val="33353C"/>
+          <w:szCs w:val="21"/>
+          <w:shd w:val="clear" w:color="auto" w:fill="FFFFFF"/>
+        </w:rPr>
+        <w:t>建部许可的军工，机械，水运，建筑，市政，环保等全部</w:t>
       </w:r>
       <w:r>
         <w:rPr>
@@ -1633,7 +1902,15 @@
         <w:t>公司主要提供专业工程服务和设备制造。</w:t>
       </w:r>
       <w:r>
-        <w:t>公司获得过包括国家科技进步一等奖在内的重要国家级、省部级、行业级奖项共计58项；主持制定、起草各类重要行业标准、国家标准近百项，在行业内具有权威性的技术话语权。</w:t>
+        <w:t>公司获得过包括国家科技进步一等奖在内的重要国家级、省部级、</w:t>
+      </w:r>
+      <w:proofErr w:type="gramStart"/>
+      <w:r>
+        <w:t>行业级</w:t>
+      </w:r>
+      <w:proofErr w:type="gramEnd"/>
+      <w:r>
+        <w:t>奖项共计58项；主持制定、起草各类重要行业标准、国家标准近百项，在行业内具有权威性的技术话语权。</w:t>
       </w:r>
       <w:r>
         <w:tab/>
@@ -1660,7 +1937,21 @@
         <w:rPr>
           <w:rFonts w:hint="eastAsia"/>
         </w:rPr>
-        <w:t xml:space="preserve">中钢国际 </w:t>
+        <w:t>中</w:t>
+      </w:r>
+      <w:proofErr w:type="gramStart"/>
+      <w:r>
+        <w:rPr>
+          <w:rFonts w:hint="eastAsia"/>
+        </w:rPr>
+        <w:t>钢国际</w:t>
+      </w:r>
+      <w:proofErr w:type="gramEnd"/>
+      <w:r>
+        <w:rPr>
+          <w:rFonts w:hint="eastAsia"/>
+        </w:rPr>
+        <w:t xml:space="preserve"> </w:t>
       </w:r>
       <w:r>
         <w:t xml:space="preserve">000928 </w:t>
@@ -1711,7 +2002,27 @@
           <w:szCs w:val="21"/>
           <w:shd w:val="clear" w:color="auto" w:fill="FFFFFF"/>
         </w:rPr>
-        <w:t>中钢国际工程技术股份有限公司</w:t>
+        <w:t>中</w:t>
+      </w:r>
+      <w:proofErr w:type="gramStart"/>
+      <w:r>
+        <w:rPr>
+          <w:rFonts w:ascii="Helvetica" w:hAnsi="Helvetica" w:cs="Helvetica"/>
+          <w:color w:val="33353C"/>
+          <w:szCs w:val="21"/>
+          <w:shd w:val="clear" w:color="auto" w:fill="FFFFFF"/>
+        </w:rPr>
+        <w:t>钢国际</w:t>
+      </w:r>
+      <w:proofErr w:type="gramEnd"/>
+      <w:r>
+        <w:rPr>
+          <w:rFonts w:ascii="Helvetica" w:hAnsi="Helvetica" w:cs="Helvetica"/>
+          <w:color w:val="33353C"/>
+          <w:szCs w:val="21"/>
+          <w:shd w:val="clear" w:color="auto" w:fill="FFFFFF"/>
+        </w:rPr>
+        <w:t>工程技术股份有限公司</w:t>
       </w:r>
       <w:r>
         <w:rPr>
@@ -1731,7 +2042,27 @@
           <w:szCs w:val="21"/>
           <w:shd w:val="clear" w:color="auto" w:fill="FFFFFF"/>
         </w:rPr>
-        <w:t>、以机电设备及备品备件集成供应为主的国内外贸易业务和以工程设计、咨询为主的服务业务。主要产品包括工程总承包、国内外贸易、服务收入。公司及所属企业已拥有冶金行业、建筑行业（建筑工程）、电子通信广电行业（通信铁塔）、环境工程（大气污染防治工程、固体废物处理处置工程、水污染防治工程）、市政行业（排水工程、环境卫生工程）甲级工程设计资质，钢铁、建筑、生态建设和环境工程专业甲级工程咨询资质，建筑工程施工、市政公用工程施工总承包壹级资质，特种设备安装改造维修许可（压力容器安装一级、工业管道</w:t>
+        <w:t>、以机电设备及备品备件集成供应为主的国内外贸易业务和以工程设计、咨询为主的服务业务。主要产品包括工程总承包、国内外贸易、服务收入。公司及所属企业已拥有冶金行业、建筑行业（建筑工程）、电子通信广电行业（通信铁塔）、环境工程（大气污染防治工程、固体废物处理处置工程、水污染防治工程）、市政行业（排水工程、环境卫生工程）甲级工程设计资质，钢铁、建筑、生态建设和环境工程</w:t>
+      </w:r>
+      <w:proofErr w:type="gramStart"/>
+      <w:r>
+        <w:rPr>
+          <w:rFonts w:ascii="Helvetica" w:hAnsi="Helvetica" w:cs="Helvetica"/>
+          <w:color w:val="33353C"/>
+          <w:szCs w:val="21"/>
+          <w:shd w:val="clear" w:color="auto" w:fill="FFFFFF"/>
+        </w:rPr>
+        <w:t>专业甲级</w:t>
+      </w:r>
+      <w:proofErr w:type="gramEnd"/>
+      <w:r>
+        <w:rPr>
+          <w:rFonts w:ascii="Helvetica" w:hAnsi="Helvetica" w:cs="Helvetica"/>
+          <w:color w:val="33353C"/>
+          <w:szCs w:val="21"/>
+          <w:shd w:val="clear" w:color="auto" w:fill="FFFFFF"/>
+        </w:rPr>
+        <w:t>工程咨询资质，建筑工程施工、市政公用工程施工总承包壹级资质，特种设备安装改造维修许可（压力容器安装一级、工业管道</w:t>
       </w:r>
       <w:r>
         <w:rPr>
@@ -1749,7 +2080,27 @@
           <w:szCs w:val="21"/>
           <w:shd w:val="clear" w:color="auto" w:fill="FFFFFF"/>
         </w:rPr>
-        <w:t>）、爆破作业单位许可（设计施工、安全评估、安全监理一级），对外承包工程、特种设备设计及检验检测、设备监理、设备成套、环境污染治理设施运营、安全评价机构甲级等齐全的行业资质，设有国家环境保护工业烟气控制工程技术中心、国家工业烟气除尘工程技术研究中心和</w:t>
+        <w:t>）、爆破作业单位许可（设计施工、安全评估、安全监理一级），对外承包工程、特种设备设计及检验检测、设备监理、设备成套、环境污染治理设施运营、安全评价</w:t>
+      </w:r>
+      <w:proofErr w:type="gramStart"/>
+      <w:r>
+        <w:rPr>
+          <w:rFonts w:ascii="Helvetica" w:hAnsi="Helvetica" w:cs="Helvetica"/>
+          <w:color w:val="33353C"/>
+          <w:szCs w:val="21"/>
+          <w:shd w:val="clear" w:color="auto" w:fill="FFFFFF"/>
+        </w:rPr>
+        <w:t>机构甲级等</w:t>
+      </w:r>
+      <w:proofErr w:type="gramEnd"/>
+      <w:r>
+        <w:rPr>
+          <w:rFonts w:ascii="Helvetica" w:hAnsi="Helvetica" w:cs="Helvetica"/>
+          <w:color w:val="33353C"/>
+          <w:szCs w:val="21"/>
+          <w:shd w:val="clear" w:color="auto" w:fill="FFFFFF"/>
+        </w:rPr>
+        <w:t>齐全的行业资质，设有国家环境保护工业烟气控制工程技术中心、国家工业烟气除尘工程技术研究中心和</w:t>
       </w:r>
       <w:r>
         <w:rPr>
@@ -2223,7 +2574,27 @@
           <w:szCs w:val="21"/>
           <w:shd w:val="clear" w:color="auto" w:fill="FFFFFF"/>
         </w:rPr>
-        <w:t>武汉天昱智能制造有限公司</w:t>
+        <w:t>武汉天</w:t>
+      </w:r>
+      <w:proofErr w:type="gramStart"/>
+      <w:r>
+        <w:rPr>
+          <w:rFonts w:ascii="Helvetica" w:hAnsi="Helvetica" w:cs="Helvetica" w:hint="eastAsia"/>
+          <w:color w:val="33353C"/>
+          <w:szCs w:val="21"/>
+          <w:shd w:val="clear" w:color="auto" w:fill="FFFFFF"/>
+        </w:rPr>
+        <w:t>昱</w:t>
+      </w:r>
+      <w:proofErr w:type="gramEnd"/>
+      <w:r>
+        <w:rPr>
+          <w:rFonts w:ascii="Helvetica" w:hAnsi="Helvetica" w:cs="Helvetica" w:hint="eastAsia"/>
+          <w:color w:val="33353C"/>
+          <w:szCs w:val="21"/>
+          <w:shd w:val="clear" w:color="auto" w:fill="FFFFFF"/>
+        </w:rPr>
+        <w:t>智能制造有限公司</w:t>
       </w:r>
     </w:p>
     <w:p>
@@ -2375,7 +2746,15 @@
     </w:p>
     <w:p>
       <w:r>
-        <w:t>东华工程科技股份有限公司的</w:t>
+        <w:t>东华工</w:t>
+      </w:r>
+      <w:proofErr w:type="gramStart"/>
+      <w:r>
+        <w:t>程科技</w:t>
+      </w:r>
+      <w:proofErr w:type="gramEnd"/>
+      <w:r>
+        <w:t>股份有限公司的</w:t>
       </w:r>
       <w:r>
         <w:rPr>
@@ -2806,7 +3185,27 @@
           <w:szCs w:val="21"/>
           <w:shd w:val="clear" w:color="auto" w:fill="FFFFFF"/>
         </w:rPr>
-        <w:t>走廊高速公路项目）作出巨大贡献，公司成为唯一入选波黑晚报奖章</w:t>
+        <w:t>走廊高速公路项目）</w:t>
+      </w:r>
+      <w:proofErr w:type="gramStart"/>
+      <w:r>
+        <w:rPr>
+          <w:rFonts w:ascii="Helvetica" w:hAnsi="Helvetica" w:cs="Helvetica"/>
+          <w:color w:val="33353C"/>
+          <w:szCs w:val="21"/>
+          <w:shd w:val="clear" w:color="auto" w:fill="FFFFFF"/>
+        </w:rPr>
+        <w:t>作出</w:t>
+      </w:r>
+      <w:proofErr w:type="gramEnd"/>
+      <w:r>
+        <w:rPr>
+          <w:rFonts w:ascii="Helvetica" w:hAnsi="Helvetica" w:cs="Helvetica"/>
+          <w:color w:val="33353C"/>
+          <w:szCs w:val="21"/>
+          <w:shd w:val="clear" w:color="auto" w:fill="FFFFFF"/>
+        </w:rPr>
+        <w:t>巨大贡献，公司成为唯一入选波黑晚报奖章</w:t>
       </w:r>
       <w:r>
         <w:rPr>
@@ -3098,7 +3497,31 @@
           <w:szCs w:val="21"/>
           <w:shd w:val="clear" w:color="auto" w:fill="FFFFFF"/>
         </w:rPr>
-        <w:t>水务环保业务</w:t>
+        <w:t>水</w:t>
+      </w:r>
+      <w:proofErr w:type="gramStart"/>
+      <w:r>
+        <w:rPr>
+          <w:rFonts w:ascii="Helvetica" w:hAnsi="Helvetica" w:cs="Helvetica" w:hint="eastAsia"/>
+          <w:b/>
+          <w:bCs/>
+          <w:color w:val="33353C"/>
+          <w:szCs w:val="21"/>
+          <w:shd w:val="clear" w:color="auto" w:fill="FFFFFF"/>
+        </w:rPr>
+        <w:t>务</w:t>
+      </w:r>
+      <w:proofErr w:type="gramEnd"/>
+      <w:r>
+        <w:rPr>
+          <w:rFonts w:ascii="Helvetica" w:hAnsi="Helvetica" w:cs="Helvetica" w:hint="eastAsia"/>
+          <w:b/>
+          <w:bCs/>
+          <w:color w:val="33353C"/>
+          <w:szCs w:val="21"/>
+          <w:shd w:val="clear" w:color="auto" w:fill="FFFFFF"/>
+        </w:rPr>
+        <w:t>环保业务</w:t>
       </w:r>
       <w:r>
         <w:rPr>
@@ -3201,7 +3624,21 @@
         <w:rPr>
           <w:rFonts w:hint="eastAsia"/>
         </w:rPr>
-        <w:t xml:space="preserve">中国交建 </w:t>
+        <w:t>中</w:t>
+      </w:r>
+      <w:proofErr w:type="gramStart"/>
+      <w:r>
+        <w:rPr>
+          <w:rFonts w:hint="eastAsia"/>
+        </w:rPr>
+        <w:t>国交建</w:t>
+      </w:r>
+      <w:proofErr w:type="gramEnd"/>
+      <w:r>
+        <w:rPr>
+          <w:rFonts w:hint="eastAsia"/>
+        </w:rPr>
+        <w:t xml:space="preserve"> </w:t>
       </w:r>
       <w:r>
         <w:t xml:space="preserve">601800 </w:t>
@@ -3358,7 +3795,21 @@
         <w:rPr>
           <w:rFonts w:hint="eastAsia"/>
         </w:rPr>
-        <w:t>中国交建是世界最大的港口设计建设公司</w:t>
+        <w:t>中</w:t>
+      </w:r>
+      <w:proofErr w:type="gramStart"/>
+      <w:r>
+        <w:rPr>
+          <w:rFonts w:hint="eastAsia"/>
+        </w:rPr>
+        <w:t>国交建</w:t>
+      </w:r>
+      <w:proofErr w:type="gramEnd"/>
+      <w:r>
+        <w:rPr>
+          <w:rFonts w:hint="eastAsia"/>
+        </w:rPr>
+        <w:t>是世界最大的港口设计建设公司</w:t>
       </w:r>
     </w:p>
     <w:p>
@@ -3708,14 +4159,25 @@
         </w:rPr>
         <w:t>,</w:t>
       </w:r>
-      <w:r>
-        <w:rPr>
-          <w:rFonts w:ascii="Helvetica" w:hAnsi="Helvetica" w:cs="Helvetica"/>
-          <w:color w:val="33353C"/>
-          <w:szCs w:val="21"/>
-          <w:shd w:val="clear" w:color="auto" w:fill="FFFFFF"/>
-        </w:rPr>
-        <w:t>扩展增值服务</w:t>
+      <w:proofErr w:type="gramStart"/>
+      <w:r>
+        <w:rPr>
+          <w:rFonts w:ascii="Helvetica" w:hAnsi="Helvetica" w:cs="Helvetica"/>
+          <w:color w:val="33353C"/>
+          <w:szCs w:val="21"/>
+          <w:shd w:val="clear" w:color="auto" w:fill="FFFFFF"/>
+        </w:rPr>
+        <w:t>扩展增值</w:t>
+      </w:r>
+      <w:proofErr w:type="gramEnd"/>
+      <w:r>
+        <w:rPr>
+          <w:rFonts w:ascii="Helvetica" w:hAnsi="Helvetica" w:cs="Helvetica"/>
+          <w:color w:val="33353C"/>
+          <w:szCs w:val="21"/>
+          <w:shd w:val="clear" w:color="auto" w:fill="FFFFFF"/>
+        </w:rPr>
+        <w:t>服务</w:t>
       </w:r>
       <w:r>
         <w:rPr>
@@ -3853,8 +4315,19 @@
           <w:szCs w:val="21"/>
           <w:shd w:val="clear" w:color="auto" w:fill="FFFFFF"/>
         </w:rPr>
-        <w:t>中国中铁先后</w:t>
-      </w:r>
+        <w:t>中国中</w:t>
+      </w:r>
+      <w:proofErr w:type="gramStart"/>
+      <w:r>
+        <w:rPr>
+          <w:rFonts w:ascii="Helvetica" w:hAnsi="Helvetica" w:cs="Helvetica" w:hint="eastAsia"/>
+          <w:color w:val="33353C"/>
+          <w:szCs w:val="21"/>
+          <w:shd w:val="clear" w:color="auto" w:fill="FFFFFF"/>
+        </w:rPr>
+        <w:t>铁先后</w:t>
+      </w:r>
+      <w:proofErr w:type="gramEnd"/>
       <w:r>
         <w:rPr>
           <w:rFonts w:ascii="Helvetica" w:hAnsi="Helvetica" w:cs="Helvetica" w:hint="eastAsia"/>
@@ -4127,7 +4600,27 @@
           <w:szCs w:val="21"/>
           <w:shd w:val="clear" w:color="auto" w:fill="FFFFFF"/>
         </w:rPr>
-        <w:t>水务环保、项管工程等多项领域位居行业领先地位</w:t>
+        <w:t>水</w:t>
+      </w:r>
+      <w:proofErr w:type="gramStart"/>
+      <w:r>
+        <w:rPr>
+          <w:rFonts w:ascii="Helvetica" w:hAnsi="Helvetica" w:cs="Helvetica" w:hint="eastAsia"/>
+          <w:color w:val="33353C"/>
+          <w:szCs w:val="21"/>
+          <w:shd w:val="clear" w:color="auto" w:fill="FFFFFF"/>
+        </w:rPr>
+        <w:t>务</w:t>
+      </w:r>
+      <w:proofErr w:type="gramEnd"/>
+      <w:r>
+        <w:rPr>
+          <w:rFonts w:ascii="Helvetica" w:hAnsi="Helvetica" w:cs="Helvetica" w:hint="eastAsia"/>
+          <w:color w:val="33353C"/>
+          <w:szCs w:val="21"/>
+          <w:shd w:val="clear" w:color="auto" w:fill="FFFFFF"/>
+        </w:rPr>
+        <w:t>环保、项管工程等多项领域位居行业领先地位</w:t>
       </w:r>
     </w:p>
     <w:p>
@@ -4196,6 +4689,7 @@
           <w:shd w:val="clear" w:color="auto" w:fill="FFFFFF"/>
         </w:rPr>
       </w:pPr>
+      <w:proofErr w:type="gramStart"/>
       <w:r>
         <w:rPr>
           <w:rFonts w:ascii="Helvetica" w:hAnsi="Helvetica" w:cs="Helvetica" w:hint="eastAsia"/>
@@ -4205,6 +4699,7 @@
         </w:rPr>
         <w:t>四电</w:t>
       </w:r>
+      <w:proofErr w:type="gramEnd"/>
       <w:r>
         <w:rPr>
           <w:rFonts w:ascii="Helvetica" w:hAnsi="Helvetica" w:cs="Helvetica" w:hint="eastAsia"/>
@@ -4672,7 +5167,27 @@
           <w:szCs w:val="21"/>
           <w:shd w:val="clear" w:color="auto" w:fill="FFFFFF"/>
         </w:rPr>
-        <w:t>水务环保</w:t>
+        <w:t>水</w:t>
+      </w:r>
+      <w:proofErr w:type="gramStart"/>
+      <w:r>
+        <w:rPr>
+          <w:rFonts w:ascii="Helvetica" w:hAnsi="Helvetica" w:cs="Helvetica" w:hint="eastAsia"/>
+          <w:color w:val="33353C"/>
+          <w:szCs w:val="21"/>
+          <w:shd w:val="clear" w:color="auto" w:fill="FFFFFF"/>
+        </w:rPr>
+        <w:t>务</w:t>
+      </w:r>
+      <w:proofErr w:type="gramEnd"/>
+      <w:r>
+        <w:rPr>
+          <w:rFonts w:ascii="Helvetica" w:hAnsi="Helvetica" w:cs="Helvetica" w:hint="eastAsia"/>
+          <w:color w:val="33353C"/>
+          <w:szCs w:val="21"/>
+          <w:shd w:val="clear" w:color="auto" w:fill="FFFFFF"/>
+        </w:rPr>
+        <w:t>环保</w:t>
       </w:r>
     </w:p>
     <w:p>
@@ -5237,7 +5752,27 @@
           <w:szCs w:val="21"/>
           <w:shd w:val="clear" w:color="auto" w:fill="FFFFFF"/>
         </w:rPr>
-        <w:t>水务及环保</w:t>
+        <w:t>水</w:t>
+      </w:r>
+      <w:proofErr w:type="gramStart"/>
+      <w:r>
+        <w:rPr>
+          <w:rFonts w:ascii="Helvetica" w:hAnsi="Helvetica" w:cs="Helvetica" w:hint="eastAsia"/>
+          <w:color w:val="33353C"/>
+          <w:szCs w:val="21"/>
+          <w:shd w:val="clear" w:color="auto" w:fill="FFFFFF"/>
+        </w:rPr>
+        <w:t>务</w:t>
+      </w:r>
+      <w:proofErr w:type="gramEnd"/>
+      <w:r>
+        <w:rPr>
+          <w:rFonts w:ascii="Helvetica" w:hAnsi="Helvetica" w:cs="Helvetica" w:hint="eastAsia"/>
+          <w:color w:val="33353C"/>
+          <w:szCs w:val="21"/>
+          <w:shd w:val="clear" w:color="auto" w:fill="FFFFFF"/>
+        </w:rPr>
+        <w:t>及环保</w:t>
       </w:r>
       <w:r>
         <w:rPr>
@@ -5469,7 +6004,31 @@
           <w:szCs w:val="21"/>
           <w:shd w:val="clear" w:color="auto" w:fill="FFFFFF"/>
         </w:rPr>
-        <w:t>领域，拥有中国最大的电力金具产业集群及产能前三甲的铁塔、钢构生产基地。</w:t>
+        <w:t>领域，拥有中国最大的电力金具产业集群及产能前三甲的铁塔、钢</w:t>
+      </w:r>
+      <w:proofErr w:type="gramStart"/>
+      <w:r>
+        <w:rPr>
+          <w:rFonts w:ascii="Helvetica" w:hAnsi="Helvetica" w:cs="Helvetica" w:hint="eastAsia"/>
+          <w:b/>
+          <w:bCs/>
+          <w:color w:val="33353C"/>
+          <w:szCs w:val="21"/>
+          <w:shd w:val="clear" w:color="auto" w:fill="FFFFFF"/>
+        </w:rPr>
+        <w:t>构生产</w:t>
+      </w:r>
+      <w:proofErr w:type="gramEnd"/>
+      <w:r>
+        <w:rPr>
+          <w:rFonts w:ascii="Helvetica" w:hAnsi="Helvetica" w:cs="Helvetica" w:hint="eastAsia"/>
+          <w:b/>
+          <w:bCs/>
+          <w:color w:val="33353C"/>
+          <w:szCs w:val="21"/>
+          <w:shd w:val="clear" w:color="auto" w:fill="FFFFFF"/>
+        </w:rPr>
+        <w:t>基地。</w:t>
       </w:r>
     </w:p>
     <w:p>
@@ -6112,7 +6671,27 @@
           <w:szCs w:val="21"/>
           <w:shd w:val="clear" w:color="auto" w:fill="FFFFFF"/>
         </w:rPr>
-        <w:t>依托强大的央企背景和领先的业务水平不断拓展业务领域</w:t>
+        <w:t>依托强大</w:t>
+      </w:r>
+      <w:proofErr w:type="gramStart"/>
+      <w:r>
+        <w:rPr>
+          <w:rFonts w:ascii="Helvetica" w:hAnsi="Helvetica" w:cs="Helvetica"/>
+          <w:color w:val="33353C"/>
+          <w:szCs w:val="21"/>
+          <w:shd w:val="clear" w:color="auto" w:fill="FFFFFF"/>
+        </w:rPr>
+        <w:t>的央企背景</w:t>
+      </w:r>
+      <w:proofErr w:type="gramEnd"/>
+      <w:r>
+        <w:rPr>
+          <w:rFonts w:ascii="Helvetica" w:hAnsi="Helvetica" w:cs="Helvetica"/>
+          <w:color w:val="33353C"/>
+          <w:szCs w:val="21"/>
+          <w:shd w:val="clear" w:color="auto" w:fill="FFFFFF"/>
+        </w:rPr>
+        <w:t>和领先的业务水平不断拓展业务领域</w:t>
       </w:r>
       <w:r>
         <w:rPr>
@@ -6132,7 +6711,31 @@
           <w:szCs w:val="21"/>
           <w:shd w:val="clear" w:color="auto" w:fill="FFFFFF"/>
         </w:rPr>
-        <w:t>主营业务涵盖勘测设计及咨询、工程建设、工业制造、清洁能源及环保水务、投资及其他业务</w:t>
+        <w:t>主营业务涵盖勘测设计及咨询、工程建设、工业制造、清洁能源及环保水</w:t>
+      </w:r>
+      <w:proofErr w:type="gramStart"/>
+      <w:r>
+        <w:rPr>
+          <w:rFonts w:ascii="Helvetica" w:hAnsi="Helvetica" w:cs="Helvetica"/>
+          <w:b/>
+          <w:bCs/>
+          <w:color w:val="33353C"/>
+          <w:szCs w:val="21"/>
+          <w:shd w:val="clear" w:color="auto" w:fill="FFFFFF"/>
+        </w:rPr>
+        <w:t>务</w:t>
+      </w:r>
+      <w:proofErr w:type="gramEnd"/>
+      <w:r>
+        <w:rPr>
+          <w:rFonts w:ascii="Helvetica" w:hAnsi="Helvetica" w:cs="Helvetica"/>
+          <w:b/>
+          <w:bCs/>
+          <w:color w:val="33353C"/>
+          <w:szCs w:val="21"/>
+          <w:shd w:val="clear" w:color="auto" w:fill="FFFFFF"/>
+        </w:rPr>
+        <w:t>、投资及其他业务</w:t>
       </w:r>
       <w:r>
         <w:rPr>
@@ -6159,7 +6762,27 @@
           <w:szCs w:val="21"/>
           <w:shd w:val="clear" w:color="auto" w:fill="FFFFFF"/>
         </w:rPr>
-        <w:t>具有集规划咨询、评估评审、勘察设计、工程建设及管理、运行维护和投资运营、技术服务、装备制造、建筑材料为一体的完整产业链。中国能建已连续</w:t>
+        <w:t>具有</w:t>
+      </w:r>
+      <w:proofErr w:type="gramStart"/>
+      <w:r>
+        <w:rPr>
+          <w:rFonts w:ascii="Helvetica" w:hAnsi="Helvetica" w:cs="Helvetica"/>
+          <w:color w:val="33353C"/>
+          <w:szCs w:val="21"/>
+          <w:shd w:val="clear" w:color="auto" w:fill="FFFFFF"/>
+        </w:rPr>
+        <w:t>集规划</w:t>
+      </w:r>
+      <w:proofErr w:type="gramEnd"/>
+      <w:r>
+        <w:rPr>
+          <w:rFonts w:ascii="Helvetica" w:hAnsi="Helvetica" w:cs="Helvetica"/>
+          <w:color w:val="33353C"/>
+          <w:szCs w:val="21"/>
+          <w:shd w:val="clear" w:color="auto" w:fill="FFFFFF"/>
+        </w:rPr>
+        <w:t>咨询、评估评审、勘察设计、工程建设及管理、运行维护和投资运营、技术服务、装备制造、建筑材料为一体的完整产业链。中国能建已连续</w:t>
       </w:r>
       <w:r>
         <w:rPr>
@@ -7139,7 +7762,47 @@
           <w:szCs w:val="21"/>
           <w:shd w:val="clear" w:color="auto" w:fill="FFFFFF"/>
         </w:rPr>
-        <w:t>国际合作高峰论坛期间，中白工业园入选境外经贸合作区的典型案例。此外，中白工业园在《亚洲货币》杂志举办的</w:t>
+        <w:t>国际合作高峰论坛期间，中</w:t>
+      </w:r>
+      <w:proofErr w:type="gramStart"/>
+      <w:r>
+        <w:rPr>
+          <w:rFonts w:ascii="Helvetica" w:hAnsi="Helvetica" w:cs="Helvetica"/>
+          <w:color w:val="33353C"/>
+          <w:szCs w:val="21"/>
+          <w:shd w:val="clear" w:color="auto" w:fill="FFFFFF"/>
+        </w:rPr>
+        <w:t>白工业</w:t>
+      </w:r>
+      <w:proofErr w:type="gramEnd"/>
+      <w:r>
+        <w:rPr>
+          <w:rFonts w:ascii="Helvetica" w:hAnsi="Helvetica" w:cs="Helvetica"/>
+          <w:color w:val="33353C"/>
+          <w:szCs w:val="21"/>
+          <w:shd w:val="clear" w:color="auto" w:fill="FFFFFF"/>
+        </w:rPr>
+        <w:t>园入选境外经贸合作区的典型案例。此外，中</w:t>
+      </w:r>
+      <w:proofErr w:type="gramStart"/>
+      <w:r>
+        <w:rPr>
+          <w:rFonts w:ascii="Helvetica" w:hAnsi="Helvetica" w:cs="Helvetica"/>
+          <w:color w:val="33353C"/>
+          <w:szCs w:val="21"/>
+          <w:shd w:val="clear" w:color="auto" w:fill="FFFFFF"/>
+        </w:rPr>
+        <w:t>白工业</w:t>
+      </w:r>
+      <w:proofErr w:type="gramEnd"/>
+      <w:r>
+        <w:rPr>
+          <w:rFonts w:ascii="Helvetica" w:hAnsi="Helvetica" w:cs="Helvetica"/>
+          <w:color w:val="33353C"/>
+          <w:szCs w:val="21"/>
+          <w:shd w:val="clear" w:color="auto" w:fill="FFFFFF"/>
+        </w:rPr>
+        <w:t>园在《亚洲货币》杂志举办的</w:t>
       </w:r>
       <w:r>
         <w:rPr>
@@ -7186,14 +7849,25 @@
         </w:rPr>
         <w:t>”</w:t>
       </w:r>
-      <w:r>
-        <w:rPr>
-          <w:rFonts w:ascii="Helvetica" w:hAnsi="Helvetica" w:cs="Helvetica"/>
-          <w:color w:val="33353C"/>
-          <w:szCs w:val="21"/>
-          <w:shd w:val="clear" w:color="auto" w:fill="FFFFFF"/>
-        </w:rPr>
-        <w:t>金融奖评选中获评</w:t>
+      <w:proofErr w:type="gramStart"/>
+      <w:r>
+        <w:rPr>
+          <w:rFonts w:ascii="Helvetica" w:hAnsi="Helvetica" w:cs="Helvetica"/>
+          <w:color w:val="33353C"/>
+          <w:szCs w:val="21"/>
+          <w:shd w:val="clear" w:color="auto" w:fill="FFFFFF"/>
+        </w:rPr>
+        <w:t>金融奖</w:t>
+      </w:r>
+      <w:proofErr w:type="gramEnd"/>
+      <w:r>
+        <w:rPr>
+          <w:rFonts w:ascii="Helvetica" w:hAnsi="Helvetica" w:cs="Helvetica"/>
+          <w:color w:val="33353C"/>
+          <w:szCs w:val="21"/>
+          <w:shd w:val="clear" w:color="auto" w:fill="FFFFFF"/>
+        </w:rPr>
+        <w:t>评选中获评</w:t>
       </w:r>
       <w:r>
         <w:rPr>
@@ -7229,7 +7903,27 @@
           <w:szCs w:val="21"/>
           <w:shd w:val="clear" w:color="auto" w:fill="FFFFFF"/>
         </w:rPr>
-        <w:t>倡议中东欧最佳项目奖、荣获由《金融时报》杂志颁发的</w:t>
+        <w:t>倡议中东欧</w:t>
+      </w:r>
+      <w:proofErr w:type="gramStart"/>
+      <w:r>
+        <w:rPr>
+          <w:rFonts w:ascii="Helvetica" w:hAnsi="Helvetica" w:cs="Helvetica"/>
+          <w:color w:val="33353C"/>
+          <w:szCs w:val="21"/>
+          <w:shd w:val="clear" w:color="auto" w:fill="FFFFFF"/>
+        </w:rPr>
+        <w:t>最佳项目</w:t>
+      </w:r>
+      <w:proofErr w:type="gramEnd"/>
+      <w:r>
+        <w:rPr>
+          <w:rFonts w:ascii="Helvetica" w:hAnsi="Helvetica" w:cs="Helvetica"/>
+          <w:color w:val="33353C"/>
+          <w:szCs w:val="21"/>
+          <w:shd w:val="clear" w:color="auto" w:fill="FFFFFF"/>
+        </w:rPr>
+        <w:t>奖、荣获由《金融时报》杂志颁发的</w:t>
       </w:r>
       <w:r>
         <w:rPr>
@@ -7642,7 +8336,27 @@
           <w:szCs w:val="21"/>
           <w:shd w:val="clear" w:color="auto" w:fill="FFFFFF"/>
         </w:rPr>
-        <w:t>中白工业园</w:t>
+        <w:t>中</w:t>
+      </w:r>
+      <w:proofErr w:type="gramStart"/>
+      <w:r>
+        <w:rPr>
+          <w:rFonts w:ascii="Helvetica" w:hAnsi="Helvetica" w:cs="Helvetica" w:hint="eastAsia"/>
+          <w:color w:val="33353C"/>
+          <w:szCs w:val="21"/>
+          <w:shd w:val="clear" w:color="auto" w:fill="FFFFFF"/>
+        </w:rPr>
+        <w:t>白工业</w:t>
+      </w:r>
+      <w:proofErr w:type="gramEnd"/>
+      <w:r>
+        <w:rPr>
+          <w:rFonts w:ascii="Helvetica" w:hAnsi="Helvetica" w:cs="Helvetica" w:hint="eastAsia"/>
+          <w:color w:val="33353C"/>
+          <w:szCs w:val="21"/>
+          <w:shd w:val="clear" w:color="auto" w:fill="FFFFFF"/>
+        </w:rPr>
+        <w:t>园</w:t>
       </w:r>
     </w:p>
     <w:p>
@@ -8638,11 +9352,19 @@
       <w:pPr>
         <w:pStyle w:val="3"/>
       </w:pPr>
-      <w:r>
-        <w:rPr>
-          <w:rFonts w:hint="eastAsia"/>
-        </w:rPr>
-        <w:t xml:space="preserve">新疆交建 </w:t>
+      <w:proofErr w:type="gramStart"/>
+      <w:r>
+        <w:rPr>
+          <w:rFonts w:hint="eastAsia"/>
+        </w:rPr>
+        <w:t>新疆交建</w:t>
+      </w:r>
+      <w:proofErr w:type="gramEnd"/>
+      <w:r>
+        <w:rPr>
+          <w:rFonts w:hint="eastAsia"/>
+        </w:rPr>
+        <w:t xml:space="preserve"> </w:t>
       </w:r>
       <w:r>
         <w:t>002941 乌鲁木齐新市</w:t>
@@ -8977,7 +9699,27 @@
           <w:szCs w:val="21"/>
           <w:shd w:val="clear" w:color="auto" w:fill="FFFFFF"/>
         </w:rPr>
-        <w:t>公司负责嘉陵江牛角沱大桥、嘉陵江石门大桥、长江石板坡大桥</w:t>
+        <w:t>公司负责嘉陵江牛角</w:t>
+      </w:r>
+      <w:proofErr w:type="gramStart"/>
+      <w:r>
+        <w:rPr>
+          <w:rFonts w:ascii="Helvetica" w:hAnsi="Helvetica" w:cs="Helvetica"/>
+          <w:color w:val="33353C"/>
+          <w:szCs w:val="21"/>
+          <w:shd w:val="clear" w:color="auto" w:fill="FFFFFF"/>
+        </w:rPr>
+        <w:t>沱</w:t>
+      </w:r>
+      <w:proofErr w:type="gramEnd"/>
+      <w:r>
+        <w:rPr>
+          <w:rFonts w:ascii="Helvetica" w:hAnsi="Helvetica" w:cs="Helvetica"/>
+          <w:color w:val="33353C"/>
+          <w:szCs w:val="21"/>
+          <w:shd w:val="clear" w:color="auto" w:fill="FFFFFF"/>
+        </w:rPr>
+        <w:t>大桥、嘉陵江石门大桥、长江石板坡大桥</w:t>
       </w:r>
       <w:r>
         <w:rPr>
@@ -9953,7 +10695,21 @@
           <w:rFonts w:hint="eastAsia"/>
         </w:rPr>
         <w:br/>
-        <w:t>土石方工程专业承包三级;对外援助成套项目 A 级实施企业资格(新变更后的)</w:t>
+        <w:t xml:space="preserve">土石方工程专业承包三级;对外援助成套项目 A </w:t>
+      </w:r>
+      <w:proofErr w:type="gramStart"/>
+      <w:r>
+        <w:rPr>
+          <w:rFonts w:hint="eastAsia"/>
+        </w:rPr>
+        <w:t>级实施</w:t>
+      </w:r>
+      <w:proofErr w:type="gramEnd"/>
+      <w:r>
+        <w:rPr>
+          <w:rFonts w:hint="eastAsia"/>
+        </w:rPr>
+        <w:t>企业资格(新变更后的)</w:t>
       </w:r>
       <w:r>
         <w:rPr>
@@ -10034,11 +10790,19 @@
       <w:pPr>
         <w:pStyle w:val="3"/>
       </w:pPr>
-      <w:r>
-        <w:rPr>
-          <w:rFonts w:hint="eastAsia"/>
-        </w:rPr>
-        <w:t xml:space="preserve">深城交 </w:t>
+      <w:proofErr w:type="gramStart"/>
+      <w:r>
+        <w:rPr>
+          <w:rFonts w:hint="eastAsia"/>
+        </w:rPr>
+        <w:t>深城交</w:t>
+      </w:r>
+      <w:proofErr w:type="gramEnd"/>
+      <w:r>
+        <w:rPr>
+          <w:rFonts w:hint="eastAsia"/>
+        </w:rPr>
+        <w:t xml:space="preserve"> </w:t>
       </w:r>
       <w:r>
         <w:t>301091 深圳南山</w:t>
@@ -10079,7 +10843,27 @@
           <w:szCs w:val="21"/>
           <w:shd w:val="clear" w:color="auto" w:fill="FFFFFF"/>
         </w:rPr>
-        <w:t>深圳市城市交通规划设计研究中心股份有限公司业务聚焦于城市交通领域，以交通大数据分析为基础，为客户提供城市交通整体解决方案，具体业务包括规划咨询、工程设计和检测、大数据软件及智慧交通等。公司拥有城乡规划编制甲级、工程咨询甲级、工程设计甲级、公路工程检测综合甲级等多项资质。公司获得了全国优秀规划设计一等奖、中国土木工程詹天佑奖、华夏建设科学技术奖一等奖等各类奖项。</w:t>
+        <w:t>深圳市城市交通规划设计研究中心股份有限公司业务聚焦于城市交通领域，以交通大数据分析为基础，为客户提供城市交通整体解决方案，具体业务包括规划咨询、工程设计和检测、大数据软件及智慧交通等。公司拥有城乡规划编制甲级、工程咨询甲级、工程设计甲级、公路工程检测综合</w:t>
+      </w:r>
+      <w:proofErr w:type="gramStart"/>
+      <w:r>
+        <w:rPr>
+          <w:rFonts w:ascii="Helvetica" w:hAnsi="Helvetica" w:cs="Helvetica"/>
+          <w:color w:val="33353C"/>
+          <w:szCs w:val="21"/>
+          <w:shd w:val="clear" w:color="auto" w:fill="FFFFFF"/>
+        </w:rPr>
+        <w:t>甲级等</w:t>
+      </w:r>
+      <w:proofErr w:type="gramEnd"/>
+      <w:r>
+        <w:rPr>
+          <w:rFonts w:ascii="Helvetica" w:hAnsi="Helvetica" w:cs="Helvetica"/>
+          <w:color w:val="33353C"/>
+          <w:szCs w:val="21"/>
+          <w:shd w:val="clear" w:color="auto" w:fill="FFFFFF"/>
+        </w:rPr>
+        <w:t>多项资质。公司获得了全国优秀规划设计一等奖、中国土木工程詹天佑奖、华夏建设科学技术奖一等奖等各类奖项。</w:t>
       </w:r>
     </w:p>
     <w:p>
@@ -11091,8 +11875,19 @@
           <w:szCs w:val="21"/>
           <w:shd w:val="clear" w:color="auto" w:fill="FFFFFF"/>
         </w:rPr>
-        <w:t>智慧运维管理</w:t>
-      </w:r>
+        <w:t>智慧运</w:t>
+      </w:r>
+      <w:proofErr w:type="gramStart"/>
+      <w:r>
+        <w:rPr>
+          <w:rFonts w:ascii="Helvetica" w:hAnsi="Helvetica" w:cs="Helvetica" w:hint="eastAsia"/>
+          <w:color w:val="33353C"/>
+          <w:szCs w:val="21"/>
+          <w:shd w:val="clear" w:color="auto" w:fill="FFFFFF"/>
+        </w:rPr>
+        <w:t>维管理</w:t>
+      </w:r>
+      <w:proofErr w:type="gramEnd"/>
       <w:r>
         <w:rPr>
           <w:rFonts w:ascii="Helvetica" w:hAnsi="Helvetica" w:cs="Helvetica"/>
@@ -11361,7 +12156,21 @@
           <w:rFonts w:hint="eastAsia"/>
         </w:rPr>
         <w:lastRenderedPageBreak/>
-        <w:t>设研院</w:t>
+        <w:t>设</w:t>
+      </w:r>
+      <w:proofErr w:type="gramStart"/>
+      <w:r>
+        <w:rPr>
+          <w:rFonts w:hint="eastAsia"/>
+        </w:rPr>
+        <w:t>研</w:t>
+      </w:r>
+      <w:proofErr w:type="gramEnd"/>
+      <w:r>
+        <w:rPr>
+          <w:rFonts w:hint="eastAsia"/>
+        </w:rPr>
+        <w:t>院</w:t>
       </w:r>
       <w:r>
         <w:t xml:space="preserve"> 300732 郑州中牟</w:t>
@@ -11402,7 +12211,27 @@
           <w:szCs w:val="21"/>
           <w:shd w:val="clear" w:color="auto" w:fill="FFFFFF"/>
         </w:rPr>
-        <w:t>河南省交通规划设计研究院股份有限公司为交通、市政、建筑、环境、能源等建设工程提供专业技术服务的工程咨询公司。公司主营业务包括咨询、规划、勘察、设计、测绘、试验、检测、监测、监理、项目管理等工程咨询服务。公司致力于提供道路、桥梁、隧道、轨道、地下空间、人防工程、水运、建筑、环境、景观、智能交通、物流等专业技术咨询服务。核心业务为为交通、城建、建筑、环境、能源等领域建设工程的勘察设计、技术咨询及工程管理等。公司在高速公路改扩建技术、特大桥梁设计、波形钢腹板</w:t>
+        <w:t>河南省交通规划设计研究院股份有限公司为交通、市政、建筑、环境、能源等建设工程提供专业技术服务的工程咨询公司。公司主营业务包括咨询、规划、勘察、设计、测绘、试验、检测、监测、监理、项目管理等工程咨询服务。公司致力于提供道路、桥梁、隧道、轨道、地下空间、人防工程、水运、建筑、环境、景观、智能交通、物流等专业技术咨询服务。核心业务为</w:t>
+      </w:r>
+      <w:proofErr w:type="gramStart"/>
+      <w:r>
+        <w:rPr>
+          <w:rFonts w:ascii="Helvetica" w:hAnsi="Helvetica" w:cs="Helvetica"/>
+          <w:color w:val="33353C"/>
+          <w:szCs w:val="21"/>
+          <w:shd w:val="clear" w:color="auto" w:fill="FFFFFF"/>
+        </w:rPr>
+        <w:t>为</w:t>
+      </w:r>
+      <w:proofErr w:type="gramEnd"/>
+      <w:r>
+        <w:rPr>
+          <w:rFonts w:ascii="Helvetica" w:hAnsi="Helvetica" w:cs="Helvetica"/>
+          <w:color w:val="33353C"/>
+          <w:szCs w:val="21"/>
+          <w:shd w:val="clear" w:color="auto" w:fill="FFFFFF"/>
+        </w:rPr>
+        <w:t>交通、城建、建筑、环境、能源等领域建设工程的勘察设计、技术咨询及工程管理等。公司在高速公路改扩建技术、特大桥梁设计、波形钢腹板</w:t>
       </w:r>
       <w:r>
         <w:rPr>
@@ -11814,7 +12643,21 @@
         <w:rPr>
           <w:rFonts w:hint="eastAsia"/>
         </w:rPr>
-        <w:t xml:space="preserve">深水规院 </w:t>
+        <w:t>深水</w:t>
+      </w:r>
+      <w:proofErr w:type="gramStart"/>
+      <w:r>
+        <w:rPr>
+          <w:rFonts w:hint="eastAsia"/>
+        </w:rPr>
+        <w:t>规</w:t>
+      </w:r>
+      <w:proofErr w:type="gramEnd"/>
+      <w:r>
+        <w:rPr>
+          <w:rFonts w:hint="eastAsia"/>
+        </w:rPr>
+        <w:t xml:space="preserve">院 </w:t>
       </w:r>
       <w:r>
         <w:t>301038 深圳罗湖</w:t>
@@ -12533,6 +13376,7 @@
         </w:rPr>
         <w:tab/>
       </w:r>
+      <w:proofErr w:type="gramStart"/>
       <w:r>
         <w:rPr>
           <w:rFonts w:ascii="Helvetica" w:hAnsi="Helvetica" w:cs="Helvetica" w:hint="eastAsia"/>
@@ -12542,6 +13386,7 @@
         </w:rPr>
         <w:t>绿建</w:t>
       </w:r>
+      <w:proofErr w:type="gramEnd"/>
       <w:r>
         <w:rPr>
           <w:rFonts w:ascii="Helvetica" w:hAnsi="Helvetica" w:cs="Helvetica" w:hint="eastAsia"/>
@@ -12590,6 +13435,7 @@
         </w:rPr>
         <w:tab/>
       </w:r>
+      <w:proofErr w:type="gramStart"/>
       <w:r>
         <w:rPr>
           <w:rFonts w:ascii="Helvetica" w:hAnsi="Helvetica" w:cs="Helvetica" w:hint="eastAsia"/>
@@ -12599,6 +13445,7 @@
         </w:rPr>
         <w:t>产业链投融资</w:t>
       </w:r>
+      <w:proofErr w:type="gramEnd"/>
     </w:p>
     <w:p>
       <w:pPr>
@@ -13197,8 +14044,13 @@
         <w:t xml:space="preserve">汉嘉设计 </w:t>
       </w:r>
       <w:r>
-        <w:t>300746 杭州拱墅</w:t>
-      </w:r>
+        <w:t>300746 杭州拱</w:t>
+      </w:r>
+      <w:proofErr w:type="gramStart"/>
+      <w:r>
+        <w:t>墅</w:t>
+      </w:r>
+      <w:proofErr w:type="gramEnd"/>
       <w:r>
         <w:rPr>
           <w:rFonts w:hint="eastAsia"/>
@@ -13279,7 +14131,27 @@
           <w:szCs w:val="21"/>
           <w:shd w:val="clear" w:color="auto" w:fill="FFFFFF"/>
         </w:rPr>
-        <w:t>总承包业务涵盖建筑、市政、环境卫生、装饰、园林景观工程等；其他业务包括各专业行业发展规划、项目可研、申请报告、项目评估、后评价、全过程咨询和施工图审查等业务。公司多年来一直致力于创造精品工程，设计了大批富有影响力的作品，相继荣获</w:t>
+        <w:t>总承包业务涵盖建筑、市政、环境卫生、装饰、园林景观工程等；其他业务包括各专业行业发展规划、项目可</w:t>
+      </w:r>
+      <w:proofErr w:type="gramStart"/>
+      <w:r>
+        <w:rPr>
+          <w:rFonts w:ascii="Helvetica" w:hAnsi="Helvetica" w:cs="Helvetica"/>
+          <w:color w:val="33353C"/>
+          <w:szCs w:val="21"/>
+          <w:shd w:val="clear" w:color="auto" w:fill="FFFFFF"/>
+        </w:rPr>
+        <w:t>研</w:t>
+      </w:r>
+      <w:proofErr w:type="gramEnd"/>
+      <w:r>
+        <w:rPr>
+          <w:rFonts w:ascii="Helvetica" w:hAnsi="Helvetica" w:cs="Helvetica"/>
+          <w:color w:val="33353C"/>
+          <w:szCs w:val="21"/>
+          <w:shd w:val="clear" w:color="auto" w:fill="FFFFFF"/>
+        </w:rPr>
+        <w:t>、申请报告、项目评估、后评价、全过程咨询和施工图审查等业务。公司多年来一直致力于创造精品工程，设计了大批富有影响力的作品，相继荣获</w:t>
       </w:r>
       <w:r>
         <w:rPr>
@@ -13589,7 +14461,27 @@
           <w:szCs w:val="21"/>
           <w:shd w:val="clear" w:color="auto" w:fill="FFFFFF"/>
         </w:rPr>
-        <w:t>深圳瑞和建筑装饰股份有限公司主要从事政府机构、房地产开发商、大型企业、高档酒店、交通枢纽、园林绿化等专业设计、工程施工业务以及光伏电站运营、光伏项目施工安装等。产品主要有：酒店、写字楼、大剧院和地铁等公共装饰工程和高档住宅精装修的设计及装饰工程。公司在行业内拥有较高的声誉，连续多年入选</w:t>
+        <w:t>深圳瑞和建筑装饰股份有限公司主要从事政府机构、房地产开发商、大型企业、高档酒店、交通枢纽、园林绿化等专业设计、工程施工业务以及光伏电站运营、光</w:t>
+      </w:r>
+      <w:proofErr w:type="gramStart"/>
+      <w:r>
+        <w:rPr>
+          <w:rFonts w:ascii="Helvetica" w:hAnsi="Helvetica" w:cs="Helvetica"/>
+          <w:color w:val="33353C"/>
+          <w:szCs w:val="21"/>
+          <w:shd w:val="clear" w:color="auto" w:fill="FFFFFF"/>
+        </w:rPr>
+        <w:t>伏项目</w:t>
+      </w:r>
+      <w:proofErr w:type="gramEnd"/>
+      <w:r>
+        <w:rPr>
+          <w:rFonts w:ascii="Helvetica" w:hAnsi="Helvetica" w:cs="Helvetica"/>
+          <w:color w:val="33353C"/>
+          <w:szCs w:val="21"/>
+          <w:shd w:val="clear" w:color="auto" w:fill="FFFFFF"/>
+        </w:rPr>
+        <w:t>施工安装等。产品主要有：酒店、写字楼、大剧院和地铁等公共装饰工程和高档住宅精装修的设计及装饰工程。公司在行业内拥有较高的声誉，连续多年入选</w:t>
       </w:r>
       <w:r>
         <w:rPr>
@@ -13625,7 +14517,27 @@
           <w:szCs w:val="21"/>
           <w:shd w:val="clear" w:color="auto" w:fill="FFFFFF"/>
         </w:rPr>
-        <w:t>排名前十，多项企业殊荣构建了瑞和股份在行业竞争中的软实力与竞争门槛，确立了公司在行业中的领军地位，使企业的经营实力、设计施工能力、品牌知名度及美誉度等获得了业界和社会的高度认可，从而大大提升了企业的核心竞争力。</w:t>
+        <w:t>排名前十，多项企业殊荣构建了瑞和股份在行业竞争中的</w:t>
+      </w:r>
+      <w:proofErr w:type="gramStart"/>
+      <w:r>
+        <w:rPr>
+          <w:rFonts w:ascii="Helvetica" w:hAnsi="Helvetica" w:cs="Helvetica"/>
+          <w:color w:val="33353C"/>
+          <w:szCs w:val="21"/>
+          <w:shd w:val="clear" w:color="auto" w:fill="FFFFFF"/>
+        </w:rPr>
+        <w:t>软实力</w:t>
+      </w:r>
+      <w:proofErr w:type="gramEnd"/>
+      <w:r>
+        <w:rPr>
+          <w:rFonts w:ascii="Helvetica" w:hAnsi="Helvetica" w:cs="Helvetica"/>
+          <w:color w:val="33353C"/>
+          <w:szCs w:val="21"/>
+          <w:shd w:val="clear" w:color="auto" w:fill="FFFFFF"/>
+        </w:rPr>
+        <w:t>与竞争门槛，确立了公司在行业中的领军地位，使企业的经营实力、设计施工能力、品牌知名度及美誉度等获得了业界和社会的高度认可，从而大大提升了企业的核心竞争力。</w:t>
       </w:r>
     </w:p>
     <w:p>
@@ -13660,14 +14572,25 @@
           <w:shd w:val="clear" w:color="auto" w:fill="FFFFFF"/>
         </w:rPr>
       </w:pPr>
-      <w:r>
-        <w:rPr>
-          <w:rFonts w:ascii="Helvetica" w:hAnsi="Helvetica" w:cs="Helvetica" w:hint="eastAsia"/>
-          <w:color w:val="33353C"/>
-          <w:szCs w:val="21"/>
-          <w:shd w:val="clear" w:color="auto" w:fill="FFFFFF"/>
-        </w:rPr>
-        <w:t>百年瑞和</w:t>
+      <w:proofErr w:type="gramStart"/>
+      <w:r>
+        <w:rPr>
+          <w:rFonts w:ascii="Helvetica" w:hAnsi="Helvetica" w:cs="Helvetica" w:hint="eastAsia"/>
+          <w:color w:val="33353C"/>
+          <w:szCs w:val="21"/>
+          <w:shd w:val="clear" w:color="auto" w:fill="FFFFFF"/>
+        </w:rPr>
+        <w:t>百年瑞</w:t>
+      </w:r>
+      <w:proofErr w:type="gramEnd"/>
+      <w:r>
+        <w:rPr>
+          <w:rFonts w:ascii="Helvetica" w:hAnsi="Helvetica" w:cs="Helvetica" w:hint="eastAsia"/>
+          <w:color w:val="33353C"/>
+          <w:szCs w:val="21"/>
+          <w:shd w:val="clear" w:color="auto" w:fill="FFFFFF"/>
+        </w:rPr>
+        <w:t>和</w:t>
       </w:r>
       <w:r>
         <w:rPr>
@@ -13915,7 +14838,21 @@
         <w:rPr>
           <w:rFonts w:hint="eastAsia"/>
         </w:rPr>
-        <w:t>建研设计3</w:t>
+        <w:t>建</w:t>
+      </w:r>
+      <w:proofErr w:type="gramStart"/>
+      <w:r>
+        <w:rPr>
+          <w:rFonts w:hint="eastAsia"/>
+        </w:rPr>
+        <w:t>研</w:t>
+      </w:r>
+      <w:proofErr w:type="gramEnd"/>
+      <w:r>
+        <w:rPr>
+          <w:rFonts w:hint="eastAsia"/>
+        </w:rPr>
+        <w:t>设计3</w:t>
       </w:r>
       <w:r>
         <w:t>01167 合肥蜀山</w:t>
@@ -13995,7 +14932,27 @@
           <w:szCs w:val="21"/>
           <w:shd w:val="clear" w:color="auto" w:fill="FFFFFF"/>
         </w:rPr>
-        <w:t>年，凭借着全面的专业资质、雄厚的人才力量、优良的服务能力，在安徽省建筑设计行业处于领先地位，在国内建筑设计行业也拥有较高的知名度。公司主要设计作品受到住建部（原建设部）、中国勘察设计协会、中国建筑学会、安徽省内各级建设主管部门、协会以及业主的高度认可，累计获得各类设计奖项</w:t>
+        <w:t>年，凭借着全面的专业资质、雄厚的人才力量、优良的服务能力，在安徽省建筑设计行业处于领先地位，在国内建筑设计行业也拥有较高的知名度。公司主要设计作品</w:t>
+      </w:r>
+      <w:proofErr w:type="gramStart"/>
+      <w:r>
+        <w:rPr>
+          <w:rFonts w:ascii="Helvetica" w:hAnsi="Helvetica" w:cs="Helvetica"/>
+          <w:color w:val="33353C"/>
+          <w:szCs w:val="21"/>
+          <w:shd w:val="clear" w:color="auto" w:fill="FFFFFF"/>
+        </w:rPr>
+        <w:t>受到住</w:t>
+      </w:r>
+      <w:proofErr w:type="gramEnd"/>
+      <w:r>
+        <w:rPr>
+          <w:rFonts w:ascii="Helvetica" w:hAnsi="Helvetica" w:cs="Helvetica"/>
+          <w:color w:val="33353C"/>
+          <w:szCs w:val="21"/>
+          <w:shd w:val="clear" w:color="auto" w:fill="FFFFFF"/>
+        </w:rPr>
+        <w:t>建部（原建设部）、中国勘察设计协会、中国建筑学会、安徽省内各级建设主管部门、协会以及业主的高度认可，累计获得各类设计奖项</w:t>
       </w:r>
       <w:r>
         <w:rPr>
@@ -14216,7 +15173,15 @@
     </w:p>
     <w:p>
       <w:r>
-        <w:t>品茗科技股份有限公司的主营业务是立足于建筑行业、面向“数字建造”的对象和过程，提供自施工准备阶段至竣工验收阶段的应用化技术、产品及解决方案，满足各方在成本、安全、质量、进度、信息管控等方面的信息化需求。公司的主要产品分为建筑信息化软件和智慧工地产品两大类，应用场景覆盖工程项目生命周期中投资决策、深化设计、招投标、施工管理、运营维护等阶段。公司自成立以来一直专注于自主研发和创新，掌握了跨建筑行业及信息技术行业的众多核心技术。目前，公司已取得19项专利权、154项软件著作权。公司先后被认定为软件企业、高新技术企业，2017年起进入国家规划布局内重点软件企业名单，并在随后的年度持续被认定。</w:t>
+        <w:t>品茗科技股份有限公司的主营业务是立足于建筑行业、面向“数字建造”的对象和过程，提供自施工准备阶段至竣工验收阶段的应用化技术、产品及解决方案，满足各方在成本、安全、质量、进度、信息管控等方面的信息化需求。公司的主要产品分为建筑信息化软件和智慧工地产品两大类，应用场景覆盖工程项目生命周期中投资决策、深化设计、招投标、施工管理、运营维护等阶段。公司自成立以来一直专注于自主研发和创新，掌握了</w:t>
+      </w:r>
+      <w:proofErr w:type="gramStart"/>
+      <w:r>
+        <w:t>跨建筑</w:t>
+      </w:r>
+      <w:proofErr w:type="gramEnd"/>
+      <w:r>
+        <w:t>行业及信息技术行业的众多核心技术。目前，公司已取得19项专利权、154项软件著作权。公司先后被认定为软件企业、高新技术企业，2017年起进入国家规划布局内重点软件企业名单，并在随后的年度持续被认定。</w:t>
       </w:r>
     </w:p>
     <w:p/>
@@ -14302,11 +15267,19 @@
       <w:pPr>
         <w:pStyle w:val="3"/>
       </w:pPr>
-      <w:r>
-        <w:rPr>
-          <w:rFonts w:hint="eastAsia"/>
-        </w:rPr>
-        <w:t xml:space="preserve">乾景园林 </w:t>
+      <w:proofErr w:type="gramStart"/>
+      <w:r>
+        <w:rPr>
+          <w:rFonts w:hint="eastAsia"/>
+        </w:rPr>
+        <w:t>乾景园林</w:t>
+      </w:r>
+      <w:proofErr w:type="gramEnd"/>
+      <w:r>
+        <w:rPr>
+          <w:rFonts w:hint="eastAsia"/>
+        </w:rPr>
+        <w:t xml:space="preserve"> </w:t>
       </w:r>
       <w:r>
         <w:t xml:space="preserve">603778 </w:t>
@@ -14471,7 +15444,23 @@
     </w:p>
     <w:p>
       <w:r>
-        <w:t>杭州园林设计院股份有限公司主营业务为以整体性解决方案为核心的风景园林设计服务和工程总承包服务。公司主要产品及服务为市政公共园林设计、休闲度假园林设计、生态湿地园林设计、地产景观园林设计、EPC项目。2019年度，公司荣获全国勘察设计行业庆祝新中国成立70周年系列推举优秀勘察设计企业；公司湖州太湖旅游度假区长田漾湿地环境整治工程——东入口（三花岛）区块生态景观修复工程荣获全国优秀工程勘察设计行业奖优秀园林和景观工程设计一等奖；2016中国杭州G20峰会主会场屋顶花园景观设计工程荣获全国优秀工程勘察设计行业奖优秀园林和景观工程设计一等奖；海宁鹃湖公园一期景观绿化工程项目荣获全国优秀工程勘察设计行业奖优秀园林和景观工程设计二等奖；镇江南山风景名胜区北部景区建筑及景观设计项目荣获全国优秀工程勘察设计行业奖优秀园林和景观工程设计二等奖；德清莫干溪谷农耕文化园景观设计荣获全国优秀工程勘察设计行业奖优秀园林和景观工程设计三等奖；杭州西湖景区专用花卉基地项目荣获全国优秀工程勘察设计行业奖优秀园林和景观工程设计三等奖。</w:t>
+        <w:t>杭州园林设计院股份有限公司主营业务为以整体性解决方案为核心的风景园林设计服务和工程总承包服务。公司主要产品及服务为市政公共园林设计、休闲度假园林设计、生态湿地园林设计、地产景观园林设计、EPC项目。2019年度，公司荣获全国勘察设计行业庆祝新中国成立70周年系列推举优秀勘察设计企业；公司湖州太湖旅游度假区</w:t>
+      </w:r>
+      <w:proofErr w:type="gramStart"/>
+      <w:r>
+        <w:t>长田漾湿地</w:t>
+      </w:r>
+      <w:proofErr w:type="gramEnd"/>
+      <w:r>
+        <w:t>环境整治工程——东入口（三花岛）区块生态景观修复工程荣获全国优秀工程勘察设计行业奖优秀园林和景观工程设计一等奖；2016中国杭州G20</w:t>
+      </w:r>
+      <w:proofErr w:type="gramStart"/>
+      <w:r>
+        <w:t>峰会主</w:t>
+      </w:r>
+      <w:proofErr w:type="gramEnd"/>
+      <w:r>
+        <w:t>会场屋顶花园景观设计工程荣获全国优秀工程勘察设计行业奖优秀园林和景观工程设计一等奖；海宁鹃湖公园一期景观绿化工程项目荣获全国优秀工程勘察设计行业奖优秀园林和景观工程设计二等奖；镇江南山风景名胜区北部景区建筑及景观设计项目荣获全国优秀工程勘察设计行业奖优秀园林和景观工程设计二等奖；德清莫干溪谷农耕文化园景观设计荣获全国优秀工程勘察设计行业奖优秀园林和景观工程设计三等奖；杭州西湖景区专用花卉基地项目荣获全国优秀工程勘察设计行业奖优秀园林和景观工程设计三等奖。</w:t>
       </w:r>
     </w:p>
     <w:p/>
@@ -14616,7 +15605,21 @@
         <w:rPr>
           <w:rFonts w:hint="eastAsia"/>
         </w:rPr>
-        <w:t xml:space="preserve">诚邦股份 </w:t>
+        <w:t>诚</w:t>
+      </w:r>
+      <w:proofErr w:type="gramStart"/>
+      <w:r>
+        <w:rPr>
+          <w:rFonts w:hint="eastAsia"/>
+        </w:rPr>
+        <w:t>邦</w:t>
+      </w:r>
+      <w:proofErr w:type="gramEnd"/>
+      <w:r>
+        <w:rPr>
+          <w:rFonts w:hint="eastAsia"/>
+        </w:rPr>
+        <w:t xml:space="preserve">股份 </w:t>
       </w:r>
       <w:r>
         <w:t xml:space="preserve">603316 </w:t>
@@ -14643,7 +15646,15 @@
     </w:p>
     <w:p>
       <w:r>
-        <w:t>诚邦生态环境股份有限公司主要致力于园林景观建设，系集园林景观设计及施工、园林养护、苗木种植于一体的综合性园林景观建设企业，重点服务于市政园林景观、地产园林景观等园林景观相关领域，同时公司不断拓展和延伸相关产业方向，在滨水生态环境建设方向积累了相关技术和业务基础。公司在研究成果上，先后荣获2017年“中国风景园林学会科技进步二等奖”、2017年“中国商业联合会科学技术奖三等奖”、2018年第十八届“浙江省科技兴林奖二等奖”、2018年第九届“梁希林业科学技术奖三等奖”、2018年“全国商业联合会科技进步奖一等奖”、2018年“风景园林优秀成果奖三等奖”、2019年“风景园林学会科技进步三等奖”、2020年“风景园林学会科学技术奖三等奖”等科技奖励。</w:t>
+        <w:t>诚</w:t>
+      </w:r>
+      <w:proofErr w:type="gramStart"/>
+      <w:r>
+        <w:t>邦</w:t>
+      </w:r>
+      <w:proofErr w:type="gramEnd"/>
+      <w:r>
+        <w:t>生态环境股份有限公司主要致力于园林景观建设，系集园林景观设计及施工、园林养护、苗木种植于一体的综合性园林景观建设企业，重点服务于市政园林景观、地产园林景观等园林景观相关领域，同时公司不断拓展和延伸相关产业方向，在滨水生态环境建设方向积累了相关技术和业务基础。公司在研究成果上，先后荣获2017年“中国风景园林学会科技进步二等奖”、2017年“中国商业联合会科学技术奖三等奖”、2018年第十八届“浙江省科技兴林奖二等奖”、2018年第九届“梁希林业科学技术奖三等奖”、2018年“全国商业联合会科技进步奖一等奖”、2018年“风景园林优秀成果奖三等奖”、2019年“风景园林学会科技进步三等奖”、2020年“风景园林学会科学技术奖三等奖”等科技奖励。</w:t>
       </w:r>
     </w:p>
     <w:p/>
@@ -14906,7 +15917,23 @@
         <w:t>房地产开发和经营、物业管理等</w:t>
       </w:r>
       <w:r>
-        <w:t>。经过27年的稳健发展，公司已形成以不动产投资开发为主，以综合服务与不动产金融为翼的业务板块布局。公司2019年实现签约销售4618亿元，位列行业前五、央企第一。2019年末，公司品牌价值达883.66亿元，连续十年蝉联“中国房地产行业领导公司品牌”，位列福布斯世界500强第245位。</w:t>
+        <w:t>。经过27年的稳健发展，公司已形成以不动产投资开发为主，以综合服务与不动产金融为翼的业务板块布局。公司2019年实现签约销售4618亿元，位</w:t>
+      </w:r>
+      <w:proofErr w:type="gramStart"/>
+      <w:r>
+        <w:t>列行</w:t>
+      </w:r>
+      <w:proofErr w:type="gramEnd"/>
+      <w:r>
+        <w:t>业前五、</w:t>
+      </w:r>
+      <w:proofErr w:type="gramStart"/>
+      <w:r>
+        <w:t>央企第一</w:t>
+      </w:r>
+      <w:proofErr w:type="gramEnd"/>
+      <w:r>
+        <w:t>。2019年末，公司品牌价值达883.66亿元，连续十年蝉联“中国房地产行业领导公司品牌”，位列福布斯世界500强第245位。</w:t>
       </w:r>
     </w:p>
     <w:p>
@@ -15098,12 +16125,14 @@
       <w:r>
         <w:tab/>
       </w:r>
+      <w:proofErr w:type="gramStart"/>
       <w:r>
         <w:rPr>
           <w:rFonts w:hint="eastAsia"/>
         </w:rPr>
         <w:t>信保基金</w:t>
       </w:r>
+      <w:proofErr w:type="gramEnd"/>
     </w:p>
     <w:p>
       <w:pPr>
@@ -15186,7 +16215,15 @@
         <w:jc w:val="left"/>
       </w:pPr>
       <w:r>
-        <w:t>深圳华侨城股份有限公司主要从事文化旅游业务、房地产业务,是控股型集团公司。公司的主要产品为旅游综合业务、房地产。公司作为中国主题公园产业的开创者和领跑者，是中国旅游业的一面旗帜，具有行业领军优势。</w:t>
+        <w:t>深圳华侨城股份有限公司主要从事文化旅游业务、房地产业</w:t>
+      </w:r>
+      <w:proofErr w:type="gramStart"/>
+      <w:r>
+        <w:t>务</w:t>
+      </w:r>
+      <w:proofErr w:type="gramEnd"/>
+      <w:r>
+        <w:t>,是控股型集团公司。公司的主要产品为旅游综合业务、房地产。公司作为中国主题公园产业的开创者和领跑者，是中国旅游业的一面旗帜，具有行业领军优势。</w:t>
       </w:r>
     </w:p>
     <w:p>
@@ -15218,8 +16255,16 @@
         <w:rPr>
           <w:rFonts w:hint="eastAsia"/>
         </w:rPr>
-        <w:t>房地产业务</w:t>
-      </w:r>
+        <w:t>房地产业</w:t>
+      </w:r>
+      <w:proofErr w:type="gramStart"/>
+      <w:r>
+        <w:rPr>
+          <w:rFonts w:hint="eastAsia"/>
+        </w:rPr>
+        <w:t>务</w:t>
+      </w:r>
+      <w:proofErr w:type="gramEnd"/>
     </w:p>
     <w:p/>
     <w:p>
@@ -15272,7 +16317,23 @@
     </w:p>
     <w:p>
       <w:r>
-        <w:t>新湖中宝股份有限公司主营业务是房地产开发、投资、商业贸易等。其主要产品包括房地产、商业贸易和海涂开发。目前，邦盛科技已与400余家大中型金融机构达成业务合作，在国内金融实时风控领域市场占有率第一，获得电子学会科技进步特等奖、《银行家》“十佳智能风控创新奖”、《亚洲银行家》“中国最佳反欺诈技术实践”奖等多项荣誉。</w:t>
+        <w:t>新湖中宝股份有限公司主营业务是房地产开发、投资、商业贸易等。其主要产品包括房地产、商业贸易和海涂开发。目前，</w:t>
+      </w:r>
+      <w:proofErr w:type="gramStart"/>
+      <w:r>
+        <w:t>邦盛科技</w:t>
+      </w:r>
+      <w:proofErr w:type="gramEnd"/>
+      <w:r>
+        <w:t>已与400余家大中型金融机构达成业务合作，在国内金融</w:t>
+      </w:r>
+      <w:proofErr w:type="gramStart"/>
+      <w:r>
+        <w:t>实时风控领域</w:t>
+      </w:r>
+      <w:proofErr w:type="gramEnd"/>
+      <w:r>
+        <w:t>市场占有率第一，获得电子学会科技进步特等奖、《银行家》“十佳智能风控创新奖”、《亚洲银行家》“中国最佳反欺诈技术实践”奖等多项荣誉。</w:t>
       </w:r>
     </w:p>
     <w:p/>
@@ -15479,17 +16540,45 @@
         <w:t>房地产开发为支撑性业务</w:t>
       </w:r>
       <w:r>
-        <w:t>，以</w:t>
-      </w:r>
-      <w:r>
-        <w:rPr>
-          <w:b/>
-          <w:bCs/>
-        </w:rPr>
-        <w:t>产城综合开发为培育性业务</w:t>
-      </w:r>
-      <w:r>
-        <w:t>的综合性企业集团。主要产品是房地产业务、仓储物流业务、制造业业务、产城综合开发业务。</w:t>
+        <w:t>，</w:t>
+      </w:r>
+      <w:proofErr w:type="gramStart"/>
+      <w:r>
+        <w:t>以</w:t>
+      </w:r>
+      <w:r>
+        <w:rPr>
+          <w:b/>
+          <w:bCs/>
+        </w:rPr>
+        <w:t>产城综合开发</w:t>
+      </w:r>
+      <w:proofErr w:type="gramEnd"/>
+      <w:r>
+        <w:rPr>
+          <w:b/>
+          <w:bCs/>
+        </w:rPr>
+        <w:t>为培育性业务</w:t>
+      </w:r>
+      <w:r>
+        <w:t>的综合性企业集团。主要产品是房地产业</w:t>
+      </w:r>
+      <w:proofErr w:type="gramStart"/>
+      <w:r>
+        <w:t>务</w:t>
+      </w:r>
+      <w:proofErr w:type="gramEnd"/>
+      <w:r>
+        <w:t>、仓储物流业务、制造业业务、</w:t>
+      </w:r>
+      <w:proofErr w:type="gramStart"/>
+      <w:r>
+        <w:t>产城综合开发</w:t>
+      </w:r>
+      <w:proofErr w:type="gramEnd"/>
+      <w:r>
+        <w:t>业务。</w:t>
       </w:r>
     </w:p>
     <w:p>
@@ -15524,11 +16613,19 @@
       <w:r>
         <w:tab/>
       </w:r>
-      <w:r>
-        <w:rPr>
-          <w:rFonts w:hint="eastAsia"/>
-        </w:rPr>
-        <w:t>宝湾物流控股有限公司</w:t>
+      <w:proofErr w:type="gramStart"/>
+      <w:r>
+        <w:rPr>
+          <w:rFonts w:hint="eastAsia"/>
+        </w:rPr>
+        <w:t>宝湾物流</w:t>
+      </w:r>
+      <w:proofErr w:type="gramEnd"/>
+      <w:r>
+        <w:rPr>
+          <w:rFonts w:hint="eastAsia"/>
+        </w:rPr>
+        <w:t>控股有限公司</w:t>
       </w:r>
     </w:p>
     <w:p>
@@ -15558,12 +16655,14 @@
       <w:pPr>
         <w:jc w:val="left"/>
       </w:pPr>
+      <w:proofErr w:type="gramStart"/>
       <w:r>
         <w:rPr>
           <w:rFonts w:hint="eastAsia"/>
         </w:rPr>
         <w:t>产城综合开发</w:t>
       </w:r>
+      <w:proofErr w:type="gramEnd"/>
     </w:p>
     <w:p>
       <w:pPr>
@@ -15849,11 +16948,19 @@
       </w:pPr>
       <w:bookmarkStart w:id="33" w:name="_Toc96983544"/>
       <w:bookmarkStart w:id="34" w:name="_Toc100069407"/>
-      <w:r>
-        <w:rPr>
-          <w:rFonts w:hint="eastAsia"/>
-        </w:rPr>
-        <w:t xml:space="preserve">顺发恒业 </w:t>
+      <w:proofErr w:type="gramStart"/>
+      <w:r>
+        <w:rPr>
+          <w:rFonts w:hint="eastAsia"/>
+        </w:rPr>
+        <w:t>顺发恒业</w:t>
+      </w:r>
+      <w:proofErr w:type="gramEnd"/>
+      <w:r>
+        <w:rPr>
+          <w:rFonts w:hint="eastAsia"/>
+        </w:rPr>
+        <w:t xml:space="preserve"> </w:t>
       </w:r>
       <w:r>
         <w:t>000631 长春朝阳</w:t>
@@ -15889,14 +16996,25 @@
           <w:shd w:val="clear" w:color="auto" w:fill="FFFFFF"/>
         </w:rPr>
       </w:pPr>
-      <w:r>
-        <w:rPr>
-          <w:rFonts w:ascii="Helvetica" w:hAnsi="Helvetica" w:cs="Helvetica"/>
-          <w:color w:val="33353C"/>
-          <w:szCs w:val="21"/>
-          <w:shd w:val="clear" w:color="auto" w:fill="FFFFFF"/>
-        </w:rPr>
-        <w:t>顺发恒业股份公司主营业务为房地产开发与经营。公司的主要产品及服务为房地产开发、物业服务管理、租赁物业。</w:t>
+      <w:proofErr w:type="gramStart"/>
+      <w:r>
+        <w:rPr>
+          <w:rFonts w:ascii="Helvetica" w:hAnsi="Helvetica" w:cs="Helvetica"/>
+          <w:color w:val="33353C"/>
+          <w:szCs w:val="21"/>
+          <w:shd w:val="clear" w:color="auto" w:fill="FFFFFF"/>
+        </w:rPr>
+        <w:t>顺发恒业</w:t>
+      </w:r>
+      <w:proofErr w:type="gramEnd"/>
+      <w:r>
+        <w:rPr>
+          <w:rFonts w:ascii="Helvetica" w:hAnsi="Helvetica" w:cs="Helvetica"/>
+          <w:color w:val="33353C"/>
+          <w:szCs w:val="21"/>
+          <w:shd w:val="clear" w:color="auto" w:fill="FFFFFF"/>
+        </w:rPr>
+        <w:t>股份公司主营业务为房地产开发与经营。公司的主要产品及服务为房地产开发、物业服务管理、租赁物业。</w:t>
       </w:r>
     </w:p>
     <w:p>
@@ -16234,8 +17352,16 @@
         <w:rPr>
           <w:rFonts w:hint="eastAsia"/>
         </w:rPr>
-        <w:t>鲁能泰山曲阜电缆有限共公司</w:t>
-      </w:r>
+        <w:t>鲁能泰山曲阜电缆有限</w:t>
+      </w:r>
+      <w:proofErr w:type="gramStart"/>
+      <w:r>
+        <w:rPr>
+          <w:rFonts w:hint="eastAsia"/>
+        </w:rPr>
+        <w:t>共公司</w:t>
+      </w:r>
+      <w:proofErr w:type="gramEnd"/>
       <w:r>
         <w:tab/>
       </w:r>
@@ -16401,7 +17527,15 @@
         <w:jc w:val="left"/>
       </w:pPr>
       <w:r>
-        <w:t>光明房地产集团股份有限公司主营业务为房地产综合开发经营、冷链物流产业链,是集房产开发、商业运营、冷链物流、物业服务、建筑施工及供应链产业链等为一体的大型国有综合集团型公司。公司及其前身农房集团连续多年荣膺“中国房地产开发企业100强”、“中国房地产开发稳健经营10强”。公司所开发的房地产项目获得过中国土木工程最高奖项—詹天佑土木工程奖;中国建筑工程最高奖—鲁班奖。由国务院发展研究中心企业研究所、清华大学房地产研究所和中指研究院三家研究机构共同举办的“2019中国房地产百强企业研究成果发布会暨第十六届中国房地产百强企业家峰会”,光明地产位列2019中国房地产百强企业第58位,蝉联“中国房地产百强企业”。</w:t>
+        <w:t>光明房地产集团股份有限公司主营业务为房地产综合开发经营、冷链物流产业链,是集房产开发、商业运营、冷链物流、物业服务、建筑施工及供应</w:t>
+      </w:r>
+      <w:proofErr w:type="gramStart"/>
+      <w:r>
+        <w:t>链产业</w:t>
+      </w:r>
+      <w:proofErr w:type="gramEnd"/>
+      <w:r>
+        <w:t>链等为一体的大型国有综合集团型公司。公司及其前身农房集团连续多年荣膺“中国房地产开发企业100强”、“中国房地产开发稳健经营10强”。公司所开发的房地产项目获得过中国土木工程最高奖项—詹天佑土木工程奖;中国建筑工程最高奖—鲁班奖。由国务院发展研究中心企业研究所、清华大学房地产研究所和中指研究院三家研究机构共同举办的“2019中国房地产百强企业研究成果发布会暨第十六届中国房地产百强企业家峰会”,光明地产位列2019中国房地产百强企业第58位,蝉联“中国房地产百强企业”。</w:t>
       </w:r>
     </w:p>
     <w:p>
@@ -16523,7 +17657,15 @@
         <w:jc w:val="left"/>
       </w:pPr>
       <w:r>
-        <w:t>光大嘉宝股份有限公司主要从事不动产资产管理和投资业务、房地产开发业务。公司在商业、办公楼、工业物流等领域稳步拓展，拥有长期培育的自有商业品牌“大融城”。在2019年博鳌房地产论坛的中国地产风尚大奖盛典中，光大安石获评2019年中国年度影响力房地产基金品牌Top30榜首荣誉。凭着优秀的业绩、良好的口碑，光大安石多年来获得了业内认可及诸多荣誉，连续七年（2015-2021年）蝉联国务院发展研究中心企业研究所等单位联合颁布的“中国房地产基金综合能力TOP10” 榜单第一名。</w:t>
+        <w:t>光大嘉宝股份有限公司主要从事不动产资产管理和投资业务、房地产开发业务。公司在商业、办公楼、工业物流等领域稳步拓展，拥有长期培育的自有商业品牌“大融城”。在2019年博鳌房地产论坛的中国地产风尚大奖盛典中，光大</w:t>
+      </w:r>
+      <w:proofErr w:type="gramStart"/>
+      <w:r>
+        <w:t>安石获评</w:t>
+      </w:r>
+      <w:proofErr w:type="gramEnd"/>
+      <w:r>
+        <w:t>2019年中国年度影响力房地产基金品牌Top30榜首荣誉。凭着优秀的业绩、良好的口碑，光大安石多年来获得了业内认可及诸多荣誉，连续七年（2015-2021年）蝉联国务院发展研究中心企业研究所等单位联合颁布的“中国房地产基金综合能力TOP10” 榜单第一名。</w:t>
       </w:r>
     </w:p>
     <w:p>
@@ -16598,7 +17740,21 @@
         <w:rPr>
           <w:rFonts w:hint="eastAsia"/>
         </w:rPr>
-        <w:t xml:space="preserve">宋都股份 </w:t>
+        <w:t>宋</w:t>
+      </w:r>
+      <w:proofErr w:type="gramStart"/>
+      <w:r>
+        <w:rPr>
+          <w:rFonts w:hint="eastAsia"/>
+        </w:rPr>
+        <w:t>都股份</w:t>
+      </w:r>
+      <w:proofErr w:type="gramEnd"/>
+      <w:r>
+        <w:rPr>
+          <w:rFonts w:hint="eastAsia"/>
+        </w:rPr>
+        <w:t xml:space="preserve"> </w:t>
       </w:r>
       <w:r>
         <w:t xml:space="preserve">600077 </w:t>
@@ -16625,7 +17781,23 @@
     </w:p>
     <w:p>
       <w:r>
-        <w:t>宋都基业投资股份有限公司主要从事房地产开发业务，主要在浙江、江苏、安徽、广西等地区从事房地产开发、运营及相关咨询服务等。2020年3月17日,在由中指院推出的“2020中国房地产百强企业研究成果发布会暨第十七届中国房地产百强企业家峰会”中公司荣获“2020中国房地产百强企业”第78名,同时获得“2020中国房地产代建运营优秀企业”称号。5月28日,由亿翰智库主办的2020中国上市房企百强发布会中,公司荣登“2020中国上市房企百强”第74位,并同时获得“2020中国上市房企成长发展能力十强”。</w:t>
+        <w:t>宋都基业投资股份有限公司主要从事房地产开发业务，主要在浙江、江苏、安徽、广西等地区从事房地产开发、运营及相关咨询服务等。2020年3月17日,在由中指院推出的“2020中国房地产百强企业研究成果发布会暨第十七届中国房地产百强企业家峰会”中公司荣获“2020中国房地产百强企业”第78名,同时获得“2020中国房地产代建运营优秀企业”称号。5月28日,由亿</w:t>
+      </w:r>
+      <w:proofErr w:type="gramStart"/>
+      <w:r>
+        <w:t>翰智库主办</w:t>
+      </w:r>
+      <w:proofErr w:type="gramEnd"/>
+      <w:r>
+        <w:t>的2020中国上市</w:t>
+      </w:r>
+      <w:proofErr w:type="gramStart"/>
+      <w:r>
+        <w:t>房企百</w:t>
+      </w:r>
+      <w:proofErr w:type="gramEnd"/>
+      <w:r>
+        <w:t>强发布会中,公司荣登“2020中国上市房企百强”第74位,并同时获得“2020中国上市房企成长发展能力十强”。</w:t>
       </w:r>
     </w:p>
     <w:p/>
@@ -16654,23 +17826,33 @@
       </w:r>
     </w:p>
     <w:p>
+      <w:proofErr w:type="gramStart"/>
       <w:r>
         <w:rPr>
           <w:rFonts w:hint="eastAsia"/>
         </w:rPr>
         <w:t>产城融合</w:t>
       </w:r>
+      <w:proofErr w:type="gramEnd"/>
     </w:p>
     <w:p>
       <w:pPr>
         <w:pStyle w:val="3"/>
       </w:pPr>
       <w:bookmarkStart w:id="37" w:name="_Toc100069411"/>
-      <w:r>
-        <w:rPr>
-          <w:rFonts w:hint="eastAsia"/>
-        </w:rPr>
-        <w:t xml:space="preserve">京投发展 </w:t>
+      <w:proofErr w:type="gramStart"/>
+      <w:r>
+        <w:rPr>
+          <w:rFonts w:hint="eastAsia"/>
+        </w:rPr>
+        <w:t>京投发展</w:t>
+      </w:r>
+      <w:proofErr w:type="gramEnd"/>
+      <w:r>
+        <w:rPr>
+          <w:rFonts w:hint="eastAsia"/>
+        </w:rPr>
+        <w:t xml:space="preserve"> </w:t>
       </w:r>
       <w:r>
         <w:t xml:space="preserve">600683 </w:t>
@@ -16706,8 +17888,13 @@
           <w:bCs/>
         </w:rPr>
       </w:pPr>
-      <w:r>
-        <w:t>京投发展股份有限公司主营业务为房地产开发、经营及租赁。公司的主要产品包括房产销售、物业租赁、进出口贸易。</w:t>
+      <w:proofErr w:type="gramStart"/>
+      <w:r>
+        <w:t>京投发展</w:t>
+      </w:r>
+      <w:proofErr w:type="gramEnd"/>
+      <w:r>
+        <w:t>股份有限公司主营业务为房地产开发、经营及租赁。公司的主要产品包括房产销售、物业租赁、进出口贸易。</w:t>
       </w:r>
     </w:p>
     <w:p>
@@ -17075,13 +18262,7 @@
     </w:p>
     <w:p/>
     <w:p/>
-    <w:p>
-      <w:pPr>
-        <w:rPr>
-          <w:rFonts w:hint="eastAsia"/>
-        </w:rPr>
-      </w:pPr>
-    </w:p>
+    <w:p/>
     <w:p>
       <w:pPr>
         <w:pStyle w:val="2"/>
@@ -17098,11 +18279,19 @@
         <w:pStyle w:val="3"/>
       </w:pPr>
       <w:bookmarkStart w:id="38" w:name="_Toc93845132"/>
-      <w:r>
-        <w:rPr>
-          <w:rFonts w:hint="eastAsia"/>
-        </w:rPr>
-        <w:t xml:space="preserve">鸿路钢构 </w:t>
+      <w:proofErr w:type="gramStart"/>
+      <w:r>
+        <w:rPr>
+          <w:rFonts w:hint="eastAsia"/>
+        </w:rPr>
+        <w:t>鸿路钢</w:t>
+      </w:r>
+      <w:proofErr w:type="gramEnd"/>
+      <w:r>
+        <w:rPr>
+          <w:rFonts w:hint="eastAsia"/>
+        </w:rPr>
+        <w:t xml:space="preserve">构 </w:t>
       </w:r>
       <w:r>
         <w:t xml:space="preserve">002541 </w:t>
@@ -17147,6 +18336,7 @@
           <w:shd w:val="clear" w:color="auto" w:fill="FFFFFF"/>
         </w:rPr>
       </w:pPr>
+      <w:proofErr w:type="gramStart"/>
       <w:r>
         <w:rPr>
           <w:rFonts w:ascii="Helvetica" w:hAnsi="Helvetica" w:cs="Helvetica"/>
@@ -17156,6 +18346,7 @@
         </w:rPr>
         <w:t>安徽鸿路钢结构</w:t>
       </w:r>
+      <w:proofErr w:type="gramEnd"/>
       <w:r>
         <w:rPr>
           <w:rFonts w:ascii="Helvetica" w:hAnsi="Helvetica" w:cs="Helvetica"/>
@@ -17377,28 +18568,19 @@
           <w:szCs w:val="21"/>
           <w:shd w:val="clear" w:color="auto" w:fill="FFFFFF"/>
         </w:rPr>
-        <w:t>成为全球所有钢结构建筑工程建设方、承包商和钢结构制造商的紧密合作伙伴，为合作伙伴提供交货快、价格和质量合格的各类钢构产品</w:t>
-      </w:r>
-    </w:p>
-    <w:p>
-      <w:pPr>
-        <w:rPr>
-          <w:rFonts w:ascii="Helvetica" w:hAnsi="Helvetica" w:cs="Helvetica"/>
-          <w:color w:val="33353C"/>
-          <w:szCs w:val="21"/>
-          <w:shd w:val="clear" w:color="auto" w:fill="FFFFFF"/>
-        </w:rPr>
-      </w:pPr>
-    </w:p>
-    <w:p>
-      <w:pPr>
-        <w:rPr>
-          <w:rFonts w:ascii="Helvetica" w:hAnsi="Helvetica" w:cs="Helvetica"/>
-          <w:color w:val="33353C"/>
-          <w:szCs w:val="21"/>
-          <w:shd w:val="clear" w:color="auto" w:fill="FFFFFF"/>
-        </w:rPr>
-      </w:pPr>
+        <w:t>成为全球所有钢结构建筑工程建设方、承包商和钢结构制造商的紧密合作伙伴，为合作伙伴提供交货快、价格和质量合格的</w:t>
+      </w:r>
+      <w:proofErr w:type="gramStart"/>
+      <w:r>
+        <w:rPr>
+          <w:rFonts w:ascii="Helvetica" w:hAnsi="Helvetica" w:cs="Helvetica" w:hint="eastAsia"/>
+          <w:color w:val="33353C"/>
+          <w:szCs w:val="21"/>
+          <w:shd w:val="clear" w:color="auto" w:fill="FFFFFF"/>
+        </w:rPr>
+        <w:t>各类钢构</w:t>
+      </w:r>
+      <w:proofErr w:type="gramEnd"/>
       <w:r>
         <w:rPr>
           <w:rFonts w:ascii="Helvetica" w:hAnsi="Helvetica" w:cs="Helvetica" w:hint="eastAsia"/>
@@ -17413,6 +18595,35 @@
       <w:pPr>
         <w:rPr>
           <w:rFonts w:ascii="Helvetica" w:hAnsi="Helvetica" w:cs="Helvetica"/>
+          <w:color w:val="33353C"/>
+          <w:szCs w:val="21"/>
+          <w:shd w:val="clear" w:color="auto" w:fill="FFFFFF"/>
+        </w:rPr>
+      </w:pPr>
+    </w:p>
+    <w:p>
+      <w:pPr>
+        <w:rPr>
+          <w:rFonts w:ascii="Helvetica" w:hAnsi="Helvetica" w:cs="Helvetica"/>
+          <w:color w:val="33353C"/>
+          <w:szCs w:val="21"/>
+          <w:shd w:val="clear" w:color="auto" w:fill="FFFFFF"/>
+        </w:rPr>
+      </w:pPr>
+      <w:r>
+        <w:rPr>
+          <w:rFonts w:ascii="Helvetica" w:hAnsi="Helvetica" w:cs="Helvetica" w:hint="eastAsia"/>
+          <w:color w:val="33353C"/>
+          <w:szCs w:val="21"/>
+          <w:shd w:val="clear" w:color="auto" w:fill="FFFFFF"/>
+        </w:rPr>
+        <w:t>产品</w:t>
+      </w:r>
+    </w:p>
+    <w:p>
+      <w:pPr>
+        <w:rPr>
+          <w:rFonts w:ascii="Helvetica" w:hAnsi="Helvetica" w:cs="Helvetica"/>
           <w:b/>
           <w:bCs/>
           <w:color w:val="33353C"/>
@@ -17566,8 +18777,19 @@
           <w:szCs w:val="21"/>
           <w:shd w:val="clear" w:color="auto" w:fill="FFFFFF"/>
         </w:rPr>
-        <w:t>钢筋桁架楼承板</w:t>
-      </w:r>
+        <w:t>钢筋</w:t>
+      </w:r>
+      <w:proofErr w:type="gramStart"/>
+      <w:r>
+        <w:rPr>
+          <w:rFonts w:ascii="Helvetica" w:hAnsi="Helvetica" w:cs="Helvetica" w:hint="eastAsia"/>
+          <w:color w:val="33353C"/>
+          <w:szCs w:val="21"/>
+          <w:shd w:val="clear" w:color="auto" w:fill="FFFFFF"/>
+        </w:rPr>
+        <w:t>桁架楼承板</w:t>
+      </w:r>
+      <w:proofErr w:type="gramEnd"/>
       <w:r>
         <w:rPr>
           <w:rFonts w:ascii="Helvetica" w:hAnsi="Helvetica" w:cs="Helvetica" w:hint="eastAsia"/>
@@ -17856,7 +19078,27 @@
           <w:szCs w:val="21"/>
           <w:shd w:val="clear" w:color="auto" w:fill="FFFFFF"/>
         </w:rPr>
-        <w:t>轻钢住宅系统</w:t>
+        <w:t>轻</w:t>
+      </w:r>
+      <w:proofErr w:type="gramStart"/>
+      <w:r>
+        <w:rPr>
+          <w:rFonts w:ascii="Helvetica" w:hAnsi="Helvetica" w:cs="Helvetica" w:hint="eastAsia"/>
+          <w:color w:val="33353C"/>
+          <w:szCs w:val="21"/>
+          <w:shd w:val="clear" w:color="auto" w:fill="FFFFFF"/>
+        </w:rPr>
+        <w:t>钢住宅</w:t>
+      </w:r>
+      <w:proofErr w:type="gramEnd"/>
+      <w:r>
+        <w:rPr>
+          <w:rFonts w:ascii="Helvetica" w:hAnsi="Helvetica" w:cs="Helvetica" w:hint="eastAsia"/>
+          <w:color w:val="33353C"/>
+          <w:szCs w:val="21"/>
+          <w:shd w:val="clear" w:color="auto" w:fill="FFFFFF"/>
+        </w:rPr>
+        <w:t>系统</w:t>
       </w:r>
       <w:r>
         <w:rPr>
@@ -18024,11 +19266,19 @@
         <w:pStyle w:val="3"/>
       </w:pPr>
       <w:bookmarkStart w:id="39" w:name="_Toc93845129"/>
-      <w:r>
-        <w:rPr>
-          <w:rFonts w:hint="eastAsia"/>
-        </w:rPr>
-        <w:t xml:space="preserve">杭萧钢构 </w:t>
+      <w:proofErr w:type="gramStart"/>
+      <w:r>
+        <w:rPr>
+          <w:rFonts w:hint="eastAsia"/>
+        </w:rPr>
+        <w:t>杭萧钢</w:t>
+      </w:r>
+      <w:proofErr w:type="gramEnd"/>
+      <w:r>
+        <w:rPr>
+          <w:rFonts w:hint="eastAsia"/>
+        </w:rPr>
+        <w:t xml:space="preserve">构 </w:t>
       </w:r>
       <w:r>
         <w:t>600477 杭州上城</w:t>
@@ -18068,14 +19318,25 @@
       </w:r>
     </w:p>
     <w:p>
-      <w:r>
-        <w:rPr>
-          <w:rFonts w:ascii="Helvetica" w:hAnsi="Helvetica" w:cs="Helvetica"/>
-          <w:color w:val="33353C"/>
-          <w:szCs w:val="21"/>
-          <w:shd w:val="clear" w:color="auto" w:fill="FFFFFF"/>
-        </w:rPr>
-        <w:t>杭萧钢构股份有限公司是</w:t>
+      <w:proofErr w:type="gramStart"/>
+      <w:r>
+        <w:rPr>
+          <w:rFonts w:ascii="Helvetica" w:hAnsi="Helvetica" w:cs="Helvetica"/>
+          <w:color w:val="33353C"/>
+          <w:szCs w:val="21"/>
+          <w:shd w:val="clear" w:color="auto" w:fill="FFFFFF"/>
+        </w:rPr>
+        <w:t>杭萧钢</w:t>
+      </w:r>
+      <w:proofErr w:type="gramEnd"/>
+      <w:r>
+        <w:rPr>
+          <w:rFonts w:ascii="Helvetica" w:hAnsi="Helvetica" w:cs="Helvetica"/>
+          <w:color w:val="33353C"/>
+          <w:szCs w:val="21"/>
+          <w:shd w:val="clear" w:color="auto" w:fill="FFFFFF"/>
+        </w:rPr>
+        <w:t>构股份有限公司是</w:t>
       </w:r>
       <w:r>
         <w:rPr>
@@ -18203,7 +19464,47 @@
           <w:szCs w:val="21"/>
           <w:shd w:val="clear" w:color="auto" w:fill="FFFFFF"/>
         </w:rPr>
-        <w:t>多项国家、行业、地方和团体标准，在装配式建筑体系、钢筋桁架楼承板、建筑围护墙体、梁柱节点、构件形式、多高层钢结构住宅、防腐防火和施工工法、新材料、新工艺等方面先后获得</w:t>
+        <w:t>多项国家、行业、地方和团体标准，在装配式建筑体系、钢筋</w:t>
+      </w:r>
+      <w:proofErr w:type="gramStart"/>
+      <w:r>
+        <w:rPr>
+          <w:rFonts w:ascii="Helvetica" w:hAnsi="Helvetica" w:cs="Helvetica"/>
+          <w:color w:val="33353C"/>
+          <w:szCs w:val="21"/>
+          <w:shd w:val="clear" w:color="auto" w:fill="FFFFFF"/>
+        </w:rPr>
+        <w:t>桁架楼承</w:t>
+      </w:r>
+      <w:proofErr w:type="gramEnd"/>
+      <w:r>
+        <w:rPr>
+          <w:rFonts w:ascii="Helvetica" w:hAnsi="Helvetica" w:cs="Helvetica"/>
+          <w:color w:val="33353C"/>
+          <w:szCs w:val="21"/>
+          <w:shd w:val="clear" w:color="auto" w:fill="FFFFFF"/>
+        </w:rPr>
+        <w:t>板、建筑围护墙体、梁柱节点、构件形式、多高层钢结构住宅、防腐防火和施工</w:t>
+      </w:r>
+      <w:proofErr w:type="gramStart"/>
+      <w:r>
+        <w:rPr>
+          <w:rFonts w:ascii="Helvetica" w:hAnsi="Helvetica" w:cs="Helvetica"/>
+          <w:color w:val="33353C"/>
+          <w:szCs w:val="21"/>
+          <w:shd w:val="clear" w:color="auto" w:fill="FFFFFF"/>
+        </w:rPr>
+        <w:t>工</w:t>
+      </w:r>
+      <w:proofErr w:type="gramEnd"/>
+      <w:r>
+        <w:rPr>
+          <w:rFonts w:ascii="Helvetica" w:hAnsi="Helvetica" w:cs="Helvetica"/>
+          <w:color w:val="33353C"/>
+          <w:szCs w:val="21"/>
+          <w:shd w:val="clear" w:color="auto" w:fill="FFFFFF"/>
+        </w:rPr>
+        <w:t>法、新材料、新工艺等方面先后获得</w:t>
       </w:r>
       <w:r>
         <w:rPr>
@@ -18221,7 +19522,27 @@
           <w:szCs w:val="21"/>
           <w:shd w:val="clear" w:color="auto" w:fill="FFFFFF"/>
         </w:rPr>
-        <w:t>余项国家专利成果。在此基础上公司升级成立杭萧工业化绿色建筑研究院，并先后与清华大学、浙江大学、同济大学、天津大学、国家固定灭火系统和耐火构件质量监督检验中心、四川消防研究所等多所著名院校、质量监督检验中心和研究所进行了良好的产学研合作、新产品开发、规范标准制定。</w:t>
+        <w:t>余项国家专利成果。在此基础上公司升级</w:t>
+      </w:r>
+      <w:proofErr w:type="gramStart"/>
+      <w:r>
+        <w:rPr>
+          <w:rFonts w:ascii="Helvetica" w:hAnsi="Helvetica" w:cs="Helvetica"/>
+          <w:color w:val="33353C"/>
+          <w:szCs w:val="21"/>
+          <w:shd w:val="clear" w:color="auto" w:fill="FFFFFF"/>
+        </w:rPr>
+        <w:t>成立杭萧工业化</w:t>
+      </w:r>
+      <w:proofErr w:type="gramEnd"/>
+      <w:r>
+        <w:rPr>
+          <w:rFonts w:ascii="Helvetica" w:hAnsi="Helvetica" w:cs="Helvetica"/>
+          <w:color w:val="33353C"/>
+          <w:szCs w:val="21"/>
+          <w:shd w:val="clear" w:color="auto" w:fill="FFFFFF"/>
+        </w:rPr>
+        <w:t>绿色建筑研究院，并先后与清华大学、浙江大学、同济大学、天津大学、国家固定灭火系统和耐火构件质量监督检验中心、四川消防研究所等多所著名院校、质量监督检验中心和研究所进行了良好的产学研合作、新产品开发、规范标准制定。</w:t>
       </w:r>
     </w:p>
     <w:p/>
@@ -18243,12 +19564,20 @@
     </w:p>
     <w:p/>
     <w:p>
+      <w:proofErr w:type="gramStart"/>
       <w:r>
         <w:rPr>
           <w:rFonts w:hint="eastAsia"/>
         </w:rPr>
         <w:lastRenderedPageBreak/>
-        <w:t>杭萧钢构系统解决方案</w:t>
+        <w:t>杭萧钢构系统</w:t>
+      </w:r>
+      <w:proofErr w:type="gramEnd"/>
+      <w:r>
+        <w:rPr>
+          <w:rFonts w:hint="eastAsia"/>
+        </w:rPr>
+        <w:t>解决方案</w:t>
       </w:r>
     </w:p>
     <w:p>
@@ -18589,6 +19918,7 @@
           <w:shd w:val="clear" w:color="auto" w:fill="FFFFFF"/>
         </w:rPr>
       </w:pPr>
+      <w:proofErr w:type="gramStart"/>
       <w:r>
         <w:rPr>
           <w:rFonts w:ascii="Helvetica" w:hAnsi="Helvetica" w:cs="Helvetica" w:hint="eastAsia"/>
@@ -18598,6 +19928,7 @@
         </w:rPr>
         <w:t>绿筑</w:t>
       </w:r>
+      <w:proofErr w:type="gramEnd"/>
       <w:r>
         <w:rPr>
           <w:rFonts w:ascii="Helvetica" w:hAnsi="Helvetica" w:cs="Helvetica" w:hint="eastAsia"/>
@@ -18700,7 +20031,27 @@
           <w:szCs w:val="21"/>
           <w:shd w:val="clear" w:color="auto" w:fill="FFFFFF"/>
         </w:rPr>
-        <w:t>张弦结构施工成套技术</w:t>
+        <w:t>张</w:t>
+      </w:r>
+      <w:proofErr w:type="gramStart"/>
+      <w:r>
+        <w:rPr>
+          <w:rFonts w:ascii="Helvetica" w:hAnsi="Helvetica" w:cs="Helvetica" w:hint="eastAsia"/>
+          <w:color w:val="33353C"/>
+          <w:szCs w:val="21"/>
+          <w:shd w:val="clear" w:color="auto" w:fill="FFFFFF"/>
+        </w:rPr>
+        <w:t>弦结构</w:t>
+      </w:r>
+      <w:proofErr w:type="gramEnd"/>
+      <w:r>
+        <w:rPr>
+          <w:rFonts w:ascii="Helvetica" w:hAnsi="Helvetica" w:cs="Helvetica" w:hint="eastAsia"/>
+          <w:color w:val="33353C"/>
+          <w:szCs w:val="21"/>
+          <w:shd w:val="clear" w:color="auto" w:fill="FFFFFF"/>
+        </w:rPr>
+        <w:t>施工成套技术</w:t>
       </w:r>
     </w:p>
     <w:p>
@@ -19037,7 +20388,27 @@
           <w:szCs w:val="21"/>
           <w:shd w:val="clear" w:color="auto" w:fill="FFFFFF"/>
         </w:rPr>
-        <w:t>项，创历史年度之最；自主或参与开发的在研项目中，有</w:t>
+        <w:t>项，创历史年度之最；自主或参与开发的在</w:t>
+      </w:r>
+      <w:proofErr w:type="gramStart"/>
+      <w:r>
+        <w:rPr>
+          <w:rFonts w:ascii="Helvetica" w:hAnsi="Helvetica" w:cs="Helvetica"/>
+          <w:color w:val="33353C"/>
+          <w:szCs w:val="21"/>
+          <w:shd w:val="clear" w:color="auto" w:fill="FFFFFF"/>
+        </w:rPr>
+        <w:t>研</w:t>
+      </w:r>
+      <w:proofErr w:type="gramEnd"/>
+      <w:r>
+        <w:rPr>
+          <w:rFonts w:ascii="Helvetica" w:hAnsi="Helvetica" w:cs="Helvetica"/>
+          <w:color w:val="33353C"/>
+          <w:szCs w:val="21"/>
+          <w:shd w:val="clear" w:color="auto" w:fill="FFFFFF"/>
+        </w:rPr>
+        <w:t>项目中，有</w:t>
       </w:r>
       <w:r>
         <w:rPr>
@@ -19489,11 +20860,19 @@
       <w:pPr>
         <w:pStyle w:val="3"/>
       </w:pPr>
-      <w:r>
-        <w:rPr>
-          <w:rFonts w:hint="eastAsia"/>
-        </w:rPr>
-        <w:t xml:space="preserve">开尔新材 </w:t>
+      <w:proofErr w:type="gramStart"/>
+      <w:r>
+        <w:rPr>
+          <w:rFonts w:hint="eastAsia"/>
+        </w:rPr>
+        <w:t>开尔新材</w:t>
+      </w:r>
+      <w:proofErr w:type="gramEnd"/>
+      <w:r>
+        <w:rPr>
+          <w:rFonts w:hint="eastAsia"/>
+        </w:rPr>
+        <w:t xml:space="preserve"> </w:t>
       </w:r>
       <w:r>
         <w:t xml:space="preserve">300234 </w:t>
@@ -19596,11 +20975,19 @@
         <w:pStyle w:val="3"/>
       </w:pPr>
       <w:bookmarkStart w:id="42" w:name="_Toc98613374"/>
-      <w:r>
-        <w:rPr>
-          <w:rFonts w:hint="eastAsia"/>
-        </w:rPr>
-        <w:t xml:space="preserve">嘉寓股份 </w:t>
+      <w:proofErr w:type="gramStart"/>
+      <w:r>
+        <w:rPr>
+          <w:rFonts w:hint="eastAsia"/>
+        </w:rPr>
+        <w:t>嘉寓股份</w:t>
+      </w:r>
+      <w:proofErr w:type="gramEnd"/>
+      <w:r>
+        <w:rPr>
+          <w:rFonts w:hint="eastAsia"/>
+        </w:rPr>
+        <w:t xml:space="preserve"> </w:t>
       </w:r>
       <w:r>
         <w:t xml:space="preserve">300117 </w:t>
@@ -19638,14 +21025,25 @@
           <w:shd w:val="clear" w:color="auto" w:fill="FFFFFF"/>
         </w:rPr>
       </w:pPr>
-      <w:r>
-        <w:rPr>
-          <w:rFonts w:ascii="Helvetica" w:hAnsi="Helvetica" w:cs="Helvetica"/>
-          <w:color w:val="33353C"/>
-          <w:szCs w:val="21"/>
-          <w:shd w:val="clear" w:color="auto" w:fill="FFFFFF"/>
-        </w:rPr>
-        <w:t>北京嘉寓门窗幕墙股份有限公司主营业务分为系统门窗幕墙、新能源业务。公司主要产品包括节能门窗幕墙产品、太阳能光伏产品、高端智能装备产品。公司是国内</w:t>
+      <w:proofErr w:type="gramStart"/>
+      <w:r>
+        <w:rPr>
+          <w:rFonts w:ascii="Helvetica" w:hAnsi="Helvetica" w:cs="Helvetica"/>
+          <w:color w:val="33353C"/>
+          <w:szCs w:val="21"/>
+          <w:shd w:val="clear" w:color="auto" w:fill="FFFFFF"/>
+        </w:rPr>
+        <w:t>北京嘉寓门窗</w:t>
+      </w:r>
+      <w:proofErr w:type="gramEnd"/>
+      <w:r>
+        <w:rPr>
+          <w:rFonts w:ascii="Helvetica" w:hAnsi="Helvetica" w:cs="Helvetica"/>
+          <w:color w:val="33353C"/>
+          <w:szCs w:val="21"/>
+          <w:shd w:val="clear" w:color="auto" w:fill="FFFFFF"/>
+        </w:rPr>
+        <w:t>幕墙股份有限公司主营业务分为系统门窗幕墙、新能源业务。公司主要产品包括节能门窗幕墙产品、太阳能光伏产品、高端智能装备产品。公司是国内</w:t>
       </w:r>
       <w:r>
         <w:rPr>
@@ -19782,6 +21180,7 @@
         </w:rPr>
         <w:t>2021</w:t>
       </w:r>
+      <w:proofErr w:type="gramStart"/>
       <w:r>
         <w:rPr>
           <w:rFonts w:ascii="Helvetica" w:hAnsi="Helvetica" w:cs="Helvetica"/>
@@ -19791,6 +21190,7 @@
         </w:rPr>
         <w:t>金集奖</w:t>
       </w:r>
+      <w:proofErr w:type="gramEnd"/>
       <w:r>
         <w:rPr>
           <w:rFonts w:ascii="Helvetica" w:hAnsi="Helvetica" w:cs="Helvetica"/>
@@ -19836,14 +21236,25 @@
         </w:rPr>
         <w:t>“2020-2021</w:t>
       </w:r>
-      <w:r>
-        <w:rPr>
-          <w:rFonts w:ascii="Helvetica" w:hAnsi="Helvetica" w:cs="Helvetica"/>
-          <w:color w:val="33353C"/>
-          <w:szCs w:val="21"/>
-          <w:shd w:val="clear" w:color="auto" w:fill="FFFFFF"/>
-        </w:rPr>
-        <w:t>十大门窗领袖品牌</w:t>
+      <w:proofErr w:type="gramStart"/>
+      <w:r>
+        <w:rPr>
+          <w:rFonts w:ascii="Helvetica" w:hAnsi="Helvetica" w:cs="Helvetica"/>
+          <w:color w:val="33353C"/>
+          <w:szCs w:val="21"/>
+          <w:shd w:val="clear" w:color="auto" w:fill="FFFFFF"/>
+        </w:rPr>
+        <w:t>十</w:t>
+      </w:r>
+      <w:proofErr w:type="gramEnd"/>
+      <w:r>
+        <w:rPr>
+          <w:rFonts w:ascii="Helvetica" w:hAnsi="Helvetica" w:cs="Helvetica"/>
+          <w:color w:val="33353C"/>
+          <w:szCs w:val="21"/>
+          <w:shd w:val="clear" w:color="auto" w:fill="FFFFFF"/>
+        </w:rPr>
+        <w:t>大门窗领袖品牌</w:t>
       </w:r>
       <w:r>
         <w:rPr>
@@ -19897,7 +21308,27 @@
           <w:szCs w:val="21"/>
           <w:shd w:val="clear" w:color="auto" w:fill="FFFFFF"/>
         </w:rPr>
-        <w:t>；嘉寓光能是光伏、光热行业的知名品牌，荣获</w:t>
+        <w:t>；</w:t>
+      </w:r>
+      <w:proofErr w:type="gramStart"/>
+      <w:r>
+        <w:rPr>
+          <w:rFonts w:ascii="Helvetica" w:hAnsi="Helvetica" w:cs="Helvetica"/>
+          <w:color w:val="33353C"/>
+          <w:szCs w:val="21"/>
+          <w:shd w:val="clear" w:color="auto" w:fill="FFFFFF"/>
+        </w:rPr>
+        <w:t>嘉寓光能</w:t>
+      </w:r>
+      <w:proofErr w:type="gramEnd"/>
+      <w:r>
+        <w:rPr>
+          <w:rFonts w:ascii="Helvetica" w:hAnsi="Helvetica" w:cs="Helvetica"/>
+          <w:color w:val="33353C"/>
+          <w:szCs w:val="21"/>
+          <w:shd w:val="clear" w:color="auto" w:fill="FFFFFF"/>
+        </w:rPr>
+        <w:t>是光伏、光热行业的知名品牌，荣获</w:t>
       </w:r>
       <w:r>
         <w:rPr>
@@ -20137,8 +21568,19 @@
           <w:shd w:val="clear" w:color="auto" w:fill="FFFFFF"/>
         </w:rPr>
         <w:lastRenderedPageBreak/>
-        <w:t>光伏业务</w:t>
-      </w:r>
+        <w:t>光</w:t>
+      </w:r>
+      <w:proofErr w:type="gramStart"/>
+      <w:r>
+        <w:rPr>
+          <w:rFonts w:ascii="Helvetica" w:hAnsi="Helvetica" w:cs="Helvetica" w:hint="eastAsia"/>
+          <w:color w:val="33353C"/>
+          <w:szCs w:val="21"/>
+          <w:shd w:val="clear" w:color="auto" w:fill="FFFFFF"/>
+        </w:rPr>
+        <w:t>伏业务</w:t>
+      </w:r>
+      <w:proofErr w:type="gramEnd"/>
       <w:r>
         <w:rPr>
           <w:rFonts w:ascii="Helvetica" w:hAnsi="Helvetica" w:cs="Helvetica"/>
@@ -20166,14 +21608,25 @@
         </w:rPr>
         <w:t xml:space="preserve"> </w:t>
       </w:r>
-      <w:r>
-        <w:rPr>
-          <w:rFonts w:ascii="Helvetica" w:hAnsi="Helvetica" w:cs="Helvetica" w:hint="eastAsia"/>
-          <w:color w:val="33353C"/>
-          <w:szCs w:val="21"/>
-          <w:shd w:val="clear" w:color="auto" w:fill="FFFFFF"/>
-        </w:rPr>
-        <w:t>徐州嘉寓光能科技有限公司</w:t>
+      <w:proofErr w:type="gramStart"/>
+      <w:r>
+        <w:rPr>
+          <w:rFonts w:ascii="Helvetica" w:hAnsi="Helvetica" w:cs="Helvetica" w:hint="eastAsia"/>
+          <w:color w:val="33353C"/>
+          <w:szCs w:val="21"/>
+          <w:shd w:val="clear" w:color="auto" w:fill="FFFFFF"/>
+        </w:rPr>
+        <w:t>徐州嘉寓光能</w:t>
+      </w:r>
+      <w:proofErr w:type="gramEnd"/>
+      <w:r>
+        <w:rPr>
+          <w:rFonts w:ascii="Helvetica" w:hAnsi="Helvetica" w:cs="Helvetica" w:hint="eastAsia"/>
+          <w:color w:val="33353C"/>
+          <w:szCs w:val="21"/>
+          <w:shd w:val="clear" w:color="auto" w:fill="FFFFFF"/>
+        </w:rPr>
+        <w:t>科技有限公司</w:t>
       </w:r>
       <w:r>
         <w:rPr>
@@ -20296,7 +21749,47 @@
           <w:szCs w:val="21"/>
           <w:shd w:val="clear" w:color="auto" w:fill="FFFFFF"/>
         </w:rPr>
-        <w:t>。发行人为全国建筑钢结构制作、安装定点企业，安徽省钢结构协会会长单位，中国建筑金属结构协会建筑钢结构分会副会长单位，中国钢结构协会常务理事单位，拥有省级企业技术中心。发行人拥有钢结构工程专业承包壹级资质、建筑行业（建筑工程）甲级设计资质、钢结构专项工程甲级设计资质、钢结构制造企业特级资质、建筑金属屋（墙）面设计与施工特级资质。同时，发行人还拥有房屋建筑工程施工总承包壹级资质、跨国经营对外承包资质。发行人自成立以来，已先后完成了千余项钢结构工程项目，并由此积累了丰富的钢结构设计、制造与安装经验，形成了以专业化设计、工厂化制造、标准化安装为特点的业务体系，培养了一批专业人才，先后有二十二项钢结构工程获得钢结构行业的最高荣誉</w:t>
+        <w:t>。发行人为全国建筑钢结构制作、安装定点企业，安徽省钢结构协会会长单位，中国建筑金属结构协会建筑钢结构分会副会长单位，中国钢结构协会常务理事单位，拥有省级企业技术中心。发行人拥有钢结构工程专业承包壹级资质、建筑行业（建筑工程）甲级设计资质、钢结构专项</w:t>
+      </w:r>
+      <w:proofErr w:type="gramStart"/>
+      <w:r>
+        <w:rPr>
+          <w:rFonts w:ascii="Helvetica" w:hAnsi="Helvetica" w:cs="Helvetica"/>
+          <w:color w:val="33353C"/>
+          <w:szCs w:val="21"/>
+          <w:shd w:val="clear" w:color="auto" w:fill="FFFFFF"/>
+        </w:rPr>
+        <w:t>工程甲级</w:t>
+      </w:r>
+      <w:proofErr w:type="gramEnd"/>
+      <w:r>
+        <w:rPr>
+          <w:rFonts w:ascii="Helvetica" w:hAnsi="Helvetica" w:cs="Helvetica"/>
+          <w:color w:val="33353C"/>
+          <w:szCs w:val="21"/>
+          <w:shd w:val="clear" w:color="auto" w:fill="FFFFFF"/>
+        </w:rPr>
+        <w:t>设计资质、钢结构制造企业特级资质、建筑金属屋（墙）</w:t>
+      </w:r>
+      <w:proofErr w:type="gramStart"/>
+      <w:r>
+        <w:rPr>
+          <w:rFonts w:ascii="Helvetica" w:hAnsi="Helvetica" w:cs="Helvetica"/>
+          <w:color w:val="33353C"/>
+          <w:szCs w:val="21"/>
+          <w:shd w:val="clear" w:color="auto" w:fill="FFFFFF"/>
+        </w:rPr>
+        <w:t>面设计</w:t>
+      </w:r>
+      <w:proofErr w:type="gramEnd"/>
+      <w:r>
+        <w:rPr>
+          <w:rFonts w:ascii="Helvetica" w:hAnsi="Helvetica" w:cs="Helvetica"/>
+          <w:color w:val="33353C"/>
+          <w:szCs w:val="21"/>
+          <w:shd w:val="clear" w:color="auto" w:fill="FFFFFF"/>
+        </w:rPr>
+        <w:t>与施工特级资质。同时，发行人还拥有房屋建筑工程施工总承包壹级资质、跨国经营对外承包资质。发行人自成立以来，已先后完成了千余项钢结构工程项目，并由此积累了丰富的钢结构设计、制造与安装经验，形成了以专业化设计、工厂化制造、标准化安装为特点的业务体系，培养了一批专业人才，先后有二十二项钢结构工程获得钢结构行业的最高荣誉</w:t>
       </w:r>
       <w:r>
         <w:rPr>
@@ -20595,11 +22088,19 @@
       <w:pPr>
         <w:pStyle w:val="3"/>
       </w:pPr>
-      <w:r>
-        <w:rPr>
-          <w:rFonts w:hint="eastAsia"/>
-        </w:rPr>
-        <w:t xml:space="preserve">法狮龙 </w:t>
+      <w:proofErr w:type="gramStart"/>
+      <w:r>
+        <w:rPr>
+          <w:rFonts w:hint="eastAsia"/>
+        </w:rPr>
+        <w:t>法狮龙</w:t>
+      </w:r>
+      <w:proofErr w:type="gramEnd"/>
+      <w:r>
+        <w:rPr>
+          <w:rFonts w:hint="eastAsia"/>
+        </w:rPr>
+        <w:t xml:space="preserve"> </w:t>
       </w:r>
       <w:r>
         <w:t xml:space="preserve">603518 </w:t>
@@ -20622,8 +22123,21 @@
       </w:r>
     </w:p>
     <w:p>
-      <w:r>
-        <w:t>法狮龙家居建材股份有限公司的主营业务是集成吊顶、集成墙面等产品的研发、生产和销售。公司的主要产品为集成吊顶、集成墙面。公司荣获2018年度天花吊顶行业“产品创新奖”、2018年度中国集成吊顶行业十大领军品牌等诸多荣誉。公司作为业内较早从事集成吊顶、集成墙面产品研发、生产和销售的企业，始终注重产品功能研发、设计和安全性等方面的投入。公司是中国建筑装饰装修材料协会常务理事会单位、中国建筑装饰装修材料协会天花吊顶材料分会常务副会长单位。</w:t>
+      <w:proofErr w:type="gramStart"/>
+      <w:r>
+        <w:t>法狮龙</w:t>
+      </w:r>
+      <w:proofErr w:type="gramEnd"/>
+      <w:r>
+        <w:t>家居建材股份有限公司的主营业务是集成吊顶、集成墙面等产品的研发、生产和销售。公司的主要产品为集成吊顶、集成墙面。公司荣获2018年度天花吊顶行业“产品创新奖”、2018年度中国集成吊顶行业十大领军品牌等诸多荣誉。公司作为业内较早从事集成吊顶、集成墙面产品研发、生产和销售的企业，始终注重产品功能研发、设计和安全性等方面的投入。公司是中国建筑装饰装修材料协会常务理事会单位、中国建筑装饰装修材料协会天花吊顶材料</w:t>
+      </w:r>
+      <w:proofErr w:type="gramStart"/>
+      <w:r>
+        <w:t>分会常务</w:t>
+      </w:r>
+      <w:proofErr w:type="gramEnd"/>
+      <w:r>
+        <w:t>副会长单位。</w:t>
       </w:r>
     </w:p>
     <w:p/>
@@ -20742,7 +22256,21 @@
         <w:rPr>
           <w:rFonts w:hint="eastAsia"/>
         </w:rPr>
-        <w:t>友邦筑家功能背景墙</w:t>
+        <w:t>友邦</w:t>
+      </w:r>
+      <w:proofErr w:type="gramStart"/>
+      <w:r>
+        <w:rPr>
+          <w:rFonts w:hint="eastAsia"/>
+        </w:rPr>
+        <w:t>筑家功能</w:t>
+      </w:r>
+      <w:proofErr w:type="gramEnd"/>
+      <w:r>
+        <w:rPr>
+          <w:rFonts w:hint="eastAsia"/>
+        </w:rPr>
+        <w:t>背景墙</w:t>
       </w:r>
     </w:p>
     <w:p>
@@ -20830,7 +22358,27 @@
           <w:szCs w:val="21"/>
           <w:shd w:val="clear" w:color="auto" w:fill="FFFFFF"/>
         </w:rPr>
-        <w:t>中亿丰罗普斯金材料科技股份有限公司主要业务为新型铝合金铸棒材料、铝合金型材、铝合金系统门窗的研发、设计、生产和销售；围绕智慧城市开展的建筑智能化施工等相关业务。公司主要产品包括建筑型材、熔铸铝棒、工业型材、智能工程施工、铝合金门窗、受托加工型材、</w:t>
+        <w:t>中亿丰罗普斯金材料科技股份有限公司主要业务为新型</w:t>
+      </w:r>
+      <w:proofErr w:type="gramStart"/>
+      <w:r>
+        <w:rPr>
+          <w:rFonts w:ascii="Helvetica" w:hAnsi="Helvetica" w:cs="Helvetica"/>
+          <w:color w:val="33353C"/>
+          <w:szCs w:val="21"/>
+          <w:shd w:val="clear" w:color="auto" w:fill="FFFFFF"/>
+        </w:rPr>
+        <w:t>铝合金铸棒材料</w:t>
+      </w:r>
+      <w:proofErr w:type="gramEnd"/>
+      <w:r>
+        <w:rPr>
+          <w:rFonts w:ascii="Helvetica" w:hAnsi="Helvetica" w:cs="Helvetica"/>
+          <w:color w:val="33353C"/>
+          <w:szCs w:val="21"/>
+          <w:shd w:val="clear" w:color="auto" w:fill="FFFFFF"/>
+        </w:rPr>
+        <w:t>、铝合金型材、铝合金系统门窗的研发、设计、生产和销售；围绕智慧城市开展的建筑智能化施工等相关业务。公司主要产品包括建筑型材、熔铸铝棒、工业型材、智能工程施工、铝合金门窗、受托加工型材、</w:t>
       </w:r>
       <w:r>
         <w:rPr>
@@ -20864,7 +22412,15 @@
         <w:t xml:space="preserve">海螺新材 </w:t>
       </w:r>
       <w:r>
-        <w:t>000619 芜湖鸠江</w:t>
+        <w:t>000619 芜湖</w:t>
+      </w:r>
+      <w:proofErr w:type="gramStart"/>
+      <w:r>
+        <w:t>鸠</w:t>
+      </w:r>
+      <w:proofErr w:type="gramEnd"/>
+      <w:r>
+        <w:t>江</w:t>
       </w:r>
       <w:r>
         <w:rPr>
@@ -21431,31 +22987,107 @@
           <w:szCs w:val="21"/>
           <w:shd w:val="clear" w:color="auto" w:fill="FFFFFF"/>
         </w:rPr>
-        <w:t>四川和谐双马股份有限公司主要业务是建材生产业务、私募股权投资管理业务。公司的主要产品为水泥、私募股权投资管理、骨料。公司目前处于区域内行业领先地位。作为安全示范企业，公司良好的安全管理经验亦得到了社区、客户和供应商的认可。</w:t>
-      </w:r>
-    </w:p>
-    <w:p>
-      <w:pPr>
-        <w:rPr>
-          <w:rFonts w:ascii="Helvetica" w:hAnsi="Helvetica" w:cs="Helvetica"/>
-          <w:color w:val="33353C"/>
-          <w:szCs w:val="21"/>
-          <w:shd w:val="clear" w:color="auto" w:fill="FFFFFF"/>
-        </w:rPr>
-      </w:pPr>
-    </w:p>
-    <w:p>
-      <w:pPr>
-        <w:rPr>
-          <w:shd w:val="clear" w:color="auto" w:fill="FFFFFF"/>
-        </w:rPr>
-      </w:pPr>
-      <w:r>
-        <w:rPr>
-          <w:rFonts w:hint="eastAsia"/>
-          <w:shd w:val="clear" w:color="auto" w:fill="FFFFFF"/>
-        </w:rPr>
-        <w:t>砥砺经典，锐意创新，锋行未来，携手合作伙伴共创卓越</w:t>
+        <w:t>四川和谐双马股份有限公司主要业务是建材生产业务、私</w:t>
+      </w:r>
+      <w:proofErr w:type="gramStart"/>
+      <w:r>
+        <w:rPr>
+          <w:rFonts w:ascii="Helvetica" w:hAnsi="Helvetica" w:cs="Helvetica"/>
+          <w:color w:val="33353C"/>
+          <w:szCs w:val="21"/>
+          <w:shd w:val="clear" w:color="auto" w:fill="FFFFFF"/>
+        </w:rPr>
+        <w:t>募股权投资</w:t>
+      </w:r>
+      <w:proofErr w:type="gramEnd"/>
+      <w:r>
+        <w:rPr>
+          <w:rFonts w:ascii="Helvetica" w:hAnsi="Helvetica" w:cs="Helvetica"/>
+          <w:color w:val="33353C"/>
+          <w:szCs w:val="21"/>
+          <w:shd w:val="clear" w:color="auto" w:fill="FFFFFF"/>
+        </w:rPr>
+        <w:t>管理业务。公司的主要产品为水泥、私</w:t>
+      </w:r>
+      <w:proofErr w:type="gramStart"/>
+      <w:r>
+        <w:rPr>
+          <w:rFonts w:ascii="Helvetica" w:hAnsi="Helvetica" w:cs="Helvetica"/>
+          <w:color w:val="33353C"/>
+          <w:szCs w:val="21"/>
+          <w:shd w:val="clear" w:color="auto" w:fill="FFFFFF"/>
+        </w:rPr>
+        <w:t>募股权投资</w:t>
+      </w:r>
+      <w:proofErr w:type="gramEnd"/>
+      <w:r>
+        <w:rPr>
+          <w:rFonts w:ascii="Helvetica" w:hAnsi="Helvetica" w:cs="Helvetica"/>
+          <w:color w:val="33353C"/>
+          <w:szCs w:val="21"/>
+          <w:shd w:val="clear" w:color="auto" w:fill="FFFFFF"/>
+        </w:rPr>
+        <w:t>管理、骨料。公司目前处于区域</w:t>
+      </w:r>
+      <w:proofErr w:type="gramStart"/>
+      <w:r>
+        <w:rPr>
+          <w:rFonts w:ascii="Helvetica" w:hAnsi="Helvetica" w:cs="Helvetica"/>
+          <w:color w:val="33353C"/>
+          <w:szCs w:val="21"/>
+          <w:shd w:val="clear" w:color="auto" w:fill="FFFFFF"/>
+        </w:rPr>
+        <w:t>内行业</w:t>
+      </w:r>
+      <w:proofErr w:type="gramEnd"/>
+      <w:r>
+        <w:rPr>
+          <w:rFonts w:ascii="Helvetica" w:hAnsi="Helvetica" w:cs="Helvetica"/>
+          <w:color w:val="33353C"/>
+          <w:szCs w:val="21"/>
+          <w:shd w:val="clear" w:color="auto" w:fill="FFFFFF"/>
+        </w:rPr>
+        <w:t>领先地位。作为安全示范企业，公司良好的安全管理经验亦得到了社区、客户和供应商的认可。</w:t>
+      </w:r>
+    </w:p>
+    <w:p>
+      <w:pPr>
+        <w:rPr>
+          <w:rFonts w:ascii="Helvetica" w:hAnsi="Helvetica" w:cs="Helvetica"/>
+          <w:color w:val="33353C"/>
+          <w:szCs w:val="21"/>
+          <w:shd w:val="clear" w:color="auto" w:fill="FFFFFF"/>
+        </w:rPr>
+      </w:pPr>
+    </w:p>
+    <w:p>
+      <w:pPr>
+        <w:rPr>
+          <w:shd w:val="clear" w:color="auto" w:fill="FFFFFF"/>
+        </w:rPr>
+      </w:pPr>
+      <w:r>
+        <w:rPr>
+          <w:rFonts w:hint="eastAsia"/>
+          <w:shd w:val="clear" w:color="auto" w:fill="FFFFFF"/>
+        </w:rPr>
+        <w:t>砥砺经典，锐意创新，</w:t>
+      </w:r>
+      <w:proofErr w:type="gramStart"/>
+      <w:r>
+        <w:rPr>
+          <w:rFonts w:hint="eastAsia"/>
+          <w:shd w:val="clear" w:color="auto" w:fill="FFFFFF"/>
+        </w:rPr>
+        <w:t>锋行未来</w:t>
+      </w:r>
+      <w:proofErr w:type="gramEnd"/>
+      <w:r>
+        <w:rPr>
+          <w:rFonts w:hint="eastAsia"/>
+          <w:shd w:val="clear" w:color="auto" w:fill="FFFFFF"/>
+        </w:rPr>
+        <w:t>，携手合作伙伴共创卓越</w:t>
       </w:r>
     </w:p>
     <w:p>
@@ -21523,7 +23155,23 @@
           <w:rFonts w:hint="eastAsia"/>
           <w:shd w:val="clear" w:color="auto" w:fill="FFFFFF"/>
         </w:rPr>
-        <w:t>私募股权投资</w:t>
+        <w:t>私</w:t>
+      </w:r>
+      <w:proofErr w:type="gramStart"/>
+      <w:r>
+        <w:rPr>
+          <w:rFonts w:hint="eastAsia"/>
+          <w:shd w:val="clear" w:color="auto" w:fill="FFFFFF"/>
+        </w:rPr>
+        <w:t>募股权</w:t>
+      </w:r>
+      <w:proofErr w:type="gramEnd"/>
+      <w:r>
+        <w:rPr>
+          <w:rFonts w:hint="eastAsia"/>
+          <w:shd w:val="clear" w:color="auto" w:fill="FFFFFF"/>
+        </w:rPr>
+        <w:t>投资</w:t>
       </w:r>
     </w:p>
     <w:p/>
@@ -21603,7 +23251,47 @@
           <w:szCs w:val="21"/>
           <w:shd w:val="clear" w:color="auto" w:fill="FFFFFF"/>
         </w:rPr>
-        <w:t>，在发展核心业务的基础上，致力于产业生态的打造，呈现出多元化发展的良好态势。公司主要产品为商品砼、外销水泥、外销管片、干混砂浆、外销外加剂、对外检测、劳务收入、对外租赁、材料销售收入、外销砂石等。公司区域化战略持续推进，市场拓展至全国</w:t>
+        <w:t>，在发展核心业务的基础上，致力于产业生态的打造，呈现出多元化发展的良好态势。公司主要产品为商品</w:t>
+      </w:r>
+      <w:proofErr w:type="gramStart"/>
+      <w:r>
+        <w:rPr>
+          <w:rFonts w:ascii="Helvetica" w:hAnsi="Helvetica" w:cs="Helvetica"/>
+          <w:color w:val="33353C"/>
+          <w:szCs w:val="21"/>
+          <w:shd w:val="clear" w:color="auto" w:fill="FFFFFF"/>
+        </w:rPr>
+        <w:t>砼</w:t>
+      </w:r>
+      <w:proofErr w:type="gramEnd"/>
+      <w:r>
+        <w:rPr>
+          <w:rFonts w:ascii="Helvetica" w:hAnsi="Helvetica" w:cs="Helvetica"/>
+          <w:color w:val="33353C"/>
+          <w:szCs w:val="21"/>
+          <w:shd w:val="clear" w:color="auto" w:fill="FFFFFF"/>
+        </w:rPr>
+        <w:t>、外销水泥、外销管片、</w:t>
+      </w:r>
+      <w:proofErr w:type="gramStart"/>
+      <w:r>
+        <w:rPr>
+          <w:rFonts w:ascii="Helvetica" w:hAnsi="Helvetica" w:cs="Helvetica"/>
+          <w:color w:val="33353C"/>
+          <w:szCs w:val="21"/>
+          <w:shd w:val="clear" w:color="auto" w:fill="FFFFFF"/>
+        </w:rPr>
+        <w:t>干混砂浆</w:t>
+      </w:r>
+      <w:proofErr w:type="gramEnd"/>
+      <w:r>
+        <w:rPr>
+          <w:rFonts w:ascii="Helvetica" w:hAnsi="Helvetica" w:cs="Helvetica"/>
+          <w:color w:val="33353C"/>
+          <w:szCs w:val="21"/>
+          <w:shd w:val="clear" w:color="auto" w:fill="FFFFFF"/>
+        </w:rPr>
+        <w:t>、外销外加剂、对外检测、劳务收入、对外租赁、材料销售收入、外销砂石等。公司区域化战略持续推进，市场拓展至全国</w:t>
       </w:r>
       <w:r>
         <w:rPr>
@@ -21991,6 +23679,7 @@
           <w:shd w:val="clear" w:color="auto" w:fill="FFFFFF"/>
         </w:rPr>
       </w:pPr>
+      <w:proofErr w:type="gramStart"/>
       <w:r>
         <w:rPr>
           <w:rFonts w:ascii="Helvetica" w:hAnsi="Helvetica" w:cs="Helvetica" w:hint="eastAsia"/>
@@ -22000,6 +23689,7 @@
         </w:rPr>
         <w:t>海工混凝土</w:t>
       </w:r>
+      <w:proofErr w:type="gramEnd"/>
       <w:r>
         <w:rPr>
           <w:rFonts w:ascii="Helvetica" w:hAnsi="Helvetica" w:cs="Helvetica" w:hint="eastAsia"/>
@@ -22678,6 +24368,7 @@
         </w:rPr>
         <w:t>"</w:t>
       </w:r>
+      <w:proofErr w:type="gramStart"/>
       <w:r>
         <w:rPr>
           <w:rFonts w:ascii="Helvetica" w:hAnsi="Helvetica" w:cs="Helvetica"/>
@@ -22687,6 +24378,7 @@
         </w:rPr>
         <w:t>青铜峡牌</w:t>
       </w:r>
+      <w:proofErr w:type="gramEnd"/>
       <w:r>
         <w:rPr>
           <w:rFonts w:ascii="Helvetica" w:hAnsi="Helvetica" w:cs="Helvetica"/>
@@ -22797,7 +24489,21 @@
         <w:rPr>
           <w:rFonts w:hint="eastAsia"/>
         </w:rPr>
-        <w:t xml:space="preserve">金华婺城 </w:t>
+        <w:t>金华</w:t>
+      </w:r>
+      <w:proofErr w:type="gramStart"/>
+      <w:r>
+        <w:rPr>
+          <w:rFonts w:hint="eastAsia"/>
+        </w:rPr>
+        <w:t>婺</w:t>
+      </w:r>
+      <w:proofErr w:type="gramEnd"/>
+      <w:r>
+        <w:rPr>
+          <w:rFonts w:hint="eastAsia"/>
+        </w:rPr>
+        <w:t xml:space="preserve">城 </w:t>
       </w:r>
       <w:hyperlink r:id="rId75" w:history="1">
         <w:r>
@@ -22825,7 +24531,39 @@
         <w:t>医药</w:t>
       </w:r>
       <w:r>
-        <w:t>为主，以健康品、国际贸易、物流、电缆等业务为辅。公司主要产品为水泥、注射用盐酸头孢甲肟、门冬氨酸氨氯地平片、盐酸帕罗西汀片、醋氯芬酸缓释片、玻璃酸钠滴眼液。公司生产的"尖峰"牌高标号水泥销售在华东地区遥遥领先。浙江尖峰集团股份有限公司是全国水泥行业第一家上市公司,浙江地区最大的水泥生产企业。</w:t>
+        <w:t>为主，以健康品、国际贸易、物流、电缆等业务为辅。公司主要产品为水泥、注射用盐酸头</w:t>
+      </w:r>
+      <w:proofErr w:type="gramStart"/>
+      <w:r>
+        <w:t>孢</w:t>
+      </w:r>
+      <w:proofErr w:type="gramEnd"/>
+      <w:r>
+        <w:t>甲</w:t>
+      </w:r>
+      <w:proofErr w:type="gramStart"/>
+      <w:r>
+        <w:t>肟</w:t>
+      </w:r>
+      <w:proofErr w:type="gramEnd"/>
+      <w:r>
+        <w:t>、门冬氨酸氨氯地平片、盐酸帕罗西汀片、</w:t>
+      </w:r>
+      <w:proofErr w:type="gramStart"/>
+      <w:r>
+        <w:t>醋氯芬</w:t>
+      </w:r>
+      <w:proofErr w:type="gramEnd"/>
+      <w:r>
+        <w:t>酸缓释片、</w:t>
+      </w:r>
+      <w:proofErr w:type="gramStart"/>
+      <w:r>
+        <w:t>玻璃酸钠滴眼</w:t>
+      </w:r>
+      <w:proofErr w:type="gramEnd"/>
+      <w:r>
+        <w:t>液。公司生产的"尖峰"牌高标号水泥销售在华东地区遥遥领先。浙江尖峰集团股份有限公司是全国水泥行业第一家上市公司,浙江地区最大的水泥生产企业。</w:t>
       </w:r>
     </w:p>
     <w:p/>
@@ -23223,22 +24961,38 @@
       <w:r>
         <w:tab/>
       </w:r>
-      <w:r>
-        <w:rPr>
-          <w:rFonts w:hint="eastAsia"/>
-        </w:rPr>
-        <w:t>赛堡地下工程防水防护系统</w:t>
+      <w:proofErr w:type="gramStart"/>
+      <w:r>
+        <w:rPr>
+          <w:rFonts w:hint="eastAsia"/>
+        </w:rPr>
+        <w:t>赛堡地下工程</w:t>
+      </w:r>
+      <w:proofErr w:type="gramEnd"/>
+      <w:r>
+        <w:rPr>
+          <w:rFonts w:hint="eastAsia"/>
+        </w:rPr>
+        <w:t>防水防护系统</w:t>
       </w:r>
     </w:p>
     <w:p>
       <w:r>
         <w:tab/>
       </w:r>
-      <w:r>
-        <w:rPr>
-          <w:rFonts w:hint="eastAsia"/>
-        </w:rPr>
-        <w:t>宜顶工业化装配式屋面系统</w:t>
+      <w:proofErr w:type="gramStart"/>
+      <w:r>
+        <w:rPr>
+          <w:rFonts w:hint="eastAsia"/>
+        </w:rPr>
+        <w:t>宜顶工业化</w:t>
+      </w:r>
+      <w:proofErr w:type="gramEnd"/>
+      <w:r>
+        <w:rPr>
+          <w:rFonts w:hint="eastAsia"/>
+        </w:rPr>
+        <w:t>装配式屋面系统</w:t>
       </w:r>
     </w:p>
     <w:p>
@@ -23668,13 +25422,23 @@
       <w:r>
         <w:tab/>
       </w:r>
-      <w:r>
-        <w:rPr>
-          <w:rFonts w:hint="eastAsia"/>
-          <w:b/>
-          <w:bCs/>
-        </w:rPr>
-        <w:t>广州孚达保温隔热材料有限公司</w:t>
+      <w:proofErr w:type="gramStart"/>
+      <w:r>
+        <w:rPr>
+          <w:rFonts w:hint="eastAsia"/>
+          <w:b/>
+          <w:bCs/>
+        </w:rPr>
+        <w:t>广州孚达保温</w:t>
+      </w:r>
+      <w:proofErr w:type="gramEnd"/>
+      <w:r>
+        <w:rPr>
+          <w:rFonts w:hint="eastAsia"/>
+          <w:b/>
+          <w:bCs/>
+        </w:rPr>
+        <w:t>隔热材料有限公司</w:t>
       </w:r>
     </w:p>
     <w:p>
@@ -23699,11 +25463,19 @@
       <w:r>
         <w:tab/>
       </w:r>
-      <w:r>
-        <w:rPr>
-          <w:rFonts w:hint="eastAsia"/>
-        </w:rPr>
-        <w:t>孚顶屋面系统</w:t>
+      <w:proofErr w:type="gramStart"/>
+      <w:r>
+        <w:rPr>
+          <w:rFonts w:hint="eastAsia"/>
+        </w:rPr>
+        <w:t>孚顶屋面</w:t>
+      </w:r>
+      <w:proofErr w:type="gramEnd"/>
+      <w:r>
+        <w:rPr>
+          <w:rFonts w:hint="eastAsia"/>
+        </w:rPr>
+        <w:t>系统</w:t>
       </w:r>
     </w:p>
     <w:p>
@@ -23758,11 +25530,19 @@
       <w:r>
         <w:tab/>
       </w:r>
-      <w:r>
-        <w:rPr>
-          <w:rFonts w:hint="eastAsia"/>
-        </w:rPr>
-        <w:t>孚沃侧墙系统</w:t>
+      <w:proofErr w:type="gramStart"/>
+      <w:r>
+        <w:rPr>
+          <w:rFonts w:hint="eastAsia"/>
+        </w:rPr>
+        <w:t>孚沃侧墙</w:t>
+      </w:r>
+      <w:proofErr w:type="gramEnd"/>
+      <w:r>
+        <w:rPr>
+          <w:rFonts w:hint="eastAsia"/>
+        </w:rPr>
+        <w:t>系统</w:t>
       </w:r>
     </w:p>
     <w:p>
@@ -23803,7 +25583,21 @@
         <w:rPr>
           <w:rFonts w:hint="eastAsia"/>
         </w:rPr>
-        <w:t>上海炀和新材料科技有限公司</w:t>
+        <w:t>上海</w:t>
+      </w:r>
+      <w:proofErr w:type="gramStart"/>
+      <w:r>
+        <w:rPr>
+          <w:rFonts w:hint="eastAsia"/>
+        </w:rPr>
+        <w:t>炀</w:t>
+      </w:r>
+      <w:proofErr w:type="gramEnd"/>
+      <w:r>
+        <w:rPr>
+          <w:rFonts w:hint="eastAsia"/>
+        </w:rPr>
+        <w:t>和新材料科技有限公司</w:t>
       </w:r>
     </w:p>
     <w:p>
@@ -23995,8 +25789,16 @@
         <w:rPr>
           <w:rFonts w:hint="eastAsia"/>
         </w:rPr>
-        <w:t>防潮隔汽膜</w:t>
-      </w:r>
+        <w:t>防潮</w:t>
+      </w:r>
+      <w:proofErr w:type="gramStart"/>
+      <w:r>
+        <w:rPr>
+          <w:rFonts w:hint="eastAsia"/>
+        </w:rPr>
+        <w:t>隔汽膜</w:t>
+      </w:r>
+      <w:proofErr w:type="gramEnd"/>
     </w:p>
     <w:p>
       <w:r>
@@ -24051,7 +25853,21 @@
         <w:rPr>
           <w:rFonts w:hint="eastAsia"/>
         </w:rPr>
-        <w:t>聚酯长丝胎基布</w:t>
+        <w:t>聚酯长丝</w:t>
+      </w:r>
+      <w:proofErr w:type="gramStart"/>
+      <w:r>
+        <w:rPr>
+          <w:rFonts w:hint="eastAsia"/>
+        </w:rPr>
+        <w:t>胎</w:t>
+      </w:r>
+      <w:proofErr w:type="gramEnd"/>
+      <w:r>
+        <w:rPr>
+          <w:rFonts w:hint="eastAsia"/>
+        </w:rPr>
+        <w:t>基布</w:t>
       </w:r>
     </w:p>
     <w:p>
@@ -24079,7 +25895,21 @@
         <w:rPr>
           <w:rFonts w:hint="eastAsia"/>
         </w:rPr>
-        <w:t>高强粗旦聚丙烯长丝针刺土工布</w:t>
+        <w:t>高强粗</w:t>
+      </w:r>
+      <w:proofErr w:type="gramStart"/>
+      <w:r>
+        <w:rPr>
+          <w:rFonts w:hint="eastAsia"/>
+        </w:rPr>
+        <w:t>旦</w:t>
+      </w:r>
+      <w:proofErr w:type="gramEnd"/>
+      <w:r>
+        <w:rPr>
+          <w:rFonts w:hint="eastAsia"/>
+        </w:rPr>
+        <w:t>聚丙烯长丝针刺土工布</w:t>
       </w:r>
     </w:p>
     <w:p>
@@ -24093,7 +25923,21 @@
         <w:rPr>
           <w:rFonts w:hint="eastAsia"/>
         </w:rPr>
-        <w:t>短纤针刺土工布</w:t>
+        <w:t>短</w:t>
+      </w:r>
+      <w:proofErr w:type="gramStart"/>
+      <w:r>
+        <w:rPr>
+          <w:rFonts w:hint="eastAsia"/>
+        </w:rPr>
+        <w:t>纤</w:t>
+      </w:r>
+      <w:proofErr w:type="gramEnd"/>
+      <w:r>
+        <w:rPr>
+          <w:rFonts w:hint="eastAsia"/>
+        </w:rPr>
+        <w:t>针刺土工布</w:t>
       </w:r>
     </w:p>
     <w:p>
@@ -24308,11 +26152,19 @@
       <w:r>
         <w:tab/>
       </w:r>
-      <w:r>
-        <w:rPr>
-          <w:rFonts w:hint="eastAsia"/>
-        </w:rPr>
-        <w:t>华砂华浆有限责任公司</w:t>
+      <w:proofErr w:type="gramStart"/>
+      <w:r>
+        <w:rPr>
+          <w:rFonts w:hint="eastAsia"/>
+        </w:rPr>
+        <w:t>华砂华浆</w:t>
+      </w:r>
+      <w:proofErr w:type="gramEnd"/>
+      <w:r>
+        <w:rPr>
+          <w:rFonts w:hint="eastAsia"/>
+        </w:rPr>
+        <w:t>有限责任公司</w:t>
       </w:r>
     </w:p>
     <w:p>
@@ -24445,11 +26297,19 @@
       <w:r>
         <w:tab/>
       </w:r>
-      <w:r>
-        <w:rPr>
-          <w:rFonts w:hint="eastAsia"/>
-        </w:rPr>
-        <w:t>瓷建筑粉及加固剂</w:t>
+      <w:proofErr w:type="gramStart"/>
+      <w:r>
+        <w:rPr>
+          <w:rFonts w:hint="eastAsia"/>
+        </w:rPr>
+        <w:t>瓷建筑粉</w:t>
+      </w:r>
+      <w:proofErr w:type="gramEnd"/>
+      <w:r>
+        <w:rPr>
+          <w:rFonts w:hint="eastAsia"/>
+        </w:rPr>
+        <w:t>及加固剂</w:t>
       </w:r>
     </w:p>
     <w:p>
@@ -24501,7 +26361,15 @@
         <w:t xml:space="preserve">三棵树 </w:t>
       </w:r>
       <w:r>
-        <w:t>603737 莆田荔城</w:t>
+        <w:t>603737 莆田</w:t>
+      </w:r>
+      <w:proofErr w:type="gramStart"/>
+      <w:r>
+        <w:t>荔</w:t>
+      </w:r>
+      <w:proofErr w:type="gramEnd"/>
+      <w:r>
+        <w:t>城</w:t>
       </w:r>
       <w:r>
         <w:rPr>
@@ -24722,8 +26590,19 @@
           <w:szCs w:val="21"/>
           <w:shd w:val="clear" w:color="auto" w:fill="FFFFFF"/>
         </w:rPr>
-        <w:t>儿童健康宝</w:t>
-      </w:r>
+        <w:t>儿童</w:t>
+      </w:r>
+      <w:proofErr w:type="gramStart"/>
+      <w:r>
+        <w:rPr>
+          <w:rFonts w:ascii="Helvetica" w:hAnsi="Helvetica" w:cs="Helvetica"/>
+          <w:color w:val="33353C"/>
+          <w:szCs w:val="21"/>
+          <w:shd w:val="clear" w:color="auto" w:fill="FFFFFF"/>
+        </w:rPr>
+        <w:t>健康宝</w:t>
+      </w:r>
+      <w:proofErr w:type="gramEnd"/>
       <w:r>
         <w:rPr>
           <w:rFonts w:ascii="Helvetica" w:hAnsi="Helvetica" w:cs="Helvetica"/>
@@ -24740,7 +26619,27 @@
           <w:szCs w:val="21"/>
           <w:shd w:val="clear" w:color="auto" w:fill="FFFFFF"/>
         </w:rPr>
-        <w:t>鲜呼吸净味全效</w:t>
+        <w:t>鲜</w:t>
+      </w:r>
+      <w:proofErr w:type="gramStart"/>
+      <w:r>
+        <w:rPr>
+          <w:rFonts w:ascii="Helvetica" w:hAnsi="Helvetica" w:cs="Helvetica"/>
+          <w:color w:val="33353C"/>
+          <w:szCs w:val="21"/>
+          <w:shd w:val="clear" w:color="auto" w:fill="FFFFFF"/>
+        </w:rPr>
+        <w:t>呼吸净味全</w:t>
+      </w:r>
+      <w:proofErr w:type="gramEnd"/>
+      <w:r>
+        <w:rPr>
+          <w:rFonts w:ascii="Helvetica" w:hAnsi="Helvetica" w:cs="Helvetica"/>
+          <w:color w:val="33353C"/>
+          <w:szCs w:val="21"/>
+          <w:shd w:val="clear" w:color="auto" w:fill="FFFFFF"/>
+        </w:rPr>
+        <w:t>效</w:t>
       </w:r>
       <w:r>
         <w:rPr>
@@ -24787,6 +26686,7 @@
         </w:rPr>
         <w:t>,</w:t>
       </w:r>
+      <w:proofErr w:type="gramStart"/>
       <w:r>
         <w:rPr>
           <w:rFonts w:ascii="Helvetica" w:hAnsi="Helvetica" w:cs="Helvetica"/>
@@ -24796,6 +26696,7 @@
         </w:rPr>
         <w:t>净味</w:t>
       </w:r>
+      <w:proofErr w:type="gramEnd"/>
       <w:r>
         <w:rPr>
           <w:rFonts w:ascii="Helvetica" w:hAnsi="Helvetica" w:cs="Helvetica"/>
@@ -25544,7 +27445,27 @@
           <w:szCs w:val="21"/>
           <w:shd w:val="clear" w:color="auto" w:fill="FFFFFF"/>
         </w:rPr>
-        <w:t>城市焕新解决方案</w:t>
+        <w:t>城市</w:t>
+      </w:r>
+      <w:proofErr w:type="gramStart"/>
+      <w:r>
+        <w:rPr>
+          <w:rFonts w:ascii="Helvetica" w:hAnsi="Helvetica" w:cs="Helvetica" w:hint="eastAsia"/>
+          <w:color w:val="33353C"/>
+          <w:szCs w:val="21"/>
+          <w:shd w:val="clear" w:color="auto" w:fill="FFFFFF"/>
+        </w:rPr>
+        <w:t>焕新解决</w:t>
+      </w:r>
+      <w:proofErr w:type="gramEnd"/>
+      <w:r>
+        <w:rPr>
+          <w:rFonts w:ascii="Helvetica" w:hAnsi="Helvetica" w:cs="Helvetica" w:hint="eastAsia"/>
+          <w:color w:val="33353C"/>
+          <w:szCs w:val="21"/>
+          <w:shd w:val="clear" w:color="auto" w:fill="FFFFFF"/>
+        </w:rPr>
+        <w:t>方案</w:t>
       </w:r>
     </w:p>
     <w:p>
@@ -25892,14 +27813,45 @@
         </w:rPr>
         <w:t>V</w:t>
       </w:r>
-      <w:r>
-        <w:rPr>
-          <w:rFonts w:ascii="Helvetica" w:hAnsi="Helvetica" w:cs="Helvetica" w:hint="eastAsia"/>
-          <w:color w:val="33353C"/>
-          <w:szCs w:val="21"/>
-          <w:shd w:val="clear" w:color="auto" w:fill="FFFFFF"/>
-        </w:rPr>
-        <w:t>辊涂环保涂装解决方案</w:t>
+      <w:proofErr w:type="gramStart"/>
+      <w:r>
+        <w:rPr>
+          <w:rFonts w:ascii="Helvetica" w:hAnsi="Helvetica" w:cs="Helvetica" w:hint="eastAsia"/>
+          <w:color w:val="33353C"/>
+          <w:szCs w:val="21"/>
+          <w:shd w:val="clear" w:color="auto" w:fill="FFFFFF"/>
+        </w:rPr>
+        <w:t>辊涂环保</w:t>
+      </w:r>
+      <w:proofErr w:type="gramEnd"/>
+      <w:r>
+        <w:rPr>
+          <w:rFonts w:ascii="Helvetica" w:hAnsi="Helvetica" w:cs="Helvetica" w:hint="eastAsia"/>
+          <w:color w:val="33353C"/>
+          <w:szCs w:val="21"/>
+          <w:shd w:val="clear" w:color="auto" w:fill="FFFFFF"/>
+        </w:rPr>
+        <w:t>涂</w:t>
+      </w:r>
+      <w:proofErr w:type="gramStart"/>
+      <w:r>
+        <w:rPr>
+          <w:rFonts w:ascii="Helvetica" w:hAnsi="Helvetica" w:cs="Helvetica" w:hint="eastAsia"/>
+          <w:color w:val="33353C"/>
+          <w:szCs w:val="21"/>
+          <w:shd w:val="clear" w:color="auto" w:fill="FFFFFF"/>
+        </w:rPr>
+        <w:t>装解决</w:t>
+      </w:r>
+      <w:proofErr w:type="gramEnd"/>
+      <w:r>
+        <w:rPr>
+          <w:rFonts w:ascii="Helvetica" w:hAnsi="Helvetica" w:cs="Helvetica" w:hint="eastAsia"/>
+          <w:color w:val="33353C"/>
+          <w:szCs w:val="21"/>
+          <w:shd w:val="clear" w:color="auto" w:fill="FFFFFF"/>
+        </w:rPr>
+        <w:t>方案</w:t>
       </w:r>
     </w:p>
     <w:p>
@@ -25937,7 +27889,27 @@
           <w:szCs w:val="21"/>
           <w:shd w:val="clear" w:color="auto" w:fill="FFFFFF"/>
         </w:rPr>
-        <w:t>喷涂环保涂装解决方案</w:t>
+        <w:t>喷涂环保涂</w:t>
+      </w:r>
+      <w:proofErr w:type="gramStart"/>
+      <w:r>
+        <w:rPr>
+          <w:rFonts w:ascii="Helvetica" w:hAnsi="Helvetica" w:cs="Helvetica" w:hint="eastAsia"/>
+          <w:color w:val="33353C"/>
+          <w:szCs w:val="21"/>
+          <w:shd w:val="clear" w:color="auto" w:fill="FFFFFF"/>
+        </w:rPr>
+        <w:t>装解决</w:t>
+      </w:r>
+      <w:proofErr w:type="gramEnd"/>
+      <w:r>
+        <w:rPr>
+          <w:rFonts w:ascii="Helvetica" w:hAnsi="Helvetica" w:cs="Helvetica" w:hint="eastAsia"/>
+          <w:color w:val="33353C"/>
+          <w:szCs w:val="21"/>
+          <w:shd w:val="clear" w:color="auto" w:fill="FFFFFF"/>
+        </w:rPr>
+        <w:t>方案</w:t>
       </w:r>
     </w:p>
     <w:p>
@@ -25975,7 +27947,27 @@
           <w:szCs w:val="21"/>
           <w:shd w:val="clear" w:color="auto" w:fill="FFFFFF"/>
         </w:rPr>
-        <w:t>真空喷涂环保涂装解决方案</w:t>
+        <w:t>真空喷涂环保涂</w:t>
+      </w:r>
+      <w:proofErr w:type="gramStart"/>
+      <w:r>
+        <w:rPr>
+          <w:rFonts w:ascii="Helvetica" w:hAnsi="Helvetica" w:cs="Helvetica" w:hint="eastAsia"/>
+          <w:color w:val="33353C"/>
+          <w:szCs w:val="21"/>
+          <w:shd w:val="clear" w:color="auto" w:fill="FFFFFF"/>
+        </w:rPr>
+        <w:t>装解决</w:t>
+      </w:r>
+      <w:proofErr w:type="gramEnd"/>
+      <w:r>
+        <w:rPr>
+          <w:rFonts w:ascii="Helvetica" w:hAnsi="Helvetica" w:cs="Helvetica" w:hint="eastAsia"/>
+          <w:color w:val="33353C"/>
+          <w:szCs w:val="21"/>
+          <w:shd w:val="clear" w:color="auto" w:fill="FFFFFF"/>
+        </w:rPr>
+        <w:t>方案</w:t>
       </w:r>
     </w:p>
     <w:p>
@@ -25988,14 +27980,25 @@
           <w:shd w:val="clear" w:color="auto" w:fill="FFFFFF"/>
         </w:rPr>
       </w:pPr>
-      <w:r>
-        <w:rPr>
-          <w:rFonts w:ascii="Helvetica" w:hAnsi="Helvetica" w:cs="Helvetica" w:hint="eastAsia"/>
-          <w:color w:val="33353C"/>
-          <w:szCs w:val="21"/>
-          <w:shd w:val="clear" w:color="auto" w:fill="FFFFFF"/>
-        </w:rPr>
-        <w:t>水性漆涂装环保解决方案</w:t>
+      <w:proofErr w:type="gramStart"/>
+      <w:r>
+        <w:rPr>
+          <w:rFonts w:ascii="Helvetica" w:hAnsi="Helvetica" w:cs="Helvetica" w:hint="eastAsia"/>
+          <w:color w:val="33353C"/>
+          <w:szCs w:val="21"/>
+          <w:shd w:val="clear" w:color="auto" w:fill="FFFFFF"/>
+        </w:rPr>
+        <w:t>水性漆涂装</w:t>
+      </w:r>
+      <w:proofErr w:type="gramEnd"/>
+      <w:r>
+        <w:rPr>
+          <w:rFonts w:ascii="Helvetica" w:hAnsi="Helvetica" w:cs="Helvetica" w:hint="eastAsia"/>
+          <w:color w:val="33353C"/>
+          <w:szCs w:val="21"/>
+          <w:shd w:val="clear" w:color="auto" w:fill="FFFFFF"/>
+        </w:rPr>
+        <w:t>环保解决方案</w:t>
       </w:r>
     </w:p>
     <w:p>
@@ -26008,6 +28011,7 @@
           <w:shd w:val="clear" w:color="auto" w:fill="FFFFFF"/>
         </w:rPr>
       </w:pPr>
+      <w:proofErr w:type="gramStart"/>
       <w:r>
         <w:rPr>
           <w:rFonts w:ascii="Helvetica" w:hAnsi="Helvetica" w:cs="Helvetica" w:hint="eastAsia"/>
@@ -26017,6 +28021,7 @@
         </w:rPr>
         <w:t>净味</w:t>
       </w:r>
+      <w:proofErr w:type="gramEnd"/>
       <w:r>
         <w:rPr>
           <w:rFonts w:ascii="Helvetica" w:hAnsi="Helvetica" w:cs="Helvetica" w:hint="eastAsia"/>
@@ -26042,7 +28047,27 @@
           <w:szCs w:val="21"/>
           <w:shd w:val="clear" w:color="auto" w:fill="FFFFFF"/>
         </w:rPr>
-        <w:t>涂装解决方案</w:t>
+        <w:t>涂</w:t>
+      </w:r>
+      <w:proofErr w:type="gramStart"/>
+      <w:r>
+        <w:rPr>
+          <w:rFonts w:ascii="Helvetica" w:hAnsi="Helvetica" w:cs="Helvetica" w:hint="eastAsia"/>
+          <w:color w:val="33353C"/>
+          <w:szCs w:val="21"/>
+          <w:shd w:val="clear" w:color="auto" w:fill="FFFFFF"/>
+        </w:rPr>
+        <w:t>装解决</w:t>
+      </w:r>
+      <w:proofErr w:type="gramEnd"/>
+      <w:r>
+        <w:rPr>
+          <w:rFonts w:ascii="Helvetica" w:hAnsi="Helvetica" w:cs="Helvetica" w:hint="eastAsia"/>
+          <w:color w:val="33353C"/>
+          <w:szCs w:val="21"/>
+          <w:shd w:val="clear" w:color="auto" w:fill="FFFFFF"/>
+        </w:rPr>
+        <w:t>方案</w:t>
       </w:r>
     </w:p>
     <w:p>
@@ -26055,6 +28080,7 @@
           <w:shd w:val="clear" w:color="auto" w:fill="FFFFFF"/>
         </w:rPr>
       </w:pPr>
+      <w:proofErr w:type="gramStart"/>
       <w:r>
         <w:rPr>
           <w:rFonts w:ascii="Helvetica" w:hAnsi="Helvetica" w:cs="Helvetica" w:hint="eastAsia"/>
@@ -26065,6 +28091,7 @@
         <w:lastRenderedPageBreak/>
         <w:t>净味</w:t>
       </w:r>
+      <w:proofErr w:type="gramEnd"/>
       <w:r>
         <w:rPr>
           <w:rFonts w:ascii="Helvetica" w:hAnsi="Helvetica" w:cs="Helvetica" w:hint="eastAsia"/>
@@ -26108,11 +28135,19 @@
         <w:pStyle w:val="3"/>
       </w:pPr>
       <w:bookmarkStart w:id="53" w:name="_Toc94740100"/>
-      <w:r>
-        <w:rPr>
-          <w:rFonts w:hint="eastAsia"/>
-        </w:rPr>
-        <w:t xml:space="preserve">科顺股份 </w:t>
+      <w:proofErr w:type="gramStart"/>
+      <w:r>
+        <w:rPr>
+          <w:rFonts w:hint="eastAsia"/>
+        </w:rPr>
+        <w:t>科顺股份</w:t>
+      </w:r>
+      <w:proofErr w:type="gramEnd"/>
+      <w:r>
+        <w:rPr>
+          <w:rFonts w:hint="eastAsia"/>
+        </w:rPr>
+        <w:t xml:space="preserve"> </w:t>
       </w:r>
       <w:r>
         <w:t>300737 佛山顺德</w:t>
@@ -26157,14 +28192,25 @@
           <w:shd w:val="clear" w:color="auto" w:fill="FFFFFF"/>
         </w:rPr>
       </w:pPr>
-      <w:r>
-        <w:rPr>
-          <w:rFonts w:ascii="Helvetica" w:hAnsi="Helvetica" w:cs="Helvetica"/>
-          <w:color w:val="33353C"/>
-          <w:szCs w:val="21"/>
-          <w:shd w:val="clear" w:color="auto" w:fill="FFFFFF"/>
-        </w:rPr>
-        <w:t>科顺防水科技股份有限公司专业从事新型建筑防水材料研发、生产、销售并提供防水工程施工服务，</w:t>
+      <w:proofErr w:type="gramStart"/>
+      <w:r>
+        <w:rPr>
+          <w:rFonts w:ascii="Helvetica" w:hAnsi="Helvetica" w:cs="Helvetica"/>
+          <w:color w:val="33353C"/>
+          <w:szCs w:val="21"/>
+          <w:shd w:val="clear" w:color="auto" w:fill="FFFFFF"/>
+        </w:rPr>
+        <w:t>科顺防水</w:t>
+      </w:r>
+      <w:proofErr w:type="gramEnd"/>
+      <w:r>
+        <w:rPr>
+          <w:rFonts w:ascii="Helvetica" w:hAnsi="Helvetica" w:cs="Helvetica"/>
+          <w:color w:val="33353C"/>
+          <w:szCs w:val="21"/>
+          <w:shd w:val="clear" w:color="auto" w:fill="FFFFFF"/>
+        </w:rPr>
+        <w:t>科技股份有限公司专业从事新型建筑防水材料研发、生产、销售并提供防水工程施工服务，</w:t>
       </w:r>
       <w:r>
         <w:rPr>
@@ -26531,14 +28577,25 @@
         </w:rPr>
         <w:tab/>
       </w:r>
-      <w:r>
-        <w:rPr>
-          <w:rFonts w:ascii="Helvetica" w:hAnsi="Helvetica" w:cs="Helvetica" w:hint="eastAsia"/>
-          <w:color w:val="33353C"/>
-          <w:szCs w:val="21"/>
-          <w:shd w:val="clear" w:color="auto" w:fill="FFFFFF"/>
-        </w:rPr>
-        <w:t>耐根穿刺类</w:t>
+      <w:proofErr w:type="gramStart"/>
+      <w:r>
+        <w:rPr>
+          <w:rFonts w:ascii="Helvetica" w:hAnsi="Helvetica" w:cs="Helvetica" w:hint="eastAsia"/>
+          <w:color w:val="33353C"/>
+          <w:szCs w:val="21"/>
+          <w:shd w:val="clear" w:color="auto" w:fill="FFFFFF"/>
+        </w:rPr>
+        <w:t>耐根穿刺</w:t>
+      </w:r>
+      <w:proofErr w:type="gramEnd"/>
+      <w:r>
+        <w:rPr>
+          <w:rFonts w:ascii="Helvetica" w:hAnsi="Helvetica" w:cs="Helvetica" w:hint="eastAsia"/>
+          <w:color w:val="33353C"/>
+          <w:szCs w:val="21"/>
+          <w:shd w:val="clear" w:color="auto" w:fill="FFFFFF"/>
+        </w:rPr>
+        <w:t>类</w:t>
       </w:r>
     </w:p>
     <w:p>
@@ -26885,6 +28942,7 @@
           <w:shd w:val="clear" w:color="auto" w:fill="FFFFFF"/>
         </w:rPr>
       </w:pPr>
+      <w:proofErr w:type="gramStart"/>
       <w:r>
         <w:rPr>
           <w:rFonts w:ascii="Helvetica" w:hAnsi="Helvetica" w:cs="Helvetica" w:hint="eastAsia"/>
@@ -26896,6 +28954,7 @@
         </w:rPr>
         <w:t>科顺修缮</w:t>
       </w:r>
+      <w:proofErr w:type="gramEnd"/>
     </w:p>
     <w:p>
       <w:pPr>
@@ -27107,12 +29166,20 @@
         <w:pStyle w:val="3"/>
       </w:pPr>
       <w:bookmarkStart w:id="54" w:name="_Toc94740103"/>
+      <w:proofErr w:type="gramStart"/>
       <w:r>
         <w:rPr>
           <w:rFonts w:hint="eastAsia"/>
         </w:rPr>
         <w:lastRenderedPageBreak/>
-        <w:t xml:space="preserve">苏博特 </w:t>
+        <w:t>苏博特</w:t>
+      </w:r>
+      <w:proofErr w:type="gramEnd"/>
+      <w:r>
+        <w:rPr>
+          <w:rFonts w:hint="eastAsia"/>
+        </w:rPr>
+        <w:t xml:space="preserve"> </w:t>
       </w:r>
       <w:r>
         <w:t>603916 南京江宁</w:t>
@@ -27217,7 +29284,27 @@
           <w:szCs w:val="21"/>
           <w:shd w:val="clear" w:color="auto" w:fill="FFFFFF"/>
         </w:rPr>
-        <w:t>在中国混凝土外加剂企业综合十强和聚羧酸系减水剂企业十强评比中，</w:t>
+        <w:t>在中国混凝土外加剂企业综合十强和聚</w:t>
+      </w:r>
+      <w:proofErr w:type="gramStart"/>
+      <w:r>
+        <w:rPr>
+          <w:rFonts w:ascii="Helvetica" w:hAnsi="Helvetica" w:cs="Helvetica"/>
+          <w:color w:val="33353C"/>
+          <w:szCs w:val="21"/>
+          <w:shd w:val="clear" w:color="auto" w:fill="FFFFFF"/>
+        </w:rPr>
+        <w:t>羧酸系</w:t>
+      </w:r>
+      <w:proofErr w:type="gramEnd"/>
+      <w:r>
+        <w:rPr>
+          <w:rFonts w:ascii="Helvetica" w:hAnsi="Helvetica" w:cs="Helvetica"/>
+          <w:color w:val="33353C"/>
+          <w:szCs w:val="21"/>
+          <w:shd w:val="clear" w:color="auto" w:fill="FFFFFF"/>
+        </w:rPr>
+        <w:t>减水剂企业十强评比中，</w:t>
       </w:r>
       <w:r>
         <w:rPr>
@@ -27916,6 +30003,7 @@
           <w:shd w:val="clear" w:color="auto" w:fill="FFFFFF"/>
         </w:rPr>
       </w:pPr>
+      <w:proofErr w:type="gramStart"/>
       <w:r>
         <w:rPr>
           <w:rFonts w:ascii="Helvetica" w:hAnsi="Helvetica" w:cs="Helvetica" w:hint="eastAsia"/>
@@ -27925,6 +30013,7 @@
         </w:rPr>
         <w:t>湿铺</w:t>
       </w:r>
+      <w:proofErr w:type="gramEnd"/>
       <w:r>
         <w:rPr>
           <w:rFonts w:ascii="Helvetica" w:hAnsi="Helvetica" w:cs="Helvetica" w:hint="eastAsia"/>
@@ -28214,12 +30303,14 @@
         <w:pStyle w:val="3"/>
       </w:pPr>
       <w:bookmarkStart w:id="56" w:name="_Toc94740104"/>
+      <w:proofErr w:type="gramStart"/>
       <w:r>
         <w:rPr>
           <w:rFonts w:hint="eastAsia"/>
         </w:rPr>
         <w:t>垒知集团</w:t>
       </w:r>
+      <w:proofErr w:type="gramEnd"/>
       <w:r>
         <w:t xml:space="preserve"> 002398 厦门思明</w:t>
       </w:r>
@@ -28261,14 +30352,25 @@
           <w:shd w:val="clear" w:color="auto" w:fill="FFFFFF"/>
         </w:rPr>
       </w:pPr>
-      <w:r>
-        <w:rPr>
-          <w:rFonts w:ascii="Helvetica" w:hAnsi="Helvetica" w:cs="Helvetica"/>
-          <w:color w:val="33353C"/>
-          <w:szCs w:val="21"/>
-          <w:shd w:val="clear" w:color="auto" w:fill="FFFFFF"/>
-        </w:rPr>
-        <w:t>垒知控股集团股份有限公司是一家集建设综合技术服务和新型建筑材料研发、生产、销售为一体的建筑类科技产业化集团公司。公司主要产品或服务包括：</w:t>
+      <w:proofErr w:type="gramStart"/>
+      <w:r>
+        <w:rPr>
+          <w:rFonts w:ascii="Helvetica" w:hAnsi="Helvetica" w:cs="Helvetica"/>
+          <w:color w:val="33353C"/>
+          <w:szCs w:val="21"/>
+          <w:shd w:val="clear" w:color="auto" w:fill="FFFFFF"/>
+        </w:rPr>
+        <w:t>垒知控股</w:t>
+      </w:r>
+      <w:proofErr w:type="gramEnd"/>
+      <w:r>
+        <w:rPr>
+          <w:rFonts w:ascii="Helvetica" w:hAnsi="Helvetica" w:cs="Helvetica"/>
+          <w:color w:val="33353C"/>
+          <w:szCs w:val="21"/>
+          <w:shd w:val="clear" w:color="auto" w:fill="FFFFFF"/>
+        </w:rPr>
+        <w:t>集团股份有限公司是一家集建设综合技术服务和新型建筑材料研发、生产、销售为一体的建筑类科技产业化集团公司。公司主要产品或服务包括：</w:t>
       </w:r>
       <w:r>
         <w:rPr>
@@ -28491,7 +30593,31 @@
           <w:szCs w:val="21"/>
           <w:shd w:val="clear" w:color="auto" w:fill="FFFFFF"/>
         </w:rPr>
-        <w:t>自保温墙体材料及其配套材料的研制与开发</w:t>
+        <w:t>自保温墙</w:t>
+      </w:r>
+      <w:proofErr w:type="gramStart"/>
+      <w:r>
+        <w:rPr>
+          <w:rFonts w:ascii="Helvetica" w:hAnsi="Helvetica" w:cs="Helvetica" w:hint="eastAsia"/>
+          <w:b/>
+          <w:bCs/>
+          <w:color w:val="33353C"/>
+          <w:szCs w:val="21"/>
+          <w:shd w:val="clear" w:color="auto" w:fill="FFFFFF"/>
+        </w:rPr>
+        <w:t>体材</w:t>
+      </w:r>
+      <w:proofErr w:type="gramEnd"/>
+      <w:r>
+        <w:rPr>
+          <w:rFonts w:ascii="Helvetica" w:hAnsi="Helvetica" w:cs="Helvetica" w:hint="eastAsia"/>
+          <w:b/>
+          <w:bCs/>
+          <w:color w:val="33353C"/>
+          <w:szCs w:val="21"/>
+          <w:shd w:val="clear" w:color="auto" w:fill="FFFFFF"/>
+        </w:rPr>
+        <w:t>料及其配套材料的研制与开发</w:t>
       </w:r>
     </w:p>
     <w:p>
@@ -29164,16 +31290,164 @@
           <w:szCs w:val="21"/>
           <w:shd w:val="clear" w:color="auto" w:fill="FFFFFF"/>
         </w:rPr>
-        <w:t>聚羧酸系外加剂、萘系外加剂为主导产品</w:t>
-      </w:r>
-      <w:r>
-        <w:rPr>
-          <w:rFonts w:ascii="Helvetica" w:hAnsi="Helvetica" w:cs="Helvetica"/>
-          <w:color w:val="33353C"/>
-          <w:szCs w:val="21"/>
-          <w:shd w:val="clear" w:color="auto" w:fill="FFFFFF"/>
-        </w:rPr>
-        <w:t>，根据下游客户的实际需要提供定制化混凝土外加剂产品。目前公司最终产品涵盖聚羧酸系外加剂、萘系外加剂、聚羧酸保坍保塑剂、聚萘保坍保塑剂、早强剂、缓凝剂、引气剂、速凝剂、脱模剂等各类外加剂。</w:t>
+        <w:t>聚</w:t>
+      </w:r>
+      <w:proofErr w:type="gramStart"/>
+      <w:r>
+        <w:rPr>
+          <w:rFonts w:ascii="Helvetica" w:hAnsi="Helvetica" w:cs="Helvetica"/>
+          <w:b/>
+          <w:bCs/>
+          <w:color w:val="33353C"/>
+          <w:szCs w:val="21"/>
+          <w:shd w:val="clear" w:color="auto" w:fill="FFFFFF"/>
+        </w:rPr>
+        <w:t>羧酸系</w:t>
+      </w:r>
+      <w:proofErr w:type="gramEnd"/>
+      <w:r>
+        <w:rPr>
+          <w:rFonts w:ascii="Helvetica" w:hAnsi="Helvetica" w:cs="Helvetica"/>
+          <w:b/>
+          <w:bCs/>
+          <w:color w:val="33353C"/>
+          <w:szCs w:val="21"/>
+          <w:shd w:val="clear" w:color="auto" w:fill="FFFFFF"/>
+        </w:rPr>
+        <w:t>外加剂、</w:t>
+      </w:r>
+      <w:proofErr w:type="gramStart"/>
+      <w:r>
+        <w:rPr>
+          <w:rFonts w:ascii="Helvetica" w:hAnsi="Helvetica" w:cs="Helvetica"/>
+          <w:b/>
+          <w:bCs/>
+          <w:color w:val="33353C"/>
+          <w:szCs w:val="21"/>
+          <w:shd w:val="clear" w:color="auto" w:fill="FFFFFF"/>
+        </w:rPr>
+        <w:t>萘</w:t>
+      </w:r>
+      <w:proofErr w:type="gramEnd"/>
+      <w:r>
+        <w:rPr>
+          <w:rFonts w:ascii="Helvetica" w:hAnsi="Helvetica" w:cs="Helvetica"/>
+          <w:b/>
+          <w:bCs/>
+          <w:color w:val="33353C"/>
+          <w:szCs w:val="21"/>
+          <w:shd w:val="clear" w:color="auto" w:fill="FFFFFF"/>
+        </w:rPr>
+        <w:t>系外加剂为主导产品</w:t>
+      </w:r>
+      <w:r>
+        <w:rPr>
+          <w:rFonts w:ascii="Helvetica" w:hAnsi="Helvetica" w:cs="Helvetica"/>
+          <w:color w:val="33353C"/>
+          <w:szCs w:val="21"/>
+          <w:shd w:val="clear" w:color="auto" w:fill="FFFFFF"/>
+        </w:rPr>
+        <w:t>，根据下游客户的实际需要提供定制化混凝土外加剂产品。目前公司最终产品涵盖聚</w:t>
+      </w:r>
+      <w:proofErr w:type="gramStart"/>
+      <w:r>
+        <w:rPr>
+          <w:rFonts w:ascii="Helvetica" w:hAnsi="Helvetica" w:cs="Helvetica"/>
+          <w:color w:val="33353C"/>
+          <w:szCs w:val="21"/>
+          <w:shd w:val="clear" w:color="auto" w:fill="FFFFFF"/>
+        </w:rPr>
+        <w:t>羧酸系</w:t>
+      </w:r>
+      <w:proofErr w:type="gramEnd"/>
+      <w:r>
+        <w:rPr>
+          <w:rFonts w:ascii="Helvetica" w:hAnsi="Helvetica" w:cs="Helvetica"/>
+          <w:color w:val="33353C"/>
+          <w:szCs w:val="21"/>
+          <w:shd w:val="clear" w:color="auto" w:fill="FFFFFF"/>
+        </w:rPr>
+        <w:t>外加剂、</w:t>
+      </w:r>
+      <w:proofErr w:type="gramStart"/>
+      <w:r>
+        <w:rPr>
+          <w:rFonts w:ascii="Helvetica" w:hAnsi="Helvetica" w:cs="Helvetica"/>
+          <w:color w:val="33353C"/>
+          <w:szCs w:val="21"/>
+          <w:shd w:val="clear" w:color="auto" w:fill="FFFFFF"/>
+        </w:rPr>
+        <w:t>萘</w:t>
+      </w:r>
+      <w:proofErr w:type="gramEnd"/>
+      <w:r>
+        <w:rPr>
+          <w:rFonts w:ascii="Helvetica" w:hAnsi="Helvetica" w:cs="Helvetica"/>
+          <w:color w:val="33353C"/>
+          <w:szCs w:val="21"/>
+          <w:shd w:val="clear" w:color="auto" w:fill="FFFFFF"/>
+        </w:rPr>
+        <w:t>系外加剂、聚羧酸保</w:t>
+      </w:r>
+      <w:proofErr w:type="gramStart"/>
+      <w:r>
+        <w:rPr>
+          <w:rFonts w:ascii="Helvetica" w:hAnsi="Helvetica" w:cs="Helvetica"/>
+          <w:color w:val="33353C"/>
+          <w:szCs w:val="21"/>
+          <w:shd w:val="clear" w:color="auto" w:fill="FFFFFF"/>
+        </w:rPr>
+        <w:t>坍保塑剂</w:t>
+      </w:r>
+      <w:proofErr w:type="gramEnd"/>
+      <w:r>
+        <w:rPr>
+          <w:rFonts w:ascii="Helvetica" w:hAnsi="Helvetica" w:cs="Helvetica"/>
+          <w:color w:val="33353C"/>
+          <w:szCs w:val="21"/>
+          <w:shd w:val="clear" w:color="auto" w:fill="FFFFFF"/>
+        </w:rPr>
+        <w:t>、聚</w:t>
+      </w:r>
+      <w:proofErr w:type="gramStart"/>
+      <w:r>
+        <w:rPr>
+          <w:rFonts w:ascii="Helvetica" w:hAnsi="Helvetica" w:cs="Helvetica"/>
+          <w:color w:val="33353C"/>
+          <w:szCs w:val="21"/>
+          <w:shd w:val="clear" w:color="auto" w:fill="FFFFFF"/>
+        </w:rPr>
+        <w:t>萘</w:t>
+      </w:r>
+      <w:proofErr w:type="gramEnd"/>
+      <w:r>
+        <w:rPr>
+          <w:rFonts w:ascii="Helvetica" w:hAnsi="Helvetica" w:cs="Helvetica"/>
+          <w:color w:val="33353C"/>
+          <w:szCs w:val="21"/>
+          <w:shd w:val="clear" w:color="auto" w:fill="FFFFFF"/>
+        </w:rPr>
+        <w:t>保</w:t>
+      </w:r>
+      <w:proofErr w:type="gramStart"/>
+      <w:r>
+        <w:rPr>
+          <w:rFonts w:ascii="Helvetica" w:hAnsi="Helvetica" w:cs="Helvetica"/>
+          <w:color w:val="33353C"/>
+          <w:szCs w:val="21"/>
+          <w:shd w:val="clear" w:color="auto" w:fill="FFFFFF"/>
+        </w:rPr>
+        <w:t>坍保塑剂</w:t>
+      </w:r>
+      <w:proofErr w:type="gramEnd"/>
+      <w:r>
+        <w:rPr>
+          <w:rFonts w:ascii="Helvetica" w:hAnsi="Helvetica" w:cs="Helvetica"/>
+          <w:color w:val="33353C"/>
+          <w:szCs w:val="21"/>
+          <w:shd w:val="clear" w:color="auto" w:fill="FFFFFF"/>
+        </w:rPr>
+        <w:t>、早强剂、缓凝剂、引气剂、速凝剂、脱模剂等各类外加剂。</w:t>
       </w:r>
       <w:r>
         <w:rPr>
@@ -29301,14 +31575,25 @@
           <w:shd w:val="clear" w:color="auto" w:fill="FFFFFF"/>
         </w:rPr>
       </w:pPr>
-      <w:r>
-        <w:rPr>
-          <w:rFonts w:ascii="Helvetica" w:hAnsi="Helvetica" w:cs="Helvetica" w:hint="eastAsia"/>
-          <w:color w:val="33353C"/>
-          <w:szCs w:val="21"/>
-          <w:shd w:val="clear" w:color="auto" w:fill="FFFFFF"/>
-        </w:rPr>
-        <w:t>萘系母液</w:t>
+      <w:proofErr w:type="gramStart"/>
+      <w:r>
+        <w:rPr>
+          <w:rFonts w:ascii="Helvetica" w:hAnsi="Helvetica" w:cs="Helvetica" w:hint="eastAsia"/>
+          <w:color w:val="33353C"/>
+          <w:szCs w:val="21"/>
+          <w:shd w:val="clear" w:color="auto" w:fill="FFFFFF"/>
+        </w:rPr>
+        <w:t>萘</w:t>
+      </w:r>
+      <w:proofErr w:type="gramEnd"/>
+      <w:r>
+        <w:rPr>
+          <w:rFonts w:ascii="Helvetica" w:hAnsi="Helvetica" w:cs="Helvetica" w:hint="eastAsia"/>
+          <w:color w:val="33353C"/>
+          <w:szCs w:val="21"/>
+          <w:shd w:val="clear" w:color="auto" w:fill="FFFFFF"/>
+        </w:rPr>
+        <w:t>系母液</w:t>
       </w:r>
       <w:r>
         <w:rPr>
@@ -29444,7 +31729,205 @@
     </w:p>
     <w:p>
       <w:pPr>
+        <w:pStyle w:val="3"/>
+      </w:pPr>
+      <w:r>
+        <w:rPr>
+          <w:rFonts w:hint="eastAsia"/>
+        </w:rPr>
+        <w:t xml:space="preserve">华润水泥控股 </w:t>
+      </w:r>
+      <w:r>
+        <w:t xml:space="preserve">HK:01313 </w:t>
+      </w:r>
+      <w:hyperlink r:id="rId83" w:history="1">
+        <w:r>
+          <w:rPr>
+            <w:rStyle w:val="a7"/>
+            <w:color w:val="auto"/>
+            <w:u w:val="none"/>
+          </w:rPr>
+          <w:t>https://www.crcement.com/</w:t>
+        </w:r>
+      </w:hyperlink>
+      <w:r>
+        <w:t xml:space="preserve"> </w:t>
+      </w:r>
+    </w:p>
+    <w:p>
+      <w:pPr>
+        <w:spacing w:before="75" w:line="300" w:lineRule="atLeast"/>
         <w:jc w:val="left"/>
+        <w:rPr>
+          <w:rFonts w:ascii="Helvetica" w:eastAsia="宋体" w:hAnsi="Helvetica" w:cs="Helvetica"/>
+          <w:color w:val="33353C"/>
+          <w:kern w:val="0"/>
+          <w:sz w:val="20"/>
+          <w:szCs w:val="20"/>
+        </w:rPr>
+      </w:pPr>
+      <w:r>
+        <w:rPr>
+          <w:rFonts w:ascii="Helvetica" w:eastAsia="宋体" w:hAnsi="Helvetica" w:cs="Helvetica"/>
+          <w:color w:val="33353C"/>
+          <w:kern w:val="0"/>
+          <w:sz w:val="20"/>
+          <w:szCs w:val="20"/>
+        </w:rPr>
+        <w:t>总市值：</w:t>
+      </w:r>
+      <w:r>
+        <w:rPr>
+          <w:rFonts w:ascii="Helvetica" w:eastAsia="宋体" w:hAnsi="Helvetica" w:cs="Helvetica"/>
+          <w:b/>
+          <w:bCs/>
+          <w:color w:val="33353C"/>
+          <w:kern w:val="0"/>
+          <w:sz w:val="20"/>
+          <w:szCs w:val="20"/>
+        </w:rPr>
+        <w:t>298.17</w:t>
+      </w:r>
+      <w:r>
+        <w:rPr>
+          <w:rFonts w:ascii="Helvetica" w:eastAsia="宋体" w:hAnsi="Helvetica" w:cs="Helvetica"/>
+          <w:b/>
+          <w:bCs/>
+          <w:color w:val="33353C"/>
+          <w:kern w:val="0"/>
+          <w:sz w:val="20"/>
+          <w:szCs w:val="20"/>
+        </w:rPr>
+        <w:t>亿</w:t>
+      </w:r>
+    </w:p>
+    <w:p>
+      <w:pPr>
+        <w:jc w:val="left"/>
+      </w:pPr>
+      <w:r>
+        <w:t>华润水泥控股有限公司为华润集团所有</w:t>
+      </w:r>
+      <w:r>
+        <w:rPr>
+          <w:b/>
+          <w:bCs/>
+        </w:rPr>
+        <w:t>水泥及混凝土业务的控股公司</w:t>
+      </w:r>
+      <w:r>
+        <w:t>。本公司曾于二零零三年七月二十九日以介绍形式在香港联合交易所有限公司主板上市,并无筹集任何资金(作为上市的一部分)。本公司被华润(集团)有限公司私有化成为</w:t>
+      </w:r>
+      <w:proofErr w:type="gramStart"/>
+      <w:r>
+        <w:t>顺创投资</w:t>
+      </w:r>
+      <w:proofErr w:type="gramEnd"/>
+      <w:r>
+        <w:t>有限公司(其后更名为华润水泥投资控股有限公司)的全资附属公司,并于二零零六年七月二十六日撤销其股份在香港联交所的上市地位。</w:t>
+      </w:r>
+    </w:p>
+    <w:p>
+      <w:pPr>
+        <w:jc w:val="left"/>
+      </w:pPr>
+    </w:p>
+    <w:p>
+      <w:pPr>
+        <w:jc w:val="left"/>
+      </w:pPr>
+      <w:r>
+        <w:rPr>
+          <w:rFonts w:hint="eastAsia"/>
+        </w:rPr>
+        <w:t>成为受人尊重的世界一流建材企业</w:t>
+      </w:r>
+    </w:p>
+    <w:p>
+      <w:pPr>
+        <w:jc w:val="left"/>
+      </w:pPr>
+    </w:p>
+    <w:p>
+      <w:pPr>
+        <w:jc w:val="left"/>
+      </w:pPr>
+      <w:r>
+        <w:rPr>
+          <w:rFonts w:hint="eastAsia"/>
+        </w:rPr>
+        <w:t>业务</w:t>
+      </w:r>
+    </w:p>
+    <w:p>
+      <w:pPr>
+        <w:jc w:val="left"/>
+      </w:pPr>
+      <w:r>
+        <w:rPr>
+          <w:rFonts w:hint="eastAsia"/>
+        </w:rPr>
+        <w:t>水泥</w:t>
+      </w:r>
+    </w:p>
+    <w:p>
+      <w:pPr>
+        <w:jc w:val="left"/>
+      </w:pPr>
+      <w:r>
+        <w:rPr>
+          <w:rFonts w:hint="eastAsia"/>
+        </w:rPr>
+        <w:t>混凝土</w:t>
+      </w:r>
+    </w:p>
+    <w:p>
+      <w:pPr>
+        <w:jc w:val="left"/>
+      </w:pPr>
+      <w:r>
+        <w:rPr>
+          <w:rFonts w:hint="eastAsia"/>
+        </w:rPr>
+        <w:t>骨料</w:t>
+      </w:r>
+    </w:p>
+    <w:p>
+      <w:pPr>
+        <w:jc w:val="left"/>
+      </w:pPr>
+      <w:r>
+        <w:rPr>
+          <w:rFonts w:hint="eastAsia"/>
+        </w:rPr>
+        <w:t>协同处置</w:t>
+      </w:r>
+    </w:p>
+    <w:p>
+      <w:pPr>
+        <w:jc w:val="left"/>
+      </w:pPr>
+      <w:r>
+        <w:rPr>
+          <w:rFonts w:hint="eastAsia"/>
+        </w:rPr>
+        <w:t>装配式建筑</w:t>
+      </w:r>
+    </w:p>
+    <w:p>
+      <w:pPr>
+        <w:jc w:val="left"/>
+      </w:pPr>
+      <w:r>
+        <w:rPr>
+          <w:rFonts w:hint="eastAsia"/>
+        </w:rPr>
+        <w:t>新材料</w:t>
+      </w:r>
+    </w:p>
+    <w:p>
+      <w:pPr>
+        <w:jc w:val="left"/>
       </w:pPr>
     </w:p>
     <w:p>
@@ -29455,6 +31938,7 @@
         <w:rPr>
           <w:rFonts w:hint="eastAsia"/>
         </w:rPr>
+        <w:lastRenderedPageBreak/>
         <w:t>石膏石材</w:t>
       </w:r>
     </w:p>
@@ -29478,7 +31962,7 @@
         </w:rPr>
         <w:t xml:space="preserve">北京昌平 </w:t>
       </w:r>
-      <w:hyperlink r:id="rId83" w:history="1">
+      <w:hyperlink r:id="rId84" w:history="1">
         <w:r>
           <w:rPr>
             <w:rStyle w:val="a7"/>
@@ -29553,7 +32037,31 @@
           <w:szCs w:val="21"/>
           <w:shd w:val="clear" w:color="auto" w:fill="FFFFFF"/>
         </w:rPr>
-        <w:t>轻质墙体材料系列</w:t>
+        <w:t>轻质墙</w:t>
+      </w:r>
+      <w:proofErr w:type="gramStart"/>
+      <w:r>
+        <w:rPr>
+          <w:rFonts w:ascii="Helvetica" w:hAnsi="Helvetica" w:cs="Helvetica"/>
+          <w:b/>
+          <w:bCs/>
+          <w:color w:val="33353C"/>
+          <w:szCs w:val="21"/>
+          <w:shd w:val="clear" w:color="auto" w:fill="FFFFFF"/>
+        </w:rPr>
+        <w:t>体材</w:t>
+      </w:r>
+      <w:proofErr w:type="gramEnd"/>
+      <w:r>
+        <w:rPr>
+          <w:rFonts w:ascii="Helvetica" w:hAnsi="Helvetica" w:cs="Helvetica"/>
+          <w:b/>
+          <w:bCs/>
+          <w:color w:val="33353C"/>
+          <w:szCs w:val="21"/>
+          <w:shd w:val="clear" w:color="auto" w:fill="FFFFFF"/>
+        </w:rPr>
+        <w:t>料系列</w:t>
       </w:r>
       <w:r>
         <w:rPr>
@@ -29910,7 +32418,27 @@
           <w:szCs w:val="21"/>
           <w:shd w:val="clear" w:color="auto" w:fill="FFFFFF"/>
         </w:rPr>
-        <w:t>年参与世博建设，</w:t>
+        <w:t>年参与</w:t>
+      </w:r>
+      <w:proofErr w:type="gramStart"/>
+      <w:r>
+        <w:rPr>
+          <w:rFonts w:ascii="Helvetica" w:hAnsi="Helvetica" w:cs="Helvetica"/>
+          <w:color w:val="33353C"/>
+          <w:szCs w:val="21"/>
+          <w:shd w:val="clear" w:color="auto" w:fill="FFFFFF"/>
+        </w:rPr>
+        <w:t>世</w:t>
+      </w:r>
+      <w:proofErr w:type="gramEnd"/>
+      <w:r>
+        <w:rPr>
+          <w:rFonts w:ascii="Helvetica" w:hAnsi="Helvetica" w:cs="Helvetica"/>
+          <w:color w:val="33353C"/>
+          <w:szCs w:val="21"/>
+          <w:shd w:val="clear" w:color="auto" w:fill="FFFFFF"/>
+        </w:rPr>
+        <w:t>博建设，</w:t>
       </w:r>
       <w:r>
         <w:rPr>
@@ -30216,439 +32744,830 @@
           <w:szCs w:val="21"/>
           <w:shd w:val="clear" w:color="auto" w:fill="FFFFFF"/>
         </w:rPr>
-        <w:t>万平米的研发总部，是第</w:t>
-      </w:r>
-      <w:r>
-        <w:rPr>
-          <w:rFonts w:ascii="Helvetica" w:hAnsi="Helvetica" w:cs="Helvetica"/>
+        <w:t>万平米的研发总部，是第一批</w:t>
+      </w:r>
+      <w:r>
+        <w:rPr>
+          <w:rFonts w:ascii="Helvetica" w:hAnsi="Helvetica" w:cs="Helvetica"/>
+          <w:color w:val="33353C"/>
+          <w:szCs w:val="21"/>
+          <w:shd w:val="clear" w:color="auto" w:fill="FFFFFF"/>
+        </w:rPr>
+        <w:t>15</w:t>
+      </w:r>
+      <w:r>
+        <w:rPr>
+          <w:rFonts w:ascii="Helvetica" w:hAnsi="Helvetica" w:cs="Helvetica"/>
+          <w:color w:val="33353C"/>
+          <w:szCs w:val="21"/>
+          <w:shd w:val="clear" w:color="auto" w:fill="FFFFFF"/>
+        </w:rPr>
+        <w:t>家入驻的中央企业单位之一。</w:t>
+      </w:r>
+      <w:r>
+        <w:rPr>
+          <w:rFonts w:ascii="Helvetica" w:hAnsi="Helvetica" w:cs="Helvetica"/>
+          <w:color w:val="33353C"/>
+          <w:szCs w:val="21"/>
+          <w:shd w:val="clear" w:color="auto" w:fill="FFFFFF"/>
+        </w:rPr>
+        <w:t>2018</w:t>
+      </w:r>
+      <w:r>
+        <w:rPr>
+          <w:rFonts w:ascii="Helvetica" w:hAnsi="Helvetica" w:cs="Helvetica"/>
+          <w:color w:val="33353C"/>
+          <w:szCs w:val="21"/>
+          <w:shd w:val="clear" w:color="auto" w:fill="FFFFFF"/>
+        </w:rPr>
+        <w:t>年底</w:t>
+      </w:r>
+      <w:r>
+        <w:rPr>
+          <w:rFonts w:ascii="Helvetica" w:hAnsi="Helvetica" w:cs="Helvetica"/>
+          <w:color w:val="33353C"/>
+          <w:szCs w:val="21"/>
+          <w:shd w:val="clear" w:color="auto" w:fill="FFFFFF"/>
+        </w:rPr>
+        <w:t>,</w:t>
+      </w:r>
+      <w:r>
+        <w:rPr>
+          <w:rFonts w:ascii="Helvetica" w:hAnsi="Helvetica" w:cs="Helvetica"/>
+          <w:color w:val="33353C"/>
+          <w:szCs w:val="21"/>
+          <w:shd w:val="clear" w:color="auto" w:fill="FFFFFF"/>
+        </w:rPr>
+        <w:t>公司累计申请专利</w:t>
+      </w:r>
+      <w:r>
+        <w:rPr>
+          <w:rFonts w:ascii="Helvetica" w:hAnsi="Helvetica" w:cs="Helvetica"/>
+          <w:color w:val="33353C"/>
+          <w:szCs w:val="21"/>
+          <w:shd w:val="clear" w:color="auto" w:fill="FFFFFF"/>
+        </w:rPr>
+        <w:t>3945</w:t>
+      </w:r>
+      <w:r>
+        <w:rPr>
+          <w:rFonts w:ascii="Helvetica" w:hAnsi="Helvetica" w:cs="Helvetica"/>
+          <w:color w:val="33353C"/>
+          <w:szCs w:val="21"/>
+          <w:shd w:val="clear" w:color="auto" w:fill="FFFFFF"/>
+        </w:rPr>
+        <w:t>件</w:t>
+      </w:r>
+      <w:r>
+        <w:rPr>
+          <w:rFonts w:ascii="Helvetica" w:hAnsi="Helvetica" w:cs="Helvetica"/>
+          <w:color w:val="33353C"/>
+          <w:szCs w:val="21"/>
+          <w:shd w:val="clear" w:color="auto" w:fill="FFFFFF"/>
+        </w:rPr>
+        <w:t>,</w:t>
+      </w:r>
+      <w:r>
+        <w:rPr>
+          <w:rFonts w:ascii="Helvetica" w:hAnsi="Helvetica" w:cs="Helvetica"/>
+          <w:color w:val="33353C"/>
+          <w:szCs w:val="21"/>
+          <w:shd w:val="clear" w:color="auto" w:fill="FFFFFF"/>
+        </w:rPr>
+        <w:t>取得授权专利共</w:t>
+      </w:r>
+      <w:r>
+        <w:rPr>
+          <w:rFonts w:ascii="Helvetica" w:hAnsi="Helvetica" w:cs="Helvetica"/>
+          <w:color w:val="33353C"/>
+          <w:szCs w:val="21"/>
+          <w:shd w:val="clear" w:color="auto" w:fill="FFFFFF"/>
+        </w:rPr>
+        <w:t>3027</w:t>
+      </w:r>
+      <w:r>
+        <w:rPr>
+          <w:rFonts w:ascii="Helvetica" w:hAnsi="Helvetica" w:cs="Helvetica"/>
+          <w:color w:val="33353C"/>
+          <w:szCs w:val="21"/>
+          <w:shd w:val="clear" w:color="auto" w:fill="FFFFFF"/>
+        </w:rPr>
+        <w:t>件</w:t>
+      </w:r>
+      <w:r>
+        <w:rPr>
+          <w:rFonts w:ascii="Helvetica" w:hAnsi="Helvetica" w:cs="Helvetica"/>
+          <w:color w:val="33353C"/>
+          <w:szCs w:val="21"/>
+          <w:shd w:val="clear" w:color="auto" w:fill="FFFFFF"/>
+        </w:rPr>
+        <w:t>,</w:t>
+      </w:r>
+      <w:r>
+        <w:rPr>
+          <w:rFonts w:ascii="Helvetica" w:hAnsi="Helvetica" w:cs="Helvetica"/>
+          <w:color w:val="33353C"/>
+          <w:szCs w:val="21"/>
+          <w:shd w:val="clear" w:color="auto" w:fill="FFFFFF"/>
+        </w:rPr>
+        <w:t>国际专利申请</w:t>
+      </w:r>
+      <w:r>
+        <w:rPr>
+          <w:rFonts w:ascii="Helvetica" w:hAnsi="Helvetica" w:cs="Helvetica"/>
+          <w:color w:val="33353C"/>
+          <w:szCs w:val="21"/>
+          <w:shd w:val="clear" w:color="auto" w:fill="FFFFFF"/>
+        </w:rPr>
+        <w:t>37</w:t>
+      </w:r>
+      <w:r>
+        <w:rPr>
+          <w:rFonts w:ascii="Helvetica" w:hAnsi="Helvetica" w:cs="Helvetica"/>
+          <w:color w:val="33353C"/>
+          <w:szCs w:val="21"/>
+          <w:shd w:val="clear" w:color="auto" w:fill="FFFFFF"/>
+        </w:rPr>
+        <w:t>件。公司荣登</w:t>
+      </w:r>
+      <w:r>
+        <w:rPr>
+          <w:rFonts w:ascii="Helvetica" w:hAnsi="Helvetica" w:cs="Helvetica"/>
+          <w:color w:val="33353C"/>
+          <w:szCs w:val="21"/>
+          <w:shd w:val="clear" w:color="auto" w:fill="FFFFFF"/>
+        </w:rPr>
+        <w:t>2018</w:t>
+      </w:r>
+      <w:r>
+        <w:rPr>
+          <w:rFonts w:ascii="Helvetica" w:hAnsi="Helvetica" w:cs="Helvetica"/>
+          <w:color w:val="33353C"/>
+          <w:szCs w:val="21"/>
+          <w:shd w:val="clear" w:color="auto" w:fill="FFFFFF"/>
+        </w:rPr>
+        <w:t>中国企业创新能力百强排行榜</w:t>
+      </w:r>
+      <w:r>
+        <w:rPr>
+          <w:rFonts w:ascii="Helvetica" w:hAnsi="Helvetica" w:cs="Helvetica"/>
+          <w:color w:val="33353C"/>
+          <w:szCs w:val="21"/>
+          <w:shd w:val="clear" w:color="auto" w:fill="FFFFFF"/>
+        </w:rPr>
+        <w:t>,</w:t>
+      </w:r>
+      <w:r>
+        <w:rPr>
+          <w:rFonts w:ascii="Helvetica" w:hAnsi="Helvetica" w:cs="Helvetica"/>
+          <w:color w:val="33353C"/>
+          <w:szCs w:val="21"/>
+          <w:shd w:val="clear" w:color="auto" w:fill="FFFFFF"/>
+        </w:rPr>
+        <w:t>成为国内建材行业唯一入选企业。北新建材以</w:t>
+      </w:r>
+      <w:r>
+        <w:rPr>
+          <w:rFonts w:ascii="Helvetica" w:hAnsi="Helvetica" w:cs="Helvetica"/>
+          <w:color w:val="33353C"/>
+          <w:szCs w:val="21"/>
+          <w:shd w:val="clear" w:color="auto" w:fill="FFFFFF"/>
+        </w:rPr>
+        <w:t>582.18</w:t>
+      </w:r>
+      <w:r>
+        <w:rPr>
+          <w:rFonts w:ascii="Helvetica" w:hAnsi="Helvetica" w:cs="Helvetica"/>
+          <w:color w:val="33353C"/>
+          <w:szCs w:val="21"/>
+          <w:shd w:val="clear" w:color="auto" w:fill="FFFFFF"/>
+        </w:rPr>
+        <w:t>亿元的品牌价值再次荣登世界品牌实验室</w:t>
+      </w:r>
+      <w:r>
+        <w:rPr>
+          <w:rFonts w:ascii="Helvetica" w:hAnsi="Helvetica" w:cs="Helvetica"/>
+          <w:color w:val="33353C"/>
+          <w:szCs w:val="21"/>
+          <w:shd w:val="clear" w:color="auto" w:fill="FFFFFF"/>
+        </w:rPr>
+        <w:t>“</w:t>
+      </w:r>
+      <w:r>
+        <w:rPr>
+          <w:rFonts w:ascii="Helvetica" w:hAnsi="Helvetica" w:cs="Helvetica"/>
+          <w:color w:val="33353C"/>
+          <w:szCs w:val="21"/>
+          <w:shd w:val="clear" w:color="auto" w:fill="FFFFFF"/>
+        </w:rPr>
+        <w:t>中国</w:t>
+      </w:r>
+      <w:r>
+        <w:rPr>
+          <w:rFonts w:ascii="Helvetica" w:hAnsi="Helvetica" w:cs="Helvetica"/>
+          <w:color w:val="33353C"/>
+          <w:szCs w:val="21"/>
+          <w:shd w:val="clear" w:color="auto" w:fill="FFFFFF"/>
+        </w:rPr>
+        <w:t>500</w:t>
+      </w:r>
+      <w:r>
+        <w:rPr>
+          <w:rFonts w:ascii="Helvetica" w:hAnsi="Helvetica" w:cs="Helvetica"/>
+          <w:color w:val="33353C"/>
+          <w:szCs w:val="21"/>
+          <w:shd w:val="clear" w:color="auto" w:fill="FFFFFF"/>
+        </w:rPr>
+        <w:t>最具价值品牌</w:t>
+      </w:r>
+      <w:r>
+        <w:rPr>
+          <w:rFonts w:ascii="Helvetica" w:hAnsi="Helvetica" w:cs="Helvetica"/>
+          <w:color w:val="33353C"/>
+          <w:szCs w:val="21"/>
+          <w:shd w:val="clear" w:color="auto" w:fill="FFFFFF"/>
+        </w:rPr>
+        <w:t>”</w:t>
+      </w:r>
+      <w:r>
+        <w:rPr>
+          <w:rFonts w:ascii="Helvetica" w:hAnsi="Helvetica" w:cs="Helvetica"/>
+          <w:color w:val="33353C"/>
+          <w:szCs w:val="21"/>
+          <w:shd w:val="clear" w:color="auto" w:fill="FFFFFF"/>
+        </w:rPr>
+        <w:t>，名列亚洲建材品牌三强。</w:t>
+      </w:r>
+      <w:r>
+        <w:rPr>
+          <w:rFonts w:ascii="Helvetica" w:hAnsi="Helvetica" w:cs="Helvetica"/>
+          <w:color w:val="33353C"/>
+          <w:szCs w:val="21"/>
+          <w:shd w:val="clear" w:color="auto" w:fill="FFFFFF"/>
+        </w:rPr>
+        <w:t>2019</w:t>
+      </w:r>
+      <w:r>
+        <w:rPr>
+          <w:rFonts w:ascii="Helvetica" w:hAnsi="Helvetica" w:cs="Helvetica"/>
+          <w:color w:val="33353C"/>
+          <w:szCs w:val="21"/>
+          <w:shd w:val="clear" w:color="auto" w:fill="FFFFFF"/>
+        </w:rPr>
+        <w:t>年，被评级机构穆迪授予Ａ</w:t>
+      </w:r>
+      <w:r>
+        <w:rPr>
+          <w:rFonts w:ascii="Helvetica" w:hAnsi="Helvetica" w:cs="Helvetica"/>
+          <w:color w:val="33353C"/>
+          <w:szCs w:val="21"/>
+          <w:shd w:val="clear" w:color="auto" w:fill="FFFFFF"/>
+        </w:rPr>
+        <w:t>3</w:t>
+      </w:r>
+      <w:r>
+        <w:rPr>
+          <w:rFonts w:ascii="Helvetica" w:hAnsi="Helvetica" w:cs="Helvetica"/>
+          <w:color w:val="33353C"/>
+          <w:szCs w:val="21"/>
+          <w:shd w:val="clear" w:color="auto" w:fill="FFFFFF"/>
+        </w:rPr>
+        <w:t>评级，成为全球同行业最高评级；</w:t>
+      </w:r>
+      <w:r>
+        <w:rPr>
+          <w:rFonts w:ascii="Helvetica" w:hAnsi="Helvetica" w:cs="Helvetica"/>
+          <w:color w:val="33353C"/>
+          <w:szCs w:val="21"/>
+          <w:shd w:val="clear" w:color="auto" w:fill="FFFFFF"/>
+        </w:rPr>
+        <w:t>2019</w:t>
+      </w:r>
+      <w:r>
+        <w:rPr>
+          <w:rFonts w:ascii="Helvetica" w:hAnsi="Helvetica" w:cs="Helvetica"/>
+          <w:color w:val="33353C"/>
+          <w:szCs w:val="21"/>
+          <w:shd w:val="clear" w:color="auto" w:fill="FFFFFF"/>
+        </w:rPr>
+        <w:t>年荣获中国质量管理领域最高奖</w:t>
+      </w:r>
+      <w:r>
+        <w:rPr>
+          <w:rFonts w:ascii="Helvetica" w:hAnsi="Helvetica" w:cs="Helvetica"/>
+          <w:color w:val="33353C"/>
+          <w:szCs w:val="21"/>
+          <w:shd w:val="clear" w:color="auto" w:fill="FFFFFF"/>
+        </w:rPr>
+        <w:t>——</w:t>
+      </w:r>
+      <w:r>
+        <w:rPr>
+          <w:rFonts w:ascii="Helvetica" w:hAnsi="Helvetica" w:cs="Helvetica"/>
+          <w:color w:val="33353C"/>
+          <w:szCs w:val="21"/>
+          <w:shd w:val="clear" w:color="auto" w:fill="FFFFFF"/>
+        </w:rPr>
+        <w:t>全国质量奖。</w:t>
+      </w:r>
+    </w:p>
+    <w:p>
+      <w:pPr>
+        <w:rPr>
+          <w:rFonts w:ascii="Helvetica" w:hAnsi="Helvetica" w:cs="Helvetica"/>
+          <w:color w:val="33353C"/>
+          <w:szCs w:val="21"/>
+          <w:shd w:val="clear" w:color="auto" w:fill="FFFFFF"/>
+        </w:rPr>
+      </w:pPr>
+    </w:p>
+    <w:p>
+      <w:pPr>
+        <w:rPr>
+          <w:rFonts w:ascii="Helvetica" w:hAnsi="Helvetica" w:cs="Helvetica"/>
+          <w:color w:val="33353C"/>
+          <w:szCs w:val="21"/>
+          <w:shd w:val="clear" w:color="auto" w:fill="FFFFFF"/>
+        </w:rPr>
+      </w:pPr>
+      <w:r>
+        <w:rPr>
+          <w:rFonts w:ascii="Helvetica" w:hAnsi="Helvetica" w:cs="Helvetica" w:hint="eastAsia"/>
+          <w:color w:val="33353C"/>
+          <w:szCs w:val="21"/>
+          <w:shd w:val="clear" w:color="auto" w:fill="FFFFFF"/>
+        </w:rPr>
+        <w:t>致力于打造</w:t>
+      </w:r>
+      <w:r>
+        <w:rPr>
+          <w:rFonts w:ascii="Helvetica" w:hAnsi="Helvetica" w:cs="Helvetica" w:hint="eastAsia"/>
+          <w:b/>
+          <w:bCs/>
+          <w:color w:val="33353C"/>
+          <w:szCs w:val="21"/>
+          <w:shd w:val="clear" w:color="auto" w:fill="FFFFFF"/>
+        </w:rPr>
+        <w:t>世界级工业标杆</w:t>
+      </w:r>
+    </w:p>
+    <w:p>
+      <w:pPr>
+        <w:rPr>
+          <w:rFonts w:ascii="Helvetica" w:hAnsi="Helvetica" w:cs="Helvetica"/>
+          <w:color w:val="33353C"/>
+          <w:szCs w:val="21"/>
+          <w:shd w:val="clear" w:color="auto" w:fill="FFFFFF"/>
+        </w:rPr>
+      </w:pPr>
+    </w:p>
+    <w:p>
+      <w:pPr>
+        <w:rPr>
+          <w:rFonts w:ascii="Helvetica" w:hAnsi="Helvetica" w:cs="Helvetica"/>
+          <w:color w:val="33353C"/>
+          <w:szCs w:val="21"/>
+          <w:shd w:val="clear" w:color="auto" w:fill="FFFFFF"/>
+        </w:rPr>
+      </w:pPr>
+      <w:r>
+        <w:rPr>
+          <w:rFonts w:ascii="Helvetica" w:hAnsi="Helvetica" w:cs="Helvetica" w:hint="eastAsia"/>
+          <w:color w:val="33353C"/>
+          <w:szCs w:val="21"/>
+          <w:shd w:val="clear" w:color="auto" w:fill="FFFFFF"/>
+        </w:rPr>
+        <w:t>产品</w:t>
+      </w:r>
+    </w:p>
+    <w:p>
+      <w:pPr>
+        <w:rPr>
+          <w:rFonts w:ascii="Helvetica" w:hAnsi="Helvetica" w:cs="Helvetica"/>
+          <w:b/>
+          <w:bCs/>
+          <w:color w:val="33353C"/>
+          <w:szCs w:val="21"/>
+          <w:shd w:val="clear" w:color="auto" w:fill="FFFFFF"/>
+        </w:rPr>
+      </w:pPr>
+      <w:r>
+        <w:rPr>
+          <w:rFonts w:ascii="Helvetica" w:hAnsi="Helvetica" w:cs="Helvetica" w:hint="eastAsia"/>
+          <w:b/>
+          <w:bCs/>
+          <w:color w:val="33353C"/>
+          <w:szCs w:val="21"/>
+          <w:shd w:val="clear" w:color="auto" w:fill="FFFFFF"/>
+        </w:rPr>
+        <w:t>板材类</w:t>
+      </w:r>
+      <w:r>
+        <w:rPr>
+          <w:rFonts w:ascii="Helvetica" w:hAnsi="Helvetica" w:cs="Helvetica" w:hint="eastAsia"/>
+          <w:b/>
+          <w:bCs/>
+          <w:color w:val="33353C"/>
+          <w:szCs w:val="21"/>
+          <w:shd w:val="clear" w:color="auto" w:fill="FFFFFF"/>
+        </w:rPr>
+        <w:t xml:space="preserve"> </w:t>
+      </w:r>
+    </w:p>
+    <w:p>
+      <w:pPr>
+        <w:ind w:firstLine="420"/>
+        <w:rPr>
+          <w:rFonts w:ascii="Helvetica" w:hAnsi="Helvetica" w:cs="Helvetica"/>
+          <w:color w:val="33353C"/>
+          <w:szCs w:val="21"/>
+          <w:shd w:val="clear" w:color="auto" w:fill="FFFFFF"/>
+        </w:rPr>
+      </w:pPr>
+      <w:r>
+        <w:rPr>
+          <w:rFonts w:ascii="Helvetica" w:hAnsi="Helvetica" w:cs="Helvetica" w:hint="eastAsia"/>
+          <w:color w:val="33353C"/>
+          <w:szCs w:val="21"/>
+          <w:shd w:val="clear" w:color="auto" w:fill="FFFFFF"/>
+        </w:rPr>
+        <w:t>纸面石膏板</w:t>
+      </w:r>
+    </w:p>
+    <w:p>
+      <w:pPr>
+        <w:ind w:left="420"/>
+        <w:rPr>
+          <w:rFonts w:ascii="Helvetica" w:hAnsi="Helvetica" w:cs="Helvetica"/>
+          <w:color w:val="33353C"/>
+          <w:szCs w:val="21"/>
+          <w:shd w:val="clear" w:color="auto" w:fill="FFFFFF"/>
+        </w:rPr>
+      </w:pPr>
+      <w:r>
+        <w:rPr>
+          <w:rFonts w:ascii="Helvetica" w:hAnsi="Helvetica" w:cs="Helvetica" w:hint="eastAsia"/>
+          <w:color w:val="33353C"/>
+          <w:szCs w:val="21"/>
+          <w:shd w:val="clear" w:color="auto" w:fill="FFFFFF"/>
+        </w:rPr>
+        <w:t>鲁班万能板</w:t>
+      </w:r>
+    </w:p>
+    <w:p>
+      <w:pPr>
+        <w:ind w:left="420"/>
+        <w:rPr>
+          <w:rFonts w:ascii="Helvetica" w:hAnsi="Helvetica" w:cs="Helvetica"/>
+          <w:color w:val="33353C"/>
+          <w:szCs w:val="21"/>
+          <w:shd w:val="clear" w:color="auto" w:fill="FFFFFF"/>
+        </w:rPr>
+      </w:pPr>
+      <w:r>
+        <w:rPr>
+          <w:rFonts w:ascii="Helvetica" w:hAnsi="Helvetica" w:cs="Helvetica" w:hint="eastAsia"/>
+          <w:color w:val="33353C"/>
+          <w:szCs w:val="21"/>
+          <w:shd w:val="clear" w:color="auto" w:fill="FFFFFF"/>
+        </w:rPr>
+        <w:t>矿棉吸音板</w:t>
+      </w:r>
+    </w:p>
+    <w:p>
+      <w:pPr>
+        <w:ind w:left="420"/>
+        <w:rPr>
+          <w:rFonts w:ascii="Helvetica" w:hAnsi="Helvetica" w:cs="Helvetica"/>
+          <w:color w:val="33353C"/>
+          <w:szCs w:val="21"/>
+          <w:shd w:val="clear" w:color="auto" w:fill="FFFFFF"/>
+        </w:rPr>
+      </w:pPr>
+      <w:r>
+        <w:rPr>
+          <w:rFonts w:ascii="Helvetica" w:hAnsi="Helvetica" w:cs="Helvetica" w:hint="eastAsia"/>
+          <w:color w:val="33353C"/>
+          <w:szCs w:val="21"/>
+          <w:shd w:val="clear" w:color="auto" w:fill="FFFFFF"/>
+        </w:rPr>
+        <w:t>金邦板</w:t>
+      </w:r>
+    </w:p>
+    <w:p>
+      <w:pPr>
+        <w:rPr>
+          <w:rFonts w:ascii="Helvetica" w:hAnsi="Helvetica" w:cs="Helvetica"/>
+          <w:color w:val="33353C"/>
+          <w:szCs w:val="21"/>
+          <w:shd w:val="clear" w:color="auto" w:fill="FFFFFF"/>
+        </w:rPr>
+      </w:pPr>
+      <w:r>
+        <w:rPr>
+          <w:rFonts w:ascii="Helvetica" w:hAnsi="Helvetica" w:cs="Helvetica" w:hint="eastAsia"/>
+          <w:color w:val="33353C"/>
+          <w:szCs w:val="21"/>
+          <w:shd w:val="clear" w:color="auto" w:fill="FFFFFF"/>
+        </w:rPr>
+        <w:t>龙骨类</w:t>
+      </w:r>
+      <w:r>
+        <w:rPr>
+          <w:rFonts w:ascii="Helvetica" w:hAnsi="Helvetica" w:cs="Helvetica" w:hint="eastAsia"/>
+          <w:color w:val="33353C"/>
+          <w:szCs w:val="21"/>
+          <w:shd w:val="clear" w:color="auto" w:fill="FFFFFF"/>
+        </w:rPr>
+        <w:t xml:space="preserve"> </w:t>
+      </w:r>
+      <w:r>
+        <w:rPr>
+          <w:rFonts w:ascii="Helvetica" w:hAnsi="Helvetica" w:cs="Helvetica" w:hint="eastAsia"/>
+          <w:b/>
+          <w:bCs/>
+          <w:color w:val="33353C"/>
+          <w:szCs w:val="21"/>
+          <w:shd w:val="clear" w:color="auto" w:fill="FFFFFF"/>
+        </w:rPr>
+        <w:t>全球轻钢龙骨生产能力方面排在前面的企业。</w:t>
+      </w:r>
+    </w:p>
+    <w:p>
+      <w:pPr>
+        <w:ind w:firstLine="420"/>
+        <w:rPr>
+          <w:rFonts w:ascii="Helvetica" w:hAnsi="Helvetica" w:cs="Helvetica"/>
+          <w:color w:val="33353C"/>
+          <w:szCs w:val="21"/>
+          <w:shd w:val="clear" w:color="auto" w:fill="FFFFFF"/>
+        </w:rPr>
+      </w:pPr>
+      <w:r>
+        <w:rPr>
+          <w:rFonts w:ascii="Helvetica" w:hAnsi="Helvetica" w:cs="Helvetica" w:hint="eastAsia"/>
+          <w:color w:val="33353C"/>
+          <w:szCs w:val="21"/>
+          <w:shd w:val="clear" w:color="auto" w:fill="FFFFFF"/>
+        </w:rPr>
+        <w:t>轻钢龙骨</w:t>
+      </w:r>
+    </w:p>
+    <w:p>
+      <w:pPr>
+        <w:ind w:firstLine="420"/>
+        <w:rPr>
+          <w:rFonts w:ascii="Helvetica" w:hAnsi="Helvetica" w:cs="Helvetica"/>
+          <w:color w:val="33353C"/>
+          <w:szCs w:val="21"/>
+          <w:shd w:val="clear" w:color="auto" w:fill="FFFFFF"/>
+        </w:rPr>
+      </w:pPr>
+      <w:r>
+        <w:rPr>
+          <w:rFonts w:ascii="Helvetica" w:hAnsi="Helvetica" w:cs="Helvetica" w:hint="eastAsia"/>
+          <w:color w:val="33353C"/>
+          <w:szCs w:val="21"/>
+          <w:shd w:val="clear" w:color="auto" w:fill="FFFFFF"/>
+        </w:rPr>
+        <w:t>烤漆龙骨</w:t>
+      </w:r>
+    </w:p>
+    <w:p>
+      <w:pPr>
+        <w:rPr>
+          <w:rFonts w:ascii="Helvetica" w:hAnsi="Helvetica" w:cs="Helvetica"/>
+          <w:b/>
+          <w:bCs/>
+          <w:color w:val="33353C"/>
+          <w:szCs w:val="21"/>
+          <w:shd w:val="clear" w:color="auto" w:fill="FFFFFF"/>
+        </w:rPr>
+      </w:pPr>
+      <w:r>
+        <w:rPr>
+          <w:rFonts w:ascii="Helvetica" w:hAnsi="Helvetica" w:cs="Helvetica" w:hint="eastAsia"/>
+          <w:b/>
+          <w:bCs/>
+          <w:color w:val="33353C"/>
+          <w:szCs w:val="21"/>
+          <w:shd w:val="clear" w:color="auto" w:fill="FFFFFF"/>
+        </w:rPr>
+        <w:t>涂料</w:t>
+      </w:r>
+      <w:r>
+        <w:rPr>
+          <w:rFonts w:ascii="Helvetica" w:hAnsi="Helvetica" w:cs="Helvetica" w:hint="eastAsia"/>
+          <w:b/>
+          <w:bCs/>
+          <w:color w:val="33353C"/>
+          <w:szCs w:val="21"/>
+          <w:shd w:val="clear" w:color="auto" w:fill="FFFFFF"/>
+        </w:rPr>
+        <w:t xml:space="preserve"> </w:t>
+      </w:r>
+    </w:p>
+    <w:p>
+      <w:pPr>
+        <w:ind w:firstLine="420"/>
+        <w:rPr>
+          <w:rFonts w:ascii="Helvetica" w:hAnsi="Helvetica" w:cs="Helvetica"/>
+          <w:color w:val="33353C"/>
+          <w:szCs w:val="21"/>
+          <w:shd w:val="clear" w:color="auto" w:fill="FFFFFF"/>
+        </w:rPr>
+      </w:pPr>
+      <w:r>
+        <w:rPr>
+          <w:rFonts w:ascii="Helvetica" w:hAnsi="Helvetica" w:cs="Helvetica" w:hint="eastAsia"/>
+          <w:color w:val="33353C"/>
+          <w:szCs w:val="21"/>
+          <w:shd w:val="clear" w:color="auto" w:fill="FFFFFF"/>
+        </w:rPr>
+        <w:t>内墙涂料</w:t>
+      </w:r>
+    </w:p>
+    <w:p>
+      <w:pPr>
+        <w:ind w:firstLine="420"/>
+        <w:rPr>
+          <w:rFonts w:ascii="Helvetica" w:hAnsi="Helvetica" w:cs="Helvetica"/>
+          <w:color w:val="33353C"/>
+          <w:szCs w:val="21"/>
+          <w:shd w:val="clear" w:color="auto" w:fill="FFFFFF"/>
+        </w:rPr>
+      </w:pPr>
+      <w:r>
+        <w:rPr>
+          <w:rFonts w:ascii="Helvetica" w:hAnsi="Helvetica" w:cs="Helvetica" w:hint="eastAsia"/>
+          <w:color w:val="33353C"/>
+          <w:szCs w:val="21"/>
+          <w:shd w:val="clear" w:color="auto" w:fill="FFFFFF"/>
+        </w:rPr>
+        <w:t>外墙涂料</w:t>
+      </w:r>
+    </w:p>
+    <w:p>
+      <w:pPr>
+        <w:rPr>
+          <w:rFonts w:ascii="Helvetica" w:hAnsi="Helvetica" w:cs="Helvetica"/>
+          <w:color w:val="33353C"/>
+          <w:szCs w:val="21"/>
+          <w:shd w:val="clear" w:color="auto" w:fill="FFFFFF"/>
+        </w:rPr>
+      </w:pPr>
+      <w:r>
+        <w:rPr>
+          <w:rFonts w:ascii="Helvetica" w:hAnsi="Helvetica" w:cs="Helvetica" w:hint="eastAsia"/>
+          <w:color w:val="33353C"/>
+          <w:szCs w:val="21"/>
+          <w:shd w:val="clear" w:color="auto" w:fill="FFFFFF"/>
+        </w:rPr>
+        <w:t>粉料</w:t>
+      </w:r>
+      <w:r>
+        <w:rPr>
+          <w:rFonts w:ascii="Helvetica" w:hAnsi="Helvetica" w:cs="Helvetica" w:hint="eastAsia"/>
+          <w:color w:val="33353C"/>
+          <w:szCs w:val="21"/>
+          <w:shd w:val="clear" w:color="auto" w:fill="FFFFFF"/>
+        </w:rPr>
+        <w:t xml:space="preserve"> </w:t>
+      </w:r>
+    </w:p>
+    <w:p>
+      <w:pPr>
+        <w:ind w:firstLine="420"/>
+        <w:rPr>
+          <w:rFonts w:ascii="Helvetica" w:hAnsi="Helvetica" w:cs="Helvetica"/>
+          <w:color w:val="33353C"/>
+          <w:szCs w:val="21"/>
+          <w:shd w:val="clear" w:color="auto" w:fill="FFFFFF"/>
+        </w:rPr>
+      </w:pPr>
+      <w:r>
+        <w:rPr>
+          <w:rFonts w:ascii="Helvetica" w:hAnsi="Helvetica" w:cs="Helvetica" w:hint="eastAsia"/>
           <w:color w:val="33353C"/>
           <w:szCs w:val="21"/>
           <w:shd w:val="clear" w:color="auto" w:fill="FFFFFF"/>
         </w:rPr>
         <w:lastRenderedPageBreak/>
-        <w:t>一批</w:t>
-      </w:r>
-      <w:r>
-        <w:rPr>
-          <w:rFonts w:ascii="Helvetica" w:hAnsi="Helvetica" w:cs="Helvetica"/>
-          <w:color w:val="33353C"/>
-          <w:szCs w:val="21"/>
-          <w:shd w:val="clear" w:color="auto" w:fill="FFFFFF"/>
-        </w:rPr>
-        <w:t>15</w:t>
-      </w:r>
-      <w:r>
-        <w:rPr>
-          <w:rFonts w:ascii="Helvetica" w:hAnsi="Helvetica" w:cs="Helvetica"/>
-          <w:color w:val="33353C"/>
-          <w:szCs w:val="21"/>
-          <w:shd w:val="clear" w:color="auto" w:fill="FFFFFF"/>
-        </w:rPr>
-        <w:t>家入驻的中央企业单位之一。</w:t>
-      </w:r>
-      <w:r>
-        <w:rPr>
-          <w:rFonts w:ascii="Helvetica" w:hAnsi="Helvetica" w:cs="Helvetica"/>
-          <w:color w:val="33353C"/>
-          <w:szCs w:val="21"/>
-          <w:shd w:val="clear" w:color="auto" w:fill="FFFFFF"/>
-        </w:rPr>
-        <w:t>2018</w:t>
-      </w:r>
-      <w:r>
-        <w:rPr>
-          <w:rFonts w:ascii="Helvetica" w:hAnsi="Helvetica" w:cs="Helvetica"/>
-          <w:color w:val="33353C"/>
-          <w:szCs w:val="21"/>
-          <w:shd w:val="clear" w:color="auto" w:fill="FFFFFF"/>
-        </w:rPr>
-        <w:t>年底</w:t>
-      </w:r>
-      <w:r>
-        <w:rPr>
-          <w:rFonts w:ascii="Helvetica" w:hAnsi="Helvetica" w:cs="Helvetica"/>
-          <w:color w:val="33353C"/>
-          <w:szCs w:val="21"/>
-          <w:shd w:val="clear" w:color="auto" w:fill="FFFFFF"/>
-        </w:rPr>
-        <w:t>,</w:t>
-      </w:r>
-      <w:r>
-        <w:rPr>
-          <w:rFonts w:ascii="Helvetica" w:hAnsi="Helvetica" w:cs="Helvetica"/>
-          <w:color w:val="33353C"/>
-          <w:szCs w:val="21"/>
-          <w:shd w:val="clear" w:color="auto" w:fill="FFFFFF"/>
-        </w:rPr>
-        <w:t>公司累计申请专利</w:t>
-      </w:r>
-      <w:r>
-        <w:rPr>
-          <w:rFonts w:ascii="Helvetica" w:hAnsi="Helvetica" w:cs="Helvetica"/>
-          <w:color w:val="33353C"/>
-          <w:szCs w:val="21"/>
-          <w:shd w:val="clear" w:color="auto" w:fill="FFFFFF"/>
-        </w:rPr>
-        <w:t>3945</w:t>
-      </w:r>
-      <w:r>
-        <w:rPr>
-          <w:rFonts w:ascii="Helvetica" w:hAnsi="Helvetica" w:cs="Helvetica"/>
-          <w:color w:val="33353C"/>
-          <w:szCs w:val="21"/>
-          <w:shd w:val="clear" w:color="auto" w:fill="FFFFFF"/>
-        </w:rPr>
-        <w:t>件</w:t>
-      </w:r>
-      <w:r>
-        <w:rPr>
-          <w:rFonts w:ascii="Helvetica" w:hAnsi="Helvetica" w:cs="Helvetica"/>
-          <w:color w:val="33353C"/>
-          <w:szCs w:val="21"/>
-          <w:shd w:val="clear" w:color="auto" w:fill="FFFFFF"/>
-        </w:rPr>
-        <w:t>,</w:t>
-      </w:r>
-      <w:r>
-        <w:rPr>
-          <w:rFonts w:ascii="Helvetica" w:hAnsi="Helvetica" w:cs="Helvetica"/>
-          <w:color w:val="33353C"/>
-          <w:szCs w:val="21"/>
-          <w:shd w:val="clear" w:color="auto" w:fill="FFFFFF"/>
-        </w:rPr>
-        <w:t>取得授权专利共</w:t>
-      </w:r>
-      <w:r>
-        <w:rPr>
-          <w:rFonts w:ascii="Helvetica" w:hAnsi="Helvetica" w:cs="Helvetica"/>
-          <w:color w:val="33353C"/>
-          <w:szCs w:val="21"/>
-          <w:shd w:val="clear" w:color="auto" w:fill="FFFFFF"/>
-        </w:rPr>
-        <w:t>3027</w:t>
-      </w:r>
-      <w:r>
-        <w:rPr>
-          <w:rFonts w:ascii="Helvetica" w:hAnsi="Helvetica" w:cs="Helvetica"/>
-          <w:color w:val="33353C"/>
-          <w:szCs w:val="21"/>
-          <w:shd w:val="clear" w:color="auto" w:fill="FFFFFF"/>
-        </w:rPr>
-        <w:t>件</w:t>
-      </w:r>
-      <w:r>
-        <w:rPr>
-          <w:rFonts w:ascii="Helvetica" w:hAnsi="Helvetica" w:cs="Helvetica"/>
-          <w:color w:val="33353C"/>
-          <w:szCs w:val="21"/>
-          <w:shd w:val="clear" w:color="auto" w:fill="FFFFFF"/>
-        </w:rPr>
-        <w:t>,</w:t>
-      </w:r>
-      <w:r>
-        <w:rPr>
-          <w:rFonts w:ascii="Helvetica" w:hAnsi="Helvetica" w:cs="Helvetica"/>
-          <w:color w:val="33353C"/>
-          <w:szCs w:val="21"/>
-          <w:shd w:val="clear" w:color="auto" w:fill="FFFFFF"/>
-        </w:rPr>
-        <w:t>国际专利申请</w:t>
-      </w:r>
-      <w:r>
-        <w:rPr>
-          <w:rFonts w:ascii="Helvetica" w:hAnsi="Helvetica" w:cs="Helvetica"/>
-          <w:color w:val="33353C"/>
-          <w:szCs w:val="21"/>
-          <w:shd w:val="clear" w:color="auto" w:fill="FFFFFF"/>
-        </w:rPr>
-        <w:t>37</w:t>
-      </w:r>
-      <w:r>
-        <w:rPr>
-          <w:rFonts w:ascii="Helvetica" w:hAnsi="Helvetica" w:cs="Helvetica"/>
-          <w:color w:val="33353C"/>
-          <w:szCs w:val="21"/>
-          <w:shd w:val="clear" w:color="auto" w:fill="FFFFFF"/>
-        </w:rPr>
-        <w:t>件。公司荣登</w:t>
-      </w:r>
-      <w:r>
-        <w:rPr>
-          <w:rFonts w:ascii="Helvetica" w:hAnsi="Helvetica" w:cs="Helvetica"/>
-          <w:color w:val="33353C"/>
-          <w:szCs w:val="21"/>
-          <w:shd w:val="clear" w:color="auto" w:fill="FFFFFF"/>
-        </w:rPr>
-        <w:t>2018</w:t>
-      </w:r>
-      <w:r>
-        <w:rPr>
-          <w:rFonts w:ascii="Helvetica" w:hAnsi="Helvetica" w:cs="Helvetica"/>
-          <w:color w:val="33353C"/>
-          <w:szCs w:val="21"/>
-          <w:shd w:val="clear" w:color="auto" w:fill="FFFFFF"/>
-        </w:rPr>
-        <w:t>中国企业创新能力百强排行榜</w:t>
-      </w:r>
-      <w:r>
-        <w:rPr>
-          <w:rFonts w:ascii="Helvetica" w:hAnsi="Helvetica" w:cs="Helvetica"/>
-          <w:color w:val="33353C"/>
-          <w:szCs w:val="21"/>
-          <w:shd w:val="clear" w:color="auto" w:fill="FFFFFF"/>
-        </w:rPr>
-        <w:t>,</w:t>
-      </w:r>
-      <w:r>
-        <w:rPr>
-          <w:rFonts w:ascii="Helvetica" w:hAnsi="Helvetica" w:cs="Helvetica"/>
-          <w:color w:val="33353C"/>
-          <w:szCs w:val="21"/>
-          <w:shd w:val="clear" w:color="auto" w:fill="FFFFFF"/>
-        </w:rPr>
-        <w:t>成为国内建材行业唯一入选企业。北新建材以</w:t>
-      </w:r>
-      <w:r>
-        <w:rPr>
-          <w:rFonts w:ascii="Helvetica" w:hAnsi="Helvetica" w:cs="Helvetica"/>
-          <w:color w:val="33353C"/>
-          <w:szCs w:val="21"/>
-          <w:shd w:val="clear" w:color="auto" w:fill="FFFFFF"/>
-        </w:rPr>
-        <w:t>582.18</w:t>
-      </w:r>
-      <w:r>
-        <w:rPr>
-          <w:rFonts w:ascii="Helvetica" w:hAnsi="Helvetica" w:cs="Helvetica"/>
-          <w:color w:val="33353C"/>
-          <w:szCs w:val="21"/>
-          <w:shd w:val="clear" w:color="auto" w:fill="FFFFFF"/>
-        </w:rPr>
-        <w:t>亿元的品牌价值再次荣登世界品牌实验室</w:t>
-      </w:r>
-      <w:r>
-        <w:rPr>
-          <w:rFonts w:ascii="Helvetica" w:hAnsi="Helvetica" w:cs="Helvetica"/>
-          <w:color w:val="33353C"/>
-          <w:szCs w:val="21"/>
-          <w:shd w:val="clear" w:color="auto" w:fill="FFFFFF"/>
-        </w:rPr>
-        <w:t>“</w:t>
-      </w:r>
-      <w:r>
-        <w:rPr>
-          <w:rFonts w:ascii="Helvetica" w:hAnsi="Helvetica" w:cs="Helvetica"/>
-          <w:color w:val="33353C"/>
-          <w:szCs w:val="21"/>
-          <w:shd w:val="clear" w:color="auto" w:fill="FFFFFF"/>
-        </w:rPr>
-        <w:t>中国</w:t>
-      </w:r>
-      <w:r>
-        <w:rPr>
-          <w:rFonts w:ascii="Helvetica" w:hAnsi="Helvetica" w:cs="Helvetica"/>
-          <w:color w:val="33353C"/>
-          <w:szCs w:val="21"/>
-          <w:shd w:val="clear" w:color="auto" w:fill="FFFFFF"/>
-        </w:rPr>
-        <w:t>500</w:t>
-      </w:r>
-      <w:r>
-        <w:rPr>
-          <w:rFonts w:ascii="Helvetica" w:hAnsi="Helvetica" w:cs="Helvetica"/>
-          <w:color w:val="33353C"/>
-          <w:szCs w:val="21"/>
-          <w:shd w:val="clear" w:color="auto" w:fill="FFFFFF"/>
-        </w:rPr>
-        <w:t>最具价值品牌</w:t>
-      </w:r>
-      <w:r>
-        <w:rPr>
-          <w:rFonts w:ascii="Helvetica" w:hAnsi="Helvetica" w:cs="Helvetica"/>
-          <w:color w:val="33353C"/>
-          <w:szCs w:val="21"/>
-          <w:shd w:val="clear" w:color="auto" w:fill="FFFFFF"/>
-        </w:rPr>
-        <w:t>”</w:t>
-      </w:r>
-      <w:r>
-        <w:rPr>
-          <w:rFonts w:ascii="Helvetica" w:hAnsi="Helvetica" w:cs="Helvetica"/>
-          <w:color w:val="33353C"/>
-          <w:szCs w:val="21"/>
-          <w:shd w:val="clear" w:color="auto" w:fill="FFFFFF"/>
-        </w:rPr>
-        <w:t>，名列亚洲建材品牌三强。</w:t>
-      </w:r>
-      <w:r>
-        <w:rPr>
-          <w:rFonts w:ascii="Helvetica" w:hAnsi="Helvetica" w:cs="Helvetica"/>
-          <w:color w:val="33353C"/>
-          <w:szCs w:val="21"/>
-          <w:shd w:val="clear" w:color="auto" w:fill="FFFFFF"/>
-        </w:rPr>
-        <w:t>2019</w:t>
-      </w:r>
-      <w:r>
-        <w:rPr>
-          <w:rFonts w:ascii="Helvetica" w:hAnsi="Helvetica" w:cs="Helvetica"/>
-          <w:color w:val="33353C"/>
-          <w:szCs w:val="21"/>
-          <w:shd w:val="clear" w:color="auto" w:fill="FFFFFF"/>
-        </w:rPr>
-        <w:t>年，被评级机构穆迪授予Ａ</w:t>
-      </w:r>
-      <w:r>
-        <w:rPr>
-          <w:rFonts w:ascii="Helvetica" w:hAnsi="Helvetica" w:cs="Helvetica"/>
-          <w:color w:val="33353C"/>
-          <w:szCs w:val="21"/>
-          <w:shd w:val="clear" w:color="auto" w:fill="FFFFFF"/>
-        </w:rPr>
-        <w:t>3</w:t>
-      </w:r>
-      <w:r>
-        <w:rPr>
-          <w:rFonts w:ascii="Helvetica" w:hAnsi="Helvetica" w:cs="Helvetica"/>
-          <w:color w:val="33353C"/>
-          <w:szCs w:val="21"/>
-          <w:shd w:val="clear" w:color="auto" w:fill="FFFFFF"/>
-        </w:rPr>
-        <w:t>评级，成为全球同行业最高评级；</w:t>
-      </w:r>
-      <w:r>
-        <w:rPr>
-          <w:rFonts w:ascii="Helvetica" w:hAnsi="Helvetica" w:cs="Helvetica"/>
-          <w:color w:val="33353C"/>
-          <w:szCs w:val="21"/>
-          <w:shd w:val="clear" w:color="auto" w:fill="FFFFFF"/>
-        </w:rPr>
-        <w:t>2019</w:t>
-      </w:r>
-      <w:r>
-        <w:rPr>
-          <w:rFonts w:ascii="Helvetica" w:hAnsi="Helvetica" w:cs="Helvetica"/>
-          <w:color w:val="33353C"/>
-          <w:szCs w:val="21"/>
-          <w:shd w:val="clear" w:color="auto" w:fill="FFFFFF"/>
-        </w:rPr>
-        <w:t>年荣获中国质量管理领域最高奖</w:t>
-      </w:r>
-      <w:r>
-        <w:rPr>
-          <w:rFonts w:ascii="Helvetica" w:hAnsi="Helvetica" w:cs="Helvetica"/>
-          <w:color w:val="33353C"/>
-          <w:szCs w:val="21"/>
-          <w:shd w:val="clear" w:color="auto" w:fill="FFFFFF"/>
-        </w:rPr>
-        <w:t>——</w:t>
-      </w:r>
-      <w:r>
-        <w:rPr>
-          <w:rFonts w:ascii="Helvetica" w:hAnsi="Helvetica" w:cs="Helvetica"/>
-          <w:color w:val="33353C"/>
-          <w:szCs w:val="21"/>
-          <w:shd w:val="clear" w:color="auto" w:fill="FFFFFF"/>
-        </w:rPr>
-        <w:t>全国质量奖。</w:t>
-      </w:r>
-    </w:p>
-    <w:p>
-      <w:pPr>
-        <w:rPr>
-          <w:rFonts w:ascii="Helvetica" w:hAnsi="Helvetica" w:cs="Helvetica"/>
-          <w:color w:val="33353C"/>
-          <w:szCs w:val="21"/>
-          <w:shd w:val="clear" w:color="auto" w:fill="FFFFFF"/>
-        </w:rPr>
-      </w:pPr>
-    </w:p>
-    <w:p>
-      <w:pPr>
-        <w:rPr>
-          <w:rFonts w:ascii="Helvetica" w:hAnsi="Helvetica" w:cs="Helvetica"/>
-          <w:color w:val="33353C"/>
-          <w:szCs w:val="21"/>
-          <w:shd w:val="clear" w:color="auto" w:fill="FFFFFF"/>
-        </w:rPr>
-      </w:pPr>
-      <w:r>
-        <w:rPr>
-          <w:rFonts w:ascii="Helvetica" w:hAnsi="Helvetica" w:cs="Helvetica" w:hint="eastAsia"/>
-          <w:color w:val="33353C"/>
-          <w:szCs w:val="21"/>
-          <w:shd w:val="clear" w:color="auto" w:fill="FFFFFF"/>
-        </w:rPr>
-        <w:t>致力于打造</w:t>
-      </w:r>
-      <w:r>
-        <w:rPr>
-          <w:rFonts w:ascii="Helvetica" w:hAnsi="Helvetica" w:cs="Helvetica" w:hint="eastAsia"/>
-          <w:b/>
-          <w:bCs/>
-          <w:color w:val="33353C"/>
-          <w:szCs w:val="21"/>
-          <w:shd w:val="clear" w:color="auto" w:fill="FFFFFF"/>
-        </w:rPr>
-        <w:t>世界级工业标杆</w:t>
-      </w:r>
-    </w:p>
-    <w:p>
-      <w:pPr>
-        <w:rPr>
-          <w:rFonts w:ascii="Helvetica" w:hAnsi="Helvetica" w:cs="Helvetica"/>
-          <w:color w:val="33353C"/>
-          <w:szCs w:val="21"/>
-          <w:shd w:val="clear" w:color="auto" w:fill="FFFFFF"/>
-        </w:rPr>
-      </w:pPr>
-    </w:p>
-    <w:p>
-      <w:pPr>
-        <w:rPr>
-          <w:rFonts w:ascii="Helvetica" w:hAnsi="Helvetica" w:cs="Helvetica"/>
-          <w:color w:val="33353C"/>
-          <w:szCs w:val="21"/>
-          <w:shd w:val="clear" w:color="auto" w:fill="FFFFFF"/>
-        </w:rPr>
-      </w:pPr>
-      <w:r>
-        <w:rPr>
-          <w:rFonts w:ascii="Helvetica" w:hAnsi="Helvetica" w:cs="Helvetica" w:hint="eastAsia"/>
-          <w:color w:val="33353C"/>
-          <w:szCs w:val="21"/>
-          <w:shd w:val="clear" w:color="auto" w:fill="FFFFFF"/>
-        </w:rPr>
-        <w:t>产品</w:t>
-      </w:r>
-    </w:p>
-    <w:p>
-      <w:pPr>
-        <w:rPr>
-          <w:rFonts w:ascii="Helvetica" w:hAnsi="Helvetica" w:cs="Helvetica"/>
-          <w:b/>
-          <w:bCs/>
-          <w:color w:val="33353C"/>
-          <w:szCs w:val="21"/>
-          <w:shd w:val="clear" w:color="auto" w:fill="FFFFFF"/>
-        </w:rPr>
-      </w:pPr>
-      <w:r>
-        <w:rPr>
-          <w:rFonts w:ascii="Helvetica" w:hAnsi="Helvetica" w:cs="Helvetica" w:hint="eastAsia"/>
-          <w:b/>
-          <w:bCs/>
-          <w:color w:val="33353C"/>
-          <w:szCs w:val="21"/>
-          <w:shd w:val="clear" w:color="auto" w:fill="FFFFFF"/>
-        </w:rPr>
-        <w:t>板材类</w:t>
-      </w:r>
-      <w:r>
-        <w:rPr>
-          <w:rFonts w:ascii="Helvetica" w:hAnsi="Helvetica" w:cs="Helvetica" w:hint="eastAsia"/>
-          <w:b/>
-          <w:bCs/>
+        <w:t>嵌缝石膏</w:t>
+      </w:r>
+    </w:p>
+    <w:p>
+      <w:pPr>
+        <w:ind w:firstLine="420"/>
+        <w:rPr>
+          <w:rFonts w:ascii="Helvetica" w:hAnsi="Helvetica" w:cs="Helvetica"/>
+          <w:color w:val="33353C"/>
+          <w:szCs w:val="21"/>
+          <w:shd w:val="clear" w:color="auto" w:fill="FFFFFF"/>
+        </w:rPr>
+      </w:pPr>
+      <w:r>
+        <w:rPr>
+          <w:rFonts w:ascii="Helvetica" w:hAnsi="Helvetica" w:cs="Helvetica" w:hint="eastAsia"/>
+          <w:color w:val="33353C"/>
+          <w:szCs w:val="21"/>
+          <w:shd w:val="clear" w:color="auto" w:fill="FFFFFF"/>
+        </w:rPr>
+        <w:t>粘接石膏</w:t>
+      </w:r>
+    </w:p>
+    <w:p>
+      <w:pPr>
+        <w:ind w:firstLine="420"/>
+        <w:rPr>
+          <w:rFonts w:ascii="Helvetica" w:hAnsi="Helvetica" w:cs="Helvetica"/>
+          <w:color w:val="33353C"/>
+          <w:szCs w:val="21"/>
+          <w:shd w:val="clear" w:color="auto" w:fill="FFFFFF"/>
+        </w:rPr>
+      </w:pPr>
+      <w:r>
+        <w:rPr>
+          <w:rFonts w:ascii="Helvetica" w:hAnsi="Helvetica" w:cs="Helvetica" w:hint="eastAsia"/>
+          <w:color w:val="33353C"/>
+          <w:szCs w:val="21"/>
+          <w:shd w:val="clear" w:color="auto" w:fill="FFFFFF"/>
+        </w:rPr>
+        <w:t>找平石膏</w:t>
+      </w:r>
+    </w:p>
+    <w:p>
+      <w:pPr>
+        <w:ind w:firstLine="420"/>
+        <w:rPr>
+          <w:rFonts w:ascii="Helvetica" w:hAnsi="Helvetica" w:cs="Helvetica"/>
+          <w:color w:val="33353C"/>
+          <w:szCs w:val="21"/>
+          <w:shd w:val="clear" w:color="auto" w:fill="FFFFFF"/>
+        </w:rPr>
+      </w:pPr>
+      <w:r>
+        <w:rPr>
+          <w:rFonts w:ascii="Helvetica" w:hAnsi="Helvetica" w:cs="Helvetica" w:hint="eastAsia"/>
+          <w:color w:val="33353C"/>
+          <w:szCs w:val="21"/>
+          <w:shd w:val="clear" w:color="auto" w:fill="FFFFFF"/>
+        </w:rPr>
+        <w:t>腻子粉</w:t>
+      </w:r>
+    </w:p>
+    <w:p>
+      <w:pPr>
+        <w:ind w:firstLine="420"/>
+        <w:rPr>
+          <w:rFonts w:ascii="Helvetica" w:hAnsi="Helvetica" w:cs="Helvetica"/>
+          <w:color w:val="33353C"/>
+          <w:szCs w:val="21"/>
+          <w:shd w:val="clear" w:color="auto" w:fill="FFFFFF"/>
+        </w:rPr>
+      </w:pPr>
+      <w:proofErr w:type="gramStart"/>
+      <w:r>
+        <w:rPr>
+          <w:rFonts w:ascii="Helvetica" w:hAnsi="Helvetica" w:cs="Helvetica" w:hint="eastAsia"/>
+          <w:color w:val="33353C"/>
+          <w:szCs w:val="21"/>
+          <w:shd w:val="clear" w:color="auto" w:fill="FFFFFF"/>
+        </w:rPr>
+        <w:t>自流平</w:t>
+      </w:r>
+      <w:proofErr w:type="gramEnd"/>
+      <w:r>
+        <w:rPr>
+          <w:rFonts w:ascii="Helvetica" w:hAnsi="Helvetica" w:cs="Helvetica" w:hint="eastAsia"/>
+          <w:color w:val="33353C"/>
+          <w:szCs w:val="21"/>
+          <w:shd w:val="clear" w:color="auto" w:fill="FFFFFF"/>
+        </w:rPr>
+        <w:t>石膏</w:t>
+      </w:r>
+    </w:p>
+    <w:p>
+      <w:pPr>
+        <w:rPr>
+          <w:rFonts w:ascii="Helvetica" w:hAnsi="Helvetica" w:cs="Helvetica"/>
+          <w:color w:val="33353C"/>
+          <w:szCs w:val="21"/>
+          <w:shd w:val="clear" w:color="auto" w:fill="FFFFFF"/>
+        </w:rPr>
+      </w:pPr>
+      <w:r>
+        <w:rPr>
+          <w:rFonts w:ascii="Helvetica" w:hAnsi="Helvetica" w:cs="Helvetica" w:hint="eastAsia"/>
+          <w:color w:val="33353C"/>
+          <w:szCs w:val="21"/>
+          <w:shd w:val="clear" w:color="auto" w:fill="FFFFFF"/>
+        </w:rPr>
+        <w:t>保温材料</w:t>
+      </w:r>
+      <w:r>
+        <w:rPr>
+          <w:rFonts w:ascii="Helvetica" w:hAnsi="Helvetica" w:cs="Helvetica" w:hint="eastAsia"/>
           <w:color w:val="33353C"/>
           <w:szCs w:val="21"/>
           <w:shd w:val="clear" w:color="auto" w:fill="FFFFFF"/>
@@ -30673,86 +33592,66 @@
           <w:szCs w:val="21"/>
           <w:shd w:val="clear" w:color="auto" w:fill="FFFFFF"/>
         </w:rPr>
-        <w:t>纸面石膏板</w:t>
-      </w:r>
-    </w:p>
-    <w:p>
-      <w:pPr>
-        <w:ind w:left="420"/>
-        <w:rPr>
-          <w:rFonts w:ascii="Helvetica" w:hAnsi="Helvetica" w:cs="Helvetica"/>
-          <w:color w:val="33353C"/>
-          <w:szCs w:val="21"/>
-          <w:shd w:val="clear" w:color="auto" w:fill="FFFFFF"/>
-        </w:rPr>
-      </w:pPr>
-      <w:r>
-        <w:rPr>
-          <w:rFonts w:ascii="Helvetica" w:hAnsi="Helvetica" w:cs="Helvetica" w:hint="eastAsia"/>
-          <w:color w:val="33353C"/>
-          <w:szCs w:val="21"/>
-          <w:shd w:val="clear" w:color="auto" w:fill="FFFFFF"/>
-        </w:rPr>
-        <w:t>鲁班万能板</w:t>
-      </w:r>
-    </w:p>
-    <w:p>
-      <w:pPr>
-        <w:ind w:left="420"/>
-        <w:rPr>
-          <w:rFonts w:ascii="Helvetica" w:hAnsi="Helvetica" w:cs="Helvetica"/>
-          <w:color w:val="33353C"/>
-          <w:szCs w:val="21"/>
-          <w:shd w:val="clear" w:color="auto" w:fill="FFFFFF"/>
-        </w:rPr>
-      </w:pPr>
-      <w:r>
-        <w:rPr>
-          <w:rFonts w:ascii="Helvetica" w:hAnsi="Helvetica" w:cs="Helvetica" w:hint="eastAsia"/>
-          <w:color w:val="33353C"/>
-          <w:szCs w:val="21"/>
-          <w:shd w:val="clear" w:color="auto" w:fill="FFFFFF"/>
-        </w:rPr>
-        <w:t>矿棉吸音板</w:t>
-      </w:r>
-    </w:p>
-    <w:p>
-      <w:pPr>
-        <w:ind w:left="420"/>
-        <w:rPr>
-          <w:rFonts w:ascii="Helvetica" w:hAnsi="Helvetica" w:cs="Helvetica"/>
-          <w:color w:val="33353C"/>
-          <w:szCs w:val="21"/>
-          <w:shd w:val="clear" w:color="auto" w:fill="FFFFFF"/>
-        </w:rPr>
-      </w:pPr>
-      <w:r>
-        <w:rPr>
-          <w:rFonts w:ascii="Helvetica" w:hAnsi="Helvetica" w:cs="Helvetica" w:hint="eastAsia"/>
-          <w:color w:val="33353C"/>
-          <w:szCs w:val="21"/>
-          <w:shd w:val="clear" w:color="auto" w:fill="FFFFFF"/>
-        </w:rPr>
-        <w:t>金邦板</w:t>
-      </w:r>
-    </w:p>
-    <w:p>
-      <w:pPr>
-        <w:rPr>
-          <w:rFonts w:ascii="Helvetica" w:hAnsi="Helvetica" w:cs="Helvetica"/>
-          <w:color w:val="33353C"/>
-          <w:szCs w:val="21"/>
-          <w:shd w:val="clear" w:color="auto" w:fill="FFFFFF"/>
-        </w:rPr>
-      </w:pPr>
-      <w:r>
-        <w:rPr>
-          <w:rFonts w:ascii="Helvetica" w:hAnsi="Helvetica" w:cs="Helvetica" w:hint="eastAsia"/>
-          <w:color w:val="33353C"/>
-          <w:szCs w:val="21"/>
-          <w:shd w:val="clear" w:color="auto" w:fill="FFFFFF"/>
-        </w:rPr>
-        <w:t>龙骨类</w:t>
+        <w:t>岩棉板</w:t>
+      </w:r>
+    </w:p>
+    <w:p>
+      <w:pPr>
+        <w:ind w:firstLine="420"/>
+        <w:rPr>
+          <w:rFonts w:ascii="Helvetica" w:hAnsi="Helvetica" w:cs="Helvetica"/>
+          <w:color w:val="33353C"/>
+          <w:szCs w:val="21"/>
+          <w:shd w:val="clear" w:color="auto" w:fill="FFFFFF"/>
+        </w:rPr>
+      </w:pPr>
+      <w:r>
+        <w:rPr>
+          <w:rFonts w:ascii="Helvetica" w:hAnsi="Helvetica" w:cs="Helvetica" w:hint="eastAsia"/>
+          <w:color w:val="33353C"/>
+          <w:szCs w:val="21"/>
+          <w:shd w:val="clear" w:color="auto" w:fill="FFFFFF"/>
+        </w:rPr>
+        <w:t>岩面毡</w:t>
+      </w:r>
+    </w:p>
+    <w:p>
+      <w:pPr>
+        <w:ind w:firstLine="420"/>
+        <w:rPr>
+          <w:rFonts w:ascii="Helvetica" w:hAnsi="Helvetica" w:cs="Helvetica"/>
+          <w:color w:val="33353C"/>
+          <w:szCs w:val="21"/>
+          <w:shd w:val="clear" w:color="auto" w:fill="FFFFFF"/>
+        </w:rPr>
+      </w:pPr>
+      <w:r>
+        <w:rPr>
+          <w:rFonts w:ascii="Helvetica" w:hAnsi="Helvetica" w:cs="Helvetica" w:hint="eastAsia"/>
+          <w:color w:val="33353C"/>
+          <w:szCs w:val="21"/>
+          <w:shd w:val="clear" w:color="auto" w:fill="FFFFFF"/>
+        </w:rPr>
+        <w:t>粒状棉</w:t>
+      </w:r>
+    </w:p>
+    <w:p>
+      <w:pPr>
+        <w:rPr>
+          <w:rFonts w:ascii="Helvetica" w:hAnsi="Helvetica" w:cs="Helvetica"/>
+          <w:color w:val="33353C"/>
+          <w:szCs w:val="21"/>
+          <w:shd w:val="clear" w:color="auto" w:fill="FFFFFF"/>
+        </w:rPr>
+      </w:pPr>
+      <w:r>
+        <w:rPr>
+          <w:rFonts w:ascii="Helvetica" w:hAnsi="Helvetica" w:cs="Helvetica" w:hint="eastAsia"/>
+          <w:color w:val="33353C"/>
+          <w:szCs w:val="21"/>
+          <w:shd w:val="clear" w:color="auto" w:fill="FFFFFF"/>
+        </w:rPr>
+        <w:t>弹性地材</w:t>
       </w:r>
       <w:r>
         <w:rPr>
@@ -30763,17 +33662,6 @@
         </w:rPr>
         <w:t xml:space="preserve"> </w:t>
       </w:r>
-      <w:r>
-        <w:rPr>
-          <w:rFonts w:ascii="Helvetica" w:hAnsi="Helvetica" w:cs="Helvetica" w:hint="eastAsia"/>
-          <w:b/>
-          <w:bCs/>
-          <w:color w:val="33353C"/>
-          <w:szCs w:val="21"/>
-          <w:shd w:val="clear" w:color="auto" w:fill="FFFFFF"/>
-        </w:rPr>
-        <w:t>全球轻钢龙骨生产能力方面排在前面的企业。</w:t>
-      </w:r>
     </w:p>
     <w:p>
       <w:pPr>
@@ -30792,7 +33680,7 @@
           <w:szCs w:val="21"/>
           <w:shd w:val="clear" w:color="auto" w:fill="FFFFFF"/>
         </w:rPr>
-        <w:t>轻钢龙骨</w:t>
+        <w:t>复合商用地板</w:t>
       </w:r>
     </w:p>
     <w:p>
@@ -30812,36 +33700,110 @@
           <w:szCs w:val="21"/>
           <w:shd w:val="clear" w:color="auto" w:fill="FFFFFF"/>
         </w:rPr>
-        <w:t>烤漆龙骨</w:t>
-      </w:r>
-    </w:p>
-    <w:p>
-      <w:pPr>
-        <w:rPr>
-          <w:rFonts w:ascii="Helvetica" w:hAnsi="Helvetica" w:cs="Helvetica"/>
-          <w:b/>
-          <w:bCs/>
-          <w:color w:val="33353C"/>
-          <w:szCs w:val="21"/>
-          <w:shd w:val="clear" w:color="auto" w:fill="FFFFFF"/>
-        </w:rPr>
-      </w:pPr>
-      <w:r>
-        <w:rPr>
-          <w:rFonts w:ascii="Helvetica" w:hAnsi="Helvetica" w:cs="Helvetica" w:hint="eastAsia"/>
-          <w:b/>
-          <w:bCs/>
-          <w:color w:val="33353C"/>
-          <w:szCs w:val="21"/>
-          <w:shd w:val="clear" w:color="auto" w:fill="FFFFFF"/>
-        </w:rPr>
-        <w:t>涂料</w:t>
-      </w:r>
-      <w:r>
-        <w:rPr>
-          <w:rFonts w:ascii="Helvetica" w:hAnsi="Helvetica" w:cs="Helvetica" w:hint="eastAsia"/>
-          <w:b/>
-          <w:bCs/>
+        <w:t>金刚砂地板</w:t>
+      </w:r>
+    </w:p>
+    <w:p>
+      <w:pPr>
+        <w:ind w:firstLine="420"/>
+        <w:rPr>
+          <w:rFonts w:ascii="Helvetica" w:hAnsi="Helvetica" w:cs="Helvetica"/>
+          <w:color w:val="33353C"/>
+          <w:szCs w:val="21"/>
+          <w:shd w:val="clear" w:color="auto" w:fill="FFFFFF"/>
+        </w:rPr>
+      </w:pPr>
+      <w:r>
+        <w:rPr>
+          <w:rFonts w:ascii="Helvetica" w:hAnsi="Helvetica" w:cs="Helvetica" w:hint="eastAsia"/>
+          <w:color w:val="33353C"/>
+          <w:szCs w:val="21"/>
+          <w:shd w:val="clear" w:color="auto" w:fill="FFFFFF"/>
+        </w:rPr>
+        <w:t>锁扣地板</w:t>
+      </w:r>
+    </w:p>
+    <w:p>
+      <w:pPr>
+        <w:ind w:firstLine="420"/>
+        <w:rPr>
+          <w:rFonts w:ascii="Helvetica" w:hAnsi="Helvetica" w:cs="Helvetica"/>
+          <w:color w:val="33353C"/>
+          <w:szCs w:val="21"/>
+          <w:shd w:val="clear" w:color="auto" w:fill="FFFFFF"/>
+        </w:rPr>
+      </w:pPr>
+      <w:r>
+        <w:rPr>
+          <w:rFonts w:ascii="Helvetica" w:hAnsi="Helvetica" w:cs="Helvetica" w:hint="eastAsia"/>
+          <w:color w:val="33353C"/>
+          <w:szCs w:val="21"/>
+          <w:shd w:val="clear" w:color="auto" w:fill="FFFFFF"/>
+        </w:rPr>
+        <w:t>通透卷材</w:t>
+      </w:r>
+    </w:p>
+    <w:p>
+      <w:pPr>
+        <w:ind w:firstLine="420"/>
+        <w:rPr>
+          <w:rFonts w:ascii="Helvetica" w:hAnsi="Helvetica" w:cs="Helvetica"/>
+          <w:color w:val="33353C"/>
+          <w:szCs w:val="21"/>
+          <w:shd w:val="clear" w:color="auto" w:fill="FFFFFF"/>
+        </w:rPr>
+      </w:pPr>
+      <w:r>
+        <w:rPr>
+          <w:rFonts w:ascii="Helvetica" w:hAnsi="Helvetica" w:cs="Helvetica" w:hint="eastAsia"/>
+          <w:color w:val="33353C"/>
+          <w:szCs w:val="21"/>
+          <w:shd w:val="clear" w:color="auto" w:fill="FFFFFF"/>
+        </w:rPr>
+        <w:t>通透片材</w:t>
+      </w:r>
+    </w:p>
+    <w:p>
+      <w:pPr>
+        <w:ind w:firstLine="420"/>
+        <w:rPr>
+          <w:rFonts w:ascii="Helvetica" w:hAnsi="Helvetica" w:cs="Helvetica"/>
+          <w:color w:val="33353C"/>
+          <w:szCs w:val="21"/>
+          <w:shd w:val="clear" w:color="auto" w:fill="FFFFFF"/>
+        </w:rPr>
+      </w:pPr>
+      <w:r>
+        <w:rPr>
+          <w:rFonts w:ascii="Helvetica" w:hAnsi="Helvetica" w:cs="Helvetica" w:hint="eastAsia"/>
+          <w:color w:val="33353C"/>
+          <w:szCs w:val="21"/>
+          <w:shd w:val="clear" w:color="auto" w:fill="FFFFFF"/>
+        </w:rPr>
+        <w:t>运动地板</w:t>
+      </w:r>
+    </w:p>
+    <w:p>
+      <w:pPr>
+        <w:rPr>
+          <w:rFonts w:ascii="Helvetica" w:hAnsi="Helvetica" w:cs="Helvetica"/>
+          <w:color w:val="33353C"/>
+          <w:szCs w:val="21"/>
+          <w:shd w:val="clear" w:color="auto" w:fill="FFFFFF"/>
+        </w:rPr>
+      </w:pPr>
+      <w:r>
+        <w:rPr>
+          <w:rFonts w:ascii="Helvetica" w:hAnsi="Helvetica" w:cs="Helvetica" w:hint="eastAsia"/>
+          <w:color w:val="33353C"/>
+          <w:szCs w:val="21"/>
+          <w:shd w:val="clear" w:color="auto" w:fill="FFFFFF"/>
+        </w:rPr>
+        <w:t>辅材工具</w:t>
+      </w:r>
+      <w:r>
+        <w:rPr>
+          <w:rFonts w:ascii="Helvetica" w:hAnsi="Helvetica" w:cs="Helvetica" w:hint="eastAsia"/>
           <w:color w:val="33353C"/>
           <w:szCs w:val="21"/>
           <w:shd w:val="clear" w:color="auto" w:fill="FFFFFF"/>
@@ -30866,7 +33828,7 @@
           <w:szCs w:val="21"/>
           <w:shd w:val="clear" w:color="auto" w:fill="FFFFFF"/>
         </w:rPr>
-        <w:t>内墙涂料</w:t>
+        <w:t>吊顶用配件</w:t>
       </w:r>
     </w:p>
     <w:p>
@@ -30886,35 +33848,7 @@
           <w:szCs w:val="21"/>
           <w:shd w:val="clear" w:color="auto" w:fill="FFFFFF"/>
         </w:rPr>
-        <w:t>外墙涂料</w:t>
-      </w:r>
-    </w:p>
-    <w:p>
-      <w:pPr>
-        <w:rPr>
-          <w:rFonts w:ascii="Helvetica" w:hAnsi="Helvetica" w:cs="Helvetica"/>
-          <w:color w:val="33353C"/>
-          <w:szCs w:val="21"/>
-          <w:shd w:val="clear" w:color="auto" w:fill="FFFFFF"/>
-        </w:rPr>
-      </w:pPr>
-      <w:r>
-        <w:rPr>
-          <w:rFonts w:ascii="Helvetica" w:hAnsi="Helvetica" w:cs="Helvetica" w:hint="eastAsia"/>
-          <w:color w:val="33353C"/>
-          <w:szCs w:val="21"/>
-          <w:shd w:val="clear" w:color="auto" w:fill="FFFFFF"/>
-        </w:rPr>
-        <w:t>粉料</w:t>
-      </w:r>
-      <w:r>
-        <w:rPr>
-          <w:rFonts w:ascii="Helvetica" w:hAnsi="Helvetica" w:cs="Helvetica" w:hint="eastAsia"/>
-          <w:color w:val="33353C"/>
-          <w:szCs w:val="21"/>
-          <w:shd w:val="clear" w:color="auto" w:fill="FFFFFF"/>
-        </w:rPr>
-        <w:t xml:space="preserve"> </w:t>
+        <w:t>隔墙用配件</w:t>
       </w:r>
     </w:p>
     <w:p>
@@ -30934,7 +33868,36 @@
           <w:szCs w:val="21"/>
           <w:shd w:val="clear" w:color="auto" w:fill="FFFFFF"/>
         </w:rPr>
-        <w:t>嵌缝石膏</w:t>
+        <w:t>专用工具</w:t>
+      </w:r>
+    </w:p>
+    <w:p>
+      <w:pPr>
+        <w:rPr>
+          <w:rFonts w:ascii="Helvetica" w:hAnsi="Helvetica" w:cs="Helvetica"/>
+          <w:color w:val="33353C"/>
+          <w:szCs w:val="21"/>
+          <w:shd w:val="clear" w:color="auto" w:fill="FFFFFF"/>
+        </w:rPr>
+      </w:pPr>
+    </w:p>
+    <w:p>
+      <w:pPr>
+        <w:rPr>
+          <w:rFonts w:ascii="Helvetica" w:hAnsi="Helvetica" w:cs="Helvetica"/>
+          <w:color w:val="33353C"/>
+          <w:szCs w:val="21"/>
+          <w:shd w:val="clear" w:color="auto" w:fill="FFFFFF"/>
+        </w:rPr>
+      </w:pPr>
+      <w:r>
+        <w:rPr>
+          <w:rFonts w:ascii="Helvetica" w:hAnsi="Helvetica" w:cs="Helvetica" w:hint="eastAsia"/>
+          <w:color w:val="33353C"/>
+          <w:szCs w:val="21"/>
+          <w:shd w:val="clear" w:color="auto" w:fill="FFFFFF"/>
+        </w:rPr>
+        <w:t>解决方案</w:t>
       </w:r>
     </w:p>
     <w:p>
@@ -30954,7 +33917,7 @@
           <w:szCs w:val="21"/>
           <w:shd w:val="clear" w:color="auto" w:fill="FFFFFF"/>
         </w:rPr>
-        <w:t>粘接石膏</w:t>
+        <w:t>内墙装配化</w:t>
       </w:r>
     </w:p>
     <w:p>
@@ -30974,7 +33937,7 @@
           <w:szCs w:val="21"/>
           <w:shd w:val="clear" w:color="auto" w:fill="FFFFFF"/>
         </w:rPr>
-        <w:t>找平石膏</w:t>
+        <w:t>吊顶装配化</w:t>
       </w:r>
     </w:p>
     <w:p>
@@ -30994,440 +33957,6 @@
           <w:szCs w:val="21"/>
           <w:shd w:val="clear" w:color="auto" w:fill="FFFFFF"/>
         </w:rPr>
-        <w:t>腻子粉</w:t>
-      </w:r>
-    </w:p>
-    <w:p>
-      <w:pPr>
-        <w:ind w:firstLine="420"/>
-        <w:rPr>
-          <w:rFonts w:ascii="Helvetica" w:hAnsi="Helvetica" w:cs="Helvetica"/>
-          <w:color w:val="33353C"/>
-          <w:szCs w:val="21"/>
-          <w:shd w:val="clear" w:color="auto" w:fill="FFFFFF"/>
-        </w:rPr>
-      </w:pPr>
-      <w:r>
-        <w:rPr>
-          <w:rFonts w:ascii="Helvetica" w:hAnsi="Helvetica" w:cs="Helvetica" w:hint="eastAsia"/>
-          <w:color w:val="33353C"/>
-          <w:szCs w:val="21"/>
-          <w:shd w:val="clear" w:color="auto" w:fill="FFFFFF"/>
-        </w:rPr>
-        <w:t>自流平石膏</w:t>
-      </w:r>
-    </w:p>
-    <w:p>
-      <w:pPr>
-        <w:rPr>
-          <w:rFonts w:ascii="Helvetica" w:hAnsi="Helvetica" w:cs="Helvetica"/>
-          <w:color w:val="33353C"/>
-          <w:szCs w:val="21"/>
-          <w:shd w:val="clear" w:color="auto" w:fill="FFFFFF"/>
-        </w:rPr>
-      </w:pPr>
-      <w:r>
-        <w:rPr>
-          <w:rFonts w:ascii="Helvetica" w:hAnsi="Helvetica" w:cs="Helvetica" w:hint="eastAsia"/>
-          <w:color w:val="33353C"/>
-          <w:szCs w:val="21"/>
-          <w:shd w:val="clear" w:color="auto" w:fill="FFFFFF"/>
-        </w:rPr>
-        <w:t>保温材料</w:t>
-      </w:r>
-      <w:r>
-        <w:rPr>
-          <w:rFonts w:ascii="Helvetica" w:hAnsi="Helvetica" w:cs="Helvetica" w:hint="eastAsia"/>
-          <w:color w:val="33353C"/>
-          <w:szCs w:val="21"/>
-          <w:shd w:val="clear" w:color="auto" w:fill="FFFFFF"/>
-        </w:rPr>
-        <w:t xml:space="preserve"> </w:t>
-      </w:r>
-    </w:p>
-    <w:p>
-      <w:pPr>
-        <w:ind w:firstLine="420"/>
-        <w:rPr>
-          <w:rFonts w:ascii="Helvetica" w:hAnsi="Helvetica" w:cs="Helvetica"/>
-          <w:color w:val="33353C"/>
-          <w:szCs w:val="21"/>
-          <w:shd w:val="clear" w:color="auto" w:fill="FFFFFF"/>
-        </w:rPr>
-      </w:pPr>
-      <w:r>
-        <w:rPr>
-          <w:rFonts w:ascii="Helvetica" w:hAnsi="Helvetica" w:cs="Helvetica" w:hint="eastAsia"/>
-          <w:color w:val="33353C"/>
-          <w:szCs w:val="21"/>
-          <w:shd w:val="clear" w:color="auto" w:fill="FFFFFF"/>
-        </w:rPr>
-        <w:t>岩棉板</w:t>
-      </w:r>
-    </w:p>
-    <w:p>
-      <w:pPr>
-        <w:ind w:firstLine="420"/>
-        <w:rPr>
-          <w:rFonts w:ascii="Helvetica" w:hAnsi="Helvetica" w:cs="Helvetica"/>
-          <w:color w:val="33353C"/>
-          <w:szCs w:val="21"/>
-          <w:shd w:val="clear" w:color="auto" w:fill="FFFFFF"/>
-        </w:rPr>
-      </w:pPr>
-      <w:r>
-        <w:rPr>
-          <w:rFonts w:ascii="Helvetica" w:hAnsi="Helvetica" w:cs="Helvetica" w:hint="eastAsia"/>
-          <w:color w:val="33353C"/>
-          <w:szCs w:val="21"/>
-          <w:shd w:val="clear" w:color="auto" w:fill="FFFFFF"/>
-        </w:rPr>
-        <w:t>岩面毡</w:t>
-      </w:r>
-    </w:p>
-    <w:p>
-      <w:pPr>
-        <w:ind w:firstLine="420"/>
-        <w:rPr>
-          <w:rFonts w:ascii="Helvetica" w:hAnsi="Helvetica" w:cs="Helvetica"/>
-          <w:color w:val="33353C"/>
-          <w:szCs w:val="21"/>
-          <w:shd w:val="clear" w:color="auto" w:fill="FFFFFF"/>
-        </w:rPr>
-      </w:pPr>
-      <w:r>
-        <w:rPr>
-          <w:rFonts w:ascii="Helvetica" w:hAnsi="Helvetica" w:cs="Helvetica" w:hint="eastAsia"/>
-          <w:color w:val="33353C"/>
-          <w:szCs w:val="21"/>
-          <w:shd w:val="clear" w:color="auto" w:fill="FFFFFF"/>
-        </w:rPr>
-        <w:t>粒状棉</w:t>
-      </w:r>
-    </w:p>
-    <w:p>
-      <w:pPr>
-        <w:rPr>
-          <w:rFonts w:ascii="Helvetica" w:hAnsi="Helvetica" w:cs="Helvetica"/>
-          <w:color w:val="33353C"/>
-          <w:szCs w:val="21"/>
-          <w:shd w:val="clear" w:color="auto" w:fill="FFFFFF"/>
-        </w:rPr>
-      </w:pPr>
-      <w:r>
-        <w:rPr>
-          <w:rFonts w:ascii="Helvetica" w:hAnsi="Helvetica" w:cs="Helvetica" w:hint="eastAsia"/>
-          <w:color w:val="33353C"/>
-          <w:szCs w:val="21"/>
-          <w:shd w:val="clear" w:color="auto" w:fill="FFFFFF"/>
-        </w:rPr>
-        <w:t>弹性地材</w:t>
-      </w:r>
-      <w:r>
-        <w:rPr>
-          <w:rFonts w:ascii="Helvetica" w:hAnsi="Helvetica" w:cs="Helvetica" w:hint="eastAsia"/>
-          <w:color w:val="33353C"/>
-          <w:szCs w:val="21"/>
-          <w:shd w:val="clear" w:color="auto" w:fill="FFFFFF"/>
-        </w:rPr>
-        <w:t xml:space="preserve"> </w:t>
-      </w:r>
-    </w:p>
-    <w:p>
-      <w:pPr>
-        <w:ind w:firstLine="420"/>
-        <w:rPr>
-          <w:rFonts w:ascii="Helvetica" w:hAnsi="Helvetica" w:cs="Helvetica"/>
-          <w:color w:val="33353C"/>
-          <w:szCs w:val="21"/>
-          <w:shd w:val="clear" w:color="auto" w:fill="FFFFFF"/>
-        </w:rPr>
-      </w:pPr>
-      <w:r>
-        <w:rPr>
-          <w:rFonts w:ascii="Helvetica" w:hAnsi="Helvetica" w:cs="Helvetica" w:hint="eastAsia"/>
-          <w:color w:val="33353C"/>
-          <w:szCs w:val="21"/>
-          <w:shd w:val="clear" w:color="auto" w:fill="FFFFFF"/>
-        </w:rPr>
-        <w:t>复合商用地板</w:t>
-      </w:r>
-    </w:p>
-    <w:p>
-      <w:pPr>
-        <w:ind w:firstLine="420"/>
-        <w:rPr>
-          <w:rFonts w:ascii="Helvetica" w:hAnsi="Helvetica" w:cs="Helvetica"/>
-          <w:color w:val="33353C"/>
-          <w:szCs w:val="21"/>
-          <w:shd w:val="clear" w:color="auto" w:fill="FFFFFF"/>
-        </w:rPr>
-      </w:pPr>
-      <w:r>
-        <w:rPr>
-          <w:rFonts w:ascii="Helvetica" w:hAnsi="Helvetica" w:cs="Helvetica" w:hint="eastAsia"/>
-          <w:color w:val="33353C"/>
-          <w:szCs w:val="21"/>
-          <w:shd w:val="clear" w:color="auto" w:fill="FFFFFF"/>
-        </w:rPr>
-        <w:t>金刚砂地板</w:t>
-      </w:r>
-    </w:p>
-    <w:p>
-      <w:pPr>
-        <w:ind w:firstLine="420"/>
-        <w:rPr>
-          <w:rFonts w:ascii="Helvetica" w:hAnsi="Helvetica" w:cs="Helvetica"/>
-          <w:color w:val="33353C"/>
-          <w:szCs w:val="21"/>
-          <w:shd w:val="clear" w:color="auto" w:fill="FFFFFF"/>
-        </w:rPr>
-      </w:pPr>
-      <w:r>
-        <w:rPr>
-          <w:rFonts w:ascii="Helvetica" w:hAnsi="Helvetica" w:cs="Helvetica" w:hint="eastAsia"/>
-          <w:color w:val="33353C"/>
-          <w:szCs w:val="21"/>
-          <w:shd w:val="clear" w:color="auto" w:fill="FFFFFF"/>
-        </w:rPr>
-        <w:t>锁扣地板</w:t>
-      </w:r>
-    </w:p>
-    <w:p>
-      <w:pPr>
-        <w:ind w:firstLine="420"/>
-        <w:rPr>
-          <w:rFonts w:ascii="Helvetica" w:hAnsi="Helvetica" w:cs="Helvetica"/>
-          <w:color w:val="33353C"/>
-          <w:szCs w:val="21"/>
-          <w:shd w:val="clear" w:color="auto" w:fill="FFFFFF"/>
-        </w:rPr>
-      </w:pPr>
-      <w:r>
-        <w:rPr>
-          <w:rFonts w:ascii="Helvetica" w:hAnsi="Helvetica" w:cs="Helvetica" w:hint="eastAsia"/>
-          <w:color w:val="33353C"/>
-          <w:szCs w:val="21"/>
-          <w:shd w:val="clear" w:color="auto" w:fill="FFFFFF"/>
-        </w:rPr>
-        <w:t>通透卷材</w:t>
-      </w:r>
-    </w:p>
-    <w:p>
-      <w:pPr>
-        <w:ind w:firstLine="420"/>
-        <w:rPr>
-          <w:rFonts w:ascii="Helvetica" w:hAnsi="Helvetica" w:cs="Helvetica"/>
-          <w:color w:val="33353C"/>
-          <w:szCs w:val="21"/>
-          <w:shd w:val="clear" w:color="auto" w:fill="FFFFFF"/>
-        </w:rPr>
-      </w:pPr>
-      <w:r>
-        <w:rPr>
-          <w:rFonts w:ascii="Helvetica" w:hAnsi="Helvetica" w:cs="Helvetica" w:hint="eastAsia"/>
-          <w:color w:val="33353C"/>
-          <w:szCs w:val="21"/>
-          <w:shd w:val="clear" w:color="auto" w:fill="FFFFFF"/>
-        </w:rPr>
-        <w:t>通透片材</w:t>
-      </w:r>
-    </w:p>
-    <w:p>
-      <w:pPr>
-        <w:ind w:firstLine="420"/>
-        <w:rPr>
-          <w:rFonts w:ascii="Helvetica" w:hAnsi="Helvetica" w:cs="Helvetica"/>
-          <w:color w:val="33353C"/>
-          <w:szCs w:val="21"/>
-          <w:shd w:val="clear" w:color="auto" w:fill="FFFFFF"/>
-        </w:rPr>
-      </w:pPr>
-      <w:r>
-        <w:rPr>
-          <w:rFonts w:ascii="Helvetica" w:hAnsi="Helvetica" w:cs="Helvetica" w:hint="eastAsia"/>
-          <w:color w:val="33353C"/>
-          <w:szCs w:val="21"/>
-          <w:shd w:val="clear" w:color="auto" w:fill="FFFFFF"/>
-        </w:rPr>
-        <w:t>运动地板</w:t>
-      </w:r>
-    </w:p>
-    <w:p>
-      <w:pPr>
-        <w:rPr>
-          <w:rFonts w:ascii="Helvetica" w:hAnsi="Helvetica" w:cs="Helvetica"/>
-          <w:color w:val="33353C"/>
-          <w:szCs w:val="21"/>
-          <w:shd w:val="clear" w:color="auto" w:fill="FFFFFF"/>
-        </w:rPr>
-      </w:pPr>
-      <w:r>
-        <w:rPr>
-          <w:rFonts w:ascii="Helvetica" w:hAnsi="Helvetica" w:cs="Helvetica" w:hint="eastAsia"/>
-          <w:color w:val="33353C"/>
-          <w:szCs w:val="21"/>
-          <w:shd w:val="clear" w:color="auto" w:fill="FFFFFF"/>
-        </w:rPr>
-        <w:t>辅材工具</w:t>
-      </w:r>
-      <w:r>
-        <w:rPr>
-          <w:rFonts w:ascii="Helvetica" w:hAnsi="Helvetica" w:cs="Helvetica" w:hint="eastAsia"/>
-          <w:color w:val="33353C"/>
-          <w:szCs w:val="21"/>
-          <w:shd w:val="clear" w:color="auto" w:fill="FFFFFF"/>
-        </w:rPr>
-        <w:t xml:space="preserve"> </w:t>
-      </w:r>
-    </w:p>
-    <w:p>
-      <w:pPr>
-        <w:ind w:firstLine="420"/>
-        <w:rPr>
-          <w:rFonts w:ascii="Helvetica" w:hAnsi="Helvetica" w:cs="Helvetica"/>
-          <w:color w:val="33353C"/>
-          <w:szCs w:val="21"/>
-          <w:shd w:val="clear" w:color="auto" w:fill="FFFFFF"/>
-        </w:rPr>
-      </w:pPr>
-      <w:r>
-        <w:rPr>
-          <w:rFonts w:ascii="Helvetica" w:hAnsi="Helvetica" w:cs="Helvetica" w:hint="eastAsia"/>
-          <w:color w:val="33353C"/>
-          <w:szCs w:val="21"/>
-          <w:shd w:val="clear" w:color="auto" w:fill="FFFFFF"/>
-        </w:rPr>
-        <w:t>吊顶用配件</w:t>
-      </w:r>
-    </w:p>
-    <w:p>
-      <w:pPr>
-        <w:ind w:firstLine="420"/>
-        <w:rPr>
-          <w:rFonts w:ascii="Helvetica" w:hAnsi="Helvetica" w:cs="Helvetica"/>
-          <w:color w:val="33353C"/>
-          <w:szCs w:val="21"/>
-          <w:shd w:val="clear" w:color="auto" w:fill="FFFFFF"/>
-        </w:rPr>
-      </w:pPr>
-      <w:r>
-        <w:rPr>
-          <w:rFonts w:ascii="Helvetica" w:hAnsi="Helvetica" w:cs="Helvetica" w:hint="eastAsia"/>
-          <w:color w:val="33353C"/>
-          <w:szCs w:val="21"/>
-          <w:shd w:val="clear" w:color="auto" w:fill="FFFFFF"/>
-        </w:rPr>
-        <w:t>隔墙用配件</w:t>
-      </w:r>
-    </w:p>
-    <w:p>
-      <w:pPr>
-        <w:ind w:firstLine="420"/>
-        <w:rPr>
-          <w:rFonts w:ascii="Helvetica" w:hAnsi="Helvetica" w:cs="Helvetica"/>
-          <w:color w:val="33353C"/>
-          <w:szCs w:val="21"/>
-          <w:shd w:val="clear" w:color="auto" w:fill="FFFFFF"/>
-        </w:rPr>
-      </w:pPr>
-      <w:r>
-        <w:rPr>
-          <w:rFonts w:ascii="Helvetica" w:hAnsi="Helvetica" w:cs="Helvetica" w:hint="eastAsia"/>
-          <w:color w:val="33353C"/>
-          <w:szCs w:val="21"/>
-          <w:shd w:val="clear" w:color="auto" w:fill="FFFFFF"/>
-        </w:rPr>
-        <w:t>专用工具</w:t>
-      </w:r>
-    </w:p>
-    <w:p>
-      <w:pPr>
-        <w:rPr>
-          <w:rFonts w:ascii="Helvetica" w:hAnsi="Helvetica" w:cs="Helvetica"/>
-          <w:color w:val="33353C"/>
-          <w:szCs w:val="21"/>
-          <w:shd w:val="clear" w:color="auto" w:fill="FFFFFF"/>
-        </w:rPr>
-      </w:pPr>
-    </w:p>
-    <w:p>
-      <w:pPr>
-        <w:rPr>
-          <w:rFonts w:ascii="Helvetica" w:hAnsi="Helvetica" w:cs="Helvetica"/>
-          <w:color w:val="33353C"/>
-          <w:szCs w:val="21"/>
-          <w:shd w:val="clear" w:color="auto" w:fill="FFFFFF"/>
-        </w:rPr>
-      </w:pPr>
-      <w:r>
-        <w:rPr>
-          <w:rFonts w:ascii="Helvetica" w:hAnsi="Helvetica" w:cs="Helvetica" w:hint="eastAsia"/>
-          <w:color w:val="33353C"/>
-          <w:szCs w:val="21"/>
-          <w:shd w:val="clear" w:color="auto" w:fill="FFFFFF"/>
-        </w:rPr>
-        <w:t>解决方案</w:t>
-      </w:r>
-    </w:p>
-    <w:p>
-      <w:pPr>
-        <w:ind w:firstLine="420"/>
-        <w:rPr>
-          <w:rFonts w:ascii="Helvetica" w:hAnsi="Helvetica" w:cs="Helvetica"/>
-          <w:color w:val="33353C"/>
-          <w:szCs w:val="21"/>
-          <w:shd w:val="clear" w:color="auto" w:fill="FFFFFF"/>
-        </w:rPr>
-      </w:pPr>
-      <w:r>
-        <w:rPr>
-          <w:rFonts w:ascii="Helvetica" w:hAnsi="Helvetica" w:cs="Helvetica" w:hint="eastAsia"/>
-          <w:color w:val="33353C"/>
-          <w:szCs w:val="21"/>
-          <w:shd w:val="clear" w:color="auto" w:fill="FFFFFF"/>
-        </w:rPr>
-        <w:t>内墙装配化</w:t>
-      </w:r>
-    </w:p>
-    <w:p>
-      <w:pPr>
-        <w:ind w:firstLine="420"/>
-        <w:rPr>
-          <w:rFonts w:ascii="Helvetica" w:hAnsi="Helvetica" w:cs="Helvetica"/>
-          <w:color w:val="33353C"/>
-          <w:szCs w:val="21"/>
-          <w:shd w:val="clear" w:color="auto" w:fill="FFFFFF"/>
-        </w:rPr>
-      </w:pPr>
-      <w:r>
-        <w:rPr>
-          <w:rFonts w:ascii="Helvetica" w:hAnsi="Helvetica" w:cs="Helvetica" w:hint="eastAsia"/>
-          <w:color w:val="33353C"/>
-          <w:szCs w:val="21"/>
-          <w:shd w:val="clear" w:color="auto" w:fill="FFFFFF"/>
-        </w:rPr>
-        <w:lastRenderedPageBreak/>
-        <w:t>吊顶装配化</w:t>
-      </w:r>
-    </w:p>
-    <w:p>
-      <w:pPr>
-        <w:ind w:firstLine="420"/>
-        <w:rPr>
-          <w:rFonts w:ascii="Helvetica" w:hAnsi="Helvetica" w:cs="Helvetica"/>
-          <w:color w:val="33353C"/>
-          <w:szCs w:val="21"/>
-          <w:shd w:val="clear" w:color="auto" w:fill="FFFFFF"/>
-        </w:rPr>
-      </w:pPr>
-      <w:r>
-        <w:rPr>
-          <w:rFonts w:ascii="Helvetica" w:hAnsi="Helvetica" w:cs="Helvetica" w:hint="eastAsia"/>
-          <w:color w:val="33353C"/>
-          <w:szCs w:val="21"/>
-          <w:shd w:val="clear" w:color="auto" w:fill="FFFFFF"/>
-        </w:rPr>
         <w:t>外墙装配化</w:t>
       </w:r>
     </w:p>
@@ -31452,7 +33981,7 @@
         </w:rPr>
         <w:t xml:space="preserve">高明 </w:t>
       </w:r>
-      <w:hyperlink r:id="rId84" w:history="1">
+      <w:hyperlink r:id="rId85" w:history="1">
         <w:r>
           <w:rPr>
             <w:rStyle w:val="a7"/>
@@ -31569,19 +34098,35 @@
       <w:r>
         <w:tab/>
       </w:r>
-      <w:r>
-        <w:rPr>
-          <w:rFonts w:hint="eastAsia"/>
-        </w:rPr>
-        <w:t>简色系列 星空系列 幻彩系列 匠心系列</w:t>
-      </w:r>
-    </w:p>
-    <w:p>
-      <w:r>
-        <w:rPr>
-          <w:rFonts w:hint="eastAsia"/>
-        </w:rPr>
-        <w:t>琅帝石英石</w:t>
+      <w:proofErr w:type="gramStart"/>
+      <w:r>
+        <w:rPr>
+          <w:rFonts w:hint="eastAsia"/>
+        </w:rPr>
+        <w:t>简色系列</w:t>
+      </w:r>
+      <w:proofErr w:type="gramEnd"/>
+      <w:r>
+        <w:rPr>
+          <w:rFonts w:hint="eastAsia"/>
+        </w:rPr>
+        <w:t xml:space="preserve"> 星空系列 幻彩系列 匠心系列</w:t>
+      </w:r>
+    </w:p>
+    <w:p>
+      <w:proofErr w:type="gramStart"/>
+      <w:r>
+        <w:rPr>
+          <w:rFonts w:hint="eastAsia"/>
+        </w:rPr>
+        <w:t>琅</w:t>
+      </w:r>
+      <w:proofErr w:type="gramEnd"/>
+      <w:r>
+        <w:rPr>
+          <w:rFonts w:hint="eastAsia"/>
+        </w:rPr>
+        <w:t>帝石英石</w:t>
       </w:r>
     </w:p>
     <w:p>
@@ -31605,6 +34150,7 @@
         <w:rPr>
           <w:rFonts w:hint="eastAsia"/>
         </w:rPr>
+        <w:lastRenderedPageBreak/>
         <w:t>装修</w:t>
       </w:r>
     </w:p>
@@ -31628,7 +34174,7 @@
         </w:rPr>
         <w:t xml:space="preserve">北京大兴 </w:t>
       </w:r>
-      <w:hyperlink r:id="rId85" w:history="1">
+      <w:hyperlink r:id="rId86" w:history="1">
         <w:r>
           <w:rPr>
             <w:rStyle w:val="a7"/>
@@ -31820,14 +34366,25 @@
         </w:rPr>
         <w:t>)</w:t>
       </w:r>
-      <w:r>
-        <w:rPr>
-          <w:rFonts w:ascii="Helvetica" w:hAnsi="Helvetica" w:cs="Helvetica"/>
-          <w:color w:val="33353C"/>
-          <w:szCs w:val="21"/>
-          <w:shd w:val="clear" w:color="auto" w:fill="FFFFFF"/>
-        </w:rPr>
-        <w:t>面十强企业</w:t>
+      <w:proofErr w:type="gramStart"/>
+      <w:r>
+        <w:rPr>
+          <w:rFonts w:ascii="Helvetica" w:hAnsi="Helvetica" w:cs="Helvetica"/>
+          <w:color w:val="33353C"/>
+          <w:szCs w:val="21"/>
+          <w:shd w:val="clear" w:color="auto" w:fill="FFFFFF"/>
+        </w:rPr>
+        <w:t>面十强</w:t>
+      </w:r>
+      <w:proofErr w:type="gramEnd"/>
+      <w:r>
+        <w:rPr>
+          <w:rFonts w:ascii="Helvetica" w:hAnsi="Helvetica" w:cs="Helvetica"/>
+          <w:color w:val="33353C"/>
+          <w:szCs w:val="21"/>
+          <w:shd w:val="clear" w:color="auto" w:fill="FFFFFF"/>
+        </w:rPr>
+        <w:t>企业</w:t>
       </w:r>
       <w:r>
         <w:rPr>
@@ -31892,14 +34449,25 @@
         </w:rPr>
         <w:t>)</w:t>
       </w:r>
-      <w:r>
-        <w:rPr>
-          <w:rFonts w:ascii="Helvetica" w:hAnsi="Helvetica" w:cs="Helvetica"/>
-          <w:color w:val="33353C"/>
-          <w:szCs w:val="21"/>
-          <w:shd w:val="clear" w:color="auto" w:fill="FFFFFF"/>
-        </w:rPr>
-        <w:t>面十强企业</w:t>
+      <w:proofErr w:type="gramStart"/>
+      <w:r>
+        <w:rPr>
+          <w:rFonts w:ascii="Helvetica" w:hAnsi="Helvetica" w:cs="Helvetica"/>
+          <w:color w:val="33353C"/>
+          <w:szCs w:val="21"/>
+          <w:shd w:val="clear" w:color="auto" w:fill="FFFFFF"/>
+        </w:rPr>
+        <w:t>面十强</w:t>
+      </w:r>
+      <w:proofErr w:type="gramEnd"/>
+      <w:r>
+        <w:rPr>
+          <w:rFonts w:ascii="Helvetica" w:hAnsi="Helvetica" w:cs="Helvetica"/>
+          <w:color w:val="33353C"/>
+          <w:szCs w:val="21"/>
+          <w:shd w:val="clear" w:color="auto" w:fill="FFFFFF"/>
+        </w:rPr>
+        <w:t>企业</w:t>
       </w:r>
       <w:r>
         <w:rPr>
@@ -31964,14 +34532,25 @@
         </w:rPr>
         <w:t>)</w:t>
       </w:r>
-      <w:r>
-        <w:rPr>
-          <w:rFonts w:ascii="Helvetica" w:hAnsi="Helvetica" w:cs="Helvetica"/>
-          <w:color w:val="33353C"/>
-          <w:szCs w:val="21"/>
-          <w:shd w:val="clear" w:color="auto" w:fill="FFFFFF"/>
-        </w:rPr>
-        <w:t>面十强企业</w:t>
+      <w:proofErr w:type="gramStart"/>
+      <w:r>
+        <w:rPr>
+          <w:rFonts w:ascii="Helvetica" w:hAnsi="Helvetica" w:cs="Helvetica"/>
+          <w:color w:val="33353C"/>
+          <w:szCs w:val="21"/>
+          <w:shd w:val="clear" w:color="auto" w:fill="FFFFFF"/>
+        </w:rPr>
+        <w:t>面十强</w:t>
+      </w:r>
+      <w:proofErr w:type="gramEnd"/>
+      <w:r>
+        <w:rPr>
+          <w:rFonts w:ascii="Helvetica" w:hAnsi="Helvetica" w:cs="Helvetica"/>
+          <w:color w:val="33353C"/>
+          <w:szCs w:val="21"/>
+          <w:shd w:val="clear" w:color="auto" w:fill="FFFFFF"/>
+        </w:rPr>
+        <w:t>企业</w:t>
       </w:r>
       <w:r>
         <w:rPr>
@@ -32018,14 +34597,25 @@
         </w:rPr>
         <w:t>)</w:t>
       </w:r>
-      <w:r>
-        <w:rPr>
-          <w:rFonts w:ascii="Helvetica" w:hAnsi="Helvetica" w:cs="Helvetica"/>
-          <w:color w:val="33353C"/>
-          <w:szCs w:val="21"/>
-          <w:shd w:val="clear" w:color="auto" w:fill="FFFFFF"/>
-        </w:rPr>
-        <w:t>面十强企业、</w:t>
+      <w:proofErr w:type="gramStart"/>
+      <w:r>
+        <w:rPr>
+          <w:rFonts w:ascii="Helvetica" w:hAnsi="Helvetica" w:cs="Helvetica"/>
+          <w:color w:val="33353C"/>
+          <w:szCs w:val="21"/>
+          <w:shd w:val="clear" w:color="auto" w:fill="FFFFFF"/>
+        </w:rPr>
+        <w:t>面十强</w:t>
+      </w:r>
+      <w:proofErr w:type="gramEnd"/>
+      <w:r>
+        <w:rPr>
+          <w:rFonts w:ascii="Helvetica" w:hAnsi="Helvetica" w:cs="Helvetica"/>
+          <w:color w:val="33353C"/>
+          <w:szCs w:val="21"/>
+          <w:shd w:val="clear" w:color="auto" w:fill="FFFFFF"/>
+        </w:rPr>
+        <w:t>企业、</w:t>
       </w:r>
       <w:r>
         <w:rPr>
@@ -32072,14 +34662,25 @@
         </w:rPr>
         <w:t>)</w:t>
       </w:r>
-      <w:r>
-        <w:rPr>
-          <w:rFonts w:ascii="Helvetica" w:hAnsi="Helvetica" w:cs="Helvetica"/>
-          <w:color w:val="33353C"/>
-          <w:szCs w:val="21"/>
-          <w:shd w:val="clear" w:color="auto" w:fill="FFFFFF"/>
-        </w:rPr>
-        <w:t>面行业综合竞争力榜单前十名企业、</w:t>
+      <w:proofErr w:type="gramStart"/>
+      <w:r>
+        <w:rPr>
+          <w:rFonts w:ascii="Helvetica" w:hAnsi="Helvetica" w:cs="Helvetica"/>
+          <w:color w:val="33353C"/>
+          <w:szCs w:val="21"/>
+          <w:shd w:val="clear" w:color="auto" w:fill="FFFFFF"/>
+        </w:rPr>
+        <w:t>面行业</w:t>
+      </w:r>
+      <w:proofErr w:type="gramEnd"/>
+      <w:r>
+        <w:rPr>
+          <w:rFonts w:ascii="Helvetica" w:hAnsi="Helvetica" w:cs="Helvetica"/>
+          <w:color w:val="33353C"/>
+          <w:szCs w:val="21"/>
+          <w:shd w:val="clear" w:color="auto" w:fill="FFFFFF"/>
+        </w:rPr>
+        <w:t>综合竞争力榜单前十名企业、</w:t>
       </w:r>
       <w:r>
         <w:rPr>
@@ -32144,14 +34745,45 @@
         </w:rPr>
         <w:t>)</w:t>
       </w:r>
-      <w:r>
-        <w:rPr>
-          <w:rFonts w:ascii="Helvetica" w:hAnsi="Helvetica" w:cs="Helvetica"/>
-          <w:color w:val="33353C"/>
-          <w:szCs w:val="21"/>
-          <w:shd w:val="clear" w:color="auto" w:fill="FFFFFF"/>
-        </w:rPr>
-        <w:t>面行业综合竞争力前十名企业。集团参建的北京大兴国际机场航站楼项目获北京城建集团新机场航站楼工程总承包部颁发的</w:t>
+      <w:proofErr w:type="gramStart"/>
+      <w:r>
+        <w:rPr>
+          <w:rFonts w:ascii="Helvetica" w:hAnsi="Helvetica" w:cs="Helvetica"/>
+          <w:color w:val="33353C"/>
+          <w:szCs w:val="21"/>
+          <w:shd w:val="clear" w:color="auto" w:fill="FFFFFF"/>
+        </w:rPr>
+        <w:t>面行业</w:t>
+      </w:r>
+      <w:proofErr w:type="gramEnd"/>
+      <w:r>
+        <w:rPr>
+          <w:rFonts w:ascii="Helvetica" w:hAnsi="Helvetica" w:cs="Helvetica"/>
+          <w:color w:val="33353C"/>
+          <w:szCs w:val="21"/>
+          <w:shd w:val="clear" w:color="auto" w:fill="FFFFFF"/>
+        </w:rPr>
+        <w:t>综合竞争力前十名企业。集团参建的北京大兴国际机场航站楼项目获北京城建集团新机场航站楼工程总</w:t>
+      </w:r>
+      <w:proofErr w:type="gramStart"/>
+      <w:r>
+        <w:rPr>
+          <w:rFonts w:ascii="Helvetica" w:hAnsi="Helvetica" w:cs="Helvetica"/>
+          <w:color w:val="33353C"/>
+          <w:szCs w:val="21"/>
+          <w:shd w:val="clear" w:color="auto" w:fill="FFFFFF"/>
+        </w:rPr>
+        <w:t>承包部</w:t>
+      </w:r>
+      <w:proofErr w:type="gramEnd"/>
+      <w:r>
+        <w:rPr>
+          <w:rFonts w:ascii="Helvetica" w:hAnsi="Helvetica" w:cs="Helvetica"/>
+          <w:color w:val="33353C"/>
+          <w:szCs w:val="21"/>
+          <w:shd w:val="clear" w:color="auto" w:fill="FFFFFF"/>
+        </w:rPr>
+        <w:t>颁发的</w:t>
       </w:r>
       <w:r>
         <w:rPr>
@@ -32277,7 +34909,27 @@
           <w:szCs w:val="21"/>
           <w:shd w:val="clear" w:color="auto" w:fill="FFFFFF"/>
         </w:rPr>
-        <w:t>年度建筑防水行业科学技术奖工程金禹奖金奖</w:t>
+        <w:t>年度建筑防水行业科学技术奖</w:t>
+      </w:r>
+      <w:proofErr w:type="gramStart"/>
+      <w:r>
+        <w:rPr>
+          <w:rFonts w:ascii="Helvetica" w:hAnsi="Helvetica" w:cs="Helvetica"/>
+          <w:color w:val="33353C"/>
+          <w:szCs w:val="21"/>
+          <w:shd w:val="clear" w:color="auto" w:fill="FFFFFF"/>
+        </w:rPr>
+        <w:t>工程金禹奖金</w:t>
+      </w:r>
+      <w:proofErr w:type="gramEnd"/>
+      <w:r>
+        <w:rPr>
+          <w:rFonts w:ascii="Helvetica" w:hAnsi="Helvetica" w:cs="Helvetica"/>
+          <w:color w:val="33353C"/>
+          <w:szCs w:val="21"/>
+          <w:shd w:val="clear" w:color="auto" w:fill="FFFFFF"/>
+        </w:rPr>
+        <w:t>奖</w:t>
       </w:r>
       <w:r>
         <w:rPr>
@@ -32603,7 +35255,6 @@
           <w:szCs w:val="21"/>
           <w:shd w:val="clear" w:color="auto" w:fill="FFFFFF"/>
         </w:rPr>
-        <w:lastRenderedPageBreak/>
         <w:t>噪声治理</w:t>
       </w:r>
     </w:p>
@@ -32836,7 +35487,7 @@
         </w:rPr>
         <w:t xml:space="preserve"> </w:t>
       </w:r>
-      <w:hyperlink r:id="rId86" w:history="1">
+      <w:hyperlink r:id="rId87" w:history="1">
         <w:r>
           <w:rPr>
             <w:rStyle w:val="a7"/>
@@ -32970,7 +35621,17 @@
           <w:szCs w:val="21"/>
           <w:shd w:val="clear" w:color="auto" w:fill="FFFFFF"/>
         </w:rPr>
-        <w:t>项，全国装饰奖</w:t>
+        <w:t>项，全</w:t>
+      </w:r>
+      <w:r>
+        <w:rPr>
+          <w:rFonts w:ascii="Helvetica" w:hAnsi="Helvetica" w:cs="Helvetica"/>
+          <w:color w:val="33353C"/>
+          <w:szCs w:val="21"/>
+          <w:shd w:val="clear" w:color="auto" w:fill="FFFFFF"/>
+        </w:rPr>
+        <w:lastRenderedPageBreak/>
+        <w:t>国装饰奖</w:t>
       </w:r>
       <w:r>
         <w:rPr>
@@ -33423,7 +36084,7 @@
         </w:rPr>
         <w:t xml:space="preserve">深圳南山 </w:t>
       </w:r>
-      <w:hyperlink r:id="rId87" w:history="1">
+      <w:hyperlink r:id="rId88" w:history="1">
         <w:r>
           <w:rPr>
             <w:rStyle w:val="a7"/>
@@ -33454,73 +36115,212 @@
         <w:jc w:val="left"/>
       </w:pPr>
       <w:r>
+        <w:t>招商局蛇口工业区控股股份有限公司的</w:t>
+      </w:r>
+      <w:r>
+        <w:rPr>
+          <w:b/>
+          <w:bCs/>
+        </w:rPr>
+        <w:t>主营业务是城市发展与产业升级提供综合性的解决方案</w:t>
+      </w:r>
+      <w:r>
+        <w:t>，为客户的生活和工作配套提供多元化的,覆盖全生命周期的产品与服务。公司凭借开发模式、资产规模、产业营运和产业培育、创新孵化等综合</w:t>
+      </w:r>
+      <w:proofErr w:type="gramStart"/>
+      <w:r>
+        <w:t>能力获</w:t>
+      </w:r>
+      <w:proofErr w:type="gramEnd"/>
+      <w:r>
+        <w:t>评“2020年度中国产业园区运营商TOP50”第一名，继2019年之后再登榜首，招商局三亚深海</w:t>
+      </w:r>
+      <w:proofErr w:type="gramStart"/>
+      <w:r>
+        <w:t>科技城获评</w:t>
+      </w:r>
+      <w:proofErr w:type="gramEnd"/>
+      <w:r>
+        <w:t>“中国产业新城最佳新锐奖”；获得由每日经济新闻颁发的“2020年度价值地产上市公司”、“2020最具社会责任上市公司”奖项；被中国企业管理研究会、国企管理编委会评选为“2020全国国企管理创新成果第一等级”。</w:t>
+      </w:r>
+    </w:p>
+    <w:p>
+      <w:pPr>
+        <w:jc w:val="left"/>
+      </w:pPr>
+    </w:p>
+    <w:p>
+      <w:pPr>
+        <w:jc w:val="left"/>
+      </w:pPr>
+      <w:r>
+        <w:rPr>
+          <w:rFonts w:hint="eastAsia"/>
+        </w:rPr>
+        <w:t>成为中国领先的城市和园区综合开发运营服务商</w:t>
+      </w:r>
+    </w:p>
+    <w:p>
+      <w:pPr>
+        <w:jc w:val="left"/>
+      </w:pPr>
+    </w:p>
+    <w:p>
+      <w:pPr>
+        <w:jc w:val="left"/>
+      </w:pPr>
+      <w:r>
+        <w:rPr>
+          <w:rFonts w:hint="eastAsia"/>
+        </w:rPr>
+        <w:t>业务</w:t>
+      </w:r>
+    </w:p>
+    <w:p>
+      <w:pPr>
+        <w:jc w:val="left"/>
+        <w:rPr>
+          <w:b/>
+          <w:bCs/>
+        </w:rPr>
+      </w:pPr>
+      <w:r>
+        <w:rPr>
+          <w:rFonts w:hint="eastAsia"/>
+          <w:b/>
+          <w:bCs/>
+        </w:rPr>
+        <w:t>园区开发与运营</w:t>
+      </w:r>
+    </w:p>
+    <w:p>
+      <w:pPr>
+        <w:jc w:val="left"/>
+      </w:pPr>
+      <w:r>
+        <w:tab/>
+      </w:r>
+      <w:r>
+        <w:rPr>
+          <w:rFonts w:hint="eastAsia"/>
+        </w:rPr>
+        <w:t>广东前海蛇口贸易区</w:t>
+      </w:r>
+    </w:p>
+    <w:p>
+      <w:pPr>
+        <w:jc w:val="left"/>
+      </w:pPr>
+      <w:r>
+        <w:tab/>
+      </w:r>
+      <w:r>
+        <w:rPr>
+          <w:rFonts w:hint="eastAsia"/>
+        </w:rPr>
+        <w:t>产业园区</w:t>
+      </w:r>
+    </w:p>
+    <w:p>
+      <w:pPr>
+        <w:jc w:val="left"/>
+      </w:pPr>
+      <w:r>
+        <w:tab/>
+      </w:r>
+      <w:r>
+        <w:rPr>
+          <w:rFonts w:hint="eastAsia"/>
+        </w:rPr>
+        <w:t>产业新城</w:t>
+      </w:r>
+    </w:p>
+    <w:p>
+      <w:pPr>
+        <w:jc w:val="left"/>
+      </w:pPr>
+      <w:r>
+        <w:tab/>
+      </w:r>
+      <w:r>
+        <w:rPr>
+          <w:rFonts w:hint="eastAsia"/>
+        </w:rPr>
+        <w:t>招商健康</w:t>
+      </w:r>
+    </w:p>
+    <w:p>
+      <w:pPr>
+        <w:jc w:val="left"/>
+      </w:pPr>
+      <w:r>
+        <w:tab/>
+      </w:r>
+      <w:r>
+        <w:rPr>
+          <w:rFonts w:hint="eastAsia"/>
+        </w:rPr>
+        <w:t>海外业务</w:t>
+      </w:r>
+    </w:p>
+    <w:p>
+      <w:pPr>
+        <w:jc w:val="left"/>
+      </w:pPr>
+      <w:r>
+        <w:tab/>
+      </w:r>
+      <w:r>
+        <w:rPr>
+          <w:rFonts w:hint="eastAsia"/>
+        </w:rPr>
+        <w:t>招商伊敦</w:t>
+      </w:r>
+    </w:p>
+    <w:p>
+      <w:pPr>
+        <w:jc w:val="left"/>
+      </w:pPr>
+      <w:r>
+        <w:tab/>
+      </w:r>
+      <w:r>
+        <w:rPr>
+          <w:rFonts w:hint="eastAsia"/>
+        </w:rPr>
+        <w:t>招商文化</w:t>
+      </w:r>
+    </w:p>
+    <w:p>
+      <w:pPr>
+        <w:jc w:val="left"/>
+        <w:rPr>
+          <w:b/>
+          <w:bCs/>
+        </w:rPr>
+      </w:pPr>
+      <w:r>
+        <w:rPr>
+          <w:rFonts w:hint="eastAsia"/>
+          <w:b/>
+          <w:bCs/>
+        </w:rPr>
         <w:lastRenderedPageBreak/>
-        <w:t>招商局蛇口工业区控股股份有限公司的</w:t>
-      </w:r>
-      <w:r>
-        <w:rPr>
-          <w:b/>
-          <w:bCs/>
-        </w:rPr>
-        <w:t>主营业务是城市发展与产业升级提供综合性的解决方案</w:t>
-      </w:r>
-      <w:r>
-        <w:t>，为客户的生活和工作配套提供多元化的,覆盖全生命周期的产品与服务。公司凭借开发模式、资产规模、产业营运和产业培育、创新孵化等综合能力获评“2020年度中国产业园区运营商TOP50”第一名，继2019年之后再登榜首，招商局三亚深海科技城获评“中国产业新城最佳新锐奖”；获得由每日经济新闻颁发的“2020年度价值地产上市公司”、“2020最具社会责任上市公司”奖项；被中国企业管理研究会、国企管理编委会评选为“2020全国国企管理创新成果第一等级”。</w:t>
+        <w:t>社区开发与运营</w:t>
       </w:r>
     </w:p>
     <w:p>
       <w:pPr>
         <w:jc w:val="left"/>
       </w:pPr>
-    </w:p>
-    <w:p>
-      <w:pPr>
-        <w:jc w:val="left"/>
-      </w:pPr>
-      <w:r>
-        <w:rPr>
-          <w:rFonts w:hint="eastAsia"/>
-        </w:rPr>
-        <w:t>成为中国领先的城市和园区综合开发运营服务商</w:t>
-      </w:r>
-    </w:p>
-    <w:p>
-      <w:pPr>
-        <w:jc w:val="left"/>
-      </w:pPr>
-    </w:p>
-    <w:p>
-      <w:pPr>
-        <w:jc w:val="left"/>
-      </w:pPr>
-      <w:r>
-        <w:rPr>
-          <w:rFonts w:hint="eastAsia"/>
-        </w:rPr>
-        <w:t>业务</w:t>
-      </w:r>
-    </w:p>
-    <w:p>
-      <w:pPr>
-        <w:jc w:val="left"/>
-        <w:rPr>
-          <w:b/>
-          <w:bCs/>
-        </w:rPr>
-      </w:pPr>
-      <w:r>
-        <w:rPr>
-          <w:rFonts w:hint="eastAsia"/>
-          <w:b/>
-          <w:bCs/>
-        </w:rPr>
-        <w:t>园区开发与运营</w:t>
-      </w:r>
-    </w:p>
-    <w:p>
-      <w:pPr>
-        <w:jc w:val="left"/>
-      </w:pPr>
+      <w:r>
+        <w:rPr>
+          <w:rFonts w:hint="eastAsia"/>
+          <w:b/>
+          <w:bCs/>
+        </w:rPr>
+        <w:t>邮轮产业建设与运营</w:t>
+      </w:r>
       <w:r>
         <w:tab/>
       </w:r>
@@ -33528,129 +36328,6 @@
         <w:rPr>
           <w:rFonts w:hint="eastAsia"/>
         </w:rPr>
-        <w:t>广东前海蛇口贸易区</w:t>
-      </w:r>
-    </w:p>
-    <w:p>
-      <w:pPr>
-        <w:jc w:val="left"/>
-      </w:pPr>
-      <w:r>
-        <w:tab/>
-      </w:r>
-      <w:r>
-        <w:rPr>
-          <w:rFonts w:hint="eastAsia"/>
-        </w:rPr>
-        <w:t>产业园区</w:t>
-      </w:r>
-    </w:p>
-    <w:p>
-      <w:pPr>
-        <w:jc w:val="left"/>
-      </w:pPr>
-      <w:r>
-        <w:tab/>
-      </w:r>
-      <w:r>
-        <w:rPr>
-          <w:rFonts w:hint="eastAsia"/>
-        </w:rPr>
-        <w:t>产业新城</w:t>
-      </w:r>
-    </w:p>
-    <w:p>
-      <w:pPr>
-        <w:jc w:val="left"/>
-      </w:pPr>
-      <w:r>
-        <w:tab/>
-      </w:r>
-      <w:r>
-        <w:rPr>
-          <w:rFonts w:hint="eastAsia"/>
-        </w:rPr>
-        <w:t>招商健康</w:t>
-      </w:r>
-    </w:p>
-    <w:p>
-      <w:pPr>
-        <w:jc w:val="left"/>
-      </w:pPr>
-      <w:r>
-        <w:tab/>
-      </w:r>
-      <w:r>
-        <w:rPr>
-          <w:rFonts w:hint="eastAsia"/>
-        </w:rPr>
-        <w:t>海外业务</w:t>
-      </w:r>
-    </w:p>
-    <w:p>
-      <w:pPr>
-        <w:jc w:val="left"/>
-      </w:pPr>
-      <w:r>
-        <w:tab/>
-      </w:r>
-      <w:r>
-        <w:rPr>
-          <w:rFonts w:hint="eastAsia"/>
-        </w:rPr>
-        <w:t>招商伊敦</w:t>
-      </w:r>
-    </w:p>
-    <w:p>
-      <w:pPr>
-        <w:jc w:val="left"/>
-      </w:pPr>
-      <w:r>
-        <w:tab/>
-      </w:r>
-      <w:r>
-        <w:rPr>
-          <w:rFonts w:hint="eastAsia"/>
-        </w:rPr>
-        <w:t>招商文化</w:t>
-      </w:r>
-    </w:p>
-    <w:p>
-      <w:pPr>
-        <w:jc w:val="left"/>
-        <w:rPr>
-          <w:b/>
-          <w:bCs/>
-        </w:rPr>
-      </w:pPr>
-      <w:r>
-        <w:rPr>
-          <w:rFonts w:hint="eastAsia"/>
-          <w:b/>
-          <w:bCs/>
-        </w:rPr>
-        <w:t>社区开发与运营</w:t>
-      </w:r>
-    </w:p>
-    <w:p>
-      <w:pPr>
-        <w:jc w:val="left"/>
-      </w:pPr>
-      <w:r>
-        <w:rPr>
-          <w:rFonts w:hint="eastAsia"/>
-          <w:b/>
-          <w:bCs/>
-        </w:rPr>
-        <w:t>邮轮产业建设与运营</w:t>
-      </w:r>
-      <w:r>
-        <w:tab/>
-      </w:r>
-      <w:r>
-        <w:rPr>
-          <w:rFonts w:hint="eastAsia"/>
-        </w:rPr>
         <w:t>中国最大的邮轮港口运营商</w:t>
       </w:r>
     </w:p>
@@ -33674,7 +36351,7 @@
         </w:rPr>
         <w:t xml:space="preserve">上海浦东 </w:t>
       </w:r>
-      <w:hyperlink r:id="rId88" w:history="1">
+      <w:hyperlink r:id="rId89" w:history="1">
         <w:r>
           <w:rPr>
             <w:rStyle w:val="a7"/>
@@ -33710,7 +36387,31 @@
         <w:jc w:val="left"/>
       </w:pPr>
       <w:r>
-        <w:t>上海陆家嘴金融贸易区开发股份有限公司主营业务为在浦东新区，天津红桥区及苏州高新区等地从事以城市综合开发为主的房地产综合开发业务。主要产品有包括土地批租、房产销售、房地产租赁、酒店、物业管理；金融产业、工业、商业、城市基础设施等项目的投资、管理，投资咨询，企业收购、兼并等。陆家嘴金融贸易区是中国唯一以"金融贸易"命名的国家级开发区,其中陆家嘴中心区1.7平方公里,在陆家嘴中心区内尚有大量的土地及项目储备,规划建筑面积逾200万平方米。主营业务从原来单一以土地开发为主逐步向以土地开发与项目建设并重的战略格局转型,从而逐步增加公司长期拥有的优质资产的比重,成为一家以城市开发为主业的房地产公司.公司在浦东的两大重要商业物业已经实现结构封顶,按计划将于07年底竣工,现在已经开始对外招商.这两大商业物业分别是九六广场以及1885项目号称浦东的新天地.由于两大商业物业地处陆家嘴商圈核心地段,因此随着陆家嘴金融贸易区的发展,公司租销两旺趋势将难以抵挡,目前陆家嘴软件园已实现旺租。</w:t>
+        <w:t>上海陆家嘴金融贸易区开发股份有限公司主营业务为在浦东新区，天津红桥区及苏州高新区等地从事以城市综合开发为主的房地产综合开发业务。主要产品有包括土地批租、房产销售、房地产租赁、酒店、物业管理；金融产业、工业、商业、城市基础设施等项目的投资、管理，投资咨询，企业收购、兼并等。陆家嘴金融贸易区是中国唯一以"金融贸易"命名的国家级开发区,其中陆家嘴中心区1.7平方公里,在陆家嘴中心区内尚有大量的土地及项目储备,规划建筑面积逾200万平方米。主营业务从原来单一以土地开发为主逐步向以土地开发与项目建设并重的战略格局转型,从而逐步增加公司长期拥有的优质资产的比重,成为一家以城市开发为主业的房地产公司.公司在浦东的两大重要商业物业已经实现结构封顶,按计划将于07年底竣工,现在已经开始对外招商.这两大商业物业分别是九六广场以及1885项目号称浦东的新天地.由于两大商业物业地处陆家</w:t>
+      </w:r>
+      <w:proofErr w:type="gramStart"/>
+      <w:r>
+        <w:t>嘴商圈核心</w:t>
+      </w:r>
+      <w:proofErr w:type="gramEnd"/>
+      <w:r>
+        <w:t>地段,因此随着陆家嘴金融贸易区的发展,公司租销两</w:t>
+      </w:r>
+      <w:proofErr w:type="gramStart"/>
+      <w:r>
+        <w:t>旺趋势</w:t>
+      </w:r>
+      <w:proofErr w:type="gramEnd"/>
+      <w:r>
+        <w:t>将难以抵挡,目前陆家</w:t>
+      </w:r>
+      <w:proofErr w:type="gramStart"/>
+      <w:r>
+        <w:t>嘴软件园已</w:t>
+      </w:r>
+      <w:proofErr w:type="gramEnd"/>
+      <w:r>
+        <w:t>实现旺租。</w:t>
       </w:r>
     </w:p>
     <w:p>
@@ -33792,7 +36493,6 @@
         <w:rPr>
           <w:rFonts w:hint="eastAsia"/>
         </w:rPr>
-        <w:lastRenderedPageBreak/>
         <w:t>酒店</w:t>
       </w:r>
     </w:p>
@@ -33838,7 +36538,7 @@
         </w:rPr>
         <w:t xml:space="preserve"> </w:t>
       </w:r>
-      <w:hyperlink r:id="rId89" w:history="1">
+      <w:hyperlink r:id="rId90" w:history="1">
         <w:r>
           <w:rPr>
             <w:rStyle w:val="a7"/>
@@ -33870,7 +36570,83 @@
         <w:jc w:val="left"/>
       </w:pPr>
       <w:r>
-        <w:t>浙江中国小商品城集团股份有限公司主要从事市场开发经营及配套服务，提供网上交易平台和服务，网上交易市场开发经营等。其主要产品包括市场经营、商品销售、房地产销售、酒店服务、展览广告。 最近三年末，发行人资产总额分别为2,687,785.83万元、3,132,323.40万元和2,875,012.71万元。发行人2019年资产规模较2018年上升，主要系发行人年末房款回笼及融资增加致银行存款规模增加所致。发行人2020年资产规模较2019年下降，主要公司转让商城房产及浦江绿谷股权，不再纳入公司合并报表所致。 　　2021年3月末，公司资产总额为2,916,548.16万元，较上年末上升1.44%，主要变动情况为：1、应收账款较期初增加1,695.61万元，主要系应收市场经营款较期初增加；2、预付款项较期初增加30,893.77万元，主要系预付广告费、货款较期初增加；3、其他应收款较期初减少43,801.87万元，主要系收回财务资助款；4、其他流动资产较期初增加3,723.59万元，主要系待抵扣进项税额增加；5、预收款项较期初增加351.81万元，主要系发行人预收商务楼租金增加所致。公司资产构成中以货币资金、长期股权投资、固定资产、无形资产为主，其他资产占资产总额比例较低。</w:t>
+        <w:t>浙江中国小商品城集团股份有限公司主要从事市场开发经营及配套服务，提供网上交易平台和服务，网上交易市场开发经营等。其主要产品包括市场经营、商品销售、房地产销售、酒店服务、展览广告。 最近三年末，发行人资产总额分别为2,687,785.83万元、3,132,323.40万元和2,875,012.71万元。发行人2019年资产规模较2018年上升，主要系发行人年末房款回笼及融资增加</w:t>
+      </w:r>
+      <w:proofErr w:type="gramStart"/>
+      <w:r>
+        <w:t>致银行</w:t>
+      </w:r>
+      <w:proofErr w:type="gramEnd"/>
+      <w:r>
+        <w:t>存款规模增加所致。发行人2020年资产规模较2019年下降，主要公司转让商城房产及浦江绿谷股权，不再纳入公司合并报表所致。 　　2021年3月末，公司资产总额为2,916,548.16万元，较上年末上升1.44%，主要变动情况为：1、应收</w:t>
+      </w:r>
+      <w:proofErr w:type="gramStart"/>
+      <w:r>
+        <w:t>账款较期</w:t>
+      </w:r>
+      <w:proofErr w:type="gramEnd"/>
+      <w:r>
+        <w:t>初增加1,695.61万元，主要系应收市场经营</w:t>
+      </w:r>
+      <w:proofErr w:type="gramStart"/>
+      <w:r>
+        <w:t>款较期初</w:t>
+      </w:r>
+      <w:proofErr w:type="gramEnd"/>
+      <w:r>
+        <w:t>增加；2、预付</w:t>
+      </w:r>
+      <w:proofErr w:type="gramStart"/>
+      <w:r>
+        <w:t>款项较期初</w:t>
+      </w:r>
+      <w:proofErr w:type="gramEnd"/>
+      <w:r>
+        <w:t>增加30,893.77万元，主要系预付广告费、</w:t>
+      </w:r>
+      <w:proofErr w:type="gramStart"/>
+      <w:r>
+        <w:t>货款较期初</w:t>
+      </w:r>
+      <w:proofErr w:type="gramEnd"/>
+      <w:r>
+        <w:t>增加；3、其他应收</w:t>
+      </w:r>
+      <w:proofErr w:type="gramStart"/>
+      <w:r>
+        <w:t>款较期初</w:t>
+      </w:r>
+      <w:proofErr w:type="gramEnd"/>
+      <w:r>
+        <w:t>减少43,801.87万元，主要系收回财务资助款；4、其他</w:t>
+      </w:r>
+      <w:proofErr w:type="gramStart"/>
+      <w:r>
+        <w:t>流动资产较期初</w:t>
+      </w:r>
+      <w:proofErr w:type="gramEnd"/>
+      <w:r>
+        <w:t>增加3,723.59万元，</w:t>
+      </w:r>
+      <w:proofErr w:type="gramStart"/>
+      <w:r>
+        <w:t>主要系待抵扣</w:t>
+      </w:r>
+      <w:proofErr w:type="gramEnd"/>
+      <w:r>
+        <w:t>进项税额增加；5、预收</w:t>
+      </w:r>
+      <w:proofErr w:type="gramStart"/>
+      <w:r>
+        <w:t>款项较期初</w:t>
+      </w:r>
+      <w:proofErr w:type="gramEnd"/>
+      <w:r>
+        <w:t>增加351.81万元，主要系发行人</w:t>
+      </w:r>
+      <w:r>
+        <w:lastRenderedPageBreak/>
+        <w:t>预收商务楼租金增加所致。公司资产构成中以货币资金、长期股权投资、固定资产、无形资产为主，其他资产占资产总额比例较低。</w:t>
       </w:r>
     </w:p>
     <w:p>
@@ -33882,7 +36658,21 @@
         <w:rPr>
           <w:rFonts w:hint="eastAsia"/>
         </w:rPr>
-        <w:t xml:space="preserve">美凯龙 </w:t>
+        <w:t>美</w:t>
+      </w:r>
+      <w:proofErr w:type="gramStart"/>
+      <w:r>
+        <w:rPr>
+          <w:rFonts w:hint="eastAsia"/>
+        </w:rPr>
+        <w:t>凯</w:t>
+      </w:r>
+      <w:proofErr w:type="gramEnd"/>
+      <w:r>
+        <w:rPr>
+          <w:rFonts w:hint="eastAsia"/>
+        </w:rPr>
+        <w:t xml:space="preserve">龙 </w:t>
       </w:r>
       <w:r>
         <w:t xml:space="preserve">601828 </w:t>
@@ -33896,7 +36686,7 @@
       <w:r>
         <w:t xml:space="preserve"> </w:t>
       </w:r>
-      <w:hyperlink r:id="rId90" w:history="1">
+      <w:hyperlink r:id="rId91" w:history="1">
         <w:r>
           <w:rPr>
             <w:rStyle w:val="a7"/>
@@ -33942,7 +36732,27 @@
           <w:szCs w:val="21"/>
           <w:shd w:val="clear" w:color="auto" w:fill="FFFFFF"/>
         </w:rPr>
-        <w:t>红星美凯龙家居集团股份有限公司的主营业务为通过经营和管理自营商场、委管商场、特许经营商场和战略合作商场，为商户、消费者和合作方提供全面服务。主要产品有家居商业服务、建造施工及设计服务、家装相关服务及商品销售。同时</w:t>
+        <w:t>红星美</w:t>
+      </w:r>
+      <w:proofErr w:type="gramStart"/>
+      <w:r>
+        <w:rPr>
+          <w:rFonts w:ascii="Helvetica" w:hAnsi="Helvetica" w:cs="Helvetica"/>
+          <w:color w:val="33353C"/>
+          <w:szCs w:val="21"/>
+          <w:shd w:val="clear" w:color="auto" w:fill="FFFFFF"/>
+        </w:rPr>
+        <w:t>凯</w:t>
+      </w:r>
+      <w:proofErr w:type="gramEnd"/>
+      <w:r>
+        <w:rPr>
+          <w:rFonts w:ascii="Helvetica" w:hAnsi="Helvetica" w:cs="Helvetica"/>
+          <w:color w:val="33353C"/>
+          <w:szCs w:val="21"/>
+          <w:shd w:val="clear" w:color="auto" w:fill="FFFFFF"/>
+        </w:rPr>
+        <w:t>龙家居集团股份有限公司的主营业务为通过经营和管理自营商场、委管商场、特许经营商场和战略合作商场，为商户、消费者和合作方提供全面服务。主要产品有家居商业服务、建造施工及设计服务、家装相关服务及商品销售。同时</w:t>
       </w:r>
       <w:r>
         <w:rPr>
@@ -33960,7 +36770,27 @@
           <w:szCs w:val="21"/>
           <w:shd w:val="clear" w:color="auto" w:fill="FFFFFF"/>
         </w:rPr>
-        <w:t>本公司还提供包括互联网零售、家装等泛家居消费服务及物流配送业务。全国性布局网络的口碑效应、中高端市场定位的成功实现、营销的有效性和服务创新使得公司的</w:t>
+        <w:t>本公司还提供包括互联网零售、</w:t>
+      </w:r>
+      <w:proofErr w:type="gramStart"/>
+      <w:r>
+        <w:rPr>
+          <w:rFonts w:ascii="Helvetica" w:hAnsi="Helvetica" w:cs="Helvetica"/>
+          <w:color w:val="33353C"/>
+          <w:szCs w:val="21"/>
+          <w:shd w:val="clear" w:color="auto" w:fill="FFFFFF"/>
+        </w:rPr>
+        <w:t>家装等泛家居</w:t>
+      </w:r>
+      <w:proofErr w:type="gramEnd"/>
+      <w:r>
+        <w:rPr>
+          <w:rFonts w:ascii="Helvetica" w:hAnsi="Helvetica" w:cs="Helvetica"/>
+          <w:color w:val="33353C"/>
+          <w:szCs w:val="21"/>
+          <w:shd w:val="clear" w:color="auto" w:fill="FFFFFF"/>
+        </w:rPr>
+        <w:t>消费服务及物流配送业务。全国性布局网络的口碑效应、中高端市场定位的成功实现、营销的有效性和服务创新使得公司的</w:t>
       </w:r>
       <w:r>
         <w:rPr>
@@ -33978,7 +36808,27 @@
           <w:szCs w:val="21"/>
           <w:shd w:val="clear" w:color="auto" w:fill="FFFFFF"/>
         </w:rPr>
-        <w:t>红星美凯龙</w:t>
+        <w:t>红星美</w:t>
+      </w:r>
+      <w:proofErr w:type="gramStart"/>
+      <w:r>
+        <w:rPr>
+          <w:rFonts w:ascii="Helvetica" w:hAnsi="Helvetica" w:cs="Helvetica"/>
+          <w:color w:val="33353C"/>
+          <w:szCs w:val="21"/>
+          <w:shd w:val="clear" w:color="auto" w:fill="FFFFFF"/>
+        </w:rPr>
+        <w:t>凯</w:t>
+      </w:r>
+      <w:proofErr w:type="gramEnd"/>
+      <w:r>
+        <w:rPr>
+          <w:rFonts w:ascii="Helvetica" w:hAnsi="Helvetica" w:cs="Helvetica"/>
+          <w:color w:val="33353C"/>
+          <w:szCs w:val="21"/>
+          <w:shd w:val="clear" w:color="auto" w:fill="FFFFFF"/>
+        </w:rPr>
+        <w:t>龙</w:t>
       </w:r>
       <w:r>
         <w:rPr>
@@ -34132,7 +36982,27 @@
           <w:szCs w:val="21"/>
           <w:shd w:val="clear" w:color="auto" w:fill="FFFFFF"/>
         </w:rPr>
-        <w:t>家倍德</w:t>
+        <w:t>家</w:t>
+      </w:r>
+      <w:proofErr w:type="gramStart"/>
+      <w:r>
+        <w:rPr>
+          <w:rFonts w:ascii="Helvetica" w:hAnsi="Helvetica" w:cs="Helvetica" w:hint="eastAsia"/>
+          <w:color w:val="33353C"/>
+          <w:szCs w:val="21"/>
+          <w:shd w:val="clear" w:color="auto" w:fill="FFFFFF"/>
+        </w:rPr>
+        <w:t>倍</w:t>
+      </w:r>
+      <w:proofErr w:type="gramEnd"/>
+      <w:r>
+        <w:rPr>
+          <w:rFonts w:ascii="Helvetica" w:hAnsi="Helvetica" w:cs="Helvetica" w:hint="eastAsia"/>
+          <w:color w:val="33353C"/>
+          <w:szCs w:val="21"/>
+          <w:shd w:val="clear" w:color="auto" w:fill="FFFFFF"/>
+        </w:rPr>
+        <w:t>德</w:t>
       </w:r>
       <w:r>
         <w:rPr>
@@ -34143,6 +37013,7 @@
         </w:rPr>
         <w:t xml:space="preserve"> </w:t>
       </w:r>
+      <w:proofErr w:type="gramStart"/>
       <w:r>
         <w:rPr>
           <w:rFonts w:ascii="Helvetica" w:hAnsi="Helvetica" w:cs="Helvetica" w:hint="eastAsia"/>
@@ -34152,6 +37023,7 @@
         </w:rPr>
         <w:t>星艺佳</w:t>
       </w:r>
+      <w:proofErr w:type="gramEnd"/>
       <w:r>
         <w:rPr>
           <w:rFonts w:ascii="Helvetica" w:hAnsi="Helvetica" w:cs="Helvetica" w:hint="eastAsia"/>
@@ -34210,6 +37082,7 @@
           <w:shd w:val="clear" w:color="auto" w:fill="FFFFFF"/>
         </w:rPr>
       </w:pPr>
+      <w:proofErr w:type="gramStart"/>
       <w:r>
         <w:rPr>
           <w:rFonts w:ascii="Helvetica" w:hAnsi="Helvetica" w:cs="Helvetica" w:hint="eastAsia"/>
@@ -34219,6 +37092,7 @@
         </w:rPr>
         <w:t>住建集采</w:t>
       </w:r>
+      <w:proofErr w:type="gramEnd"/>
     </w:p>
     <w:p>
       <w:pPr>
@@ -34237,8 +37111,19 @@
           <w:szCs w:val="21"/>
           <w:shd w:val="clear" w:color="auto" w:fill="FFFFFF"/>
         </w:rPr>
-        <w:t>星和宅配</w:t>
-      </w:r>
+        <w:t>星和</w:t>
+      </w:r>
+      <w:proofErr w:type="gramStart"/>
+      <w:r>
+        <w:rPr>
+          <w:rFonts w:ascii="Helvetica" w:hAnsi="Helvetica" w:cs="Helvetica" w:hint="eastAsia"/>
+          <w:color w:val="33353C"/>
+          <w:szCs w:val="21"/>
+          <w:shd w:val="clear" w:color="auto" w:fill="FFFFFF"/>
+        </w:rPr>
+        <w:t>宅配</w:t>
+      </w:r>
+      <w:proofErr w:type="gramEnd"/>
     </w:p>
     <w:p>
       <w:pPr>
@@ -34257,7 +37142,27 @@
           <w:szCs w:val="21"/>
           <w:shd w:val="clear" w:color="auto" w:fill="FFFFFF"/>
         </w:rPr>
-        <w:t>美凯龙家装</w:t>
+        <w:t>美</w:t>
+      </w:r>
+      <w:proofErr w:type="gramStart"/>
+      <w:r>
+        <w:rPr>
+          <w:rFonts w:ascii="Helvetica" w:hAnsi="Helvetica" w:cs="Helvetica" w:hint="eastAsia"/>
+          <w:color w:val="33353C"/>
+          <w:szCs w:val="21"/>
+          <w:shd w:val="clear" w:color="auto" w:fill="FFFFFF"/>
+        </w:rPr>
+        <w:t>凯</w:t>
+      </w:r>
+      <w:proofErr w:type="gramEnd"/>
+      <w:r>
+        <w:rPr>
+          <w:rFonts w:ascii="Helvetica" w:hAnsi="Helvetica" w:cs="Helvetica" w:hint="eastAsia"/>
+          <w:color w:val="33353C"/>
+          <w:szCs w:val="21"/>
+          <w:shd w:val="clear" w:color="auto" w:fill="FFFFFF"/>
+        </w:rPr>
+        <w:t>龙家装</w:t>
       </w:r>
       <w:r>
         <w:rPr>
@@ -34268,7 +37173,7 @@
         </w:rPr>
         <w:tab/>
       </w:r>
-      <w:hyperlink r:id="rId91" w:history="1">
+      <w:hyperlink r:id="rId92" w:history="1">
         <w:r>
           <w:rPr>
             <w:rStyle w:val="a7"/>
@@ -34317,7 +37222,7 @@
         </w:rPr>
         <w:tab/>
       </w:r>
-      <w:hyperlink r:id="rId92" w:history="1">
+      <w:hyperlink r:id="rId93" w:history="1">
         <w:r>
           <w:rPr>
             <w:rStyle w:val="a7"/>
@@ -34395,7 +37300,6 @@
         <w:rPr>
           <w:rFonts w:hint="eastAsia"/>
         </w:rPr>
-        <w:lastRenderedPageBreak/>
         <w:t xml:space="preserve">张江高科 </w:t>
       </w:r>
       <w:r>
@@ -34407,7 +37311,7 @@
         </w:rPr>
         <w:t xml:space="preserve">上海浦东 </w:t>
       </w:r>
-      <w:hyperlink r:id="rId93" w:history="1">
+      <w:hyperlink r:id="rId94" w:history="1">
         <w:r>
           <w:rPr>
             <w:rStyle w:val="a7"/>
@@ -34470,7 +37374,7 @@
         </w:rPr>
         <w:t xml:space="preserve"> </w:t>
       </w:r>
-      <w:hyperlink r:id="rId94" w:history="1">
+      <w:hyperlink r:id="rId95" w:history="1">
         <w:r>
           <w:t>http://www.grandjoy.com</w:t>
         </w:r>
@@ -34559,6 +37463,7 @@
           <w:b/>
           <w:bCs/>
         </w:rPr>
+        <w:lastRenderedPageBreak/>
         <w:t>中粮集团旗下唯一的地产投资和管理平台</w:t>
       </w:r>
     </w:p>
@@ -34910,7 +37815,7 @@
         </w:rPr>
         <w:t xml:space="preserve">上海静安 </w:t>
       </w:r>
-      <w:hyperlink r:id="rId95" w:history="1">
+      <w:hyperlink r:id="rId96" w:history="1">
         <w:r>
           <w:rPr>
             <w:rStyle w:val="a7"/>
@@ -35007,7 +37912,7 @@
         </w:rPr>
         <w:t xml:space="preserve"> </w:t>
       </w:r>
-      <w:hyperlink r:id="rId96" w:history="1">
+      <w:hyperlink r:id="rId97" w:history="1">
         <w:r>
           <w:rPr>
             <w:rStyle w:val="a7"/>
@@ -35078,8 +37983,16 @@
         <w:rPr>
           <w:rFonts w:hint="eastAsia"/>
         </w:rPr>
-        <w:t>皮都 东方艺墅</w:t>
-      </w:r>
+        <w:t>皮都 东方艺</w:t>
+      </w:r>
+      <w:proofErr w:type="gramStart"/>
+      <w:r>
+        <w:rPr>
+          <w:rFonts w:hint="eastAsia"/>
+        </w:rPr>
+        <w:t>墅</w:t>
+      </w:r>
+      <w:proofErr w:type="gramEnd"/>
     </w:p>
     <w:p>
       <w:pPr>
@@ -35111,6 +38024,7 @@
         <w:rPr>
           <w:rFonts w:hint="eastAsia"/>
         </w:rPr>
+        <w:lastRenderedPageBreak/>
         <w:t>皮都锦江大酒店</w:t>
       </w:r>
     </w:p>
@@ -35167,7 +38081,7 @@
         </w:rPr>
         <w:t xml:space="preserve">天津滨海 </w:t>
       </w:r>
-      <w:hyperlink r:id="rId97" w:history="1">
+      <w:hyperlink r:id="rId98" w:history="1">
         <w:r>
           <w:rPr>
             <w:rStyle w:val="a7"/>
@@ -35253,7 +38167,6 @@
         <w:rPr>
           <w:rFonts w:hint="eastAsia"/>
         </w:rPr>
-        <w:lastRenderedPageBreak/>
         <w:t>物业</w:t>
       </w:r>
     </w:p>
@@ -35277,7 +38190,7 @@
         </w:rPr>
         <w:t xml:space="preserve">深圳南山 </w:t>
       </w:r>
-      <w:hyperlink r:id="rId98" w:history="1">
+      <w:hyperlink r:id="rId99" w:history="1">
         <w:r>
           <w:rPr>
             <w:rStyle w:val="a7"/>
@@ -35417,6 +38330,7 @@
         <w:rPr>
           <w:rFonts w:hint="eastAsia"/>
         </w:rPr>
+        <w:lastRenderedPageBreak/>
         <w:t xml:space="preserve">我爱我家 </w:t>
       </w:r>
       <w:r>
@@ -35428,7 +38342,7 @@
         </w:rPr>
         <w:t xml:space="preserve">北京朝阳 </w:t>
       </w:r>
-      <w:hyperlink r:id="rId99" w:history="1">
+      <w:hyperlink r:id="rId100" w:history="1">
         <w:r>
           <w:rPr>
             <w:rStyle w:val="a7"/>
@@ -35456,7 +38370,23 @@
         <w:jc w:val="left"/>
       </w:pPr>
       <w:r>
-        <w:t>我爱我家控股集团股份有限公司主营业务包含房地产经纪服务、房屋资产管理、商业资产管理。公司房地产综合服务业务主要是存量房经纪业务、新房业务、长租房业务、不动产资管业务和房产服务类电商业务；商业零售业务主要分为百货业态、购物中心业态、家电连锁、儿童主题商场连锁、超市业态等五大业态经营；房地产开发业务主要是商业物业和住宅商品房的开发；酒店业务主要负责运营昆百大新纪元大酒店。公司品牌“我爱我家”荣获2018年中国品牌力指数C-BPI房地产中介服务行业品牌力第一名,这是继2012年、2013年、2014年、2016年后,“我爱我家”品牌第五次获此殊荣。2018年,我爱我家荣获“全国驰名商标”荣誉称号、荣获由网易颁发的“品牌影响力大奖”、荣获第七届中国公益节“责任品牌”荣誉称号、荣获由中国房地产经纪同业联盟颁发的“年度爱心影响力企业”荣誉称号。</w:t>
+        <w:t>我爱我家控股集团股份有限公司主营业务包含房地产经纪服务、房屋资产管理、商业资产管理。公司房地产综合服务业务主要是存量房经纪业务、新房业务、长租房业务、</w:t>
+      </w:r>
+      <w:proofErr w:type="gramStart"/>
+      <w:r>
+        <w:t>不动产资管业务</w:t>
+      </w:r>
+      <w:proofErr w:type="gramEnd"/>
+      <w:r>
+        <w:t>和房产服务类电商业务；商业零售业务主要分为百货业态、购物中心业态、家电连锁、儿童主题商场连锁、超市业态等五大业态经营；房地产开发业务主要是商业物业和住宅商品房的开发；酒店业务主要负责运营昆百大新纪元大酒店。公司品牌“我爱我家”荣获2018年中国品牌</w:t>
+      </w:r>
+      <w:proofErr w:type="gramStart"/>
+      <w:r>
+        <w:t>力指数</w:t>
+      </w:r>
+      <w:proofErr w:type="gramEnd"/>
+      <w:r>
+        <w:t>C-BPI房地产中介服务行业品牌力第一名,这是继2012年、2013年、2014年、2016年后,“我爱我家”品牌第五次获此殊荣。2018年,我爱我家荣获“全国驰名商标”荣誉称号、荣获由网易颁发的“品牌影响力大奖”、荣获第七届中国公益节“责任品牌”荣誉称号、荣获由中国房地产经纪同业联盟颁发的“年度爱心影响力企业”荣誉称号。</w:t>
       </w:r>
     </w:p>
     <w:p>
@@ -35483,8 +38413,16 @@
         <w:rPr>
           <w:rFonts w:hint="eastAsia"/>
         </w:rPr>
-        <w:t>房地产全产业链服务</w:t>
-      </w:r>
+        <w:t>房地产全产业</w:t>
+      </w:r>
+      <w:proofErr w:type="gramStart"/>
+      <w:r>
+        <w:rPr>
+          <w:rFonts w:hint="eastAsia"/>
+        </w:rPr>
+        <w:t>链服务</w:t>
+      </w:r>
+      <w:proofErr w:type="gramEnd"/>
       <w:r>
         <w:tab/>
       </w:r>
@@ -35526,6 +38464,7 @@
       <w:r>
         <w:tab/>
       </w:r>
+      <w:proofErr w:type="gramStart"/>
       <w:r>
         <w:rPr>
           <w:rFonts w:hint="eastAsia"/>
@@ -35535,6 +38474,7 @@
       <w:r>
         <w:t>-</w:t>
       </w:r>
+      <w:proofErr w:type="gramEnd"/>
       <w:r>
         <w:rPr>
           <w:rFonts w:hint="eastAsia"/>
@@ -35622,11 +38562,19 @@
       <w:r>
         <w:tab/>
       </w:r>
-      <w:r>
-        <w:rPr>
-          <w:rFonts w:hint="eastAsia"/>
-        </w:rPr>
-        <w:t>伟嘉安捷-房地产金融</w:t>
+      <w:proofErr w:type="gramStart"/>
+      <w:r>
+        <w:rPr>
+          <w:rFonts w:hint="eastAsia"/>
+        </w:rPr>
+        <w:t>伟嘉安捷</w:t>
+      </w:r>
+      <w:proofErr w:type="gramEnd"/>
+      <w:r>
+        <w:rPr>
+          <w:rFonts w:hint="eastAsia"/>
+        </w:rPr>
+        <w:t>-房地产金融</w:t>
       </w:r>
     </w:p>
     <w:p>
@@ -35662,7 +38610,6 @@
       </w:pPr>
       <w:bookmarkStart w:id="66" w:name="_Toc119973055"/>
       <w:r>
-        <w:lastRenderedPageBreak/>
         <w:t>南都物业</w:t>
       </w:r>
       <w:r>
@@ -35680,7 +38627,7 @@
         </w:rPr>
         <w:t xml:space="preserve"> </w:t>
       </w:r>
-      <w:hyperlink r:id="rId100" w:history="1">
+      <w:hyperlink r:id="rId101" w:history="1">
         <w:r>
           <w:rPr>
             <w:rStyle w:val="a7"/>
@@ -35697,7 +38644,23 @@
     </w:p>
     <w:p>
       <w:r>
-        <w:t>南都物业服务集团股份有限公司一直从事物业管理相关服务。公司提供的主要服务分为物业管理服务、城市服务、案场服务、顾问咨询服务。公司为中国物业管理协会名誉副会长单位，多次入围协会评选的全国物业服务企业综合实力前三十强，获评“商业模式创新企业”等荣誉。近两年公司凭借较强的品牌影响力及品牌溢价再次荣获中国指数研究院,中物研协等组织评选的“中国物业服务百强企业”综合排名第13位,“2021物业服务企业上市公司20强”,“2021中国物业上市公司领先企业-投资价值领先”,“2021中国物业服务品牌特色企业”,“2020物业服务企业上市公司十强经营绩效领先企业”,“2020蓝筹物业百强企业”。</w:t>
+        <w:t>南都物业服务集团股份有限公司一直从事物业管理相关服务。公司提供的主要服务分为物业管理服务、城市服务、</w:t>
+      </w:r>
+      <w:proofErr w:type="gramStart"/>
+      <w:r>
+        <w:t>案场服务</w:t>
+      </w:r>
+      <w:proofErr w:type="gramEnd"/>
+      <w:r>
+        <w:t>、顾问咨询服务。公司为中国物业管理协会名誉副会长单位，多次入围协会评选的全国物业服务企业综合实力前三十强，获评“商业模式创新企业”等荣誉。近两年公司凭借较强的品牌影响力及品牌溢价再次荣获中国指数研究院,中物</w:t>
+      </w:r>
+      <w:proofErr w:type="gramStart"/>
+      <w:r>
+        <w:t>研</w:t>
+      </w:r>
+      <w:proofErr w:type="gramEnd"/>
+      <w:r>
+        <w:t>协等组织评选的“中国物业服务百强企业”综合排名第13位,“2021物业服务企业上市公司20强”,“2021中国物业上市公司领先企业-投资价值领先”,“2021中国物业服务品牌特色企业”,“2020物业服务企业上市公司十强经营绩效领先企业”,“2020蓝筹物业百强企业”。</w:t>
       </w:r>
     </w:p>
     <w:p/>
@@ -35733,7 +38696,21 @@
         <w:rPr>
           <w:rFonts w:hint="eastAsia"/>
         </w:rPr>
-        <w:t xml:space="preserve">中天服务 </w:t>
+        <w:t>中</w:t>
+      </w:r>
+      <w:proofErr w:type="gramStart"/>
+      <w:r>
+        <w:rPr>
+          <w:rFonts w:hint="eastAsia"/>
+        </w:rPr>
+        <w:t>天服务</w:t>
+      </w:r>
+      <w:proofErr w:type="gramEnd"/>
+      <w:r>
+        <w:rPr>
+          <w:rFonts w:hint="eastAsia"/>
+        </w:rPr>
+        <w:t xml:space="preserve"> </w:t>
       </w:r>
       <w:r>
         <w:t xml:space="preserve">002188 </w:t>
@@ -35744,7 +38721,7 @@
         </w:rPr>
         <w:t xml:space="preserve">杭州上城 </w:t>
       </w:r>
-      <w:hyperlink r:id="rId101" w:history="1">
+      <w:hyperlink r:id="rId102" w:history="1">
         <w:r>
           <w:t>http://zhongtianservice.com</w:t>
         </w:r>
@@ -35757,7 +38734,15 @@
     </w:p>
     <w:p>
       <w:r>
-        <w:t>中天服务股份有限公司主营业务为物业管理服务。主要服务为物业管理及综合配套服务。</w:t>
+        <w:t>中</w:t>
+      </w:r>
+      <w:proofErr w:type="gramStart"/>
+      <w:r>
+        <w:t>天服务</w:t>
+      </w:r>
+      <w:proofErr w:type="gramEnd"/>
+      <w:r>
+        <w:t>股份有限公司主营业务为物业管理服务。主要服务为物业管理及综合配套服务。</w:t>
       </w:r>
     </w:p>
     <w:p/>
@@ -35766,6 +38751,7 @@
         <w:rPr>
           <w:rFonts w:hint="eastAsia"/>
         </w:rPr>
+        <w:lastRenderedPageBreak/>
         <w:t>住在服务</w:t>
       </w:r>
     </w:p>
@@ -35778,14 +38764,161 @@
       </w:r>
     </w:p>
     <w:p>
+      <w:proofErr w:type="gramStart"/>
       <w:r>
         <w:rPr>
           <w:rFonts w:hint="eastAsia"/>
         </w:rPr>
         <w:t>案场服务</w:t>
       </w:r>
+      <w:proofErr w:type="gramEnd"/>
     </w:p>
     <w:p/>
+    <w:p>
+      <w:pPr>
+        <w:pStyle w:val="3"/>
+      </w:pPr>
+      <w:r>
+        <w:rPr>
+          <w:rFonts w:hint="eastAsia"/>
+        </w:rPr>
+        <w:t xml:space="preserve">贝壳 </w:t>
+      </w:r>
+      <w:r>
+        <w:t xml:space="preserve">NYSE:BEKE </w:t>
+      </w:r>
+      <w:hyperlink r:id="rId103" w:history="1">
+        <w:r>
+          <w:rPr>
+            <w:rStyle w:val="a7"/>
+            <w:color w:val="auto"/>
+            <w:u w:val="none"/>
+          </w:rPr>
+          <w:t>http://ke.com</w:t>
+        </w:r>
+      </w:hyperlink>
+    </w:p>
+    <w:p>
+      <w:pPr>
+        <w:jc w:val="left"/>
+        <w:rPr>
+          <w:rFonts w:ascii="Helvetica" w:hAnsi="Helvetica" w:cs="Helvetica"/>
+          <w:b/>
+          <w:bCs/>
+          <w:color w:val="33353C"/>
+          <w:sz w:val="20"/>
+          <w:szCs w:val="20"/>
+          <w:shd w:val="clear" w:color="auto" w:fill="FFFFFF"/>
+        </w:rPr>
+      </w:pPr>
+      <w:r>
+        <w:rPr>
+          <w:rFonts w:ascii="Helvetica" w:hAnsi="Helvetica" w:cs="Helvetica"/>
+          <w:color w:val="33353C"/>
+          <w:sz w:val="20"/>
+          <w:szCs w:val="20"/>
+          <w:shd w:val="clear" w:color="auto" w:fill="FFFFFF"/>
+        </w:rPr>
+        <w:t>总市值：</w:t>
+      </w:r>
+      <w:r>
+        <w:rPr>
+          <w:rFonts w:ascii="Helvetica" w:hAnsi="Helvetica" w:cs="Helvetica"/>
+          <w:b/>
+          <w:bCs/>
+          <w:color w:val="33353C"/>
+          <w:sz w:val="20"/>
+          <w:szCs w:val="20"/>
+          <w:shd w:val="clear" w:color="auto" w:fill="FFFFFF"/>
+        </w:rPr>
+        <w:t>181.13</w:t>
+      </w:r>
+      <w:r>
+        <w:rPr>
+          <w:rFonts w:ascii="Helvetica" w:hAnsi="Helvetica" w:cs="Helvetica"/>
+          <w:b/>
+          <w:bCs/>
+          <w:color w:val="33353C"/>
+          <w:sz w:val="20"/>
+          <w:szCs w:val="20"/>
+          <w:shd w:val="clear" w:color="auto" w:fill="FFFFFF"/>
+        </w:rPr>
+        <w:t>亿</w:t>
+      </w:r>
+    </w:p>
+    <w:p>
+      <w:pPr>
+        <w:jc w:val="left"/>
+      </w:pPr>
+      <w:r>
+        <w:t>贝壳集团于2018年7月6日根据开曼群岛公司法在开曼群岛注册成立。贝壳找房是以技术驱动的品质居住服务平台，聚合和赋能全行业的优质服务者，打造开放的品质居住服务生态，致力于为三亿家庭提供包括二手房、新房、租赁、装修和社区服务等全方位居住服务。</w:t>
+      </w:r>
+    </w:p>
+    <w:p>
+      <w:pPr>
+        <w:jc w:val="left"/>
+      </w:pPr>
+    </w:p>
+    <w:p>
+      <w:pPr>
+        <w:jc w:val="left"/>
+      </w:pPr>
+      <w:r>
+        <w:rPr>
+          <w:rFonts w:hint="eastAsia"/>
+        </w:rPr>
+        <w:t>二手房</w:t>
+      </w:r>
+    </w:p>
+    <w:p>
+      <w:pPr>
+        <w:jc w:val="left"/>
+      </w:pPr>
+      <w:r>
+        <w:rPr>
+          <w:rFonts w:hint="eastAsia"/>
+        </w:rPr>
+        <w:t>新房</w:t>
+      </w:r>
+    </w:p>
+    <w:p>
+      <w:pPr>
+        <w:jc w:val="left"/>
+      </w:pPr>
+      <w:r>
+        <w:rPr>
+          <w:rFonts w:hint="eastAsia"/>
+        </w:rPr>
+        <w:t>租赁</w:t>
+      </w:r>
+    </w:p>
+    <w:p>
+      <w:pPr>
+        <w:jc w:val="left"/>
+      </w:pPr>
+      <w:r>
+        <w:rPr>
+          <w:rFonts w:hint="eastAsia"/>
+        </w:rPr>
+        <w:t>装修</w:t>
+      </w:r>
+    </w:p>
+    <w:p>
+      <w:pPr>
+        <w:jc w:val="left"/>
+      </w:pPr>
+    </w:p>
+    <w:p>
+      <w:pPr>
+        <w:jc w:val="left"/>
+      </w:pPr>
+      <w:r>
+        <w:rPr>
+          <w:rFonts w:hint="eastAsia"/>
+        </w:rPr>
+        <w:t>链家</w:t>
+      </w:r>
+    </w:p>
     <w:p/>
     <w:p>
       <w:pPr>

--- a/target/ground.docx
+++ b/target/ground.docx
@@ -11886,13 +11886,7 @@
       </w:r>
     </w:p>
     <w:p/>
-    <w:p>
-      <w:pPr>
-        <w:rPr>
-          <w:rFonts w:hint="eastAsia"/>
-        </w:rPr>
-      </w:pPr>
-    </w:p>
+    <w:p/>
     <w:p>
       <w:pPr>
         <w:pStyle w:val="3"/>
@@ -12022,13 +12016,7 @@
         </w:rPr>
       </w:pPr>
     </w:p>
-    <w:p>
-      <w:pPr>
-        <w:rPr>
-          <w:rFonts w:hint="eastAsia"/>
-        </w:rPr>
-      </w:pPr>
-    </w:p>
+    <w:p/>
     <w:p>
       <w:pPr>
         <w:pStyle w:val="3"/>
@@ -13478,7 +13466,7 @@
       <w:pPr>
         <w:ind w:rightChars="-297" w:right="-624"/>
         <w:rPr>
-          <w:rFonts w:ascii="Helvetica" w:hAnsi="Helvetica" w:cs="Helvetica" w:hint="eastAsia"/>
+          <w:rFonts w:ascii="Helvetica" w:hAnsi="Helvetica" w:cs="Helvetica"/>
           <w:color w:val="33353C"/>
           <w:szCs w:val="21"/>
           <w:shd w:val="clear" w:color="auto" w:fill="FFFFFF"/>
@@ -13677,7 +13665,7 @@
       <w:pPr>
         <w:ind w:rightChars="-297" w:right="-624"/>
         <w:rPr>
-          <w:rFonts w:ascii="Helvetica" w:hAnsi="Helvetica" w:cs="Helvetica" w:hint="eastAsia"/>
+          <w:rFonts w:ascii="Helvetica" w:hAnsi="Helvetica" w:cs="Helvetica"/>
           <w:color w:val="33353C"/>
           <w:szCs w:val="21"/>
           <w:shd w:val="clear" w:color="auto" w:fill="FFFFFF"/>
@@ -13768,11 +13756,6 @@
       </w:r>
     </w:p>
     <w:p>
-      <w:pPr>
-        <w:rPr>
-          <w:rFonts w:hint="eastAsia"/>
-        </w:rPr>
-      </w:pPr>
       <w:r>
         <w:rPr>
           <w:rFonts w:hint="eastAsia"/>
@@ -13896,13 +13879,7 @@
       </w:r>
     </w:p>
     <w:p/>
-    <w:p>
-      <w:pPr>
-        <w:rPr>
-          <w:rFonts w:hint="eastAsia"/>
-        </w:rPr>
-      </w:pPr>
-    </w:p>
+    <w:p/>
     <w:p>
       <w:pPr>
         <w:pStyle w:val="3"/>
@@ -14004,13 +13981,7 @@
       </w:r>
     </w:p>
     <w:p/>
-    <w:p>
-      <w:pPr>
-        <w:rPr>
-          <w:rFonts w:hint="eastAsia"/>
-        </w:rPr>
-      </w:pPr>
-    </w:p>
+    <w:p/>
     <w:p>
       <w:pPr>
         <w:pStyle w:val="3"/>
@@ -14627,7 +14598,7 @@
     <w:p>
       <w:pPr>
         <w:rPr>
-          <w:rFonts w:ascii="Helvetica" w:hAnsi="Helvetica" w:cs="Helvetica" w:hint="eastAsia"/>
+          <w:rFonts w:ascii="Helvetica" w:hAnsi="Helvetica" w:cs="Helvetica"/>
           <w:color w:val="33353C"/>
           <w:szCs w:val="21"/>
           <w:shd w:val="clear" w:color="auto" w:fill="FFFFFF"/>
@@ -14788,11 +14759,6 @@
       </w:r>
     </w:p>
     <w:p>
-      <w:pPr>
-        <w:rPr>
-          <w:rFonts w:hint="eastAsia"/>
-        </w:rPr>
-      </w:pPr>
       <w:r>
         <w:rPr>
           <w:rFonts w:hint="eastAsia"/>
@@ -17254,7 +17220,7 @@
     <w:p>
       <w:pPr>
         <w:rPr>
-          <w:rFonts w:ascii="Helvetica" w:hAnsi="Helvetica" w:cs="Helvetica" w:hint="eastAsia"/>
+          <w:rFonts w:ascii="Helvetica" w:hAnsi="Helvetica" w:cs="Helvetica"/>
           <w:color w:val="33353C"/>
           <w:szCs w:val="21"/>
           <w:shd w:val="clear" w:color="auto" w:fill="FFFFFF"/>
@@ -17410,19 +17376,63 @@
     <w:p/>
     <w:p>
       <w:pPr>
-        <w:rPr>
-          <w:rFonts w:ascii="Helvetica" w:hAnsi="Helvetica" w:cs="Helvetica" w:hint="eastAsia"/>
-          <w:color w:val="33353C"/>
-          <w:szCs w:val="21"/>
-          <w:shd w:val="clear" w:color="auto" w:fill="FFFFFF"/>
-        </w:rPr>
-      </w:pPr>
-    </w:p>
-    <w:p>
-      <w:pPr>
         <w:pStyle w:val="3"/>
       </w:pPr>
       <w:r>
+        <w:t>新城市</w:t>
+      </w:r>
+      <w:r>
+        <w:rPr>
+          <w:rFonts w:hint="eastAsia"/>
+        </w:rPr>
+        <w:t xml:space="preserve"> </w:t>
+      </w:r>
+      <w:r>
+        <w:t>300778 深圳龙岗</w:t>
+      </w:r>
+      <w:r>
+        <w:rPr>
+          <w:rFonts w:hint="eastAsia"/>
+        </w:rPr>
+        <w:t xml:space="preserve"> </w:t>
+      </w:r>
+      <w:hyperlink r:id="rId50" w:history="1">
+        <w:r>
+          <w:rPr>
+            <w:rStyle w:val="a7"/>
+            <w:color w:val="auto"/>
+            <w:u w:val="none"/>
+          </w:rPr>
+          <w:t>http://www.nlt.com.cn</w:t>
+        </w:r>
+      </w:hyperlink>
+    </w:p>
+    <w:p>
+      <w:r>
+        <w:t>总市值：19.06亿</w:t>
+      </w:r>
+    </w:p>
+    <w:p>
+      <w:r>
+        <w:t>深圳市新城市规划建筑设计股份有限公司的主营业务为工程设计、城乡规划及工程咨询。公司的主要产品是国土空间规划（城乡规划）类、工程设计类、工程咨询类业务、租赁物业服务。</w:t>
+      </w:r>
+    </w:p>
+    <w:p/>
+    <w:p>
+      <w:pPr>
+        <w:rPr>
+          <w:rFonts w:ascii="Helvetica" w:hAnsi="Helvetica" w:cs="Helvetica"/>
+          <w:color w:val="33353C"/>
+          <w:szCs w:val="21"/>
+          <w:shd w:val="clear" w:color="auto" w:fill="FFFFFF"/>
+        </w:rPr>
+      </w:pPr>
+    </w:p>
+    <w:p>
+      <w:pPr>
+        <w:pStyle w:val="3"/>
+      </w:pPr>
+      <w:r>
         <w:t>奥雅股份</w:t>
       </w:r>
       <w:r>
@@ -17440,7 +17450,7 @@
         </w:rPr>
         <w:t xml:space="preserve"> </w:t>
       </w:r>
-      <w:hyperlink r:id="rId50" w:history="1">
+      <w:hyperlink r:id="rId51" w:history="1">
         <w:r>
           <w:rPr>
             <w:rStyle w:val="a7"/>
@@ -17527,7 +17537,7 @@
     <w:p>
       <w:pPr>
         <w:rPr>
-          <w:rFonts w:ascii="Helvetica" w:hAnsi="Helvetica" w:cs="Helvetica" w:hint="eastAsia"/>
+          <w:rFonts w:ascii="Helvetica" w:hAnsi="Helvetica" w:cs="Helvetica"/>
           <w:color w:val="33353C"/>
           <w:szCs w:val="21"/>
           <w:shd w:val="clear" w:color="auto" w:fill="FFFFFF"/>
@@ -17556,24 +17566,12 @@
         </w:rPr>
         <w:t xml:space="preserve"> </w:t>
       </w:r>
-      <w:hyperlink r:id="rId51" w:history="1">
+      <w:hyperlink r:id="rId52" w:history="1">
         <w:r>
           <w:rPr>
             <w:rStyle w:val="a7"/>
           </w:rPr>
-          <w:t>https://j</w:t>
-        </w:r>
-        <w:r>
-          <w:rPr>
-            <w:rStyle w:val="a7"/>
-          </w:rPr>
-          <w:t>s</w:t>
-        </w:r>
-        <w:r>
-          <w:rPr>
-            <w:rStyle w:val="a7"/>
-          </w:rPr>
-          <w:t>zs-group.com</w:t>
+          <w:t>https://jszs-group.com</w:t>
         </w:r>
       </w:hyperlink>
     </w:p>
@@ -17610,18 +17608,14 @@
     <w:p>
       <w:pPr>
         <w:rPr>
-          <w:rFonts w:ascii="Helvetica" w:hAnsi="Helvetica" w:cs="Helvetica" w:hint="eastAsia"/>
-          <w:color w:val="33353C"/>
-          <w:szCs w:val="21"/>
-          <w:shd w:val="clear" w:color="auto" w:fill="FFFFFF"/>
-        </w:rPr>
-      </w:pPr>
-      <w:r>
-        <w:t>我们是中国城市轨道交通行业领先的设计、勘察及咨询公司。我们从事设计、勘察及咨询服务以及工程承包服务。我们为城市轨道交通提供设计、勘察及咨询服务,并进一步扩大我们提供的服务至为城市轨道交通相关工业及民用建设以及市政工程项目提供设计、勘察及咨询</w:t>
-      </w:r>
-      <w:r>
-        <w:lastRenderedPageBreak/>
-        <w:t>服务。我们的工程承包业务专门为城市轨道交通提供建设承包服务。我们的综合业务板块可让我们提供完善的业务解决方案,涵盖城市轨道交通工程价值链各主要阶段。</w:t>
+          <w:rFonts w:ascii="Helvetica" w:hAnsi="Helvetica" w:cs="Helvetica"/>
+          <w:color w:val="33353C"/>
+          <w:szCs w:val="21"/>
+          <w:shd w:val="clear" w:color="auto" w:fill="FFFFFF"/>
+        </w:rPr>
+      </w:pPr>
+      <w:r>
+        <w:t>我们是中国城市轨道交通行业领先的设计、勘察及咨询公司。我们从事设计、勘察及咨询服务以及工程承包服务。我们为城市轨道交通提供设计、勘察及咨询服务,并进一步扩大我们提供的服务至为城市轨道交通相关工业及民用建设以及市政工程项目提供设计、勘察及咨询服务。我们的工程承包业务专门为城市轨道交通提供建设承包服务。我们的综合业务板块可让我们提供完善的业务解决方案,涵盖城市轨道交通工程价值链各主要阶段。</w:t>
       </w:r>
     </w:p>
     <w:p>
@@ -17661,7 +17655,7 @@
         </w:rPr>
         <w:t xml:space="preserve"> </w:t>
       </w:r>
-      <w:hyperlink r:id="rId52" w:history="1">
+      <w:hyperlink r:id="rId53" w:history="1">
         <w:r>
           <w:rPr>
             <w:rStyle w:val="a7"/>
@@ -18239,7 +18233,7 @@
         </w:rPr>
         <w:t xml:space="preserve"> </w:t>
       </w:r>
-      <w:hyperlink r:id="rId53" w:history="1">
+      <w:hyperlink r:id="rId54" w:history="1">
         <w:r>
           <w:rPr>
             <w:rStyle w:val="a7"/>
@@ -18257,6 +18251,7 @@
     </w:p>
     <w:p>
       <w:r>
+        <w:lastRenderedPageBreak/>
         <w:t>深圳市宝鹰建设控股集团股份有限公司主营业务为综合建筑装饰装修工程设计及施工，主要服务包括公共建筑装饰、住宅精装修、幕墙装饰等。公司作为全国领先的综合建筑装饰工程承建商，综合实力和市场竞争力位居全国公共建筑装饰行业领先位置。“宝鹰”是中国驰名商标，公司连续多年获评“中国建筑业成长性100强”、“中国建筑业竞争力200强”，位居中国建筑装饰行业100强企业第三。</w:t>
       </w:r>
     </w:p>
@@ -18298,7 +18293,6 @@
         <w:pStyle w:val="3"/>
       </w:pPr>
       <w:r>
-        <w:lastRenderedPageBreak/>
         <w:t>亚夏股份</w:t>
       </w:r>
       <w:r>
@@ -18316,7 +18310,7 @@
         </w:rPr>
         <w:t xml:space="preserve"> </w:t>
       </w:r>
-      <w:hyperlink r:id="rId54" w:history="1">
+      <w:hyperlink r:id="rId55" w:history="1">
         <w:r>
           <w:rPr>
             <w:rStyle w:val="a7"/>
@@ -18368,7 +18362,7 @@
         </w:rPr>
         <w:t xml:space="preserve"> </w:t>
       </w:r>
-      <w:hyperlink r:id="rId55" w:history="1">
+      <w:hyperlink r:id="rId56" w:history="1">
         <w:r>
           <w:rPr>
             <w:rStyle w:val="a7"/>
@@ -18413,7 +18407,7 @@
         </w:rPr>
         <w:t xml:space="preserve"> </w:t>
       </w:r>
-      <w:hyperlink r:id="rId56" w:history="1">
+      <w:hyperlink r:id="rId57" w:history="1">
         <w:r>
           <w:rPr>
             <w:rStyle w:val="a7"/>
@@ -18529,7 +18523,7 @@
         </w:rPr>
         <w:t xml:space="preserve"> </w:t>
       </w:r>
-      <w:hyperlink r:id="rId57" w:history="1">
+      <w:hyperlink r:id="rId58" w:history="1">
         <w:r>
           <w:rPr>
             <w:rStyle w:val="a7"/>
@@ -18547,15 +18541,137 @@
     </w:p>
     <w:p>
       <w:r>
-        <w:t>东易日盛家居装饰集团股份有限公司的主要业务是整体家装设计、工程施工、主材代理、自产的木作产品配套、软装设计及精装后的家居产品等家居综合服务。公司的主要产品包括"有机整体家装解决方案"的设计和实施。2017年公司成功入围中国上市公司财务安全500强</w:t>
-      </w:r>
-      <w:r>
-        <w:lastRenderedPageBreak/>
-        <w:t>榜单，位列500强第91位，成为唯一入围百强的家装企业，2018年3月15日，公司荣获中国质量检验协会颁发的“全国产品和服务质量诚信示范企业”及“全国行业质量领先品牌”称号。多年来荣获国内外多个设计大奖，包括德国红点奖、意大利A’Design奖等国际大奖。</w:t>
+        <w:t>东易日盛家居装饰集团股份有限公司的主要业务是整体家装设计、工程施工、主材代理、自产的木作产品配套、软装设计及精装后的家居产品等家居综合服务。公司的主要产品包括"有机整体家装解决方案"的设计和实施。2017年公司成功入围中国上市公司财务安全500强榜单，位列500强第91位，成为唯一入围百强的家装企业，2018年3月15日，公司荣获中国质量检验协会颁发的“全国产品和服务质量诚信示范企业”及“全国行业质量领先品牌”称号。多年来荣获国内外多个设计大奖，包括德国红点奖、意大利A’Design奖等国际大奖。</w:t>
+      </w:r>
+    </w:p>
+    <w:p>
+      <w:pPr>
+        <w:pStyle w:val="3"/>
+      </w:pPr>
+      <w:r>
+        <w:t>柯利达</w:t>
+      </w:r>
+      <w:r>
+        <w:rPr>
+          <w:rFonts w:hint="eastAsia"/>
+        </w:rPr>
+        <w:t xml:space="preserve"> </w:t>
+      </w:r>
+      <w:r>
+        <w:t>603828 苏州虎丘</w:t>
+      </w:r>
+      <w:r>
+        <w:rPr>
+          <w:rFonts w:hint="eastAsia"/>
+        </w:rPr>
+        <w:t xml:space="preserve"> </w:t>
+      </w:r>
+      <w:hyperlink r:id="rId59" w:history="1">
+        <w:r>
+          <w:rPr>
+            <w:rStyle w:val="a7"/>
+            <w:color w:val="auto"/>
+            <w:u w:val="none"/>
+          </w:rPr>
+          <w:t>http://www.kldzs.com</w:t>
+        </w:r>
+      </w:hyperlink>
+    </w:p>
+    <w:p>
+      <w:r>
+        <w:t>总市值：19.72亿</w:t>
+      </w:r>
+    </w:p>
+    <w:p>
+      <w:r>
+        <w:t>苏州柯利达装饰股份有限公司主营业务为建筑幕墙与建筑装饰工程的设计与施工，公司的主要产品及服务为公共建筑装饰工程，建筑幕墙工程，设计业务，EPC+PPP项目，装配式装修。公司主持和参与过国内许多重点幕墙工程的系统设计及生产施工工作，如江苏省建设管理综合楼幕墙工程(鲁班奖),中银国际金融大厦(鲁班奖),苏州工业园区综合保税区综保大厦幕墙工程(全国建筑装饰奖),苏州工业园区生物纳米科技园幕墙工程(全国建筑装饰奖)等一大批政府重点工程和企业知名项目。公司近年所获荣誉包括“中国建筑幕墙50强企业”，“中国建筑装饰业百强企业”，“中国建筑业协会优秀会员单位”，“建筑装饰企业AAA级信用单位”，“江苏省著名商标”，“江苏名牌”等。</w:t>
       </w:r>
     </w:p>
     <w:p/>
     <w:p>
+      <w:r>
+        <w:t>企业强、员工富、业绩美、股民乐、社会评价高</w:t>
+      </w:r>
+    </w:p>
+    <w:p/>
+    <w:p>
+      <w:r>
+        <w:rPr>
+          <w:rFonts w:hint="eastAsia"/>
+        </w:rPr>
+        <w:t>业务</w:t>
+      </w:r>
+    </w:p>
+    <w:p>
+      <w:r>
+        <w:rPr>
+          <w:rFonts w:hint="eastAsia"/>
+        </w:rPr>
+        <w:t>设计</w:t>
+      </w:r>
+    </w:p>
+    <w:p>
+      <w:r>
+        <w:rPr>
+          <w:rFonts w:hint="eastAsia"/>
+        </w:rPr>
+        <w:t>装饰</w:t>
+      </w:r>
+    </w:p>
+    <w:p>
+      <w:r>
+        <w:rPr>
+          <w:rFonts w:hint="eastAsia"/>
+        </w:rPr>
+        <w:t>幕墙</w:t>
+      </w:r>
+    </w:p>
+    <w:p>
+      <w:r>
+        <w:rPr>
+          <w:rFonts w:hint="eastAsia"/>
+        </w:rPr>
+        <w:t>装配式装修</w:t>
+      </w:r>
+    </w:p>
+    <w:p>
+      <w:r>
+        <w:rPr>
+          <w:rFonts w:hint="eastAsia"/>
+        </w:rPr>
+        <w:t>加工制造</w:t>
+      </w:r>
+    </w:p>
+    <w:p>
+      <w:r>
+        <w:rPr>
+          <w:rFonts w:hint="eastAsia"/>
+        </w:rPr>
+        <w:t>工程管理</w:t>
+      </w:r>
+    </w:p>
+    <w:p>
+      <w:r>
+        <w:rPr>
+          <w:rFonts w:hint="eastAsia"/>
+        </w:rPr>
+        <w:t>科技家居</w:t>
+      </w:r>
+    </w:p>
+    <w:p>
+      <w:pPr>
+        <w:rPr>
+          <w:rFonts w:hint="eastAsia"/>
+        </w:rPr>
+      </w:pPr>
+      <w:r>
+        <w:rPr>
+          <w:rFonts w:hint="eastAsia"/>
+        </w:rPr>
+        <w:t>金融</w:t>
+      </w:r>
+    </w:p>
+    <w:p>
       <w:pPr>
         <w:pStyle w:val="3"/>
       </w:pPr>
@@ -18577,7 +18693,7 @@
         </w:rPr>
         <w:t xml:space="preserve"> </w:t>
       </w:r>
-      <w:hyperlink r:id="rId58" w:history="1">
+      <w:hyperlink r:id="rId60" w:history="1">
         <w:r>
           <w:rPr>
             <w:rStyle w:val="a7"/>
@@ -18595,7 +18711,11 @@
     </w:p>
     <w:p>
       <w:r>
-        <w:t>深圳市维业装饰集团股份有限公司主要从事建筑装饰设计与施工及土木工程建筑。公司主要产品及服务包括公共建筑装饰、住宅精装修、土建施工、装饰设计。公司是中国建筑装饰协会常务理事单位，全国建筑装饰“AAA级信用企业”，国家级高新技术企业。公司连续18年位列中国建筑装饰行业“百强”企业前列，并获得了中国建筑装饰30年优秀施工企业、中国建筑装饰30年行业开创型企业、改革开放30年建筑装饰行业发展突出贡献企业、广东省民营企业100强，“维业装饰”被评为“广东省著名商标”、“广东省优秀自主品牌”。</w:t>
+        <w:t>深圳市维业装饰集团股份有限公司主要从事建筑装饰设计与施工及土木工程建筑。公司主要产品及服务包括公共建筑装饰、住宅精装修、土建施工、装饰设计。公司是中国建筑装饰协</w:t>
+      </w:r>
+      <w:r>
+        <w:lastRenderedPageBreak/>
+        <w:t>会常务理事单位，全国建筑装饰“AAA级信用企业”，国家级高新技术企业。公司连续18年位列中国建筑装饰行业“百强”企业前列，并获得了中国建筑装饰30年优秀施工企业、中国建筑装饰30年行业开创型企业、改革开放30年建筑装饰行业发展突出贡献企业、广东省民营企业100强，“维业装饰”被评为“广东省著名商标”、“广东省优秀自主品牌”。</w:t>
       </w:r>
     </w:p>
     <w:p/>
@@ -18768,7 +18888,7 @@
     <w:p>
       <w:pPr>
         <w:rPr>
-          <w:rFonts w:ascii="Helvetica" w:hAnsi="Helvetica" w:cs="Helvetica" w:hint="eastAsia"/>
+          <w:rFonts w:ascii="Helvetica" w:hAnsi="Helvetica" w:cs="Helvetica"/>
           <w:color w:val="33353C"/>
           <w:szCs w:val="21"/>
           <w:shd w:val="clear" w:color="auto" w:fill="FFFFFF"/>
@@ -18822,7 +18942,7 @@
         </w:rPr>
         <w:t xml:space="preserve">深圳宝安 </w:t>
       </w:r>
-      <w:hyperlink r:id="rId59" w:history="1">
+      <w:hyperlink r:id="rId61" w:history="1">
         <w:r>
           <w:rPr>
             <w:rStyle w:val="a7"/>
@@ -18931,7 +19051,6 @@
           <w:sz w:val="28"/>
           <w:szCs w:val="28"/>
         </w:rPr>
-        <w:lastRenderedPageBreak/>
         <w:t>全筑股份</w:t>
       </w:r>
       <w:r>
@@ -18957,7 +19076,7 @@
         </w:rPr>
         <w:t xml:space="preserve"> </w:t>
       </w:r>
-      <w:hyperlink r:id="rId60" w:history="1">
+      <w:hyperlink r:id="rId62" w:history="1">
         <w:r>
           <w:rPr>
             <w:rStyle w:val="a7"/>
@@ -19011,6 +19130,7 @@
         <w:rPr>
           <w:rFonts w:hint="eastAsia"/>
         </w:rPr>
+        <w:lastRenderedPageBreak/>
         <w:t>酒店装修</w:t>
       </w:r>
     </w:p>
@@ -19061,7 +19181,7 @@
         </w:rPr>
         <w:t xml:space="preserve"> </w:t>
       </w:r>
-      <w:hyperlink r:id="rId61" w:history="1">
+      <w:hyperlink r:id="rId63" w:history="1">
         <w:r>
           <w:rPr>
             <w:rStyle w:val="a7"/>
@@ -19172,7 +19292,6 @@
         <w:rPr>
           <w:rFonts w:hint="eastAsia"/>
         </w:rPr>
-        <w:lastRenderedPageBreak/>
         <w:t>S</w:t>
       </w:r>
       <w:r>
@@ -19193,7 +19312,7 @@
         </w:rPr>
         <w:t xml:space="preserve">深圳罗湖 </w:t>
       </w:r>
-      <w:hyperlink r:id="rId62" w:history="1">
+      <w:hyperlink r:id="rId64" w:history="1">
         <w:r>
           <w:rPr>
             <w:rStyle w:val="a7"/>
@@ -19299,6 +19418,7 @@
         <w:rPr>
           <w:rFonts w:hint="eastAsia"/>
         </w:rPr>
+        <w:lastRenderedPageBreak/>
         <w:t>综合集成装饰</w:t>
       </w:r>
     </w:p>
@@ -19378,7 +19498,7 @@
         </w:rPr>
         <w:t xml:space="preserve"> </w:t>
       </w:r>
-      <w:hyperlink r:id="rId63" w:history="1">
+      <w:hyperlink r:id="rId65" w:history="1">
         <w:r>
           <w:rPr>
             <w:rStyle w:val="a7"/>
@@ -19441,7 +19561,6 @@
         <w:rPr>
           <w:rFonts w:hint="eastAsia"/>
         </w:rPr>
-        <w:lastRenderedPageBreak/>
         <w:t>设计产业联盟</w:t>
       </w:r>
     </w:p>
@@ -19482,7 +19601,7 @@
         </w:rPr>
         <w:t xml:space="preserve"> </w:t>
       </w:r>
-      <w:hyperlink r:id="rId64" w:history="1">
+      <w:hyperlink r:id="rId66" w:history="1">
         <w:r>
           <w:rPr>
             <w:rStyle w:val="a7"/>
@@ -19500,7 +19619,11 @@
     </w:p>
     <w:p>
       <w:r>
-        <w:t>江西奇信集团股份有限公司主要从事建筑装饰工程的设计与施工业务。主要服务有公共建筑装饰服务、住宅精装修服务、设计服务。公司是建筑装修装饰工程承包一级、建筑装饰专项工程设计甲级、建筑幕墙专业承包一级、建筑幕墙设计专项甲级、建筑智能化施工一级、机电设备安装施工一级、园林古建筑施工二级以及消防、安防、医疗器械经营许可等资质,并具有境外承包工程经营资格的股份制企业。自公司成立以来，秉承企业文化精神，形成了自身强大的品牌优势和市场口碑，位列中国建筑装饰行业百强企业前列，获得深圳知名品牌、“广东省著名商标”“2019年度中心区最具影响力品牌企业奖” “2020深商抗疫先锋企业”等多项荣誉，是我国建筑装饰行业处于领先地位的企业之一。</w:t>
+        <w:t>江西奇信集团股份有限公司主要从事建筑装饰工程的设计与施工业务。主要服务有公共建筑装饰服务、住宅精装修服务、设计服务。公司是建筑装修装饰工程承包一级、建筑装饰专项工程设计甲级、建筑幕墙专业承包一级、建筑幕墙设计专项甲级、建筑智能化施工一级、机电设备安装施工一级、园林古建筑施工二级以及消防、安防、医疗器械经营许可等资质,并具有境外承包工程经营资格的股份制企业。自公司成立以来，秉承企业文化精神，形成了自身强大的品牌优势和市场口碑，位列中国建筑装饰行业百强企业前列，获得深圳知名品牌、“广</w:t>
+      </w:r>
+      <w:r>
+        <w:lastRenderedPageBreak/>
+        <w:t>东省著名商标”“2019年度中心区最具影响力品牌企业奖” “2020深商抗疫先锋企业”等多项荣誉，是我国建筑装饰行业处于领先地位的企业之一。</w:t>
       </w:r>
     </w:p>
     <w:p/>
@@ -19540,7 +19663,7 @@
         </w:rPr>
         <w:t xml:space="preserve"> </w:t>
       </w:r>
-      <w:hyperlink r:id="rId65" w:history="1">
+      <w:hyperlink r:id="rId67" w:history="1">
         <w:r>
           <w:rPr>
             <w:rStyle w:val="a7"/>
@@ -19639,7 +19762,6 @@
         <w:rPr>
           <w:rFonts w:hint="eastAsia"/>
         </w:rPr>
-        <w:lastRenderedPageBreak/>
         <w:t>园林</w:t>
       </w:r>
     </w:p>
@@ -19662,7 +19784,7 @@
         </w:rPr>
         <w:t xml:space="preserve">北京海淀 </w:t>
       </w:r>
-      <w:hyperlink r:id="rId66" w:history="1">
+      <w:hyperlink r:id="rId68" w:history="1">
         <w:r>
           <w:rPr>
             <w:rStyle w:val="a7"/>
@@ -19694,6 +19816,7 @@
         <w:rPr>
           <w:rFonts w:hint="eastAsia"/>
         </w:rPr>
+        <w:lastRenderedPageBreak/>
         <w:t xml:space="preserve">元成股份 </w:t>
       </w:r>
       <w:r>
@@ -19705,7 +19828,7 @@
         </w:rPr>
         <w:t xml:space="preserve">杭州上城 </w:t>
       </w:r>
-      <w:hyperlink r:id="rId67" w:history="1">
+      <w:hyperlink r:id="rId69" w:history="1">
         <w:r>
           <w:rPr>
             <w:rStyle w:val="a7"/>
@@ -19795,7 +19918,7 @@
         </w:rPr>
         <w:t xml:space="preserve"> </w:t>
       </w:r>
-      <w:hyperlink r:id="rId68" w:history="1">
+      <w:hyperlink r:id="rId70" w:history="1">
         <w:r>
           <w:rPr>
             <w:rStyle w:val="a7"/>
@@ -19812,66 +19935,63 @@
     </w:p>
     <w:p>
       <w:r>
-        <w:t>杭州园林设计院股份有限公司主营业务为以整体性解决方案为核心的风景园林设计服务和工程总承包服务。公司主要产品及服务为市政公共园林设计、休闲度假园林设计、生态湿地园林设计、地产景观园林设计、EPC项目。2019年度，公司荣获全国勘察设计行业庆祝新中国成立70周年系列推举优秀勘察设计企业；公司湖州太湖旅游度假区长田漾湿地环境整治工程——东入口（三花岛）区块生态景观修复工程荣获全国优秀工程勘察设计行业奖优秀园林和景观工程设计一等奖；2016中国杭州G20峰会主会场屋顶花园景观设计工程荣获全国优秀工程勘察设计行业奖优秀园林和景观工程设计一等奖；海宁鹃湖公园一期景观绿化工程项目荣获全国优秀工程勘察设计行业奖优秀园林和景观工程设计二等奖；镇江南山风景名胜区北部景区建筑及景观设计项目荣获全国优秀工程勘察设计行业奖优秀园林和景观工程设计二等奖；德清莫干溪谷农耕文化园景观设计荣获全国优秀工程勘察设计行业奖优秀园林</w:t>
-      </w:r>
-      <w:r>
+        <w:t>杭州园林设计院股份有限公司主营业务为以整体性解决方案为核心的风景园林设计服务和工程总承包服务。公司主要产品及服务为市政公共园林设计、休闲度假园林设计、生态湿地园林设计、地产景观园林设计、EPC项目。2019年度，公司荣获全国勘察设计行业庆祝新中国成立70周年系列推举优秀勘察设计企业；公司湖州太湖旅游度假区长田漾湿地环境整治工程——东入口（三花岛）区块生态景观修复工程荣获全国优秀工程勘察设计行业奖优秀园林和景观工程设计一等奖；2016中国杭州G20峰会主会场屋顶花园景观设计工程荣获全国优秀工程勘察设计行业奖优秀园林和景观工程设计一等奖；海宁鹃湖公园一期景观绿化工程项目荣获全国优秀工程勘察设计行业奖优秀园林和景观工程设计二等奖；镇江南山风景名胜区北部景区建筑及景观设计项目荣获全国优秀工程勘察设计行业奖优秀园林和景观工程设计二等奖；德清莫干溪谷农耕文化园景观设计荣获全国优秀工程勘察设计行业奖优秀园林和景观工程设计三等奖；杭州西湖景区专用花卉基地项目荣获全国优秀工程勘察设计行业奖优秀园林和景观工程设计三等奖。</w:t>
+      </w:r>
+    </w:p>
+    <w:p/>
+    <w:p>
+      <w:r>
+        <w:rPr>
+          <w:rFonts w:hint="eastAsia"/>
+        </w:rPr>
+        <w:t>风景园林</w:t>
+      </w:r>
+    </w:p>
+    <w:p>
+      <w:r>
+        <w:rPr>
+          <w:rFonts w:hint="eastAsia"/>
+        </w:rPr>
+        <w:t>建筑</w:t>
+      </w:r>
+    </w:p>
+    <w:p>
+      <w:r>
+        <w:rPr>
+          <w:rFonts w:hint="eastAsia"/>
+        </w:rPr>
+        <w:t>文保</w:t>
+      </w:r>
+    </w:p>
+    <w:p>
+      <w:r>
+        <w:rPr>
+          <w:rFonts w:hint="eastAsia"/>
+        </w:rPr>
+        <w:t>规划</w:t>
+      </w:r>
+    </w:p>
+    <w:p>
+      <w:r>
+        <w:rPr>
+          <w:rFonts w:hint="eastAsia"/>
+        </w:rPr>
+        <w:t>E</w:t>
+      </w:r>
+      <w:r>
+        <w:t>PC</w:t>
+      </w:r>
+    </w:p>
+    <w:p/>
+    <w:p>
+      <w:pPr>
+        <w:pStyle w:val="3"/>
+      </w:pPr>
+      <w:r>
+        <w:rPr>
+          <w:rFonts w:hint="eastAsia"/>
+        </w:rPr>
         <w:lastRenderedPageBreak/>
-        <w:t>和景观工程设计三等奖；杭州西湖景区专用花卉基地项目荣获全国优秀工程勘察设计行业奖优秀园林和景观工程设计三等奖。</w:t>
-      </w:r>
-    </w:p>
-    <w:p/>
-    <w:p>
-      <w:r>
-        <w:rPr>
-          <w:rFonts w:hint="eastAsia"/>
-        </w:rPr>
-        <w:t>风景园林</w:t>
-      </w:r>
-    </w:p>
-    <w:p>
-      <w:r>
-        <w:rPr>
-          <w:rFonts w:hint="eastAsia"/>
-        </w:rPr>
-        <w:t>建筑</w:t>
-      </w:r>
-    </w:p>
-    <w:p>
-      <w:r>
-        <w:rPr>
-          <w:rFonts w:hint="eastAsia"/>
-        </w:rPr>
-        <w:t>文保</w:t>
-      </w:r>
-    </w:p>
-    <w:p>
-      <w:r>
-        <w:rPr>
-          <w:rFonts w:hint="eastAsia"/>
-        </w:rPr>
-        <w:t>规划</w:t>
-      </w:r>
-    </w:p>
-    <w:p>
-      <w:r>
-        <w:rPr>
-          <w:rFonts w:hint="eastAsia"/>
-        </w:rPr>
-        <w:t>E</w:t>
-      </w:r>
-      <w:r>
-        <w:t>PC</w:t>
-      </w:r>
-    </w:p>
-    <w:p/>
-    <w:p>
-      <w:pPr>
-        <w:pStyle w:val="3"/>
-      </w:pPr>
-      <w:r>
-        <w:rPr>
-          <w:rFonts w:hint="eastAsia"/>
-        </w:rPr>
         <w:t xml:space="preserve">园林股份 </w:t>
       </w:r>
       <w:r>
@@ -19883,7 +20003,7 @@
         </w:rPr>
         <w:t xml:space="preserve">杭州上城 </w:t>
       </w:r>
-      <w:hyperlink r:id="rId69" w:history="1">
+      <w:hyperlink r:id="rId71" w:history="1">
         <w:r>
           <w:rPr>
             <w:rStyle w:val="a7"/>
@@ -19968,7 +20088,7 @@
         </w:rPr>
         <w:t xml:space="preserve">杭州上城 </w:t>
       </w:r>
-      <w:hyperlink r:id="rId70" w:history="1">
+      <w:hyperlink r:id="rId72" w:history="1">
         <w:r>
           <w:rPr>
             <w:rStyle w:val="a7"/>
@@ -19996,7 +20116,6 @@
         <w:rPr>
           <w:rFonts w:hint="eastAsia"/>
         </w:rPr>
-        <w:lastRenderedPageBreak/>
         <w:t>钢构</w:t>
       </w:r>
     </w:p>
@@ -20020,7 +20139,7 @@
         </w:rPr>
         <w:t xml:space="preserve">合肥长丰 </w:t>
       </w:r>
-      <w:hyperlink r:id="rId71" w:history="1">
+      <w:hyperlink r:id="rId73" w:history="1">
         <w:r>
           <w:rPr>
             <w:rStyle w:val="a7"/>
@@ -20117,7 +20236,17 @@
           <w:szCs w:val="21"/>
           <w:shd w:val="clear" w:color="auto" w:fill="FFFFFF"/>
         </w:rPr>
-        <w:t>。公司在发展过程中重视技术研发能力的提升及人才的培养，是国家高新技术企业、国家级企业技术中心企业，凭借强大的钢结构技术团队，加快创新驱动和转型升级，在装配式建筑、智能立体停车库设备、钢结构制造等领域拥有约</w:t>
+        <w:t>。公司在发展过程中重视技术研发能力的提升及人才的培养，是国家高新技术企业、国家级企业技术中心企业，凭借强大的钢结构技术团队，加快创新驱动和转型升级，在装配</w:t>
+      </w:r>
+      <w:r>
+        <w:rPr>
+          <w:rFonts w:ascii="Helvetica" w:hAnsi="Helvetica" w:cs="Helvetica"/>
+          <w:color w:val="33353C"/>
+          <w:szCs w:val="21"/>
+          <w:shd w:val="clear" w:color="auto" w:fill="FFFFFF"/>
+        </w:rPr>
+        <w:lastRenderedPageBreak/>
+        <w:t>式建筑、智能立体停车库设备、钢结构制造等领域拥有约</w:t>
       </w:r>
       <w:r>
         <w:rPr>
@@ -20937,7 +21066,7 @@
       <w:r>
         <w:t xml:space="preserve"> </w:t>
       </w:r>
-      <w:hyperlink r:id="rId72" w:history="1">
+      <w:hyperlink r:id="rId74" w:history="1">
         <w:r>
           <w:rPr>
             <w:rStyle w:val="a7"/>
@@ -21098,76 +21227,67 @@
           <w:szCs w:val="21"/>
           <w:shd w:val="clear" w:color="auto" w:fill="FFFFFF"/>
         </w:rPr>
-        <w:t>多项国家、行业、地方和团体标准，在装配式建筑体系、钢筋桁架楼承板、建筑围护墙体、梁柱节点、构</w:t>
-      </w:r>
-      <w:r>
-        <w:rPr>
-          <w:rFonts w:ascii="Helvetica" w:hAnsi="Helvetica" w:cs="Helvetica"/>
-          <w:color w:val="33353C"/>
-          <w:szCs w:val="21"/>
-          <w:shd w:val="clear" w:color="auto" w:fill="FFFFFF"/>
+        <w:t>多项国家、行业、地方和团体标准，在装配式建筑体系、钢筋桁架楼承板、建筑围护墙体、梁柱节点、构件形式、多高层钢结构住宅、防腐防火和施工工法、新材料、新工艺等方面先后获得</w:t>
+      </w:r>
+      <w:r>
+        <w:rPr>
+          <w:rFonts w:ascii="Helvetica" w:hAnsi="Helvetica" w:cs="Helvetica"/>
+          <w:color w:val="33353C"/>
+          <w:szCs w:val="21"/>
+          <w:shd w:val="clear" w:color="auto" w:fill="FFFFFF"/>
+        </w:rPr>
+        <w:t>500</w:t>
+      </w:r>
+      <w:r>
+        <w:rPr>
+          <w:rFonts w:ascii="Helvetica" w:hAnsi="Helvetica" w:cs="Helvetica"/>
+          <w:color w:val="33353C"/>
+          <w:szCs w:val="21"/>
+          <w:shd w:val="clear" w:color="auto" w:fill="FFFFFF"/>
+        </w:rPr>
+        <w:t>余项国家专利成果。在此基础上公司升级成立杭萧工业化绿色建筑研究院，并先后与清华大学、浙江大学、同济大学、天津大学、国家固定灭火系统和耐火构件质量监督检验中心、四川消防研究所等多所著名院校、质量监督检验中心和研究所进行了良好的产学研合作、新产品开发、规范标准制定。</w:t>
+      </w:r>
+    </w:p>
+    <w:p/>
+    <w:p>
+      <w:r>
+        <w:rPr>
+          <w:rFonts w:hint="eastAsia"/>
+        </w:rPr>
+        <w:t>成为世界一流的绿色建筑集成服务商</w:t>
+      </w:r>
+    </w:p>
+    <w:p>
+      <w:r>
+        <w:rPr>
+          <w:rFonts w:hint="eastAsia"/>
+        </w:rPr>
+        <w:t>设计到制作安装的一体化系统解决方案</w:t>
+      </w:r>
+    </w:p>
+    <w:p/>
+    <w:p>
+      <w:r>
+        <w:rPr>
+          <w:rFonts w:hint="eastAsia"/>
+        </w:rPr>
+        <w:t>杭萧钢构系统解决方案</w:t>
+      </w:r>
+    </w:p>
+    <w:p>
+      <w:r>
+        <w:rPr>
+          <w:rFonts w:hint="eastAsia"/>
+        </w:rPr>
+        <w:t>钢结构住宅系统</w:t>
+      </w:r>
+    </w:p>
+    <w:p>
+      <w:r>
+        <w:rPr>
+          <w:rFonts w:hint="eastAsia"/>
         </w:rPr>
         <w:lastRenderedPageBreak/>
-        <w:t>件形式、多高层钢结构住宅、防腐防火和施工工法、新材料、新工艺等方面先后获得</w:t>
-      </w:r>
-      <w:r>
-        <w:rPr>
-          <w:rFonts w:ascii="Helvetica" w:hAnsi="Helvetica" w:cs="Helvetica"/>
-          <w:color w:val="33353C"/>
-          <w:szCs w:val="21"/>
-          <w:shd w:val="clear" w:color="auto" w:fill="FFFFFF"/>
-        </w:rPr>
-        <w:t>500</w:t>
-      </w:r>
-      <w:r>
-        <w:rPr>
-          <w:rFonts w:ascii="Helvetica" w:hAnsi="Helvetica" w:cs="Helvetica"/>
-          <w:color w:val="33353C"/>
-          <w:szCs w:val="21"/>
-          <w:shd w:val="clear" w:color="auto" w:fill="FFFFFF"/>
-        </w:rPr>
-        <w:t>余项国家专利成果。在此基础上公司升级成立杭萧工业化绿色建筑研究院，并先后与清华大学、浙江大学、同济大学、天津大学、国家固定灭火系统和耐火构件质量监督检验中心、四川消防研究所等多所著名院校、质量监督检验中心和研究所进行了良好的产学研合作、新产品开发、规范标准制定。</w:t>
-      </w:r>
-    </w:p>
-    <w:p/>
-    <w:p>
-      <w:r>
-        <w:rPr>
-          <w:rFonts w:hint="eastAsia"/>
-        </w:rPr>
-        <w:t>成为世界一流的绿色建筑集成服务商</w:t>
-      </w:r>
-    </w:p>
-    <w:p>
-      <w:r>
-        <w:rPr>
-          <w:rFonts w:hint="eastAsia"/>
-        </w:rPr>
-        <w:t>设计到制作安装的一体化系统解决方案</w:t>
-      </w:r>
-    </w:p>
-    <w:p/>
-    <w:p>
-      <w:r>
-        <w:rPr>
-          <w:rFonts w:hint="eastAsia"/>
-        </w:rPr>
-        <w:t>杭萧钢构系统解决方案</w:t>
-      </w:r>
-    </w:p>
-    <w:p>
-      <w:r>
-        <w:rPr>
-          <w:rFonts w:hint="eastAsia"/>
-        </w:rPr>
-        <w:t>钢结构住宅系统</w:t>
-      </w:r>
-    </w:p>
-    <w:p>
-      <w:r>
-        <w:rPr>
-          <w:rFonts w:hint="eastAsia"/>
-        </w:rPr>
         <w:t>厂房钢结构系统</w:t>
       </w:r>
     </w:p>
@@ -21223,7 +21343,7 @@
         </w:rPr>
         <w:t xml:space="preserve"> </w:t>
       </w:r>
-      <w:hyperlink r:id="rId73" w:history="1">
+      <w:hyperlink r:id="rId75" w:history="1">
         <w:r>
           <w:rPr>
             <w:rStyle w:val="a7"/>
@@ -21781,7 +21901,6 @@
           <w:sz w:val="28"/>
           <w:szCs w:val="28"/>
         </w:rPr>
-        <w:lastRenderedPageBreak/>
         <w:t xml:space="preserve">东南网架 </w:t>
       </w:r>
       <w:r>
@@ -21799,7 +21918,7 @@
         </w:rPr>
         <w:t xml:space="preserve"> </w:t>
       </w:r>
-      <w:hyperlink r:id="rId74" w:history="1">
+      <w:hyperlink r:id="rId76" w:history="1">
         <w:r>
           <w:rPr>
             <w:rStyle w:val="a7"/>
@@ -22400,7 +22519,7 @@
         </w:rPr>
         <w:t xml:space="preserve"> </w:t>
       </w:r>
-      <w:hyperlink r:id="rId75" w:history="1">
+      <w:hyperlink r:id="rId77" w:history="1">
         <w:r>
           <w:rPr>
             <w:rStyle w:val="a7"/>
@@ -22716,7 +22835,6 @@
           <w:szCs w:val="21"/>
           <w:shd w:val="clear" w:color="auto" w:fill="FFFFFF"/>
         </w:rPr>
-        <w:lastRenderedPageBreak/>
         <w:tab/>
       </w:r>
       <w:r>
@@ -22772,7 +22890,7 @@
         </w:rPr>
         <w:t xml:space="preserve"> </w:t>
       </w:r>
-      <w:hyperlink r:id="rId76" w:history="1">
+      <w:hyperlink r:id="rId78" w:history="1">
         <w:r>
           <w:rPr>
             <w:rStyle w:val="a7"/>
@@ -22790,7 +22908,11 @@
     </w:p>
     <w:p>
       <w:r>
-        <w:t>天洋新材(上海)科技股份有限公司主要业务是各类热塑性环保粘接材料的研发、生产及销售。公司主要产品为胶粉胶粒、网膜、EVA膜、胶膜、热熔墙布、反应型胶黏剂。公司是经科技部火炬高技术产业研发中心认证的国家火炬计划重点高新技术企业；公司技术中心于2017 年被认定为上海市市级企业技术中心。2018年,公司获得授权国内授权专利18项,其中发明专利15项,实用新型专利3项,另有1项发明专利获得境外授权。截止报告期末,公司共获得国家授权专利83项,其中发明专利72项,实用新型专利11项,累计共有14项发明专利获得境外授权。</w:t>
+        <w:t xml:space="preserve">天洋新材(上海)科技股份有限公司主要业务是各类热塑性环保粘接材料的研发、生产及销售。公司主要产品为胶粉胶粒、网膜、EVA膜、胶膜、热熔墙布、反应型胶黏剂。公司是经科技部火炬高技术产业研发中心认证的国家火炬计划重点高新技术企业；公司技术中心于2017 </w:t>
+      </w:r>
+      <w:r>
+        <w:lastRenderedPageBreak/>
+        <w:t>年被认定为上海市市级企业技术中心。2018年,公司获得授权国内授权专利18项,其中发明专利15项,实用新型专利3项,另有1项发明专利获得境外授权。截止报告期末,公司共获得国家授权专利83项,其中发明专利72项,实用新型专利11项,累计共有14项发明专利获得境外授权。</w:t>
       </w:r>
     </w:p>
     <w:p/>
@@ -22820,11 +22942,6 @@
     </w:p>
     <w:p/>
     <w:p>
-      <w:pPr>
-        <w:rPr>
-          <w:rFonts w:hint="eastAsia"/>
-        </w:rPr>
-      </w:pPr>
       <w:r>
         <w:rPr>
           <w:rFonts w:hint="eastAsia"/>
@@ -22863,7 +22980,7 @@
         </w:rPr>
         <w:t xml:space="preserve"> </w:t>
       </w:r>
-      <w:hyperlink r:id="rId77" w:history="1">
+      <w:hyperlink r:id="rId79" w:history="1">
         <w:r>
           <w:rPr>
             <w:rStyle w:val="a7"/>
@@ -22978,7 +23095,7 @@
         </w:rPr>
         <w:t xml:space="preserve"> </w:t>
       </w:r>
-      <w:hyperlink r:id="rId78" w:history="1">
+      <w:hyperlink r:id="rId80" w:history="1">
         <w:r>
           <w:rPr>
             <w:rStyle w:val="a7"/>
@@ -23005,7 +23122,6 @@
         <w:rPr>
           <w:rFonts w:hint="eastAsia"/>
         </w:rPr>
-        <w:lastRenderedPageBreak/>
         <w:t>成为全球家居行业领先者，做受人尊敬的百年企业</w:t>
       </w:r>
     </w:p>
@@ -23032,7 +23148,7 @@
         </w:rPr>
         <w:t xml:space="preserve"> </w:t>
       </w:r>
-      <w:hyperlink r:id="rId79" w:history="1">
+      <w:hyperlink r:id="rId81" w:history="1">
         <w:r>
           <w:rPr>
             <w:rStyle w:val="a7"/>
@@ -23050,7 +23166,11 @@
     </w:p>
     <w:p>
       <w:r>
-        <w:t>深圳市富安娜家居用品股份有限公司的主营业务为床上用品及家居生活类产品的研发、设计、生产及销售。公司的主要产品为套件、被芯、枕芯。以“富安娜”为核心品牌多次获得了中国品牌价值500强、中国家居行业领军品牌、广东省制造业企业500强、中国连锁品牌影响力50强、中国家纺家居品牌传媒影响力、中国家居行业领军品牌华筑奖、深圳市市长质量奖、行业标准制定企业等品牌荣誉奖项，深得消费者认可。公司旗下拥有原创自有品牌“富安娜”（时尚经典系列）、“VERSAI维莎”（艺术轻奢系列）、“馨而乐”（年轻温馨系列）、“酷智奇”（儿童系列）四种品牌。</w:t>
+        <w:t>深圳市富安娜家居用品股份有限公司的主营业务为床上用品及家居生活类产品的研发、设计、生产及销售。公司的主要产品为套件、被芯、枕芯。以“富安娜”为核心品牌多次获得了中国品牌价值500强、中国家居行业领军品牌、广东省制造业企业500强、中国连锁品牌影响力50强、中国家纺家居品牌传媒影响力、中国家居行业领军品牌华筑奖、深圳市市长</w:t>
+      </w:r>
+      <w:r>
+        <w:lastRenderedPageBreak/>
+        <w:t>质量奖、行业标准制定企业等品牌荣誉奖项，深得消费者认可。公司旗下拥有原创自有品牌“富安娜”（时尚经典系列）、“VERSAI维莎”（艺术轻奢系列）、“馨而乐”（年轻温馨系列）、“酷智奇”（儿童系列）四种品牌。</w:t>
       </w:r>
     </w:p>
     <w:p/>
@@ -23076,7 +23196,7 @@
         </w:rPr>
         <w:t xml:space="preserve"> </w:t>
       </w:r>
-      <w:hyperlink r:id="rId80" w:history="1">
+      <w:hyperlink r:id="rId82" w:history="1">
         <w:r>
           <w:rPr>
             <w:rStyle w:val="a7"/>
@@ -23140,11 +23260,6 @@
       </w:r>
     </w:p>
     <w:p>
-      <w:pPr>
-        <w:rPr>
-          <w:rFonts w:hint="eastAsia"/>
-        </w:rPr>
-      </w:pPr>
       <w:r>
         <w:rPr>
           <w:rFonts w:hint="eastAsia"/>
@@ -23174,7 +23289,7 @@
         </w:rPr>
         <w:t xml:space="preserve"> </w:t>
       </w:r>
-      <w:hyperlink r:id="rId81" w:history="1">
+      <w:hyperlink r:id="rId83" w:history="1">
         <w:r>
           <w:rPr>
             <w:rStyle w:val="a7"/>
@@ -23201,7 +23316,6 @@
         <w:rPr>
           <w:rFonts w:hint="eastAsia"/>
         </w:rPr>
-        <w:lastRenderedPageBreak/>
         <w:t xml:space="preserve">缔造百年品牌 </w:t>
       </w:r>
       <w:r>
@@ -23246,7 +23360,7 @@
         </w:rPr>
         <w:t xml:space="preserve"> </w:t>
       </w:r>
-      <w:hyperlink r:id="rId82" w:history="1">
+      <w:hyperlink r:id="rId84" w:history="1">
         <w:r>
           <w:rPr>
             <w:rStyle w:val="a7"/>
@@ -23264,17 +23378,15 @@
     </w:p>
     <w:p>
       <w:r>
-        <w:t>湖南梦洁家纺股份有限公司是一家从事家纺生产的企业，公司的主营业务为高端床上用品的设计、生产和销售以及高品质的家居生活服务。其主要生产梦洁绣花套件、梦洁被芯、寐套件和梦洁毛毯等床上用品、软体家具等共8大类,2600个品种。公司拥有"梦洁"、"寐"、"梦洁宝贝"三个具有重要市场影响力的品牌。2009年,开发全新网购品牌"觅",进军电子商务。公司综合实力和持续发展能力在中国家纺行业居于前列。</w:t>
+        <w:t>湖南梦洁家纺股份有限公司是一家从事家纺生产的企业，公司的主营业务为高端床上用品的设计、生产和销售以及高品质的家居生活服务。其主要生产梦洁绣花套件、梦洁被芯、寐套件和梦洁毛毯等床上用品、软体家具等共8大类,2600个品种。公司拥有"梦洁"、"寐"、"梦</w:t>
+      </w:r>
+      <w:r>
+        <w:lastRenderedPageBreak/>
+        <w:t>洁宝贝"三个具有重要市场影响力的品牌。2009年,开发全新网购品牌"觅",进军电子商务。公司综合实力和持续发展能力在中国家纺行业居于前列。</w:t>
       </w:r>
     </w:p>
     <w:p/>
-    <w:p>
-      <w:pPr>
-        <w:rPr>
-          <w:rFonts w:hint="eastAsia"/>
-        </w:rPr>
-      </w:pPr>
-    </w:p>
+    <w:p/>
     <w:p>
       <w:pPr>
         <w:pStyle w:val="3"/>
@@ -23297,7 +23409,7 @@
         </w:rPr>
         <w:t xml:space="preserve"> </w:t>
       </w:r>
-      <w:hyperlink r:id="rId83" w:history="1">
+      <w:hyperlink r:id="rId85" w:history="1">
         <w:r>
           <w:rPr>
             <w:rStyle w:val="a7"/>
@@ -23346,11 +23458,6 @@
       </w:r>
     </w:p>
     <w:p>
-      <w:pPr>
-        <w:rPr>
-          <w:rFonts w:hint="eastAsia"/>
-        </w:rPr>
-      </w:pPr>
       <w:r>
         <w:rPr>
           <w:rFonts w:hint="eastAsia"/>
@@ -23389,7 +23496,7 @@
         </w:rPr>
         <w:t xml:space="preserve"> </w:t>
       </w:r>
-      <w:hyperlink r:id="rId84" w:history="1">
+      <w:hyperlink r:id="rId86" w:history="1">
         <w:r>
           <w:rPr>
             <w:rStyle w:val="a7"/>
@@ -23457,7 +23564,6 @@
         <w:rPr>
           <w:rFonts w:hint="eastAsia"/>
         </w:rPr>
-        <w:lastRenderedPageBreak/>
         <w:t xml:space="preserve">海螺新材 </w:t>
       </w:r>
       <w:r>
@@ -23469,7 +23575,7 @@
         </w:rPr>
         <w:t xml:space="preserve"> </w:t>
       </w:r>
-      <w:hyperlink r:id="rId85" w:history="1">
+      <w:hyperlink r:id="rId87" w:history="1">
         <w:r>
           <w:rPr>
             <w:rStyle w:val="a7"/>
@@ -23586,6 +23692,7 @@
           <w:szCs w:val="21"/>
           <w:shd w:val="clear" w:color="auto" w:fill="FFFFFF"/>
         </w:rPr>
+        <w:lastRenderedPageBreak/>
         <w:t>高端系统门窗</w:t>
       </w:r>
     </w:p>
@@ -23690,7 +23797,7 @@
         </w:rPr>
         <w:t xml:space="preserve"> </w:t>
       </w:r>
-      <w:hyperlink r:id="rId86" w:history="1">
+      <w:hyperlink r:id="rId88" w:history="1">
         <w:r>
           <w:rPr>
             <w:rStyle w:val="a7"/>
@@ -23770,7 +23877,7 @@
         </w:rPr>
         <w:t xml:space="preserve"> </w:t>
       </w:r>
-      <w:hyperlink r:id="rId87" w:history="1">
+      <w:hyperlink r:id="rId89" w:history="1">
         <w:r>
           <w:rPr>
             <w:rStyle w:val="a7"/>
@@ -23941,7 +24048,6 @@
           <w:szCs w:val="21"/>
           <w:shd w:val="clear" w:color="auto" w:fill="FFFFFF"/>
         </w:rPr>
-        <w:lastRenderedPageBreak/>
         <w:t>致力于打造具有全球竞争力的世界一流建材企业</w:t>
       </w:r>
     </w:p>
@@ -24053,7 +24159,7 @@
         </w:rPr>
         <w:t xml:space="preserve"> </w:t>
       </w:r>
-      <w:hyperlink r:id="rId88" w:history="1">
+      <w:hyperlink r:id="rId90" w:history="1">
         <w:r>
           <w:rPr>
             <w:rStyle w:val="a7"/>
@@ -24071,6 +24177,7 @@
     </w:p>
     <w:p>
       <w:r>
+        <w:lastRenderedPageBreak/>
         <w:t>华新水泥股份有限公司主营业务是水泥制造和销售,水泥技术服务,水泥设备的研究、制造、安装及维修,水泥进出口贸易。主要产品是水泥、商品熟料、混凝土、骨料。公司为中国制造业500强和财富中国500强企业。公司是国内水泥行业中率先通过GB/T19001—ISO9001质量体系认证的企业,企业资信为“AAA”级,“华新堡垒”牌水泥产品荣获国家著名商标证书。</w:t>
       </w:r>
     </w:p>
@@ -24178,7 +24285,7 @@
         </w:rPr>
         <w:t xml:space="preserve"> </w:t>
       </w:r>
-      <w:hyperlink r:id="rId89" w:history="1">
+      <w:hyperlink r:id="rId91" w:history="1">
         <w:r>
           <w:rPr>
             <w:rStyle w:val="a7"/>
@@ -24253,7 +24360,7 @@
         </w:rPr>
         <w:t xml:space="preserve">唐山丰润 </w:t>
       </w:r>
-      <w:hyperlink r:id="rId90" w:history="1">
+      <w:hyperlink r:id="rId92" w:history="1">
         <w:r>
           <w:rPr>
             <w:rStyle w:val="a7"/>
@@ -24271,27 +24378,24 @@
     </w:p>
     <w:p>
       <w:r>
-        <w:t>唐山冀东水泥股份有限公司主营业务为生产和销售水泥熟料、各类硅酸盐水泥和与水泥相关的建材产品，同时涵盖砂石骨料、环保、矿粉、外加剂等产业（业务）。公司是国家重点支</w:t>
-      </w:r>
-      <w:r>
+        <w:t>唐山冀东水泥股份有限公司主营业务为生产和销售水泥熟料、各类硅酸盐水泥和与水泥相关的建材产品，同时涵盖砂石骨料、环保、矿粉、外加剂等产业（业务）。公司是国家重点支持水泥结构调整的12家大型水泥企业集团之一、中国北方最大的水泥生产厂商,经过30多年的发展,公司在成本管控、产能布局、资源储备、环保、品牌打造及人才队伍建设等方面具有明显优势。通过近30多年的发展,公司形成涵盖水泥产业链延伸等多个产业领域,目前是北方最大的水泥生产企业,熟料生产线全部采用新型干法技术,水泥产能达到1.51亿吨,水泥生产线布局和销售网络覆盖13个省、自治区、直辖市,在所布局的区域形成了规模上的比较优势并拥有接续保供大工程、大客户的能力,比单体企业具有规模优势。随着公司与间接控股股东金隅集团重大资产重组的实施完成,公司控制的水泥产能将达到1.7亿吨,熟料产能达到1.17亿吨,尤其在京津冀地区,市场占有率将超过50%,市场占有率、市场话语权进一步增强。</w:t>
+      </w:r>
+    </w:p>
+    <w:p/>
+    <w:p>
+      <w:r>
+        <w:rPr>
+          <w:rFonts w:hint="eastAsia"/>
+        </w:rPr>
+        <w:t>北京金隅集团股份有限公司</w:t>
+      </w:r>
+    </w:p>
+    <w:p>
+      <w:r>
+        <w:rPr>
+          <w:rFonts w:hint="eastAsia"/>
+        </w:rPr>
         <w:lastRenderedPageBreak/>
-        <w:t>持水泥结构调整的12家大型水泥企业集团之一、中国北方最大的水泥生产厂商,经过30多年的发展,公司在成本管控、产能布局、资源储备、环保、品牌打造及人才队伍建设等方面具有明显优势。通过近30多年的发展,公司形成涵盖水泥产业链延伸等多个产业领域,目前是北方最大的水泥生产企业,熟料生产线全部采用新型干法技术,水泥产能达到1.51亿吨,水泥生产线布局和销售网络覆盖13个省、自治区、直辖市,在所布局的区域形成了规模上的比较优势并拥有接续保供大工程、大客户的能力,比单体企业具有规模优势。随着公司与间接控股股东金隅集团重大资产重组的实施完成,公司控制的水泥产能将达到1.7亿吨,熟料产能达到1.17亿吨,尤其在京津冀地区,市场占有率将超过50%,市场占有率、市场话语权进一步增强。</w:t>
-      </w:r>
-    </w:p>
-    <w:p/>
-    <w:p>
-      <w:r>
-        <w:rPr>
-          <w:rFonts w:hint="eastAsia"/>
-        </w:rPr>
-        <w:t>北京金隅集团股份有限公司</w:t>
-      </w:r>
-    </w:p>
-    <w:p>
-      <w:r>
-        <w:rPr>
-          <w:rFonts w:hint="eastAsia"/>
-        </w:rPr>
         <w:t>打造国际一流的绿色建材产业集团</w:t>
       </w:r>
     </w:p>
@@ -24328,7 +24432,7 @@
         </w:rPr>
         <w:t xml:space="preserve"> </w:t>
       </w:r>
-      <w:hyperlink r:id="rId91" w:history="1">
+      <w:hyperlink r:id="rId93" w:history="1">
         <w:r>
           <w:rPr>
             <w:rStyle w:val="a7"/>
@@ -24487,7 +24591,7 @@
         </w:rPr>
         <w:t xml:space="preserve"> </w:t>
       </w:r>
-      <w:hyperlink r:id="rId92" w:history="1">
+      <w:hyperlink r:id="rId94" w:history="1">
         <w:r>
           <w:rPr>
             <w:rStyle w:val="a7"/>
@@ -24531,7 +24635,7 @@
         </w:rPr>
         <w:t xml:space="preserve"> </w:t>
       </w:r>
-      <w:hyperlink r:id="rId93" w:history="1">
+      <w:hyperlink r:id="rId95" w:history="1">
         <w:r>
           <w:rPr>
             <w:rStyle w:val="a7"/>
@@ -24566,184 +24670,293 @@
           <w:szCs w:val="21"/>
           <w:shd w:val="clear" w:color="auto" w:fill="FFFFFF"/>
         </w:rPr>
+        <w:t>中建西部建设股份有限公司</w:t>
+      </w:r>
+      <w:r>
+        <w:rPr>
+          <w:rFonts w:ascii="Helvetica" w:hAnsi="Helvetica" w:cs="Helvetica"/>
+          <w:b/>
+          <w:bCs/>
+          <w:color w:val="33353C"/>
+          <w:szCs w:val="21"/>
+          <w:shd w:val="clear" w:color="auto" w:fill="FFFFFF"/>
+        </w:rPr>
+        <w:t>专注于预拌混凝土及相关业务</w:t>
+      </w:r>
+      <w:r>
+        <w:rPr>
+          <w:rFonts w:ascii="Helvetica" w:hAnsi="Helvetica" w:cs="Helvetica"/>
+          <w:color w:val="33353C"/>
+          <w:szCs w:val="21"/>
+          <w:shd w:val="clear" w:color="auto" w:fill="FFFFFF"/>
+        </w:rPr>
+        <w:t>，在发展核心业务的基础上，致力于产业生态的打造，呈现出多元化发展的良好态势。公司主要产品为商品砼、外销水泥、外销管片、干混砂浆、外销外加剂、对外检测、劳务收入、对外租赁、材料销售收入、外销砂石等。公司区域化战略持续推进，市场拓展至全国</w:t>
+      </w:r>
+      <w:r>
+        <w:rPr>
+          <w:rFonts w:ascii="Helvetica" w:hAnsi="Helvetica" w:cs="Helvetica"/>
+          <w:color w:val="33353C"/>
+          <w:szCs w:val="21"/>
+          <w:shd w:val="clear" w:color="auto" w:fill="FFFFFF"/>
+        </w:rPr>
+        <w:t>24</w:t>
+      </w:r>
+      <w:r>
+        <w:rPr>
+          <w:rFonts w:ascii="Helvetica" w:hAnsi="Helvetica" w:cs="Helvetica"/>
+          <w:color w:val="33353C"/>
+          <w:szCs w:val="21"/>
+          <w:shd w:val="clear" w:color="auto" w:fill="FFFFFF"/>
+        </w:rPr>
+        <w:t>个省（自治区、直辖市），</w:t>
+      </w:r>
+      <w:r>
+        <w:rPr>
+          <w:rFonts w:ascii="Helvetica" w:hAnsi="Helvetica" w:cs="Helvetica"/>
+          <w:b/>
+          <w:bCs/>
+          <w:color w:val="33353C"/>
+          <w:szCs w:val="21"/>
+          <w:shd w:val="clear" w:color="auto" w:fill="FFFFFF"/>
+        </w:rPr>
+        <w:t>并在新疆、四川、湖北、贵州等多个区域成为当地预拌混凝土龙头企业</w:t>
+      </w:r>
+      <w:r>
+        <w:rPr>
+          <w:rFonts w:ascii="Helvetica" w:hAnsi="Helvetica" w:cs="Helvetica"/>
+          <w:color w:val="33353C"/>
+          <w:szCs w:val="21"/>
+          <w:shd w:val="clear" w:color="auto" w:fill="FFFFFF"/>
+        </w:rPr>
+        <w:t>，具有当地区域市场话语权。国际化战略也有所突破，报告期内新进入</w:t>
+      </w:r>
+      <w:r>
+        <w:rPr>
+          <w:rFonts w:ascii="Helvetica" w:hAnsi="Helvetica" w:cs="Helvetica"/>
+          <w:color w:val="33353C"/>
+          <w:szCs w:val="21"/>
+          <w:shd w:val="clear" w:color="auto" w:fill="FFFFFF"/>
+        </w:rPr>
+        <w:t>3</w:t>
+      </w:r>
+      <w:r>
+        <w:rPr>
+          <w:rFonts w:ascii="Helvetica" w:hAnsi="Helvetica" w:cs="Helvetica"/>
+          <w:color w:val="33353C"/>
+          <w:szCs w:val="21"/>
+          <w:shd w:val="clear" w:color="auto" w:fill="FFFFFF"/>
+        </w:rPr>
+        <w:t>个国别市场。</w:t>
+      </w:r>
+    </w:p>
+    <w:p>
+      <w:pPr>
+        <w:rPr>
+          <w:rFonts w:ascii="Helvetica" w:hAnsi="Helvetica" w:cs="Helvetica"/>
+          <w:color w:val="33353C"/>
+          <w:szCs w:val="21"/>
+          <w:shd w:val="clear" w:color="auto" w:fill="FFFFFF"/>
+        </w:rPr>
+      </w:pPr>
+    </w:p>
+    <w:p>
+      <w:pPr>
+        <w:rPr>
+          <w:rFonts w:ascii="Helvetica" w:hAnsi="Helvetica" w:cs="Helvetica"/>
+          <w:color w:val="33353C"/>
+          <w:szCs w:val="21"/>
+          <w:shd w:val="clear" w:color="auto" w:fill="FFFFFF"/>
+        </w:rPr>
+      </w:pPr>
+      <w:r>
+        <w:rPr>
+          <w:rFonts w:ascii="Helvetica" w:hAnsi="Helvetica" w:cs="Helvetica" w:hint="eastAsia"/>
+          <w:color w:val="33353C"/>
+          <w:szCs w:val="21"/>
+          <w:shd w:val="clear" w:color="auto" w:fill="FFFFFF"/>
+        </w:rPr>
+        <w:t>中国混凝土行业最大的上市公司</w:t>
+      </w:r>
+    </w:p>
+    <w:p>
+      <w:pPr>
+        <w:rPr>
+          <w:rFonts w:ascii="Helvetica" w:hAnsi="Helvetica" w:cs="Helvetica"/>
+          <w:b/>
+          <w:bCs/>
+          <w:color w:val="33353C"/>
+          <w:szCs w:val="21"/>
+          <w:shd w:val="clear" w:color="auto" w:fill="FFFFFF"/>
+        </w:rPr>
+      </w:pPr>
+      <w:r>
+        <w:rPr>
+          <w:rFonts w:ascii="Helvetica" w:hAnsi="Helvetica" w:cs="Helvetica" w:hint="eastAsia"/>
+          <w:b/>
+          <w:bCs/>
+          <w:color w:val="33353C"/>
+          <w:szCs w:val="21"/>
+          <w:shd w:val="clear" w:color="auto" w:fill="FFFFFF"/>
+        </w:rPr>
+        <w:t>中国建筑集团有限公司</w:t>
+      </w:r>
+    </w:p>
+    <w:p>
+      <w:pPr>
+        <w:rPr>
+          <w:rFonts w:ascii="Helvetica" w:hAnsi="Helvetica" w:cs="Helvetica"/>
+          <w:color w:val="33353C"/>
+          <w:szCs w:val="21"/>
+          <w:shd w:val="clear" w:color="auto" w:fill="FFFFFF"/>
+        </w:rPr>
+      </w:pPr>
+    </w:p>
+    <w:p>
+      <w:pPr>
+        <w:rPr>
+          <w:rFonts w:ascii="Helvetica" w:hAnsi="Helvetica" w:cs="Helvetica"/>
+          <w:color w:val="33353C"/>
+          <w:szCs w:val="21"/>
+          <w:shd w:val="clear" w:color="auto" w:fill="FFFFFF"/>
+        </w:rPr>
+      </w:pPr>
+      <w:r>
+        <w:rPr>
+          <w:rFonts w:ascii="Helvetica" w:hAnsi="Helvetica" w:cs="Helvetica" w:hint="eastAsia"/>
+          <w:color w:val="33353C"/>
+          <w:szCs w:val="21"/>
+          <w:shd w:val="clear" w:color="auto" w:fill="FFFFFF"/>
+        </w:rPr>
+        <w:t>产品</w:t>
+      </w:r>
+    </w:p>
+    <w:p>
+      <w:pPr>
+        <w:rPr>
+          <w:rFonts w:ascii="Helvetica" w:hAnsi="Helvetica" w:cs="Helvetica"/>
+          <w:color w:val="33353C"/>
+          <w:szCs w:val="21"/>
+          <w:shd w:val="clear" w:color="auto" w:fill="FFFFFF"/>
+        </w:rPr>
+      </w:pPr>
+      <w:r>
+        <w:rPr>
+          <w:rFonts w:ascii="Helvetica" w:hAnsi="Helvetica" w:cs="Helvetica" w:hint="eastAsia"/>
+          <w:color w:val="33353C"/>
+          <w:szCs w:val="21"/>
+          <w:shd w:val="clear" w:color="auto" w:fill="FFFFFF"/>
+        </w:rPr>
+        <w:t>泡沫混凝土</w:t>
+      </w:r>
+      <w:r>
+        <w:rPr>
+          <w:rFonts w:ascii="Helvetica" w:hAnsi="Helvetica" w:cs="Helvetica" w:hint="eastAsia"/>
+          <w:color w:val="33353C"/>
+          <w:szCs w:val="21"/>
+          <w:shd w:val="clear" w:color="auto" w:fill="FFFFFF"/>
+        </w:rPr>
+        <w:t xml:space="preserve"> </w:t>
+      </w:r>
+      <w:r>
+        <w:rPr>
+          <w:rFonts w:ascii="Helvetica" w:hAnsi="Helvetica" w:cs="Helvetica" w:hint="eastAsia"/>
+          <w:color w:val="33353C"/>
+          <w:szCs w:val="21"/>
+          <w:shd w:val="clear" w:color="auto" w:fill="FFFFFF"/>
+        </w:rPr>
+        <w:t>超缓凝混凝土</w:t>
+      </w:r>
+      <w:r>
+        <w:rPr>
+          <w:rFonts w:ascii="Helvetica" w:hAnsi="Helvetica" w:cs="Helvetica" w:hint="eastAsia"/>
+          <w:color w:val="33353C"/>
+          <w:szCs w:val="21"/>
+          <w:shd w:val="clear" w:color="auto" w:fill="FFFFFF"/>
+        </w:rPr>
+        <w:t xml:space="preserve"> </w:t>
+      </w:r>
+      <w:r>
+        <w:rPr>
+          <w:rFonts w:ascii="Helvetica" w:hAnsi="Helvetica" w:cs="Helvetica" w:hint="eastAsia"/>
+          <w:color w:val="33353C"/>
+          <w:szCs w:val="21"/>
+          <w:shd w:val="clear" w:color="auto" w:fill="FFFFFF"/>
+        </w:rPr>
+        <w:t>抗冻融混凝土</w:t>
+      </w:r>
+      <w:r>
+        <w:rPr>
+          <w:rFonts w:ascii="Helvetica" w:hAnsi="Helvetica" w:cs="Helvetica" w:hint="eastAsia"/>
+          <w:color w:val="33353C"/>
+          <w:szCs w:val="21"/>
+          <w:shd w:val="clear" w:color="auto" w:fill="FFFFFF"/>
+        </w:rPr>
+        <w:t xml:space="preserve"> </w:t>
+      </w:r>
+      <w:r>
+        <w:rPr>
+          <w:rFonts w:ascii="Helvetica" w:hAnsi="Helvetica" w:cs="Helvetica" w:hint="eastAsia"/>
+          <w:color w:val="33353C"/>
+          <w:szCs w:val="21"/>
+          <w:shd w:val="clear" w:color="auto" w:fill="FFFFFF"/>
+        </w:rPr>
+        <w:t>超高强高性能混凝土</w:t>
+      </w:r>
+      <w:r>
+        <w:rPr>
+          <w:rFonts w:ascii="Helvetica" w:hAnsi="Helvetica" w:cs="Helvetica" w:hint="eastAsia"/>
+          <w:color w:val="33353C"/>
+          <w:szCs w:val="21"/>
+          <w:shd w:val="clear" w:color="auto" w:fill="FFFFFF"/>
+        </w:rPr>
+        <w:t xml:space="preserve"> </w:t>
+      </w:r>
+      <w:r>
+        <w:rPr>
+          <w:rFonts w:ascii="Helvetica" w:hAnsi="Helvetica" w:cs="Helvetica" w:hint="eastAsia"/>
+          <w:color w:val="33353C"/>
+          <w:szCs w:val="21"/>
+          <w:shd w:val="clear" w:color="auto" w:fill="FFFFFF"/>
+        </w:rPr>
+        <w:t>轻骨料混凝土</w:t>
+      </w:r>
+      <w:r>
+        <w:rPr>
+          <w:rFonts w:ascii="Helvetica" w:hAnsi="Helvetica" w:cs="Helvetica" w:hint="eastAsia"/>
+          <w:color w:val="33353C"/>
+          <w:szCs w:val="21"/>
+          <w:shd w:val="clear" w:color="auto" w:fill="FFFFFF"/>
+        </w:rPr>
+        <w:t xml:space="preserve"> </w:t>
+      </w:r>
+      <w:r>
+        <w:rPr>
+          <w:rFonts w:ascii="Helvetica" w:hAnsi="Helvetica" w:cs="Helvetica" w:hint="eastAsia"/>
+          <w:color w:val="33353C"/>
+          <w:szCs w:val="21"/>
+          <w:shd w:val="clear" w:color="auto" w:fill="FFFFFF"/>
+        </w:rPr>
+        <w:t>透光混凝土</w:t>
+      </w:r>
+    </w:p>
+    <w:p>
+      <w:pPr>
+        <w:rPr>
+          <w:rFonts w:ascii="Helvetica" w:hAnsi="Helvetica" w:cs="Helvetica"/>
+          <w:color w:val="33353C"/>
+          <w:szCs w:val="21"/>
+          <w:shd w:val="clear" w:color="auto" w:fill="FFFFFF"/>
+        </w:rPr>
+      </w:pPr>
+      <w:r>
+        <w:rPr>
+          <w:rFonts w:ascii="Helvetica" w:hAnsi="Helvetica" w:cs="Helvetica" w:hint="eastAsia"/>
+          <w:color w:val="33353C"/>
+          <w:szCs w:val="21"/>
+          <w:shd w:val="clear" w:color="auto" w:fill="FFFFFF"/>
+        </w:rPr>
         <w:lastRenderedPageBreak/>
-        <w:t>中建西部建设股份有限公司</w:t>
-      </w:r>
-      <w:r>
-        <w:rPr>
-          <w:rFonts w:ascii="Helvetica" w:hAnsi="Helvetica" w:cs="Helvetica"/>
-          <w:b/>
-          <w:bCs/>
-          <w:color w:val="33353C"/>
-          <w:szCs w:val="21"/>
-          <w:shd w:val="clear" w:color="auto" w:fill="FFFFFF"/>
-        </w:rPr>
-        <w:t>专注于预拌混凝土及相关业务</w:t>
-      </w:r>
-      <w:r>
-        <w:rPr>
-          <w:rFonts w:ascii="Helvetica" w:hAnsi="Helvetica" w:cs="Helvetica"/>
-          <w:color w:val="33353C"/>
-          <w:szCs w:val="21"/>
-          <w:shd w:val="clear" w:color="auto" w:fill="FFFFFF"/>
-        </w:rPr>
-        <w:t>，在发展核心业务的基础上，致力于产业生态的打造，呈现出多元化发展的良好态势。公司主要产品为商品砼、外销水泥、外销管片、干混砂浆、外销外加剂、对外检测、劳务收入、对外租赁、材料销售收入、外销砂石等。公司区域化战略持续推进，市场拓展至全国</w:t>
-      </w:r>
-      <w:r>
-        <w:rPr>
-          <w:rFonts w:ascii="Helvetica" w:hAnsi="Helvetica" w:cs="Helvetica"/>
-          <w:color w:val="33353C"/>
-          <w:szCs w:val="21"/>
-          <w:shd w:val="clear" w:color="auto" w:fill="FFFFFF"/>
-        </w:rPr>
-        <w:t>24</w:t>
-      </w:r>
-      <w:r>
-        <w:rPr>
-          <w:rFonts w:ascii="Helvetica" w:hAnsi="Helvetica" w:cs="Helvetica"/>
-          <w:color w:val="33353C"/>
-          <w:szCs w:val="21"/>
-          <w:shd w:val="clear" w:color="auto" w:fill="FFFFFF"/>
-        </w:rPr>
-        <w:t>个省（自治区、直辖市），</w:t>
-      </w:r>
-      <w:r>
-        <w:rPr>
-          <w:rFonts w:ascii="Helvetica" w:hAnsi="Helvetica" w:cs="Helvetica"/>
-          <w:b/>
-          <w:bCs/>
-          <w:color w:val="33353C"/>
-          <w:szCs w:val="21"/>
-          <w:shd w:val="clear" w:color="auto" w:fill="FFFFFF"/>
-        </w:rPr>
-        <w:t>并在新疆、四川、湖北、贵州等多个区域成为当地预拌混凝土龙头企业</w:t>
-      </w:r>
-      <w:r>
-        <w:rPr>
-          <w:rFonts w:ascii="Helvetica" w:hAnsi="Helvetica" w:cs="Helvetica"/>
-          <w:color w:val="33353C"/>
-          <w:szCs w:val="21"/>
-          <w:shd w:val="clear" w:color="auto" w:fill="FFFFFF"/>
-        </w:rPr>
-        <w:t>，具有当地区域市场话语权。国际化战略也有所突破，报告期内新进入</w:t>
-      </w:r>
-      <w:r>
-        <w:rPr>
-          <w:rFonts w:ascii="Helvetica" w:hAnsi="Helvetica" w:cs="Helvetica"/>
-          <w:color w:val="33353C"/>
-          <w:szCs w:val="21"/>
-          <w:shd w:val="clear" w:color="auto" w:fill="FFFFFF"/>
-        </w:rPr>
-        <w:t>3</w:t>
-      </w:r>
-      <w:r>
-        <w:rPr>
-          <w:rFonts w:ascii="Helvetica" w:hAnsi="Helvetica" w:cs="Helvetica"/>
-          <w:color w:val="33353C"/>
-          <w:szCs w:val="21"/>
-          <w:shd w:val="clear" w:color="auto" w:fill="FFFFFF"/>
-        </w:rPr>
-        <w:t>个国别市场。</w:t>
-      </w:r>
-    </w:p>
-    <w:p>
-      <w:pPr>
-        <w:rPr>
-          <w:rFonts w:ascii="Helvetica" w:hAnsi="Helvetica" w:cs="Helvetica"/>
-          <w:color w:val="33353C"/>
-          <w:szCs w:val="21"/>
-          <w:shd w:val="clear" w:color="auto" w:fill="FFFFFF"/>
-        </w:rPr>
-      </w:pPr>
-    </w:p>
-    <w:p>
-      <w:pPr>
-        <w:rPr>
-          <w:rFonts w:ascii="Helvetica" w:hAnsi="Helvetica" w:cs="Helvetica"/>
-          <w:color w:val="33353C"/>
-          <w:szCs w:val="21"/>
-          <w:shd w:val="clear" w:color="auto" w:fill="FFFFFF"/>
-        </w:rPr>
-      </w:pPr>
-      <w:r>
-        <w:rPr>
-          <w:rFonts w:ascii="Helvetica" w:hAnsi="Helvetica" w:cs="Helvetica" w:hint="eastAsia"/>
-          <w:color w:val="33353C"/>
-          <w:szCs w:val="21"/>
-          <w:shd w:val="clear" w:color="auto" w:fill="FFFFFF"/>
-        </w:rPr>
-        <w:t>中国混凝土行业最大的上市公司</w:t>
-      </w:r>
-    </w:p>
-    <w:p>
-      <w:pPr>
-        <w:rPr>
-          <w:rFonts w:ascii="Helvetica" w:hAnsi="Helvetica" w:cs="Helvetica"/>
-          <w:b/>
-          <w:bCs/>
-          <w:color w:val="33353C"/>
-          <w:szCs w:val="21"/>
-          <w:shd w:val="clear" w:color="auto" w:fill="FFFFFF"/>
-        </w:rPr>
-      </w:pPr>
-      <w:r>
-        <w:rPr>
-          <w:rFonts w:ascii="Helvetica" w:hAnsi="Helvetica" w:cs="Helvetica" w:hint="eastAsia"/>
-          <w:b/>
-          <w:bCs/>
-          <w:color w:val="33353C"/>
-          <w:szCs w:val="21"/>
-          <w:shd w:val="clear" w:color="auto" w:fill="FFFFFF"/>
-        </w:rPr>
-        <w:t>中国建筑集团有限公司</w:t>
-      </w:r>
-    </w:p>
-    <w:p>
-      <w:pPr>
-        <w:rPr>
-          <w:rFonts w:ascii="Helvetica" w:hAnsi="Helvetica" w:cs="Helvetica"/>
-          <w:color w:val="33353C"/>
-          <w:szCs w:val="21"/>
-          <w:shd w:val="clear" w:color="auto" w:fill="FFFFFF"/>
-        </w:rPr>
-      </w:pPr>
-    </w:p>
-    <w:p>
-      <w:pPr>
-        <w:rPr>
-          <w:rFonts w:ascii="Helvetica" w:hAnsi="Helvetica" w:cs="Helvetica"/>
-          <w:color w:val="33353C"/>
-          <w:szCs w:val="21"/>
-          <w:shd w:val="clear" w:color="auto" w:fill="FFFFFF"/>
-        </w:rPr>
-      </w:pPr>
-      <w:r>
-        <w:rPr>
-          <w:rFonts w:ascii="Helvetica" w:hAnsi="Helvetica" w:cs="Helvetica" w:hint="eastAsia"/>
-          <w:color w:val="33353C"/>
-          <w:szCs w:val="21"/>
-          <w:shd w:val="clear" w:color="auto" w:fill="FFFFFF"/>
-        </w:rPr>
-        <w:t>产品</w:t>
-      </w:r>
-    </w:p>
-    <w:p>
-      <w:pPr>
-        <w:rPr>
-          <w:rFonts w:ascii="Helvetica" w:hAnsi="Helvetica" w:cs="Helvetica"/>
-          <w:color w:val="33353C"/>
-          <w:szCs w:val="21"/>
-          <w:shd w:val="clear" w:color="auto" w:fill="FFFFFF"/>
-        </w:rPr>
-      </w:pPr>
-      <w:r>
-        <w:rPr>
-          <w:rFonts w:ascii="Helvetica" w:hAnsi="Helvetica" w:cs="Helvetica" w:hint="eastAsia"/>
-          <w:color w:val="33353C"/>
-          <w:szCs w:val="21"/>
-          <w:shd w:val="clear" w:color="auto" w:fill="FFFFFF"/>
-        </w:rPr>
-        <w:t>泡沫混凝土</w:t>
+        <w:t>防辐射混凝土</w:t>
       </w:r>
       <w:r>
         <w:rPr>
@@ -24761,7 +24974,7 @@
           <w:szCs w:val="21"/>
           <w:shd w:val="clear" w:color="auto" w:fill="FFFFFF"/>
         </w:rPr>
-        <w:t>超缓凝混凝土</w:t>
+        <w:t>透水混凝土</w:t>
       </w:r>
       <w:r>
         <w:rPr>
@@ -24779,7 +24992,7 @@
           <w:szCs w:val="21"/>
           <w:shd w:val="clear" w:color="auto" w:fill="FFFFFF"/>
         </w:rPr>
-        <w:t>抗冻融混凝土</w:t>
+        <w:t>清水混凝土</w:t>
       </w:r>
       <w:r>
         <w:rPr>
@@ -24797,7 +25010,7 @@
           <w:szCs w:val="21"/>
           <w:shd w:val="clear" w:color="auto" w:fill="FFFFFF"/>
         </w:rPr>
-        <w:t>超高强高性能混凝土</w:t>
+        <w:t>低热混凝土</w:t>
       </w:r>
       <w:r>
         <w:rPr>
@@ -24815,7 +25028,7 @@
           <w:szCs w:val="21"/>
           <w:shd w:val="clear" w:color="auto" w:fill="FFFFFF"/>
         </w:rPr>
-        <w:t>轻骨料混凝土</w:t>
+        <w:t>自密实混凝土</w:t>
       </w:r>
       <w:r>
         <w:rPr>
@@ -24833,26 +25046,7 @@
           <w:szCs w:val="21"/>
           <w:shd w:val="clear" w:color="auto" w:fill="FFFFFF"/>
         </w:rPr>
-        <w:t>透光混凝土</w:t>
-      </w:r>
-    </w:p>
-    <w:p>
-      <w:pPr>
-        <w:rPr>
-          <w:rFonts w:ascii="Helvetica" w:hAnsi="Helvetica" w:cs="Helvetica"/>
-          <w:color w:val="33353C"/>
-          <w:szCs w:val="21"/>
-          <w:shd w:val="clear" w:color="auto" w:fill="FFFFFF"/>
-        </w:rPr>
-      </w:pPr>
-      <w:r>
-        <w:rPr>
-          <w:rFonts w:ascii="Helvetica" w:hAnsi="Helvetica" w:cs="Helvetica" w:hint="eastAsia"/>
-          <w:color w:val="33353C"/>
-          <w:szCs w:val="21"/>
-          <w:shd w:val="clear" w:color="auto" w:fill="FFFFFF"/>
-        </w:rPr>
-        <w:t>防辐射混凝土</w:t>
+        <w:t>纤维混凝土</w:t>
       </w:r>
       <w:r>
         <w:rPr>
@@ -24863,14 +25057,24 @@
         </w:rPr>
         <w:t xml:space="preserve"> </w:t>
       </w:r>
-      <w:r>
-        <w:rPr>
-          <w:rFonts w:ascii="Helvetica" w:hAnsi="Helvetica" w:cs="Helvetica" w:hint="eastAsia"/>
-          <w:color w:val="33353C"/>
-          <w:szCs w:val="21"/>
-          <w:shd w:val="clear" w:color="auto" w:fill="FFFFFF"/>
-        </w:rPr>
-        <w:t>透水混凝土</w:t>
+    </w:p>
+    <w:p>
+      <w:pPr>
+        <w:rPr>
+          <w:rFonts w:ascii="Helvetica" w:hAnsi="Helvetica" w:cs="Helvetica"/>
+          <w:color w:val="33353C"/>
+          <w:szCs w:val="21"/>
+          <w:shd w:val="clear" w:color="auto" w:fill="FFFFFF"/>
+        </w:rPr>
+      </w:pPr>
+      <w:r>
+        <w:rPr>
+          <w:rFonts w:ascii="Helvetica" w:hAnsi="Helvetica" w:cs="Helvetica" w:hint="eastAsia"/>
+          <w:color w:val="33353C"/>
+          <w:szCs w:val="21"/>
+          <w:shd w:val="clear" w:color="auto" w:fill="FFFFFF"/>
+        </w:rPr>
+        <w:t>海工混凝土</w:t>
       </w:r>
       <w:r>
         <w:rPr>
@@ -24888,7 +25092,7 @@
           <w:szCs w:val="21"/>
           <w:shd w:val="clear" w:color="auto" w:fill="FFFFFF"/>
         </w:rPr>
-        <w:t>清水混凝土</w:t>
+        <w:t>种植混凝土</w:t>
       </w:r>
       <w:r>
         <w:rPr>
@@ -24906,106 +25110,6 @@
           <w:szCs w:val="21"/>
           <w:shd w:val="clear" w:color="auto" w:fill="FFFFFF"/>
         </w:rPr>
-        <w:t>低热混凝土</w:t>
-      </w:r>
-      <w:r>
-        <w:rPr>
-          <w:rFonts w:ascii="Helvetica" w:hAnsi="Helvetica" w:cs="Helvetica" w:hint="eastAsia"/>
-          <w:color w:val="33353C"/>
-          <w:szCs w:val="21"/>
-          <w:shd w:val="clear" w:color="auto" w:fill="FFFFFF"/>
-        </w:rPr>
-        <w:t xml:space="preserve"> </w:t>
-      </w:r>
-      <w:r>
-        <w:rPr>
-          <w:rFonts w:ascii="Helvetica" w:hAnsi="Helvetica" w:cs="Helvetica" w:hint="eastAsia"/>
-          <w:color w:val="33353C"/>
-          <w:szCs w:val="21"/>
-          <w:shd w:val="clear" w:color="auto" w:fill="FFFFFF"/>
-        </w:rPr>
-        <w:t>自密实混凝土</w:t>
-      </w:r>
-      <w:r>
-        <w:rPr>
-          <w:rFonts w:ascii="Helvetica" w:hAnsi="Helvetica" w:cs="Helvetica" w:hint="eastAsia"/>
-          <w:color w:val="33353C"/>
-          <w:szCs w:val="21"/>
-          <w:shd w:val="clear" w:color="auto" w:fill="FFFFFF"/>
-        </w:rPr>
-        <w:t xml:space="preserve"> </w:t>
-      </w:r>
-      <w:r>
-        <w:rPr>
-          <w:rFonts w:ascii="Helvetica" w:hAnsi="Helvetica" w:cs="Helvetica" w:hint="eastAsia"/>
-          <w:color w:val="33353C"/>
-          <w:szCs w:val="21"/>
-          <w:shd w:val="clear" w:color="auto" w:fill="FFFFFF"/>
-        </w:rPr>
-        <w:t>纤维混凝土</w:t>
-      </w:r>
-      <w:r>
-        <w:rPr>
-          <w:rFonts w:ascii="Helvetica" w:hAnsi="Helvetica" w:cs="Helvetica" w:hint="eastAsia"/>
-          <w:color w:val="33353C"/>
-          <w:szCs w:val="21"/>
-          <w:shd w:val="clear" w:color="auto" w:fill="FFFFFF"/>
-        </w:rPr>
-        <w:t xml:space="preserve"> </w:t>
-      </w:r>
-    </w:p>
-    <w:p>
-      <w:pPr>
-        <w:rPr>
-          <w:rFonts w:ascii="Helvetica" w:hAnsi="Helvetica" w:cs="Helvetica"/>
-          <w:color w:val="33353C"/>
-          <w:szCs w:val="21"/>
-          <w:shd w:val="clear" w:color="auto" w:fill="FFFFFF"/>
-        </w:rPr>
-      </w:pPr>
-      <w:r>
-        <w:rPr>
-          <w:rFonts w:ascii="Helvetica" w:hAnsi="Helvetica" w:cs="Helvetica" w:hint="eastAsia"/>
-          <w:color w:val="33353C"/>
-          <w:szCs w:val="21"/>
-          <w:shd w:val="clear" w:color="auto" w:fill="FFFFFF"/>
-        </w:rPr>
-        <w:t>海工混凝土</w:t>
-      </w:r>
-      <w:r>
-        <w:rPr>
-          <w:rFonts w:ascii="Helvetica" w:hAnsi="Helvetica" w:cs="Helvetica" w:hint="eastAsia"/>
-          <w:color w:val="33353C"/>
-          <w:szCs w:val="21"/>
-          <w:shd w:val="clear" w:color="auto" w:fill="FFFFFF"/>
-        </w:rPr>
-        <w:t xml:space="preserve"> </w:t>
-      </w:r>
-      <w:r>
-        <w:rPr>
-          <w:rFonts w:ascii="Helvetica" w:hAnsi="Helvetica" w:cs="Helvetica" w:hint="eastAsia"/>
-          <w:color w:val="33353C"/>
-          <w:szCs w:val="21"/>
-          <w:shd w:val="clear" w:color="auto" w:fill="FFFFFF"/>
-        </w:rPr>
-        <w:t>种植混凝土</w:t>
-      </w:r>
-      <w:r>
-        <w:rPr>
-          <w:rFonts w:ascii="Helvetica" w:hAnsi="Helvetica" w:cs="Helvetica" w:hint="eastAsia"/>
-          <w:color w:val="33353C"/>
-          <w:szCs w:val="21"/>
-          <w:shd w:val="clear" w:color="auto" w:fill="FFFFFF"/>
-        </w:rPr>
-        <w:t xml:space="preserve"> </w:t>
-      </w:r>
-      <w:r>
-        <w:rPr>
-          <w:rFonts w:ascii="Helvetica" w:hAnsi="Helvetica" w:cs="Helvetica" w:hint="eastAsia"/>
-          <w:color w:val="33353C"/>
-          <w:szCs w:val="21"/>
-          <w:shd w:val="clear" w:color="auto" w:fill="FFFFFF"/>
-        </w:rPr>
         <w:t>彩色混凝土</w:t>
       </w:r>
     </w:p>
@@ -25029,7 +25133,7 @@
         </w:rPr>
         <w:t xml:space="preserve">城关 </w:t>
       </w:r>
-      <w:hyperlink r:id="rId94" w:history="1">
+      <w:hyperlink r:id="rId96" w:history="1">
         <w:r>
           <w:rPr>
             <w:rStyle w:val="a7"/>
@@ -25374,7 +25478,7 @@
         </w:rPr>
         <w:t xml:space="preserve"> </w:t>
       </w:r>
-      <w:hyperlink r:id="rId95" w:history="1">
+      <w:hyperlink r:id="rId97" w:history="1">
         <w:r>
           <w:rPr>
             <w:rStyle w:val="a7"/>
@@ -25419,7 +25523,7 @@
         </w:rPr>
         <w:t xml:space="preserve"> </w:t>
       </w:r>
-      <w:hyperlink r:id="rId96" w:history="1">
+      <w:hyperlink r:id="rId98" w:history="1">
         <w:r>
           <w:rPr>
             <w:rStyle w:val="a7"/>
@@ -25437,7 +25541,6 @@
     </w:p>
     <w:p>
       <w:r>
-        <w:lastRenderedPageBreak/>
         <w:t>江西万年青水泥股份有限公司主要从事水泥、熟料、商砼、骨料及新型墙材的生产及销售。公司生产的主要产品有：“万年青”牌系列普通硅酸盐水泥和复合硅酸盐水泥，以及商品熟料、商品混凝土、新型墙材等。公司是全国最大工业企业经济效益500家之一、全国300家重点联系企业,是初具规模的生产自动化、管理现代化、环境园林化、生活城市化的国家大型一档企业。公司是中国重点水泥生产企业、江西省最大的水泥生产厂家。江西水泥生产的“万年青”牌子系列硅酸水泥、普通硅酸盐水泥和复合硅酸盐水泥,出厂合格率连续13年保持100%,其中普通硅酸盐P525#水泥为省优产品,普通硅酸盐P525R为部优产品。具有60多年的建厂历史,是全国最早采用国产新型干法水泥工艺线的厂家,技术力量雄厚,产品质量稳定,在华东地区拥有较高的品牌知名度和美誉度,产品广泛用于高楼、机场、桥梁、隧道、高等级公路等国家大型重点工程建设,受到了业主、工程设计和建造者的一直好评,荣获“全国建材行业先进集体”,“全国建材行业用户满意产品”、“江西名牌产品”等荣誉称号。</w:t>
       </w:r>
     </w:p>
@@ -25484,7 +25587,7 @@
         </w:rPr>
         <w:t xml:space="preserve"> </w:t>
       </w:r>
-      <w:hyperlink r:id="rId97" w:history="1">
+      <w:hyperlink r:id="rId99" w:history="1">
         <w:r>
           <w:rPr>
             <w:rStyle w:val="a7"/>
@@ -25881,7 +25984,7 @@
         </w:rPr>
         <w:t xml:space="preserve">金华婺城 </w:t>
       </w:r>
-      <w:hyperlink r:id="rId98" w:history="1">
+      <w:hyperlink r:id="rId100" w:history="1">
         <w:r>
           <w:rPr>
             <w:rStyle w:val="a7"/>
@@ -25940,7 +26043,6 @@
         <w:rPr>
           <w:rFonts w:hint="eastAsia"/>
         </w:rPr>
-        <w:lastRenderedPageBreak/>
         <w:t>健康产品</w:t>
       </w:r>
     </w:p>
@@ -25975,7 +26077,7 @@
         </w:rPr>
         <w:t xml:space="preserve"> </w:t>
       </w:r>
-      <w:hyperlink r:id="rId99" w:history="1">
+      <w:hyperlink r:id="rId101" w:history="1">
         <w:r>
           <w:rPr>
             <w:rStyle w:val="a7"/>
@@ -26073,7 +26175,7 @@
         </w:rPr>
         <w:t xml:space="preserve">中国建材 HK:03323 </w:t>
       </w:r>
-      <w:hyperlink r:id="rId100" w:history="1">
+      <w:hyperlink r:id="rId102" w:history="1">
         <w:r>
           <w:rPr>
             <w:rStyle w:val="a7"/>
@@ -26796,13 +26898,12 @@
         <w:rPr>
           <w:rFonts w:hint="eastAsia"/>
         </w:rPr>
-        <w:lastRenderedPageBreak/>
         <w:t xml:space="preserve">华润水泥控股 </w:t>
       </w:r>
       <w:r>
         <w:t xml:space="preserve">HK:01313 </w:t>
       </w:r>
-      <w:hyperlink r:id="rId101" w:history="1">
+      <w:hyperlink r:id="rId103" w:history="1">
         <w:r>
           <w:rPr>
             <w:rStyle w:val="a7"/>
@@ -26932,6 +27033,7 @@
         <w:rPr>
           <w:rFonts w:hint="eastAsia"/>
         </w:rPr>
+        <w:lastRenderedPageBreak/>
         <w:t>混凝土</w:t>
       </w:r>
     </w:p>
@@ -27041,78 +27143,81 @@
         <w:pStyle w:val="3"/>
       </w:pPr>
       <w:r>
+        <w:t>亚洲水泥（</w:t>
+      </w:r>
+      <w:r>
+        <w:rPr>
+          <w:rFonts w:hint="eastAsia"/>
+        </w:rPr>
+        <w:t>中国</w:t>
+      </w:r>
+      <w:r>
+        <w:t>）</w:t>
+      </w:r>
+      <w:r>
+        <w:rPr>
+          <w:rFonts w:hint="eastAsia"/>
+        </w:rPr>
+        <w:t>H</w:t>
+      </w:r>
+      <w:r>
+        <w:t>K00743</w:t>
+      </w:r>
+    </w:p>
+    <w:p>
+      <w:r>
+        <w:t>总市值：57.66亿</w:t>
+      </w:r>
+    </w:p>
+    <w:p>
+      <w:r>
+        <w:t>以产量计算,本集团是在长江中游地区(包括江西及湖北省)领先的综合水泥生产商之一及四川地区主要综合水泥生产商。本集团以综合生产经营模式营运,从自行开采石灰石矿场作主要原材料、生产、并透过全国完善的公路及河道基建运输网络将主要产品(包括熟料、各种水泥及混凝土产品)销售及分销至主要市场。 本集团的水泥及混凝土产品以「洋房」品牌于江西、湖北、四川、浙江等省和上海市出售,并获各界认可为优质水泥产品。</w:t>
+      </w:r>
+    </w:p>
+    <w:p>
+      <w:pPr>
+        <w:pStyle w:val="3"/>
+      </w:pPr>
+      <w:r>
+        <w:t>西部水泥</w:t>
+      </w:r>
+      <w:r>
+        <w:rPr>
+          <w:rFonts w:hint="eastAsia"/>
+        </w:rPr>
+        <w:t xml:space="preserve"> </w:t>
+      </w:r>
+      <w:r>
+        <w:t>HK02233</w:t>
+      </w:r>
+      <w:r>
+        <w:t xml:space="preserve"> </w:t>
+      </w:r>
+      <w:r>
+        <w:rPr>
+          <w:rFonts w:hint="eastAsia"/>
+        </w:rPr>
+        <w:t>西安长安</w:t>
+      </w:r>
+    </w:p>
+    <w:p>
+      <w:r>
+        <w:t>总市值：50.04亿</w:t>
+      </w:r>
+    </w:p>
+    <w:p>
+      <w:r>
+        <w:t>中国西部水泥有限公司是中国陕西省水泥生产商。我们的水泥以“尧柏”及“尧柏水泥”商标销售,并主要用于建设高速公路、桥梁、铁路及道路等基建项目以及住宅楼宇。 我们将大部分水泥直接销售予政府及预拌混凝土站客户,其余则销售予分销商,他们则将我们的产品转售予</w:t>
+      </w:r>
+      <w:r>
         <w:lastRenderedPageBreak/>
-        <w:t>亚洲水泥（</w:t>
-      </w:r>
-      <w:r>
-        <w:rPr>
-          <w:rFonts w:hint="eastAsia"/>
-        </w:rPr>
-        <w:t>中国</w:t>
-      </w:r>
-      <w:r>
-        <w:t>）</w:t>
-      </w:r>
-      <w:r>
-        <w:rPr>
-          <w:rFonts w:hint="eastAsia"/>
-        </w:rPr>
-        <w:t>H</w:t>
-      </w:r>
-      <w:r>
-        <w:t>K00743</w:t>
-      </w:r>
-    </w:p>
-    <w:p>
-      <w:r>
-        <w:t>总市值：57.66亿</w:t>
-      </w:r>
-    </w:p>
-    <w:p>
-      <w:r>
-        <w:t>以产量计算,本集团是在长江中游地区(包括江西及湖北省)领先的综合水泥生产商之一及四川地区主要综合水泥生产商。本集团以综合生产经营模式营运,从自行开采石灰石矿场作主要原材料、生产、并透过全国完善的公路及河道基建运输网络将主要产品(包括熟料、各种水泥及混凝土产品)销售及分销至主要市场。 本集团的水泥及混凝土产品以「洋房」品牌于江西、湖北、四川、浙江等省和上海市出售,并获各界认可为优质水泥产品。</w:t>
+        <w:t>零售买家。 截至2009年12月31日,我们在陕西省拥有七条水泥生产线,包括蒲城、蓝田(一及二号生产线)、旬阳、镇安、洋县及丹凤,年产能合共850万吨。</w:t>
       </w:r>
     </w:p>
     <w:p>
       <w:pPr>
         <w:pStyle w:val="3"/>
       </w:pPr>
-      <w:r>
-        <w:t>西部水泥</w:t>
-      </w:r>
-      <w:r>
-        <w:rPr>
-          <w:rFonts w:hint="eastAsia"/>
-        </w:rPr>
-        <w:t xml:space="preserve"> </w:t>
-      </w:r>
-      <w:r>
-        <w:t>HK02233</w:t>
-      </w:r>
-      <w:r>
-        <w:t xml:space="preserve"> </w:t>
-      </w:r>
-      <w:r>
-        <w:rPr>
-          <w:rFonts w:hint="eastAsia"/>
-        </w:rPr>
-        <w:t>西安长安</w:t>
-      </w:r>
-    </w:p>
-    <w:p>
-      <w:r>
-        <w:t>总市值：50.04亿</w:t>
-      </w:r>
-    </w:p>
-    <w:p>
-      <w:r>
-        <w:t>中国西部水泥有限公司是中国陕西省水泥生产商。我们的水泥以“尧柏”及“尧柏水泥”商标销售,并主要用于建设高速公路、桥梁、铁路及道路等基建项目以及住宅楼宇。 我们将大部分水泥直接销售予政府及预拌混凝土站客户,其余则销售予分销商,他们则将我们的产品转售予零售买家。 截至2009年12月31日,我们在陕西省拥有七条水泥生产线,包括蒲城、蓝田(一及二号生产线)、旬阳、镇安、洋县及丹凤,年产能合共850万吨。</w:t>
-      </w:r>
-    </w:p>
-    <w:p>
-      <w:pPr>
-        <w:pStyle w:val="3"/>
-      </w:pPr>
       <w:bookmarkStart w:id="46" w:name="_Toc94740099"/>
       <w:r>
         <w:rPr>
@@ -27135,7 +27240,7 @@
         </w:rPr>
         <w:t xml:space="preserve">北京大兴 </w:t>
       </w:r>
-      <w:hyperlink r:id="rId102" w:history="1">
+      <w:hyperlink r:id="rId104" w:history="1">
         <w:r>
           <w:rPr>
             <w:rStyle w:val="a7"/>
@@ -27548,282 +27653,282 @@
     </w:p>
     <w:p>
       <w:r>
+        <w:tab/>
+      </w:r>
+      <w:r>
+        <w:rPr>
+          <w:rFonts w:hint="eastAsia"/>
+        </w:rPr>
+        <w:t>高聚物改性沥青防水卷材</w:t>
+      </w:r>
+    </w:p>
+    <w:p>
+      <w:r>
+        <w:tab/>
+      </w:r>
+      <w:r>
+        <w:rPr>
+          <w:rFonts w:hint="eastAsia"/>
+        </w:rPr>
+        <w:t>自粘性聚合物改性沥青防水卷材</w:t>
+      </w:r>
+    </w:p>
+    <w:p>
+      <w:pPr>
+        <w:rPr>
+          <w:b/>
+          <w:bCs/>
+        </w:rPr>
+      </w:pPr>
+      <w:r>
+        <w:tab/>
+      </w:r>
+      <w:r>
+        <w:rPr>
+          <w:rFonts w:hint="eastAsia"/>
+          <w:b/>
+          <w:bCs/>
+        </w:rPr>
+        <w:t>合成高分子卷材</w:t>
+      </w:r>
+      <w:r>
+        <w:rPr>
+          <w:b/>
+          <w:bCs/>
+        </w:rPr>
+        <w:tab/>
+      </w:r>
+    </w:p>
+    <w:p>
+      <w:r>
+        <w:tab/>
+      </w:r>
+      <w:r>
+        <w:rPr>
+          <w:rFonts w:hint="eastAsia"/>
+        </w:rPr>
+        <w:t>防水涂料</w:t>
+      </w:r>
+    </w:p>
+    <w:p>
+      <w:r>
+        <w:tab/>
+      </w:r>
+      <w:r>
+        <w:rPr>
+          <w:rFonts w:hint="eastAsia"/>
+        </w:rPr>
+        <w:t>刚性防水涂料</w:t>
+      </w:r>
+    </w:p>
+    <w:p>
+      <w:r>
+        <w:tab/>
+      </w:r>
+      <w:r>
+        <w:rPr>
+          <w:rFonts w:hint="eastAsia"/>
+        </w:rPr>
+        <w:t>系统配套材料</w:t>
+      </w:r>
+    </w:p>
+    <w:p>
+      <w:r>
+        <w:tab/>
+      </w:r>
+      <w:r>
+        <w:rPr>
+          <w:rFonts w:hint="eastAsia"/>
+        </w:rPr>
+        <w:t>密封材料</w:t>
+      </w:r>
+    </w:p>
+    <w:p>
+      <w:pPr>
+        <w:rPr>
+          <w:b/>
+          <w:bCs/>
+        </w:rPr>
+      </w:pPr>
+      <w:r>
+        <w:tab/>
+      </w:r>
+      <w:r>
+        <w:rPr>
+          <w:rFonts w:hint="eastAsia"/>
+          <w:b/>
+          <w:bCs/>
+        </w:rPr>
+        <w:t>混凝土外加剂</w:t>
+      </w:r>
+      <w:r>
+        <w:rPr>
+          <w:rFonts w:hint="eastAsia"/>
+          <w:b/>
+          <w:bCs/>
+        </w:rPr>
+        <w:t xml:space="preserve"> 减水剂</w:t>
+      </w:r>
+    </w:p>
+    <w:p>
+      <w:r>
+        <w:rPr>
+          <w:rFonts w:hint="eastAsia"/>
+        </w:rPr>
+        <w:t>节能保温</w:t>
+      </w:r>
+      <w:r>
+        <w:tab/>
+      </w:r>
+    </w:p>
+    <w:p>
+      <w:pPr>
+        <w:rPr>
+          <w:b/>
+          <w:bCs/>
+        </w:rPr>
+      </w:pPr>
+      <w:r>
+        <w:tab/>
+      </w:r>
+      <w:r>
+        <w:rPr>
+          <w:rFonts w:hint="eastAsia"/>
+          <w:b/>
+          <w:bCs/>
+        </w:rPr>
+        <w:t>江苏卧牛山建筑节能科技有限公司</w:t>
+      </w:r>
+      <w:r>
+        <w:rPr>
+          <w:b/>
+          <w:bCs/>
+        </w:rPr>
+        <w:tab/>
+      </w:r>
+    </w:p>
+    <w:p>
+      <w:r>
+        <w:tab/>
+      </w:r>
+      <w:r>
+        <w:tab/>
+      </w:r>
+      <w:r>
+        <w:rPr>
+          <w:rFonts w:hint="eastAsia"/>
+        </w:rPr>
+        <w:t>保温系列</w:t>
+      </w:r>
+      <w:r>
+        <w:tab/>
+      </w:r>
+    </w:p>
+    <w:p>
+      <w:r>
+        <w:tab/>
+      </w:r>
+      <w:r>
+        <w:tab/>
+      </w:r>
+      <w:r>
+        <w:tab/>
+      </w:r>
+      <w:r>
+        <w:rPr>
+          <w:rFonts w:hint="eastAsia"/>
+        </w:rPr>
+        <w:t>薄抹灰外墙保温系统</w:t>
+      </w:r>
+    </w:p>
+    <w:p>
+      <w:r>
+        <w:tab/>
+      </w:r>
+      <w:r>
+        <w:tab/>
+      </w:r>
+      <w:r>
+        <w:tab/>
+      </w:r>
+      <w:r>
+        <w:rPr>
+          <w:rFonts w:hint="eastAsia"/>
+        </w:rPr>
+        <w:t>保温装饰一体化板系统</w:t>
+      </w:r>
+    </w:p>
+    <w:p>
+      <w:r>
+        <w:tab/>
+      </w:r>
+      <w:r>
+        <w:tab/>
+      </w:r>
+      <w:r>
+        <w:tab/>
+      </w:r>
+      <w:r>
+        <w:rPr>
+          <w:rFonts w:hint="eastAsia"/>
+        </w:rPr>
+        <w:t>外墙内保温系统</w:t>
+      </w:r>
+    </w:p>
+    <w:p>
+      <w:r>
+        <w:tab/>
+      </w:r>
+      <w:r>
+        <w:tab/>
+      </w:r>
+      <w:r>
+        <w:tab/>
+      </w:r>
+      <w:r>
+        <w:rPr>
+          <w:rFonts w:hint="eastAsia"/>
+        </w:rPr>
+        <w:t>冷库保温系统</w:t>
+      </w:r>
+    </w:p>
+    <w:p>
+      <w:r>
+        <w:tab/>
+      </w:r>
+      <w:r>
+        <w:tab/>
+      </w:r>
+      <w:r>
+        <w:tab/>
+      </w:r>
+      <w:r>
+        <w:rPr>
+          <w:rFonts w:hint="eastAsia"/>
+        </w:rPr>
+        <w:t>保温单品</w:t>
+      </w:r>
+    </w:p>
+    <w:p>
+      <w:r>
+        <w:tab/>
+      </w:r>
+      <w:r>
+        <w:tab/>
+      </w:r>
+      <w:r>
+        <w:rPr>
+          <w:rFonts w:hint="eastAsia"/>
+        </w:rPr>
+        <w:t>防水系列</w:t>
+      </w:r>
+    </w:p>
+    <w:p>
+      <w:r>
         <w:lastRenderedPageBreak/>
         <w:tab/>
       </w:r>
       <w:r>
-        <w:rPr>
-          <w:rFonts w:hint="eastAsia"/>
-        </w:rPr>
-        <w:t>高聚物改性沥青防水卷材</w:t>
-      </w:r>
-    </w:p>
-    <w:p>
-      <w:r>
-        <w:tab/>
-      </w:r>
-      <w:r>
-        <w:rPr>
-          <w:rFonts w:hint="eastAsia"/>
-        </w:rPr>
-        <w:t>自粘性聚合物改性沥青防水卷材</w:t>
-      </w:r>
-    </w:p>
-    <w:p>
-      <w:pPr>
-        <w:rPr>
-          <w:b/>
-          <w:bCs/>
-        </w:rPr>
-      </w:pPr>
-      <w:r>
-        <w:tab/>
-      </w:r>
-      <w:r>
-        <w:rPr>
-          <w:rFonts w:hint="eastAsia"/>
-          <w:b/>
-          <w:bCs/>
-        </w:rPr>
-        <w:t>合成高分子卷材</w:t>
-      </w:r>
-      <w:r>
-        <w:rPr>
-          <w:b/>
-          <w:bCs/>
-        </w:rPr>
-        <w:tab/>
-      </w:r>
-    </w:p>
-    <w:p>
-      <w:r>
-        <w:tab/>
-      </w:r>
-      <w:r>
-        <w:rPr>
-          <w:rFonts w:hint="eastAsia"/>
-        </w:rPr>
-        <w:t>防水涂料</w:t>
-      </w:r>
-    </w:p>
-    <w:p>
-      <w:r>
-        <w:tab/>
-      </w:r>
-      <w:r>
-        <w:rPr>
-          <w:rFonts w:hint="eastAsia"/>
-        </w:rPr>
-        <w:t>刚性防水涂料</w:t>
-      </w:r>
-    </w:p>
-    <w:p>
-      <w:r>
-        <w:tab/>
-      </w:r>
-      <w:r>
-        <w:rPr>
-          <w:rFonts w:hint="eastAsia"/>
-        </w:rPr>
-        <w:t>系统配套材料</w:t>
-      </w:r>
-    </w:p>
-    <w:p>
-      <w:r>
-        <w:tab/>
-      </w:r>
-      <w:r>
-        <w:rPr>
-          <w:rFonts w:hint="eastAsia"/>
-        </w:rPr>
-        <w:t>密封材料</w:t>
-      </w:r>
-    </w:p>
-    <w:p>
-      <w:pPr>
-        <w:rPr>
-          <w:b/>
-          <w:bCs/>
-        </w:rPr>
-      </w:pPr>
-      <w:r>
-        <w:tab/>
-      </w:r>
-      <w:r>
-        <w:rPr>
-          <w:rFonts w:hint="eastAsia"/>
-          <w:b/>
-          <w:bCs/>
-        </w:rPr>
-        <w:t>混凝土外加剂</w:t>
-      </w:r>
-      <w:r>
-        <w:rPr>
-          <w:rFonts w:hint="eastAsia"/>
-          <w:b/>
-          <w:bCs/>
-        </w:rPr>
-        <w:t xml:space="preserve"> 减水剂</w:t>
-      </w:r>
-    </w:p>
-    <w:p>
-      <w:r>
-        <w:rPr>
-          <w:rFonts w:hint="eastAsia"/>
-        </w:rPr>
-        <w:t>节能保温</w:t>
-      </w:r>
-      <w:r>
-        <w:tab/>
-      </w:r>
-    </w:p>
-    <w:p>
-      <w:pPr>
-        <w:rPr>
-          <w:b/>
-          <w:bCs/>
-        </w:rPr>
-      </w:pPr>
-      <w:r>
-        <w:tab/>
-      </w:r>
-      <w:r>
-        <w:rPr>
-          <w:rFonts w:hint="eastAsia"/>
-          <w:b/>
-          <w:bCs/>
-        </w:rPr>
-        <w:t>江苏卧牛山建筑节能科技有限公司</w:t>
-      </w:r>
-      <w:r>
-        <w:rPr>
-          <w:b/>
-          <w:bCs/>
-        </w:rPr>
-        <w:tab/>
-      </w:r>
-    </w:p>
-    <w:p>
-      <w:r>
-        <w:tab/>
-      </w:r>
-      <w:r>
-        <w:tab/>
-      </w:r>
-      <w:r>
-        <w:rPr>
-          <w:rFonts w:hint="eastAsia"/>
-        </w:rPr>
-        <w:t>保温系列</w:t>
-      </w:r>
-      <w:r>
-        <w:tab/>
-      </w:r>
-    </w:p>
-    <w:p>
-      <w:r>
-        <w:tab/>
-      </w:r>
-      <w:r>
-        <w:tab/>
-      </w:r>
-      <w:r>
-        <w:tab/>
-      </w:r>
-      <w:r>
-        <w:rPr>
-          <w:rFonts w:hint="eastAsia"/>
-        </w:rPr>
-        <w:t>薄抹灰外墙保温系统</w:t>
-      </w:r>
-    </w:p>
-    <w:p>
-      <w:r>
-        <w:tab/>
-      </w:r>
-      <w:r>
-        <w:tab/>
-      </w:r>
-      <w:r>
-        <w:tab/>
-      </w:r>
-      <w:r>
-        <w:rPr>
-          <w:rFonts w:hint="eastAsia"/>
-        </w:rPr>
-        <w:t>保温装饰一体化板系统</w:t>
-      </w:r>
-    </w:p>
-    <w:p>
-      <w:r>
-        <w:tab/>
-      </w:r>
-      <w:r>
-        <w:tab/>
-      </w:r>
-      <w:r>
-        <w:tab/>
-      </w:r>
-      <w:r>
-        <w:rPr>
-          <w:rFonts w:hint="eastAsia"/>
-        </w:rPr>
-        <w:t>外墙内保温系统</w:t>
-      </w:r>
-    </w:p>
-    <w:p>
-      <w:r>
-        <w:tab/>
-      </w:r>
-      <w:r>
-        <w:tab/>
-      </w:r>
-      <w:r>
-        <w:tab/>
-      </w:r>
-      <w:r>
-        <w:rPr>
-          <w:rFonts w:hint="eastAsia"/>
-        </w:rPr>
-        <w:t>冷库保温系统</w:t>
-      </w:r>
-    </w:p>
-    <w:p>
-      <w:r>
-        <w:tab/>
-      </w:r>
-      <w:r>
-        <w:tab/>
-      </w:r>
-      <w:r>
-        <w:tab/>
-      </w:r>
-      <w:r>
-        <w:rPr>
-          <w:rFonts w:hint="eastAsia"/>
-        </w:rPr>
-        <w:t>保温单品</w:t>
-      </w:r>
-    </w:p>
-    <w:p>
-      <w:r>
-        <w:tab/>
-      </w:r>
-      <w:r>
-        <w:tab/>
-      </w:r>
-      <w:r>
-        <w:rPr>
-          <w:rFonts w:hint="eastAsia"/>
-        </w:rPr>
-        <w:t>防水系列</w:t>
-      </w:r>
-    </w:p>
-    <w:p>
-      <w:r>
-        <w:tab/>
-      </w:r>
-      <w:r>
         <w:tab/>
       </w:r>
       <w:r>
@@ -28232,6 +28337,240 @@
     </w:p>
     <w:p>
       <w:r>
+        <w:tab/>
+      </w:r>
+      <w:r>
+        <w:tab/>
+      </w:r>
+      <w:r>
+        <w:rPr>
+          <w:rFonts w:hint="eastAsia"/>
+        </w:rPr>
+        <w:t>防潮隔汽膜</w:t>
+      </w:r>
+    </w:p>
+    <w:p>
+      <w:r>
+        <w:tab/>
+      </w:r>
+      <w:r>
+        <w:tab/>
+      </w:r>
+      <w:r>
+        <w:rPr>
+          <w:rFonts w:hint="eastAsia"/>
+        </w:rPr>
+        <w:t>防水透气膜</w:t>
+      </w:r>
+    </w:p>
+    <w:p>
+      <w:r>
+        <w:rPr>
+          <w:rFonts w:hint="eastAsia"/>
+        </w:rPr>
+        <w:t>民用建材</w:t>
+      </w:r>
+    </w:p>
+    <w:p>
+      <w:r>
+        <w:rPr>
+          <w:rFonts w:hint="eastAsia"/>
+        </w:rPr>
+        <w:t>非织造布</w:t>
+      </w:r>
+    </w:p>
+    <w:p>
+      <w:r>
+        <w:tab/>
+      </w:r>
+      <w:r>
+        <w:rPr>
+          <w:rFonts w:hint="eastAsia"/>
+        </w:rPr>
+        <w:t>天鼎丰</w:t>
+      </w:r>
+    </w:p>
+    <w:p>
+      <w:r>
+        <w:tab/>
+      </w:r>
+      <w:r>
+        <w:tab/>
+      </w:r>
+      <w:r>
+        <w:rPr>
+          <w:rFonts w:hint="eastAsia"/>
+        </w:rPr>
+        <w:t>聚酯长丝胎基布</w:t>
+      </w:r>
+    </w:p>
+    <w:p>
+      <w:r>
+        <w:tab/>
+      </w:r>
+      <w:r>
+        <w:tab/>
+      </w:r>
+      <w:r>
+        <w:rPr>
+          <w:rFonts w:hint="eastAsia"/>
+        </w:rPr>
+        <w:t>环保过滤材料</w:t>
+      </w:r>
+    </w:p>
+    <w:p>
+      <w:r>
+        <w:tab/>
+      </w:r>
+      <w:r>
+        <w:tab/>
+      </w:r>
+      <w:r>
+        <w:rPr>
+          <w:rFonts w:hint="eastAsia"/>
+        </w:rPr>
+        <w:t>高强粗旦聚丙烯长丝针刺土工布</w:t>
+      </w:r>
+    </w:p>
+    <w:p>
+      <w:r>
+        <w:tab/>
+      </w:r>
+      <w:r>
+        <w:tab/>
+      </w:r>
+      <w:r>
+        <w:rPr>
+          <w:rFonts w:hint="eastAsia"/>
+        </w:rPr>
+        <w:t>短纤针刺土工布</w:t>
+      </w:r>
+    </w:p>
+    <w:p>
+      <w:pPr>
+        <w:rPr>
+          <w:b/>
+          <w:bCs/>
+        </w:rPr>
+      </w:pPr>
+      <w:r>
+        <w:rPr>
+          <w:rFonts w:hint="eastAsia"/>
+          <w:b/>
+          <w:bCs/>
+        </w:rPr>
+        <w:t>建筑涂料</w:t>
+      </w:r>
+    </w:p>
+    <w:p>
+      <w:pPr>
+        <w:rPr>
+          <w:b/>
+          <w:bCs/>
+        </w:rPr>
+      </w:pPr>
+      <w:r>
+        <w:rPr>
+          <w:b/>
+          <w:bCs/>
+        </w:rPr>
+        <w:tab/>
+      </w:r>
+      <w:r>
+        <w:rPr>
+          <w:rFonts w:hint="eastAsia"/>
+          <w:b/>
+          <w:bCs/>
+        </w:rPr>
+        <w:t>德爱威（中国）有限公司</w:t>
+      </w:r>
+    </w:p>
+    <w:p>
+      <w:r>
+        <w:tab/>
+      </w:r>
+      <w:r>
+        <w:tab/>
+      </w:r>
+      <w:r>
+        <w:rPr>
+          <w:rFonts w:hint="eastAsia"/>
+        </w:rPr>
+        <w:t>内外墙涂料</w:t>
+      </w:r>
+    </w:p>
+    <w:p>
+      <w:r>
+        <w:tab/>
+      </w:r>
+      <w:r>
+        <w:tab/>
+      </w:r>
+      <w:r>
+        <w:rPr>
+          <w:rFonts w:hint="eastAsia"/>
+        </w:rPr>
+        <w:t>地坪涂料</w:t>
+      </w:r>
+    </w:p>
+    <w:p>
+      <w:r>
+        <w:tab/>
+      </w:r>
+      <w:r>
+        <w:tab/>
+      </w:r>
+      <w:r>
+        <w:rPr>
+          <w:rFonts w:hint="eastAsia"/>
+        </w:rPr>
+        <w:t>防腐涂料</w:t>
+      </w:r>
+    </w:p>
+    <w:p>
+      <w:r>
+        <w:tab/>
+      </w:r>
+      <w:r>
+        <w:tab/>
+      </w:r>
+      <w:r>
+        <w:rPr>
+          <w:rFonts w:hint="eastAsia"/>
+        </w:rPr>
+        <w:t>艺术漆</w:t>
+      </w:r>
+    </w:p>
+    <w:p>
+      <w:r>
+        <w:tab/>
+      </w:r>
+      <w:r>
+        <w:tab/>
+      </w:r>
+      <w:r>
+        <w:rPr>
+          <w:rFonts w:hint="eastAsia"/>
+        </w:rPr>
+        <w:t>精调漆</w:t>
+      </w:r>
+    </w:p>
+    <w:p>
+      <w:r>
+        <w:tab/>
+      </w:r>
+      <w:r>
+        <w:tab/>
+      </w:r>
+      <w:r>
+        <w:rPr>
+          <w:rFonts w:hint="eastAsia"/>
+        </w:rPr>
+        <w:t>木器漆</w:t>
+      </w:r>
+    </w:p>
+    <w:p>
+      <w:r>
         <w:lastRenderedPageBreak/>
         <w:tab/>
       </w:r>
@@ -28242,48 +28581,48 @@
         <w:rPr>
           <w:rFonts w:hint="eastAsia"/>
         </w:rPr>
-        <w:t>防潮隔汽膜</w:t>
-      </w:r>
-    </w:p>
-    <w:p>
+        <w:t>基辅料及工具</w:t>
+      </w:r>
+    </w:p>
+    <w:p>
+      <w:pPr>
+        <w:rPr>
+          <w:b/>
+          <w:bCs/>
+        </w:rPr>
+      </w:pPr>
       <w:r>
         <w:tab/>
       </w:r>
       <w:r>
+        <w:rPr>
+          <w:rFonts w:hint="eastAsia"/>
+          <w:b/>
+          <w:bCs/>
+        </w:rPr>
+        <w:t>洛迪环保科技有限公司</w:t>
+      </w:r>
+    </w:p>
+    <w:p>
+      <w:r>
+        <w:rPr>
+          <w:b/>
+          <w:bCs/>
+        </w:rPr>
         <w:tab/>
       </w:r>
       <w:r>
         <w:rPr>
-          <w:rFonts w:hint="eastAsia"/>
-        </w:rPr>
-        <w:t>防水透气膜</w:t>
-      </w:r>
-    </w:p>
-    <w:p>
-      <w:r>
-        <w:rPr>
-          <w:rFonts w:hint="eastAsia"/>
-        </w:rPr>
-        <w:t>民用建材</w:t>
-      </w:r>
-    </w:p>
-    <w:p>
-      <w:r>
-        <w:rPr>
-          <w:rFonts w:hint="eastAsia"/>
-        </w:rPr>
-        <w:t>非织造布</w:t>
-      </w:r>
-    </w:p>
-    <w:p>
-      <w:r>
+          <w:b/>
+          <w:bCs/>
+        </w:rPr>
         <w:tab/>
       </w:r>
       <w:r>
         <w:rPr>
           <w:rFonts w:hint="eastAsia"/>
         </w:rPr>
-        <w:t>天鼎丰</w:t>
+        <w:t>硅藻泥</w:t>
       </w:r>
     </w:p>
     <w:p>
@@ -28297,7 +28636,23 @@
         <w:rPr>
           <w:rFonts w:hint="eastAsia"/>
         </w:rPr>
-        <w:t>聚酯长丝胎基布</w:t>
+        <w:t>无机干粉</w:t>
+      </w:r>
+    </w:p>
+    <w:p>
+      <w:r>
+        <w:rPr>
+          <w:rFonts w:hint="eastAsia"/>
+        </w:rPr>
+        <w:t>建筑修缮 为各类建筑提供修缮类、翻新类及加固类工程服务</w:t>
+      </w:r>
+    </w:p>
+    <w:p>
+      <w:r>
+        <w:rPr>
+          <w:rFonts w:hint="eastAsia"/>
+        </w:rPr>
+        <w:t>砂浆粉料</w:t>
       </w:r>
     </w:p>
     <w:p>
@@ -28305,80 +28660,52 @@
         <w:tab/>
       </w:r>
       <w:r>
+        <w:rPr>
+          <w:rFonts w:hint="eastAsia"/>
+        </w:rPr>
+        <w:t>华砂华浆有限责任公司</w:t>
+      </w:r>
+    </w:p>
+    <w:p>
+      <w:r>
         <w:tab/>
       </w:r>
       <w:r>
-        <w:rPr>
-          <w:rFonts w:hint="eastAsia"/>
-        </w:rPr>
-        <w:t>环保过滤材料</w:t>
-      </w:r>
-    </w:p>
-    <w:p>
-      <w:r>
         <w:tab/>
       </w:r>
       <w:r>
+        <w:rPr>
+          <w:rFonts w:hint="eastAsia"/>
+        </w:rPr>
+        <w:t>瓷砖胶</w:t>
+      </w:r>
+    </w:p>
+    <w:p>
+      <w:r>
         <w:tab/>
       </w:r>
       <w:r>
-        <w:rPr>
-          <w:rFonts w:hint="eastAsia"/>
-        </w:rPr>
-        <w:t>高强粗旦聚丙烯长丝针刺土工布</w:t>
-      </w:r>
-    </w:p>
-    <w:p>
-      <w:r>
         <w:tab/>
       </w:r>
       <w:r>
+        <w:rPr>
+          <w:rFonts w:hint="eastAsia"/>
+        </w:rPr>
+        <w:t>填缝剂</w:t>
+      </w:r>
+    </w:p>
+    <w:p>
+      <w:r>
         <w:tab/>
       </w:r>
       <w:r>
-        <w:rPr>
-          <w:rFonts w:hint="eastAsia"/>
-        </w:rPr>
-        <w:t>短纤针刺土工布</w:t>
-      </w:r>
-    </w:p>
-    <w:p>
-      <w:pPr>
-        <w:rPr>
-          <w:b/>
-          <w:bCs/>
-        </w:rPr>
-      </w:pPr>
-      <w:r>
-        <w:rPr>
-          <w:rFonts w:hint="eastAsia"/>
-          <w:b/>
-          <w:bCs/>
-        </w:rPr>
-        <w:t>建筑涂料</w:t>
-      </w:r>
-    </w:p>
-    <w:p>
-      <w:pPr>
-        <w:rPr>
-          <w:b/>
-          <w:bCs/>
-        </w:rPr>
-      </w:pPr>
-      <w:r>
-        <w:rPr>
-          <w:b/>
-          <w:bCs/>
-        </w:rPr>
         <w:tab/>
       </w:r>
       <w:r>
         <w:rPr>
           <w:rFonts w:hint="eastAsia"/>
-          <w:b/>
-          <w:bCs/>
-        </w:rPr>
-        <w:t>德爱威（中国）有限公司</w:t>
+        </w:rPr>
+        <w:t>防水材料</w:t>
       </w:r>
     </w:p>
     <w:p>
@@ -28392,7 +28719,7 @@
         <w:rPr>
           <w:rFonts w:hint="eastAsia"/>
         </w:rPr>
-        <w:t>内外墙涂料</w:t>
+        <w:t>外墙粉饰砂浆</w:t>
       </w:r>
     </w:p>
     <w:p>
@@ -28406,7 +28733,7 @@
         <w:rPr>
           <w:rFonts w:hint="eastAsia"/>
         </w:rPr>
-        <w:t>地坪涂料</w:t>
+        <w:t>地坪材料</w:t>
       </w:r>
     </w:p>
     <w:p>
@@ -28420,7 +28747,7 @@
         <w:rPr>
           <w:rFonts w:hint="eastAsia"/>
         </w:rPr>
-        <w:t>防腐涂料</w:t>
+        <w:t>保温砂浆</w:t>
       </w:r>
     </w:p>
     <w:p>
@@ -28428,305 +28755,83 @@
         <w:tab/>
       </w:r>
       <w:r>
+        <w:rPr>
+          <w:rFonts w:hint="eastAsia"/>
+        </w:rPr>
+        <w:t>壁安</w:t>
+      </w:r>
+    </w:p>
+    <w:p>
+      <w:r>
         <w:tab/>
       </w:r>
       <w:r>
-        <w:rPr>
-          <w:rFonts w:hint="eastAsia"/>
-        </w:rPr>
-        <w:t>艺术漆</w:t>
-      </w:r>
-    </w:p>
-    <w:p>
-      <w:r>
         <w:tab/>
       </w:r>
       <w:r>
+        <w:rPr>
+          <w:rFonts w:hint="eastAsia"/>
+        </w:rPr>
+        <w:t>腻子粉</w:t>
+      </w:r>
+    </w:p>
+    <w:p>
+      <w:r>
         <w:tab/>
       </w:r>
       <w:r>
-        <w:rPr>
-          <w:rFonts w:hint="eastAsia"/>
-        </w:rPr>
-        <w:t>精调漆</w:t>
-      </w:r>
-    </w:p>
-    <w:p>
-      <w:r>
         <w:tab/>
       </w:r>
       <w:r>
+        <w:rPr>
+          <w:rFonts w:hint="eastAsia"/>
+        </w:rPr>
+        <w:t>石膏</w:t>
+      </w:r>
+    </w:p>
+    <w:p>
+      <w:r>
         <w:tab/>
       </w:r>
       <w:r>
-        <w:rPr>
-          <w:rFonts w:hint="eastAsia"/>
-        </w:rPr>
-        <w:t>木器漆</w:t>
-      </w:r>
-    </w:p>
-    <w:p>
-      <w:r>
         <w:tab/>
       </w:r>
       <w:r>
+        <w:rPr>
+          <w:rFonts w:hint="eastAsia"/>
+        </w:rPr>
+        <w:t>瓷建筑粉及加固剂</w:t>
+      </w:r>
+    </w:p>
+    <w:p>
+      <w:pPr>
+        <w:rPr>
+          <w:rFonts w:ascii="Helvetica" w:hAnsi="Helvetica" w:cs="Helvetica"/>
+          <w:color w:val="33353C"/>
+          <w:szCs w:val="21"/>
+          <w:shd w:val="clear" w:color="auto" w:fill="FFFFFF"/>
+        </w:rPr>
+      </w:pPr>
+      <w:r>
+        <w:rPr>
+          <w:rFonts w:ascii="Helvetica" w:hAnsi="Helvetica" w:cs="Helvetica"/>
+          <w:color w:val="33353C"/>
+          <w:szCs w:val="21"/>
+          <w:shd w:val="clear" w:color="auto" w:fill="FFFFFF"/>
+        </w:rPr>
         <w:tab/>
       </w:r>
       <w:r>
         <w:rPr>
-          <w:rFonts w:hint="eastAsia"/>
-        </w:rPr>
-        <w:t>基辅料及工具</w:t>
-      </w:r>
-    </w:p>
-    <w:p>
-      <w:pPr>
-        <w:rPr>
-          <w:b/>
-          <w:bCs/>
-        </w:rPr>
-      </w:pPr>
-      <w:r>
+          <w:rFonts w:ascii="Helvetica" w:hAnsi="Helvetica" w:cs="Helvetica"/>
+          <w:color w:val="33353C"/>
+          <w:szCs w:val="21"/>
+          <w:shd w:val="clear" w:color="auto" w:fill="FFFFFF"/>
+        </w:rPr>
         <w:tab/>
       </w:r>
       <w:r>
         <w:rPr>
-          <w:rFonts w:hint="eastAsia"/>
-          <w:b/>
-          <w:bCs/>
-        </w:rPr>
-        <w:t>洛迪环保科技有限公司</w:t>
-      </w:r>
-    </w:p>
-    <w:p>
-      <w:r>
-        <w:rPr>
-          <w:b/>
-          <w:bCs/>
-        </w:rPr>
-        <w:tab/>
-      </w:r>
-      <w:r>
-        <w:rPr>
-          <w:b/>
-          <w:bCs/>
-        </w:rPr>
-        <w:tab/>
-      </w:r>
-      <w:r>
-        <w:rPr>
-          <w:rFonts w:hint="eastAsia"/>
-        </w:rPr>
-        <w:t>硅藻泥</w:t>
-      </w:r>
-    </w:p>
-    <w:p>
-      <w:r>
-        <w:tab/>
-      </w:r>
-      <w:r>
-        <w:tab/>
-      </w:r>
-      <w:r>
-        <w:rPr>
-          <w:rFonts w:hint="eastAsia"/>
-        </w:rPr>
-        <w:t>无机干粉</w:t>
-      </w:r>
-    </w:p>
-    <w:p>
-      <w:r>
-        <w:rPr>
-          <w:rFonts w:hint="eastAsia"/>
-        </w:rPr>
-        <w:t>建筑修缮 为各类建筑提供修缮类、翻新类及加固类工程服务</w:t>
-      </w:r>
-    </w:p>
-    <w:p>
-      <w:r>
-        <w:rPr>
-          <w:rFonts w:hint="eastAsia"/>
-        </w:rPr>
-        <w:t>砂浆粉料</w:t>
-      </w:r>
-    </w:p>
-    <w:p>
-      <w:r>
-        <w:tab/>
-      </w:r>
-      <w:r>
-        <w:rPr>
-          <w:rFonts w:hint="eastAsia"/>
-        </w:rPr>
-        <w:t>华砂华浆有限责任公司</w:t>
-      </w:r>
-    </w:p>
-    <w:p>
-      <w:r>
-        <w:tab/>
-      </w:r>
-      <w:r>
-        <w:tab/>
-      </w:r>
-      <w:r>
-        <w:rPr>
-          <w:rFonts w:hint="eastAsia"/>
-        </w:rPr>
-        <w:t>瓷砖胶</w:t>
-      </w:r>
-    </w:p>
-    <w:p>
-      <w:r>
-        <w:tab/>
-      </w:r>
-      <w:r>
-        <w:tab/>
-      </w:r>
-      <w:r>
-        <w:rPr>
-          <w:rFonts w:hint="eastAsia"/>
-        </w:rPr>
-        <w:t>填缝剂</w:t>
-      </w:r>
-    </w:p>
-    <w:p>
-      <w:r>
-        <w:tab/>
-      </w:r>
-      <w:r>
-        <w:tab/>
-      </w:r>
-      <w:r>
-        <w:rPr>
-          <w:rFonts w:hint="eastAsia"/>
-        </w:rPr>
-        <w:t>防水材料</w:t>
-      </w:r>
-    </w:p>
-    <w:p>
-      <w:r>
-        <w:tab/>
-      </w:r>
-      <w:r>
-        <w:tab/>
-      </w:r>
-      <w:r>
-        <w:rPr>
-          <w:rFonts w:hint="eastAsia"/>
-        </w:rPr>
-        <w:t>外墙粉饰砂浆</w:t>
-      </w:r>
-    </w:p>
-    <w:p>
-      <w:r>
-        <w:tab/>
-      </w:r>
-      <w:r>
-        <w:tab/>
-      </w:r>
-      <w:r>
-        <w:rPr>
-          <w:rFonts w:hint="eastAsia"/>
-        </w:rPr>
-        <w:t>地坪材料</w:t>
-      </w:r>
-    </w:p>
-    <w:p>
-      <w:r>
-        <w:tab/>
-      </w:r>
-      <w:r>
-        <w:tab/>
-      </w:r>
-      <w:r>
-        <w:rPr>
-          <w:rFonts w:hint="eastAsia"/>
-        </w:rPr>
-        <w:t>保温砂浆</w:t>
-      </w:r>
-    </w:p>
-    <w:p>
-      <w:r>
-        <w:tab/>
-      </w:r>
-      <w:r>
-        <w:rPr>
-          <w:rFonts w:hint="eastAsia"/>
-        </w:rPr>
-        <w:t>壁安</w:t>
-      </w:r>
-    </w:p>
-    <w:p>
-      <w:r>
-        <w:tab/>
-      </w:r>
-      <w:r>
-        <w:tab/>
-      </w:r>
-      <w:r>
-        <w:rPr>
-          <w:rFonts w:hint="eastAsia"/>
-        </w:rPr>
-        <w:t>腻子粉</w:t>
-      </w:r>
-    </w:p>
-    <w:p>
-      <w:r>
-        <w:tab/>
-      </w:r>
-      <w:r>
-        <w:tab/>
-      </w:r>
-      <w:r>
-        <w:rPr>
-          <w:rFonts w:hint="eastAsia"/>
-        </w:rPr>
-        <w:t>石膏</w:t>
-      </w:r>
-    </w:p>
-    <w:p>
-      <w:r>
-        <w:tab/>
-      </w:r>
-      <w:r>
-        <w:tab/>
-      </w:r>
-      <w:r>
-        <w:rPr>
-          <w:rFonts w:hint="eastAsia"/>
-        </w:rPr>
-        <w:t>瓷建筑粉及加固剂</w:t>
-      </w:r>
-    </w:p>
-    <w:p>
-      <w:pPr>
-        <w:rPr>
-          <w:rFonts w:ascii="Helvetica" w:hAnsi="Helvetica" w:cs="Helvetica"/>
-          <w:color w:val="33353C"/>
-          <w:szCs w:val="21"/>
-          <w:shd w:val="clear" w:color="auto" w:fill="FFFFFF"/>
-        </w:rPr>
-      </w:pPr>
-      <w:r>
-        <w:rPr>
-          <w:rFonts w:ascii="Helvetica" w:hAnsi="Helvetica" w:cs="Helvetica"/>
-          <w:color w:val="33353C"/>
-          <w:szCs w:val="21"/>
-          <w:shd w:val="clear" w:color="auto" w:fill="FFFFFF"/>
-        </w:rPr>
-        <w:tab/>
-      </w:r>
-      <w:r>
-        <w:rPr>
-          <w:rFonts w:ascii="Helvetica" w:hAnsi="Helvetica" w:cs="Helvetica"/>
-          <w:color w:val="33353C"/>
-          <w:szCs w:val="21"/>
-          <w:shd w:val="clear" w:color="auto" w:fill="FFFFFF"/>
-        </w:rPr>
-        <w:tab/>
-      </w:r>
-      <w:r>
-        <w:rPr>
           <w:rFonts w:ascii="Helvetica" w:hAnsi="Helvetica" w:cs="Helvetica" w:hint="eastAsia"/>
           <w:color w:val="33353C"/>
           <w:szCs w:val="21"/>
@@ -28755,7 +28860,7 @@
         </w:rPr>
         <w:t xml:space="preserve"> </w:t>
       </w:r>
-      <w:hyperlink r:id="rId103" w:history="1">
+      <w:hyperlink r:id="rId105" w:history="1">
         <w:r>
           <w:rPr>
             <w:rStyle w:val="a7"/>
@@ -29058,478 +29163,549 @@
           <w:szCs w:val="21"/>
           <w:shd w:val="clear" w:color="auto" w:fill="FFFFFF"/>
         </w:rPr>
-        <w:t>抗菌等；</w:t>
-      </w:r>
-      <w:r>
-        <w:rPr>
-          <w:rFonts w:ascii="Helvetica" w:hAnsi="Helvetica" w:cs="Helvetica"/>
+        <w:t>抗菌等；工程墙面涂料主要在建筑施工过程中用于建筑内外墙涂装，主要产品有花岗岩涂料</w:t>
+      </w:r>
+      <w:r>
+        <w:rPr>
+          <w:rFonts w:ascii="Helvetica" w:hAnsi="Helvetica" w:cs="Helvetica"/>
+          <w:color w:val="33353C"/>
+          <w:szCs w:val="21"/>
+          <w:shd w:val="clear" w:color="auto" w:fill="FFFFFF"/>
+        </w:rPr>
+        <w:t>,</w:t>
+      </w:r>
+      <w:r>
+        <w:rPr>
+          <w:rFonts w:ascii="Helvetica" w:hAnsi="Helvetica" w:cs="Helvetica"/>
+          <w:color w:val="33353C"/>
+          <w:szCs w:val="21"/>
+          <w:shd w:val="clear" w:color="auto" w:fill="FFFFFF"/>
+        </w:rPr>
+        <w:t>质感涂料</w:t>
+      </w:r>
+      <w:r>
+        <w:rPr>
+          <w:rFonts w:ascii="Helvetica" w:hAnsi="Helvetica" w:cs="Helvetica"/>
+          <w:color w:val="33353C"/>
+          <w:szCs w:val="21"/>
+          <w:shd w:val="clear" w:color="auto" w:fill="FFFFFF"/>
+        </w:rPr>
+        <w:t>,</w:t>
+      </w:r>
+      <w:r>
+        <w:rPr>
+          <w:rFonts w:ascii="Helvetica" w:hAnsi="Helvetica" w:cs="Helvetica"/>
+          <w:color w:val="33353C"/>
+          <w:szCs w:val="21"/>
+          <w:shd w:val="clear" w:color="auto" w:fill="FFFFFF"/>
+        </w:rPr>
+        <w:t>外墙弹性涂料</w:t>
+      </w:r>
+      <w:r>
+        <w:rPr>
+          <w:rFonts w:ascii="Helvetica" w:hAnsi="Helvetica" w:cs="Helvetica"/>
+          <w:color w:val="33353C"/>
+          <w:szCs w:val="21"/>
+          <w:shd w:val="clear" w:color="auto" w:fill="FFFFFF"/>
+        </w:rPr>
+        <w:t>,</w:t>
+      </w:r>
+      <w:r>
+        <w:rPr>
+          <w:rFonts w:ascii="Helvetica" w:hAnsi="Helvetica" w:cs="Helvetica"/>
+          <w:color w:val="33353C"/>
+          <w:szCs w:val="21"/>
+          <w:shd w:val="clear" w:color="auto" w:fill="FFFFFF"/>
+        </w:rPr>
+        <w:t>真石漆等。防水材料多使用在屋面</w:t>
+      </w:r>
+      <w:r>
+        <w:rPr>
+          <w:rFonts w:ascii="Helvetica" w:hAnsi="Helvetica" w:cs="Helvetica"/>
+          <w:color w:val="33353C"/>
+          <w:szCs w:val="21"/>
+          <w:shd w:val="clear" w:color="auto" w:fill="FFFFFF"/>
+        </w:rPr>
+        <w:t>,</w:t>
+      </w:r>
+      <w:r>
+        <w:rPr>
+          <w:rFonts w:ascii="Helvetica" w:hAnsi="Helvetica" w:cs="Helvetica"/>
+          <w:color w:val="33353C"/>
+          <w:szCs w:val="21"/>
+          <w:shd w:val="clear" w:color="auto" w:fill="FFFFFF"/>
+        </w:rPr>
+        <w:t>地下建筑</w:t>
+      </w:r>
+      <w:r>
+        <w:rPr>
+          <w:rFonts w:ascii="Helvetica" w:hAnsi="Helvetica" w:cs="Helvetica"/>
+          <w:color w:val="33353C"/>
+          <w:szCs w:val="21"/>
+          <w:shd w:val="clear" w:color="auto" w:fill="FFFFFF"/>
+        </w:rPr>
+        <w:t>,</w:t>
+      </w:r>
+      <w:r>
+        <w:rPr>
+          <w:rFonts w:ascii="Helvetica" w:hAnsi="Helvetica" w:cs="Helvetica"/>
+          <w:color w:val="33353C"/>
+          <w:szCs w:val="21"/>
+          <w:shd w:val="clear" w:color="auto" w:fill="FFFFFF"/>
+        </w:rPr>
+        <w:t>建筑物的地下部分和需防水的内室和储水构筑物等。公司的防水材料主要分为防水卷材和防水涂料两大系列，更好地满足了建筑外形复杂和变截面工程防水的需求。其中</w:t>
+      </w:r>
+      <w:r>
+        <w:rPr>
+          <w:rFonts w:ascii="Helvetica" w:hAnsi="Helvetica" w:cs="Helvetica"/>
+          <w:b/>
+          <w:bCs/>
+          <w:color w:val="33353C"/>
+          <w:szCs w:val="21"/>
+          <w:shd w:val="clear" w:color="auto" w:fill="FFFFFF"/>
+        </w:rPr>
+        <w:t>，防水卷材产品分为高分子防水卷材</w:t>
+      </w:r>
+      <w:r>
+        <w:rPr>
+          <w:rFonts w:ascii="Helvetica" w:hAnsi="Helvetica" w:cs="Helvetica"/>
+          <w:b/>
+          <w:bCs/>
+          <w:color w:val="33353C"/>
+          <w:szCs w:val="21"/>
+          <w:shd w:val="clear" w:color="auto" w:fill="FFFFFF"/>
+        </w:rPr>
+        <w:t>,</w:t>
+      </w:r>
+      <w:r>
+        <w:rPr>
+          <w:rFonts w:ascii="Helvetica" w:hAnsi="Helvetica" w:cs="Helvetica"/>
+          <w:b/>
+          <w:bCs/>
+          <w:color w:val="33353C"/>
+          <w:szCs w:val="21"/>
+          <w:shd w:val="clear" w:color="auto" w:fill="FFFFFF"/>
+        </w:rPr>
+        <w:t>改性沥青防水卷材</w:t>
+      </w:r>
+      <w:r>
+        <w:rPr>
+          <w:rFonts w:ascii="Helvetica" w:hAnsi="Helvetica" w:cs="Helvetica"/>
+          <w:b/>
+          <w:bCs/>
+          <w:color w:val="33353C"/>
+          <w:szCs w:val="21"/>
+          <w:shd w:val="clear" w:color="auto" w:fill="FFFFFF"/>
+        </w:rPr>
+        <w:t>,</w:t>
+      </w:r>
+      <w:r>
+        <w:rPr>
+          <w:rFonts w:ascii="Helvetica" w:hAnsi="Helvetica" w:cs="Helvetica"/>
+          <w:b/>
+          <w:bCs/>
+          <w:color w:val="33353C"/>
+          <w:szCs w:val="21"/>
+          <w:shd w:val="clear" w:color="auto" w:fill="FFFFFF"/>
+        </w:rPr>
+        <w:t>自粘防水卷材等</w:t>
+      </w:r>
+      <w:r>
+        <w:rPr>
+          <w:rFonts w:ascii="Helvetica" w:hAnsi="Helvetica" w:cs="Helvetica"/>
+          <w:color w:val="33353C"/>
+          <w:szCs w:val="21"/>
+          <w:shd w:val="clear" w:color="auto" w:fill="FFFFFF"/>
+        </w:rPr>
+        <w:t>；</w:t>
+      </w:r>
+      <w:r>
+        <w:rPr>
+          <w:rFonts w:ascii="Helvetica" w:hAnsi="Helvetica" w:cs="Helvetica"/>
+          <w:b/>
+          <w:bCs/>
+          <w:color w:val="33353C"/>
+          <w:szCs w:val="21"/>
+          <w:shd w:val="clear" w:color="auto" w:fill="FFFFFF"/>
+        </w:rPr>
+        <w:t>防水涂料产品主要分为聚合物水泥防水涂料</w:t>
+      </w:r>
+      <w:r>
+        <w:rPr>
+          <w:rFonts w:ascii="Helvetica" w:hAnsi="Helvetica" w:cs="Helvetica"/>
+          <w:b/>
+          <w:bCs/>
+          <w:color w:val="33353C"/>
+          <w:szCs w:val="21"/>
+          <w:shd w:val="clear" w:color="auto" w:fill="FFFFFF"/>
+        </w:rPr>
+        <w:t>,</w:t>
+      </w:r>
+      <w:r>
+        <w:rPr>
+          <w:rFonts w:ascii="Helvetica" w:hAnsi="Helvetica" w:cs="Helvetica"/>
+          <w:b/>
+          <w:bCs/>
+          <w:color w:val="33353C"/>
+          <w:szCs w:val="21"/>
+          <w:shd w:val="clear" w:color="auto" w:fill="FFFFFF"/>
+        </w:rPr>
+        <w:t>聚氨酯防水涂料</w:t>
+      </w:r>
+      <w:r>
+        <w:rPr>
+          <w:rFonts w:ascii="Helvetica" w:hAnsi="Helvetica" w:cs="Helvetica"/>
+          <w:b/>
+          <w:bCs/>
+          <w:color w:val="33353C"/>
+          <w:szCs w:val="21"/>
+          <w:shd w:val="clear" w:color="auto" w:fill="FFFFFF"/>
+        </w:rPr>
+        <w:t>,</w:t>
+      </w:r>
+      <w:r>
+        <w:rPr>
+          <w:rFonts w:ascii="Helvetica" w:hAnsi="Helvetica" w:cs="Helvetica"/>
+          <w:b/>
+          <w:bCs/>
+          <w:color w:val="33353C"/>
+          <w:szCs w:val="21"/>
+          <w:shd w:val="clear" w:color="auto" w:fill="FFFFFF"/>
+        </w:rPr>
+        <w:t>水性防水涂料等</w:t>
+      </w:r>
+      <w:r>
+        <w:rPr>
+          <w:rFonts w:ascii="Helvetica" w:hAnsi="Helvetica" w:cs="Helvetica"/>
+          <w:color w:val="33353C"/>
+          <w:szCs w:val="21"/>
+          <w:shd w:val="clear" w:color="auto" w:fill="FFFFFF"/>
+        </w:rPr>
+        <w:t>。公司先后被评为全国诚信守法企业、全国企业文化建设先进企业、全国优秀民营科技企业、</w:t>
+      </w:r>
+      <w:r>
+        <w:rPr>
+          <w:rFonts w:ascii="Helvetica" w:hAnsi="Helvetica" w:cs="Helvetica"/>
+          <w:color w:val="33353C"/>
+          <w:szCs w:val="21"/>
+          <w:shd w:val="clear" w:color="auto" w:fill="FFFFFF"/>
+        </w:rPr>
+        <w:t>2018</w:t>
+      </w:r>
+      <w:r>
+        <w:rPr>
+          <w:rFonts w:ascii="Helvetica" w:hAnsi="Helvetica" w:cs="Helvetica"/>
+          <w:color w:val="33353C"/>
+          <w:szCs w:val="21"/>
+          <w:shd w:val="clear" w:color="auto" w:fill="FFFFFF"/>
+        </w:rPr>
+        <w:t>年度中国家居产业大国工匠奖、</w:t>
+      </w:r>
+      <w:r>
+        <w:rPr>
+          <w:rFonts w:ascii="Helvetica" w:hAnsi="Helvetica" w:cs="Helvetica"/>
+          <w:color w:val="33353C"/>
+          <w:szCs w:val="21"/>
+          <w:shd w:val="clear" w:color="auto" w:fill="FFFFFF"/>
+        </w:rPr>
+        <w:t>2019</w:t>
+      </w:r>
+      <w:r>
+        <w:rPr>
+          <w:rFonts w:ascii="Helvetica" w:hAnsi="Helvetica" w:cs="Helvetica"/>
+          <w:color w:val="33353C"/>
+          <w:szCs w:val="21"/>
+          <w:shd w:val="clear" w:color="auto" w:fill="FFFFFF"/>
+        </w:rPr>
+        <w:t>中国房地产开发企业</w:t>
+      </w:r>
+      <w:r>
+        <w:rPr>
+          <w:rFonts w:ascii="Helvetica" w:hAnsi="Helvetica" w:cs="Helvetica"/>
+          <w:color w:val="33353C"/>
+          <w:szCs w:val="21"/>
+          <w:shd w:val="clear" w:color="auto" w:fill="FFFFFF"/>
+        </w:rPr>
+        <w:t>500</w:t>
+      </w:r>
+      <w:r>
+        <w:rPr>
+          <w:rFonts w:ascii="Helvetica" w:hAnsi="Helvetica" w:cs="Helvetica"/>
+          <w:color w:val="33353C"/>
+          <w:szCs w:val="21"/>
+          <w:shd w:val="clear" w:color="auto" w:fill="FFFFFF"/>
+        </w:rPr>
+        <w:t>强，在第十八届</w:t>
+      </w:r>
+      <w:r>
+        <w:rPr>
+          <w:rFonts w:ascii="Helvetica" w:hAnsi="Helvetica" w:cs="Helvetica"/>
+          <w:color w:val="33353C"/>
+          <w:szCs w:val="21"/>
+          <w:shd w:val="clear" w:color="auto" w:fill="FFFFFF"/>
+        </w:rPr>
+        <w:t>“</w:t>
+      </w:r>
+      <w:r>
+        <w:rPr>
+          <w:rFonts w:ascii="Helvetica" w:hAnsi="Helvetica" w:cs="Helvetica"/>
+          <w:color w:val="33353C"/>
+          <w:szCs w:val="21"/>
+          <w:shd w:val="clear" w:color="auto" w:fill="FFFFFF"/>
+        </w:rPr>
+        <w:t>世界品牌大会</w:t>
+      </w:r>
+      <w:r>
+        <w:rPr>
+          <w:rFonts w:ascii="Helvetica" w:hAnsi="Helvetica" w:cs="Helvetica"/>
+          <w:color w:val="33353C"/>
+          <w:szCs w:val="21"/>
+          <w:shd w:val="clear" w:color="auto" w:fill="FFFFFF"/>
+        </w:rPr>
+        <w:t>”</w:t>
+      </w:r>
+      <w:r>
+        <w:rPr>
+          <w:rFonts w:ascii="Helvetica" w:hAnsi="Helvetica" w:cs="Helvetica"/>
+          <w:color w:val="33353C"/>
+          <w:szCs w:val="21"/>
+          <w:shd w:val="clear" w:color="auto" w:fill="FFFFFF"/>
+        </w:rPr>
+        <w:t>中，三棵树第</w:t>
+      </w:r>
+      <w:r>
+        <w:rPr>
+          <w:rFonts w:ascii="Helvetica" w:hAnsi="Helvetica" w:cs="Helvetica"/>
+          <w:color w:val="33353C"/>
+          <w:szCs w:val="21"/>
+          <w:shd w:val="clear" w:color="auto" w:fill="FFFFFF"/>
+        </w:rPr>
+        <w:t>15</w:t>
+      </w:r>
+      <w:r>
+        <w:rPr>
+          <w:rFonts w:ascii="Helvetica" w:hAnsi="Helvetica" w:cs="Helvetica"/>
+          <w:color w:val="33353C"/>
+          <w:szCs w:val="21"/>
+          <w:shd w:val="clear" w:color="auto" w:fill="FFFFFF"/>
+        </w:rPr>
+        <w:t>次荣登</w:t>
+      </w:r>
+      <w:r>
+        <w:rPr>
+          <w:rFonts w:ascii="Helvetica" w:hAnsi="Helvetica" w:cs="Helvetica"/>
+          <w:color w:val="33353C"/>
+          <w:szCs w:val="21"/>
+          <w:shd w:val="clear" w:color="auto" w:fill="FFFFFF"/>
+        </w:rPr>
+        <w:t>“</w:t>
+      </w:r>
+      <w:r>
+        <w:rPr>
+          <w:rFonts w:ascii="Helvetica" w:hAnsi="Helvetica" w:cs="Helvetica"/>
+          <w:color w:val="33353C"/>
+          <w:szCs w:val="21"/>
+          <w:shd w:val="clear" w:color="auto" w:fill="FFFFFF"/>
+        </w:rPr>
+        <w:t>中国</w:t>
+      </w:r>
+      <w:r>
+        <w:rPr>
+          <w:rFonts w:ascii="Helvetica" w:hAnsi="Helvetica" w:cs="Helvetica"/>
+          <w:color w:val="33353C"/>
+          <w:szCs w:val="21"/>
+          <w:shd w:val="clear" w:color="auto" w:fill="FFFFFF"/>
+        </w:rPr>
+        <w:t>500</w:t>
+      </w:r>
+      <w:r>
+        <w:rPr>
+          <w:rFonts w:ascii="Helvetica" w:hAnsi="Helvetica" w:cs="Helvetica"/>
+          <w:color w:val="33353C"/>
+          <w:szCs w:val="21"/>
+          <w:shd w:val="clear" w:color="auto" w:fill="FFFFFF"/>
+        </w:rPr>
+        <w:t>最具价值品牌排行榜</w:t>
+      </w:r>
+      <w:r>
+        <w:rPr>
+          <w:rFonts w:ascii="Helvetica" w:hAnsi="Helvetica" w:cs="Helvetica"/>
+          <w:color w:val="33353C"/>
+          <w:szCs w:val="21"/>
+          <w:shd w:val="clear" w:color="auto" w:fill="FFFFFF"/>
+        </w:rPr>
+        <w:t>”</w:t>
+      </w:r>
+      <w:r>
+        <w:rPr>
+          <w:rFonts w:ascii="Helvetica" w:hAnsi="Helvetica" w:cs="Helvetica"/>
+          <w:color w:val="33353C"/>
+          <w:szCs w:val="21"/>
+          <w:shd w:val="clear" w:color="auto" w:fill="FFFFFF"/>
+        </w:rPr>
+        <w:t>。</w:t>
+      </w:r>
+    </w:p>
+    <w:p>
+      <w:pPr>
+        <w:rPr>
+          <w:rFonts w:ascii="Helvetica" w:hAnsi="Helvetica" w:cs="Helvetica"/>
+          <w:color w:val="33353C"/>
+          <w:szCs w:val="21"/>
+          <w:shd w:val="clear" w:color="auto" w:fill="FFFFFF"/>
+        </w:rPr>
+      </w:pPr>
+    </w:p>
+    <w:p>
+      <w:pPr>
+        <w:rPr>
+          <w:rFonts w:ascii="Helvetica" w:hAnsi="Helvetica" w:cs="Helvetica"/>
+          <w:b/>
+          <w:bCs/>
+          <w:color w:val="33353C"/>
+          <w:szCs w:val="21"/>
+          <w:shd w:val="clear" w:color="auto" w:fill="FFFFFF"/>
+        </w:rPr>
+      </w:pPr>
+      <w:r>
+        <w:rPr>
+          <w:rFonts w:ascii="Helvetica" w:hAnsi="Helvetica" w:cs="Helvetica" w:hint="eastAsia"/>
+          <w:b/>
+          <w:bCs/>
+          <w:color w:val="33353C"/>
+          <w:szCs w:val="21"/>
+          <w:shd w:val="clear" w:color="auto" w:fill="FFFFFF"/>
+        </w:rPr>
+        <w:t>树立天地，绿满世界</w:t>
+      </w:r>
+    </w:p>
+    <w:p>
+      <w:pPr>
+        <w:rPr>
+          <w:rFonts w:ascii="Helvetica" w:hAnsi="Helvetica" w:cs="Helvetica"/>
+          <w:color w:val="33353C"/>
+          <w:szCs w:val="21"/>
+          <w:shd w:val="clear" w:color="auto" w:fill="FFFFFF"/>
+        </w:rPr>
+      </w:pPr>
+    </w:p>
+    <w:p>
+      <w:pPr>
+        <w:rPr>
+          <w:rFonts w:ascii="Helvetica" w:hAnsi="Helvetica" w:cs="Helvetica"/>
+          <w:color w:val="33353C"/>
+          <w:szCs w:val="21"/>
+          <w:shd w:val="clear" w:color="auto" w:fill="FFFFFF"/>
+        </w:rPr>
+      </w:pPr>
+      <w:r>
+        <w:rPr>
+          <w:rFonts w:ascii="Helvetica" w:hAnsi="Helvetica" w:cs="Helvetica" w:hint="eastAsia"/>
+          <w:color w:val="33353C"/>
+          <w:szCs w:val="21"/>
+          <w:shd w:val="clear" w:color="auto" w:fill="FFFFFF"/>
+        </w:rPr>
+        <w:t>产品：</w:t>
+      </w:r>
+    </w:p>
+    <w:p>
+      <w:pPr>
+        <w:rPr>
+          <w:rFonts w:ascii="Helvetica" w:hAnsi="Helvetica" w:cs="Helvetica"/>
+          <w:color w:val="33353C"/>
+          <w:szCs w:val="21"/>
+          <w:shd w:val="clear" w:color="auto" w:fill="FFFFFF"/>
+        </w:rPr>
+      </w:pPr>
+      <w:r>
+        <w:rPr>
+          <w:rFonts w:ascii="Helvetica" w:hAnsi="Helvetica" w:cs="Helvetica" w:hint="eastAsia"/>
+          <w:color w:val="33353C"/>
+          <w:szCs w:val="21"/>
+          <w:shd w:val="clear" w:color="auto" w:fill="FFFFFF"/>
+        </w:rPr>
+        <w:t>家装产品体系</w:t>
+      </w:r>
+    </w:p>
+    <w:p>
+      <w:pPr>
+        <w:ind w:firstLine="420"/>
+        <w:rPr>
+          <w:rFonts w:ascii="Helvetica" w:hAnsi="Helvetica" w:cs="Helvetica"/>
+          <w:color w:val="33353C"/>
+          <w:szCs w:val="21"/>
+          <w:shd w:val="clear" w:color="auto" w:fill="FFFFFF"/>
+        </w:rPr>
+      </w:pPr>
+      <w:r>
+        <w:rPr>
+          <w:rFonts w:ascii="Helvetica" w:hAnsi="Helvetica" w:cs="Helvetica" w:hint="eastAsia"/>
+          <w:color w:val="33353C"/>
+          <w:szCs w:val="21"/>
+          <w:shd w:val="clear" w:color="auto" w:fill="FFFFFF"/>
+        </w:rPr>
+        <w:t>家装内墙解决方案</w:t>
+      </w:r>
+    </w:p>
+    <w:p>
+      <w:pPr>
+        <w:ind w:left="420"/>
+        <w:rPr>
+          <w:rFonts w:ascii="Helvetica" w:hAnsi="Helvetica" w:cs="Helvetica"/>
+          <w:color w:val="33353C"/>
+          <w:szCs w:val="21"/>
+          <w:shd w:val="clear" w:color="auto" w:fill="FFFFFF"/>
+        </w:rPr>
+      </w:pPr>
+      <w:r>
+        <w:rPr>
+          <w:rFonts w:ascii="Helvetica" w:hAnsi="Helvetica" w:cs="Helvetica" w:hint="eastAsia"/>
+          <w:color w:val="33353C"/>
+          <w:szCs w:val="21"/>
+          <w:shd w:val="clear" w:color="auto" w:fill="FFFFFF"/>
+        </w:rPr>
+        <w:t>家装防水解决方案</w:t>
+      </w:r>
+    </w:p>
+    <w:p>
+      <w:pPr>
+        <w:ind w:left="420"/>
+        <w:rPr>
+          <w:rFonts w:ascii="Helvetica" w:hAnsi="Helvetica" w:cs="Helvetica"/>
+          <w:color w:val="33353C"/>
+          <w:szCs w:val="21"/>
+          <w:shd w:val="clear" w:color="auto" w:fill="FFFFFF"/>
+        </w:rPr>
+      </w:pPr>
+      <w:r>
+        <w:rPr>
+          <w:rFonts w:ascii="Helvetica" w:hAnsi="Helvetica" w:cs="Helvetica" w:hint="eastAsia"/>
+          <w:color w:val="33353C"/>
+          <w:szCs w:val="21"/>
+          <w:shd w:val="clear" w:color="auto" w:fill="FFFFFF"/>
+        </w:rPr>
+        <w:t>家装木器解决方案</w:t>
+      </w:r>
+    </w:p>
+    <w:p>
+      <w:pPr>
+        <w:ind w:left="420"/>
+        <w:rPr>
+          <w:rFonts w:ascii="Helvetica" w:hAnsi="Helvetica" w:cs="Helvetica"/>
+          <w:color w:val="33353C"/>
+          <w:szCs w:val="21"/>
+          <w:shd w:val="clear" w:color="auto" w:fill="FFFFFF"/>
+        </w:rPr>
+      </w:pPr>
+      <w:r>
+        <w:rPr>
+          <w:rFonts w:ascii="Helvetica" w:hAnsi="Helvetica" w:cs="Helvetica" w:hint="eastAsia"/>
           <w:color w:val="33353C"/>
           <w:szCs w:val="21"/>
           <w:shd w:val="clear" w:color="auto" w:fill="FFFFFF"/>
         </w:rPr>
         <w:lastRenderedPageBreak/>
-        <w:t>工程墙面涂料主要在建筑施工过程中用于建筑内外墙涂装，主要产品有花岗岩涂料</w:t>
-      </w:r>
-      <w:r>
-        <w:rPr>
-          <w:rFonts w:ascii="Helvetica" w:hAnsi="Helvetica" w:cs="Helvetica"/>
-          <w:color w:val="33353C"/>
-          <w:szCs w:val="21"/>
-          <w:shd w:val="clear" w:color="auto" w:fill="FFFFFF"/>
-        </w:rPr>
-        <w:t>,</w:t>
-      </w:r>
-      <w:r>
-        <w:rPr>
-          <w:rFonts w:ascii="Helvetica" w:hAnsi="Helvetica" w:cs="Helvetica"/>
-          <w:color w:val="33353C"/>
-          <w:szCs w:val="21"/>
-          <w:shd w:val="clear" w:color="auto" w:fill="FFFFFF"/>
-        </w:rPr>
-        <w:t>质感涂料</w:t>
-      </w:r>
-      <w:r>
-        <w:rPr>
-          <w:rFonts w:ascii="Helvetica" w:hAnsi="Helvetica" w:cs="Helvetica"/>
-          <w:color w:val="33353C"/>
-          <w:szCs w:val="21"/>
-          <w:shd w:val="clear" w:color="auto" w:fill="FFFFFF"/>
-        </w:rPr>
-        <w:t>,</w:t>
-      </w:r>
-      <w:r>
-        <w:rPr>
-          <w:rFonts w:ascii="Helvetica" w:hAnsi="Helvetica" w:cs="Helvetica"/>
-          <w:color w:val="33353C"/>
-          <w:szCs w:val="21"/>
-          <w:shd w:val="clear" w:color="auto" w:fill="FFFFFF"/>
-        </w:rPr>
-        <w:t>外墙弹性涂料</w:t>
-      </w:r>
-      <w:r>
-        <w:rPr>
-          <w:rFonts w:ascii="Helvetica" w:hAnsi="Helvetica" w:cs="Helvetica"/>
-          <w:color w:val="33353C"/>
-          <w:szCs w:val="21"/>
-          <w:shd w:val="clear" w:color="auto" w:fill="FFFFFF"/>
-        </w:rPr>
-        <w:t>,</w:t>
-      </w:r>
-      <w:r>
-        <w:rPr>
-          <w:rFonts w:ascii="Helvetica" w:hAnsi="Helvetica" w:cs="Helvetica"/>
-          <w:color w:val="33353C"/>
-          <w:szCs w:val="21"/>
-          <w:shd w:val="clear" w:color="auto" w:fill="FFFFFF"/>
-        </w:rPr>
-        <w:t>真石漆等。防水材料多使用在屋面</w:t>
-      </w:r>
-      <w:r>
-        <w:rPr>
-          <w:rFonts w:ascii="Helvetica" w:hAnsi="Helvetica" w:cs="Helvetica"/>
-          <w:color w:val="33353C"/>
-          <w:szCs w:val="21"/>
-          <w:shd w:val="clear" w:color="auto" w:fill="FFFFFF"/>
-        </w:rPr>
-        <w:t>,</w:t>
-      </w:r>
-      <w:r>
-        <w:rPr>
-          <w:rFonts w:ascii="Helvetica" w:hAnsi="Helvetica" w:cs="Helvetica"/>
-          <w:color w:val="33353C"/>
-          <w:szCs w:val="21"/>
-          <w:shd w:val="clear" w:color="auto" w:fill="FFFFFF"/>
-        </w:rPr>
-        <w:t>地下建筑</w:t>
-      </w:r>
-      <w:r>
-        <w:rPr>
-          <w:rFonts w:ascii="Helvetica" w:hAnsi="Helvetica" w:cs="Helvetica"/>
-          <w:color w:val="33353C"/>
-          <w:szCs w:val="21"/>
-          <w:shd w:val="clear" w:color="auto" w:fill="FFFFFF"/>
-        </w:rPr>
-        <w:t>,</w:t>
-      </w:r>
-      <w:r>
-        <w:rPr>
-          <w:rFonts w:ascii="Helvetica" w:hAnsi="Helvetica" w:cs="Helvetica"/>
-          <w:color w:val="33353C"/>
-          <w:szCs w:val="21"/>
-          <w:shd w:val="clear" w:color="auto" w:fill="FFFFFF"/>
-        </w:rPr>
-        <w:t>建筑物的地下部分和需防水的内室和储水构筑物等。公司的防水材料主要分为防水卷材和防水涂料两大系列，更好地满足了建筑外形复杂和变截面工程防水的需求。其中</w:t>
-      </w:r>
-      <w:r>
-        <w:rPr>
-          <w:rFonts w:ascii="Helvetica" w:hAnsi="Helvetica" w:cs="Helvetica"/>
-          <w:b/>
-          <w:bCs/>
-          <w:color w:val="33353C"/>
-          <w:szCs w:val="21"/>
-          <w:shd w:val="clear" w:color="auto" w:fill="FFFFFF"/>
-        </w:rPr>
-        <w:t>，防水卷材产品分为高分子防水卷材</w:t>
-      </w:r>
-      <w:r>
-        <w:rPr>
-          <w:rFonts w:ascii="Helvetica" w:hAnsi="Helvetica" w:cs="Helvetica"/>
-          <w:b/>
-          <w:bCs/>
-          <w:color w:val="33353C"/>
-          <w:szCs w:val="21"/>
-          <w:shd w:val="clear" w:color="auto" w:fill="FFFFFF"/>
-        </w:rPr>
-        <w:t>,</w:t>
-      </w:r>
-      <w:r>
-        <w:rPr>
-          <w:rFonts w:ascii="Helvetica" w:hAnsi="Helvetica" w:cs="Helvetica"/>
-          <w:b/>
-          <w:bCs/>
-          <w:color w:val="33353C"/>
-          <w:szCs w:val="21"/>
-          <w:shd w:val="clear" w:color="auto" w:fill="FFFFFF"/>
-        </w:rPr>
-        <w:t>改性沥青防水卷材</w:t>
-      </w:r>
-      <w:r>
-        <w:rPr>
-          <w:rFonts w:ascii="Helvetica" w:hAnsi="Helvetica" w:cs="Helvetica"/>
-          <w:b/>
-          <w:bCs/>
-          <w:color w:val="33353C"/>
-          <w:szCs w:val="21"/>
-          <w:shd w:val="clear" w:color="auto" w:fill="FFFFFF"/>
-        </w:rPr>
-        <w:t>,</w:t>
-      </w:r>
-      <w:r>
-        <w:rPr>
-          <w:rFonts w:ascii="Helvetica" w:hAnsi="Helvetica" w:cs="Helvetica"/>
-          <w:b/>
-          <w:bCs/>
-          <w:color w:val="33353C"/>
-          <w:szCs w:val="21"/>
-          <w:shd w:val="clear" w:color="auto" w:fill="FFFFFF"/>
-        </w:rPr>
-        <w:t>自粘防水卷材等</w:t>
-      </w:r>
-      <w:r>
-        <w:rPr>
-          <w:rFonts w:ascii="Helvetica" w:hAnsi="Helvetica" w:cs="Helvetica"/>
-          <w:color w:val="33353C"/>
-          <w:szCs w:val="21"/>
-          <w:shd w:val="clear" w:color="auto" w:fill="FFFFFF"/>
-        </w:rPr>
-        <w:t>；</w:t>
-      </w:r>
-      <w:r>
-        <w:rPr>
-          <w:rFonts w:ascii="Helvetica" w:hAnsi="Helvetica" w:cs="Helvetica"/>
-          <w:b/>
-          <w:bCs/>
-          <w:color w:val="33353C"/>
-          <w:szCs w:val="21"/>
-          <w:shd w:val="clear" w:color="auto" w:fill="FFFFFF"/>
-        </w:rPr>
-        <w:t>防水涂料产品主要分为聚合物水泥防水涂料</w:t>
-      </w:r>
-      <w:r>
-        <w:rPr>
-          <w:rFonts w:ascii="Helvetica" w:hAnsi="Helvetica" w:cs="Helvetica"/>
-          <w:b/>
-          <w:bCs/>
-          <w:color w:val="33353C"/>
-          <w:szCs w:val="21"/>
-          <w:shd w:val="clear" w:color="auto" w:fill="FFFFFF"/>
-        </w:rPr>
-        <w:t>,</w:t>
-      </w:r>
-      <w:r>
-        <w:rPr>
-          <w:rFonts w:ascii="Helvetica" w:hAnsi="Helvetica" w:cs="Helvetica"/>
-          <w:b/>
-          <w:bCs/>
-          <w:color w:val="33353C"/>
-          <w:szCs w:val="21"/>
-          <w:shd w:val="clear" w:color="auto" w:fill="FFFFFF"/>
-        </w:rPr>
-        <w:t>聚氨酯防水涂料</w:t>
-      </w:r>
-      <w:r>
-        <w:rPr>
-          <w:rFonts w:ascii="Helvetica" w:hAnsi="Helvetica" w:cs="Helvetica"/>
-          <w:b/>
-          <w:bCs/>
-          <w:color w:val="33353C"/>
-          <w:szCs w:val="21"/>
-          <w:shd w:val="clear" w:color="auto" w:fill="FFFFFF"/>
-        </w:rPr>
-        <w:t>,</w:t>
-      </w:r>
-      <w:r>
-        <w:rPr>
-          <w:rFonts w:ascii="Helvetica" w:hAnsi="Helvetica" w:cs="Helvetica"/>
-          <w:b/>
-          <w:bCs/>
-          <w:color w:val="33353C"/>
-          <w:szCs w:val="21"/>
-          <w:shd w:val="clear" w:color="auto" w:fill="FFFFFF"/>
-        </w:rPr>
-        <w:t>水性防水涂料等</w:t>
-      </w:r>
-      <w:r>
-        <w:rPr>
-          <w:rFonts w:ascii="Helvetica" w:hAnsi="Helvetica" w:cs="Helvetica"/>
-          <w:color w:val="33353C"/>
-          <w:szCs w:val="21"/>
-          <w:shd w:val="clear" w:color="auto" w:fill="FFFFFF"/>
-        </w:rPr>
-        <w:t>。公司先后被评为全国诚信守法企业、全国企业文化建设先进企业、全国优秀民营科技企业、</w:t>
-      </w:r>
-      <w:r>
-        <w:rPr>
-          <w:rFonts w:ascii="Helvetica" w:hAnsi="Helvetica" w:cs="Helvetica"/>
-          <w:color w:val="33353C"/>
-          <w:szCs w:val="21"/>
-          <w:shd w:val="clear" w:color="auto" w:fill="FFFFFF"/>
-        </w:rPr>
-        <w:t>2018</w:t>
-      </w:r>
-      <w:r>
-        <w:rPr>
-          <w:rFonts w:ascii="Helvetica" w:hAnsi="Helvetica" w:cs="Helvetica"/>
-          <w:color w:val="33353C"/>
-          <w:szCs w:val="21"/>
-          <w:shd w:val="clear" w:color="auto" w:fill="FFFFFF"/>
-        </w:rPr>
-        <w:t>年度中国家居产业大国工匠奖、</w:t>
-      </w:r>
-      <w:r>
-        <w:rPr>
-          <w:rFonts w:ascii="Helvetica" w:hAnsi="Helvetica" w:cs="Helvetica"/>
-          <w:color w:val="33353C"/>
-          <w:szCs w:val="21"/>
-          <w:shd w:val="clear" w:color="auto" w:fill="FFFFFF"/>
-        </w:rPr>
-        <w:t>2019</w:t>
-      </w:r>
-      <w:r>
-        <w:rPr>
-          <w:rFonts w:ascii="Helvetica" w:hAnsi="Helvetica" w:cs="Helvetica"/>
-          <w:color w:val="33353C"/>
-          <w:szCs w:val="21"/>
-          <w:shd w:val="clear" w:color="auto" w:fill="FFFFFF"/>
-        </w:rPr>
-        <w:t>中国房地产开发企业</w:t>
-      </w:r>
-      <w:r>
-        <w:rPr>
-          <w:rFonts w:ascii="Helvetica" w:hAnsi="Helvetica" w:cs="Helvetica"/>
-          <w:color w:val="33353C"/>
-          <w:szCs w:val="21"/>
-          <w:shd w:val="clear" w:color="auto" w:fill="FFFFFF"/>
-        </w:rPr>
-        <w:t>500</w:t>
-      </w:r>
-      <w:r>
-        <w:rPr>
-          <w:rFonts w:ascii="Helvetica" w:hAnsi="Helvetica" w:cs="Helvetica"/>
-          <w:color w:val="33353C"/>
-          <w:szCs w:val="21"/>
-          <w:shd w:val="clear" w:color="auto" w:fill="FFFFFF"/>
-        </w:rPr>
-        <w:t>强，在第十八届</w:t>
-      </w:r>
-      <w:r>
-        <w:rPr>
-          <w:rFonts w:ascii="Helvetica" w:hAnsi="Helvetica" w:cs="Helvetica"/>
-          <w:color w:val="33353C"/>
-          <w:szCs w:val="21"/>
-          <w:shd w:val="clear" w:color="auto" w:fill="FFFFFF"/>
-        </w:rPr>
-        <w:t>“</w:t>
-      </w:r>
-      <w:r>
-        <w:rPr>
-          <w:rFonts w:ascii="Helvetica" w:hAnsi="Helvetica" w:cs="Helvetica"/>
-          <w:color w:val="33353C"/>
-          <w:szCs w:val="21"/>
-          <w:shd w:val="clear" w:color="auto" w:fill="FFFFFF"/>
-        </w:rPr>
-        <w:t>世界品牌大会</w:t>
-      </w:r>
-      <w:r>
-        <w:rPr>
-          <w:rFonts w:ascii="Helvetica" w:hAnsi="Helvetica" w:cs="Helvetica"/>
-          <w:color w:val="33353C"/>
-          <w:szCs w:val="21"/>
-          <w:shd w:val="clear" w:color="auto" w:fill="FFFFFF"/>
-        </w:rPr>
-        <w:t>”</w:t>
-      </w:r>
-      <w:r>
-        <w:rPr>
-          <w:rFonts w:ascii="Helvetica" w:hAnsi="Helvetica" w:cs="Helvetica"/>
-          <w:color w:val="33353C"/>
-          <w:szCs w:val="21"/>
-          <w:shd w:val="clear" w:color="auto" w:fill="FFFFFF"/>
-        </w:rPr>
-        <w:t>中，三棵树第</w:t>
-      </w:r>
-      <w:r>
-        <w:rPr>
-          <w:rFonts w:ascii="Helvetica" w:hAnsi="Helvetica" w:cs="Helvetica"/>
-          <w:color w:val="33353C"/>
-          <w:szCs w:val="21"/>
-          <w:shd w:val="clear" w:color="auto" w:fill="FFFFFF"/>
-        </w:rPr>
-        <w:t>15</w:t>
-      </w:r>
-      <w:r>
-        <w:rPr>
-          <w:rFonts w:ascii="Helvetica" w:hAnsi="Helvetica" w:cs="Helvetica"/>
-          <w:color w:val="33353C"/>
-          <w:szCs w:val="21"/>
-          <w:shd w:val="clear" w:color="auto" w:fill="FFFFFF"/>
-        </w:rPr>
-        <w:t>次荣登</w:t>
-      </w:r>
-      <w:r>
-        <w:rPr>
-          <w:rFonts w:ascii="Helvetica" w:hAnsi="Helvetica" w:cs="Helvetica"/>
-          <w:color w:val="33353C"/>
-          <w:szCs w:val="21"/>
-          <w:shd w:val="clear" w:color="auto" w:fill="FFFFFF"/>
-        </w:rPr>
-        <w:t>“</w:t>
-      </w:r>
-      <w:r>
-        <w:rPr>
-          <w:rFonts w:ascii="Helvetica" w:hAnsi="Helvetica" w:cs="Helvetica"/>
-          <w:color w:val="33353C"/>
-          <w:szCs w:val="21"/>
-          <w:shd w:val="clear" w:color="auto" w:fill="FFFFFF"/>
-        </w:rPr>
-        <w:t>中国</w:t>
-      </w:r>
-      <w:r>
-        <w:rPr>
-          <w:rFonts w:ascii="Helvetica" w:hAnsi="Helvetica" w:cs="Helvetica"/>
-          <w:color w:val="33353C"/>
-          <w:szCs w:val="21"/>
-          <w:shd w:val="clear" w:color="auto" w:fill="FFFFFF"/>
-        </w:rPr>
-        <w:t>500</w:t>
-      </w:r>
-      <w:r>
-        <w:rPr>
-          <w:rFonts w:ascii="Helvetica" w:hAnsi="Helvetica" w:cs="Helvetica"/>
-          <w:color w:val="33353C"/>
-          <w:szCs w:val="21"/>
-          <w:shd w:val="clear" w:color="auto" w:fill="FFFFFF"/>
-        </w:rPr>
-        <w:t>最具价值品牌排行榜</w:t>
-      </w:r>
-      <w:r>
-        <w:rPr>
-          <w:rFonts w:ascii="Helvetica" w:hAnsi="Helvetica" w:cs="Helvetica"/>
-          <w:color w:val="33353C"/>
-          <w:szCs w:val="21"/>
-          <w:shd w:val="clear" w:color="auto" w:fill="FFFFFF"/>
-        </w:rPr>
-        <w:t>”</w:t>
-      </w:r>
-      <w:r>
-        <w:rPr>
-          <w:rFonts w:ascii="Helvetica" w:hAnsi="Helvetica" w:cs="Helvetica"/>
-          <w:color w:val="33353C"/>
-          <w:szCs w:val="21"/>
-          <w:shd w:val="clear" w:color="auto" w:fill="FFFFFF"/>
-        </w:rPr>
-        <w:t>。</w:t>
-      </w:r>
-    </w:p>
-    <w:p>
-      <w:pPr>
-        <w:rPr>
-          <w:rFonts w:ascii="Helvetica" w:hAnsi="Helvetica" w:cs="Helvetica"/>
-          <w:color w:val="33353C"/>
-          <w:szCs w:val="21"/>
-          <w:shd w:val="clear" w:color="auto" w:fill="FFFFFF"/>
-        </w:rPr>
-      </w:pPr>
-    </w:p>
-    <w:p>
-      <w:pPr>
-        <w:rPr>
-          <w:rFonts w:ascii="Helvetica" w:hAnsi="Helvetica" w:cs="Helvetica"/>
-          <w:b/>
-          <w:bCs/>
-          <w:color w:val="33353C"/>
-          <w:szCs w:val="21"/>
-          <w:shd w:val="clear" w:color="auto" w:fill="FFFFFF"/>
-        </w:rPr>
-      </w:pPr>
-      <w:r>
-        <w:rPr>
-          <w:rFonts w:ascii="Helvetica" w:hAnsi="Helvetica" w:cs="Helvetica" w:hint="eastAsia"/>
-          <w:b/>
-          <w:bCs/>
-          <w:color w:val="33353C"/>
-          <w:szCs w:val="21"/>
-          <w:shd w:val="clear" w:color="auto" w:fill="FFFFFF"/>
-        </w:rPr>
-        <w:t>树立天地，绿满世界</w:t>
-      </w:r>
-    </w:p>
-    <w:p>
-      <w:pPr>
-        <w:rPr>
-          <w:rFonts w:ascii="Helvetica" w:hAnsi="Helvetica" w:cs="Helvetica"/>
-          <w:color w:val="33353C"/>
-          <w:szCs w:val="21"/>
-          <w:shd w:val="clear" w:color="auto" w:fill="FFFFFF"/>
-        </w:rPr>
-      </w:pPr>
-    </w:p>
-    <w:p>
-      <w:pPr>
-        <w:rPr>
-          <w:rFonts w:ascii="Helvetica" w:hAnsi="Helvetica" w:cs="Helvetica"/>
-          <w:color w:val="33353C"/>
-          <w:szCs w:val="21"/>
-          <w:shd w:val="clear" w:color="auto" w:fill="FFFFFF"/>
-        </w:rPr>
-      </w:pPr>
-      <w:r>
-        <w:rPr>
-          <w:rFonts w:ascii="Helvetica" w:hAnsi="Helvetica" w:cs="Helvetica" w:hint="eastAsia"/>
-          <w:color w:val="33353C"/>
-          <w:szCs w:val="21"/>
-          <w:shd w:val="clear" w:color="auto" w:fill="FFFFFF"/>
-        </w:rPr>
-        <w:t>产品：</w:t>
-      </w:r>
-    </w:p>
-    <w:p>
-      <w:pPr>
-        <w:rPr>
-          <w:rFonts w:ascii="Helvetica" w:hAnsi="Helvetica" w:cs="Helvetica"/>
-          <w:color w:val="33353C"/>
-          <w:szCs w:val="21"/>
-          <w:shd w:val="clear" w:color="auto" w:fill="FFFFFF"/>
-        </w:rPr>
-      </w:pPr>
-      <w:r>
-        <w:rPr>
-          <w:rFonts w:ascii="Helvetica" w:hAnsi="Helvetica" w:cs="Helvetica" w:hint="eastAsia"/>
-          <w:color w:val="33353C"/>
-          <w:szCs w:val="21"/>
-          <w:shd w:val="clear" w:color="auto" w:fill="FFFFFF"/>
-        </w:rPr>
-        <w:t>家装产品体系</w:t>
+        <w:t>家装胶粘剂解决方案</w:t>
       </w:r>
     </w:p>
     <w:p>
@@ -29549,67 +29725,7 @@
           <w:szCs w:val="21"/>
           <w:shd w:val="clear" w:color="auto" w:fill="FFFFFF"/>
         </w:rPr>
-        <w:t>家装内墙解决方案</w:t>
-      </w:r>
-    </w:p>
-    <w:p>
-      <w:pPr>
-        <w:ind w:left="420"/>
-        <w:rPr>
-          <w:rFonts w:ascii="Helvetica" w:hAnsi="Helvetica" w:cs="Helvetica"/>
-          <w:color w:val="33353C"/>
-          <w:szCs w:val="21"/>
-          <w:shd w:val="clear" w:color="auto" w:fill="FFFFFF"/>
-        </w:rPr>
-      </w:pPr>
-      <w:r>
-        <w:rPr>
-          <w:rFonts w:ascii="Helvetica" w:hAnsi="Helvetica" w:cs="Helvetica" w:hint="eastAsia"/>
-          <w:color w:val="33353C"/>
-          <w:szCs w:val="21"/>
-          <w:shd w:val="clear" w:color="auto" w:fill="FFFFFF"/>
-        </w:rPr>
-        <w:t>家装防水解决方案</w:t>
-      </w:r>
-    </w:p>
-    <w:p>
-      <w:pPr>
-        <w:ind w:left="420"/>
-        <w:rPr>
-          <w:rFonts w:ascii="Helvetica" w:hAnsi="Helvetica" w:cs="Helvetica"/>
-          <w:color w:val="33353C"/>
-          <w:szCs w:val="21"/>
-          <w:shd w:val="clear" w:color="auto" w:fill="FFFFFF"/>
-        </w:rPr>
-      </w:pPr>
-      <w:r>
-        <w:rPr>
-          <w:rFonts w:ascii="Helvetica" w:hAnsi="Helvetica" w:cs="Helvetica" w:hint="eastAsia"/>
-          <w:color w:val="33353C"/>
-          <w:szCs w:val="21"/>
-          <w:shd w:val="clear" w:color="auto" w:fill="FFFFFF"/>
-        </w:rPr>
-        <w:t>家装木器解决方案</w:t>
-      </w:r>
-    </w:p>
-    <w:p>
-      <w:pPr>
-        <w:ind w:left="420"/>
-        <w:rPr>
-          <w:rFonts w:ascii="Helvetica" w:hAnsi="Helvetica" w:cs="Helvetica"/>
-          <w:color w:val="33353C"/>
-          <w:szCs w:val="21"/>
-          <w:shd w:val="clear" w:color="auto" w:fill="FFFFFF"/>
-        </w:rPr>
-      </w:pPr>
-      <w:r>
-        <w:rPr>
-          <w:rFonts w:ascii="Helvetica" w:hAnsi="Helvetica" w:cs="Helvetica" w:hint="eastAsia"/>
-          <w:color w:val="33353C"/>
-          <w:szCs w:val="21"/>
-          <w:shd w:val="clear" w:color="auto" w:fill="FFFFFF"/>
-        </w:rPr>
-        <w:t>家装胶粘剂解决方案</w:t>
+        <w:t>乳胶漆</w:t>
       </w:r>
     </w:p>
     <w:p>
@@ -29629,7 +29745,7 @@
           <w:szCs w:val="21"/>
           <w:shd w:val="clear" w:color="auto" w:fill="FFFFFF"/>
         </w:rPr>
-        <w:t>乳胶漆</w:t>
+        <w:t>木器漆</w:t>
       </w:r>
     </w:p>
     <w:p>
@@ -29649,7 +29765,7 @@
           <w:szCs w:val="21"/>
           <w:shd w:val="clear" w:color="auto" w:fill="FFFFFF"/>
         </w:rPr>
-        <w:t>木器漆</w:t>
+        <w:t>防水涂料</w:t>
       </w:r>
     </w:p>
     <w:p>
@@ -29669,6 +29785,164 @@
           <w:szCs w:val="21"/>
           <w:shd w:val="clear" w:color="auto" w:fill="FFFFFF"/>
         </w:rPr>
+        <w:t>基辅材料</w:t>
+      </w:r>
+    </w:p>
+    <w:p>
+      <w:pPr>
+        <w:ind w:firstLine="420"/>
+        <w:rPr>
+          <w:rFonts w:ascii="Helvetica" w:hAnsi="Helvetica" w:cs="Helvetica"/>
+          <w:color w:val="33353C"/>
+          <w:szCs w:val="21"/>
+          <w:shd w:val="clear" w:color="auto" w:fill="FFFFFF"/>
+        </w:rPr>
+      </w:pPr>
+      <w:r>
+        <w:rPr>
+          <w:rFonts w:ascii="Helvetica" w:hAnsi="Helvetica" w:cs="Helvetica" w:hint="eastAsia"/>
+          <w:color w:val="33353C"/>
+          <w:szCs w:val="21"/>
+          <w:shd w:val="clear" w:color="auto" w:fill="FFFFFF"/>
+        </w:rPr>
+        <w:t>胶粘剂类</w:t>
+      </w:r>
+    </w:p>
+    <w:p>
+      <w:pPr>
+        <w:ind w:firstLine="420"/>
+        <w:rPr>
+          <w:rFonts w:ascii="Helvetica" w:hAnsi="Helvetica" w:cs="Helvetica"/>
+          <w:color w:val="33353C"/>
+          <w:szCs w:val="21"/>
+          <w:shd w:val="clear" w:color="auto" w:fill="FFFFFF"/>
+        </w:rPr>
+      </w:pPr>
+      <w:r>
+        <w:rPr>
+          <w:rFonts w:ascii="Helvetica" w:hAnsi="Helvetica" w:cs="Helvetica" w:hint="eastAsia"/>
+          <w:color w:val="33353C"/>
+          <w:szCs w:val="21"/>
+          <w:shd w:val="clear" w:color="auto" w:fill="FFFFFF"/>
+        </w:rPr>
+        <w:t>无机涂料</w:t>
+      </w:r>
+    </w:p>
+    <w:p>
+      <w:pPr>
+        <w:rPr>
+          <w:rFonts w:ascii="Helvetica" w:hAnsi="Helvetica" w:cs="Helvetica"/>
+          <w:color w:val="33353C"/>
+          <w:szCs w:val="21"/>
+          <w:shd w:val="clear" w:color="auto" w:fill="FFFFFF"/>
+        </w:rPr>
+      </w:pPr>
+      <w:r>
+        <w:rPr>
+          <w:rFonts w:ascii="Helvetica" w:hAnsi="Helvetica" w:cs="Helvetica" w:hint="eastAsia"/>
+          <w:color w:val="33353C"/>
+          <w:szCs w:val="21"/>
+          <w:shd w:val="clear" w:color="auto" w:fill="FFFFFF"/>
+        </w:rPr>
+        <w:t>工程产品体系</w:t>
+      </w:r>
+    </w:p>
+    <w:p>
+      <w:pPr>
+        <w:ind w:firstLine="420"/>
+        <w:rPr>
+          <w:rFonts w:ascii="Helvetica" w:hAnsi="Helvetica" w:cs="Helvetica"/>
+          <w:color w:val="33353C"/>
+          <w:szCs w:val="21"/>
+          <w:shd w:val="clear" w:color="auto" w:fill="FFFFFF"/>
+        </w:rPr>
+      </w:pPr>
+      <w:r>
+        <w:rPr>
+          <w:rFonts w:ascii="Helvetica" w:hAnsi="Helvetica" w:cs="Helvetica" w:hint="eastAsia"/>
+          <w:color w:val="33353C"/>
+          <w:szCs w:val="21"/>
+          <w:shd w:val="clear" w:color="auto" w:fill="FFFFFF"/>
+        </w:rPr>
+        <w:t>工程系统解决方案</w:t>
+      </w:r>
+    </w:p>
+    <w:p>
+      <w:pPr>
+        <w:ind w:firstLine="420"/>
+        <w:rPr>
+          <w:rFonts w:ascii="Helvetica" w:hAnsi="Helvetica" w:cs="Helvetica"/>
+          <w:color w:val="33353C"/>
+          <w:szCs w:val="21"/>
+          <w:shd w:val="clear" w:color="auto" w:fill="FFFFFF"/>
+        </w:rPr>
+      </w:pPr>
+      <w:r>
+        <w:rPr>
+          <w:rFonts w:ascii="Helvetica" w:hAnsi="Helvetica" w:cs="Helvetica" w:hint="eastAsia"/>
+          <w:color w:val="33353C"/>
+          <w:szCs w:val="21"/>
+          <w:shd w:val="clear" w:color="auto" w:fill="FFFFFF"/>
+        </w:rPr>
+        <w:t>城市焕新解决方案</w:t>
+      </w:r>
+    </w:p>
+    <w:p>
+      <w:pPr>
+        <w:ind w:firstLine="420"/>
+        <w:rPr>
+          <w:rFonts w:ascii="Helvetica" w:hAnsi="Helvetica" w:cs="Helvetica"/>
+          <w:color w:val="33353C"/>
+          <w:szCs w:val="21"/>
+          <w:shd w:val="clear" w:color="auto" w:fill="FFFFFF"/>
+        </w:rPr>
+      </w:pPr>
+      <w:r>
+        <w:rPr>
+          <w:rFonts w:ascii="Helvetica" w:hAnsi="Helvetica" w:cs="Helvetica" w:hint="eastAsia"/>
+          <w:color w:val="33353C"/>
+          <w:szCs w:val="21"/>
+          <w:shd w:val="clear" w:color="auto" w:fill="FFFFFF"/>
+        </w:rPr>
+        <w:t>保温系统解决方案</w:t>
+      </w:r>
+    </w:p>
+    <w:p>
+      <w:pPr>
+        <w:rPr>
+          <w:rFonts w:ascii="Helvetica" w:hAnsi="Helvetica" w:cs="Helvetica"/>
+          <w:color w:val="33353C"/>
+          <w:szCs w:val="21"/>
+          <w:shd w:val="clear" w:color="auto" w:fill="FFFFFF"/>
+        </w:rPr>
+      </w:pPr>
+      <w:r>
+        <w:rPr>
+          <w:rFonts w:ascii="Helvetica" w:hAnsi="Helvetica" w:cs="Helvetica" w:hint="eastAsia"/>
+          <w:color w:val="33353C"/>
+          <w:szCs w:val="21"/>
+          <w:shd w:val="clear" w:color="auto" w:fill="FFFFFF"/>
+        </w:rPr>
+        <w:t>工程防水体系</w:t>
+      </w:r>
+    </w:p>
+    <w:p>
+      <w:pPr>
+        <w:ind w:firstLine="420"/>
+        <w:rPr>
+          <w:rFonts w:ascii="Helvetica" w:hAnsi="Helvetica" w:cs="Helvetica"/>
+          <w:color w:val="33353C"/>
+          <w:szCs w:val="21"/>
+          <w:shd w:val="clear" w:color="auto" w:fill="FFFFFF"/>
+        </w:rPr>
+      </w:pPr>
+      <w:r>
+        <w:rPr>
+          <w:rFonts w:ascii="Helvetica" w:hAnsi="Helvetica" w:cs="Helvetica" w:hint="eastAsia"/>
+          <w:color w:val="33353C"/>
+          <w:szCs w:val="21"/>
+          <w:shd w:val="clear" w:color="auto" w:fill="FFFFFF"/>
+        </w:rPr>
         <w:t>防水涂料</w:t>
       </w:r>
     </w:p>
@@ -29689,7 +29963,7 @@
           <w:szCs w:val="21"/>
           <w:shd w:val="clear" w:color="auto" w:fill="FFFFFF"/>
         </w:rPr>
-        <w:t>基辅材料</w:t>
+        <w:t>高分子防水卷材</w:t>
       </w:r>
     </w:p>
     <w:p>
@@ -29709,7 +29983,7 @@
           <w:szCs w:val="21"/>
           <w:shd w:val="clear" w:color="auto" w:fill="FFFFFF"/>
         </w:rPr>
-        <w:t>胶粘剂类</w:t>
+        <w:t>长青筑防水卷材</w:t>
       </w:r>
     </w:p>
     <w:p>
@@ -29729,26 +30003,7 @@
           <w:szCs w:val="21"/>
           <w:shd w:val="clear" w:color="auto" w:fill="FFFFFF"/>
         </w:rPr>
-        <w:t>无机涂料</w:t>
-      </w:r>
-    </w:p>
-    <w:p>
-      <w:pPr>
-        <w:rPr>
-          <w:rFonts w:ascii="Helvetica" w:hAnsi="Helvetica" w:cs="Helvetica"/>
-          <w:color w:val="33353C"/>
-          <w:szCs w:val="21"/>
-          <w:shd w:val="clear" w:color="auto" w:fill="FFFFFF"/>
-        </w:rPr>
-      </w:pPr>
-      <w:r>
-        <w:rPr>
-          <w:rFonts w:ascii="Helvetica" w:hAnsi="Helvetica" w:cs="Helvetica" w:hint="eastAsia"/>
-          <w:color w:val="33353C"/>
-          <w:szCs w:val="21"/>
-          <w:shd w:val="clear" w:color="auto" w:fill="FFFFFF"/>
-        </w:rPr>
-        <w:t>工程产品体系</w:t>
+        <w:t>高聚物防水卷材</w:t>
       </w:r>
     </w:p>
     <w:p>
@@ -29768,7 +30023,26 @@
           <w:szCs w:val="21"/>
           <w:shd w:val="clear" w:color="auto" w:fill="FFFFFF"/>
         </w:rPr>
-        <w:t>工程系统解决方案</w:t>
+        <w:t>自粘防水卷材</w:t>
+      </w:r>
+    </w:p>
+    <w:p>
+      <w:pPr>
+        <w:rPr>
+          <w:rFonts w:ascii="Helvetica" w:hAnsi="Helvetica" w:cs="Helvetica"/>
+          <w:color w:val="33353C"/>
+          <w:szCs w:val="21"/>
+          <w:shd w:val="clear" w:color="auto" w:fill="FFFFFF"/>
+        </w:rPr>
+      </w:pPr>
+      <w:r>
+        <w:rPr>
+          <w:rFonts w:ascii="Helvetica" w:hAnsi="Helvetica" w:cs="Helvetica" w:hint="eastAsia"/>
+          <w:color w:val="33353C"/>
+          <w:szCs w:val="21"/>
+          <w:shd w:val="clear" w:color="auto" w:fill="FFFFFF"/>
+        </w:rPr>
+        <w:t>美好家园产品体系</w:t>
       </w:r>
     </w:p>
     <w:p>
@@ -29788,7 +30062,7 @@
           <w:szCs w:val="21"/>
           <w:shd w:val="clear" w:color="auto" w:fill="FFFFFF"/>
         </w:rPr>
-        <w:t>城市焕新解决方案</w:t>
+        <w:t>外墙</w:t>
       </w:r>
     </w:p>
     <w:p>
@@ -29808,26 +30082,7 @@
           <w:szCs w:val="21"/>
           <w:shd w:val="clear" w:color="auto" w:fill="FFFFFF"/>
         </w:rPr>
-        <w:t>保温系统解决方案</w:t>
-      </w:r>
-    </w:p>
-    <w:p>
-      <w:pPr>
-        <w:rPr>
-          <w:rFonts w:ascii="Helvetica" w:hAnsi="Helvetica" w:cs="Helvetica"/>
-          <w:color w:val="33353C"/>
-          <w:szCs w:val="21"/>
-          <w:shd w:val="clear" w:color="auto" w:fill="FFFFFF"/>
-        </w:rPr>
-      </w:pPr>
-      <w:r>
-        <w:rPr>
-          <w:rFonts w:ascii="Helvetica" w:hAnsi="Helvetica" w:cs="Helvetica" w:hint="eastAsia"/>
-          <w:color w:val="33353C"/>
-          <w:szCs w:val="21"/>
-          <w:shd w:val="clear" w:color="auto" w:fill="FFFFFF"/>
-        </w:rPr>
-        <w:t>工程防水体系</w:t>
+        <w:t>内墙</w:t>
       </w:r>
     </w:p>
     <w:p>
@@ -29847,7 +30102,7 @@
           <w:szCs w:val="21"/>
           <w:shd w:val="clear" w:color="auto" w:fill="FFFFFF"/>
         </w:rPr>
-        <w:t>防水涂料</w:t>
+        <w:t>防水</w:t>
       </w:r>
     </w:p>
     <w:p>
@@ -29867,7 +30122,7 @@
           <w:szCs w:val="21"/>
           <w:shd w:val="clear" w:color="auto" w:fill="FFFFFF"/>
         </w:rPr>
-        <w:t>高分子防水卷材</w:t>
+        <w:t>地坪</w:t>
       </w:r>
     </w:p>
     <w:p>
@@ -29887,7 +30142,7 @@
           <w:szCs w:val="21"/>
           <w:shd w:val="clear" w:color="auto" w:fill="FFFFFF"/>
         </w:rPr>
-        <w:t>长青筑防水卷材</w:t>
+        <w:t>保温</w:t>
       </w:r>
     </w:p>
     <w:p>
@@ -29907,7 +30162,7 @@
           <w:szCs w:val="21"/>
           <w:shd w:val="clear" w:color="auto" w:fill="FFFFFF"/>
         </w:rPr>
-        <w:t>高聚物防水卷材</w:t>
+        <w:t>基辅</w:t>
       </w:r>
     </w:p>
     <w:p>
@@ -29927,26 +30182,26 @@
           <w:szCs w:val="21"/>
           <w:shd w:val="clear" w:color="auto" w:fill="FFFFFF"/>
         </w:rPr>
-        <w:t>自粘防水卷材</w:t>
-      </w:r>
-    </w:p>
-    <w:p>
-      <w:pPr>
-        <w:rPr>
-          <w:rFonts w:ascii="Helvetica" w:hAnsi="Helvetica" w:cs="Helvetica"/>
-          <w:color w:val="33353C"/>
-          <w:szCs w:val="21"/>
-          <w:shd w:val="clear" w:color="auto" w:fill="FFFFFF"/>
-        </w:rPr>
-      </w:pPr>
-      <w:r>
-        <w:rPr>
-          <w:rFonts w:ascii="Helvetica" w:hAnsi="Helvetica" w:cs="Helvetica" w:hint="eastAsia"/>
-          <w:color w:val="33353C"/>
-          <w:szCs w:val="21"/>
-          <w:shd w:val="clear" w:color="auto" w:fill="FFFFFF"/>
-        </w:rPr>
-        <w:t>美好家园产品体系</w:t>
+        <w:t>智能施工</w:t>
+      </w:r>
+    </w:p>
+    <w:p>
+      <w:pPr>
+        <w:rPr>
+          <w:rFonts w:ascii="Helvetica" w:hAnsi="Helvetica" w:cs="Helvetica"/>
+          <w:color w:val="33353C"/>
+          <w:szCs w:val="21"/>
+          <w:shd w:val="clear" w:color="auto" w:fill="FFFFFF"/>
+        </w:rPr>
+      </w:pPr>
+      <w:r>
+        <w:rPr>
+          <w:rFonts w:ascii="Helvetica" w:hAnsi="Helvetica" w:cs="Helvetica" w:hint="eastAsia"/>
+          <w:color w:val="33353C"/>
+          <w:szCs w:val="21"/>
+          <w:shd w:val="clear" w:color="auto" w:fill="FFFFFF"/>
+        </w:rPr>
+        <w:t>家具涂料产品体系</w:t>
       </w:r>
     </w:p>
     <w:p>
@@ -29966,7 +30221,25 @@
           <w:szCs w:val="21"/>
           <w:shd w:val="clear" w:color="auto" w:fill="FFFFFF"/>
         </w:rPr>
-        <w:t>外墙</w:t>
+        <w:t>U</w:t>
+      </w:r>
+      <w:r>
+        <w:rPr>
+          <w:rFonts w:ascii="Helvetica" w:hAnsi="Helvetica" w:cs="Helvetica"/>
+          <w:color w:val="33353C"/>
+          <w:szCs w:val="21"/>
+          <w:shd w:val="clear" w:color="auto" w:fill="FFFFFF"/>
+        </w:rPr>
+        <w:t>V</w:t>
+      </w:r>
+      <w:r>
+        <w:rPr>
+          <w:rFonts w:ascii="Helvetica" w:hAnsi="Helvetica" w:cs="Helvetica" w:hint="eastAsia"/>
+          <w:color w:val="33353C"/>
+          <w:szCs w:val="21"/>
+          <w:shd w:val="clear" w:color="auto" w:fill="FFFFFF"/>
+        </w:rPr>
+        <w:t>辊涂环保涂装解决方案</w:t>
       </w:r>
     </w:p>
     <w:p>
@@ -29986,7 +30259,25 @@
           <w:szCs w:val="21"/>
           <w:shd w:val="clear" w:color="auto" w:fill="FFFFFF"/>
         </w:rPr>
-        <w:t>内墙</w:t>
+        <w:t>U</w:t>
+      </w:r>
+      <w:r>
+        <w:rPr>
+          <w:rFonts w:ascii="Helvetica" w:hAnsi="Helvetica" w:cs="Helvetica"/>
+          <w:color w:val="33353C"/>
+          <w:szCs w:val="21"/>
+          <w:shd w:val="clear" w:color="auto" w:fill="FFFFFF"/>
+        </w:rPr>
+        <w:t>V</w:t>
+      </w:r>
+      <w:r>
+        <w:rPr>
+          <w:rFonts w:ascii="Helvetica" w:hAnsi="Helvetica" w:cs="Helvetica" w:hint="eastAsia"/>
+          <w:color w:val="33353C"/>
+          <w:szCs w:val="21"/>
+          <w:shd w:val="clear" w:color="auto" w:fill="FFFFFF"/>
+        </w:rPr>
+        <w:t>喷涂环保涂装解决方案</w:t>
       </w:r>
     </w:p>
     <w:p>
@@ -30006,7 +30297,25 @@
           <w:szCs w:val="21"/>
           <w:shd w:val="clear" w:color="auto" w:fill="FFFFFF"/>
         </w:rPr>
-        <w:t>防水</w:t>
+        <w:t>U</w:t>
+      </w:r>
+      <w:r>
+        <w:rPr>
+          <w:rFonts w:ascii="Helvetica" w:hAnsi="Helvetica" w:cs="Helvetica"/>
+          <w:color w:val="33353C"/>
+          <w:szCs w:val="21"/>
+          <w:shd w:val="clear" w:color="auto" w:fill="FFFFFF"/>
+        </w:rPr>
+        <w:t>V</w:t>
+      </w:r>
+      <w:r>
+        <w:rPr>
+          <w:rFonts w:ascii="Helvetica" w:hAnsi="Helvetica" w:cs="Helvetica" w:hint="eastAsia"/>
+          <w:color w:val="33353C"/>
+          <w:szCs w:val="21"/>
+          <w:shd w:val="clear" w:color="auto" w:fill="FFFFFF"/>
+        </w:rPr>
+        <w:t>真空喷涂环保涂装解决方案</w:t>
       </w:r>
     </w:p>
     <w:p>
@@ -30026,7 +30335,7 @@
           <w:szCs w:val="21"/>
           <w:shd w:val="clear" w:color="auto" w:fill="FFFFFF"/>
         </w:rPr>
-        <w:t>地坪</w:t>
+        <w:t>水性漆涂装环保解决方案</w:t>
       </w:r>
     </w:p>
     <w:p>
@@ -30046,7 +30355,34 @@
           <w:szCs w:val="21"/>
           <w:shd w:val="clear" w:color="auto" w:fill="FFFFFF"/>
         </w:rPr>
-        <w:t>保温</w:t>
+        <w:t>净味</w:t>
+      </w:r>
+      <w:r>
+        <w:rPr>
+          <w:rFonts w:ascii="Helvetica" w:hAnsi="Helvetica" w:cs="Helvetica" w:hint="eastAsia"/>
+          <w:color w:val="33353C"/>
+          <w:szCs w:val="21"/>
+          <w:shd w:val="clear" w:color="auto" w:fill="FFFFFF"/>
+        </w:rPr>
+        <w:t>P</w:t>
+      </w:r>
+      <w:r>
+        <w:rPr>
+          <w:rFonts w:ascii="Helvetica" w:hAnsi="Helvetica" w:cs="Helvetica"/>
+          <w:color w:val="33353C"/>
+          <w:szCs w:val="21"/>
+          <w:shd w:val="clear" w:color="auto" w:fill="FFFFFF"/>
+        </w:rPr>
+        <w:t>U</w:t>
+      </w:r>
+      <w:r>
+        <w:rPr>
+          <w:rFonts w:ascii="Helvetica" w:hAnsi="Helvetica" w:cs="Helvetica" w:hint="eastAsia"/>
+          <w:color w:val="33353C"/>
+          <w:szCs w:val="21"/>
+          <w:shd w:val="clear" w:color="auto" w:fill="FFFFFF"/>
+        </w:rPr>
+        <w:t>涂装解决方案</w:t>
       </w:r>
     </w:p>
     <w:p>
@@ -30066,200 +30402,6 @@
           <w:szCs w:val="21"/>
           <w:shd w:val="clear" w:color="auto" w:fill="FFFFFF"/>
         </w:rPr>
-        <w:t>基辅</w:t>
-      </w:r>
-    </w:p>
-    <w:p>
-      <w:pPr>
-        <w:ind w:firstLine="420"/>
-        <w:rPr>
-          <w:rFonts w:ascii="Helvetica" w:hAnsi="Helvetica" w:cs="Helvetica"/>
-          <w:color w:val="33353C"/>
-          <w:szCs w:val="21"/>
-          <w:shd w:val="clear" w:color="auto" w:fill="FFFFFF"/>
-        </w:rPr>
-      </w:pPr>
-      <w:r>
-        <w:rPr>
-          <w:rFonts w:ascii="Helvetica" w:hAnsi="Helvetica" w:cs="Helvetica" w:hint="eastAsia"/>
-          <w:color w:val="33353C"/>
-          <w:szCs w:val="21"/>
-          <w:shd w:val="clear" w:color="auto" w:fill="FFFFFF"/>
-        </w:rPr>
-        <w:t>智能施工</w:t>
-      </w:r>
-    </w:p>
-    <w:p>
-      <w:pPr>
-        <w:rPr>
-          <w:rFonts w:ascii="Helvetica" w:hAnsi="Helvetica" w:cs="Helvetica"/>
-          <w:color w:val="33353C"/>
-          <w:szCs w:val="21"/>
-          <w:shd w:val="clear" w:color="auto" w:fill="FFFFFF"/>
-        </w:rPr>
-      </w:pPr>
-      <w:r>
-        <w:rPr>
-          <w:rFonts w:ascii="Helvetica" w:hAnsi="Helvetica" w:cs="Helvetica" w:hint="eastAsia"/>
-          <w:color w:val="33353C"/>
-          <w:szCs w:val="21"/>
-          <w:shd w:val="clear" w:color="auto" w:fill="FFFFFF"/>
-        </w:rPr>
-        <w:t>家具涂料产品体系</w:t>
-      </w:r>
-    </w:p>
-    <w:p>
-      <w:pPr>
-        <w:ind w:firstLine="420"/>
-        <w:rPr>
-          <w:rFonts w:ascii="Helvetica" w:hAnsi="Helvetica" w:cs="Helvetica"/>
-          <w:color w:val="33353C"/>
-          <w:szCs w:val="21"/>
-          <w:shd w:val="clear" w:color="auto" w:fill="FFFFFF"/>
-        </w:rPr>
-      </w:pPr>
-      <w:r>
-        <w:rPr>
-          <w:rFonts w:ascii="Helvetica" w:hAnsi="Helvetica" w:cs="Helvetica" w:hint="eastAsia"/>
-          <w:color w:val="33353C"/>
-          <w:szCs w:val="21"/>
-          <w:shd w:val="clear" w:color="auto" w:fill="FFFFFF"/>
-        </w:rPr>
-        <w:t>U</w:t>
-      </w:r>
-      <w:r>
-        <w:rPr>
-          <w:rFonts w:ascii="Helvetica" w:hAnsi="Helvetica" w:cs="Helvetica"/>
-          <w:color w:val="33353C"/>
-          <w:szCs w:val="21"/>
-          <w:shd w:val="clear" w:color="auto" w:fill="FFFFFF"/>
-        </w:rPr>
-        <w:t>V</w:t>
-      </w:r>
-      <w:r>
-        <w:rPr>
-          <w:rFonts w:ascii="Helvetica" w:hAnsi="Helvetica" w:cs="Helvetica" w:hint="eastAsia"/>
-          <w:color w:val="33353C"/>
-          <w:szCs w:val="21"/>
-          <w:shd w:val="clear" w:color="auto" w:fill="FFFFFF"/>
-        </w:rPr>
-        <w:t>辊涂环保涂装解决方案</w:t>
-      </w:r>
-    </w:p>
-    <w:p>
-      <w:pPr>
-        <w:ind w:firstLine="420"/>
-        <w:rPr>
-          <w:rFonts w:ascii="Helvetica" w:hAnsi="Helvetica" w:cs="Helvetica"/>
-          <w:color w:val="33353C"/>
-          <w:szCs w:val="21"/>
-          <w:shd w:val="clear" w:color="auto" w:fill="FFFFFF"/>
-        </w:rPr>
-      </w:pPr>
-      <w:r>
-        <w:rPr>
-          <w:rFonts w:ascii="Helvetica" w:hAnsi="Helvetica" w:cs="Helvetica" w:hint="eastAsia"/>
-          <w:color w:val="33353C"/>
-          <w:szCs w:val="21"/>
-          <w:shd w:val="clear" w:color="auto" w:fill="FFFFFF"/>
-        </w:rPr>
-        <w:lastRenderedPageBreak/>
-        <w:t>U</w:t>
-      </w:r>
-      <w:r>
-        <w:rPr>
-          <w:rFonts w:ascii="Helvetica" w:hAnsi="Helvetica" w:cs="Helvetica"/>
-          <w:color w:val="33353C"/>
-          <w:szCs w:val="21"/>
-          <w:shd w:val="clear" w:color="auto" w:fill="FFFFFF"/>
-        </w:rPr>
-        <w:t>V</w:t>
-      </w:r>
-      <w:r>
-        <w:rPr>
-          <w:rFonts w:ascii="Helvetica" w:hAnsi="Helvetica" w:cs="Helvetica" w:hint="eastAsia"/>
-          <w:color w:val="33353C"/>
-          <w:szCs w:val="21"/>
-          <w:shd w:val="clear" w:color="auto" w:fill="FFFFFF"/>
-        </w:rPr>
-        <w:t>喷涂环保涂装解决方案</w:t>
-      </w:r>
-    </w:p>
-    <w:p>
-      <w:pPr>
-        <w:ind w:firstLine="420"/>
-        <w:rPr>
-          <w:rFonts w:ascii="Helvetica" w:hAnsi="Helvetica" w:cs="Helvetica"/>
-          <w:color w:val="33353C"/>
-          <w:szCs w:val="21"/>
-          <w:shd w:val="clear" w:color="auto" w:fill="FFFFFF"/>
-        </w:rPr>
-      </w:pPr>
-      <w:r>
-        <w:rPr>
-          <w:rFonts w:ascii="Helvetica" w:hAnsi="Helvetica" w:cs="Helvetica" w:hint="eastAsia"/>
-          <w:color w:val="33353C"/>
-          <w:szCs w:val="21"/>
-          <w:shd w:val="clear" w:color="auto" w:fill="FFFFFF"/>
-        </w:rPr>
-        <w:t>U</w:t>
-      </w:r>
-      <w:r>
-        <w:rPr>
-          <w:rFonts w:ascii="Helvetica" w:hAnsi="Helvetica" w:cs="Helvetica"/>
-          <w:color w:val="33353C"/>
-          <w:szCs w:val="21"/>
-          <w:shd w:val="clear" w:color="auto" w:fill="FFFFFF"/>
-        </w:rPr>
-        <w:t>V</w:t>
-      </w:r>
-      <w:r>
-        <w:rPr>
-          <w:rFonts w:ascii="Helvetica" w:hAnsi="Helvetica" w:cs="Helvetica" w:hint="eastAsia"/>
-          <w:color w:val="33353C"/>
-          <w:szCs w:val="21"/>
-          <w:shd w:val="clear" w:color="auto" w:fill="FFFFFF"/>
-        </w:rPr>
-        <w:t>真空喷涂环保涂装解决方案</w:t>
-      </w:r>
-    </w:p>
-    <w:p>
-      <w:pPr>
-        <w:ind w:firstLine="420"/>
-        <w:rPr>
-          <w:rFonts w:ascii="Helvetica" w:hAnsi="Helvetica" w:cs="Helvetica"/>
-          <w:color w:val="33353C"/>
-          <w:szCs w:val="21"/>
-          <w:shd w:val="clear" w:color="auto" w:fill="FFFFFF"/>
-        </w:rPr>
-      </w:pPr>
-      <w:r>
-        <w:rPr>
-          <w:rFonts w:ascii="Helvetica" w:hAnsi="Helvetica" w:cs="Helvetica" w:hint="eastAsia"/>
-          <w:color w:val="33353C"/>
-          <w:szCs w:val="21"/>
-          <w:shd w:val="clear" w:color="auto" w:fill="FFFFFF"/>
-        </w:rPr>
-        <w:t>水性漆涂装环保解决方案</w:t>
-      </w:r>
-    </w:p>
-    <w:p>
-      <w:pPr>
-        <w:ind w:firstLine="420"/>
-        <w:rPr>
-          <w:rFonts w:ascii="Helvetica" w:hAnsi="Helvetica" w:cs="Helvetica"/>
-          <w:color w:val="33353C"/>
-          <w:szCs w:val="21"/>
-          <w:shd w:val="clear" w:color="auto" w:fill="FFFFFF"/>
-        </w:rPr>
-      </w:pPr>
-      <w:r>
-        <w:rPr>
-          <w:rFonts w:ascii="Helvetica" w:hAnsi="Helvetica" w:cs="Helvetica" w:hint="eastAsia"/>
-          <w:color w:val="33353C"/>
-          <w:szCs w:val="21"/>
-          <w:shd w:val="clear" w:color="auto" w:fill="FFFFFF"/>
-        </w:rPr>
         <w:t>净味</w:t>
       </w:r>
       <w:r>
@@ -30278,53 +30420,6 @@
           <w:szCs w:val="21"/>
           <w:shd w:val="clear" w:color="auto" w:fill="FFFFFF"/>
         </w:rPr>
-        <w:t>U</w:t>
-      </w:r>
-      <w:r>
-        <w:rPr>
-          <w:rFonts w:ascii="Helvetica" w:hAnsi="Helvetica" w:cs="Helvetica" w:hint="eastAsia"/>
-          <w:color w:val="33353C"/>
-          <w:szCs w:val="21"/>
-          <w:shd w:val="clear" w:color="auto" w:fill="FFFFFF"/>
-        </w:rPr>
-        <w:t>涂装解决方案</w:t>
-      </w:r>
-    </w:p>
-    <w:p>
-      <w:pPr>
-        <w:ind w:firstLine="420"/>
-        <w:rPr>
-          <w:rFonts w:ascii="Helvetica" w:hAnsi="Helvetica" w:cs="Helvetica"/>
-          <w:color w:val="33353C"/>
-          <w:szCs w:val="21"/>
-          <w:shd w:val="clear" w:color="auto" w:fill="FFFFFF"/>
-        </w:rPr>
-      </w:pPr>
-      <w:r>
-        <w:rPr>
-          <w:rFonts w:ascii="Helvetica" w:hAnsi="Helvetica" w:cs="Helvetica" w:hint="eastAsia"/>
-          <w:color w:val="33353C"/>
-          <w:szCs w:val="21"/>
-          <w:shd w:val="clear" w:color="auto" w:fill="FFFFFF"/>
-        </w:rPr>
-        <w:t>净味</w:t>
-      </w:r>
-      <w:r>
-        <w:rPr>
-          <w:rFonts w:ascii="Helvetica" w:hAnsi="Helvetica" w:cs="Helvetica" w:hint="eastAsia"/>
-          <w:color w:val="33353C"/>
-          <w:szCs w:val="21"/>
-          <w:shd w:val="clear" w:color="auto" w:fill="FFFFFF"/>
-        </w:rPr>
-        <w:t>P</w:t>
-      </w:r>
-      <w:r>
-        <w:rPr>
-          <w:rFonts w:ascii="Helvetica" w:hAnsi="Helvetica" w:cs="Helvetica"/>
-          <w:color w:val="33353C"/>
-          <w:szCs w:val="21"/>
-          <w:shd w:val="clear" w:color="auto" w:fill="FFFFFF"/>
-        </w:rPr>
         <w:t>E</w:t>
       </w:r>
       <w:r>
@@ -30367,7 +30462,7 @@
         </w:rPr>
         <w:t xml:space="preserve"> </w:t>
       </w:r>
-      <w:hyperlink r:id="rId104" w:history="1">
+      <w:hyperlink r:id="rId106" w:history="1">
         <w:r>
           <w:rPr>
             <w:rStyle w:val="a7"/>
@@ -31334,7 +31429,6 @@
           <w:szCs w:val="21"/>
           <w:shd w:val="clear" w:color="auto" w:fill="FFFFFF"/>
         </w:rPr>
-        <w:lastRenderedPageBreak/>
         <w:tab/>
       </w:r>
       <w:r>
@@ -31370,7 +31464,7 @@
       <w:r>
         <w:t xml:space="preserve"> </w:t>
       </w:r>
-      <w:hyperlink r:id="rId105" w:history="1">
+      <w:hyperlink r:id="rId107" w:history="1">
         <w:r>
           <w:rPr>
             <w:rStyle w:val="a7"/>
@@ -31737,6 +31831,7 @@
           <w:szCs w:val="21"/>
           <w:shd w:val="clear" w:color="auto" w:fill="FFFFFF"/>
         </w:rPr>
+        <w:lastRenderedPageBreak/>
         <w:t>防水维修材料</w:t>
       </w:r>
     </w:p>
@@ -31996,7 +32091,7 @@
         </w:rPr>
         <w:t xml:space="preserve"> </w:t>
       </w:r>
-      <w:hyperlink r:id="rId106" w:history="1">
+      <w:hyperlink r:id="rId108" w:history="1">
         <w:r>
           <w:rPr>
             <w:rStyle w:val="a7"/>
@@ -32309,7 +32404,6 @@
           <w:szCs w:val="21"/>
           <w:shd w:val="clear" w:color="auto" w:fill="FFFFFF"/>
         </w:rPr>
-        <w:lastRenderedPageBreak/>
         <w:t>高效减水剂</w:t>
       </w:r>
     </w:p>
@@ -32485,7 +32579,7 @@
         </w:rPr>
         <w:t xml:space="preserve"> </w:t>
       </w:r>
-      <w:hyperlink r:id="rId107" w:history="1">
+      <w:hyperlink r:id="rId109" w:history="1">
         <w:r>
           <w:rPr>
             <w:rStyle w:val="a7"/>
@@ -32503,7 +32597,11 @@
     </w:p>
     <w:p>
       <w:r>
-        <w:t>辽宁奥克化学股份有限公司的主营业务为环氧乙烷、乙烯衍生绿色低碳精细化工高端新材料的研发与生产销售。公司产品主要有聚醚单体、碳酸乙烯酯、碳酸二甲酯、高纯度聚乙二醇。公司是国家首批创新型企业、国家重点高新技术企业、全国模范劳动关系和谐企业和国家博士后科研工作站设站单位。公司在市场竞争中的具体竞争优势主要表现在技术、市场、区位、规模、文化等方面。公司已经成为国内环氧乙烷衍生精细化工新材料行业的第一品牌和国际环氧乙烷精深加工产业的知名品牌。“奥克OXIRANE及图”商标被国家商标局认定为中国驰名商标，公司连续十年进入中国化工500强，目前排名153位，公司已经发展成为中国减水剂聚醚和脂肪醇醚非离子表面活性剂等乙氧基化物最具竞争力的供应商和战略伙伴。</w:t>
+        <w:t>辽宁奥克化学股份有限公司的主营业务为环氧乙烷、乙烯衍生绿色低碳精细化工高端新材料的研发与生产销售。公司产品主要有聚醚单体、碳酸乙烯酯、碳酸二甲酯、高纯度聚乙二醇。公司是国家首批创新型企业、国家重点高新技术企业、全国模范劳动关系和谐企业和国家博士后科研工作站设站单位。公司在市场竞争中的具体竞争优势主要表现在技术、市场、区位、</w:t>
+      </w:r>
+      <w:r>
+        <w:lastRenderedPageBreak/>
+        <w:t>规模、文化等方面。公司已经成为国内环氧乙烷衍生精细化工新材料行业的第一品牌和国际环氧乙烷精深加工产业的知名品牌。“奥克OXIRANE及图”商标被国家商标局认定为中国驰名商标，公司连续十年进入中国化工500强，目前排名153位，公司已经发展成为中国减水剂聚醚和脂肪醇醚非离子表面活性剂等乙氧基化物最具竞争力的供应商和战略伙伴。</w:t>
       </w:r>
     </w:p>
     <w:p/>
@@ -32631,7 +32729,7 @@
         </w:rPr>
         <w:t xml:space="preserve"> </w:t>
       </w:r>
-      <w:hyperlink r:id="rId108" w:history="1">
+      <w:hyperlink r:id="rId110" w:history="1">
         <w:r>
           <w:rPr>
             <w:rStyle w:val="a7"/>
@@ -32812,7 +32910,6 @@
           <w:szCs w:val="21"/>
           <w:shd w:val="clear" w:color="auto" w:fill="FFFFFF"/>
         </w:rPr>
-        <w:lastRenderedPageBreak/>
         <w:t>新型建筑材料的研制与开发</w:t>
       </w:r>
     </w:p>
@@ -33310,6 +33407,7 @@
           <w:szCs w:val="21"/>
           <w:shd w:val="clear" w:color="auto" w:fill="FFFFFF"/>
         </w:rPr>
+        <w:lastRenderedPageBreak/>
         <w:t>智慧城市成套解决方案</w:t>
       </w:r>
     </w:p>
@@ -33516,7 +33614,7 @@
         </w:rPr>
         <w:t xml:space="preserve"> </w:t>
       </w:r>
-      <w:hyperlink r:id="rId109" w:history="1">
+      <w:hyperlink r:id="rId111" w:history="1">
         <w:r>
           <w:rPr>
             <w:rStyle w:val="a7"/>
@@ -33870,7 +33968,6 @@
           <w:sz w:val="28"/>
           <w:szCs w:val="28"/>
         </w:rPr>
-        <w:lastRenderedPageBreak/>
         <w:t>科隆股份</w:t>
       </w:r>
       <w:r>
@@ -33896,7 +33993,7 @@
         </w:rPr>
         <w:t xml:space="preserve"> </w:t>
       </w:r>
-      <w:hyperlink r:id="rId110" w:history="1">
+      <w:hyperlink r:id="rId112" w:history="1">
         <w:r>
           <w:rPr>
             <w:rStyle w:val="a7"/>
@@ -34068,6 +34165,7 @@
         <w:rPr>
           <w:rFonts w:hint="eastAsia"/>
         </w:rPr>
+        <w:lastRenderedPageBreak/>
         <w:t>S</w:t>
       </w:r>
       <w:r>
@@ -34088,7 +34186,7 @@
         </w:rPr>
         <w:t xml:space="preserve">北碚 </w:t>
       </w:r>
-      <w:hyperlink r:id="rId111" w:history="1">
+      <w:hyperlink r:id="rId113" w:history="1">
         <w:r>
           <w:rPr>
             <w:rStyle w:val="a7"/>
@@ -34236,7 +34334,6 @@
           <w:rFonts w:hint="eastAsia"/>
           <w:shd w:val="clear" w:color="auto" w:fill="FFFFFF"/>
         </w:rPr>
-        <w:lastRenderedPageBreak/>
         <w:t>涂料</w:t>
       </w:r>
     </w:p>
@@ -34259,7 +34356,7 @@
         </w:rPr>
         <w:t xml:space="preserve"> </w:t>
       </w:r>
-      <w:hyperlink r:id="rId112" w:history="1">
+      <w:hyperlink r:id="rId114" w:history="1">
         <w:r>
           <w:rPr>
             <w:rStyle w:val="a7"/>
@@ -34346,6 +34443,7 @@
         <w:rPr>
           <w:rFonts w:hint="eastAsia"/>
         </w:rPr>
+        <w:lastRenderedPageBreak/>
         <w:t>1</w:t>
       </w:r>
       <w:r>
@@ -34366,7 +34464,7 @@
         </w:rPr>
         <w:t xml:space="preserve">上海青浦 </w:t>
       </w:r>
-      <w:hyperlink r:id="rId113" w:history="1">
+      <w:hyperlink r:id="rId115" w:history="1">
         <w:r>
           <w:rPr>
             <w:rStyle w:val="a7"/>
@@ -34450,7 +34548,7 @@
         </w:rPr>
         <w:t xml:space="preserve"> </w:t>
       </w:r>
-      <w:hyperlink r:id="rId114" w:history="1">
+      <w:hyperlink r:id="rId116" w:history="1">
         <w:r>
           <w:rPr>
             <w:rStyle w:val="a7"/>
@@ -34468,83 +34566,83 @@
     </w:p>
     <w:p>
       <w:r>
+        <w:t>重庆三峡油漆股份有限公司主营业务为油漆涂料的生产销售。主要产品有“三峡”牌防腐漆、汽车漆、通用漆、建筑漆、家具漆。公司是国家高新技术企业,“三峡及图”注册商标是中国驰名商标,公司连续14次被评为“全国安康杯竞赛优胜企业”。公司是中国石油天然气集团公司、中建钢构等单位的合格供应商，公司是中国船舶集团有限公司金牌供应商（2020年度）。公司重防腐涂料系列在国内影响力名列前茅，屡次打破国际知名品牌的垄断，在军工相关工程中成功应用，为天宫一号目标飞行器、神舟九号飞船及长征二号F运载火箭配套，受到国家航天科工集团的表彰。经过多年的潜心耕耘，“三峡”牌油漆涂料已发展成为享誉西南直至全国的著名涂料品牌，获得了“中国驰名商标”、“重庆市名牌产品”、“中国最受用户欢迎的十强防腐涂料品牌”等荣誉。公司先后被评为“中国涂料行业十大创新企业”、“中国涂料工业百年百强企业”、“中国涂料工业百年影响力企业”、“中国石油和化工行业供应链管理十佳企业”、“全国工业品牌培育示范企业”、“全国石油和化工行业责任关怀最佳实践单位”。</w:t>
+      </w:r>
+    </w:p>
+    <w:p/>
+    <w:p>
+      <w:r>
+        <w:rPr>
+          <w:rFonts w:hint="eastAsia"/>
+        </w:rPr>
+        <w:t>产品</w:t>
+      </w:r>
+    </w:p>
+    <w:p>
+      <w:r>
+        <w:rPr>
+          <w:rFonts w:hint="eastAsia"/>
+        </w:rPr>
+        <w:t>防腐漆</w:t>
+      </w:r>
+    </w:p>
+    <w:p>
+      <w:r>
+        <w:rPr>
+          <w:rFonts w:hint="eastAsia"/>
+        </w:rPr>
+        <w:t>工业漆</w:t>
+      </w:r>
+    </w:p>
+    <w:p>
+      <w:r>
+        <w:rPr>
+          <w:rFonts w:hint="eastAsia"/>
+        </w:rPr>
+        <w:t>建筑漆</w:t>
+      </w:r>
+    </w:p>
+    <w:p>
+      <w:r>
+        <w:rPr>
+          <w:rFonts w:hint="eastAsia"/>
+        </w:rPr>
+        <w:t>汽车漆</w:t>
+      </w:r>
+    </w:p>
+    <w:p>
+      <w:r>
+        <w:rPr>
+          <w:rFonts w:hint="eastAsia"/>
+        </w:rPr>
+        <w:t>家具漆</w:t>
+      </w:r>
+    </w:p>
+    <w:p>
+      <w:r>
+        <w:rPr>
+          <w:rFonts w:hint="eastAsia"/>
+        </w:rPr>
+        <w:t>水性工业漆</w:t>
+      </w:r>
+    </w:p>
+    <w:p>
+      <w:r>
+        <w:rPr>
+          <w:rFonts w:hint="eastAsia"/>
+        </w:rPr>
+        <w:t>石墨烯防腐涂料</w:t>
+      </w:r>
+    </w:p>
+    <w:p>
+      <w:pPr>
+        <w:pStyle w:val="3"/>
+      </w:pPr>
+      <w:r>
+        <w:rPr>
+          <w:rFonts w:hint="eastAsia"/>
+        </w:rPr>
         <w:lastRenderedPageBreak/>
-        <w:t>重庆三峡油漆股份有限公司主营业务为油漆涂料的生产销售。主要产品有“三峡”牌防腐漆、汽车漆、通用漆、建筑漆、家具漆。公司是国家高新技术企业,“三峡及图”注册商标是中国驰名商标,公司连续14次被评为“全国安康杯竞赛优胜企业”。公司是中国石油天然气集团公司、中建钢构等单位的合格供应商，公司是中国船舶集团有限公司金牌供应商（2020年度）。公司重防腐涂料系列在国内影响力名列前茅，屡次打破国际知名品牌的垄断，在军工相关工程中成功应用，为天宫一号目标飞行器、神舟九号飞船及长征二号F运载火箭配套，受到国家航天科工集团的表彰。经过多年的潜心耕耘，“三峡”牌油漆涂料已发展成为享誉西南直至全国的著名涂料品牌，获得了“中国驰名商标”、“重庆市名牌产品”、“中国最受用户欢迎的十强防腐涂料品牌”等荣誉。公司先后被评为“中国涂料行业十大创新企业”、“中国涂料工业百年百强企业”、“中国涂料工业百年影响力企业”、“中国石油和化工行业供应链管理十佳企业”、“全国工业品牌培育示范企业”、“全国石油和化工行业责任关怀最佳实践单位”。</w:t>
-      </w:r>
-    </w:p>
-    <w:p/>
-    <w:p>
-      <w:r>
-        <w:rPr>
-          <w:rFonts w:hint="eastAsia"/>
-        </w:rPr>
-        <w:t>产品</w:t>
-      </w:r>
-    </w:p>
-    <w:p>
-      <w:r>
-        <w:rPr>
-          <w:rFonts w:hint="eastAsia"/>
-        </w:rPr>
-        <w:t>防腐漆</w:t>
-      </w:r>
-    </w:p>
-    <w:p>
-      <w:r>
-        <w:rPr>
-          <w:rFonts w:hint="eastAsia"/>
-        </w:rPr>
-        <w:t>工业漆</w:t>
-      </w:r>
-    </w:p>
-    <w:p>
-      <w:r>
-        <w:rPr>
-          <w:rFonts w:hint="eastAsia"/>
-        </w:rPr>
-        <w:t>建筑漆</w:t>
-      </w:r>
-    </w:p>
-    <w:p>
-      <w:r>
-        <w:rPr>
-          <w:rFonts w:hint="eastAsia"/>
-        </w:rPr>
-        <w:t>汽车漆</w:t>
-      </w:r>
-    </w:p>
-    <w:p>
-      <w:r>
-        <w:rPr>
-          <w:rFonts w:hint="eastAsia"/>
-        </w:rPr>
-        <w:t>家具漆</w:t>
-      </w:r>
-    </w:p>
-    <w:p>
-      <w:r>
-        <w:rPr>
-          <w:rFonts w:hint="eastAsia"/>
-        </w:rPr>
-        <w:t>水性工业漆</w:t>
-      </w:r>
-    </w:p>
-    <w:p>
-      <w:r>
-        <w:rPr>
-          <w:rFonts w:hint="eastAsia"/>
-        </w:rPr>
-        <w:t>石墨烯防腐涂料</w:t>
-      </w:r>
-    </w:p>
-    <w:p>
-      <w:pPr>
-        <w:pStyle w:val="3"/>
-      </w:pPr>
-      <w:r>
-        <w:rPr>
-          <w:rFonts w:hint="eastAsia"/>
-        </w:rPr>
         <w:t xml:space="preserve">金力泰 </w:t>
       </w:r>
       <w:r>
@@ -34556,7 +34654,7 @@
         </w:rPr>
         <w:t xml:space="preserve">奉贤 </w:t>
       </w:r>
-      <w:hyperlink r:id="rId115" w:history="1">
+      <w:hyperlink r:id="rId117" w:history="1">
         <w:r>
           <w:rPr>
             <w:rStyle w:val="a7"/>
@@ -34805,7 +34903,7 @@
         </w:rPr>
         <w:t xml:space="preserve"> </w:t>
       </w:r>
-      <w:hyperlink r:id="rId116" w:history="1">
+      <w:hyperlink r:id="rId118" w:history="1">
         <w:r>
           <w:rPr>
             <w:rStyle w:val="a7"/>
@@ -34833,11 +34931,7 @@
         </w:tabs>
       </w:pPr>
       <w:r>
-        <w:t>东来涂料技术(上海)股份有限公司的主营业务为提供基于先进石化化工新材料研发的高性能涂料产品，包括汽车售后修补涂料、新车内外饰件及车身涂料、3C消费电子领域涂料，其中，销售汽车售后修补涂料的同时，提供专业现场颜色调配服务。公司以高性能涂料研发</w:t>
-      </w:r>
-      <w:r>
-        <w:lastRenderedPageBreak/>
-        <w:t>为驱动力，持续进行创新研发。公司累计拥有发明专利42项、实用新型专利17项、软件著作权1项、申请受理发明专利152项。公司作为汽车涂料行业中国品牌的重要代表、中国化工学会涂料涂装专委会汽车涂料分会轮值理事长单位、中国涂料和颜料标准化技术委员会工作组成员，参与起草制定了涂料行业国家标准《GB 24409-2020车辆涂料中有害物质限量》、《GB 30981-2020工业防护涂料中有害物质限量》。</w:t>
+        <w:t>东来涂料技术(上海)股份有限公司的主营业务为提供基于先进石化化工新材料研发的高性能涂料产品，包括汽车售后修补涂料、新车内外饰件及车身涂料、3C消费电子领域涂料，其中，销售汽车售后修补涂料的同时，提供专业现场颜色调配服务。公司以高性能涂料研发为驱动力，持续进行创新研发。公司累计拥有发明专利42项、实用新型专利17项、软件著作权1项、申请受理发明专利152项。公司作为汽车涂料行业中国品牌的重要代表、中国化工学会涂料涂装专委会汽车涂料分会轮值理事长单位、中国涂料和颜料标准化技术委员会工作组成员，参与起草制定了涂料行业国家标准《GB 24409-2020车辆涂料中有害物质限量》、《GB 30981-2020工业防护涂料中有害物质限量》。</w:t>
       </w:r>
     </w:p>
     <w:p>
@@ -34988,7 +35082,11 @@
         </w:rPr>
       </w:pPr>
       <w:r>
-        <w:t>叶氏化工集团有限公司创办於1971年,前身为「恒昌行」,於1991年成为香港上市公司。集团专注於生产及销售化工产品,一直与时并进,发展规模愈趋庞大。 集团的核心业务为溶剂、涂料及润滑油三大类,并已成为中国最大的化工产品制造商之一。集团总部设於香港,17间不同种类的生产厂房遍布神州大地,产品分销网络覆盖於中国各大省市。</w:t>
+        <w:t>叶氏化工集团有限公司创办於1971年,前身为「恒昌行」,於1991年成为香港上市公司。集团专注於生产及销售化工产品,一直与时并进,发展规模愈趋庞大。 集团的核心业务为溶剂、</w:t>
+      </w:r>
+      <w:r>
+        <w:lastRenderedPageBreak/>
+        <w:t>涂料及润滑油三大类,并已成为中国最大的化工产品制造商之一。集团总部设於香港,17间不同种类的生产厂房遍布神州大地,产品分销网络覆盖於中国各大省市。</w:t>
       </w:r>
     </w:p>
     <w:p>
@@ -35022,7 +35120,7 @@
         </w:rPr>
         <w:t xml:space="preserve">北京昌平 </w:t>
       </w:r>
-      <w:hyperlink r:id="rId117" w:history="1">
+      <w:hyperlink r:id="rId119" w:history="1">
         <w:r>
           <w:rPr>
             <w:rStyle w:val="a7"/>
@@ -35688,502 +35786,763 @@
           <w:szCs w:val="21"/>
           <w:shd w:val="clear" w:color="auto" w:fill="FFFFFF"/>
         </w:rPr>
+        <w:t>位，位居亚洲建材品牌第二位，是中国为数不多的具有国际竞争力的自主品牌之一。公司拥有国家级企业技术中心，建立了博士后工作站及院士工作站，是全国专利工作先进单位和北京市第一批</w:t>
+      </w:r>
+      <w:r>
+        <w:rPr>
+          <w:rFonts w:ascii="Helvetica" w:hAnsi="Helvetica" w:cs="Helvetica"/>
+          <w:color w:val="33353C"/>
+          <w:szCs w:val="21"/>
+          <w:shd w:val="clear" w:color="auto" w:fill="FFFFFF"/>
+        </w:rPr>
+        <w:t>20</w:t>
+      </w:r>
+      <w:r>
+        <w:rPr>
+          <w:rFonts w:ascii="Helvetica" w:hAnsi="Helvetica" w:cs="Helvetica"/>
+          <w:color w:val="33353C"/>
+          <w:szCs w:val="21"/>
+          <w:shd w:val="clear" w:color="auto" w:fill="FFFFFF"/>
+        </w:rPr>
+        <w:t>家专利示范企业之一，在北京</w:t>
+      </w:r>
+      <w:r>
+        <w:rPr>
+          <w:rFonts w:ascii="Helvetica" w:hAnsi="Helvetica" w:cs="Helvetica"/>
+          <w:color w:val="33353C"/>
+          <w:szCs w:val="21"/>
+          <w:shd w:val="clear" w:color="auto" w:fill="FFFFFF"/>
+        </w:rPr>
+        <w:t>“</w:t>
+      </w:r>
+      <w:r>
+        <w:rPr>
+          <w:rFonts w:ascii="Helvetica" w:hAnsi="Helvetica" w:cs="Helvetica"/>
+          <w:color w:val="33353C"/>
+          <w:szCs w:val="21"/>
+          <w:shd w:val="clear" w:color="auto" w:fill="FFFFFF"/>
+        </w:rPr>
+        <w:t>未来科技城</w:t>
+      </w:r>
+      <w:r>
+        <w:rPr>
+          <w:rFonts w:ascii="Helvetica" w:hAnsi="Helvetica" w:cs="Helvetica"/>
+          <w:color w:val="33353C"/>
+          <w:szCs w:val="21"/>
+          <w:shd w:val="clear" w:color="auto" w:fill="FFFFFF"/>
+        </w:rPr>
+        <w:t>”</w:t>
+      </w:r>
+      <w:r>
+        <w:rPr>
+          <w:rFonts w:ascii="Helvetica" w:hAnsi="Helvetica" w:cs="Helvetica"/>
+          <w:color w:val="33353C"/>
+          <w:szCs w:val="21"/>
+          <w:shd w:val="clear" w:color="auto" w:fill="FFFFFF"/>
+        </w:rPr>
+        <w:t>建设</w:t>
+      </w:r>
+      <w:r>
+        <w:rPr>
+          <w:rFonts w:ascii="Helvetica" w:hAnsi="Helvetica" w:cs="Helvetica"/>
+          <w:color w:val="33353C"/>
+          <w:szCs w:val="21"/>
+          <w:shd w:val="clear" w:color="auto" w:fill="FFFFFF"/>
+        </w:rPr>
+        <w:t>26</w:t>
+      </w:r>
+      <w:r>
+        <w:rPr>
+          <w:rFonts w:ascii="Helvetica" w:hAnsi="Helvetica" w:cs="Helvetica"/>
+          <w:color w:val="33353C"/>
+          <w:szCs w:val="21"/>
+          <w:shd w:val="clear" w:color="auto" w:fill="FFFFFF"/>
+        </w:rPr>
+        <w:t>万平米的研发总部，是第一批</w:t>
+      </w:r>
+      <w:r>
+        <w:rPr>
+          <w:rFonts w:ascii="Helvetica" w:hAnsi="Helvetica" w:cs="Helvetica"/>
+          <w:color w:val="33353C"/>
+          <w:szCs w:val="21"/>
+          <w:shd w:val="clear" w:color="auto" w:fill="FFFFFF"/>
+        </w:rPr>
+        <w:t>15</w:t>
+      </w:r>
+      <w:r>
+        <w:rPr>
+          <w:rFonts w:ascii="Helvetica" w:hAnsi="Helvetica" w:cs="Helvetica"/>
+          <w:color w:val="33353C"/>
+          <w:szCs w:val="21"/>
+          <w:shd w:val="clear" w:color="auto" w:fill="FFFFFF"/>
+        </w:rPr>
+        <w:t>家入驻的中央企业单位之一。</w:t>
+      </w:r>
+      <w:r>
+        <w:rPr>
+          <w:rFonts w:ascii="Helvetica" w:hAnsi="Helvetica" w:cs="Helvetica"/>
+          <w:color w:val="33353C"/>
+          <w:szCs w:val="21"/>
+          <w:shd w:val="clear" w:color="auto" w:fill="FFFFFF"/>
+        </w:rPr>
+        <w:t>2018</w:t>
+      </w:r>
+      <w:r>
+        <w:rPr>
+          <w:rFonts w:ascii="Helvetica" w:hAnsi="Helvetica" w:cs="Helvetica"/>
+          <w:color w:val="33353C"/>
+          <w:szCs w:val="21"/>
+          <w:shd w:val="clear" w:color="auto" w:fill="FFFFFF"/>
+        </w:rPr>
+        <w:t>年底</w:t>
+      </w:r>
+      <w:r>
+        <w:rPr>
+          <w:rFonts w:ascii="Helvetica" w:hAnsi="Helvetica" w:cs="Helvetica"/>
+          <w:color w:val="33353C"/>
+          <w:szCs w:val="21"/>
+          <w:shd w:val="clear" w:color="auto" w:fill="FFFFFF"/>
+        </w:rPr>
+        <w:t>,</w:t>
+      </w:r>
+      <w:r>
+        <w:rPr>
+          <w:rFonts w:ascii="Helvetica" w:hAnsi="Helvetica" w:cs="Helvetica"/>
+          <w:color w:val="33353C"/>
+          <w:szCs w:val="21"/>
+          <w:shd w:val="clear" w:color="auto" w:fill="FFFFFF"/>
+        </w:rPr>
+        <w:t>公司累计申请专利</w:t>
+      </w:r>
+      <w:r>
+        <w:rPr>
+          <w:rFonts w:ascii="Helvetica" w:hAnsi="Helvetica" w:cs="Helvetica"/>
+          <w:color w:val="33353C"/>
+          <w:szCs w:val="21"/>
+          <w:shd w:val="clear" w:color="auto" w:fill="FFFFFF"/>
+        </w:rPr>
+        <w:t>3945</w:t>
+      </w:r>
+      <w:r>
+        <w:rPr>
+          <w:rFonts w:ascii="Helvetica" w:hAnsi="Helvetica" w:cs="Helvetica"/>
+          <w:color w:val="33353C"/>
+          <w:szCs w:val="21"/>
+          <w:shd w:val="clear" w:color="auto" w:fill="FFFFFF"/>
+        </w:rPr>
+        <w:t>件</w:t>
+      </w:r>
+      <w:r>
+        <w:rPr>
+          <w:rFonts w:ascii="Helvetica" w:hAnsi="Helvetica" w:cs="Helvetica"/>
+          <w:color w:val="33353C"/>
+          <w:szCs w:val="21"/>
+          <w:shd w:val="clear" w:color="auto" w:fill="FFFFFF"/>
+        </w:rPr>
+        <w:t>,</w:t>
+      </w:r>
+      <w:r>
+        <w:rPr>
+          <w:rFonts w:ascii="Helvetica" w:hAnsi="Helvetica" w:cs="Helvetica"/>
+          <w:color w:val="33353C"/>
+          <w:szCs w:val="21"/>
+          <w:shd w:val="clear" w:color="auto" w:fill="FFFFFF"/>
+        </w:rPr>
+        <w:t>取得授权专利共</w:t>
+      </w:r>
+      <w:r>
+        <w:rPr>
+          <w:rFonts w:ascii="Helvetica" w:hAnsi="Helvetica" w:cs="Helvetica"/>
+          <w:color w:val="33353C"/>
+          <w:szCs w:val="21"/>
+          <w:shd w:val="clear" w:color="auto" w:fill="FFFFFF"/>
+        </w:rPr>
+        <w:t>3027</w:t>
+      </w:r>
+      <w:r>
+        <w:rPr>
+          <w:rFonts w:ascii="Helvetica" w:hAnsi="Helvetica" w:cs="Helvetica"/>
+          <w:color w:val="33353C"/>
+          <w:szCs w:val="21"/>
+          <w:shd w:val="clear" w:color="auto" w:fill="FFFFFF"/>
+        </w:rPr>
+        <w:t>件</w:t>
+      </w:r>
+      <w:r>
+        <w:rPr>
+          <w:rFonts w:ascii="Helvetica" w:hAnsi="Helvetica" w:cs="Helvetica"/>
+          <w:color w:val="33353C"/>
+          <w:szCs w:val="21"/>
+          <w:shd w:val="clear" w:color="auto" w:fill="FFFFFF"/>
+        </w:rPr>
+        <w:t>,</w:t>
+      </w:r>
+      <w:r>
+        <w:rPr>
+          <w:rFonts w:ascii="Helvetica" w:hAnsi="Helvetica" w:cs="Helvetica"/>
+          <w:color w:val="33353C"/>
+          <w:szCs w:val="21"/>
+          <w:shd w:val="clear" w:color="auto" w:fill="FFFFFF"/>
+        </w:rPr>
+        <w:t>国际专利申请</w:t>
+      </w:r>
+      <w:r>
+        <w:rPr>
+          <w:rFonts w:ascii="Helvetica" w:hAnsi="Helvetica" w:cs="Helvetica"/>
+          <w:color w:val="33353C"/>
+          <w:szCs w:val="21"/>
+          <w:shd w:val="clear" w:color="auto" w:fill="FFFFFF"/>
+        </w:rPr>
+        <w:t>37</w:t>
+      </w:r>
+      <w:r>
+        <w:rPr>
+          <w:rFonts w:ascii="Helvetica" w:hAnsi="Helvetica" w:cs="Helvetica"/>
+          <w:color w:val="33353C"/>
+          <w:szCs w:val="21"/>
+          <w:shd w:val="clear" w:color="auto" w:fill="FFFFFF"/>
+        </w:rPr>
+        <w:t>件。公司荣登</w:t>
+      </w:r>
+      <w:r>
+        <w:rPr>
+          <w:rFonts w:ascii="Helvetica" w:hAnsi="Helvetica" w:cs="Helvetica"/>
+          <w:color w:val="33353C"/>
+          <w:szCs w:val="21"/>
+          <w:shd w:val="clear" w:color="auto" w:fill="FFFFFF"/>
+        </w:rPr>
+        <w:t>2018</w:t>
+      </w:r>
+      <w:r>
+        <w:rPr>
+          <w:rFonts w:ascii="Helvetica" w:hAnsi="Helvetica" w:cs="Helvetica"/>
+          <w:color w:val="33353C"/>
+          <w:szCs w:val="21"/>
+          <w:shd w:val="clear" w:color="auto" w:fill="FFFFFF"/>
+        </w:rPr>
+        <w:t>中国企业创新能力百强排行榜</w:t>
+      </w:r>
+      <w:r>
+        <w:rPr>
+          <w:rFonts w:ascii="Helvetica" w:hAnsi="Helvetica" w:cs="Helvetica"/>
+          <w:color w:val="33353C"/>
+          <w:szCs w:val="21"/>
+          <w:shd w:val="clear" w:color="auto" w:fill="FFFFFF"/>
+        </w:rPr>
+        <w:t>,</w:t>
+      </w:r>
+      <w:r>
+        <w:rPr>
+          <w:rFonts w:ascii="Helvetica" w:hAnsi="Helvetica" w:cs="Helvetica"/>
+          <w:color w:val="33353C"/>
+          <w:szCs w:val="21"/>
+          <w:shd w:val="clear" w:color="auto" w:fill="FFFFFF"/>
+        </w:rPr>
+        <w:t>成为国内建材行业唯一入选企业。北新建材以</w:t>
+      </w:r>
+      <w:r>
+        <w:rPr>
+          <w:rFonts w:ascii="Helvetica" w:hAnsi="Helvetica" w:cs="Helvetica"/>
+          <w:color w:val="33353C"/>
+          <w:szCs w:val="21"/>
+          <w:shd w:val="clear" w:color="auto" w:fill="FFFFFF"/>
+        </w:rPr>
+        <w:t>582.18</w:t>
+      </w:r>
+      <w:r>
+        <w:rPr>
+          <w:rFonts w:ascii="Helvetica" w:hAnsi="Helvetica" w:cs="Helvetica"/>
+          <w:color w:val="33353C"/>
+          <w:szCs w:val="21"/>
+          <w:shd w:val="clear" w:color="auto" w:fill="FFFFFF"/>
+        </w:rPr>
+        <w:t>亿元的品牌价值再次荣登世界品牌实验室</w:t>
+      </w:r>
+      <w:r>
+        <w:rPr>
+          <w:rFonts w:ascii="Helvetica" w:hAnsi="Helvetica" w:cs="Helvetica"/>
+          <w:color w:val="33353C"/>
+          <w:szCs w:val="21"/>
+          <w:shd w:val="clear" w:color="auto" w:fill="FFFFFF"/>
+        </w:rPr>
+        <w:t>“</w:t>
+      </w:r>
+      <w:r>
+        <w:rPr>
+          <w:rFonts w:ascii="Helvetica" w:hAnsi="Helvetica" w:cs="Helvetica"/>
+          <w:color w:val="33353C"/>
+          <w:szCs w:val="21"/>
+          <w:shd w:val="clear" w:color="auto" w:fill="FFFFFF"/>
+        </w:rPr>
+        <w:t>中国</w:t>
+      </w:r>
+      <w:r>
+        <w:rPr>
+          <w:rFonts w:ascii="Helvetica" w:hAnsi="Helvetica" w:cs="Helvetica"/>
+          <w:color w:val="33353C"/>
+          <w:szCs w:val="21"/>
+          <w:shd w:val="clear" w:color="auto" w:fill="FFFFFF"/>
+        </w:rPr>
+        <w:t>500</w:t>
+      </w:r>
+      <w:r>
+        <w:rPr>
+          <w:rFonts w:ascii="Helvetica" w:hAnsi="Helvetica" w:cs="Helvetica"/>
+          <w:color w:val="33353C"/>
+          <w:szCs w:val="21"/>
+          <w:shd w:val="clear" w:color="auto" w:fill="FFFFFF"/>
+        </w:rPr>
+        <w:t>最具价值品牌</w:t>
+      </w:r>
+      <w:r>
+        <w:rPr>
+          <w:rFonts w:ascii="Helvetica" w:hAnsi="Helvetica" w:cs="Helvetica"/>
+          <w:color w:val="33353C"/>
+          <w:szCs w:val="21"/>
+          <w:shd w:val="clear" w:color="auto" w:fill="FFFFFF"/>
+        </w:rPr>
+        <w:t>”</w:t>
+      </w:r>
+      <w:r>
+        <w:rPr>
+          <w:rFonts w:ascii="Helvetica" w:hAnsi="Helvetica" w:cs="Helvetica"/>
+          <w:color w:val="33353C"/>
+          <w:szCs w:val="21"/>
+          <w:shd w:val="clear" w:color="auto" w:fill="FFFFFF"/>
+        </w:rPr>
+        <w:t>，名列亚洲建材品牌三强。</w:t>
+      </w:r>
+      <w:r>
+        <w:rPr>
+          <w:rFonts w:ascii="Helvetica" w:hAnsi="Helvetica" w:cs="Helvetica"/>
+          <w:color w:val="33353C"/>
+          <w:szCs w:val="21"/>
+          <w:shd w:val="clear" w:color="auto" w:fill="FFFFFF"/>
+        </w:rPr>
+        <w:t>2019</w:t>
+      </w:r>
+      <w:r>
+        <w:rPr>
+          <w:rFonts w:ascii="Helvetica" w:hAnsi="Helvetica" w:cs="Helvetica"/>
+          <w:color w:val="33353C"/>
+          <w:szCs w:val="21"/>
+          <w:shd w:val="clear" w:color="auto" w:fill="FFFFFF"/>
+        </w:rPr>
+        <w:t>年，被评级机构穆迪授予Ａ</w:t>
+      </w:r>
+      <w:r>
+        <w:rPr>
+          <w:rFonts w:ascii="Helvetica" w:hAnsi="Helvetica" w:cs="Helvetica"/>
+          <w:color w:val="33353C"/>
+          <w:szCs w:val="21"/>
+          <w:shd w:val="clear" w:color="auto" w:fill="FFFFFF"/>
+        </w:rPr>
+        <w:t>3</w:t>
+      </w:r>
+      <w:r>
+        <w:rPr>
+          <w:rFonts w:ascii="Helvetica" w:hAnsi="Helvetica" w:cs="Helvetica"/>
+          <w:color w:val="33353C"/>
+          <w:szCs w:val="21"/>
+          <w:shd w:val="clear" w:color="auto" w:fill="FFFFFF"/>
+        </w:rPr>
+        <w:t>评级，成为全球同行业最高评级；</w:t>
+      </w:r>
+      <w:r>
+        <w:rPr>
+          <w:rFonts w:ascii="Helvetica" w:hAnsi="Helvetica" w:cs="Helvetica"/>
+          <w:color w:val="33353C"/>
+          <w:szCs w:val="21"/>
+          <w:shd w:val="clear" w:color="auto" w:fill="FFFFFF"/>
+        </w:rPr>
+        <w:t>2019</w:t>
+      </w:r>
+      <w:r>
+        <w:rPr>
+          <w:rFonts w:ascii="Helvetica" w:hAnsi="Helvetica" w:cs="Helvetica"/>
+          <w:color w:val="33353C"/>
+          <w:szCs w:val="21"/>
+          <w:shd w:val="clear" w:color="auto" w:fill="FFFFFF"/>
+        </w:rPr>
+        <w:t>年荣获中国质量管理领域最高奖</w:t>
+      </w:r>
+      <w:r>
+        <w:rPr>
+          <w:rFonts w:ascii="Helvetica" w:hAnsi="Helvetica" w:cs="Helvetica"/>
+          <w:color w:val="33353C"/>
+          <w:szCs w:val="21"/>
+          <w:shd w:val="clear" w:color="auto" w:fill="FFFFFF"/>
+        </w:rPr>
+        <w:t>——</w:t>
+      </w:r>
+      <w:r>
+        <w:rPr>
+          <w:rFonts w:ascii="Helvetica" w:hAnsi="Helvetica" w:cs="Helvetica"/>
+          <w:color w:val="33353C"/>
+          <w:szCs w:val="21"/>
+          <w:shd w:val="clear" w:color="auto" w:fill="FFFFFF"/>
+        </w:rPr>
+        <w:t>全国质量奖。</w:t>
+      </w:r>
+    </w:p>
+    <w:p>
+      <w:pPr>
+        <w:rPr>
+          <w:rFonts w:ascii="Helvetica" w:hAnsi="Helvetica" w:cs="Helvetica"/>
+          <w:color w:val="33353C"/>
+          <w:szCs w:val="21"/>
+          <w:shd w:val="clear" w:color="auto" w:fill="FFFFFF"/>
+        </w:rPr>
+      </w:pPr>
+    </w:p>
+    <w:p>
+      <w:pPr>
+        <w:rPr>
+          <w:rFonts w:ascii="Helvetica" w:hAnsi="Helvetica" w:cs="Helvetica"/>
+          <w:color w:val="33353C"/>
+          <w:szCs w:val="21"/>
+          <w:shd w:val="clear" w:color="auto" w:fill="FFFFFF"/>
+        </w:rPr>
+      </w:pPr>
+      <w:r>
+        <w:rPr>
+          <w:rFonts w:ascii="Helvetica" w:hAnsi="Helvetica" w:cs="Helvetica" w:hint="eastAsia"/>
+          <w:color w:val="33353C"/>
+          <w:szCs w:val="21"/>
+          <w:shd w:val="clear" w:color="auto" w:fill="FFFFFF"/>
+        </w:rPr>
+        <w:t>致力于打造</w:t>
+      </w:r>
+      <w:r>
+        <w:rPr>
+          <w:rFonts w:ascii="Helvetica" w:hAnsi="Helvetica" w:cs="Helvetica" w:hint="eastAsia"/>
+          <w:b/>
+          <w:bCs/>
+          <w:color w:val="33353C"/>
+          <w:szCs w:val="21"/>
+          <w:shd w:val="clear" w:color="auto" w:fill="FFFFFF"/>
+        </w:rPr>
+        <w:t>世界级工业标杆</w:t>
+      </w:r>
+    </w:p>
+    <w:p>
+      <w:pPr>
+        <w:rPr>
+          <w:rFonts w:ascii="Helvetica" w:hAnsi="Helvetica" w:cs="Helvetica"/>
+          <w:color w:val="33353C"/>
+          <w:szCs w:val="21"/>
+          <w:shd w:val="clear" w:color="auto" w:fill="FFFFFF"/>
+        </w:rPr>
+      </w:pPr>
+    </w:p>
+    <w:p>
+      <w:pPr>
+        <w:rPr>
+          <w:rFonts w:ascii="Helvetica" w:hAnsi="Helvetica" w:cs="Helvetica"/>
+          <w:color w:val="33353C"/>
+          <w:szCs w:val="21"/>
+          <w:shd w:val="clear" w:color="auto" w:fill="FFFFFF"/>
+        </w:rPr>
+      </w:pPr>
+      <w:r>
+        <w:rPr>
+          <w:rFonts w:ascii="Helvetica" w:hAnsi="Helvetica" w:cs="Helvetica" w:hint="eastAsia"/>
+          <w:color w:val="33353C"/>
+          <w:szCs w:val="21"/>
+          <w:shd w:val="clear" w:color="auto" w:fill="FFFFFF"/>
+        </w:rPr>
+        <w:t>产品</w:t>
+      </w:r>
+    </w:p>
+    <w:p>
+      <w:pPr>
+        <w:rPr>
+          <w:rFonts w:ascii="Helvetica" w:hAnsi="Helvetica" w:cs="Helvetica"/>
+          <w:b/>
+          <w:bCs/>
+          <w:color w:val="33353C"/>
+          <w:szCs w:val="21"/>
+          <w:shd w:val="clear" w:color="auto" w:fill="FFFFFF"/>
+        </w:rPr>
+      </w:pPr>
+      <w:r>
+        <w:rPr>
+          <w:rFonts w:ascii="Helvetica" w:hAnsi="Helvetica" w:cs="Helvetica" w:hint="eastAsia"/>
+          <w:b/>
+          <w:bCs/>
+          <w:color w:val="33353C"/>
+          <w:szCs w:val="21"/>
+          <w:shd w:val="clear" w:color="auto" w:fill="FFFFFF"/>
+        </w:rPr>
+        <w:t>板材类</w:t>
+      </w:r>
+      <w:r>
+        <w:rPr>
+          <w:rFonts w:ascii="Helvetica" w:hAnsi="Helvetica" w:cs="Helvetica" w:hint="eastAsia"/>
+          <w:b/>
+          <w:bCs/>
+          <w:color w:val="33353C"/>
+          <w:szCs w:val="21"/>
+          <w:shd w:val="clear" w:color="auto" w:fill="FFFFFF"/>
+        </w:rPr>
+        <w:t xml:space="preserve"> </w:t>
+      </w:r>
+    </w:p>
+    <w:p>
+      <w:pPr>
+        <w:ind w:firstLine="420"/>
+        <w:rPr>
+          <w:rFonts w:ascii="Helvetica" w:hAnsi="Helvetica" w:cs="Helvetica"/>
+          <w:color w:val="33353C"/>
+          <w:szCs w:val="21"/>
+          <w:shd w:val="clear" w:color="auto" w:fill="FFFFFF"/>
+        </w:rPr>
+      </w:pPr>
+      <w:r>
+        <w:rPr>
+          <w:rFonts w:ascii="Helvetica" w:hAnsi="Helvetica" w:cs="Helvetica" w:hint="eastAsia"/>
+          <w:color w:val="33353C"/>
+          <w:szCs w:val="21"/>
+          <w:shd w:val="clear" w:color="auto" w:fill="FFFFFF"/>
+        </w:rPr>
+        <w:t>纸面石膏板</w:t>
+      </w:r>
+    </w:p>
+    <w:p>
+      <w:pPr>
+        <w:ind w:left="420"/>
+        <w:rPr>
+          <w:rFonts w:ascii="Helvetica" w:hAnsi="Helvetica" w:cs="Helvetica"/>
+          <w:color w:val="33353C"/>
+          <w:szCs w:val="21"/>
+          <w:shd w:val="clear" w:color="auto" w:fill="FFFFFF"/>
+        </w:rPr>
+      </w:pPr>
+      <w:r>
+        <w:rPr>
+          <w:rFonts w:ascii="Helvetica" w:hAnsi="Helvetica" w:cs="Helvetica" w:hint="eastAsia"/>
+          <w:color w:val="33353C"/>
+          <w:szCs w:val="21"/>
+          <w:shd w:val="clear" w:color="auto" w:fill="FFFFFF"/>
+        </w:rPr>
+        <w:t>鲁班万能板</w:t>
+      </w:r>
+    </w:p>
+    <w:p>
+      <w:pPr>
+        <w:ind w:left="420"/>
+        <w:rPr>
+          <w:rFonts w:ascii="Helvetica" w:hAnsi="Helvetica" w:cs="Helvetica"/>
+          <w:color w:val="33353C"/>
+          <w:szCs w:val="21"/>
+          <w:shd w:val="clear" w:color="auto" w:fill="FFFFFF"/>
+        </w:rPr>
+      </w:pPr>
+      <w:r>
+        <w:rPr>
+          <w:rFonts w:ascii="Helvetica" w:hAnsi="Helvetica" w:cs="Helvetica" w:hint="eastAsia"/>
+          <w:color w:val="33353C"/>
+          <w:szCs w:val="21"/>
+          <w:shd w:val="clear" w:color="auto" w:fill="FFFFFF"/>
+        </w:rPr>
+        <w:t>矿棉吸音板</w:t>
+      </w:r>
+    </w:p>
+    <w:p>
+      <w:pPr>
+        <w:ind w:left="420"/>
+        <w:rPr>
+          <w:rFonts w:ascii="Helvetica" w:hAnsi="Helvetica" w:cs="Helvetica"/>
+          <w:color w:val="33353C"/>
+          <w:szCs w:val="21"/>
+          <w:shd w:val="clear" w:color="auto" w:fill="FFFFFF"/>
+        </w:rPr>
+      </w:pPr>
+      <w:r>
+        <w:rPr>
+          <w:rFonts w:ascii="Helvetica" w:hAnsi="Helvetica" w:cs="Helvetica" w:hint="eastAsia"/>
+          <w:color w:val="33353C"/>
+          <w:szCs w:val="21"/>
+          <w:shd w:val="clear" w:color="auto" w:fill="FFFFFF"/>
+        </w:rPr>
+        <w:t>金邦板</w:t>
+      </w:r>
+    </w:p>
+    <w:p>
+      <w:pPr>
+        <w:rPr>
+          <w:rFonts w:ascii="Helvetica" w:hAnsi="Helvetica" w:cs="Helvetica"/>
+          <w:color w:val="33353C"/>
+          <w:szCs w:val="21"/>
+          <w:shd w:val="clear" w:color="auto" w:fill="FFFFFF"/>
+        </w:rPr>
+      </w:pPr>
+      <w:r>
+        <w:rPr>
+          <w:rFonts w:ascii="Helvetica" w:hAnsi="Helvetica" w:cs="Helvetica" w:hint="eastAsia"/>
+          <w:color w:val="33353C"/>
+          <w:szCs w:val="21"/>
+          <w:shd w:val="clear" w:color="auto" w:fill="FFFFFF"/>
+        </w:rPr>
+        <w:t>龙骨类</w:t>
+      </w:r>
+      <w:r>
+        <w:rPr>
+          <w:rFonts w:ascii="Helvetica" w:hAnsi="Helvetica" w:cs="Helvetica" w:hint="eastAsia"/>
+          <w:color w:val="33353C"/>
+          <w:szCs w:val="21"/>
+          <w:shd w:val="clear" w:color="auto" w:fill="FFFFFF"/>
+        </w:rPr>
+        <w:t xml:space="preserve"> </w:t>
+      </w:r>
+      <w:r>
+        <w:rPr>
+          <w:rFonts w:ascii="Helvetica" w:hAnsi="Helvetica" w:cs="Helvetica" w:hint="eastAsia"/>
+          <w:b/>
+          <w:bCs/>
+          <w:color w:val="33353C"/>
+          <w:szCs w:val="21"/>
+          <w:shd w:val="clear" w:color="auto" w:fill="FFFFFF"/>
+        </w:rPr>
+        <w:t>全球轻钢龙骨生产能力方面排在前面的企业。</w:t>
+      </w:r>
+    </w:p>
+    <w:p>
+      <w:pPr>
+        <w:ind w:firstLine="420"/>
+        <w:rPr>
+          <w:rFonts w:ascii="Helvetica" w:hAnsi="Helvetica" w:cs="Helvetica"/>
+          <w:color w:val="33353C"/>
+          <w:szCs w:val="21"/>
+          <w:shd w:val="clear" w:color="auto" w:fill="FFFFFF"/>
+        </w:rPr>
+      </w:pPr>
+      <w:r>
+        <w:rPr>
+          <w:rFonts w:ascii="Helvetica" w:hAnsi="Helvetica" w:cs="Helvetica" w:hint="eastAsia"/>
+          <w:color w:val="33353C"/>
+          <w:szCs w:val="21"/>
+          <w:shd w:val="clear" w:color="auto" w:fill="FFFFFF"/>
+        </w:rPr>
+        <w:t>轻钢龙骨</w:t>
+      </w:r>
+    </w:p>
+    <w:p>
+      <w:pPr>
+        <w:ind w:firstLine="420"/>
+        <w:rPr>
+          <w:rFonts w:ascii="Helvetica" w:hAnsi="Helvetica" w:cs="Helvetica"/>
+          <w:color w:val="33353C"/>
+          <w:szCs w:val="21"/>
+          <w:shd w:val="clear" w:color="auto" w:fill="FFFFFF"/>
+        </w:rPr>
+      </w:pPr>
+      <w:r>
+        <w:rPr>
+          <w:rFonts w:ascii="Helvetica" w:hAnsi="Helvetica" w:cs="Helvetica" w:hint="eastAsia"/>
+          <w:color w:val="33353C"/>
+          <w:szCs w:val="21"/>
+          <w:shd w:val="clear" w:color="auto" w:fill="FFFFFF"/>
+        </w:rPr>
+        <w:t>烤漆龙骨</w:t>
+      </w:r>
+    </w:p>
+    <w:p>
+      <w:pPr>
+        <w:rPr>
+          <w:rFonts w:ascii="Helvetica" w:hAnsi="Helvetica" w:cs="Helvetica"/>
+          <w:b/>
+          <w:bCs/>
+          <w:color w:val="33353C"/>
+          <w:szCs w:val="21"/>
+          <w:shd w:val="clear" w:color="auto" w:fill="FFFFFF"/>
+        </w:rPr>
+      </w:pPr>
+      <w:r>
+        <w:rPr>
+          <w:rFonts w:ascii="Helvetica" w:hAnsi="Helvetica" w:cs="Helvetica" w:hint="eastAsia"/>
+          <w:b/>
+          <w:bCs/>
+          <w:color w:val="33353C"/>
+          <w:szCs w:val="21"/>
+          <w:shd w:val="clear" w:color="auto" w:fill="FFFFFF"/>
+        </w:rPr>
+        <w:t>涂料</w:t>
+      </w:r>
+      <w:r>
+        <w:rPr>
+          <w:rFonts w:ascii="Helvetica" w:hAnsi="Helvetica" w:cs="Helvetica" w:hint="eastAsia"/>
+          <w:b/>
+          <w:bCs/>
+          <w:color w:val="33353C"/>
+          <w:szCs w:val="21"/>
+          <w:shd w:val="clear" w:color="auto" w:fill="FFFFFF"/>
+        </w:rPr>
+        <w:t xml:space="preserve"> </w:t>
+      </w:r>
+    </w:p>
+    <w:p>
+      <w:pPr>
+        <w:ind w:firstLine="420"/>
+        <w:rPr>
+          <w:rFonts w:ascii="Helvetica" w:hAnsi="Helvetica" w:cs="Helvetica"/>
+          <w:color w:val="33353C"/>
+          <w:szCs w:val="21"/>
+          <w:shd w:val="clear" w:color="auto" w:fill="FFFFFF"/>
+        </w:rPr>
+      </w:pPr>
+      <w:r>
+        <w:rPr>
+          <w:rFonts w:ascii="Helvetica" w:hAnsi="Helvetica" w:cs="Helvetica" w:hint="eastAsia"/>
+          <w:color w:val="33353C"/>
+          <w:szCs w:val="21"/>
+          <w:shd w:val="clear" w:color="auto" w:fill="FFFFFF"/>
+        </w:rPr>
         <w:lastRenderedPageBreak/>
-        <w:t>位，位居亚洲建材品牌第二位，是中国为数不多的具有国际竞争力的自主品牌之一。公司拥有国家级企业技术中心，建立了博士后工作站及院士工作站，是全国专利工作先进单位和北京市第一批</w:t>
-      </w:r>
-      <w:r>
-        <w:rPr>
-          <w:rFonts w:ascii="Helvetica" w:hAnsi="Helvetica" w:cs="Helvetica"/>
-          <w:color w:val="33353C"/>
-          <w:szCs w:val="21"/>
-          <w:shd w:val="clear" w:color="auto" w:fill="FFFFFF"/>
-        </w:rPr>
-        <w:t>20</w:t>
-      </w:r>
-      <w:r>
-        <w:rPr>
-          <w:rFonts w:ascii="Helvetica" w:hAnsi="Helvetica" w:cs="Helvetica"/>
-          <w:color w:val="33353C"/>
-          <w:szCs w:val="21"/>
-          <w:shd w:val="clear" w:color="auto" w:fill="FFFFFF"/>
-        </w:rPr>
-        <w:t>家专利示范企业之一，在北京</w:t>
-      </w:r>
-      <w:r>
-        <w:rPr>
-          <w:rFonts w:ascii="Helvetica" w:hAnsi="Helvetica" w:cs="Helvetica"/>
-          <w:color w:val="33353C"/>
-          <w:szCs w:val="21"/>
-          <w:shd w:val="clear" w:color="auto" w:fill="FFFFFF"/>
-        </w:rPr>
-        <w:t>“</w:t>
-      </w:r>
-      <w:r>
-        <w:rPr>
-          <w:rFonts w:ascii="Helvetica" w:hAnsi="Helvetica" w:cs="Helvetica"/>
-          <w:color w:val="33353C"/>
-          <w:szCs w:val="21"/>
-          <w:shd w:val="clear" w:color="auto" w:fill="FFFFFF"/>
-        </w:rPr>
-        <w:t>未来科技城</w:t>
-      </w:r>
-      <w:r>
-        <w:rPr>
-          <w:rFonts w:ascii="Helvetica" w:hAnsi="Helvetica" w:cs="Helvetica"/>
-          <w:color w:val="33353C"/>
-          <w:szCs w:val="21"/>
-          <w:shd w:val="clear" w:color="auto" w:fill="FFFFFF"/>
-        </w:rPr>
-        <w:t>”</w:t>
-      </w:r>
-      <w:r>
-        <w:rPr>
-          <w:rFonts w:ascii="Helvetica" w:hAnsi="Helvetica" w:cs="Helvetica"/>
-          <w:color w:val="33353C"/>
-          <w:szCs w:val="21"/>
-          <w:shd w:val="clear" w:color="auto" w:fill="FFFFFF"/>
-        </w:rPr>
-        <w:t>建设</w:t>
-      </w:r>
-      <w:r>
-        <w:rPr>
-          <w:rFonts w:ascii="Helvetica" w:hAnsi="Helvetica" w:cs="Helvetica"/>
-          <w:color w:val="33353C"/>
-          <w:szCs w:val="21"/>
-          <w:shd w:val="clear" w:color="auto" w:fill="FFFFFF"/>
-        </w:rPr>
-        <w:t>26</w:t>
-      </w:r>
-      <w:r>
-        <w:rPr>
-          <w:rFonts w:ascii="Helvetica" w:hAnsi="Helvetica" w:cs="Helvetica"/>
-          <w:color w:val="33353C"/>
-          <w:szCs w:val="21"/>
-          <w:shd w:val="clear" w:color="auto" w:fill="FFFFFF"/>
-        </w:rPr>
-        <w:t>万平米的研发总部，是第一批</w:t>
-      </w:r>
-      <w:r>
-        <w:rPr>
-          <w:rFonts w:ascii="Helvetica" w:hAnsi="Helvetica" w:cs="Helvetica"/>
-          <w:color w:val="33353C"/>
-          <w:szCs w:val="21"/>
-          <w:shd w:val="clear" w:color="auto" w:fill="FFFFFF"/>
-        </w:rPr>
-        <w:t>15</w:t>
-      </w:r>
-      <w:r>
-        <w:rPr>
-          <w:rFonts w:ascii="Helvetica" w:hAnsi="Helvetica" w:cs="Helvetica"/>
-          <w:color w:val="33353C"/>
-          <w:szCs w:val="21"/>
-          <w:shd w:val="clear" w:color="auto" w:fill="FFFFFF"/>
-        </w:rPr>
-        <w:t>家入驻的中央企业单位之一。</w:t>
-      </w:r>
-      <w:r>
-        <w:rPr>
-          <w:rFonts w:ascii="Helvetica" w:hAnsi="Helvetica" w:cs="Helvetica"/>
-          <w:color w:val="33353C"/>
-          <w:szCs w:val="21"/>
-          <w:shd w:val="clear" w:color="auto" w:fill="FFFFFF"/>
-        </w:rPr>
-        <w:t>2018</w:t>
-      </w:r>
-      <w:r>
-        <w:rPr>
-          <w:rFonts w:ascii="Helvetica" w:hAnsi="Helvetica" w:cs="Helvetica"/>
-          <w:color w:val="33353C"/>
-          <w:szCs w:val="21"/>
-          <w:shd w:val="clear" w:color="auto" w:fill="FFFFFF"/>
-        </w:rPr>
-        <w:t>年底</w:t>
-      </w:r>
-      <w:r>
-        <w:rPr>
-          <w:rFonts w:ascii="Helvetica" w:hAnsi="Helvetica" w:cs="Helvetica"/>
-          <w:color w:val="33353C"/>
-          <w:szCs w:val="21"/>
-          <w:shd w:val="clear" w:color="auto" w:fill="FFFFFF"/>
-        </w:rPr>
-        <w:t>,</w:t>
-      </w:r>
-      <w:r>
-        <w:rPr>
-          <w:rFonts w:ascii="Helvetica" w:hAnsi="Helvetica" w:cs="Helvetica"/>
-          <w:color w:val="33353C"/>
-          <w:szCs w:val="21"/>
-          <w:shd w:val="clear" w:color="auto" w:fill="FFFFFF"/>
-        </w:rPr>
-        <w:t>公司累计申请专利</w:t>
-      </w:r>
-      <w:r>
-        <w:rPr>
-          <w:rFonts w:ascii="Helvetica" w:hAnsi="Helvetica" w:cs="Helvetica"/>
-          <w:color w:val="33353C"/>
-          <w:szCs w:val="21"/>
-          <w:shd w:val="clear" w:color="auto" w:fill="FFFFFF"/>
-        </w:rPr>
-        <w:t>3945</w:t>
-      </w:r>
-      <w:r>
-        <w:rPr>
-          <w:rFonts w:ascii="Helvetica" w:hAnsi="Helvetica" w:cs="Helvetica"/>
-          <w:color w:val="33353C"/>
-          <w:szCs w:val="21"/>
-          <w:shd w:val="clear" w:color="auto" w:fill="FFFFFF"/>
-        </w:rPr>
-        <w:t>件</w:t>
-      </w:r>
-      <w:r>
-        <w:rPr>
-          <w:rFonts w:ascii="Helvetica" w:hAnsi="Helvetica" w:cs="Helvetica"/>
-          <w:color w:val="33353C"/>
-          <w:szCs w:val="21"/>
-          <w:shd w:val="clear" w:color="auto" w:fill="FFFFFF"/>
-        </w:rPr>
-        <w:t>,</w:t>
-      </w:r>
-      <w:r>
-        <w:rPr>
-          <w:rFonts w:ascii="Helvetica" w:hAnsi="Helvetica" w:cs="Helvetica"/>
-          <w:color w:val="33353C"/>
-          <w:szCs w:val="21"/>
-          <w:shd w:val="clear" w:color="auto" w:fill="FFFFFF"/>
-        </w:rPr>
-        <w:t>取得授权专利共</w:t>
-      </w:r>
-      <w:r>
-        <w:rPr>
-          <w:rFonts w:ascii="Helvetica" w:hAnsi="Helvetica" w:cs="Helvetica"/>
-          <w:color w:val="33353C"/>
-          <w:szCs w:val="21"/>
-          <w:shd w:val="clear" w:color="auto" w:fill="FFFFFF"/>
-        </w:rPr>
-        <w:t>3027</w:t>
-      </w:r>
-      <w:r>
-        <w:rPr>
-          <w:rFonts w:ascii="Helvetica" w:hAnsi="Helvetica" w:cs="Helvetica"/>
-          <w:color w:val="33353C"/>
-          <w:szCs w:val="21"/>
-          <w:shd w:val="clear" w:color="auto" w:fill="FFFFFF"/>
-        </w:rPr>
-        <w:t>件</w:t>
-      </w:r>
-      <w:r>
-        <w:rPr>
-          <w:rFonts w:ascii="Helvetica" w:hAnsi="Helvetica" w:cs="Helvetica"/>
-          <w:color w:val="33353C"/>
-          <w:szCs w:val="21"/>
-          <w:shd w:val="clear" w:color="auto" w:fill="FFFFFF"/>
-        </w:rPr>
-        <w:t>,</w:t>
-      </w:r>
-      <w:r>
-        <w:rPr>
-          <w:rFonts w:ascii="Helvetica" w:hAnsi="Helvetica" w:cs="Helvetica"/>
-          <w:color w:val="33353C"/>
-          <w:szCs w:val="21"/>
-          <w:shd w:val="clear" w:color="auto" w:fill="FFFFFF"/>
-        </w:rPr>
-        <w:t>国际专利申请</w:t>
-      </w:r>
-      <w:r>
-        <w:rPr>
-          <w:rFonts w:ascii="Helvetica" w:hAnsi="Helvetica" w:cs="Helvetica"/>
-          <w:color w:val="33353C"/>
-          <w:szCs w:val="21"/>
-          <w:shd w:val="clear" w:color="auto" w:fill="FFFFFF"/>
-        </w:rPr>
-        <w:t>37</w:t>
-      </w:r>
-      <w:r>
-        <w:rPr>
-          <w:rFonts w:ascii="Helvetica" w:hAnsi="Helvetica" w:cs="Helvetica"/>
-          <w:color w:val="33353C"/>
-          <w:szCs w:val="21"/>
-          <w:shd w:val="clear" w:color="auto" w:fill="FFFFFF"/>
-        </w:rPr>
-        <w:t>件。公司荣登</w:t>
-      </w:r>
-      <w:r>
-        <w:rPr>
-          <w:rFonts w:ascii="Helvetica" w:hAnsi="Helvetica" w:cs="Helvetica"/>
-          <w:color w:val="33353C"/>
-          <w:szCs w:val="21"/>
-          <w:shd w:val="clear" w:color="auto" w:fill="FFFFFF"/>
-        </w:rPr>
-        <w:t>2018</w:t>
-      </w:r>
-      <w:r>
-        <w:rPr>
-          <w:rFonts w:ascii="Helvetica" w:hAnsi="Helvetica" w:cs="Helvetica"/>
-          <w:color w:val="33353C"/>
-          <w:szCs w:val="21"/>
-          <w:shd w:val="clear" w:color="auto" w:fill="FFFFFF"/>
-        </w:rPr>
-        <w:t>中国企业创新能力百强排行榜</w:t>
-      </w:r>
-      <w:r>
-        <w:rPr>
-          <w:rFonts w:ascii="Helvetica" w:hAnsi="Helvetica" w:cs="Helvetica"/>
-          <w:color w:val="33353C"/>
-          <w:szCs w:val="21"/>
-          <w:shd w:val="clear" w:color="auto" w:fill="FFFFFF"/>
-        </w:rPr>
-        <w:t>,</w:t>
-      </w:r>
-      <w:r>
-        <w:rPr>
-          <w:rFonts w:ascii="Helvetica" w:hAnsi="Helvetica" w:cs="Helvetica"/>
-          <w:color w:val="33353C"/>
-          <w:szCs w:val="21"/>
-          <w:shd w:val="clear" w:color="auto" w:fill="FFFFFF"/>
-        </w:rPr>
-        <w:t>成为国内建材行业唯一入选企业。北新建材以</w:t>
-      </w:r>
-      <w:r>
-        <w:rPr>
-          <w:rFonts w:ascii="Helvetica" w:hAnsi="Helvetica" w:cs="Helvetica"/>
-          <w:color w:val="33353C"/>
-          <w:szCs w:val="21"/>
-          <w:shd w:val="clear" w:color="auto" w:fill="FFFFFF"/>
-        </w:rPr>
-        <w:t>582.18</w:t>
-      </w:r>
-      <w:r>
-        <w:rPr>
-          <w:rFonts w:ascii="Helvetica" w:hAnsi="Helvetica" w:cs="Helvetica"/>
-          <w:color w:val="33353C"/>
-          <w:szCs w:val="21"/>
-          <w:shd w:val="clear" w:color="auto" w:fill="FFFFFF"/>
-        </w:rPr>
-        <w:t>亿元的品牌价值再次荣登世界品牌实验室</w:t>
-      </w:r>
-      <w:r>
-        <w:rPr>
-          <w:rFonts w:ascii="Helvetica" w:hAnsi="Helvetica" w:cs="Helvetica"/>
-          <w:color w:val="33353C"/>
-          <w:szCs w:val="21"/>
-          <w:shd w:val="clear" w:color="auto" w:fill="FFFFFF"/>
-        </w:rPr>
-        <w:t>“</w:t>
-      </w:r>
-      <w:r>
-        <w:rPr>
-          <w:rFonts w:ascii="Helvetica" w:hAnsi="Helvetica" w:cs="Helvetica"/>
-          <w:color w:val="33353C"/>
-          <w:szCs w:val="21"/>
-          <w:shd w:val="clear" w:color="auto" w:fill="FFFFFF"/>
-        </w:rPr>
-        <w:t>中国</w:t>
-      </w:r>
-      <w:r>
-        <w:rPr>
-          <w:rFonts w:ascii="Helvetica" w:hAnsi="Helvetica" w:cs="Helvetica"/>
-          <w:color w:val="33353C"/>
-          <w:szCs w:val="21"/>
-          <w:shd w:val="clear" w:color="auto" w:fill="FFFFFF"/>
-        </w:rPr>
-        <w:t>500</w:t>
-      </w:r>
-      <w:r>
-        <w:rPr>
-          <w:rFonts w:ascii="Helvetica" w:hAnsi="Helvetica" w:cs="Helvetica"/>
-          <w:color w:val="33353C"/>
-          <w:szCs w:val="21"/>
-          <w:shd w:val="clear" w:color="auto" w:fill="FFFFFF"/>
-        </w:rPr>
-        <w:t>最具价值品牌</w:t>
-      </w:r>
-      <w:r>
-        <w:rPr>
-          <w:rFonts w:ascii="Helvetica" w:hAnsi="Helvetica" w:cs="Helvetica"/>
-          <w:color w:val="33353C"/>
-          <w:szCs w:val="21"/>
-          <w:shd w:val="clear" w:color="auto" w:fill="FFFFFF"/>
-        </w:rPr>
-        <w:t>”</w:t>
-      </w:r>
-      <w:r>
-        <w:rPr>
-          <w:rFonts w:ascii="Helvetica" w:hAnsi="Helvetica" w:cs="Helvetica"/>
-          <w:color w:val="33353C"/>
-          <w:szCs w:val="21"/>
-          <w:shd w:val="clear" w:color="auto" w:fill="FFFFFF"/>
-        </w:rPr>
-        <w:t>，名列亚洲建材品牌三强。</w:t>
-      </w:r>
-      <w:r>
-        <w:rPr>
-          <w:rFonts w:ascii="Helvetica" w:hAnsi="Helvetica" w:cs="Helvetica"/>
-          <w:color w:val="33353C"/>
-          <w:szCs w:val="21"/>
-          <w:shd w:val="clear" w:color="auto" w:fill="FFFFFF"/>
-        </w:rPr>
-        <w:t>2019</w:t>
-      </w:r>
-      <w:r>
-        <w:rPr>
-          <w:rFonts w:ascii="Helvetica" w:hAnsi="Helvetica" w:cs="Helvetica"/>
-          <w:color w:val="33353C"/>
-          <w:szCs w:val="21"/>
-          <w:shd w:val="clear" w:color="auto" w:fill="FFFFFF"/>
-        </w:rPr>
-        <w:t>年，被评级机构穆迪授予Ａ</w:t>
-      </w:r>
-      <w:r>
-        <w:rPr>
-          <w:rFonts w:ascii="Helvetica" w:hAnsi="Helvetica" w:cs="Helvetica"/>
-          <w:color w:val="33353C"/>
-          <w:szCs w:val="21"/>
-          <w:shd w:val="clear" w:color="auto" w:fill="FFFFFF"/>
-        </w:rPr>
-        <w:t>3</w:t>
-      </w:r>
-      <w:r>
-        <w:rPr>
-          <w:rFonts w:ascii="Helvetica" w:hAnsi="Helvetica" w:cs="Helvetica"/>
-          <w:color w:val="33353C"/>
-          <w:szCs w:val="21"/>
-          <w:shd w:val="clear" w:color="auto" w:fill="FFFFFF"/>
-        </w:rPr>
-        <w:t>评级，成为全球同行业最高评级；</w:t>
-      </w:r>
-      <w:r>
-        <w:rPr>
-          <w:rFonts w:ascii="Helvetica" w:hAnsi="Helvetica" w:cs="Helvetica"/>
-          <w:color w:val="33353C"/>
-          <w:szCs w:val="21"/>
-          <w:shd w:val="clear" w:color="auto" w:fill="FFFFFF"/>
-        </w:rPr>
-        <w:t>2019</w:t>
-      </w:r>
-      <w:r>
-        <w:rPr>
-          <w:rFonts w:ascii="Helvetica" w:hAnsi="Helvetica" w:cs="Helvetica"/>
-          <w:color w:val="33353C"/>
-          <w:szCs w:val="21"/>
-          <w:shd w:val="clear" w:color="auto" w:fill="FFFFFF"/>
-        </w:rPr>
-        <w:t>年荣获中国质量管理领域最高奖</w:t>
-      </w:r>
-      <w:r>
-        <w:rPr>
-          <w:rFonts w:ascii="Helvetica" w:hAnsi="Helvetica" w:cs="Helvetica"/>
-          <w:color w:val="33353C"/>
-          <w:szCs w:val="21"/>
-          <w:shd w:val="clear" w:color="auto" w:fill="FFFFFF"/>
-        </w:rPr>
-        <w:t>——</w:t>
-      </w:r>
-      <w:r>
-        <w:rPr>
-          <w:rFonts w:ascii="Helvetica" w:hAnsi="Helvetica" w:cs="Helvetica"/>
-          <w:color w:val="33353C"/>
-          <w:szCs w:val="21"/>
-          <w:shd w:val="clear" w:color="auto" w:fill="FFFFFF"/>
-        </w:rPr>
-        <w:t>全国质量奖。</w:t>
-      </w:r>
-    </w:p>
-    <w:p>
-      <w:pPr>
-        <w:rPr>
-          <w:rFonts w:ascii="Helvetica" w:hAnsi="Helvetica" w:cs="Helvetica"/>
-          <w:color w:val="33353C"/>
-          <w:szCs w:val="21"/>
-          <w:shd w:val="clear" w:color="auto" w:fill="FFFFFF"/>
-        </w:rPr>
-      </w:pPr>
-    </w:p>
-    <w:p>
-      <w:pPr>
-        <w:rPr>
-          <w:rFonts w:ascii="Helvetica" w:hAnsi="Helvetica" w:cs="Helvetica"/>
-          <w:color w:val="33353C"/>
-          <w:szCs w:val="21"/>
-          <w:shd w:val="clear" w:color="auto" w:fill="FFFFFF"/>
-        </w:rPr>
-      </w:pPr>
-      <w:r>
-        <w:rPr>
-          <w:rFonts w:ascii="Helvetica" w:hAnsi="Helvetica" w:cs="Helvetica" w:hint="eastAsia"/>
-          <w:color w:val="33353C"/>
-          <w:szCs w:val="21"/>
-          <w:shd w:val="clear" w:color="auto" w:fill="FFFFFF"/>
-        </w:rPr>
-        <w:t>致力于打造</w:t>
-      </w:r>
-      <w:r>
-        <w:rPr>
-          <w:rFonts w:ascii="Helvetica" w:hAnsi="Helvetica" w:cs="Helvetica" w:hint="eastAsia"/>
-          <w:b/>
-          <w:bCs/>
-          <w:color w:val="33353C"/>
-          <w:szCs w:val="21"/>
-          <w:shd w:val="clear" w:color="auto" w:fill="FFFFFF"/>
-        </w:rPr>
-        <w:t>世界级工业标杆</w:t>
-      </w:r>
-    </w:p>
-    <w:p>
-      <w:pPr>
-        <w:rPr>
-          <w:rFonts w:ascii="Helvetica" w:hAnsi="Helvetica" w:cs="Helvetica"/>
-          <w:color w:val="33353C"/>
-          <w:szCs w:val="21"/>
-          <w:shd w:val="clear" w:color="auto" w:fill="FFFFFF"/>
-        </w:rPr>
-      </w:pPr>
-    </w:p>
-    <w:p>
-      <w:pPr>
-        <w:rPr>
-          <w:rFonts w:ascii="Helvetica" w:hAnsi="Helvetica" w:cs="Helvetica"/>
-          <w:color w:val="33353C"/>
-          <w:szCs w:val="21"/>
-          <w:shd w:val="clear" w:color="auto" w:fill="FFFFFF"/>
-        </w:rPr>
-      </w:pPr>
-      <w:r>
-        <w:rPr>
-          <w:rFonts w:ascii="Helvetica" w:hAnsi="Helvetica" w:cs="Helvetica" w:hint="eastAsia"/>
-          <w:color w:val="33353C"/>
-          <w:szCs w:val="21"/>
-          <w:shd w:val="clear" w:color="auto" w:fill="FFFFFF"/>
-        </w:rPr>
-        <w:t>产品</w:t>
-      </w:r>
-    </w:p>
-    <w:p>
-      <w:pPr>
-        <w:rPr>
-          <w:rFonts w:ascii="Helvetica" w:hAnsi="Helvetica" w:cs="Helvetica"/>
-          <w:b/>
-          <w:bCs/>
-          <w:color w:val="33353C"/>
-          <w:szCs w:val="21"/>
-          <w:shd w:val="clear" w:color="auto" w:fill="FFFFFF"/>
-        </w:rPr>
-      </w:pPr>
-      <w:r>
-        <w:rPr>
-          <w:rFonts w:ascii="Helvetica" w:hAnsi="Helvetica" w:cs="Helvetica" w:hint="eastAsia"/>
-          <w:b/>
-          <w:bCs/>
-          <w:color w:val="33353C"/>
-          <w:szCs w:val="21"/>
-          <w:shd w:val="clear" w:color="auto" w:fill="FFFFFF"/>
-        </w:rPr>
-        <w:t>板材类</w:t>
-      </w:r>
-      <w:r>
-        <w:rPr>
-          <w:rFonts w:ascii="Helvetica" w:hAnsi="Helvetica" w:cs="Helvetica" w:hint="eastAsia"/>
-          <w:b/>
-          <w:bCs/>
+        <w:t>内墙涂料</w:t>
+      </w:r>
+    </w:p>
+    <w:p>
+      <w:pPr>
+        <w:ind w:firstLine="420"/>
+        <w:rPr>
+          <w:rFonts w:ascii="Helvetica" w:hAnsi="Helvetica" w:cs="Helvetica"/>
+          <w:color w:val="33353C"/>
+          <w:szCs w:val="21"/>
+          <w:shd w:val="clear" w:color="auto" w:fill="FFFFFF"/>
+        </w:rPr>
+      </w:pPr>
+      <w:r>
+        <w:rPr>
+          <w:rFonts w:ascii="Helvetica" w:hAnsi="Helvetica" w:cs="Helvetica" w:hint="eastAsia"/>
+          <w:color w:val="33353C"/>
+          <w:szCs w:val="21"/>
+          <w:shd w:val="clear" w:color="auto" w:fill="FFFFFF"/>
+        </w:rPr>
+        <w:t>外墙涂料</w:t>
+      </w:r>
+    </w:p>
+    <w:p>
+      <w:pPr>
+        <w:rPr>
+          <w:rFonts w:ascii="Helvetica" w:hAnsi="Helvetica" w:cs="Helvetica"/>
+          <w:color w:val="33353C"/>
+          <w:szCs w:val="21"/>
+          <w:shd w:val="clear" w:color="auto" w:fill="FFFFFF"/>
+        </w:rPr>
+      </w:pPr>
+      <w:r>
+        <w:rPr>
+          <w:rFonts w:ascii="Helvetica" w:hAnsi="Helvetica" w:cs="Helvetica" w:hint="eastAsia"/>
+          <w:color w:val="33353C"/>
+          <w:szCs w:val="21"/>
+          <w:shd w:val="clear" w:color="auto" w:fill="FFFFFF"/>
+        </w:rPr>
+        <w:t>粉料</w:t>
+      </w:r>
+      <w:r>
+        <w:rPr>
+          <w:rFonts w:ascii="Helvetica" w:hAnsi="Helvetica" w:cs="Helvetica" w:hint="eastAsia"/>
           <w:color w:val="33353C"/>
           <w:szCs w:val="21"/>
           <w:shd w:val="clear" w:color="auto" w:fill="FFFFFF"/>
@@ -36208,86 +36567,106 @@
           <w:szCs w:val="21"/>
           <w:shd w:val="clear" w:color="auto" w:fill="FFFFFF"/>
         </w:rPr>
-        <w:t>纸面石膏板</w:t>
-      </w:r>
-    </w:p>
-    <w:p>
-      <w:pPr>
-        <w:ind w:left="420"/>
-        <w:rPr>
-          <w:rFonts w:ascii="Helvetica" w:hAnsi="Helvetica" w:cs="Helvetica"/>
-          <w:color w:val="33353C"/>
-          <w:szCs w:val="21"/>
-          <w:shd w:val="clear" w:color="auto" w:fill="FFFFFF"/>
-        </w:rPr>
-      </w:pPr>
-      <w:r>
-        <w:rPr>
-          <w:rFonts w:ascii="Helvetica" w:hAnsi="Helvetica" w:cs="Helvetica" w:hint="eastAsia"/>
-          <w:color w:val="33353C"/>
-          <w:szCs w:val="21"/>
-          <w:shd w:val="clear" w:color="auto" w:fill="FFFFFF"/>
-        </w:rPr>
-        <w:t>鲁班万能板</w:t>
-      </w:r>
-    </w:p>
-    <w:p>
-      <w:pPr>
-        <w:ind w:left="420"/>
-        <w:rPr>
-          <w:rFonts w:ascii="Helvetica" w:hAnsi="Helvetica" w:cs="Helvetica"/>
-          <w:color w:val="33353C"/>
-          <w:szCs w:val="21"/>
-          <w:shd w:val="clear" w:color="auto" w:fill="FFFFFF"/>
-        </w:rPr>
-      </w:pPr>
-      <w:r>
-        <w:rPr>
-          <w:rFonts w:ascii="Helvetica" w:hAnsi="Helvetica" w:cs="Helvetica" w:hint="eastAsia"/>
-          <w:color w:val="33353C"/>
-          <w:szCs w:val="21"/>
-          <w:shd w:val="clear" w:color="auto" w:fill="FFFFFF"/>
-        </w:rPr>
-        <w:t>矿棉吸音板</w:t>
-      </w:r>
-    </w:p>
-    <w:p>
-      <w:pPr>
-        <w:ind w:left="420"/>
-        <w:rPr>
-          <w:rFonts w:ascii="Helvetica" w:hAnsi="Helvetica" w:cs="Helvetica"/>
-          <w:color w:val="33353C"/>
-          <w:szCs w:val="21"/>
-          <w:shd w:val="clear" w:color="auto" w:fill="FFFFFF"/>
-        </w:rPr>
-      </w:pPr>
-      <w:r>
-        <w:rPr>
-          <w:rFonts w:ascii="Helvetica" w:hAnsi="Helvetica" w:cs="Helvetica" w:hint="eastAsia"/>
-          <w:color w:val="33353C"/>
-          <w:szCs w:val="21"/>
-          <w:shd w:val="clear" w:color="auto" w:fill="FFFFFF"/>
-        </w:rPr>
-        <w:t>金邦板</w:t>
-      </w:r>
-    </w:p>
-    <w:p>
-      <w:pPr>
-        <w:rPr>
-          <w:rFonts w:ascii="Helvetica" w:hAnsi="Helvetica" w:cs="Helvetica"/>
-          <w:color w:val="33353C"/>
-          <w:szCs w:val="21"/>
-          <w:shd w:val="clear" w:color="auto" w:fill="FFFFFF"/>
-        </w:rPr>
-      </w:pPr>
-      <w:r>
-        <w:rPr>
-          <w:rFonts w:ascii="Helvetica" w:hAnsi="Helvetica" w:cs="Helvetica" w:hint="eastAsia"/>
-          <w:color w:val="33353C"/>
-          <w:szCs w:val="21"/>
-          <w:shd w:val="clear" w:color="auto" w:fill="FFFFFF"/>
-        </w:rPr>
-        <w:t>龙骨类</w:t>
+        <w:t>嵌缝石膏</w:t>
+      </w:r>
+    </w:p>
+    <w:p>
+      <w:pPr>
+        <w:ind w:firstLine="420"/>
+        <w:rPr>
+          <w:rFonts w:ascii="Helvetica" w:hAnsi="Helvetica" w:cs="Helvetica"/>
+          <w:color w:val="33353C"/>
+          <w:szCs w:val="21"/>
+          <w:shd w:val="clear" w:color="auto" w:fill="FFFFFF"/>
+        </w:rPr>
+      </w:pPr>
+      <w:r>
+        <w:rPr>
+          <w:rFonts w:ascii="Helvetica" w:hAnsi="Helvetica" w:cs="Helvetica" w:hint="eastAsia"/>
+          <w:color w:val="33353C"/>
+          <w:szCs w:val="21"/>
+          <w:shd w:val="clear" w:color="auto" w:fill="FFFFFF"/>
+        </w:rPr>
+        <w:t>粘接石膏</w:t>
+      </w:r>
+    </w:p>
+    <w:p>
+      <w:pPr>
+        <w:ind w:firstLine="420"/>
+        <w:rPr>
+          <w:rFonts w:ascii="Helvetica" w:hAnsi="Helvetica" w:cs="Helvetica"/>
+          <w:color w:val="33353C"/>
+          <w:szCs w:val="21"/>
+          <w:shd w:val="clear" w:color="auto" w:fill="FFFFFF"/>
+        </w:rPr>
+      </w:pPr>
+      <w:r>
+        <w:rPr>
+          <w:rFonts w:ascii="Helvetica" w:hAnsi="Helvetica" w:cs="Helvetica" w:hint="eastAsia"/>
+          <w:color w:val="33353C"/>
+          <w:szCs w:val="21"/>
+          <w:shd w:val="clear" w:color="auto" w:fill="FFFFFF"/>
+        </w:rPr>
+        <w:t>找平石膏</w:t>
+      </w:r>
+    </w:p>
+    <w:p>
+      <w:pPr>
+        <w:ind w:firstLine="420"/>
+        <w:rPr>
+          <w:rFonts w:ascii="Helvetica" w:hAnsi="Helvetica" w:cs="Helvetica"/>
+          <w:color w:val="33353C"/>
+          <w:szCs w:val="21"/>
+          <w:shd w:val="clear" w:color="auto" w:fill="FFFFFF"/>
+        </w:rPr>
+      </w:pPr>
+      <w:r>
+        <w:rPr>
+          <w:rFonts w:ascii="Helvetica" w:hAnsi="Helvetica" w:cs="Helvetica" w:hint="eastAsia"/>
+          <w:color w:val="33353C"/>
+          <w:szCs w:val="21"/>
+          <w:shd w:val="clear" w:color="auto" w:fill="FFFFFF"/>
+        </w:rPr>
+        <w:t>腻子粉</w:t>
+      </w:r>
+    </w:p>
+    <w:p>
+      <w:pPr>
+        <w:ind w:firstLine="420"/>
+        <w:rPr>
+          <w:rFonts w:ascii="Helvetica" w:hAnsi="Helvetica" w:cs="Helvetica"/>
+          <w:color w:val="33353C"/>
+          <w:szCs w:val="21"/>
+          <w:shd w:val="clear" w:color="auto" w:fill="FFFFFF"/>
+        </w:rPr>
+      </w:pPr>
+      <w:r>
+        <w:rPr>
+          <w:rFonts w:ascii="Helvetica" w:hAnsi="Helvetica" w:cs="Helvetica" w:hint="eastAsia"/>
+          <w:color w:val="33353C"/>
+          <w:szCs w:val="21"/>
+          <w:shd w:val="clear" w:color="auto" w:fill="FFFFFF"/>
+        </w:rPr>
+        <w:t>自流平石膏</w:t>
+      </w:r>
+    </w:p>
+    <w:p>
+      <w:pPr>
+        <w:rPr>
+          <w:rFonts w:ascii="Helvetica" w:hAnsi="Helvetica" w:cs="Helvetica"/>
+          <w:color w:val="33353C"/>
+          <w:szCs w:val="21"/>
+          <w:shd w:val="clear" w:color="auto" w:fill="FFFFFF"/>
+        </w:rPr>
+      </w:pPr>
+      <w:r>
+        <w:rPr>
+          <w:rFonts w:ascii="Helvetica" w:hAnsi="Helvetica" w:cs="Helvetica" w:hint="eastAsia"/>
+          <w:color w:val="33353C"/>
+          <w:szCs w:val="21"/>
+          <w:shd w:val="clear" w:color="auto" w:fill="FFFFFF"/>
+        </w:rPr>
+        <w:t>保温材料</w:t>
       </w:r>
       <w:r>
         <w:rPr>
@@ -36298,17 +36677,6 @@
         </w:rPr>
         <w:t xml:space="preserve"> </w:t>
       </w:r>
-      <w:r>
-        <w:rPr>
-          <w:rFonts w:ascii="Helvetica" w:hAnsi="Helvetica" w:cs="Helvetica" w:hint="eastAsia"/>
-          <w:b/>
-          <w:bCs/>
-          <w:color w:val="33353C"/>
-          <w:szCs w:val="21"/>
-          <w:shd w:val="clear" w:color="auto" w:fill="FFFFFF"/>
-        </w:rPr>
-        <w:t>全球轻钢龙骨生产能力方面排在前面的企业。</w:t>
-      </w:r>
     </w:p>
     <w:p>
       <w:pPr>
@@ -36327,7 +36695,7 @@
           <w:szCs w:val="21"/>
           <w:shd w:val="clear" w:color="auto" w:fill="FFFFFF"/>
         </w:rPr>
-        <w:t>轻钢龙骨</w:t>
+        <w:t>岩棉板</w:t>
       </w:r>
     </w:p>
     <w:p>
@@ -36347,36 +36715,50 @@
           <w:szCs w:val="21"/>
           <w:shd w:val="clear" w:color="auto" w:fill="FFFFFF"/>
         </w:rPr>
-        <w:t>烤漆龙骨</w:t>
-      </w:r>
-    </w:p>
-    <w:p>
-      <w:pPr>
-        <w:rPr>
-          <w:rFonts w:ascii="Helvetica" w:hAnsi="Helvetica" w:cs="Helvetica"/>
-          <w:b/>
-          <w:bCs/>
-          <w:color w:val="33353C"/>
-          <w:szCs w:val="21"/>
-          <w:shd w:val="clear" w:color="auto" w:fill="FFFFFF"/>
-        </w:rPr>
-      </w:pPr>
-      <w:r>
-        <w:rPr>
-          <w:rFonts w:ascii="Helvetica" w:hAnsi="Helvetica" w:cs="Helvetica" w:hint="eastAsia"/>
-          <w:b/>
-          <w:bCs/>
-          <w:color w:val="33353C"/>
-          <w:szCs w:val="21"/>
-          <w:shd w:val="clear" w:color="auto" w:fill="FFFFFF"/>
-        </w:rPr>
-        <w:t>涂料</w:t>
-      </w:r>
-      <w:r>
-        <w:rPr>
-          <w:rFonts w:ascii="Helvetica" w:hAnsi="Helvetica" w:cs="Helvetica" w:hint="eastAsia"/>
-          <w:b/>
-          <w:bCs/>
+        <w:t>岩面毡</w:t>
+      </w:r>
+    </w:p>
+    <w:p>
+      <w:pPr>
+        <w:ind w:firstLine="420"/>
+        <w:rPr>
+          <w:rFonts w:ascii="Helvetica" w:hAnsi="Helvetica" w:cs="Helvetica"/>
+          <w:color w:val="33353C"/>
+          <w:szCs w:val="21"/>
+          <w:shd w:val="clear" w:color="auto" w:fill="FFFFFF"/>
+        </w:rPr>
+      </w:pPr>
+      <w:r>
+        <w:rPr>
+          <w:rFonts w:ascii="Helvetica" w:hAnsi="Helvetica" w:cs="Helvetica" w:hint="eastAsia"/>
+          <w:color w:val="33353C"/>
+          <w:szCs w:val="21"/>
+          <w:shd w:val="clear" w:color="auto" w:fill="FFFFFF"/>
+        </w:rPr>
+        <w:t>粒状棉</w:t>
+      </w:r>
+    </w:p>
+    <w:p>
+      <w:pPr>
+        <w:rPr>
+          <w:rFonts w:ascii="Helvetica" w:hAnsi="Helvetica" w:cs="Helvetica"/>
+          <w:color w:val="33353C"/>
+          <w:szCs w:val="21"/>
+          <w:shd w:val="clear" w:color="auto" w:fill="FFFFFF"/>
+        </w:rPr>
+      </w:pPr>
+      <w:r>
+        <w:rPr>
+          <w:rFonts w:ascii="Helvetica" w:hAnsi="Helvetica" w:cs="Helvetica" w:hint="eastAsia"/>
+          <w:color w:val="33353C"/>
+          <w:szCs w:val="21"/>
+          <w:shd w:val="clear" w:color="auto" w:fill="FFFFFF"/>
+        </w:rPr>
+        <w:t>弹性地材</w:t>
+      </w:r>
+      <w:r>
+        <w:rPr>
+          <w:rFonts w:ascii="Helvetica" w:hAnsi="Helvetica" w:cs="Helvetica" w:hint="eastAsia"/>
           <w:color w:val="33353C"/>
           <w:szCs w:val="21"/>
           <w:shd w:val="clear" w:color="auto" w:fill="FFFFFF"/>
@@ -36401,7 +36783,7 @@
           <w:szCs w:val="21"/>
           <w:shd w:val="clear" w:color="auto" w:fill="FFFFFF"/>
         </w:rPr>
-        <w:t>内墙涂料</w:t>
+        <w:t>复合商用地板</w:t>
       </w:r>
     </w:p>
     <w:p>
@@ -36421,26 +36803,106 @@
           <w:szCs w:val="21"/>
           <w:shd w:val="clear" w:color="auto" w:fill="FFFFFF"/>
         </w:rPr>
-        <w:t>外墙涂料</w:t>
-      </w:r>
-    </w:p>
-    <w:p>
-      <w:pPr>
-        <w:rPr>
-          <w:rFonts w:ascii="Helvetica" w:hAnsi="Helvetica" w:cs="Helvetica"/>
-          <w:color w:val="33353C"/>
-          <w:szCs w:val="21"/>
-          <w:shd w:val="clear" w:color="auto" w:fill="FFFFFF"/>
-        </w:rPr>
-      </w:pPr>
-      <w:r>
-        <w:rPr>
-          <w:rFonts w:ascii="Helvetica" w:hAnsi="Helvetica" w:cs="Helvetica" w:hint="eastAsia"/>
-          <w:color w:val="33353C"/>
-          <w:szCs w:val="21"/>
-          <w:shd w:val="clear" w:color="auto" w:fill="FFFFFF"/>
-        </w:rPr>
-        <w:t>粉料</w:t>
+        <w:t>金刚砂地板</w:t>
+      </w:r>
+    </w:p>
+    <w:p>
+      <w:pPr>
+        <w:ind w:firstLine="420"/>
+        <w:rPr>
+          <w:rFonts w:ascii="Helvetica" w:hAnsi="Helvetica" w:cs="Helvetica"/>
+          <w:color w:val="33353C"/>
+          <w:szCs w:val="21"/>
+          <w:shd w:val="clear" w:color="auto" w:fill="FFFFFF"/>
+        </w:rPr>
+      </w:pPr>
+      <w:r>
+        <w:rPr>
+          <w:rFonts w:ascii="Helvetica" w:hAnsi="Helvetica" w:cs="Helvetica" w:hint="eastAsia"/>
+          <w:color w:val="33353C"/>
+          <w:szCs w:val="21"/>
+          <w:shd w:val="clear" w:color="auto" w:fill="FFFFFF"/>
+        </w:rPr>
+        <w:t>锁扣地板</w:t>
+      </w:r>
+    </w:p>
+    <w:p>
+      <w:pPr>
+        <w:ind w:firstLine="420"/>
+        <w:rPr>
+          <w:rFonts w:ascii="Helvetica" w:hAnsi="Helvetica" w:cs="Helvetica"/>
+          <w:color w:val="33353C"/>
+          <w:szCs w:val="21"/>
+          <w:shd w:val="clear" w:color="auto" w:fill="FFFFFF"/>
+        </w:rPr>
+      </w:pPr>
+      <w:r>
+        <w:rPr>
+          <w:rFonts w:ascii="Helvetica" w:hAnsi="Helvetica" w:cs="Helvetica" w:hint="eastAsia"/>
+          <w:color w:val="33353C"/>
+          <w:szCs w:val="21"/>
+          <w:shd w:val="clear" w:color="auto" w:fill="FFFFFF"/>
+        </w:rPr>
+        <w:t>通透卷材</w:t>
+      </w:r>
+    </w:p>
+    <w:p>
+      <w:pPr>
+        <w:ind w:firstLine="420"/>
+        <w:rPr>
+          <w:rFonts w:ascii="Helvetica" w:hAnsi="Helvetica" w:cs="Helvetica"/>
+          <w:color w:val="33353C"/>
+          <w:szCs w:val="21"/>
+          <w:shd w:val="clear" w:color="auto" w:fill="FFFFFF"/>
+        </w:rPr>
+      </w:pPr>
+      <w:r>
+        <w:rPr>
+          <w:rFonts w:ascii="Helvetica" w:hAnsi="Helvetica" w:cs="Helvetica" w:hint="eastAsia"/>
+          <w:color w:val="33353C"/>
+          <w:szCs w:val="21"/>
+          <w:shd w:val="clear" w:color="auto" w:fill="FFFFFF"/>
+        </w:rPr>
+        <w:t>通透片材</w:t>
+      </w:r>
+    </w:p>
+    <w:p>
+      <w:pPr>
+        <w:ind w:firstLine="420"/>
+        <w:rPr>
+          <w:rFonts w:ascii="Helvetica" w:hAnsi="Helvetica" w:cs="Helvetica"/>
+          <w:color w:val="33353C"/>
+          <w:szCs w:val="21"/>
+          <w:shd w:val="clear" w:color="auto" w:fill="FFFFFF"/>
+        </w:rPr>
+      </w:pPr>
+      <w:r>
+        <w:rPr>
+          <w:rFonts w:ascii="Helvetica" w:hAnsi="Helvetica" w:cs="Helvetica" w:hint="eastAsia"/>
+          <w:color w:val="33353C"/>
+          <w:szCs w:val="21"/>
+          <w:shd w:val="clear" w:color="auto" w:fill="FFFFFF"/>
+        </w:rPr>
+        <w:t>运动地板</w:t>
+      </w:r>
+    </w:p>
+    <w:p>
+      <w:pPr>
+        <w:rPr>
+          <w:rFonts w:ascii="Helvetica" w:hAnsi="Helvetica" w:cs="Helvetica"/>
+          <w:color w:val="33353C"/>
+          <w:szCs w:val="21"/>
+          <w:shd w:val="clear" w:color="auto" w:fill="FFFFFF"/>
+        </w:rPr>
+      </w:pPr>
+      <w:r>
+        <w:rPr>
+          <w:rFonts w:ascii="Helvetica" w:hAnsi="Helvetica" w:cs="Helvetica" w:hint="eastAsia"/>
+          <w:color w:val="33353C"/>
+          <w:szCs w:val="21"/>
+          <w:shd w:val="clear" w:color="auto" w:fill="FFFFFF"/>
+        </w:rPr>
+        <w:t>辅材工具</w:t>
       </w:r>
       <w:r>
         <w:rPr>
@@ -36469,7 +36931,7 @@
           <w:szCs w:val="21"/>
           <w:shd w:val="clear" w:color="auto" w:fill="FFFFFF"/>
         </w:rPr>
-        <w:t>嵌缝石膏</w:t>
+        <w:t>吊顶用配件</w:t>
       </w:r>
     </w:p>
     <w:p>
@@ -36489,7 +36951,7 @@
           <w:szCs w:val="21"/>
           <w:shd w:val="clear" w:color="auto" w:fill="FFFFFF"/>
         </w:rPr>
-        <w:t>粘接石膏</w:t>
+        <w:t>隔墙用配件</w:t>
       </w:r>
     </w:p>
     <w:p>
@@ -36509,7 +36971,36 @@
           <w:szCs w:val="21"/>
           <w:shd w:val="clear" w:color="auto" w:fill="FFFFFF"/>
         </w:rPr>
-        <w:t>找平石膏</w:t>
+        <w:t>专用工具</w:t>
+      </w:r>
+    </w:p>
+    <w:p>
+      <w:pPr>
+        <w:rPr>
+          <w:rFonts w:ascii="Helvetica" w:hAnsi="Helvetica" w:cs="Helvetica"/>
+          <w:color w:val="33353C"/>
+          <w:szCs w:val="21"/>
+          <w:shd w:val="clear" w:color="auto" w:fill="FFFFFF"/>
+        </w:rPr>
+      </w:pPr>
+    </w:p>
+    <w:p>
+      <w:pPr>
+        <w:rPr>
+          <w:rFonts w:ascii="Helvetica" w:hAnsi="Helvetica" w:cs="Helvetica"/>
+          <w:color w:val="33353C"/>
+          <w:szCs w:val="21"/>
+          <w:shd w:val="clear" w:color="auto" w:fill="FFFFFF"/>
+        </w:rPr>
+      </w:pPr>
+      <w:r>
+        <w:rPr>
+          <w:rFonts w:ascii="Helvetica" w:hAnsi="Helvetica" w:cs="Helvetica" w:hint="eastAsia"/>
+          <w:color w:val="33353C"/>
+          <w:szCs w:val="21"/>
+          <w:shd w:val="clear" w:color="auto" w:fill="FFFFFF"/>
+        </w:rPr>
+        <w:t>解决方案</w:t>
       </w:r>
     </w:p>
     <w:p>
@@ -36529,7 +37020,7 @@
           <w:szCs w:val="21"/>
           <w:shd w:val="clear" w:color="auto" w:fill="FFFFFF"/>
         </w:rPr>
-        <w:t>腻子粉</w:t>
+        <w:t>内墙装配化</w:t>
       </w:r>
     </w:p>
     <w:p>
@@ -36549,35 +37040,7 @@
           <w:szCs w:val="21"/>
           <w:shd w:val="clear" w:color="auto" w:fill="FFFFFF"/>
         </w:rPr>
-        <w:t>自流平石膏</w:t>
-      </w:r>
-    </w:p>
-    <w:p>
-      <w:pPr>
-        <w:rPr>
-          <w:rFonts w:ascii="Helvetica" w:hAnsi="Helvetica" w:cs="Helvetica"/>
-          <w:color w:val="33353C"/>
-          <w:szCs w:val="21"/>
-          <w:shd w:val="clear" w:color="auto" w:fill="FFFFFF"/>
-        </w:rPr>
-      </w:pPr>
-      <w:r>
-        <w:rPr>
-          <w:rFonts w:ascii="Helvetica" w:hAnsi="Helvetica" w:cs="Helvetica" w:hint="eastAsia"/>
-          <w:color w:val="33353C"/>
-          <w:szCs w:val="21"/>
-          <w:shd w:val="clear" w:color="auto" w:fill="FFFFFF"/>
-        </w:rPr>
-        <w:t>保温材料</w:t>
-      </w:r>
-      <w:r>
-        <w:rPr>
-          <w:rFonts w:ascii="Helvetica" w:hAnsi="Helvetica" w:cs="Helvetica" w:hint="eastAsia"/>
-          <w:color w:val="33353C"/>
-          <w:szCs w:val="21"/>
-          <w:shd w:val="clear" w:color="auto" w:fill="FFFFFF"/>
-        </w:rPr>
-        <w:t xml:space="preserve"> </w:t>
+        <w:t>吊顶装配化</w:t>
       </w:r>
     </w:p>
     <w:p>
@@ -36597,371 +37060,6 @@
           <w:szCs w:val="21"/>
           <w:shd w:val="clear" w:color="auto" w:fill="FFFFFF"/>
         </w:rPr>
-        <w:t>岩棉板</w:t>
-      </w:r>
-    </w:p>
-    <w:p>
-      <w:pPr>
-        <w:ind w:firstLine="420"/>
-        <w:rPr>
-          <w:rFonts w:ascii="Helvetica" w:hAnsi="Helvetica" w:cs="Helvetica"/>
-          <w:color w:val="33353C"/>
-          <w:szCs w:val="21"/>
-          <w:shd w:val="clear" w:color="auto" w:fill="FFFFFF"/>
-        </w:rPr>
-      </w:pPr>
-      <w:r>
-        <w:rPr>
-          <w:rFonts w:ascii="Helvetica" w:hAnsi="Helvetica" w:cs="Helvetica" w:hint="eastAsia"/>
-          <w:color w:val="33353C"/>
-          <w:szCs w:val="21"/>
-          <w:shd w:val="clear" w:color="auto" w:fill="FFFFFF"/>
-        </w:rPr>
-        <w:t>岩面毡</w:t>
-      </w:r>
-    </w:p>
-    <w:p>
-      <w:pPr>
-        <w:ind w:firstLine="420"/>
-        <w:rPr>
-          <w:rFonts w:ascii="Helvetica" w:hAnsi="Helvetica" w:cs="Helvetica"/>
-          <w:color w:val="33353C"/>
-          <w:szCs w:val="21"/>
-          <w:shd w:val="clear" w:color="auto" w:fill="FFFFFF"/>
-        </w:rPr>
-      </w:pPr>
-      <w:r>
-        <w:rPr>
-          <w:rFonts w:ascii="Helvetica" w:hAnsi="Helvetica" w:cs="Helvetica" w:hint="eastAsia"/>
-          <w:color w:val="33353C"/>
-          <w:szCs w:val="21"/>
-          <w:shd w:val="clear" w:color="auto" w:fill="FFFFFF"/>
-        </w:rPr>
-        <w:t>粒状棉</w:t>
-      </w:r>
-    </w:p>
-    <w:p>
-      <w:pPr>
-        <w:rPr>
-          <w:rFonts w:ascii="Helvetica" w:hAnsi="Helvetica" w:cs="Helvetica"/>
-          <w:color w:val="33353C"/>
-          <w:szCs w:val="21"/>
-          <w:shd w:val="clear" w:color="auto" w:fill="FFFFFF"/>
-        </w:rPr>
-      </w:pPr>
-      <w:r>
-        <w:rPr>
-          <w:rFonts w:ascii="Helvetica" w:hAnsi="Helvetica" w:cs="Helvetica" w:hint="eastAsia"/>
-          <w:color w:val="33353C"/>
-          <w:szCs w:val="21"/>
-          <w:shd w:val="clear" w:color="auto" w:fill="FFFFFF"/>
-        </w:rPr>
-        <w:t>弹性地材</w:t>
-      </w:r>
-      <w:r>
-        <w:rPr>
-          <w:rFonts w:ascii="Helvetica" w:hAnsi="Helvetica" w:cs="Helvetica" w:hint="eastAsia"/>
-          <w:color w:val="33353C"/>
-          <w:szCs w:val="21"/>
-          <w:shd w:val="clear" w:color="auto" w:fill="FFFFFF"/>
-        </w:rPr>
-        <w:t xml:space="preserve"> </w:t>
-      </w:r>
-    </w:p>
-    <w:p>
-      <w:pPr>
-        <w:ind w:firstLine="420"/>
-        <w:rPr>
-          <w:rFonts w:ascii="Helvetica" w:hAnsi="Helvetica" w:cs="Helvetica"/>
-          <w:color w:val="33353C"/>
-          <w:szCs w:val="21"/>
-          <w:shd w:val="clear" w:color="auto" w:fill="FFFFFF"/>
-        </w:rPr>
-      </w:pPr>
-      <w:r>
-        <w:rPr>
-          <w:rFonts w:ascii="Helvetica" w:hAnsi="Helvetica" w:cs="Helvetica" w:hint="eastAsia"/>
-          <w:color w:val="33353C"/>
-          <w:szCs w:val="21"/>
-          <w:shd w:val="clear" w:color="auto" w:fill="FFFFFF"/>
-        </w:rPr>
-        <w:t>复合商用地板</w:t>
-      </w:r>
-    </w:p>
-    <w:p>
-      <w:pPr>
-        <w:ind w:firstLine="420"/>
-        <w:rPr>
-          <w:rFonts w:ascii="Helvetica" w:hAnsi="Helvetica" w:cs="Helvetica"/>
-          <w:color w:val="33353C"/>
-          <w:szCs w:val="21"/>
-          <w:shd w:val="clear" w:color="auto" w:fill="FFFFFF"/>
-        </w:rPr>
-      </w:pPr>
-      <w:r>
-        <w:rPr>
-          <w:rFonts w:ascii="Helvetica" w:hAnsi="Helvetica" w:cs="Helvetica" w:hint="eastAsia"/>
-          <w:color w:val="33353C"/>
-          <w:szCs w:val="21"/>
-          <w:shd w:val="clear" w:color="auto" w:fill="FFFFFF"/>
-        </w:rPr>
-        <w:t>金刚砂地板</w:t>
-      </w:r>
-    </w:p>
-    <w:p>
-      <w:pPr>
-        <w:ind w:firstLine="420"/>
-        <w:rPr>
-          <w:rFonts w:ascii="Helvetica" w:hAnsi="Helvetica" w:cs="Helvetica"/>
-          <w:color w:val="33353C"/>
-          <w:szCs w:val="21"/>
-          <w:shd w:val="clear" w:color="auto" w:fill="FFFFFF"/>
-        </w:rPr>
-      </w:pPr>
-      <w:r>
-        <w:rPr>
-          <w:rFonts w:ascii="Helvetica" w:hAnsi="Helvetica" w:cs="Helvetica" w:hint="eastAsia"/>
-          <w:color w:val="33353C"/>
-          <w:szCs w:val="21"/>
-          <w:shd w:val="clear" w:color="auto" w:fill="FFFFFF"/>
-        </w:rPr>
-        <w:t>锁扣地板</w:t>
-      </w:r>
-    </w:p>
-    <w:p>
-      <w:pPr>
-        <w:ind w:firstLine="420"/>
-        <w:rPr>
-          <w:rFonts w:ascii="Helvetica" w:hAnsi="Helvetica" w:cs="Helvetica"/>
-          <w:color w:val="33353C"/>
-          <w:szCs w:val="21"/>
-          <w:shd w:val="clear" w:color="auto" w:fill="FFFFFF"/>
-        </w:rPr>
-      </w:pPr>
-      <w:r>
-        <w:rPr>
-          <w:rFonts w:ascii="Helvetica" w:hAnsi="Helvetica" w:cs="Helvetica" w:hint="eastAsia"/>
-          <w:color w:val="33353C"/>
-          <w:szCs w:val="21"/>
-          <w:shd w:val="clear" w:color="auto" w:fill="FFFFFF"/>
-        </w:rPr>
-        <w:t>通透卷材</w:t>
-      </w:r>
-    </w:p>
-    <w:p>
-      <w:pPr>
-        <w:ind w:firstLine="420"/>
-        <w:rPr>
-          <w:rFonts w:ascii="Helvetica" w:hAnsi="Helvetica" w:cs="Helvetica"/>
-          <w:color w:val="33353C"/>
-          <w:szCs w:val="21"/>
-          <w:shd w:val="clear" w:color="auto" w:fill="FFFFFF"/>
-        </w:rPr>
-      </w:pPr>
-      <w:r>
-        <w:rPr>
-          <w:rFonts w:ascii="Helvetica" w:hAnsi="Helvetica" w:cs="Helvetica" w:hint="eastAsia"/>
-          <w:color w:val="33353C"/>
-          <w:szCs w:val="21"/>
-          <w:shd w:val="clear" w:color="auto" w:fill="FFFFFF"/>
-        </w:rPr>
-        <w:t>通透片材</w:t>
-      </w:r>
-    </w:p>
-    <w:p>
-      <w:pPr>
-        <w:ind w:firstLine="420"/>
-        <w:rPr>
-          <w:rFonts w:ascii="Helvetica" w:hAnsi="Helvetica" w:cs="Helvetica"/>
-          <w:color w:val="33353C"/>
-          <w:szCs w:val="21"/>
-          <w:shd w:val="clear" w:color="auto" w:fill="FFFFFF"/>
-        </w:rPr>
-      </w:pPr>
-      <w:r>
-        <w:rPr>
-          <w:rFonts w:ascii="Helvetica" w:hAnsi="Helvetica" w:cs="Helvetica" w:hint="eastAsia"/>
-          <w:color w:val="33353C"/>
-          <w:szCs w:val="21"/>
-          <w:shd w:val="clear" w:color="auto" w:fill="FFFFFF"/>
-        </w:rPr>
-        <w:t>运动地板</w:t>
-      </w:r>
-    </w:p>
-    <w:p>
-      <w:pPr>
-        <w:rPr>
-          <w:rFonts w:ascii="Helvetica" w:hAnsi="Helvetica" w:cs="Helvetica"/>
-          <w:color w:val="33353C"/>
-          <w:szCs w:val="21"/>
-          <w:shd w:val="clear" w:color="auto" w:fill="FFFFFF"/>
-        </w:rPr>
-      </w:pPr>
-      <w:r>
-        <w:rPr>
-          <w:rFonts w:ascii="Helvetica" w:hAnsi="Helvetica" w:cs="Helvetica" w:hint="eastAsia"/>
-          <w:color w:val="33353C"/>
-          <w:szCs w:val="21"/>
-          <w:shd w:val="clear" w:color="auto" w:fill="FFFFFF"/>
-        </w:rPr>
-        <w:t>辅材工具</w:t>
-      </w:r>
-      <w:r>
-        <w:rPr>
-          <w:rFonts w:ascii="Helvetica" w:hAnsi="Helvetica" w:cs="Helvetica" w:hint="eastAsia"/>
-          <w:color w:val="33353C"/>
-          <w:szCs w:val="21"/>
-          <w:shd w:val="clear" w:color="auto" w:fill="FFFFFF"/>
-        </w:rPr>
-        <w:t xml:space="preserve"> </w:t>
-      </w:r>
-    </w:p>
-    <w:p>
-      <w:pPr>
-        <w:ind w:firstLine="420"/>
-        <w:rPr>
-          <w:rFonts w:ascii="Helvetica" w:hAnsi="Helvetica" w:cs="Helvetica"/>
-          <w:color w:val="33353C"/>
-          <w:szCs w:val="21"/>
-          <w:shd w:val="clear" w:color="auto" w:fill="FFFFFF"/>
-        </w:rPr>
-      </w:pPr>
-      <w:r>
-        <w:rPr>
-          <w:rFonts w:ascii="Helvetica" w:hAnsi="Helvetica" w:cs="Helvetica" w:hint="eastAsia"/>
-          <w:color w:val="33353C"/>
-          <w:szCs w:val="21"/>
-          <w:shd w:val="clear" w:color="auto" w:fill="FFFFFF"/>
-        </w:rPr>
-        <w:t>吊顶用配件</w:t>
-      </w:r>
-    </w:p>
-    <w:p>
-      <w:pPr>
-        <w:ind w:firstLine="420"/>
-        <w:rPr>
-          <w:rFonts w:ascii="Helvetica" w:hAnsi="Helvetica" w:cs="Helvetica"/>
-          <w:color w:val="33353C"/>
-          <w:szCs w:val="21"/>
-          <w:shd w:val="clear" w:color="auto" w:fill="FFFFFF"/>
-        </w:rPr>
-      </w:pPr>
-      <w:r>
-        <w:rPr>
-          <w:rFonts w:ascii="Helvetica" w:hAnsi="Helvetica" w:cs="Helvetica" w:hint="eastAsia"/>
-          <w:color w:val="33353C"/>
-          <w:szCs w:val="21"/>
-          <w:shd w:val="clear" w:color="auto" w:fill="FFFFFF"/>
-        </w:rPr>
-        <w:t>隔墙用配件</w:t>
-      </w:r>
-    </w:p>
-    <w:p>
-      <w:pPr>
-        <w:ind w:firstLine="420"/>
-        <w:rPr>
-          <w:rFonts w:ascii="Helvetica" w:hAnsi="Helvetica" w:cs="Helvetica"/>
-          <w:color w:val="33353C"/>
-          <w:szCs w:val="21"/>
-          <w:shd w:val="clear" w:color="auto" w:fill="FFFFFF"/>
-        </w:rPr>
-      </w:pPr>
-      <w:r>
-        <w:rPr>
-          <w:rFonts w:ascii="Helvetica" w:hAnsi="Helvetica" w:cs="Helvetica" w:hint="eastAsia"/>
-          <w:color w:val="33353C"/>
-          <w:szCs w:val="21"/>
-          <w:shd w:val="clear" w:color="auto" w:fill="FFFFFF"/>
-        </w:rPr>
-        <w:t>专用工具</w:t>
-      </w:r>
-    </w:p>
-    <w:p>
-      <w:pPr>
-        <w:rPr>
-          <w:rFonts w:ascii="Helvetica" w:hAnsi="Helvetica" w:cs="Helvetica"/>
-          <w:color w:val="33353C"/>
-          <w:szCs w:val="21"/>
-          <w:shd w:val="clear" w:color="auto" w:fill="FFFFFF"/>
-        </w:rPr>
-      </w:pPr>
-    </w:p>
-    <w:p>
-      <w:pPr>
-        <w:rPr>
-          <w:rFonts w:ascii="Helvetica" w:hAnsi="Helvetica" w:cs="Helvetica"/>
-          <w:color w:val="33353C"/>
-          <w:szCs w:val="21"/>
-          <w:shd w:val="clear" w:color="auto" w:fill="FFFFFF"/>
-        </w:rPr>
-      </w:pPr>
-      <w:r>
-        <w:rPr>
-          <w:rFonts w:ascii="Helvetica" w:hAnsi="Helvetica" w:cs="Helvetica" w:hint="eastAsia"/>
-          <w:color w:val="33353C"/>
-          <w:szCs w:val="21"/>
-          <w:shd w:val="clear" w:color="auto" w:fill="FFFFFF"/>
-        </w:rPr>
-        <w:t>解决方案</w:t>
-      </w:r>
-    </w:p>
-    <w:p>
-      <w:pPr>
-        <w:ind w:firstLine="420"/>
-        <w:rPr>
-          <w:rFonts w:ascii="Helvetica" w:hAnsi="Helvetica" w:cs="Helvetica"/>
-          <w:color w:val="33353C"/>
-          <w:szCs w:val="21"/>
-          <w:shd w:val="clear" w:color="auto" w:fill="FFFFFF"/>
-        </w:rPr>
-      </w:pPr>
-      <w:r>
-        <w:rPr>
-          <w:rFonts w:ascii="Helvetica" w:hAnsi="Helvetica" w:cs="Helvetica" w:hint="eastAsia"/>
-          <w:color w:val="33353C"/>
-          <w:szCs w:val="21"/>
-          <w:shd w:val="clear" w:color="auto" w:fill="FFFFFF"/>
-        </w:rPr>
-        <w:t>内墙装配化</w:t>
-      </w:r>
-    </w:p>
-    <w:p>
-      <w:pPr>
-        <w:ind w:firstLine="420"/>
-        <w:rPr>
-          <w:rFonts w:ascii="Helvetica" w:hAnsi="Helvetica" w:cs="Helvetica"/>
-          <w:color w:val="33353C"/>
-          <w:szCs w:val="21"/>
-          <w:shd w:val="clear" w:color="auto" w:fill="FFFFFF"/>
-        </w:rPr>
-      </w:pPr>
-      <w:r>
-        <w:rPr>
-          <w:rFonts w:ascii="Helvetica" w:hAnsi="Helvetica" w:cs="Helvetica" w:hint="eastAsia"/>
-          <w:color w:val="33353C"/>
-          <w:szCs w:val="21"/>
-          <w:shd w:val="clear" w:color="auto" w:fill="FFFFFF"/>
-        </w:rPr>
-        <w:t>吊顶装配化</w:t>
-      </w:r>
-    </w:p>
-    <w:p>
-      <w:pPr>
-        <w:ind w:firstLine="420"/>
-        <w:rPr>
-          <w:rFonts w:ascii="Helvetica" w:hAnsi="Helvetica" w:cs="Helvetica"/>
-          <w:color w:val="33353C"/>
-          <w:szCs w:val="21"/>
-          <w:shd w:val="clear" w:color="auto" w:fill="FFFFFF"/>
-        </w:rPr>
-      </w:pPr>
-      <w:r>
-        <w:rPr>
-          <w:rFonts w:ascii="Helvetica" w:hAnsi="Helvetica" w:cs="Helvetica" w:hint="eastAsia"/>
-          <w:color w:val="33353C"/>
-          <w:szCs w:val="21"/>
-          <w:shd w:val="clear" w:color="auto" w:fill="FFFFFF"/>
-        </w:rPr>
         <w:t>外墙装配化</w:t>
       </w:r>
     </w:p>
@@ -36986,7 +37084,7 @@
         </w:rPr>
         <w:t xml:space="preserve">高明 </w:t>
       </w:r>
-      <w:hyperlink r:id="rId118" w:history="1">
+      <w:hyperlink r:id="rId120" w:history="1">
         <w:r>
           <w:rPr>
             <w:rStyle w:val="a7"/>
@@ -37135,6 +37233,7 @@
         <w:rPr>
           <w:rFonts w:hint="eastAsia"/>
         </w:rPr>
+        <w:lastRenderedPageBreak/>
         <w:t xml:space="preserve">森特股份 </w:t>
       </w:r>
       <w:r>
@@ -37146,7 +37245,7 @@
         </w:rPr>
         <w:t xml:space="preserve">北京大兴 </w:t>
       </w:r>
-      <w:hyperlink r:id="rId119" w:history="1">
+      <w:hyperlink r:id="rId121" w:history="1">
         <w:r>
           <w:rPr>
             <w:rStyle w:val="a7"/>
@@ -38158,7 +38257,6 @@
           <w:szCs w:val="21"/>
           <w:shd w:val="clear" w:color="auto" w:fill="FFFFFF"/>
         </w:rPr>
-        <w:lastRenderedPageBreak/>
         <w:t>土壤与地下水治理</w:t>
       </w:r>
     </w:p>
@@ -38380,7 +38478,7 @@
         </w:rPr>
         <w:t xml:space="preserve"> </w:t>
       </w:r>
-      <w:hyperlink r:id="rId120" w:history="1">
+      <w:hyperlink r:id="rId122" w:history="1">
         <w:r>
           <w:rPr>
             <w:rStyle w:val="a7"/>
@@ -38398,7 +38496,11 @@
     </w:p>
     <w:p>
       <w:r>
-        <w:t>江河创建集团股份有限公司主营业务分为建筑装饰业务和医疗健康业务两大板块。公司建筑装饰业务板块包括建筑幕墙、室内装饰和室内设计。公司在医疗健康领域定位于国际化的专业医疗服务提供商，眼科业务领域主要开展屈光、视光、眼底病等眼科全科诊疗业务。公司连续三年入选《财富》中国500强榜单；公司旗下品牌江河幕墙、SLD梁志天设计集团分别以行业排名第一的成绩，蝉联中国房地产开发企业500强首选供应商品牌榜首，品牌价值和市场竞争力获得双重肯定。2021年底，中国建筑装饰协会发布了2020年度建筑装饰行业综合数据统计结果，江河幕墙蝉联幕墙类第一名，港源装饰蝉联装饰类第四名。</w:t>
+        <w:t>江河创建集团股份有限公司主营业务分为建筑装饰业务和医疗健康业务两大板块。公司建筑装饰业务板块包括建筑幕墙、室内装饰和室内设计。公司在医疗健康领域定位于国际化的专业医疗服务提供商，眼科业务领域主要开展屈光、视光、眼底病等眼科全科诊疗业务。公司连续三年入选《财富》中国500强榜单；公司旗下品牌江河幕墙、SLD梁志天设计集团分别以行业排名第一的成绩，蝉联中国房地产开发企业500强首选供应商品牌榜首，品牌价值和</w:t>
+      </w:r>
+      <w:r>
+        <w:lastRenderedPageBreak/>
+        <w:t>市场竞争力获得双重肯定。2021年底，中国建筑装饰协会发布了2020年度建筑装饰行业综合数据统计结果，江河幕墙蝉联幕墙类第一名，港源装饰蝉联装饰类第四名。</w:t>
       </w:r>
     </w:p>
     <w:p/>
@@ -38532,7 +38634,7 @@
         </w:rPr>
         <w:t xml:space="preserve"> </w:t>
       </w:r>
-      <w:hyperlink r:id="rId121" w:history="1">
+      <w:hyperlink r:id="rId123" w:history="1">
         <w:r>
           <w:rPr>
             <w:rStyle w:val="a7"/>
@@ -38550,88 +38652,85 @@
     </w:p>
     <w:p>
       <w:r>
-        <w:t>方大集团股份有限公司的主营业务为高端幕墙系统及材料产业、轨道交通屏蔽门设备产业、新能源产业、房地产等业务。主要产品有智慧节能幕墙、光电幕墙、LED彩显幕墙等各类建筑幕墙、PVDF铝板、石墨烯铝板、纳米铝板材料。公司荣获全国工商联“抗击新冠肺炎疫情先进民营企业”,“广东省抗击新冠肺炎疫情突出贡献民营企业”,“抗击疫情赣商在行动”最美企业称号,2020中国企业慈善公益500强,江西省“千企帮千村”精准扶贫行动先进民营企业,连续两年荣登“中国A股上市公司创新指数500强”榜单,蝉联“广东省制造业500强”,荣获“深圳</w:t>
-      </w:r>
-      <w:r>
+        <w:t>方大集团股份有限公司的主营业务为高端幕墙系统及材料产业、轨道交通屏蔽门设备产业、新能源产业、房地产等业务。主要产品有智慧节能幕墙、光电幕墙、LED彩显幕墙等各类建筑幕墙、PVDF铝板、石墨烯铝板、纳米铝板材料。公司荣获全国工商联“抗击新冠肺炎疫情先进民营企业”,“广东省抗击新冠肺炎疫情突出贡献民营企业”,“抗击疫情赣商在行动”最美企业称号,2020中国企业慈善公益500强,江西省“千企帮千村”精准扶贫行动先进民营企业,连续两年荣登“中国A股上市公司创新指数500强”榜单,蝉联“广东省制造业500强”,荣获“深圳老字号”,深圳特区40周年“最具潜力50家上市公司”,连续三年获评“履行社会责任杰出企业”。“方大(FANGDA)”品牌被授予“国际信誉品牌”,连续六次摘得“深圳知名品牌”荣誉称号。熊建明董事长荣获“2020中国慈善企业家”,“2020金质量卓越企业家奖”,“献礼特区40年致敬品牌40人”殊荣。</w:t>
+      </w:r>
+    </w:p>
+    <w:p/>
+    <w:p>
+      <w:r>
+        <w:rPr>
+          <w:rFonts w:hint="eastAsia"/>
+        </w:rPr>
+        <w:t>产业</w:t>
+      </w:r>
+    </w:p>
+    <w:p>
+      <w:r>
+        <w:rPr>
+          <w:rFonts w:hint="eastAsia"/>
+        </w:rPr>
+        <w:t>智慧幕墙及新材料产业</w:t>
+      </w:r>
+    </w:p>
+    <w:p>
+      <w:r>
+        <w:rPr>
+          <w:rFonts w:hint="eastAsia"/>
+        </w:rPr>
+        <w:t>轨道交通设备及系统产业</w:t>
+      </w:r>
+    </w:p>
+    <w:p>
+      <w:r>
+        <w:rPr>
+          <w:rFonts w:hint="eastAsia"/>
+        </w:rPr>
+        <w:t>新能源产业</w:t>
+      </w:r>
+    </w:p>
+    <w:p/>
+    <w:p>
+      <w:pPr>
+        <w:pStyle w:val="3"/>
+      </w:pPr>
+      <w:r>
+        <w:t>中铁装配</w:t>
+      </w:r>
+      <w:r>
+        <w:rPr>
+          <w:rFonts w:hint="eastAsia"/>
+        </w:rPr>
+        <w:t xml:space="preserve"> </w:t>
+      </w:r>
+      <w:r>
+        <w:t>300374 北京房山</w:t>
+      </w:r>
+      <w:r>
+        <w:rPr>
+          <w:rFonts w:hint="eastAsia"/>
+        </w:rPr>
+        <w:t xml:space="preserve"> </w:t>
+      </w:r>
+    </w:p>
+    <w:p>
+      <w:r>
+        <w:t>总市值：32.66亿</w:t>
+      </w:r>
+    </w:p>
+    <w:p>
+      <w:r>
+        <w:t>中铁装配式建筑股份有限公司主营业务为新型墙体材料、建筑结构材料、室内外装饰材料、园林景观材料以及集成房屋等装配式建筑产品的研发、生产、销售和组装，公司主要产品有装配式墙体材料、装配式结构材料、装配式装饰材料、装配式园林景观材料。2019年，公司宿迁基地实施结项并顺利投产，该项目基地引进日本、德国先进的生产设备，在国内行业中处于领先技术水平。</w:t>
+      </w:r>
+    </w:p>
+    <w:p>
+      <w:pPr>
+        <w:pStyle w:val="3"/>
+      </w:pPr>
+      <w:r>
+        <w:rPr>
+          <w:rFonts w:hint="eastAsia"/>
+        </w:rPr>
         <w:lastRenderedPageBreak/>
-        <w:t>老字号”,深圳特区40周年“最具潜力50家上市公司”,连续三年获评“履行社会责任杰出企业”。“方大(FANGDA)”品牌被授予“国际信誉品牌”,连续六次摘得“深圳知名品牌”荣誉称号。熊建明董事长荣获“2020中国慈善企业家”,“2020金质量卓越企业家奖”,“献礼特区40年致敬品牌40人”殊荣。</w:t>
-      </w:r>
-    </w:p>
-    <w:p/>
-    <w:p>
-      <w:r>
-        <w:rPr>
-          <w:rFonts w:hint="eastAsia"/>
-        </w:rPr>
-        <w:t>产业</w:t>
-      </w:r>
-    </w:p>
-    <w:p>
-      <w:r>
-        <w:rPr>
-          <w:rFonts w:hint="eastAsia"/>
-        </w:rPr>
-        <w:t>智慧幕墙及新材料产业</w:t>
-      </w:r>
-    </w:p>
-    <w:p>
-      <w:r>
-        <w:rPr>
-          <w:rFonts w:hint="eastAsia"/>
-        </w:rPr>
-        <w:t>轨道交通设备及系统产业</w:t>
-      </w:r>
-    </w:p>
-    <w:p>
-      <w:r>
-        <w:rPr>
-          <w:rFonts w:hint="eastAsia"/>
-        </w:rPr>
-        <w:t>新能源产业</w:t>
-      </w:r>
-    </w:p>
-    <w:p/>
-    <w:p>
-      <w:pPr>
-        <w:pStyle w:val="3"/>
-      </w:pPr>
-      <w:r>
-        <w:t>中铁装配</w:t>
-      </w:r>
-      <w:r>
-        <w:rPr>
-          <w:rFonts w:hint="eastAsia"/>
-        </w:rPr>
-        <w:t xml:space="preserve"> </w:t>
-      </w:r>
-      <w:r>
-        <w:t>300374 北京房山</w:t>
-      </w:r>
-      <w:r>
-        <w:rPr>
-          <w:rFonts w:hint="eastAsia"/>
-        </w:rPr>
-        <w:t xml:space="preserve"> </w:t>
-      </w:r>
-    </w:p>
-    <w:p>
-      <w:r>
-        <w:t>总市值：32.66亿</w:t>
-      </w:r>
-    </w:p>
-    <w:p>
-      <w:r>
-        <w:t>中铁装配式建筑股份有限公司主营业务为新型墙体材料、建筑结构材料、室内外装饰材料、园林景观材料以及集成房屋等装配式建筑产品的研发、生产、销售和组装，公司主要产品有装配式墙体材料、装配式结构材料、装配式装饰材料、装配式园林景观材料。2019年，公司宿迁基地实施结项并顺利投产，该项目基地引进日本、德国先进的生产设备，在国内行业中处于领先技术水平。</w:t>
-      </w:r>
-    </w:p>
-    <w:p>
-      <w:pPr>
-        <w:pStyle w:val="3"/>
-      </w:pPr>
-      <w:r>
-        <w:rPr>
-          <w:rFonts w:hint="eastAsia"/>
-        </w:rPr>
         <w:t xml:space="preserve">开尔新材 </w:t>
       </w:r>
       <w:r>
@@ -38643,7 +38742,7 @@
         </w:rPr>
         <w:t xml:space="preserve">金华金东 </w:t>
       </w:r>
-      <w:hyperlink r:id="rId122" w:history="1">
+      <w:hyperlink r:id="rId124" w:history="1">
         <w:r>
           <w:rPr>
             <w:rStyle w:val="a7"/>
@@ -38750,7 +38849,7 @@
         </w:rPr>
         <w:t xml:space="preserve">北京顺义 </w:t>
       </w:r>
-      <w:hyperlink r:id="rId123" w:history="1">
+      <w:hyperlink r:id="rId125" w:history="1">
         <w:r>
           <w:rPr>
             <w:rStyle w:val="a7"/>
@@ -39018,17 +39117,7 @@
           <w:szCs w:val="21"/>
           <w:shd w:val="clear" w:color="auto" w:fill="FFFFFF"/>
         </w:rPr>
-        <w:t>中国家装门窗行业</w:t>
-      </w:r>
-      <w:r>
-        <w:rPr>
-          <w:rFonts w:ascii="Helvetica" w:hAnsi="Helvetica" w:cs="Helvetica"/>
-          <w:color w:val="33353C"/>
-          <w:szCs w:val="21"/>
-          <w:shd w:val="clear" w:color="auto" w:fill="FFFFFF"/>
-        </w:rPr>
-        <w:lastRenderedPageBreak/>
-        <w:t>星耀奖</w:t>
+        <w:t>中国家装门窗行业星耀奖</w:t>
       </w:r>
       <w:r>
         <w:rPr>
@@ -39332,7 +39421,7 @@
         </w:rPr>
         <w:t xml:space="preserve"> </w:t>
       </w:r>
-      <w:hyperlink r:id="rId124" w:history="1">
+      <w:hyperlink r:id="rId126" w:history="1">
         <w:r>
           <w:rPr>
             <w:rStyle w:val="a7"/>
@@ -39390,7 +39479,7 @@
         </w:rPr>
         <w:t xml:space="preserve">嘉兴海盐 </w:t>
       </w:r>
-      <w:hyperlink r:id="rId125" w:history="1">
+      <w:hyperlink r:id="rId127" w:history="1">
         <w:r>
           <w:t>http://www.fsilon.com</w:t>
         </w:r>
@@ -39412,6 +39501,7 @@
         <w:rPr>
           <w:rFonts w:hint="eastAsia"/>
         </w:rPr>
+        <w:lastRenderedPageBreak/>
         <w:t>产品</w:t>
       </w:r>
     </w:p>
@@ -39470,7 +39560,7 @@
         </w:rPr>
         <w:t xml:space="preserve">嘉兴海盐 </w:t>
       </w:r>
-      <w:hyperlink r:id="rId126" w:history="1">
+      <w:hyperlink r:id="rId128" w:history="1">
         <w:r>
           <w:rPr>
             <w:rStyle w:val="a7"/>
@@ -39546,7 +39636,6 @@
         <w:pStyle w:val="3"/>
       </w:pPr>
       <w:r>
-        <w:lastRenderedPageBreak/>
         <w:t>西大门</w:t>
       </w:r>
       <w:r>
@@ -39564,7 +39653,7 @@
         </w:rPr>
         <w:t xml:space="preserve">柯桥 </w:t>
       </w:r>
-      <w:hyperlink r:id="rId127" w:history="1">
+      <w:hyperlink r:id="rId129" w:history="1">
         <w:r>
           <w:rPr>
             <w:rStyle w:val="a7"/>
@@ -39722,7 +39811,7 @@
         </w:rPr>
         <w:t xml:space="preserve">常平 </w:t>
       </w:r>
-      <w:hyperlink r:id="rId128" w:history="1">
+      <w:hyperlink r:id="rId130" w:history="1">
         <w:r>
           <w:rPr>
             <w:rStyle w:val="a7"/>
@@ -39746,6 +39835,7 @@
         <w:jc w:val="left"/>
       </w:pPr>
       <w:r>
+        <w:lastRenderedPageBreak/>
         <w:t>东莞市华立实业股份有限公司作为行业领先的“定制·精装材料服务商”，以装饰复合材料研发设计、生产、销售为产业基石，发展成为包括家居材料业务板块、产业互联网业务板块、产业投资业务板块的综合型控股企业。家居材料业务板块，主要产品为饰边条、饰面板，主要用于板式家具、室内装潢以及商业空间打造。产业互联网业务板块，公司旗下的虹湾供应链平台（www.hw-scm.com）是一站式家居建材采购平台，公司及下属子公司是国家高新技术企业、国家火炬计划重点高新技术企业公司还拥有中国合格评定国家认可委员会认可实验室和国家级博士后科研工作站，公司建立了符合国际标准的质量管理和品质保证体系，先后通过了GB/T19001-2008/ISO9001：2008质量管理体系以及GB/T24001-2004/ISO14001：2004环境管理体系认证。2015年6月，公司家具用平板封边条经国家标准化管理委员会审查，符合条件，取得《采用国际标准产品标志证书》。</w:t>
       </w:r>
     </w:p>
@@ -39812,7 +39902,7 @@
         </w:rPr>
         <w:t xml:space="preserve"> </w:t>
       </w:r>
-      <w:hyperlink r:id="rId129" w:history="1">
+      <w:hyperlink r:id="rId131" w:history="1">
         <w:r>
           <w:rPr>
             <w:rStyle w:val="a7"/>
@@ -39836,11 +39926,7 @@
         <w:jc w:val="left"/>
       </w:pPr>
       <w:r>
-        <w:t>广东天安新材料股份有限公司专业从事高分子复合饰面材料的研发、设计、生产及销售及中高端建筑陶瓷产品的研发、生产和销售。公司主营家居装饰饰面材料、汽车内饰饰面材</w:t>
-      </w:r>
-      <w:r>
-        <w:lastRenderedPageBreak/>
-        <w:t>料、薄膜及人造革、建筑陶瓷产品。公司被工业和信息化部评为“绿色工厂”,是“国家知识产权优势企业”。</w:t>
+        <w:t>广东天安新材料股份有限公司专业从事高分子复合饰面材料的研发、设计、生产及销售及中高端建筑陶瓷产品的研发、生产和销售。公司主营家居装饰饰面材料、汽车内饰饰面材料、薄膜及人造革、建筑陶瓷产品。公司被工业和信息化部评为“绿色工厂”,是“国家知识产权优势企业”。</w:t>
       </w:r>
     </w:p>
     <w:p>
@@ -39930,7 +40016,7 @@
         </w:rPr>
         <w:t xml:space="preserve"> </w:t>
       </w:r>
-      <w:hyperlink r:id="rId130" w:history="1">
+      <w:hyperlink r:id="rId132" w:history="1">
         <w:r>
           <w:rPr>
             <w:rStyle w:val="a7"/>
@@ -40056,6 +40142,7 @@
         <w:rPr>
           <w:rFonts w:hint="eastAsia"/>
         </w:rPr>
+        <w:lastRenderedPageBreak/>
         <w:t>功能性新材料</w:t>
       </w:r>
       <w:r>
@@ -40203,7 +40290,7 @@
       <w:r>
         <w:t xml:space="preserve"> </w:t>
       </w:r>
-      <w:hyperlink r:id="rId131" w:history="1">
+      <w:hyperlink r:id="rId133" w:history="1">
         <w:r>
           <w:rPr>
             <w:rStyle w:val="a7"/>
@@ -40387,7 +40474,7 @@
         </w:rPr>
         <w:t xml:space="preserve"> </w:t>
       </w:r>
-      <w:hyperlink r:id="rId132" w:history="1">
+      <w:hyperlink r:id="rId134" w:history="1">
         <w:r>
           <w:rPr>
             <w:rStyle w:val="a7"/>
@@ -40680,7 +40767,7 @@
         </w:rPr>
         <w:t xml:space="preserve"> </w:t>
       </w:r>
-      <w:hyperlink r:id="rId133" w:history="1">
+      <w:hyperlink r:id="rId135" w:history="1">
         <w:r>
           <w:t>http://www.octholding.com</w:t>
         </w:r>
@@ -40767,7 +40854,7 @@
         </w:rPr>
         <w:t xml:space="preserve"> </w:t>
       </w:r>
-      <w:hyperlink r:id="rId134" w:history="1">
+      <w:hyperlink r:id="rId136" w:history="1">
         <w:r>
           <w:rPr>
             <w:rStyle w:val="a7"/>
@@ -40844,6 +40931,7 @@
           <w:sz w:val="28"/>
           <w:szCs w:val="28"/>
         </w:rPr>
+        <w:lastRenderedPageBreak/>
         <w:t xml:space="preserve">中交地产 </w:t>
       </w:r>
       <w:r>
@@ -40861,7 +40949,7 @@
         </w:rPr>
         <w:t xml:space="preserve">重庆渝北 </w:t>
       </w:r>
-      <w:hyperlink r:id="rId135" w:history="1">
+      <w:hyperlink r:id="rId137" w:history="1">
         <w:r>
           <w:rPr>
             <w:rStyle w:val="a7"/>
@@ -40950,7 +41038,7 @@
         </w:rPr>
         <w:t xml:space="preserve"> </w:t>
       </w:r>
-      <w:hyperlink r:id="rId136" w:history="1">
+      <w:hyperlink r:id="rId138" w:history="1">
         <w:r>
           <w:rPr>
             <w:rStyle w:val="a7"/>
@@ -41215,7 +41303,7 @@
         </w:rPr>
         <w:t xml:space="preserve"> </w:t>
       </w:r>
-      <w:hyperlink r:id="rId137" w:history="1">
+      <w:hyperlink r:id="rId139" w:history="1">
         <w:r>
           <w:rPr>
             <w:rStyle w:val="a7"/>
@@ -41385,7 +41473,7 @@
         </w:rPr>
         <w:t xml:space="preserve"> </w:t>
       </w:r>
-      <w:hyperlink r:id="rId138" w:history="1">
+      <w:hyperlink r:id="rId140" w:history="1">
         <w:r>
           <w:rPr>
             <w:rStyle w:val="a7"/>
@@ -41417,6 +41505,7 @@
           <w:szCs w:val="21"/>
           <w:shd w:val="clear" w:color="auto" w:fill="FFFFFF"/>
         </w:rPr>
+        <w:lastRenderedPageBreak/>
         <w:t>顺发恒业股份公司主营业务为房地产开发与经营。公司的主要产品及服务为房地产开发、物业服务管理、租赁物业。</w:t>
       </w:r>
     </w:p>
@@ -41442,7 +41531,7 @@
         </w:rPr>
         <w:t xml:space="preserve"> </w:t>
       </w:r>
-      <w:hyperlink r:id="rId139" w:history="1">
+      <w:hyperlink r:id="rId141" w:history="1">
         <w:r>
           <w:rPr>
             <w:rStyle w:val="a7"/>
@@ -41513,7 +41602,7 @@
         </w:rPr>
         <w:t xml:space="preserve"> </w:t>
       </w:r>
-      <w:hyperlink r:id="rId140" w:history="1">
+      <w:hyperlink r:id="rId142" w:history="1">
         <w:r>
           <w:rPr>
             <w:rStyle w:val="a7"/>
@@ -41790,7 +41879,7 @@
         </w:rPr>
         <w:t xml:space="preserve">天津滨海 </w:t>
       </w:r>
-      <w:hyperlink r:id="rId141" w:history="1">
+      <w:hyperlink r:id="rId143" w:history="1">
         <w:r>
           <w:rPr>
             <w:rStyle w:val="a7"/>
@@ -41861,6 +41950,7 @@
         <w:rPr>
           <w:rFonts w:hint="eastAsia"/>
         </w:rPr>
+        <w:lastRenderedPageBreak/>
         <w:t>股权投资</w:t>
       </w:r>
     </w:p>
@@ -41895,7 +41985,7 @@
         </w:rPr>
         <w:t xml:space="preserve">上海静安 </w:t>
       </w:r>
-      <w:hyperlink r:id="rId142" w:history="1">
+      <w:hyperlink r:id="rId144" w:history="1">
         <w:r>
           <w:rPr>
             <w:rStyle w:val="a7"/>
@@ -42017,7 +42107,7 @@
         </w:rPr>
         <w:t xml:space="preserve">上海长宁 </w:t>
       </w:r>
-      <w:hyperlink r:id="rId143" w:history="1">
+      <w:hyperlink r:id="rId145" w:history="1">
         <w:r>
           <w:rPr>
             <w:rStyle w:val="a7"/>
@@ -42128,7 +42218,7 @@
         </w:rPr>
         <w:t xml:space="preserve">杭州上城 </w:t>
       </w:r>
-      <w:hyperlink r:id="rId144" w:history="1">
+      <w:hyperlink r:id="rId146" w:history="1">
         <w:r>
           <w:rPr>
             <w:rStyle w:val="a7"/>
@@ -42144,7 +42234,11 @@
     </w:p>
     <w:p>
       <w:r>
-        <w:t>宋都基业投资股份有限公司主要从事房地产开发业务，主要在浙江、江苏、安徽、广西等地区从事房地产开发、运营及相关咨询服务等。2020年3月17日,在由中指院推出的“2020中国房地产百强企业研究成果发布会暨第十七届中国房地产百强企业家峰会”中公司荣获“2020中国房地产百强企业”第78名,同时获得“2020中国房地产代建运营优秀企业”称号。5月28日,由亿翰智库主办的2020中国上市房企百强发布会中,公司荣登“2020中国上市房企百强”第74位,并同时获得“2020中国上市房企成长发展能力十强”。</w:t>
+        <w:t>宋都基业投资股份有限公司主要从事房地产开发业务，主要在浙江、江苏、安徽、广西等地区从事房地产开发、运营及相关咨询服务等。2020年3月17日,在由中指院推出的“2020中</w:t>
+      </w:r>
+      <w:r>
+        <w:lastRenderedPageBreak/>
+        <w:t>国房地产百强企业研究成果发布会暨第十七届中国房地产百强企业家峰会”中公司荣获“2020中国房地产百强企业”第78名,同时获得“2020中国房地产代建运营优秀企业”称号。5月28日,由亿翰智库主办的2020中国上市房企百强发布会中,公司荣登“2020中国上市房企百强”第74位,并同时获得“2020中国上市房企成长发展能力十强”。</w:t>
       </w:r>
     </w:p>
     <w:p/>
@@ -42200,7 +42294,7 @@
         </w:rPr>
         <w:t xml:space="preserve">北京朝阳 </w:t>
       </w:r>
-      <w:hyperlink r:id="rId145" w:history="1">
+      <w:hyperlink r:id="rId147" w:history="1">
         <w:r>
           <w:rPr>
             <w:rStyle w:val="a7"/>
@@ -42473,7 +42567,7 @@
         </w:rPr>
         <w:t xml:space="preserve">上海徐汇 </w:t>
       </w:r>
-      <w:hyperlink r:id="rId146" w:history="1">
+      <w:hyperlink r:id="rId148" w:history="1">
         <w:r>
           <w:rPr>
             <w:rStyle w:val="a7"/>
@@ -42530,6 +42624,7 @@
         <w:rPr>
           <w:rFonts w:hint="eastAsia"/>
         </w:rPr>
+        <w:lastRenderedPageBreak/>
         <w:t>产业投资管理</w:t>
       </w:r>
     </w:p>
@@ -42564,7 +42659,7 @@
         </w:rPr>
         <w:t xml:space="preserve">杭州上城 </w:t>
       </w:r>
-      <w:hyperlink r:id="rId147" w:history="1">
+      <w:hyperlink r:id="rId149" w:history="1">
         <w:r>
           <w:rPr>
             <w:rStyle w:val="a7"/>
@@ -42605,7 +42700,7 @@
       <w:r>
         <w:t xml:space="preserve">HK:01109 </w:t>
       </w:r>
-      <w:hyperlink r:id="rId148" w:history="1">
+      <w:hyperlink r:id="rId150" w:history="1">
         <w:r>
           <w:rPr>
             <w:rStyle w:val="a7"/>
@@ -42968,12 +43063,13 @@
         <w:rPr>
           <w:rFonts w:hint="eastAsia"/>
         </w:rPr>
+        <w:lastRenderedPageBreak/>
         <w:t xml:space="preserve">中国海外发展 </w:t>
       </w:r>
       <w:r>
         <w:t xml:space="preserve">HK:00688 </w:t>
       </w:r>
-      <w:hyperlink r:id="rId149" w:history="1">
+      <w:hyperlink r:id="rId151" w:history="1">
         <w:r>
           <w:rPr>
             <w:rStyle w:val="20"/>
@@ -43534,7 +43630,7 @@
         </w:rPr>
         <w:t xml:space="preserve">HK:03311 </w:t>
       </w:r>
-      <w:hyperlink r:id="rId150" w:history="1">
+      <w:hyperlink r:id="rId152" w:history="1">
         <w:r>
           <w:rPr>
             <w:rStyle w:val="a7"/>
@@ -44009,7 +44105,7 @@
       <w:r>
         <w:t xml:space="preserve">HK:03900 </w:t>
       </w:r>
-      <w:hyperlink r:id="rId151" w:history="1">
+      <w:hyperlink r:id="rId153" w:history="1">
         <w:r>
           <w:rPr>
             <w:rStyle w:val="a7"/>
@@ -44251,6 +44347,7 @@
           <w:szCs w:val="21"/>
           <w:shd w:val="clear" w:color="auto" w:fill="FFFFFF"/>
         </w:rPr>
+        <w:lastRenderedPageBreak/>
         <w:t>月</w:t>
       </w:r>
       <w:r>
@@ -44506,7 +44603,7 @@
         </w:rPr>
         <w:t xml:space="preserve">HK:00817 </w:t>
       </w:r>
-      <w:hyperlink r:id="rId152" w:history="1">
+      <w:hyperlink r:id="rId154" w:history="1">
         <w:r>
           <w:rPr>
             <w:rStyle w:val="a7"/>
@@ -44690,7 +44787,7 @@
       <w:r>
         <w:t xml:space="preserve">HK:00081  </w:t>
       </w:r>
-      <w:hyperlink r:id="rId153" w:history="1">
+      <w:hyperlink r:id="rId155" w:history="1">
         <w:r>
           <w:rPr>
             <w:rStyle w:val="a7"/>
@@ -45115,12 +45212,13 @@
         <w:rPr>
           <w:rFonts w:hint="eastAsia"/>
         </w:rPr>
+        <w:lastRenderedPageBreak/>
         <w:t xml:space="preserve">保利置业集团 </w:t>
       </w:r>
       <w:r>
         <w:t xml:space="preserve">HK:00119 </w:t>
       </w:r>
-      <w:hyperlink r:id="rId154" w:history="1">
+      <w:hyperlink r:id="rId156" w:history="1">
         <w:r>
           <w:rPr>
             <w:rStyle w:val="a7"/>
@@ -45241,7 +45339,7 @@
       <w:r>
         <w:t xml:space="preserve">HK:00978 </w:t>
       </w:r>
-      <w:hyperlink r:id="rId155" w:history="1">
+      <w:hyperlink r:id="rId157" w:history="1">
         <w:r>
           <w:rPr>
             <w:rStyle w:val="a7"/>
@@ -45397,7 +45495,7 @@
       <w:r>
         <w:t xml:space="preserve">HK:01036 </w:t>
       </w:r>
-      <w:hyperlink r:id="rId156" w:history="1">
+      <w:hyperlink r:id="rId158" w:history="1">
         <w:r>
           <w:rPr>
             <w:rStyle w:val="a7"/>
@@ -45529,6 +45627,7 @@
         <w:rPr>
           <w:rFonts w:hint="eastAsia"/>
         </w:rPr>
+        <w:lastRenderedPageBreak/>
         <w:t>商业地产</w:t>
       </w:r>
     </w:p>
@@ -45552,7 +45651,7 @@
         </w:rPr>
         <w:t xml:space="preserve">深圳南山 </w:t>
       </w:r>
-      <w:hyperlink r:id="rId157" w:history="1">
+      <w:hyperlink r:id="rId159" w:history="1">
         <w:r>
           <w:rPr>
             <w:rStyle w:val="a7"/>
@@ -45593,11 +45692,7 @@
         <w:t>主营业务是城市发展与产业升级提供综合性的解决方案</w:t>
       </w:r>
       <w:r>
-        <w:t>，为客户的生活和工作配套提供多元化的,覆盖全生命周期的产品与服务。公司凭借开发模式、资产规模、产业营运和产业培育、创新孵化等综合能力获评“2020年度中国产业园区运营商TOP50”第一名，继2019年之后再登榜首，招商局三亚深海科技城获评“中国产业新城最佳新锐奖”；获得由每日经济新闻颁发的“2020年度价值地产上市公司”、“2020最</w:t>
-      </w:r>
-      <w:r>
-        <w:lastRenderedPageBreak/>
-        <w:t>具社会责任上市公司”奖项；被中国企业管理研究会、国企管理编委会评选为“2020全国国企管理创新成果第一等级”。</w:t>
+        <w:t>，为客户的生活和工作配套提供多元化的,覆盖全生命周期的产品与服务。公司凭借开发模式、资产规模、产业营运和产业培育、创新孵化等综合能力获评“2020年度中国产业园区运营商TOP50”第一名，继2019年之后再登榜首，招商局三亚深海科技城获评“中国产业新城最佳新锐奖”；获得由每日经济新闻颁发的“2020年度价值地产上市公司”、“2020最具社会责任上市公司”奖项；被中国企业管理研究会、国企管理编委会评选为“2020全国国企管理创新成果第一等级”。</w:t>
       </w:r>
     </w:p>
     <w:p>
@@ -45806,7 +45901,7 @@
         </w:rPr>
         <w:t xml:space="preserve">上海浦东 </w:t>
       </w:r>
-      <w:hyperlink r:id="rId158" w:history="1">
+      <w:hyperlink r:id="rId160" w:history="1">
         <w:r>
           <w:rPr>
             <w:rStyle w:val="a7"/>
@@ -45952,7 +46047,6 @@
           <w:sz w:val="28"/>
           <w:szCs w:val="28"/>
         </w:rPr>
-        <w:lastRenderedPageBreak/>
         <w:t xml:space="preserve">小商品城 </w:t>
       </w:r>
       <w:r>
@@ -45970,7 +46064,7 @@
         </w:rPr>
         <w:t xml:space="preserve"> </w:t>
       </w:r>
-      <w:hyperlink r:id="rId159" w:history="1">
+      <w:hyperlink r:id="rId161" w:history="1">
         <w:r>
           <w:rPr>
             <w:rStyle w:val="a7"/>
@@ -46028,7 +46122,7 @@
       <w:r>
         <w:t xml:space="preserve"> </w:t>
       </w:r>
-      <w:hyperlink r:id="rId160" w:history="1">
+      <w:hyperlink r:id="rId162" w:history="1">
         <w:r>
           <w:rPr>
             <w:rStyle w:val="a7"/>
@@ -46369,6 +46463,7 @@
           <w:szCs w:val="21"/>
           <w:shd w:val="clear" w:color="auto" w:fill="FFFFFF"/>
         </w:rPr>
+        <w:lastRenderedPageBreak/>
         <w:t>星和宅配</w:t>
       </w:r>
     </w:p>
@@ -46400,7 +46495,7 @@
         </w:rPr>
         <w:tab/>
       </w:r>
-      <w:hyperlink r:id="rId161" w:history="1">
+      <w:hyperlink r:id="rId163" w:history="1">
         <w:r>
           <w:rPr>
             <w:rStyle w:val="a7"/>
@@ -46449,7 +46544,7 @@
         </w:rPr>
         <w:tab/>
       </w:r>
-      <w:hyperlink r:id="rId162" w:history="1">
+      <w:hyperlink r:id="rId164" w:history="1">
         <w:r>
           <w:rPr>
             <w:rStyle w:val="a7"/>
@@ -46538,7 +46633,7 @@
         </w:rPr>
         <w:t xml:space="preserve">上海浦东 </w:t>
       </w:r>
-      <w:hyperlink r:id="rId163" w:history="1">
+      <w:hyperlink r:id="rId165" w:history="1">
         <w:r>
           <w:rPr>
             <w:rStyle w:val="a7"/>
@@ -46567,7 +46662,6 @@
     </w:p>
     <w:p>
       <w:r>
-        <w:lastRenderedPageBreak/>
         <w:t>上海张江高科技园区开发股份有限公司的主营业务是受让地块内的土地转让、房产开发与销售、房产租赁、数据通信服务，创业投资。依托浦东张江高科技园区，已形成了生物医药、房产物业、通讯信息和海外投资四个投资集群。主要经营受让地块内的土地转让、房产开发与销售、房产租赁、商品贸易、数据通信服务。</w:t>
       </w:r>
     </w:p>
@@ -46602,7 +46696,7 @@
         </w:rPr>
         <w:t xml:space="preserve"> </w:t>
       </w:r>
-      <w:hyperlink r:id="rId164" w:history="1">
+      <w:hyperlink r:id="rId166" w:history="1">
         <w:r>
           <w:t>http://www.grandjoy.com</w:t>
         </w:r>
@@ -47031,6 +47125,7 @@
         <w:rPr>
           <w:rFonts w:hint="eastAsia"/>
         </w:rPr>
+        <w:lastRenderedPageBreak/>
         <w:t xml:space="preserve">市北高新 </w:t>
       </w:r>
       <w:r>
@@ -47042,7 +47137,7 @@
         </w:rPr>
         <w:t xml:space="preserve">上海静安 </w:t>
       </w:r>
-      <w:hyperlink r:id="rId165" w:history="1">
+      <w:hyperlink r:id="rId167" w:history="1">
         <w:r>
           <w:rPr>
             <w:rStyle w:val="a7"/>
@@ -47114,7 +47209,6 @@
           <w:sz w:val="28"/>
           <w:szCs w:val="28"/>
         </w:rPr>
-        <w:lastRenderedPageBreak/>
         <w:t>海宁皮城</w:t>
       </w:r>
       <w:r>
@@ -47140,7 +47234,7 @@
         </w:rPr>
         <w:t xml:space="preserve"> </w:t>
       </w:r>
-      <w:hyperlink r:id="rId166" w:history="1">
+      <w:hyperlink r:id="rId168" w:history="1">
         <w:r>
           <w:rPr>
             <w:rStyle w:val="a7"/>
@@ -47300,7 +47394,7 @@
         </w:rPr>
         <w:t xml:space="preserve">天津滨海 </w:t>
       </w:r>
-      <w:hyperlink r:id="rId167" w:history="1">
+      <w:hyperlink r:id="rId169" w:history="1">
         <w:r>
           <w:rPr>
             <w:rStyle w:val="a7"/>
@@ -47409,7 +47503,7 @@
         </w:rPr>
         <w:t xml:space="preserve">深圳南山 </w:t>
       </w:r>
-      <w:hyperlink r:id="rId168" w:history="1">
+      <w:hyperlink r:id="rId170" w:history="1">
         <w:r>
           <w:rPr>
             <w:rStyle w:val="a7"/>
@@ -47560,7 +47654,7 @@
         </w:rPr>
         <w:t xml:space="preserve">北京朝阳 </w:t>
       </w:r>
-      <w:hyperlink r:id="rId169" w:history="1">
+      <w:hyperlink r:id="rId171" w:history="1">
         <w:r>
           <w:rPr>
             <w:rStyle w:val="a7"/>
@@ -47811,7 +47905,7 @@
         </w:rPr>
         <w:t xml:space="preserve"> </w:t>
       </w:r>
-      <w:hyperlink r:id="rId170" w:history="1">
+      <w:hyperlink r:id="rId172" w:history="1">
         <w:r>
           <w:rPr>
             <w:rStyle w:val="a7"/>
@@ -47875,7 +47969,7 @@
         </w:rPr>
         <w:t xml:space="preserve">杭州上城 </w:t>
       </w:r>
-      <w:hyperlink r:id="rId171" w:history="1">
+      <w:hyperlink r:id="rId173" w:history="1">
         <w:r>
           <w:t>http://zhongtianservice.com</w:t>
         </w:r>
@@ -47941,7 +48035,7 @@
         </w:rPr>
         <w:t xml:space="preserve">HK:01209 </w:t>
       </w:r>
-      <w:hyperlink r:id="rId172" w:history="1">
+      <w:hyperlink r:id="rId174" w:history="1">
         <w:r>
           <w:rPr>
             <w:rStyle w:val="a7"/>
@@ -48122,6 +48216,7 @@
         <w:rPr>
           <w:rFonts w:hint="eastAsia"/>
         </w:rPr>
+        <w:lastRenderedPageBreak/>
         <w:t>写字楼运营</w:t>
       </w:r>
     </w:p>
@@ -48149,7 +48244,7 @@
         </w:rPr>
         <w:t xml:space="preserve">HK:00127 </w:t>
       </w:r>
-      <w:hyperlink r:id="rId173" w:history="1">
+      <w:hyperlink r:id="rId175" w:history="1">
         <w:r>
           <w:rPr>
             <w:rStyle w:val="a7"/>
@@ -48588,7 +48683,6 @@
           <w:szCs w:val="21"/>
           <w:shd w:val="clear" w:color="auto" w:fill="FFFFFF"/>
         </w:rPr>
-        <w:lastRenderedPageBreak/>
         <w:t>物业出售</w:t>
       </w:r>
       <w:r>
@@ -48710,7 +48804,7 @@
         </w:rPr>
         <w:t xml:space="preserve"> </w:t>
       </w:r>
-      <w:hyperlink r:id="rId174" w:history="1">
+      <w:hyperlink r:id="rId176" w:history="1">
         <w:r>
           <w:rPr>
             <w:rStyle w:val="a7"/>
@@ -48747,7 +48841,7 @@
       <w:r>
         <w:t xml:space="preserve">HK:00798 </w:t>
       </w:r>
-      <w:hyperlink r:id="rId175" w:history="1">
+      <w:hyperlink r:id="rId177" w:history="1">
         <w:r>
           <w:rPr>
             <w:rStyle w:val="a7"/>
@@ -49267,7 +49361,7 @@
         </w:rPr>
         <w:t xml:space="preserve">HK:03658 </w:t>
       </w:r>
-      <w:hyperlink r:id="rId176" w:history="1">
+      <w:hyperlink r:id="rId178" w:history="1">
         <w:r>
           <w:rPr>
             <w:rStyle w:val="a7"/>
@@ -49351,6 +49445,7 @@
           <w:szCs w:val="21"/>
           <w:shd w:val="clear" w:color="auto" w:fill="FFFFFF"/>
         </w:rPr>
+        <w:lastRenderedPageBreak/>
         <w:t>我们是一家深耕於中国都市圈和城市群的民生服务运营商。凭藉「新希望」的强大品牌认知度和不断发展的民生产业</w:t>
       </w:r>
       <w:r>
@@ -49582,7 +49677,6 @@
           <w:highlight w:val="yellow"/>
           <w:shd w:val="clear" w:color="auto" w:fill="FFFFFF"/>
         </w:rPr>
-        <w:lastRenderedPageBreak/>
         <w:t>商业运营服务</w:t>
       </w:r>
     </w:p>
@@ -49781,7 +49875,7 @@
       <w:r>
         <w:t xml:space="preserve">NYSE:BEKE </w:t>
       </w:r>
-      <w:hyperlink r:id="rId177" w:history="1">
+      <w:hyperlink r:id="rId179" w:history="1">
         <w:r>
           <w:rPr>
             <w:rStyle w:val="a7"/>

--- a/target/ground.docx
+++ b/target/ground.docx
@@ -47277,6 +47277,126 @@
         <w:t>产业投资管理</w:t>
       </w:r>
     </w:p>
+    <w:p/>
+    <w:p>
+      <w:pPr>
+        <w:pStyle w:val="3"/>
+      </w:pPr>
+      <w:r>
+        <w:t>天地源</w:t>
+      </w:r>
+      <w:r>
+        <w:rPr>
+          <w:rFonts w:hint="eastAsia"/>
+        </w:rPr>
+        <w:t xml:space="preserve"> </w:t>
+      </w:r>
+      <w:r>
+        <w:t>600665 西安雁塔</w:t>
+      </w:r>
+      <w:r>
+        <w:rPr>
+          <w:rFonts w:hint="eastAsia"/>
+        </w:rPr>
+        <w:t xml:space="preserve"> </w:t>
+      </w:r>
+      <w:hyperlink r:id="rId181" w:history="1">
+        <w:r>
+          <w:rPr>
+            <w:rStyle w:val="a7"/>
+            <w:color w:val="auto"/>
+            <w:u w:val="none"/>
+          </w:rPr>
+          <w:t>http://www.tande.cn</w:t>
+        </w:r>
+      </w:hyperlink>
+    </w:p>
+    <w:tbl>
+      <w:tblPr>
+        <w:tblW w:w="0" w:type="auto"/>
+        <w:tblCellSpacing w:w="15" w:type="dxa"/>
+        <w:tblCellMar>
+          <w:top w:w="15" w:type="dxa"/>
+          <w:left w:w="15" w:type="dxa"/>
+          <w:bottom w:w="15" w:type="dxa"/>
+          <w:right w:w="15" w:type="dxa"/>
+        </w:tblCellMar>
+        <w:tblLook w:val="04A0" w:firstRow="1" w:lastRow="0" w:firstColumn="1" w:lastColumn="0" w:noHBand="0" w:noVBand="1"/>
+      </w:tblPr>
+      <w:tblGrid>
+        <w:gridCol w:w="81"/>
+        <w:gridCol w:w="1935"/>
+      </w:tblGrid>
+      <w:tr>
+        <w:trPr>
+          <w:tblCellSpacing w:w="15" w:type="dxa"/>
+        </w:trPr>
+        <w:tc>
+          <w:tcPr>
+            <w:tcW w:w="0" w:type="auto"/>
+            <w:vAlign w:val="center"/>
+            <w:hideMark/>
+          </w:tcPr>
+          <w:p>
+            <w:pPr>
+              <w:jc w:val="left"/>
+              <w:rPr>
+                <w:rFonts w:ascii="宋体" w:eastAsia="宋体" w:hAnsi="宋体" w:cs="宋体"/>
+                <w:kern w:val="0"/>
+                <w:sz w:val="24"/>
+                <w:szCs w:val="24"/>
+              </w:rPr>
+            </w:pPr>
+          </w:p>
+        </w:tc>
+        <w:tc>
+          <w:tcPr>
+            <w:tcW w:w="0" w:type="auto"/>
+            <w:vAlign w:val="center"/>
+            <w:hideMark/>
+          </w:tcPr>
+          <w:p>
+            <w:pPr>
+              <w:jc w:val="left"/>
+              <w:rPr>
+                <w:rFonts w:ascii="宋体" w:eastAsia="宋体" w:hAnsi="宋体" w:cs="宋体"/>
+                <w:kern w:val="0"/>
+                <w:sz w:val="24"/>
+                <w:szCs w:val="24"/>
+              </w:rPr>
+            </w:pPr>
+            <w:r>
+              <w:rPr>
+                <w:rFonts w:ascii="宋体" w:eastAsia="宋体" w:hAnsi="宋体" w:cs="宋体"/>
+                <w:kern w:val="0"/>
+                <w:sz w:val="24"/>
+                <w:szCs w:val="24"/>
+              </w:rPr>
+              <w:t>总市值：31.54亿</w:t>
+            </w:r>
+          </w:p>
+        </w:tc>
+      </w:tr>
+    </w:tbl>
+    <w:p>
+      <w:r>
+        <w:t>天地源股份有限公司是一家房地产类公司。公司主要从事房地产开发和经营、自有房屋租赁,物业管理,实业投资、资产管理,国内贸易(除专项规定),与经营相关的咨询业务。主要产品及服务为房地产开发、物业管理、房地产销售、不动产代理。</w:t>
+      </w:r>
+    </w:p>
+    <w:p/>
+    <w:p>
+      <w:pPr>
+        <w:rPr>
+          <w:rFonts w:hint="eastAsia"/>
+        </w:rPr>
+      </w:pPr>
+      <w:r>
+        <w:rPr>
+          <w:rFonts w:hint="eastAsia"/>
+        </w:rPr>
+        <w:t>做价值领先的中国上市公司</w:t>
+      </w:r>
+    </w:p>
     <w:p>
       <w:pPr>
         <w:pStyle w:val="3"/>
@@ -47308,7 +47428,7 @@
         </w:rPr>
         <w:t xml:space="preserve">杭州上城 </w:t>
       </w:r>
-      <w:hyperlink r:id="rId181" w:history="1">
+      <w:hyperlink r:id="rId182" w:history="1">
         <w:r>
           <w:rPr>
             <w:rStyle w:val="a7"/>
@@ -47364,7 +47484,7 @@
         </w:rPr>
         <w:t xml:space="preserve">福州晋安 </w:t>
       </w:r>
-      <w:hyperlink r:id="rId182" w:history="1">
+      <w:hyperlink r:id="rId183" w:history="1">
         <w:r>
           <w:rPr>
             <w:rStyle w:val="a7"/>
@@ -47547,6 +47667,7 @@
         <w:rPr>
           <w:rFonts w:hint="eastAsia"/>
         </w:rPr>
+        <w:lastRenderedPageBreak/>
         <w:t>1</w:t>
       </w:r>
       <w:r>
@@ -47558,7 +47679,7 @@
       <w:r>
         <w:t xml:space="preserve">HK:01109 </w:t>
       </w:r>
-      <w:hyperlink r:id="rId183" w:history="1">
+      <w:hyperlink r:id="rId184" w:history="1">
         <w:r>
           <w:rPr>
             <w:rStyle w:val="a7"/>
@@ -47698,7 +47819,6 @@
         <w:rPr>
           <w:rFonts w:hint="eastAsia"/>
         </w:rPr>
-        <w:lastRenderedPageBreak/>
         <w:t>开发销售业务</w:t>
       </w:r>
     </w:p>
@@ -47946,7 +48066,7 @@
       <w:r>
         <w:t xml:space="preserve">HK:00688 </w:t>
       </w:r>
-      <w:hyperlink r:id="rId184" w:history="1">
+      <w:hyperlink r:id="rId185" w:history="1">
         <w:r>
           <w:rPr>
             <w:rStyle w:val="20"/>
@@ -48364,6 +48484,7 @@
           <w:szCs w:val="21"/>
           <w:shd w:val="clear" w:color="auto" w:fill="FFFFFF"/>
         </w:rPr>
+        <w:lastRenderedPageBreak/>
         <w:t>不动产开发产业群</w:t>
       </w:r>
     </w:p>
@@ -48532,106 +48653,109 @@
         </w:rPr>
       </w:pPr>
       <w:r>
+        <w:t>长江实业地产有限公司为香港最具规模的地产发展商之一。集团於香港市场具领导地位,并在中国内地拥有稳固的业务根基,业务足迹且遍及新加坡、英国及巴哈马群岛。集团具备丰富的物业发展经验,不少香港瞩目地标及大型发展项目均由集团策划兴建。在香港的每七个私人住宅单位中,便有一个由集团发展。长江实业是一家全面及业务多元化的地产发展商,主要从事住宅及工商物业发展和投资、酒店及服务套房业务,以及物业及项目管理。</w:t>
+      </w:r>
+    </w:p>
+    <w:p>
+      <w:pPr>
+        <w:pStyle w:val="3"/>
+      </w:pPr>
+      <w:r>
+        <w:t>龙湖集团</w:t>
+      </w:r>
+      <w:r>
+        <w:rPr>
+          <w:rFonts w:hint="eastAsia"/>
+        </w:rPr>
+        <w:t xml:space="preserve"> </w:t>
+      </w:r>
+      <w:r>
+        <w:t>HK00960</w:t>
+      </w:r>
+    </w:p>
+    <w:p>
+      <w:r>
+        <w:t>总市值：1510.71亿</w:t>
+      </w:r>
+    </w:p>
+    <w:p>
+      <w:r>
+        <w:t>龙湖地产有限公司,创建于1994年,成长于重庆,发展于全国,是一家追求卓越、专注品质和细节的专业地产公司。集团总部设在北京,现有员工4000多人,业务领域涉及地产开发、商业运营和物业服务三大板块。公司于2009年11月19日在香港联交所主板挂牌上市。 经过十几年的潜心发展,龙湖形成了集投资规划、开发建设、商业管理和物业服务为一体的全过程运作能力和系统、高效的多业态综合开发能力。</w:t>
+      </w:r>
+    </w:p>
+    <w:p/>
+    <w:p>
+      <w:pPr>
+        <w:pStyle w:val="3"/>
+      </w:pPr>
+      <w:r>
+        <w:t>恒基</w:t>
+      </w:r>
+      <w:r>
+        <w:rPr>
+          <w:rFonts w:hint="eastAsia"/>
+        </w:rPr>
+        <w:t xml:space="preserve">地产 </w:t>
+      </w:r>
+      <w:r>
+        <w:t xml:space="preserve">HK00012 </w:t>
+      </w:r>
+    </w:p>
+    <w:p>
+      <w:r>
+        <w:t>总市值：1413.69亿</w:t>
+      </w:r>
+    </w:p>
+    <w:p>
+      <w:pPr>
+        <w:rPr>
+          <w:rFonts w:ascii="Helvetica" w:hAnsi="Helvetica" w:cs="Helvetica"/>
+          <w:b/>
+          <w:bCs/>
+          <w:color w:val="33353C"/>
+          <w:szCs w:val="21"/>
+          <w:shd w:val="clear" w:color="auto" w:fill="FFFFFF"/>
+        </w:rPr>
+      </w:pPr>
+      <w:r>
+        <w:t>恒基地产自1981年於香港上市,至今已发展成为一家具领导地位之地产发展集团,业务遍及香港和内地。 集团致力建设高素质之新型住宅及商业项目,并屡获殊荣,其中具代表性之项目包括香港的国际金融中心综合发展项目,和北京的环球金融中心等城市地标,以及卓越非凡的豪华住宅如天汇、嘉亨湾和比华利山别墅等。 集团的核心业务为物业发展和物业投资。</w:t>
+      </w:r>
+    </w:p>
+    <w:p>
+      <w:pPr>
+        <w:pStyle w:val="3"/>
+      </w:pPr>
+      <w:r>
+        <w:rPr>
+          <w:rFonts w:hint="eastAsia"/>
+        </w:rPr>
+        <w:t>1</w:t>
+      </w:r>
+      <w:r>
+        <w:t>碧桂园</w:t>
+      </w:r>
+      <w:r>
+        <w:rPr>
+          <w:rFonts w:hint="eastAsia"/>
+        </w:rPr>
+        <w:t xml:space="preserve"> </w:t>
+      </w:r>
+      <w:r>
+        <w:t>HK02007</w:t>
+      </w:r>
+    </w:p>
+    <w:p>
+      <w:r>
+        <w:t>总市值：732.40亿</w:t>
+      </w:r>
+    </w:p>
+    <w:p>
+      <w:r>
+        <w:t>中国驰名商标企业碧桂园,成立于1992年,2007年在香港联交所主板上市,是一家以房地产为主营业务,涵盖建筑、装修、物业发展、物业管理、酒店开发及管理等行业的国内著名的综合性房地产开发企业。 迄今,碧桂园已在全国开发逾80个高品质地产项目,遍布广东、广西、</w:t>
+      </w:r>
+      <w:r>
         <w:lastRenderedPageBreak/>
-        <w:t>长江实业地产有限公司为香港最具规模的地产发展商之一。集团於香港市场具领导地位,并在中国内地拥有稳固的业务根基,业务足迹且遍及新加坡、英国及巴哈马群岛。集团具备丰富的物业发展经验,不少香港瞩目地标及大型发展项目均由集团策划兴建。在香港的每七个私人住宅单位中,便有一个由集团发展。长江实业是一家全面及业务多元化的地产发展商,主要从事住宅及工商物业发展和投资、酒店及服务套房业务,以及物业及项目管理。</w:t>
-      </w:r>
-    </w:p>
-    <w:p>
-      <w:pPr>
-        <w:pStyle w:val="3"/>
-      </w:pPr>
-      <w:r>
-        <w:t>龙湖集团</w:t>
-      </w:r>
-      <w:r>
-        <w:rPr>
-          <w:rFonts w:hint="eastAsia"/>
-        </w:rPr>
-        <w:t xml:space="preserve"> </w:t>
-      </w:r>
-      <w:r>
-        <w:t>HK00960</w:t>
-      </w:r>
-    </w:p>
-    <w:p>
-      <w:r>
-        <w:t>总市值：1510.71亿</w:t>
-      </w:r>
-    </w:p>
-    <w:p>
-      <w:r>
-        <w:t>龙湖地产有限公司,创建于1994年,成长于重庆,发展于全国,是一家追求卓越、专注品质和细节的专业地产公司。集团总部设在北京,现有员工4000多人,业务领域涉及地产开发、商业运营和物业服务三大板块。公司于2009年11月19日在香港联交所主板挂牌上市。 经过十几年的潜心发展,龙湖形成了集投资规划、开发建设、商业管理和物业服务为一体的全过程运作能力和系统、高效的多业态综合开发能力。</w:t>
-      </w:r>
-    </w:p>
-    <w:p/>
-    <w:p>
-      <w:pPr>
-        <w:pStyle w:val="3"/>
-      </w:pPr>
-      <w:r>
-        <w:t>恒基</w:t>
-      </w:r>
-      <w:r>
-        <w:rPr>
-          <w:rFonts w:hint="eastAsia"/>
-        </w:rPr>
-        <w:t xml:space="preserve">地产 </w:t>
-      </w:r>
-      <w:r>
-        <w:t xml:space="preserve">HK00012 </w:t>
-      </w:r>
-    </w:p>
-    <w:p>
-      <w:r>
-        <w:t>总市值：1413.69亿</w:t>
-      </w:r>
-    </w:p>
-    <w:p>
-      <w:pPr>
-        <w:rPr>
-          <w:rFonts w:ascii="Helvetica" w:hAnsi="Helvetica" w:cs="Helvetica"/>
-          <w:b/>
-          <w:bCs/>
-          <w:color w:val="33353C"/>
-          <w:szCs w:val="21"/>
-          <w:shd w:val="clear" w:color="auto" w:fill="FFFFFF"/>
-        </w:rPr>
-      </w:pPr>
-      <w:r>
-        <w:t>恒基地产自1981年於香港上市,至今已发展成为一家具领导地位之地产发展集团,业务遍及香港和内地。 集团致力建设高素质之新型住宅及商业项目,并屡获殊荣,其中具代表性之项目包括香港的国际金融中心综合发展项目,和北京的环球金融中心等城市地标,以及卓越非凡的豪华住宅如天汇、嘉亨湾和比华利山别墅等。 集团的核心业务为物业发展和物业投资。</w:t>
-      </w:r>
-    </w:p>
-    <w:p>
-      <w:pPr>
-        <w:pStyle w:val="3"/>
-      </w:pPr>
-      <w:r>
-        <w:rPr>
-          <w:rFonts w:hint="eastAsia"/>
-        </w:rPr>
-        <w:t>1</w:t>
-      </w:r>
-      <w:r>
-        <w:t>碧桂园</w:t>
-      </w:r>
-      <w:r>
-        <w:rPr>
-          <w:rFonts w:hint="eastAsia"/>
-        </w:rPr>
-        <w:t xml:space="preserve"> </w:t>
-      </w:r>
-      <w:r>
-        <w:t>HK02007</w:t>
-      </w:r>
-    </w:p>
-    <w:p>
-      <w:r>
-        <w:t>总市值：732.40亿</w:t>
-      </w:r>
-    </w:p>
-    <w:p>
-      <w:r>
-        <w:t>中国驰名商标企业碧桂园,成立于1992年,2007年在香港联交所主板上市,是一家以房地产为主营业务,涵盖建筑、装修、物业发展、物业管理、酒店开发及管理等行业的国内著名的综合性房地产开发企业。 迄今,碧桂园已在全国开发逾80个高品质地产项目,遍布广东、广西、天津、安徽、江苏、湖南、湖北、黑龙江、内蒙古等区域,服务逾25万业主。 立业以来,碧桂园矢志耕耘于房地产业,开创出独具特色与核心竞争力的碧桂园开发模式。</w:t>
+        <w:t>天津、安徽、江苏、湖南、湖北、黑龙江、内蒙古等区域,服务逾25万业主。 立业以来,碧桂园矢志耕耘于房地产业,开创出独具特色与核心竞争力的碧桂园开发模式。</w:t>
       </w:r>
     </w:p>
     <w:p/>
@@ -48721,11 +48845,7 @@
     </w:tbl>
     <w:p>
       <w:r>
-        <w:t>九龙仓集团有限公司始创於1886年,集团实力雄厚,综合资产总值达港币1,740亿元,以发展中港两地地产及基建业务为策略重点。集团为会德丰有限公司的附属公司。 香港的海港城及时代广场是集团「心脏」,合占集团资产总值47%,及总营业盈利的58%。两个项目的表现均</w:t>
-      </w:r>
-      <w:r>
-        <w:lastRenderedPageBreak/>
-        <w:t>遥遥领先於整体经济,其中,海港城的零售销售总额在2009年上半年度按年上升7%,较香港整体之4.5%零售业销货额跌幅超出逾11个百分点。</w:t>
+        <w:t>九龙仓集团有限公司始创於1886年,集团实力雄厚,综合资产总值达港币1,740亿元,以发展中港两地地产及基建业务为策略重点。集团为会德丰有限公司的附属公司。 香港的海港城及时代广场是集团「心脏」,合占集团资产总值47%,及总营业盈利的58%。两个项目的表现均遥遥领先於整体经济,其中,海港城的零售销售总额在2009年上半年度按年上升7%,较香港整体之4.5%零售业销货额跌幅超出逾11个百分点。</w:t>
       </w:r>
     </w:p>
     <w:p>
@@ -48789,7 +48909,7 @@
         </w:rPr>
         <w:t xml:space="preserve">HK:03311 </w:t>
       </w:r>
-      <w:hyperlink r:id="rId185" w:history="1">
+      <w:hyperlink r:id="rId186" w:history="1">
         <w:r>
           <w:rPr>
             <w:rStyle w:val="a7"/>
@@ -49259,12 +49379,13 @@
         <w:rPr>
           <w:rFonts w:hint="eastAsia"/>
         </w:rPr>
+        <w:lastRenderedPageBreak/>
         <w:t xml:space="preserve">绿城中国 </w:t>
       </w:r>
       <w:r>
         <w:t xml:space="preserve">HK:03900 </w:t>
       </w:r>
-      <w:hyperlink r:id="rId186" w:history="1">
+      <w:hyperlink r:id="rId187" w:history="1">
         <w:r>
           <w:rPr>
             <w:rStyle w:val="a7"/>
@@ -49749,7 +49870,6 @@
         <w:pStyle w:val="3"/>
       </w:pPr>
       <w:r>
-        <w:lastRenderedPageBreak/>
         <w:t>融创中国</w:t>
       </w:r>
       <w:r>
@@ -49865,7 +49985,7 @@
         </w:rPr>
         <w:t xml:space="preserve">HK:00817 </w:t>
       </w:r>
-      <w:hyperlink r:id="rId187" w:history="1">
+      <w:hyperlink r:id="rId188" w:history="1">
         <w:r>
           <w:rPr>
             <w:rStyle w:val="a7"/>
@@ -50025,6 +50145,7 @@
     </w:p>
     <w:p>
       <w:r>
+        <w:lastRenderedPageBreak/>
         <w:tab/>
       </w:r>
       <w:r>
@@ -50067,7 +50188,6 @@
         <w:pStyle w:val="3"/>
       </w:pPr>
       <w:r>
-        <w:lastRenderedPageBreak/>
         <w:t>世茂集团</w:t>
       </w:r>
       <w:r>
@@ -50104,7 +50224,7 @@
       <w:r>
         <w:t xml:space="preserve">HK:00081  </w:t>
       </w:r>
-      <w:hyperlink r:id="rId188" w:history="1">
+      <w:hyperlink r:id="rId189" w:history="1">
         <w:r>
           <w:rPr>
             <w:rStyle w:val="a7"/>
@@ -50616,7 +50736,11 @@
     </w:tbl>
     <w:p>
       <w:r>
-        <w:t>雅居乐地产控股有限公司(股份代号:3383)是中国领先市场的房地产发展商之一,以房地产开发及经营为主,广泛涉足物业管理、商用物业、酒店经营等多个领域,品牌知名度享誉全国,其中“雅居乐”商标系“中国驰名商标”。雅居乐于2005年在香港联合交易所主板上市,是少数获纳入恒生综合指数成分股、恒生综合市值指数成分股、恒生中国内地100成分股及摩根士丹利资本国际中国指数成份股的中国房地产企业。</w:t>
+        <w:t>雅居乐地产控股有限公司(股份代号:3383)是中国领先市场的房地产发展商之一,以房地产开发及经营为主,广泛涉足物业管理、商用物业、酒店经营等多个领域,品牌知名度享誉全国,其中“雅居乐”商标系“中国驰名商标”。雅居乐于2005年在香港联合交易所主板上市,是少数获</w:t>
+      </w:r>
+      <w:r>
+        <w:lastRenderedPageBreak/>
+        <w:t>纳入恒生综合指数成分股、恒生综合市值指数成分股、恒生中国内地100成分股及摩根士丹利资本国际中国指数成份股的中国房地产企业。</w:t>
       </w:r>
     </w:p>
     <w:p>
@@ -50722,13 +50846,12 @@
         <w:rPr>
           <w:rFonts w:hint="eastAsia"/>
         </w:rPr>
-        <w:lastRenderedPageBreak/>
         <w:t xml:space="preserve">保利置业集团 </w:t>
       </w:r>
       <w:r>
         <w:t xml:space="preserve">HK:00119 </w:t>
       </w:r>
-      <w:hyperlink r:id="rId189" w:history="1">
+      <w:hyperlink r:id="rId190" w:history="1">
         <w:r>
           <w:rPr>
             <w:rStyle w:val="a7"/>
@@ -51021,12 +51144,13 @@
         <w:rPr>
           <w:rFonts w:hint="eastAsia"/>
         </w:rPr>
+        <w:lastRenderedPageBreak/>
         <w:t xml:space="preserve">招商局置地 </w:t>
       </w:r>
       <w:r>
         <w:t xml:space="preserve">HK:00978 </w:t>
       </w:r>
-      <w:hyperlink r:id="rId190" w:history="1">
+      <w:hyperlink r:id="rId191" w:history="1">
         <w:r>
           <w:rPr>
             <w:rStyle w:val="a7"/>
@@ -51143,7 +51267,6 @@
         <w:rPr>
           <w:rFonts w:hint="eastAsia"/>
         </w:rPr>
-        <w:lastRenderedPageBreak/>
         <w:t>南京</w:t>
       </w:r>
     </w:p>
@@ -51183,7 +51306,7 @@
       <w:r>
         <w:t xml:space="preserve">HK:01036 </w:t>
       </w:r>
-      <w:hyperlink r:id="rId191" w:history="1">
+      <w:hyperlink r:id="rId192" w:history="1">
         <w:r>
           <w:rPr>
             <w:rStyle w:val="a7"/>
@@ -51338,7 +51461,7 @@
         </w:rPr>
         <w:t xml:space="preserve">深圳南山 </w:t>
       </w:r>
-      <w:hyperlink r:id="rId192" w:history="1">
+      <w:hyperlink r:id="rId193" w:history="1">
         <w:r>
           <w:rPr>
             <w:rStyle w:val="a7"/>
@@ -51379,7 +51502,11 @@
         <w:t>主营业务是城市发展与产业升级提供综合性的解决方案</w:t>
       </w:r>
       <w:r>
-        <w:t>，为客户的生活和工作配套提供多元化的,覆盖全生命周期的产品与服务。公司凭借开发模式、资产规模、产业营运和产业培育、创新孵化等综合能力获评“2020年度中国产业园区运营商TOP50”第一名，继2019年之后再登榜首，招商局三亚深海科技城获评“中国产业新城最佳新锐奖”；获得由每日经济新闻颁发的“2020年度价值地产上市公司”、“2020最具社会责任上市公司”奖项；被中国企业管理研究会、国企管理编委会评选为“2020全国国企管理创新成果第一等级”。</w:t>
+        <w:t>，为客户的生活和工作配套提供多元化的,覆盖全生命周期的产品与服务。公司凭借开发模式、资产规模、产业营运和产业培育、创新孵化等综合能力获评“2020年度中国产业园区运营商TOP50”第一名，继2019年之后再登榜首，招商局三亚深海科技城获评“中国产业新城最佳新锐奖”；获得由每日经济新闻颁发的“2020年度价值地产上市公司”、“2020最</w:t>
+      </w:r>
+      <w:r>
+        <w:lastRenderedPageBreak/>
+        <w:t>具社会责任上市公司”奖项；被中国企业管理研究会、国企管理编委会评选为“2020全国国企管理创新成果第一等级”。</w:t>
       </w:r>
     </w:p>
     <w:p>
@@ -51543,7 +51670,6 @@
           <w:b/>
           <w:bCs/>
         </w:rPr>
-        <w:lastRenderedPageBreak/>
         <w:t>社区开发与运营</w:t>
       </w:r>
     </w:p>
@@ -51589,7 +51715,7 @@
         </w:rPr>
         <w:t xml:space="preserve">上海浦东 </w:t>
       </w:r>
-      <w:hyperlink r:id="rId193" w:history="1">
+      <w:hyperlink r:id="rId194" w:history="1">
         <w:r>
           <w:rPr>
             <w:rStyle w:val="a7"/>
@@ -51735,6 +51861,7 @@
           <w:sz w:val="28"/>
           <w:szCs w:val="28"/>
         </w:rPr>
+        <w:lastRenderedPageBreak/>
         <w:t xml:space="preserve">小商品城 </w:t>
       </w:r>
       <w:r>
@@ -51752,7 +51879,7 @@
         </w:rPr>
         <w:t xml:space="preserve"> </w:t>
       </w:r>
-      <w:hyperlink r:id="rId194" w:history="1">
+      <w:hyperlink r:id="rId195" w:history="1">
         <w:r>
           <w:rPr>
             <w:rStyle w:val="a7"/>
@@ -51784,11 +51911,7 @@
         <w:jc w:val="left"/>
       </w:pPr>
       <w:r>
-        <w:t>浙江中国小商品城集团股份有限公司主要从事市场开发经营及配套服务，提供网上交易平台和服务，网上交易市场开发经营等。其主要产品包括市场经营、商品销售、房地产销售、酒店服务、展览广告。 最近三年末，发行人资产总额分别为2,687,785.83万元、3,132,323.40万元和2,875,012.71万元。发行人2019年资产规模较2018年上升，主要系发行人年末房款回笼及融资增加致银行存款规模增加所致。发行人2020年资产规模较2019年下降，主要公司转让商城房产及浦江绿谷股权，不再纳入公司合并报表所致。 　　2021年3月末，公司资产总额为2,916,548.16万元，较上年末上升1.44%，主要变动情况为：1、应收账款较期初增加1,695.61万元，主要系应收市场经营款较期初增加；2、预付款项较期初增加30,893.77万元，主要系预付广告费、货款较期初增加；3、其他应收款较期初减少43,801.87万元，主要系收回财务资助款；4、其他流动资产较期初增加3,723.59万元，主要系待抵扣进项税额增加；5、预收款项较期初增加351.81万元，主要系发行人</w:t>
-      </w:r>
-      <w:r>
-        <w:lastRenderedPageBreak/>
-        <w:t>预收商务楼租金增加所致。公司资产构成中以货币资金、长期股权投资、固定资产、无形资产为主，其他资产占资产总额比例较低。</w:t>
+        <w:t>浙江中国小商品城集团股份有限公司主要从事市场开发经营及配套服务，提供网上交易平台和服务，网上交易市场开发经营等。其主要产品包括市场经营、商品销售、房地产销售、酒店服务、展览广告。 最近三年末，发行人资产总额分别为2,687,785.83万元、3,132,323.40万元和2,875,012.71万元。发行人2019年资产规模较2018年上升，主要系发行人年末房款回笼及融资增加致银行存款规模增加所致。发行人2020年资产规模较2019年下降，主要公司转让商城房产及浦江绿谷股权，不再纳入公司合并报表所致。 　　2021年3月末，公司资产总额为2,916,548.16万元，较上年末上升1.44%，主要变动情况为：1、应收账款较期初增加1,695.61万元，主要系应收市场经营款较期初增加；2、预付款项较期初增加30,893.77万元，主要系预付广告费、货款较期初增加；3、其他应收款较期初减少43,801.87万元，主要系收回财务资助款；4、其他流动资产较期初增加3,723.59万元，主要系待抵扣进项税额增加；5、预收款项较期初增加351.81万元，主要系发行人预收商务楼租金增加所致。公司资产构成中以货币资金、长期股权投资、固定资产、无形资产为主，其他资产占资产总额比例较低。</w:t>
       </w:r>
     </w:p>
     <w:p>
@@ -51814,7 +51937,7 @@
       <w:r>
         <w:t xml:space="preserve"> </w:t>
       </w:r>
-      <w:hyperlink r:id="rId195" w:history="1">
+      <w:hyperlink r:id="rId196" w:history="1">
         <w:r>
           <w:rPr>
             <w:rStyle w:val="a7"/>
@@ -52186,7 +52309,7 @@
         </w:rPr>
         <w:tab/>
       </w:r>
-      <w:hyperlink r:id="rId196" w:history="1">
+      <w:hyperlink r:id="rId197" w:history="1">
         <w:r>
           <w:rPr>
             <w:rStyle w:val="a7"/>
@@ -52235,7 +52358,7 @@
         </w:rPr>
         <w:tab/>
       </w:r>
-      <w:hyperlink r:id="rId197" w:history="1">
+      <w:hyperlink r:id="rId198" w:history="1">
         <w:r>
           <w:rPr>
             <w:rStyle w:val="a7"/>
@@ -52324,7 +52447,7 @@
         </w:rPr>
         <w:t xml:space="preserve">上海浦东 </w:t>
       </w:r>
-      <w:hyperlink r:id="rId198" w:history="1">
+      <w:hyperlink r:id="rId199" w:history="1">
         <w:r>
           <w:rPr>
             <w:rStyle w:val="a7"/>
@@ -52353,6 +52476,7 @@
     </w:p>
     <w:p>
       <w:r>
+        <w:lastRenderedPageBreak/>
         <w:t>上海张江高科技园区开发股份有限公司的主营业务是受让地块内的土地转让、房产开发与销售、房产租赁、数据通信服务，创业投资。依托浦东张江高科技园区，已形成了生物医药、房产物业、通讯信息和海外投资四个投资集群。主要经营受让地块内的土地转让、房产开发与销售、房产租赁、商品贸易、数据通信服务。</w:t>
       </w:r>
     </w:p>
@@ -52387,7 +52511,7 @@
         </w:rPr>
         <w:t xml:space="preserve"> </w:t>
       </w:r>
-      <w:hyperlink r:id="rId199" w:history="1">
+      <w:hyperlink r:id="rId200" w:history="1">
         <w:r>
           <w:t>http://www.grandjoy.com</w:t>
         </w:r>
@@ -52476,7 +52600,6 @@
           <w:b/>
           <w:bCs/>
         </w:rPr>
-        <w:lastRenderedPageBreak/>
         <w:t>中粮集团旗下唯一的地产投资和管理平台</w:t>
       </w:r>
     </w:p>
@@ -52828,7 +52951,7 @@
         </w:rPr>
         <w:t xml:space="preserve">上海静安 </w:t>
       </w:r>
-      <w:hyperlink r:id="rId200" w:history="1">
+      <w:hyperlink r:id="rId201" w:history="1">
         <w:r>
           <w:rPr>
             <w:rStyle w:val="a7"/>
@@ -52900,6 +53023,7 @@
           <w:sz w:val="28"/>
           <w:szCs w:val="28"/>
         </w:rPr>
+        <w:lastRenderedPageBreak/>
         <w:t>海宁皮城</w:t>
       </w:r>
       <w:r>
@@ -52925,7 +53049,7 @@
         </w:rPr>
         <w:t xml:space="preserve"> </w:t>
       </w:r>
-      <w:hyperlink r:id="rId201" w:history="1">
+      <w:hyperlink r:id="rId202" w:history="1">
         <w:r>
           <w:rPr>
             <w:rStyle w:val="a7"/>
@@ -53029,7 +53153,6 @@
         <w:rPr>
           <w:rFonts w:hint="eastAsia"/>
         </w:rPr>
-        <w:lastRenderedPageBreak/>
         <w:t>皮都锦江大酒店</w:t>
       </w:r>
     </w:p>
@@ -53086,7 +53209,7 @@
         </w:rPr>
         <w:t xml:space="preserve">天津滨海 </w:t>
       </w:r>
-      <w:hyperlink r:id="rId202" w:history="1">
+      <w:hyperlink r:id="rId203" w:history="1">
         <w:r>
           <w:rPr>
             <w:rStyle w:val="a7"/>
@@ -53215,7 +53338,7 @@
         </w:rPr>
         <w:t xml:space="preserve">深圳南山 </w:t>
       </w:r>
-      <w:hyperlink r:id="rId203" w:history="1">
+      <w:hyperlink r:id="rId204" w:history="1">
         <w:r>
           <w:rPr>
             <w:rStyle w:val="a7"/>
@@ -53357,7 +53480,6 @@
         <w:rPr>
           <w:rFonts w:hint="eastAsia"/>
         </w:rPr>
-        <w:lastRenderedPageBreak/>
         <w:t xml:space="preserve">我爱我家 </w:t>
       </w:r>
       <w:r>
@@ -53369,7 +53491,7 @@
         </w:rPr>
         <w:t xml:space="preserve">北京朝阳 </w:t>
       </w:r>
-      <w:hyperlink r:id="rId204" w:history="1">
+      <w:hyperlink r:id="rId205" w:history="1">
         <w:r>
           <w:rPr>
             <w:rStyle w:val="a7"/>
@@ -53616,7 +53738,7 @@
         </w:rPr>
         <w:t xml:space="preserve">重庆渝中 </w:t>
       </w:r>
-      <w:hyperlink r:id="rId205" w:history="1">
+      <w:hyperlink r:id="rId206" w:history="1">
         <w:r>
           <w:rPr>
             <w:rStyle w:val="a7"/>
@@ -53831,7 +53953,7 @@
         </w:rPr>
         <w:t xml:space="preserve"> </w:t>
       </w:r>
-      <w:hyperlink r:id="rId206" w:history="1">
+      <w:hyperlink r:id="rId207" w:history="1">
         <w:r>
           <w:rPr>
             <w:rStyle w:val="a7"/>
@@ -53910,7 +54032,7 @@
         </w:rPr>
         <w:t xml:space="preserve"> </w:t>
       </w:r>
-      <w:hyperlink r:id="rId207" w:history="1">
+      <w:hyperlink r:id="rId208" w:history="1">
         <w:r>
           <w:rPr>
             <w:rStyle w:val="a7"/>
@@ -53944,6 +54066,7 @@
         <w:rPr>
           <w:rFonts w:hint="eastAsia"/>
         </w:rPr>
+        <w:lastRenderedPageBreak/>
         <w:t>物业管理</w:t>
       </w:r>
     </w:p>
@@ -53974,7 +54097,7 @@
         </w:rPr>
         <w:t xml:space="preserve">杭州上城 </w:t>
       </w:r>
-      <w:hyperlink r:id="rId208" w:history="1">
+      <w:hyperlink r:id="rId209" w:history="1">
         <w:r>
           <w:t>http://zhongtianservice.com</w:t>
         </w:r>
@@ -54004,7 +54127,6 @@
         <w:rPr>
           <w:rFonts w:hint="eastAsia"/>
         </w:rPr>
-        <w:lastRenderedPageBreak/>
         <w:t>商业服务</w:t>
       </w:r>
     </w:p>
@@ -54041,7 +54163,7 @@
         </w:rPr>
         <w:t xml:space="preserve">HK:01209 </w:t>
       </w:r>
-      <w:hyperlink r:id="rId209" w:history="1">
+      <w:hyperlink r:id="rId210" w:history="1">
         <w:r>
           <w:rPr>
             <w:rStyle w:val="a7"/>
@@ -54414,6 +54536,7 @@
         <w:jc w:val="left"/>
       </w:pPr>
       <w:r>
+        <w:lastRenderedPageBreak/>
         <w:t>我们是中国领先的物业管理公司之一,业务亦覆盖香港及澳门。於二零一五年五月三十一日,我们管理的物业类型包括住宅社区、商用物业和政府物业,所管理的建筑面积达67.6百万平方米。我们管理中高端物业,致力透过为客户提供高质素及高水平的服务,提高客户的满意度,为我们所管理的物业保值增值。</w:t>
       </w:r>
     </w:p>
@@ -54449,7 +54572,6 @@
         <w:jc w:val="left"/>
       </w:pPr>
       <w:r>
-        <w:lastRenderedPageBreak/>
         <w:t>我们是长江三角洲领先的物业开发商,主要致力於开发优质住宅物业和多用途综合楼项目。新城控股集团旗下住宅地产和商业地产主要分布在中国最富裕的长三角东部沿海、沪宁地区,并逐步向价值潜力不断提升的中西部城市拓展延伸,营造出更宜居的城市生活空间,缔造更具活力的城市商业综合体。在住宅和商业地产的经营领域,新城控股集团业已形成差异性竞争的产品结构,为客户提供高品质的产品和服务。</w:t>
       </w:r>
     </w:p>
@@ -54733,7 +54855,11 @@
         <w:jc w:val="left"/>
       </w:pPr>
       <w:r>
-        <w:t>我们是中国以中高端物业为主的著名物业管理服务供应商。2017年6月,我们收购了绿地物业,并於2017年8月引入绿地控股作为战略股东。依靠雅居乐集团和绿地控股两大物业开发行业领跑者,我们以「雅居乐物业」和「绿地物业」两大知名品牌开展经营。我们的业务覆盖多种物业行态,通过不同渠道(包括我们的一站式服务平台)为客户提供量身定制的优质服务。</w:t>
+        <w:t>我们是中国以中高端物业为主的著名物业管理服务供应商。2017年6月,我们收购了绿地物业,并於2017年8月引入绿地控股作为战略股东。依靠雅居乐集团和绿地控股两大物业开发行业领跑者,我们以「雅居乐物业」和「绿地物业」两大知名品牌开展经营。我们的业</w:t>
+      </w:r>
+      <w:r>
+        <w:lastRenderedPageBreak/>
+        <w:t>务覆盖多种物业行态,通过不同渠道(包括我们的一站式服务平台)为客户提供量身定制的优质服务。</w:t>
       </w:r>
     </w:p>
     <w:p>
@@ -54827,11 +54953,7 @@
         <w:jc w:val="left"/>
       </w:pPr>
       <w:r>
-        <w:t>我们为一家於中国享有良好声誉并快速成长的物业管理服务商。我们有能力使我们管理下的客户物业保值和增值。 凭藉在中国提供物业管理服务逾 15年的经验,通过提供优质服务</w:t>
-      </w:r>
-      <w:r>
-        <w:lastRenderedPageBreak/>
-        <w:t>我们已建立良好的声誉及值得信赖的品牌形象。我们的业务涵盖多种物业,包括住宅物业及非住宅物业(如办公大楼、商场、学校及政府楼宇),并为客户提供优质的专项定制服务。</w:t>
+        <w:t>我们为一家於中国享有良好声誉并快速成长的物业管理服务商。我们有能力使我们管理下的客户物业保值和增值。 凭藉在中国提供物业管理服务逾 15年的经验,通过提供优质服务我们已建立良好的声誉及值得信赖的品牌形象。我们的业务涵盖多种物业,包括住宅物业及非住宅物业(如办公大楼、商场、学校及政府楼宇),并为客户提供优质的专项定制服务。</w:t>
       </w:r>
     </w:p>
     <w:p>
@@ -55046,7 +55168,7 @@
         </w:rPr>
         <w:t xml:space="preserve">HK:00127 </w:t>
       </w:r>
-      <w:hyperlink r:id="rId210" w:history="1">
+      <w:hyperlink r:id="rId211" w:history="1">
         <w:r>
           <w:rPr>
             <w:rStyle w:val="a7"/>
@@ -55522,6 +55644,7 @@
           <w:szCs w:val="21"/>
           <w:shd w:val="clear" w:color="auto" w:fill="FFFFFF"/>
         </w:rPr>
+        <w:lastRenderedPageBreak/>
         <w:t>房地产开发</w:t>
       </w:r>
       <w:r>
@@ -55606,7 +55729,7 @@
         </w:rPr>
         <w:t xml:space="preserve"> </w:t>
       </w:r>
-      <w:hyperlink r:id="rId211" w:history="1">
+      <w:hyperlink r:id="rId212" w:history="1">
         <w:r>
           <w:rPr>
             <w:rStyle w:val="a7"/>
@@ -55643,7 +55766,7 @@
       <w:r>
         <w:t xml:space="preserve">HK:00798 </w:t>
       </w:r>
-      <w:hyperlink r:id="rId212" w:history="1">
+      <w:hyperlink r:id="rId213" w:history="1">
         <w:r>
           <w:rPr>
             <w:rStyle w:val="a7"/>
@@ -55874,17 +55997,7 @@
           <w:szCs w:val="21"/>
           <w:shd w:val="clear" w:color="auto" w:fill="FFFFFF"/>
         </w:rPr>
-        <w:t>着眼于资源整合、方法创新、过程控制和综合服</w:t>
-      </w:r>
-      <w:r>
-        <w:rPr>
-          <w:rFonts w:ascii="Helvetica" w:hAnsi="Helvetica" w:cs="Helvetica"/>
-          <w:color w:val="33353C"/>
-          <w:szCs w:val="21"/>
-          <w:shd w:val="clear" w:color="auto" w:fill="FFFFFF"/>
-        </w:rPr>
-        <w:lastRenderedPageBreak/>
-        <w:t>务</w:t>
+        <w:t>着眼于资源整合、方法创新、过程控制和综合服务</w:t>
       </w:r>
       <w:r>
         <w:rPr>
@@ -56197,7 +56310,7 @@
         </w:rPr>
         <w:t xml:space="preserve">HK:03658 </w:t>
       </w:r>
-      <w:hyperlink r:id="rId213" w:history="1">
+      <w:hyperlink r:id="rId214" w:history="1">
         <w:r>
           <w:rPr>
             <w:rStyle w:val="a7"/>
@@ -56492,6 +56605,7 @@
           <w:szCs w:val="21"/>
           <w:shd w:val="clear" w:color="auto" w:fill="FFFFFF"/>
         </w:rPr>
+        <w:lastRenderedPageBreak/>
         <w:t>工程前介服务</w:t>
       </w:r>
     </w:p>
@@ -56693,7 +56807,6 @@
           <w:szCs w:val="21"/>
           <w:shd w:val="clear" w:color="auto" w:fill="FFFFFF"/>
         </w:rPr>
-        <w:lastRenderedPageBreak/>
         <w:t>社区空间运营服务</w:t>
       </w:r>
     </w:p>
@@ -56711,7 +56824,7 @@
       <w:r>
         <w:t xml:space="preserve">NYSE:BEKE </w:t>
       </w:r>
-      <w:hyperlink r:id="rId214" w:history="1">
+      <w:hyperlink r:id="rId215" w:history="1">
         <w:r>
           <w:rPr>
             <w:rStyle w:val="a7"/>

--- a/target/ground.docx
+++ b/target/ground.docx
@@ -12229,14 +12229,25 @@
         </w:rPr>
         <w:t>名为「</w:t>
       </w:r>
-      <w:r>
-        <w:rPr>
-          <w:rFonts w:ascii="Helvetica" w:hAnsi="Helvetica" w:cs="Helvetica"/>
-          <w:color w:val="33353C"/>
-          <w:szCs w:val="21"/>
-          <w:shd w:val="clear" w:color="auto" w:fill="FFFFFF"/>
-        </w:rPr>
-        <w:t>FEAHoldings Limited</w:t>
+      <w:proofErr w:type="spellStart"/>
+      <w:r>
+        <w:rPr>
+          <w:rFonts w:ascii="Helvetica" w:hAnsi="Helvetica" w:cs="Helvetica"/>
+          <w:color w:val="33353C"/>
+          <w:szCs w:val="21"/>
+          <w:shd w:val="clear" w:color="auto" w:fill="FFFFFF"/>
+        </w:rPr>
+        <w:t>FEAHoldings</w:t>
+      </w:r>
+      <w:proofErr w:type="spellEnd"/>
+      <w:r>
+        <w:rPr>
+          <w:rFonts w:ascii="Helvetica" w:hAnsi="Helvetica" w:cs="Helvetica"/>
+          <w:color w:val="33353C"/>
+          <w:szCs w:val="21"/>
+          <w:shd w:val="clear" w:color="auto" w:fill="FFFFFF"/>
+        </w:rPr>
+        <w:t xml:space="preserve"> Limited</w:t>
       </w:r>
       <w:r>
         <w:rPr>
@@ -14659,8 +14670,171 @@
       </w:r>
     </w:p>
     <w:p/>
+    <w:p>
+      <w:pPr>
+        <w:pStyle w:val="3"/>
+      </w:pPr>
+      <w:r>
+        <w:rPr>
+          <w:rFonts w:hint="eastAsia"/>
+        </w:rPr>
+        <w:t xml:space="preserve">甘咨询 </w:t>
+      </w:r>
+      <w:r>
+        <w:t xml:space="preserve">000779 </w:t>
+      </w:r>
+      <w:r>
+        <w:rPr>
+          <w:rFonts w:hint="eastAsia"/>
+        </w:rPr>
+        <w:t xml:space="preserve">兰州七里河 </w:t>
+      </w:r>
+      <w:hyperlink r:id="rId42" w:history="1">
+        <w:r>
+          <w:rPr>
+            <w:rStyle w:val="a7"/>
+          </w:rPr>
+          <w:t>http://www.gsgczx.cn</w:t>
+        </w:r>
+      </w:hyperlink>
+    </w:p>
+    <w:tbl>
+      <w:tblPr>
+        <w:tblW w:w="0" w:type="auto"/>
+        <w:tblCellSpacing w:w="15" w:type="dxa"/>
+        <w:tblCellMar>
+          <w:top w:w="15" w:type="dxa"/>
+          <w:left w:w="15" w:type="dxa"/>
+          <w:bottom w:w="15" w:type="dxa"/>
+          <w:right w:w="15" w:type="dxa"/>
+        </w:tblCellMar>
+        <w:tblLook w:val="04A0" w:firstRow="1" w:lastRow="0" w:firstColumn="1" w:lastColumn="0" w:noHBand="0" w:noVBand="1"/>
+      </w:tblPr>
+      <w:tblGrid>
+        <w:gridCol w:w="81"/>
+        <w:gridCol w:w="1935"/>
+      </w:tblGrid>
+      <w:tr>
+        <w:trPr>
+          <w:tblCellSpacing w:w="15" w:type="dxa"/>
+        </w:trPr>
+        <w:tc>
+          <w:tcPr>
+            <w:tcW w:w="0" w:type="auto"/>
+            <w:vAlign w:val="center"/>
+            <w:hideMark/>
+          </w:tcPr>
+          <w:p>
+            <w:pPr>
+              <w:jc w:val="left"/>
+              <w:rPr>
+                <w:rFonts w:ascii="宋体" w:eastAsia="宋体" w:hAnsi="宋体" w:cs="宋体"/>
+                <w:kern w:val="0"/>
+                <w:sz w:val="24"/>
+                <w:szCs w:val="24"/>
+              </w:rPr>
+            </w:pPr>
+          </w:p>
+        </w:tc>
+        <w:tc>
+          <w:tcPr>
+            <w:tcW w:w="0" w:type="auto"/>
+            <w:vAlign w:val="center"/>
+            <w:hideMark/>
+          </w:tcPr>
+          <w:p>
+            <w:pPr>
+              <w:jc w:val="left"/>
+              <w:rPr>
+                <w:rFonts w:ascii="宋体" w:eastAsia="宋体" w:hAnsi="宋体" w:cs="宋体"/>
+                <w:kern w:val="0"/>
+                <w:sz w:val="24"/>
+                <w:szCs w:val="24"/>
+              </w:rPr>
+            </w:pPr>
+            <w:r>
+              <w:rPr>
+                <w:rFonts w:ascii="宋体" w:eastAsia="宋体" w:hAnsi="宋体" w:cs="宋体"/>
+                <w:kern w:val="0"/>
+                <w:sz w:val="24"/>
+                <w:szCs w:val="24"/>
+              </w:rPr>
+              <w:t>总市值：41.62亿</w:t>
+            </w:r>
+          </w:p>
+        </w:tc>
+      </w:tr>
+    </w:tbl>
+    <w:p>
+      <w:r>
+        <w:t>甘肃工程咨询集团股份有限公司主要业务为程咨询。公司的 主要服务是规划咨询、勘察设计、技术服务（检测、招标和造价等）、工程施工、工程监理等。公司拥有多个行业、多种专业资质和人才的咨询服务企业，甲级资质多达20余项，获得国家及省部级优秀设计、优秀勘察、优秀工程咨询和科技进步奖400余项。</w:t>
+      </w:r>
+    </w:p>
     <w:p/>
     <w:p>
+      <w:r>
+        <w:rPr>
+          <w:rFonts w:hint="eastAsia"/>
+        </w:rPr>
+        <w:t>业务领域</w:t>
+      </w:r>
+    </w:p>
+    <w:p>
+      <w:r>
+        <w:rPr>
+          <w:rFonts w:hint="eastAsia"/>
+        </w:rPr>
+        <w:t>规划咨询</w:t>
+      </w:r>
+    </w:p>
+    <w:p>
+      <w:r>
+        <w:rPr>
+          <w:rFonts w:hint="eastAsia"/>
+        </w:rPr>
+        <w:t>建筑勘察设计</w:t>
+      </w:r>
+    </w:p>
+    <w:p>
+      <w:r>
+        <w:rPr>
+          <w:rFonts w:hint="eastAsia"/>
+        </w:rPr>
+        <w:t>水利水电勘测设计</w:t>
+      </w:r>
+    </w:p>
+    <w:p>
+      <w:r>
+        <w:rPr>
+          <w:rFonts w:hint="eastAsia"/>
+        </w:rPr>
+        <w:t>工程监理</w:t>
+      </w:r>
+    </w:p>
+    <w:p>
+      <w:r>
+        <w:rPr>
+          <w:rFonts w:hint="eastAsia"/>
+        </w:rPr>
+        <w:t>招标代理</w:t>
+      </w:r>
+    </w:p>
+    <w:p>
+      <w:r>
+        <w:rPr>
+          <w:rFonts w:hint="eastAsia"/>
+        </w:rPr>
+        <w:t>工程检测</w:t>
+      </w:r>
+    </w:p>
+    <w:p>
+      <w:pPr>
+        <w:rPr>
+          <w:rFonts w:hint="eastAsia"/>
+        </w:rPr>
+      </w:pPr>
+    </w:p>
+    <w:p>
       <w:pPr>
         <w:pStyle w:val="3"/>
       </w:pPr>
@@ -14679,7 +14853,7 @@
         </w:rPr>
         <w:t xml:space="preserve">山海宝山 </w:t>
       </w:r>
-      <w:hyperlink r:id="rId42" w:history="1">
+      <w:hyperlink r:id="rId43" w:history="1">
         <w:r>
           <w:rPr>
             <w:rStyle w:val="a7"/>
@@ -14757,7 +14931,11 @@
     </w:tbl>
     <w:p>
       <w:r>
-        <w:t>上海尤安建筑设计股份有限公司主要从事建筑设计业务的研发、咨询与技术服务。公司业务主要包括居住建筑设计及咨询、公共建筑设计及咨询、功能混合型社区设计及咨询。公司设计作品曾荣获“全国勘察设计行业优秀勘察设计奖-一等奖”、“中国房地产优秀品牌项目”、“全国人居生态建筑金奖”、“REARD全球地产设计大奖-金奖”等多个国家与行业颁发的重要奖项。</w:t>
+        <w:t>上海尤安建筑设计股份有限公司主要从事建筑设计业务的研发、咨询与技术服务。公司业务主要包括居住建筑设计及咨询、公共建筑设计及咨询、功能混合型社区设计及咨询。公司设</w:t>
+      </w:r>
+      <w:r>
+        <w:lastRenderedPageBreak/>
+        <w:t>计作品曾荣获“全国勘察设计行业优秀勘察设计奖-一等奖”、“中国房地产优秀品牌项目”、“全国人居生态建筑金奖”、“REARD全球地产设计大奖-金奖”等多个国家与行业颁发的重要奖项。</w:t>
       </w:r>
     </w:p>
     <w:p/>
@@ -14781,7 +14959,7 @@
         </w:rPr>
         <w:t xml:space="preserve"> </w:t>
       </w:r>
-      <w:hyperlink r:id="rId43" w:history="1">
+      <w:hyperlink r:id="rId44" w:history="1">
         <w:r>
           <w:rPr>
             <w:rStyle w:val="a7"/>
@@ -14877,7 +15055,6 @@
           <w:szCs w:val="21"/>
           <w:shd w:val="clear" w:color="auto" w:fill="FFFFFF"/>
         </w:rPr>
-        <w:lastRenderedPageBreak/>
         <w:t>综合交通规划</w:t>
       </w:r>
       <w:r>
@@ -15248,7 +15425,7 @@
         </w:rPr>
         <w:t xml:space="preserve"> </w:t>
       </w:r>
-      <w:hyperlink r:id="rId44" w:history="1">
+      <w:hyperlink r:id="rId45" w:history="1">
         <w:r>
           <w:rPr>
             <w:rStyle w:val="a7"/>
@@ -15393,6 +15570,7 @@
         <w:pStyle w:val="3"/>
       </w:pPr>
       <w:r>
+        <w:lastRenderedPageBreak/>
         <w:t>南大环境</w:t>
       </w:r>
       <w:r>
@@ -15410,7 +15588,7 @@
         </w:rPr>
         <w:t xml:space="preserve"> </w:t>
       </w:r>
-      <w:hyperlink r:id="rId45" w:history="1">
+      <w:hyperlink r:id="rId46" w:history="1">
         <w:r>
           <w:rPr>
             <w:rStyle w:val="a7"/>
@@ -15551,7 +15729,6 @@
         <w:rPr>
           <w:rFonts w:hint="eastAsia"/>
         </w:rPr>
-        <w:lastRenderedPageBreak/>
         <w:t xml:space="preserve">深水规院 </w:t>
       </w:r>
       <w:r>
@@ -15563,7 +15740,7 @@
         </w:rPr>
         <w:t xml:space="preserve"> </w:t>
       </w:r>
-      <w:hyperlink r:id="rId46" w:history="1">
+      <w:hyperlink r:id="rId47" w:history="1">
         <w:r>
           <w:rPr>
             <w:rStyle w:val="a7"/>
@@ -15763,7 +15940,7 @@
         </w:rPr>
         <w:t xml:space="preserve"> </w:t>
       </w:r>
-      <w:hyperlink r:id="rId47" w:history="1">
+      <w:hyperlink r:id="rId48" w:history="1">
         <w:r>
           <w:rPr>
             <w:rStyle w:val="a7"/>
@@ -15967,6 +16144,7 @@
           <w:szCs w:val="21"/>
           <w:shd w:val="clear" w:color="auto" w:fill="FFFFFF"/>
         </w:rPr>
+        <w:lastRenderedPageBreak/>
         <w:t>业务：</w:t>
       </w:r>
     </w:p>
@@ -16356,7 +16534,7 @@
         </w:rPr>
         <w:t xml:space="preserve"> </w:t>
       </w:r>
-      <w:hyperlink r:id="rId48" w:history="1">
+      <w:hyperlink r:id="rId49" w:history="1">
         <w:r>
           <w:rPr>
             <w:rStyle w:val="a7"/>
@@ -16606,7 +16784,6 @@
           <w:szCs w:val="21"/>
           <w:shd w:val="clear" w:color="auto" w:fill="FFFFFF"/>
         </w:rPr>
-        <w:lastRenderedPageBreak/>
         <w:t>解决方案：</w:t>
       </w:r>
     </w:p>
@@ -16943,7 +17120,7 @@
         </w:rPr>
         <w:t xml:space="preserve"> </w:t>
       </w:r>
-      <w:hyperlink r:id="rId49" w:history="1">
+      <w:hyperlink r:id="rId50" w:history="1">
         <w:r>
           <w:rPr>
             <w:rStyle w:val="a7"/>
@@ -17265,6 +17442,7 @@
           <w:szCs w:val="21"/>
           <w:shd w:val="clear" w:color="auto" w:fill="FFFFFF"/>
         </w:rPr>
+        <w:lastRenderedPageBreak/>
         <w:t>居住类</w:t>
       </w:r>
     </w:p>
@@ -17288,7 +17466,7 @@
         </w:rPr>
         <w:t xml:space="preserve"> </w:t>
       </w:r>
-      <w:hyperlink r:id="rId50" w:history="1">
+      <w:hyperlink r:id="rId51" w:history="1">
         <w:r>
           <w:rPr>
             <w:rStyle w:val="a7"/>
@@ -17491,7 +17669,6 @@
           <w:szCs w:val="21"/>
           <w:shd w:val="clear" w:color="auto" w:fill="FFFFFF"/>
         </w:rPr>
-        <w:lastRenderedPageBreak/>
         <w:t>酒店会所</w:t>
       </w:r>
     </w:p>
@@ -17667,7 +17844,7 @@
       <w:r>
         <w:t xml:space="preserve"> </w:t>
       </w:r>
-      <w:hyperlink r:id="rId51" w:history="1">
+      <w:hyperlink r:id="rId52" w:history="1">
         <w:r>
           <w:rPr>
             <w:rStyle w:val="a7"/>
@@ -17919,6 +18096,7 @@
           <w:szCs w:val="21"/>
           <w:shd w:val="clear" w:color="auto" w:fill="FFFFFF"/>
         </w:rPr>
+        <w:lastRenderedPageBreak/>
         <w:t>建科院</w:t>
       </w:r>
       <w:r>
@@ -17957,7 +18135,7 @@
         </w:rPr>
         <w:t xml:space="preserve"> </w:t>
       </w:r>
-      <w:hyperlink r:id="rId52" w:history="1">
+      <w:hyperlink r:id="rId53" w:history="1">
         <w:r>
           <w:rPr>
             <w:rStyle w:val="a7"/>
@@ -18024,7 +18202,7 @@
         </w:rPr>
         <w:t xml:space="preserve"> </w:t>
       </w:r>
-      <w:hyperlink r:id="rId53" w:history="1">
+      <w:hyperlink r:id="rId54" w:history="1">
         <w:r>
           <w:rPr>
             <w:rStyle w:val="a7"/>
@@ -18122,7 +18300,7 @@
         </w:rPr>
         <w:t xml:space="preserve">深圳福田 </w:t>
       </w:r>
-      <w:hyperlink r:id="rId54" w:history="1">
+      <w:hyperlink r:id="rId55" w:history="1">
         <w:r>
           <w:rPr>
             <w:rStyle w:val="a7"/>
@@ -18147,6 +18325,7 @@
         <w:pStyle w:val="3"/>
       </w:pPr>
       <w:r>
+        <w:lastRenderedPageBreak/>
         <w:t>新城市</w:t>
       </w:r>
       <w:r>
@@ -18164,7 +18343,7 @@
         </w:rPr>
         <w:t xml:space="preserve"> </w:t>
       </w:r>
-      <w:hyperlink r:id="rId55" w:history="1">
+      <w:hyperlink r:id="rId56" w:history="1">
         <w:r>
           <w:rPr>
             <w:rStyle w:val="a7"/>
@@ -18218,7 +18397,7 @@
         </w:rPr>
         <w:t xml:space="preserve"> </w:t>
       </w:r>
-      <w:hyperlink r:id="rId56" w:history="1">
+      <w:hyperlink r:id="rId57" w:history="1">
         <w:r>
           <w:rPr>
             <w:rStyle w:val="a7"/>
@@ -18334,7 +18513,7 @@
         </w:rPr>
         <w:t xml:space="preserve"> </w:t>
       </w:r>
-      <w:hyperlink r:id="rId57" w:history="1">
+      <w:hyperlink r:id="rId58" w:history="1">
         <w:r>
           <w:rPr>
             <w:rStyle w:val="a7"/>
@@ -18383,6 +18562,7 @@
         </w:rPr>
       </w:pPr>
       <w:r>
+        <w:lastRenderedPageBreak/>
         <w:t>我们是中国城市轨道交通行业领先的设计、勘察及咨询公司。我们从事设计、勘察及咨询服务以及工程承包服务。我们为城市轨道交通提供设计、勘察及咨询服务,并进一步扩大我们提供的服务至为城市轨道交通相关工业及民用建设以及市政工程项目提供设计、勘察及咨询服务。我们的工程承包业务专门为城市轨道交通提供建设承包服务。我们的综合业务板块可让我们提供完善的业务解决方案,涵盖城市轨道交通工程价值链各主要阶段。</w:t>
       </w:r>
     </w:p>
@@ -18423,7 +18603,7 @@
         </w:rPr>
         <w:t xml:space="preserve"> </w:t>
       </w:r>
-      <w:hyperlink r:id="rId58" w:history="1">
+      <w:hyperlink r:id="rId59" w:history="1">
         <w:r>
           <w:rPr>
             <w:rStyle w:val="a7"/>
@@ -18824,7 +19004,6 @@
           <w:szCs w:val="21"/>
           <w:shd w:val="clear" w:color="auto" w:fill="FFFFFF"/>
         </w:rPr>
-        <w:lastRenderedPageBreak/>
         <w:t>园林景观</w:t>
       </w:r>
     </w:p>
@@ -19002,7 +19181,7 @@
         </w:rPr>
         <w:t xml:space="preserve"> </w:t>
       </w:r>
-      <w:hyperlink r:id="rId59" w:history="1">
+      <w:hyperlink r:id="rId60" w:history="1">
         <w:r>
           <w:rPr>
             <w:rStyle w:val="a7"/>
@@ -19029,6 +19208,7 @@
         <w:rPr>
           <w:rFonts w:hint="eastAsia"/>
         </w:rPr>
+        <w:lastRenderedPageBreak/>
         <w:t>业务</w:t>
       </w:r>
     </w:p>
@@ -19078,7 +19258,7 @@
         </w:rPr>
         <w:t xml:space="preserve"> </w:t>
       </w:r>
-      <w:hyperlink r:id="rId60" w:history="1">
+      <w:hyperlink r:id="rId61" w:history="1">
         <w:r>
           <w:rPr>
             <w:rStyle w:val="a7"/>
@@ -19130,7 +19310,7 @@
         </w:rPr>
         <w:t xml:space="preserve"> </w:t>
       </w:r>
-      <w:hyperlink r:id="rId61" w:history="1">
+      <w:hyperlink r:id="rId62" w:history="1">
         <w:r>
           <w:rPr>
             <w:rStyle w:val="a7"/>
@@ -19148,11 +19328,7 @@
     </w:p>
     <w:p>
       <w:r>
-        <w:t>深圳洪涛集团股份有限公司主营业务是承接酒店、剧院会场、写字楼、图书馆、医院、体育场馆等公共装饰工程的设计及施工。主要产品为装饰、设计、职业教育、学历教育等。近年来,本公司共获得鲁班奖13项、全国建筑工程装饰奖39项(获奖数行业内第二)、国家优质工</w:t>
-      </w:r>
-      <w:r>
-        <w:lastRenderedPageBreak/>
-        <w:t>程银质奖6项;获得省市优质工程奖100余项;获得各类设计大奖200余项;获得各类社会荣誉200余项.其中,2008年度公司获鲁班奖3项、全国建筑工程装饰奖12项,获奖数量在全国建筑装饰企业中排名第一。</w:t>
+        <w:t>深圳洪涛集团股份有限公司主营业务是承接酒店、剧院会场、写字楼、图书馆、医院、体育场馆等公共装饰工程的设计及施工。主要产品为装饰、设计、职业教育、学历教育等。近年来,本公司共获得鲁班奖13项、全国建筑工程装饰奖39项(获奖数行业内第二)、国家优质工程银质奖6项;获得省市优质工程奖100余项;获得各类设计大奖200余项;获得各类社会荣誉200余项.其中,2008年度公司获鲁班奖3项、全国建筑工程装饰奖12项,获奖数量在全国建筑装饰企业中排名第一。</w:t>
       </w:r>
     </w:p>
     <w:p/>
@@ -19194,7 +19370,7 @@
         </w:rPr>
         <w:t xml:space="preserve"> </w:t>
       </w:r>
-      <w:hyperlink r:id="rId62" w:history="1">
+      <w:hyperlink r:id="rId63" w:history="1">
         <w:r>
           <w:rPr>
             <w:rStyle w:val="a7"/>
@@ -19241,7 +19417,7 @@
         </w:rPr>
         <w:t xml:space="preserve"> </w:t>
       </w:r>
-      <w:hyperlink r:id="rId63" w:history="1">
+      <w:hyperlink r:id="rId64" w:history="1">
         <w:r>
           <w:rPr>
             <w:rStyle w:val="a7"/>
@@ -19321,6 +19497,7 @@
     </w:tbl>
     <w:p>
       <w:r>
+        <w:lastRenderedPageBreak/>
         <w:t>深圳中天精装股份有限公司主营业务为提供住宅批量精装修服务，具体业务包括建筑装饰工程施工、建筑装饰工程设计等方面。公司的主要产品及服务有批量精装修业务、设计业务。</w:t>
       </w:r>
     </w:p>
@@ -19439,7 +19616,7 @@
         </w:rPr>
         <w:t xml:space="preserve"> </w:t>
       </w:r>
-      <w:hyperlink r:id="rId64" w:history="1">
+      <w:hyperlink r:id="rId65" w:history="1">
         <w:r>
           <w:rPr>
             <w:rStyle w:val="a7"/>
@@ -19457,11 +19634,15 @@
     </w:p>
     <w:p>
       <w:r>
-        <w:t>东易日盛家居装饰集团股份有限公司的主要业务是整体家装设计、工程施工、主材代理、自产的木作产品配套、软装设计及精装后的家居产品等家居综合服务。公司的主要产品包括"有机整体家装解决方案"的设计和实施。2017年公司成功入围中国上市公司财务安全500强榜单，位列500强第91位，成为唯一入围百强的家装企业，2018年3月15日，公司荣获</w:t>
-      </w:r>
-      <w:r>
-        <w:lastRenderedPageBreak/>
-        <w:t>中国质量检验协会颁发的“全国产品和服务质量诚信示范企业”及“全国行业质量领先品牌”称号。多年来荣获国内外多个设计大奖，包括德国红点奖、意大利A’Design奖等国际大奖。</w:t>
+        <w:t>东易日盛家居装饰集团股份有限公司的主要业务是整体家装设计、工程施工、主材代理、自产的木作产品配套、软装设计及精装后的家居产品等家居综合服务。公司的主要产品包括"有机整体家装解决方案"的设计和实施。2017年公司成功入围中国上市公司财务安全500强榜单，位列500强第91位，成为唯一入围百强的家装企业，2018年3月15日，公司荣获中国质量检验协会颁发的“全国产品和服务质量诚信示范企业”及“全国行业质量领先品牌”称号。多年来荣获国内外多个设计大奖，包括德国红点奖、意大利</w:t>
+      </w:r>
+      <w:proofErr w:type="spellStart"/>
+      <w:r>
+        <w:t>A’Design</w:t>
+      </w:r>
+      <w:proofErr w:type="spellEnd"/>
+      <w:r>
+        <w:t>奖等国际大奖。</w:t>
       </w:r>
     </w:p>
     <w:p/>
@@ -19488,7 +19669,7 @@
         </w:rPr>
         <w:t xml:space="preserve"> </w:t>
       </w:r>
-      <w:hyperlink r:id="rId65" w:history="1">
+      <w:hyperlink r:id="rId66" w:history="1">
         <w:r>
           <w:rPr>
             <w:rStyle w:val="a7"/>
@@ -19617,6 +19798,7 @@
         <w:pStyle w:val="3"/>
       </w:pPr>
       <w:r>
+        <w:lastRenderedPageBreak/>
         <w:t>德才股份</w:t>
       </w:r>
       <w:r>
@@ -19634,7 +19816,7 @@
         </w:rPr>
         <w:t xml:space="preserve"> </w:t>
       </w:r>
-      <w:hyperlink r:id="rId66" w:history="1">
+      <w:hyperlink r:id="rId67" w:history="1">
         <w:r>
           <w:rPr>
             <w:rStyle w:val="a7"/>
@@ -19743,7 +19925,7 @@
         </w:rPr>
         <w:t xml:space="preserve"> </w:t>
       </w:r>
-      <w:hyperlink r:id="rId67" w:history="1">
+      <w:hyperlink r:id="rId68" w:history="1">
         <w:r>
           <w:rPr>
             <w:rStyle w:val="a7"/>
@@ -19823,11 +20005,7 @@
     </w:tbl>
     <w:p>
       <w:r>
-        <w:t>深圳瑞和建筑装饰股份有限公司主要从事政府机构、房地产开发商、大型企业、高档酒店、交通枢纽、园林绿化等专业设计、工程施工业务以及光伏电站运营、光伏项目施工安装等。产品主要有：酒店、写字楼、大剧院和地铁等公共装饰工程和高档住宅精装修的设计及装饰工程。公司在行业内拥有较高的声誉，连续多年入选“中国建筑装饰行业百强”排名前十，多项企业殊荣构建了瑞和股份在行业竞争中的软实力与竞争门槛，确立了公司在行业中的领军</w:t>
-      </w:r>
-      <w:r>
-        <w:lastRenderedPageBreak/>
-        <w:t>地位，使企业的经营实力、设计施工能力、品牌知名度及美誉度等获得了业界和社会的高度认可，从而大大提升了企业的核心竞争力。</w:t>
+        <w:t>深圳瑞和建筑装饰股份有限公司主要从事政府机构、房地产开发商、大型企业、高档酒店、交通枢纽、园林绿化等专业设计、工程施工业务以及光伏电站运营、光伏项目施工安装等。产品主要有：酒店、写字楼、大剧院和地铁等公共装饰工程和高档住宅精装修的设计及装饰工程。公司在行业内拥有较高的声誉，连续多年入选“中国建筑装饰行业百强”排名前十，多项企业殊荣构建了瑞和股份在行业竞争中的软实力与竞争门槛，确立了公司在行业中的领军地位，使企业的经营实力、设计施工能力、品牌知名度及美誉度等获得了业界和社会的高度认可，从而大大提升了企业的核心竞争力。</w:t>
       </w:r>
     </w:p>
     <w:p/>
@@ -19894,7 +20072,7 @@
         </w:rPr>
         <w:t xml:space="preserve"> </w:t>
       </w:r>
-      <w:hyperlink r:id="rId68" w:history="1">
+      <w:hyperlink r:id="rId69" w:history="1">
         <w:r>
           <w:rPr>
             <w:rStyle w:val="a7"/>
@@ -20016,7 +20194,7 @@
         </w:rPr>
         <w:t xml:space="preserve"> </w:t>
       </w:r>
-      <w:hyperlink r:id="rId69" w:history="1">
+      <w:hyperlink r:id="rId70" w:history="1">
         <w:r>
           <w:rPr>
             <w:rStyle w:val="a7"/>
@@ -20261,7 +20439,7 @@
         </w:rPr>
         <w:t xml:space="preserve">深圳宝安 </w:t>
       </w:r>
-      <w:hyperlink r:id="rId70" w:history="1">
+      <w:hyperlink r:id="rId71" w:history="1">
         <w:r>
           <w:rPr>
             <w:rStyle w:val="a7"/>
@@ -20343,7 +20521,11 @@
     </w:tbl>
     <w:p>
       <w:r>
-        <w:t>深圳市名雕装饰股份有限公司的主营业务是面向中高端客户的、产业链最完整的家装及家居综合服务。公司的主要产品及服务为装饰施工收入、装饰设计收入、建筑材料及木制品销售、自有物业租赁收入、综合管理服务费收入。公司设计作品或设计师荣获―亚太区室内设计大赛优秀奖、―第六届全国室内设计双年展银奖、―中国室内设计20年设计推动奖、―海峡两岸三地室内设计大赛一等奖、―IDCF2007年度国际室内文化节金奖、―金外滩最佳概念设计奖、―金外滩最佳居住空间奖、―全国零碳家居设计大赛金奖、―2010-2011年度国际环境艺术创新设计华鼎奖一等奖、―2010-2011年海峡两岸四地室内设计大赛设计师组工程类金奖和方案类金奖、―2011中国照明应用设计大赛全国总决赛家居照明金奖、―2013年度室内设计行业杰出贡献奖、―2013年度优秀室内设计师等上百项奖项，体现了行业及市场对公司设计实力的高度认可。公司拥有住宅装饰行业最高等级《建筑装饰装修工程设计与施工（壹级）》资质。―名雕设计被国家工商总局认定为―中国驰名商标。</w:t>
+        <w:t>深圳市名雕装饰股份有限公司的主营业务是面向中高端客户的、产业链最完整的家装及家居综合服务。公司的主要产品及服务为装饰施工收入、装饰设计收入、建筑材料及木制品销售、自有物业租赁收入、综合管理服务费收入。公司设计作品或设计师荣获―亚太区室内设计大赛优秀奖、―第六届全国室内设计双年展银奖、―中国室内设计20年设计推动奖、―海峡两岸三地室内设计大赛一等奖、―IDCF2007年度国际室内文化节金奖、―金外滩最佳概念设计奖、―金外滩最佳居住空间奖、―全国零碳家居设计大赛金奖、―2010-2011年度国际</w:t>
+      </w:r>
+      <w:r>
+        <w:lastRenderedPageBreak/>
+        <w:t>环境艺术创新设计华鼎奖一等奖、―2010-2011年海峡两岸四地室内设计大赛设计师组工程类金奖和方案类金奖、―2011中国照明应用设计大赛全国总决赛家居照明金奖、―2013年度室内设计行业杰出贡献奖、―2013年度优秀室内设计师等上百项奖项，体现了行业及市场对公司设计实力的高度认可。公司拥有住宅装饰行业最高等级《建筑装饰装修工程设计与施工（壹级）》资质。―名雕设计被国家工商总局认定为―中国驰名商标。</w:t>
       </w:r>
     </w:p>
     <w:p/>
@@ -20395,7 +20577,7 @@
         </w:rPr>
         <w:t xml:space="preserve"> </w:t>
       </w:r>
-      <w:hyperlink r:id="rId71" w:history="1">
+      <w:hyperlink r:id="rId72" w:history="1">
         <w:r>
           <w:rPr>
             <w:rStyle w:val="a7"/>
@@ -20499,7 +20681,7 @@
         </w:rPr>
         <w:t xml:space="preserve"> </w:t>
       </w:r>
-      <w:hyperlink r:id="rId72" w:history="1">
+      <w:hyperlink r:id="rId73" w:history="1">
         <w:r>
           <w:rPr>
             <w:rStyle w:val="a7"/>
@@ -20575,6 +20757,7 @@
         <w:rPr>
           <w:rFonts w:hint="eastAsia"/>
         </w:rPr>
+        <w:lastRenderedPageBreak/>
         <w:t>消防设施</w:t>
       </w:r>
     </w:p>
@@ -20630,7 +20813,7 @@
         </w:rPr>
         <w:t xml:space="preserve">深圳罗湖 </w:t>
       </w:r>
-      <w:hyperlink r:id="rId73" w:history="1">
+      <w:hyperlink r:id="rId74" w:history="1">
         <w:r>
           <w:rPr>
             <w:rStyle w:val="a7"/>
@@ -20768,7 +20951,6 @@
         <w:rPr>
           <w:rFonts w:hint="eastAsia"/>
         </w:rPr>
-        <w:lastRenderedPageBreak/>
         <w:t>工程金融</w:t>
       </w:r>
     </w:p>
@@ -20816,7 +20998,7 @@
         </w:rPr>
         <w:t xml:space="preserve"> </w:t>
       </w:r>
-      <w:hyperlink r:id="rId74" w:history="1">
+      <w:hyperlink r:id="rId75" w:history="1">
         <w:r>
           <w:rPr>
             <w:rStyle w:val="a7"/>
@@ -20919,7 +21101,7 @@
         </w:rPr>
         <w:t xml:space="preserve"> </w:t>
       </w:r>
-      <w:hyperlink r:id="rId75" w:history="1">
+      <w:hyperlink r:id="rId76" w:history="1">
         <w:r>
           <w:rPr>
             <w:rStyle w:val="a7"/>
@@ -20951,7 +21133,6 @@
         <w:rPr>
           <w:rFonts w:hint="eastAsia"/>
         </w:rPr>
-        <w:lastRenderedPageBreak/>
         <w:t>建筑服务</w:t>
       </w:r>
     </w:p>
@@ -20978,7 +21159,7 @@
         </w:rPr>
         <w:t xml:space="preserve"> </w:t>
       </w:r>
-      <w:hyperlink r:id="rId76" w:history="1">
+      <w:hyperlink r:id="rId77" w:history="1">
         <w:r>
           <w:rPr>
             <w:rStyle w:val="a7"/>
@@ -21040,6 +21221,7 @@
         <w:rPr>
           <w:rFonts w:hint="eastAsia"/>
         </w:rPr>
+        <w:lastRenderedPageBreak/>
         <w:t>B</w:t>
       </w:r>
       <w:r>
@@ -21102,7 +21284,7 @@
         </w:rPr>
         <w:t xml:space="preserve"> </w:t>
       </w:r>
-      <w:hyperlink r:id="rId77" w:history="1">
+      <w:hyperlink r:id="rId78" w:history="1">
         <w:r>
           <w:rPr>
             <w:rStyle w:val="a7"/>
@@ -21179,7 +21361,6 @@
         <w:rPr>
           <w:rFonts w:hint="eastAsia"/>
         </w:rPr>
-        <w:lastRenderedPageBreak/>
         <w:t xml:space="preserve">汇绿生态 </w:t>
       </w:r>
       <w:r>
@@ -21191,7 +21372,7 @@
         </w:rPr>
         <w:t xml:space="preserve"> </w:t>
       </w:r>
-      <w:hyperlink r:id="rId78" w:history="1">
+      <w:hyperlink r:id="rId79" w:history="1">
         <w:r>
           <w:rPr>
             <w:rStyle w:val="a7"/>
@@ -21324,6 +21505,7 @@
         <w:rPr>
           <w:rFonts w:hint="eastAsia"/>
         </w:rPr>
+        <w:lastRenderedPageBreak/>
         <w:t xml:space="preserve">中锐股份 </w:t>
       </w:r>
       <w:r>
@@ -21335,7 +21517,7 @@
         </w:rPr>
         <w:t xml:space="preserve">烟台牟平 </w:t>
       </w:r>
-      <w:hyperlink r:id="rId79" w:history="1">
+      <w:hyperlink r:id="rId80" w:history="1">
         <w:r>
           <w:rPr>
             <w:rStyle w:val="a7"/>
@@ -21472,7 +21654,7 @@
         </w:rPr>
         <w:t xml:space="preserve"> </w:t>
       </w:r>
-      <w:hyperlink r:id="rId80" w:history="1">
+      <w:hyperlink r:id="rId81" w:history="1">
         <w:r>
           <w:rPr>
             <w:rStyle w:val="a7"/>
@@ -21552,11 +21734,7 @@
     </w:tbl>
     <w:p>
       <w:r>
-        <w:t>北京东方园林环境股份有限公司的公司主营业务是生态湿地、园林建设和水利市政等设计施工,向政府提供集生态城市规划、水利工程设计、市政工程施工一体化的全产业链服务。公司业务主要由三大核心业务板块构成，其中包括水环境综合治理、工业危废处置及全域旅游。</w:t>
-      </w:r>
-      <w:r>
-        <w:lastRenderedPageBreak/>
-        <w:t>公司荣获2019年年度国家科学技术进步二等奖、2018年度环境保护科学技术奖，并成功入选“国家知识产权优势企业”。</w:t>
+        <w:t>北京东方园林环境股份有限公司的公司主营业务是生态湿地、园林建设和水利市政等设计施工,向政府提供集生态城市规划、水利工程设计、市政工程施工一体化的全产业链服务。公司业务主要由三大核心业务板块构成，其中包括水环境综合治理、工业危废处置及全域旅游。公司荣获2019年年度国家科学技术进步二等奖、2018年度环境保护科学技术奖，并成功入选“国家知识产权优势企业”。</w:t>
       </w:r>
     </w:p>
     <w:p/>
@@ -21621,7 +21799,7 @@
         </w:rPr>
         <w:t xml:space="preserve"> </w:t>
       </w:r>
-      <w:hyperlink r:id="rId81" w:history="1">
+      <w:hyperlink r:id="rId82" w:history="1">
         <w:r>
           <w:rPr>
             <w:rStyle w:val="a7"/>
@@ -21656,6 +21834,7 @@
         <w:rPr>
           <w:rFonts w:hint="eastAsia"/>
         </w:rPr>
+        <w:lastRenderedPageBreak/>
         <w:t>工程设计</w:t>
       </w:r>
     </w:p>
@@ -21715,7 +21894,7 @@
         </w:rPr>
         <w:t xml:space="preserve">呼和浩特新城区 </w:t>
       </w:r>
-      <w:hyperlink r:id="rId82" w:history="1">
+      <w:hyperlink r:id="rId83" w:history="1">
         <w:r>
           <w:rPr>
             <w:rStyle w:val="a7"/>
@@ -21829,7 +22008,6 @@
         <w:pStyle w:val="3"/>
       </w:pPr>
       <w:r>
-        <w:lastRenderedPageBreak/>
         <w:t>岭南股份</w:t>
       </w:r>
       <w:r>
@@ -21847,7 +22025,7 @@
         </w:rPr>
         <w:t xml:space="preserve"> </w:t>
       </w:r>
-      <w:hyperlink r:id="rId83" w:history="1">
+      <w:hyperlink r:id="rId84" w:history="1">
         <w:r>
           <w:rPr>
             <w:rStyle w:val="a7"/>
@@ -21891,6 +22069,7 @@
         <w:rPr>
           <w:rFonts w:hint="eastAsia"/>
         </w:rPr>
+        <w:lastRenderedPageBreak/>
         <w:t>生态环境</w:t>
       </w:r>
       <w:r>
@@ -21959,7 +22138,7 @@
         </w:rPr>
         <w:t xml:space="preserve"> </w:t>
       </w:r>
-      <w:hyperlink r:id="rId84" w:history="1">
+      <w:hyperlink r:id="rId85" w:history="1">
         <w:r>
           <w:rPr>
             <w:rStyle w:val="a7"/>
@@ -22071,7 +22250,7 @@
         </w:rPr>
         <w:t xml:space="preserve">北京海淀 </w:t>
       </w:r>
-      <w:hyperlink r:id="rId85" w:history="1">
+      <w:hyperlink r:id="rId86" w:history="1">
         <w:r>
           <w:rPr>
             <w:rStyle w:val="a7"/>
@@ -22158,11 +22337,7 @@
         <w:jc w:val="left"/>
       </w:pPr>
       <w:r>
-        <w:t>北京乾景园林股份有限公司目前主要从事园林工程施工、园林景观设计、苗木种植和园林绿化养护等业务，主要为房地产开发企业、政府机关、企事业单位等提供园林绿化的综合</w:t>
-      </w:r>
-      <w:r>
-        <w:lastRenderedPageBreak/>
-        <w:t>服务，包括地产景观、市政绿化等园林景观工程的规划设计、施工与养护业务，另外，公司也从事苗木的种植和销售。</w:t>
+        <w:t>北京乾景园林股份有限公司目前主要从事园林工程施工、园林景观设计、苗木种植和园林绿化养护等业务，主要为房地产开发企业、政府机关、企事业单位等提供园林绿化的综合服务，包括地产景观、市政绿化等园林景观工程的规划设计、施工与养护业务，另外，公司也从事苗木的种植和销售。</w:t>
       </w:r>
     </w:p>
     <w:p/>
@@ -22197,7 +22372,7 @@
         </w:rPr>
         <w:t xml:space="preserve">广州天河 </w:t>
       </w:r>
-      <w:hyperlink r:id="rId86" w:history="1">
+      <w:hyperlink r:id="rId87" w:history="1">
         <w:r>
           <w:rPr>
             <w:rStyle w:val="a7"/>
@@ -22342,6 +22517,7 @@
         <w:pStyle w:val="3"/>
       </w:pPr>
       <w:r>
+        <w:lastRenderedPageBreak/>
         <w:t>美晨生态</w:t>
       </w:r>
       <w:r>
@@ -22359,7 +22535,7 @@
         </w:rPr>
         <w:t xml:space="preserve"> </w:t>
       </w:r>
-      <w:hyperlink r:id="rId87" w:history="1">
+      <w:hyperlink r:id="rId88" w:history="1">
         <w:r>
           <w:rPr>
             <w:rStyle w:val="a7"/>
@@ -22420,7 +22596,7 @@
         </w:rPr>
         <w:t xml:space="preserve"> </w:t>
       </w:r>
-      <w:hyperlink r:id="rId88" w:history="1">
+      <w:hyperlink r:id="rId89" w:history="1">
         <w:r>
           <w:rPr>
             <w:rStyle w:val="a7"/>
@@ -22471,7 +22647,6 @@
         <w:rPr>
           <w:rFonts w:hint="eastAsia"/>
         </w:rPr>
-        <w:lastRenderedPageBreak/>
         <w:t>投资建设</w:t>
       </w:r>
     </w:p>
@@ -22502,7 +22677,7 @@
         </w:rPr>
         <w:t xml:space="preserve">杭州上城 </w:t>
       </w:r>
-      <w:hyperlink r:id="rId89" w:history="1">
+      <w:hyperlink r:id="rId90" w:history="1">
         <w:r>
           <w:rPr>
             <w:rStyle w:val="a7"/>
@@ -22637,6 +22812,7 @@
       </w:pPr>
       <w:bookmarkStart w:id="32" w:name="_Toc120548844"/>
       <w:r>
+        <w:lastRenderedPageBreak/>
         <w:t>杭州园林</w:t>
       </w:r>
       <w:r>
@@ -22654,7 +22830,7 @@
         </w:rPr>
         <w:t xml:space="preserve"> </w:t>
       </w:r>
-      <w:hyperlink r:id="rId90" w:history="1">
+      <w:hyperlink r:id="rId91" w:history="1">
         <w:r>
           <w:rPr>
             <w:rStyle w:val="a7"/>
@@ -22723,7 +22899,6 @@
         <w:pStyle w:val="3"/>
       </w:pPr>
       <w:r>
-        <w:lastRenderedPageBreak/>
         <w:t>文科园林</w:t>
       </w:r>
       <w:r>
@@ -22741,7 +22916,7 @@
         </w:rPr>
         <w:t xml:space="preserve"> </w:t>
       </w:r>
-      <w:hyperlink r:id="rId91" w:history="1">
+      <w:hyperlink r:id="rId92" w:history="1">
         <w:r>
           <w:rPr>
             <w:rStyle w:val="a7"/>
@@ -22822,7 +22997,7 @@
         </w:rPr>
         <w:t xml:space="preserve">北京海淀 </w:t>
       </w:r>
-      <w:hyperlink r:id="rId92" w:history="1">
+      <w:hyperlink r:id="rId93" w:history="1">
         <w:r>
           <w:rPr>
             <w:rStyle w:val="a7"/>
@@ -22900,7 +23075,11 @@
     </w:tbl>
     <w:p>
       <w:r>
-        <w:t>北京正和恒基滨水生态环境治理股份有限公司主营业务为滨水生态治理、生态修复及生态景观的技术研究、设计与建设。公司主要产品包括生态保护、生态修复、水环境治理、生态景观建设、规划设计服务。公司近年来中标及实施了洱海流域湖滨缓冲带生态修复与湿地建设工程勘察与设计、北京通州于永片区水环境治理项目、雄安新区生态森林项目、长春市伊通河流域水环境综合治理水体生态净化工程项目、唐山东湖生态修复项目、雄安新区唐河入淀口湿地生态保护项目、太湖流域丹阳市上练湖湿地及周边生态修复项目、莆田市蓝色海湾整治行动EPC项目、雄安郊野公园雄安园建设工程及配套设施项目二标段、河北省第五届园林博览会建设项目工程总承包（EPC）等一批有影响力的项目。</w:t>
+        <w:t>北京正和恒基滨水生态环境治理股份有限公司主营业务为滨水生态治理、生态修复及生态景观的技术研究、设计与建设。公司主要产品包括生态保护、生态修复、水环境治理、生态景</w:t>
+      </w:r>
+      <w:r>
+        <w:lastRenderedPageBreak/>
+        <w:t>观建设、规划设计服务。公司近年来中标及实施了洱海流域湖滨缓冲带生态修复与湿地建设工程勘察与设计、北京通州于永片区水环境治理项目、雄安新区生态森林项目、长春市伊通河流域水环境综合治理水体生态净化工程项目、唐山东湖生态修复项目、雄安新区唐河入淀口湿地生态保护项目、太湖流域丹阳市上练湖湿地及周边生态修复项目、莆田市蓝色海湾整治行动EPC项目、雄安郊野公园雄安园建设工程及配套设施项目二标段、河北省第五届园林博览会建设项目工程总承包（EPC）等一批有影响力的项目。</w:t>
       </w:r>
     </w:p>
     <w:p/>
@@ -22984,7 +23163,7 @@
         </w:rPr>
         <w:t xml:space="preserve"> </w:t>
       </w:r>
-      <w:hyperlink r:id="rId93" w:history="1">
+      <w:hyperlink r:id="rId94" w:history="1">
         <w:r>
           <w:rPr>
             <w:rStyle w:val="a7"/>
@@ -23004,11 +23183,7 @@
     </w:p>
     <w:p>
       <w:r>
-        <w:t>青岛冠中生态股份有限公司的主营业务为生态修复、园林绿化、市政公用服务。公司的主要产品及服务包括植被恢复、水环境治理、综合性治理、园林绿化、市政公用。近年来，除上述技术所获奖项外，公司凭借良好的研发能力、企业信誉和项目质量，还先后荣获过“中国专利山东明星企业”、“山东省创新型企业”、“青岛市专精特新示范企业”、“国家知识产权优势</w:t>
-      </w:r>
-      <w:r>
-        <w:lastRenderedPageBreak/>
-        <w:t>企业”、“2015年山东创新型民营企业”、“2016年青岛行业领军企业”、“崂山区优秀企业”、青岛市科学技术奖技术发明二等奖、山东省科学技术奖技术发明三等奖、教育部技术发明奖二等奖、四川省科学技术进步奖一等奖等多项奖项荣誉，项目荣获青岛市“精品工程奖”、铜陵市“优质工程奖”、山东省“优质工程奖”、山东省“示范工程奖”、山东省“精细化养护示范奖”、全国“风景园林工程银奖”等，且部分优秀项目多次获得地方政府各级领导的观摩和学习。此外，公司被任命担任中国公园协会生态保护与修复专业委员会的主任委员单位、青岛市林学会副理事长单位。发行人已经形成了客户、主管部门和社会认可和信赖的品牌形象，在行业内拥有较强的竞争力。</w:t>
+        <w:t>青岛冠中生态股份有限公司的主营业务为生态修复、园林绿化、市政公用服务。公司的主要产品及服务包括植被恢复、水环境治理、综合性治理、园林绿化、市政公用。近年来，除上述技术所获奖项外，公司凭借良好的研发能力、企业信誉和项目质量，还先后荣获过“中国专利山东明星企业”、“山东省创新型企业”、“青岛市专精特新示范企业”、“国家知识产权优势企业”、“2015年山东创新型民营企业”、“2016年青岛行业领军企业”、“崂山区优秀企业”、青岛市科学技术奖技术发明二等奖、山东省科学技术奖技术发明三等奖、教育部技术发明奖二等奖、四川省科学技术进步奖一等奖等多项奖项荣誉，项目荣获青岛市“精品工程奖”、铜陵市“优质工程奖”、山东省“优质工程奖”、山东省“示范工程奖”、山东省“精细化养护示范奖”、全国“风景园林工程银奖”等，且部分优秀项目多次获得地方政府各级领导的观摩和学习。此外，公司被任命担任中国公园协会生态保护与修复专业委员会的主任委员单位、青岛市林学会副理事长单位。发行人已经形成了客户、主管部门和社会认可和信赖的品牌形象，在行业内拥有较强的竞争力。</w:t>
       </w:r>
     </w:p>
     <w:p/>
@@ -23080,7 +23255,7 @@
         </w:rPr>
         <w:t xml:space="preserve">杭州上城 </w:t>
       </w:r>
-      <w:hyperlink r:id="rId94" w:history="1">
+      <w:hyperlink r:id="rId95" w:history="1">
         <w:r>
           <w:rPr>
             <w:rStyle w:val="a7"/>
@@ -23158,6 +23333,7 @@
     </w:tbl>
     <w:p>
       <w:r>
+        <w:lastRenderedPageBreak/>
         <w:t>杭州市园林绿化股份有限公司的主营业务为从事园林工程施工、园林景观设计、花卉种苗研发生产等全产业链业务。公司的主要产品为市政园林、地产景观、园林景观设计、苗木销售、养护及运维。公司曾先后获得中国农林水利工会全国委员会颁发的全国农林水利系统劳动关系和谐企业、中国花卉协会颁发的2013年度全国十佳花木种植企业、由国家林业局授予的国家林业重点龙头企业,由中国风景园林学会授予的中国优秀园林绿化工程大金奖、中国优秀园林绿化工程金奖，由中国水利工程协会授予的2017-2018年度中国水利工程优质(大禹)奖。</w:t>
       </w:r>
     </w:p>
@@ -23234,7 +23410,7 @@
       <w:r>
         <w:t xml:space="preserve"> </w:t>
       </w:r>
-      <w:hyperlink r:id="rId95" w:history="1">
+      <w:hyperlink r:id="rId96" w:history="1">
         <w:r>
           <w:rPr>
             <w:rStyle w:val="a7"/>
@@ -23252,11 +23428,7 @@
     </w:p>
     <w:p>
       <w:r>
-        <w:t>金埔园林股份有限公司的主营业务为园林绿化建设项目的设计、施工以及苗木花卉种植与销售业务；公司主要产品和服务包括工程施工、规划设计、苗木销售。公司先后荣获过“国家林业重点龙头企业”、“全国十佳优秀园林企业”、“全国十佳优秀园林设计企业”、“全国优秀园</w:t>
-      </w:r>
-      <w:r>
-        <w:lastRenderedPageBreak/>
-        <w:t>林施工企业”、“全国园艺杯优秀施工企业”、“中国园林绿化AAA级信用企业”、“中国园林绿化行业优秀企业”、“江苏省明星企业”等荣誉奖项。</w:t>
+        <w:t>金埔园林股份有限公司的主营业务为园林绿化建设项目的设计、施工以及苗木花卉种植与销售业务；公司主要产品和服务包括工程施工、规划设计、苗木销售。公司先后荣获过“国家林业重点龙头企业”、“全国十佳优秀园林企业”、“全国十佳优秀园林设计企业”、“全国优秀园林施工企业”、“全国园艺杯优秀施工企业”、“中国园林绿化AAA级信用企业”、“中国园林绿化行业优秀企业”、“江苏省明星企业”等荣誉奖项。</w:t>
       </w:r>
     </w:p>
     <w:p/>
@@ -23392,7 +23564,7 @@
         </w:rPr>
         <w:t xml:space="preserve">杭州上城 </w:t>
       </w:r>
-      <w:hyperlink r:id="rId96" w:history="1">
+      <w:hyperlink r:id="rId97" w:history="1">
         <w:r>
           <w:rPr>
             <w:rStyle w:val="a7"/>
@@ -23408,7 +23580,11 @@
     </w:p>
     <w:p>
       <w:r>
-        <w:t>诚邦生态环境股份有限公司主要致力于园林景观建设，系集园林景观设计及施工、园林养护、苗木种植于一体的综合性园林景观建设企业，重点服务于市政园林景观、地产园林景观等园林景观相关领域，同时公司不断拓展和延伸相关产业方向，在滨水生态环境建设方向积累了相关技术和业务基础。公司在研究成果上，先后荣获2017年“中国风景园林学会科技进步二等奖”、2017年“中国商业联合会科学技术奖三等奖”、2018年第十八届“浙江省科技兴林奖二等奖”、2018年第九届“梁希林业科学技术奖三等奖”、2018年“全国商业联合会科技进步奖一等奖”、2018年“风景园林优秀成果奖三等奖”、2019年“风景园林学会科技进步三等奖”、2020年“风景园林学会科学技术奖三等奖”等科技奖励。</w:t>
+        <w:t>诚邦生态环境股份有限公司主要致力于园林景观建设，系集园林景观设计及施工、园林养护、苗木种植于一体的综合性园林景观建设企业，重点服务于市政园林景观、地产园林景观等园林景观相关领域，同时公司不断拓展和延伸相关产业方向，在滨水生态环境建设方向积累了相关技术和业务基础。公司在研究成果上，先后荣获2017年“中国风景园林学会科技进步二等奖”、2017年“中国商业联合会科学技术奖三等奖”、2018年第十八届“浙江省科技兴林奖</w:t>
+      </w:r>
+      <w:r>
+        <w:lastRenderedPageBreak/>
+        <w:t>二等奖”、2018年第九届“梁希林业科学技术奖三等奖”、2018年“全国商业联合会科技进步奖一等奖”、2018年“风景园林优秀成果奖三等奖”、2019年“风景园林学会科技进步三等奖”、2020年“风景园林学会科学技术奖三等奖”等科技奖励。</w:t>
       </w:r>
     </w:p>
     <w:p/>
@@ -23434,7 +23610,7 @@
         </w:rPr>
         <w:t xml:space="preserve"> </w:t>
       </w:r>
-      <w:hyperlink r:id="rId97" w:history="1">
+      <w:hyperlink r:id="rId98" w:history="1">
         <w:r>
           <w:rPr>
             <w:rStyle w:val="a7"/>
@@ -23575,7 +23751,6 @@
         <w:rPr>
           <w:rFonts w:hint="eastAsia"/>
         </w:rPr>
-        <w:lastRenderedPageBreak/>
         <w:t>*</w:t>
       </w:r>
       <w:r>
@@ -23596,7 +23771,7 @@
         </w:rPr>
         <w:t xml:space="preserve"> </w:t>
       </w:r>
-      <w:hyperlink r:id="rId98" w:history="1">
+      <w:hyperlink r:id="rId99" w:history="1">
         <w:r>
           <w:rPr>
             <w:rStyle w:val="a7"/>
@@ -23743,7 +23918,7 @@
         </w:rPr>
         <w:t xml:space="preserve">合肥长丰 </w:t>
       </w:r>
-      <w:hyperlink r:id="rId99" w:history="1">
+      <w:hyperlink r:id="rId100" w:history="1">
         <w:r>
           <w:rPr>
             <w:rStyle w:val="a7"/>
@@ -23784,6 +23959,7 @@
           <w:szCs w:val="21"/>
           <w:shd w:val="clear" w:color="auto" w:fill="FFFFFF"/>
         </w:rPr>
+        <w:lastRenderedPageBreak/>
         <w:t>安徽鸿路钢结构</w:t>
       </w:r>
       <w:r>
@@ -24646,7 +24822,6 @@
         <w:rPr>
           <w:rFonts w:hint="eastAsia"/>
         </w:rPr>
-        <w:lastRenderedPageBreak/>
         <w:t xml:space="preserve">杭萧钢构 </w:t>
       </w:r>
       <w:r>
@@ -24661,7 +24836,7 @@
       <w:r>
         <w:t xml:space="preserve"> </w:t>
       </w:r>
-      <w:hyperlink r:id="rId100" w:history="1">
+      <w:hyperlink r:id="rId101" w:history="1">
         <w:r>
           <w:rPr>
             <w:rStyle w:val="a7"/>
@@ -24857,6 +25032,7 @@
         <w:rPr>
           <w:rFonts w:hint="eastAsia"/>
         </w:rPr>
+        <w:lastRenderedPageBreak/>
         <w:t>设计到制作安装的一体化系统解决方案</w:t>
       </w:r>
     </w:p>
@@ -24937,7 +25113,7 @@
         </w:rPr>
         <w:t xml:space="preserve"> </w:t>
       </w:r>
-      <w:hyperlink r:id="rId101" w:history="1">
+      <w:hyperlink r:id="rId102" w:history="1">
         <w:r>
           <w:rPr>
             <w:rStyle w:val="a7"/>
@@ -25251,7 +25427,6 @@
           <w:szCs w:val="21"/>
           <w:shd w:val="clear" w:color="auto" w:fill="FFFFFF"/>
         </w:rPr>
-        <w:lastRenderedPageBreak/>
         <w:t>围护系统</w:t>
       </w:r>
     </w:p>
@@ -25513,7 +25688,7 @@
         </w:rPr>
         <w:t xml:space="preserve"> </w:t>
       </w:r>
-      <w:hyperlink r:id="rId102" w:history="1">
+      <w:hyperlink r:id="rId103" w:history="1">
         <w:r>
           <w:rPr>
             <w:rStyle w:val="a7"/>
@@ -25638,7 +25813,17 @@
           <w:szCs w:val="21"/>
           <w:shd w:val="clear" w:color="auto" w:fill="FFFFFF"/>
         </w:rPr>
-        <w:t>项，其中发明专利</w:t>
+        <w:t>项，其中</w:t>
+      </w:r>
+      <w:r>
+        <w:rPr>
+          <w:rFonts w:ascii="Helvetica" w:hAnsi="Helvetica" w:cs="Helvetica"/>
+          <w:color w:val="33353C"/>
+          <w:szCs w:val="21"/>
+          <w:shd w:val="clear" w:color="auto" w:fill="FFFFFF"/>
+        </w:rPr>
+        <w:lastRenderedPageBreak/>
+        <w:t>发明专利</w:t>
       </w:r>
       <w:r>
         <w:rPr>
@@ -26114,7 +26299,7 @@
         </w:rPr>
         <w:t xml:space="preserve"> </w:t>
       </w:r>
-      <w:hyperlink r:id="rId103" w:history="1">
+      <w:hyperlink r:id="rId104" w:history="1">
         <w:r>
           <w:rPr>
             <w:rStyle w:val="a7"/>
@@ -26168,316 +26353,307 @@
           <w:szCs w:val="21"/>
           <w:shd w:val="clear" w:color="auto" w:fill="FFFFFF"/>
         </w:rPr>
-        <w:t>。发行人为全国建筑钢结构制作、安装定点企业，安徽省钢结构协会会长单位，中国建筑金属结构协会建筑钢结构分会副会长单位，中国钢结构协会常务理事单位，拥有省级企业技术中心。发行人拥有钢结构工程专业承包壹级资质、建筑行业（建筑工程）甲级设计资质、钢结构专项工程甲级设计资质、钢结构制造企业特级资质、建筑金属屋（墙）面设计与施工特级资质。同时，发行人还拥有</w:t>
-      </w:r>
-      <w:r>
-        <w:rPr>
-          <w:rFonts w:ascii="Helvetica" w:hAnsi="Helvetica" w:cs="Helvetica"/>
-          <w:color w:val="33353C"/>
-          <w:szCs w:val="21"/>
-          <w:shd w:val="clear" w:color="auto" w:fill="FFFFFF"/>
-        </w:rPr>
+        <w:t>。发行人为全国建筑钢结构制作、安装定点企业，安徽省钢结构协会会长单位，中国建筑金属结构协会建筑钢结构分会副会长单位，中国钢结构协会常务理事单位，拥有省级企业技术中心。发行人拥有钢结构工程专业承包壹级资质、建筑行业（建筑工程）甲级设计资质、钢结构专项工程甲级设计资质、钢结构制造企业特级资质、建筑金属屋（墙）面设计与施工特级资质。同时，发行人还拥有房屋建筑工程施工总承包壹级资质、跨国经营对外承包资质。发行人自成立以来，已先后完成了千余项钢结构工程项目，并由此积累了丰富的钢结构设计、制造与安装经验，形成了以专业化设计、工厂化制造、标准化安装为特点的业务体系，培养了一批专业人才，先后有二十二项钢结构工程获得钢结构行业的最高荣誉</w:t>
+      </w:r>
+      <w:r>
+        <w:rPr>
+          <w:rFonts w:ascii="Helvetica" w:hAnsi="Helvetica" w:cs="Helvetica"/>
+          <w:color w:val="33353C"/>
+          <w:szCs w:val="21"/>
+          <w:shd w:val="clear" w:color="auto" w:fill="FFFFFF"/>
+        </w:rPr>
+        <w:t>——“</w:t>
+      </w:r>
+      <w:r>
+        <w:rPr>
+          <w:rFonts w:ascii="Helvetica" w:hAnsi="Helvetica" w:cs="Helvetica"/>
+          <w:color w:val="33353C"/>
+          <w:szCs w:val="21"/>
+          <w:shd w:val="clear" w:color="auto" w:fill="FFFFFF"/>
+        </w:rPr>
+        <w:t>中国建筑钢结构金奖（国家优质工程）</w:t>
+      </w:r>
+      <w:r>
+        <w:rPr>
+          <w:rFonts w:ascii="Helvetica" w:hAnsi="Helvetica" w:cs="Helvetica"/>
+          <w:color w:val="33353C"/>
+          <w:szCs w:val="21"/>
+          <w:shd w:val="clear" w:color="auto" w:fill="FFFFFF"/>
+        </w:rPr>
+        <w:t>”</w:t>
+      </w:r>
+      <w:r>
+        <w:rPr>
+          <w:rFonts w:ascii="Helvetica" w:hAnsi="Helvetica" w:cs="Helvetica"/>
+          <w:color w:val="33353C"/>
+          <w:szCs w:val="21"/>
+          <w:shd w:val="clear" w:color="auto" w:fill="FFFFFF"/>
+        </w:rPr>
+        <w:t>、一项参建工程获得建筑行业工程质量的最高荣誉</w:t>
+      </w:r>
+      <w:r>
+        <w:rPr>
+          <w:rFonts w:ascii="Helvetica" w:hAnsi="Helvetica" w:cs="Helvetica"/>
+          <w:color w:val="33353C"/>
+          <w:szCs w:val="21"/>
+          <w:shd w:val="clear" w:color="auto" w:fill="FFFFFF"/>
+        </w:rPr>
+        <w:t>——“</w:t>
+      </w:r>
+      <w:r>
+        <w:rPr>
+          <w:rFonts w:ascii="Helvetica" w:hAnsi="Helvetica" w:cs="Helvetica"/>
+          <w:color w:val="33353C"/>
+          <w:szCs w:val="21"/>
+          <w:shd w:val="clear" w:color="auto" w:fill="FFFFFF"/>
+        </w:rPr>
+        <w:t>中国建设工程鲁班奖（国家优质工程）</w:t>
+      </w:r>
+      <w:r>
+        <w:rPr>
+          <w:rFonts w:ascii="Helvetica" w:hAnsi="Helvetica" w:cs="Helvetica"/>
+          <w:color w:val="33353C"/>
+          <w:szCs w:val="21"/>
+          <w:shd w:val="clear" w:color="auto" w:fill="FFFFFF"/>
+        </w:rPr>
+        <w:t>”</w:t>
+      </w:r>
+      <w:r>
+        <w:rPr>
+          <w:rFonts w:ascii="Helvetica" w:hAnsi="Helvetica" w:cs="Helvetica"/>
+          <w:color w:val="33353C"/>
+          <w:szCs w:val="21"/>
+          <w:shd w:val="clear" w:color="auto" w:fill="FFFFFF"/>
+        </w:rPr>
+        <w:t>、一项参建工程获得中国土木工程领域至高奖项</w:t>
+      </w:r>
+      <w:r>
+        <w:rPr>
+          <w:rFonts w:ascii="Helvetica" w:hAnsi="Helvetica" w:cs="Helvetica"/>
+          <w:color w:val="33353C"/>
+          <w:szCs w:val="21"/>
+          <w:shd w:val="clear" w:color="auto" w:fill="FFFFFF"/>
+        </w:rPr>
+        <w:t>——“</w:t>
+      </w:r>
+      <w:r>
+        <w:rPr>
+          <w:rFonts w:ascii="Helvetica" w:hAnsi="Helvetica" w:cs="Helvetica"/>
+          <w:color w:val="33353C"/>
+          <w:szCs w:val="21"/>
+          <w:shd w:val="clear" w:color="auto" w:fill="FFFFFF"/>
+        </w:rPr>
+        <w:t>中国土木工程詹天佑奖</w:t>
+      </w:r>
+      <w:r>
+        <w:rPr>
+          <w:rFonts w:ascii="Helvetica" w:hAnsi="Helvetica" w:cs="Helvetica"/>
+          <w:color w:val="33353C"/>
+          <w:szCs w:val="21"/>
+          <w:shd w:val="clear" w:color="auto" w:fill="FFFFFF"/>
+        </w:rPr>
+        <w:t>”</w:t>
+      </w:r>
+      <w:r>
+        <w:rPr>
+          <w:rFonts w:ascii="Helvetica" w:hAnsi="Helvetica" w:cs="Helvetica"/>
+          <w:color w:val="33353C"/>
+          <w:szCs w:val="21"/>
+          <w:shd w:val="clear" w:color="auto" w:fill="FFFFFF"/>
+        </w:rPr>
+        <w:t>。</w:t>
+      </w:r>
+    </w:p>
+    <w:p>
+      <w:pPr>
+        <w:rPr>
+          <w:rFonts w:ascii="Helvetica" w:hAnsi="Helvetica" w:cs="Helvetica"/>
+          <w:color w:val="33353C"/>
+          <w:szCs w:val="21"/>
+          <w:shd w:val="clear" w:color="auto" w:fill="FFFFFF"/>
+        </w:rPr>
+      </w:pPr>
+    </w:p>
+    <w:p>
+      <w:pPr>
+        <w:rPr>
+          <w:rFonts w:ascii="Helvetica" w:hAnsi="Helvetica" w:cs="Helvetica"/>
+          <w:b/>
+          <w:bCs/>
+          <w:color w:val="33353C"/>
+          <w:szCs w:val="21"/>
+          <w:shd w:val="clear" w:color="auto" w:fill="FFFFFF"/>
+        </w:rPr>
+      </w:pPr>
+      <w:r>
+        <w:rPr>
+          <w:rFonts w:ascii="Helvetica" w:hAnsi="Helvetica" w:cs="Helvetica" w:hint="eastAsia"/>
+          <w:b/>
+          <w:bCs/>
+          <w:color w:val="33353C"/>
+          <w:szCs w:val="21"/>
+          <w:shd w:val="clear" w:color="auto" w:fill="FFFFFF"/>
+        </w:rPr>
+        <w:t>装配式建筑</w:t>
+      </w:r>
+    </w:p>
+    <w:p>
+      <w:pPr>
+        <w:rPr>
+          <w:rFonts w:ascii="Helvetica" w:hAnsi="Helvetica" w:cs="Helvetica"/>
+          <w:b/>
+          <w:bCs/>
+          <w:color w:val="33353C"/>
+          <w:szCs w:val="21"/>
+          <w:shd w:val="clear" w:color="auto" w:fill="FFFFFF"/>
+        </w:rPr>
+      </w:pPr>
+      <w:r>
+        <w:rPr>
+          <w:rFonts w:ascii="Helvetica" w:hAnsi="Helvetica" w:cs="Helvetica" w:hint="eastAsia"/>
+          <w:b/>
+          <w:bCs/>
+          <w:color w:val="33353C"/>
+          <w:szCs w:val="21"/>
+          <w:shd w:val="clear" w:color="auto" w:fill="FFFFFF"/>
+        </w:rPr>
+        <w:t>钢结构</w:t>
+      </w:r>
+    </w:p>
+    <w:p>
+      <w:pPr>
+        <w:rPr>
+          <w:rFonts w:ascii="Helvetica" w:hAnsi="Helvetica" w:cs="Helvetica"/>
+          <w:b/>
+          <w:bCs/>
+          <w:color w:val="33353C"/>
+          <w:szCs w:val="21"/>
+          <w:shd w:val="clear" w:color="auto" w:fill="FFFFFF"/>
+        </w:rPr>
+      </w:pPr>
+      <w:r>
+        <w:rPr>
+          <w:rFonts w:ascii="Helvetica" w:hAnsi="Helvetica" w:cs="Helvetica" w:hint="eastAsia"/>
+          <w:b/>
+          <w:bCs/>
+          <w:color w:val="33353C"/>
+          <w:szCs w:val="21"/>
+          <w:shd w:val="clear" w:color="auto" w:fill="FFFFFF"/>
+        </w:rPr>
+        <w:t>全产业链</w:t>
+      </w:r>
+    </w:p>
+    <w:p>
+      <w:pPr>
+        <w:rPr>
+          <w:rFonts w:ascii="Helvetica" w:hAnsi="Helvetica" w:cs="Helvetica"/>
+          <w:color w:val="33353C"/>
+          <w:szCs w:val="21"/>
+          <w:shd w:val="clear" w:color="auto" w:fill="FFFFFF"/>
+        </w:rPr>
+      </w:pPr>
+      <w:r>
+        <w:rPr>
+          <w:rFonts w:ascii="Helvetica" w:hAnsi="Helvetica" w:cs="Helvetica"/>
+          <w:color w:val="33353C"/>
+          <w:szCs w:val="21"/>
+          <w:shd w:val="clear" w:color="auto" w:fill="FFFFFF"/>
+        </w:rPr>
+        <w:tab/>
+      </w:r>
+      <w:r>
+        <w:rPr>
+          <w:rFonts w:ascii="Helvetica" w:hAnsi="Helvetica" w:cs="Helvetica" w:hint="eastAsia"/>
+          <w:color w:val="33353C"/>
+          <w:szCs w:val="21"/>
+          <w:shd w:val="clear" w:color="auto" w:fill="FFFFFF"/>
+        </w:rPr>
+        <w:t>富煌木业公司</w:t>
+      </w:r>
+    </w:p>
+    <w:p>
+      <w:pPr>
+        <w:rPr>
+          <w:rFonts w:ascii="Helvetica" w:hAnsi="Helvetica" w:cs="Helvetica"/>
+          <w:color w:val="33353C"/>
+          <w:szCs w:val="21"/>
+          <w:shd w:val="clear" w:color="auto" w:fill="FFFFFF"/>
+        </w:rPr>
+      </w:pPr>
+      <w:r>
+        <w:rPr>
+          <w:rFonts w:ascii="Helvetica" w:hAnsi="Helvetica" w:cs="Helvetica"/>
+          <w:color w:val="33353C"/>
+          <w:szCs w:val="21"/>
+          <w:shd w:val="clear" w:color="auto" w:fill="FFFFFF"/>
+        </w:rPr>
+        <w:tab/>
+      </w:r>
+      <w:r>
+        <w:rPr>
+          <w:rFonts w:ascii="Helvetica" w:hAnsi="Helvetica" w:cs="Helvetica" w:hint="eastAsia"/>
+          <w:color w:val="33353C"/>
+          <w:szCs w:val="21"/>
+          <w:shd w:val="clear" w:color="auto" w:fill="FFFFFF"/>
+        </w:rPr>
+        <w:t>富煌门窗幕墙公司</w:t>
+      </w:r>
+    </w:p>
+    <w:p>
+      <w:pPr>
+        <w:rPr>
+          <w:rFonts w:ascii="Helvetica" w:hAnsi="Helvetica" w:cs="Helvetica"/>
+          <w:color w:val="33353C"/>
+          <w:szCs w:val="21"/>
+          <w:shd w:val="clear" w:color="auto" w:fill="FFFFFF"/>
+        </w:rPr>
+      </w:pPr>
+      <w:r>
+        <w:rPr>
+          <w:rFonts w:ascii="Helvetica" w:hAnsi="Helvetica" w:cs="Helvetica"/>
+          <w:color w:val="33353C"/>
+          <w:szCs w:val="21"/>
+          <w:shd w:val="clear" w:color="auto" w:fill="FFFFFF"/>
+        </w:rPr>
+        <w:tab/>
+      </w:r>
+      <w:r>
+        <w:rPr>
+          <w:rFonts w:ascii="Helvetica" w:hAnsi="Helvetica" w:cs="Helvetica" w:hint="eastAsia"/>
+          <w:color w:val="33353C"/>
+          <w:szCs w:val="21"/>
+          <w:shd w:val="clear" w:color="auto" w:fill="FFFFFF"/>
+        </w:rPr>
+        <w:t>富煌建工公司、富煌建科公司</w:t>
+      </w:r>
+    </w:p>
+    <w:p>
+      <w:r>
+        <w:rPr>
+          <w:rFonts w:ascii="Helvetica" w:hAnsi="Helvetica" w:cs="Helvetica"/>
+          <w:color w:val="33353C"/>
+          <w:szCs w:val="21"/>
+          <w:shd w:val="clear" w:color="auto" w:fill="FFFFFF"/>
+        </w:rPr>
+        <w:tab/>
+      </w:r>
+      <w:r>
+        <w:rPr>
+          <w:rFonts w:ascii="Helvetica" w:hAnsi="Helvetica" w:cs="Helvetica" w:hint="eastAsia"/>
+          <w:color w:val="33353C"/>
+          <w:szCs w:val="21"/>
+          <w:shd w:val="clear" w:color="auto" w:fill="FFFFFF"/>
+        </w:rPr>
+        <w:t>富煌设计公司</w:t>
+      </w:r>
+    </w:p>
+    <w:p/>
+    <w:p>
+      <w:pPr>
+        <w:pStyle w:val="3"/>
+      </w:pPr>
+      <w:r>
         <w:lastRenderedPageBreak/>
-        <w:t>房屋建筑工程施工总承包壹级资质、跨国经营对外承包资质。发行人自成立以来，已先后完成了千余项钢结构工程项目，并由此积累了丰富的钢结构设计、制造与安装经验，形成了以专业化设计、工厂化制造、标准化安装为特点的业务体系，培养了一批专业人才，先后有二十二项钢结构工程获得钢结构行业的最高荣誉</w:t>
-      </w:r>
-      <w:r>
-        <w:rPr>
-          <w:rFonts w:ascii="Helvetica" w:hAnsi="Helvetica" w:cs="Helvetica"/>
-          <w:color w:val="33353C"/>
-          <w:szCs w:val="21"/>
-          <w:shd w:val="clear" w:color="auto" w:fill="FFFFFF"/>
-        </w:rPr>
-        <w:t>——“</w:t>
-      </w:r>
-      <w:r>
-        <w:rPr>
-          <w:rFonts w:ascii="Helvetica" w:hAnsi="Helvetica" w:cs="Helvetica"/>
-          <w:color w:val="33353C"/>
-          <w:szCs w:val="21"/>
-          <w:shd w:val="clear" w:color="auto" w:fill="FFFFFF"/>
-        </w:rPr>
-        <w:t>中国建筑钢结构金奖（国家优质工程）</w:t>
-      </w:r>
-      <w:r>
-        <w:rPr>
-          <w:rFonts w:ascii="Helvetica" w:hAnsi="Helvetica" w:cs="Helvetica"/>
-          <w:color w:val="33353C"/>
-          <w:szCs w:val="21"/>
-          <w:shd w:val="clear" w:color="auto" w:fill="FFFFFF"/>
-        </w:rPr>
-        <w:t>”</w:t>
-      </w:r>
-      <w:r>
-        <w:rPr>
-          <w:rFonts w:ascii="Helvetica" w:hAnsi="Helvetica" w:cs="Helvetica"/>
-          <w:color w:val="33353C"/>
-          <w:szCs w:val="21"/>
-          <w:shd w:val="clear" w:color="auto" w:fill="FFFFFF"/>
-        </w:rPr>
-        <w:t>、一项参建工程获得建筑行业工程质量的最高荣誉</w:t>
-      </w:r>
-      <w:r>
-        <w:rPr>
-          <w:rFonts w:ascii="Helvetica" w:hAnsi="Helvetica" w:cs="Helvetica"/>
-          <w:color w:val="33353C"/>
-          <w:szCs w:val="21"/>
-          <w:shd w:val="clear" w:color="auto" w:fill="FFFFFF"/>
-        </w:rPr>
-        <w:t>——“</w:t>
-      </w:r>
-      <w:r>
-        <w:rPr>
-          <w:rFonts w:ascii="Helvetica" w:hAnsi="Helvetica" w:cs="Helvetica"/>
-          <w:color w:val="33353C"/>
-          <w:szCs w:val="21"/>
-          <w:shd w:val="clear" w:color="auto" w:fill="FFFFFF"/>
-        </w:rPr>
-        <w:t>中国建设工程鲁班奖（国家优质工程）</w:t>
-      </w:r>
-      <w:r>
-        <w:rPr>
-          <w:rFonts w:ascii="Helvetica" w:hAnsi="Helvetica" w:cs="Helvetica"/>
-          <w:color w:val="33353C"/>
-          <w:szCs w:val="21"/>
-          <w:shd w:val="clear" w:color="auto" w:fill="FFFFFF"/>
-        </w:rPr>
-        <w:t>”</w:t>
-      </w:r>
-      <w:r>
-        <w:rPr>
-          <w:rFonts w:ascii="Helvetica" w:hAnsi="Helvetica" w:cs="Helvetica"/>
-          <w:color w:val="33353C"/>
-          <w:szCs w:val="21"/>
-          <w:shd w:val="clear" w:color="auto" w:fill="FFFFFF"/>
-        </w:rPr>
-        <w:t>、一项参建工程获得中国土木工程领域至高奖项</w:t>
-      </w:r>
-      <w:r>
-        <w:rPr>
-          <w:rFonts w:ascii="Helvetica" w:hAnsi="Helvetica" w:cs="Helvetica"/>
-          <w:color w:val="33353C"/>
-          <w:szCs w:val="21"/>
-          <w:shd w:val="clear" w:color="auto" w:fill="FFFFFF"/>
-        </w:rPr>
-        <w:t>——“</w:t>
-      </w:r>
-      <w:r>
-        <w:rPr>
-          <w:rFonts w:ascii="Helvetica" w:hAnsi="Helvetica" w:cs="Helvetica"/>
-          <w:color w:val="33353C"/>
-          <w:szCs w:val="21"/>
-          <w:shd w:val="clear" w:color="auto" w:fill="FFFFFF"/>
-        </w:rPr>
-        <w:t>中国土木工程詹天佑奖</w:t>
-      </w:r>
-      <w:r>
-        <w:rPr>
-          <w:rFonts w:ascii="Helvetica" w:hAnsi="Helvetica" w:cs="Helvetica"/>
-          <w:color w:val="33353C"/>
-          <w:szCs w:val="21"/>
-          <w:shd w:val="clear" w:color="auto" w:fill="FFFFFF"/>
-        </w:rPr>
-        <w:t>”</w:t>
-      </w:r>
-      <w:r>
-        <w:rPr>
-          <w:rFonts w:ascii="Helvetica" w:hAnsi="Helvetica" w:cs="Helvetica"/>
-          <w:color w:val="33353C"/>
-          <w:szCs w:val="21"/>
-          <w:shd w:val="clear" w:color="auto" w:fill="FFFFFF"/>
-        </w:rPr>
-        <w:t>。</w:t>
-      </w:r>
-    </w:p>
-    <w:p>
-      <w:pPr>
-        <w:rPr>
-          <w:rFonts w:ascii="Helvetica" w:hAnsi="Helvetica" w:cs="Helvetica"/>
-          <w:color w:val="33353C"/>
-          <w:szCs w:val="21"/>
-          <w:shd w:val="clear" w:color="auto" w:fill="FFFFFF"/>
-        </w:rPr>
-      </w:pPr>
-    </w:p>
-    <w:p>
-      <w:pPr>
-        <w:rPr>
-          <w:rFonts w:ascii="Helvetica" w:hAnsi="Helvetica" w:cs="Helvetica"/>
-          <w:b/>
-          <w:bCs/>
-          <w:color w:val="33353C"/>
-          <w:szCs w:val="21"/>
-          <w:shd w:val="clear" w:color="auto" w:fill="FFFFFF"/>
-        </w:rPr>
-      </w:pPr>
-      <w:r>
-        <w:rPr>
-          <w:rFonts w:ascii="Helvetica" w:hAnsi="Helvetica" w:cs="Helvetica" w:hint="eastAsia"/>
-          <w:b/>
-          <w:bCs/>
-          <w:color w:val="33353C"/>
-          <w:szCs w:val="21"/>
-          <w:shd w:val="clear" w:color="auto" w:fill="FFFFFF"/>
-        </w:rPr>
-        <w:t>装配式建筑</w:t>
-      </w:r>
-    </w:p>
-    <w:p>
-      <w:pPr>
-        <w:rPr>
-          <w:rFonts w:ascii="Helvetica" w:hAnsi="Helvetica" w:cs="Helvetica"/>
-          <w:b/>
-          <w:bCs/>
-          <w:color w:val="33353C"/>
-          <w:szCs w:val="21"/>
-          <w:shd w:val="clear" w:color="auto" w:fill="FFFFFF"/>
-        </w:rPr>
-      </w:pPr>
-      <w:r>
-        <w:rPr>
-          <w:rFonts w:ascii="Helvetica" w:hAnsi="Helvetica" w:cs="Helvetica" w:hint="eastAsia"/>
-          <w:b/>
-          <w:bCs/>
-          <w:color w:val="33353C"/>
-          <w:szCs w:val="21"/>
-          <w:shd w:val="clear" w:color="auto" w:fill="FFFFFF"/>
-        </w:rPr>
-        <w:t>钢结构</w:t>
-      </w:r>
-    </w:p>
-    <w:p>
-      <w:pPr>
-        <w:rPr>
-          <w:rFonts w:ascii="Helvetica" w:hAnsi="Helvetica" w:cs="Helvetica"/>
-          <w:b/>
-          <w:bCs/>
-          <w:color w:val="33353C"/>
-          <w:szCs w:val="21"/>
-          <w:shd w:val="clear" w:color="auto" w:fill="FFFFFF"/>
-        </w:rPr>
-      </w:pPr>
-      <w:r>
-        <w:rPr>
-          <w:rFonts w:ascii="Helvetica" w:hAnsi="Helvetica" w:cs="Helvetica" w:hint="eastAsia"/>
-          <w:b/>
-          <w:bCs/>
-          <w:color w:val="33353C"/>
-          <w:szCs w:val="21"/>
-          <w:shd w:val="clear" w:color="auto" w:fill="FFFFFF"/>
-        </w:rPr>
-        <w:t>全产业链</w:t>
-      </w:r>
-    </w:p>
-    <w:p>
-      <w:pPr>
-        <w:rPr>
-          <w:rFonts w:ascii="Helvetica" w:hAnsi="Helvetica" w:cs="Helvetica"/>
-          <w:color w:val="33353C"/>
-          <w:szCs w:val="21"/>
-          <w:shd w:val="clear" w:color="auto" w:fill="FFFFFF"/>
-        </w:rPr>
-      </w:pPr>
-      <w:r>
-        <w:rPr>
-          <w:rFonts w:ascii="Helvetica" w:hAnsi="Helvetica" w:cs="Helvetica"/>
-          <w:color w:val="33353C"/>
-          <w:szCs w:val="21"/>
-          <w:shd w:val="clear" w:color="auto" w:fill="FFFFFF"/>
-        </w:rPr>
-        <w:tab/>
-      </w:r>
-      <w:r>
-        <w:rPr>
-          <w:rFonts w:ascii="Helvetica" w:hAnsi="Helvetica" w:cs="Helvetica" w:hint="eastAsia"/>
-          <w:color w:val="33353C"/>
-          <w:szCs w:val="21"/>
-          <w:shd w:val="clear" w:color="auto" w:fill="FFFFFF"/>
-        </w:rPr>
-        <w:t>富煌木业公司</w:t>
-      </w:r>
-    </w:p>
-    <w:p>
-      <w:pPr>
-        <w:rPr>
-          <w:rFonts w:ascii="Helvetica" w:hAnsi="Helvetica" w:cs="Helvetica"/>
-          <w:color w:val="33353C"/>
-          <w:szCs w:val="21"/>
-          <w:shd w:val="clear" w:color="auto" w:fill="FFFFFF"/>
-        </w:rPr>
-      </w:pPr>
-      <w:r>
-        <w:rPr>
-          <w:rFonts w:ascii="Helvetica" w:hAnsi="Helvetica" w:cs="Helvetica"/>
-          <w:color w:val="33353C"/>
-          <w:szCs w:val="21"/>
-          <w:shd w:val="clear" w:color="auto" w:fill="FFFFFF"/>
-        </w:rPr>
-        <w:tab/>
-      </w:r>
-      <w:r>
-        <w:rPr>
-          <w:rFonts w:ascii="Helvetica" w:hAnsi="Helvetica" w:cs="Helvetica" w:hint="eastAsia"/>
-          <w:color w:val="33353C"/>
-          <w:szCs w:val="21"/>
-          <w:shd w:val="clear" w:color="auto" w:fill="FFFFFF"/>
-        </w:rPr>
-        <w:t>富煌门窗幕墙公司</w:t>
-      </w:r>
-    </w:p>
-    <w:p>
-      <w:pPr>
-        <w:rPr>
-          <w:rFonts w:ascii="Helvetica" w:hAnsi="Helvetica" w:cs="Helvetica"/>
-          <w:color w:val="33353C"/>
-          <w:szCs w:val="21"/>
-          <w:shd w:val="clear" w:color="auto" w:fill="FFFFFF"/>
-        </w:rPr>
-      </w:pPr>
-      <w:r>
-        <w:rPr>
-          <w:rFonts w:ascii="Helvetica" w:hAnsi="Helvetica" w:cs="Helvetica"/>
-          <w:color w:val="33353C"/>
-          <w:szCs w:val="21"/>
-          <w:shd w:val="clear" w:color="auto" w:fill="FFFFFF"/>
-        </w:rPr>
-        <w:tab/>
-      </w:r>
-      <w:r>
-        <w:rPr>
-          <w:rFonts w:ascii="Helvetica" w:hAnsi="Helvetica" w:cs="Helvetica" w:hint="eastAsia"/>
-          <w:color w:val="33353C"/>
-          <w:szCs w:val="21"/>
-          <w:shd w:val="clear" w:color="auto" w:fill="FFFFFF"/>
-        </w:rPr>
-        <w:t>富煌建工公司、富煌建科公司</w:t>
-      </w:r>
-    </w:p>
-    <w:p>
-      <w:r>
-        <w:rPr>
-          <w:rFonts w:ascii="Helvetica" w:hAnsi="Helvetica" w:cs="Helvetica"/>
-          <w:color w:val="33353C"/>
-          <w:szCs w:val="21"/>
-          <w:shd w:val="clear" w:color="auto" w:fill="FFFFFF"/>
-        </w:rPr>
-        <w:tab/>
-      </w:r>
-      <w:r>
-        <w:rPr>
-          <w:rFonts w:ascii="Helvetica" w:hAnsi="Helvetica" w:cs="Helvetica" w:hint="eastAsia"/>
-          <w:color w:val="33353C"/>
-          <w:szCs w:val="21"/>
-          <w:shd w:val="clear" w:color="auto" w:fill="FFFFFF"/>
-        </w:rPr>
-        <w:t>富煌设计公司</w:t>
-      </w:r>
-    </w:p>
-    <w:p/>
-    <w:p>
-      <w:pPr>
-        <w:pStyle w:val="3"/>
-      </w:pPr>
-      <w:r>
         <w:t>天洋新材</w:t>
       </w:r>
       <w:r>
@@ -26495,7 +26671,7 @@
         </w:rPr>
         <w:t xml:space="preserve"> </w:t>
       </w:r>
-      <w:hyperlink r:id="rId104" w:history="1">
+      <w:hyperlink r:id="rId105" w:history="1">
         <w:r>
           <w:rPr>
             <w:rStyle w:val="a7"/>
@@ -26581,7 +26757,7 @@
         </w:rPr>
         <w:t xml:space="preserve"> </w:t>
       </w:r>
-      <w:hyperlink r:id="rId105" w:history="1">
+      <w:hyperlink r:id="rId106" w:history="1">
         <w:r>
           <w:rPr>
             <w:rStyle w:val="a7"/>
@@ -26670,7 +26846,6 @@
         <w:rPr>
           <w:rFonts w:hint="eastAsia"/>
         </w:rPr>
-        <w:lastRenderedPageBreak/>
         <w:t>领绣墙布</w:t>
       </w:r>
     </w:p>
@@ -26697,7 +26872,7 @@
         </w:rPr>
         <w:t xml:space="preserve"> </w:t>
       </w:r>
-      <w:hyperlink r:id="rId106" w:history="1">
+      <w:hyperlink r:id="rId107" w:history="1">
         <w:r>
           <w:rPr>
             <w:rStyle w:val="a7"/>
@@ -26733,6 +26908,7 @@
         <w:pStyle w:val="3"/>
       </w:pPr>
       <w:r>
+        <w:lastRenderedPageBreak/>
         <w:t>富安娜</w:t>
       </w:r>
       <w:r>
@@ -26750,7 +26926,7 @@
         </w:rPr>
         <w:t xml:space="preserve"> </w:t>
       </w:r>
-      <w:hyperlink r:id="rId107" w:history="1">
+      <w:hyperlink r:id="rId108" w:history="1">
         <w:r>
           <w:rPr>
             <w:rStyle w:val="a7"/>
@@ -26794,7 +26970,7 @@
         </w:rPr>
         <w:t xml:space="preserve"> </w:t>
       </w:r>
-      <w:hyperlink r:id="rId108" w:history="1">
+      <w:hyperlink r:id="rId109" w:history="1">
         <w:r>
           <w:rPr>
             <w:rStyle w:val="a7"/>
@@ -26854,7 +27030,6 @@
         <w:rPr>
           <w:rFonts w:hint="eastAsia"/>
         </w:rPr>
-        <w:lastRenderedPageBreak/>
         <w:t>热电</w:t>
       </w:r>
     </w:p>
@@ -26888,7 +27063,7 @@
         </w:rPr>
         <w:t xml:space="preserve"> </w:t>
       </w:r>
-      <w:hyperlink r:id="rId109" w:history="1">
+      <w:hyperlink r:id="rId110" w:history="1">
         <w:r>
           <w:rPr>
             <w:rStyle w:val="a7"/>
@@ -26942,6 +27117,7 @@
         <w:pStyle w:val="3"/>
       </w:pPr>
       <w:r>
+        <w:lastRenderedPageBreak/>
         <w:t>梦洁股份</w:t>
       </w:r>
       <w:r>
@@ -26959,7 +27135,7 @@
         </w:rPr>
         <w:t xml:space="preserve"> </w:t>
       </w:r>
-      <w:hyperlink r:id="rId110" w:history="1">
+      <w:hyperlink r:id="rId111" w:history="1">
         <w:r>
           <w:rPr>
             <w:rStyle w:val="a7"/>
@@ -27004,7 +27180,7 @@
         </w:rPr>
         <w:t xml:space="preserve"> </w:t>
       </w:r>
-      <w:hyperlink r:id="rId111" w:history="1">
+      <w:hyperlink r:id="rId112" w:history="1">
         <w:r>
           <w:rPr>
             <w:rStyle w:val="a7"/>
@@ -27073,7 +27249,6 @@
         <w:rPr>
           <w:rFonts w:hint="eastAsia"/>
         </w:rPr>
-        <w:lastRenderedPageBreak/>
         <w:t>水泥</w:t>
       </w:r>
     </w:p>
@@ -27105,7 +27280,7 @@
         </w:rPr>
         <w:t xml:space="preserve"> </w:t>
       </w:r>
-      <w:hyperlink r:id="rId112" w:history="1">
+      <w:hyperlink r:id="rId113" w:history="1">
         <w:r>
           <w:rPr>
             <w:rStyle w:val="a7"/>
@@ -27168,6 +27343,7 @@
           <w:sz w:val="28"/>
           <w:szCs w:val="28"/>
         </w:rPr>
+        <w:lastRenderedPageBreak/>
         <w:t xml:space="preserve">天山股份 </w:t>
       </w:r>
       <w:r>
@@ -27185,7 +27361,7 @@
         </w:rPr>
         <w:t xml:space="preserve"> </w:t>
       </w:r>
-      <w:hyperlink r:id="rId113" w:history="1">
+      <w:hyperlink r:id="rId114" w:history="1">
         <w:r>
           <w:rPr>
             <w:rStyle w:val="a7"/>
@@ -27467,7 +27643,7 @@
         </w:rPr>
         <w:t xml:space="preserve"> </w:t>
       </w:r>
-      <w:hyperlink r:id="rId114" w:history="1">
+      <w:hyperlink r:id="rId115" w:history="1">
         <w:r>
           <w:rPr>
             <w:rStyle w:val="a7"/>
@@ -27503,7 +27679,6 @@
         <w:rPr>
           <w:rFonts w:hint="eastAsia"/>
         </w:rPr>
-        <w:lastRenderedPageBreak/>
         <w:t>主要业务</w:t>
       </w:r>
     </w:p>
@@ -27593,7 +27768,7 @@
         </w:rPr>
         <w:t xml:space="preserve"> </w:t>
       </w:r>
-      <w:hyperlink r:id="rId115" w:history="1">
+      <w:hyperlink r:id="rId116" w:history="1">
         <w:r>
           <w:rPr>
             <w:rStyle w:val="a7"/>
@@ -27638,6 +27813,7 @@
         <w:rPr>
           <w:rFonts w:hint="eastAsia"/>
         </w:rPr>
+        <w:lastRenderedPageBreak/>
         <w:t>房地产开发板块</w:t>
       </w:r>
     </w:p>
@@ -27668,7 +27844,7 @@
         </w:rPr>
         <w:t xml:space="preserve">唐山丰润 </w:t>
       </w:r>
-      <w:hyperlink r:id="rId116" w:history="1">
+      <w:hyperlink r:id="rId117" w:history="1">
         <w:r>
           <w:rPr>
             <w:rStyle w:val="a7"/>
@@ -27722,7 +27898,6 @@
           <w:sz w:val="28"/>
           <w:szCs w:val="28"/>
         </w:rPr>
-        <w:lastRenderedPageBreak/>
         <w:t xml:space="preserve">四川双马 </w:t>
       </w:r>
       <w:r>
@@ -27740,7 +27915,7 @@
         </w:rPr>
         <w:t xml:space="preserve"> </w:t>
       </w:r>
-      <w:hyperlink r:id="rId117" w:history="1">
+      <w:hyperlink r:id="rId118" w:history="1">
         <w:r>
           <w:rPr>
             <w:rStyle w:val="a7"/>
@@ -27899,7 +28074,7 @@
         </w:rPr>
         <w:t xml:space="preserve"> </w:t>
       </w:r>
-      <w:hyperlink r:id="rId118" w:history="1">
+      <w:hyperlink r:id="rId119" w:history="1">
         <w:r>
           <w:rPr>
             <w:rStyle w:val="a7"/>
@@ -27917,7 +28092,11 @@
     </w:p>
     <w:p>
       <w:r>
-        <w:t>甘肃上峰水泥股份有限公司主要从事水泥熟料、水泥、混凝土、骨料等基础建材产品的生产制造和销售。水泥品种主要包括32.5级水泥、42.5级水泥、52.5级水泥，公司曾先后获得国家级重点新产品、浙江省著名商标、浙江名牌产品等多项称号，2009年“上峰”水泥品牌被国家工商总局认定为“中国驰名商标”。</w:t>
+        <w:t>甘肃上峰水泥股份有限公司主要从事水泥熟料、水泥、混凝土、骨料等基础建材产品的生产制造和销售。水泥品种主要包括32.5级水泥、42.5级水泥、52.5级水泥，公司曾先后获得</w:t>
+      </w:r>
+      <w:r>
+        <w:lastRenderedPageBreak/>
+        <w:t>国家级重点新产品、浙江省著名商标、浙江名牌产品等多项称号，2009年“上峰”水泥品牌被国家工商总局认定为“中国驰名商标”。</w:t>
       </w:r>
     </w:p>
     <w:p/>
@@ -27943,7 +28122,7 @@
         </w:rPr>
         <w:t xml:space="preserve"> </w:t>
       </w:r>
-      <w:hyperlink r:id="rId119" w:history="1">
+      <w:hyperlink r:id="rId120" w:history="1">
         <w:r>
           <w:rPr>
             <w:rStyle w:val="a7"/>
@@ -28429,7 +28608,6 @@
         <w:rPr>
           <w:rFonts w:hint="eastAsia"/>
         </w:rPr>
-        <w:lastRenderedPageBreak/>
         <w:t xml:space="preserve">祁连山 </w:t>
       </w:r>
       <w:r>
@@ -28441,7 +28619,7 @@
         </w:rPr>
         <w:t xml:space="preserve">城关 </w:t>
       </w:r>
-      <w:hyperlink r:id="rId120" w:history="1">
+      <w:hyperlink r:id="rId121" w:history="1">
         <w:r>
           <w:rPr>
             <w:rStyle w:val="a7"/>
@@ -28786,7 +28964,7 @@
         </w:rPr>
         <w:t xml:space="preserve"> </w:t>
       </w:r>
-      <w:hyperlink r:id="rId121" w:history="1">
+      <w:hyperlink r:id="rId122" w:history="1">
         <w:r>
           <w:rPr>
             <w:rStyle w:val="a7"/>
@@ -28804,7 +28982,11 @@
     </w:p>
     <w:p>
       <w:r>
-        <w:t>广东塔牌集团股份有限公司主要从事各类硅酸盐水泥、预拌混凝土的生产和销售，公司主要产品为硅酸盐水泥和预拌混凝土。公司于2006年12月被国家发展和改革委员会等部门列入“国家重点支持水泥工业结构调整大型企业(集团)名单”中重点支持的60家企业，是广东地区仅有的两家入围水泥生产企业之一。中国水泥协会发布的2020年中国水泥上市公司综合实力排名中，公司排第11位。</w:t>
+        <w:t>广东塔牌集团股份有限公司主要从事各类硅酸盐水泥、预拌混凝土的生产和销售，公司主要产品为硅酸盐水泥和预拌混凝土。公司于2006年12月被国家发展和改革委员会等部门列入“国家重点支持水泥工业结构调整大型企业(集团)名单”中重点支持的60家企业，是广东地</w:t>
+      </w:r>
+      <w:r>
+        <w:lastRenderedPageBreak/>
+        <w:t>区仅有的两家入围水泥生产企业之一。中国水泥协会发布的2020年中国水泥上市公司综合实力排名中，公司排第11位。</w:t>
       </w:r>
     </w:p>
     <w:p/>
@@ -28831,7 +29013,7 @@
         </w:rPr>
         <w:t xml:space="preserve"> </w:t>
       </w:r>
-      <w:hyperlink r:id="rId122" w:history="1">
+      <w:hyperlink r:id="rId123" w:history="1">
         <w:r>
           <w:rPr>
             <w:rStyle w:val="a7"/>
@@ -28878,7 +29060,6 @@
           <w:sz w:val="28"/>
           <w:szCs w:val="28"/>
         </w:rPr>
-        <w:lastRenderedPageBreak/>
         <w:t xml:space="preserve">宁夏建材 </w:t>
       </w:r>
       <w:r>
@@ -28896,7 +29077,7 @@
         </w:rPr>
         <w:t xml:space="preserve"> </w:t>
       </w:r>
-      <w:hyperlink r:id="rId123" w:history="1">
+      <w:hyperlink r:id="rId124" w:history="1">
         <w:r>
           <w:rPr>
             <w:rStyle w:val="a7"/>
@@ -29293,7 +29474,7 @@
         </w:rPr>
         <w:t xml:space="preserve">金华婺城 </w:t>
       </w:r>
-      <w:hyperlink r:id="rId124" w:history="1">
+      <w:hyperlink r:id="rId125" w:history="1">
         <w:r>
           <w:rPr>
             <w:rStyle w:val="a7"/>
@@ -29309,6 +29490,7 @@
     </w:p>
     <w:p>
       <w:r>
+        <w:lastRenderedPageBreak/>
         <w:t>浙江尖峰集团股份有限公司的主营业务仍以水泥和</w:t>
       </w:r>
       <w:r>
@@ -29386,7 +29568,7 @@
         </w:rPr>
         <w:t xml:space="preserve"> </w:t>
       </w:r>
-      <w:hyperlink r:id="rId125" w:history="1">
+      <w:hyperlink r:id="rId126" w:history="1">
         <w:r>
           <w:rPr>
             <w:rStyle w:val="a7"/>
@@ -29422,7 +29604,6 @@
         <w:rPr>
           <w:rFonts w:hint="eastAsia"/>
         </w:rPr>
-        <w:lastRenderedPageBreak/>
         <w:t>主营业务</w:t>
       </w:r>
     </w:p>
@@ -29485,7 +29666,7 @@
         </w:rPr>
         <w:t xml:space="preserve">中国建材 HK:03323 </w:t>
       </w:r>
-      <w:hyperlink r:id="rId126" w:history="1">
+      <w:hyperlink r:id="rId127" w:history="1">
         <w:r>
           <w:rPr>
             <w:rStyle w:val="a7"/>
@@ -30213,7 +30394,7 @@
       <w:r>
         <w:t xml:space="preserve">HK:01313 </w:t>
       </w:r>
-      <w:hyperlink r:id="rId127" w:history="1">
+      <w:hyperlink r:id="rId128" w:history="1">
         <w:r>
           <w:rPr>
             <w:rStyle w:val="a7"/>
@@ -30376,48 +30557,115 @@
         <w:rPr>
           <w:rFonts w:hint="eastAsia"/>
         </w:rPr>
+        <w:t>装配式建筑</w:t>
+      </w:r>
+    </w:p>
+    <w:p>
+      <w:pPr>
+        <w:jc w:val="left"/>
+      </w:pPr>
+      <w:r>
+        <w:rPr>
+          <w:rFonts w:hint="eastAsia"/>
+        </w:rPr>
+        <w:t>新材料</w:t>
+      </w:r>
+    </w:p>
+    <w:p>
+      <w:pPr>
+        <w:jc w:val="left"/>
+      </w:pPr>
+    </w:p>
+    <w:p>
+      <w:pPr>
+        <w:pStyle w:val="3"/>
+      </w:pPr>
+      <w:r>
+        <w:rPr>
+          <w:rFonts w:hint="eastAsia"/>
+        </w:rPr>
+        <w:t xml:space="preserve">中国天瑞水泥 </w:t>
+      </w:r>
+      <w:r>
+        <w:t>HK01252 河南汝州</w:t>
+      </w:r>
+    </w:p>
+    <w:p>
+      <w:r>
+        <w:t>总市值：193.93亿</w:t>
+      </w:r>
+    </w:p>
+    <w:p>
+      <w:r>
+        <w:t>中国天瑞集团水泥有限公司是主要从事石灰岩的开采利用以及熟料、水泥的生产、销售,在河南和辽宁省的水泥熟料生产商中占据领先地位。同时公司是中国政府重点支持的12家全国性水泥企业(集团)之一,在进行水泥行业并购和项目投资时可获得政府在项目审批、授发土地使用权和信贷批核方面的优先支持和优惠政策。亦为唯一的非国有企业被中国工业和信息化部指定为华中地区获中国政府支持进行水泥工业合并及整合的五大领先水泥公司之一。</w:t>
+      </w:r>
+    </w:p>
+    <w:p>
+      <w:pPr>
+        <w:pStyle w:val="3"/>
+      </w:pPr>
+      <w:r>
+        <w:t>山水水泥</w:t>
+      </w:r>
+      <w:r>
+        <w:rPr>
+          <w:rFonts w:hint="eastAsia"/>
+        </w:rPr>
+        <w:t xml:space="preserve"> </w:t>
+      </w:r>
+      <w:r>
+        <w:t xml:space="preserve">HK00691 </w:t>
+      </w:r>
+    </w:p>
+    <w:p>
+      <w:r>
+        <w:t>总市值：70.97亿</w:t>
+      </w:r>
+    </w:p>
+    <w:p>
+      <w:r>
+        <w:t>山东山水水泥集团有限公司是以水泥为主导的大型企业集团,也是国家重点支持的12户全国性大型水泥企业之一,2008年7月4日在香港上市,成为中国水泥行业第一支红筹股。目前,</w:t>
+      </w:r>
+      <w:r>
         <w:lastRenderedPageBreak/>
-        <w:t>装配式建筑</w:t>
-      </w:r>
-    </w:p>
-    <w:p>
-      <w:pPr>
-        <w:jc w:val="left"/>
-      </w:pPr>
-      <w:r>
-        <w:rPr>
-          <w:rFonts w:hint="eastAsia"/>
-        </w:rPr>
-        <w:t>新材料</w:t>
-      </w:r>
-    </w:p>
-    <w:p>
-      <w:pPr>
-        <w:jc w:val="left"/>
-      </w:pPr>
-    </w:p>
+        <w:t>集团下属企业主要集中在山东和辽宁,生产规模位居两省首位、全国第二位。下属企业均通过国家质量体系、环保体系、计量体系和职业健康安全管理体系认证,“山水东岳”牌系列水泥被评为山东省著名商标、国家免检产品,并成功出口美国、欧洲等国际市场。</w:t>
+      </w:r>
+    </w:p>
+    <w:p/>
     <w:p>
       <w:pPr>
         <w:pStyle w:val="3"/>
       </w:pPr>
       <w:r>
-        <w:rPr>
-          <w:rFonts w:hint="eastAsia"/>
-        </w:rPr>
-        <w:t xml:space="preserve">中国天瑞水泥 </w:t>
-      </w:r>
-      <w:r>
-        <w:t>HK01252 河南汝州</w:t>
-      </w:r>
-    </w:p>
-    <w:p>
-      <w:r>
-        <w:t>总市值：193.93亿</w:t>
-      </w:r>
-    </w:p>
-    <w:p>
-      <w:r>
-        <w:t>中国天瑞集团水泥有限公司是主要从事石灰岩的开采利用以及熟料、水泥的生产、销售,在河南和辽宁省的水泥熟料生产商中占据领先地位。同时公司是中国政府重点支持的12家全国性水泥企业(集团)之一,在进行水泥行业并购和项目投资时可获得政府在项目审批、授发土地使用权和信贷批核方面的优先支持和优惠政策。亦为唯一的非国有企业被中国工业和信息化部指定为华中地区获中国政府支持进行水泥工业合并及整合的五大领先水泥公司之一。</w:t>
+        <w:t>亚洲水泥（</w:t>
+      </w:r>
+      <w:r>
+        <w:rPr>
+          <w:rFonts w:hint="eastAsia"/>
+        </w:rPr>
+        <w:t>中国</w:t>
+      </w:r>
+      <w:r>
+        <w:t>）</w:t>
+      </w:r>
+      <w:r>
+        <w:rPr>
+          <w:rFonts w:hint="eastAsia"/>
+        </w:rPr>
+        <w:t>H</w:t>
+      </w:r>
+      <w:r>
+        <w:t>K00743</w:t>
+      </w:r>
+    </w:p>
+    <w:p>
+      <w:r>
+        <w:t>总市值：57.66亿</w:t>
+      </w:r>
+    </w:p>
+    <w:p>
+      <w:r>
+        <w:t>以产量计算,本集团是在长江中游地区(包括江西及湖北省)领先的综合水泥生产商之一及四川地区主要综合水泥生产商。本集团以综合生产经营模式营运,从自行开采石灰石矿场作主要原材料、生产、并透过全国完善的公路及河道基建运输网络将主要产品(包括熟料、各种水泥及混凝土产品)销售及分销至主要市场。 本集团的水泥及混凝土产品以「洋房」品牌于江西、湖北、四川、浙江等省和上海市出售,并获各界认可为优质水泥产品。</w:t>
       </w:r>
     </w:p>
     <w:p>
@@ -30425,7 +30673,7 @@
         <w:pStyle w:val="3"/>
       </w:pPr>
       <w:r>
-        <w:t>山水水泥</w:t>
+        <w:t>西部水泥</w:t>
       </w:r>
       <w:r>
         <w:rPr>
@@ -30434,102 +30682,37 @@
         <w:t xml:space="preserve"> </w:t>
       </w:r>
       <w:r>
-        <w:t xml:space="preserve">HK00691 </w:t>
-      </w:r>
-    </w:p>
-    <w:p>
-      <w:r>
-        <w:t>总市值：70.97亿</w:t>
-      </w:r>
-    </w:p>
-    <w:p>
-      <w:r>
-        <w:t>山东山水水泥集团有限公司是以水泥为主导的大型企业集团,也是国家重点支持的12户全国性大型水泥企业之一,2008年7月4日在香港上市,成为中国水泥行业第一支红筹股。目前,集团下属企业主要集中在山东和辽宁,生产规模位居两省首位、全国第二位。下属企业均通过国家质量体系、环保体系、计量体系和职业健康安全管理体系认证,“山水东岳”牌系列水泥被评为山东省著名商标、国家免检产品,并成功出口美国、欧洲等国际市场。</w:t>
-      </w:r>
-    </w:p>
-    <w:p/>
+        <w:t>HK02233</w:t>
+      </w:r>
+      <w:r>
+        <w:t xml:space="preserve"> </w:t>
+      </w:r>
+      <w:r>
+        <w:rPr>
+          <w:rFonts w:hint="eastAsia"/>
+        </w:rPr>
+        <w:t>西安长安</w:t>
+      </w:r>
+    </w:p>
+    <w:p>
+      <w:r>
+        <w:t>总市值：50.04亿</w:t>
+      </w:r>
+    </w:p>
+    <w:p>
+      <w:r>
+        <w:t>中国西部水泥有限公司是中国陕西省水泥生产商。我们的水泥以“尧柏”及“尧柏水泥”商标销售,并主要用于建设高速公路、桥梁、铁路及道路等基建项目以及住宅楼宇。 我们将大部分水泥直接销售予政府及预拌混凝土站客户,其余则销售予分销商,他们则将我们的产品转售予零售买家。 截至2009年12月31日,我们在陕西省拥有七条水泥生产线,包括蒲城、蓝田(一及二号生产线)、旬阳、镇安、洋县及丹凤,年产能合共850万吨。</w:t>
+      </w:r>
+    </w:p>
     <w:p>
       <w:pPr>
         <w:pStyle w:val="3"/>
       </w:pPr>
-      <w:r>
-        <w:t>亚洲水泥（</w:t>
-      </w:r>
-      <w:r>
-        <w:rPr>
-          <w:rFonts w:hint="eastAsia"/>
-        </w:rPr>
-        <w:t>中国</w:t>
-      </w:r>
-      <w:r>
-        <w:t>）</w:t>
-      </w:r>
-      <w:r>
-        <w:rPr>
-          <w:rFonts w:hint="eastAsia"/>
-        </w:rPr>
-        <w:t>H</w:t>
-      </w:r>
-      <w:r>
-        <w:t>K00743</w:t>
-      </w:r>
-    </w:p>
-    <w:p>
-      <w:r>
-        <w:t>总市值：57.66亿</w:t>
-      </w:r>
-    </w:p>
-    <w:p>
-      <w:r>
-        <w:t>以产量计算,本集团是在长江中游地区(包括江西及湖北省)领先的综合水泥生产商之一及四川地区主要综合水泥生产商。本集团以综合生产经营模式营运,从自行开采石灰石矿场作主要原材料、生产、并透过全国完善的公路及河道基建运输网络将主要产品(包括熟料、各种水泥及混凝土产品)销售及分销至主要市场。 本集团的水泥及混凝土产品以「洋房」品牌于江西、湖北、四川、浙江等省和上海市出售,并获各界认可为优质水泥产品。</w:t>
-      </w:r>
-    </w:p>
-    <w:p>
-      <w:pPr>
-        <w:pStyle w:val="3"/>
-      </w:pPr>
-      <w:r>
-        <w:t>西部水泥</w:t>
-      </w:r>
-      <w:r>
-        <w:rPr>
-          <w:rFonts w:hint="eastAsia"/>
-        </w:rPr>
-        <w:t xml:space="preserve"> </w:t>
-      </w:r>
-      <w:r>
-        <w:t>HK02233</w:t>
-      </w:r>
-      <w:r>
-        <w:t xml:space="preserve"> </w:t>
-      </w:r>
-      <w:r>
-        <w:rPr>
-          <w:rFonts w:hint="eastAsia"/>
-        </w:rPr>
-        <w:t>西安长安</w:t>
-      </w:r>
-    </w:p>
-    <w:p>
-      <w:r>
-        <w:t>总市值：50.04亿</w:t>
-      </w:r>
-    </w:p>
-    <w:p>
-      <w:r>
-        <w:t>中国西部水泥有限公司是中国陕西省水泥生产商。我们的水泥以“尧柏”及“尧柏水泥”商标销售,并主要用于建设高速公路、桥梁、铁路及道路等基建项目以及住宅楼宇。 我们将大部分水泥直接销售予政府及预拌混凝土站客户,其余则销售予分销商,他们则将我们的产品转售予零售买家。 截至2009年12月31日,我们在陕西省拥有七条水泥生产线,包括蒲城、蓝田(一及二号生产线)、旬阳、镇安、洋县及丹凤,年产能合共850万吨。</w:t>
-      </w:r>
-    </w:p>
-    <w:p>
-      <w:pPr>
-        <w:pStyle w:val="3"/>
-      </w:pPr>
       <w:bookmarkStart w:id="44" w:name="_Toc94740099"/>
       <w:r>
         <w:rPr>
           <w:rFonts w:hint="eastAsia"/>
         </w:rPr>
-        <w:lastRenderedPageBreak/>
         <w:t>1</w:t>
       </w:r>
       <w:r>
@@ -30547,7 +30730,7 @@
         </w:rPr>
         <w:t xml:space="preserve">北京大兴 </w:t>
       </w:r>
-      <w:hyperlink r:id="rId128" w:history="1">
+      <w:hyperlink r:id="rId129" w:history="1">
         <w:r>
           <w:rPr>
             <w:rStyle w:val="a7"/>
@@ -30923,6 +31106,7 @@
         <w:rPr>
           <w:rFonts w:hint="eastAsia"/>
         </w:rPr>
+        <w:lastRenderedPageBreak/>
         <w:t>屋面防水</w:t>
       </w:r>
     </w:p>
@@ -31262,6 +31446,316 @@
           <w:rFonts w:hint="eastAsia"/>
         </w:rPr>
         <w:t>涂料</w:t>
+      </w:r>
+    </w:p>
+    <w:p>
+      <w:r>
+        <w:tab/>
+      </w:r>
+      <w:r>
+        <w:tab/>
+      </w:r>
+      <w:r>
+        <w:rPr>
+          <w:rFonts w:hint="eastAsia"/>
+        </w:rPr>
+        <w:t>其它材料</w:t>
+      </w:r>
+      <w:r>
+        <w:tab/>
+      </w:r>
+    </w:p>
+    <w:p>
+      <w:r>
+        <w:tab/>
+      </w:r>
+      <w:r>
+        <w:tab/>
+      </w:r>
+      <w:r>
+        <w:tab/>
+      </w:r>
+      <w:r>
+        <w:rPr>
+          <w:rFonts w:hint="eastAsia"/>
+        </w:rPr>
+        <w:t>透气膜</w:t>
+      </w:r>
+    </w:p>
+    <w:p>
+      <w:r>
+        <w:tab/>
+      </w:r>
+      <w:r>
+        <w:tab/>
+      </w:r>
+      <w:r>
+        <w:tab/>
+      </w:r>
+      <w:r>
+        <w:rPr>
+          <w:rFonts w:hint="eastAsia"/>
+        </w:rPr>
+        <w:t>隔音材料</w:t>
+      </w:r>
+    </w:p>
+    <w:p>
+      <w:pPr>
+        <w:rPr>
+          <w:b/>
+          <w:bCs/>
+        </w:rPr>
+      </w:pPr>
+      <w:r>
+        <w:tab/>
+      </w:r>
+      <w:r>
+        <w:rPr>
+          <w:rFonts w:hint="eastAsia"/>
+          <w:b/>
+          <w:bCs/>
+        </w:rPr>
+        <w:t>广州孚达保温隔热材料有限公司</w:t>
+      </w:r>
+    </w:p>
+    <w:p>
+      <w:r>
+        <w:tab/>
+      </w:r>
+      <w:r>
+        <w:tab/>
+        <w:t>FD</w:t>
+      </w:r>
+      <w:r>
+        <w:rPr>
+          <w:rFonts w:hint="eastAsia"/>
+        </w:rPr>
+        <w:t>干式地暖系统</w:t>
+      </w:r>
+    </w:p>
+    <w:p>
+      <w:r>
+        <w:tab/>
+      </w:r>
+      <w:r>
+        <w:tab/>
+      </w:r>
+      <w:r>
+        <w:rPr>
+          <w:rFonts w:hint="eastAsia"/>
+        </w:rPr>
+        <w:t>孚顶屋面系统</w:t>
+      </w:r>
+    </w:p>
+    <w:p>
+      <w:r>
+        <w:tab/>
+      </w:r>
+      <w:r>
+        <w:tab/>
+        <w:t>FD</w:t>
+      </w:r>
+      <w:r>
+        <w:rPr>
+          <w:rFonts w:hint="eastAsia"/>
+        </w:rPr>
+        <w:t>外墙内保温系统</w:t>
+      </w:r>
+    </w:p>
+    <w:p>
+      <w:r>
+        <w:tab/>
+      </w:r>
+      <w:r>
+        <w:tab/>
+        <w:t>FD</w:t>
+      </w:r>
+      <w:r>
+        <w:rPr>
+          <w:rFonts w:hint="eastAsia"/>
+        </w:rPr>
+        <w:t>近零能耗建筑外墙外保温系统</w:t>
+      </w:r>
+    </w:p>
+    <w:p>
+      <w:r>
+        <w:tab/>
+      </w:r>
+      <w:r>
+        <w:tab/>
+        <w:t>FD</w:t>
+      </w:r>
+      <w:r>
+        <w:rPr>
+          <w:rFonts w:hint="eastAsia"/>
+        </w:rPr>
+        <w:t>薄抹灰外墙外保温系统</w:t>
+      </w:r>
+    </w:p>
+    <w:p>
+      <w:r>
+        <w:tab/>
+      </w:r>
+      <w:r>
+        <w:tab/>
+      </w:r>
+      <w:r>
+        <w:rPr>
+          <w:rFonts w:hint="eastAsia"/>
+        </w:rPr>
+        <w:t>孚沃侧墙系统</w:t>
+      </w:r>
+    </w:p>
+    <w:p>
+      <w:r>
+        <w:tab/>
+      </w:r>
+      <w:r>
+        <w:tab/>
+        <w:t>FD</w:t>
+      </w:r>
+      <w:r>
+        <w:rPr>
+          <w:rFonts w:hint="eastAsia"/>
+        </w:rPr>
+        <w:t>冷库冷链保温系统</w:t>
+      </w:r>
+    </w:p>
+    <w:p>
+      <w:r>
+        <w:tab/>
+      </w:r>
+      <w:r>
+        <w:tab/>
+        <w:t>FD</w:t>
+      </w:r>
+      <w:r>
+        <w:rPr>
+          <w:rFonts w:hint="eastAsia"/>
+        </w:rPr>
+        <w:t>屋面保温系统</w:t>
+      </w:r>
+    </w:p>
+    <w:p>
+      <w:r>
+        <w:tab/>
+      </w:r>
+      <w:r>
+        <w:rPr>
+          <w:rFonts w:hint="eastAsia"/>
+        </w:rPr>
+        <w:t>上海炀和新材料科技有限公司</w:t>
+      </w:r>
+    </w:p>
+    <w:p>
+      <w:r>
+        <w:tab/>
+      </w:r>
+      <w:r>
+        <w:tab/>
+      </w:r>
+      <w:r>
+        <w:rPr>
+          <w:rFonts w:hint="eastAsia"/>
+        </w:rPr>
+        <w:t>岩棉</w:t>
+      </w:r>
+    </w:p>
+    <w:p>
+      <w:r>
+        <w:tab/>
+      </w:r>
+      <w:r>
+        <w:tab/>
+      </w:r>
+      <w:r>
+        <w:rPr>
+          <w:rFonts w:hint="eastAsia"/>
+        </w:rPr>
+        <w:t>玻璃棉</w:t>
+      </w:r>
+    </w:p>
+    <w:p>
+      <w:r>
+        <w:tab/>
+      </w:r>
+      <w:r>
+        <w:rPr>
+          <w:rFonts w:hint="eastAsia"/>
+        </w:rPr>
+        <w:t>上海越大建设工程有限公司</w:t>
+      </w:r>
+    </w:p>
+    <w:p>
+      <w:pPr>
+        <w:rPr>
+          <w:b/>
+          <w:bCs/>
+        </w:rPr>
+      </w:pPr>
+      <w:r>
+        <w:tab/>
+      </w:r>
+      <w:r>
+        <w:tab/>
+      </w:r>
+      <w:r>
+        <w:rPr>
+          <w:rFonts w:hint="eastAsia"/>
+          <w:b/>
+          <w:bCs/>
+        </w:rPr>
+        <w:t>致力于成为全球硬泡聚氨酯行业最有价值企业</w:t>
+      </w:r>
+    </w:p>
+    <w:p>
+      <w:r>
+        <w:rPr>
+          <w:b/>
+          <w:bCs/>
+        </w:rPr>
+        <w:tab/>
+      </w:r>
+      <w:r>
+        <w:rPr>
+          <w:b/>
+          <w:bCs/>
+        </w:rPr>
+        <w:tab/>
+      </w:r>
+      <w:r>
+        <w:rPr>
+          <w:rFonts w:hint="eastAsia"/>
+        </w:rPr>
+        <w:t>管道防腐保温专用聚氨酯</w:t>
+      </w:r>
+    </w:p>
+    <w:p>
+      <w:r>
+        <w:tab/>
+      </w:r>
+      <w:r>
+        <w:tab/>
+      </w:r>
+      <w:r>
+        <w:rPr>
+          <w:rFonts w:hint="eastAsia"/>
+        </w:rPr>
+        <w:t>矿山隧道用聚氨酯</w:t>
+      </w:r>
+    </w:p>
+    <w:p>
+      <w:r>
+        <w:tab/>
+      </w:r>
+      <w:r>
+        <w:tab/>
+      </w:r>
+      <w:r>
+        <w:rPr>
+          <w:rFonts w:hint="eastAsia"/>
+        </w:rPr>
+        <w:t>板材专用聚氨酯</w:t>
       </w:r>
     </w:p>
     <w:p>
@@ -31276,17 +31770,25 @@
         <w:rPr>
           <w:rFonts w:hint="eastAsia"/>
         </w:rPr>
-        <w:t>其它材料</w:t>
-      </w:r>
+        <w:t>冷库喷涂保温系统</w:t>
+      </w:r>
+    </w:p>
+    <w:p>
       <w:r>
         <w:tab/>
       </w:r>
-    </w:p>
-    <w:p>
       <w:r>
         <w:tab/>
       </w:r>
       <w:r>
+        <w:rPr>
+          <w:rFonts w:hint="eastAsia"/>
+        </w:rPr>
+        <w:t>夹芯板冷库保温系统</w:t>
+      </w:r>
+    </w:p>
+    <w:p>
+      <w:r>
         <w:tab/>
       </w:r>
       <w:r>
@@ -31296,7 +31798,7 @@
         <w:rPr>
           <w:rFonts w:hint="eastAsia"/>
         </w:rPr>
-        <w:t>透气膜</w:t>
+        <w:t>屋面保温防水一体化系统</w:t>
       </w:r>
     </w:p>
     <w:p>
@@ -31307,61 +31809,76 @@
         <w:tab/>
       </w:r>
       <w:r>
+        <w:rPr>
+          <w:rFonts w:hint="eastAsia"/>
+        </w:rPr>
+        <w:t>外墙外保温系统</w:t>
+      </w:r>
+    </w:p>
+    <w:p>
+      <w:r>
         <w:tab/>
       </w:r>
       <w:r>
         <w:rPr>
           <w:rFonts w:hint="eastAsia"/>
         </w:rPr>
-        <w:t>隔音材料</w:t>
-      </w:r>
-    </w:p>
-    <w:p>
-      <w:pPr>
-        <w:rPr>
-          <w:b/>
-          <w:bCs/>
-        </w:rPr>
-      </w:pPr>
+        <w:t>特卫强</w:t>
+      </w:r>
+    </w:p>
+    <w:p>
       <w:r>
         <w:tab/>
       </w:r>
       <w:r>
-        <w:rPr>
-          <w:rFonts w:hint="eastAsia"/>
-          <w:b/>
-          <w:bCs/>
-        </w:rPr>
-        <w:t>广州孚达保温隔热材料有限公司</w:t>
-      </w:r>
-    </w:p>
-    <w:p>
-      <w:r>
         <w:tab/>
       </w:r>
       <w:r>
+        <w:rPr>
+          <w:rFonts w:hint="eastAsia"/>
+        </w:rPr>
+        <w:t>防潮隔汽膜</w:t>
+      </w:r>
+    </w:p>
+    <w:p>
+      <w:r>
         <w:tab/>
-        <w:t>FD</w:t>
-      </w:r>
-      <w:r>
-        <w:rPr>
-          <w:rFonts w:hint="eastAsia"/>
-        </w:rPr>
-        <w:t>干式地暖系统</w:t>
-      </w:r>
-    </w:p>
-    <w:p>
+      </w:r>
       <w:r>
         <w:tab/>
       </w:r>
       <w:r>
+        <w:rPr>
+          <w:rFonts w:hint="eastAsia"/>
+        </w:rPr>
+        <w:t>防水透气膜</w:t>
+      </w:r>
+    </w:p>
+    <w:p>
+      <w:r>
+        <w:rPr>
+          <w:rFonts w:hint="eastAsia"/>
+        </w:rPr>
+        <w:t>民用建材</w:t>
+      </w:r>
+    </w:p>
+    <w:p>
+      <w:r>
+        <w:rPr>
+          <w:rFonts w:hint="eastAsia"/>
+        </w:rPr>
+        <w:t>非织造布</w:t>
+      </w:r>
+    </w:p>
+    <w:p>
+      <w:r>
         <w:tab/>
       </w:r>
       <w:r>
         <w:rPr>
           <w:rFonts w:hint="eastAsia"/>
         </w:rPr>
-        <w:t>孚顶屋面系统</w:t>
+        <w:t>天鼎丰</w:t>
       </w:r>
     </w:p>
     <w:p>
@@ -31370,13 +31887,12 @@
       </w:r>
       <w:r>
         <w:tab/>
-        <w:t>FD</w:t>
-      </w:r>
-      <w:r>
-        <w:rPr>
-          <w:rFonts w:hint="eastAsia"/>
-        </w:rPr>
-        <w:t>外墙内保温系统</w:t>
+      </w:r>
+      <w:r>
+        <w:rPr>
+          <w:rFonts w:hint="eastAsia"/>
+        </w:rPr>
+        <w:t>聚酯长丝胎基布</w:t>
       </w:r>
     </w:p>
     <w:p>
@@ -31385,13 +31901,12 @@
       </w:r>
       <w:r>
         <w:tab/>
-        <w:t>FD</w:t>
-      </w:r>
-      <w:r>
-        <w:rPr>
-          <w:rFonts w:hint="eastAsia"/>
-        </w:rPr>
-        <w:t>近零能耗建筑外墙外保温系统</w:t>
+      </w:r>
+      <w:r>
+        <w:rPr>
+          <w:rFonts w:hint="eastAsia"/>
+        </w:rPr>
+        <w:t>环保过滤材料</w:t>
       </w:r>
     </w:p>
     <w:p>
@@ -31400,13 +31915,12 @@
       </w:r>
       <w:r>
         <w:tab/>
-        <w:t>FD</w:t>
-      </w:r>
-      <w:r>
-        <w:rPr>
-          <w:rFonts w:hint="eastAsia"/>
-        </w:rPr>
-        <w:t>薄抹灰外墙外保温系统</w:t>
+      </w:r>
+      <w:r>
+        <w:rPr>
+          <w:rFonts w:hint="eastAsia"/>
+        </w:rPr>
+        <w:t>高强粗旦聚丙烯长丝针刺土工布</w:t>
       </w:r>
     </w:p>
     <w:p>
@@ -31420,40 +31934,66 @@
         <w:rPr>
           <w:rFonts w:hint="eastAsia"/>
         </w:rPr>
-        <w:t>孚沃侧墙系统</w:t>
-      </w:r>
-    </w:p>
-    <w:p>
-      <w:r>
+        <w:t>短纤针刺土工布</w:t>
+      </w:r>
+    </w:p>
+    <w:p>
+      <w:pPr>
+        <w:rPr>
+          <w:b/>
+          <w:bCs/>
+        </w:rPr>
+      </w:pPr>
+      <w:r>
+        <w:rPr>
+          <w:rFonts w:hint="eastAsia"/>
+          <w:b/>
+          <w:bCs/>
+        </w:rPr>
+        <w:t>建筑涂料</w:t>
+      </w:r>
+    </w:p>
+    <w:p>
+      <w:pPr>
+        <w:rPr>
+          <w:b/>
+          <w:bCs/>
+        </w:rPr>
+      </w:pPr>
+      <w:r>
+        <w:rPr>
+          <w:b/>
+          <w:bCs/>
+        </w:rPr>
         <w:tab/>
       </w:r>
       <w:r>
+        <w:rPr>
+          <w:rFonts w:hint="eastAsia"/>
+          <w:b/>
+          <w:bCs/>
+        </w:rPr>
+        <w:t>德爱威（中国）有限公司</w:t>
+      </w:r>
+    </w:p>
+    <w:p>
+      <w:r>
         <w:tab/>
-        <w:t>FD</w:t>
-      </w:r>
-      <w:r>
-        <w:rPr>
-          <w:rFonts w:hint="eastAsia"/>
-        </w:rPr>
-        <w:t>冷库冷链保温系统</w:t>
-      </w:r>
-    </w:p>
-    <w:p>
+      </w:r>
       <w:r>
         <w:tab/>
       </w:r>
       <w:r>
+        <w:rPr>
+          <w:rFonts w:hint="eastAsia"/>
+        </w:rPr>
+        <w:t>内外墙涂料</w:t>
+      </w:r>
+    </w:p>
+    <w:p>
+      <w:r>
         <w:tab/>
-        <w:t>FD</w:t>
-      </w:r>
-      <w:r>
-        <w:rPr>
-          <w:rFonts w:hint="eastAsia"/>
-        </w:rPr>
-        <w:t>屋面保温系统</w:t>
-      </w:r>
-    </w:p>
-    <w:p>
+      </w:r>
       <w:r>
         <w:tab/>
       </w:r>
@@ -31461,7 +32001,7 @@
         <w:rPr>
           <w:rFonts w:hint="eastAsia"/>
         </w:rPr>
-        <w:t>上海炀和新材料科技有限公司</w:t>
+        <w:t>地坪涂料</w:t>
       </w:r>
     </w:p>
     <w:p>
@@ -31475,7 +32015,7 @@
         <w:rPr>
           <w:rFonts w:hint="eastAsia"/>
         </w:rPr>
-        <w:t>岩棉</w:t>
+        <w:t>防腐涂料</w:t>
       </w:r>
     </w:p>
     <w:p>
@@ -31489,7 +32029,7 @@
         <w:rPr>
           <w:rFonts w:hint="eastAsia"/>
         </w:rPr>
-        <w:t>玻璃棉</w:t>
+        <w:t>艺术漆</w:t>
       </w:r>
     </w:p>
     <w:p>
@@ -31497,82 +32037,82 @@
         <w:tab/>
       </w:r>
       <w:r>
-        <w:rPr>
-          <w:rFonts w:hint="eastAsia"/>
-        </w:rPr>
-        <w:t>上海越大建设工程有限公司</w:t>
-      </w:r>
-    </w:p>
-    <w:p>
-      <w:pPr>
-        <w:rPr>
-          <w:b/>
-          <w:bCs/>
-        </w:rPr>
-      </w:pPr>
-      <w:r>
         <w:tab/>
       </w:r>
       <w:r>
+        <w:rPr>
+          <w:rFonts w:hint="eastAsia"/>
+        </w:rPr>
+        <w:t>精调漆</w:t>
+      </w:r>
+    </w:p>
+    <w:p>
+      <w:r>
         <w:tab/>
       </w:r>
       <w:r>
-        <w:rPr>
-          <w:rFonts w:hint="eastAsia"/>
-          <w:b/>
-          <w:bCs/>
-        </w:rPr>
-        <w:t>致力于成为全球硬泡聚氨酯行业最有价值企业</w:t>
-      </w:r>
-    </w:p>
-    <w:p>
-      <w:r>
-        <w:rPr>
-          <w:b/>
-          <w:bCs/>
-        </w:rPr>
         <w:tab/>
       </w:r>
       <w:r>
         <w:rPr>
-          <w:b/>
-          <w:bCs/>
-        </w:rPr>
+          <w:rFonts w:hint="eastAsia"/>
+        </w:rPr>
+        <w:t>木器漆</w:t>
+      </w:r>
+    </w:p>
+    <w:p>
+      <w:r>
         <w:tab/>
       </w:r>
       <w:r>
-        <w:rPr>
-          <w:rFonts w:hint="eastAsia"/>
-        </w:rPr>
-        <w:t>管道防腐保温专用聚氨酯</w:t>
-      </w:r>
-    </w:p>
-    <w:p>
-      <w:r>
         <w:tab/>
       </w:r>
       <w:r>
+        <w:rPr>
+          <w:rFonts w:hint="eastAsia"/>
+        </w:rPr>
+        <w:t>基辅料及工具</w:t>
+      </w:r>
+    </w:p>
+    <w:p>
+      <w:pPr>
+        <w:rPr>
+          <w:b/>
+          <w:bCs/>
+        </w:rPr>
+      </w:pPr>
+      <w:r>
         <w:tab/>
       </w:r>
       <w:r>
         <w:rPr>
           <w:rFonts w:hint="eastAsia"/>
-        </w:rPr>
-        <w:t>矿山隧道用聚氨酯</w:t>
-      </w:r>
-    </w:p>
-    <w:p>
-      <w:r>
+          <w:b/>
+          <w:bCs/>
+        </w:rPr>
+        <w:t>洛迪环保科技有限公司</w:t>
+      </w:r>
+    </w:p>
+    <w:p>
+      <w:r>
+        <w:rPr>
+          <w:b/>
+          <w:bCs/>
+        </w:rPr>
         <w:tab/>
       </w:r>
       <w:r>
+        <w:rPr>
+          <w:b/>
+          <w:bCs/>
+        </w:rPr>
         <w:tab/>
       </w:r>
       <w:r>
         <w:rPr>
           <w:rFonts w:hint="eastAsia"/>
         </w:rPr>
-        <w:t>板材专用聚氨酯</w:t>
+        <w:t>硅藻泥</w:t>
       </w:r>
     </w:p>
     <w:p>
@@ -31586,7 +32126,23 @@
         <w:rPr>
           <w:rFonts w:hint="eastAsia"/>
         </w:rPr>
-        <w:t>冷库喷涂保温系统</w:t>
+        <w:t>无机干粉</w:t>
+      </w:r>
+    </w:p>
+    <w:p>
+      <w:r>
+        <w:rPr>
+          <w:rFonts w:hint="eastAsia"/>
+        </w:rPr>
+        <w:t>建筑修缮 为各类建筑提供修缮类、翻新类及加固类工程服务</w:t>
+      </w:r>
+    </w:p>
+    <w:p>
+      <w:r>
+        <w:rPr>
+          <w:rFonts w:hint="eastAsia"/>
+        </w:rPr>
+        <w:t>砂浆粉料</w:t>
       </w:r>
     </w:p>
     <w:p>
@@ -31594,52 +32150,52 @@
         <w:tab/>
       </w:r>
       <w:r>
+        <w:rPr>
+          <w:rFonts w:hint="eastAsia"/>
+        </w:rPr>
+        <w:t>华砂华浆有限责任公司</w:t>
+      </w:r>
+    </w:p>
+    <w:p>
+      <w:r>
         <w:tab/>
       </w:r>
       <w:r>
-        <w:rPr>
-          <w:rFonts w:hint="eastAsia"/>
-        </w:rPr>
-        <w:t>夹芯板冷库保温系统</w:t>
-      </w:r>
-    </w:p>
-    <w:p>
-      <w:r>
         <w:tab/>
       </w:r>
       <w:r>
+        <w:rPr>
+          <w:rFonts w:hint="eastAsia"/>
+        </w:rPr>
+        <w:t>瓷砖胶</w:t>
+      </w:r>
+    </w:p>
+    <w:p>
+      <w:r>
         <w:tab/>
       </w:r>
       <w:r>
-        <w:rPr>
-          <w:rFonts w:hint="eastAsia"/>
-        </w:rPr>
-        <w:t>屋面保温防水一体化系统</w:t>
-      </w:r>
-    </w:p>
-    <w:p>
-      <w:r>
         <w:tab/>
       </w:r>
       <w:r>
+        <w:rPr>
+          <w:rFonts w:hint="eastAsia"/>
+        </w:rPr>
+        <w:t>填缝剂</w:t>
+      </w:r>
+    </w:p>
+    <w:p>
+      <w:r>
         <w:tab/>
       </w:r>
       <w:r>
-        <w:rPr>
-          <w:rFonts w:hint="eastAsia"/>
-        </w:rPr>
-        <w:t>外墙外保温系统</w:t>
-      </w:r>
-    </w:p>
-    <w:p>
-      <w:r>
         <w:tab/>
       </w:r>
       <w:r>
         <w:rPr>
           <w:rFonts w:hint="eastAsia"/>
         </w:rPr>
-        <w:t>特卫强</w:t>
+        <w:t>防水材料</w:t>
       </w:r>
     </w:p>
     <w:p>
@@ -31653,7 +32209,7 @@
         <w:rPr>
           <w:rFonts w:hint="eastAsia"/>
         </w:rPr>
-        <w:t>防潮隔汽膜</w:t>
+        <w:t>外墙粉饰砂浆</w:t>
       </w:r>
     </w:p>
     <w:p>
@@ -31667,23 +32223,7 @@
         <w:rPr>
           <w:rFonts w:hint="eastAsia"/>
         </w:rPr>
-        <w:t>防水透气膜</w:t>
-      </w:r>
-    </w:p>
-    <w:p>
-      <w:r>
-        <w:rPr>
-          <w:rFonts w:hint="eastAsia"/>
-        </w:rPr>
-        <w:t>民用建材</w:t>
-      </w:r>
-    </w:p>
-    <w:p>
-      <w:r>
-        <w:rPr>
-          <w:rFonts w:hint="eastAsia"/>
-        </w:rPr>
-        <w:t>非织造布</w:t>
+        <w:t>地坪材料</w:t>
       </w:r>
     </w:p>
     <w:p>
@@ -31691,24 +32231,24 @@
         <w:tab/>
       </w:r>
       <w:r>
-        <w:rPr>
-          <w:rFonts w:hint="eastAsia"/>
-        </w:rPr>
-        <w:t>天鼎丰</w:t>
-      </w:r>
-    </w:p>
-    <w:p>
-      <w:r>
         <w:tab/>
       </w:r>
       <w:r>
+        <w:rPr>
+          <w:rFonts w:hint="eastAsia"/>
+        </w:rPr>
+        <w:t>保温砂浆</w:t>
+      </w:r>
+    </w:p>
+    <w:p>
+      <w:r>
         <w:tab/>
       </w:r>
       <w:r>
         <w:rPr>
           <w:rFonts w:hint="eastAsia"/>
         </w:rPr>
-        <w:t>聚酯长丝胎基布</w:t>
+        <w:t>壁安</w:t>
       </w:r>
     </w:p>
     <w:p>
@@ -31722,7 +32262,7 @@
         <w:rPr>
           <w:rFonts w:hint="eastAsia"/>
         </w:rPr>
-        <w:t>环保过滤材料</w:t>
+        <w:t>腻子粉</w:t>
       </w:r>
     </w:p>
     <w:p>
@@ -31736,7 +32276,7 @@
         <w:rPr>
           <w:rFonts w:hint="eastAsia"/>
         </w:rPr>
-        <w:t>高强粗旦聚丙烯长丝针刺土工布</w:t>
+        <w:t>石膏</w:t>
       </w:r>
     </w:p>
     <w:p>
@@ -31750,394 +32290,37 @@
         <w:rPr>
           <w:rFonts w:hint="eastAsia"/>
         </w:rPr>
-        <w:t>短纤针刺土工布</w:t>
-      </w:r>
-    </w:p>
-    <w:p>
-      <w:pPr>
-        <w:rPr>
-          <w:b/>
-          <w:bCs/>
-        </w:rPr>
-      </w:pPr>
-      <w:r>
-        <w:rPr>
-          <w:rFonts w:hint="eastAsia"/>
-          <w:b/>
-          <w:bCs/>
-        </w:rPr>
-        <w:t>建筑涂料</w:t>
-      </w:r>
-    </w:p>
-    <w:p>
-      <w:pPr>
-        <w:rPr>
-          <w:b/>
-          <w:bCs/>
-        </w:rPr>
-      </w:pPr>
-      <w:r>
-        <w:rPr>
-          <w:b/>
-          <w:bCs/>
+        <w:t>瓷建筑粉及加固剂</w:t>
+      </w:r>
+    </w:p>
+    <w:p>
+      <w:pPr>
+        <w:rPr>
+          <w:rFonts w:ascii="Helvetica" w:hAnsi="Helvetica" w:cs="Helvetica"/>
+          <w:color w:val="33353C"/>
+          <w:szCs w:val="21"/>
+          <w:shd w:val="clear" w:color="auto" w:fill="FFFFFF"/>
+        </w:rPr>
+      </w:pPr>
+      <w:r>
+        <w:rPr>
+          <w:rFonts w:ascii="Helvetica" w:hAnsi="Helvetica" w:cs="Helvetica"/>
+          <w:color w:val="33353C"/>
+          <w:szCs w:val="21"/>
+          <w:shd w:val="clear" w:color="auto" w:fill="FFFFFF"/>
         </w:rPr>
         <w:tab/>
       </w:r>
       <w:r>
         <w:rPr>
-          <w:rFonts w:hint="eastAsia"/>
-          <w:b/>
-          <w:bCs/>
-        </w:rPr>
-        <w:t>德爱威（中国）有限公司</w:t>
-      </w:r>
-    </w:p>
-    <w:p>
-      <w:r>
+          <w:rFonts w:ascii="Helvetica" w:hAnsi="Helvetica" w:cs="Helvetica"/>
+          <w:color w:val="33353C"/>
+          <w:szCs w:val="21"/>
+          <w:shd w:val="clear" w:color="auto" w:fill="FFFFFF"/>
+        </w:rPr>
         <w:tab/>
       </w:r>
       <w:r>
-        <w:tab/>
-      </w:r>
-      <w:r>
-        <w:rPr>
-          <w:rFonts w:hint="eastAsia"/>
-        </w:rPr>
-        <w:t>内外墙涂料</w:t>
-      </w:r>
-    </w:p>
-    <w:p>
-      <w:r>
-        <w:tab/>
-      </w:r>
-      <w:r>
-        <w:tab/>
-      </w:r>
-      <w:r>
-        <w:rPr>
-          <w:rFonts w:hint="eastAsia"/>
-        </w:rPr>
-        <w:t>地坪涂料</w:t>
-      </w:r>
-    </w:p>
-    <w:p>
-      <w:r>
-        <w:tab/>
-      </w:r>
-      <w:r>
-        <w:tab/>
-      </w:r>
-      <w:r>
-        <w:rPr>
-          <w:rFonts w:hint="eastAsia"/>
-        </w:rPr>
-        <w:t>防腐涂料</w:t>
-      </w:r>
-    </w:p>
-    <w:p>
-      <w:r>
-        <w:tab/>
-      </w:r>
-      <w:r>
-        <w:tab/>
-      </w:r>
-      <w:r>
-        <w:rPr>
-          <w:rFonts w:hint="eastAsia"/>
-        </w:rPr>
-        <w:t>艺术漆</w:t>
-      </w:r>
-    </w:p>
-    <w:p>
-      <w:r>
-        <w:tab/>
-      </w:r>
-      <w:r>
-        <w:tab/>
-      </w:r>
-      <w:r>
-        <w:rPr>
-          <w:rFonts w:hint="eastAsia"/>
-        </w:rPr>
-        <w:t>精调漆</w:t>
-      </w:r>
-    </w:p>
-    <w:p>
-      <w:r>
-        <w:tab/>
-      </w:r>
-      <w:r>
-        <w:tab/>
-      </w:r>
-      <w:r>
-        <w:rPr>
-          <w:rFonts w:hint="eastAsia"/>
-        </w:rPr>
-        <w:t>木器漆</w:t>
-      </w:r>
-    </w:p>
-    <w:p>
-      <w:r>
-        <w:tab/>
-      </w:r>
-      <w:r>
-        <w:tab/>
-      </w:r>
-      <w:r>
-        <w:rPr>
-          <w:rFonts w:hint="eastAsia"/>
-        </w:rPr>
-        <w:t>基辅料及工具</w:t>
-      </w:r>
-    </w:p>
-    <w:p>
-      <w:pPr>
-        <w:rPr>
-          <w:b/>
-          <w:bCs/>
-        </w:rPr>
-      </w:pPr>
-      <w:r>
-        <w:tab/>
-      </w:r>
-      <w:r>
-        <w:rPr>
-          <w:rFonts w:hint="eastAsia"/>
-          <w:b/>
-          <w:bCs/>
-        </w:rPr>
-        <w:t>洛迪环保科技有限公司</w:t>
-      </w:r>
-    </w:p>
-    <w:p>
-      <w:r>
-        <w:rPr>
-          <w:b/>
-          <w:bCs/>
-        </w:rPr>
-        <w:lastRenderedPageBreak/>
-        <w:tab/>
-      </w:r>
-      <w:r>
-        <w:rPr>
-          <w:b/>
-          <w:bCs/>
-        </w:rPr>
-        <w:tab/>
-      </w:r>
-      <w:r>
-        <w:rPr>
-          <w:rFonts w:hint="eastAsia"/>
-        </w:rPr>
-        <w:t>硅藻泥</w:t>
-      </w:r>
-    </w:p>
-    <w:p>
-      <w:r>
-        <w:tab/>
-      </w:r>
-      <w:r>
-        <w:tab/>
-      </w:r>
-      <w:r>
-        <w:rPr>
-          <w:rFonts w:hint="eastAsia"/>
-        </w:rPr>
-        <w:t>无机干粉</w:t>
-      </w:r>
-    </w:p>
-    <w:p>
-      <w:r>
-        <w:rPr>
-          <w:rFonts w:hint="eastAsia"/>
-        </w:rPr>
-        <w:t>建筑修缮 为各类建筑提供修缮类、翻新类及加固类工程服务</w:t>
-      </w:r>
-    </w:p>
-    <w:p>
-      <w:r>
-        <w:rPr>
-          <w:rFonts w:hint="eastAsia"/>
-        </w:rPr>
-        <w:t>砂浆粉料</w:t>
-      </w:r>
-    </w:p>
-    <w:p>
-      <w:r>
-        <w:tab/>
-      </w:r>
-      <w:r>
-        <w:rPr>
-          <w:rFonts w:hint="eastAsia"/>
-        </w:rPr>
-        <w:t>华砂华浆有限责任公司</w:t>
-      </w:r>
-    </w:p>
-    <w:p>
-      <w:r>
-        <w:tab/>
-      </w:r>
-      <w:r>
-        <w:tab/>
-      </w:r>
-      <w:r>
-        <w:rPr>
-          <w:rFonts w:hint="eastAsia"/>
-        </w:rPr>
-        <w:t>瓷砖胶</w:t>
-      </w:r>
-    </w:p>
-    <w:p>
-      <w:r>
-        <w:tab/>
-      </w:r>
-      <w:r>
-        <w:tab/>
-      </w:r>
-      <w:r>
-        <w:rPr>
-          <w:rFonts w:hint="eastAsia"/>
-        </w:rPr>
-        <w:t>填缝剂</w:t>
-      </w:r>
-    </w:p>
-    <w:p>
-      <w:r>
-        <w:tab/>
-      </w:r>
-      <w:r>
-        <w:tab/>
-      </w:r>
-      <w:r>
-        <w:rPr>
-          <w:rFonts w:hint="eastAsia"/>
-        </w:rPr>
-        <w:t>防水材料</w:t>
-      </w:r>
-    </w:p>
-    <w:p>
-      <w:r>
-        <w:tab/>
-      </w:r>
-      <w:r>
-        <w:tab/>
-      </w:r>
-      <w:r>
-        <w:rPr>
-          <w:rFonts w:hint="eastAsia"/>
-        </w:rPr>
-        <w:t>外墙粉饰砂浆</w:t>
-      </w:r>
-    </w:p>
-    <w:p>
-      <w:r>
-        <w:tab/>
-      </w:r>
-      <w:r>
-        <w:tab/>
-      </w:r>
-      <w:r>
-        <w:rPr>
-          <w:rFonts w:hint="eastAsia"/>
-        </w:rPr>
-        <w:t>地坪材料</w:t>
-      </w:r>
-    </w:p>
-    <w:p>
-      <w:r>
-        <w:tab/>
-      </w:r>
-      <w:r>
-        <w:tab/>
-      </w:r>
-      <w:r>
-        <w:rPr>
-          <w:rFonts w:hint="eastAsia"/>
-        </w:rPr>
-        <w:t>保温砂浆</w:t>
-      </w:r>
-    </w:p>
-    <w:p>
-      <w:r>
-        <w:tab/>
-      </w:r>
-      <w:r>
-        <w:rPr>
-          <w:rFonts w:hint="eastAsia"/>
-        </w:rPr>
-        <w:t>壁安</w:t>
-      </w:r>
-    </w:p>
-    <w:p>
-      <w:r>
-        <w:tab/>
-      </w:r>
-      <w:r>
-        <w:tab/>
-      </w:r>
-      <w:r>
-        <w:rPr>
-          <w:rFonts w:hint="eastAsia"/>
-        </w:rPr>
-        <w:t>腻子粉</w:t>
-      </w:r>
-    </w:p>
-    <w:p>
-      <w:r>
-        <w:tab/>
-      </w:r>
-      <w:r>
-        <w:tab/>
-      </w:r>
-      <w:r>
-        <w:rPr>
-          <w:rFonts w:hint="eastAsia"/>
-        </w:rPr>
-        <w:t>石膏</w:t>
-      </w:r>
-    </w:p>
-    <w:p>
-      <w:r>
-        <w:tab/>
-      </w:r>
-      <w:r>
-        <w:tab/>
-      </w:r>
-      <w:r>
-        <w:rPr>
-          <w:rFonts w:hint="eastAsia"/>
-        </w:rPr>
-        <w:t>瓷建筑粉及加固剂</w:t>
-      </w:r>
-    </w:p>
-    <w:p>
-      <w:pPr>
-        <w:rPr>
-          <w:rFonts w:ascii="Helvetica" w:hAnsi="Helvetica" w:cs="Helvetica"/>
-          <w:color w:val="33353C"/>
-          <w:szCs w:val="21"/>
-          <w:shd w:val="clear" w:color="auto" w:fill="FFFFFF"/>
-        </w:rPr>
-      </w:pPr>
-      <w:r>
-        <w:rPr>
-          <w:rFonts w:ascii="Helvetica" w:hAnsi="Helvetica" w:cs="Helvetica"/>
-          <w:color w:val="33353C"/>
-          <w:szCs w:val="21"/>
-          <w:shd w:val="clear" w:color="auto" w:fill="FFFFFF"/>
-        </w:rPr>
-        <w:tab/>
-      </w:r>
-      <w:r>
-        <w:rPr>
-          <w:rFonts w:ascii="Helvetica" w:hAnsi="Helvetica" w:cs="Helvetica"/>
-          <w:color w:val="33353C"/>
-          <w:szCs w:val="21"/>
-          <w:shd w:val="clear" w:color="auto" w:fill="FFFFFF"/>
-        </w:rPr>
-        <w:tab/>
-      </w:r>
-      <w:r>
         <w:rPr>
           <w:rFonts w:ascii="Helvetica" w:hAnsi="Helvetica" w:cs="Helvetica" w:hint="eastAsia"/>
           <w:color w:val="33353C"/>
@@ -32167,7 +32350,7 @@
         </w:rPr>
         <w:t xml:space="preserve"> </w:t>
       </w:r>
-      <w:hyperlink r:id="rId129" w:history="1">
+      <w:hyperlink r:id="rId130" w:history="1">
         <w:r>
           <w:rPr>
             <w:rStyle w:val="a7"/>
@@ -32208,6 +32391,7 @@
           <w:szCs w:val="21"/>
           <w:shd w:val="clear" w:color="auto" w:fill="FFFFFF"/>
         </w:rPr>
+        <w:lastRenderedPageBreak/>
         <w:t>三棵树涂料股份有限公司主营业务为</w:t>
       </w:r>
       <w:r>
@@ -33051,8 +33235,405 @@
           <w:szCs w:val="21"/>
           <w:shd w:val="clear" w:color="auto" w:fill="FFFFFF"/>
         </w:rPr>
+        <w:t>木器漆</w:t>
+      </w:r>
+    </w:p>
+    <w:p>
+      <w:pPr>
+        <w:ind w:firstLine="420"/>
+        <w:rPr>
+          <w:rFonts w:ascii="Helvetica" w:hAnsi="Helvetica" w:cs="Helvetica"/>
+          <w:color w:val="33353C"/>
+          <w:szCs w:val="21"/>
+          <w:shd w:val="clear" w:color="auto" w:fill="FFFFFF"/>
+        </w:rPr>
+      </w:pPr>
+      <w:r>
+        <w:rPr>
+          <w:rFonts w:ascii="Helvetica" w:hAnsi="Helvetica" w:cs="Helvetica" w:hint="eastAsia"/>
+          <w:color w:val="33353C"/>
+          <w:szCs w:val="21"/>
+          <w:shd w:val="clear" w:color="auto" w:fill="FFFFFF"/>
+        </w:rPr>
+        <w:t>防水涂料</w:t>
+      </w:r>
+    </w:p>
+    <w:p>
+      <w:pPr>
+        <w:ind w:firstLine="420"/>
+        <w:rPr>
+          <w:rFonts w:ascii="Helvetica" w:hAnsi="Helvetica" w:cs="Helvetica"/>
+          <w:color w:val="33353C"/>
+          <w:szCs w:val="21"/>
+          <w:shd w:val="clear" w:color="auto" w:fill="FFFFFF"/>
+        </w:rPr>
+      </w:pPr>
+      <w:r>
+        <w:rPr>
+          <w:rFonts w:ascii="Helvetica" w:hAnsi="Helvetica" w:cs="Helvetica" w:hint="eastAsia"/>
+          <w:color w:val="33353C"/>
+          <w:szCs w:val="21"/>
+          <w:shd w:val="clear" w:color="auto" w:fill="FFFFFF"/>
+        </w:rPr>
+        <w:t>基辅材料</w:t>
+      </w:r>
+    </w:p>
+    <w:p>
+      <w:pPr>
+        <w:ind w:firstLine="420"/>
+        <w:rPr>
+          <w:rFonts w:ascii="Helvetica" w:hAnsi="Helvetica" w:cs="Helvetica"/>
+          <w:color w:val="33353C"/>
+          <w:szCs w:val="21"/>
+          <w:shd w:val="clear" w:color="auto" w:fill="FFFFFF"/>
+        </w:rPr>
+      </w:pPr>
+      <w:r>
+        <w:rPr>
+          <w:rFonts w:ascii="Helvetica" w:hAnsi="Helvetica" w:cs="Helvetica" w:hint="eastAsia"/>
+          <w:color w:val="33353C"/>
+          <w:szCs w:val="21"/>
+          <w:shd w:val="clear" w:color="auto" w:fill="FFFFFF"/>
+        </w:rPr>
+        <w:t>胶粘剂类</w:t>
+      </w:r>
+    </w:p>
+    <w:p>
+      <w:pPr>
+        <w:ind w:firstLine="420"/>
+        <w:rPr>
+          <w:rFonts w:ascii="Helvetica" w:hAnsi="Helvetica" w:cs="Helvetica"/>
+          <w:color w:val="33353C"/>
+          <w:szCs w:val="21"/>
+          <w:shd w:val="clear" w:color="auto" w:fill="FFFFFF"/>
+        </w:rPr>
+      </w:pPr>
+      <w:r>
+        <w:rPr>
+          <w:rFonts w:ascii="Helvetica" w:hAnsi="Helvetica" w:cs="Helvetica" w:hint="eastAsia"/>
+          <w:color w:val="33353C"/>
+          <w:szCs w:val="21"/>
+          <w:shd w:val="clear" w:color="auto" w:fill="FFFFFF"/>
+        </w:rPr>
+        <w:t>无机涂料</w:t>
+      </w:r>
+    </w:p>
+    <w:p>
+      <w:pPr>
+        <w:rPr>
+          <w:rFonts w:ascii="Helvetica" w:hAnsi="Helvetica" w:cs="Helvetica"/>
+          <w:color w:val="33353C"/>
+          <w:szCs w:val="21"/>
+          <w:shd w:val="clear" w:color="auto" w:fill="FFFFFF"/>
+        </w:rPr>
+      </w:pPr>
+      <w:r>
+        <w:rPr>
+          <w:rFonts w:ascii="Helvetica" w:hAnsi="Helvetica" w:cs="Helvetica" w:hint="eastAsia"/>
+          <w:color w:val="33353C"/>
+          <w:szCs w:val="21"/>
+          <w:shd w:val="clear" w:color="auto" w:fill="FFFFFF"/>
+        </w:rPr>
+        <w:t>工程产品体系</w:t>
+      </w:r>
+    </w:p>
+    <w:p>
+      <w:pPr>
+        <w:ind w:firstLine="420"/>
+        <w:rPr>
+          <w:rFonts w:ascii="Helvetica" w:hAnsi="Helvetica" w:cs="Helvetica"/>
+          <w:color w:val="33353C"/>
+          <w:szCs w:val="21"/>
+          <w:shd w:val="clear" w:color="auto" w:fill="FFFFFF"/>
+        </w:rPr>
+      </w:pPr>
+      <w:r>
+        <w:rPr>
+          <w:rFonts w:ascii="Helvetica" w:hAnsi="Helvetica" w:cs="Helvetica" w:hint="eastAsia"/>
+          <w:color w:val="33353C"/>
+          <w:szCs w:val="21"/>
+          <w:shd w:val="clear" w:color="auto" w:fill="FFFFFF"/>
+        </w:rPr>
+        <w:t>工程系统解决方案</w:t>
+      </w:r>
+    </w:p>
+    <w:p>
+      <w:pPr>
+        <w:ind w:firstLine="420"/>
+        <w:rPr>
+          <w:rFonts w:ascii="Helvetica" w:hAnsi="Helvetica" w:cs="Helvetica"/>
+          <w:color w:val="33353C"/>
+          <w:szCs w:val="21"/>
+          <w:shd w:val="clear" w:color="auto" w:fill="FFFFFF"/>
+        </w:rPr>
+      </w:pPr>
+      <w:r>
+        <w:rPr>
+          <w:rFonts w:ascii="Helvetica" w:hAnsi="Helvetica" w:cs="Helvetica" w:hint="eastAsia"/>
+          <w:color w:val="33353C"/>
+          <w:szCs w:val="21"/>
+          <w:shd w:val="clear" w:color="auto" w:fill="FFFFFF"/>
+        </w:rPr>
+        <w:t>城市焕新解决方案</w:t>
+      </w:r>
+    </w:p>
+    <w:p>
+      <w:pPr>
+        <w:ind w:firstLine="420"/>
+        <w:rPr>
+          <w:rFonts w:ascii="Helvetica" w:hAnsi="Helvetica" w:cs="Helvetica"/>
+          <w:color w:val="33353C"/>
+          <w:szCs w:val="21"/>
+          <w:shd w:val="clear" w:color="auto" w:fill="FFFFFF"/>
+        </w:rPr>
+      </w:pPr>
+      <w:r>
+        <w:rPr>
+          <w:rFonts w:ascii="Helvetica" w:hAnsi="Helvetica" w:cs="Helvetica" w:hint="eastAsia"/>
+          <w:color w:val="33353C"/>
+          <w:szCs w:val="21"/>
+          <w:shd w:val="clear" w:color="auto" w:fill="FFFFFF"/>
+        </w:rPr>
+        <w:t>保温系统解决方案</w:t>
+      </w:r>
+    </w:p>
+    <w:p>
+      <w:pPr>
+        <w:rPr>
+          <w:rFonts w:ascii="Helvetica" w:hAnsi="Helvetica" w:cs="Helvetica"/>
+          <w:color w:val="33353C"/>
+          <w:szCs w:val="21"/>
+          <w:shd w:val="clear" w:color="auto" w:fill="FFFFFF"/>
+        </w:rPr>
+      </w:pPr>
+      <w:r>
+        <w:rPr>
+          <w:rFonts w:ascii="Helvetica" w:hAnsi="Helvetica" w:cs="Helvetica" w:hint="eastAsia"/>
+          <w:color w:val="33353C"/>
+          <w:szCs w:val="21"/>
+          <w:shd w:val="clear" w:color="auto" w:fill="FFFFFF"/>
+        </w:rPr>
+        <w:t>工程防水体系</w:t>
+      </w:r>
+    </w:p>
+    <w:p>
+      <w:pPr>
+        <w:ind w:firstLine="420"/>
+        <w:rPr>
+          <w:rFonts w:ascii="Helvetica" w:hAnsi="Helvetica" w:cs="Helvetica"/>
+          <w:color w:val="33353C"/>
+          <w:szCs w:val="21"/>
+          <w:shd w:val="clear" w:color="auto" w:fill="FFFFFF"/>
+        </w:rPr>
+      </w:pPr>
+      <w:r>
+        <w:rPr>
+          <w:rFonts w:ascii="Helvetica" w:hAnsi="Helvetica" w:cs="Helvetica" w:hint="eastAsia"/>
+          <w:color w:val="33353C"/>
+          <w:szCs w:val="21"/>
+          <w:shd w:val="clear" w:color="auto" w:fill="FFFFFF"/>
+        </w:rPr>
+        <w:t>防水涂料</w:t>
+      </w:r>
+    </w:p>
+    <w:p>
+      <w:pPr>
+        <w:ind w:firstLine="420"/>
+        <w:rPr>
+          <w:rFonts w:ascii="Helvetica" w:hAnsi="Helvetica" w:cs="Helvetica"/>
+          <w:color w:val="33353C"/>
+          <w:szCs w:val="21"/>
+          <w:shd w:val="clear" w:color="auto" w:fill="FFFFFF"/>
+        </w:rPr>
+      </w:pPr>
+      <w:r>
+        <w:rPr>
+          <w:rFonts w:ascii="Helvetica" w:hAnsi="Helvetica" w:cs="Helvetica" w:hint="eastAsia"/>
+          <w:color w:val="33353C"/>
+          <w:szCs w:val="21"/>
+          <w:shd w:val="clear" w:color="auto" w:fill="FFFFFF"/>
+        </w:rPr>
+        <w:t>高分子防水卷材</w:t>
+      </w:r>
+    </w:p>
+    <w:p>
+      <w:pPr>
+        <w:ind w:firstLine="420"/>
+        <w:rPr>
+          <w:rFonts w:ascii="Helvetica" w:hAnsi="Helvetica" w:cs="Helvetica"/>
+          <w:color w:val="33353C"/>
+          <w:szCs w:val="21"/>
+          <w:shd w:val="clear" w:color="auto" w:fill="FFFFFF"/>
+        </w:rPr>
+      </w:pPr>
+      <w:r>
+        <w:rPr>
+          <w:rFonts w:ascii="Helvetica" w:hAnsi="Helvetica" w:cs="Helvetica" w:hint="eastAsia"/>
+          <w:color w:val="33353C"/>
+          <w:szCs w:val="21"/>
+          <w:shd w:val="clear" w:color="auto" w:fill="FFFFFF"/>
+        </w:rPr>
+        <w:t>长青筑防水卷材</w:t>
+      </w:r>
+    </w:p>
+    <w:p>
+      <w:pPr>
+        <w:ind w:firstLine="420"/>
+        <w:rPr>
+          <w:rFonts w:ascii="Helvetica" w:hAnsi="Helvetica" w:cs="Helvetica"/>
+          <w:color w:val="33353C"/>
+          <w:szCs w:val="21"/>
+          <w:shd w:val="clear" w:color="auto" w:fill="FFFFFF"/>
+        </w:rPr>
+      </w:pPr>
+      <w:r>
+        <w:rPr>
+          <w:rFonts w:ascii="Helvetica" w:hAnsi="Helvetica" w:cs="Helvetica" w:hint="eastAsia"/>
+          <w:color w:val="33353C"/>
+          <w:szCs w:val="21"/>
+          <w:shd w:val="clear" w:color="auto" w:fill="FFFFFF"/>
+        </w:rPr>
+        <w:t>高聚物防水卷材</w:t>
+      </w:r>
+    </w:p>
+    <w:p>
+      <w:pPr>
+        <w:ind w:firstLine="420"/>
+        <w:rPr>
+          <w:rFonts w:ascii="Helvetica" w:hAnsi="Helvetica" w:cs="Helvetica"/>
+          <w:color w:val="33353C"/>
+          <w:szCs w:val="21"/>
+          <w:shd w:val="clear" w:color="auto" w:fill="FFFFFF"/>
+        </w:rPr>
+      </w:pPr>
+      <w:r>
+        <w:rPr>
+          <w:rFonts w:ascii="Helvetica" w:hAnsi="Helvetica" w:cs="Helvetica" w:hint="eastAsia"/>
+          <w:color w:val="33353C"/>
+          <w:szCs w:val="21"/>
+          <w:shd w:val="clear" w:color="auto" w:fill="FFFFFF"/>
+        </w:rPr>
+        <w:t>自粘防水卷材</w:t>
+      </w:r>
+    </w:p>
+    <w:p>
+      <w:pPr>
+        <w:rPr>
+          <w:rFonts w:ascii="Helvetica" w:hAnsi="Helvetica" w:cs="Helvetica"/>
+          <w:color w:val="33353C"/>
+          <w:szCs w:val="21"/>
+          <w:shd w:val="clear" w:color="auto" w:fill="FFFFFF"/>
+        </w:rPr>
+      </w:pPr>
+      <w:r>
+        <w:rPr>
+          <w:rFonts w:ascii="Helvetica" w:hAnsi="Helvetica" w:cs="Helvetica" w:hint="eastAsia"/>
+          <w:color w:val="33353C"/>
+          <w:szCs w:val="21"/>
+          <w:shd w:val="clear" w:color="auto" w:fill="FFFFFF"/>
+        </w:rPr>
+        <w:t>美好家园产品体系</w:t>
+      </w:r>
+    </w:p>
+    <w:p>
+      <w:pPr>
+        <w:ind w:firstLine="420"/>
+        <w:rPr>
+          <w:rFonts w:ascii="Helvetica" w:hAnsi="Helvetica" w:cs="Helvetica"/>
+          <w:color w:val="33353C"/>
+          <w:szCs w:val="21"/>
+          <w:shd w:val="clear" w:color="auto" w:fill="FFFFFF"/>
+        </w:rPr>
+      </w:pPr>
+      <w:r>
+        <w:rPr>
+          <w:rFonts w:ascii="Helvetica" w:hAnsi="Helvetica" w:cs="Helvetica" w:hint="eastAsia"/>
+          <w:color w:val="33353C"/>
+          <w:szCs w:val="21"/>
+          <w:shd w:val="clear" w:color="auto" w:fill="FFFFFF"/>
+        </w:rPr>
+        <w:t>外墙</w:t>
+      </w:r>
+    </w:p>
+    <w:p>
+      <w:pPr>
+        <w:ind w:firstLine="420"/>
+        <w:rPr>
+          <w:rFonts w:ascii="Helvetica" w:hAnsi="Helvetica" w:cs="Helvetica"/>
+          <w:color w:val="33353C"/>
+          <w:szCs w:val="21"/>
+          <w:shd w:val="clear" w:color="auto" w:fill="FFFFFF"/>
+        </w:rPr>
+      </w:pPr>
+      <w:r>
+        <w:rPr>
+          <w:rFonts w:ascii="Helvetica" w:hAnsi="Helvetica" w:cs="Helvetica" w:hint="eastAsia"/>
+          <w:color w:val="33353C"/>
+          <w:szCs w:val="21"/>
+          <w:shd w:val="clear" w:color="auto" w:fill="FFFFFF"/>
+        </w:rPr>
+        <w:t>内墙</w:t>
+      </w:r>
+    </w:p>
+    <w:p>
+      <w:pPr>
+        <w:ind w:firstLine="420"/>
+        <w:rPr>
+          <w:rFonts w:ascii="Helvetica" w:hAnsi="Helvetica" w:cs="Helvetica"/>
+          <w:color w:val="33353C"/>
+          <w:szCs w:val="21"/>
+          <w:shd w:val="clear" w:color="auto" w:fill="FFFFFF"/>
+        </w:rPr>
+      </w:pPr>
+      <w:r>
+        <w:rPr>
+          <w:rFonts w:ascii="Helvetica" w:hAnsi="Helvetica" w:cs="Helvetica" w:hint="eastAsia"/>
+          <w:color w:val="33353C"/>
+          <w:szCs w:val="21"/>
+          <w:shd w:val="clear" w:color="auto" w:fill="FFFFFF"/>
+        </w:rPr>
+        <w:t>防水</w:t>
+      </w:r>
+    </w:p>
+    <w:p>
+      <w:pPr>
+        <w:ind w:firstLine="420"/>
+        <w:rPr>
+          <w:rFonts w:ascii="Helvetica" w:hAnsi="Helvetica" w:cs="Helvetica"/>
+          <w:color w:val="33353C"/>
+          <w:szCs w:val="21"/>
+          <w:shd w:val="clear" w:color="auto" w:fill="FFFFFF"/>
+        </w:rPr>
+      </w:pPr>
+      <w:r>
+        <w:rPr>
+          <w:rFonts w:ascii="Helvetica" w:hAnsi="Helvetica" w:cs="Helvetica" w:hint="eastAsia"/>
+          <w:color w:val="33353C"/>
+          <w:szCs w:val="21"/>
+          <w:shd w:val="clear" w:color="auto" w:fill="FFFFFF"/>
+        </w:rPr>
+        <w:t>地坪</w:t>
+      </w:r>
+    </w:p>
+    <w:p>
+      <w:pPr>
+        <w:ind w:firstLine="420"/>
+        <w:rPr>
+          <w:rFonts w:ascii="Helvetica" w:hAnsi="Helvetica" w:cs="Helvetica"/>
+          <w:color w:val="33353C"/>
+          <w:szCs w:val="21"/>
+          <w:shd w:val="clear" w:color="auto" w:fill="FFFFFF"/>
+        </w:rPr>
+      </w:pPr>
+      <w:r>
+        <w:rPr>
+          <w:rFonts w:ascii="Helvetica" w:hAnsi="Helvetica" w:cs="Helvetica" w:hint="eastAsia"/>
+          <w:color w:val="33353C"/>
+          <w:szCs w:val="21"/>
+          <w:shd w:val="clear" w:color="auto" w:fill="FFFFFF"/>
+        </w:rPr>
         <w:lastRenderedPageBreak/>
-        <w:t>木器漆</w:t>
+        <w:t>保温</w:t>
       </w:r>
     </w:p>
     <w:p>
@@ -33072,7 +33653,7 @@
           <w:szCs w:val="21"/>
           <w:shd w:val="clear" w:color="auto" w:fill="FFFFFF"/>
         </w:rPr>
-        <w:t>防水涂料</w:t>
+        <w:t>基辅</w:t>
       </w:r>
     </w:p>
     <w:p>
@@ -33092,7 +33673,26 @@
           <w:szCs w:val="21"/>
           <w:shd w:val="clear" w:color="auto" w:fill="FFFFFF"/>
         </w:rPr>
-        <w:t>基辅材料</w:t>
+        <w:t>智能施工</w:t>
+      </w:r>
+    </w:p>
+    <w:p>
+      <w:pPr>
+        <w:rPr>
+          <w:rFonts w:ascii="Helvetica" w:hAnsi="Helvetica" w:cs="Helvetica"/>
+          <w:color w:val="33353C"/>
+          <w:szCs w:val="21"/>
+          <w:shd w:val="clear" w:color="auto" w:fill="FFFFFF"/>
+        </w:rPr>
+      </w:pPr>
+      <w:r>
+        <w:rPr>
+          <w:rFonts w:ascii="Helvetica" w:hAnsi="Helvetica" w:cs="Helvetica" w:hint="eastAsia"/>
+          <w:color w:val="33353C"/>
+          <w:szCs w:val="21"/>
+          <w:shd w:val="clear" w:color="auto" w:fill="FFFFFF"/>
+        </w:rPr>
+        <w:t>家具涂料产品体系</w:t>
       </w:r>
     </w:p>
     <w:p>
@@ -33112,7 +33712,25 @@
           <w:szCs w:val="21"/>
           <w:shd w:val="clear" w:color="auto" w:fill="FFFFFF"/>
         </w:rPr>
-        <w:t>胶粘剂类</w:t>
+        <w:t>U</w:t>
+      </w:r>
+      <w:r>
+        <w:rPr>
+          <w:rFonts w:ascii="Helvetica" w:hAnsi="Helvetica" w:cs="Helvetica"/>
+          <w:color w:val="33353C"/>
+          <w:szCs w:val="21"/>
+          <w:shd w:val="clear" w:color="auto" w:fill="FFFFFF"/>
+        </w:rPr>
+        <w:t>V</w:t>
+      </w:r>
+      <w:r>
+        <w:rPr>
+          <w:rFonts w:ascii="Helvetica" w:hAnsi="Helvetica" w:cs="Helvetica" w:hint="eastAsia"/>
+          <w:color w:val="33353C"/>
+          <w:szCs w:val="21"/>
+          <w:shd w:val="clear" w:color="auto" w:fill="FFFFFF"/>
+        </w:rPr>
+        <w:t>辊涂环保涂装解决方案</w:t>
       </w:r>
     </w:p>
     <w:p>
@@ -33132,26 +33750,25 @@
           <w:szCs w:val="21"/>
           <w:shd w:val="clear" w:color="auto" w:fill="FFFFFF"/>
         </w:rPr>
-        <w:t>无机涂料</w:t>
-      </w:r>
-    </w:p>
-    <w:p>
-      <w:pPr>
-        <w:rPr>
-          <w:rFonts w:ascii="Helvetica" w:hAnsi="Helvetica" w:cs="Helvetica"/>
-          <w:color w:val="33353C"/>
-          <w:szCs w:val="21"/>
-          <w:shd w:val="clear" w:color="auto" w:fill="FFFFFF"/>
-        </w:rPr>
-      </w:pPr>
-      <w:r>
-        <w:rPr>
-          <w:rFonts w:ascii="Helvetica" w:hAnsi="Helvetica" w:cs="Helvetica" w:hint="eastAsia"/>
-          <w:color w:val="33353C"/>
-          <w:szCs w:val="21"/>
-          <w:shd w:val="clear" w:color="auto" w:fill="FFFFFF"/>
-        </w:rPr>
-        <w:t>工程产品体系</w:t>
+        <w:t>U</w:t>
+      </w:r>
+      <w:r>
+        <w:rPr>
+          <w:rFonts w:ascii="Helvetica" w:hAnsi="Helvetica" w:cs="Helvetica"/>
+          <w:color w:val="33353C"/>
+          <w:szCs w:val="21"/>
+          <w:shd w:val="clear" w:color="auto" w:fill="FFFFFF"/>
+        </w:rPr>
+        <w:t>V</w:t>
+      </w:r>
+      <w:r>
+        <w:rPr>
+          <w:rFonts w:ascii="Helvetica" w:hAnsi="Helvetica" w:cs="Helvetica" w:hint="eastAsia"/>
+          <w:color w:val="33353C"/>
+          <w:szCs w:val="21"/>
+          <w:shd w:val="clear" w:color="auto" w:fill="FFFFFF"/>
+        </w:rPr>
+        <w:t>喷涂环保涂装解决方案</w:t>
       </w:r>
     </w:p>
     <w:p>
@@ -33171,7 +33788,25 @@
           <w:szCs w:val="21"/>
           <w:shd w:val="clear" w:color="auto" w:fill="FFFFFF"/>
         </w:rPr>
-        <w:t>工程系统解决方案</w:t>
+        <w:t>U</w:t>
+      </w:r>
+      <w:r>
+        <w:rPr>
+          <w:rFonts w:ascii="Helvetica" w:hAnsi="Helvetica" w:cs="Helvetica"/>
+          <w:color w:val="33353C"/>
+          <w:szCs w:val="21"/>
+          <w:shd w:val="clear" w:color="auto" w:fill="FFFFFF"/>
+        </w:rPr>
+        <w:t>V</w:t>
+      </w:r>
+      <w:r>
+        <w:rPr>
+          <w:rFonts w:ascii="Helvetica" w:hAnsi="Helvetica" w:cs="Helvetica" w:hint="eastAsia"/>
+          <w:color w:val="33353C"/>
+          <w:szCs w:val="21"/>
+          <w:shd w:val="clear" w:color="auto" w:fill="FFFFFF"/>
+        </w:rPr>
+        <w:t>真空喷涂环保涂装解决方案</w:t>
       </w:r>
     </w:p>
     <w:p>
@@ -33191,7 +33826,7 @@
           <w:szCs w:val="21"/>
           <w:shd w:val="clear" w:color="auto" w:fill="FFFFFF"/>
         </w:rPr>
-        <w:t>城市焕新解决方案</w:t>
+        <w:t>水性漆涂装环保解决方案</w:t>
       </w:r>
     </w:p>
     <w:p>
@@ -33211,26 +33846,34 @@
           <w:szCs w:val="21"/>
           <w:shd w:val="clear" w:color="auto" w:fill="FFFFFF"/>
         </w:rPr>
-        <w:t>保温系统解决方案</w:t>
-      </w:r>
-    </w:p>
-    <w:p>
-      <w:pPr>
-        <w:rPr>
-          <w:rFonts w:ascii="Helvetica" w:hAnsi="Helvetica" w:cs="Helvetica"/>
-          <w:color w:val="33353C"/>
-          <w:szCs w:val="21"/>
-          <w:shd w:val="clear" w:color="auto" w:fill="FFFFFF"/>
-        </w:rPr>
-      </w:pPr>
-      <w:r>
-        <w:rPr>
-          <w:rFonts w:ascii="Helvetica" w:hAnsi="Helvetica" w:cs="Helvetica" w:hint="eastAsia"/>
-          <w:color w:val="33353C"/>
-          <w:szCs w:val="21"/>
-          <w:shd w:val="clear" w:color="auto" w:fill="FFFFFF"/>
-        </w:rPr>
-        <w:t>工程防水体系</w:t>
+        <w:t>净味</w:t>
+      </w:r>
+      <w:r>
+        <w:rPr>
+          <w:rFonts w:ascii="Helvetica" w:hAnsi="Helvetica" w:cs="Helvetica" w:hint="eastAsia"/>
+          <w:color w:val="33353C"/>
+          <w:szCs w:val="21"/>
+          <w:shd w:val="clear" w:color="auto" w:fill="FFFFFF"/>
+        </w:rPr>
+        <w:t>P</w:t>
+      </w:r>
+      <w:r>
+        <w:rPr>
+          <w:rFonts w:ascii="Helvetica" w:hAnsi="Helvetica" w:cs="Helvetica"/>
+          <w:color w:val="33353C"/>
+          <w:szCs w:val="21"/>
+          <w:shd w:val="clear" w:color="auto" w:fill="FFFFFF"/>
+        </w:rPr>
+        <w:t>U</w:t>
+      </w:r>
+      <w:r>
+        <w:rPr>
+          <w:rFonts w:ascii="Helvetica" w:hAnsi="Helvetica" w:cs="Helvetica" w:hint="eastAsia"/>
+          <w:color w:val="33353C"/>
+          <w:szCs w:val="21"/>
+          <w:shd w:val="clear" w:color="auto" w:fill="FFFFFF"/>
+        </w:rPr>
+        <w:t>涂装解决方案</w:t>
       </w:r>
     </w:p>
     <w:p>
@@ -33250,418 +33893,6 @@
           <w:szCs w:val="21"/>
           <w:shd w:val="clear" w:color="auto" w:fill="FFFFFF"/>
         </w:rPr>
-        <w:t>防水涂料</w:t>
-      </w:r>
-    </w:p>
-    <w:p>
-      <w:pPr>
-        <w:ind w:firstLine="420"/>
-        <w:rPr>
-          <w:rFonts w:ascii="Helvetica" w:hAnsi="Helvetica" w:cs="Helvetica"/>
-          <w:color w:val="33353C"/>
-          <w:szCs w:val="21"/>
-          <w:shd w:val="clear" w:color="auto" w:fill="FFFFFF"/>
-        </w:rPr>
-      </w:pPr>
-      <w:r>
-        <w:rPr>
-          <w:rFonts w:ascii="Helvetica" w:hAnsi="Helvetica" w:cs="Helvetica" w:hint="eastAsia"/>
-          <w:color w:val="33353C"/>
-          <w:szCs w:val="21"/>
-          <w:shd w:val="clear" w:color="auto" w:fill="FFFFFF"/>
-        </w:rPr>
-        <w:t>高分子防水卷材</w:t>
-      </w:r>
-    </w:p>
-    <w:p>
-      <w:pPr>
-        <w:ind w:firstLine="420"/>
-        <w:rPr>
-          <w:rFonts w:ascii="Helvetica" w:hAnsi="Helvetica" w:cs="Helvetica"/>
-          <w:color w:val="33353C"/>
-          <w:szCs w:val="21"/>
-          <w:shd w:val="clear" w:color="auto" w:fill="FFFFFF"/>
-        </w:rPr>
-      </w:pPr>
-      <w:r>
-        <w:rPr>
-          <w:rFonts w:ascii="Helvetica" w:hAnsi="Helvetica" w:cs="Helvetica" w:hint="eastAsia"/>
-          <w:color w:val="33353C"/>
-          <w:szCs w:val="21"/>
-          <w:shd w:val="clear" w:color="auto" w:fill="FFFFFF"/>
-        </w:rPr>
-        <w:t>长青筑防水卷材</w:t>
-      </w:r>
-    </w:p>
-    <w:p>
-      <w:pPr>
-        <w:ind w:firstLine="420"/>
-        <w:rPr>
-          <w:rFonts w:ascii="Helvetica" w:hAnsi="Helvetica" w:cs="Helvetica"/>
-          <w:color w:val="33353C"/>
-          <w:szCs w:val="21"/>
-          <w:shd w:val="clear" w:color="auto" w:fill="FFFFFF"/>
-        </w:rPr>
-      </w:pPr>
-      <w:r>
-        <w:rPr>
-          <w:rFonts w:ascii="Helvetica" w:hAnsi="Helvetica" w:cs="Helvetica" w:hint="eastAsia"/>
-          <w:color w:val="33353C"/>
-          <w:szCs w:val="21"/>
-          <w:shd w:val="clear" w:color="auto" w:fill="FFFFFF"/>
-        </w:rPr>
-        <w:t>高聚物防水卷材</w:t>
-      </w:r>
-    </w:p>
-    <w:p>
-      <w:pPr>
-        <w:ind w:firstLine="420"/>
-        <w:rPr>
-          <w:rFonts w:ascii="Helvetica" w:hAnsi="Helvetica" w:cs="Helvetica"/>
-          <w:color w:val="33353C"/>
-          <w:szCs w:val="21"/>
-          <w:shd w:val="clear" w:color="auto" w:fill="FFFFFF"/>
-        </w:rPr>
-      </w:pPr>
-      <w:r>
-        <w:rPr>
-          <w:rFonts w:ascii="Helvetica" w:hAnsi="Helvetica" w:cs="Helvetica" w:hint="eastAsia"/>
-          <w:color w:val="33353C"/>
-          <w:szCs w:val="21"/>
-          <w:shd w:val="clear" w:color="auto" w:fill="FFFFFF"/>
-        </w:rPr>
-        <w:t>自粘防水卷材</w:t>
-      </w:r>
-    </w:p>
-    <w:p>
-      <w:pPr>
-        <w:rPr>
-          <w:rFonts w:ascii="Helvetica" w:hAnsi="Helvetica" w:cs="Helvetica"/>
-          <w:color w:val="33353C"/>
-          <w:szCs w:val="21"/>
-          <w:shd w:val="clear" w:color="auto" w:fill="FFFFFF"/>
-        </w:rPr>
-      </w:pPr>
-      <w:r>
-        <w:rPr>
-          <w:rFonts w:ascii="Helvetica" w:hAnsi="Helvetica" w:cs="Helvetica" w:hint="eastAsia"/>
-          <w:color w:val="33353C"/>
-          <w:szCs w:val="21"/>
-          <w:shd w:val="clear" w:color="auto" w:fill="FFFFFF"/>
-        </w:rPr>
-        <w:t>美好家园产品体系</w:t>
-      </w:r>
-    </w:p>
-    <w:p>
-      <w:pPr>
-        <w:ind w:firstLine="420"/>
-        <w:rPr>
-          <w:rFonts w:ascii="Helvetica" w:hAnsi="Helvetica" w:cs="Helvetica"/>
-          <w:color w:val="33353C"/>
-          <w:szCs w:val="21"/>
-          <w:shd w:val="clear" w:color="auto" w:fill="FFFFFF"/>
-        </w:rPr>
-      </w:pPr>
-      <w:r>
-        <w:rPr>
-          <w:rFonts w:ascii="Helvetica" w:hAnsi="Helvetica" w:cs="Helvetica" w:hint="eastAsia"/>
-          <w:color w:val="33353C"/>
-          <w:szCs w:val="21"/>
-          <w:shd w:val="clear" w:color="auto" w:fill="FFFFFF"/>
-        </w:rPr>
-        <w:t>外墙</w:t>
-      </w:r>
-    </w:p>
-    <w:p>
-      <w:pPr>
-        <w:ind w:firstLine="420"/>
-        <w:rPr>
-          <w:rFonts w:ascii="Helvetica" w:hAnsi="Helvetica" w:cs="Helvetica"/>
-          <w:color w:val="33353C"/>
-          <w:szCs w:val="21"/>
-          <w:shd w:val="clear" w:color="auto" w:fill="FFFFFF"/>
-        </w:rPr>
-      </w:pPr>
-      <w:r>
-        <w:rPr>
-          <w:rFonts w:ascii="Helvetica" w:hAnsi="Helvetica" w:cs="Helvetica" w:hint="eastAsia"/>
-          <w:color w:val="33353C"/>
-          <w:szCs w:val="21"/>
-          <w:shd w:val="clear" w:color="auto" w:fill="FFFFFF"/>
-        </w:rPr>
-        <w:t>内墙</w:t>
-      </w:r>
-    </w:p>
-    <w:p>
-      <w:pPr>
-        <w:ind w:firstLine="420"/>
-        <w:rPr>
-          <w:rFonts w:ascii="Helvetica" w:hAnsi="Helvetica" w:cs="Helvetica"/>
-          <w:color w:val="33353C"/>
-          <w:szCs w:val="21"/>
-          <w:shd w:val="clear" w:color="auto" w:fill="FFFFFF"/>
-        </w:rPr>
-      </w:pPr>
-      <w:r>
-        <w:rPr>
-          <w:rFonts w:ascii="Helvetica" w:hAnsi="Helvetica" w:cs="Helvetica" w:hint="eastAsia"/>
-          <w:color w:val="33353C"/>
-          <w:szCs w:val="21"/>
-          <w:shd w:val="clear" w:color="auto" w:fill="FFFFFF"/>
-        </w:rPr>
-        <w:t>防水</w:t>
-      </w:r>
-    </w:p>
-    <w:p>
-      <w:pPr>
-        <w:ind w:firstLine="420"/>
-        <w:rPr>
-          <w:rFonts w:ascii="Helvetica" w:hAnsi="Helvetica" w:cs="Helvetica"/>
-          <w:color w:val="33353C"/>
-          <w:szCs w:val="21"/>
-          <w:shd w:val="clear" w:color="auto" w:fill="FFFFFF"/>
-        </w:rPr>
-      </w:pPr>
-      <w:r>
-        <w:rPr>
-          <w:rFonts w:ascii="Helvetica" w:hAnsi="Helvetica" w:cs="Helvetica" w:hint="eastAsia"/>
-          <w:color w:val="33353C"/>
-          <w:szCs w:val="21"/>
-          <w:shd w:val="clear" w:color="auto" w:fill="FFFFFF"/>
-        </w:rPr>
-        <w:t>地坪</w:t>
-      </w:r>
-    </w:p>
-    <w:p>
-      <w:pPr>
-        <w:ind w:firstLine="420"/>
-        <w:rPr>
-          <w:rFonts w:ascii="Helvetica" w:hAnsi="Helvetica" w:cs="Helvetica"/>
-          <w:color w:val="33353C"/>
-          <w:szCs w:val="21"/>
-          <w:shd w:val="clear" w:color="auto" w:fill="FFFFFF"/>
-        </w:rPr>
-      </w:pPr>
-      <w:r>
-        <w:rPr>
-          <w:rFonts w:ascii="Helvetica" w:hAnsi="Helvetica" w:cs="Helvetica" w:hint="eastAsia"/>
-          <w:color w:val="33353C"/>
-          <w:szCs w:val="21"/>
-          <w:shd w:val="clear" w:color="auto" w:fill="FFFFFF"/>
-        </w:rPr>
-        <w:t>保温</w:t>
-      </w:r>
-    </w:p>
-    <w:p>
-      <w:pPr>
-        <w:ind w:firstLine="420"/>
-        <w:rPr>
-          <w:rFonts w:ascii="Helvetica" w:hAnsi="Helvetica" w:cs="Helvetica"/>
-          <w:color w:val="33353C"/>
-          <w:szCs w:val="21"/>
-          <w:shd w:val="clear" w:color="auto" w:fill="FFFFFF"/>
-        </w:rPr>
-      </w:pPr>
-      <w:r>
-        <w:rPr>
-          <w:rFonts w:ascii="Helvetica" w:hAnsi="Helvetica" w:cs="Helvetica" w:hint="eastAsia"/>
-          <w:color w:val="33353C"/>
-          <w:szCs w:val="21"/>
-          <w:shd w:val="clear" w:color="auto" w:fill="FFFFFF"/>
-        </w:rPr>
-        <w:t>基辅</w:t>
-      </w:r>
-    </w:p>
-    <w:p>
-      <w:pPr>
-        <w:ind w:firstLine="420"/>
-        <w:rPr>
-          <w:rFonts w:ascii="Helvetica" w:hAnsi="Helvetica" w:cs="Helvetica"/>
-          <w:color w:val="33353C"/>
-          <w:szCs w:val="21"/>
-          <w:shd w:val="clear" w:color="auto" w:fill="FFFFFF"/>
-        </w:rPr>
-      </w:pPr>
-      <w:r>
-        <w:rPr>
-          <w:rFonts w:ascii="Helvetica" w:hAnsi="Helvetica" w:cs="Helvetica" w:hint="eastAsia"/>
-          <w:color w:val="33353C"/>
-          <w:szCs w:val="21"/>
-          <w:shd w:val="clear" w:color="auto" w:fill="FFFFFF"/>
-        </w:rPr>
-        <w:t>智能施工</w:t>
-      </w:r>
-    </w:p>
-    <w:p>
-      <w:pPr>
-        <w:rPr>
-          <w:rFonts w:ascii="Helvetica" w:hAnsi="Helvetica" w:cs="Helvetica"/>
-          <w:color w:val="33353C"/>
-          <w:szCs w:val="21"/>
-          <w:shd w:val="clear" w:color="auto" w:fill="FFFFFF"/>
-        </w:rPr>
-      </w:pPr>
-      <w:r>
-        <w:rPr>
-          <w:rFonts w:ascii="Helvetica" w:hAnsi="Helvetica" w:cs="Helvetica" w:hint="eastAsia"/>
-          <w:color w:val="33353C"/>
-          <w:szCs w:val="21"/>
-          <w:shd w:val="clear" w:color="auto" w:fill="FFFFFF"/>
-        </w:rPr>
-        <w:t>家具涂料产品体系</w:t>
-      </w:r>
-    </w:p>
-    <w:p>
-      <w:pPr>
-        <w:ind w:firstLine="420"/>
-        <w:rPr>
-          <w:rFonts w:ascii="Helvetica" w:hAnsi="Helvetica" w:cs="Helvetica"/>
-          <w:color w:val="33353C"/>
-          <w:szCs w:val="21"/>
-          <w:shd w:val="clear" w:color="auto" w:fill="FFFFFF"/>
-        </w:rPr>
-      </w:pPr>
-      <w:r>
-        <w:rPr>
-          <w:rFonts w:ascii="Helvetica" w:hAnsi="Helvetica" w:cs="Helvetica" w:hint="eastAsia"/>
-          <w:color w:val="33353C"/>
-          <w:szCs w:val="21"/>
-          <w:shd w:val="clear" w:color="auto" w:fill="FFFFFF"/>
-        </w:rPr>
-        <w:t>U</w:t>
-      </w:r>
-      <w:r>
-        <w:rPr>
-          <w:rFonts w:ascii="Helvetica" w:hAnsi="Helvetica" w:cs="Helvetica"/>
-          <w:color w:val="33353C"/>
-          <w:szCs w:val="21"/>
-          <w:shd w:val="clear" w:color="auto" w:fill="FFFFFF"/>
-        </w:rPr>
-        <w:t>V</w:t>
-      </w:r>
-      <w:r>
-        <w:rPr>
-          <w:rFonts w:ascii="Helvetica" w:hAnsi="Helvetica" w:cs="Helvetica" w:hint="eastAsia"/>
-          <w:color w:val="33353C"/>
-          <w:szCs w:val="21"/>
-          <w:shd w:val="clear" w:color="auto" w:fill="FFFFFF"/>
-        </w:rPr>
-        <w:t>辊涂环保涂装解决方案</w:t>
-      </w:r>
-    </w:p>
-    <w:p>
-      <w:pPr>
-        <w:ind w:firstLine="420"/>
-        <w:rPr>
-          <w:rFonts w:ascii="Helvetica" w:hAnsi="Helvetica" w:cs="Helvetica"/>
-          <w:color w:val="33353C"/>
-          <w:szCs w:val="21"/>
-          <w:shd w:val="clear" w:color="auto" w:fill="FFFFFF"/>
-        </w:rPr>
-      </w:pPr>
-      <w:r>
-        <w:rPr>
-          <w:rFonts w:ascii="Helvetica" w:hAnsi="Helvetica" w:cs="Helvetica" w:hint="eastAsia"/>
-          <w:color w:val="33353C"/>
-          <w:szCs w:val="21"/>
-          <w:shd w:val="clear" w:color="auto" w:fill="FFFFFF"/>
-        </w:rPr>
-        <w:t>U</w:t>
-      </w:r>
-      <w:r>
-        <w:rPr>
-          <w:rFonts w:ascii="Helvetica" w:hAnsi="Helvetica" w:cs="Helvetica"/>
-          <w:color w:val="33353C"/>
-          <w:szCs w:val="21"/>
-          <w:shd w:val="clear" w:color="auto" w:fill="FFFFFF"/>
-        </w:rPr>
-        <w:t>V</w:t>
-      </w:r>
-      <w:r>
-        <w:rPr>
-          <w:rFonts w:ascii="Helvetica" w:hAnsi="Helvetica" w:cs="Helvetica" w:hint="eastAsia"/>
-          <w:color w:val="33353C"/>
-          <w:szCs w:val="21"/>
-          <w:shd w:val="clear" w:color="auto" w:fill="FFFFFF"/>
-        </w:rPr>
-        <w:t>喷涂环保涂装解决方案</w:t>
-      </w:r>
-    </w:p>
-    <w:p>
-      <w:pPr>
-        <w:ind w:firstLine="420"/>
-        <w:rPr>
-          <w:rFonts w:ascii="Helvetica" w:hAnsi="Helvetica" w:cs="Helvetica"/>
-          <w:color w:val="33353C"/>
-          <w:szCs w:val="21"/>
-          <w:shd w:val="clear" w:color="auto" w:fill="FFFFFF"/>
-        </w:rPr>
-      </w:pPr>
-      <w:r>
-        <w:rPr>
-          <w:rFonts w:ascii="Helvetica" w:hAnsi="Helvetica" w:cs="Helvetica" w:hint="eastAsia"/>
-          <w:color w:val="33353C"/>
-          <w:szCs w:val="21"/>
-          <w:shd w:val="clear" w:color="auto" w:fill="FFFFFF"/>
-        </w:rPr>
-        <w:t>U</w:t>
-      </w:r>
-      <w:r>
-        <w:rPr>
-          <w:rFonts w:ascii="Helvetica" w:hAnsi="Helvetica" w:cs="Helvetica"/>
-          <w:color w:val="33353C"/>
-          <w:szCs w:val="21"/>
-          <w:shd w:val="clear" w:color="auto" w:fill="FFFFFF"/>
-        </w:rPr>
-        <w:t>V</w:t>
-      </w:r>
-      <w:r>
-        <w:rPr>
-          <w:rFonts w:ascii="Helvetica" w:hAnsi="Helvetica" w:cs="Helvetica" w:hint="eastAsia"/>
-          <w:color w:val="33353C"/>
-          <w:szCs w:val="21"/>
-          <w:shd w:val="clear" w:color="auto" w:fill="FFFFFF"/>
-        </w:rPr>
-        <w:t>真空喷涂环保涂装解决方案</w:t>
-      </w:r>
-    </w:p>
-    <w:p>
-      <w:pPr>
-        <w:ind w:firstLine="420"/>
-        <w:rPr>
-          <w:rFonts w:ascii="Helvetica" w:hAnsi="Helvetica" w:cs="Helvetica"/>
-          <w:color w:val="33353C"/>
-          <w:szCs w:val="21"/>
-          <w:shd w:val="clear" w:color="auto" w:fill="FFFFFF"/>
-        </w:rPr>
-      </w:pPr>
-      <w:r>
-        <w:rPr>
-          <w:rFonts w:ascii="Helvetica" w:hAnsi="Helvetica" w:cs="Helvetica" w:hint="eastAsia"/>
-          <w:color w:val="33353C"/>
-          <w:szCs w:val="21"/>
-          <w:shd w:val="clear" w:color="auto" w:fill="FFFFFF"/>
-        </w:rPr>
-        <w:t>水性漆涂装环保解决方案</w:t>
-      </w:r>
-    </w:p>
-    <w:p>
-      <w:pPr>
-        <w:ind w:firstLine="420"/>
-        <w:rPr>
-          <w:rFonts w:ascii="Helvetica" w:hAnsi="Helvetica" w:cs="Helvetica"/>
-          <w:color w:val="33353C"/>
-          <w:szCs w:val="21"/>
-          <w:shd w:val="clear" w:color="auto" w:fill="FFFFFF"/>
-        </w:rPr>
-      </w:pPr>
-      <w:r>
-        <w:rPr>
-          <w:rFonts w:ascii="Helvetica" w:hAnsi="Helvetica" w:cs="Helvetica" w:hint="eastAsia"/>
-          <w:color w:val="33353C"/>
-          <w:szCs w:val="21"/>
-          <w:shd w:val="clear" w:color="auto" w:fill="FFFFFF"/>
-        </w:rPr>
         <w:t>净味</w:t>
       </w:r>
       <w:r>
@@ -33680,53 +33911,6 @@
           <w:szCs w:val="21"/>
           <w:shd w:val="clear" w:color="auto" w:fill="FFFFFF"/>
         </w:rPr>
-        <w:t>U</w:t>
-      </w:r>
-      <w:r>
-        <w:rPr>
-          <w:rFonts w:ascii="Helvetica" w:hAnsi="Helvetica" w:cs="Helvetica" w:hint="eastAsia"/>
-          <w:color w:val="33353C"/>
-          <w:szCs w:val="21"/>
-          <w:shd w:val="clear" w:color="auto" w:fill="FFFFFF"/>
-        </w:rPr>
-        <w:t>涂装解决方案</w:t>
-      </w:r>
-    </w:p>
-    <w:p>
-      <w:pPr>
-        <w:ind w:firstLine="420"/>
-        <w:rPr>
-          <w:rFonts w:ascii="Helvetica" w:hAnsi="Helvetica" w:cs="Helvetica"/>
-          <w:color w:val="33353C"/>
-          <w:szCs w:val="21"/>
-          <w:shd w:val="clear" w:color="auto" w:fill="FFFFFF"/>
-        </w:rPr>
-      </w:pPr>
-      <w:r>
-        <w:rPr>
-          <w:rFonts w:ascii="Helvetica" w:hAnsi="Helvetica" w:cs="Helvetica" w:hint="eastAsia"/>
-          <w:color w:val="33353C"/>
-          <w:szCs w:val="21"/>
-          <w:shd w:val="clear" w:color="auto" w:fill="FFFFFF"/>
-        </w:rPr>
-        <w:t>净味</w:t>
-      </w:r>
-      <w:r>
-        <w:rPr>
-          <w:rFonts w:ascii="Helvetica" w:hAnsi="Helvetica" w:cs="Helvetica" w:hint="eastAsia"/>
-          <w:color w:val="33353C"/>
-          <w:szCs w:val="21"/>
-          <w:shd w:val="clear" w:color="auto" w:fill="FFFFFF"/>
-        </w:rPr>
-        <w:t>P</w:t>
-      </w:r>
-      <w:r>
-        <w:rPr>
-          <w:rFonts w:ascii="Helvetica" w:hAnsi="Helvetica" w:cs="Helvetica"/>
-          <w:color w:val="33353C"/>
-          <w:szCs w:val="21"/>
-          <w:shd w:val="clear" w:color="auto" w:fill="FFFFFF"/>
-        </w:rPr>
         <w:t>E</w:t>
       </w:r>
       <w:r>
@@ -33769,7 +33953,7 @@
         </w:rPr>
         <w:t xml:space="preserve"> </w:t>
       </w:r>
-      <w:hyperlink r:id="rId130" w:history="1">
+      <w:hyperlink r:id="rId131" w:history="1">
         <w:r>
           <w:rPr>
             <w:rStyle w:val="a7"/>
@@ -34096,26 +34280,498 @@
           <w:szCs w:val="21"/>
           <w:shd w:val="clear" w:color="auto" w:fill="FFFFFF"/>
         </w:rPr>
+        <w:t>防水卷材类</w:t>
+      </w:r>
+    </w:p>
+    <w:p>
+      <w:pPr>
+        <w:rPr>
+          <w:rFonts w:ascii="Helvetica" w:hAnsi="Helvetica" w:cs="Helvetica"/>
+          <w:color w:val="33353C"/>
+          <w:szCs w:val="21"/>
+          <w:shd w:val="clear" w:color="auto" w:fill="FFFFFF"/>
+        </w:rPr>
+      </w:pPr>
+      <w:r>
+        <w:rPr>
+          <w:rFonts w:ascii="Helvetica" w:hAnsi="Helvetica" w:cs="Helvetica"/>
+          <w:color w:val="33353C"/>
+          <w:szCs w:val="21"/>
+          <w:shd w:val="clear" w:color="auto" w:fill="FFFFFF"/>
+        </w:rPr>
+        <w:tab/>
+      </w:r>
+      <w:r>
+        <w:rPr>
+          <w:rFonts w:ascii="Helvetica" w:hAnsi="Helvetica" w:cs="Helvetica" w:hint="eastAsia"/>
+          <w:color w:val="33353C"/>
+          <w:szCs w:val="21"/>
+          <w:shd w:val="clear" w:color="auto" w:fill="FFFFFF"/>
+        </w:rPr>
+        <w:t>改性沥青类</w:t>
+      </w:r>
+    </w:p>
+    <w:p>
+      <w:pPr>
+        <w:rPr>
+          <w:rFonts w:ascii="Helvetica" w:hAnsi="Helvetica" w:cs="Helvetica"/>
+          <w:b/>
+          <w:bCs/>
+          <w:color w:val="33353C"/>
+          <w:szCs w:val="21"/>
+          <w:shd w:val="clear" w:color="auto" w:fill="FFFFFF"/>
+        </w:rPr>
+      </w:pPr>
+      <w:r>
+        <w:rPr>
+          <w:rFonts w:ascii="Helvetica" w:hAnsi="Helvetica" w:cs="Helvetica"/>
+          <w:color w:val="33353C"/>
+          <w:szCs w:val="21"/>
+          <w:shd w:val="clear" w:color="auto" w:fill="FFFFFF"/>
+        </w:rPr>
+        <w:tab/>
+      </w:r>
+      <w:r>
+        <w:rPr>
+          <w:rFonts w:ascii="Helvetica" w:hAnsi="Helvetica" w:cs="Helvetica" w:hint="eastAsia"/>
+          <w:b/>
+          <w:bCs/>
+          <w:color w:val="33353C"/>
+          <w:szCs w:val="21"/>
+          <w:shd w:val="clear" w:color="auto" w:fill="FFFFFF"/>
+        </w:rPr>
+        <w:t>高分子类</w:t>
+      </w:r>
+    </w:p>
+    <w:p>
+      <w:pPr>
+        <w:rPr>
+          <w:rFonts w:ascii="Helvetica" w:hAnsi="Helvetica" w:cs="Helvetica"/>
+          <w:color w:val="33353C"/>
+          <w:szCs w:val="21"/>
+          <w:shd w:val="clear" w:color="auto" w:fill="FFFFFF"/>
+        </w:rPr>
+      </w:pPr>
+      <w:r>
+        <w:rPr>
+          <w:rFonts w:ascii="Helvetica" w:hAnsi="Helvetica" w:cs="Helvetica"/>
+          <w:color w:val="33353C"/>
+          <w:szCs w:val="21"/>
+          <w:shd w:val="clear" w:color="auto" w:fill="FFFFFF"/>
+        </w:rPr>
+        <w:tab/>
+      </w:r>
+      <w:r>
+        <w:rPr>
+          <w:rFonts w:ascii="Helvetica" w:hAnsi="Helvetica" w:cs="Helvetica" w:hint="eastAsia"/>
+          <w:color w:val="33353C"/>
+          <w:szCs w:val="21"/>
+          <w:shd w:val="clear" w:color="auto" w:fill="FFFFFF"/>
+        </w:rPr>
+        <w:t>耐根穿刺类</w:t>
+      </w:r>
+    </w:p>
+    <w:p>
+      <w:pPr>
+        <w:rPr>
+          <w:rFonts w:ascii="Helvetica" w:hAnsi="Helvetica" w:cs="Helvetica"/>
+          <w:color w:val="33353C"/>
+          <w:szCs w:val="21"/>
+          <w:shd w:val="clear" w:color="auto" w:fill="FFFFFF"/>
+        </w:rPr>
+      </w:pPr>
+      <w:r>
+        <w:rPr>
+          <w:rFonts w:ascii="Helvetica" w:hAnsi="Helvetica" w:cs="Helvetica" w:hint="eastAsia"/>
+          <w:color w:val="33353C"/>
+          <w:szCs w:val="21"/>
+          <w:shd w:val="clear" w:color="auto" w:fill="FFFFFF"/>
+        </w:rPr>
+        <w:t>防水涂料类</w:t>
+      </w:r>
+    </w:p>
+    <w:p>
+      <w:pPr>
+        <w:rPr>
+          <w:rFonts w:ascii="Helvetica" w:hAnsi="Helvetica" w:cs="Helvetica"/>
+          <w:b/>
+          <w:bCs/>
+          <w:color w:val="33353C"/>
+          <w:szCs w:val="21"/>
+          <w:shd w:val="clear" w:color="auto" w:fill="FFFFFF"/>
+        </w:rPr>
+      </w:pPr>
+      <w:r>
+        <w:rPr>
+          <w:rFonts w:ascii="Helvetica" w:hAnsi="Helvetica" w:cs="Helvetica"/>
+          <w:color w:val="33353C"/>
+          <w:szCs w:val="21"/>
+          <w:shd w:val="clear" w:color="auto" w:fill="FFFFFF"/>
+        </w:rPr>
+        <w:tab/>
+      </w:r>
+      <w:r>
+        <w:rPr>
+          <w:rFonts w:ascii="Helvetica" w:hAnsi="Helvetica" w:cs="Helvetica" w:hint="eastAsia"/>
+          <w:b/>
+          <w:bCs/>
+          <w:color w:val="33353C"/>
+          <w:szCs w:val="21"/>
+          <w:shd w:val="clear" w:color="auto" w:fill="FFFFFF"/>
+        </w:rPr>
+        <w:t>聚氨酯类</w:t>
+      </w:r>
+    </w:p>
+    <w:p>
+      <w:pPr>
+        <w:rPr>
+          <w:rFonts w:ascii="Helvetica" w:hAnsi="Helvetica" w:cs="Helvetica"/>
+          <w:color w:val="33353C"/>
+          <w:szCs w:val="21"/>
+          <w:shd w:val="clear" w:color="auto" w:fill="FFFFFF"/>
+        </w:rPr>
+      </w:pPr>
+      <w:r>
+        <w:rPr>
+          <w:rFonts w:ascii="Helvetica" w:hAnsi="Helvetica" w:cs="Helvetica"/>
+          <w:color w:val="33353C"/>
+          <w:szCs w:val="21"/>
+          <w:shd w:val="clear" w:color="auto" w:fill="FFFFFF"/>
+        </w:rPr>
+        <w:tab/>
+      </w:r>
+      <w:r>
+        <w:rPr>
+          <w:rFonts w:ascii="Helvetica" w:hAnsi="Helvetica" w:cs="Helvetica" w:hint="eastAsia"/>
+          <w:color w:val="33353C"/>
+          <w:szCs w:val="21"/>
+          <w:shd w:val="clear" w:color="auto" w:fill="FFFFFF"/>
+        </w:rPr>
+        <w:t>聚合物水泥类</w:t>
+      </w:r>
+    </w:p>
+    <w:p>
+      <w:pPr>
+        <w:rPr>
+          <w:rFonts w:ascii="Helvetica" w:hAnsi="Helvetica" w:cs="Helvetica"/>
+          <w:color w:val="33353C"/>
+          <w:szCs w:val="21"/>
+          <w:shd w:val="clear" w:color="auto" w:fill="FFFFFF"/>
+        </w:rPr>
+      </w:pPr>
+      <w:r>
+        <w:rPr>
+          <w:rFonts w:ascii="Helvetica" w:hAnsi="Helvetica" w:cs="Helvetica"/>
+          <w:color w:val="33353C"/>
+          <w:szCs w:val="21"/>
+          <w:shd w:val="clear" w:color="auto" w:fill="FFFFFF"/>
+        </w:rPr>
+        <w:tab/>
+      </w:r>
+      <w:r>
+        <w:rPr>
+          <w:rFonts w:ascii="Helvetica" w:hAnsi="Helvetica" w:cs="Helvetica" w:hint="eastAsia"/>
+          <w:color w:val="33353C"/>
+          <w:szCs w:val="21"/>
+          <w:shd w:val="clear" w:color="auto" w:fill="FFFFFF"/>
+        </w:rPr>
+        <w:t>丙烯酸类</w:t>
+      </w:r>
+    </w:p>
+    <w:p>
+      <w:pPr>
+        <w:rPr>
+          <w:rFonts w:ascii="Helvetica" w:hAnsi="Helvetica" w:cs="Helvetica"/>
+          <w:color w:val="33353C"/>
+          <w:szCs w:val="21"/>
+          <w:shd w:val="clear" w:color="auto" w:fill="FFFFFF"/>
+        </w:rPr>
+      </w:pPr>
+      <w:r>
+        <w:rPr>
+          <w:rFonts w:ascii="Helvetica" w:hAnsi="Helvetica" w:cs="Helvetica"/>
+          <w:color w:val="33353C"/>
+          <w:szCs w:val="21"/>
+          <w:shd w:val="clear" w:color="auto" w:fill="FFFFFF"/>
+        </w:rPr>
+        <w:tab/>
+      </w:r>
+      <w:r>
+        <w:rPr>
+          <w:rFonts w:ascii="Helvetica" w:hAnsi="Helvetica" w:cs="Helvetica" w:hint="eastAsia"/>
+          <w:color w:val="33353C"/>
+          <w:szCs w:val="21"/>
+          <w:shd w:val="clear" w:color="auto" w:fill="FFFFFF"/>
+        </w:rPr>
+        <w:t>改性沥青类</w:t>
+      </w:r>
+    </w:p>
+    <w:p>
+      <w:pPr>
+        <w:rPr>
+          <w:rFonts w:ascii="Helvetica" w:hAnsi="Helvetica" w:cs="Helvetica"/>
+          <w:color w:val="33353C"/>
+          <w:szCs w:val="21"/>
+          <w:shd w:val="clear" w:color="auto" w:fill="FFFFFF"/>
+        </w:rPr>
+      </w:pPr>
+      <w:r>
+        <w:rPr>
+          <w:rFonts w:ascii="Helvetica" w:hAnsi="Helvetica" w:cs="Helvetica" w:hint="eastAsia"/>
+          <w:color w:val="33353C"/>
+          <w:szCs w:val="21"/>
+          <w:shd w:val="clear" w:color="auto" w:fill="FFFFFF"/>
+        </w:rPr>
+        <w:t>砂浆涂料类</w:t>
+      </w:r>
+    </w:p>
+    <w:p>
+      <w:pPr>
+        <w:rPr>
+          <w:rFonts w:ascii="Helvetica" w:hAnsi="Helvetica" w:cs="Helvetica"/>
+          <w:color w:val="33353C"/>
+          <w:szCs w:val="21"/>
+          <w:shd w:val="clear" w:color="auto" w:fill="FFFFFF"/>
+        </w:rPr>
+      </w:pPr>
+      <w:r>
+        <w:rPr>
+          <w:rFonts w:ascii="Helvetica" w:hAnsi="Helvetica" w:cs="Helvetica"/>
+          <w:color w:val="33353C"/>
+          <w:szCs w:val="21"/>
+          <w:shd w:val="clear" w:color="auto" w:fill="FFFFFF"/>
+        </w:rPr>
+        <w:tab/>
+      </w:r>
+      <w:r>
+        <w:rPr>
+          <w:rFonts w:ascii="Helvetica" w:hAnsi="Helvetica" w:cs="Helvetica" w:hint="eastAsia"/>
+          <w:color w:val="33353C"/>
+          <w:szCs w:val="21"/>
+          <w:shd w:val="clear" w:color="auto" w:fill="FFFFFF"/>
+        </w:rPr>
+        <w:t>干粉砂浆类</w:t>
+      </w:r>
+    </w:p>
+    <w:p>
+      <w:pPr>
+        <w:rPr>
+          <w:rFonts w:ascii="Helvetica" w:hAnsi="Helvetica" w:cs="Helvetica"/>
+          <w:color w:val="33353C"/>
+          <w:szCs w:val="21"/>
+          <w:shd w:val="clear" w:color="auto" w:fill="FFFFFF"/>
+        </w:rPr>
+      </w:pPr>
+      <w:r>
+        <w:rPr>
+          <w:rFonts w:ascii="Helvetica" w:hAnsi="Helvetica" w:cs="Helvetica"/>
+          <w:color w:val="33353C"/>
+          <w:szCs w:val="21"/>
+          <w:shd w:val="clear" w:color="auto" w:fill="FFFFFF"/>
+        </w:rPr>
+        <w:tab/>
+      </w:r>
+      <w:r>
+        <w:rPr>
+          <w:rFonts w:ascii="Helvetica" w:hAnsi="Helvetica" w:cs="Helvetica" w:hint="eastAsia"/>
+          <w:color w:val="33353C"/>
+          <w:szCs w:val="21"/>
+          <w:shd w:val="clear" w:color="auto" w:fill="FFFFFF"/>
+        </w:rPr>
+        <w:t>瓷砖铺贴系统</w:t>
+      </w:r>
+    </w:p>
+    <w:p>
+      <w:pPr>
+        <w:rPr>
+          <w:rFonts w:ascii="Helvetica" w:hAnsi="Helvetica" w:cs="Helvetica"/>
+          <w:color w:val="33353C"/>
+          <w:szCs w:val="21"/>
+          <w:shd w:val="clear" w:color="auto" w:fill="FFFFFF"/>
+        </w:rPr>
+      </w:pPr>
+      <w:r>
+        <w:rPr>
+          <w:rFonts w:ascii="Helvetica" w:hAnsi="Helvetica" w:cs="Helvetica" w:hint="eastAsia"/>
+          <w:color w:val="33353C"/>
+          <w:szCs w:val="21"/>
+          <w:shd w:val="clear" w:color="auto" w:fill="FFFFFF"/>
+        </w:rPr>
+        <w:t>密封材料类</w:t>
+      </w:r>
+    </w:p>
+    <w:p>
+      <w:pPr>
+        <w:rPr>
+          <w:rFonts w:ascii="Helvetica" w:hAnsi="Helvetica" w:cs="Helvetica"/>
+          <w:color w:val="33353C"/>
+          <w:szCs w:val="21"/>
+          <w:shd w:val="clear" w:color="auto" w:fill="FFFFFF"/>
+        </w:rPr>
+      </w:pPr>
+      <w:r>
+        <w:rPr>
+          <w:rFonts w:ascii="Helvetica" w:hAnsi="Helvetica" w:cs="Helvetica"/>
+          <w:color w:val="33353C"/>
+          <w:szCs w:val="21"/>
+          <w:shd w:val="clear" w:color="auto" w:fill="FFFFFF"/>
+        </w:rPr>
+        <w:tab/>
+      </w:r>
+      <w:r>
+        <w:rPr>
+          <w:rFonts w:ascii="Helvetica" w:hAnsi="Helvetica" w:cs="Helvetica" w:hint="eastAsia"/>
+          <w:color w:val="33353C"/>
+          <w:szCs w:val="21"/>
+          <w:shd w:val="clear" w:color="auto" w:fill="FFFFFF"/>
+        </w:rPr>
+        <w:t>密封材料</w:t>
+      </w:r>
+    </w:p>
+    <w:p>
+      <w:pPr>
+        <w:rPr>
+          <w:rFonts w:ascii="Helvetica" w:hAnsi="Helvetica" w:cs="Helvetica"/>
+          <w:color w:val="33353C"/>
+          <w:szCs w:val="21"/>
+          <w:shd w:val="clear" w:color="auto" w:fill="FFFFFF"/>
+        </w:rPr>
+      </w:pPr>
+      <w:r>
+        <w:rPr>
+          <w:rFonts w:ascii="Helvetica" w:hAnsi="Helvetica" w:cs="Helvetica" w:hint="eastAsia"/>
+          <w:color w:val="33353C"/>
+          <w:szCs w:val="21"/>
+          <w:shd w:val="clear" w:color="auto" w:fill="FFFFFF"/>
+        </w:rPr>
+        <w:t>施工辅材类</w:t>
+      </w:r>
+    </w:p>
+    <w:p>
+      <w:pPr>
+        <w:rPr>
+          <w:rFonts w:ascii="Helvetica" w:hAnsi="Helvetica" w:cs="Helvetica"/>
+          <w:color w:val="33353C"/>
+          <w:szCs w:val="21"/>
+          <w:shd w:val="clear" w:color="auto" w:fill="FFFFFF"/>
+        </w:rPr>
+      </w:pPr>
+      <w:r>
+        <w:rPr>
+          <w:rFonts w:ascii="Helvetica" w:hAnsi="Helvetica" w:cs="Helvetica"/>
+          <w:color w:val="33353C"/>
+          <w:szCs w:val="21"/>
+          <w:shd w:val="clear" w:color="auto" w:fill="FFFFFF"/>
+        </w:rPr>
+        <w:tab/>
+      </w:r>
+      <w:r>
+        <w:rPr>
+          <w:rFonts w:ascii="Helvetica" w:hAnsi="Helvetica" w:cs="Helvetica" w:hint="eastAsia"/>
+          <w:color w:val="33353C"/>
+          <w:szCs w:val="21"/>
+          <w:shd w:val="clear" w:color="auto" w:fill="FFFFFF"/>
+        </w:rPr>
+        <w:t>辅料</w:t>
+      </w:r>
+    </w:p>
+    <w:p>
+      <w:pPr>
+        <w:rPr>
+          <w:rFonts w:ascii="Helvetica" w:hAnsi="Helvetica" w:cs="Helvetica"/>
+          <w:color w:val="33353C"/>
+          <w:szCs w:val="21"/>
+          <w:shd w:val="clear" w:color="auto" w:fill="FFFFFF"/>
+        </w:rPr>
+      </w:pPr>
+      <w:r>
+        <w:rPr>
+          <w:rFonts w:ascii="Helvetica" w:hAnsi="Helvetica" w:cs="Helvetica" w:hint="eastAsia"/>
+          <w:color w:val="33353C"/>
+          <w:szCs w:val="21"/>
+          <w:shd w:val="clear" w:color="auto" w:fill="FFFFFF"/>
+        </w:rPr>
+        <w:t>金属屋面材料</w:t>
+      </w:r>
+    </w:p>
+    <w:p>
+      <w:pPr>
+        <w:rPr>
+          <w:rFonts w:ascii="Helvetica" w:hAnsi="Helvetica" w:cs="Helvetica"/>
+          <w:color w:val="33353C"/>
+          <w:szCs w:val="21"/>
+          <w:shd w:val="clear" w:color="auto" w:fill="FFFFFF"/>
+        </w:rPr>
+      </w:pPr>
+    </w:p>
+    <w:p>
+      <w:pPr>
+        <w:rPr>
+          <w:rFonts w:ascii="Helvetica" w:hAnsi="Helvetica" w:cs="Helvetica"/>
+          <w:b/>
+          <w:bCs/>
+          <w:color w:val="33353C"/>
+          <w:szCs w:val="21"/>
+          <w:shd w:val="clear" w:color="auto" w:fill="FFFFFF"/>
+        </w:rPr>
+      </w:pPr>
+      <w:r>
+        <w:rPr>
+          <w:rFonts w:ascii="Helvetica" w:hAnsi="Helvetica" w:cs="Helvetica" w:hint="eastAsia"/>
+          <w:b/>
+          <w:bCs/>
+          <w:color w:val="33353C"/>
+          <w:szCs w:val="21"/>
+          <w:shd w:val="clear" w:color="auto" w:fill="FFFFFF"/>
+        </w:rPr>
+        <w:t>科顺修缮</w:t>
+      </w:r>
+    </w:p>
+    <w:p>
+      <w:pPr>
+        <w:rPr>
+          <w:rFonts w:ascii="Helvetica" w:hAnsi="Helvetica" w:cs="Helvetica"/>
+          <w:color w:val="33353C"/>
+          <w:szCs w:val="21"/>
+          <w:shd w:val="clear" w:color="auto" w:fill="FFFFFF"/>
+        </w:rPr>
+      </w:pPr>
+      <w:r>
+        <w:rPr>
+          <w:rFonts w:ascii="Helvetica" w:hAnsi="Helvetica" w:cs="Helvetica" w:hint="eastAsia"/>
+          <w:color w:val="33353C"/>
+          <w:szCs w:val="21"/>
+          <w:shd w:val="clear" w:color="auto" w:fill="FFFFFF"/>
+        </w:rPr>
+        <w:t>服务范围</w:t>
+      </w:r>
+      <w:r>
+        <w:rPr>
+          <w:rFonts w:ascii="Helvetica" w:hAnsi="Helvetica" w:cs="Helvetica"/>
+          <w:color w:val="33353C"/>
+          <w:szCs w:val="21"/>
+          <w:shd w:val="clear" w:color="auto" w:fill="FFFFFF"/>
+        </w:rPr>
+        <w:tab/>
+      </w:r>
+    </w:p>
+    <w:p>
+      <w:pPr>
+        <w:rPr>
+          <w:rFonts w:ascii="Helvetica" w:hAnsi="Helvetica" w:cs="Helvetica"/>
+          <w:color w:val="33353C"/>
+          <w:szCs w:val="21"/>
+          <w:shd w:val="clear" w:color="auto" w:fill="FFFFFF"/>
+        </w:rPr>
+      </w:pPr>
+      <w:r>
+        <w:rPr>
+          <w:rFonts w:ascii="Helvetica" w:hAnsi="Helvetica" w:cs="Helvetica"/>
+          <w:color w:val="33353C"/>
+          <w:szCs w:val="21"/>
+          <w:shd w:val="clear" w:color="auto" w:fill="FFFFFF"/>
+        </w:rPr>
         <w:lastRenderedPageBreak/>
-        <w:t>防水卷材类</w:t>
-      </w:r>
-    </w:p>
-    <w:p>
-      <w:pPr>
-        <w:rPr>
-          <w:rFonts w:ascii="Helvetica" w:hAnsi="Helvetica" w:cs="Helvetica"/>
-          <w:color w:val="33353C"/>
-          <w:szCs w:val="21"/>
-          <w:shd w:val="clear" w:color="auto" w:fill="FFFFFF"/>
-        </w:rPr>
-      </w:pPr>
-      <w:r>
-        <w:rPr>
-          <w:rFonts w:ascii="Helvetica" w:hAnsi="Helvetica" w:cs="Helvetica"/>
-          <w:color w:val="33353C"/>
-          <w:szCs w:val="21"/>
-          <w:shd w:val="clear" w:color="auto" w:fill="FFFFFF"/>
-        </w:rPr>
         <w:tab/>
       </w:r>
       <w:r>
@@ -34125,15 +34781,13 @@
           <w:szCs w:val="21"/>
           <w:shd w:val="clear" w:color="auto" w:fill="FFFFFF"/>
         </w:rPr>
-        <w:t>改性沥青类</w:t>
-      </w:r>
-    </w:p>
-    <w:p>
-      <w:pPr>
-        <w:rPr>
-          <w:rFonts w:ascii="Helvetica" w:hAnsi="Helvetica" w:cs="Helvetica"/>
-          <w:b/>
-          <w:bCs/>
+        <w:t>屋面防水修缮</w:t>
+      </w:r>
+    </w:p>
+    <w:p>
+      <w:pPr>
+        <w:rPr>
+          <w:rFonts w:ascii="Helvetica" w:hAnsi="Helvetica" w:cs="Helvetica"/>
           <w:color w:val="33353C"/>
           <w:szCs w:val="21"/>
           <w:shd w:val="clear" w:color="auto" w:fill="FFFFFF"/>
@@ -34151,13 +34805,11 @@
       <w:r>
         <w:rPr>
           <w:rFonts w:ascii="Helvetica" w:hAnsi="Helvetica" w:cs="Helvetica" w:hint="eastAsia"/>
-          <w:b/>
-          <w:bCs/>
-          <w:color w:val="33353C"/>
-          <w:szCs w:val="21"/>
-          <w:shd w:val="clear" w:color="auto" w:fill="FFFFFF"/>
-        </w:rPr>
-        <w:t>高分子类</w:t>
+          <w:color w:val="33353C"/>
+          <w:szCs w:val="21"/>
+          <w:shd w:val="clear" w:color="auto" w:fill="FFFFFF"/>
+        </w:rPr>
+        <w:t>外墙防水修缮</w:t>
       </w:r>
     </w:p>
     <w:p>
@@ -34185,34 +34837,13 @@
           <w:szCs w:val="21"/>
           <w:shd w:val="clear" w:color="auto" w:fill="FFFFFF"/>
         </w:rPr>
-        <w:t>耐根穿刺类</w:t>
-      </w:r>
-    </w:p>
-    <w:p>
-      <w:pPr>
-        <w:rPr>
-          <w:rFonts w:ascii="Helvetica" w:hAnsi="Helvetica" w:cs="Helvetica"/>
-          <w:color w:val="33353C"/>
-          <w:szCs w:val="21"/>
-          <w:shd w:val="clear" w:color="auto" w:fill="FFFFFF"/>
-        </w:rPr>
-      </w:pPr>
-      <w:r>
-        <w:rPr>
-          <w:rFonts w:ascii="Helvetica" w:hAnsi="Helvetica" w:cs="Helvetica" w:hint="eastAsia"/>
-          <w:color w:val="33353C"/>
-          <w:szCs w:val="21"/>
-          <w:shd w:val="clear" w:color="auto" w:fill="FFFFFF"/>
-        </w:rPr>
-        <w:t>防水涂料类</w:t>
-      </w:r>
-    </w:p>
-    <w:p>
-      <w:pPr>
-        <w:rPr>
-          <w:rFonts w:ascii="Helvetica" w:hAnsi="Helvetica" w:cs="Helvetica"/>
-          <w:b/>
-          <w:bCs/>
+        <w:t>室内防水修缮</w:t>
+      </w:r>
+    </w:p>
+    <w:p>
+      <w:pPr>
+        <w:rPr>
+          <w:rFonts w:ascii="Helvetica" w:hAnsi="Helvetica" w:cs="Helvetica"/>
           <w:color w:val="33353C"/>
           <w:szCs w:val="21"/>
           <w:shd w:val="clear" w:color="auto" w:fill="FFFFFF"/>
@@ -34230,24 +34861,12 @@
       <w:r>
         <w:rPr>
           <w:rFonts w:ascii="Helvetica" w:hAnsi="Helvetica" w:cs="Helvetica" w:hint="eastAsia"/>
-          <w:b/>
-          <w:bCs/>
-          <w:color w:val="33353C"/>
-          <w:szCs w:val="21"/>
-          <w:shd w:val="clear" w:color="auto" w:fill="FFFFFF"/>
-        </w:rPr>
-        <w:t>聚氨酯类</w:t>
-      </w:r>
-    </w:p>
-    <w:p>
-      <w:pPr>
-        <w:rPr>
-          <w:rFonts w:ascii="Helvetica" w:hAnsi="Helvetica" w:cs="Helvetica"/>
-          <w:color w:val="33353C"/>
-          <w:szCs w:val="21"/>
-          <w:shd w:val="clear" w:color="auto" w:fill="FFFFFF"/>
-        </w:rPr>
-      </w:pPr>
+          <w:color w:val="33353C"/>
+          <w:szCs w:val="21"/>
+          <w:shd w:val="clear" w:color="auto" w:fill="FFFFFF"/>
+        </w:rPr>
+        <w:t>地下空间防水修缮</w:t>
+      </w:r>
       <w:r>
         <w:rPr>
           <w:rFonts w:ascii="Helvetica" w:hAnsi="Helvetica" w:cs="Helvetica"/>
@@ -34257,15 +34876,6 @@
         </w:rPr>
         <w:tab/>
       </w:r>
-      <w:r>
-        <w:rPr>
-          <w:rFonts w:ascii="Helvetica" w:hAnsi="Helvetica" w:cs="Helvetica" w:hint="eastAsia"/>
-          <w:color w:val="33353C"/>
-          <w:szCs w:val="21"/>
-          <w:shd w:val="clear" w:color="auto" w:fill="FFFFFF"/>
-        </w:rPr>
-        <w:t>聚合物水泥类</w:t>
-      </w:r>
     </w:p>
     <w:p>
       <w:pPr>
@@ -34292,7 +34902,7 @@
           <w:szCs w:val="21"/>
           <w:shd w:val="clear" w:color="auto" w:fill="FFFFFF"/>
         </w:rPr>
-        <w:t>丙烯酸类</w:t>
+        <w:t>结构加强补强</w:t>
       </w:r>
     </w:p>
     <w:p>
@@ -34320,432 +34930,6 @@
           <w:szCs w:val="21"/>
           <w:shd w:val="clear" w:color="auto" w:fill="FFFFFF"/>
         </w:rPr>
-        <w:t>改性沥青类</w:t>
-      </w:r>
-    </w:p>
-    <w:p>
-      <w:pPr>
-        <w:rPr>
-          <w:rFonts w:ascii="Helvetica" w:hAnsi="Helvetica" w:cs="Helvetica"/>
-          <w:color w:val="33353C"/>
-          <w:szCs w:val="21"/>
-          <w:shd w:val="clear" w:color="auto" w:fill="FFFFFF"/>
-        </w:rPr>
-      </w:pPr>
-      <w:r>
-        <w:rPr>
-          <w:rFonts w:ascii="Helvetica" w:hAnsi="Helvetica" w:cs="Helvetica" w:hint="eastAsia"/>
-          <w:color w:val="33353C"/>
-          <w:szCs w:val="21"/>
-          <w:shd w:val="clear" w:color="auto" w:fill="FFFFFF"/>
-        </w:rPr>
-        <w:t>砂浆涂料类</w:t>
-      </w:r>
-    </w:p>
-    <w:p>
-      <w:pPr>
-        <w:rPr>
-          <w:rFonts w:ascii="Helvetica" w:hAnsi="Helvetica" w:cs="Helvetica"/>
-          <w:color w:val="33353C"/>
-          <w:szCs w:val="21"/>
-          <w:shd w:val="clear" w:color="auto" w:fill="FFFFFF"/>
-        </w:rPr>
-      </w:pPr>
-      <w:r>
-        <w:rPr>
-          <w:rFonts w:ascii="Helvetica" w:hAnsi="Helvetica" w:cs="Helvetica"/>
-          <w:color w:val="33353C"/>
-          <w:szCs w:val="21"/>
-          <w:shd w:val="clear" w:color="auto" w:fill="FFFFFF"/>
-        </w:rPr>
-        <w:tab/>
-      </w:r>
-      <w:r>
-        <w:rPr>
-          <w:rFonts w:ascii="Helvetica" w:hAnsi="Helvetica" w:cs="Helvetica" w:hint="eastAsia"/>
-          <w:color w:val="33353C"/>
-          <w:szCs w:val="21"/>
-          <w:shd w:val="clear" w:color="auto" w:fill="FFFFFF"/>
-        </w:rPr>
-        <w:t>干粉砂浆类</w:t>
-      </w:r>
-    </w:p>
-    <w:p>
-      <w:pPr>
-        <w:rPr>
-          <w:rFonts w:ascii="Helvetica" w:hAnsi="Helvetica" w:cs="Helvetica"/>
-          <w:color w:val="33353C"/>
-          <w:szCs w:val="21"/>
-          <w:shd w:val="clear" w:color="auto" w:fill="FFFFFF"/>
-        </w:rPr>
-      </w:pPr>
-      <w:r>
-        <w:rPr>
-          <w:rFonts w:ascii="Helvetica" w:hAnsi="Helvetica" w:cs="Helvetica"/>
-          <w:color w:val="33353C"/>
-          <w:szCs w:val="21"/>
-          <w:shd w:val="clear" w:color="auto" w:fill="FFFFFF"/>
-        </w:rPr>
-        <w:tab/>
-      </w:r>
-      <w:r>
-        <w:rPr>
-          <w:rFonts w:ascii="Helvetica" w:hAnsi="Helvetica" w:cs="Helvetica" w:hint="eastAsia"/>
-          <w:color w:val="33353C"/>
-          <w:szCs w:val="21"/>
-          <w:shd w:val="clear" w:color="auto" w:fill="FFFFFF"/>
-        </w:rPr>
-        <w:t>瓷砖铺贴系统</w:t>
-      </w:r>
-    </w:p>
-    <w:p>
-      <w:pPr>
-        <w:rPr>
-          <w:rFonts w:ascii="Helvetica" w:hAnsi="Helvetica" w:cs="Helvetica"/>
-          <w:color w:val="33353C"/>
-          <w:szCs w:val="21"/>
-          <w:shd w:val="clear" w:color="auto" w:fill="FFFFFF"/>
-        </w:rPr>
-      </w:pPr>
-      <w:r>
-        <w:rPr>
-          <w:rFonts w:ascii="Helvetica" w:hAnsi="Helvetica" w:cs="Helvetica" w:hint="eastAsia"/>
-          <w:color w:val="33353C"/>
-          <w:szCs w:val="21"/>
-          <w:shd w:val="clear" w:color="auto" w:fill="FFFFFF"/>
-        </w:rPr>
-        <w:t>密封材料类</w:t>
-      </w:r>
-    </w:p>
-    <w:p>
-      <w:pPr>
-        <w:rPr>
-          <w:rFonts w:ascii="Helvetica" w:hAnsi="Helvetica" w:cs="Helvetica"/>
-          <w:color w:val="33353C"/>
-          <w:szCs w:val="21"/>
-          <w:shd w:val="clear" w:color="auto" w:fill="FFFFFF"/>
-        </w:rPr>
-      </w:pPr>
-      <w:r>
-        <w:rPr>
-          <w:rFonts w:ascii="Helvetica" w:hAnsi="Helvetica" w:cs="Helvetica"/>
-          <w:color w:val="33353C"/>
-          <w:szCs w:val="21"/>
-          <w:shd w:val="clear" w:color="auto" w:fill="FFFFFF"/>
-        </w:rPr>
-        <w:tab/>
-      </w:r>
-      <w:r>
-        <w:rPr>
-          <w:rFonts w:ascii="Helvetica" w:hAnsi="Helvetica" w:cs="Helvetica" w:hint="eastAsia"/>
-          <w:color w:val="33353C"/>
-          <w:szCs w:val="21"/>
-          <w:shd w:val="clear" w:color="auto" w:fill="FFFFFF"/>
-        </w:rPr>
-        <w:t>密封材料</w:t>
-      </w:r>
-    </w:p>
-    <w:p>
-      <w:pPr>
-        <w:rPr>
-          <w:rFonts w:ascii="Helvetica" w:hAnsi="Helvetica" w:cs="Helvetica"/>
-          <w:color w:val="33353C"/>
-          <w:szCs w:val="21"/>
-          <w:shd w:val="clear" w:color="auto" w:fill="FFFFFF"/>
-        </w:rPr>
-      </w:pPr>
-      <w:r>
-        <w:rPr>
-          <w:rFonts w:ascii="Helvetica" w:hAnsi="Helvetica" w:cs="Helvetica" w:hint="eastAsia"/>
-          <w:color w:val="33353C"/>
-          <w:szCs w:val="21"/>
-          <w:shd w:val="clear" w:color="auto" w:fill="FFFFFF"/>
-        </w:rPr>
-        <w:t>施工辅材类</w:t>
-      </w:r>
-    </w:p>
-    <w:p>
-      <w:pPr>
-        <w:rPr>
-          <w:rFonts w:ascii="Helvetica" w:hAnsi="Helvetica" w:cs="Helvetica"/>
-          <w:color w:val="33353C"/>
-          <w:szCs w:val="21"/>
-          <w:shd w:val="clear" w:color="auto" w:fill="FFFFFF"/>
-        </w:rPr>
-      </w:pPr>
-      <w:r>
-        <w:rPr>
-          <w:rFonts w:ascii="Helvetica" w:hAnsi="Helvetica" w:cs="Helvetica"/>
-          <w:color w:val="33353C"/>
-          <w:szCs w:val="21"/>
-          <w:shd w:val="clear" w:color="auto" w:fill="FFFFFF"/>
-        </w:rPr>
-        <w:tab/>
-      </w:r>
-      <w:r>
-        <w:rPr>
-          <w:rFonts w:ascii="Helvetica" w:hAnsi="Helvetica" w:cs="Helvetica" w:hint="eastAsia"/>
-          <w:color w:val="33353C"/>
-          <w:szCs w:val="21"/>
-          <w:shd w:val="clear" w:color="auto" w:fill="FFFFFF"/>
-        </w:rPr>
-        <w:t>辅料</w:t>
-      </w:r>
-    </w:p>
-    <w:p>
-      <w:pPr>
-        <w:rPr>
-          <w:rFonts w:ascii="Helvetica" w:hAnsi="Helvetica" w:cs="Helvetica"/>
-          <w:color w:val="33353C"/>
-          <w:szCs w:val="21"/>
-          <w:shd w:val="clear" w:color="auto" w:fill="FFFFFF"/>
-        </w:rPr>
-      </w:pPr>
-      <w:r>
-        <w:rPr>
-          <w:rFonts w:ascii="Helvetica" w:hAnsi="Helvetica" w:cs="Helvetica" w:hint="eastAsia"/>
-          <w:color w:val="33353C"/>
-          <w:szCs w:val="21"/>
-          <w:shd w:val="clear" w:color="auto" w:fill="FFFFFF"/>
-        </w:rPr>
-        <w:t>金属屋面材料</w:t>
-      </w:r>
-    </w:p>
-    <w:p>
-      <w:pPr>
-        <w:rPr>
-          <w:rFonts w:ascii="Helvetica" w:hAnsi="Helvetica" w:cs="Helvetica"/>
-          <w:color w:val="33353C"/>
-          <w:szCs w:val="21"/>
-          <w:shd w:val="clear" w:color="auto" w:fill="FFFFFF"/>
-        </w:rPr>
-      </w:pPr>
-    </w:p>
-    <w:p>
-      <w:pPr>
-        <w:rPr>
-          <w:rFonts w:ascii="Helvetica" w:hAnsi="Helvetica" w:cs="Helvetica"/>
-          <w:b/>
-          <w:bCs/>
-          <w:color w:val="33353C"/>
-          <w:szCs w:val="21"/>
-          <w:shd w:val="clear" w:color="auto" w:fill="FFFFFF"/>
-        </w:rPr>
-      </w:pPr>
-      <w:r>
-        <w:rPr>
-          <w:rFonts w:ascii="Helvetica" w:hAnsi="Helvetica" w:cs="Helvetica" w:hint="eastAsia"/>
-          <w:b/>
-          <w:bCs/>
-          <w:color w:val="33353C"/>
-          <w:szCs w:val="21"/>
-          <w:shd w:val="clear" w:color="auto" w:fill="FFFFFF"/>
-        </w:rPr>
-        <w:t>科顺修缮</w:t>
-      </w:r>
-    </w:p>
-    <w:p>
-      <w:pPr>
-        <w:rPr>
-          <w:rFonts w:ascii="Helvetica" w:hAnsi="Helvetica" w:cs="Helvetica"/>
-          <w:color w:val="33353C"/>
-          <w:szCs w:val="21"/>
-          <w:shd w:val="clear" w:color="auto" w:fill="FFFFFF"/>
-        </w:rPr>
-      </w:pPr>
-      <w:r>
-        <w:rPr>
-          <w:rFonts w:ascii="Helvetica" w:hAnsi="Helvetica" w:cs="Helvetica" w:hint="eastAsia"/>
-          <w:color w:val="33353C"/>
-          <w:szCs w:val="21"/>
-          <w:shd w:val="clear" w:color="auto" w:fill="FFFFFF"/>
-        </w:rPr>
-        <w:t>服务范围</w:t>
-      </w:r>
-      <w:r>
-        <w:rPr>
-          <w:rFonts w:ascii="Helvetica" w:hAnsi="Helvetica" w:cs="Helvetica"/>
-          <w:color w:val="33353C"/>
-          <w:szCs w:val="21"/>
-          <w:shd w:val="clear" w:color="auto" w:fill="FFFFFF"/>
-        </w:rPr>
-        <w:tab/>
-      </w:r>
-    </w:p>
-    <w:p>
-      <w:pPr>
-        <w:rPr>
-          <w:rFonts w:ascii="Helvetica" w:hAnsi="Helvetica" w:cs="Helvetica"/>
-          <w:color w:val="33353C"/>
-          <w:szCs w:val="21"/>
-          <w:shd w:val="clear" w:color="auto" w:fill="FFFFFF"/>
-        </w:rPr>
-      </w:pPr>
-      <w:r>
-        <w:rPr>
-          <w:rFonts w:ascii="Helvetica" w:hAnsi="Helvetica" w:cs="Helvetica"/>
-          <w:color w:val="33353C"/>
-          <w:szCs w:val="21"/>
-          <w:shd w:val="clear" w:color="auto" w:fill="FFFFFF"/>
-        </w:rPr>
-        <w:tab/>
-      </w:r>
-      <w:r>
-        <w:rPr>
-          <w:rFonts w:ascii="Helvetica" w:hAnsi="Helvetica" w:cs="Helvetica" w:hint="eastAsia"/>
-          <w:color w:val="33353C"/>
-          <w:szCs w:val="21"/>
-          <w:shd w:val="clear" w:color="auto" w:fill="FFFFFF"/>
-        </w:rPr>
-        <w:t>屋面防水修缮</w:t>
-      </w:r>
-    </w:p>
-    <w:p>
-      <w:pPr>
-        <w:rPr>
-          <w:rFonts w:ascii="Helvetica" w:hAnsi="Helvetica" w:cs="Helvetica"/>
-          <w:color w:val="33353C"/>
-          <w:szCs w:val="21"/>
-          <w:shd w:val="clear" w:color="auto" w:fill="FFFFFF"/>
-        </w:rPr>
-      </w:pPr>
-      <w:r>
-        <w:rPr>
-          <w:rFonts w:ascii="Helvetica" w:hAnsi="Helvetica" w:cs="Helvetica"/>
-          <w:color w:val="33353C"/>
-          <w:szCs w:val="21"/>
-          <w:shd w:val="clear" w:color="auto" w:fill="FFFFFF"/>
-        </w:rPr>
-        <w:tab/>
-      </w:r>
-      <w:r>
-        <w:rPr>
-          <w:rFonts w:ascii="Helvetica" w:hAnsi="Helvetica" w:cs="Helvetica" w:hint="eastAsia"/>
-          <w:color w:val="33353C"/>
-          <w:szCs w:val="21"/>
-          <w:shd w:val="clear" w:color="auto" w:fill="FFFFFF"/>
-        </w:rPr>
-        <w:t>外墙防水修缮</w:t>
-      </w:r>
-    </w:p>
-    <w:p>
-      <w:pPr>
-        <w:rPr>
-          <w:rFonts w:ascii="Helvetica" w:hAnsi="Helvetica" w:cs="Helvetica"/>
-          <w:color w:val="33353C"/>
-          <w:szCs w:val="21"/>
-          <w:shd w:val="clear" w:color="auto" w:fill="FFFFFF"/>
-        </w:rPr>
-      </w:pPr>
-      <w:r>
-        <w:rPr>
-          <w:rFonts w:ascii="Helvetica" w:hAnsi="Helvetica" w:cs="Helvetica"/>
-          <w:color w:val="33353C"/>
-          <w:szCs w:val="21"/>
-          <w:shd w:val="clear" w:color="auto" w:fill="FFFFFF"/>
-        </w:rPr>
-        <w:tab/>
-      </w:r>
-      <w:r>
-        <w:rPr>
-          <w:rFonts w:ascii="Helvetica" w:hAnsi="Helvetica" w:cs="Helvetica" w:hint="eastAsia"/>
-          <w:color w:val="33353C"/>
-          <w:szCs w:val="21"/>
-          <w:shd w:val="clear" w:color="auto" w:fill="FFFFFF"/>
-        </w:rPr>
-        <w:t>室内防水修缮</w:t>
-      </w:r>
-    </w:p>
-    <w:p>
-      <w:pPr>
-        <w:rPr>
-          <w:rFonts w:ascii="Helvetica" w:hAnsi="Helvetica" w:cs="Helvetica"/>
-          <w:color w:val="33353C"/>
-          <w:szCs w:val="21"/>
-          <w:shd w:val="clear" w:color="auto" w:fill="FFFFFF"/>
-        </w:rPr>
-      </w:pPr>
-      <w:r>
-        <w:rPr>
-          <w:rFonts w:ascii="Helvetica" w:hAnsi="Helvetica" w:cs="Helvetica"/>
-          <w:color w:val="33353C"/>
-          <w:szCs w:val="21"/>
-          <w:shd w:val="clear" w:color="auto" w:fill="FFFFFF"/>
-        </w:rPr>
-        <w:tab/>
-      </w:r>
-      <w:r>
-        <w:rPr>
-          <w:rFonts w:ascii="Helvetica" w:hAnsi="Helvetica" w:cs="Helvetica" w:hint="eastAsia"/>
-          <w:color w:val="33353C"/>
-          <w:szCs w:val="21"/>
-          <w:shd w:val="clear" w:color="auto" w:fill="FFFFFF"/>
-        </w:rPr>
-        <w:t>地下空间防水修缮</w:t>
-      </w:r>
-      <w:r>
-        <w:rPr>
-          <w:rFonts w:ascii="Helvetica" w:hAnsi="Helvetica" w:cs="Helvetica"/>
-          <w:color w:val="33353C"/>
-          <w:szCs w:val="21"/>
-          <w:shd w:val="clear" w:color="auto" w:fill="FFFFFF"/>
-        </w:rPr>
-        <w:tab/>
-      </w:r>
-    </w:p>
-    <w:p>
-      <w:pPr>
-        <w:rPr>
-          <w:rFonts w:ascii="Helvetica" w:hAnsi="Helvetica" w:cs="Helvetica"/>
-          <w:color w:val="33353C"/>
-          <w:szCs w:val="21"/>
-          <w:shd w:val="clear" w:color="auto" w:fill="FFFFFF"/>
-        </w:rPr>
-      </w:pPr>
-      <w:r>
-        <w:rPr>
-          <w:rFonts w:ascii="Helvetica" w:hAnsi="Helvetica" w:cs="Helvetica"/>
-          <w:color w:val="33353C"/>
-          <w:szCs w:val="21"/>
-          <w:shd w:val="clear" w:color="auto" w:fill="FFFFFF"/>
-        </w:rPr>
-        <w:tab/>
-      </w:r>
-      <w:r>
-        <w:rPr>
-          <w:rFonts w:ascii="Helvetica" w:hAnsi="Helvetica" w:cs="Helvetica" w:hint="eastAsia"/>
-          <w:color w:val="33353C"/>
-          <w:szCs w:val="21"/>
-          <w:shd w:val="clear" w:color="auto" w:fill="FFFFFF"/>
-        </w:rPr>
-        <w:t>结构加强补强</w:t>
-      </w:r>
-    </w:p>
-    <w:p>
-      <w:pPr>
-        <w:rPr>
-          <w:rFonts w:ascii="Helvetica" w:hAnsi="Helvetica" w:cs="Helvetica"/>
-          <w:color w:val="33353C"/>
-          <w:szCs w:val="21"/>
-          <w:shd w:val="clear" w:color="auto" w:fill="FFFFFF"/>
-        </w:rPr>
-      </w:pPr>
-      <w:r>
-        <w:rPr>
-          <w:rFonts w:ascii="Helvetica" w:hAnsi="Helvetica" w:cs="Helvetica"/>
-          <w:color w:val="33353C"/>
-          <w:szCs w:val="21"/>
-          <w:shd w:val="clear" w:color="auto" w:fill="FFFFFF"/>
-        </w:rPr>
-        <w:tab/>
-      </w:r>
-      <w:r>
-        <w:rPr>
-          <w:rFonts w:ascii="Helvetica" w:hAnsi="Helvetica" w:cs="Helvetica" w:hint="eastAsia"/>
-          <w:color w:val="33353C"/>
-          <w:szCs w:val="21"/>
-          <w:shd w:val="clear" w:color="auto" w:fill="FFFFFF"/>
-        </w:rPr>
         <w:t>建筑升级改造</w:t>
       </w:r>
     </w:p>
@@ -34772,7 +34956,7 @@
       <w:r>
         <w:t xml:space="preserve"> </w:t>
       </w:r>
-      <w:hyperlink r:id="rId131" w:history="1">
+      <w:hyperlink r:id="rId132" w:history="1">
         <w:r>
           <w:rPr>
             <w:rStyle w:val="a7"/>
@@ -35177,7 +35361,6 @@
           <w:szCs w:val="21"/>
           <w:shd w:val="clear" w:color="auto" w:fill="FFFFFF"/>
         </w:rPr>
-        <w:lastRenderedPageBreak/>
         <w:t>防水辅材</w:t>
       </w:r>
     </w:p>
@@ -35399,7 +35582,7 @@
         </w:rPr>
         <w:t xml:space="preserve"> </w:t>
       </w:r>
-      <w:hyperlink r:id="rId132" w:history="1">
+      <w:hyperlink r:id="rId133" w:history="1">
         <w:r>
           <w:rPr>
             <w:rStyle w:val="a7"/>
@@ -35493,7 +35676,17 @@
           <w:szCs w:val="21"/>
           <w:shd w:val="clear" w:color="auto" w:fill="FFFFFF"/>
         </w:rPr>
-        <w:t>在中国混凝土外加剂企业综合十强和聚羧酸系减水剂企业十强评比中，</w:t>
+        <w:t>在中国混凝土外加剂企业综合十强</w:t>
+      </w:r>
+      <w:r>
+        <w:rPr>
+          <w:rFonts w:ascii="Helvetica" w:hAnsi="Helvetica" w:cs="Helvetica"/>
+          <w:color w:val="33353C"/>
+          <w:szCs w:val="21"/>
+          <w:shd w:val="clear" w:color="auto" w:fill="FFFFFF"/>
+        </w:rPr>
+        <w:lastRenderedPageBreak/>
+        <w:t>和聚羧酸系减水剂企业十强评比中，</w:t>
       </w:r>
       <w:r>
         <w:rPr>
@@ -35887,7 +36080,7 @@
         </w:rPr>
         <w:t xml:space="preserve"> </w:t>
       </w:r>
-      <w:hyperlink r:id="rId133" w:history="1">
+      <w:hyperlink r:id="rId134" w:history="1">
         <w:r>
           <w:rPr>
             <w:rStyle w:val="a7"/>
@@ -35905,11 +36098,7 @@
     </w:p>
     <w:p>
       <w:r>
-        <w:t>辽宁奥克化学股份有限公司的主营业务为环氧乙烷、乙烯衍生绿色低碳精细化工高端新材料的研发与生产销售。公司产品主要有聚醚单体、碳酸乙烯酯、碳酸二甲酯、高纯度聚乙二醇。公司是国家首批创新型企业、国家重点高新技术企业、全国模范劳动关系和谐企业和国家博士后科研工作站设站单位。公司在市场竞争中的具体竞争优势主要表现在技术、市场、区位、规模、文化等方面。公司已经成为国内环氧乙烷衍生精细化工新材料行业的第一品牌和国际环氧乙烷精深加工产业的知名品牌。“奥克OXIRANE及图”商标被国家商标局认定为中国驰</w:t>
-      </w:r>
-      <w:r>
-        <w:lastRenderedPageBreak/>
-        <w:t>名商标，公司连续十年进入中国化工500强，目前排名153位，公司已经发展成为中国减水剂聚醚和脂肪醇醚非离子表面活性剂等乙氧基化物最具竞争力的供应商和战略伙伴。</w:t>
+        <w:t>辽宁奥克化学股份有限公司的主营业务为环氧乙烷、乙烯衍生绿色低碳精细化工高端新材料的研发与生产销售。公司产品主要有聚醚单体、碳酸乙烯酯、碳酸二甲酯、高纯度聚乙二醇。公司是国家首批创新型企业、国家重点高新技术企业、全国模范劳动关系和谐企业和国家博士后科研工作站设站单位。公司在市场竞争中的具体竞争优势主要表现在技术、市场、区位、规模、文化等方面。公司已经成为国内环氧乙烷衍生精细化工新材料行业的第一品牌和国际环氧乙烷精深加工产业的知名品牌。“奥克OXIRANE及图”商标被国家商标局认定为中国驰名商标，公司连续十年进入中国化工500强，目前排名153位，公司已经发展成为中国减水剂聚醚和脂肪醇醚非离子表面活性剂等乙氧基化物最具竞争力的供应商和战略伙伴。</w:t>
       </w:r>
     </w:p>
     <w:p/>
@@ -36037,7 +36226,7 @@
         </w:rPr>
         <w:t xml:space="preserve"> </w:t>
       </w:r>
-      <w:hyperlink r:id="rId134" w:history="1">
+      <w:hyperlink r:id="rId135" w:history="1">
         <w:r>
           <w:rPr>
             <w:rStyle w:val="a7"/>
@@ -36114,7 +36303,17 @@
           <w:szCs w:val="21"/>
           <w:shd w:val="clear" w:color="auto" w:fill="FFFFFF"/>
         </w:rPr>
-        <w:t>施工图审查资质，目前已形成行业内的三驾马车，齐头并进，共同发展，极大地增强了公司在行业内的竞争力，提升了公司在全国市场上的建筑技术服务综合实力。</w:t>
+        <w:t>施工图审查资质，目</w:t>
+      </w:r>
+      <w:r>
+        <w:rPr>
+          <w:rFonts w:ascii="Helvetica" w:hAnsi="Helvetica" w:cs="Helvetica"/>
+          <w:color w:val="33353C"/>
+          <w:szCs w:val="21"/>
+          <w:shd w:val="clear" w:color="auto" w:fill="FFFFFF"/>
+        </w:rPr>
+        <w:lastRenderedPageBreak/>
+        <w:t>前已形成行业内的三驾马车，齐头并进，共同发展，极大地增强了公司在行业内的竞争力，提升了公司在全国市场上的建筑技术服务综合实力。</w:t>
       </w:r>
     </w:p>
     <w:p>
@@ -36791,7 +36990,6 @@
           <w:szCs w:val="21"/>
           <w:shd w:val="clear" w:color="auto" w:fill="FFFFFF"/>
         </w:rPr>
-        <w:lastRenderedPageBreak/>
         <w:t>B</w:t>
       </w:r>
       <w:r>
@@ -36922,7 +37120,7 @@
         </w:rPr>
         <w:t xml:space="preserve"> </w:t>
       </w:r>
-      <w:hyperlink r:id="rId135" w:history="1">
+      <w:hyperlink r:id="rId136" w:history="1">
         <w:r>
           <w:rPr>
             <w:rStyle w:val="a7"/>
@@ -37203,6 +37401,7 @@
           <w:szCs w:val="21"/>
           <w:shd w:val="clear" w:color="auto" w:fill="FFFFFF"/>
         </w:rPr>
+        <w:lastRenderedPageBreak/>
         <w:t>普通减水剂</w:t>
       </w:r>
     </w:p>
@@ -37301,7 +37500,7 @@
         </w:rPr>
         <w:t xml:space="preserve"> </w:t>
       </w:r>
-      <w:hyperlink r:id="rId136" w:history="1">
+      <w:hyperlink r:id="rId137" w:history="1">
         <w:r>
           <w:rPr>
             <w:rStyle w:val="a7"/>
@@ -37473,7 +37672,6 @@
         <w:rPr>
           <w:rFonts w:hint="eastAsia"/>
         </w:rPr>
-        <w:lastRenderedPageBreak/>
         <w:t>S</w:t>
       </w:r>
       <w:r>
@@ -37494,7 +37692,7 @@
         </w:rPr>
         <w:t xml:space="preserve">北碚 </w:t>
       </w:r>
-      <w:hyperlink r:id="rId137" w:history="1">
+      <w:hyperlink r:id="rId138" w:history="1">
         <w:r>
           <w:rPr>
             <w:rStyle w:val="a7"/>
@@ -37642,6 +37840,7 @@
           <w:rFonts w:hint="eastAsia"/>
           <w:shd w:val="clear" w:color="auto" w:fill="FFFFFF"/>
         </w:rPr>
+        <w:lastRenderedPageBreak/>
         <w:t>涂料</w:t>
       </w:r>
     </w:p>
@@ -37664,7 +37863,7 @@
         </w:rPr>
         <w:t xml:space="preserve"> </w:t>
       </w:r>
-      <w:hyperlink r:id="rId138" w:history="1">
+      <w:hyperlink r:id="rId139" w:history="1">
         <w:r>
           <w:rPr>
             <w:rStyle w:val="a7"/>
@@ -37751,7 +37950,6 @@
         <w:rPr>
           <w:rFonts w:hint="eastAsia"/>
         </w:rPr>
-        <w:lastRenderedPageBreak/>
         <w:t>1</w:t>
       </w:r>
       <w:r>
@@ -37772,7 +37970,7 @@
         </w:rPr>
         <w:t xml:space="preserve">上海青浦 </w:t>
       </w:r>
-      <w:hyperlink r:id="rId139" w:history="1">
+      <w:hyperlink r:id="rId140" w:history="1">
         <w:r>
           <w:rPr>
             <w:rStyle w:val="a7"/>
@@ -37856,7 +38054,7 @@
         </w:rPr>
         <w:t xml:space="preserve"> </w:t>
       </w:r>
-      <w:hyperlink r:id="rId140" w:history="1">
+      <w:hyperlink r:id="rId141" w:history="1">
         <w:r>
           <w:rPr>
             <w:rStyle w:val="a7"/>
@@ -37874,6 +38072,7 @@
     </w:p>
     <w:p>
       <w:r>
+        <w:lastRenderedPageBreak/>
         <w:t>重庆三峡油漆股份有限公司主营业务为油漆涂料的生产销售。主要产品有“三峡”牌防腐漆、汽车漆、通用漆、建筑漆、家具漆。公司是国家高新技术企业,“三峡及图”注册商标是中国驰名商标,公司连续14次被评为“全国安康杯竞赛优胜企业”。公司是中国石油天然气集团公司、中建钢构等单位的合格供应商，公司是中国船舶集团有限公司金牌供应商（2020年度）。公司重防腐涂料系列在国内影响力名列前茅，屡次打破国际知名品牌的垄断，在军工相关工程中成功应用，为天宫一号目标飞行器、神舟九号飞船及长征二号F运载火箭配套，受到国家航天科工集团的表彰。经过多年的潜心耕耘，“三峡”牌油漆涂料已发展成为享誉西南直至全国的著名涂料品牌，获得了“中国驰名商标”、“重庆市名牌产品”、“中国最受用户欢迎的十强防腐涂料品牌”等荣誉。公司先后被评为“中国涂料行业十大创新企业”、“中国涂料工业百年百强企业”、“中国涂料工业百年影响力企业”、“中国石油和化工行业供应链管理十佳企业”、“全国工业品牌培育示范企业”、“全国石油和化工行业责任关怀最佳实践单位”。</w:t>
       </w:r>
     </w:p>
@@ -37950,7 +38149,6 @@
         <w:rPr>
           <w:rFonts w:hint="eastAsia"/>
         </w:rPr>
-        <w:lastRenderedPageBreak/>
         <w:t xml:space="preserve">金力泰 </w:t>
       </w:r>
       <w:r>
@@ -37962,7 +38160,7 @@
         </w:rPr>
         <w:t xml:space="preserve">奉贤 </w:t>
       </w:r>
-      <w:hyperlink r:id="rId141" w:history="1">
+      <w:hyperlink r:id="rId142" w:history="1">
         <w:r>
           <w:rPr>
             <w:rStyle w:val="a7"/>
@@ -38211,7 +38409,7 @@
         </w:rPr>
         <w:t xml:space="preserve"> </w:t>
       </w:r>
-      <w:hyperlink r:id="rId142" w:history="1">
+      <w:hyperlink r:id="rId143" w:history="1">
         <w:r>
           <w:rPr>
             <w:rStyle w:val="a7"/>
@@ -38239,7 +38437,11 @@
         </w:tabs>
       </w:pPr>
       <w:r>
-        <w:t>东来涂料技术(上海)股份有限公司的主营业务为提供基于先进石化化工新材料研发的高性能涂料产品，包括汽车售后修补涂料、新车内外饰件及车身涂料、3C消费电子领域涂料，其中，销售汽车售后修补涂料的同时，提供专业现场颜色调配服务。公司以高性能涂料研发为驱动力，持续进行创新研发。公司累计拥有发明专利42项、实用新型专利17项、软件著作权1项、申请受理发明专利152项。公司作为汽车涂料行业中国品牌的重要代表、中国化工学会涂料涂装专委会汽车涂料分会轮值理事长单位、中国涂料和颜料标准化技术委员会工作组成员，参与起草制定了涂料行业国家标准《GB 24409-2020车辆涂料中有害物质限量》、《GB 30981-2020工业防护涂料中有害物质限量》。</w:t>
+        <w:t>东来涂料技术(上海)股份有限公司的主营业务为提供基于先进石化化工新材料研发的高性能涂料产品，包括汽车售后修补涂料、新车内外饰件及车身涂料、3C消费电子领域涂料，其中，销售汽车售后修补涂料的同时，提供专业现场颜色调配服务。公司以高性能涂料研发</w:t>
+      </w:r>
+      <w:r>
+        <w:lastRenderedPageBreak/>
+        <w:t>为驱动力，持续进行创新研发。公司累计拥有发明专利42项、实用新型专利17项、软件著作权1项、申请受理发明专利152项。公司作为汽车涂料行业中国品牌的重要代表、中国化工学会涂料涂装专委会汽车涂料分会轮值理事长单位、中国涂料和颜料标准化技术委员会工作组成员，参与起草制定了涂料行业国家标准《GB 24409-2020车辆涂料中有害物质限量》、《GB 30981-2020工业防护涂料中有害物质限量》。</w:t>
       </w:r>
     </w:p>
     <w:p>
@@ -38390,11 +38592,7 @@
         </w:rPr>
       </w:pPr>
       <w:r>
-        <w:t>叶氏化工集团有限公司创办於1971年,前身为「恒昌行」,於1991年成为香港上市公司。集团专注於生产及销售化工产品,一直与时并进,发展规模愈趋庞大。 集团的核心业务为溶剂、</w:t>
-      </w:r>
-      <w:r>
-        <w:lastRenderedPageBreak/>
-        <w:t>涂料及润滑油三大类,并已成为中国最大的化工产品制造商之一。集团总部设於香港,17间不同种类的生产厂房遍布神州大地,产品分销网络覆盖於中国各大省市。</w:t>
+        <w:t>叶氏化工集团有限公司创办於1971年,前身为「恒昌行」,於1991年成为香港上市公司。集团专注於生产及销售化工产品,一直与时并进,发展规模愈趋庞大。 集团的核心业务为溶剂、涂料及润滑油三大类,并已成为中国最大的化工产品制造商之一。集团总部设於香港,17间不同种类的生产厂房遍布神州大地,产品分销网络覆盖於中国各大省市。</w:t>
       </w:r>
     </w:p>
     <w:p>
@@ -38428,7 +38626,7 @@
         </w:rPr>
         <w:t xml:space="preserve">北京昌平 </w:t>
       </w:r>
-      <w:hyperlink r:id="rId143" w:history="1">
+      <w:hyperlink r:id="rId144" w:history="1">
         <w:r>
           <w:rPr>
             <w:rStyle w:val="a7"/>
@@ -39094,6 +39292,7 @@
           <w:szCs w:val="21"/>
           <w:shd w:val="clear" w:color="auto" w:fill="FFFFFF"/>
         </w:rPr>
+        <w:lastRenderedPageBreak/>
         <w:t>位，位居亚洲建材品牌第二位，是中国为数不多的具有国际竞争力的自主品牌之一。公司拥有国家级企业技术中心，建立了博士后工作站及院士工作站，是全国专利工作先进单位和北京市第一批</w:t>
       </w:r>
       <w:r>
@@ -39806,7 +40005,6 @@
           <w:szCs w:val="21"/>
           <w:shd w:val="clear" w:color="auto" w:fill="FFFFFF"/>
         </w:rPr>
-        <w:lastRenderedPageBreak/>
         <w:t>内墙涂料</w:t>
       </w:r>
     </w:p>
@@ -40392,7 +40590,7 @@
         </w:rPr>
         <w:t xml:space="preserve">高明 </w:t>
       </w:r>
-      <w:hyperlink r:id="rId144" w:history="1">
+      <w:hyperlink r:id="rId145" w:history="1">
         <w:r>
           <w:rPr>
             <w:rStyle w:val="a7"/>
@@ -40541,7 +40739,6 @@
         <w:rPr>
           <w:rFonts w:hint="eastAsia"/>
         </w:rPr>
-        <w:lastRenderedPageBreak/>
         <w:t xml:space="preserve">森特股份 </w:t>
       </w:r>
       <w:r>
@@ -40553,7 +40750,7 @@
         </w:rPr>
         <w:t xml:space="preserve">北京大兴 </w:t>
       </w:r>
-      <w:hyperlink r:id="rId145" w:history="1">
+      <w:hyperlink r:id="rId146" w:history="1">
         <w:r>
           <w:rPr>
             <w:rStyle w:val="a7"/>
@@ -41565,6 +41762,7 @@
           <w:szCs w:val="21"/>
           <w:shd w:val="clear" w:color="auto" w:fill="FFFFFF"/>
         </w:rPr>
+        <w:lastRenderedPageBreak/>
         <w:t>土壤与地下水治理</w:t>
       </w:r>
     </w:p>
@@ -41786,7 +41984,7 @@
         </w:rPr>
         <w:t xml:space="preserve"> </w:t>
       </w:r>
-      <w:hyperlink r:id="rId146" w:history="1">
+      <w:hyperlink r:id="rId147" w:history="1">
         <w:r>
           <w:rPr>
             <w:rStyle w:val="a7"/>
@@ -41804,11 +42002,7 @@
     </w:p>
     <w:p>
       <w:r>
-        <w:t>江河创建集团股份有限公司主营业务分为建筑装饰业务和医疗健康业务两大板块。公司建筑装饰业务板块包括建筑幕墙、室内装饰和室内设计。公司在医疗健康领域定位于国际化的专业医疗服务提供商，眼科业务领域主要开展屈光、视光、眼底病等眼科全科诊疗业务。公司连续三年入选《财富》中国500强榜单；公司旗下品牌江河幕墙、SLD梁志天设计集团分别以行业排名第一的成绩，蝉联中国房地产开发企业500强首选供应商品牌榜首，品牌价值和</w:t>
-      </w:r>
-      <w:r>
-        <w:lastRenderedPageBreak/>
-        <w:t>市场竞争力获得双重肯定。2021年底，中国建筑装饰协会发布了2020年度建筑装饰行业综合数据统计结果，江河幕墙蝉联幕墙类第一名，港源装饰蝉联装饰类第四名。</w:t>
+        <w:t>江河创建集团股份有限公司主营业务分为建筑装饰业务和医疗健康业务两大板块。公司建筑装饰业务板块包括建筑幕墙、室内装饰和室内设计。公司在医疗健康领域定位于国际化的专业医疗服务提供商，眼科业务领域主要开展屈光、视光、眼底病等眼科全科诊疗业务。公司连续三年入选《财富》中国500强榜单；公司旗下品牌江河幕墙、SLD梁志天设计集团分别以行业排名第一的成绩，蝉联中国房地产开发企业500强首选供应商品牌榜首，品牌价值和市场竞争力获得双重肯定。2021年底，中国建筑装饰协会发布了2020年度建筑装饰行业综合数据统计结果，江河幕墙蝉联幕墙类第一名，港源装饰蝉联装饰类第四名。</w:t>
       </w:r>
     </w:p>
     <w:p/>
@@ -41942,7 +42136,7 @@
         </w:rPr>
         <w:t xml:space="preserve"> </w:t>
       </w:r>
-      <w:hyperlink r:id="rId147" w:history="1">
+      <w:hyperlink r:id="rId148" w:history="1">
         <w:r>
           <w:rPr>
             <w:rStyle w:val="a7"/>
@@ -41960,7 +42154,11 @@
     </w:p>
     <w:p>
       <w:r>
-        <w:t>方大集团股份有限公司的主营业务为高端幕墙系统及材料产业、轨道交通屏蔽门设备产业、新能源产业、房地产等业务。主要产品有智慧节能幕墙、光电幕墙、LED彩显幕墙等各类建筑幕墙、PVDF铝板、石墨烯铝板、纳米铝板材料。公司荣获全国工商联“抗击新冠肺炎疫情先进民营企业”,“广东省抗击新冠肺炎疫情突出贡献民营企业”,“抗击疫情赣商在行动”最美企业称号,2020中国企业慈善公益500强,江西省“千企帮千村”精准扶贫行动先进民营企业,连续两年荣登“中国A股上市公司创新指数500强”榜单,蝉联“广东省制造业500强”,荣获“深圳老字号”,深圳特区40周年“最具潜力50家上市公司”,连续三年获评“履行社会责任杰出企业”。“方大(FANGDA)”品牌被授予“国际信誉品牌”,连续六次摘得“深圳知名品牌”荣誉称号。熊建明董事长荣获“2020中国慈善企业家”,“2020金质量卓越企业家奖”,“献礼特区40年致敬品牌40人”殊荣。</w:t>
+        <w:t>方大集团股份有限公司的主营业务为高端幕墙系统及材料产业、轨道交通屏蔽门设备产业、新能源产业、房地产等业务。主要产品有智慧节能幕墙、光电幕墙、LED彩显幕墙等各类建筑幕墙、PVDF铝板、石墨烯铝板、纳米铝板材料。公司荣获全国工商联“抗击新冠肺炎疫情先进民营企业”,“广东省抗击新冠肺炎疫情突出贡献民营企业”,“抗击疫情赣商在行动”最美企业称号,2020中国企业慈善公益500强,江西省“千企帮千村”精准扶贫行动先进民营企业,连续两年荣登“中国A股上市公司创新指数500强”榜单,蝉联“广东省制造业500强”,荣获“深圳</w:t>
+      </w:r>
+      <w:r>
+        <w:lastRenderedPageBreak/>
+        <w:t>老字号”,深圳特区40周年“最具潜力50家上市公司”,连续三年获评“履行社会责任杰出企业”。“方大(FANGDA)”品牌被授予“国际信誉品牌”,连续六次摘得“深圳知名品牌”荣誉称号。熊建明董事长荣获“2020中国慈善企业家”,“2020金质量卓越企业家奖”,“献礼特区40年致敬品牌40人”殊荣。</w:t>
       </w:r>
     </w:p>
     <w:p/>
@@ -42038,7 +42236,6 @@
         <w:rPr>
           <w:rFonts w:hint="eastAsia"/>
         </w:rPr>
-        <w:lastRenderedPageBreak/>
         <w:t xml:space="preserve">开尔新材 </w:t>
       </w:r>
       <w:r>
@@ -42050,7 +42247,7 @@
         </w:rPr>
         <w:t xml:space="preserve">金华金东 </w:t>
       </w:r>
-      <w:hyperlink r:id="rId148" w:history="1">
+      <w:hyperlink r:id="rId149" w:history="1">
         <w:r>
           <w:rPr>
             <w:rStyle w:val="a7"/>
@@ -42157,7 +42354,7 @@
         </w:rPr>
         <w:t xml:space="preserve">北京顺义 </w:t>
       </w:r>
-      <w:hyperlink r:id="rId149" w:history="1">
+      <w:hyperlink r:id="rId150" w:history="1">
         <w:r>
           <w:rPr>
             <w:rStyle w:val="a7"/>
@@ -42425,7 +42622,17 @@
           <w:szCs w:val="21"/>
           <w:shd w:val="clear" w:color="auto" w:fill="FFFFFF"/>
         </w:rPr>
-        <w:t>中国家装门窗行业星耀奖</w:t>
+        <w:t>中国家装门窗行业</w:t>
+      </w:r>
+      <w:r>
+        <w:rPr>
+          <w:rFonts w:ascii="Helvetica" w:hAnsi="Helvetica" w:cs="Helvetica"/>
+          <w:color w:val="33353C"/>
+          <w:szCs w:val="21"/>
+          <w:shd w:val="clear" w:color="auto" w:fill="FFFFFF"/>
+        </w:rPr>
+        <w:lastRenderedPageBreak/>
+        <w:t>星耀奖</w:t>
       </w:r>
       <w:r>
         <w:rPr>
@@ -42729,7 +42936,7 @@
         </w:rPr>
         <w:t xml:space="preserve"> </w:t>
       </w:r>
-      <w:hyperlink r:id="rId150" w:history="1">
+      <w:hyperlink r:id="rId151" w:history="1">
         <w:r>
           <w:rPr>
             <w:rStyle w:val="a7"/>
@@ -42787,7 +42994,7 @@
         </w:rPr>
         <w:t xml:space="preserve">嘉兴海盐 </w:t>
       </w:r>
-      <w:hyperlink r:id="rId151" w:history="1">
+      <w:hyperlink r:id="rId152" w:history="1">
         <w:r>
           <w:t>http://www.fsilon.com</w:t>
         </w:r>
@@ -42809,7 +43016,6 @@
         <w:rPr>
           <w:rFonts w:hint="eastAsia"/>
         </w:rPr>
-        <w:lastRenderedPageBreak/>
         <w:t>产品</w:t>
       </w:r>
     </w:p>
@@ -42868,7 +43074,7 @@
         </w:rPr>
         <w:t xml:space="preserve">嘉兴海盐 </w:t>
       </w:r>
-      <w:hyperlink r:id="rId152" w:history="1">
+      <w:hyperlink r:id="rId153" w:history="1">
         <w:r>
           <w:rPr>
             <w:rStyle w:val="a7"/>
@@ -42944,6 +43150,7 @@
         <w:pStyle w:val="3"/>
       </w:pPr>
       <w:r>
+        <w:lastRenderedPageBreak/>
         <w:t>西大门</w:t>
       </w:r>
       <w:r>
@@ -42961,7 +43168,7 @@
         </w:rPr>
         <w:t xml:space="preserve">柯桥 </w:t>
       </w:r>
-      <w:hyperlink r:id="rId153" w:history="1">
+      <w:hyperlink r:id="rId154" w:history="1">
         <w:r>
           <w:rPr>
             <w:rStyle w:val="a7"/>
@@ -43119,7 +43326,7 @@
         </w:rPr>
         <w:t xml:space="preserve">常平 </w:t>
       </w:r>
-      <w:hyperlink r:id="rId154" w:history="1">
+      <w:hyperlink r:id="rId155" w:history="1">
         <w:r>
           <w:rPr>
             <w:rStyle w:val="a7"/>
@@ -43143,7 +43350,6 @@
         <w:jc w:val="left"/>
       </w:pPr>
       <w:r>
-        <w:lastRenderedPageBreak/>
         <w:t>东莞市华立实业股份有限公司作为行业领先的“定制·精装材料服务商”，以装饰复合材料研发设计、生产、销售为产业基石，发展成为包括家居材料业务板块、产业互联网业务板块、产业投资业务板块的综合型控股企业。家居材料业务板块，主要产品为饰边条、饰面板，主要用于板式家具、室内装潢以及商业空间打造。产业互联网业务板块，公司旗下的虹湾供应链平台（www.hw-scm.com）是一站式家居建材采购平台，公司及下属子公司是国家高新技术企业、国家火炬计划重点高新技术企业公司还拥有中国合格评定国家认可委员会认可实验室和国家级博士后科研工作站，公司建立了符合国际标准的质量管理和品质保证体系，先后通过了GB/T19001-2008/ISO9001：2008质量管理体系以及GB/T24001-2004/ISO14001：2004环境管理体系认证。2015年6月，公司家具用平板封边条经国家标准化管理委员会审查，符合条件，取得《采用国际标准产品标志证书》。</w:t>
       </w:r>
     </w:p>
@@ -43210,7 +43416,7 @@
         </w:rPr>
         <w:t xml:space="preserve"> </w:t>
       </w:r>
-      <w:hyperlink r:id="rId155" w:history="1">
+      <w:hyperlink r:id="rId156" w:history="1">
         <w:r>
           <w:rPr>
             <w:rStyle w:val="a7"/>
@@ -43234,7 +43440,11 @@
         <w:jc w:val="left"/>
       </w:pPr>
       <w:r>
-        <w:t>广东天安新材料股份有限公司专业从事高分子复合饰面材料的研发、设计、生产及销售及中高端建筑陶瓷产品的研发、生产和销售。公司主营家居装饰饰面材料、汽车内饰饰面材料、薄膜及人造革、建筑陶瓷产品。公司被工业和信息化部评为“绿色工厂”,是“国家知识产权优势企业”。</w:t>
+        <w:t>广东天安新材料股份有限公司专业从事高分子复合饰面材料的研发、设计、生产及销售及中高端建筑陶瓷产品的研发、生产和销售。公司主营家居装饰饰面材料、汽车内饰饰面材</w:t>
+      </w:r>
+      <w:r>
+        <w:lastRenderedPageBreak/>
+        <w:t>料、薄膜及人造革、建筑陶瓷产品。公司被工业和信息化部评为“绿色工厂”,是“国家知识产权优势企业”。</w:t>
       </w:r>
     </w:p>
     <w:p>
@@ -43324,7 +43534,7 @@
         </w:rPr>
         <w:t xml:space="preserve"> </w:t>
       </w:r>
-      <w:hyperlink r:id="rId156" w:history="1">
+      <w:hyperlink r:id="rId157" w:history="1">
         <w:r>
           <w:rPr>
             <w:rStyle w:val="a7"/>
@@ -43450,7 +43660,6 @@
         <w:rPr>
           <w:rFonts w:hint="eastAsia"/>
         </w:rPr>
-        <w:lastRenderedPageBreak/>
         <w:t>功能性新材料</w:t>
       </w:r>
       <w:r>
@@ -43604,7 +43813,7 @@
       <w:r>
         <w:t xml:space="preserve"> </w:t>
       </w:r>
-      <w:hyperlink r:id="rId157" w:history="1">
+      <w:hyperlink r:id="rId158" w:history="1">
         <w:r>
           <w:rPr>
             <w:rStyle w:val="a7"/>
@@ -43674,6 +43883,7 @@
         <w:rPr>
           <w:rFonts w:hint="eastAsia"/>
         </w:rPr>
+        <w:lastRenderedPageBreak/>
         <w:t>以人民的美好生活为己任，以高质量发展领先领跑做伟大新时代的好企业</w:t>
       </w:r>
     </w:p>
@@ -43818,7 +44028,7 @@
         </w:rPr>
         <w:t xml:space="preserve"> </w:t>
       </w:r>
-      <w:hyperlink r:id="rId158" w:history="1">
+      <w:hyperlink r:id="rId159" w:history="1">
         <w:r>
           <w:rPr>
             <w:rStyle w:val="a7"/>
@@ -43880,218 +44090,218 @@
         <w:rPr>
           <w:rFonts w:hint="eastAsia"/>
         </w:rPr>
+        <w:t>美好生活同行者</w:t>
+      </w:r>
+    </w:p>
+    <w:p>
+      <w:pPr>
+        <w:jc w:val="left"/>
+      </w:pPr>
+    </w:p>
+    <w:p>
+      <w:pPr>
+        <w:jc w:val="left"/>
+      </w:pPr>
+      <w:r>
+        <w:rPr>
+          <w:rFonts w:hint="eastAsia"/>
+        </w:rPr>
+        <w:t>业务</w:t>
+      </w:r>
+    </w:p>
+    <w:p>
+      <w:pPr>
+        <w:jc w:val="left"/>
+      </w:pPr>
+      <w:r>
+        <w:rPr>
+          <w:rFonts w:hint="eastAsia"/>
+        </w:rPr>
+        <w:t>不动产投资开发</w:t>
+      </w:r>
+    </w:p>
+    <w:p>
+      <w:pPr>
+        <w:jc w:val="left"/>
+      </w:pPr>
+      <w:r>
+        <w:rPr>
+          <w:rFonts w:hint="eastAsia"/>
+        </w:rPr>
+        <w:t>综合服务</w:t>
+      </w:r>
+    </w:p>
+    <w:p>
+      <w:pPr>
+        <w:jc w:val="left"/>
+      </w:pPr>
+      <w:r>
+        <w:tab/>
+      </w:r>
+      <w:r>
+        <w:rPr>
+          <w:rFonts w:hint="eastAsia"/>
+        </w:rPr>
+        <w:t>保利建筑</w:t>
+      </w:r>
+    </w:p>
+    <w:p>
+      <w:pPr>
+        <w:jc w:val="left"/>
+      </w:pPr>
+      <w:r>
+        <w:tab/>
+      </w:r>
+      <w:r>
+        <w:rPr>
+          <w:rFonts w:hint="eastAsia"/>
+        </w:rPr>
+        <w:t>保利物业</w:t>
+      </w:r>
+    </w:p>
+    <w:p>
+      <w:pPr>
+        <w:jc w:val="left"/>
+      </w:pPr>
+      <w:r>
+        <w:tab/>
+      </w:r>
+      <w:r>
+        <w:rPr>
+          <w:rFonts w:hint="eastAsia"/>
+        </w:rPr>
+        <w:t>保利经纪</w:t>
+      </w:r>
+    </w:p>
+    <w:p>
+      <w:pPr>
+        <w:jc w:val="left"/>
+      </w:pPr>
+      <w:r>
+        <w:tab/>
+      </w:r>
+      <w:r>
+        <w:rPr>
+          <w:rFonts w:hint="eastAsia"/>
+        </w:rPr>
+        <w:t>保利商业</w:t>
+      </w:r>
+    </w:p>
+    <w:p>
+      <w:pPr>
+        <w:jc w:val="left"/>
+      </w:pPr>
+      <w:r>
+        <w:tab/>
+      </w:r>
+      <w:r>
+        <w:rPr>
+          <w:rFonts w:hint="eastAsia"/>
+        </w:rPr>
+        <w:t>保利酒店</w:t>
+      </w:r>
+    </w:p>
+    <w:p>
+      <w:pPr>
+        <w:jc w:val="left"/>
+      </w:pPr>
+      <w:r>
+        <w:tab/>
+      </w:r>
+      <w:r>
+        <w:rPr>
+          <w:rFonts w:hint="eastAsia"/>
+        </w:rPr>
+        <w:t>保利公寓</w:t>
+      </w:r>
+    </w:p>
+    <w:p>
+      <w:pPr>
+        <w:jc w:val="left"/>
+      </w:pPr>
+      <w:r>
+        <w:tab/>
+      </w:r>
+      <w:r>
+        <w:rPr>
+          <w:rFonts w:hint="eastAsia"/>
+        </w:rPr>
+        <w:t>保利会展</w:t>
+      </w:r>
+    </w:p>
+    <w:p>
+      <w:pPr>
+        <w:jc w:val="left"/>
+      </w:pPr>
+      <w:r>
+        <w:tab/>
+      </w:r>
+      <w:r>
+        <w:rPr>
+          <w:rFonts w:hint="eastAsia"/>
+        </w:rPr>
+        <w:t>保利康养</w:t>
+      </w:r>
+    </w:p>
+    <w:p>
+      <w:pPr>
+        <w:jc w:val="left"/>
+      </w:pPr>
+      <w:r>
+        <w:rPr>
+          <w:rFonts w:hint="eastAsia"/>
+        </w:rPr>
+        <w:t>不动产金融</w:t>
+      </w:r>
+    </w:p>
+    <w:p>
+      <w:pPr>
+        <w:jc w:val="left"/>
+      </w:pPr>
+      <w:r>
+        <w:tab/>
+      </w:r>
+      <w:r>
+        <w:rPr>
+          <w:rFonts w:hint="eastAsia"/>
+        </w:rPr>
+        <w:t>信保基金</w:t>
+      </w:r>
+    </w:p>
+    <w:p>
+      <w:pPr>
+        <w:jc w:val="left"/>
+      </w:pPr>
+      <w:r>
+        <w:tab/>
+      </w:r>
+      <w:r>
+        <w:rPr>
+          <w:rFonts w:hint="eastAsia"/>
+        </w:rPr>
+        <w:t>保利资本</w:t>
+      </w:r>
+    </w:p>
+    <w:p>
+      <w:pPr>
+        <w:jc w:val="left"/>
+      </w:pPr>
+      <w:r>
+        <w:tab/>
+      </w:r>
+      <w:r>
+        <w:rPr>
+          <w:rFonts w:hint="eastAsia"/>
+        </w:rPr>
+        <w:t>太平保利</w:t>
+      </w:r>
+    </w:p>
+    <w:p>
+      <w:pPr>
+        <w:pStyle w:val="3"/>
+      </w:pPr>
+      <w:r>
         <w:lastRenderedPageBreak/>
-        <w:t>美好生活同行者</w:t>
-      </w:r>
-    </w:p>
-    <w:p>
-      <w:pPr>
-        <w:jc w:val="left"/>
-      </w:pPr>
-    </w:p>
-    <w:p>
-      <w:pPr>
-        <w:jc w:val="left"/>
-      </w:pPr>
-      <w:r>
-        <w:rPr>
-          <w:rFonts w:hint="eastAsia"/>
-        </w:rPr>
-        <w:t>业务</w:t>
-      </w:r>
-    </w:p>
-    <w:p>
-      <w:pPr>
-        <w:jc w:val="left"/>
-      </w:pPr>
-      <w:r>
-        <w:rPr>
-          <w:rFonts w:hint="eastAsia"/>
-        </w:rPr>
-        <w:t>不动产投资开发</w:t>
-      </w:r>
-    </w:p>
-    <w:p>
-      <w:pPr>
-        <w:jc w:val="left"/>
-      </w:pPr>
-      <w:r>
-        <w:rPr>
-          <w:rFonts w:hint="eastAsia"/>
-        </w:rPr>
-        <w:t>综合服务</w:t>
-      </w:r>
-    </w:p>
-    <w:p>
-      <w:pPr>
-        <w:jc w:val="left"/>
-      </w:pPr>
-      <w:r>
-        <w:tab/>
-      </w:r>
-      <w:r>
-        <w:rPr>
-          <w:rFonts w:hint="eastAsia"/>
-        </w:rPr>
-        <w:t>保利建筑</w:t>
-      </w:r>
-    </w:p>
-    <w:p>
-      <w:pPr>
-        <w:jc w:val="left"/>
-      </w:pPr>
-      <w:r>
-        <w:tab/>
-      </w:r>
-      <w:r>
-        <w:rPr>
-          <w:rFonts w:hint="eastAsia"/>
-        </w:rPr>
-        <w:t>保利物业</w:t>
-      </w:r>
-    </w:p>
-    <w:p>
-      <w:pPr>
-        <w:jc w:val="left"/>
-      </w:pPr>
-      <w:r>
-        <w:tab/>
-      </w:r>
-      <w:r>
-        <w:rPr>
-          <w:rFonts w:hint="eastAsia"/>
-        </w:rPr>
-        <w:t>保利经纪</w:t>
-      </w:r>
-    </w:p>
-    <w:p>
-      <w:pPr>
-        <w:jc w:val="left"/>
-      </w:pPr>
-      <w:r>
-        <w:tab/>
-      </w:r>
-      <w:r>
-        <w:rPr>
-          <w:rFonts w:hint="eastAsia"/>
-        </w:rPr>
-        <w:t>保利商业</w:t>
-      </w:r>
-    </w:p>
-    <w:p>
-      <w:pPr>
-        <w:jc w:val="left"/>
-      </w:pPr>
-      <w:r>
-        <w:tab/>
-      </w:r>
-      <w:r>
-        <w:rPr>
-          <w:rFonts w:hint="eastAsia"/>
-        </w:rPr>
-        <w:t>保利酒店</w:t>
-      </w:r>
-    </w:p>
-    <w:p>
-      <w:pPr>
-        <w:jc w:val="left"/>
-      </w:pPr>
-      <w:r>
-        <w:tab/>
-      </w:r>
-      <w:r>
-        <w:rPr>
-          <w:rFonts w:hint="eastAsia"/>
-        </w:rPr>
-        <w:t>保利公寓</w:t>
-      </w:r>
-    </w:p>
-    <w:p>
-      <w:pPr>
-        <w:jc w:val="left"/>
-      </w:pPr>
-      <w:r>
-        <w:tab/>
-      </w:r>
-      <w:r>
-        <w:rPr>
-          <w:rFonts w:hint="eastAsia"/>
-        </w:rPr>
-        <w:t>保利会展</w:t>
-      </w:r>
-    </w:p>
-    <w:p>
-      <w:pPr>
-        <w:jc w:val="left"/>
-      </w:pPr>
-      <w:r>
-        <w:tab/>
-      </w:r>
-      <w:r>
-        <w:rPr>
-          <w:rFonts w:hint="eastAsia"/>
-        </w:rPr>
-        <w:t>保利康养</w:t>
-      </w:r>
-    </w:p>
-    <w:p>
-      <w:pPr>
-        <w:jc w:val="left"/>
-      </w:pPr>
-      <w:r>
-        <w:rPr>
-          <w:rFonts w:hint="eastAsia"/>
-        </w:rPr>
-        <w:t>不动产金融</w:t>
-      </w:r>
-    </w:p>
-    <w:p>
-      <w:pPr>
-        <w:jc w:val="left"/>
-      </w:pPr>
-      <w:r>
-        <w:tab/>
-      </w:r>
-      <w:r>
-        <w:rPr>
-          <w:rFonts w:hint="eastAsia"/>
-        </w:rPr>
-        <w:t>信保基金</w:t>
-      </w:r>
-    </w:p>
-    <w:p>
-      <w:pPr>
-        <w:jc w:val="left"/>
-      </w:pPr>
-      <w:r>
-        <w:tab/>
-      </w:r>
-      <w:r>
-        <w:rPr>
-          <w:rFonts w:hint="eastAsia"/>
-        </w:rPr>
-        <w:t>保利资本</w:t>
-      </w:r>
-    </w:p>
-    <w:p>
-      <w:pPr>
-        <w:jc w:val="left"/>
-      </w:pPr>
-      <w:r>
-        <w:tab/>
-      </w:r>
-      <w:r>
-        <w:rPr>
-          <w:rFonts w:hint="eastAsia"/>
-        </w:rPr>
-        <w:t>太平保利</w:t>
-      </w:r>
-    </w:p>
-    <w:p>
-      <w:pPr>
-        <w:pStyle w:val="3"/>
-      </w:pPr>
-      <w:r>
         <w:t>新城控股</w:t>
       </w:r>
       <w:r>
@@ -44109,7 +44319,7 @@
         </w:rPr>
         <w:t xml:space="preserve"> </w:t>
       </w:r>
-      <w:hyperlink r:id="rId159" w:history="1">
+      <w:hyperlink r:id="rId160" w:history="1">
         <w:r>
           <w:rPr>
             <w:rStyle w:val="a7"/>
@@ -44232,7 +44442,7 @@
         </w:rPr>
         <w:t xml:space="preserve"> </w:t>
       </w:r>
-      <w:hyperlink r:id="rId160" w:history="1">
+      <w:hyperlink r:id="rId161" w:history="1">
         <w:r>
           <w:t>http://www.octholding.com</w:t>
         </w:r>
@@ -44260,7 +44470,6 @@
         <w:jc w:val="left"/>
       </w:pPr>
       <w:r>
-        <w:lastRenderedPageBreak/>
         <w:t>深圳华侨城股份有限公司主要从事文化旅游业务、房地产业务,是控股型集团公司。公司的主要产品为旅游综合业务、房地产。公司作为中国主题公园产业的开创者和领跑者，是中国旅游业的一面旗帜，具有行业领军优势。</w:t>
       </w:r>
     </w:p>
@@ -44320,7 +44529,7 @@
         </w:rPr>
         <w:t xml:space="preserve"> </w:t>
       </w:r>
-      <w:hyperlink r:id="rId161" w:history="1">
+      <w:hyperlink r:id="rId162" w:history="1">
         <w:r>
           <w:rPr>
             <w:rStyle w:val="a7"/>
@@ -44443,7 +44652,7 @@
         </w:rPr>
         <w:t xml:space="preserve">黄浦 </w:t>
       </w:r>
-      <w:hyperlink r:id="rId162" w:history="1">
+      <w:hyperlink r:id="rId163" w:history="1">
         <w:r>
           <w:rPr>
             <w:rStyle w:val="a7"/>
@@ -44565,7 +44774,6 @@
         <w:rPr>
           <w:rFonts w:hint="eastAsia"/>
         </w:rPr>
-        <w:lastRenderedPageBreak/>
         <w:t>金融</w:t>
       </w:r>
     </w:p>
@@ -44609,7 +44817,7 @@
         </w:rPr>
         <w:t xml:space="preserve"> </w:t>
       </w:r>
-      <w:hyperlink r:id="rId163" w:history="1">
+      <w:hyperlink r:id="rId164" w:history="1">
         <w:r>
           <w:rPr>
             <w:rStyle w:val="a7"/>
@@ -44681,6 +44889,7 @@
         <w:rPr>
           <w:rFonts w:hint="eastAsia"/>
         </w:rPr>
+        <w:lastRenderedPageBreak/>
         <w:t xml:space="preserve">卓朗科技 </w:t>
       </w:r>
       <w:r>
@@ -44796,7 +45005,7 @@
         </w:rPr>
         <w:t xml:space="preserve">重庆渝北 </w:t>
       </w:r>
-      <w:hyperlink r:id="rId164" w:history="1">
+      <w:hyperlink r:id="rId165" w:history="1">
         <w:r>
           <w:rPr>
             <w:rStyle w:val="a7"/>
@@ -44885,7 +45094,7 @@
         </w:rPr>
         <w:t xml:space="preserve"> </w:t>
       </w:r>
-      <w:hyperlink r:id="rId165" w:history="1">
+      <w:hyperlink r:id="rId166" w:history="1">
         <w:r>
           <w:rPr>
             <w:rStyle w:val="a7"/>
@@ -44996,7 +45205,6 @@
         <w:rPr>
           <w:rFonts w:hint="eastAsia"/>
         </w:rPr>
-        <w:lastRenderedPageBreak/>
         <w:t>房地产开发</w:t>
       </w:r>
       <w:r>
@@ -45151,7 +45359,7 @@
         </w:rPr>
         <w:t xml:space="preserve"> </w:t>
       </w:r>
-      <w:hyperlink r:id="rId166" w:history="1">
+      <w:hyperlink r:id="rId167" w:history="1">
         <w:r>
           <w:rPr>
             <w:rStyle w:val="a7"/>
@@ -45300,6 +45508,7 @@
           <w:szCs w:val="21"/>
           <w:shd w:val="clear" w:color="auto" w:fill="FFFFFF"/>
         </w:rPr>
+        <w:lastRenderedPageBreak/>
         <w:t>建材</w:t>
       </w:r>
     </w:p>
@@ -45335,7 +45544,7 @@
         </w:rPr>
         <w:t xml:space="preserve">重庆渝北 </w:t>
       </w:r>
-      <w:hyperlink r:id="rId167" w:history="1">
+      <w:hyperlink r:id="rId168" w:history="1">
         <w:r>
           <w:rPr>
             <w:rStyle w:val="a7"/>
@@ -45415,11 +45624,7 @@
     </w:tbl>
     <w:p>
       <w:r>
-        <w:t>金科集团（股票代码：000656）成立于1998年，经20余年创新发展，形成了“四位一体、生态协同”的战略布局，精耕地产主业，做强智慧服务，做优科技产业，做实商旅康养，并在此基础上进一步整合产业链生态圈。具备强大的综合竞争力，是城市发展进程中领先的“美好生活服务商”。 金科集团以国家城市群发展战略为导向，紧密围绕“三圈一带”，即京津冀经济圈、长三角经济圈、珠三角经济圈和长江经济带，进行区域战略布局，事业遍布全国23个省、直辖市、自治区，规模快速增长，效益持续提升。公司总资产近4000亿元，员工2.5万余人，2020年销售金额突破2200亿元，销售面积超过2200万平方米（位列行业前十），服务面积超3亿平方米（位列全国前十）。地产行业综合排名第15位（中国房地产TOP10研究组），连续多年跻身“中国企业500强”、“中国民营企业500强”、“中国地产品牌价值10强”。 公司在精耕地产主业的同时，着力塑造领先行业科技的智慧服务，打造以客户为中心、全国领先的智慧生活服务商；大力强化科技产业投资运营，致力于成为国内领先的以科技创新、人工智能、互联网、云计算、5G等产业类型为特色的产业投资开发、建设、孵化、运营平台；构建强大的商旅康养 IP，承载多方资源，打造满足美好生活品质的复合化、提升性的体验式综合服务。通过整合产业链生态圈，扩大价值提供范围，提供高品质、多元化的美好生活产品与服务，形成生态协同的新战略格局。 公司以“美好你的生活”为使命，以高质量发展为基本思想，秉承“客户至上、价值创造”核心经营原则，全力打造“投资力、产品力、服务力”三大核心竞争力，最终达到“客户满意、股东满意、员工满意、社会满意”的多赢局面。不断创新，不断超越，向世界一流卓越企业集团奋进。 致富思源，富而思进。传递美好，专心社会责任，是金科一直以来不变的坚持。公司积极探索更完善的企业公民体系，践行更有效的社会责任，先后形成了“红太阳工程”、“精准扶贫”、“大社区志愿日”等多个系列品牌公</w:t>
-      </w:r>
-      <w:r>
-        <w:lastRenderedPageBreak/>
-        <w:t>益项目。截止2020脱贫攻坚决胜年，金科累计公益投入及直接捐赠超17亿元，向国家级贫困县投资超400亿元，拉动社会就业超20万人，累计帮助超10万个困难家庭。先后获得由中共中央委员会及国务院颁发的“全国脱贫攻坚先进集体”，国家民政部授予的“中华慈善奖”，中华全国工商业联合会、国务院扶贫开发领导小组办公室颁发的“全国‘万企帮万村’精准扶贫行动先进民营企业”等荣誉称号。</w:t>
+        <w:t>金科集团（股票代码：000656）成立于1998年，经20余年创新发展，形成了“四位一体、生态协同”的战略布局，精耕地产主业，做强智慧服务，做优科技产业，做实商旅康养，并在此基础上进一步整合产业链生态圈。具备强大的综合竞争力，是城市发展进程中领先的“美好生活服务商”。 金科集团以国家城市群发展战略为导向，紧密围绕“三圈一带”，即京津冀经济圈、长三角经济圈、珠三角经济圈和长江经济带，进行区域战略布局，事业遍布全国23个省、直辖市、自治区，规模快速增长，效益持续提升。公司总资产近4000亿元，员工2.5万余人，2020年销售金额突破2200亿元，销售面积超过2200万平方米（位列行业前十），服务面积超3亿平方米（位列全国前十）。地产行业综合排名第15位（中国房地产TOP10研究组），连续多年跻身“中国企业500强”、“中国民营企业500强”、“中国地产品牌价值10强”。 公司在精耕地产主业的同时，着力塑造领先行业科技的智慧服务，打造以客户为中心、全国领先的智慧生活服务商；大力强化科技产业投资运营，致力于成为国内领先的以科技创新、人工智能、互联网、云计算、5G等产业类型为特色的产业投资开发、建设、孵化、运营平台；构建强大的商旅康养 IP，承载多方资源，打造满足美好生活品质的复合化、提升性的体验式综合服务。通过整合产业链生态圈，扩大价值提供范围，提供高品质、多元化的美好生活产品与服务，形成生态协同的新战略格局。 公司以“美好你的生活”为使命，以高质量发展为基本思想，秉承“客户至上、价值创造”核心经营原则，全力打造“投资力、产品力、服务力”三大核心竞争力，最终达到“客户满意、股东满意、员工满意、社会满意”的多赢局面。不断创新，不断超越，向世界一流卓越企业集团奋进。 致富思源，富而思进。传递美好，专心社会责任，是金科一直以来不变的坚持。公司积极探索更完善的企业公民体系，践行更有效的社会责任，先后形成了“红太阳工程”、“精准扶贫”、“大社区志愿日”等多个系列品牌公益项目。截止2020脱贫攻坚决胜年，金科累计公益投入及直接捐赠超17亿元，向国家级贫困县投资超400亿元，拉动社会就业超20万人，累计帮助超10万个困难家庭。先后获得由中共中央委员会及国务院颁发的“全国脱贫攻坚先进集体”，国家民政部授予的“中华慈善奖”，中华全国工商业联合会、国务院扶贫开发领导小组办公室颁发的“全国‘万企帮万村’精准扶贫行动先进民营企业”等荣誉称号。</w:t>
       </w:r>
     </w:p>
     <w:p/>
@@ -45503,7 +45708,7 @@
         </w:rPr>
         <w:t xml:space="preserve"> </w:t>
       </w:r>
-      <w:hyperlink r:id="rId168" w:history="1">
+      <w:hyperlink r:id="rId169" w:history="1">
         <w:r>
           <w:rPr>
             <w:rStyle w:val="a7"/>
@@ -45527,6 +45732,7 @@
         <w:jc w:val="left"/>
       </w:pPr>
       <w:r>
+        <w:lastRenderedPageBreak/>
         <w:t>荣盛房地产发展股份有限公司主营业务为房地产开发与销售，拥有中华人民共和国住房和城乡建设部颁发的房地产开发企业一级资质证书。公司的产品以普通商品房住宅为主。2019年度，公司超额完年度各项业绩指标，全年完成签约金额1,153.56亿元，行业知名度、市场占有率进一步提高，先后荣获中指“中国房地产百强企业”综合实力第16位、运营效率第8位、“沪深上市房地产公司”综合实力第6位等权威荣誉。</w:t>
       </w:r>
     </w:p>
@@ -45634,7 +45840,7 @@
         </w:rPr>
         <w:t xml:space="preserve"> </w:t>
       </w:r>
-      <w:hyperlink r:id="rId169" w:history="1">
+      <w:hyperlink r:id="rId170" w:history="1">
         <w:r>
           <w:rPr>
             <w:rStyle w:val="a7"/>
@@ -45691,7 +45897,7 @@
         </w:rPr>
         <w:t xml:space="preserve"> </w:t>
       </w:r>
-      <w:hyperlink r:id="rId170" w:history="1">
+      <w:hyperlink r:id="rId171" w:history="1">
         <w:r>
           <w:rPr>
             <w:rStyle w:val="a7"/>
@@ -45729,7 +45935,6 @@
         <w:rPr>
           <w:rFonts w:hint="eastAsia"/>
         </w:rPr>
-        <w:lastRenderedPageBreak/>
         <w:t xml:space="preserve">建造品质空间，共享完美人生 </w:t>
       </w:r>
     </w:p>
@@ -45776,7 +45981,7 @@
         </w:rPr>
         <w:t xml:space="preserve"> </w:t>
       </w:r>
-      <w:hyperlink r:id="rId171" w:history="1">
+      <w:hyperlink r:id="rId172" w:history="1">
         <w:r>
           <w:rPr>
             <w:rStyle w:val="a7"/>
@@ -45934,6 +46139,7 @@
         <w:pStyle w:val="3"/>
       </w:pPr>
       <w:r>
+        <w:lastRenderedPageBreak/>
         <w:t>阳光城</w:t>
       </w:r>
       <w:r>
@@ -45951,7 +46157,7 @@
         </w:rPr>
         <w:t xml:space="preserve"> </w:t>
       </w:r>
-      <w:hyperlink r:id="rId172" w:history="1">
+      <w:hyperlink r:id="rId173" w:history="1">
         <w:r>
           <w:rPr>
             <w:rStyle w:val="a7"/>
@@ -46108,7 +46314,7 @@
         </w:rPr>
         <w:t xml:space="preserve"> </w:t>
       </w:r>
-      <w:hyperlink r:id="rId173" w:history="1">
+      <w:hyperlink r:id="rId174" w:history="1">
         <w:r>
           <w:rPr>
             <w:rStyle w:val="a7"/>
@@ -46188,7 +46394,6 @@
         <w:rPr>
           <w:rFonts w:hint="eastAsia"/>
         </w:rPr>
-        <w:lastRenderedPageBreak/>
         <w:t>地产</w:t>
       </w:r>
       <w:r>
@@ -46252,7 +46457,7 @@
         </w:rPr>
         <w:t xml:space="preserve"> </w:t>
       </w:r>
-      <w:hyperlink r:id="rId174" w:history="1">
+      <w:hyperlink r:id="rId175" w:history="1">
         <w:r>
           <w:rPr>
             <w:rStyle w:val="a7"/>
@@ -46450,6 +46655,7 @@
         <w:rPr>
           <w:rFonts w:hint="eastAsia"/>
         </w:rPr>
+        <w:lastRenderedPageBreak/>
         <w:t>南京宁华世纪置业有限公司</w:t>
       </w:r>
       <w:r>
@@ -46529,7 +46735,7 @@
         </w:rPr>
         <w:t xml:space="preserve">天津滨海 </w:t>
       </w:r>
-      <w:hyperlink r:id="rId175" w:history="1">
+      <w:hyperlink r:id="rId176" w:history="1">
         <w:r>
           <w:rPr>
             <w:rStyle w:val="a7"/>
@@ -46634,7 +46840,7 @@
         </w:rPr>
         <w:t xml:space="preserve">上海静安 </w:t>
       </w:r>
-      <w:hyperlink r:id="rId176" w:history="1">
+      <w:hyperlink r:id="rId177" w:history="1">
         <w:r>
           <w:rPr>
             <w:rStyle w:val="a7"/>
@@ -46660,11 +46866,7 @@
         <w:jc w:val="left"/>
       </w:pPr>
       <w:r>
-        <w:t>光明房地产集团股份有限公司主营业务为房地产综合开发经营、冷链物流产业链,是集房产开发、商业运营、冷链物流、物业服务、建筑施工及供应链产业链等为一体的大型国有综合集团型公司。公司及其前身农房集团连续多年荣膺“中国房地产开发企业100强”、“中国</w:t>
-      </w:r>
-      <w:r>
-        <w:lastRenderedPageBreak/>
-        <w:t>房地产开发稳健经营10强”。公司所开发的房地产项目获得过中国土木工程最高奖项—詹天佑土木工程奖;中国建筑工程最高奖—鲁班奖。由国务院发展研究中心企业研究所、清华大学房地产研究所和中指研究院三家研究机构共同举办的“2019中国房地产百强企业研究成果发布会暨第十六届中国房地产百强企业家峰会”,光明地产位列2019中国房地产百强企业第58位,蝉联“中国房地产百强企业”。</w:t>
+        <w:t>光明房地产集团股份有限公司主营业务为房地产综合开发经营、冷链物流产业链,是集房产开发、商业运营、冷链物流、物业服务、建筑施工及供应链产业链等为一体的大型国有综合集团型公司。公司及其前身农房集团连续多年荣膺“中国房地产开发企业100强”、“中国房地产开发稳健经营10强”。公司所开发的房地产项目获得过中国土木工程最高奖项—詹天佑土木工程奖;中国建筑工程最高奖—鲁班奖。由国务院发展研究中心企业研究所、清华大学房地产研究所和中指研究院三家研究机构共同举办的“2019中国房地产百强企业研究成果发布会暨第十六届中国房地产百强企业家峰会”,光明地产位列2019中国房地产百强企业第58位,蝉联“中国房地产百强企业”。</w:t>
       </w:r>
     </w:p>
     <w:p>
@@ -46760,7 +46962,7 @@
         </w:rPr>
         <w:t xml:space="preserve">上海长宁 </w:t>
       </w:r>
-      <w:hyperlink r:id="rId177" w:history="1">
+      <w:hyperlink r:id="rId178" w:history="1">
         <w:r>
           <w:rPr>
             <w:rStyle w:val="a7"/>
@@ -46785,6 +46987,7 @@
         <w:jc w:val="left"/>
       </w:pPr>
       <w:r>
+        <w:lastRenderedPageBreak/>
         <w:t>光大嘉宝股份有限公司主要从事不动产资产管理和投资业务、房地产开发业务。公司在商业、办公楼、工业物流等领域稳步拓展，拥有长期培育的自有商业品牌“大融城”。在2019年博鳌房地产论坛的中国地产风尚大奖盛典中，光大安石获评2019年中国年度影响力房地产基金品牌Top30榜首荣誉。凭着优秀的业绩、良好的口碑，光大安石多年来获得了业内认可及诸多荣誉，连续七年（2015-2021年）蝉联国务院发展研究中心企业研究所等单位联合颁布的“中国房地产基金综合能力TOP10” 榜单第一名。</w:t>
       </w:r>
     </w:p>
@@ -46871,7 +47074,7 @@
         </w:rPr>
         <w:t xml:space="preserve">杭州上城 </w:t>
       </w:r>
-      <w:hyperlink r:id="rId178" w:history="1">
+      <w:hyperlink r:id="rId179" w:history="1">
         <w:r>
           <w:rPr>
             <w:rStyle w:val="a7"/>
@@ -46932,7 +47135,6 @@
         <w:rPr>
           <w:rFonts w:hint="eastAsia"/>
         </w:rPr>
-        <w:lastRenderedPageBreak/>
         <w:t xml:space="preserve">京投发展 </w:t>
       </w:r>
       <w:r>
@@ -46944,7 +47146,7 @@
         </w:rPr>
         <w:t xml:space="preserve">北京朝阳 </w:t>
       </w:r>
-      <w:hyperlink r:id="rId179" w:history="1">
+      <w:hyperlink r:id="rId180" w:history="1">
         <w:r>
           <w:rPr>
             <w:rStyle w:val="a7"/>
@@ -47130,6 +47332,7 @@
           <w:b/>
           <w:bCs/>
         </w:rPr>
+        <w:lastRenderedPageBreak/>
         <w:t>技术服务</w:t>
       </w:r>
     </w:p>
@@ -47217,7 +47420,7 @@
         </w:rPr>
         <w:t xml:space="preserve">上海徐汇 </w:t>
       </w:r>
-      <w:hyperlink r:id="rId180" w:history="1">
+      <w:hyperlink r:id="rId181" w:history="1">
         <w:r>
           <w:rPr>
             <w:rStyle w:val="a7"/>
@@ -47300,7 +47503,7 @@
         </w:rPr>
         <w:t xml:space="preserve"> </w:t>
       </w:r>
-      <w:hyperlink r:id="rId181" w:history="1">
+      <w:hyperlink r:id="rId182" w:history="1">
         <w:r>
           <w:rPr>
             <w:rStyle w:val="a7"/>
@@ -47385,11 +47588,6 @@
     </w:p>
     <w:p/>
     <w:p>
-      <w:pPr>
-        <w:rPr>
-          <w:rFonts w:hint="eastAsia"/>
-        </w:rPr>
-      </w:pPr>
       <w:r>
         <w:rPr>
           <w:rFonts w:hint="eastAsia"/>
@@ -47428,7 +47626,7 @@
         </w:rPr>
         <w:t xml:space="preserve">杭州上城 </w:t>
       </w:r>
-      <w:hyperlink r:id="rId182" w:history="1">
+      <w:hyperlink r:id="rId183" w:history="1">
         <w:r>
           <w:rPr>
             <w:rStyle w:val="a7"/>
@@ -47484,7 +47682,7 @@
         </w:rPr>
         <w:t xml:space="preserve">福州晋安 </w:t>
       </w:r>
-      <w:hyperlink r:id="rId183" w:history="1">
+      <w:hyperlink r:id="rId184" w:history="1">
         <w:r>
           <w:rPr>
             <w:rStyle w:val="a7"/>
@@ -47564,6 +47762,7 @@
     </w:tbl>
     <w:p>
       <w:r>
+        <w:lastRenderedPageBreak/>
         <w:t>泰禾集团股份有限公司主要从事住宅地产和商业地产的开发及运营。公司的主要产品及服务为房地产、租金及托管收入、服务、零售。公司拥有以泰禾院子系、大院系、园系、公馆系、府系、湾系等为核心产品线的中高端住宅地产产品,以泰禾广场、泰禾里为核心产品线的商业地产产品。公司已成为中国首家进入“知识产权”时代的房企。</w:t>
       </w:r>
     </w:p>
@@ -47667,7 +47866,6 @@
         <w:rPr>
           <w:rFonts w:hint="eastAsia"/>
         </w:rPr>
-        <w:lastRenderedPageBreak/>
         <w:t>1</w:t>
       </w:r>
       <w:r>
@@ -47679,7 +47877,7 @@
       <w:r>
         <w:t xml:space="preserve">HK:01109 </w:t>
       </w:r>
-      <w:hyperlink r:id="rId184" w:history="1">
+      <w:hyperlink r:id="rId185" w:history="1">
         <w:r>
           <w:rPr>
             <w:rStyle w:val="a7"/>
@@ -47894,6 +48092,7 @@
         <w:jc w:val="left"/>
       </w:pPr>
       <w:r>
+        <w:lastRenderedPageBreak/>
         <w:tab/>
       </w:r>
       <w:r>
@@ -48066,7 +48265,7 @@
       <w:r>
         <w:t xml:space="preserve">HK:00688 </w:t>
       </w:r>
-      <w:hyperlink r:id="rId185" w:history="1">
+      <w:hyperlink r:id="rId186" w:history="1">
         <w:r>
           <w:rPr>
             <w:rStyle w:val="20"/>
@@ -48484,147 +48683,255 @@
           <w:szCs w:val="21"/>
           <w:shd w:val="clear" w:color="auto" w:fill="FFFFFF"/>
         </w:rPr>
+        <w:t>不动产开发产业群</w:t>
+      </w:r>
+    </w:p>
+    <w:p>
+      <w:pPr>
+        <w:rPr>
+          <w:rFonts w:ascii="Helvetica" w:hAnsi="Helvetica" w:cs="Helvetica"/>
+          <w:color w:val="33353C"/>
+          <w:szCs w:val="21"/>
+          <w:shd w:val="clear" w:color="auto" w:fill="FFFFFF"/>
+        </w:rPr>
+      </w:pPr>
+      <w:r>
+        <w:rPr>
+          <w:rFonts w:ascii="Helvetica" w:hAnsi="Helvetica" w:cs="Helvetica" w:hint="eastAsia"/>
+          <w:color w:val="33353C"/>
+          <w:szCs w:val="21"/>
+          <w:shd w:val="clear" w:color="auto" w:fill="FFFFFF"/>
+        </w:rPr>
+        <w:t>城市运营产业群</w:t>
+      </w:r>
+    </w:p>
+    <w:p>
+      <w:pPr>
+        <w:rPr>
+          <w:rFonts w:ascii="Helvetica" w:hAnsi="Helvetica" w:cs="Helvetica"/>
+          <w:color w:val="33353C"/>
+          <w:szCs w:val="21"/>
+          <w:shd w:val="clear" w:color="auto" w:fill="FFFFFF"/>
+        </w:rPr>
+      </w:pPr>
+      <w:r>
+        <w:rPr>
+          <w:rFonts w:ascii="Helvetica" w:hAnsi="Helvetica" w:cs="Helvetica" w:hint="eastAsia"/>
+          <w:color w:val="33353C"/>
+          <w:szCs w:val="21"/>
+          <w:shd w:val="clear" w:color="auto" w:fill="FFFFFF"/>
+        </w:rPr>
+        <w:t>创新业务产业群</w:t>
+      </w:r>
+    </w:p>
+    <w:p>
+      <w:pPr>
+        <w:rPr>
+          <w:rFonts w:ascii="Helvetica" w:hAnsi="Helvetica" w:cs="Helvetica"/>
+          <w:color w:val="33353C"/>
+          <w:szCs w:val="21"/>
+          <w:shd w:val="clear" w:color="auto" w:fill="FFFFFF"/>
+        </w:rPr>
+      </w:pPr>
+    </w:p>
+    <w:p>
+      <w:pPr>
+        <w:rPr>
+          <w:rFonts w:ascii="Helvetica" w:hAnsi="Helvetica" w:cs="Helvetica"/>
+          <w:color w:val="33353C"/>
+          <w:szCs w:val="21"/>
+          <w:shd w:val="clear" w:color="auto" w:fill="FFFFFF"/>
+        </w:rPr>
+      </w:pPr>
+      <w:r>
+        <w:rPr>
+          <w:rFonts w:ascii="Helvetica" w:hAnsi="Helvetica" w:cs="Helvetica" w:hint="eastAsia"/>
+          <w:color w:val="33353C"/>
+          <w:szCs w:val="21"/>
+          <w:shd w:val="clear" w:color="auto" w:fill="FFFFFF"/>
+        </w:rPr>
+        <w:t>业务布局：</w:t>
+      </w:r>
+    </w:p>
+    <w:p>
+      <w:pPr>
+        <w:rPr>
+          <w:rFonts w:ascii="Helvetica" w:hAnsi="Helvetica" w:cs="Helvetica"/>
+          <w:b/>
+          <w:bCs/>
+          <w:color w:val="33353C"/>
+          <w:szCs w:val="21"/>
+          <w:highlight w:val="yellow"/>
+          <w:shd w:val="clear" w:color="auto" w:fill="FFFFFF"/>
+        </w:rPr>
+      </w:pPr>
+      <w:r>
+        <w:rPr>
+          <w:rFonts w:ascii="Helvetica" w:hAnsi="Helvetica" w:cs="Helvetica" w:hint="eastAsia"/>
+          <w:b/>
+          <w:bCs/>
+          <w:color w:val="33353C"/>
+          <w:szCs w:val="21"/>
+          <w:highlight w:val="yellow"/>
+          <w:shd w:val="clear" w:color="auto" w:fill="FFFFFF"/>
+        </w:rPr>
+        <w:t>精品住宅</w:t>
+      </w:r>
+    </w:p>
+    <w:p>
+      <w:pPr>
+        <w:rPr>
+          <w:rFonts w:ascii="Helvetica" w:hAnsi="Helvetica" w:cs="Helvetica"/>
+          <w:b/>
+          <w:bCs/>
+          <w:color w:val="33353C"/>
+          <w:szCs w:val="21"/>
+          <w:shd w:val="clear" w:color="auto" w:fill="FFFFFF"/>
+        </w:rPr>
+      </w:pPr>
+      <w:r>
+        <w:rPr>
+          <w:rFonts w:ascii="Helvetica" w:hAnsi="Helvetica" w:cs="Helvetica" w:hint="eastAsia"/>
+          <w:b/>
+          <w:bCs/>
+          <w:color w:val="33353C"/>
+          <w:szCs w:val="21"/>
+          <w:highlight w:val="yellow"/>
+          <w:shd w:val="clear" w:color="auto" w:fill="FFFFFF"/>
+        </w:rPr>
+        <w:t>商业地产</w:t>
+      </w:r>
+    </w:p>
+    <w:p>
+      <w:pPr>
+        <w:rPr>
+          <w:rFonts w:ascii="Helvetica" w:hAnsi="Helvetica" w:cs="Helvetica"/>
+          <w:b/>
+          <w:bCs/>
+          <w:color w:val="33353C"/>
+          <w:szCs w:val="21"/>
+          <w:shd w:val="clear" w:color="auto" w:fill="FFFFFF"/>
+        </w:rPr>
+      </w:pPr>
+    </w:p>
+    <w:p>
+      <w:pPr>
+        <w:pStyle w:val="3"/>
+      </w:pPr>
+      <w:r>
+        <w:rPr>
+          <w:highlight w:val="yellow"/>
+        </w:rPr>
+        <w:t>长实集团</w:t>
+      </w:r>
+      <w:r>
+        <w:rPr>
+          <w:rFonts w:hint="eastAsia"/>
+        </w:rPr>
+        <w:t xml:space="preserve"> </w:t>
+      </w:r>
+      <w:r>
+        <w:t>HK01113</w:t>
+      </w:r>
+    </w:p>
+    <w:p>
+      <w:r>
+        <w:t>总市值：1780.96亿</w:t>
+      </w:r>
+    </w:p>
+    <w:p>
+      <w:pPr>
+        <w:rPr>
+          <w:rFonts w:ascii="Helvetica" w:hAnsi="Helvetica" w:cs="Helvetica"/>
+          <w:b/>
+          <w:bCs/>
+          <w:color w:val="33353C"/>
+          <w:szCs w:val="21"/>
+          <w:shd w:val="clear" w:color="auto" w:fill="FFFFFF"/>
+        </w:rPr>
+      </w:pPr>
+      <w:r>
+        <w:t>长江实业地产有限公司为香港最具规模的地产发展商之一。集团於香港市场具领导地位,并在中国内地拥有稳固的业务根基,业务足迹且遍及新加坡、英国及巴哈马群岛。集团具备丰富的物业发展经验,不少香港瞩目地标及大型发展项目均由集团策划兴建。在香港的每七个私人住宅单位中,便有一个由集团发展。长江实业是一家全面及业务多元化的地产发展商,主要从事住宅及工商物业发展和投资、酒店及服务套房业务,以及物业及项目管理。</w:t>
+      </w:r>
+    </w:p>
+    <w:p>
+      <w:pPr>
+        <w:pStyle w:val="3"/>
+      </w:pPr>
+      <w:r>
         <w:lastRenderedPageBreak/>
-        <w:t>不动产开发产业群</w:t>
-      </w:r>
-    </w:p>
-    <w:p>
-      <w:pPr>
-        <w:rPr>
-          <w:rFonts w:ascii="Helvetica" w:hAnsi="Helvetica" w:cs="Helvetica"/>
-          <w:color w:val="33353C"/>
-          <w:szCs w:val="21"/>
-          <w:shd w:val="clear" w:color="auto" w:fill="FFFFFF"/>
-        </w:rPr>
-      </w:pPr>
-      <w:r>
-        <w:rPr>
-          <w:rFonts w:ascii="Helvetica" w:hAnsi="Helvetica" w:cs="Helvetica" w:hint="eastAsia"/>
-          <w:color w:val="33353C"/>
-          <w:szCs w:val="21"/>
-          <w:shd w:val="clear" w:color="auto" w:fill="FFFFFF"/>
-        </w:rPr>
-        <w:t>城市运营产业群</w:t>
-      </w:r>
-    </w:p>
-    <w:p>
-      <w:pPr>
-        <w:rPr>
-          <w:rFonts w:ascii="Helvetica" w:hAnsi="Helvetica" w:cs="Helvetica"/>
-          <w:color w:val="33353C"/>
-          <w:szCs w:val="21"/>
-          <w:shd w:val="clear" w:color="auto" w:fill="FFFFFF"/>
-        </w:rPr>
-      </w:pPr>
-      <w:r>
-        <w:rPr>
-          <w:rFonts w:ascii="Helvetica" w:hAnsi="Helvetica" w:cs="Helvetica" w:hint="eastAsia"/>
-          <w:color w:val="33353C"/>
-          <w:szCs w:val="21"/>
-          <w:shd w:val="clear" w:color="auto" w:fill="FFFFFF"/>
-        </w:rPr>
-        <w:t>创新业务产业群</w:t>
-      </w:r>
-    </w:p>
-    <w:p>
-      <w:pPr>
-        <w:rPr>
-          <w:rFonts w:ascii="Helvetica" w:hAnsi="Helvetica" w:cs="Helvetica"/>
-          <w:color w:val="33353C"/>
-          <w:szCs w:val="21"/>
-          <w:shd w:val="clear" w:color="auto" w:fill="FFFFFF"/>
-        </w:rPr>
-      </w:pPr>
-    </w:p>
-    <w:p>
-      <w:pPr>
-        <w:rPr>
-          <w:rFonts w:ascii="Helvetica" w:hAnsi="Helvetica" w:cs="Helvetica"/>
-          <w:color w:val="33353C"/>
-          <w:szCs w:val="21"/>
-          <w:shd w:val="clear" w:color="auto" w:fill="FFFFFF"/>
-        </w:rPr>
-      </w:pPr>
-      <w:r>
-        <w:rPr>
-          <w:rFonts w:ascii="Helvetica" w:hAnsi="Helvetica" w:cs="Helvetica" w:hint="eastAsia"/>
-          <w:color w:val="33353C"/>
-          <w:szCs w:val="21"/>
-          <w:shd w:val="clear" w:color="auto" w:fill="FFFFFF"/>
-        </w:rPr>
-        <w:t>业务布局：</w:t>
-      </w:r>
-    </w:p>
-    <w:p>
-      <w:pPr>
-        <w:rPr>
-          <w:rFonts w:ascii="Helvetica" w:hAnsi="Helvetica" w:cs="Helvetica"/>
-          <w:b/>
-          <w:bCs/>
-          <w:color w:val="33353C"/>
-          <w:szCs w:val="21"/>
-          <w:highlight w:val="yellow"/>
-          <w:shd w:val="clear" w:color="auto" w:fill="FFFFFF"/>
-        </w:rPr>
-      </w:pPr>
-      <w:r>
-        <w:rPr>
-          <w:rFonts w:ascii="Helvetica" w:hAnsi="Helvetica" w:cs="Helvetica" w:hint="eastAsia"/>
-          <w:b/>
-          <w:bCs/>
-          <w:color w:val="33353C"/>
-          <w:szCs w:val="21"/>
-          <w:highlight w:val="yellow"/>
-          <w:shd w:val="clear" w:color="auto" w:fill="FFFFFF"/>
-        </w:rPr>
-        <w:t>精品住宅</w:t>
-      </w:r>
-    </w:p>
-    <w:p>
-      <w:pPr>
-        <w:rPr>
-          <w:rFonts w:ascii="Helvetica" w:hAnsi="Helvetica" w:cs="Helvetica"/>
-          <w:b/>
-          <w:bCs/>
-          <w:color w:val="33353C"/>
-          <w:szCs w:val="21"/>
-          <w:shd w:val="clear" w:color="auto" w:fill="FFFFFF"/>
-        </w:rPr>
-      </w:pPr>
-      <w:r>
-        <w:rPr>
-          <w:rFonts w:ascii="Helvetica" w:hAnsi="Helvetica" w:cs="Helvetica" w:hint="eastAsia"/>
-          <w:b/>
-          <w:bCs/>
-          <w:color w:val="33353C"/>
-          <w:szCs w:val="21"/>
-          <w:highlight w:val="yellow"/>
-          <w:shd w:val="clear" w:color="auto" w:fill="FFFFFF"/>
-        </w:rPr>
-        <w:t>商业地产</w:t>
-      </w:r>
-    </w:p>
-    <w:p>
-      <w:pPr>
-        <w:rPr>
-          <w:rFonts w:ascii="Helvetica" w:hAnsi="Helvetica" w:cs="Helvetica"/>
-          <w:b/>
-          <w:bCs/>
-          <w:color w:val="33353C"/>
-          <w:szCs w:val="21"/>
-          <w:shd w:val="clear" w:color="auto" w:fill="FFFFFF"/>
-        </w:rPr>
-      </w:pPr>
-    </w:p>
+        <w:t>龙湖集团</w:t>
+      </w:r>
+      <w:r>
+        <w:rPr>
+          <w:rFonts w:hint="eastAsia"/>
+        </w:rPr>
+        <w:t xml:space="preserve"> </w:t>
+      </w:r>
+      <w:r>
+        <w:t>HK00960</w:t>
+      </w:r>
+    </w:p>
+    <w:p>
+      <w:r>
+        <w:t>总市值：1510.71亿</w:t>
+      </w:r>
+    </w:p>
+    <w:p>
+      <w:r>
+        <w:t>龙湖地产有限公司,创建于1994年,成长于重庆,发展于全国,是一家追求卓越、专注品质和细节的专业地产公司。集团总部设在北京,现有员工4000多人,业务领域涉及地产开发、商业运营和物业服务三大板块。公司于2009年11月19日在香港联交所主板挂牌上市。 经过十几年的潜心发展,龙湖形成了集投资规划、开发建设、商业管理和物业服务为一体的全过程运作能力和系统、高效的多业态综合开发能力。</w:t>
+      </w:r>
+    </w:p>
+    <w:p/>
     <w:p>
       <w:pPr>
         <w:pStyle w:val="3"/>
       </w:pPr>
       <w:r>
-        <w:rPr>
-          <w:highlight w:val="yellow"/>
-        </w:rPr>
-        <w:t>长实集团</w:t>
+        <w:t>恒基</w:t>
+      </w:r>
+      <w:r>
+        <w:rPr>
+          <w:rFonts w:hint="eastAsia"/>
+        </w:rPr>
+        <w:t xml:space="preserve">地产 </w:t>
+      </w:r>
+      <w:r>
+        <w:t xml:space="preserve">HK00012 </w:t>
+      </w:r>
+    </w:p>
+    <w:p>
+      <w:r>
+        <w:t>总市值：1413.69亿</w:t>
+      </w:r>
+    </w:p>
+    <w:p>
+      <w:pPr>
+        <w:rPr>
+          <w:rFonts w:ascii="Helvetica" w:hAnsi="Helvetica" w:cs="Helvetica"/>
+          <w:b/>
+          <w:bCs/>
+          <w:color w:val="33353C"/>
+          <w:szCs w:val="21"/>
+          <w:shd w:val="clear" w:color="auto" w:fill="FFFFFF"/>
+        </w:rPr>
+      </w:pPr>
+      <w:r>
+        <w:t>恒基地产自1981年於香港上市,至今已发展成为一家具领导地位之地产发展集团,业务遍及香港和内地。 集团致力建设高素质之新型住宅及商业项目,并屡获殊荣,其中具代表性之项目包括香港的国际金融中心综合发展项目,和北京的环球金融中心等城市地标,以及卓越非凡的豪华住宅如天汇、嘉亨湾和比华利山别墅等。 集团的核心业务为物业发展和物业投资。</w:t>
+      </w:r>
+    </w:p>
+    <w:p>
+      <w:pPr>
+        <w:pStyle w:val="3"/>
+      </w:pPr>
+      <w:r>
+        <w:rPr>
+          <w:rFonts w:hint="eastAsia"/>
+        </w:rPr>
+        <w:t>1</w:t>
+      </w:r>
+      <w:r>
+        <w:t>碧桂园</w:t>
       </w:r>
       <w:r>
         <w:rPr>
@@ -48633,114 +48940,6 @@
         <w:t xml:space="preserve"> </w:t>
       </w:r>
       <w:r>
-        <w:t>HK01113</w:t>
-      </w:r>
-    </w:p>
-    <w:p>
-      <w:r>
-        <w:t>总市值：1780.96亿</w:t>
-      </w:r>
-    </w:p>
-    <w:p>
-      <w:pPr>
-        <w:rPr>
-          <w:rFonts w:ascii="Helvetica" w:hAnsi="Helvetica" w:cs="Helvetica"/>
-          <w:b/>
-          <w:bCs/>
-          <w:color w:val="33353C"/>
-          <w:szCs w:val="21"/>
-          <w:shd w:val="clear" w:color="auto" w:fill="FFFFFF"/>
-        </w:rPr>
-      </w:pPr>
-      <w:r>
-        <w:t>长江实业地产有限公司为香港最具规模的地产发展商之一。集团於香港市场具领导地位,并在中国内地拥有稳固的业务根基,业务足迹且遍及新加坡、英国及巴哈马群岛。集团具备丰富的物业发展经验,不少香港瞩目地标及大型发展项目均由集团策划兴建。在香港的每七个私人住宅单位中,便有一个由集团发展。长江实业是一家全面及业务多元化的地产发展商,主要从事住宅及工商物业发展和投资、酒店及服务套房业务,以及物业及项目管理。</w:t>
-      </w:r>
-    </w:p>
-    <w:p>
-      <w:pPr>
-        <w:pStyle w:val="3"/>
-      </w:pPr>
-      <w:r>
-        <w:t>龙湖集团</w:t>
-      </w:r>
-      <w:r>
-        <w:rPr>
-          <w:rFonts w:hint="eastAsia"/>
-        </w:rPr>
-        <w:t xml:space="preserve"> </w:t>
-      </w:r>
-      <w:r>
-        <w:t>HK00960</w:t>
-      </w:r>
-    </w:p>
-    <w:p>
-      <w:r>
-        <w:t>总市值：1510.71亿</w:t>
-      </w:r>
-    </w:p>
-    <w:p>
-      <w:r>
-        <w:t>龙湖地产有限公司,创建于1994年,成长于重庆,发展于全国,是一家追求卓越、专注品质和细节的专业地产公司。集团总部设在北京,现有员工4000多人,业务领域涉及地产开发、商业运营和物业服务三大板块。公司于2009年11月19日在香港联交所主板挂牌上市。 经过十几年的潜心发展,龙湖形成了集投资规划、开发建设、商业管理和物业服务为一体的全过程运作能力和系统、高效的多业态综合开发能力。</w:t>
-      </w:r>
-    </w:p>
-    <w:p/>
-    <w:p>
-      <w:pPr>
-        <w:pStyle w:val="3"/>
-      </w:pPr>
-      <w:r>
-        <w:t>恒基</w:t>
-      </w:r>
-      <w:r>
-        <w:rPr>
-          <w:rFonts w:hint="eastAsia"/>
-        </w:rPr>
-        <w:t xml:space="preserve">地产 </w:t>
-      </w:r>
-      <w:r>
-        <w:t xml:space="preserve">HK00012 </w:t>
-      </w:r>
-    </w:p>
-    <w:p>
-      <w:r>
-        <w:t>总市值：1413.69亿</w:t>
-      </w:r>
-    </w:p>
-    <w:p>
-      <w:pPr>
-        <w:rPr>
-          <w:rFonts w:ascii="Helvetica" w:hAnsi="Helvetica" w:cs="Helvetica"/>
-          <w:b/>
-          <w:bCs/>
-          <w:color w:val="33353C"/>
-          <w:szCs w:val="21"/>
-          <w:shd w:val="clear" w:color="auto" w:fill="FFFFFF"/>
-        </w:rPr>
-      </w:pPr>
-      <w:r>
-        <w:t>恒基地产自1981年於香港上市,至今已发展成为一家具领导地位之地产发展集团,业务遍及香港和内地。 集团致力建设高素质之新型住宅及商业项目,并屡获殊荣,其中具代表性之项目包括香港的国际金融中心综合发展项目,和北京的环球金融中心等城市地标,以及卓越非凡的豪华住宅如天汇、嘉亨湾和比华利山别墅等。 集团的核心业务为物业发展和物业投资。</w:t>
-      </w:r>
-    </w:p>
-    <w:p>
-      <w:pPr>
-        <w:pStyle w:val="3"/>
-      </w:pPr>
-      <w:r>
-        <w:rPr>
-          <w:rFonts w:hint="eastAsia"/>
-        </w:rPr>
-        <w:t>1</w:t>
-      </w:r>
-      <w:r>
-        <w:t>碧桂园</w:t>
-      </w:r>
-      <w:r>
-        <w:rPr>
-          <w:rFonts w:hint="eastAsia"/>
-        </w:rPr>
-        <w:t xml:space="preserve"> </w:t>
-      </w:r>
-      <w:r>
         <w:t>HK02007</w:t>
       </w:r>
     </w:p>
@@ -48751,11 +48950,7 @@
     </w:p>
     <w:p>
       <w:r>
-        <w:t>中国驰名商标企业碧桂园,成立于1992年,2007年在香港联交所主板上市,是一家以房地产为主营业务,涵盖建筑、装修、物业发展、物业管理、酒店开发及管理等行业的国内著名的综合性房地产开发企业。 迄今,碧桂园已在全国开发逾80个高品质地产项目,遍布广东、广西、</w:t>
-      </w:r>
-      <w:r>
-        <w:lastRenderedPageBreak/>
-        <w:t>天津、安徽、江苏、湖南、湖北、黑龙江、内蒙古等区域,服务逾25万业主。 立业以来,碧桂园矢志耕耘于房地产业,开创出独具特色与核心竞争力的碧桂园开发模式。</w:t>
+        <w:t>中国驰名商标企业碧桂园,成立于1992年,2007年在香港联交所主板上市,是一家以房地产为主营业务,涵盖建筑、装修、物业发展、物业管理、酒店开发及管理等行业的国内著名的综合性房地产开发企业。 迄今,碧桂园已在全国开发逾80个高品质地产项目,遍布广东、广西、天津、安徽、江苏、湖南、湖北、黑龙江、内蒙古等区域,服务逾25万业主。 立业以来,碧桂园矢志耕耘于房地产业,开创出独具特色与核心竞争力的碧桂园开发模式。</w:t>
       </w:r>
     </w:p>
     <w:p/>
@@ -48882,6 +49077,7 @@
         </w:rPr>
       </w:pPr>
       <w:r>
+        <w:lastRenderedPageBreak/>
         <w:t>新世界发展有限公司 (「新世界发展」或「本集团」;香港股份代号:17)为建基於香港的大型综合企业集团。本集团於1970年成立,并自1972年起在香港上市,现为香港恒生指数成份股之一,资产总值共2,291亿港元。 本集团以地产业务为基石,经过40年的发展,经营范围扩展至於香港、澳门及中国内地的四大核心业务,包括物业及酒店、基建、服务和百货。本集团并参与直接投资及多项其他业务。</w:t>
       </w:r>
     </w:p>
@@ -48909,7 +49105,7 @@
         </w:rPr>
         <w:t xml:space="preserve">HK:03311 </w:t>
       </w:r>
-      <w:hyperlink r:id="rId186" w:history="1">
+      <w:hyperlink r:id="rId187" w:history="1">
         <w:r>
           <w:rPr>
             <w:rStyle w:val="a7"/>
@@ -49379,13 +49575,12 @@
         <w:rPr>
           <w:rFonts w:hint="eastAsia"/>
         </w:rPr>
-        <w:lastRenderedPageBreak/>
         <w:t xml:space="preserve">绿城中国 </w:t>
       </w:r>
       <w:r>
         <w:t xml:space="preserve">HK:03900 </w:t>
       </w:r>
-      <w:hyperlink r:id="rId187" w:history="1">
+      <w:hyperlink r:id="rId188" w:history="1">
         <w:r>
           <w:rPr>
             <w:rStyle w:val="a7"/>
@@ -49957,7 +50152,11 @@
         </w:rPr>
       </w:pPr>
       <w:r>
-        <w:t>融创中国控股有限公司(简称:融创)是一家专业从事住宅及商业地産综合开发的企业。迄今,公司在环渤海、成渝和苏南城市群拥有衆多处于不同发展阶段的项目,産品涵盖高端住宅、别墅、商业、写字楼等多种物业类型。 公司专注于高端物业的开发和管理,以“至臻,致远”爲品牌方向,持之以恒的爲客户专注打造高端精品物业,立志成爲对高端品质不懈追求的房地産行业领跑者。</w:t>
+        <w:t>融创中国控股有限公司(简称:融创)是一家专业从事住宅及商业地産综合开发的企业。迄今,公司在环渤海、成渝和苏南城市群拥有衆多处于不同发展阶段的项目,産品涵盖高端住宅、</w:t>
+      </w:r>
+      <w:r>
+        <w:lastRenderedPageBreak/>
+        <w:t>别墅、商业、写字楼等多种物业类型。 公司专注于高端物业的开发和管理,以“至臻,致远”爲品牌方向,持之以恒的爲客户专注打造高端精品物业,立志成爲对高端品质不懈追求的房地産行业领跑者。</w:t>
       </w:r>
     </w:p>
     <w:p>
@@ -49985,7 +50184,7 @@
         </w:rPr>
         <w:t xml:space="preserve">HK:00817 </w:t>
       </w:r>
-      <w:hyperlink r:id="rId188" w:history="1">
+      <w:hyperlink r:id="rId189" w:history="1">
         <w:r>
           <w:rPr>
             <w:rStyle w:val="a7"/>
@@ -50145,75 +50344,78 @@
     </w:p>
     <w:p>
       <w:r>
+        <w:tab/>
+      </w:r>
+      <w:r>
+        <w:rPr>
+          <w:rFonts w:hint="eastAsia"/>
+        </w:rPr>
+        <w:t>金茂装饰</w:t>
+      </w:r>
+    </w:p>
+    <w:p>
+      <w:pPr>
+        <w:pStyle w:val="3"/>
+      </w:pPr>
+      <w:r>
+        <w:t>中国恒大</w:t>
+      </w:r>
+      <w:r>
+        <w:rPr>
+          <w:rFonts w:hint="eastAsia"/>
+        </w:rPr>
+        <w:t xml:space="preserve"> </w:t>
+      </w:r>
+      <w:r>
+        <w:t xml:space="preserve">HK03333 </w:t>
+      </w:r>
+    </w:p>
+    <w:p>
+      <w:r>
+        <w:t>总市值：217.87亿</w:t>
+      </w:r>
+    </w:p>
+    <w:p>
+      <w:r>
+        <w:t>恒大地产集团是一家在香港联交所主板上市、集房地产规划设计、开发建设、物业管理于一体的现代化国际企业集团,股东遍布亚洲、欧洲和美洲,包括郑裕彤、美林、高盛等39家全球战略股东。目前恒大在中国拥有员工15000余名,92%以上工程技术及管理人员为大学本科以上学历,拥有中国一级资质的房地产开发公司、中国甲级资质的建筑设计研究院、中国一级资质的建筑施工公司、中国甲级资质的建筑监理公司、中国一级资质的物业管理公司。</w:t>
+      </w:r>
+    </w:p>
+    <w:p/>
+    <w:p>
+      <w:pPr>
+        <w:pStyle w:val="3"/>
+      </w:pPr>
+      <w:r>
+        <w:t>世茂集团</w:t>
+      </w:r>
+      <w:r>
+        <w:rPr>
+          <w:rFonts w:hint="eastAsia"/>
+        </w:rPr>
+        <w:t xml:space="preserve"> </w:t>
+      </w:r>
+      <w:r>
+        <w:t>HK00813</w:t>
+      </w:r>
+    </w:p>
+    <w:p>
+      <w:r>
+        <w:t>总市值：167.86亿</w:t>
+      </w:r>
+    </w:p>
+    <w:p>
+      <w:r>
+        <w:t xml:space="preserve">世茂,是以房地产开发为主的国际化企业集群。现已经发展成为以“世茂房地产(0813.HK)” 及“世茂股份(600823.SH)”两家控股上市公司为核心的大型企业集团,截至2007年7月31日,总市值合计约800亿港元。经过近二十年的发展,世茂已经成为中国房地产界领袖企业之一。 </w:t>
+      </w:r>
+      <w:r>
         <w:lastRenderedPageBreak/>
-        <w:tab/>
-      </w:r>
-      <w:r>
-        <w:rPr>
-          <w:rFonts w:hint="eastAsia"/>
-        </w:rPr>
-        <w:t>金茂装饰</w:t>
+        <w:t>二十年前,世茂进军中国大陆房地产市场,在发展历程中,致力於不断提升人居品质和居住品位,为城市的形象增添更多光彩。</w:t>
       </w:r>
     </w:p>
     <w:p>
       <w:pPr>
         <w:pStyle w:val="3"/>
       </w:pPr>
-      <w:r>
-        <w:t>中国恒大</w:t>
-      </w:r>
-      <w:r>
-        <w:rPr>
-          <w:rFonts w:hint="eastAsia"/>
-        </w:rPr>
-        <w:t xml:space="preserve"> </w:t>
-      </w:r>
-      <w:r>
-        <w:t xml:space="preserve">HK03333 </w:t>
-      </w:r>
-    </w:p>
-    <w:p>
-      <w:r>
-        <w:t>总市值：217.87亿</w:t>
-      </w:r>
-    </w:p>
-    <w:p>
-      <w:r>
-        <w:t>恒大地产集团是一家在香港联交所主板上市、集房地产规划设计、开发建设、物业管理于一体的现代化国际企业集团,股东遍布亚洲、欧洲和美洲,包括郑裕彤、美林、高盛等39家全球战略股东。目前恒大在中国拥有员工15000余名,92%以上工程技术及管理人员为大学本科以上学历,拥有中国一级资质的房地产开发公司、中国甲级资质的建筑设计研究院、中国一级资质的建筑施工公司、中国甲级资质的建筑监理公司、中国一级资质的物业管理公司。</w:t>
-      </w:r>
-    </w:p>
-    <w:p/>
-    <w:p>
-      <w:pPr>
-        <w:pStyle w:val="3"/>
-      </w:pPr>
-      <w:r>
-        <w:t>世茂集团</w:t>
-      </w:r>
-      <w:r>
-        <w:rPr>
-          <w:rFonts w:hint="eastAsia"/>
-        </w:rPr>
-        <w:t xml:space="preserve"> </w:t>
-      </w:r>
-      <w:r>
-        <w:t>HK00813</w:t>
-      </w:r>
-    </w:p>
-    <w:p>
-      <w:r>
-        <w:t>总市值：167.86亿</w:t>
-      </w:r>
-    </w:p>
-    <w:p>
-      <w:r>
-        <w:t>世茂,是以房地产开发为主的国际化企业集群。现已经发展成为以“世茂房地产(0813.HK)” 及“世茂股份(600823.SH)”两家控股上市公司为核心的大型企业集团,截至2007年7月31日,总市值合计约800亿港元。经过近二十年的发展,世茂已经成为中国房地产界领袖企业之一。 二十年前,世茂进军中国大陆房地产市场,在发展历程中,致力於不断提升人居品质和居住品位,为城市的形象增添更多光彩。</w:t>
-      </w:r>
-    </w:p>
-    <w:p>
-      <w:pPr>
-        <w:pStyle w:val="3"/>
-      </w:pPr>
       <w:bookmarkStart w:id="73" w:name="_Toc121063502"/>
       <w:r>
         <w:rPr>
@@ -50224,7 +50426,7 @@
       <w:r>
         <w:t xml:space="preserve">HK:00081  </w:t>
       </w:r>
-      <w:hyperlink r:id="rId189" w:history="1">
+      <w:hyperlink r:id="rId190" w:history="1">
         <w:r>
           <w:rPr>
             <w:rStyle w:val="a7"/>
@@ -50736,11 +50938,7 @@
     </w:tbl>
     <w:p>
       <w:r>
-        <w:t>雅居乐地产控股有限公司(股份代号:3383)是中国领先市场的房地产发展商之一,以房地产开发及经营为主,广泛涉足物业管理、商用物业、酒店经营等多个领域,品牌知名度享誉全国,其中“雅居乐”商标系“中国驰名商标”。雅居乐于2005年在香港联合交易所主板上市,是少数获</w:t>
-      </w:r>
-      <w:r>
-        <w:lastRenderedPageBreak/>
-        <w:t>纳入恒生综合指数成分股、恒生综合市值指数成分股、恒生中国内地100成分股及摩根士丹利资本国际中国指数成份股的中国房地产企业。</w:t>
+        <w:t>雅居乐地产控股有限公司(股份代号:3383)是中国领先市场的房地产发展商之一,以房地产开发及经营为主,广泛涉足物业管理、商用物业、酒店经营等多个领域,品牌知名度享誉全国,其中“雅居乐”商标系“中国驰名商标”。雅居乐于2005年在香港联合交易所主板上市,是少数获纳入恒生综合指数成分股、恒生综合市值指数成分股、恒生中国内地100成分股及摩根士丹利资本国际中国指数成份股的中国房地产企业。</w:t>
       </w:r>
     </w:p>
     <w:p>
@@ -50851,7 +51049,7 @@
       <w:r>
         <w:t xml:space="preserve">HK:00119 </w:t>
       </w:r>
-      <w:hyperlink r:id="rId190" w:history="1">
+      <w:hyperlink r:id="rId191" w:history="1">
         <w:r>
           <w:rPr>
             <w:rStyle w:val="a7"/>
@@ -50918,7 +51116,11 @@
         <w:jc w:val="left"/>
       </w:pPr>
       <w:r>
-        <w:t>本集团是中华人民共和国国务院国有资产监督委员会(“国资委”)监管的大型中央企业之一「中国保利集团公司」唯一的海外上市公司。中国保利集团公司主业包括房产产、贸易、资源及文化,被国资委列为重点房地产央企之一。本集团原为业务投资多元化的综合企业,业务涵盖基础设施、地产投资、能源、制造业、保险等范畴。二零零五年,本集团更名为保利(香港)投资有限公司,明确发展方向是在中国境内投资和开发房地产业务。</w:t>
+        <w:t>本集团是中华人民共和国国务院国有资产监督委员会(“国资委”)监管的大型中央企业之一「中国保利集团公司」唯一的海外上市公司。中国保利集团公司主业包括房产产、贸易、资源及文化,被国资委列为重点房地产央企之一。本集团原为业务投资多元化的综合企业,业</w:t>
+      </w:r>
+      <w:r>
+        <w:lastRenderedPageBreak/>
+        <w:t>务涵盖基础设施、地产投资、能源、制造业、保险等范畴。二零零五年,本集团更名为保利(香港)投资有限公司,明确发展方向是在中国境内投资和开发房地产业务。</w:t>
       </w:r>
     </w:p>
     <w:p>
@@ -51144,13 +51346,12 @@
         <w:rPr>
           <w:rFonts w:hint="eastAsia"/>
         </w:rPr>
-        <w:lastRenderedPageBreak/>
         <w:t xml:space="preserve">招商局置地 </w:t>
       </w:r>
       <w:r>
         <w:t xml:space="preserve">HK:00978 </w:t>
       </w:r>
-      <w:hyperlink r:id="rId191" w:history="1">
+      <w:hyperlink r:id="rId192" w:history="1">
         <w:r>
           <w:rPr>
             <w:rStyle w:val="a7"/>
@@ -51301,12 +51502,13 @@
         <w:rPr>
           <w:rFonts w:hint="eastAsia"/>
         </w:rPr>
+        <w:lastRenderedPageBreak/>
         <w:t xml:space="preserve">万科海外 </w:t>
       </w:r>
       <w:r>
         <w:t xml:space="preserve">HK:01036 </w:t>
       </w:r>
-      <w:hyperlink r:id="rId192" w:history="1">
+      <w:hyperlink r:id="rId193" w:history="1">
         <w:r>
           <w:rPr>
             <w:rStyle w:val="a7"/>
@@ -51461,7 +51663,7 @@
         </w:rPr>
         <w:t xml:space="preserve">深圳南山 </w:t>
       </w:r>
-      <w:hyperlink r:id="rId193" w:history="1">
+      <w:hyperlink r:id="rId194" w:history="1">
         <w:r>
           <w:rPr>
             <w:rStyle w:val="a7"/>
@@ -51502,208 +51704,205 @@
         <w:t>主营业务是城市发展与产业升级提供综合性的解决方案</w:t>
       </w:r>
       <w:r>
-        <w:t>，为客户的生活和工作配套提供多元化的,覆盖全生命周期的产品与服务。公司凭借开发模式、资产规模、产业营运和产业培育、创新孵化等综合能力获评“2020年度中国产业园区运营商TOP50”第一名，继2019年之后再登榜首，招商局三亚深海科技城获评“中国产业新城最佳新锐奖”；获得由每日经济新闻颁发的“2020年度价值地产上市公司”、“2020最</w:t>
-      </w:r>
-      <w:r>
+        <w:t>，为客户的生活和工作配套提供多元化的,覆盖全生命周期的产品与服务。公司凭借开发模式、资产规模、产业营运和产业培育、创新孵化等综合能力获评“2020年度中国产业园区运营商TOP50”第一名，继2019年之后再登榜首，招商局三亚深海科技城获评“中国产业新城最佳新锐奖”；获得由每日经济新闻颁发的“2020年度价值地产上市公司”、“2020最具社会责任上市公司”奖项；被中国企业管理研究会、国企管理编委会评选为“2020全国国企管理创新成果第一等级”。</w:t>
+      </w:r>
+    </w:p>
+    <w:p>
+      <w:pPr>
+        <w:jc w:val="left"/>
+      </w:pPr>
+    </w:p>
+    <w:p>
+      <w:pPr>
+        <w:jc w:val="left"/>
+      </w:pPr>
+      <w:r>
+        <w:rPr>
+          <w:rFonts w:hint="eastAsia"/>
+        </w:rPr>
+        <w:t>成为中国领先的城市和园区综合开发运营服务商</w:t>
+      </w:r>
+    </w:p>
+    <w:p>
+      <w:pPr>
+        <w:jc w:val="left"/>
+      </w:pPr>
+    </w:p>
+    <w:p>
+      <w:pPr>
+        <w:jc w:val="left"/>
+      </w:pPr>
+      <w:r>
+        <w:rPr>
+          <w:rFonts w:hint="eastAsia"/>
+        </w:rPr>
+        <w:t>业务</w:t>
+      </w:r>
+    </w:p>
+    <w:p>
+      <w:pPr>
+        <w:jc w:val="left"/>
+        <w:rPr>
+          <w:b/>
+          <w:bCs/>
+        </w:rPr>
+      </w:pPr>
+      <w:r>
+        <w:rPr>
+          <w:rFonts w:hint="eastAsia"/>
+          <w:b/>
+          <w:bCs/>
+        </w:rPr>
+        <w:t>园区开发与运营</w:t>
+      </w:r>
+    </w:p>
+    <w:p>
+      <w:pPr>
+        <w:jc w:val="left"/>
+      </w:pPr>
+      <w:r>
+        <w:tab/>
+      </w:r>
+      <w:r>
+        <w:rPr>
+          <w:rFonts w:hint="eastAsia"/>
+        </w:rPr>
+        <w:t>广东前海蛇口贸易区</w:t>
+      </w:r>
+    </w:p>
+    <w:p>
+      <w:pPr>
+        <w:jc w:val="left"/>
+      </w:pPr>
+      <w:r>
+        <w:tab/>
+      </w:r>
+      <w:r>
+        <w:rPr>
+          <w:rFonts w:hint="eastAsia"/>
+        </w:rPr>
+        <w:t>产业园区</w:t>
+      </w:r>
+    </w:p>
+    <w:p>
+      <w:pPr>
+        <w:jc w:val="left"/>
+      </w:pPr>
+      <w:r>
+        <w:tab/>
+      </w:r>
+      <w:r>
+        <w:rPr>
+          <w:rFonts w:hint="eastAsia"/>
+        </w:rPr>
+        <w:t>产业新城</w:t>
+      </w:r>
+    </w:p>
+    <w:p>
+      <w:pPr>
+        <w:jc w:val="left"/>
+      </w:pPr>
+      <w:r>
+        <w:tab/>
+      </w:r>
+      <w:r>
+        <w:rPr>
+          <w:rFonts w:hint="eastAsia"/>
+        </w:rPr>
+        <w:t>招商健康</w:t>
+      </w:r>
+    </w:p>
+    <w:p>
+      <w:pPr>
+        <w:jc w:val="left"/>
+      </w:pPr>
+      <w:r>
+        <w:tab/>
+      </w:r>
+      <w:r>
+        <w:rPr>
+          <w:rFonts w:hint="eastAsia"/>
+        </w:rPr>
+        <w:t>海外业务</w:t>
+      </w:r>
+    </w:p>
+    <w:p>
+      <w:pPr>
+        <w:jc w:val="left"/>
+      </w:pPr>
+      <w:r>
+        <w:tab/>
+      </w:r>
+      <w:r>
+        <w:rPr>
+          <w:rFonts w:hint="eastAsia"/>
+        </w:rPr>
+        <w:t>招商伊敦</w:t>
+      </w:r>
+    </w:p>
+    <w:p>
+      <w:pPr>
+        <w:jc w:val="left"/>
+      </w:pPr>
+      <w:r>
+        <w:tab/>
+      </w:r>
+      <w:r>
+        <w:rPr>
+          <w:rFonts w:hint="eastAsia"/>
+        </w:rPr>
+        <w:t>招商文化</w:t>
+      </w:r>
+    </w:p>
+    <w:p>
+      <w:pPr>
+        <w:jc w:val="left"/>
+        <w:rPr>
+          <w:b/>
+          <w:bCs/>
+        </w:rPr>
+      </w:pPr>
+      <w:r>
+        <w:rPr>
+          <w:rFonts w:hint="eastAsia"/>
+          <w:b/>
+          <w:bCs/>
+        </w:rPr>
+        <w:t>社区开发与运营</w:t>
+      </w:r>
+    </w:p>
+    <w:p>
+      <w:pPr>
+        <w:jc w:val="left"/>
+      </w:pPr>
+      <w:r>
+        <w:rPr>
+          <w:rFonts w:hint="eastAsia"/>
+          <w:b/>
+          <w:bCs/>
+        </w:rPr>
+        <w:t>邮轮产业建设与运营</w:t>
+      </w:r>
+      <w:r>
+        <w:tab/>
+      </w:r>
+      <w:r>
+        <w:rPr>
+          <w:rFonts w:hint="eastAsia"/>
+        </w:rPr>
+        <w:t>中国最大的邮轮港口运营商</w:t>
+      </w:r>
+    </w:p>
+    <w:p/>
+    <w:p>
+      <w:pPr>
+        <w:pStyle w:val="3"/>
+      </w:pPr>
+      <w:r>
+        <w:rPr>
+          <w:rFonts w:hint="eastAsia"/>
+        </w:rPr>
         <w:lastRenderedPageBreak/>
-        <w:t>具社会责任上市公司”奖项；被中国企业管理研究会、国企管理编委会评选为“2020全国国企管理创新成果第一等级”。</w:t>
-      </w:r>
-    </w:p>
-    <w:p>
-      <w:pPr>
-        <w:jc w:val="left"/>
-      </w:pPr>
-    </w:p>
-    <w:p>
-      <w:pPr>
-        <w:jc w:val="left"/>
-      </w:pPr>
-      <w:r>
-        <w:rPr>
-          <w:rFonts w:hint="eastAsia"/>
-        </w:rPr>
-        <w:t>成为中国领先的城市和园区综合开发运营服务商</w:t>
-      </w:r>
-    </w:p>
-    <w:p>
-      <w:pPr>
-        <w:jc w:val="left"/>
-      </w:pPr>
-    </w:p>
-    <w:p>
-      <w:pPr>
-        <w:jc w:val="left"/>
-      </w:pPr>
-      <w:r>
-        <w:rPr>
-          <w:rFonts w:hint="eastAsia"/>
-        </w:rPr>
-        <w:t>业务</w:t>
-      </w:r>
-    </w:p>
-    <w:p>
-      <w:pPr>
-        <w:jc w:val="left"/>
-        <w:rPr>
-          <w:b/>
-          <w:bCs/>
-        </w:rPr>
-      </w:pPr>
-      <w:r>
-        <w:rPr>
-          <w:rFonts w:hint="eastAsia"/>
-          <w:b/>
-          <w:bCs/>
-        </w:rPr>
-        <w:t>园区开发与运营</w:t>
-      </w:r>
-    </w:p>
-    <w:p>
-      <w:pPr>
-        <w:jc w:val="left"/>
-      </w:pPr>
-      <w:r>
-        <w:tab/>
-      </w:r>
-      <w:r>
-        <w:rPr>
-          <w:rFonts w:hint="eastAsia"/>
-        </w:rPr>
-        <w:t>广东前海蛇口贸易区</w:t>
-      </w:r>
-    </w:p>
-    <w:p>
-      <w:pPr>
-        <w:jc w:val="left"/>
-      </w:pPr>
-      <w:r>
-        <w:tab/>
-      </w:r>
-      <w:r>
-        <w:rPr>
-          <w:rFonts w:hint="eastAsia"/>
-        </w:rPr>
-        <w:t>产业园区</w:t>
-      </w:r>
-    </w:p>
-    <w:p>
-      <w:pPr>
-        <w:jc w:val="left"/>
-      </w:pPr>
-      <w:r>
-        <w:tab/>
-      </w:r>
-      <w:r>
-        <w:rPr>
-          <w:rFonts w:hint="eastAsia"/>
-        </w:rPr>
-        <w:t>产业新城</w:t>
-      </w:r>
-    </w:p>
-    <w:p>
-      <w:pPr>
-        <w:jc w:val="left"/>
-      </w:pPr>
-      <w:r>
-        <w:tab/>
-      </w:r>
-      <w:r>
-        <w:rPr>
-          <w:rFonts w:hint="eastAsia"/>
-        </w:rPr>
-        <w:t>招商健康</w:t>
-      </w:r>
-    </w:p>
-    <w:p>
-      <w:pPr>
-        <w:jc w:val="left"/>
-      </w:pPr>
-      <w:r>
-        <w:tab/>
-      </w:r>
-      <w:r>
-        <w:rPr>
-          <w:rFonts w:hint="eastAsia"/>
-        </w:rPr>
-        <w:t>海外业务</w:t>
-      </w:r>
-    </w:p>
-    <w:p>
-      <w:pPr>
-        <w:jc w:val="left"/>
-      </w:pPr>
-      <w:r>
-        <w:tab/>
-      </w:r>
-      <w:r>
-        <w:rPr>
-          <w:rFonts w:hint="eastAsia"/>
-        </w:rPr>
-        <w:t>招商伊敦</w:t>
-      </w:r>
-    </w:p>
-    <w:p>
-      <w:pPr>
-        <w:jc w:val="left"/>
-      </w:pPr>
-      <w:r>
-        <w:tab/>
-      </w:r>
-      <w:r>
-        <w:rPr>
-          <w:rFonts w:hint="eastAsia"/>
-        </w:rPr>
-        <w:t>招商文化</w:t>
-      </w:r>
-    </w:p>
-    <w:p>
-      <w:pPr>
-        <w:jc w:val="left"/>
-        <w:rPr>
-          <w:b/>
-          <w:bCs/>
-        </w:rPr>
-      </w:pPr>
-      <w:r>
-        <w:rPr>
-          <w:rFonts w:hint="eastAsia"/>
-          <w:b/>
-          <w:bCs/>
-        </w:rPr>
-        <w:t>社区开发与运营</w:t>
-      </w:r>
-    </w:p>
-    <w:p>
-      <w:pPr>
-        <w:jc w:val="left"/>
-      </w:pPr>
-      <w:r>
-        <w:rPr>
-          <w:rFonts w:hint="eastAsia"/>
-          <w:b/>
-          <w:bCs/>
-        </w:rPr>
-        <w:t>邮轮产业建设与运营</w:t>
-      </w:r>
-      <w:r>
-        <w:tab/>
-      </w:r>
-      <w:r>
-        <w:rPr>
-          <w:rFonts w:hint="eastAsia"/>
-        </w:rPr>
-        <w:t>中国最大的邮轮港口运营商</w:t>
-      </w:r>
-    </w:p>
-    <w:p/>
-    <w:p>
-      <w:pPr>
-        <w:pStyle w:val="3"/>
-      </w:pPr>
-      <w:r>
-        <w:rPr>
-          <w:rFonts w:hint="eastAsia"/>
-        </w:rPr>
         <w:t xml:space="preserve">陆家嘴 </w:t>
       </w:r>
       <w:r>
@@ -51715,7 +51914,7 @@
         </w:rPr>
         <w:t xml:space="preserve">上海浦东 </w:t>
       </w:r>
-      <w:hyperlink r:id="rId194" w:history="1">
+      <w:hyperlink r:id="rId195" w:history="1">
         <w:r>
           <w:rPr>
             <w:rStyle w:val="a7"/>
@@ -51861,7 +52060,6 @@
           <w:sz w:val="28"/>
           <w:szCs w:val="28"/>
         </w:rPr>
-        <w:lastRenderedPageBreak/>
         <w:t xml:space="preserve">小商品城 </w:t>
       </w:r>
       <w:r>
@@ -51879,7 +52077,7 @@
         </w:rPr>
         <w:t xml:space="preserve"> </w:t>
       </w:r>
-      <w:hyperlink r:id="rId195" w:history="1">
+      <w:hyperlink r:id="rId196" w:history="1">
         <w:r>
           <w:rPr>
             <w:rStyle w:val="a7"/>
@@ -51923,6 +52121,7 @@
         <w:rPr>
           <w:rFonts w:hint="eastAsia"/>
         </w:rPr>
+        <w:lastRenderedPageBreak/>
         <w:t xml:space="preserve">美凯龙 </w:t>
       </w:r>
       <w:r>
@@ -51937,7 +52136,7 @@
       <w:r>
         <w:t xml:space="preserve"> </w:t>
       </w:r>
-      <w:hyperlink r:id="rId196" w:history="1">
+      <w:hyperlink r:id="rId197" w:history="1">
         <w:r>
           <w:rPr>
             <w:rStyle w:val="a7"/>
@@ -52309,7 +52508,7 @@
         </w:rPr>
         <w:tab/>
       </w:r>
-      <w:hyperlink r:id="rId197" w:history="1">
+      <w:hyperlink r:id="rId198" w:history="1">
         <w:r>
           <w:rPr>
             <w:rStyle w:val="a7"/>
@@ -52358,7 +52557,7 @@
         </w:rPr>
         <w:tab/>
       </w:r>
-      <w:hyperlink r:id="rId198" w:history="1">
+      <w:hyperlink r:id="rId199" w:history="1">
         <w:r>
           <w:rPr>
             <w:rStyle w:val="a7"/>
@@ -52447,7 +52646,7 @@
         </w:rPr>
         <w:t xml:space="preserve">上海浦东 </w:t>
       </w:r>
-      <w:hyperlink r:id="rId199" w:history="1">
+      <w:hyperlink r:id="rId200" w:history="1">
         <w:r>
           <w:rPr>
             <w:rStyle w:val="a7"/>
@@ -52476,7 +52675,6 @@
     </w:p>
     <w:p>
       <w:r>
-        <w:lastRenderedPageBreak/>
         <w:t>上海张江高科技园区开发股份有限公司的主营业务是受让地块内的土地转让、房产开发与销售、房产租赁、数据通信服务，创业投资。依托浦东张江高科技园区，已形成了生物医药、房产物业、通讯信息和海外投资四个投资集群。主要经营受让地块内的土地转让、房产开发与销售、房产租赁、商品贸易、数据通信服务。</w:t>
       </w:r>
     </w:p>
@@ -52511,7 +52709,7 @@
         </w:rPr>
         <w:t xml:space="preserve"> </w:t>
       </w:r>
-      <w:hyperlink r:id="rId200" w:history="1">
+      <w:hyperlink r:id="rId201" w:history="1">
         <w:r>
           <w:t>http://www.grandjoy.com</w:t>
         </w:r>
@@ -52643,6 +52841,7 @@
           <w:b/>
           <w:bCs/>
         </w:rPr>
+        <w:lastRenderedPageBreak/>
         <w:t>商业</w:t>
       </w:r>
       <w:r>
@@ -52951,7 +53150,7 @@
         </w:rPr>
         <w:t xml:space="preserve">上海静安 </w:t>
       </w:r>
-      <w:hyperlink r:id="rId201" w:history="1">
+      <w:hyperlink r:id="rId202" w:history="1">
         <w:r>
           <w:rPr>
             <w:rStyle w:val="a7"/>
@@ -53023,7 +53222,6 @@
           <w:sz w:val="28"/>
           <w:szCs w:val="28"/>
         </w:rPr>
-        <w:lastRenderedPageBreak/>
         <w:t>海宁皮城</w:t>
       </w:r>
       <w:r>
@@ -53049,7 +53247,7 @@
         </w:rPr>
         <w:t xml:space="preserve"> </w:t>
       </w:r>
-      <w:hyperlink r:id="rId202" w:history="1">
+      <w:hyperlink r:id="rId203" w:history="1">
         <w:r>
           <w:rPr>
             <w:rStyle w:val="a7"/>
@@ -53192,6 +53390,7 @@
           <w:sz w:val="28"/>
           <w:szCs w:val="28"/>
         </w:rPr>
+        <w:lastRenderedPageBreak/>
         <w:t xml:space="preserve">海泰发展 </w:t>
       </w:r>
       <w:r>
@@ -53209,7 +53408,7 @@
         </w:rPr>
         <w:t xml:space="preserve">天津滨海 </w:t>
       </w:r>
-      <w:hyperlink r:id="rId203" w:history="1">
+      <w:hyperlink r:id="rId204" w:history="1">
         <w:r>
           <w:rPr>
             <w:rStyle w:val="a7"/>
@@ -53338,7 +53537,7 @@
         </w:rPr>
         <w:t xml:space="preserve">深圳南山 </w:t>
       </w:r>
-      <w:hyperlink r:id="rId204" w:history="1">
+      <w:hyperlink r:id="rId205" w:history="1">
         <w:r>
           <w:rPr>
             <w:rStyle w:val="a7"/>
@@ -53491,7 +53690,7 @@
         </w:rPr>
         <w:t xml:space="preserve">北京朝阳 </w:t>
       </w:r>
-      <w:hyperlink r:id="rId205" w:history="1">
+      <w:hyperlink r:id="rId206" w:history="1">
         <w:r>
           <w:rPr>
             <w:rStyle w:val="a7"/>
@@ -53519,7 +53718,11 @@
         <w:jc w:val="left"/>
       </w:pPr>
       <w:r>
-        <w:t>我爱我家控股集团股份有限公司主营业务包含房地产经纪服务、房屋资产管理、商业资产管理。公司房地产综合服务业务主要是存量房经纪业务、新房业务、长租房业务、不动产资管业务和房产服务类电商业务；商业零售业务主要分为百货业态、购物中心业态、家电连锁、儿童主题商场连锁、超市业态等五大业态经营；房地产开发业务主要是商业物业和住宅商品房的开发；酒店业务主要负责运营昆百大新纪元大酒店。公司品牌“我爱我家”荣获2018年中国品牌力指数C-BPI房地产中介服务行业品牌力第一名,这是继2012年、2013年、2014年、2016年后,“我爱我家”品牌第五次获此殊荣。2018年,我爱我家荣获“全国驰名商标”荣誉称号、荣获由网易颁发的“品牌影响力大奖”、荣获第七届中国公益节“责任品牌”荣誉称号、荣获由中国房地产经纪同业联盟颁发的“年度爱心影响力企业”荣誉称号。</w:t>
+        <w:t>我爱我家控股集团股份有限公司主营业务包含房地产经纪服务、房屋资产管理、商业资产管理。公司房地产综合服务业务主要是存量房经纪业务、新房业务、长租房业务、不动产资管业务和房产服务类电商业务；商业零售业务主要分为百货业态、购物中心业态、家电</w:t>
+      </w:r>
+      <w:r>
+        <w:lastRenderedPageBreak/>
+        <w:t>连锁、儿童主题商场连锁、超市业态等五大业态经营；房地产开发业务主要是商业物业和住宅商品房的开发；酒店业务主要负责运营昆百大新纪元大酒店。公司品牌“我爱我家”荣获2018年中国品牌力指数C-BPI房地产中介服务行业品牌力第一名,这是继2012年、2013年、2014年、2016年后,“我爱我家”品牌第五次获此殊荣。2018年,我爱我家荣获“全国驰名商标”荣誉称号、荣获由网易颁发的“品牌影响力大奖”、荣获第七届中国公益节“责任品牌”荣誉称号、荣获由中国房地产经纪同业联盟颁发的“年度爱心影响力企业”荣誉称号。</w:t>
       </w:r>
     </w:p>
     <w:p>
@@ -53738,7 +53941,7 @@
         </w:rPr>
         <w:t xml:space="preserve">重庆渝中 </w:t>
       </w:r>
-      <w:hyperlink r:id="rId206" w:history="1">
+      <w:hyperlink r:id="rId207" w:history="1">
         <w:r>
           <w:rPr>
             <w:rStyle w:val="a7"/>
@@ -53936,6 +54139,7 @@
         <w:pStyle w:val="3"/>
       </w:pPr>
       <w:r>
+        <w:lastRenderedPageBreak/>
         <w:t>特发服务</w:t>
       </w:r>
       <w:r>
@@ -53953,7 +54157,7 @@
         </w:rPr>
         <w:t xml:space="preserve"> </w:t>
       </w:r>
-      <w:hyperlink r:id="rId207" w:history="1">
+      <w:hyperlink r:id="rId208" w:history="1">
         <w:r>
           <w:rPr>
             <w:rStyle w:val="a7"/>
@@ -54032,7 +54236,7 @@
         </w:rPr>
         <w:t xml:space="preserve"> </w:t>
       </w:r>
-      <w:hyperlink r:id="rId208" w:history="1">
+      <w:hyperlink r:id="rId209" w:history="1">
         <w:r>
           <w:rPr>
             <w:rStyle w:val="a7"/>
@@ -54066,7 +54270,6 @@
         <w:rPr>
           <w:rFonts w:hint="eastAsia"/>
         </w:rPr>
-        <w:lastRenderedPageBreak/>
         <w:t>物业管理</w:t>
       </w:r>
     </w:p>
@@ -54097,7 +54300,7 @@
         </w:rPr>
         <w:t xml:space="preserve">杭州上城 </w:t>
       </w:r>
-      <w:hyperlink r:id="rId209" w:history="1">
+      <w:hyperlink r:id="rId210" w:history="1">
         <w:r>
           <w:t>http://zhongtianservice.com</w:t>
         </w:r>
@@ -54154,6 +54357,7 @@
           <w:sz w:val="28"/>
           <w:szCs w:val="28"/>
         </w:rPr>
+        <w:lastRenderedPageBreak/>
         <w:t xml:space="preserve">华润万象生活 </w:t>
       </w:r>
       <w:r>
@@ -54163,7 +54367,7 @@
         </w:rPr>
         <w:t xml:space="preserve">HK:01209 </w:t>
       </w:r>
-      <w:hyperlink r:id="rId210" w:history="1">
+      <w:hyperlink r:id="rId211" w:history="1">
         <w:r>
           <w:rPr>
             <w:rStyle w:val="a7"/>
@@ -54536,43 +54740,46 @@
         <w:jc w:val="left"/>
       </w:pPr>
       <w:r>
+        <w:t>我们是中国领先的物业管理公司之一,业务亦覆盖香港及澳门。於二零一五年五月三十一日,我们管理的物业类型包括住宅社区、商用物业和政府物业,所管理的建筑面积达67.6百万平方米。我们管理中高端物业,致力透过为客户提供高质素及高水平的服务,提高客户的满意度,为我们所管理的物业保值增值。</w:t>
+      </w:r>
+    </w:p>
+    <w:p>
+      <w:pPr>
+        <w:jc w:val="left"/>
+      </w:pPr>
+    </w:p>
+    <w:p>
+      <w:pPr>
+        <w:pStyle w:val="3"/>
+      </w:pPr>
+      <w:r>
+        <w:rPr>
+          <w:rFonts w:hint="eastAsia"/>
+        </w:rPr>
+        <w:t xml:space="preserve">新城发展 </w:t>
+      </w:r>
+      <w:r>
+        <w:t>HK01030</w:t>
+      </w:r>
+    </w:p>
+    <w:p>
+      <w:pPr>
+        <w:jc w:val="left"/>
+      </w:pPr>
+      <w:r>
+        <w:t>总市值：209.85亿</w:t>
+      </w:r>
+    </w:p>
+    <w:p>
+      <w:pPr>
+        <w:jc w:val="left"/>
+      </w:pPr>
+      <w:r>
+        <w:t>我们是长江三角洲领先的物业开发商,主要致力於开发优质住宅物业和多用途综合楼项目。新城控股集团旗下住宅地产和商业地产主要分布在中国最富裕的长三角东部沿海、沪宁地区,并逐步向价值潜力不断提升的中西部城市拓展延伸,营造出更宜居的城市生活空间,缔造</w:t>
+      </w:r>
+      <w:r>
         <w:lastRenderedPageBreak/>
-        <w:t>我们是中国领先的物业管理公司之一,业务亦覆盖香港及澳门。於二零一五年五月三十一日,我们管理的物业类型包括住宅社区、商用物业和政府物业,所管理的建筑面积达67.6百万平方米。我们管理中高端物业,致力透过为客户提供高质素及高水平的服务,提高客户的满意度,为我们所管理的物业保值增值。</w:t>
-      </w:r>
-    </w:p>
-    <w:p>
-      <w:pPr>
-        <w:jc w:val="left"/>
-      </w:pPr>
-    </w:p>
-    <w:p>
-      <w:pPr>
-        <w:pStyle w:val="3"/>
-      </w:pPr>
-      <w:r>
-        <w:rPr>
-          <w:rFonts w:hint="eastAsia"/>
-        </w:rPr>
-        <w:t xml:space="preserve">新城发展 </w:t>
-      </w:r>
-      <w:r>
-        <w:t>HK01030</w:t>
-      </w:r>
-    </w:p>
-    <w:p>
-      <w:pPr>
-        <w:jc w:val="left"/>
-      </w:pPr>
-      <w:r>
-        <w:t>总市值：209.85亿</w:t>
-      </w:r>
-    </w:p>
-    <w:p>
-      <w:pPr>
-        <w:jc w:val="left"/>
-      </w:pPr>
-      <w:r>
-        <w:t>我们是长江三角洲领先的物业开发商,主要致力於开发优质住宅物业和多用途综合楼项目。新城控股集团旗下住宅地产和商业地产主要分布在中国最富裕的长三角东部沿海、沪宁地区,并逐步向价值潜力不断提升的中西部城市拓展延伸,营造出更宜居的城市生活空间,缔造更具活力的城市商业综合体。在住宅和商业地产的经营领域,新城控股集团业已形成差异性竞争的产品结构,为客户提供高品质的产品和服务。</w:t>
+        <w:t>更具活力的城市商业综合体。在住宅和商业地产的经营领域,新城控股集团业已形成差异性竞争的产品结构,为客户提供高品质的产品和服务。</w:t>
       </w:r>
     </w:p>
     <w:p>
@@ -54855,11 +55062,7 @@
         <w:jc w:val="left"/>
       </w:pPr>
       <w:r>
-        <w:t>我们是中国以中高端物业为主的著名物业管理服务供应商。2017年6月,我们收购了绿地物业,并於2017年8月引入绿地控股作为战略股东。依靠雅居乐集团和绿地控股两大物业开发行业领跑者,我们以「雅居乐物业」和「绿地物业」两大知名品牌开展经营。我们的业</w:t>
-      </w:r>
-      <w:r>
-        <w:lastRenderedPageBreak/>
-        <w:t>务覆盖多种物业行态,通过不同渠道(包括我们的一站式服务平台)为客户提供量身定制的优质服务。</w:t>
+        <w:t>我们是中国以中高端物业为主的著名物业管理服务供应商。2017年6月,我们收购了绿地物业,并於2017年8月引入绿地控股作为战略股东。依靠雅居乐集团和绿地控股两大物业开发行业领跑者,我们以「雅居乐物业」和「绿地物业」两大知名品牌开展经营。我们的业务覆盖多种物业行态,通过不同渠道(包括我们的一站式服务平台)为客户提供量身定制的优质服务。</w:t>
       </w:r>
     </w:p>
     <w:p>
@@ -54969,6 +55172,7 @@
         <w:rPr>
           <w:rFonts w:hint="eastAsia"/>
         </w:rPr>
+        <w:lastRenderedPageBreak/>
         <w:t xml:space="preserve">新城悦服务 </w:t>
       </w:r>
       <w:r>
@@ -55168,7 +55372,7 @@
         </w:rPr>
         <w:t xml:space="preserve">HK:00127 </w:t>
       </w:r>
-      <w:hyperlink r:id="rId211" w:history="1">
+      <w:hyperlink r:id="rId212" w:history="1">
         <w:r>
           <w:rPr>
             <w:rStyle w:val="a7"/>
@@ -55644,7 +55848,6 @@
           <w:szCs w:val="21"/>
           <w:shd w:val="clear" w:color="auto" w:fill="FFFFFF"/>
         </w:rPr>
-        <w:lastRenderedPageBreak/>
         <w:t>房地产开发</w:t>
       </w:r>
       <w:r>
@@ -55729,7 +55932,7 @@
         </w:rPr>
         <w:t xml:space="preserve"> </w:t>
       </w:r>
-      <w:hyperlink r:id="rId212" w:history="1">
+      <w:hyperlink r:id="rId213" w:history="1">
         <w:r>
           <w:rPr>
             <w:rStyle w:val="a7"/>
@@ -55766,7 +55969,7 @@
       <w:r>
         <w:t xml:space="preserve">HK:00798 </w:t>
       </w:r>
-      <w:hyperlink r:id="rId213" w:history="1">
+      <w:hyperlink r:id="rId214" w:history="1">
         <w:r>
           <w:rPr>
             <w:rStyle w:val="a7"/>
@@ -56310,7 +56513,7 @@
         </w:rPr>
         <w:t xml:space="preserve">HK:03658 </w:t>
       </w:r>
-      <w:hyperlink r:id="rId214" w:history="1">
+      <w:hyperlink r:id="rId215" w:history="1">
         <w:r>
           <w:rPr>
             <w:rStyle w:val="a7"/>
@@ -56605,226 +56808,226 @@
           <w:szCs w:val="21"/>
           <w:shd w:val="clear" w:color="auto" w:fill="FFFFFF"/>
         </w:rPr>
+        <w:t>工程前介服务</w:t>
+      </w:r>
+    </w:p>
+    <w:p>
+      <w:pPr>
+        <w:rPr>
+          <w:rFonts w:ascii="Helvetica" w:hAnsi="Helvetica" w:cs="Helvetica"/>
+          <w:color w:val="33353C"/>
+          <w:szCs w:val="21"/>
+          <w:shd w:val="clear" w:color="auto" w:fill="FFFFFF"/>
+        </w:rPr>
+      </w:pPr>
+      <w:r>
+        <w:rPr>
+          <w:rFonts w:ascii="Helvetica" w:hAnsi="Helvetica" w:cs="Helvetica" w:hint="eastAsia"/>
+          <w:color w:val="33353C"/>
+          <w:szCs w:val="21"/>
+          <w:highlight w:val="yellow"/>
+          <w:shd w:val="clear" w:color="auto" w:fill="FFFFFF"/>
+        </w:rPr>
+        <w:t>商业运营服务</w:t>
+      </w:r>
+    </w:p>
+    <w:p>
+      <w:pPr>
+        <w:rPr>
+          <w:rFonts w:ascii="Helvetica" w:hAnsi="Helvetica" w:cs="Helvetica"/>
+          <w:color w:val="33353C"/>
+          <w:szCs w:val="21"/>
+          <w:shd w:val="clear" w:color="auto" w:fill="FFFFFF"/>
+        </w:rPr>
+      </w:pPr>
+      <w:r>
+        <w:rPr>
+          <w:rFonts w:ascii="Helvetica" w:hAnsi="Helvetica" w:cs="Helvetica" w:hint="eastAsia"/>
+          <w:color w:val="33353C"/>
+          <w:szCs w:val="21"/>
+          <w:shd w:val="clear" w:color="auto" w:fill="FFFFFF"/>
+        </w:rPr>
+        <w:t>市场研究及定位</w:t>
+      </w:r>
+      <w:r>
+        <w:rPr>
+          <w:rFonts w:ascii="Helvetica" w:hAnsi="Helvetica" w:cs="Helvetica"/>
+          <w:color w:val="33353C"/>
+          <w:szCs w:val="21"/>
+          <w:shd w:val="clear" w:color="auto" w:fill="FFFFFF"/>
+        </w:rPr>
+        <w:tab/>
+      </w:r>
+    </w:p>
+    <w:p>
+      <w:pPr>
+        <w:rPr>
+          <w:rFonts w:ascii="Helvetica" w:hAnsi="Helvetica" w:cs="Helvetica"/>
+          <w:color w:val="33353C"/>
+          <w:szCs w:val="21"/>
+          <w:shd w:val="clear" w:color="auto" w:fill="FFFFFF"/>
+        </w:rPr>
+      </w:pPr>
+      <w:r>
+        <w:rPr>
+          <w:rFonts w:ascii="Helvetica" w:hAnsi="Helvetica" w:cs="Helvetica" w:hint="eastAsia"/>
+          <w:color w:val="33353C"/>
+          <w:szCs w:val="21"/>
+          <w:shd w:val="clear" w:color="auto" w:fill="FFFFFF"/>
+        </w:rPr>
+        <w:t>开业筹备服务</w:t>
+      </w:r>
+    </w:p>
+    <w:p>
+      <w:pPr>
+        <w:rPr>
+          <w:rFonts w:ascii="Helvetica" w:hAnsi="Helvetica" w:cs="Helvetica"/>
+          <w:color w:val="33353C"/>
+          <w:szCs w:val="21"/>
+          <w:shd w:val="clear" w:color="auto" w:fill="FFFFFF"/>
+        </w:rPr>
+      </w:pPr>
+      <w:r>
+        <w:rPr>
+          <w:rFonts w:ascii="Helvetica" w:hAnsi="Helvetica" w:cs="Helvetica" w:hint="eastAsia"/>
+          <w:color w:val="33353C"/>
+          <w:szCs w:val="21"/>
+          <w:shd w:val="clear" w:color="auto" w:fill="FFFFFF"/>
+        </w:rPr>
+        <w:t>商业运营服务</w:t>
+      </w:r>
+    </w:p>
+    <w:p>
+      <w:pPr>
+        <w:rPr>
+          <w:rFonts w:ascii="Helvetica" w:hAnsi="Helvetica" w:cs="Helvetica"/>
+          <w:color w:val="33353C"/>
+          <w:szCs w:val="21"/>
+          <w:shd w:val="clear" w:color="auto" w:fill="FFFFFF"/>
+        </w:rPr>
+      </w:pPr>
+      <w:r>
+        <w:rPr>
+          <w:rFonts w:ascii="Helvetica" w:hAnsi="Helvetica" w:cs="Helvetica" w:hint="eastAsia"/>
+          <w:color w:val="33353C"/>
+          <w:szCs w:val="21"/>
+          <w:shd w:val="clear" w:color="auto" w:fill="FFFFFF"/>
+        </w:rPr>
+        <w:t>商业物业租赁服务</w:t>
+      </w:r>
+    </w:p>
+    <w:p>
+      <w:pPr>
+        <w:rPr>
+          <w:rFonts w:ascii="Helvetica" w:hAnsi="Helvetica" w:cs="Helvetica"/>
+          <w:color w:val="33353C"/>
+          <w:szCs w:val="21"/>
+          <w:shd w:val="clear" w:color="auto" w:fill="FFFFFF"/>
+        </w:rPr>
+      </w:pPr>
+      <w:r>
+        <w:rPr>
+          <w:rFonts w:ascii="Helvetica" w:hAnsi="Helvetica" w:cs="Helvetica" w:hint="eastAsia"/>
+          <w:color w:val="33353C"/>
+          <w:szCs w:val="21"/>
+          <w:highlight w:val="yellow"/>
+          <w:shd w:val="clear" w:color="auto" w:fill="FFFFFF"/>
+        </w:rPr>
+        <w:t>生活服务</w:t>
+      </w:r>
+    </w:p>
+    <w:p>
+      <w:pPr>
+        <w:rPr>
+          <w:rFonts w:ascii="Helvetica" w:hAnsi="Helvetica" w:cs="Helvetica"/>
+          <w:color w:val="33353C"/>
+          <w:szCs w:val="21"/>
+          <w:shd w:val="clear" w:color="auto" w:fill="FFFFFF"/>
+        </w:rPr>
+      </w:pPr>
+      <w:r>
+        <w:rPr>
+          <w:rFonts w:ascii="Helvetica" w:hAnsi="Helvetica" w:cs="Helvetica" w:hint="eastAsia"/>
+          <w:color w:val="33353C"/>
+          <w:szCs w:val="21"/>
+          <w:shd w:val="clear" w:color="auto" w:fill="FFFFFF"/>
+        </w:rPr>
+        <w:t>线上及线下零售及餐饮服务</w:t>
+      </w:r>
+    </w:p>
+    <w:p>
+      <w:pPr>
+        <w:rPr>
+          <w:rFonts w:ascii="Helvetica" w:hAnsi="Helvetica" w:cs="Helvetica"/>
+          <w:color w:val="33353C"/>
+          <w:szCs w:val="21"/>
+          <w:shd w:val="clear" w:color="auto" w:fill="FFFFFF"/>
+        </w:rPr>
+      </w:pPr>
+      <w:r>
+        <w:rPr>
+          <w:rFonts w:ascii="Helvetica" w:hAnsi="Helvetica" w:cs="Helvetica" w:hint="eastAsia"/>
+          <w:color w:val="33353C"/>
+          <w:szCs w:val="21"/>
+          <w:shd w:val="clear" w:color="auto" w:fill="FFFFFF"/>
+        </w:rPr>
+        <w:t>社区生活服务</w:t>
+      </w:r>
+    </w:p>
+    <w:p>
+      <w:pPr>
+        <w:rPr>
+          <w:rFonts w:ascii="Helvetica" w:hAnsi="Helvetica" w:cs="Helvetica"/>
+          <w:color w:val="33353C"/>
+          <w:szCs w:val="21"/>
+          <w:shd w:val="clear" w:color="auto" w:fill="FFFFFF"/>
+        </w:rPr>
+      </w:pPr>
+      <w:r>
+        <w:rPr>
+          <w:rFonts w:ascii="Helvetica" w:hAnsi="Helvetica" w:cs="Helvetica" w:hint="eastAsia"/>
+          <w:color w:val="33353C"/>
+          <w:szCs w:val="21"/>
+          <w:shd w:val="clear" w:color="auto" w:fill="FFFFFF"/>
+        </w:rPr>
+        <w:t>社区资产管理服务</w:t>
+      </w:r>
+    </w:p>
+    <w:p>
+      <w:pPr>
+        <w:rPr>
+          <w:rFonts w:ascii="Helvetica" w:hAnsi="Helvetica" w:cs="Helvetica"/>
+          <w:color w:val="33353C"/>
+          <w:szCs w:val="21"/>
+          <w:shd w:val="clear" w:color="auto" w:fill="FFFFFF"/>
+        </w:rPr>
+      </w:pPr>
+      <w:r>
+        <w:rPr>
+          <w:rFonts w:ascii="Helvetica" w:hAnsi="Helvetica" w:cs="Helvetica" w:hint="eastAsia"/>
+          <w:color w:val="33353C"/>
+          <w:szCs w:val="21"/>
+          <w:shd w:val="clear" w:color="auto" w:fill="FFFFFF"/>
+        </w:rPr>
+        <w:t>社区空间运营服务</w:t>
+      </w:r>
+    </w:p>
+    <w:p/>
+    <w:p>
+      <w:pPr>
+        <w:pStyle w:val="3"/>
+      </w:pPr>
+      <w:r>
+        <w:rPr>
+          <w:rFonts w:hint="eastAsia"/>
+        </w:rPr>
         <w:lastRenderedPageBreak/>
-        <w:t>工程前介服务</w:t>
-      </w:r>
-    </w:p>
-    <w:p>
-      <w:pPr>
-        <w:rPr>
-          <w:rFonts w:ascii="Helvetica" w:hAnsi="Helvetica" w:cs="Helvetica"/>
-          <w:color w:val="33353C"/>
-          <w:szCs w:val="21"/>
-          <w:shd w:val="clear" w:color="auto" w:fill="FFFFFF"/>
-        </w:rPr>
-      </w:pPr>
-      <w:r>
-        <w:rPr>
-          <w:rFonts w:ascii="Helvetica" w:hAnsi="Helvetica" w:cs="Helvetica" w:hint="eastAsia"/>
-          <w:color w:val="33353C"/>
-          <w:szCs w:val="21"/>
-          <w:highlight w:val="yellow"/>
-          <w:shd w:val="clear" w:color="auto" w:fill="FFFFFF"/>
-        </w:rPr>
-        <w:t>商业运营服务</w:t>
-      </w:r>
-    </w:p>
-    <w:p>
-      <w:pPr>
-        <w:rPr>
-          <w:rFonts w:ascii="Helvetica" w:hAnsi="Helvetica" w:cs="Helvetica"/>
-          <w:color w:val="33353C"/>
-          <w:szCs w:val="21"/>
-          <w:shd w:val="clear" w:color="auto" w:fill="FFFFFF"/>
-        </w:rPr>
-      </w:pPr>
-      <w:r>
-        <w:rPr>
-          <w:rFonts w:ascii="Helvetica" w:hAnsi="Helvetica" w:cs="Helvetica" w:hint="eastAsia"/>
-          <w:color w:val="33353C"/>
-          <w:szCs w:val="21"/>
-          <w:shd w:val="clear" w:color="auto" w:fill="FFFFFF"/>
-        </w:rPr>
-        <w:t>市场研究及定位</w:t>
-      </w:r>
-      <w:r>
-        <w:rPr>
-          <w:rFonts w:ascii="Helvetica" w:hAnsi="Helvetica" w:cs="Helvetica"/>
-          <w:color w:val="33353C"/>
-          <w:szCs w:val="21"/>
-          <w:shd w:val="clear" w:color="auto" w:fill="FFFFFF"/>
-        </w:rPr>
-        <w:tab/>
-      </w:r>
-    </w:p>
-    <w:p>
-      <w:pPr>
-        <w:rPr>
-          <w:rFonts w:ascii="Helvetica" w:hAnsi="Helvetica" w:cs="Helvetica"/>
-          <w:color w:val="33353C"/>
-          <w:szCs w:val="21"/>
-          <w:shd w:val="clear" w:color="auto" w:fill="FFFFFF"/>
-        </w:rPr>
-      </w:pPr>
-      <w:r>
-        <w:rPr>
-          <w:rFonts w:ascii="Helvetica" w:hAnsi="Helvetica" w:cs="Helvetica" w:hint="eastAsia"/>
-          <w:color w:val="33353C"/>
-          <w:szCs w:val="21"/>
-          <w:shd w:val="clear" w:color="auto" w:fill="FFFFFF"/>
-        </w:rPr>
-        <w:t>开业筹备服务</w:t>
-      </w:r>
-    </w:p>
-    <w:p>
-      <w:pPr>
-        <w:rPr>
-          <w:rFonts w:ascii="Helvetica" w:hAnsi="Helvetica" w:cs="Helvetica"/>
-          <w:color w:val="33353C"/>
-          <w:szCs w:val="21"/>
-          <w:shd w:val="clear" w:color="auto" w:fill="FFFFFF"/>
-        </w:rPr>
-      </w:pPr>
-      <w:r>
-        <w:rPr>
-          <w:rFonts w:ascii="Helvetica" w:hAnsi="Helvetica" w:cs="Helvetica" w:hint="eastAsia"/>
-          <w:color w:val="33353C"/>
-          <w:szCs w:val="21"/>
-          <w:shd w:val="clear" w:color="auto" w:fill="FFFFFF"/>
-        </w:rPr>
-        <w:t>商业运营服务</w:t>
-      </w:r>
-    </w:p>
-    <w:p>
-      <w:pPr>
-        <w:rPr>
-          <w:rFonts w:ascii="Helvetica" w:hAnsi="Helvetica" w:cs="Helvetica"/>
-          <w:color w:val="33353C"/>
-          <w:szCs w:val="21"/>
-          <w:shd w:val="clear" w:color="auto" w:fill="FFFFFF"/>
-        </w:rPr>
-      </w:pPr>
-      <w:r>
-        <w:rPr>
-          <w:rFonts w:ascii="Helvetica" w:hAnsi="Helvetica" w:cs="Helvetica" w:hint="eastAsia"/>
-          <w:color w:val="33353C"/>
-          <w:szCs w:val="21"/>
-          <w:shd w:val="clear" w:color="auto" w:fill="FFFFFF"/>
-        </w:rPr>
-        <w:t>商业物业租赁服务</w:t>
-      </w:r>
-    </w:p>
-    <w:p>
-      <w:pPr>
-        <w:rPr>
-          <w:rFonts w:ascii="Helvetica" w:hAnsi="Helvetica" w:cs="Helvetica"/>
-          <w:color w:val="33353C"/>
-          <w:szCs w:val="21"/>
-          <w:shd w:val="clear" w:color="auto" w:fill="FFFFFF"/>
-        </w:rPr>
-      </w:pPr>
-      <w:r>
-        <w:rPr>
-          <w:rFonts w:ascii="Helvetica" w:hAnsi="Helvetica" w:cs="Helvetica" w:hint="eastAsia"/>
-          <w:color w:val="33353C"/>
-          <w:szCs w:val="21"/>
-          <w:highlight w:val="yellow"/>
-          <w:shd w:val="clear" w:color="auto" w:fill="FFFFFF"/>
-        </w:rPr>
-        <w:t>生活服务</w:t>
-      </w:r>
-    </w:p>
-    <w:p>
-      <w:pPr>
-        <w:rPr>
-          <w:rFonts w:ascii="Helvetica" w:hAnsi="Helvetica" w:cs="Helvetica"/>
-          <w:color w:val="33353C"/>
-          <w:szCs w:val="21"/>
-          <w:shd w:val="clear" w:color="auto" w:fill="FFFFFF"/>
-        </w:rPr>
-      </w:pPr>
-      <w:r>
-        <w:rPr>
-          <w:rFonts w:ascii="Helvetica" w:hAnsi="Helvetica" w:cs="Helvetica" w:hint="eastAsia"/>
-          <w:color w:val="33353C"/>
-          <w:szCs w:val="21"/>
-          <w:shd w:val="clear" w:color="auto" w:fill="FFFFFF"/>
-        </w:rPr>
-        <w:t>线上及线下零售及餐饮服务</w:t>
-      </w:r>
-    </w:p>
-    <w:p>
-      <w:pPr>
-        <w:rPr>
-          <w:rFonts w:ascii="Helvetica" w:hAnsi="Helvetica" w:cs="Helvetica"/>
-          <w:color w:val="33353C"/>
-          <w:szCs w:val="21"/>
-          <w:shd w:val="clear" w:color="auto" w:fill="FFFFFF"/>
-        </w:rPr>
-      </w:pPr>
-      <w:r>
-        <w:rPr>
-          <w:rFonts w:ascii="Helvetica" w:hAnsi="Helvetica" w:cs="Helvetica" w:hint="eastAsia"/>
-          <w:color w:val="33353C"/>
-          <w:szCs w:val="21"/>
-          <w:shd w:val="clear" w:color="auto" w:fill="FFFFFF"/>
-        </w:rPr>
-        <w:t>社区生活服务</w:t>
-      </w:r>
-    </w:p>
-    <w:p>
-      <w:pPr>
-        <w:rPr>
-          <w:rFonts w:ascii="Helvetica" w:hAnsi="Helvetica" w:cs="Helvetica"/>
-          <w:color w:val="33353C"/>
-          <w:szCs w:val="21"/>
-          <w:shd w:val="clear" w:color="auto" w:fill="FFFFFF"/>
-        </w:rPr>
-      </w:pPr>
-      <w:r>
-        <w:rPr>
-          <w:rFonts w:ascii="Helvetica" w:hAnsi="Helvetica" w:cs="Helvetica" w:hint="eastAsia"/>
-          <w:color w:val="33353C"/>
-          <w:szCs w:val="21"/>
-          <w:shd w:val="clear" w:color="auto" w:fill="FFFFFF"/>
-        </w:rPr>
-        <w:t>社区资产管理服务</w:t>
-      </w:r>
-    </w:p>
-    <w:p>
-      <w:pPr>
-        <w:rPr>
-          <w:rFonts w:ascii="Helvetica" w:hAnsi="Helvetica" w:cs="Helvetica"/>
-          <w:color w:val="33353C"/>
-          <w:szCs w:val="21"/>
-          <w:shd w:val="clear" w:color="auto" w:fill="FFFFFF"/>
-        </w:rPr>
-      </w:pPr>
-      <w:r>
-        <w:rPr>
-          <w:rFonts w:ascii="Helvetica" w:hAnsi="Helvetica" w:cs="Helvetica" w:hint="eastAsia"/>
-          <w:color w:val="33353C"/>
-          <w:szCs w:val="21"/>
-          <w:shd w:val="clear" w:color="auto" w:fill="FFFFFF"/>
-        </w:rPr>
-        <w:t>社区空间运营服务</w:t>
-      </w:r>
-    </w:p>
-    <w:p/>
-    <w:p>
-      <w:pPr>
-        <w:pStyle w:val="3"/>
-      </w:pPr>
-      <w:r>
-        <w:rPr>
-          <w:rFonts w:hint="eastAsia"/>
-        </w:rPr>
         <w:t xml:space="preserve">贝壳 </w:t>
       </w:r>
       <w:r>
         <w:t xml:space="preserve">NYSE:BEKE </w:t>
       </w:r>
-      <w:hyperlink r:id="rId215" w:history="1">
+      <w:hyperlink r:id="rId216" w:history="1">
         <w:r>
           <w:rPr>
             <w:rStyle w:val="a7"/>

--- a/target/ground.docx
+++ b/target/ground.docx
@@ -30471,11 +30471,6 @@
       </w:r>
     </w:p>
     <w:p>
-      <w:pPr>
-        <w:rPr>
-          <w:rFonts w:hint="eastAsia"/>
-        </w:rPr>
-      </w:pPr>
       <w:r>
         <w:rPr>
           <w:rFonts w:hint="eastAsia"/>
@@ -31749,13 +31744,7 @@
       </w:r>
     </w:p>
     <w:p/>
-    <w:p>
-      <w:pPr>
-        <w:rPr>
-          <w:rFonts w:hint="eastAsia"/>
-        </w:rPr>
-      </w:pPr>
-    </w:p>
+    <w:p/>
     <w:p>
       <w:pPr>
         <w:pStyle w:val="3"/>
@@ -46599,11 +46588,348 @@
         <w:t>建设集团 酒店 新能源 金融</w:t>
       </w:r>
     </w:p>
+    <w:p/>
     <w:p>
       <w:pPr>
         <w:pStyle w:val="3"/>
       </w:pPr>
       <w:r>
+        <w:t>中</w:t>
+      </w:r>
+      <w:proofErr w:type="gramStart"/>
+      <w:r>
+        <w:t>天金融</w:t>
+      </w:r>
+      <w:proofErr w:type="gramEnd"/>
+      <w:r>
+        <w:rPr>
+          <w:rFonts w:hint="eastAsia"/>
+        </w:rPr>
+        <w:t xml:space="preserve"> </w:t>
+      </w:r>
+      <w:r>
+        <w:t>000540 贵阳观山湖</w:t>
+      </w:r>
+      <w:r>
+        <w:rPr>
+          <w:rFonts w:hint="eastAsia"/>
+        </w:rPr>
+        <w:t xml:space="preserve"> </w:t>
+      </w:r>
+      <w:hyperlink r:id="rId165" w:history="1">
+        <w:r>
+          <w:rPr>
+            <w:rStyle w:val="a7"/>
+            <w:color w:val="auto"/>
+            <w:u w:val="none"/>
+          </w:rPr>
+          <w:t>http://www.ztfgroup.com</w:t>
+        </w:r>
+      </w:hyperlink>
+    </w:p>
+    <w:p>
+      <w:pPr>
+        <w:spacing w:before="75" w:line="300" w:lineRule="atLeast"/>
+        <w:rPr>
+          <w:rFonts w:ascii="Helvetica" w:eastAsia="宋体" w:hAnsi="Helvetica" w:cs="Helvetica"/>
+          <w:color w:val="33353C"/>
+          <w:kern w:val="0"/>
+          <w:sz w:val="20"/>
+          <w:szCs w:val="20"/>
+        </w:rPr>
+      </w:pPr>
+      <w:r>
+        <w:rPr>
+          <w:rFonts w:ascii="Helvetica" w:eastAsia="宋体" w:hAnsi="Helvetica" w:cs="Helvetica"/>
+          <w:color w:val="33353C"/>
+          <w:kern w:val="0"/>
+          <w:sz w:val="20"/>
+          <w:szCs w:val="20"/>
+        </w:rPr>
+        <w:t>总市值：</w:t>
+      </w:r>
+      <w:r>
+        <w:rPr>
+          <w:rFonts w:ascii="Helvetica" w:eastAsia="宋体" w:hAnsi="Helvetica" w:cs="Helvetica"/>
+          <w:b/>
+          <w:bCs/>
+          <w:color w:val="33353C"/>
+          <w:kern w:val="0"/>
+          <w:sz w:val="20"/>
+          <w:szCs w:val="20"/>
+        </w:rPr>
+        <w:t>98.77</w:t>
+      </w:r>
+      <w:r>
+        <w:rPr>
+          <w:rFonts w:ascii="Helvetica" w:eastAsia="宋体" w:hAnsi="Helvetica" w:cs="Helvetica"/>
+          <w:b/>
+          <w:bCs/>
+          <w:color w:val="33353C"/>
+          <w:kern w:val="0"/>
+          <w:sz w:val="20"/>
+          <w:szCs w:val="20"/>
+        </w:rPr>
+        <w:t>亿</w:t>
+      </w:r>
+    </w:p>
+    <w:p>
+      <w:pPr>
+        <w:rPr>
+          <w:rFonts w:ascii="Helvetica" w:hAnsi="Helvetica" w:cs="Helvetica"/>
+          <w:color w:val="33353C"/>
+          <w:szCs w:val="21"/>
+          <w:shd w:val="clear" w:color="auto" w:fill="FFFFFF"/>
+        </w:rPr>
+      </w:pPr>
+      <w:r>
+        <w:rPr>
+          <w:rFonts w:ascii="Helvetica" w:hAnsi="Helvetica" w:cs="Helvetica"/>
+          <w:color w:val="33353C"/>
+          <w:szCs w:val="21"/>
+          <w:shd w:val="clear" w:color="auto" w:fill="FFFFFF"/>
+        </w:rPr>
+        <w:t>中</w:t>
+      </w:r>
+      <w:proofErr w:type="gramStart"/>
+      <w:r>
+        <w:rPr>
+          <w:rFonts w:ascii="Helvetica" w:hAnsi="Helvetica" w:cs="Helvetica"/>
+          <w:color w:val="33353C"/>
+          <w:szCs w:val="21"/>
+          <w:shd w:val="clear" w:color="auto" w:fill="FFFFFF"/>
+        </w:rPr>
+        <w:t>天金融</w:t>
+      </w:r>
+      <w:proofErr w:type="gramEnd"/>
+      <w:r>
+        <w:rPr>
+          <w:rFonts w:ascii="Helvetica" w:hAnsi="Helvetica" w:cs="Helvetica"/>
+          <w:color w:val="33353C"/>
+          <w:szCs w:val="21"/>
+          <w:shd w:val="clear" w:color="auto" w:fill="FFFFFF"/>
+        </w:rPr>
+        <w:t>集团股份有限公司主要从事房地产、证券、保险等业务。主要业务为地产业务、金融业务等。公司具有一级房地产开发资质</w:t>
+      </w:r>
+      <w:r>
+        <w:rPr>
+          <w:rFonts w:ascii="Helvetica" w:hAnsi="Helvetica" w:cs="Helvetica"/>
+          <w:color w:val="33353C"/>
+          <w:szCs w:val="21"/>
+          <w:shd w:val="clear" w:color="auto" w:fill="FFFFFF"/>
+        </w:rPr>
+        <w:t>,</w:t>
+      </w:r>
+      <w:r>
+        <w:rPr>
+          <w:rFonts w:ascii="Helvetica" w:hAnsi="Helvetica" w:cs="Helvetica"/>
+          <w:color w:val="33353C"/>
+          <w:szCs w:val="21"/>
+          <w:shd w:val="clear" w:color="auto" w:fill="FFFFFF"/>
+        </w:rPr>
+        <w:t>是贵阳市城市建设与开发的重要力量</w:t>
+      </w:r>
+      <w:r>
+        <w:rPr>
+          <w:rFonts w:ascii="Helvetica" w:hAnsi="Helvetica" w:cs="Helvetica"/>
+          <w:color w:val="33353C"/>
+          <w:szCs w:val="21"/>
+          <w:shd w:val="clear" w:color="auto" w:fill="FFFFFF"/>
+        </w:rPr>
+        <w:t>.</w:t>
+      </w:r>
+      <w:r>
+        <w:rPr>
+          <w:rFonts w:ascii="Helvetica" w:hAnsi="Helvetica" w:cs="Helvetica"/>
+          <w:color w:val="33353C"/>
+          <w:szCs w:val="21"/>
+          <w:shd w:val="clear" w:color="auto" w:fill="FFFFFF"/>
+        </w:rPr>
+        <w:t>在房地产行业</w:t>
+      </w:r>
+      <w:r>
+        <w:rPr>
+          <w:rFonts w:ascii="Helvetica" w:hAnsi="Helvetica" w:cs="Helvetica"/>
+          <w:color w:val="33353C"/>
+          <w:szCs w:val="21"/>
+          <w:shd w:val="clear" w:color="auto" w:fill="FFFFFF"/>
+        </w:rPr>
+        <w:t>,</w:t>
+      </w:r>
+      <w:r>
+        <w:rPr>
+          <w:rFonts w:ascii="Helvetica" w:hAnsi="Helvetica" w:cs="Helvetica"/>
+          <w:color w:val="33353C"/>
+          <w:szCs w:val="21"/>
+          <w:shd w:val="clear" w:color="auto" w:fill="FFFFFF"/>
+        </w:rPr>
+        <w:t>公司一直是当地的龙头企业</w:t>
+      </w:r>
+      <w:r>
+        <w:rPr>
+          <w:rFonts w:ascii="Helvetica" w:hAnsi="Helvetica" w:cs="Helvetica"/>
+          <w:color w:val="33353C"/>
+          <w:szCs w:val="21"/>
+          <w:shd w:val="clear" w:color="auto" w:fill="FFFFFF"/>
+        </w:rPr>
+        <w:t>,</w:t>
+      </w:r>
+      <w:r>
+        <w:rPr>
+          <w:rFonts w:ascii="Helvetica" w:hAnsi="Helvetica" w:cs="Helvetica"/>
+          <w:color w:val="33353C"/>
+          <w:szCs w:val="21"/>
+          <w:shd w:val="clear" w:color="auto" w:fill="FFFFFF"/>
+        </w:rPr>
+        <w:t>是贵阳房地产市场规模最大、最具有竞争力的开发商之一</w:t>
+      </w:r>
+      <w:r>
+        <w:rPr>
+          <w:rFonts w:ascii="Helvetica" w:hAnsi="Helvetica" w:cs="Helvetica"/>
+          <w:color w:val="33353C"/>
+          <w:szCs w:val="21"/>
+          <w:shd w:val="clear" w:color="auto" w:fill="FFFFFF"/>
+        </w:rPr>
+        <w:t>,</w:t>
+      </w:r>
+      <w:r>
+        <w:rPr>
+          <w:rFonts w:ascii="Helvetica" w:hAnsi="Helvetica" w:cs="Helvetica"/>
+          <w:color w:val="33353C"/>
+          <w:szCs w:val="21"/>
+          <w:shd w:val="clear" w:color="auto" w:fill="FFFFFF"/>
+        </w:rPr>
+        <w:t>贵州省本土的房地产上市企业之一。</w:t>
+      </w:r>
+    </w:p>
+    <w:p>
+      <w:pPr>
+        <w:rPr>
+          <w:rFonts w:ascii="Helvetica" w:hAnsi="Helvetica" w:cs="Helvetica"/>
+          <w:color w:val="33353C"/>
+          <w:szCs w:val="21"/>
+          <w:shd w:val="clear" w:color="auto" w:fill="FFFFFF"/>
+        </w:rPr>
+      </w:pPr>
+    </w:p>
+    <w:p>
+      <w:pPr>
+        <w:rPr>
+          <w:rFonts w:ascii="Helvetica" w:hAnsi="Helvetica" w:cs="Helvetica"/>
+          <w:color w:val="33353C"/>
+          <w:szCs w:val="21"/>
+          <w:shd w:val="clear" w:color="auto" w:fill="FFFFFF"/>
+        </w:rPr>
+      </w:pPr>
+      <w:r>
+        <w:rPr>
+          <w:rFonts w:ascii="Helvetica" w:hAnsi="Helvetica" w:cs="Helvetica" w:hint="eastAsia"/>
+          <w:color w:val="33353C"/>
+          <w:szCs w:val="21"/>
+          <w:shd w:val="clear" w:color="auto" w:fill="FFFFFF"/>
+        </w:rPr>
+        <w:t>实业</w:t>
+      </w:r>
+    </w:p>
+    <w:p>
+      <w:pPr>
+        <w:rPr>
+          <w:rFonts w:ascii="Helvetica" w:hAnsi="Helvetica" w:cs="Helvetica"/>
+          <w:color w:val="33353C"/>
+          <w:szCs w:val="21"/>
+          <w:shd w:val="clear" w:color="auto" w:fill="FFFFFF"/>
+        </w:rPr>
+      </w:pPr>
+      <w:r>
+        <w:rPr>
+          <w:rFonts w:ascii="Helvetica" w:hAnsi="Helvetica" w:cs="Helvetica" w:hint="eastAsia"/>
+          <w:color w:val="33353C"/>
+          <w:szCs w:val="21"/>
+          <w:shd w:val="clear" w:color="auto" w:fill="FFFFFF"/>
+        </w:rPr>
+        <w:lastRenderedPageBreak/>
+        <w:t>地产</w:t>
+      </w:r>
+    </w:p>
+    <w:p>
+      <w:pPr>
+        <w:rPr>
+          <w:rFonts w:ascii="Helvetica" w:hAnsi="Helvetica" w:cs="Helvetica"/>
+          <w:color w:val="33353C"/>
+          <w:szCs w:val="21"/>
+          <w:shd w:val="clear" w:color="auto" w:fill="FFFFFF"/>
+        </w:rPr>
+      </w:pPr>
+      <w:r>
+        <w:rPr>
+          <w:rFonts w:ascii="Helvetica" w:hAnsi="Helvetica" w:cs="Helvetica" w:hint="eastAsia"/>
+          <w:color w:val="33353C"/>
+          <w:szCs w:val="21"/>
+          <w:shd w:val="clear" w:color="auto" w:fill="FFFFFF"/>
+        </w:rPr>
+        <w:t>物业</w:t>
+      </w:r>
+    </w:p>
+    <w:p>
+      <w:pPr>
+        <w:rPr>
+          <w:rFonts w:ascii="Helvetica" w:hAnsi="Helvetica" w:cs="Helvetica"/>
+          <w:color w:val="33353C"/>
+          <w:szCs w:val="21"/>
+          <w:shd w:val="clear" w:color="auto" w:fill="FFFFFF"/>
+        </w:rPr>
+      </w:pPr>
+      <w:r>
+        <w:rPr>
+          <w:rFonts w:ascii="Helvetica" w:hAnsi="Helvetica" w:cs="Helvetica" w:hint="eastAsia"/>
+          <w:color w:val="33353C"/>
+          <w:szCs w:val="21"/>
+          <w:shd w:val="clear" w:color="auto" w:fill="FFFFFF"/>
+        </w:rPr>
+        <w:t>酒店会展</w:t>
+      </w:r>
+    </w:p>
+    <w:p>
+      <w:pPr>
+        <w:rPr>
+          <w:rFonts w:ascii="Helvetica" w:hAnsi="Helvetica" w:cs="Helvetica"/>
+          <w:color w:val="33353C"/>
+          <w:szCs w:val="21"/>
+          <w:shd w:val="clear" w:color="auto" w:fill="FFFFFF"/>
+        </w:rPr>
+      </w:pPr>
+      <w:r>
+        <w:rPr>
+          <w:rFonts w:ascii="Helvetica" w:hAnsi="Helvetica" w:cs="Helvetica" w:hint="eastAsia"/>
+          <w:color w:val="33353C"/>
+          <w:szCs w:val="21"/>
+          <w:shd w:val="clear" w:color="auto" w:fill="FFFFFF"/>
+        </w:rPr>
+        <w:t>其它</w:t>
+      </w:r>
+    </w:p>
+    <w:p>
+      <w:pPr>
+        <w:rPr>
+          <w:rFonts w:ascii="Helvetica" w:hAnsi="Helvetica" w:cs="Helvetica"/>
+          <w:color w:val="33353C"/>
+          <w:szCs w:val="21"/>
+          <w:shd w:val="clear" w:color="auto" w:fill="FFFFFF"/>
+        </w:rPr>
+      </w:pPr>
+    </w:p>
+    <w:p>
+      <w:pPr>
+        <w:rPr>
+          <w:rFonts w:hint="eastAsia"/>
+        </w:rPr>
+      </w:pPr>
+    </w:p>
+    <w:p>
+      <w:pPr>
+        <w:pStyle w:val="3"/>
+      </w:pPr>
+      <w:r>
         <w:t>荣</w:t>
       </w:r>
       <w:proofErr w:type="gramStart"/>
@@ -46626,7 +46952,7 @@
         </w:rPr>
         <w:t xml:space="preserve"> </w:t>
       </w:r>
-      <w:hyperlink r:id="rId165" w:history="1">
+      <w:hyperlink r:id="rId166" w:history="1">
         <w:r>
           <w:rPr>
             <w:rStyle w:val="a7"/>
@@ -46677,7 +47003,6 @@
         <w:rPr>
           <w:rFonts w:hint="eastAsia"/>
         </w:rPr>
-        <w:lastRenderedPageBreak/>
         <w:t>城市住宅</w:t>
       </w:r>
     </w:p>
@@ -46768,7 +47093,7 @@
         </w:rPr>
         <w:t xml:space="preserve"> </w:t>
       </w:r>
-      <w:hyperlink r:id="rId166" w:history="1">
+      <w:hyperlink r:id="rId167" w:history="1">
         <w:r>
           <w:rPr>
             <w:rStyle w:val="a7"/>
@@ -46836,7 +47161,7 @@
         </w:rPr>
         <w:t xml:space="preserve"> </w:t>
       </w:r>
-      <w:hyperlink r:id="rId167" w:history="1">
+      <w:hyperlink r:id="rId168" w:history="1">
         <w:r>
           <w:rPr>
             <w:rStyle w:val="a7"/>
@@ -46920,7 +47245,7 @@
         </w:rPr>
         <w:t xml:space="preserve"> </w:t>
       </w:r>
-      <w:hyperlink r:id="rId168" w:history="1">
+      <w:hyperlink r:id="rId169" w:history="1">
         <w:r>
           <w:rPr>
             <w:rStyle w:val="a7"/>
@@ -47005,6 +47330,7 @@
         <w:jc w:val="left"/>
       </w:pPr>
       <w:r>
+        <w:lastRenderedPageBreak/>
         <w:t>江苏中南建设集团股份有限公司主营业务是房地产开发和建筑施工。主要产品是房地产开发、建筑施工、酒店。公司先后荣获鲁班奖、詹天佑奖、钢结构金奖、安装之星等国家级大奖100余项。</w:t>
       </w:r>
     </w:p>
@@ -47095,7 +47421,7 @@
         </w:rPr>
         <w:t xml:space="preserve"> </w:t>
       </w:r>
-      <w:hyperlink r:id="rId169" w:history="1">
+      <w:hyperlink r:id="rId170" w:history="1">
         <w:r>
           <w:rPr>
             <w:rStyle w:val="a7"/>
@@ -47194,11 +47520,7 @@
       </w:r>
       <w:proofErr w:type="gramEnd"/>
       <w:r>
-        <w:t>以及酒店及其他板块。公司凭借快速提升的企业综合实力及品牌价值，成功跻身行业15强。在由</w:t>
-      </w:r>
-      <w:r>
-        <w:lastRenderedPageBreak/>
-        <w:t>国务院发展研究中心企业研究所、清华大学房地产研究所和中指研究院组成的中国房地产TOP10研究组主办的2020中国房地产百强企业研究成果发布会上，公司位列“2020中国房地产百强企业”第13名，同时荣获“成长性TOP10”第五名；在中国房地产业协会联合中国房地产测评中心共同发布的2020中国房地产500强榜单上，公司同样位列第13位，并荣获“成长速度10强”第一。</w:t>
+        <w:t>以及酒店及其他板块。公司凭借快速提升的企业综合实力及品牌价值，成功跻身行业15强。在由国务院发展研究中心企业研究所、清华大学房地产研究所和中指研究院组成的中国房地产TOP10研究组主办的2020中国房地产百强企业研究成果发布会上，公司位列“2020中国房地产百强企业”第13名，同时荣获“成长性TOP10”第五名；在中国房地产业协会联合中国房地产测评中心共同发布的2020中国房地产500强榜单上，公司同样位列第13位，并荣获“成长速度10强”第一。</w:t>
       </w:r>
     </w:p>
     <w:p>
@@ -47272,7 +47594,7 @@
         </w:rPr>
         <w:t xml:space="preserve"> </w:t>
       </w:r>
-      <w:hyperlink r:id="rId170" w:history="1">
+      <w:hyperlink r:id="rId171" w:history="1">
         <w:r>
           <w:rPr>
             <w:rStyle w:val="a7"/>
@@ -47412,6 +47734,7 @@
         <w:rPr>
           <w:rFonts w:hint="eastAsia"/>
         </w:rPr>
+        <w:lastRenderedPageBreak/>
         <w:t xml:space="preserve">新能泰山 </w:t>
       </w:r>
       <w:r>
@@ -47423,7 +47746,7 @@
         </w:rPr>
         <w:t xml:space="preserve"> </w:t>
       </w:r>
-      <w:hyperlink r:id="rId171" w:history="1">
+      <w:hyperlink r:id="rId172" w:history="1">
         <w:r>
           <w:rPr>
             <w:rStyle w:val="a7"/>
@@ -47697,7 +48020,6 @@
         <w:rPr>
           <w:rFonts w:hint="eastAsia"/>
         </w:rPr>
-        <w:lastRenderedPageBreak/>
         <w:t xml:space="preserve">天保基建 </w:t>
       </w:r>
       <w:r>
@@ -47709,7 +48031,7 @@
         </w:rPr>
         <w:t xml:space="preserve">天津滨海 </w:t>
       </w:r>
-      <w:hyperlink r:id="rId172" w:history="1">
+      <w:hyperlink r:id="rId173" w:history="1">
         <w:r>
           <w:rPr>
             <w:rStyle w:val="a7"/>
@@ -47818,7 +48140,7 @@
         </w:rPr>
         <w:t xml:space="preserve">深圳福田 </w:t>
       </w:r>
-      <w:hyperlink r:id="rId173" w:history="1">
+      <w:hyperlink r:id="rId174" w:history="1">
         <w:r>
           <w:rPr>
             <w:rStyle w:val="a7"/>
@@ -47899,7 +48221,11 @@
         <w:jc w:val="left"/>
       </w:pPr>
       <w:r>
-        <w:t>华联控股股份有限公司主营业务是房地产开发和物业经营与服务管理业务。公司主要产品及服务包括房产销售、房地产出租、酒店业务。公司目前房地产开发业务主要集中在深圳、杭州等城市，物业经营与服务管理业务主要集中在深圳、杭州、上海等区域。从事房地产开发的主体主要包括：公司本部、深圳华联置业公司、杭州华联置业公司、上海申冠置业公司等四家。从事物业经营与服务管理业务的实体为华联物业集团，负责统筹、运营和管理本公司和华联集团的物业资产租赁及住宅地产项目、商业地产项目提供物业服务等。 公司稳健经营与诚信发展也得到了社会与行业的充分认可，公司分别获得“2019年中国年度投资价值地产企业TOP30”“金典奖·行业公众满意十佳典范品牌”“博鳌 20 年社会责任特别大奖”等多项殊荣。</w:t>
+        <w:t>华联控股股份有限公司主营业务是房地产开发和物业经营与服务管理业务。公司主要产品及服务包括房产销售、房地产出租、酒店业务。公司目前房地产开发业务主要集中在深圳、杭州等城市，物业经营与服务管理业务主要集中在深圳、杭州、上海等区域。从事房地产开发的主体主要包括：公司本部、深圳华联置业公司、杭州华联置业公司、上海申冠置业公司等四家。从事物业经营与服务管理业务的实体为华联物业集团，负责统筹、运营和管理本公司和华联集团的物业资产租赁及住宅地产项目、商业地产项目提供物业服务</w:t>
+      </w:r>
+      <w:r>
+        <w:lastRenderedPageBreak/>
+        <w:t>等。 公司稳健经营与诚信发展也得到了社会与行业的充分认可，公司分别获得“2019年中国年度投资价值地产企业TOP30”“金典奖·行业公众满意十佳典范品牌”“博鳌 20 年社会责任特别大奖”等多项殊荣。</w:t>
       </w:r>
     </w:p>
     <w:p>
@@ -47922,7 +48248,7 @@
         </w:rPr>
         <w:t xml:space="preserve">上海静安 </w:t>
       </w:r>
-      <w:hyperlink r:id="rId174" w:history="1">
+      <w:hyperlink r:id="rId175" w:history="1">
         <w:r>
           <w:rPr>
             <w:rStyle w:val="a7"/>
@@ -48016,7 +48342,6 @@
         <w:rPr>
           <w:rFonts w:hint="eastAsia"/>
         </w:rPr>
-        <w:lastRenderedPageBreak/>
         <w:t>其他业务</w:t>
       </w:r>
       <w:r>
@@ -48053,7 +48378,7 @@
         </w:rPr>
         <w:t xml:space="preserve">上海长宁 </w:t>
       </w:r>
-      <w:hyperlink r:id="rId175" w:history="1">
+      <w:hyperlink r:id="rId176" w:history="1">
         <w:r>
           <w:rPr>
             <w:rStyle w:val="a7"/>
@@ -48186,7 +48511,7 @@
         </w:rPr>
         <w:t xml:space="preserve">杭州上城 </w:t>
       </w:r>
-      <w:hyperlink r:id="rId176" w:history="1">
+      <w:hyperlink r:id="rId177" w:history="1">
         <w:r>
           <w:rPr>
             <w:rStyle w:val="a7"/>
@@ -48202,6 +48527,7 @@
     </w:p>
     <w:p>
       <w:r>
+        <w:lastRenderedPageBreak/>
         <w:t>宋都基业投资股份有限公司主要从事房地产开发业务，主要在浙江、江苏、安徽、广西等地区从事房地产开发、运营及相关咨询服务等。2020年3月17日,在由中指院推出的“2020中国房地产百强企业研究成果发布会暨第十七届中国房地产百强企业家峰会”中公司荣获“2020中国房地产百强企业”第78名,同时获得“2020中国房地产代建运营优秀企业”称号。5月28日,由亿</w:t>
       </w:r>
       <w:proofErr w:type="gramStart"/>
@@ -48284,7 +48610,7 @@
         </w:rPr>
         <w:t xml:space="preserve">北京朝阳 </w:t>
       </w:r>
-      <w:hyperlink r:id="rId177" w:history="1">
+      <w:hyperlink r:id="rId178" w:history="1">
         <w:r>
           <w:rPr>
             <w:rStyle w:val="a7"/>
@@ -48371,7 +48697,6 @@
           <w:b/>
           <w:bCs/>
         </w:rPr>
-        <w:lastRenderedPageBreak/>
         <w:t>业务：</w:t>
       </w:r>
     </w:p>
@@ -48563,7 +48888,7 @@
         </w:rPr>
         <w:t xml:space="preserve">上海徐汇 </w:t>
       </w:r>
-      <w:hyperlink r:id="rId178" w:history="1">
+      <w:hyperlink r:id="rId179" w:history="1">
         <w:r>
           <w:rPr>
             <w:rStyle w:val="a7"/>
@@ -48604,6 +48929,7 @@
         <w:rPr>
           <w:rFonts w:hint="eastAsia"/>
         </w:rPr>
+        <w:lastRenderedPageBreak/>
         <w:t>院线管理</w:t>
       </w:r>
     </w:p>
@@ -48646,7 +48972,7 @@
         </w:rPr>
         <w:t xml:space="preserve"> </w:t>
       </w:r>
-      <w:hyperlink r:id="rId179" w:history="1">
+      <w:hyperlink r:id="rId180" w:history="1">
         <w:r>
           <w:rPr>
             <w:rStyle w:val="a7"/>
@@ -48777,7 +49103,7 @@
         </w:rPr>
         <w:t xml:space="preserve">杭州上城 </w:t>
       </w:r>
-      <w:hyperlink r:id="rId180" w:history="1">
+      <w:hyperlink r:id="rId181" w:history="1">
         <w:r>
           <w:rPr>
             <w:rStyle w:val="a7"/>
@@ -48801,7 +49127,6 @@
     <w:p/>
     <w:p>
       <w:r>
-        <w:lastRenderedPageBreak/>
         <w:t>中国最优秀的学者型地产实践团队</w:t>
       </w:r>
     </w:p>
@@ -48839,7 +49164,7 @@
         </w:rPr>
         <w:t xml:space="preserve">福州晋安 </w:t>
       </w:r>
-      <w:hyperlink r:id="rId181" w:history="1">
+      <w:hyperlink r:id="rId182" w:history="1">
         <w:r>
           <w:rPr>
             <w:rStyle w:val="a7"/>
@@ -49042,6 +49367,7 @@
         <w:rPr>
           <w:rFonts w:hint="eastAsia"/>
         </w:rPr>
+        <w:lastRenderedPageBreak/>
         <w:t xml:space="preserve">1新鸿基地产 </w:t>
       </w:r>
       <w:r>
@@ -49086,7 +49412,7 @@
       <w:r>
         <w:t xml:space="preserve">HK:01109 </w:t>
       </w:r>
-      <w:hyperlink r:id="rId182" w:history="1">
+      <w:hyperlink r:id="rId183" w:history="1">
         <w:r>
           <w:rPr>
             <w:rStyle w:val="a7"/>
@@ -49215,266 +49541,266 @@
         <w:rPr>
           <w:rFonts w:hint="eastAsia"/>
         </w:rPr>
+        <w:t>产品与服务</w:t>
+      </w:r>
+    </w:p>
+    <w:p>
+      <w:pPr>
+        <w:jc w:val="left"/>
+      </w:pPr>
+      <w:r>
+        <w:rPr>
+          <w:rFonts w:hint="eastAsia"/>
+        </w:rPr>
+        <w:t>开发销售业务</w:t>
+      </w:r>
+    </w:p>
+    <w:p>
+      <w:pPr>
+        <w:jc w:val="left"/>
+      </w:pPr>
+      <w:r>
+        <w:tab/>
+      </w:r>
+      <w:r>
+        <w:rPr>
+          <w:rFonts w:hint="eastAsia"/>
+        </w:rPr>
+        <w:t>住宅</w:t>
+      </w:r>
+    </w:p>
+    <w:p>
+      <w:pPr>
+        <w:jc w:val="left"/>
+      </w:pPr>
+      <w:r>
+        <w:tab/>
+      </w:r>
+      <w:r>
+        <w:rPr>
+          <w:rFonts w:hint="eastAsia"/>
+        </w:rPr>
+        <w:t>公建</w:t>
+      </w:r>
+    </w:p>
+    <w:p>
+      <w:pPr>
+        <w:jc w:val="left"/>
+      </w:pPr>
+      <w:r>
+        <w:tab/>
+      </w:r>
+      <w:r>
+        <w:rPr>
+          <w:rFonts w:hint="eastAsia"/>
+        </w:rPr>
+        <w:t>片区统筹模式</w:t>
+      </w:r>
+    </w:p>
+    <w:p>
+      <w:pPr>
+        <w:jc w:val="left"/>
+      </w:pPr>
+      <w:r>
+        <w:rPr>
+          <w:rFonts w:hint="eastAsia"/>
+        </w:rPr>
+        <w:t>经营性不动产业务</w:t>
+      </w:r>
+    </w:p>
+    <w:p>
+      <w:pPr>
+        <w:jc w:val="left"/>
+      </w:pPr>
+      <w:r>
+        <w:tab/>
+      </w:r>
+      <w:r>
+        <w:rPr>
+          <w:rFonts w:hint="eastAsia"/>
+        </w:rPr>
+        <w:t>购物中心</w:t>
+      </w:r>
+    </w:p>
+    <w:p>
+      <w:pPr>
+        <w:jc w:val="left"/>
+      </w:pPr>
+      <w:r>
+        <w:tab/>
+      </w:r>
+      <w:r>
+        <w:rPr>
+          <w:rFonts w:hint="eastAsia"/>
+        </w:rPr>
+        <w:t>写字楼</w:t>
+      </w:r>
+    </w:p>
+    <w:p>
+      <w:pPr>
+        <w:jc w:val="left"/>
+      </w:pPr>
+      <w:r>
+        <w:tab/>
+      </w:r>
+      <w:r>
+        <w:rPr>
+          <w:rFonts w:hint="eastAsia"/>
+        </w:rPr>
+        <w:t>酒店</w:t>
+      </w:r>
+    </w:p>
+    <w:p>
+      <w:pPr>
+        <w:jc w:val="left"/>
+      </w:pPr>
+      <w:r>
+        <w:rPr>
+          <w:rFonts w:hint="eastAsia"/>
+        </w:rPr>
+        <w:t>轻资产管理业务</w:t>
+      </w:r>
+    </w:p>
+    <w:p>
+      <w:pPr>
+        <w:jc w:val="left"/>
+      </w:pPr>
+      <w:r>
+        <w:tab/>
+      </w:r>
+      <w:r>
+        <w:rPr>
+          <w:rFonts w:hint="eastAsia"/>
+        </w:rPr>
+        <w:t>万象生活</w:t>
+      </w:r>
+    </w:p>
+    <w:p>
+      <w:pPr>
+        <w:jc w:val="left"/>
+      </w:pPr>
+      <w:r>
+        <w:rPr>
+          <w:rFonts w:hint="eastAsia"/>
+        </w:rPr>
+        <w:t>生态圈要素型业务</w:t>
+      </w:r>
+    </w:p>
+    <w:p>
+      <w:pPr>
+        <w:jc w:val="left"/>
+      </w:pPr>
+      <w:r>
+        <w:tab/>
+      </w:r>
+      <w:r>
+        <w:rPr>
+          <w:rFonts w:hint="eastAsia"/>
+        </w:rPr>
+        <w:t>城市建设与运营</w:t>
+      </w:r>
+    </w:p>
+    <w:p>
+      <w:pPr>
+        <w:jc w:val="left"/>
+      </w:pPr>
+      <w:r>
+        <w:tab/>
+      </w:r>
+      <w:r>
+        <w:rPr>
+          <w:rFonts w:hint="eastAsia"/>
+        </w:rPr>
+        <w:t>城市更新</w:t>
+      </w:r>
+    </w:p>
+    <w:p>
+      <w:pPr>
+        <w:jc w:val="left"/>
+      </w:pPr>
+      <w:r>
+        <w:tab/>
+      </w:r>
+      <w:r>
+        <w:rPr>
+          <w:rFonts w:hint="eastAsia"/>
+        </w:rPr>
+        <w:t>长租公寓</w:t>
+      </w:r>
+    </w:p>
+    <w:p>
+      <w:pPr>
+        <w:jc w:val="left"/>
+      </w:pPr>
+      <w:r>
+        <w:tab/>
+      </w:r>
+      <w:r>
+        <w:rPr>
+          <w:rFonts w:hint="eastAsia"/>
+        </w:rPr>
+        <w:t>产业地产</w:t>
+      </w:r>
+    </w:p>
+    <w:p>
+      <w:pPr>
+        <w:jc w:val="left"/>
+      </w:pPr>
+      <w:r>
+        <w:tab/>
+      </w:r>
+      <w:r>
+        <w:rPr>
+          <w:rFonts w:hint="eastAsia"/>
+        </w:rPr>
+        <w:t>康养地产</w:t>
+      </w:r>
+    </w:p>
+    <w:p>
+      <w:pPr>
+        <w:jc w:val="left"/>
+      </w:pPr>
+      <w:r>
+        <w:tab/>
+      </w:r>
+      <w:r>
+        <w:rPr>
+          <w:rFonts w:hint="eastAsia"/>
+        </w:rPr>
+        <w:t>影业</w:t>
+      </w:r>
+    </w:p>
+    <w:p>
+      <w:pPr>
+        <w:jc w:val="left"/>
+      </w:pPr>
+      <w:r>
+        <w:tab/>
+      </w:r>
+      <w:r>
+        <w:rPr>
+          <w:rFonts w:hint="eastAsia"/>
+        </w:rPr>
+        <w:t>教育</w:t>
+      </w:r>
+    </w:p>
+    <w:p/>
+    <w:p>
+      <w:pPr>
+        <w:pStyle w:val="3"/>
+      </w:pPr>
+      <w:bookmarkStart w:id="64" w:name="_Toc121063501"/>
+      <w:r>
+        <w:rPr>
+          <w:rFonts w:hint="eastAsia"/>
+        </w:rPr>
         <w:lastRenderedPageBreak/>
-        <w:t>产品与服务</w:t>
-      </w:r>
-    </w:p>
-    <w:p>
-      <w:pPr>
-        <w:jc w:val="left"/>
-      </w:pPr>
-      <w:r>
-        <w:rPr>
-          <w:rFonts w:hint="eastAsia"/>
-        </w:rPr>
-        <w:t>开发销售业务</w:t>
-      </w:r>
-    </w:p>
-    <w:p>
-      <w:pPr>
-        <w:jc w:val="left"/>
-      </w:pPr>
-      <w:r>
-        <w:tab/>
-      </w:r>
-      <w:r>
-        <w:rPr>
-          <w:rFonts w:hint="eastAsia"/>
-        </w:rPr>
-        <w:t>住宅</w:t>
-      </w:r>
-    </w:p>
-    <w:p>
-      <w:pPr>
-        <w:jc w:val="left"/>
-      </w:pPr>
-      <w:r>
-        <w:tab/>
-      </w:r>
-      <w:r>
-        <w:rPr>
-          <w:rFonts w:hint="eastAsia"/>
-        </w:rPr>
-        <w:t>公建</w:t>
-      </w:r>
-    </w:p>
-    <w:p>
-      <w:pPr>
-        <w:jc w:val="left"/>
-      </w:pPr>
-      <w:r>
-        <w:tab/>
-      </w:r>
-      <w:r>
-        <w:rPr>
-          <w:rFonts w:hint="eastAsia"/>
-        </w:rPr>
-        <w:t>片区统筹模式</w:t>
-      </w:r>
-    </w:p>
-    <w:p>
-      <w:pPr>
-        <w:jc w:val="left"/>
-      </w:pPr>
-      <w:r>
-        <w:rPr>
-          <w:rFonts w:hint="eastAsia"/>
-        </w:rPr>
-        <w:t>经营性不动产业务</w:t>
-      </w:r>
-    </w:p>
-    <w:p>
-      <w:pPr>
-        <w:jc w:val="left"/>
-      </w:pPr>
-      <w:r>
-        <w:tab/>
-      </w:r>
-      <w:r>
-        <w:rPr>
-          <w:rFonts w:hint="eastAsia"/>
-        </w:rPr>
-        <w:t>购物中心</w:t>
-      </w:r>
-    </w:p>
-    <w:p>
-      <w:pPr>
-        <w:jc w:val="left"/>
-      </w:pPr>
-      <w:r>
-        <w:tab/>
-      </w:r>
-      <w:r>
-        <w:rPr>
-          <w:rFonts w:hint="eastAsia"/>
-        </w:rPr>
-        <w:t>写字楼</w:t>
-      </w:r>
-    </w:p>
-    <w:p>
-      <w:pPr>
-        <w:jc w:val="left"/>
-      </w:pPr>
-      <w:r>
-        <w:tab/>
-      </w:r>
-      <w:r>
-        <w:rPr>
-          <w:rFonts w:hint="eastAsia"/>
-        </w:rPr>
-        <w:t>酒店</w:t>
-      </w:r>
-    </w:p>
-    <w:p>
-      <w:pPr>
-        <w:jc w:val="left"/>
-      </w:pPr>
-      <w:r>
-        <w:rPr>
-          <w:rFonts w:hint="eastAsia"/>
-        </w:rPr>
-        <w:t>轻资产管理业务</w:t>
-      </w:r>
-    </w:p>
-    <w:p>
-      <w:pPr>
-        <w:jc w:val="left"/>
-      </w:pPr>
-      <w:r>
-        <w:tab/>
-      </w:r>
-      <w:r>
-        <w:rPr>
-          <w:rFonts w:hint="eastAsia"/>
-        </w:rPr>
-        <w:t>万象生活</w:t>
-      </w:r>
-    </w:p>
-    <w:p>
-      <w:pPr>
-        <w:jc w:val="left"/>
-      </w:pPr>
-      <w:r>
-        <w:rPr>
-          <w:rFonts w:hint="eastAsia"/>
-        </w:rPr>
-        <w:t>生态圈要素型业务</w:t>
-      </w:r>
-    </w:p>
-    <w:p>
-      <w:pPr>
-        <w:jc w:val="left"/>
-      </w:pPr>
-      <w:r>
-        <w:tab/>
-      </w:r>
-      <w:r>
-        <w:rPr>
-          <w:rFonts w:hint="eastAsia"/>
-        </w:rPr>
-        <w:t>城市建设与运营</w:t>
-      </w:r>
-    </w:p>
-    <w:p>
-      <w:pPr>
-        <w:jc w:val="left"/>
-      </w:pPr>
-      <w:r>
-        <w:tab/>
-      </w:r>
-      <w:r>
-        <w:rPr>
-          <w:rFonts w:hint="eastAsia"/>
-        </w:rPr>
-        <w:t>城市更新</w:t>
-      </w:r>
-    </w:p>
-    <w:p>
-      <w:pPr>
-        <w:jc w:val="left"/>
-      </w:pPr>
-      <w:r>
-        <w:tab/>
-      </w:r>
-      <w:r>
-        <w:rPr>
-          <w:rFonts w:hint="eastAsia"/>
-        </w:rPr>
-        <w:t>长租公寓</w:t>
-      </w:r>
-    </w:p>
-    <w:p>
-      <w:pPr>
-        <w:jc w:val="left"/>
-      </w:pPr>
-      <w:r>
-        <w:tab/>
-      </w:r>
-      <w:r>
-        <w:rPr>
-          <w:rFonts w:hint="eastAsia"/>
-        </w:rPr>
-        <w:t>产业地产</w:t>
-      </w:r>
-    </w:p>
-    <w:p>
-      <w:pPr>
-        <w:jc w:val="left"/>
-      </w:pPr>
-      <w:r>
-        <w:tab/>
-      </w:r>
-      <w:r>
-        <w:rPr>
-          <w:rFonts w:hint="eastAsia"/>
-        </w:rPr>
-        <w:t>康养地产</w:t>
-      </w:r>
-    </w:p>
-    <w:p>
-      <w:pPr>
-        <w:jc w:val="left"/>
-      </w:pPr>
-      <w:r>
-        <w:tab/>
-      </w:r>
-      <w:r>
-        <w:rPr>
-          <w:rFonts w:hint="eastAsia"/>
-        </w:rPr>
-        <w:t>影业</w:t>
-      </w:r>
-    </w:p>
-    <w:p>
-      <w:pPr>
-        <w:jc w:val="left"/>
-      </w:pPr>
-      <w:r>
-        <w:tab/>
-      </w:r>
-      <w:r>
-        <w:rPr>
-          <w:rFonts w:hint="eastAsia"/>
-        </w:rPr>
-        <w:t>教育</w:t>
-      </w:r>
-    </w:p>
-    <w:p/>
-    <w:p>
-      <w:pPr>
-        <w:pStyle w:val="3"/>
-      </w:pPr>
-      <w:bookmarkStart w:id="64" w:name="_Toc121063501"/>
-      <w:r>
-        <w:rPr>
-          <w:rFonts w:hint="eastAsia"/>
-        </w:rPr>
         <w:t xml:space="preserve">中国海外发展 </w:t>
       </w:r>
       <w:r>
         <w:t xml:space="preserve">HK:00688 </w:t>
       </w:r>
-      <w:hyperlink r:id="rId183" w:history="1">
+      <w:hyperlink r:id="rId184" w:history="1">
         <w:r>
           <w:rPr>
             <w:rStyle w:val="20"/>
@@ -50042,81 +50368,81 @@
         <w:rPr>
           <w:highlight w:val="yellow"/>
         </w:rPr>
+        <w:t>长实集团</w:t>
+      </w:r>
+      <w:r>
+        <w:rPr>
+          <w:rFonts w:hint="eastAsia"/>
+        </w:rPr>
+        <w:t xml:space="preserve"> </w:t>
+      </w:r>
+      <w:r>
+        <w:t>HK01113</w:t>
+      </w:r>
+    </w:p>
+    <w:p>
+      <w:r>
+        <w:t>总市值：1780.96亿</w:t>
+      </w:r>
+    </w:p>
+    <w:p>
+      <w:pPr>
+        <w:rPr>
+          <w:rFonts w:ascii="Helvetica" w:hAnsi="Helvetica" w:cs="Helvetica"/>
+          <w:b/>
+          <w:bCs/>
+          <w:color w:val="33353C"/>
+          <w:szCs w:val="21"/>
+          <w:shd w:val="clear" w:color="auto" w:fill="FFFFFF"/>
+        </w:rPr>
+      </w:pPr>
+      <w:r>
+        <w:t>长江实业地产有限公司为香港最具规模的地产发展商之一。集团</w:t>
+      </w:r>
+      <w:proofErr w:type="gramStart"/>
+      <w:r>
+        <w:t>於</w:t>
+      </w:r>
+      <w:proofErr w:type="gramEnd"/>
+      <w:r>
+        <w:t>香港市场具领导地位,并在中国内地拥有稳固的业务根基,业务足迹且遍及新加坡、英国及巴哈马群岛。集团具备丰富的物业发展经验,不少香港瞩目地标及大型发展项目均由集团策划兴建。在香港的每七个私人住宅单位中,便有一个由集团发展。长江实业是一家全面及业务多元化的地产发展商,主要从事住宅及工商物业发展和投资、酒店及服务套房业务,以及物业及项目管理。</w:t>
+      </w:r>
+    </w:p>
+    <w:p>
+      <w:pPr>
+        <w:pStyle w:val="3"/>
+      </w:pPr>
+      <w:r>
+        <w:t>龙湖集团</w:t>
+      </w:r>
+      <w:r>
+        <w:rPr>
+          <w:rFonts w:hint="eastAsia"/>
+        </w:rPr>
+        <w:t xml:space="preserve"> </w:t>
+      </w:r>
+      <w:r>
+        <w:t>HK00960</w:t>
+      </w:r>
+    </w:p>
+    <w:p>
+      <w:r>
+        <w:t>总市值：1510.71亿</w:t>
+      </w:r>
+    </w:p>
+    <w:p>
+      <w:r>
+        <w:t>龙湖地产有限公司,创建于1994年,成长于重庆,发展于全国,是一家追求卓越、专注品质和细节的专业地产公司。集团总部设在北京,现有员工4000多人,业务领域涉及地产开发、商业运营和物业服务三大板块。公司于2009年11月19日在香港联交所主板挂牌上市。 经过十几年的潜心发展,龙湖形成了集投资规划、开发建设、商业管理和物业服务为一体的全过程运作能力和系统、高效的多业态综合开发能力。</w:t>
+      </w:r>
+    </w:p>
+    <w:p/>
+    <w:p>
+      <w:pPr>
+        <w:pStyle w:val="3"/>
+      </w:pPr>
+      <w:proofErr w:type="gramStart"/>
+      <w:r>
         <w:lastRenderedPageBreak/>
-        <w:t>长实集团</w:t>
-      </w:r>
-      <w:r>
-        <w:rPr>
-          <w:rFonts w:hint="eastAsia"/>
-        </w:rPr>
-        <w:t xml:space="preserve"> </w:t>
-      </w:r>
-      <w:r>
-        <w:t>HK01113</w:t>
-      </w:r>
-    </w:p>
-    <w:p>
-      <w:r>
-        <w:t>总市值：1780.96亿</w:t>
-      </w:r>
-    </w:p>
-    <w:p>
-      <w:pPr>
-        <w:rPr>
-          <w:rFonts w:ascii="Helvetica" w:hAnsi="Helvetica" w:cs="Helvetica"/>
-          <w:b/>
-          <w:bCs/>
-          <w:color w:val="33353C"/>
-          <w:szCs w:val="21"/>
-          <w:shd w:val="clear" w:color="auto" w:fill="FFFFFF"/>
-        </w:rPr>
-      </w:pPr>
-      <w:r>
-        <w:t>长江实业地产有限公司为香港最具规模的地产发展商之一。集团</w:t>
-      </w:r>
-      <w:proofErr w:type="gramStart"/>
-      <w:r>
-        <w:t>於</w:t>
-      </w:r>
-      <w:proofErr w:type="gramEnd"/>
-      <w:r>
-        <w:t>香港市场具领导地位,并在中国内地拥有稳固的业务根基,业务足迹且遍及新加坡、英国及巴哈马群岛。集团具备丰富的物业发展经验,不少香港瞩目地标及大型发展项目均由集团策划兴建。在香港的每七个私人住宅单位中,便有一个由集团发展。长江实业是一家全面及业务多元化的地产发展商,主要从事住宅及工商物业发展和投资、酒店及服务套房业务,以及物业及项目管理。</w:t>
-      </w:r>
-    </w:p>
-    <w:p>
-      <w:pPr>
-        <w:pStyle w:val="3"/>
-      </w:pPr>
-      <w:r>
-        <w:t>龙湖集团</w:t>
-      </w:r>
-      <w:r>
-        <w:rPr>
-          <w:rFonts w:hint="eastAsia"/>
-        </w:rPr>
-        <w:t xml:space="preserve"> </w:t>
-      </w:r>
-      <w:r>
-        <w:t>HK00960</w:t>
-      </w:r>
-    </w:p>
-    <w:p>
-      <w:r>
-        <w:t>总市值：1510.71亿</w:t>
-      </w:r>
-    </w:p>
-    <w:p>
-      <w:r>
-        <w:t>龙湖地产有限公司,创建于1994年,成长于重庆,发展于全国,是一家追求卓越、专注品质和细节的专业地产公司。集团总部设在北京,现有员工4000多人,业务领域涉及地产开发、商业运营和物业服务三大板块。公司于2009年11月19日在香港联交所主板挂牌上市。 经过十几年的潜心发展,龙湖形成了集投资规划、开发建设、商业管理和物业服务为一体的全过程运作能力和系统、高效的多业态综合开发能力。</w:t>
-      </w:r>
-    </w:p>
-    <w:p/>
-    <w:p>
-      <w:pPr>
-        <w:pStyle w:val="3"/>
-      </w:pPr>
-      <w:proofErr w:type="gramStart"/>
-      <w:r>
         <w:t>恒</w:t>
       </w:r>
       <w:proofErr w:type="gramEnd"/>
@@ -50331,7 +50657,6 @@
     </w:tbl>
     <w:p>
       <w:r>
-        <w:lastRenderedPageBreak/>
         <w:t>九龙仓集团有限公司始创</w:t>
       </w:r>
       <w:proofErr w:type="gramStart"/>
@@ -50436,7 +50761,7 @@
         </w:rPr>
         <w:t xml:space="preserve">HK:03311 </w:t>
       </w:r>
-      <w:hyperlink r:id="rId184" w:history="1">
+      <w:hyperlink r:id="rId185" w:history="1">
         <w:r>
           <w:rPr>
             <w:rStyle w:val="a7"/>
@@ -50520,6 +50845,7 @@
           <w:szCs w:val="21"/>
           <w:shd w:val="clear" w:color="auto" w:fill="FFFFFF"/>
         </w:rPr>
+        <w:lastRenderedPageBreak/>
         <w:t>中国建筑国际集团有限公司</w:t>
       </w:r>
       <w:r>
@@ -50962,7 +51288,7 @@
       <w:r>
         <w:t xml:space="preserve">HK:03900 </w:t>
       </w:r>
-      <w:hyperlink r:id="rId185" w:history="1">
+      <w:hyperlink r:id="rId186" w:history="1">
         <w:r>
           <w:rPr>
             <w:rStyle w:val="a7"/>
@@ -51435,7 +51761,6 @@
         <w:rPr>
           <w:rFonts w:hint="eastAsia"/>
         </w:rPr>
-        <w:lastRenderedPageBreak/>
         <w:t>理想生活综合服务商</w:t>
       </w:r>
     </w:p>
@@ -51606,7 +51931,7 @@
         </w:rPr>
         <w:t xml:space="preserve">HK:00817 </w:t>
       </w:r>
-      <w:hyperlink r:id="rId186" w:history="1">
+      <w:hyperlink r:id="rId187" w:history="1">
         <w:r>
           <w:rPr>
             <w:rStyle w:val="a7"/>
@@ -51670,7 +51995,11 @@
     </w:p>
     <w:p>
       <w:r>
-        <w:t>方兴地产(中国)有限公司(简称“方兴地产”)是中国中化集团公司在地产酒店领域的上市平台,也是中国高端商业地产的领先企业。2007年8月17日,方兴地产在香港联合交易所上市。 中化集团是具有全球影响力的跨国企业集团,已20次入围《财富》全球500强,2010年名列第203位。在国务院国资委管理的130余家中央企业中,中化集团是仅有的16家获准将房地产作为核心业务的国有企业之一。</w:t>
+        <w:t xml:space="preserve">方兴地产(中国)有限公司(简称“方兴地产”)是中国中化集团公司在地产酒店领域的上市平台,也是中国高端商业地产的领先企业。2007年8月17日,方兴地产在香港联合交易所上市。 </w:t>
+      </w:r>
+      <w:r>
+        <w:lastRenderedPageBreak/>
+        <w:t>中化集团是具有全球影响力的跨国企业集团,已20次入围《财富》全球500强,2010年名列第203位。在国务院国资委管理的130余家中央企业中,中化集团是仅有的16家获准将房地产作为核心业务的国有企业之一。</w:t>
       </w:r>
     </w:p>
     <w:p/>
@@ -51807,11 +52136,7 @@
       </w:r>
       <w:proofErr w:type="gramEnd"/>
       <w:r>
-        <w:t>大在中国拥有员工15000余名,92%以上工程技术及管理人员为大学本科以</w:t>
-      </w:r>
-      <w:r>
-        <w:lastRenderedPageBreak/>
-        <w:t>上学历,拥有中国一级资质的房地产开发公司、中国甲级资质的建筑设计研究院、中国一级资质的建筑施工公司、中国甲级资质的建筑监理公司、中国一级资质的物业管理公司。</w:t>
+        <w:t>大在中国拥有员工15000余名,92%以上工程技术及管理人员为大学本科以上学历,拥有中国一级资质的房地产开发公司、中国甲级资质的建筑设计研究院、中国一级资质的建筑施工公司、中国甲级资质的建筑监理公司、中国一级资质的物业管理公司。</w:t>
       </w:r>
     </w:p>
     <w:p/>
@@ -51920,7 +52245,7 @@
       <w:r>
         <w:t xml:space="preserve">HK:00081  </w:t>
       </w:r>
-      <w:hyperlink r:id="rId187" w:history="1">
+      <w:hyperlink r:id="rId188" w:history="1">
         <w:r>
           <w:rPr>
             <w:rStyle w:val="a7"/>
@@ -52194,7 +52519,17 @@
           <w:szCs w:val="21"/>
           <w:shd w:val="clear" w:color="auto" w:fill="FFFFFF"/>
         </w:rPr>
-        <w:t>中国建筑工程总公司在港控股子公司中国海外集团有限公司的旗舰企业之一。</w:t>
+        <w:t>中国建筑工程总公司在港控股子公司中国海外集团有限公司的旗</w:t>
+      </w:r>
+      <w:r>
+        <w:rPr>
+          <w:rFonts w:ascii="Helvetica" w:hAnsi="Helvetica" w:cs="Helvetica"/>
+          <w:color w:val="33353C"/>
+          <w:szCs w:val="21"/>
+          <w:shd w:val="clear" w:color="auto" w:fill="FFFFFF"/>
+        </w:rPr>
+        <w:lastRenderedPageBreak/>
+        <w:t>舰企业之一。</w:t>
       </w:r>
       <w:r>
         <w:rPr>
@@ -52595,11 +52930,7 @@
         </w:rPr>
       </w:pPr>
       <w:r>
-        <w:t>广州富力地产股份有限公司成立于1994年,集房地产设计、开发、工程监理、销售、物业管理、房地产中介等业务为一体,拥有国家建设部颁发的一级开发资质、甲级设计资质、甲级工程监理资质、一级物业管理资质及一级房地产中介资质,是中国综合实力最强的房地产企业</w:t>
-      </w:r>
-      <w:r>
-        <w:lastRenderedPageBreak/>
-        <w:t>之一。公司为首家被纳入恒生中国企业指数的内地房地产企业。公司在二零零五年至二零零九年连续五年蝉联国家统计局评选及公布的中国房地产企业综合实力第一名。</w:t>
+        <w:t>广州富力地产股份有限公司成立于1994年,集房地产设计、开发、工程监理、销售、物业管理、房地产中介等业务为一体,拥有国家建设部颁发的一级开发资质、甲级设计资质、甲级工程监理资质、一级物业管理资质及一级房地产中介资质,是中国综合实力最强的房地产企业之一。公司为首家被纳入恒生中国企业指数的内地房地产企业。公司在二零零五年至二零零九年连续五年蝉联国家统计局评选及公布的中国房地产企业综合实力第一名。</w:t>
       </w:r>
     </w:p>
     <w:p>
@@ -52616,7 +52947,7 @@
       <w:r>
         <w:t xml:space="preserve">HK:00119 </w:t>
       </w:r>
-      <w:hyperlink r:id="rId188" w:history="1">
+      <w:hyperlink r:id="rId189" w:history="1">
         <w:r>
           <w:rPr>
             <w:rStyle w:val="a7"/>
@@ -52823,6 +53154,7 @@
     </w:tbl>
     <w:p>
       <w:r>
+        <w:lastRenderedPageBreak/>
         <w:t>龙光地産控股有限公司是两广一体化建筑开发商,旗下拥有广州、深圳、汕头、佛山、南宁、成都、海南陵水等二十多家下属公司。根据中国指数研究院数据,公司于2012年在中国房地産开发企业排行第46位(以销售额计)。</w:t>
       </w:r>
     </w:p>
@@ -52954,7 +53286,7 @@
       <w:r>
         <w:t xml:space="preserve">HK:00978 </w:t>
       </w:r>
-      <w:hyperlink r:id="rId189" w:history="1">
+      <w:hyperlink r:id="rId190" w:history="1">
         <w:r>
           <w:rPr>
             <w:rStyle w:val="a7"/>
@@ -53110,7 +53442,6 @@
         <w:rPr>
           <w:rFonts w:hint="eastAsia"/>
         </w:rPr>
-        <w:lastRenderedPageBreak/>
         <w:t>全国布局</w:t>
       </w:r>
     </w:p>
@@ -53197,7 +53528,7 @@
       <w:r>
         <w:t xml:space="preserve">HK:01036 </w:t>
       </w:r>
-      <w:hyperlink r:id="rId190" w:history="1">
+      <w:hyperlink r:id="rId191" w:history="1">
         <w:r>
           <w:rPr>
             <w:rStyle w:val="a7"/>
@@ -53408,7 +53739,7 @@
         </w:rPr>
         <w:t xml:space="preserve">深圳南山 </w:t>
       </w:r>
-      <w:hyperlink r:id="rId191" w:history="1">
+      <w:hyperlink r:id="rId192" w:history="1">
         <w:r>
           <w:rPr>
             <w:rStyle w:val="a7"/>
@@ -53578,7 +53909,6 @@
         <w:jc w:val="left"/>
       </w:pPr>
       <w:r>
-        <w:lastRenderedPageBreak/>
         <w:tab/>
       </w:r>
       <w:r>
@@ -53675,7 +54005,7 @@
         </w:rPr>
         <w:t xml:space="preserve">上海浦东 </w:t>
       </w:r>
-      <w:hyperlink r:id="rId192" w:history="1">
+      <w:hyperlink r:id="rId193" w:history="1">
         <w:r>
           <w:rPr>
             <w:rStyle w:val="a7"/>
@@ -53711,7 +54041,11 @@
         <w:jc w:val="left"/>
       </w:pPr>
       <w:r>
-        <w:t>上海陆家嘴金融贸易区开发股份有限公司主营业务为在浦东新区，天津红桥区及苏州高新区等地从事以城市综合开发为主的房地产综合开发业务。主要产品有包括土地批租、房产销售、房地产租赁、酒店、物业管理；金融产业、工业、商业、城市基础设施等项目的投资、管理，投资咨询，企业收购、兼并等。陆家嘴金融贸易区是中国唯一以"金融贸易"命名的国家级开发区,其中陆家嘴中心区1.7平方公里,在陆家嘴中心区内尚有大量的土地及项目储备,规划建筑面积逾200万平方米。主营业务从原来单一以土地开发为主逐步向以土地开发与项目建设并重的战略格局转型,从而逐步增加公司长期拥有的优质资产的比重,成为一家以城市开发为主业的房地产公司.公司在浦东的两大重要商业物业已经实现结构封顶,按计划将于07年底竣工,现在已经开始对外招商.这两大商业物业分别是九六广场以及1885项目号称浦东的新天地.由于两大商业物业地处陆家</w:t>
+        <w:t>上海陆家嘴金融贸易区开发股份有限公司主营业务为在浦东新区，天津红桥区及苏州高新区等地从事以城市综合开发为主的房地产综合开发业务。主要产品有包括土地批租、房产销售、房地产租赁、酒店、物业管理；金融产业、工业、商业、城市基础设施等项目的投资、管理，投资咨询，企业收购、兼并等。陆家嘴金融贸易区是中国唯一以"金融贸易"命名的国家级开发区,其中陆家嘴中心区1.7平方公里,在陆家嘴中心区内尚有大量的土地及项目储备,规划建筑面积逾200万平方米。主营业务从原来单一以土地开发为主逐步向以土地开发与项目建设并重的战略格局转型,从而逐步增加公司长期拥有的优质资产的比重,成为一家以城市开发为主业的房地产公司.公司在浦东的两大重要商业物业已经实现结构封顶,按计划将于07年底竣工,现在已经开始对外招商.这两大商业物业分别是九六广场以及1885项</w:t>
+      </w:r>
+      <w:r>
+        <w:lastRenderedPageBreak/>
+        <w:t>目号称浦东的新天地.由于两大商业物业地处陆家</w:t>
       </w:r>
       <w:proofErr w:type="gramStart"/>
       <w:r>
@@ -53862,7 +54196,7 @@
         </w:rPr>
         <w:t xml:space="preserve"> </w:t>
       </w:r>
-      <w:hyperlink r:id="rId193" w:history="1">
+      <w:hyperlink r:id="rId194" w:history="1">
         <w:r>
           <w:rPr>
             <w:rStyle w:val="a7"/>
@@ -53938,11 +54272,7 @@
       </w:r>
       <w:proofErr w:type="gramStart"/>
       <w:r>
-        <w:t>款较</w:t>
-      </w:r>
-      <w:r>
-        <w:lastRenderedPageBreak/>
-        <w:t>期初</w:t>
+        <w:t>款较期初</w:t>
       </w:r>
       <w:proofErr w:type="gramEnd"/>
       <w:r>
@@ -54010,7 +54340,7 @@
       <w:r>
         <w:t xml:space="preserve"> </w:t>
       </w:r>
-      <w:hyperlink r:id="rId194" w:history="1">
+      <w:hyperlink r:id="rId195" w:history="1">
         <w:r>
           <w:rPr>
             <w:rStyle w:val="a7"/>
@@ -54497,7 +54827,7 @@
         </w:rPr>
         <w:tab/>
       </w:r>
-      <w:hyperlink r:id="rId195" w:history="1">
+      <w:hyperlink r:id="rId196" w:history="1">
         <w:r>
           <w:rPr>
             <w:rStyle w:val="a7"/>
@@ -54546,7 +54876,7 @@
         </w:rPr>
         <w:tab/>
       </w:r>
-      <w:hyperlink r:id="rId196" w:history="1">
+      <w:hyperlink r:id="rId197" w:history="1">
         <w:r>
           <w:rPr>
             <w:rStyle w:val="a7"/>
@@ -54635,7 +54965,7 @@
         </w:rPr>
         <w:t xml:space="preserve">上海浦东 </w:t>
       </w:r>
-      <w:hyperlink r:id="rId197" w:history="1">
+      <w:hyperlink r:id="rId198" w:history="1">
         <w:r>
           <w:rPr>
             <w:rStyle w:val="a7"/>
@@ -54689,7 +55019,7 @@
         </w:rPr>
         <w:t xml:space="preserve"> </w:t>
       </w:r>
-      <w:hyperlink r:id="rId198" w:history="1">
+      <w:hyperlink r:id="rId199" w:history="1">
         <w:r>
           <w:rPr>
             <w:rStyle w:val="a7"/>
@@ -54780,11 +55110,7 @@
       </w:r>
       <w:proofErr w:type="spellEnd"/>
       <w:r>
-        <w:t>》评出的北京最</w:t>
-      </w:r>
-      <w:r>
-        <w:lastRenderedPageBreak/>
-        <w:t>佳商务酒店、中国旅游饭店业协会授予的最佳城市豪华饭店、国际顶级旅游杂志《悦游》评选的最佳商务酒店、胡润百富颁发的最热门</w:t>
+        <w:t>》评出的北京最佳商务酒店、中国旅游饭店业协会授予的最佳城市豪华饭店、国际顶级旅游杂志《悦游》评选的最佳商务酒店、胡润百富颁发的最热门</w:t>
       </w:r>
       <w:proofErr w:type="gramStart"/>
       <w:r>
@@ -54863,7 +55189,7 @@
         </w:rPr>
         <w:t xml:space="preserve"> </w:t>
       </w:r>
-      <w:hyperlink r:id="rId199" w:history="1">
+      <w:hyperlink r:id="rId200" w:history="1">
         <w:r>
           <w:rPr>
             <w:rStyle w:val="a7"/>
@@ -55000,6 +55326,7 @@
         <w:rPr>
           <w:rFonts w:hint="eastAsia"/>
         </w:rPr>
+        <w:lastRenderedPageBreak/>
         <w:t>特色小镇</w:t>
       </w:r>
     </w:p>
@@ -55040,7 +55367,7 @@
         </w:rPr>
         <w:t xml:space="preserve"> </w:t>
       </w:r>
-      <w:hyperlink r:id="rId200" w:history="1">
+      <w:hyperlink r:id="rId201" w:history="1">
         <w:r>
           <w:t>http://www.grandjoy.com</w:t>
         </w:r>
@@ -55394,7 +55721,6 @@
           <w:b/>
           <w:bCs/>
         </w:rPr>
-        <w:lastRenderedPageBreak/>
         <w:t>写字楼</w:t>
       </w:r>
     </w:p>
@@ -55481,7 +55807,7 @@
         </w:rPr>
         <w:t xml:space="preserve">上海静安 </w:t>
       </w:r>
-      <w:hyperlink r:id="rId201" w:history="1">
+      <w:hyperlink r:id="rId202" w:history="1">
         <w:r>
           <w:rPr>
             <w:rStyle w:val="a7"/>
@@ -55545,6 +55871,7 @@
       </w:pPr>
       <w:proofErr w:type="gramStart"/>
       <w:r>
+        <w:lastRenderedPageBreak/>
         <w:t>世</w:t>
       </w:r>
       <w:proofErr w:type="gramEnd"/>
@@ -55566,7 +55893,7 @@
         </w:rPr>
         <w:t xml:space="preserve"> </w:t>
       </w:r>
-      <w:hyperlink r:id="rId202" w:history="1">
+      <w:hyperlink r:id="rId203" w:history="1">
         <w:r>
           <w:rPr>
             <w:rStyle w:val="a7"/>
@@ -55631,7 +55958,7 @@
         </w:rPr>
         <w:t xml:space="preserve">北京朝阳 </w:t>
       </w:r>
-      <w:hyperlink r:id="rId203" w:history="1">
+      <w:hyperlink r:id="rId204" w:history="1">
         <w:r>
           <w:rPr>
             <w:rStyle w:val="a7"/>
@@ -55731,7 +56058,6 @@
     <w:p/>
     <w:p>
       <w:r>
-        <w:lastRenderedPageBreak/>
         <w:t>打造国际一流的会展品牌企业独具特色的复合地产品牌企业</w:t>
       </w:r>
     </w:p>
@@ -55801,7 +56127,7 @@
         </w:rPr>
         <w:t xml:space="preserve">深圳福田 </w:t>
       </w:r>
-      <w:hyperlink r:id="rId204" w:history="1">
+      <w:hyperlink r:id="rId205" w:history="1">
         <w:r>
           <w:rPr>
             <w:rStyle w:val="a7"/>
@@ -55875,6 +56201,7 @@
           <w:b/>
           <w:bCs/>
         </w:rPr>
+        <w:lastRenderedPageBreak/>
         <w:t>产业</w:t>
       </w:r>
     </w:p>
@@ -55989,7 +56316,7 @@
         </w:rPr>
         <w:t xml:space="preserve"> </w:t>
       </w:r>
-      <w:hyperlink r:id="rId205" w:history="1">
+      <w:hyperlink r:id="rId206" w:history="1">
         <w:r>
           <w:rPr>
             <w:rStyle w:val="a7"/>
@@ -56145,7 +56472,7 @@
         </w:rPr>
         <w:t xml:space="preserve">广州越秀 </w:t>
       </w:r>
-      <w:hyperlink r:id="rId206" w:history="1">
+      <w:hyperlink r:id="rId207" w:history="1">
         <w:r>
           <w:rPr>
             <w:rStyle w:val="a7"/>
@@ -56167,7 +56494,6 @@
         <w:jc w:val="left"/>
       </w:pPr>
       <w:r>
-        <w:lastRenderedPageBreak/>
         <w:t>广东海印集团股份有限公司的主营业务为商业运营、文化娱乐及互联网金融。公司的主要产品为物业出租及管理、房地产、百货业、酒店业、金融</w:t>
       </w:r>
       <w:proofErr w:type="gramStart"/>
@@ -56257,7 +56583,7 @@
         </w:rPr>
         <w:t xml:space="preserve"> </w:t>
       </w:r>
-      <w:hyperlink r:id="rId207" w:history="1">
+      <w:hyperlink r:id="rId208" w:history="1">
         <w:r>
           <w:rPr>
             <w:rStyle w:val="a7"/>
@@ -56294,6 +56620,7 @@
         <w:jc w:val="left"/>
       </w:pPr>
       <w:r>
+        <w:lastRenderedPageBreak/>
         <w:t>全国知名的城市综合配套服务商。</w:t>
       </w:r>
     </w:p>
@@ -56338,7 +56665,7 @@
         </w:rPr>
         <w:t xml:space="preserve">天津滨海 </w:t>
       </w:r>
-      <w:hyperlink r:id="rId208" w:history="1">
+      <w:hyperlink r:id="rId209" w:history="1">
         <w:r>
           <w:rPr>
             <w:rStyle w:val="a7"/>
@@ -56521,7 +56848,6 @@
         <w:rPr>
           <w:rFonts w:hint="eastAsia"/>
         </w:rPr>
-        <w:lastRenderedPageBreak/>
         <w:t>S</w:t>
       </w:r>
       <w:r>
@@ -56598,7 +56924,7 @@
         </w:rPr>
         <w:t xml:space="preserve">深圳南山 </w:t>
       </w:r>
-      <w:hyperlink r:id="rId209" w:history="1">
+      <w:hyperlink r:id="rId210" w:history="1">
         <w:r>
           <w:rPr>
             <w:rStyle w:val="a7"/>
@@ -56631,6 +56957,7 @@
         <w:jc w:val="left"/>
       </w:pPr>
       <w:r>
+        <w:lastRenderedPageBreak/>
         <w:t>招商局积余产业运营服务股份有限公司</w:t>
       </w:r>
       <w:r>
@@ -56752,7 +57079,7 @@
         </w:rPr>
         <w:t xml:space="preserve">重庆渝中 </w:t>
       </w:r>
-      <w:hyperlink r:id="rId210" w:history="1">
+      <w:hyperlink r:id="rId211" w:history="1">
         <w:r>
           <w:rPr>
             <w:rStyle w:val="a7"/>
@@ -56836,159 +57163,159 @@
     <w:p/>
     <w:p>
       <w:r>
+        <w:t>成为领先的城市公共空间与建筑设施管理服务商</w:t>
+      </w:r>
+    </w:p>
+    <w:p/>
+    <w:p>
+      <w:r>
+        <w:rPr>
+          <w:rFonts w:hint="eastAsia"/>
+        </w:rPr>
+        <w:t>基础物业</w:t>
+      </w:r>
+    </w:p>
+    <w:p>
+      <w:r>
+        <w:rPr>
+          <w:rFonts w:hint="eastAsia"/>
+        </w:rPr>
+        <w:t>航空业态</w:t>
+      </w:r>
+    </w:p>
+    <w:p>
+      <w:r>
+        <w:rPr>
+          <w:rFonts w:hint="eastAsia"/>
+        </w:rPr>
+        <w:t>学校业态</w:t>
+      </w:r>
+    </w:p>
+    <w:p>
+      <w:proofErr w:type="gramStart"/>
+      <w:r>
+        <w:rPr>
+          <w:rFonts w:hint="eastAsia"/>
+        </w:rPr>
+        <w:t>办公业</w:t>
+      </w:r>
+      <w:proofErr w:type="gramEnd"/>
+      <w:r>
+        <w:rPr>
+          <w:rFonts w:hint="eastAsia"/>
+        </w:rPr>
+        <w:t>态</w:t>
+      </w:r>
+    </w:p>
+    <w:p>
+      <w:r>
+        <w:rPr>
+          <w:rFonts w:hint="eastAsia"/>
+        </w:rPr>
+        <w:t>公共业态</w:t>
+      </w:r>
+    </w:p>
+    <w:p>
+      <w:proofErr w:type="gramStart"/>
+      <w:r>
+        <w:rPr>
+          <w:rFonts w:hint="eastAsia"/>
+        </w:rPr>
+        <w:t>商住业态</w:t>
+      </w:r>
+      <w:proofErr w:type="gramEnd"/>
+    </w:p>
+    <w:p>
+      <w:r>
+        <w:rPr>
+          <w:rFonts w:hint="eastAsia"/>
+        </w:rPr>
+        <w:t>N类新业务</w:t>
+      </w:r>
+      <w:r>
+        <w:tab/>
+      </w:r>
+      <w:r>
+        <w:tab/>
+      </w:r>
+      <w:r>
+        <w:rPr>
+          <w:rFonts w:hint="eastAsia"/>
+        </w:rPr>
+        <w:t>酒店 机关办公楼 总部商写 军事管理区 商场 商业街区 养老机构 景区</w:t>
+      </w:r>
+    </w:p>
+    <w:p/>
+    <w:p>
+      <w:r>
+        <w:rPr>
+          <w:rFonts w:hint="eastAsia"/>
+        </w:rPr>
+        <w:t>创新业务</w:t>
+      </w:r>
+      <w:r>
+        <w:tab/>
+      </w:r>
+      <w:r>
+        <w:rPr>
+          <w:rFonts w:hint="eastAsia"/>
+        </w:rPr>
+        <w:t>节能</w:t>
+      </w:r>
+      <w:proofErr w:type="gramStart"/>
+      <w:r>
+        <w:rPr>
+          <w:rFonts w:hint="eastAsia"/>
+        </w:rPr>
+        <w:t>减碳综合</w:t>
+      </w:r>
+      <w:proofErr w:type="gramEnd"/>
+      <w:r>
+        <w:rPr>
+          <w:rFonts w:hint="eastAsia"/>
+        </w:rPr>
+        <w:t xml:space="preserve">能源管理 车场承租智慧运营 </w:t>
+      </w:r>
+      <w:proofErr w:type="gramStart"/>
+      <w:r>
+        <w:rPr>
+          <w:rFonts w:hint="eastAsia"/>
+        </w:rPr>
+        <w:t>私域资源</w:t>
+      </w:r>
+      <w:proofErr w:type="gramEnd"/>
+      <w:r>
+        <w:rPr>
+          <w:rFonts w:hint="eastAsia"/>
+        </w:rPr>
+        <w:t>智慧经营</w:t>
+      </w:r>
+    </w:p>
+    <w:p/>
+    <w:p>
+      <w:r>
+        <w:rPr>
+          <w:rFonts w:hint="eastAsia"/>
+        </w:rPr>
+        <w:t>城市服务</w:t>
+      </w:r>
+      <w:r>
+        <w:tab/>
+      </w:r>
+      <w:r>
+        <w:rPr>
+          <w:rFonts w:hint="eastAsia"/>
+        </w:rPr>
+        <w:t>城市更新 资产管理 市政环卫 社区管理</w:t>
+      </w:r>
+    </w:p>
+    <w:p/>
+    <w:p>
+      <w:pPr>
+        <w:pStyle w:val="3"/>
+      </w:pPr>
+      <w:r>
         <w:lastRenderedPageBreak/>
-        <w:t>成为领先的城市公共空间与建筑设施管理服务商</w:t>
-      </w:r>
-    </w:p>
-    <w:p/>
-    <w:p>
-      <w:r>
-        <w:rPr>
-          <w:rFonts w:hint="eastAsia"/>
-        </w:rPr>
-        <w:t>基础物业</w:t>
-      </w:r>
-    </w:p>
-    <w:p>
-      <w:r>
-        <w:rPr>
-          <w:rFonts w:hint="eastAsia"/>
-        </w:rPr>
-        <w:t>航空业态</w:t>
-      </w:r>
-    </w:p>
-    <w:p>
-      <w:r>
-        <w:rPr>
-          <w:rFonts w:hint="eastAsia"/>
-        </w:rPr>
-        <w:t>学校业态</w:t>
-      </w:r>
-    </w:p>
-    <w:p>
-      <w:proofErr w:type="gramStart"/>
-      <w:r>
-        <w:rPr>
-          <w:rFonts w:hint="eastAsia"/>
-        </w:rPr>
-        <w:t>办公业</w:t>
-      </w:r>
-      <w:proofErr w:type="gramEnd"/>
-      <w:r>
-        <w:rPr>
-          <w:rFonts w:hint="eastAsia"/>
-        </w:rPr>
-        <w:t>态</w:t>
-      </w:r>
-    </w:p>
-    <w:p>
-      <w:r>
-        <w:rPr>
-          <w:rFonts w:hint="eastAsia"/>
-        </w:rPr>
-        <w:t>公共业态</w:t>
-      </w:r>
-    </w:p>
-    <w:p>
-      <w:proofErr w:type="gramStart"/>
-      <w:r>
-        <w:rPr>
-          <w:rFonts w:hint="eastAsia"/>
-        </w:rPr>
-        <w:t>商住业态</w:t>
-      </w:r>
-      <w:proofErr w:type="gramEnd"/>
-    </w:p>
-    <w:p>
-      <w:r>
-        <w:rPr>
-          <w:rFonts w:hint="eastAsia"/>
-        </w:rPr>
-        <w:t>N类新业务</w:t>
-      </w:r>
-      <w:r>
-        <w:tab/>
-      </w:r>
-      <w:r>
-        <w:tab/>
-      </w:r>
-      <w:r>
-        <w:rPr>
-          <w:rFonts w:hint="eastAsia"/>
-        </w:rPr>
-        <w:t>酒店 机关办公楼 总部商写 军事管理区 商场 商业街区 养老机构 景区</w:t>
-      </w:r>
-    </w:p>
-    <w:p/>
-    <w:p>
-      <w:r>
-        <w:rPr>
-          <w:rFonts w:hint="eastAsia"/>
-        </w:rPr>
-        <w:t>创新业务</w:t>
-      </w:r>
-      <w:r>
-        <w:tab/>
-      </w:r>
-      <w:r>
-        <w:rPr>
-          <w:rFonts w:hint="eastAsia"/>
-        </w:rPr>
-        <w:t>节能</w:t>
-      </w:r>
-      <w:proofErr w:type="gramStart"/>
-      <w:r>
-        <w:rPr>
-          <w:rFonts w:hint="eastAsia"/>
-        </w:rPr>
-        <w:t>减碳综合</w:t>
-      </w:r>
-      <w:proofErr w:type="gramEnd"/>
-      <w:r>
-        <w:rPr>
-          <w:rFonts w:hint="eastAsia"/>
-        </w:rPr>
-        <w:t xml:space="preserve">能源管理 车场承租智慧运营 </w:t>
-      </w:r>
-      <w:proofErr w:type="gramStart"/>
-      <w:r>
-        <w:rPr>
-          <w:rFonts w:hint="eastAsia"/>
-        </w:rPr>
-        <w:t>私域资源</w:t>
-      </w:r>
-      <w:proofErr w:type="gramEnd"/>
-      <w:r>
-        <w:rPr>
-          <w:rFonts w:hint="eastAsia"/>
-        </w:rPr>
-        <w:t>智慧经营</w:t>
-      </w:r>
-    </w:p>
-    <w:p/>
-    <w:p>
-      <w:r>
-        <w:rPr>
-          <w:rFonts w:hint="eastAsia"/>
-        </w:rPr>
-        <w:t>城市服务</w:t>
-      </w:r>
-      <w:r>
-        <w:tab/>
-      </w:r>
-      <w:r>
-        <w:rPr>
-          <w:rFonts w:hint="eastAsia"/>
-        </w:rPr>
-        <w:t>城市更新 资产管理 市政环卫 社区管理</w:t>
-      </w:r>
-    </w:p>
-    <w:p/>
-    <w:p>
-      <w:pPr>
-        <w:pStyle w:val="3"/>
-      </w:pPr>
-      <w:r>
         <w:t>特发服务</w:t>
       </w:r>
       <w:r>
@@ -57006,7 +57333,7 @@
         </w:rPr>
         <w:t xml:space="preserve"> </w:t>
       </w:r>
-      <w:hyperlink r:id="rId211" w:history="1">
+      <w:hyperlink r:id="rId212" w:history="1">
         <w:r>
           <w:rPr>
             <w:rStyle w:val="a7"/>
@@ -57085,7 +57412,7 @@
         </w:rPr>
         <w:t xml:space="preserve"> </w:t>
       </w:r>
-      <w:hyperlink r:id="rId212" w:history="1">
+      <w:hyperlink r:id="rId213" w:history="1">
         <w:r>
           <w:rPr>
             <w:rStyle w:val="a7"/>
@@ -57143,7 +57470,6 @@
         <w:rPr>
           <w:rFonts w:hint="eastAsia"/>
         </w:rPr>
-        <w:lastRenderedPageBreak/>
         <w:t>专业服务</w:t>
       </w:r>
     </w:p>
@@ -57180,7 +57506,7 @@
         </w:rPr>
         <w:t xml:space="preserve">杭州上城 </w:t>
       </w:r>
-      <w:hyperlink r:id="rId213" w:history="1">
+      <w:hyperlink r:id="rId214" w:history="1">
         <w:r>
           <w:t>http://zhongtianservice.com</w:t>
         </w:r>
@@ -57247,6 +57573,7 @@
           <w:sz w:val="28"/>
           <w:szCs w:val="28"/>
         </w:rPr>
+        <w:lastRenderedPageBreak/>
         <w:t xml:space="preserve">华润万象生活 </w:t>
       </w:r>
       <w:r>
@@ -57256,7 +57583,7 @@
         </w:rPr>
         <w:t xml:space="preserve">HK:01209 </w:t>
       </w:r>
-      <w:hyperlink r:id="rId214" w:history="1">
+      <w:hyperlink r:id="rId215" w:history="1">
         <w:r>
           <w:rPr>
             <w:rStyle w:val="a7"/>
@@ -57661,75 +57988,78 @@
         <w:jc w:val="left"/>
       </w:pPr>
       <w:r>
+        <w:t>我们是中国领先的物业管理公司之一,业务亦覆盖香港及澳门。</w:t>
+      </w:r>
+      <w:proofErr w:type="gramStart"/>
+      <w:r>
+        <w:t>於</w:t>
+      </w:r>
+      <w:proofErr w:type="gramEnd"/>
+      <w:r>
+        <w:t>二零一五年五月三十一日,我们管理的物业类型包括住宅社区、商用物业和政府物业,所管理的建筑面积达67.6</w:t>
+      </w:r>
+      <w:proofErr w:type="gramStart"/>
+      <w:r>
+        <w:t>百万</w:t>
+      </w:r>
+      <w:proofErr w:type="gramEnd"/>
+      <w:r>
+        <w:t>平方米。我们管理中高端物业,致力透过为客户提供高质素及高水平的服务,提高客户的满意度,为我们所管理的物业保值增值。</w:t>
+      </w:r>
+    </w:p>
+    <w:p>
+      <w:pPr>
+        <w:jc w:val="left"/>
+      </w:pPr>
+    </w:p>
+    <w:p>
+      <w:pPr>
+        <w:pStyle w:val="3"/>
+      </w:pPr>
+      <w:r>
+        <w:rPr>
+          <w:rFonts w:hint="eastAsia"/>
+        </w:rPr>
+        <w:t xml:space="preserve">新城发展 </w:t>
+      </w:r>
+      <w:r>
+        <w:t>HK01030</w:t>
+      </w:r>
+    </w:p>
+    <w:p>
+      <w:pPr>
+        <w:jc w:val="left"/>
+      </w:pPr>
+      <w:r>
+        <w:t>总市值：209.85亿</w:t>
+      </w:r>
+    </w:p>
+    <w:p>
+      <w:pPr>
+        <w:jc w:val="left"/>
+      </w:pPr>
+      <w:r>
+        <w:t>我们是长江三角洲领先的物业开发商,主要致力</w:t>
+      </w:r>
+      <w:proofErr w:type="gramStart"/>
+      <w:r>
+        <w:t>於</w:t>
+      </w:r>
+      <w:proofErr w:type="gramEnd"/>
+      <w:r>
+        <w:t>开发优质住宅物业和多用途综合楼项目。新城控股集团</w:t>
+      </w:r>
+      <w:proofErr w:type="gramStart"/>
+      <w:r>
+        <w:t>旗下住宅</w:t>
+      </w:r>
+      <w:proofErr w:type="gramEnd"/>
+      <w:r>
+        <w:t>地产和商业地产主要分布在中国最富裕的长三角东部沿海、沪宁地区,并逐步向价值潜力不断提升的中西部城市拓展延伸,营造出更宜居的城市生活空间,缔造</w:t>
+      </w:r>
+      <w:r>
         <w:lastRenderedPageBreak/>
-        <w:t>我们是中国领先的物业管理公司之一,业务亦覆盖香港及澳门。</w:t>
-      </w:r>
-      <w:proofErr w:type="gramStart"/>
-      <w:r>
-        <w:t>於</w:t>
-      </w:r>
-      <w:proofErr w:type="gramEnd"/>
-      <w:r>
-        <w:t>二零一五年五月三十一日,我们管理的物业类型包括住宅社区、商用物业和政府物业,所管理的建筑面积达67.6</w:t>
-      </w:r>
-      <w:proofErr w:type="gramStart"/>
-      <w:r>
-        <w:t>百万</w:t>
-      </w:r>
-      <w:proofErr w:type="gramEnd"/>
-      <w:r>
-        <w:t>平方米。我们管理中高端物业,致力透过为客户提供高质素及高水平的服务,提高客户的满意度,为我们所管理的物业保值增值。</w:t>
-      </w:r>
-    </w:p>
-    <w:p>
-      <w:pPr>
-        <w:jc w:val="left"/>
-      </w:pPr>
-    </w:p>
-    <w:p>
-      <w:pPr>
-        <w:pStyle w:val="3"/>
-      </w:pPr>
-      <w:r>
-        <w:rPr>
-          <w:rFonts w:hint="eastAsia"/>
-        </w:rPr>
-        <w:t xml:space="preserve">新城发展 </w:t>
-      </w:r>
-      <w:r>
-        <w:t>HK01030</w:t>
-      </w:r>
-    </w:p>
-    <w:p>
-      <w:pPr>
-        <w:jc w:val="left"/>
-      </w:pPr>
-      <w:r>
-        <w:t>总市值：209.85亿</w:t>
-      </w:r>
-    </w:p>
-    <w:p>
-      <w:pPr>
-        <w:jc w:val="left"/>
-      </w:pPr>
-      <w:r>
-        <w:t>我们是长江三角洲领先的物业开发商,主要致力</w:t>
-      </w:r>
-      <w:proofErr w:type="gramStart"/>
-      <w:r>
-        <w:t>於</w:t>
-      </w:r>
-      <w:proofErr w:type="gramEnd"/>
-      <w:r>
-        <w:t>开发优质住宅物业和多用途综合楼项目。新城控股集团</w:t>
-      </w:r>
-      <w:proofErr w:type="gramStart"/>
-      <w:r>
-        <w:t>旗下住宅</w:t>
-      </w:r>
-      <w:proofErr w:type="gramEnd"/>
-      <w:r>
-        <w:t>地产和商业地产主要分布在中国最富裕的长三角东部沿海、沪宁地区,并逐步向价值潜力不断提升的中西部城市拓展延伸,营造出更宜居的城市生活空间,缔造更具活力的城市商业综合体。在住宅和商业地产的经营领域,新城控股集团业已形成差异性竞争的产品结构,为客户提供高品质的产品和服务。</w:t>
+        <w:t>更具活力的城市商业综合体。在住宅和商业地产的经营领域,新城控股集团业已形成差异性竞争的产品结构,为客户提供高品质的产品和服务。</w:t>
       </w:r>
     </w:p>
     <w:p>
@@ -58046,11 +58376,7 @@
       </w:r>
       <w:proofErr w:type="gramEnd"/>
       <w:r>
-        <w:t>2017年8月引入绿地控股作为战略股东。依靠雅居乐集团和绿地控股两大物业开发行业领跑者,我们以「雅居乐物业」和「绿地物业」两大知名品牌开展经营。我们的业</w:t>
-      </w:r>
-      <w:r>
-        <w:lastRenderedPageBreak/>
-        <w:t>务覆盖多种</w:t>
+        <w:t>2017年8月引入绿地控股作为战略股东。依靠雅居乐集团和绿地控股两大物业开发行业领跑者,我们以「雅居乐物业」和「绿地物业」两大知名品牌开展经营。我们的业务覆盖多种</w:t>
       </w:r>
       <w:proofErr w:type="gramStart"/>
       <w:r>
@@ -58206,6 +58532,7 @@
         <w:rPr>
           <w:rFonts w:hint="eastAsia"/>
         </w:rPr>
+        <w:lastRenderedPageBreak/>
         <w:t>新城悦服</w:t>
       </w:r>
       <w:proofErr w:type="gramStart"/>
@@ -58459,7 +58786,7 @@
         </w:rPr>
         <w:t xml:space="preserve">HK:00127 </w:t>
       </w:r>
-      <w:hyperlink r:id="rId215" w:history="1">
+      <w:hyperlink r:id="rId216" w:history="1">
         <w:r>
           <w:rPr>
             <w:rStyle w:val="a7"/>
@@ -58995,7 +59322,6 @@
           <w:szCs w:val="21"/>
           <w:shd w:val="clear" w:color="auto" w:fill="FFFFFF"/>
         </w:rPr>
-        <w:lastRenderedPageBreak/>
         <w:t>房地产开发</w:t>
       </w:r>
       <w:r>
@@ -59080,7 +59406,7 @@
         </w:rPr>
         <w:t xml:space="preserve"> </w:t>
       </w:r>
-      <w:hyperlink r:id="rId216" w:history="1">
+      <w:hyperlink r:id="rId217" w:history="1">
         <w:r>
           <w:rPr>
             <w:rStyle w:val="a7"/>
@@ -59117,7 +59443,7 @@
       <w:r>
         <w:t xml:space="preserve">HK:00798 </w:t>
       </w:r>
-      <w:hyperlink r:id="rId217" w:history="1">
+      <w:hyperlink r:id="rId218" w:history="1">
         <w:r>
           <w:rPr>
             <w:rStyle w:val="a7"/>
@@ -59701,7 +60027,7 @@
         </w:rPr>
         <w:t xml:space="preserve">HK:03658 </w:t>
       </w:r>
-      <w:hyperlink r:id="rId218" w:history="1">
+      <w:hyperlink r:id="rId219" w:history="1">
         <w:r>
           <w:rPr>
             <w:rStyle w:val="a7"/>
@@ -60047,239 +60373,239 @@
           <w:szCs w:val="21"/>
           <w:shd w:val="clear" w:color="auto" w:fill="FFFFFF"/>
         </w:rPr>
+        <w:t>工程前</w:t>
+      </w:r>
+      <w:proofErr w:type="gramStart"/>
+      <w:r>
+        <w:rPr>
+          <w:rFonts w:ascii="Helvetica" w:hAnsi="Helvetica" w:cs="Helvetica" w:hint="eastAsia"/>
+          <w:color w:val="33353C"/>
+          <w:szCs w:val="21"/>
+          <w:shd w:val="clear" w:color="auto" w:fill="FFFFFF"/>
+        </w:rPr>
+        <w:t>介</w:t>
+      </w:r>
+      <w:proofErr w:type="gramEnd"/>
+      <w:r>
+        <w:rPr>
+          <w:rFonts w:ascii="Helvetica" w:hAnsi="Helvetica" w:cs="Helvetica" w:hint="eastAsia"/>
+          <w:color w:val="33353C"/>
+          <w:szCs w:val="21"/>
+          <w:shd w:val="clear" w:color="auto" w:fill="FFFFFF"/>
+        </w:rPr>
+        <w:t>服务</w:t>
+      </w:r>
+    </w:p>
+    <w:p>
+      <w:pPr>
+        <w:rPr>
+          <w:rFonts w:ascii="Helvetica" w:hAnsi="Helvetica" w:cs="Helvetica"/>
+          <w:color w:val="33353C"/>
+          <w:szCs w:val="21"/>
+          <w:shd w:val="clear" w:color="auto" w:fill="FFFFFF"/>
+        </w:rPr>
+      </w:pPr>
+      <w:r>
+        <w:rPr>
+          <w:rFonts w:ascii="Helvetica" w:hAnsi="Helvetica" w:cs="Helvetica" w:hint="eastAsia"/>
+          <w:color w:val="33353C"/>
+          <w:szCs w:val="21"/>
+          <w:highlight w:val="yellow"/>
+          <w:shd w:val="clear" w:color="auto" w:fill="FFFFFF"/>
+        </w:rPr>
+        <w:t>商业运营服务</w:t>
+      </w:r>
+    </w:p>
+    <w:p>
+      <w:pPr>
+        <w:rPr>
+          <w:rFonts w:ascii="Helvetica" w:hAnsi="Helvetica" w:cs="Helvetica"/>
+          <w:color w:val="33353C"/>
+          <w:szCs w:val="21"/>
+          <w:shd w:val="clear" w:color="auto" w:fill="FFFFFF"/>
+        </w:rPr>
+      </w:pPr>
+      <w:r>
+        <w:rPr>
+          <w:rFonts w:ascii="Helvetica" w:hAnsi="Helvetica" w:cs="Helvetica" w:hint="eastAsia"/>
+          <w:color w:val="33353C"/>
+          <w:szCs w:val="21"/>
+          <w:shd w:val="clear" w:color="auto" w:fill="FFFFFF"/>
+        </w:rPr>
+        <w:t>市场研究及定位</w:t>
+      </w:r>
+      <w:r>
+        <w:rPr>
+          <w:rFonts w:ascii="Helvetica" w:hAnsi="Helvetica" w:cs="Helvetica"/>
+          <w:color w:val="33353C"/>
+          <w:szCs w:val="21"/>
+          <w:shd w:val="clear" w:color="auto" w:fill="FFFFFF"/>
+        </w:rPr>
+        <w:tab/>
+      </w:r>
+    </w:p>
+    <w:p>
+      <w:pPr>
+        <w:rPr>
+          <w:rFonts w:ascii="Helvetica" w:hAnsi="Helvetica" w:cs="Helvetica"/>
+          <w:color w:val="33353C"/>
+          <w:szCs w:val="21"/>
+          <w:shd w:val="clear" w:color="auto" w:fill="FFFFFF"/>
+        </w:rPr>
+      </w:pPr>
+      <w:r>
+        <w:rPr>
+          <w:rFonts w:ascii="Helvetica" w:hAnsi="Helvetica" w:cs="Helvetica" w:hint="eastAsia"/>
+          <w:color w:val="33353C"/>
+          <w:szCs w:val="21"/>
+          <w:shd w:val="clear" w:color="auto" w:fill="FFFFFF"/>
+        </w:rPr>
+        <w:t>开业筹备服务</w:t>
+      </w:r>
+    </w:p>
+    <w:p>
+      <w:pPr>
+        <w:rPr>
+          <w:rFonts w:ascii="Helvetica" w:hAnsi="Helvetica" w:cs="Helvetica"/>
+          <w:color w:val="33353C"/>
+          <w:szCs w:val="21"/>
+          <w:shd w:val="clear" w:color="auto" w:fill="FFFFFF"/>
+        </w:rPr>
+      </w:pPr>
+      <w:r>
+        <w:rPr>
+          <w:rFonts w:ascii="Helvetica" w:hAnsi="Helvetica" w:cs="Helvetica" w:hint="eastAsia"/>
+          <w:color w:val="33353C"/>
+          <w:szCs w:val="21"/>
+          <w:shd w:val="clear" w:color="auto" w:fill="FFFFFF"/>
+        </w:rPr>
+        <w:t>商业运营服务</w:t>
+      </w:r>
+    </w:p>
+    <w:p>
+      <w:pPr>
+        <w:rPr>
+          <w:rFonts w:ascii="Helvetica" w:hAnsi="Helvetica" w:cs="Helvetica"/>
+          <w:color w:val="33353C"/>
+          <w:szCs w:val="21"/>
+          <w:shd w:val="clear" w:color="auto" w:fill="FFFFFF"/>
+        </w:rPr>
+      </w:pPr>
+      <w:r>
+        <w:rPr>
+          <w:rFonts w:ascii="Helvetica" w:hAnsi="Helvetica" w:cs="Helvetica" w:hint="eastAsia"/>
+          <w:color w:val="33353C"/>
+          <w:szCs w:val="21"/>
+          <w:shd w:val="clear" w:color="auto" w:fill="FFFFFF"/>
+        </w:rPr>
+        <w:t>商业物业租赁服务</w:t>
+      </w:r>
+    </w:p>
+    <w:p>
+      <w:pPr>
+        <w:rPr>
+          <w:rFonts w:ascii="Helvetica" w:hAnsi="Helvetica" w:cs="Helvetica"/>
+          <w:color w:val="33353C"/>
+          <w:szCs w:val="21"/>
+          <w:shd w:val="clear" w:color="auto" w:fill="FFFFFF"/>
+        </w:rPr>
+      </w:pPr>
+      <w:r>
+        <w:rPr>
+          <w:rFonts w:ascii="Helvetica" w:hAnsi="Helvetica" w:cs="Helvetica" w:hint="eastAsia"/>
+          <w:color w:val="33353C"/>
+          <w:szCs w:val="21"/>
+          <w:highlight w:val="yellow"/>
+          <w:shd w:val="clear" w:color="auto" w:fill="FFFFFF"/>
+        </w:rPr>
+        <w:t>生活服务</w:t>
+      </w:r>
+    </w:p>
+    <w:p>
+      <w:pPr>
+        <w:rPr>
+          <w:rFonts w:ascii="Helvetica" w:hAnsi="Helvetica" w:cs="Helvetica"/>
+          <w:color w:val="33353C"/>
+          <w:szCs w:val="21"/>
+          <w:shd w:val="clear" w:color="auto" w:fill="FFFFFF"/>
+        </w:rPr>
+      </w:pPr>
+      <w:r>
+        <w:rPr>
+          <w:rFonts w:ascii="Helvetica" w:hAnsi="Helvetica" w:cs="Helvetica" w:hint="eastAsia"/>
+          <w:color w:val="33353C"/>
+          <w:szCs w:val="21"/>
+          <w:shd w:val="clear" w:color="auto" w:fill="FFFFFF"/>
+        </w:rPr>
+        <w:t>线上及线下零售及餐饮服务</w:t>
+      </w:r>
+    </w:p>
+    <w:p>
+      <w:pPr>
+        <w:rPr>
+          <w:rFonts w:ascii="Helvetica" w:hAnsi="Helvetica" w:cs="Helvetica"/>
+          <w:color w:val="33353C"/>
+          <w:szCs w:val="21"/>
+          <w:shd w:val="clear" w:color="auto" w:fill="FFFFFF"/>
+        </w:rPr>
+      </w:pPr>
+      <w:r>
+        <w:rPr>
+          <w:rFonts w:ascii="Helvetica" w:hAnsi="Helvetica" w:cs="Helvetica" w:hint="eastAsia"/>
+          <w:color w:val="33353C"/>
+          <w:szCs w:val="21"/>
+          <w:shd w:val="clear" w:color="auto" w:fill="FFFFFF"/>
+        </w:rPr>
+        <w:t>社区生活服务</w:t>
+      </w:r>
+    </w:p>
+    <w:p>
+      <w:pPr>
+        <w:rPr>
+          <w:rFonts w:ascii="Helvetica" w:hAnsi="Helvetica" w:cs="Helvetica"/>
+          <w:color w:val="33353C"/>
+          <w:szCs w:val="21"/>
+          <w:shd w:val="clear" w:color="auto" w:fill="FFFFFF"/>
+        </w:rPr>
+      </w:pPr>
+      <w:r>
+        <w:rPr>
+          <w:rFonts w:ascii="Helvetica" w:hAnsi="Helvetica" w:cs="Helvetica" w:hint="eastAsia"/>
+          <w:color w:val="33353C"/>
+          <w:szCs w:val="21"/>
+          <w:shd w:val="clear" w:color="auto" w:fill="FFFFFF"/>
+        </w:rPr>
+        <w:t>社区资产管理服务</w:t>
+      </w:r>
+    </w:p>
+    <w:p>
+      <w:pPr>
+        <w:rPr>
+          <w:rFonts w:ascii="Helvetica" w:hAnsi="Helvetica" w:cs="Helvetica"/>
+          <w:color w:val="33353C"/>
+          <w:szCs w:val="21"/>
+          <w:shd w:val="clear" w:color="auto" w:fill="FFFFFF"/>
+        </w:rPr>
+      </w:pPr>
+      <w:r>
+        <w:rPr>
+          <w:rFonts w:ascii="Helvetica" w:hAnsi="Helvetica" w:cs="Helvetica" w:hint="eastAsia"/>
+          <w:color w:val="33353C"/>
+          <w:szCs w:val="21"/>
+          <w:shd w:val="clear" w:color="auto" w:fill="FFFFFF"/>
+        </w:rPr>
+        <w:t>社区空间运营服务</w:t>
+      </w:r>
+    </w:p>
+    <w:p>
+      <w:pPr>
+        <w:pStyle w:val="3"/>
+      </w:pPr>
+      <w:r>
+        <w:rPr>
+          <w:rFonts w:hint="eastAsia"/>
+        </w:rPr>
         <w:lastRenderedPageBreak/>
-        <w:t>工程前</w:t>
-      </w:r>
-      <w:proofErr w:type="gramStart"/>
-      <w:r>
-        <w:rPr>
-          <w:rFonts w:ascii="Helvetica" w:hAnsi="Helvetica" w:cs="Helvetica" w:hint="eastAsia"/>
-          <w:color w:val="33353C"/>
-          <w:szCs w:val="21"/>
-          <w:shd w:val="clear" w:color="auto" w:fill="FFFFFF"/>
-        </w:rPr>
-        <w:t>介</w:t>
-      </w:r>
-      <w:proofErr w:type="gramEnd"/>
-      <w:r>
-        <w:rPr>
-          <w:rFonts w:ascii="Helvetica" w:hAnsi="Helvetica" w:cs="Helvetica" w:hint="eastAsia"/>
-          <w:color w:val="33353C"/>
-          <w:szCs w:val="21"/>
-          <w:shd w:val="clear" w:color="auto" w:fill="FFFFFF"/>
-        </w:rPr>
-        <w:t>服务</w:t>
-      </w:r>
-    </w:p>
-    <w:p>
-      <w:pPr>
-        <w:rPr>
-          <w:rFonts w:ascii="Helvetica" w:hAnsi="Helvetica" w:cs="Helvetica"/>
-          <w:color w:val="33353C"/>
-          <w:szCs w:val="21"/>
-          <w:shd w:val="clear" w:color="auto" w:fill="FFFFFF"/>
-        </w:rPr>
-      </w:pPr>
-      <w:r>
-        <w:rPr>
-          <w:rFonts w:ascii="Helvetica" w:hAnsi="Helvetica" w:cs="Helvetica" w:hint="eastAsia"/>
-          <w:color w:val="33353C"/>
-          <w:szCs w:val="21"/>
-          <w:highlight w:val="yellow"/>
-          <w:shd w:val="clear" w:color="auto" w:fill="FFFFFF"/>
-        </w:rPr>
-        <w:t>商业运营服务</w:t>
-      </w:r>
-    </w:p>
-    <w:p>
-      <w:pPr>
-        <w:rPr>
-          <w:rFonts w:ascii="Helvetica" w:hAnsi="Helvetica" w:cs="Helvetica"/>
-          <w:color w:val="33353C"/>
-          <w:szCs w:val="21"/>
-          <w:shd w:val="clear" w:color="auto" w:fill="FFFFFF"/>
-        </w:rPr>
-      </w:pPr>
-      <w:r>
-        <w:rPr>
-          <w:rFonts w:ascii="Helvetica" w:hAnsi="Helvetica" w:cs="Helvetica" w:hint="eastAsia"/>
-          <w:color w:val="33353C"/>
-          <w:szCs w:val="21"/>
-          <w:shd w:val="clear" w:color="auto" w:fill="FFFFFF"/>
-        </w:rPr>
-        <w:t>市场研究及定位</w:t>
-      </w:r>
-      <w:r>
-        <w:rPr>
-          <w:rFonts w:ascii="Helvetica" w:hAnsi="Helvetica" w:cs="Helvetica"/>
-          <w:color w:val="33353C"/>
-          <w:szCs w:val="21"/>
-          <w:shd w:val="clear" w:color="auto" w:fill="FFFFFF"/>
-        </w:rPr>
-        <w:tab/>
-      </w:r>
-    </w:p>
-    <w:p>
-      <w:pPr>
-        <w:rPr>
-          <w:rFonts w:ascii="Helvetica" w:hAnsi="Helvetica" w:cs="Helvetica"/>
-          <w:color w:val="33353C"/>
-          <w:szCs w:val="21"/>
-          <w:shd w:val="clear" w:color="auto" w:fill="FFFFFF"/>
-        </w:rPr>
-      </w:pPr>
-      <w:r>
-        <w:rPr>
-          <w:rFonts w:ascii="Helvetica" w:hAnsi="Helvetica" w:cs="Helvetica" w:hint="eastAsia"/>
-          <w:color w:val="33353C"/>
-          <w:szCs w:val="21"/>
-          <w:shd w:val="clear" w:color="auto" w:fill="FFFFFF"/>
-        </w:rPr>
-        <w:t>开业筹备服务</w:t>
-      </w:r>
-    </w:p>
-    <w:p>
-      <w:pPr>
-        <w:rPr>
-          <w:rFonts w:ascii="Helvetica" w:hAnsi="Helvetica" w:cs="Helvetica"/>
-          <w:color w:val="33353C"/>
-          <w:szCs w:val="21"/>
-          <w:shd w:val="clear" w:color="auto" w:fill="FFFFFF"/>
-        </w:rPr>
-      </w:pPr>
-      <w:r>
-        <w:rPr>
-          <w:rFonts w:ascii="Helvetica" w:hAnsi="Helvetica" w:cs="Helvetica" w:hint="eastAsia"/>
-          <w:color w:val="33353C"/>
-          <w:szCs w:val="21"/>
-          <w:shd w:val="clear" w:color="auto" w:fill="FFFFFF"/>
-        </w:rPr>
-        <w:t>商业运营服务</w:t>
-      </w:r>
-    </w:p>
-    <w:p>
-      <w:pPr>
-        <w:rPr>
-          <w:rFonts w:ascii="Helvetica" w:hAnsi="Helvetica" w:cs="Helvetica"/>
-          <w:color w:val="33353C"/>
-          <w:szCs w:val="21"/>
-          <w:shd w:val="clear" w:color="auto" w:fill="FFFFFF"/>
-        </w:rPr>
-      </w:pPr>
-      <w:r>
-        <w:rPr>
-          <w:rFonts w:ascii="Helvetica" w:hAnsi="Helvetica" w:cs="Helvetica" w:hint="eastAsia"/>
-          <w:color w:val="33353C"/>
-          <w:szCs w:val="21"/>
-          <w:shd w:val="clear" w:color="auto" w:fill="FFFFFF"/>
-        </w:rPr>
-        <w:t>商业物业租赁服务</w:t>
-      </w:r>
-    </w:p>
-    <w:p>
-      <w:pPr>
-        <w:rPr>
-          <w:rFonts w:ascii="Helvetica" w:hAnsi="Helvetica" w:cs="Helvetica"/>
-          <w:color w:val="33353C"/>
-          <w:szCs w:val="21"/>
-          <w:shd w:val="clear" w:color="auto" w:fill="FFFFFF"/>
-        </w:rPr>
-      </w:pPr>
-      <w:r>
-        <w:rPr>
-          <w:rFonts w:ascii="Helvetica" w:hAnsi="Helvetica" w:cs="Helvetica" w:hint="eastAsia"/>
-          <w:color w:val="33353C"/>
-          <w:szCs w:val="21"/>
-          <w:highlight w:val="yellow"/>
-          <w:shd w:val="clear" w:color="auto" w:fill="FFFFFF"/>
-        </w:rPr>
-        <w:t>生活服务</w:t>
-      </w:r>
-    </w:p>
-    <w:p>
-      <w:pPr>
-        <w:rPr>
-          <w:rFonts w:ascii="Helvetica" w:hAnsi="Helvetica" w:cs="Helvetica"/>
-          <w:color w:val="33353C"/>
-          <w:szCs w:val="21"/>
-          <w:shd w:val="clear" w:color="auto" w:fill="FFFFFF"/>
-        </w:rPr>
-      </w:pPr>
-      <w:r>
-        <w:rPr>
-          <w:rFonts w:ascii="Helvetica" w:hAnsi="Helvetica" w:cs="Helvetica" w:hint="eastAsia"/>
-          <w:color w:val="33353C"/>
-          <w:szCs w:val="21"/>
-          <w:shd w:val="clear" w:color="auto" w:fill="FFFFFF"/>
-        </w:rPr>
-        <w:t>线上及线下零售及餐饮服务</w:t>
-      </w:r>
-    </w:p>
-    <w:p>
-      <w:pPr>
-        <w:rPr>
-          <w:rFonts w:ascii="Helvetica" w:hAnsi="Helvetica" w:cs="Helvetica"/>
-          <w:color w:val="33353C"/>
-          <w:szCs w:val="21"/>
-          <w:shd w:val="clear" w:color="auto" w:fill="FFFFFF"/>
-        </w:rPr>
-      </w:pPr>
-      <w:r>
-        <w:rPr>
-          <w:rFonts w:ascii="Helvetica" w:hAnsi="Helvetica" w:cs="Helvetica" w:hint="eastAsia"/>
-          <w:color w:val="33353C"/>
-          <w:szCs w:val="21"/>
-          <w:shd w:val="clear" w:color="auto" w:fill="FFFFFF"/>
-        </w:rPr>
-        <w:t>社区生活服务</w:t>
-      </w:r>
-    </w:p>
-    <w:p>
-      <w:pPr>
-        <w:rPr>
-          <w:rFonts w:ascii="Helvetica" w:hAnsi="Helvetica" w:cs="Helvetica"/>
-          <w:color w:val="33353C"/>
-          <w:szCs w:val="21"/>
-          <w:shd w:val="clear" w:color="auto" w:fill="FFFFFF"/>
-        </w:rPr>
-      </w:pPr>
-      <w:r>
-        <w:rPr>
-          <w:rFonts w:ascii="Helvetica" w:hAnsi="Helvetica" w:cs="Helvetica" w:hint="eastAsia"/>
-          <w:color w:val="33353C"/>
-          <w:szCs w:val="21"/>
-          <w:shd w:val="clear" w:color="auto" w:fill="FFFFFF"/>
-        </w:rPr>
-        <w:t>社区资产管理服务</w:t>
-      </w:r>
-    </w:p>
-    <w:p>
-      <w:pPr>
-        <w:rPr>
-          <w:rFonts w:ascii="Helvetica" w:hAnsi="Helvetica" w:cs="Helvetica"/>
-          <w:color w:val="33353C"/>
-          <w:szCs w:val="21"/>
-          <w:shd w:val="clear" w:color="auto" w:fill="FFFFFF"/>
-        </w:rPr>
-      </w:pPr>
-      <w:r>
-        <w:rPr>
-          <w:rFonts w:ascii="Helvetica" w:hAnsi="Helvetica" w:cs="Helvetica" w:hint="eastAsia"/>
-          <w:color w:val="33353C"/>
-          <w:szCs w:val="21"/>
-          <w:shd w:val="clear" w:color="auto" w:fill="FFFFFF"/>
-        </w:rPr>
-        <w:t>社区空间运营服务</w:t>
-      </w:r>
-    </w:p>
-    <w:p>
-      <w:pPr>
-        <w:pStyle w:val="3"/>
-      </w:pPr>
-      <w:r>
-        <w:rPr>
-          <w:rFonts w:hint="eastAsia"/>
-        </w:rPr>
         <w:t xml:space="preserve">我爱我家 </w:t>
       </w:r>
       <w:r>
@@ -60291,7 +60617,7 @@
         </w:rPr>
         <w:t xml:space="preserve">北京朝阳 </w:t>
       </w:r>
-      <w:hyperlink r:id="rId219" w:history="1">
+      <w:hyperlink r:id="rId220" w:history="1">
         <w:r>
           <w:rPr>
             <w:rStyle w:val="a7"/>
@@ -60584,7 +60910,7 @@
         </w:rPr>
         <w:t xml:space="preserve">武汉江夏 </w:t>
       </w:r>
-      <w:hyperlink r:id="rId220" w:history="1">
+      <w:hyperlink r:id="rId221" w:history="1">
         <w:r>
           <w:rPr>
             <w:rStyle w:val="a7"/>
@@ -60707,6 +61033,7 @@
         <w:rPr>
           <w:rFonts w:hint="eastAsia"/>
         </w:rPr>
+        <w:lastRenderedPageBreak/>
         <w:t xml:space="preserve">三六五网 </w:t>
       </w:r>
       <w:r>
@@ -60718,7 +61045,7 @@
         </w:rPr>
         <w:t xml:space="preserve">南京雨花台 </w:t>
       </w:r>
-      <w:hyperlink r:id="rId221" w:history="1">
+      <w:hyperlink r:id="rId222" w:history="1">
         <w:r>
           <w:rPr>
             <w:rStyle w:val="a7"/>
@@ -60814,7 +61141,7 @@
       <w:r>
         <w:t xml:space="preserve">NYSE:BEKE </w:t>
       </w:r>
-      <w:hyperlink r:id="rId222" w:history="1">
+      <w:hyperlink r:id="rId223" w:history="1">
         <w:r>
           <w:rPr>
             <w:rStyle w:val="a7"/>

--- a/target/ground.docx
+++ b/target/ground.docx
@@ -25803,14 +25803,257 @@
         <w:t>苗木</w:t>
       </w:r>
     </w:p>
-    <w:p/>
     <w:p>
       <w:pPr>
         <w:pStyle w:val="3"/>
       </w:pPr>
+      <w:r>
+        <w:lastRenderedPageBreak/>
+        <w:t>天域生态</w:t>
+      </w:r>
+      <w:r>
+        <w:rPr>
+          <w:rFonts w:hint="eastAsia"/>
+        </w:rPr>
+        <w:t xml:space="preserve"> </w:t>
+      </w:r>
+      <w:r>
+        <w:t>603717 上海杨浦</w:t>
+      </w:r>
+      <w:r>
+        <w:rPr>
+          <w:rFonts w:hint="eastAsia"/>
+        </w:rPr>
+        <w:t xml:space="preserve"> </w:t>
+      </w:r>
+      <w:hyperlink r:id="rId107" w:history="1">
+        <w:r>
+          <w:rPr>
+            <w:rStyle w:val="a7"/>
+            <w:color w:val="auto"/>
+            <w:u w:val="none"/>
+          </w:rPr>
+          <w:t>http://www.tygf.cn</w:t>
+        </w:r>
+      </w:hyperlink>
+    </w:p>
+    <w:p>
+      <w:pPr>
+        <w:spacing w:before="75" w:line="300" w:lineRule="atLeast"/>
+        <w:rPr>
+          <w:rFonts w:ascii="Helvetica" w:eastAsia="宋体" w:hAnsi="Helvetica" w:cs="Helvetica"/>
+          <w:color w:val="33353C"/>
+          <w:kern w:val="0"/>
+          <w:sz w:val="20"/>
+          <w:szCs w:val="20"/>
+        </w:rPr>
+      </w:pPr>
+      <w:r>
+        <w:rPr>
+          <w:rFonts w:ascii="Helvetica" w:eastAsia="宋体" w:hAnsi="Helvetica" w:cs="Helvetica"/>
+          <w:color w:val="33353C"/>
+          <w:kern w:val="0"/>
+          <w:sz w:val="20"/>
+          <w:szCs w:val="20"/>
+        </w:rPr>
+        <w:br/>
+      </w:r>
+      <w:r>
+        <w:rPr>
+          <w:rFonts w:ascii="Helvetica" w:eastAsia="宋体" w:hAnsi="Helvetica" w:cs="Helvetica"/>
+          <w:color w:val="33353C"/>
+          <w:kern w:val="0"/>
+          <w:sz w:val="20"/>
+          <w:szCs w:val="20"/>
+        </w:rPr>
+        <w:t>总市值：</w:t>
+      </w:r>
+      <w:r>
+        <w:rPr>
+          <w:rFonts w:ascii="Helvetica" w:eastAsia="宋体" w:hAnsi="Helvetica" w:cs="Helvetica"/>
+          <w:b/>
+          <w:bCs/>
+          <w:color w:val="33353C"/>
+          <w:kern w:val="0"/>
+          <w:sz w:val="20"/>
+          <w:szCs w:val="20"/>
+        </w:rPr>
+        <w:t>26.84</w:t>
+      </w:r>
+      <w:r>
+        <w:rPr>
+          <w:rFonts w:ascii="Helvetica" w:eastAsia="宋体" w:hAnsi="Helvetica" w:cs="Helvetica"/>
+          <w:b/>
+          <w:bCs/>
+          <w:color w:val="33353C"/>
+          <w:kern w:val="0"/>
+          <w:sz w:val="20"/>
+          <w:szCs w:val="20"/>
+        </w:rPr>
+        <w:t>亿</w:t>
+      </w:r>
+    </w:p>
+    <w:p>
+      <w:pPr>
+        <w:rPr>
+          <w:rFonts w:ascii="Helvetica" w:hAnsi="Helvetica" w:cs="Helvetica"/>
+          <w:color w:val="33353C"/>
+          <w:szCs w:val="21"/>
+          <w:shd w:val="clear" w:color="auto" w:fill="FFFFFF"/>
+        </w:rPr>
+      </w:pPr>
+      <w:r>
+        <w:rPr>
+          <w:rFonts w:ascii="Helvetica" w:hAnsi="Helvetica" w:cs="Helvetica"/>
+          <w:color w:val="33353C"/>
+          <w:szCs w:val="21"/>
+          <w:shd w:val="clear" w:color="auto" w:fill="FFFFFF"/>
+        </w:rPr>
+        <w:t>天域生态环境股份有限公司的主营业务为园林绿化工程设计、施工及养护；市政公用工程施工；环境综合治理；河湖流污染治理；土壤污染治理；苗木种植及销售；生猪养殖及销售等。</w:t>
+      </w:r>
+      <w:r>
+        <w:rPr>
+          <w:rFonts w:ascii="Helvetica" w:hAnsi="Helvetica" w:cs="Helvetica"/>
+          <w:color w:val="33353C"/>
+          <w:szCs w:val="21"/>
+          <w:shd w:val="clear" w:color="auto" w:fill="FFFFFF"/>
+        </w:rPr>
+        <w:t xml:space="preserve"> </w:t>
+      </w:r>
+      <w:r>
+        <w:rPr>
+          <w:rFonts w:ascii="Helvetica" w:hAnsi="Helvetica" w:cs="Helvetica"/>
+          <w:color w:val="33353C"/>
+          <w:szCs w:val="21"/>
+          <w:shd w:val="clear" w:color="auto" w:fill="FFFFFF"/>
+        </w:rPr>
+        <w:t xml:space="preserve">　　公司致力于为政府机构、企事业单位及房地产公司等客户提供园林生态领域的综合服务，包括园林绿化工程、生态湿地修复、市政公园、道路绿化及边坡修复、河湖环境综合治理等生态园林工程的设计、施工养护运营管理及苗木种植业务，同时近年来公司亦在不断推进创新型生态环保科技的研发。</w:t>
+      </w:r>
+    </w:p>
+    <w:p>
+      <w:pPr>
+        <w:rPr>
+          <w:rFonts w:ascii="Helvetica" w:hAnsi="Helvetica" w:cs="Helvetica"/>
+          <w:color w:val="33353C"/>
+          <w:szCs w:val="21"/>
+          <w:shd w:val="clear" w:color="auto" w:fill="FFFFFF"/>
+        </w:rPr>
+      </w:pPr>
+    </w:p>
+    <w:p>
+      <w:pPr>
+        <w:rPr>
+          <w:rFonts w:ascii="Helvetica" w:hAnsi="Helvetica" w:cs="Helvetica"/>
+          <w:color w:val="33353C"/>
+          <w:szCs w:val="21"/>
+          <w:shd w:val="clear" w:color="auto" w:fill="FFFFFF"/>
+        </w:rPr>
+      </w:pPr>
+      <w:r>
+        <w:rPr>
+          <w:rFonts w:ascii="Helvetica" w:hAnsi="Helvetica" w:cs="Helvetica" w:hint="eastAsia"/>
+          <w:color w:val="33353C"/>
+          <w:szCs w:val="21"/>
+          <w:shd w:val="clear" w:color="auto" w:fill="FFFFFF"/>
+        </w:rPr>
+        <w:t>业务</w:t>
+      </w:r>
+    </w:p>
+    <w:p>
+      <w:pPr>
+        <w:rPr>
+          <w:rFonts w:ascii="Helvetica" w:hAnsi="Helvetica" w:cs="Helvetica"/>
+          <w:color w:val="33353C"/>
+          <w:szCs w:val="21"/>
+          <w:shd w:val="clear" w:color="auto" w:fill="FFFFFF"/>
+        </w:rPr>
+      </w:pPr>
+      <w:r>
+        <w:rPr>
+          <w:rFonts w:ascii="Helvetica" w:hAnsi="Helvetica" w:cs="Helvetica" w:hint="eastAsia"/>
+          <w:color w:val="33353C"/>
+          <w:szCs w:val="21"/>
+          <w:shd w:val="clear" w:color="auto" w:fill="FFFFFF"/>
+        </w:rPr>
+        <w:t>生态环境</w:t>
+      </w:r>
+    </w:p>
+    <w:p>
+      <w:pPr>
+        <w:rPr>
+          <w:rFonts w:ascii="Helvetica" w:hAnsi="Helvetica" w:cs="Helvetica"/>
+          <w:color w:val="33353C"/>
+          <w:szCs w:val="21"/>
+          <w:shd w:val="clear" w:color="auto" w:fill="FFFFFF"/>
+        </w:rPr>
+      </w:pPr>
+      <w:r>
+        <w:rPr>
+          <w:rFonts w:ascii="Helvetica" w:hAnsi="Helvetica" w:cs="Helvetica" w:hint="eastAsia"/>
+          <w:color w:val="33353C"/>
+          <w:szCs w:val="21"/>
+          <w:shd w:val="clear" w:color="auto" w:fill="FFFFFF"/>
+        </w:rPr>
+        <w:t>文化旅游</w:t>
+      </w:r>
+    </w:p>
+    <w:p>
+      <w:pPr>
+        <w:rPr>
+          <w:rFonts w:ascii="Helvetica" w:hAnsi="Helvetica" w:cs="Helvetica"/>
+          <w:color w:val="33353C"/>
+          <w:szCs w:val="21"/>
+          <w:shd w:val="clear" w:color="auto" w:fill="FFFFFF"/>
+        </w:rPr>
+      </w:pPr>
+      <w:r>
+        <w:rPr>
+          <w:rFonts w:ascii="Helvetica" w:hAnsi="Helvetica" w:cs="Helvetica" w:hint="eastAsia"/>
+          <w:color w:val="33353C"/>
+          <w:szCs w:val="21"/>
+          <w:shd w:val="clear" w:color="auto" w:fill="FFFFFF"/>
+        </w:rPr>
+        <w:t>农林产业</w:t>
+      </w:r>
+    </w:p>
+    <w:p>
+      <w:pPr>
+        <w:rPr>
+          <w:rFonts w:ascii="Helvetica" w:hAnsi="Helvetica" w:cs="Helvetica"/>
+          <w:color w:val="33353C"/>
+          <w:szCs w:val="21"/>
+          <w:shd w:val="clear" w:color="auto" w:fill="FFFFFF"/>
+        </w:rPr>
+      </w:pPr>
+      <w:r>
+        <w:rPr>
+          <w:rFonts w:ascii="Helvetica" w:hAnsi="Helvetica" w:cs="Helvetica" w:hint="eastAsia"/>
+          <w:color w:val="33353C"/>
+          <w:szCs w:val="21"/>
+          <w:shd w:val="clear" w:color="auto" w:fill="FFFFFF"/>
+        </w:rPr>
+        <w:t>园区发展</w:t>
+      </w:r>
+    </w:p>
+    <w:p>
+      <w:pPr>
+        <w:rPr>
+          <w:rFonts w:hint="eastAsia"/>
+        </w:rPr>
+      </w:pPr>
+      <w:r>
+        <w:rPr>
+          <w:rFonts w:hint="eastAsia"/>
+        </w:rPr>
+        <w:t>金融投资</w:t>
+      </w:r>
+    </w:p>
+    <w:p>
+      <w:pPr>
+        <w:pStyle w:val="3"/>
+      </w:pPr>
       <w:bookmarkStart w:id="33" w:name="_Toc120548844"/>
       <w:r>
-        <w:lastRenderedPageBreak/>
         <w:t>杭州园林</w:t>
       </w:r>
       <w:r>
@@ -25828,7 +26071,7 @@
         </w:rPr>
         <w:t xml:space="preserve"> </w:t>
       </w:r>
-      <w:hyperlink r:id="rId107" w:history="1">
+      <w:hyperlink r:id="rId108" w:history="1">
         <w:r>
           <w:rPr>
             <w:rStyle w:val="a7"/>
@@ -25897,6 +26140,7 @@
         <w:pStyle w:val="3"/>
       </w:pPr>
       <w:r>
+        <w:lastRenderedPageBreak/>
         <w:t>文科园林</w:t>
       </w:r>
       <w:r>
@@ -25914,7 +26158,7 @@
         </w:rPr>
         <w:t xml:space="preserve"> </w:t>
       </w:r>
-      <w:hyperlink r:id="rId108" w:history="1">
+      <w:hyperlink r:id="rId109" w:history="1">
         <w:r>
           <w:rPr>
             <w:rStyle w:val="a7"/>
@@ -25995,7 +26239,7 @@
         </w:rPr>
         <w:t xml:space="preserve">北京海淀 </w:t>
       </w:r>
-      <w:hyperlink r:id="rId109" w:history="1">
+      <w:hyperlink r:id="rId110" w:history="1">
         <w:r>
           <w:rPr>
             <w:rStyle w:val="a7"/>
@@ -26073,11 +26317,7 @@
     </w:tbl>
     <w:p>
       <w:r>
-        <w:t>北京正和恒基滨水生态环境治理股份有限公司主营业务为滨水生态治理、生态修复及生态景观的技术研究、设计与建设。公司主要产品包括生态保护、生态修复、水环境治理、生态景</w:t>
-      </w:r>
-      <w:r>
-        <w:lastRenderedPageBreak/>
-        <w:t>观建设、规划设计服务。公司近年来中标及实施了洱海流域湖滨缓冲带生态修复与湿地建设工程勘察与设计、北京通州于永片区水环境治理项目、雄安新区生态森林项目、长春市伊通河流域水环境综合治理水体生态净化工程项目、唐山东湖生态修复项目、雄安新区唐河入淀口湿地生态保护项目、太湖流域丹阳市上练湖湿地及周边生态修复项目、莆田市蓝色海湾整治行动EPC项目、雄安郊野公园雄安园建设工程及配套设施项目二标段、河北省第五届园林博览会建设项目工程总承包（EPC）等一批有影响力的项目。</w:t>
+        <w:t>北京正和恒基滨水生态环境治理股份有限公司主营业务为滨水生态治理、生态修复及生态景观的技术研究、设计与建设。公司主要产品包括生态保护、生态修复、水环境治理、生态景观建设、规划设计服务。公司近年来中标及实施了洱海流域湖滨缓冲带生态修复与湿地建设工程勘察与设计、北京通州于永片区水环境治理项目、雄安新区生态森林项目、长春市伊通河流域水环境综合治理水体生态净化工程项目、唐山东湖生态修复项目、雄安新区唐河入淀口湿地生态保护项目、太湖流域丹阳市上练湖湿地及周边生态修复项目、莆田市蓝色海湾整治行动EPC项目、雄安郊野公园雄安园建设工程及配套设施项目二标段、河北省第五届园林博览会建设项目工程总承包（EPC）等一批有影响力的项目。</w:t>
       </w:r>
     </w:p>
     <w:p/>
@@ -26161,7 +26401,7 @@
         </w:rPr>
         <w:t xml:space="preserve"> </w:t>
       </w:r>
-      <w:hyperlink r:id="rId110" w:history="1">
+      <w:hyperlink r:id="rId111" w:history="1">
         <w:r>
           <w:rPr>
             <w:rStyle w:val="a7"/>
@@ -26181,7 +26421,11 @@
     </w:p>
     <w:p>
       <w:r>
-        <w:t>青岛冠中生态股份有限公司的主营业务为生态修复、园林绿化、市政公用服务。公司的主要产品及服务包括植被恢复、水环境治理、综合性治理、园林绿化、市政公用。近年来，除上述技术所获奖项外，公司凭借良好的研发能力、企业信誉和项目质量，还先后荣获过“中国专利山东明星企业”、“山东省创新型企业”、“青岛市专精特新示范企业”、“国家知识产权优势企业”、“2015年山东创新型民营企业”、“2016年青岛行业领军企业”、“崂山区优秀企业”、青岛市科学技术奖技术发明二等奖、山东省科学技术奖技术发明三等奖、教育部技术发明奖二等奖、四川省科学技术进步奖一等奖等多项奖项荣誉，项目荣获青岛市“精品工程奖”、铜陵市“优质工程奖”、山东省“优质工程奖”、山东省“示范工程奖”、山东省“精细化养护示范奖”、全国“风景园林工程银奖”等，且部分优秀项目多次获得地方政府各级领导的观摩和学习。此外，公司被任命担任中国公园协会生态保护与修复专业委员会的主任委员单位、青岛市林学会副理事长单位。发行人已经形成了客户、主管部门和社会认可和信赖的品牌形象，在行业内拥有较强的竞争力。</w:t>
+        <w:t>青岛冠中生态股份有限公司的主营业务为生态修复、园林绿化、市政公用服务。公司的主要产品及服务包括植被恢复、水环境治理、综合性治理、园林绿化、市政公用。近年来，除上述技术所获奖项外，公司凭借良好的研发能力、企业信誉和项目质量，还先后荣获过“中国专利山东明星企业”、“山东省创新型企业”、“青岛市专精特新示范企业”、“国家知识产权优势</w:t>
+      </w:r>
+      <w:r>
+        <w:lastRenderedPageBreak/>
+        <w:t>企业”、“2015年山东创新型民营企业”、“2016年青岛行业领军企业”、“崂山区优秀企业”、青岛市科学技术奖技术发明二等奖、山东省科学技术奖技术发明三等奖、教育部技术发明奖二等奖、四川省科学技术进步奖一等奖等多项奖项荣誉，项目荣获青岛市“精品工程奖”、铜陵市“优质工程奖”、山东省“优质工程奖”、山东省“示范工程奖”、山东省“精细化养护示范奖”、全国“风景园林工程银奖”等，且部分优秀项目多次获得地方政府各级领导的观摩和学习。此外，公司被任命担任中国公园协会生态保护与修复专业委员会的主任委员单位、青岛市林学会副理事长单位。发行人已经形成了客户、主管部门和社会认可和信赖的品牌形象，在行业内拥有较强的竞争力。</w:t>
       </w:r>
     </w:p>
     <w:p/>
@@ -26253,7 +26497,7 @@
         </w:rPr>
         <w:t xml:space="preserve">杭州上城 </w:t>
       </w:r>
-      <w:hyperlink r:id="rId111" w:history="1">
+      <w:hyperlink r:id="rId112" w:history="1">
         <w:r>
           <w:rPr>
             <w:rStyle w:val="a7"/>
@@ -26331,7 +26575,6 @@
     </w:tbl>
     <w:p>
       <w:r>
-        <w:lastRenderedPageBreak/>
         <w:t>杭州市园林绿化股份有限公司的主营业务为从事园林工程施工、园林景观设计、花卉种苗研发生产等全产业链业务。公司的主要产品为市政园林、地产景观、园林景观设计、苗木销售、养护及运维。公司曾先后获得中国农林水利工会全国委员会颁发的全国农林水利系统劳动关系和谐企业、中国花卉协会颁发的2013年度全国十佳花木种植企业、由国家林业局授予的国家林业重点龙头企业,由中国风景园林学会授予的中国优秀园林绿化工程大金奖、中国优秀园林绿化工程金奖，由中国水利工程协会授予的2017-2018年度中国水利工程优质(大禹)奖。</w:t>
       </w:r>
     </w:p>
@@ -26408,7 +26651,7 @@
       <w:r>
         <w:t xml:space="preserve"> </w:t>
       </w:r>
-      <w:hyperlink r:id="rId112" w:history="1">
+      <w:hyperlink r:id="rId113" w:history="1">
         <w:r>
           <w:rPr>
             <w:rStyle w:val="a7"/>
@@ -26426,7 +26669,11 @@
     </w:p>
     <w:p>
       <w:r>
-        <w:t>金埔园林股份有限公司的主营业务为园林绿化建设项目的设计、施工以及苗木花卉种植与销售业务；公司主要产品和服务包括工程施工、规划设计、苗木销售。公司先后荣获过“国家林业重点龙头企业”、“全国十佳优秀园林企业”、“全国十佳优秀园林设计企业”、“全国优秀园林施工企业”、“全国园艺杯优秀施工企业”、“中国园林绿化AAA级信用企业”、“中国园林绿化行业优秀企业”、“江苏省明星企业”等荣誉奖项。</w:t>
+        <w:t>金埔园林股份有限公司的主营业务为园林绿化建设项目的设计、施工以及苗木花卉种植与销售业务；公司主要产品和服务包括工程施工、规划设计、苗木销售。公司先后荣获过“国家林业重点龙头企业”、“全国十佳优秀园林企业”、“全国十佳优秀园林设计企业”、“全国优秀园</w:t>
+      </w:r>
+      <w:r>
+        <w:lastRenderedPageBreak/>
+        <w:t>林施工企业”、“全国园艺杯优秀施工企业”、“中国园林绿化AAA级信用企业”、“中国园林绿化行业优秀企业”、“江苏省明星企业”等荣誉奖项。</w:t>
       </w:r>
     </w:p>
     <w:p/>
@@ -26562,7 +26809,7 @@
         </w:rPr>
         <w:t xml:space="preserve">杭州上城 </w:t>
       </w:r>
-      <w:hyperlink r:id="rId113" w:history="1">
+      <w:hyperlink r:id="rId114" w:history="1">
         <w:r>
           <w:rPr>
             <w:rStyle w:val="a7"/>
@@ -26578,11 +26825,7 @@
     </w:p>
     <w:p>
       <w:r>
-        <w:t>诚邦生态环境股份有限公司主要致力于园林景观建设，系集园林景观设计及施工、园林养护、苗木种植于一体的综合性园林景观建设企业，重点服务于市政园林景观、地产园林景观等园林景观相关领域，同时公司不断拓展和延伸相关产业方向，在滨水生态环境建设方向积累了相关技术和业务基础。公司在研究成果上，先后荣获2017年“中国风景园林学会科技进步二等奖”、2017年“中国商业联合会科学技术奖三等奖”、2018年第十八届“浙江省科技兴林奖</w:t>
-      </w:r>
-      <w:r>
-        <w:lastRenderedPageBreak/>
-        <w:t>二等奖”、2018年第九届“梁希林业科学技术奖三等奖”、2018年“全国商业联合会科技进步奖一等奖”、2018年“风景园林优秀成果奖三等奖”、2019年“风景园林学会科技进步三等奖”、2020年“风景园林学会科学技术奖三等奖”等科技奖励。</w:t>
+        <w:t>诚邦生态环境股份有限公司主要致力于园林景观建设，系集园林景观设计及施工、园林养护、苗木种植于一体的综合性园林景观建设企业，重点服务于市政园林景观、地产园林景观等园林景观相关领域，同时公司不断拓展和延伸相关产业方向，在滨水生态环境建设方向积累了相关技术和业务基础。公司在研究成果上，先后荣获2017年“中国风景园林学会科技进步二等奖”、2017年“中国商业联合会科学技术奖三等奖”、2018年第十八届“浙江省科技兴林奖二等奖”、2018年第九届“梁希林业科学技术奖三等奖”、2018年“全国商业联合会科技进步奖一等奖”、2018年“风景园林优秀成果奖三等奖”、2019年“风景园林学会科技进步三等奖”、2020年“风景园林学会科学技术奖三等奖”等科技奖励。</w:t>
       </w:r>
     </w:p>
     <w:p/>
@@ -26608,7 +26851,7 @@
         </w:rPr>
         <w:t xml:space="preserve"> </w:t>
       </w:r>
-      <w:hyperlink r:id="rId114" w:history="1">
+      <w:hyperlink r:id="rId115" w:history="1">
         <w:r>
           <w:rPr>
             <w:rStyle w:val="a7"/>
@@ -26749,6 +26992,7 @@
         <w:rPr>
           <w:rFonts w:hint="eastAsia"/>
         </w:rPr>
+        <w:lastRenderedPageBreak/>
         <w:t>*</w:t>
       </w:r>
       <w:r>
@@ -26769,7 +27013,7 @@
         </w:rPr>
         <w:t xml:space="preserve"> </w:t>
       </w:r>
-      <w:hyperlink r:id="rId115" w:history="1">
+      <w:hyperlink r:id="rId116" w:history="1">
         <w:r>
           <w:rPr>
             <w:rStyle w:val="a7"/>
@@ -26916,7 +27160,7 @@
         </w:rPr>
         <w:t xml:space="preserve">合肥长丰 </w:t>
       </w:r>
-      <w:hyperlink r:id="rId116" w:history="1">
+      <w:hyperlink r:id="rId117" w:history="1">
         <w:r>
           <w:rPr>
             <w:rStyle w:val="a7"/>
@@ -26957,890 +27201,890 @@
           <w:szCs w:val="21"/>
           <w:shd w:val="clear" w:color="auto" w:fill="FFFFFF"/>
         </w:rPr>
+        <w:t>安徽鸿路钢结构</w:t>
+      </w:r>
+      <w:r>
+        <w:rPr>
+          <w:rFonts w:ascii="Helvetica" w:hAnsi="Helvetica" w:cs="Helvetica"/>
+          <w:color w:val="33353C"/>
+          <w:szCs w:val="21"/>
+          <w:shd w:val="clear" w:color="auto" w:fill="FFFFFF"/>
+        </w:rPr>
+        <w:t>(</w:t>
+      </w:r>
+      <w:r>
+        <w:rPr>
+          <w:rFonts w:ascii="Helvetica" w:hAnsi="Helvetica" w:cs="Helvetica"/>
+          <w:color w:val="33353C"/>
+          <w:szCs w:val="21"/>
+          <w:shd w:val="clear" w:color="auto" w:fill="FFFFFF"/>
+        </w:rPr>
+        <w:t>集团</w:t>
+      </w:r>
+      <w:r>
+        <w:rPr>
+          <w:rFonts w:ascii="Helvetica" w:hAnsi="Helvetica" w:cs="Helvetica"/>
+          <w:color w:val="33353C"/>
+          <w:szCs w:val="21"/>
+          <w:shd w:val="clear" w:color="auto" w:fill="FFFFFF"/>
+        </w:rPr>
+        <w:t>)</w:t>
+      </w:r>
+      <w:r>
+        <w:rPr>
+          <w:rFonts w:ascii="Helvetica" w:hAnsi="Helvetica" w:cs="Helvetica"/>
+          <w:color w:val="33353C"/>
+          <w:szCs w:val="21"/>
+          <w:shd w:val="clear" w:color="auto" w:fill="FFFFFF"/>
+        </w:rPr>
+        <w:t>股份有限公司的主营业务是钢结构制造销售业务其他配套建材生产销售业务、及钢结构装配式建筑工程总承包业务。公司</w:t>
+      </w:r>
+      <w:r>
+        <w:rPr>
+          <w:rFonts w:ascii="Helvetica" w:hAnsi="Helvetica" w:cs="Helvetica"/>
+          <w:b/>
+          <w:bCs/>
+          <w:color w:val="33353C"/>
+          <w:szCs w:val="21"/>
+          <w:shd w:val="clear" w:color="auto" w:fill="FFFFFF"/>
+        </w:rPr>
+        <w:t>主要产品包括钢结构系列产品和围护产品等</w:t>
+      </w:r>
+      <w:r>
+        <w:rPr>
+          <w:rFonts w:ascii="Helvetica" w:hAnsi="Helvetica" w:cs="Helvetica"/>
+          <w:color w:val="33353C"/>
+          <w:szCs w:val="21"/>
+          <w:shd w:val="clear" w:color="auto" w:fill="FFFFFF"/>
+        </w:rPr>
+        <w:t>。公司在发展过程中重视技术研发能力的提升及人才的培养，是国家高新技术企业、国家级企业技术中心企业，凭借强大的钢结构技术团队，加快创新驱动和转型升级，在装配式建筑、智能立体停车库设备、钢结构制造等领域拥有约</w:t>
+      </w:r>
+      <w:r>
+        <w:rPr>
+          <w:rFonts w:ascii="Helvetica" w:hAnsi="Helvetica" w:cs="Helvetica"/>
+          <w:color w:val="33353C"/>
+          <w:szCs w:val="21"/>
+          <w:shd w:val="clear" w:color="auto" w:fill="FFFFFF"/>
+        </w:rPr>
+        <w:t>400</w:t>
+      </w:r>
+      <w:r>
+        <w:rPr>
+          <w:rFonts w:ascii="Helvetica" w:hAnsi="Helvetica" w:cs="Helvetica"/>
+          <w:color w:val="33353C"/>
+          <w:szCs w:val="21"/>
+          <w:shd w:val="clear" w:color="auto" w:fill="FFFFFF"/>
+        </w:rPr>
+        <w:t>多项专利，具备较强大的技术研发和装备制造能力。</w:t>
+      </w:r>
+      <w:r>
+        <w:rPr>
+          <w:rFonts w:ascii="Helvetica" w:hAnsi="Helvetica" w:cs="Helvetica"/>
+          <w:color w:val="33353C"/>
+          <w:szCs w:val="21"/>
+          <w:shd w:val="clear" w:color="auto" w:fill="FFFFFF"/>
+        </w:rPr>
+        <w:t>“</w:t>
+      </w:r>
+      <w:r>
+        <w:rPr>
+          <w:rFonts w:ascii="Helvetica" w:hAnsi="Helvetica" w:cs="Helvetica"/>
+          <w:color w:val="33353C"/>
+          <w:szCs w:val="21"/>
+          <w:shd w:val="clear" w:color="auto" w:fill="FFFFFF"/>
+        </w:rPr>
+        <w:t>一体化装配式高层钢结构住宅成套技术</w:t>
+      </w:r>
+      <w:r>
+        <w:rPr>
+          <w:rFonts w:ascii="Helvetica" w:hAnsi="Helvetica" w:cs="Helvetica"/>
+          <w:color w:val="33353C"/>
+          <w:szCs w:val="21"/>
+          <w:shd w:val="clear" w:color="auto" w:fill="FFFFFF"/>
+        </w:rPr>
+        <w:t>”</w:t>
+      </w:r>
+      <w:r>
+        <w:rPr>
+          <w:rFonts w:ascii="Helvetica" w:hAnsi="Helvetica" w:cs="Helvetica"/>
+          <w:color w:val="33353C"/>
+          <w:szCs w:val="21"/>
+          <w:shd w:val="clear" w:color="auto" w:fill="FFFFFF"/>
+        </w:rPr>
+        <w:t>，</w:t>
+      </w:r>
+      <w:r>
+        <w:rPr>
+          <w:rFonts w:ascii="Helvetica" w:hAnsi="Helvetica" w:cs="Helvetica"/>
+          <w:color w:val="33353C"/>
+          <w:szCs w:val="21"/>
+          <w:shd w:val="clear" w:color="auto" w:fill="FFFFFF"/>
+        </w:rPr>
+        <w:t>“</w:t>
+      </w:r>
+      <w:r>
+        <w:rPr>
+          <w:rFonts w:ascii="Helvetica" w:hAnsi="Helvetica" w:cs="Helvetica"/>
+          <w:color w:val="33353C"/>
+          <w:szCs w:val="21"/>
+          <w:shd w:val="clear" w:color="auto" w:fill="FFFFFF"/>
+        </w:rPr>
+        <w:t>高端智能车库存取技术</w:t>
+      </w:r>
+      <w:r>
+        <w:rPr>
+          <w:rFonts w:ascii="Helvetica" w:hAnsi="Helvetica" w:cs="Helvetica"/>
+          <w:color w:val="33353C"/>
+          <w:szCs w:val="21"/>
+          <w:shd w:val="clear" w:color="auto" w:fill="FFFFFF"/>
+        </w:rPr>
+        <w:t>”</w:t>
+      </w:r>
+      <w:r>
+        <w:rPr>
+          <w:rFonts w:ascii="Helvetica" w:hAnsi="Helvetica" w:cs="Helvetica"/>
+          <w:color w:val="33353C"/>
+          <w:szCs w:val="21"/>
+          <w:shd w:val="clear" w:color="auto" w:fill="FFFFFF"/>
+        </w:rPr>
+        <w:t>，</w:t>
+      </w:r>
+      <w:r>
+        <w:rPr>
+          <w:rFonts w:ascii="Helvetica" w:hAnsi="Helvetica" w:cs="Helvetica"/>
+          <w:color w:val="33353C"/>
+          <w:szCs w:val="21"/>
+          <w:shd w:val="clear" w:color="auto" w:fill="FFFFFF"/>
+        </w:rPr>
+        <w:t>“</w:t>
+      </w:r>
+      <w:r>
+        <w:rPr>
+          <w:rFonts w:ascii="Helvetica" w:hAnsi="Helvetica" w:cs="Helvetica"/>
+          <w:color w:val="33353C"/>
+          <w:szCs w:val="21"/>
+          <w:shd w:val="clear" w:color="auto" w:fill="FFFFFF"/>
+        </w:rPr>
+        <w:t>装配式低层住宅集成技术</w:t>
+      </w:r>
+      <w:r>
+        <w:rPr>
+          <w:rFonts w:ascii="Helvetica" w:hAnsi="Helvetica" w:cs="Helvetica"/>
+          <w:color w:val="33353C"/>
+          <w:szCs w:val="21"/>
+          <w:shd w:val="clear" w:color="auto" w:fill="FFFFFF"/>
+        </w:rPr>
+        <w:t>”</w:t>
+      </w:r>
+      <w:r>
+        <w:rPr>
+          <w:rFonts w:ascii="Helvetica" w:hAnsi="Helvetica" w:cs="Helvetica"/>
+          <w:color w:val="33353C"/>
+          <w:szCs w:val="21"/>
+          <w:shd w:val="clear" w:color="auto" w:fill="FFFFFF"/>
+        </w:rPr>
+        <w:t>等三大技术体系，处于国内领先地位。</w:t>
+      </w:r>
+    </w:p>
+    <w:p>
+      <w:pPr>
+        <w:rPr>
+          <w:rFonts w:ascii="Helvetica" w:hAnsi="Helvetica" w:cs="Helvetica"/>
+          <w:color w:val="33353C"/>
+          <w:szCs w:val="21"/>
+          <w:shd w:val="clear" w:color="auto" w:fill="FFFFFF"/>
+        </w:rPr>
+      </w:pPr>
+    </w:p>
+    <w:p>
+      <w:pPr>
+        <w:rPr>
+          <w:rFonts w:ascii="Helvetica" w:hAnsi="Helvetica" w:cs="Helvetica"/>
+          <w:color w:val="33353C"/>
+          <w:szCs w:val="21"/>
+          <w:shd w:val="clear" w:color="auto" w:fill="FFFFFF"/>
+        </w:rPr>
+      </w:pPr>
+      <w:r>
+        <w:rPr>
+          <w:rFonts w:ascii="Helvetica" w:hAnsi="Helvetica" w:cs="Helvetica" w:hint="eastAsia"/>
+          <w:color w:val="33353C"/>
+          <w:szCs w:val="21"/>
+          <w:shd w:val="clear" w:color="auto" w:fill="FFFFFF"/>
+        </w:rPr>
+        <w:t>成为全球所有钢结构建筑工程建设方、承包商和钢结构制造商的紧密合作伙伴，为合作伙伴提供交货快、价格和质量合格的各类钢构产品</w:t>
+      </w:r>
+    </w:p>
+    <w:p>
+      <w:pPr>
+        <w:rPr>
+          <w:rFonts w:ascii="Helvetica" w:hAnsi="Helvetica" w:cs="Helvetica"/>
+          <w:color w:val="33353C"/>
+          <w:szCs w:val="21"/>
+          <w:shd w:val="clear" w:color="auto" w:fill="FFFFFF"/>
+        </w:rPr>
+      </w:pPr>
+    </w:p>
+    <w:p>
+      <w:pPr>
+        <w:rPr>
+          <w:rFonts w:ascii="Helvetica" w:hAnsi="Helvetica" w:cs="Helvetica"/>
+          <w:color w:val="33353C"/>
+          <w:szCs w:val="21"/>
+          <w:shd w:val="clear" w:color="auto" w:fill="FFFFFF"/>
+        </w:rPr>
+      </w:pPr>
+      <w:r>
+        <w:rPr>
+          <w:rFonts w:ascii="Helvetica" w:hAnsi="Helvetica" w:cs="Helvetica" w:hint="eastAsia"/>
+          <w:color w:val="33353C"/>
+          <w:szCs w:val="21"/>
+          <w:shd w:val="clear" w:color="auto" w:fill="FFFFFF"/>
+        </w:rPr>
+        <w:t>产品</w:t>
+      </w:r>
+    </w:p>
+    <w:p>
+      <w:pPr>
+        <w:rPr>
+          <w:rFonts w:ascii="Helvetica" w:hAnsi="Helvetica" w:cs="Helvetica"/>
+          <w:b/>
+          <w:bCs/>
+          <w:color w:val="33353C"/>
+          <w:szCs w:val="21"/>
+          <w:shd w:val="clear" w:color="auto" w:fill="FFFFFF"/>
+        </w:rPr>
+      </w:pPr>
+      <w:r>
+        <w:rPr>
+          <w:rFonts w:ascii="Helvetica" w:hAnsi="Helvetica" w:cs="Helvetica" w:hint="eastAsia"/>
+          <w:b/>
+          <w:bCs/>
+          <w:color w:val="33353C"/>
+          <w:szCs w:val="21"/>
+          <w:shd w:val="clear" w:color="auto" w:fill="FFFFFF"/>
+        </w:rPr>
+        <w:t>钢结构</w:t>
+      </w:r>
+    </w:p>
+    <w:p>
+      <w:pPr>
+        <w:rPr>
+          <w:rFonts w:ascii="Helvetica" w:hAnsi="Helvetica" w:cs="Helvetica"/>
+          <w:b/>
+          <w:bCs/>
+          <w:color w:val="33353C"/>
+          <w:szCs w:val="21"/>
+          <w:shd w:val="clear" w:color="auto" w:fill="FFFFFF"/>
+        </w:rPr>
+      </w:pPr>
+      <w:r>
+        <w:rPr>
+          <w:rFonts w:ascii="Helvetica" w:hAnsi="Helvetica" w:cs="Helvetica"/>
+          <w:color w:val="33353C"/>
+          <w:szCs w:val="21"/>
+          <w:shd w:val="clear" w:color="auto" w:fill="FFFFFF"/>
+        </w:rPr>
+        <w:tab/>
+      </w:r>
+      <w:r>
+        <w:rPr>
+          <w:rFonts w:ascii="Helvetica" w:hAnsi="Helvetica" w:cs="Helvetica" w:hint="eastAsia"/>
+          <w:color w:val="33353C"/>
+          <w:szCs w:val="21"/>
+          <w:shd w:val="clear" w:color="auto" w:fill="FFFFFF"/>
+        </w:rPr>
+        <w:t>高层钢构</w:t>
+      </w:r>
+      <w:r>
+        <w:rPr>
+          <w:rFonts w:ascii="Helvetica" w:hAnsi="Helvetica" w:cs="Helvetica" w:hint="eastAsia"/>
+          <w:color w:val="33353C"/>
+          <w:szCs w:val="21"/>
+          <w:shd w:val="clear" w:color="auto" w:fill="FFFFFF"/>
+        </w:rPr>
+        <w:t xml:space="preserve"> </w:t>
+      </w:r>
+      <w:r>
+        <w:rPr>
+          <w:rFonts w:ascii="Helvetica" w:hAnsi="Helvetica" w:cs="Helvetica" w:hint="eastAsia"/>
+          <w:color w:val="33353C"/>
+          <w:szCs w:val="21"/>
+          <w:shd w:val="clear" w:color="auto" w:fill="FFFFFF"/>
+        </w:rPr>
+        <w:t>空间钢构</w:t>
+      </w:r>
+      <w:r>
+        <w:rPr>
+          <w:rFonts w:ascii="Helvetica" w:hAnsi="Helvetica" w:cs="Helvetica" w:hint="eastAsia"/>
+          <w:color w:val="33353C"/>
+          <w:szCs w:val="21"/>
+          <w:shd w:val="clear" w:color="auto" w:fill="FFFFFF"/>
+        </w:rPr>
+        <w:t xml:space="preserve"> </w:t>
+      </w:r>
+      <w:r>
+        <w:rPr>
+          <w:rFonts w:ascii="Helvetica" w:hAnsi="Helvetica" w:cs="Helvetica" w:hint="eastAsia"/>
+          <w:color w:val="33353C"/>
+          <w:szCs w:val="21"/>
+          <w:shd w:val="clear" w:color="auto" w:fill="FFFFFF"/>
+        </w:rPr>
+        <w:t>设备钢构</w:t>
+      </w:r>
+      <w:r>
+        <w:rPr>
+          <w:rFonts w:ascii="Helvetica" w:hAnsi="Helvetica" w:cs="Helvetica" w:hint="eastAsia"/>
+          <w:color w:val="33353C"/>
+          <w:szCs w:val="21"/>
+          <w:shd w:val="clear" w:color="auto" w:fill="FFFFFF"/>
+        </w:rPr>
+        <w:t xml:space="preserve"> </w:t>
+      </w:r>
+      <w:r>
+        <w:rPr>
+          <w:rFonts w:ascii="Helvetica" w:hAnsi="Helvetica" w:cs="Helvetica" w:hint="eastAsia"/>
+          <w:b/>
+          <w:bCs/>
+          <w:color w:val="33353C"/>
+          <w:szCs w:val="21"/>
+          <w:shd w:val="clear" w:color="auto" w:fill="FFFFFF"/>
+        </w:rPr>
+        <w:t>桥梁钢构</w:t>
+      </w:r>
+    </w:p>
+    <w:p>
+      <w:pPr>
+        <w:rPr>
+          <w:rFonts w:ascii="Helvetica" w:hAnsi="Helvetica" w:cs="Helvetica"/>
+          <w:b/>
+          <w:bCs/>
+          <w:color w:val="33353C"/>
+          <w:szCs w:val="21"/>
+          <w:shd w:val="clear" w:color="auto" w:fill="FFFFFF"/>
+        </w:rPr>
+      </w:pPr>
+      <w:r>
+        <w:rPr>
+          <w:rFonts w:ascii="Helvetica" w:hAnsi="Helvetica" w:cs="Helvetica" w:hint="eastAsia"/>
+          <w:b/>
+          <w:bCs/>
+          <w:color w:val="33353C"/>
+          <w:szCs w:val="21"/>
+          <w:shd w:val="clear" w:color="auto" w:fill="FFFFFF"/>
+        </w:rPr>
+        <w:t>节能板材</w:t>
+      </w:r>
+    </w:p>
+    <w:p>
+      <w:pPr>
+        <w:rPr>
+          <w:rFonts w:ascii="Helvetica" w:hAnsi="Helvetica" w:cs="Helvetica"/>
+          <w:color w:val="33353C"/>
+          <w:szCs w:val="21"/>
+          <w:shd w:val="clear" w:color="auto" w:fill="FFFFFF"/>
+        </w:rPr>
+      </w:pPr>
+      <w:r>
+        <w:rPr>
+          <w:rFonts w:ascii="Helvetica" w:hAnsi="Helvetica" w:cs="Helvetica"/>
+          <w:color w:val="33353C"/>
+          <w:szCs w:val="21"/>
+          <w:shd w:val="clear" w:color="auto" w:fill="FFFFFF"/>
+        </w:rPr>
+        <w:tab/>
+      </w:r>
+      <w:r>
+        <w:rPr>
+          <w:rFonts w:ascii="Helvetica" w:hAnsi="Helvetica" w:cs="Helvetica" w:hint="eastAsia"/>
+          <w:color w:val="33353C"/>
+          <w:szCs w:val="21"/>
+          <w:shd w:val="clear" w:color="auto" w:fill="FFFFFF"/>
+        </w:rPr>
+        <w:t>钢筋桁架楼承板</w:t>
+      </w:r>
+      <w:r>
+        <w:rPr>
+          <w:rFonts w:ascii="Helvetica" w:hAnsi="Helvetica" w:cs="Helvetica" w:hint="eastAsia"/>
+          <w:color w:val="33353C"/>
+          <w:szCs w:val="21"/>
+          <w:shd w:val="clear" w:color="auto" w:fill="FFFFFF"/>
+        </w:rPr>
+        <w:t xml:space="preserve"> </w:t>
+      </w:r>
+      <w:r>
+        <w:rPr>
+          <w:rFonts w:ascii="Helvetica" w:hAnsi="Helvetica" w:cs="Helvetica" w:hint="eastAsia"/>
+          <w:color w:val="33353C"/>
+          <w:szCs w:val="21"/>
+          <w:shd w:val="clear" w:color="auto" w:fill="FFFFFF"/>
+        </w:rPr>
+        <w:t>聚氨酯复合板</w:t>
+      </w:r>
+      <w:r>
+        <w:rPr>
+          <w:rFonts w:ascii="Helvetica" w:hAnsi="Helvetica" w:cs="Helvetica" w:hint="eastAsia"/>
+          <w:color w:val="33353C"/>
+          <w:szCs w:val="21"/>
+          <w:shd w:val="clear" w:color="auto" w:fill="FFFFFF"/>
+        </w:rPr>
+        <w:t xml:space="preserve"> </w:t>
+      </w:r>
+      <w:r>
+        <w:rPr>
+          <w:rFonts w:ascii="Helvetica" w:hAnsi="Helvetica" w:cs="Helvetica" w:hint="eastAsia"/>
+          <w:color w:val="33353C"/>
+          <w:szCs w:val="21"/>
+          <w:shd w:val="clear" w:color="auto" w:fill="FFFFFF"/>
+        </w:rPr>
+        <w:t>岩棉复合板</w:t>
+      </w:r>
+    </w:p>
+    <w:p>
+      <w:pPr>
+        <w:rPr>
+          <w:rFonts w:ascii="Helvetica" w:hAnsi="Helvetica" w:cs="Helvetica"/>
+          <w:b/>
+          <w:bCs/>
+          <w:color w:val="33353C"/>
+          <w:szCs w:val="21"/>
+          <w:shd w:val="clear" w:color="auto" w:fill="FFFFFF"/>
+        </w:rPr>
+      </w:pPr>
+      <w:r>
+        <w:rPr>
+          <w:rFonts w:ascii="Helvetica" w:hAnsi="Helvetica" w:cs="Helvetica" w:hint="eastAsia"/>
+          <w:b/>
+          <w:bCs/>
+          <w:color w:val="33353C"/>
+          <w:szCs w:val="21"/>
+          <w:shd w:val="clear" w:color="auto" w:fill="FFFFFF"/>
+        </w:rPr>
+        <w:t>重机和制管产品</w:t>
+      </w:r>
+    </w:p>
+    <w:p>
+      <w:pPr>
+        <w:rPr>
+          <w:rFonts w:ascii="Helvetica" w:hAnsi="Helvetica" w:cs="Helvetica"/>
+          <w:color w:val="33353C"/>
+          <w:szCs w:val="21"/>
+          <w:shd w:val="clear" w:color="auto" w:fill="FFFFFF"/>
+        </w:rPr>
+      </w:pPr>
+      <w:r>
+        <w:rPr>
+          <w:rFonts w:ascii="Helvetica" w:hAnsi="Helvetica" w:cs="Helvetica"/>
+          <w:color w:val="33353C"/>
+          <w:szCs w:val="21"/>
+          <w:shd w:val="clear" w:color="auto" w:fill="FFFFFF"/>
+        </w:rPr>
+        <w:tab/>
+      </w:r>
+      <w:r>
+        <w:rPr>
+          <w:rFonts w:ascii="Helvetica" w:hAnsi="Helvetica" w:cs="Helvetica" w:hint="eastAsia"/>
+          <w:color w:val="33353C"/>
+          <w:szCs w:val="21"/>
+          <w:shd w:val="clear" w:color="auto" w:fill="FFFFFF"/>
+        </w:rPr>
+        <w:t>起重设备</w:t>
+      </w:r>
+      <w:r>
+        <w:rPr>
+          <w:rFonts w:ascii="Helvetica" w:hAnsi="Helvetica" w:cs="Helvetica" w:hint="eastAsia"/>
+          <w:color w:val="33353C"/>
+          <w:szCs w:val="21"/>
+          <w:shd w:val="clear" w:color="auto" w:fill="FFFFFF"/>
+        </w:rPr>
+        <w:t xml:space="preserve"> </w:t>
+      </w:r>
+      <w:r>
+        <w:rPr>
+          <w:rFonts w:ascii="Helvetica" w:hAnsi="Helvetica" w:cs="Helvetica"/>
+          <w:color w:val="33353C"/>
+          <w:szCs w:val="21"/>
+          <w:shd w:val="clear" w:color="auto" w:fill="FFFFFF"/>
+        </w:rPr>
+        <w:t>JCOE</w:t>
+      </w:r>
+      <w:r>
+        <w:rPr>
+          <w:rFonts w:ascii="Helvetica" w:hAnsi="Helvetica" w:cs="Helvetica" w:hint="eastAsia"/>
+          <w:color w:val="33353C"/>
+          <w:szCs w:val="21"/>
+          <w:shd w:val="clear" w:color="auto" w:fill="FFFFFF"/>
+        </w:rPr>
+        <w:t>钢管</w:t>
+      </w:r>
+      <w:r>
+        <w:rPr>
+          <w:rFonts w:ascii="Helvetica" w:hAnsi="Helvetica" w:cs="Helvetica" w:hint="eastAsia"/>
+          <w:color w:val="33353C"/>
+          <w:szCs w:val="21"/>
+          <w:shd w:val="clear" w:color="auto" w:fill="FFFFFF"/>
+        </w:rPr>
+        <w:t xml:space="preserve"> </w:t>
+      </w:r>
+      <w:r>
+        <w:rPr>
+          <w:rFonts w:ascii="Helvetica" w:hAnsi="Helvetica" w:cs="Helvetica" w:hint="eastAsia"/>
+          <w:color w:val="33353C"/>
+          <w:szCs w:val="21"/>
+          <w:shd w:val="clear" w:color="auto" w:fill="FFFFFF"/>
+        </w:rPr>
+        <w:t>卷制钢管</w:t>
+      </w:r>
+    </w:p>
+    <w:p>
+      <w:pPr>
+        <w:rPr>
+          <w:rFonts w:ascii="Helvetica" w:hAnsi="Helvetica" w:cs="Helvetica"/>
+          <w:b/>
+          <w:bCs/>
+          <w:color w:val="33353C"/>
+          <w:szCs w:val="21"/>
+          <w:shd w:val="clear" w:color="auto" w:fill="FFFFFF"/>
+        </w:rPr>
+      </w:pPr>
+      <w:r>
+        <w:rPr>
+          <w:rFonts w:ascii="Helvetica" w:hAnsi="Helvetica" w:cs="Helvetica" w:hint="eastAsia"/>
+          <w:b/>
+          <w:bCs/>
+          <w:color w:val="33353C"/>
+          <w:szCs w:val="21"/>
+          <w:shd w:val="clear" w:color="auto" w:fill="FFFFFF"/>
+        </w:rPr>
+        <w:t>配套产品</w:t>
+      </w:r>
+    </w:p>
+    <w:p>
+      <w:pPr>
+        <w:rPr>
+          <w:rFonts w:ascii="Helvetica" w:hAnsi="Helvetica" w:cs="Helvetica"/>
+          <w:color w:val="33353C"/>
+          <w:szCs w:val="21"/>
+          <w:shd w:val="clear" w:color="auto" w:fill="FFFFFF"/>
+        </w:rPr>
+      </w:pPr>
+      <w:r>
+        <w:rPr>
+          <w:rFonts w:ascii="Helvetica" w:hAnsi="Helvetica" w:cs="Helvetica"/>
+          <w:color w:val="33353C"/>
+          <w:szCs w:val="21"/>
+          <w:shd w:val="clear" w:color="auto" w:fill="FFFFFF"/>
+        </w:rPr>
+        <w:tab/>
+      </w:r>
+      <w:r>
+        <w:rPr>
+          <w:rFonts w:ascii="Helvetica" w:hAnsi="Helvetica" w:cs="Helvetica" w:hint="eastAsia"/>
+          <w:color w:val="33353C"/>
+          <w:szCs w:val="21"/>
+          <w:shd w:val="clear" w:color="auto" w:fill="FFFFFF"/>
+        </w:rPr>
+        <w:t>檩条</w:t>
+      </w:r>
+      <w:r>
+        <w:rPr>
+          <w:rFonts w:ascii="Helvetica" w:hAnsi="Helvetica" w:cs="Helvetica" w:hint="eastAsia"/>
+          <w:color w:val="33353C"/>
+          <w:szCs w:val="21"/>
+          <w:shd w:val="clear" w:color="auto" w:fill="FFFFFF"/>
+        </w:rPr>
+        <w:t xml:space="preserve"> </w:t>
+      </w:r>
+      <w:r>
+        <w:rPr>
+          <w:rFonts w:ascii="Helvetica" w:hAnsi="Helvetica" w:cs="Helvetica" w:hint="eastAsia"/>
+          <w:color w:val="33353C"/>
+          <w:szCs w:val="21"/>
+          <w:shd w:val="clear" w:color="auto" w:fill="FFFFFF"/>
+        </w:rPr>
+        <w:t>标准件</w:t>
+      </w:r>
+      <w:r>
+        <w:rPr>
+          <w:rFonts w:ascii="Helvetica" w:hAnsi="Helvetica" w:cs="Helvetica" w:hint="eastAsia"/>
+          <w:color w:val="33353C"/>
+          <w:szCs w:val="21"/>
+          <w:shd w:val="clear" w:color="auto" w:fill="FFFFFF"/>
+        </w:rPr>
+        <w:t xml:space="preserve"> </w:t>
+      </w:r>
+      <w:r>
+        <w:rPr>
+          <w:rFonts w:ascii="Helvetica" w:hAnsi="Helvetica" w:cs="Helvetica" w:hint="eastAsia"/>
+          <w:color w:val="33353C"/>
+          <w:szCs w:val="21"/>
+          <w:shd w:val="clear" w:color="auto" w:fill="FFFFFF"/>
+        </w:rPr>
+        <w:t>门窗</w:t>
+      </w:r>
+      <w:r>
+        <w:rPr>
+          <w:rFonts w:ascii="Helvetica" w:hAnsi="Helvetica" w:cs="Helvetica" w:hint="eastAsia"/>
+          <w:color w:val="33353C"/>
+          <w:szCs w:val="21"/>
+          <w:shd w:val="clear" w:color="auto" w:fill="FFFFFF"/>
+        </w:rPr>
+        <w:t xml:space="preserve"> </w:t>
+      </w:r>
+      <w:r>
+        <w:rPr>
+          <w:rFonts w:ascii="Helvetica" w:hAnsi="Helvetica" w:cs="Helvetica" w:hint="eastAsia"/>
+          <w:color w:val="33353C"/>
+          <w:szCs w:val="21"/>
+          <w:shd w:val="clear" w:color="auto" w:fill="FFFFFF"/>
+        </w:rPr>
+        <w:t>焊丝</w:t>
+      </w:r>
+    </w:p>
+    <w:p>
+      <w:pPr>
+        <w:rPr>
+          <w:rFonts w:ascii="Helvetica" w:hAnsi="Helvetica" w:cs="Helvetica"/>
+          <w:b/>
+          <w:bCs/>
+          <w:color w:val="33353C"/>
+          <w:szCs w:val="21"/>
+          <w:shd w:val="clear" w:color="auto" w:fill="FFFFFF"/>
+        </w:rPr>
+      </w:pPr>
+      <w:r>
+        <w:rPr>
+          <w:rFonts w:ascii="Helvetica" w:hAnsi="Helvetica" w:cs="Helvetica" w:hint="eastAsia"/>
+          <w:b/>
+          <w:bCs/>
+          <w:color w:val="33353C"/>
+          <w:szCs w:val="21"/>
+          <w:shd w:val="clear" w:color="auto" w:fill="FFFFFF"/>
+        </w:rPr>
+        <w:t>装配式建筑构件</w:t>
+      </w:r>
+    </w:p>
+    <w:p>
+      <w:pPr>
+        <w:rPr>
+          <w:rFonts w:ascii="Helvetica" w:hAnsi="Helvetica" w:cs="Helvetica"/>
+          <w:color w:val="33353C"/>
+          <w:szCs w:val="21"/>
+          <w:shd w:val="clear" w:color="auto" w:fill="FFFFFF"/>
+        </w:rPr>
+      </w:pPr>
+      <w:r>
+        <w:rPr>
+          <w:rFonts w:ascii="Helvetica" w:hAnsi="Helvetica" w:cs="Helvetica"/>
+          <w:b/>
+          <w:bCs/>
+          <w:color w:val="33353C"/>
+          <w:szCs w:val="21"/>
+          <w:shd w:val="clear" w:color="auto" w:fill="FFFFFF"/>
+        </w:rPr>
+        <w:tab/>
+      </w:r>
+      <w:r>
+        <w:rPr>
+          <w:rFonts w:ascii="Helvetica" w:hAnsi="Helvetica" w:cs="Helvetica" w:hint="eastAsia"/>
+          <w:color w:val="33353C"/>
+          <w:szCs w:val="21"/>
+          <w:shd w:val="clear" w:color="auto" w:fill="FFFFFF"/>
+        </w:rPr>
+        <w:t>轻钢住宅系统</w:t>
+      </w:r>
+      <w:r>
+        <w:rPr>
+          <w:rFonts w:ascii="Helvetica" w:hAnsi="Helvetica" w:cs="Helvetica" w:hint="eastAsia"/>
+          <w:color w:val="33353C"/>
+          <w:szCs w:val="21"/>
+          <w:shd w:val="clear" w:color="auto" w:fill="FFFFFF"/>
+        </w:rPr>
+        <w:t xml:space="preserve"> </w:t>
+      </w:r>
+      <w:r>
+        <w:rPr>
+          <w:rFonts w:ascii="Helvetica" w:hAnsi="Helvetica" w:cs="Helvetica"/>
+          <w:color w:val="33353C"/>
+          <w:szCs w:val="21"/>
+          <w:shd w:val="clear" w:color="auto" w:fill="FFFFFF"/>
+        </w:rPr>
+        <w:t>PC</w:t>
+      </w:r>
+      <w:r>
+        <w:rPr>
+          <w:rFonts w:ascii="Helvetica" w:hAnsi="Helvetica" w:cs="Helvetica" w:hint="eastAsia"/>
+          <w:color w:val="33353C"/>
+          <w:szCs w:val="21"/>
+          <w:shd w:val="clear" w:color="auto" w:fill="FFFFFF"/>
+        </w:rPr>
+        <w:t>预制构件</w:t>
+      </w:r>
+      <w:r>
+        <w:rPr>
+          <w:rFonts w:ascii="Helvetica" w:hAnsi="Helvetica" w:cs="Helvetica" w:hint="eastAsia"/>
+          <w:color w:val="33353C"/>
+          <w:szCs w:val="21"/>
+          <w:shd w:val="clear" w:color="auto" w:fill="FFFFFF"/>
+        </w:rPr>
+        <w:t xml:space="preserve"> </w:t>
+      </w:r>
+      <w:r>
+        <w:rPr>
+          <w:rFonts w:ascii="Helvetica" w:hAnsi="Helvetica" w:cs="Helvetica" w:hint="eastAsia"/>
+          <w:color w:val="33353C"/>
+          <w:szCs w:val="21"/>
+          <w:shd w:val="clear" w:color="auto" w:fill="FFFFFF"/>
+        </w:rPr>
+        <w:t>配件</w:t>
+      </w:r>
+    </w:p>
+    <w:p>
+      <w:pPr>
+        <w:rPr>
+          <w:rFonts w:ascii="Helvetica" w:hAnsi="Helvetica" w:cs="Helvetica"/>
+          <w:b/>
+          <w:bCs/>
+          <w:color w:val="33353C"/>
+          <w:szCs w:val="21"/>
+          <w:shd w:val="clear" w:color="auto" w:fill="FFFFFF"/>
+        </w:rPr>
+      </w:pPr>
+      <w:r>
+        <w:rPr>
+          <w:rFonts w:ascii="Helvetica" w:hAnsi="Helvetica" w:cs="Helvetica" w:hint="eastAsia"/>
+          <w:b/>
+          <w:bCs/>
+          <w:color w:val="33353C"/>
+          <w:szCs w:val="21"/>
+          <w:shd w:val="clear" w:color="auto" w:fill="FFFFFF"/>
+        </w:rPr>
+        <w:t>钢材贸易</w:t>
+      </w:r>
+    </w:p>
+    <w:p>
+      <w:pPr>
+        <w:rPr>
+          <w:rFonts w:ascii="Helvetica" w:hAnsi="Helvetica" w:cs="Helvetica"/>
+          <w:color w:val="33353C"/>
+          <w:szCs w:val="21"/>
+          <w:shd w:val="clear" w:color="auto" w:fill="FFFFFF"/>
+        </w:rPr>
+      </w:pPr>
+      <w:r>
+        <w:rPr>
+          <w:rFonts w:ascii="Helvetica" w:hAnsi="Helvetica" w:cs="Helvetica"/>
+          <w:color w:val="33353C"/>
+          <w:szCs w:val="21"/>
+          <w:shd w:val="clear" w:color="auto" w:fill="FFFFFF"/>
+        </w:rPr>
+        <w:tab/>
+      </w:r>
+      <w:r>
+        <w:rPr>
+          <w:rFonts w:ascii="Helvetica" w:hAnsi="Helvetica" w:cs="Helvetica" w:hint="eastAsia"/>
+          <w:color w:val="33353C"/>
+          <w:szCs w:val="21"/>
+          <w:shd w:val="clear" w:color="auto" w:fill="FFFFFF"/>
+        </w:rPr>
+        <w:t>彩涂卷</w:t>
+      </w:r>
+      <w:r>
+        <w:rPr>
+          <w:rFonts w:ascii="Helvetica" w:hAnsi="Helvetica" w:cs="Helvetica" w:hint="eastAsia"/>
+          <w:color w:val="33353C"/>
+          <w:szCs w:val="21"/>
+          <w:shd w:val="clear" w:color="auto" w:fill="FFFFFF"/>
+        </w:rPr>
+        <w:t xml:space="preserve"> </w:t>
+      </w:r>
+      <w:r>
+        <w:rPr>
+          <w:rFonts w:ascii="Helvetica" w:hAnsi="Helvetica" w:cs="Helvetica" w:hint="eastAsia"/>
+          <w:color w:val="33353C"/>
+          <w:szCs w:val="21"/>
+          <w:shd w:val="clear" w:color="auto" w:fill="FFFFFF"/>
+        </w:rPr>
+        <w:t>钢卷</w:t>
+      </w:r>
+      <w:r>
+        <w:rPr>
+          <w:rFonts w:ascii="Helvetica" w:hAnsi="Helvetica" w:cs="Helvetica" w:hint="eastAsia"/>
+          <w:color w:val="33353C"/>
+          <w:szCs w:val="21"/>
+          <w:shd w:val="clear" w:color="auto" w:fill="FFFFFF"/>
+        </w:rPr>
+        <w:t xml:space="preserve"> </w:t>
+      </w:r>
+      <w:r>
+        <w:rPr>
+          <w:rFonts w:ascii="Helvetica" w:hAnsi="Helvetica" w:cs="Helvetica" w:hint="eastAsia"/>
+          <w:color w:val="33353C"/>
+          <w:szCs w:val="21"/>
+          <w:shd w:val="clear" w:color="auto" w:fill="FFFFFF"/>
+        </w:rPr>
+        <w:t>板材</w:t>
+      </w:r>
+      <w:r>
+        <w:rPr>
+          <w:rFonts w:ascii="Helvetica" w:hAnsi="Helvetica" w:cs="Helvetica" w:hint="eastAsia"/>
+          <w:color w:val="33353C"/>
+          <w:szCs w:val="21"/>
+          <w:shd w:val="clear" w:color="auto" w:fill="FFFFFF"/>
+        </w:rPr>
+        <w:t xml:space="preserve"> </w:t>
+      </w:r>
+      <w:r>
+        <w:rPr>
+          <w:rFonts w:ascii="Helvetica" w:hAnsi="Helvetica" w:cs="Helvetica" w:hint="eastAsia"/>
+          <w:color w:val="33353C"/>
+          <w:szCs w:val="21"/>
+          <w:shd w:val="clear" w:color="auto" w:fill="FFFFFF"/>
+        </w:rPr>
+        <w:t>型材</w:t>
+      </w:r>
+      <w:r>
+        <w:rPr>
+          <w:rFonts w:ascii="Helvetica" w:hAnsi="Helvetica" w:cs="Helvetica" w:hint="eastAsia"/>
+          <w:color w:val="33353C"/>
+          <w:szCs w:val="21"/>
+          <w:shd w:val="clear" w:color="auto" w:fill="FFFFFF"/>
+        </w:rPr>
+        <w:t xml:space="preserve"> </w:t>
+      </w:r>
+    </w:p>
+    <w:p/>
+    <w:p>
+      <w:pPr>
+        <w:pStyle w:val="3"/>
+      </w:pPr>
+      <w:bookmarkStart w:id="35" w:name="_Toc93845129"/>
+      <w:r>
+        <w:rPr>
+          <w:rFonts w:hint="eastAsia"/>
+        </w:rPr>
         <w:lastRenderedPageBreak/>
-        <w:t>安徽鸿路钢结构</w:t>
-      </w:r>
-      <w:r>
-        <w:rPr>
-          <w:rFonts w:ascii="Helvetica" w:hAnsi="Helvetica" w:cs="Helvetica"/>
-          <w:color w:val="33353C"/>
-          <w:szCs w:val="21"/>
-          <w:shd w:val="clear" w:color="auto" w:fill="FFFFFF"/>
-        </w:rPr>
-        <w:t>(</w:t>
-      </w:r>
-      <w:r>
-        <w:rPr>
-          <w:rFonts w:ascii="Helvetica" w:hAnsi="Helvetica" w:cs="Helvetica"/>
-          <w:color w:val="33353C"/>
-          <w:szCs w:val="21"/>
-          <w:shd w:val="clear" w:color="auto" w:fill="FFFFFF"/>
-        </w:rPr>
-        <w:t>集团</w:t>
-      </w:r>
-      <w:r>
-        <w:rPr>
-          <w:rFonts w:ascii="Helvetica" w:hAnsi="Helvetica" w:cs="Helvetica"/>
-          <w:color w:val="33353C"/>
-          <w:szCs w:val="21"/>
-          <w:shd w:val="clear" w:color="auto" w:fill="FFFFFF"/>
-        </w:rPr>
-        <w:t>)</w:t>
-      </w:r>
-      <w:r>
-        <w:rPr>
-          <w:rFonts w:ascii="Helvetica" w:hAnsi="Helvetica" w:cs="Helvetica"/>
-          <w:color w:val="33353C"/>
-          <w:szCs w:val="21"/>
-          <w:shd w:val="clear" w:color="auto" w:fill="FFFFFF"/>
-        </w:rPr>
-        <w:t>股份有限公司的主营业务是钢结构制造销售业务其他配套建材生产销售业务、及钢结构装配式建筑工程总承包业务。公司</w:t>
-      </w:r>
-      <w:r>
-        <w:rPr>
-          <w:rFonts w:ascii="Helvetica" w:hAnsi="Helvetica" w:cs="Helvetica"/>
-          <w:b/>
-          <w:bCs/>
-          <w:color w:val="33353C"/>
-          <w:szCs w:val="21"/>
-          <w:shd w:val="clear" w:color="auto" w:fill="FFFFFF"/>
-        </w:rPr>
-        <w:t>主要产品包括钢结构系列产品和围护产品等</w:t>
-      </w:r>
-      <w:r>
-        <w:rPr>
-          <w:rFonts w:ascii="Helvetica" w:hAnsi="Helvetica" w:cs="Helvetica"/>
-          <w:color w:val="33353C"/>
-          <w:szCs w:val="21"/>
-          <w:shd w:val="clear" w:color="auto" w:fill="FFFFFF"/>
-        </w:rPr>
-        <w:t>。公司在发展过程中重视技术研发能力的提升及人才的培养，是国家高新技术企业、国家级企业技术中心企业，凭借强大的钢结构技术团队，加快创新驱动和转型升级，在装配式建筑、智能立体停车库设备、钢结构制造等领域拥有约</w:t>
-      </w:r>
-      <w:r>
-        <w:rPr>
-          <w:rFonts w:ascii="Helvetica" w:hAnsi="Helvetica" w:cs="Helvetica"/>
-          <w:color w:val="33353C"/>
-          <w:szCs w:val="21"/>
-          <w:shd w:val="clear" w:color="auto" w:fill="FFFFFF"/>
-        </w:rPr>
-        <w:t>400</w:t>
-      </w:r>
-      <w:r>
-        <w:rPr>
-          <w:rFonts w:ascii="Helvetica" w:hAnsi="Helvetica" w:cs="Helvetica"/>
-          <w:color w:val="33353C"/>
-          <w:szCs w:val="21"/>
-          <w:shd w:val="clear" w:color="auto" w:fill="FFFFFF"/>
-        </w:rPr>
-        <w:t>多项专利，具备较强大的技术研发和装备制造能力。</w:t>
-      </w:r>
-      <w:r>
-        <w:rPr>
-          <w:rFonts w:ascii="Helvetica" w:hAnsi="Helvetica" w:cs="Helvetica"/>
-          <w:color w:val="33353C"/>
-          <w:szCs w:val="21"/>
-          <w:shd w:val="clear" w:color="auto" w:fill="FFFFFF"/>
-        </w:rPr>
-        <w:t>“</w:t>
-      </w:r>
-      <w:r>
-        <w:rPr>
-          <w:rFonts w:ascii="Helvetica" w:hAnsi="Helvetica" w:cs="Helvetica"/>
-          <w:color w:val="33353C"/>
-          <w:szCs w:val="21"/>
-          <w:shd w:val="clear" w:color="auto" w:fill="FFFFFF"/>
-        </w:rPr>
-        <w:t>一体化装配式高层钢结构住宅成套技术</w:t>
-      </w:r>
-      <w:r>
-        <w:rPr>
-          <w:rFonts w:ascii="Helvetica" w:hAnsi="Helvetica" w:cs="Helvetica"/>
-          <w:color w:val="33353C"/>
-          <w:szCs w:val="21"/>
-          <w:shd w:val="clear" w:color="auto" w:fill="FFFFFF"/>
-        </w:rPr>
-        <w:t>”</w:t>
-      </w:r>
-      <w:r>
-        <w:rPr>
-          <w:rFonts w:ascii="Helvetica" w:hAnsi="Helvetica" w:cs="Helvetica"/>
-          <w:color w:val="33353C"/>
-          <w:szCs w:val="21"/>
-          <w:shd w:val="clear" w:color="auto" w:fill="FFFFFF"/>
-        </w:rPr>
-        <w:t>，</w:t>
-      </w:r>
-      <w:r>
-        <w:rPr>
-          <w:rFonts w:ascii="Helvetica" w:hAnsi="Helvetica" w:cs="Helvetica"/>
-          <w:color w:val="33353C"/>
-          <w:szCs w:val="21"/>
-          <w:shd w:val="clear" w:color="auto" w:fill="FFFFFF"/>
-        </w:rPr>
-        <w:t>“</w:t>
-      </w:r>
-      <w:r>
-        <w:rPr>
-          <w:rFonts w:ascii="Helvetica" w:hAnsi="Helvetica" w:cs="Helvetica"/>
-          <w:color w:val="33353C"/>
-          <w:szCs w:val="21"/>
-          <w:shd w:val="clear" w:color="auto" w:fill="FFFFFF"/>
-        </w:rPr>
-        <w:t>高端智能车库存取技术</w:t>
-      </w:r>
-      <w:r>
-        <w:rPr>
-          <w:rFonts w:ascii="Helvetica" w:hAnsi="Helvetica" w:cs="Helvetica"/>
-          <w:color w:val="33353C"/>
-          <w:szCs w:val="21"/>
-          <w:shd w:val="clear" w:color="auto" w:fill="FFFFFF"/>
-        </w:rPr>
-        <w:t>”</w:t>
-      </w:r>
-      <w:r>
-        <w:rPr>
-          <w:rFonts w:ascii="Helvetica" w:hAnsi="Helvetica" w:cs="Helvetica"/>
-          <w:color w:val="33353C"/>
-          <w:szCs w:val="21"/>
-          <w:shd w:val="clear" w:color="auto" w:fill="FFFFFF"/>
-        </w:rPr>
-        <w:t>，</w:t>
-      </w:r>
-      <w:r>
-        <w:rPr>
-          <w:rFonts w:ascii="Helvetica" w:hAnsi="Helvetica" w:cs="Helvetica"/>
-          <w:color w:val="33353C"/>
-          <w:szCs w:val="21"/>
-          <w:shd w:val="clear" w:color="auto" w:fill="FFFFFF"/>
-        </w:rPr>
-        <w:t>“</w:t>
-      </w:r>
-      <w:r>
-        <w:rPr>
-          <w:rFonts w:ascii="Helvetica" w:hAnsi="Helvetica" w:cs="Helvetica"/>
-          <w:color w:val="33353C"/>
-          <w:szCs w:val="21"/>
-          <w:shd w:val="clear" w:color="auto" w:fill="FFFFFF"/>
-        </w:rPr>
-        <w:t>装配式低层住宅集成技术</w:t>
-      </w:r>
-      <w:r>
-        <w:rPr>
-          <w:rFonts w:ascii="Helvetica" w:hAnsi="Helvetica" w:cs="Helvetica"/>
-          <w:color w:val="33353C"/>
-          <w:szCs w:val="21"/>
-          <w:shd w:val="clear" w:color="auto" w:fill="FFFFFF"/>
-        </w:rPr>
-        <w:t>”</w:t>
-      </w:r>
-      <w:r>
-        <w:rPr>
-          <w:rFonts w:ascii="Helvetica" w:hAnsi="Helvetica" w:cs="Helvetica"/>
-          <w:color w:val="33353C"/>
-          <w:szCs w:val="21"/>
-          <w:shd w:val="clear" w:color="auto" w:fill="FFFFFF"/>
-        </w:rPr>
-        <w:t>等三大技术体系，处于国内领先地位。</w:t>
-      </w:r>
-    </w:p>
-    <w:p>
-      <w:pPr>
-        <w:rPr>
-          <w:rFonts w:ascii="Helvetica" w:hAnsi="Helvetica" w:cs="Helvetica"/>
-          <w:color w:val="33353C"/>
-          <w:szCs w:val="21"/>
-          <w:shd w:val="clear" w:color="auto" w:fill="FFFFFF"/>
-        </w:rPr>
-      </w:pPr>
-    </w:p>
-    <w:p>
-      <w:pPr>
-        <w:rPr>
-          <w:rFonts w:ascii="Helvetica" w:hAnsi="Helvetica" w:cs="Helvetica"/>
-          <w:color w:val="33353C"/>
-          <w:szCs w:val="21"/>
-          <w:shd w:val="clear" w:color="auto" w:fill="FFFFFF"/>
-        </w:rPr>
-      </w:pPr>
-      <w:r>
-        <w:rPr>
-          <w:rFonts w:ascii="Helvetica" w:hAnsi="Helvetica" w:cs="Helvetica" w:hint="eastAsia"/>
-          <w:color w:val="33353C"/>
-          <w:szCs w:val="21"/>
-          <w:shd w:val="clear" w:color="auto" w:fill="FFFFFF"/>
-        </w:rPr>
-        <w:t>成为全球所有钢结构建筑工程建设方、承包商和钢结构制造商的紧密合作伙伴，为合作伙伴提供交货快、价格和质量合格的各类钢构产品</w:t>
-      </w:r>
-    </w:p>
-    <w:p>
-      <w:pPr>
-        <w:rPr>
-          <w:rFonts w:ascii="Helvetica" w:hAnsi="Helvetica" w:cs="Helvetica"/>
-          <w:color w:val="33353C"/>
-          <w:szCs w:val="21"/>
-          <w:shd w:val="clear" w:color="auto" w:fill="FFFFFF"/>
-        </w:rPr>
-      </w:pPr>
-    </w:p>
-    <w:p>
-      <w:pPr>
-        <w:rPr>
-          <w:rFonts w:ascii="Helvetica" w:hAnsi="Helvetica" w:cs="Helvetica"/>
-          <w:color w:val="33353C"/>
-          <w:szCs w:val="21"/>
-          <w:shd w:val="clear" w:color="auto" w:fill="FFFFFF"/>
-        </w:rPr>
-      </w:pPr>
-      <w:r>
-        <w:rPr>
-          <w:rFonts w:ascii="Helvetica" w:hAnsi="Helvetica" w:cs="Helvetica" w:hint="eastAsia"/>
-          <w:color w:val="33353C"/>
-          <w:szCs w:val="21"/>
-          <w:shd w:val="clear" w:color="auto" w:fill="FFFFFF"/>
-        </w:rPr>
-        <w:t>产品</w:t>
-      </w:r>
-    </w:p>
-    <w:p>
-      <w:pPr>
-        <w:rPr>
-          <w:rFonts w:ascii="Helvetica" w:hAnsi="Helvetica" w:cs="Helvetica"/>
-          <w:b/>
-          <w:bCs/>
-          <w:color w:val="33353C"/>
-          <w:szCs w:val="21"/>
-          <w:shd w:val="clear" w:color="auto" w:fill="FFFFFF"/>
-        </w:rPr>
-      </w:pPr>
-      <w:r>
-        <w:rPr>
-          <w:rFonts w:ascii="Helvetica" w:hAnsi="Helvetica" w:cs="Helvetica" w:hint="eastAsia"/>
-          <w:b/>
-          <w:bCs/>
-          <w:color w:val="33353C"/>
-          <w:szCs w:val="21"/>
-          <w:shd w:val="clear" w:color="auto" w:fill="FFFFFF"/>
-        </w:rPr>
-        <w:t>钢结构</w:t>
-      </w:r>
-    </w:p>
-    <w:p>
-      <w:pPr>
-        <w:rPr>
-          <w:rFonts w:ascii="Helvetica" w:hAnsi="Helvetica" w:cs="Helvetica"/>
-          <w:b/>
-          <w:bCs/>
-          <w:color w:val="33353C"/>
-          <w:szCs w:val="21"/>
-          <w:shd w:val="clear" w:color="auto" w:fill="FFFFFF"/>
-        </w:rPr>
-      </w:pPr>
-      <w:r>
-        <w:rPr>
-          <w:rFonts w:ascii="Helvetica" w:hAnsi="Helvetica" w:cs="Helvetica"/>
-          <w:color w:val="33353C"/>
-          <w:szCs w:val="21"/>
-          <w:shd w:val="clear" w:color="auto" w:fill="FFFFFF"/>
-        </w:rPr>
-        <w:tab/>
-      </w:r>
-      <w:r>
-        <w:rPr>
-          <w:rFonts w:ascii="Helvetica" w:hAnsi="Helvetica" w:cs="Helvetica" w:hint="eastAsia"/>
-          <w:color w:val="33353C"/>
-          <w:szCs w:val="21"/>
-          <w:shd w:val="clear" w:color="auto" w:fill="FFFFFF"/>
-        </w:rPr>
-        <w:t>高层钢构</w:t>
-      </w:r>
-      <w:r>
-        <w:rPr>
-          <w:rFonts w:ascii="Helvetica" w:hAnsi="Helvetica" w:cs="Helvetica" w:hint="eastAsia"/>
-          <w:color w:val="33353C"/>
-          <w:szCs w:val="21"/>
-          <w:shd w:val="clear" w:color="auto" w:fill="FFFFFF"/>
+        <w:t>1</w:t>
+      </w:r>
+      <w:r>
+        <w:rPr>
+          <w:rFonts w:hint="eastAsia"/>
+        </w:rPr>
+        <w:t xml:space="preserve">杭萧钢构 </w:t>
+      </w:r>
+      <w:r>
+        <w:t>600477 杭州上城</w:t>
+      </w:r>
+      <w:r>
+        <w:rPr>
+          <w:rFonts w:hint="eastAsia"/>
         </w:rPr>
         <w:t xml:space="preserve"> </w:t>
       </w:r>
       <w:r>
-        <w:rPr>
-          <w:rFonts w:ascii="Helvetica" w:hAnsi="Helvetica" w:cs="Helvetica" w:hint="eastAsia"/>
-          <w:color w:val="33353C"/>
-          <w:szCs w:val="21"/>
-          <w:shd w:val="clear" w:color="auto" w:fill="FFFFFF"/>
-        </w:rPr>
-        <w:t>空间钢构</w:t>
-      </w:r>
-      <w:r>
-        <w:rPr>
-          <w:rFonts w:ascii="Helvetica" w:hAnsi="Helvetica" w:cs="Helvetica" w:hint="eastAsia"/>
-          <w:color w:val="33353C"/>
-          <w:szCs w:val="21"/>
-          <w:shd w:val="clear" w:color="auto" w:fill="FFFFFF"/>
-        </w:rPr>
         <w:t xml:space="preserve"> </w:t>
       </w:r>
-      <w:r>
-        <w:rPr>
-          <w:rFonts w:ascii="Helvetica" w:hAnsi="Helvetica" w:cs="Helvetica" w:hint="eastAsia"/>
-          <w:color w:val="33353C"/>
-          <w:szCs w:val="21"/>
-          <w:shd w:val="clear" w:color="auto" w:fill="FFFFFF"/>
-        </w:rPr>
-        <w:t>设备钢构</w:t>
-      </w:r>
-      <w:r>
-        <w:rPr>
-          <w:rFonts w:ascii="Helvetica" w:hAnsi="Helvetica" w:cs="Helvetica" w:hint="eastAsia"/>
-          <w:color w:val="33353C"/>
-          <w:szCs w:val="21"/>
-          <w:shd w:val="clear" w:color="auto" w:fill="FFFFFF"/>
-        </w:rPr>
-        <w:t xml:space="preserve"> </w:t>
-      </w:r>
-      <w:r>
-        <w:rPr>
-          <w:rFonts w:ascii="Helvetica" w:hAnsi="Helvetica" w:cs="Helvetica" w:hint="eastAsia"/>
-          <w:b/>
-          <w:bCs/>
-          <w:color w:val="33353C"/>
-          <w:szCs w:val="21"/>
-          <w:shd w:val="clear" w:color="auto" w:fill="FFFFFF"/>
-        </w:rPr>
-        <w:t>桥梁钢构</w:t>
-      </w:r>
-    </w:p>
-    <w:p>
-      <w:pPr>
-        <w:rPr>
-          <w:rFonts w:ascii="Helvetica" w:hAnsi="Helvetica" w:cs="Helvetica"/>
-          <w:b/>
-          <w:bCs/>
-          <w:color w:val="33353C"/>
-          <w:szCs w:val="21"/>
-          <w:shd w:val="clear" w:color="auto" w:fill="FFFFFF"/>
-        </w:rPr>
-      </w:pPr>
-      <w:r>
-        <w:rPr>
-          <w:rFonts w:ascii="Helvetica" w:hAnsi="Helvetica" w:cs="Helvetica" w:hint="eastAsia"/>
-          <w:b/>
-          <w:bCs/>
-          <w:color w:val="33353C"/>
-          <w:szCs w:val="21"/>
-          <w:shd w:val="clear" w:color="auto" w:fill="FFFFFF"/>
-        </w:rPr>
-        <w:t>节能板材</w:t>
-      </w:r>
-    </w:p>
-    <w:p>
-      <w:pPr>
-        <w:rPr>
-          <w:rFonts w:ascii="Helvetica" w:hAnsi="Helvetica" w:cs="Helvetica"/>
-          <w:color w:val="33353C"/>
-          <w:szCs w:val="21"/>
-          <w:shd w:val="clear" w:color="auto" w:fill="FFFFFF"/>
-        </w:rPr>
-      </w:pPr>
-      <w:r>
-        <w:rPr>
-          <w:rFonts w:ascii="Helvetica" w:hAnsi="Helvetica" w:cs="Helvetica"/>
-          <w:color w:val="33353C"/>
-          <w:szCs w:val="21"/>
-          <w:shd w:val="clear" w:color="auto" w:fill="FFFFFF"/>
-        </w:rPr>
-        <w:tab/>
-      </w:r>
-      <w:r>
-        <w:rPr>
-          <w:rFonts w:ascii="Helvetica" w:hAnsi="Helvetica" w:cs="Helvetica" w:hint="eastAsia"/>
-          <w:color w:val="33353C"/>
-          <w:szCs w:val="21"/>
-          <w:shd w:val="clear" w:color="auto" w:fill="FFFFFF"/>
-        </w:rPr>
-        <w:t>钢筋桁架楼承板</w:t>
-      </w:r>
-      <w:r>
-        <w:rPr>
-          <w:rFonts w:ascii="Helvetica" w:hAnsi="Helvetica" w:cs="Helvetica" w:hint="eastAsia"/>
-          <w:color w:val="33353C"/>
-          <w:szCs w:val="21"/>
-          <w:shd w:val="clear" w:color="auto" w:fill="FFFFFF"/>
-        </w:rPr>
-        <w:t xml:space="preserve"> </w:t>
-      </w:r>
-      <w:r>
-        <w:rPr>
-          <w:rFonts w:ascii="Helvetica" w:hAnsi="Helvetica" w:cs="Helvetica" w:hint="eastAsia"/>
-          <w:color w:val="33353C"/>
-          <w:szCs w:val="21"/>
-          <w:shd w:val="clear" w:color="auto" w:fill="FFFFFF"/>
-        </w:rPr>
-        <w:t>聚氨酯复合板</w:t>
-      </w:r>
-      <w:r>
-        <w:rPr>
-          <w:rFonts w:ascii="Helvetica" w:hAnsi="Helvetica" w:cs="Helvetica" w:hint="eastAsia"/>
-          <w:color w:val="33353C"/>
-          <w:szCs w:val="21"/>
-          <w:shd w:val="clear" w:color="auto" w:fill="FFFFFF"/>
-        </w:rPr>
-        <w:t xml:space="preserve"> </w:t>
-      </w:r>
-      <w:r>
-        <w:rPr>
-          <w:rFonts w:ascii="Helvetica" w:hAnsi="Helvetica" w:cs="Helvetica" w:hint="eastAsia"/>
-          <w:color w:val="33353C"/>
-          <w:szCs w:val="21"/>
-          <w:shd w:val="clear" w:color="auto" w:fill="FFFFFF"/>
-        </w:rPr>
-        <w:t>岩棉复合板</w:t>
-      </w:r>
-    </w:p>
-    <w:p>
-      <w:pPr>
-        <w:rPr>
-          <w:rFonts w:ascii="Helvetica" w:hAnsi="Helvetica" w:cs="Helvetica"/>
-          <w:b/>
-          <w:bCs/>
-          <w:color w:val="33353C"/>
-          <w:szCs w:val="21"/>
-          <w:shd w:val="clear" w:color="auto" w:fill="FFFFFF"/>
-        </w:rPr>
-      </w:pPr>
-      <w:r>
-        <w:rPr>
-          <w:rFonts w:ascii="Helvetica" w:hAnsi="Helvetica" w:cs="Helvetica" w:hint="eastAsia"/>
-          <w:b/>
-          <w:bCs/>
-          <w:color w:val="33353C"/>
-          <w:szCs w:val="21"/>
-          <w:shd w:val="clear" w:color="auto" w:fill="FFFFFF"/>
-        </w:rPr>
-        <w:t>重机和制管产品</w:t>
-      </w:r>
-    </w:p>
-    <w:p>
-      <w:pPr>
-        <w:rPr>
-          <w:rFonts w:ascii="Helvetica" w:hAnsi="Helvetica" w:cs="Helvetica"/>
-          <w:color w:val="33353C"/>
-          <w:szCs w:val="21"/>
-          <w:shd w:val="clear" w:color="auto" w:fill="FFFFFF"/>
-        </w:rPr>
-      </w:pPr>
-      <w:r>
-        <w:rPr>
-          <w:rFonts w:ascii="Helvetica" w:hAnsi="Helvetica" w:cs="Helvetica"/>
-          <w:color w:val="33353C"/>
-          <w:szCs w:val="21"/>
-          <w:shd w:val="clear" w:color="auto" w:fill="FFFFFF"/>
-        </w:rPr>
-        <w:tab/>
-      </w:r>
-      <w:r>
-        <w:rPr>
-          <w:rFonts w:ascii="Helvetica" w:hAnsi="Helvetica" w:cs="Helvetica" w:hint="eastAsia"/>
-          <w:color w:val="33353C"/>
-          <w:szCs w:val="21"/>
-          <w:shd w:val="clear" w:color="auto" w:fill="FFFFFF"/>
-        </w:rPr>
-        <w:t>起重设备</w:t>
-      </w:r>
-      <w:r>
-        <w:rPr>
-          <w:rFonts w:ascii="Helvetica" w:hAnsi="Helvetica" w:cs="Helvetica" w:hint="eastAsia"/>
-          <w:color w:val="33353C"/>
-          <w:szCs w:val="21"/>
-          <w:shd w:val="clear" w:color="auto" w:fill="FFFFFF"/>
-        </w:rPr>
-        <w:t xml:space="preserve"> </w:t>
-      </w:r>
-      <w:r>
-        <w:rPr>
-          <w:rFonts w:ascii="Helvetica" w:hAnsi="Helvetica" w:cs="Helvetica"/>
-          <w:color w:val="33353C"/>
-          <w:szCs w:val="21"/>
-          <w:shd w:val="clear" w:color="auto" w:fill="FFFFFF"/>
-        </w:rPr>
-        <w:t>JCOE</w:t>
-      </w:r>
-      <w:r>
-        <w:rPr>
-          <w:rFonts w:ascii="Helvetica" w:hAnsi="Helvetica" w:cs="Helvetica" w:hint="eastAsia"/>
-          <w:color w:val="33353C"/>
-          <w:szCs w:val="21"/>
-          <w:shd w:val="clear" w:color="auto" w:fill="FFFFFF"/>
-        </w:rPr>
-        <w:t>钢管</w:t>
-      </w:r>
-      <w:r>
-        <w:rPr>
-          <w:rFonts w:ascii="Helvetica" w:hAnsi="Helvetica" w:cs="Helvetica" w:hint="eastAsia"/>
-          <w:color w:val="33353C"/>
-          <w:szCs w:val="21"/>
-          <w:shd w:val="clear" w:color="auto" w:fill="FFFFFF"/>
-        </w:rPr>
-        <w:t xml:space="preserve"> </w:t>
-      </w:r>
-      <w:r>
-        <w:rPr>
-          <w:rFonts w:ascii="Helvetica" w:hAnsi="Helvetica" w:cs="Helvetica" w:hint="eastAsia"/>
-          <w:color w:val="33353C"/>
-          <w:szCs w:val="21"/>
-          <w:shd w:val="clear" w:color="auto" w:fill="FFFFFF"/>
-        </w:rPr>
-        <w:t>卷制钢管</w:t>
-      </w:r>
-    </w:p>
-    <w:p>
-      <w:pPr>
-        <w:rPr>
-          <w:rFonts w:ascii="Helvetica" w:hAnsi="Helvetica" w:cs="Helvetica"/>
-          <w:b/>
-          <w:bCs/>
-          <w:color w:val="33353C"/>
-          <w:szCs w:val="21"/>
-          <w:shd w:val="clear" w:color="auto" w:fill="FFFFFF"/>
-        </w:rPr>
-      </w:pPr>
-      <w:r>
-        <w:rPr>
-          <w:rFonts w:ascii="Helvetica" w:hAnsi="Helvetica" w:cs="Helvetica" w:hint="eastAsia"/>
-          <w:b/>
-          <w:bCs/>
-          <w:color w:val="33353C"/>
-          <w:szCs w:val="21"/>
-          <w:shd w:val="clear" w:color="auto" w:fill="FFFFFF"/>
-        </w:rPr>
-        <w:t>配套产品</w:t>
-      </w:r>
-    </w:p>
-    <w:p>
-      <w:pPr>
-        <w:rPr>
-          <w:rFonts w:ascii="Helvetica" w:hAnsi="Helvetica" w:cs="Helvetica"/>
-          <w:color w:val="33353C"/>
-          <w:szCs w:val="21"/>
-          <w:shd w:val="clear" w:color="auto" w:fill="FFFFFF"/>
-        </w:rPr>
-      </w:pPr>
-      <w:r>
-        <w:rPr>
-          <w:rFonts w:ascii="Helvetica" w:hAnsi="Helvetica" w:cs="Helvetica"/>
-          <w:color w:val="33353C"/>
-          <w:szCs w:val="21"/>
-          <w:shd w:val="clear" w:color="auto" w:fill="FFFFFF"/>
-        </w:rPr>
-        <w:tab/>
-      </w:r>
-      <w:r>
-        <w:rPr>
-          <w:rFonts w:ascii="Helvetica" w:hAnsi="Helvetica" w:cs="Helvetica" w:hint="eastAsia"/>
-          <w:color w:val="33353C"/>
-          <w:szCs w:val="21"/>
-          <w:shd w:val="clear" w:color="auto" w:fill="FFFFFF"/>
-        </w:rPr>
-        <w:t>檩条</w:t>
-      </w:r>
-      <w:r>
-        <w:rPr>
-          <w:rFonts w:ascii="Helvetica" w:hAnsi="Helvetica" w:cs="Helvetica" w:hint="eastAsia"/>
-          <w:color w:val="33353C"/>
-          <w:szCs w:val="21"/>
-          <w:shd w:val="clear" w:color="auto" w:fill="FFFFFF"/>
-        </w:rPr>
-        <w:t xml:space="preserve"> </w:t>
-      </w:r>
-      <w:r>
-        <w:rPr>
-          <w:rFonts w:ascii="Helvetica" w:hAnsi="Helvetica" w:cs="Helvetica" w:hint="eastAsia"/>
-          <w:color w:val="33353C"/>
-          <w:szCs w:val="21"/>
-          <w:shd w:val="clear" w:color="auto" w:fill="FFFFFF"/>
-        </w:rPr>
-        <w:t>标准件</w:t>
-      </w:r>
-      <w:r>
-        <w:rPr>
-          <w:rFonts w:ascii="Helvetica" w:hAnsi="Helvetica" w:cs="Helvetica" w:hint="eastAsia"/>
-          <w:color w:val="33353C"/>
-          <w:szCs w:val="21"/>
-          <w:shd w:val="clear" w:color="auto" w:fill="FFFFFF"/>
-        </w:rPr>
-        <w:t xml:space="preserve"> </w:t>
-      </w:r>
-      <w:r>
-        <w:rPr>
-          <w:rFonts w:ascii="Helvetica" w:hAnsi="Helvetica" w:cs="Helvetica" w:hint="eastAsia"/>
-          <w:color w:val="33353C"/>
-          <w:szCs w:val="21"/>
-          <w:shd w:val="clear" w:color="auto" w:fill="FFFFFF"/>
-        </w:rPr>
-        <w:t>门窗</w:t>
-      </w:r>
-      <w:r>
-        <w:rPr>
-          <w:rFonts w:ascii="Helvetica" w:hAnsi="Helvetica" w:cs="Helvetica" w:hint="eastAsia"/>
-          <w:color w:val="33353C"/>
-          <w:szCs w:val="21"/>
-          <w:shd w:val="clear" w:color="auto" w:fill="FFFFFF"/>
-        </w:rPr>
-        <w:t xml:space="preserve"> </w:t>
-      </w:r>
-      <w:r>
-        <w:rPr>
-          <w:rFonts w:ascii="Helvetica" w:hAnsi="Helvetica" w:cs="Helvetica" w:hint="eastAsia"/>
-          <w:color w:val="33353C"/>
-          <w:szCs w:val="21"/>
-          <w:shd w:val="clear" w:color="auto" w:fill="FFFFFF"/>
-        </w:rPr>
-        <w:t>焊丝</w:t>
-      </w:r>
-    </w:p>
-    <w:p>
-      <w:pPr>
-        <w:rPr>
-          <w:rFonts w:ascii="Helvetica" w:hAnsi="Helvetica" w:cs="Helvetica"/>
-          <w:b/>
-          <w:bCs/>
-          <w:color w:val="33353C"/>
-          <w:szCs w:val="21"/>
-          <w:shd w:val="clear" w:color="auto" w:fill="FFFFFF"/>
-        </w:rPr>
-      </w:pPr>
-      <w:r>
-        <w:rPr>
-          <w:rFonts w:ascii="Helvetica" w:hAnsi="Helvetica" w:cs="Helvetica" w:hint="eastAsia"/>
-          <w:b/>
-          <w:bCs/>
-          <w:color w:val="33353C"/>
-          <w:szCs w:val="21"/>
-          <w:shd w:val="clear" w:color="auto" w:fill="FFFFFF"/>
-        </w:rPr>
-        <w:t>装配式建筑构件</w:t>
-      </w:r>
-    </w:p>
-    <w:p>
-      <w:pPr>
-        <w:rPr>
-          <w:rFonts w:ascii="Helvetica" w:hAnsi="Helvetica" w:cs="Helvetica"/>
-          <w:color w:val="33353C"/>
-          <w:szCs w:val="21"/>
-          <w:shd w:val="clear" w:color="auto" w:fill="FFFFFF"/>
-        </w:rPr>
-      </w:pPr>
-      <w:r>
-        <w:rPr>
-          <w:rFonts w:ascii="Helvetica" w:hAnsi="Helvetica" w:cs="Helvetica"/>
-          <w:b/>
-          <w:bCs/>
-          <w:color w:val="33353C"/>
-          <w:szCs w:val="21"/>
-          <w:shd w:val="clear" w:color="auto" w:fill="FFFFFF"/>
-        </w:rPr>
-        <w:tab/>
-      </w:r>
-      <w:r>
-        <w:rPr>
-          <w:rFonts w:ascii="Helvetica" w:hAnsi="Helvetica" w:cs="Helvetica" w:hint="eastAsia"/>
-          <w:color w:val="33353C"/>
-          <w:szCs w:val="21"/>
-          <w:shd w:val="clear" w:color="auto" w:fill="FFFFFF"/>
-        </w:rPr>
-        <w:t>轻钢住宅系统</w:t>
-      </w:r>
-      <w:r>
-        <w:rPr>
-          <w:rFonts w:ascii="Helvetica" w:hAnsi="Helvetica" w:cs="Helvetica" w:hint="eastAsia"/>
-          <w:color w:val="33353C"/>
-          <w:szCs w:val="21"/>
-          <w:shd w:val="clear" w:color="auto" w:fill="FFFFFF"/>
-        </w:rPr>
-        <w:t xml:space="preserve"> </w:t>
-      </w:r>
-      <w:r>
-        <w:rPr>
-          <w:rFonts w:ascii="Helvetica" w:hAnsi="Helvetica" w:cs="Helvetica"/>
-          <w:color w:val="33353C"/>
-          <w:szCs w:val="21"/>
-          <w:shd w:val="clear" w:color="auto" w:fill="FFFFFF"/>
-        </w:rPr>
-        <w:t>PC</w:t>
-      </w:r>
-      <w:r>
-        <w:rPr>
-          <w:rFonts w:ascii="Helvetica" w:hAnsi="Helvetica" w:cs="Helvetica" w:hint="eastAsia"/>
-          <w:color w:val="33353C"/>
-          <w:szCs w:val="21"/>
-          <w:shd w:val="clear" w:color="auto" w:fill="FFFFFF"/>
-        </w:rPr>
-        <w:t>预制构件</w:t>
-      </w:r>
-      <w:r>
-        <w:rPr>
-          <w:rFonts w:ascii="Helvetica" w:hAnsi="Helvetica" w:cs="Helvetica" w:hint="eastAsia"/>
-          <w:color w:val="33353C"/>
-          <w:szCs w:val="21"/>
-          <w:shd w:val="clear" w:color="auto" w:fill="FFFFFF"/>
-        </w:rPr>
-        <w:t xml:space="preserve"> </w:t>
-      </w:r>
-      <w:r>
-        <w:rPr>
-          <w:rFonts w:ascii="Helvetica" w:hAnsi="Helvetica" w:cs="Helvetica" w:hint="eastAsia"/>
-          <w:color w:val="33353C"/>
-          <w:szCs w:val="21"/>
-          <w:shd w:val="clear" w:color="auto" w:fill="FFFFFF"/>
-        </w:rPr>
-        <w:t>配件</w:t>
-      </w:r>
-    </w:p>
-    <w:p>
-      <w:pPr>
-        <w:rPr>
-          <w:rFonts w:ascii="Helvetica" w:hAnsi="Helvetica" w:cs="Helvetica"/>
-          <w:b/>
-          <w:bCs/>
-          <w:color w:val="33353C"/>
-          <w:szCs w:val="21"/>
-          <w:shd w:val="clear" w:color="auto" w:fill="FFFFFF"/>
-        </w:rPr>
-      </w:pPr>
-      <w:r>
-        <w:rPr>
-          <w:rFonts w:ascii="Helvetica" w:hAnsi="Helvetica" w:cs="Helvetica" w:hint="eastAsia"/>
-          <w:b/>
-          <w:bCs/>
-          <w:color w:val="33353C"/>
-          <w:szCs w:val="21"/>
-          <w:shd w:val="clear" w:color="auto" w:fill="FFFFFF"/>
-        </w:rPr>
-        <w:t>钢材贸易</w:t>
-      </w:r>
-    </w:p>
-    <w:p>
-      <w:pPr>
-        <w:rPr>
-          <w:rFonts w:ascii="Helvetica" w:hAnsi="Helvetica" w:cs="Helvetica"/>
-          <w:color w:val="33353C"/>
-          <w:szCs w:val="21"/>
-          <w:shd w:val="clear" w:color="auto" w:fill="FFFFFF"/>
-        </w:rPr>
-      </w:pPr>
-      <w:r>
-        <w:rPr>
-          <w:rFonts w:ascii="Helvetica" w:hAnsi="Helvetica" w:cs="Helvetica"/>
-          <w:color w:val="33353C"/>
-          <w:szCs w:val="21"/>
-          <w:shd w:val="clear" w:color="auto" w:fill="FFFFFF"/>
-        </w:rPr>
-        <w:tab/>
-      </w:r>
-      <w:r>
-        <w:rPr>
-          <w:rFonts w:ascii="Helvetica" w:hAnsi="Helvetica" w:cs="Helvetica" w:hint="eastAsia"/>
-          <w:color w:val="33353C"/>
-          <w:szCs w:val="21"/>
-          <w:shd w:val="clear" w:color="auto" w:fill="FFFFFF"/>
-        </w:rPr>
-        <w:t>彩涂卷</w:t>
-      </w:r>
-      <w:r>
-        <w:rPr>
-          <w:rFonts w:ascii="Helvetica" w:hAnsi="Helvetica" w:cs="Helvetica" w:hint="eastAsia"/>
-          <w:color w:val="33353C"/>
-          <w:szCs w:val="21"/>
-          <w:shd w:val="clear" w:color="auto" w:fill="FFFFFF"/>
-        </w:rPr>
-        <w:t xml:space="preserve"> </w:t>
-      </w:r>
-      <w:r>
-        <w:rPr>
-          <w:rFonts w:ascii="Helvetica" w:hAnsi="Helvetica" w:cs="Helvetica" w:hint="eastAsia"/>
-          <w:color w:val="33353C"/>
-          <w:szCs w:val="21"/>
-          <w:shd w:val="clear" w:color="auto" w:fill="FFFFFF"/>
-        </w:rPr>
-        <w:t>钢卷</w:t>
-      </w:r>
-      <w:r>
-        <w:rPr>
-          <w:rFonts w:ascii="Helvetica" w:hAnsi="Helvetica" w:cs="Helvetica" w:hint="eastAsia"/>
-          <w:color w:val="33353C"/>
-          <w:szCs w:val="21"/>
-          <w:shd w:val="clear" w:color="auto" w:fill="FFFFFF"/>
-        </w:rPr>
-        <w:t xml:space="preserve"> </w:t>
-      </w:r>
-      <w:r>
-        <w:rPr>
-          <w:rFonts w:ascii="Helvetica" w:hAnsi="Helvetica" w:cs="Helvetica" w:hint="eastAsia"/>
-          <w:color w:val="33353C"/>
-          <w:szCs w:val="21"/>
-          <w:shd w:val="clear" w:color="auto" w:fill="FFFFFF"/>
-        </w:rPr>
-        <w:t>板材</w:t>
-      </w:r>
-      <w:r>
-        <w:rPr>
-          <w:rFonts w:ascii="Helvetica" w:hAnsi="Helvetica" w:cs="Helvetica" w:hint="eastAsia"/>
-          <w:color w:val="33353C"/>
-          <w:szCs w:val="21"/>
-          <w:shd w:val="clear" w:color="auto" w:fill="FFFFFF"/>
-        </w:rPr>
-        <w:t xml:space="preserve"> </w:t>
-      </w:r>
-      <w:r>
-        <w:rPr>
-          <w:rFonts w:ascii="Helvetica" w:hAnsi="Helvetica" w:cs="Helvetica" w:hint="eastAsia"/>
-          <w:color w:val="33353C"/>
-          <w:szCs w:val="21"/>
-          <w:shd w:val="clear" w:color="auto" w:fill="FFFFFF"/>
-        </w:rPr>
-        <w:t>型材</w:t>
-      </w:r>
-      <w:r>
-        <w:rPr>
-          <w:rFonts w:ascii="Helvetica" w:hAnsi="Helvetica" w:cs="Helvetica" w:hint="eastAsia"/>
-          <w:color w:val="33353C"/>
-          <w:szCs w:val="21"/>
-          <w:shd w:val="clear" w:color="auto" w:fill="FFFFFF"/>
-        </w:rPr>
-        <w:t xml:space="preserve"> </w:t>
-      </w:r>
-    </w:p>
-    <w:p/>
-    <w:p>
-      <w:pPr>
-        <w:pStyle w:val="3"/>
-      </w:pPr>
-      <w:bookmarkStart w:id="35" w:name="_Toc93845129"/>
-      <w:r>
-        <w:rPr>
-          <w:rFonts w:hint="eastAsia"/>
-        </w:rPr>
-        <w:t>1</w:t>
-      </w:r>
-      <w:r>
-        <w:rPr>
-          <w:rFonts w:hint="eastAsia"/>
-        </w:rPr>
-        <w:t xml:space="preserve">杭萧钢构 </w:t>
-      </w:r>
-      <w:r>
-        <w:t>600477 杭州上城</w:t>
-      </w:r>
-      <w:r>
-        <w:rPr>
-          <w:rFonts w:hint="eastAsia"/>
-        </w:rPr>
-        <w:t xml:space="preserve"> </w:t>
-      </w:r>
-      <w:r>
-        <w:t xml:space="preserve"> </w:t>
-      </w:r>
-      <w:hyperlink r:id="rId117" w:history="1">
+      <w:hyperlink r:id="rId118" w:history="1">
         <w:r>
           <w:rPr>
             <w:rStyle w:val="a7"/>
@@ -28036,7 +28280,6 @@
         <w:rPr>
           <w:rFonts w:hint="eastAsia"/>
         </w:rPr>
-        <w:lastRenderedPageBreak/>
         <w:t>设计到制作安装的一体化系统解决方案</w:t>
       </w:r>
     </w:p>
@@ -28120,7 +28363,7 @@
         </w:rPr>
         <w:t xml:space="preserve"> </w:t>
       </w:r>
-      <w:hyperlink r:id="rId118" w:history="1">
+      <w:hyperlink r:id="rId119" w:history="1">
         <w:r>
           <w:rPr>
             <w:rStyle w:val="a7"/>
@@ -28237,6 +28480,7 @@
         <w:rPr>
           <w:rFonts w:hint="eastAsia"/>
         </w:rPr>
+        <w:lastRenderedPageBreak/>
         <w:t xml:space="preserve">精工钢构 </w:t>
       </w:r>
       <w:r>
@@ -28248,7 +28492,7 @@
         </w:rPr>
         <w:t xml:space="preserve"> </w:t>
       </w:r>
-      <w:hyperlink r:id="rId119" w:history="1">
+      <w:hyperlink r:id="rId120" w:history="1">
         <w:r>
           <w:rPr>
             <w:rStyle w:val="a7"/>
@@ -28648,7 +28892,6 @@
           <w:szCs w:val="21"/>
           <w:shd w:val="clear" w:color="auto" w:fill="FFFFFF"/>
         </w:rPr>
-        <w:lastRenderedPageBreak/>
         <w:t>大型开合屋盖成套技术</w:t>
       </w:r>
     </w:p>
@@ -28824,7 +29067,7 @@
         </w:rPr>
         <w:t xml:space="preserve"> </w:t>
       </w:r>
-      <w:hyperlink r:id="rId120" w:history="1">
+      <w:hyperlink r:id="rId121" w:history="1">
         <w:r>
           <w:rPr>
             <w:rStyle w:val="a7"/>
@@ -29153,6 +29396,7 @@
           <w:szCs w:val="21"/>
           <w:shd w:val="clear" w:color="auto" w:fill="FFFFFF"/>
         </w:rPr>
+        <w:lastRenderedPageBreak/>
         <w:t>房地产</w:t>
       </w:r>
       <w:r>
@@ -29424,7 +29668,7 @@
         </w:rPr>
         <w:t xml:space="preserve">武汉江夏 </w:t>
       </w:r>
-      <w:hyperlink r:id="rId121" w:history="1">
+      <w:hyperlink r:id="rId122" w:history="1">
         <w:r>
           <w:rPr>
             <w:rStyle w:val="a7"/>
@@ -29454,7 +29698,6 @@
         <w:rPr>
           <w:rFonts w:hint="eastAsia"/>
         </w:rPr>
-        <w:lastRenderedPageBreak/>
         <w:t xml:space="preserve">富煌钢构 </w:t>
       </w:r>
       <w:r>
@@ -29466,7 +29709,7 @@
         </w:rPr>
         <w:t xml:space="preserve"> </w:t>
       </w:r>
-      <w:hyperlink r:id="rId122" w:history="1">
+      <w:hyperlink r:id="rId123" w:history="1">
         <w:r>
           <w:rPr>
             <w:rStyle w:val="a7"/>
@@ -29828,6 +30071,7 @@
         <w:rPr>
           <w:rFonts w:hint="eastAsia"/>
         </w:rPr>
+        <w:lastRenderedPageBreak/>
         <w:t>水泥</w:t>
       </w:r>
     </w:p>
@@ -29859,7 +30103,7 @@
         </w:rPr>
         <w:t xml:space="preserve"> </w:t>
       </w:r>
-      <w:hyperlink r:id="rId123" w:history="1">
+      <w:hyperlink r:id="rId124" w:history="1">
         <w:r>
           <w:rPr>
             <w:rStyle w:val="a7"/>
@@ -29922,7 +30166,6 @@
           <w:sz w:val="28"/>
           <w:szCs w:val="28"/>
         </w:rPr>
-        <w:lastRenderedPageBreak/>
         <w:t xml:space="preserve">天山股份 </w:t>
       </w:r>
       <w:r>
@@ -29940,7 +30183,7 @@
         </w:rPr>
         <w:t xml:space="preserve"> </w:t>
       </w:r>
-      <w:hyperlink r:id="rId124" w:history="1">
+      <w:hyperlink r:id="rId125" w:history="1">
         <w:r>
           <w:rPr>
             <w:rStyle w:val="a7"/>
@@ -30222,7 +30465,7 @@
         </w:rPr>
         <w:t xml:space="preserve"> </w:t>
       </w:r>
-      <w:hyperlink r:id="rId125" w:history="1">
+      <w:hyperlink r:id="rId126" w:history="1">
         <w:r>
           <w:rPr>
             <w:rStyle w:val="a7"/>
@@ -30258,6 +30501,7 @@
         <w:rPr>
           <w:rFonts w:hint="eastAsia"/>
         </w:rPr>
+        <w:lastRenderedPageBreak/>
         <w:t>主要业务</w:t>
       </w:r>
     </w:p>
@@ -30347,7 +30591,7 @@
         </w:rPr>
         <w:t xml:space="preserve"> </w:t>
       </w:r>
-      <w:hyperlink r:id="rId126" w:history="1">
+      <w:hyperlink r:id="rId127" w:history="1">
         <w:r>
           <w:rPr>
             <w:rStyle w:val="a7"/>
@@ -30392,7 +30636,6 @@
         <w:rPr>
           <w:rFonts w:hint="eastAsia"/>
         </w:rPr>
-        <w:lastRenderedPageBreak/>
         <w:t>房地产开发板块</w:t>
       </w:r>
     </w:p>
@@ -30423,7 +30666,7 @@
         </w:rPr>
         <w:t xml:space="preserve">唐山丰润 </w:t>
       </w:r>
-      <w:hyperlink r:id="rId127" w:history="1">
+      <w:hyperlink r:id="rId128" w:history="1">
         <w:r>
           <w:rPr>
             <w:rStyle w:val="a7"/>
@@ -30477,6 +30720,7 @@
           <w:sz w:val="28"/>
           <w:szCs w:val="28"/>
         </w:rPr>
+        <w:lastRenderedPageBreak/>
         <w:t xml:space="preserve">四川双马 </w:t>
       </w:r>
       <w:r>
@@ -30494,7 +30738,7 @@
         </w:rPr>
         <w:t xml:space="preserve"> </w:t>
       </w:r>
-      <w:hyperlink r:id="rId128" w:history="1">
+      <w:hyperlink r:id="rId129" w:history="1">
         <w:r>
           <w:rPr>
             <w:rStyle w:val="a7"/>
@@ -30653,7 +30897,7 @@
         </w:rPr>
         <w:t xml:space="preserve"> </w:t>
       </w:r>
-      <w:hyperlink r:id="rId129" w:history="1">
+      <w:hyperlink r:id="rId130" w:history="1">
         <w:r>
           <w:rPr>
             <w:rStyle w:val="a7"/>
@@ -30671,11 +30915,7 @@
     </w:p>
     <w:p>
       <w:r>
-        <w:t>甘肃上峰水泥股份有限公司主要从事水泥熟料、水泥、混凝土、骨料等基础建材产品的生产制造和销售。水泥品种主要包括32.5级水泥、42.5级水泥、52.5级水泥，公司曾先后获得</w:t>
-      </w:r>
-      <w:r>
-        <w:lastRenderedPageBreak/>
-        <w:t>国家级重点新产品、浙江省著名商标、浙江名牌产品等多项称号，2009年“上峰”水泥品牌被国家工商总局认定为“中国驰名商标”。</w:t>
+        <w:t>甘肃上峰水泥股份有限公司主要从事水泥熟料、水泥、混凝土、骨料等基础建材产品的生产制造和销售。水泥品种主要包括32.5级水泥、42.5级水泥、52.5级水泥，公司曾先后获得国家级重点新产品、浙江省著名商标、浙江名牌产品等多项称号，2009年“上峰”水泥品牌被国家工商总局认定为“中国驰名商标”。</w:t>
       </w:r>
     </w:p>
     <w:p/>
@@ -30701,7 +30941,7 @@
         </w:rPr>
         <w:t xml:space="preserve"> </w:t>
       </w:r>
-      <w:hyperlink r:id="rId130" w:history="1">
+      <w:hyperlink r:id="rId131" w:history="1">
         <w:r>
           <w:rPr>
             <w:rStyle w:val="a7"/>
@@ -31187,6 +31427,7 @@
         <w:rPr>
           <w:rFonts w:hint="eastAsia"/>
         </w:rPr>
+        <w:lastRenderedPageBreak/>
         <w:t xml:space="preserve">祁连山 </w:t>
       </w:r>
       <w:r>
@@ -31198,7 +31439,7 @@
         </w:rPr>
         <w:t xml:space="preserve">城关 </w:t>
       </w:r>
-      <w:hyperlink r:id="rId131" w:history="1">
+      <w:hyperlink r:id="rId132" w:history="1">
         <w:r>
           <w:rPr>
             <w:rStyle w:val="a7"/>
@@ -31543,7 +31784,7 @@
         </w:rPr>
         <w:t xml:space="preserve"> </w:t>
       </w:r>
-      <w:hyperlink r:id="rId132" w:history="1">
+      <w:hyperlink r:id="rId133" w:history="1">
         <w:r>
           <w:rPr>
             <w:rStyle w:val="a7"/>
@@ -31561,11 +31802,7 @@
     </w:p>
     <w:p>
       <w:r>
-        <w:t>广东塔牌集团股份有限公司主要从事各类硅酸盐水泥、预拌混凝土的生产和销售，公司主要产品为硅酸盐水泥和预拌混凝土。公司于2006年12月被国家发展和改革委员会等部门列入“国家重点支持水泥工业结构调整大型企业(集团)名单”中重点支持的60家企业，是广东地</w:t>
-      </w:r>
-      <w:r>
-        <w:lastRenderedPageBreak/>
-        <w:t>区仅有的两家入围水泥生产企业之一。中国水泥协会发布的2020年中国水泥上市公司综合实力排名中，公司排第11位。</w:t>
+        <w:t>广东塔牌集团股份有限公司主要从事各类硅酸盐水泥、预拌混凝土的生产和销售，公司主要产品为硅酸盐水泥和预拌混凝土。公司于2006年12月被国家发展和改革委员会等部门列入“国家重点支持水泥工业结构调整大型企业(集团)名单”中重点支持的60家企业，是广东地区仅有的两家入围水泥生产企业之一。中国水泥协会发布的2020年中国水泥上市公司综合实力排名中，公司排第11位。</w:t>
       </w:r>
     </w:p>
     <w:p/>
@@ -31592,7 +31829,7 @@
         </w:rPr>
         <w:t xml:space="preserve"> </w:t>
       </w:r>
-      <w:hyperlink r:id="rId133" w:history="1">
+      <w:hyperlink r:id="rId134" w:history="1">
         <w:r>
           <w:rPr>
             <w:rStyle w:val="a7"/>
@@ -31639,6 +31876,7 @@
           <w:sz w:val="28"/>
           <w:szCs w:val="28"/>
         </w:rPr>
+        <w:lastRenderedPageBreak/>
         <w:t xml:space="preserve">宁夏建材 </w:t>
       </w:r>
       <w:r>
@@ -31656,7 +31894,7 @@
         </w:rPr>
         <w:t xml:space="preserve"> </w:t>
       </w:r>
-      <w:hyperlink r:id="rId134" w:history="1">
+      <w:hyperlink r:id="rId135" w:history="1">
         <w:r>
           <w:rPr>
             <w:rStyle w:val="a7"/>
@@ -32053,7 +32291,7 @@
         </w:rPr>
         <w:t xml:space="preserve">金华婺城 </w:t>
       </w:r>
-      <w:hyperlink r:id="rId135" w:history="1">
+      <w:hyperlink r:id="rId136" w:history="1">
         <w:r>
           <w:rPr>
             <w:rStyle w:val="a7"/>
@@ -32069,7 +32307,6 @@
     </w:p>
     <w:p>
       <w:r>
-        <w:lastRenderedPageBreak/>
         <w:t>浙江尖峰集团股份有限公司的主营业务仍以水泥和</w:t>
       </w:r>
       <w:r>
@@ -32147,7 +32384,7 @@
         </w:rPr>
         <w:t xml:space="preserve"> </w:t>
       </w:r>
-      <w:hyperlink r:id="rId136" w:history="1">
+      <w:hyperlink r:id="rId137" w:history="1">
         <w:r>
           <w:rPr>
             <w:rStyle w:val="a7"/>
@@ -32183,6 +32420,7 @@
         <w:rPr>
           <w:rFonts w:hint="eastAsia"/>
         </w:rPr>
+        <w:lastRenderedPageBreak/>
         <w:t>主营业务</w:t>
       </w:r>
     </w:p>
@@ -32245,7 +32483,7 @@
         </w:rPr>
         <w:t xml:space="preserve">中国建材 HK:03323 </w:t>
       </w:r>
-      <w:hyperlink r:id="rId137" w:history="1">
+      <w:hyperlink r:id="rId138" w:history="1">
         <w:r>
           <w:rPr>
             <w:rStyle w:val="a7"/>
@@ -32973,7 +33211,7 @@
       <w:r>
         <w:t xml:space="preserve">HK:01313 </w:t>
       </w:r>
-      <w:hyperlink r:id="rId138" w:history="1">
+      <w:hyperlink r:id="rId139" w:history="1">
         <w:r>
           <w:rPr>
             <w:rStyle w:val="a7"/>
@@ -33136,6 +33374,7 @@
         <w:rPr>
           <w:rFonts w:hint="eastAsia"/>
         </w:rPr>
+        <w:lastRenderedPageBreak/>
         <w:t>装配式建筑</w:t>
       </w:r>
     </w:p>
@@ -33203,95 +33442,92 @@
     </w:p>
     <w:p>
       <w:r>
-        <w:t>山东山水水泥集团有限公司是以水泥为主导的大型企业集团,也是国家重点支持的12户全国性大型水泥企业之一,2008年7月4日在香港上市,成为中国水泥行业第一支红筹股。目前,</w:t>
-      </w:r>
-      <w:r>
+        <w:t>山东山水水泥集团有限公司是以水泥为主导的大型企业集团,也是国家重点支持的12户全国性大型水泥企业之一,2008年7月4日在香港上市,成为中国水泥行业第一支红筹股。目前,集团下属企业主要集中在山东和辽宁,生产规模位居两省首位、全国第二位。下属企业均通过国家质量体系、环保体系、计量体系和职业健康安全管理体系认证,“山水东岳”牌系列水泥被评为山东省著名商标、国家免检产品,并成功出口美国、欧洲等国际市场。</w:t>
+      </w:r>
+    </w:p>
+    <w:p/>
+    <w:p>
+      <w:pPr>
+        <w:pStyle w:val="3"/>
+      </w:pPr>
+      <w:r>
+        <w:t>亚洲水泥（</w:t>
+      </w:r>
+      <w:r>
+        <w:rPr>
+          <w:rFonts w:hint="eastAsia"/>
+        </w:rPr>
+        <w:t>中国</w:t>
+      </w:r>
+      <w:r>
+        <w:t>）</w:t>
+      </w:r>
+      <w:r>
+        <w:rPr>
+          <w:rFonts w:hint="eastAsia"/>
+        </w:rPr>
+        <w:t>H</w:t>
+      </w:r>
+      <w:r>
+        <w:t>K00743</w:t>
+      </w:r>
+    </w:p>
+    <w:p>
+      <w:r>
+        <w:t>总市值：57.66亿</w:t>
+      </w:r>
+    </w:p>
+    <w:p>
+      <w:r>
+        <w:t>以产量计算,本集团是在长江中游地区(包括江西及湖北省)领先的综合水泥生产商之一及四川地区主要综合水泥生产商。本集团以综合生产经营模式营运,从自行开采石灰石矿场作主要原材料、生产、并透过全国完善的公路及河道基建运输网络将主要产品(包括熟料、各种水泥及混凝土产品)销售及分销至主要市场。 本集团的水泥及混凝土产品以「洋房」品牌于江西、湖北、四川、浙江等省和上海市出售,并获各界认可为优质水泥产品。</w:t>
+      </w:r>
+    </w:p>
+    <w:p>
+      <w:pPr>
+        <w:pStyle w:val="3"/>
+      </w:pPr>
+      <w:r>
+        <w:t>西部水泥</w:t>
+      </w:r>
+      <w:r>
+        <w:rPr>
+          <w:rFonts w:hint="eastAsia"/>
+        </w:rPr>
+        <w:t xml:space="preserve"> </w:t>
+      </w:r>
+      <w:r>
+        <w:t>HK02233</w:t>
+      </w:r>
+      <w:r>
+        <w:t xml:space="preserve"> </w:t>
+      </w:r>
+      <w:r>
+        <w:rPr>
+          <w:rFonts w:hint="eastAsia"/>
+        </w:rPr>
+        <w:t>西安长安</w:t>
+      </w:r>
+    </w:p>
+    <w:p>
+      <w:r>
+        <w:t>总市值：50.04亿</w:t>
+      </w:r>
+    </w:p>
+    <w:p>
+      <w:r>
+        <w:t>中国西部水泥有限公司是中国陕西省水泥生产商。我们的水泥以“尧柏”及“尧柏水泥”商标销售,并主要用于建设高速公路、桥梁、铁路及道路等基建项目以及住宅楼宇。 我们将大部分水泥直接销售予政府及预拌混凝土站客户,其余则销售予分销商,他们则将我们的产品转售予零售买家。 截至2009年12月31日,我们在陕西省拥有七条水泥生产线,包括蒲城、蓝田(一及二号生产线)、旬阳、镇安、洋县及丹凤,年产能合共850万吨。</w:t>
+      </w:r>
+    </w:p>
+    <w:p>
+      <w:pPr>
+        <w:pStyle w:val="3"/>
+      </w:pPr>
+      <w:bookmarkStart w:id="45" w:name="_Toc94740099"/>
+      <w:r>
+        <w:rPr>
+          <w:rFonts w:hint="eastAsia"/>
+        </w:rPr>
         <w:lastRenderedPageBreak/>
-        <w:t>集团下属企业主要集中在山东和辽宁,生产规模位居两省首位、全国第二位。下属企业均通过国家质量体系、环保体系、计量体系和职业健康安全管理体系认证,“山水东岳”牌系列水泥被评为山东省著名商标、国家免检产品,并成功出口美国、欧洲等国际市场。</w:t>
-      </w:r>
-    </w:p>
-    <w:p/>
-    <w:p>
-      <w:pPr>
-        <w:pStyle w:val="3"/>
-      </w:pPr>
-      <w:r>
-        <w:t>亚洲水泥（</w:t>
-      </w:r>
-      <w:r>
-        <w:rPr>
-          <w:rFonts w:hint="eastAsia"/>
-        </w:rPr>
-        <w:t>中国</w:t>
-      </w:r>
-      <w:r>
-        <w:t>）</w:t>
-      </w:r>
-      <w:r>
-        <w:rPr>
-          <w:rFonts w:hint="eastAsia"/>
-        </w:rPr>
-        <w:t>H</w:t>
-      </w:r>
-      <w:r>
-        <w:t>K00743</w:t>
-      </w:r>
-    </w:p>
-    <w:p>
-      <w:r>
-        <w:t>总市值：57.66亿</w:t>
-      </w:r>
-    </w:p>
-    <w:p>
-      <w:r>
-        <w:t>以产量计算,本集团是在长江中游地区(包括江西及湖北省)领先的综合水泥生产商之一及四川地区主要综合水泥生产商。本集团以综合生产经营模式营运,从自行开采石灰石矿场作主要原材料、生产、并透过全国完善的公路及河道基建运输网络将主要产品(包括熟料、各种水泥及混凝土产品)销售及分销至主要市场。 本集团的水泥及混凝土产品以「洋房」品牌于江西、湖北、四川、浙江等省和上海市出售,并获各界认可为优质水泥产品。</w:t>
-      </w:r>
-    </w:p>
-    <w:p>
-      <w:pPr>
-        <w:pStyle w:val="3"/>
-      </w:pPr>
-      <w:r>
-        <w:t>西部水泥</w:t>
-      </w:r>
-      <w:r>
-        <w:rPr>
-          <w:rFonts w:hint="eastAsia"/>
-        </w:rPr>
-        <w:t xml:space="preserve"> </w:t>
-      </w:r>
-      <w:r>
-        <w:t>HK02233</w:t>
-      </w:r>
-      <w:r>
-        <w:t xml:space="preserve"> </w:t>
-      </w:r>
-      <w:r>
-        <w:rPr>
-          <w:rFonts w:hint="eastAsia"/>
-        </w:rPr>
-        <w:t>西安长安</w:t>
-      </w:r>
-    </w:p>
-    <w:p>
-      <w:r>
-        <w:t>总市值：50.04亿</w:t>
-      </w:r>
-    </w:p>
-    <w:p>
-      <w:r>
-        <w:t>中国西部水泥有限公司是中国陕西省水泥生产商。我们的水泥以“尧柏”及“尧柏水泥”商标销售,并主要用于建设高速公路、桥梁、铁路及道路等基建项目以及住宅楼宇。 我们将大部分水泥直接销售予政府及预拌混凝土站客户,其余则销售予分销商,他们则将我们的产品转售予零售买家。 截至2009年12月31日,我们在陕西省拥有七条水泥生产线,包括蒲城、蓝田(一及二号生产线)、旬阳、镇安、洋县及丹凤,年产能合共850万吨。</w:t>
-      </w:r>
-    </w:p>
-    <w:p>
-      <w:pPr>
-        <w:pStyle w:val="3"/>
-      </w:pPr>
-      <w:bookmarkStart w:id="45" w:name="_Toc94740099"/>
-      <w:r>
-        <w:rPr>
-          <w:rFonts w:hint="eastAsia"/>
-        </w:rPr>
         <w:t>1</w:t>
       </w:r>
       <w:r>
@@ -33309,7 +33545,7 @@
         </w:rPr>
         <w:t xml:space="preserve">北京大兴 </w:t>
       </w:r>
-      <w:hyperlink r:id="rId139" w:history="1">
+      <w:hyperlink r:id="rId140" w:history="1">
         <w:r>
           <w:rPr>
             <w:rStyle w:val="a7"/>
@@ -33685,350 +33921,350 @@
         <w:rPr>
           <w:rFonts w:hint="eastAsia"/>
         </w:rPr>
+        <w:t>屋面防水</w:t>
+      </w:r>
+    </w:p>
+    <w:p>
+      <w:r>
+        <w:rPr>
+          <w:rFonts w:hint="eastAsia"/>
+        </w:rPr>
+        <w:t>室内防水</w:t>
+      </w:r>
+    </w:p>
+    <w:p>
+      <w:r>
+        <w:rPr>
+          <w:rFonts w:hint="eastAsia"/>
+        </w:rPr>
+        <w:t>水池防水</w:t>
+      </w:r>
+    </w:p>
+    <w:p>
+      <w:r>
+        <w:rPr>
+          <w:rFonts w:hint="eastAsia"/>
+        </w:rPr>
+        <w:t>桥隧防水</w:t>
+      </w:r>
+    </w:p>
+    <w:p>
+      <w:r>
+        <w:rPr>
+          <w:rFonts w:hint="eastAsia"/>
+        </w:rPr>
+        <w:t>产品</w:t>
+      </w:r>
+    </w:p>
+    <w:p>
+      <w:r>
+        <w:tab/>
+      </w:r>
+      <w:r>
+        <w:rPr>
+          <w:rFonts w:hint="eastAsia"/>
+        </w:rPr>
+        <w:t>高聚物改性沥青防水卷材</w:t>
+      </w:r>
+    </w:p>
+    <w:p>
+      <w:r>
+        <w:tab/>
+      </w:r>
+      <w:r>
+        <w:rPr>
+          <w:rFonts w:hint="eastAsia"/>
+        </w:rPr>
+        <w:t>自粘性聚合物改性沥青防水卷材</w:t>
+      </w:r>
+    </w:p>
+    <w:p>
+      <w:pPr>
+        <w:rPr>
+          <w:b/>
+          <w:bCs/>
+        </w:rPr>
+      </w:pPr>
+      <w:r>
+        <w:tab/>
+      </w:r>
+      <w:r>
+        <w:rPr>
+          <w:rFonts w:hint="eastAsia"/>
+          <w:b/>
+          <w:bCs/>
+        </w:rPr>
+        <w:t>合成高分子卷材</w:t>
+      </w:r>
+      <w:r>
+        <w:rPr>
+          <w:b/>
+          <w:bCs/>
+        </w:rPr>
+        <w:tab/>
+      </w:r>
+    </w:p>
+    <w:p>
+      <w:r>
+        <w:tab/>
+      </w:r>
+      <w:r>
+        <w:rPr>
+          <w:rFonts w:hint="eastAsia"/>
+        </w:rPr>
+        <w:t>防水涂料</w:t>
+      </w:r>
+    </w:p>
+    <w:p>
+      <w:r>
+        <w:tab/>
+      </w:r>
+      <w:r>
+        <w:rPr>
+          <w:rFonts w:hint="eastAsia"/>
+        </w:rPr>
+        <w:t>刚性防水涂料</w:t>
+      </w:r>
+    </w:p>
+    <w:p>
+      <w:r>
+        <w:tab/>
+      </w:r>
+      <w:r>
+        <w:rPr>
+          <w:rFonts w:hint="eastAsia"/>
+        </w:rPr>
+        <w:t>系统配套材料</w:t>
+      </w:r>
+    </w:p>
+    <w:p>
+      <w:r>
+        <w:tab/>
+      </w:r>
+      <w:r>
+        <w:rPr>
+          <w:rFonts w:hint="eastAsia"/>
+        </w:rPr>
+        <w:t>密封材料</w:t>
+      </w:r>
+    </w:p>
+    <w:p>
+      <w:pPr>
+        <w:rPr>
+          <w:b/>
+          <w:bCs/>
+        </w:rPr>
+      </w:pPr>
+      <w:r>
+        <w:tab/>
+      </w:r>
+      <w:r>
+        <w:rPr>
+          <w:rFonts w:hint="eastAsia"/>
+          <w:b/>
+          <w:bCs/>
+        </w:rPr>
+        <w:t>混凝土外加剂</w:t>
+      </w:r>
+      <w:r>
+        <w:rPr>
+          <w:rFonts w:hint="eastAsia"/>
+          <w:b/>
+          <w:bCs/>
+        </w:rPr>
+        <w:t xml:space="preserve"> 减水剂</w:t>
+      </w:r>
+    </w:p>
+    <w:p>
+      <w:r>
+        <w:rPr>
+          <w:rFonts w:hint="eastAsia"/>
+        </w:rPr>
+        <w:t>节能保温</w:t>
+      </w:r>
+      <w:r>
+        <w:tab/>
+      </w:r>
+    </w:p>
+    <w:p>
+      <w:pPr>
+        <w:rPr>
+          <w:b/>
+          <w:bCs/>
+        </w:rPr>
+      </w:pPr>
+      <w:r>
+        <w:tab/>
+      </w:r>
+      <w:r>
+        <w:rPr>
+          <w:rFonts w:hint="eastAsia"/>
+          <w:b/>
+          <w:bCs/>
+        </w:rPr>
+        <w:t>江苏卧牛山建筑节能科技有限公司</w:t>
+      </w:r>
+      <w:r>
+        <w:rPr>
+          <w:b/>
+          <w:bCs/>
+        </w:rPr>
+        <w:tab/>
+      </w:r>
+    </w:p>
+    <w:p>
+      <w:r>
+        <w:tab/>
+      </w:r>
+      <w:r>
+        <w:tab/>
+      </w:r>
+      <w:r>
+        <w:rPr>
+          <w:rFonts w:hint="eastAsia"/>
+        </w:rPr>
+        <w:t>保温系列</w:t>
+      </w:r>
+      <w:r>
+        <w:tab/>
+      </w:r>
+    </w:p>
+    <w:p>
+      <w:r>
+        <w:tab/>
+      </w:r>
+      <w:r>
+        <w:tab/>
+      </w:r>
+      <w:r>
+        <w:tab/>
+      </w:r>
+      <w:r>
+        <w:rPr>
+          <w:rFonts w:hint="eastAsia"/>
+        </w:rPr>
+        <w:t>薄抹灰外墙保温系统</w:t>
+      </w:r>
+    </w:p>
+    <w:p>
+      <w:r>
+        <w:tab/>
+      </w:r>
+      <w:r>
+        <w:tab/>
+      </w:r>
+      <w:r>
+        <w:tab/>
+      </w:r>
+      <w:r>
+        <w:rPr>
+          <w:rFonts w:hint="eastAsia"/>
+        </w:rPr>
+        <w:t>保温装饰一体化板系统</w:t>
+      </w:r>
+    </w:p>
+    <w:p>
+      <w:r>
+        <w:tab/>
+      </w:r>
+      <w:r>
+        <w:tab/>
+      </w:r>
+      <w:r>
+        <w:tab/>
+      </w:r>
+      <w:r>
+        <w:rPr>
+          <w:rFonts w:hint="eastAsia"/>
+        </w:rPr>
+        <w:t>外墙内保温系统</w:t>
+      </w:r>
+    </w:p>
+    <w:p>
+      <w:r>
+        <w:tab/>
+      </w:r>
+      <w:r>
+        <w:tab/>
+      </w:r>
+      <w:r>
+        <w:tab/>
+      </w:r>
+      <w:r>
+        <w:rPr>
+          <w:rFonts w:hint="eastAsia"/>
+        </w:rPr>
+        <w:t>冷库保温系统</w:t>
+      </w:r>
+    </w:p>
+    <w:p>
+      <w:r>
+        <w:tab/>
+      </w:r>
+      <w:r>
+        <w:tab/>
+      </w:r>
+      <w:r>
+        <w:tab/>
+      </w:r>
+      <w:r>
+        <w:rPr>
+          <w:rFonts w:hint="eastAsia"/>
+        </w:rPr>
+        <w:t>保温单品</w:t>
+      </w:r>
+    </w:p>
+    <w:p>
+      <w:r>
+        <w:tab/>
+      </w:r>
+      <w:r>
+        <w:tab/>
+      </w:r>
+      <w:r>
+        <w:rPr>
+          <w:rFonts w:hint="eastAsia"/>
+        </w:rPr>
+        <w:t>防水系列</w:t>
+      </w:r>
+    </w:p>
+    <w:p>
+      <w:r>
+        <w:tab/>
+      </w:r>
+      <w:r>
+        <w:tab/>
+      </w:r>
+      <w:r>
+        <w:tab/>
+      </w:r>
+      <w:r>
+        <w:rPr>
+          <w:rFonts w:hint="eastAsia"/>
+        </w:rPr>
+        <w:t>卷材</w:t>
+      </w:r>
+    </w:p>
+    <w:p>
+      <w:r>
+        <w:tab/>
+      </w:r>
+      <w:r>
+        <w:tab/>
+      </w:r>
+      <w:r>
+        <w:tab/>
+      </w:r>
+      <w:r>
+        <w:rPr>
+          <w:rFonts w:hint="eastAsia"/>
+        </w:rPr>
+        <w:t>涂料</w:t>
+      </w:r>
+    </w:p>
+    <w:p>
+      <w:r>
         <w:lastRenderedPageBreak/>
-        <w:t>屋面防水</w:t>
-      </w:r>
-    </w:p>
-    <w:p>
-      <w:r>
-        <w:rPr>
-          <w:rFonts w:hint="eastAsia"/>
-        </w:rPr>
-        <w:t>室内防水</w:t>
-      </w:r>
-    </w:p>
-    <w:p>
-      <w:r>
-        <w:rPr>
-          <w:rFonts w:hint="eastAsia"/>
-        </w:rPr>
-        <w:t>水池防水</w:t>
-      </w:r>
-    </w:p>
-    <w:p>
-      <w:r>
-        <w:rPr>
-          <w:rFonts w:hint="eastAsia"/>
-        </w:rPr>
-        <w:t>桥隧防水</w:t>
-      </w:r>
-    </w:p>
-    <w:p>
-      <w:r>
-        <w:rPr>
-          <w:rFonts w:hint="eastAsia"/>
-        </w:rPr>
-        <w:t>产品</w:t>
-      </w:r>
-    </w:p>
-    <w:p>
-      <w:r>
-        <w:tab/>
-      </w:r>
-      <w:r>
-        <w:rPr>
-          <w:rFonts w:hint="eastAsia"/>
-        </w:rPr>
-        <w:t>高聚物改性沥青防水卷材</w:t>
-      </w:r>
-    </w:p>
-    <w:p>
-      <w:r>
-        <w:tab/>
-      </w:r>
-      <w:r>
-        <w:rPr>
-          <w:rFonts w:hint="eastAsia"/>
-        </w:rPr>
-        <w:t>自粘性聚合物改性沥青防水卷材</w:t>
-      </w:r>
-    </w:p>
-    <w:p>
-      <w:pPr>
-        <w:rPr>
-          <w:b/>
-          <w:bCs/>
-        </w:rPr>
-      </w:pPr>
-      <w:r>
-        <w:tab/>
-      </w:r>
-      <w:r>
-        <w:rPr>
-          <w:rFonts w:hint="eastAsia"/>
-          <w:b/>
-          <w:bCs/>
-        </w:rPr>
-        <w:t>合成高分子卷材</w:t>
-      </w:r>
-      <w:r>
-        <w:rPr>
-          <w:b/>
-          <w:bCs/>
-        </w:rPr>
-        <w:tab/>
-      </w:r>
-    </w:p>
-    <w:p>
-      <w:r>
-        <w:tab/>
-      </w:r>
-      <w:r>
-        <w:rPr>
-          <w:rFonts w:hint="eastAsia"/>
-        </w:rPr>
-        <w:t>防水涂料</w:t>
-      </w:r>
-    </w:p>
-    <w:p>
-      <w:r>
-        <w:tab/>
-      </w:r>
-      <w:r>
-        <w:rPr>
-          <w:rFonts w:hint="eastAsia"/>
-        </w:rPr>
-        <w:t>刚性防水涂料</w:t>
-      </w:r>
-    </w:p>
-    <w:p>
-      <w:r>
-        <w:tab/>
-      </w:r>
-      <w:r>
-        <w:rPr>
-          <w:rFonts w:hint="eastAsia"/>
-        </w:rPr>
-        <w:t>系统配套材料</w:t>
-      </w:r>
-    </w:p>
-    <w:p>
-      <w:r>
-        <w:tab/>
-      </w:r>
-      <w:r>
-        <w:rPr>
-          <w:rFonts w:hint="eastAsia"/>
-        </w:rPr>
-        <w:t>密封材料</w:t>
-      </w:r>
-    </w:p>
-    <w:p>
-      <w:pPr>
-        <w:rPr>
-          <w:b/>
-          <w:bCs/>
-        </w:rPr>
-      </w:pPr>
-      <w:r>
-        <w:tab/>
-      </w:r>
-      <w:r>
-        <w:rPr>
-          <w:rFonts w:hint="eastAsia"/>
-          <w:b/>
-          <w:bCs/>
-        </w:rPr>
-        <w:t>混凝土外加剂</w:t>
-      </w:r>
-      <w:r>
-        <w:rPr>
-          <w:rFonts w:hint="eastAsia"/>
-          <w:b/>
-          <w:bCs/>
-        </w:rPr>
-        <w:t xml:space="preserve"> 减水剂</w:t>
-      </w:r>
-    </w:p>
-    <w:p>
-      <w:r>
-        <w:rPr>
-          <w:rFonts w:hint="eastAsia"/>
-        </w:rPr>
-        <w:t>节能保温</w:t>
-      </w:r>
-      <w:r>
-        <w:tab/>
-      </w:r>
-    </w:p>
-    <w:p>
-      <w:pPr>
-        <w:rPr>
-          <w:b/>
-          <w:bCs/>
-        </w:rPr>
-      </w:pPr>
-      <w:r>
-        <w:tab/>
-      </w:r>
-      <w:r>
-        <w:rPr>
-          <w:rFonts w:hint="eastAsia"/>
-          <w:b/>
-          <w:bCs/>
-        </w:rPr>
-        <w:t>江苏卧牛山建筑节能科技有限公司</w:t>
-      </w:r>
-      <w:r>
-        <w:rPr>
-          <w:b/>
-          <w:bCs/>
-        </w:rPr>
-        <w:tab/>
-      </w:r>
-    </w:p>
-    <w:p>
-      <w:r>
-        <w:tab/>
-      </w:r>
-      <w:r>
-        <w:tab/>
-      </w:r>
-      <w:r>
-        <w:rPr>
-          <w:rFonts w:hint="eastAsia"/>
-        </w:rPr>
-        <w:t>保温系列</w:t>
-      </w:r>
-      <w:r>
-        <w:tab/>
-      </w:r>
-    </w:p>
-    <w:p>
-      <w:r>
-        <w:tab/>
-      </w:r>
-      <w:r>
-        <w:tab/>
-      </w:r>
-      <w:r>
-        <w:tab/>
-      </w:r>
-      <w:r>
-        <w:rPr>
-          <w:rFonts w:hint="eastAsia"/>
-        </w:rPr>
-        <w:t>薄抹灰外墙保温系统</w:t>
-      </w:r>
-    </w:p>
-    <w:p>
-      <w:r>
-        <w:tab/>
-      </w:r>
-      <w:r>
-        <w:tab/>
-      </w:r>
-      <w:r>
-        <w:tab/>
-      </w:r>
-      <w:r>
-        <w:rPr>
-          <w:rFonts w:hint="eastAsia"/>
-        </w:rPr>
-        <w:t>保温装饰一体化板系统</w:t>
-      </w:r>
-    </w:p>
-    <w:p>
-      <w:r>
-        <w:tab/>
-      </w:r>
-      <w:r>
-        <w:tab/>
-      </w:r>
-      <w:r>
-        <w:tab/>
-      </w:r>
-      <w:r>
-        <w:rPr>
-          <w:rFonts w:hint="eastAsia"/>
-        </w:rPr>
-        <w:t>外墙内保温系统</w:t>
-      </w:r>
-    </w:p>
-    <w:p>
-      <w:r>
-        <w:tab/>
-      </w:r>
-      <w:r>
-        <w:tab/>
-      </w:r>
-      <w:r>
-        <w:tab/>
-      </w:r>
-      <w:r>
-        <w:rPr>
-          <w:rFonts w:hint="eastAsia"/>
-        </w:rPr>
-        <w:t>冷库保温系统</w:t>
-      </w:r>
-    </w:p>
-    <w:p>
-      <w:r>
-        <w:tab/>
-      </w:r>
-      <w:r>
-        <w:tab/>
-      </w:r>
-      <w:r>
-        <w:tab/>
-      </w:r>
-      <w:r>
-        <w:rPr>
-          <w:rFonts w:hint="eastAsia"/>
-        </w:rPr>
-        <w:t>保温单品</w:t>
-      </w:r>
-    </w:p>
-    <w:p>
-      <w:r>
-        <w:tab/>
-      </w:r>
-      <w:r>
-        <w:tab/>
-      </w:r>
-      <w:r>
-        <w:rPr>
-          <w:rFonts w:hint="eastAsia"/>
-        </w:rPr>
-        <w:t>防水系列</w:t>
-      </w:r>
-    </w:p>
-    <w:p>
-      <w:r>
-        <w:tab/>
-      </w:r>
-      <w:r>
-        <w:tab/>
-      </w:r>
-      <w:r>
-        <w:tab/>
-      </w:r>
-      <w:r>
-        <w:rPr>
-          <w:rFonts w:hint="eastAsia"/>
-        </w:rPr>
-        <w:t>卷材</w:t>
-      </w:r>
-    </w:p>
-    <w:p>
-      <w:r>
-        <w:tab/>
-      </w:r>
-      <w:r>
-        <w:tab/>
-      </w:r>
-      <w:r>
-        <w:tab/>
-      </w:r>
-      <w:r>
-        <w:rPr>
-          <w:rFonts w:hint="eastAsia"/>
-        </w:rPr>
-        <w:t>涂料</w:t>
-      </w:r>
-    </w:p>
-    <w:p>
-      <w:r>
         <w:tab/>
       </w:r>
       <w:r>
@@ -34339,17 +34575,359 @@
     </w:p>
     <w:p>
       <w:r>
+        <w:tab/>
+      </w:r>
+      <w:r>
+        <w:tab/>
+      </w:r>
+      <w:r>
+        <w:rPr>
+          <w:rFonts w:hint="eastAsia"/>
+        </w:rPr>
+        <w:t>冷库喷涂保温系统</w:t>
+      </w:r>
+    </w:p>
+    <w:p>
+      <w:r>
+        <w:tab/>
+      </w:r>
+      <w:r>
+        <w:tab/>
+      </w:r>
+      <w:r>
+        <w:rPr>
+          <w:rFonts w:hint="eastAsia"/>
+        </w:rPr>
+        <w:t>夹芯板冷库保温系统</w:t>
+      </w:r>
+    </w:p>
+    <w:p>
+      <w:r>
+        <w:tab/>
+      </w:r>
+      <w:r>
+        <w:tab/>
+      </w:r>
+      <w:r>
+        <w:rPr>
+          <w:rFonts w:hint="eastAsia"/>
+        </w:rPr>
+        <w:t>屋面保温防水一体化系统</w:t>
+      </w:r>
+    </w:p>
+    <w:p>
+      <w:r>
+        <w:tab/>
+      </w:r>
+      <w:r>
+        <w:tab/>
+      </w:r>
+      <w:r>
+        <w:rPr>
+          <w:rFonts w:hint="eastAsia"/>
+        </w:rPr>
+        <w:t>外墙外保温系统</w:t>
+      </w:r>
+    </w:p>
+    <w:p>
+      <w:r>
+        <w:tab/>
+      </w:r>
+      <w:r>
+        <w:rPr>
+          <w:rFonts w:hint="eastAsia"/>
+        </w:rPr>
+        <w:t>特卫强</w:t>
+      </w:r>
+    </w:p>
+    <w:p>
+      <w:r>
+        <w:tab/>
+      </w:r>
+      <w:r>
+        <w:tab/>
+      </w:r>
+      <w:r>
+        <w:rPr>
+          <w:rFonts w:hint="eastAsia"/>
+        </w:rPr>
+        <w:t>防潮隔汽膜</w:t>
+      </w:r>
+    </w:p>
+    <w:p>
+      <w:r>
+        <w:tab/>
+      </w:r>
+      <w:r>
+        <w:tab/>
+      </w:r>
+      <w:r>
+        <w:rPr>
+          <w:rFonts w:hint="eastAsia"/>
+        </w:rPr>
+        <w:t>防水透气膜</w:t>
+      </w:r>
+    </w:p>
+    <w:p>
+      <w:r>
+        <w:rPr>
+          <w:rFonts w:hint="eastAsia"/>
+        </w:rPr>
+        <w:t>民用建材</w:t>
+      </w:r>
+    </w:p>
+    <w:p>
+      <w:r>
+        <w:rPr>
+          <w:rFonts w:hint="eastAsia"/>
+        </w:rPr>
+        <w:t>非织造布</w:t>
+      </w:r>
+    </w:p>
+    <w:p>
+      <w:r>
+        <w:tab/>
+      </w:r>
+      <w:r>
+        <w:rPr>
+          <w:rFonts w:hint="eastAsia"/>
+        </w:rPr>
+        <w:t>天鼎丰</w:t>
+      </w:r>
+    </w:p>
+    <w:p>
+      <w:r>
+        <w:tab/>
+      </w:r>
+      <w:r>
+        <w:tab/>
+      </w:r>
+      <w:r>
+        <w:rPr>
+          <w:rFonts w:hint="eastAsia"/>
+        </w:rPr>
+        <w:t>聚酯长丝胎基布</w:t>
+      </w:r>
+    </w:p>
+    <w:p>
+      <w:r>
+        <w:tab/>
+      </w:r>
+      <w:r>
+        <w:tab/>
+      </w:r>
+      <w:r>
+        <w:rPr>
+          <w:rFonts w:hint="eastAsia"/>
+        </w:rPr>
+        <w:t>环保过滤材料</w:t>
+      </w:r>
+    </w:p>
+    <w:p>
+      <w:r>
+        <w:tab/>
+      </w:r>
+      <w:r>
+        <w:tab/>
+      </w:r>
+      <w:r>
+        <w:rPr>
+          <w:rFonts w:hint="eastAsia"/>
+        </w:rPr>
+        <w:t>高强粗旦聚丙烯长丝针刺土工布</w:t>
+      </w:r>
+    </w:p>
+    <w:p>
+      <w:r>
+        <w:tab/>
+      </w:r>
+      <w:r>
+        <w:tab/>
+      </w:r>
+      <w:r>
+        <w:rPr>
+          <w:rFonts w:hint="eastAsia"/>
+        </w:rPr>
+        <w:t>短纤针刺土工布</w:t>
+      </w:r>
+    </w:p>
+    <w:p>
+      <w:pPr>
+        <w:rPr>
+          <w:b/>
+          <w:bCs/>
+        </w:rPr>
+      </w:pPr>
+      <w:r>
+        <w:rPr>
+          <w:rFonts w:hint="eastAsia"/>
+          <w:b/>
+          <w:bCs/>
+        </w:rPr>
+        <w:t>建筑涂料</w:t>
+      </w:r>
+    </w:p>
+    <w:p>
+      <w:pPr>
+        <w:rPr>
+          <w:b/>
+          <w:bCs/>
+        </w:rPr>
+      </w:pPr>
+      <w:r>
+        <w:rPr>
+          <w:b/>
+          <w:bCs/>
+        </w:rPr>
+        <w:tab/>
+      </w:r>
+      <w:r>
+        <w:rPr>
+          <w:rFonts w:hint="eastAsia"/>
+          <w:b/>
+          <w:bCs/>
+        </w:rPr>
+        <w:t>德爱威（中国）有限公司</w:t>
+      </w:r>
+    </w:p>
+    <w:p>
+      <w:r>
+        <w:tab/>
+      </w:r>
+      <w:r>
+        <w:tab/>
+      </w:r>
+      <w:r>
+        <w:rPr>
+          <w:rFonts w:hint="eastAsia"/>
+        </w:rPr>
+        <w:t>内外墙涂料</w:t>
+      </w:r>
+    </w:p>
+    <w:p>
+      <w:r>
+        <w:tab/>
+      </w:r>
+      <w:r>
+        <w:tab/>
+      </w:r>
+      <w:r>
+        <w:rPr>
+          <w:rFonts w:hint="eastAsia"/>
+        </w:rPr>
+        <w:t>地坪涂料</w:t>
+      </w:r>
+    </w:p>
+    <w:p>
+      <w:r>
+        <w:tab/>
+      </w:r>
+      <w:r>
+        <w:tab/>
+      </w:r>
+      <w:r>
+        <w:rPr>
+          <w:rFonts w:hint="eastAsia"/>
+        </w:rPr>
+        <w:t>防腐涂料</w:t>
+      </w:r>
+    </w:p>
+    <w:p>
+      <w:r>
+        <w:tab/>
+      </w:r>
+      <w:r>
+        <w:tab/>
+      </w:r>
+      <w:r>
+        <w:rPr>
+          <w:rFonts w:hint="eastAsia"/>
+        </w:rPr>
+        <w:t>艺术漆</w:t>
+      </w:r>
+    </w:p>
+    <w:p>
+      <w:r>
+        <w:tab/>
+      </w:r>
+      <w:r>
+        <w:tab/>
+      </w:r>
+      <w:r>
+        <w:rPr>
+          <w:rFonts w:hint="eastAsia"/>
+        </w:rPr>
+        <w:t>精调漆</w:t>
+      </w:r>
+    </w:p>
+    <w:p>
+      <w:r>
+        <w:tab/>
+      </w:r>
+      <w:r>
+        <w:tab/>
+      </w:r>
+      <w:r>
+        <w:rPr>
+          <w:rFonts w:hint="eastAsia"/>
+        </w:rPr>
+        <w:t>木器漆</w:t>
+      </w:r>
+    </w:p>
+    <w:p>
+      <w:r>
+        <w:tab/>
+      </w:r>
+      <w:r>
+        <w:tab/>
+      </w:r>
+      <w:r>
+        <w:rPr>
+          <w:rFonts w:hint="eastAsia"/>
+        </w:rPr>
+        <w:t>基辅料及工具</w:t>
+      </w:r>
+    </w:p>
+    <w:p>
+      <w:pPr>
+        <w:rPr>
+          <w:b/>
+          <w:bCs/>
+        </w:rPr>
+      </w:pPr>
+      <w:r>
+        <w:tab/>
+      </w:r>
+      <w:r>
+        <w:rPr>
+          <w:rFonts w:hint="eastAsia"/>
+          <w:b/>
+          <w:bCs/>
+        </w:rPr>
+        <w:t>洛迪环保科技有限公司</w:t>
+      </w:r>
+    </w:p>
+    <w:p>
+      <w:r>
+        <w:rPr>
+          <w:b/>
+          <w:bCs/>
+        </w:rPr>
         <w:lastRenderedPageBreak/>
         <w:tab/>
       </w:r>
       <w:r>
+        <w:rPr>
+          <w:b/>
+          <w:bCs/>
+        </w:rPr>
         <w:tab/>
       </w:r>
       <w:r>
         <w:rPr>
           <w:rFonts w:hint="eastAsia"/>
         </w:rPr>
-        <w:t>冷库喷涂保温系统</w:t>
+        <w:t>硅藻泥</w:t>
       </w:r>
     </w:p>
     <w:p>
@@ -34363,7 +34941,23 @@
         <w:rPr>
           <w:rFonts w:hint="eastAsia"/>
         </w:rPr>
-        <w:t>夹芯板冷库保温系统</w:t>
+        <w:t>无机干粉</w:t>
+      </w:r>
+    </w:p>
+    <w:p>
+      <w:r>
+        <w:rPr>
+          <w:rFonts w:hint="eastAsia"/>
+        </w:rPr>
+        <w:t>建筑修缮 为各类建筑提供修缮类、翻新类及加固类工程服务</w:t>
+      </w:r>
+    </w:p>
+    <w:p>
+      <w:r>
+        <w:rPr>
+          <w:rFonts w:hint="eastAsia"/>
+        </w:rPr>
+        <w:t>砂浆粉料</w:t>
       </w:r>
     </w:p>
     <w:p>
@@ -34371,38 +34965,38 @@
         <w:tab/>
       </w:r>
       <w:r>
+        <w:rPr>
+          <w:rFonts w:hint="eastAsia"/>
+        </w:rPr>
+        <w:t>华砂华浆有限责任公司</w:t>
+      </w:r>
+    </w:p>
+    <w:p>
+      <w:r>
         <w:tab/>
       </w:r>
       <w:r>
-        <w:rPr>
-          <w:rFonts w:hint="eastAsia"/>
-        </w:rPr>
-        <w:t>屋面保温防水一体化系统</w:t>
-      </w:r>
-    </w:p>
-    <w:p>
-      <w:r>
         <w:tab/>
       </w:r>
       <w:r>
+        <w:rPr>
+          <w:rFonts w:hint="eastAsia"/>
+        </w:rPr>
+        <w:t>瓷砖胶</w:t>
+      </w:r>
+    </w:p>
+    <w:p>
+      <w:r>
         <w:tab/>
       </w:r>
       <w:r>
-        <w:rPr>
-          <w:rFonts w:hint="eastAsia"/>
-        </w:rPr>
-        <w:t>外墙外保温系统</w:t>
-      </w:r>
-    </w:p>
-    <w:p>
-      <w:r>
         <w:tab/>
       </w:r>
       <w:r>
         <w:rPr>
           <w:rFonts w:hint="eastAsia"/>
         </w:rPr>
-        <w:t>特卫强</w:t>
+        <w:t>填缝剂</w:t>
       </w:r>
     </w:p>
     <w:p>
@@ -34416,7 +35010,7 @@
         <w:rPr>
           <w:rFonts w:hint="eastAsia"/>
         </w:rPr>
-        <w:t>防潮隔汽膜</w:t>
+        <w:t>防水材料</w:t>
       </w:r>
     </w:p>
     <w:p>
@@ -34430,23 +35024,7 @@
         <w:rPr>
           <w:rFonts w:hint="eastAsia"/>
         </w:rPr>
-        <w:t>防水透气膜</w:t>
-      </w:r>
-    </w:p>
-    <w:p>
-      <w:r>
-        <w:rPr>
-          <w:rFonts w:hint="eastAsia"/>
-        </w:rPr>
-        <w:t>民用建材</w:t>
-      </w:r>
-    </w:p>
-    <w:p>
-      <w:r>
-        <w:rPr>
-          <w:rFonts w:hint="eastAsia"/>
-        </w:rPr>
-        <w:t>非织造布</w:t>
+        <w:t>外墙粉饰砂浆</w:t>
       </w:r>
     </w:p>
     <w:p>
@@ -34454,38 +35032,38 @@
         <w:tab/>
       </w:r>
       <w:r>
-        <w:rPr>
-          <w:rFonts w:hint="eastAsia"/>
-        </w:rPr>
-        <w:t>天鼎丰</w:t>
-      </w:r>
-    </w:p>
-    <w:p>
-      <w:r>
         <w:tab/>
       </w:r>
       <w:r>
+        <w:rPr>
+          <w:rFonts w:hint="eastAsia"/>
+        </w:rPr>
+        <w:t>地坪材料</w:t>
+      </w:r>
+    </w:p>
+    <w:p>
+      <w:r>
         <w:tab/>
       </w:r>
       <w:r>
-        <w:rPr>
-          <w:rFonts w:hint="eastAsia"/>
-        </w:rPr>
-        <w:t>聚酯长丝胎基布</w:t>
-      </w:r>
-    </w:p>
-    <w:p>
-      <w:r>
         <w:tab/>
       </w:r>
       <w:r>
+        <w:rPr>
+          <w:rFonts w:hint="eastAsia"/>
+        </w:rPr>
+        <w:t>保温砂浆</w:t>
+      </w:r>
+    </w:p>
+    <w:p>
+      <w:r>
         <w:tab/>
       </w:r>
       <w:r>
         <w:rPr>
           <w:rFonts w:hint="eastAsia"/>
         </w:rPr>
-        <w:t>环保过滤材料</w:t>
+        <w:t>壁安</w:t>
       </w:r>
     </w:p>
     <w:p>
@@ -34499,7 +35077,7 @@
         <w:rPr>
           <w:rFonts w:hint="eastAsia"/>
         </w:rPr>
-        <w:t>高强粗旦聚丙烯长丝针刺土工布</w:t>
+        <w:t>腻子粉</w:t>
       </w:r>
     </w:p>
     <w:p>
@@ -34513,393 +35091,51 @@
         <w:rPr>
           <w:rFonts w:hint="eastAsia"/>
         </w:rPr>
-        <w:t>短纤针刺土工布</w:t>
-      </w:r>
-    </w:p>
-    <w:p>
-      <w:pPr>
-        <w:rPr>
-          <w:b/>
-          <w:bCs/>
-        </w:rPr>
-      </w:pPr>
-      <w:r>
-        <w:rPr>
-          <w:rFonts w:hint="eastAsia"/>
-          <w:b/>
-          <w:bCs/>
-        </w:rPr>
-        <w:t>建筑涂料</w:t>
-      </w:r>
-    </w:p>
-    <w:p>
-      <w:pPr>
-        <w:rPr>
-          <w:b/>
-          <w:bCs/>
-        </w:rPr>
-      </w:pPr>
-      <w:r>
-        <w:rPr>
-          <w:b/>
-          <w:bCs/>
-        </w:rPr>
+        <w:t>石膏</w:t>
+      </w:r>
+    </w:p>
+    <w:p>
+      <w:r>
         <w:tab/>
       </w:r>
       <w:r>
-        <w:rPr>
-          <w:rFonts w:hint="eastAsia"/>
-          <w:b/>
-          <w:bCs/>
-        </w:rPr>
-        <w:t>德爱威（中国）有限公司</w:t>
-      </w:r>
-    </w:p>
-    <w:p>
-      <w:r>
         <w:tab/>
       </w:r>
       <w:r>
+        <w:rPr>
+          <w:rFonts w:hint="eastAsia"/>
+        </w:rPr>
+        <w:t>瓷建筑粉及加固剂</w:t>
+      </w:r>
+    </w:p>
+    <w:p>
+      <w:pPr>
+        <w:rPr>
+          <w:rFonts w:ascii="Helvetica" w:hAnsi="Helvetica" w:cs="Helvetica"/>
+          <w:color w:val="33353C"/>
+          <w:szCs w:val="21"/>
+          <w:shd w:val="clear" w:color="auto" w:fill="FFFFFF"/>
+        </w:rPr>
+      </w:pPr>
+      <w:r>
+        <w:rPr>
+          <w:rFonts w:ascii="Helvetica" w:hAnsi="Helvetica" w:cs="Helvetica"/>
+          <w:color w:val="33353C"/>
+          <w:szCs w:val="21"/>
+          <w:shd w:val="clear" w:color="auto" w:fill="FFFFFF"/>
+        </w:rPr>
         <w:tab/>
       </w:r>
       <w:r>
         <w:rPr>
-          <w:rFonts w:hint="eastAsia"/>
-        </w:rPr>
-        <w:t>内外墙涂料</w:t>
-      </w:r>
-    </w:p>
-    <w:p>
-      <w:r>
+          <w:rFonts w:ascii="Helvetica" w:hAnsi="Helvetica" w:cs="Helvetica"/>
+          <w:color w:val="33353C"/>
+          <w:szCs w:val="21"/>
+          <w:shd w:val="clear" w:color="auto" w:fill="FFFFFF"/>
+        </w:rPr>
         <w:tab/>
       </w:r>
       <w:r>
-        <w:tab/>
-      </w:r>
-      <w:r>
-        <w:rPr>
-          <w:rFonts w:hint="eastAsia"/>
-        </w:rPr>
-        <w:t>地坪涂料</w:t>
-      </w:r>
-    </w:p>
-    <w:p>
-      <w:r>
-        <w:tab/>
-      </w:r>
-      <w:r>
-        <w:tab/>
-      </w:r>
-      <w:r>
-        <w:rPr>
-          <w:rFonts w:hint="eastAsia"/>
-        </w:rPr>
-        <w:t>防腐涂料</w:t>
-      </w:r>
-    </w:p>
-    <w:p>
-      <w:r>
-        <w:tab/>
-      </w:r>
-      <w:r>
-        <w:tab/>
-      </w:r>
-      <w:r>
-        <w:rPr>
-          <w:rFonts w:hint="eastAsia"/>
-        </w:rPr>
-        <w:t>艺术漆</w:t>
-      </w:r>
-    </w:p>
-    <w:p>
-      <w:r>
-        <w:tab/>
-      </w:r>
-      <w:r>
-        <w:tab/>
-      </w:r>
-      <w:r>
-        <w:rPr>
-          <w:rFonts w:hint="eastAsia"/>
-        </w:rPr>
-        <w:t>精调漆</w:t>
-      </w:r>
-    </w:p>
-    <w:p>
-      <w:r>
-        <w:tab/>
-      </w:r>
-      <w:r>
-        <w:tab/>
-      </w:r>
-      <w:r>
-        <w:rPr>
-          <w:rFonts w:hint="eastAsia"/>
-        </w:rPr>
-        <w:t>木器漆</w:t>
-      </w:r>
-    </w:p>
-    <w:p>
-      <w:r>
-        <w:tab/>
-      </w:r>
-      <w:r>
-        <w:tab/>
-      </w:r>
-      <w:r>
-        <w:rPr>
-          <w:rFonts w:hint="eastAsia"/>
-        </w:rPr>
-        <w:t>基辅料及工具</w:t>
-      </w:r>
-    </w:p>
-    <w:p>
-      <w:pPr>
-        <w:rPr>
-          <w:b/>
-          <w:bCs/>
-        </w:rPr>
-      </w:pPr>
-      <w:r>
-        <w:tab/>
-      </w:r>
-      <w:r>
-        <w:rPr>
-          <w:rFonts w:hint="eastAsia"/>
-          <w:b/>
-          <w:bCs/>
-        </w:rPr>
-        <w:t>洛迪环保科技有限公司</w:t>
-      </w:r>
-    </w:p>
-    <w:p>
-      <w:r>
-        <w:rPr>
-          <w:b/>
-          <w:bCs/>
-        </w:rPr>
-        <w:tab/>
-      </w:r>
-      <w:r>
-        <w:rPr>
-          <w:b/>
-          <w:bCs/>
-        </w:rPr>
-        <w:tab/>
-      </w:r>
-      <w:r>
-        <w:rPr>
-          <w:rFonts w:hint="eastAsia"/>
-        </w:rPr>
-        <w:t>硅藻泥</w:t>
-      </w:r>
-    </w:p>
-    <w:p>
-      <w:r>
-        <w:tab/>
-      </w:r>
-      <w:r>
-        <w:tab/>
-      </w:r>
-      <w:r>
-        <w:rPr>
-          <w:rFonts w:hint="eastAsia"/>
-        </w:rPr>
-        <w:t>无机干粉</w:t>
-      </w:r>
-    </w:p>
-    <w:p>
-      <w:r>
-        <w:rPr>
-          <w:rFonts w:hint="eastAsia"/>
-        </w:rPr>
-        <w:t>建筑修缮 为各类建筑提供修缮类、翻新类及加固类工程服务</w:t>
-      </w:r>
-    </w:p>
-    <w:p>
-      <w:r>
-        <w:rPr>
-          <w:rFonts w:hint="eastAsia"/>
-        </w:rPr>
-        <w:t>砂浆粉料</w:t>
-      </w:r>
-    </w:p>
-    <w:p>
-      <w:r>
-        <w:tab/>
-      </w:r>
-      <w:r>
-        <w:rPr>
-          <w:rFonts w:hint="eastAsia"/>
-        </w:rPr>
-        <w:t>华砂华浆有限责任公司</w:t>
-      </w:r>
-    </w:p>
-    <w:p>
-      <w:r>
-        <w:tab/>
-      </w:r>
-      <w:r>
-        <w:tab/>
-      </w:r>
-      <w:r>
-        <w:rPr>
-          <w:rFonts w:hint="eastAsia"/>
-        </w:rPr>
-        <w:t>瓷砖胶</w:t>
-      </w:r>
-    </w:p>
-    <w:p>
-      <w:r>
-        <w:tab/>
-      </w:r>
-      <w:r>
-        <w:tab/>
-      </w:r>
-      <w:r>
-        <w:rPr>
-          <w:rFonts w:hint="eastAsia"/>
-        </w:rPr>
-        <w:t>填缝剂</w:t>
-      </w:r>
-    </w:p>
-    <w:p>
-      <w:r>
-        <w:tab/>
-      </w:r>
-      <w:r>
-        <w:tab/>
-      </w:r>
-      <w:r>
-        <w:rPr>
-          <w:rFonts w:hint="eastAsia"/>
-        </w:rPr>
-        <w:t>防水材料</w:t>
-      </w:r>
-    </w:p>
-    <w:p>
-      <w:r>
-        <w:tab/>
-      </w:r>
-      <w:r>
-        <w:tab/>
-      </w:r>
-      <w:r>
-        <w:rPr>
-          <w:rFonts w:hint="eastAsia"/>
-        </w:rPr>
-        <w:t>外墙粉饰砂浆</w:t>
-      </w:r>
-    </w:p>
-    <w:p>
-      <w:r>
-        <w:tab/>
-      </w:r>
-      <w:r>
-        <w:tab/>
-      </w:r>
-      <w:r>
-        <w:rPr>
-          <w:rFonts w:hint="eastAsia"/>
-        </w:rPr>
-        <w:t>地坪材料</w:t>
-      </w:r>
-    </w:p>
-    <w:p>
-      <w:r>
-        <w:tab/>
-      </w:r>
-      <w:r>
-        <w:tab/>
-      </w:r>
-      <w:r>
-        <w:rPr>
-          <w:rFonts w:hint="eastAsia"/>
-        </w:rPr>
-        <w:t>保温砂浆</w:t>
-      </w:r>
-    </w:p>
-    <w:p>
-      <w:r>
-        <w:tab/>
-      </w:r>
-      <w:r>
-        <w:rPr>
-          <w:rFonts w:hint="eastAsia"/>
-        </w:rPr>
-        <w:t>壁安</w:t>
-      </w:r>
-    </w:p>
-    <w:p>
-      <w:r>
-        <w:tab/>
-      </w:r>
-      <w:r>
-        <w:tab/>
-      </w:r>
-      <w:r>
-        <w:rPr>
-          <w:rFonts w:hint="eastAsia"/>
-        </w:rPr>
-        <w:t>腻子粉</w:t>
-      </w:r>
-    </w:p>
-    <w:p>
-      <w:r>
-        <w:tab/>
-      </w:r>
-      <w:r>
-        <w:tab/>
-      </w:r>
-      <w:r>
-        <w:rPr>
-          <w:rFonts w:hint="eastAsia"/>
-        </w:rPr>
-        <w:t>石膏</w:t>
-      </w:r>
-    </w:p>
-    <w:p>
-      <w:r>
-        <w:tab/>
-      </w:r>
-      <w:r>
-        <w:tab/>
-      </w:r>
-      <w:r>
-        <w:rPr>
-          <w:rFonts w:hint="eastAsia"/>
-        </w:rPr>
-        <w:t>瓷建筑粉及加固剂</w:t>
-      </w:r>
-    </w:p>
-    <w:p>
-      <w:pPr>
-        <w:rPr>
-          <w:rFonts w:ascii="Helvetica" w:hAnsi="Helvetica" w:cs="Helvetica"/>
-          <w:color w:val="33353C"/>
-          <w:szCs w:val="21"/>
-          <w:shd w:val="clear" w:color="auto" w:fill="FFFFFF"/>
-        </w:rPr>
-      </w:pPr>
-      <w:r>
-        <w:rPr>
-          <w:rFonts w:ascii="Helvetica" w:hAnsi="Helvetica" w:cs="Helvetica"/>
-          <w:color w:val="33353C"/>
-          <w:szCs w:val="21"/>
-          <w:shd w:val="clear" w:color="auto" w:fill="FFFFFF"/>
-        </w:rPr>
-        <w:tab/>
-      </w:r>
-      <w:r>
-        <w:rPr>
-          <w:rFonts w:ascii="Helvetica" w:hAnsi="Helvetica" w:cs="Helvetica"/>
-          <w:color w:val="33353C"/>
-          <w:szCs w:val="21"/>
-          <w:shd w:val="clear" w:color="auto" w:fill="FFFFFF"/>
-        </w:rPr>
-        <w:tab/>
-      </w:r>
-      <w:r>
         <w:rPr>
           <w:rFonts w:ascii="Helvetica" w:hAnsi="Helvetica" w:cs="Helvetica" w:hint="eastAsia"/>
           <w:color w:val="33353C"/>
@@ -34929,7 +35165,7 @@
         </w:rPr>
         <w:t xml:space="preserve"> </w:t>
       </w:r>
-      <w:hyperlink r:id="rId140" w:history="1">
+      <w:hyperlink r:id="rId141" w:history="1">
         <w:r>
           <w:rPr>
             <w:rStyle w:val="a7"/>
@@ -34970,247 +35206,1456 @@
           <w:szCs w:val="21"/>
           <w:shd w:val="clear" w:color="auto" w:fill="FFFFFF"/>
         </w:rPr>
+        <w:t>三棵树涂料股份有限公司主营业务为</w:t>
+      </w:r>
+      <w:r>
+        <w:rPr>
+          <w:rFonts w:ascii="Helvetica" w:hAnsi="Helvetica" w:cs="Helvetica"/>
+          <w:b/>
+          <w:bCs/>
+          <w:color w:val="33353C"/>
+          <w:szCs w:val="21"/>
+          <w:shd w:val="clear" w:color="auto" w:fill="FFFFFF"/>
+        </w:rPr>
+        <w:t>建筑涂料（墙面涂料）、木器涂料及防水材料、地坪材料、保温材料、一体化板、基辅材的研发、生产和销售</w:t>
+      </w:r>
+      <w:r>
+        <w:rPr>
+          <w:rFonts w:ascii="Helvetica" w:hAnsi="Helvetica" w:cs="Helvetica"/>
+          <w:color w:val="33353C"/>
+          <w:szCs w:val="21"/>
+          <w:shd w:val="clear" w:color="auto" w:fill="FFFFFF"/>
+        </w:rPr>
+        <w:t>。墙面涂料可分为面向以家</w:t>
+      </w:r>
+      <w:r>
+        <w:rPr>
+          <w:rFonts w:ascii="Helvetica" w:hAnsi="Helvetica" w:cs="Helvetica"/>
+          <w:b/>
+          <w:bCs/>
+          <w:color w:val="33353C"/>
+          <w:szCs w:val="21"/>
+          <w:shd w:val="clear" w:color="auto" w:fill="FFFFFF"/>
+        </w:rPr>
+        <w:t>庭消费者为主的家装墙面涂料</w:t>
+      </w:r>
+      <w:r>
+        <w:rPr>
+          <w:rFonts w:ascii="Helvetica" w:hAnsi="Helvetica" w:cs="Helvetica"/>
+          <w:color w:val="33353C"/>
+          <w:szCs w:val="21"/>
+          <w:shd w:val="clear" w:color="auto" w:fill="FFFFFF"/>
+        </w:rPr>
+        <w:t>和</w:t>
+      </w:r>
+      <w:r>
+        <w:rPr>
+          <w:rFonts w:ascii="Helvetica" w:hAnsi="Helvetica" w:cs="Helvetica"/>
+          <w:b/>
+          <w:bCs/>
+          <w:color w:val="33353C"/>
+          <w:szCs w:val="21"/>
+          <w:shd w:val="clear" w:color="auto" w:fill="FFFFFF"/>
+        </w:rPr>
+        <w:t>面向以地产公司</w:t>
+      </w:r>
+      <w:r>
+        <w:rPr>
+          <w:rFonts w:ascii="Helvetica" w:hAnsi="Helvetica" w:cs="Helvetica"/>
+          <w:b/>
+          <w:bCs/>
+          <w:color w:val="33353C"/>
+          <w:szCs w:val="21"/>
+          <w:shd w:val="clear" w:color="auto" w:fill="FFFFFF"/>
+        </w:rPr>
+        <w:t>,</w:t>
+      </w:r>
+      <w:r>
+        <w:rPr>
+          <w:rFonts w:ascii="Helvetica" w:hAnsi="Helvetica" w:cs="Helvetica"/>
+          <w:b/>
+          <w:bCs/>
+          <w:color w:val="33353C"/>
+          <w:szCs w:val="21"/>
+          <w:shd w:val="clear" w:color="auto" w:fill="FFFFFF"/>
+        </w:rPr>
+        <w:t>建筑工程公司等企业为主的工程墙面涂料</w:t>
+      </w:r>
+      <w:r>
+        <w:rPr>
+          <w:rFonts w:ascii="Helvetica" w:hAnsi="Helvetica" w:cs="Helvetica"/>
+          <w:color w:val="33353C"/>
+          <w:szCs w:val="21"/>
+          <w:shd w:val="clear" w:color="auto" w:fill="FFFFFF"/>
+        </w:rPr>
+        <w:t>。家装墙面涂料主要用于家庭住宅</w:t>
+      </w:r>
+      <w:r>
+        <w:rPr>
+          <w:rFonts w:ascii="Helvetica" w:hAnsi="Helvetica" w:cs="Helvetica"/>
+          <w:color w:val="33353C"/>
+          <w:szCs w:val="21"/>
+          <w:shd w:val="clear" w:color="auto" w:fill="FFFFFF"/>
+        </w:rPr>
+        <w:t>,</w:t>
+      </w:r>
+      <w:r>
+        <w:rPr>
+          <w:rFonts w:ascii="Helvetica" w:hAnsi="Helvetica" w:cs="Helvetica"/>
+          <w:color w:val="33353C"/>
+          <w:szCs w:val="21"/>
+          <w:shd w:val="clear" w:color="auto" w:fill="FFFFFF"/>
+        </w:rPr>
+        <w:t>学校</w:t>
+      </w:r>
+      <w:r>
+        <w:rPr>
+          <w:rFonts w:ascii="Helvetica" w:hAnsi="Helvetica" w:cs="Helvetica"/>
+          <w:color w:val="33353C"/>
+          <w:szCs w:val="21"/>
+          <w:shd w:val="clear" w:color="auto" w:fill="FFFFFF"/>
+        </w:rPr>
+        <w:t>,</w:t>
+      </w:r>
+      <w:r>
+        <w:rPr>
+          <w:rFonts w:ascii="Helvetica" w:hAnsi="Helvetica" w:cs="Helvetica"/>
+          <w:color w:val="33353C"/>
+          <w:szCs w:val="21"/>
+          <w:shd w:val="clear" w:color="auto" w:fill="FFFFFF"/>
+        </w:rPr>
+        <w:t>医院</w:t>
+      </w:r>
+      <w:r>
+        <w:rPr>
+          <w:rFonts w:ascii="Helvetica" w:hAnsi="Helvetica" w:cs="Helvetica"/>
+          <w:color w:val="33353C"/>
+          <w:szCs w:val="21"/>
+          <w:shd w:val="clear" w:color="auto" w:fill="FFFFFF"/>
+        </w:rPr>
+        <w:t>,</w:t>
+      </w:r>
+      <w:r>
+        <w:rPr>
+          <w:rFonts w:ascii="Helvetica" w:hAnsi="Helvetica" w:cs="Helvetica"/>
+          <w:color w:val="33353C"/>
+          <w:szCs w:val="21"/>
+          <w:shd w:val="clear" w:color="auto" w:fill="FFFFFF"/>
+        </w:rPr>
+        <w:t>酒店等建筑的内墙装修装饰，主要产品有鲜呼吸空气净化漆</w:t>
+      </w:r>
+      <w:r>
+        <w:rPr>
+          <w:rFonts w:ascii="Helvetica" w:hAnsi="Helvetica" w:cs="Helvetica"/>
+          <w:color w:val="33353C"/>
+          <w:szCs w:val="21"/>
+          <w:shd w:val="clear" w:color="auto" w:fill="FFFFFF"/>
+        </w:rPr>
+        <w:t>,BB</w:t>
+      </w:r>
+      <w:r>
+        <w:rPr>
+          <w:rFonts w:ascii="Helvetica" w:hAnsi="Helvetica" w:cs="Helvetica"/>
+          <w:color w:val="33353C"/>
+          <w:szCs w:val="21"/>
+          <w:shd w:val="clear" w:color="auto" w:fill="FFFFFF"/>
+        </w:rPr>
+        <w:t>漆</w:t>
+      </w:r>
+      <w:r>
+        <w:rPr>
+          <w:rFonts w:ascii="Helvetica" w:hAnsi="Helvetica" w:cs="Helvetica"/>
+          <w:color w:val="33353C"/>
+          <w:szCs w:val="21"/>
+          <w:shd w:val="clear" w:color="auto" w:fill="FFFFFF"/>
+        </w:rPr>
+        <w:t>,</w:t>
+      </w:r>
+      <w:r>
+        <w:rPr>
+          <w:rFonts w:ascii="Helvetica" w:hAnsi="Helvetica" w:cs="Helvetica"/>
+          <w:color w:val="33353C"/>
+          <w:szCs w:val="21"/>
+          <w:shd w:val="clear" w:color="auto" w:fill="FFFFFF"/>
+        </w:rPr>
+        <w:t>儿童健康宝</w:t>
+      </w:r>
+      <w:r>
+        <w:rPr>
+          <w:rFonts w:ascii="Helvetica" w:hAnsi="Helvetica" w:cs="Helvetica"/>
+          <w:color w:val="33353C"/>
+          <w:szCs w:val="21"/>
+          <w:shd w:val="clear" w:color="auto" w:fill="FFFFFF"/>
+        </w:rPr>
+        <w:t>,</w:t>
+      </w:r>
+      <w:r>
+        <w:rPr>
+          <w:rFonts w:ascii="Helvetica" w:hAnsi="Helvetica" w:cs="Helvetica"/>
+          <w:color w:val="33353C"/>
+          <w:szCs w:val="21"/>
+          <w:shd w:val="clear" w:color="auto" w:fill="FFFFFF"/>
+        </w:rPr>
+        <w:t>鲜呼吸净味全效</w:t>
+      </w:r>
+      <w:r>
+        <w:rPr>
+          <w:rFonts w:ascii="Helvetica" w:hAnsi="Helvetica" w:cs="Helvetica"/>
+          <w:color w:val="33353C"/>
+          <w:szCs w:val="21"/>
+          <w:shd w:val="clear" w:color="auto" w:fill="FFFFFF"/>
+        </w:rPr>
+        <w:t>,360</w:t>
+      </w:r>
+      <w:r>
+        <w:rPr>
+          <w:rFonts w:ascii="Helvetica" w:hAnsi="Helvetica" w:cs="Helvetica"/>
+          <w:color w:val="33353C"/>
+          <w:szCs w:val="21"/>
+          <w:shd w:val="clear" w:color="auto" w:fill="FFFFFF"/>
+        </w:rPr>
+        <w:t>多效抗菌抗病毒</w:t>
+      </w:r>
+      <w:r>
+        <w:rPr>
+          <w:rFonts w:ascii="Helvetica" w:hAnsi="Helvetica" w:cs="Helvetica"/>
+          <w:color w:val="33353C"/>
+          <w:szCs w:val="21"/>
+          <w:shd w:val="clear" w:color="auto" w:fill="FFFFFF"/>
+        </w:rPr>
+        <w:t>,360</w:t>
+      </w:r>
+      <w:r>
+        <w:rPr>
+          <w:rFonts w:ascii="Helvetica" w:hAnsi="Helvetica" w:cs="Helvetica"/>
+          <w:color w:val="33353C"/>
+          <w:szCs w:val="21"/>
+          <w:shd w:val="clear" w:color="auto" w:fill="FFFFFF"/>
+        </w:rPr>
+        <w:t>抗甲醛</w:t>
+      </w:r>
+      <w:r>
+        <w:rPr>
+          <w:rFonts w:ascii="Helvetica" w:hAnsi="Helvetica" w:cs="Helvetica"/>
+          <w:color w:val="33353C"/>
+          <w:szCs w:val="21"/>
+          <w:shd w:val="clear" w:color="auto" w:fill="FFFFFF"/>
+        </w:rPr>
+        <w:t>,</w:t>
+      </w:r>
+      <w:r>
+        <w:rPr>
+          <w:rFonts w:ascii="Helvetica" w:hAnsi="Helvetica" w:cs="Helvetica"/>
+          <w:color w:val="33353C"/>
+          <w:szCs w:val="21"/>
+          <w:shd w:val="clear" w:color="auto" w:fill="FFFFFF"/>
+        </w:rPr>
+        <w:t>净味</w:t>
+      </w:r>
+      <w:r>
+        <w:rPr>
+          <w:rFonts w:ascii="Helvetica" w:hAnsi="Helvetica" w:cs="Helvetica"/>
+          <w:color w:val="33353C"/>
+          <w:szCs w:val="21"/>
+          <w:shd w:val="clear" w:color="auto" w:fill="FFFFFF"/>
+        </w:rPr>
+        <w:t>360</w:t>
+      </w:r>
+      <w:r>
+        <w:rPr>
+          <w:rFonts w:ascii="Helvetica" w:hAnsi="Helvetica" w:cs="Helvetica"/>
+          <w:color w:val="33353C"/>
+          <w:szCs w:val="21"/>
+          <w:shd w:val="clear" w:color="auto" w:fill="FFFFFF"/>
+        </w:rPr>
+        <w:t>抗菌等；工程墙面涂料主要在建筑施工过程中用于建筑内外墙涂装，主要产品有花岗岩涂料</w:t>
+      </w:r>
+      <w:r>
+        <w:rPr>
+          <w:rFonts w:ascii="Helvetica" w:hAnsi="Helvetica" w:cs="Helvetica"/>
+          <w:color w:val="33353C"/>
+          <w:szCs w:val="21"/>
+          <w:shd w:val="clear" w:color="auto" w:fill="FFFFFF"/>
+        </w:rPr>
+        <w:t>,</w:t>
+      </w:r>
+      <w:r>
+        <w:rPr>
+          <w:rFonts w:ascii="Helvetica" w:hAnsi="Helvetica" w:cs="Helvetica"/>
+          <w:color w:val="33353C"/>
+          <w:szCs w:val="21"/>
+          <w:shd w:val="clear" w:color="auto" w:fill="FFFFFF"/>
+        </w:rPr>
+        <w:t>质感涂料</w:t>
+      </w:r>
+      <w:r>
+        <w:rPr>
+          <w:rFonts w:ascii="Helvetica" w:hAnsi="Helvetica" w:cs="Helvetica"/>
+          <w:color w:val="33353C"/>
+          <w:szCs w:val="21"/>
+          <w:shd w:val="clear" w:color="auto" w:fill="FFFFFF"/>
+        </w:rPr>
+        <w:t>,</w:t>
+      </w:r>
+      <w:r>
+        <w:rPr>
+          <w:rFonts w:ascii="Helvetica" w:hAnsi="Helvetica" w:cs="Helvetica"/>
+          <w:color w:val="33353C"/>
+          <w:szCs w:val="21"/>
+          <w:shd w:val="clear" w:color="auto" w:fill="FFFFFF"/>
+        </w:rPr>
+        <w:t>外墙弹性涂料</w:t>
+      </w:r>
+      <w:r>
+        <w:rPr>
+          <w:rFonts w:ascii="Helvetica" w:hAnsi="Helvetica" w:cs="Helvetica"/>
+          <w:color w:val="33353C"/>
+          <w:szCs w:val="21"/>
+          <w:shd w:val="clear" w:color="auto" w:fill="FFFFFF"/>
+        </w:rPr>
+        <w:t>,</w:t>
+      </w:r>
+      <w:r>
+        <w:rPr>
+          <w:rFonts w:ascii="Helvetica" w:hAnsi="Helvetica" w:cs="Helvetica"/>
+          <w:color w:val="33353C"/>
+          <w:szCs w:val="21"/>
+          <w:shd w:val="clear" w:color="auto" w:fill="FFFFFF"/>
+        </w:rPr>
+        <w:t>真石漆等。防水材料多使用在屋面</w:t>
+      </w:r>
+      <w:r>
+        <w:rPr>
+          <w:rFonts w:ascii="Helvetica" w:hAnsi="Helvetica" w:cs="Helvetica"/>
+          <w:color w:val="33353C"/>
+          <w:szCs w:val="21"/>
+          <w:shd w:val="clear" w:color="auto" w:fill="FFFFFF"/>
+        </w:rPr>
+        <w:t>,</w:t>
+      </w:r>
+      <w:r>
+        <w:rPr>
+          <w:rFonts w:ascii="Helvetica" w:hAnsi="Helvetica" w:cs="Helvetica"/>
+          <w:color w:val="33353C"/>
+          <w:szCs w:val="21"/>
+          <w:shd w:val="clear" w:color="auto" w:fill="FFFFFF"/>
+        </w:rPr>
+        <w:t>地下建筑</w:t>
+      </w:r>
+      <w:r>
+        <w:rPr>
+          <w:rFonts w:ascii="Helvetica" w:hAnsi="Helvetica" w:cs="Helvetica"/>
+          <w:color w:val="33353C"/>
+          <w:szCs w:val="21"/>
+          <w:shd w:val="clear" w:color="auto" w:fill="FFFFFF"/>
+        </w:rPr>
+        <w:t>,</w:t>
+      </w:r>
+      <w:r>
+        <w:rPr>
+          <w:rFonts w:ascii="Helvetica" w:hAnsi="Helvetica" w:cs="Helvetica"/>
+          <w:color w:val="33353C"/>
+          <w:szCs w:val="21"/>
+          <w:shd w:val="clear" w:color="auto" w:fill="FFFFFF"/>
+        </w:rPr>
+        <w:t>建筑物的地下部分和需防水的内室和储水构筑物等。公司的防水材料主要分为防水卷材和防水涂料两大系列，更好地满足了建筑外形复杂和变截面工程防水的需求。其中</w:t>
+      </w:r>
+      <w:r>
+        <w:rPr>
+          <w:rFonts w:ascii="Helvetica" w:hAnsi="Helvetica" w:cs="Helvetica"/>
+          <w:b/>
+          <w:bCs/>
+          <w:color w:val="33353C"/>
+          <w:szCs w:val="21"/>
+          <w:shd w:val="clear" w:color="auto" w:fill="FFFFFF"/>
+        </w:rPr>
+        <w:t>，防水卷材产品分为高分子防水卷材</w:t>
+      </w:r>
+      <w:r>
+        <w:rPr>
+          <w:rFonts w:ascii="Helvetica" w:hAnsi="Helvetica" w:cs="Helvetica"/>
+          <w:b/>
+          <w:bCs/>
+          <w:color w:val="33353C"/>
+          <w:szCs w:val="21"/>
+          <w:shd w:val="clear" w:color="auto" w:fill="FFFFFF"/>
+        </w:rPr>
+        <w:t>,</w:t>
+      </w:r>
+      <w:r>
+        <w:rPr>
+          <w:rFonts w:ascii="Helvetica" w:hAnsi="Helvetica" w:cs="Helvetica"/>
+          <w:b/>
+          <w:bCs/>
+          <w:color w:val="33353C"/>
+          <w:szCs w:val="21"/>
+          <w:shd w:val="clear" w:color="auto" w:fill="FFFFFF"/>
+        </w:rPr>
+        <w:t>改性沥青防水卷材</w:t>
+      </w:r>
+      <w:r>
+        <w:rPr>
+          <w:rFonts w:ascii="Helvetica" w:hAnsi="Helvetica" w:cs="Helvetica"/>
+          <w:b/>
+          <w:bCs/>
+          <w:color w:val="33353C"/>
+          <w:szCs w:val="21"/>
+          <w:shd w:val="clear" w:color="auto" w:fill="FFFFFF"/>
+        </w:rPr>
+        <w:t>,</w:t>
+      </w:r>
+      <w:r>
+        <w:rPr>
+          <w:rFonts w:ascii="Helvetica" w:hAnsi="Helvetica" w:cs="Helvetica"/>
+          <w:b/>
+          <w:bCs/>
+          <w:color w:val="33353C"/>
+          <w:szCs w:val="21"/>
+          <w:shd w:val="clear" w:color="auto" w:fill="FFFFFF"/>
+        </w:rPr>
+        <w:t>自粘防水卷材等</w:t>
+      </w:r>
+      <w:r>
+        <w:rPr>
+          <w:rFonts w:ascii="Helvetica" w:hAnsi="Helvetica" w:cs="Helvetica"/>
+          <w:color w:val="33353C"/>
+          <w:szCs w:val="21"/>
+          <w:shd w:val="clear" w:color="auto" w:fill="FFFFFF"/>
+        </w:rPr>
+        <w:t>；</w:t>
+      </w:r>
+      <w:r>
+        <w:rPr>
+          <w:rFonts w:ascii="Helvetica" w:hAnsi="Helvetica" w:cs="Helvetica"/>
+          <w:b/>
+          <w:bCs/>
+          <w:color w:val="33353C"/>
+          <w:szCs w:val="21"/>
+          <w:shd w:val="clear" w:color="auto" w:fill="FFFFFF"/>
+        </w:rPr>
+        <w:t>防水涂料产品主要分为聚合物水泥防水涂料</w:t>
+      </w:r>
+      <w:r>
+        <w:rPr>
+          <w:rFonts w:ascii="Helvetica" w:hAnsi="Helvetica" w:cs="Helvetica"/>
+          <w:b/>
+          <w:bCs/>
+          <w:color w:val="33353C"/>
+          <w:szCs w:val="21"/>
+          <w:shd w:val="clear" w:color="auto" w:fill="FFFFFF"/>
+        </w:rPr>
+        <w:t>,</w:t>
+      </w:r>
+      <w:r>
+        <w:rPr>
+          <w:rFonts w:ascii="Helvetica" w:hAnsi="Helvetica" w:cs="Helvetica"/>
+          <w:b/>
+          <w:bCs/>
+          <w:color w:val="33353C"/>
+          <w:szCs w:val="21"/>
+          <w:shd w:val="clear" w:color="auto" w:fill="FFFFFF"/>
+        </w:rPr>
+        <w:t>聚氨酯防水涂料</w:t>
+      </w:r>
+      <w:r>
+        <w:rPr>
+          <w:rFonts w:ascii="Helvetica" w:hAnsi="Helvetica" w:cs="Helvetica"/>
+          <w:b/>
+          <w:bCs/>
+          <w:color w:val="33353C"/>
+          <w:szCs w:val="21"/>
+          <w:shd w:val="clear" w:color="auto" w:fill="FFFFFF"/>
+        </w:rPr>
+        <w:t>,</w:t>
+      </w:r>
+      <w:r>
+        <w:rPr>
+          <w:rFonts w:ascii="Helvetica" w:hAnsi="Helvetica" w:cs="Helvetica"/>
+          <w:b/>
+          <w:bCs/>
+          <w:color w:val="33353C"/>
+          <w:szCs w:val="21"/>
+          <w:shd w:val="clear" w:color="auto" w:fill="FFFFFF"/>
+        </w:rPr>
+        <w:t>水性防水涂料等</w:t>
+      </w:r>
+      <w:r>
+        <w:rPr>
+          <w:rFonts w:ascii="Helvetica" w:hAnsi="Helvetica" w:cs="Helvetica"/>
+          <w:color w:val="33353C"/>
+          <w:szCs w:val="21"/>
+          <w:shd w:val="clear" w:color="auto" w:fill="FFFFFF"/>
+        </w:rPr>
+        <w:t>。公司先后被评为全国诚信守法企业、全国企业文化建设先进企业、全国优秀民营科技企业、</w:t>
+      </w:r>
+      <w:r>
+        <w:rPr>
+          <w:rFonts w:ascii="Helvetica" w:hAnsi="Helvetica" w:cs="Helvetica"/>
+          <w:color w:val="33353C"/>
+          <w:szCs w:val="21"/>
+          <w:shd w:val="clear" w:color="auto" w:fill="FFFFFF"/>
+        </w:rPr>
+        <w:t>2018</w:t>
+      </w:r>
+      <w:r>
+        <w:rPr>
+          <w:rFonts w:ascii="Helvetica" w:hAnsi="Helvetica" w:cs="Helvetica"/>
+          <w:color w:val="33353C"/>
+          <w:szCs w:val="21"/>
+          <w:shd w:val="clear" w:color="auto" w:fill="FFFFFF"/>
+        </w:rPr>
+        <w:t>年度中国家居产业大国工匠奖、</w:t>
+      </w:r>
+      <w:r>
+        <w:rPr>
+          <w:rFonts w:ascii="Helvetica" w:hAnsi="Helvetica" w:cs="Helvetica"/>
+          <w:color w:val="33353C"/>
+          <w:szCs w:val="21"/>
+          <w:shd w:val="clear" w:color="auto" w:fill="FFFFFF"/>
+        </w:rPr>
+        <w:t>2019</w:t>
+      </w:r>
+      <w:r>
+        <w:rPr>
+          <w:rFonts w:ascii="Helvetica" w:hAnsi="Helvetica" w:cs="Helvetica"/>
+          <w:color w:val="33353C"/>
+          <w:szCs w:val="21"/>
+          <w:shd w:val="clear" w:color="auto" w:fill="FFFFFF"/>
+        </w:rPr>
+        <w:t>中国房地产开发企业</w:t>
+      </w:r>
+      <w:r>
+        <w:rPr>
+          <w:rFonts w:ascii="Helvetica" w:hAnsi="Helvetica" w:cs="Helvetica"/>
+          <w:color w:val="33353C"/>
+          <w:szCs w:val="21"/>
+          <w:shd w:val="clear" w:color="auto" w:fill="FFFFFF"/>
+        </w:rPr>
+        <w:t>500</w:t>
+      </w:r>
+      <w:r>
+        <w:rPr>
+          <w:rFonts w:ascii="Helvetica" w:hAnsi="Helvetica" w:cs="Helvetica"/>
+          <w:color w:val="33353C"/>
+          <w:szCs w:val="21"/>
+          <w:shd w:val="clear" w:color="auto" w:fill="FFFFFF"/>
+        </w:rPr>
+        <w:t>强，在第十八届</w:t>
+      </w:r>
+      <w:r>
+        <w:rPr>
+          <w:rFonts w:ascii="Helvetica" w:hAnsi="Helvetica" w:cs="Helvetica"/>
+          <w:color w:val="33353C"/>
+          <w:szCs w:val="21"/>
+          <w:shd w:val="clear" w:color="auto" w:fill="FFFFFF"/>
+        </w:rPr>
+        <w:t>“</w:t>
+      </w:r>
+      <w:r>
+        <w:rPr>
+          <w:rFonts w:ascii="Helvetica" w:hAnsi="Helvetica" w:cs="Helvetica"/>
+          <w:color w:val="33353C"/>
+          <w:szCs w:val="21"/>
+          <w:shd w:val="clear" w:color="auto" w:fill="FFFFFF"/>
+        </w:rPr>
+        <w:t>世界品牌大会</w:t>
+      </w:r>
+      <w:r>
+        <w:rPr>
+          <w:rFonts w:ascii="Helvetica" w:hAnsi="Helvetica" w:cs="Helvetica"/>
+          <w:color w:val="33353C"/>
+          <w:szCs w:val="21"/>
+          <w:shd w:val="clear" w:color="auto" w:fill="FFFFFF"/>
+        </w:rPr>
+        <w:t>”</w:t>
+      </w:r>
+      <w:r>
+        <w:rPr>
+          <w:rFonts w:ascii="Helvetica" w:hAnsi="Helvetica" w:cs="Helvetica"/>
+          <w:color w:val="33353C"/>
+          <w:szCs w:val="21"/>
+          <w:shd w:val="clear" w:color="auto" w:fill="FFFFFF"/>
+        </w:rPr>
+        <w:t>中，三棵树第</w:t>
+      </w:r>
+      <w:r>
+        <w:rPr>
+          <w:rFonts w:ascii="Helvetica" w:hAnsi="Helvetica" w:cs="Helvetica"/>
+          <w:color w:val="33353C"/>
+          <w:szCs w:val="21"/>
+          <w:shd w:val="clear" w:color="auto" w:fill="FFFFFF"/>
+        </w:rPr>
+        <w:t>15</w:t>
+      </w:r>
+      <w:r>
+        <w:rPr>
+          <w:rFonts w:ascii="Helvetica" w:hAnsi="Helvetica" w:cs="Helvetica"/>
+          <w:color w:val="33353C"/>
+          <w:szCs w:val="21"/>
+          <w:shd w:val="clear" w:color="auto" w:fill="FFFFFF"/>
+        </w:rPr>
+        <w:t>次荣登</w:t>
+      </w:r>
+      <w:r>
+        <w:rPr>
+          <w:rFonts w:ascii="Helvetica" w:hAnsi="Helvetica" w:cs="Helvetica"/>
+          <w:color w:val="33353C"/>
+          <w:szCs w:val="21"/>
+          <w:shd w:val="clear" w:color="auto" w:fill="FFFFFF"/>
+        </w:rPr>
+        <w:t>“</w:t>
+      </w:r>
+      <w:r>
+        <w:rPr>
+          <w:rFonts w:ascii="Helvetica" w:hAnsi="Helvetica" w:cs="Helvetica"/>
+          <w:color w:val="33353C"/>
+          <w:szCs w:val="21"/>
+          <w:shd w:val="clear" w:color="auto" w:fill="FFFFFF"/>
+        </w:rPr>
+        <w:t>中国</w:t>
+      </w:r>
+      <w:r>
+        <w:rPr>
+          <w:rFonts w:ascii="Helvetica" w:hAnsi="Helvetica" w:cs="Helvetica"/>
+          <w:color w:val="33353C"/>
+          <w:szCs w:val="21"/>
+          <w:shd w:val="clear" w:color="auto" w:fill="FFFFFF"/>
+        </w:rPr>
+        <w:t>500</w:t>
+      </w:r>
+      <w:r>
+        <w:rPr>
+          <w:rFonts w:ascii="Helvetica" w:hAnsi="Helvetica" w:cs="Helvetica"/>
+          <w:color w:val="33353C"/>
+          <w:szCs w:val="21"/>
+          <w:shd w:val="clear" w:color="auto" w:fill="FFFFFF"/>
+        </w:rPr>
+        <w:t>最具价值品牌排行榜</w:t>
+      </w:r>
+      <w:r>
+        <w:rPr>
+          <w:rFonts w:ascii="Helvetica" w:hAnsi="Helvetica" w:cs="Helvetica"/>
+          <w:color w:val="33353C"/>
+          <w:szCs w:val="21"/>
+          <w:shd w:val="clear" w:color="auto" w:fill="FFFFFF"/>
+        </w:rPr>
+        <w:t>”</w:t>
+      </w:r>
+      <w:r>
+        <w:rPr>
+          <w:rFonts w:ascii="Helvetica" w:hAnsi="Helvetica" w:cs="Helvetica"/>
+          <w:color w:val="33353C"/>
+          <w:szCs w:val="21"/>
+          <w:shd w:val="clear" w:color="auto" w:fill="FFFFFF"/>
+        </w:rPr>
+        <w:t>。</w:t>
+      </w:r>
+    </w:p>
+    <w:p>
+      <w:pPr>
+        <w:rPr>
+          <w:rFonts w:ascii="Helvetica" w:hAnsi="Helvetica" w:cs="Helvetica"/>
+          <w:color w:val="33353C"/>
+          <w:szCs w:val="21"/>
+          <w:shd w:val="clear" w:color="auto" w:fill="FFFFFF"/>
+        </w:rPr>
+      </w:pPr>
+    </w:p>
+    <w:p>
+      <w:pPr>
+        <w:rPr>
+          <w:rFonts w:ascii="Helvetica" w:hAnsi="Helvetica" w:cs="Helvetica"/>
+          <w:b/>
+          <w:bCs/>
+          <w:color w:val="33353C"/>
+          <w:szCs w:val="21"/>
+          <w:shd w:val="clear" w:color="auto" w:fill="FFFFFF"/>
+        </w:rPr>
+      </w:pPr>
+      <w:r>
+        <w:rPr>
+          <w:rFonts w:ascii="Helvetica" w:hAnsi="Helvetica" w:cs="Helvetica" w:hint="eastAsia"/>
+          <w:b/>
+          <w:bCs/>
+          <w:color w:val="33353C"/>
+          <w:szCs w:val="21"/>
+          <w:shd w:val="clear" w:color="auto" w:fill="FFFFFF"/>
+        </w:rPr>
+        <w:t>树立天地，绿满世界</w:t>
+      </w:r>
+    </w:p>
+    <w:p>
+      <w:pPr>
+        <w:rPr>
+          <w:rFonts w:ascii="Helvetica" w:hAnsi="Helvetica" w:cs="Helvetica"/>
+          <w:color w:val="33353C"/>
+          <w:szCs w:val="21"/>
+          <w:shd w:val="clear" w:color="auto" w:fill="FFFFFF"/>
+        </w:rPr>
+      </w:pPr>
+    </w:p>
+    <w:p>
+      <w:pPr>
+        <w:rPr>
+          <w:rFonts w:ascii="Helvetica" w:hAnsi="Helvetica" w:cs="Helvetica"/>
+          <w:color w:val="33353C"/>
+          <w:szCs w:val="21"/>
+          <w:shd w:val="clear" w:color="auto" w:fill="FFFFFF"/>
+        </w:rPr>
+      </w:pPr>
+      <w:r>
+        <w:rPr>
+          <w:rFonts w:ascii="Helvetica" w:hAnsi="Helvetica" w:cs="Helvetica" w:hint="eastAsia"/>
+          <w:color w:val="33353C"/>
+          <w:szCs w:val="21"/>
+          <w:shd w:val="clear" w:color="auto" w:fill="FFFFFF"/>
+        </w:rPr>
+        <w:t>产品：</w:t>
+      </w:r>
+    </w:p>
+    <w:p>
+      <w:pPr>
+        <w:rPr>
+          <w:rFonts w:ascii="Helvetica" w:hAnsi="Helvetica" w:cs="Helvetica"/>
+          <w:color w:val="33353C"/>
+          <w:szCs w:val="21"/>
+          <w:shd w:val="clear" w:color="auto" w:fill="FFFFFF"/>
+        </w:rPr>
+      </w:pPr>
+      <w:r>
+        <w:rPr>
+          <w:rFonts w:ascii="Helvetica" w:hAnsi="Helvetica" w:cs="Helvetica" w:hint="eastAsia"/>
+          <w:color w:val="33353C"/>
+          <w:szCs w:val="21"/>
+          <w:shd w:val="clear" w:color="auto" w:fill="FFFFFF"/>
+        </w:rPr>
+        <w:t>家装产品体系</w:t>
+      </w:r>
+    </w:p>
+    <w:p>
+      <w:pPr>
+        <w:ind w:firstLine="420"/>
+        <w:rPr>
+          <w:rFonts w:ascii="Helvetica" w:hAnsi="Helvetica" w:cs="Helvetica"/>
+          <w:color w:val="33353C"/>
+          <w:szCs w:val="21"/>
+          <w:shd w:val="clear" w:color="auto" w:fill="FFFFFF"/>
+        </w:rPr>
+      </w:pPr>
+      <w:r>
+        <w:rPr>
+          <w:rFonts w:ascii="Helvetica" w:hAnsi="Helvetica" w:cs="Helvetica" w:hint="eastAsia"/>
+          <w:color w:val="33353C"/>
+          <w:szCs w:val="21"/>
+          <w:shd w:val="clear" w:color="auto" w:fill="FFFFFF"/>
+        </w:rPr>
+        <w:t>家装内墙解决方案</w:t>
+      </w:r>
+    </w:p>
+    <w:p>
+      <w:pPr>
+        <w:ind w:left="420"/>
+        <w:rPr>
+          <w:rFonts w:ascii="Helvetica" w:hAnsi="Helvetica" w:cs="Helvetica"/>
+          <w:color w:val="33353C"/>
+          <w:szCs w:val="21"/>
+          <w:shd w:val="clear" w:color="auto" w:fill="FFFFFF"/>
+        </w:rPr>
+      </w:pPr>
+      <w:r>
+        <w:rPr>
+          <w:rFonts w:ascii="Helvetica" w:hAnsi="Helvetica" w:cs="Helvetica" w:hint="eastAsia"/>
+          <w:color w:val="33353C"/>
+          <w:szCs w:val="21"/>
+          <w:shd w:val="clear" w:color="auto" w:fill="FFFFFF"/>
+        </w:rPr>
+        <w:t>家装防水解决方案</w:t>
+      </w:r>
+    </w:p>
+    <w:p>
+      <w:pPr>
+        <w:ind w:left="420"/>
+        <w:rPr>
+          <w:rFonts w:ascii="Helvetica" w:hAnsi="Helvetica" w:cs="Helvetica"/>
+          <w:color w:val="33353C"/>
+          <w:szCs w:val="21"/>
+          <w:shd w:val="clear" w:color="auto" w:fill="FFFFFF"/>
+        </w:rPr>
+      </w:pPr>
+      <w:r>
+        <w:rPr>
+          <w:rFonts w:ascii="Helvetica" w:hAnsi="Helvetica" w:cs="Helvetica" w:hint="eastAsia"/>
+          <w:color w:val="33353C"/>
+          <w:szCs w:val="21"/>
+          <w:shd w:val="clear" w:color="auto" w:fill="FFFFFF"/>
+        </w:rPr>
+        <w:t>家装木器解决方案</w:t>
+      </w:r>
+    </w:p>
+    <w:p>
+      <w:pPr>
+        <w:ind w:left="420"/>
+        <w:rPr>
+          <w:rFonts w:ascii="Helvetica" w:hAnsi="Helvetica" w:cs="Helvetica"/>
+          <w:color w:val="33353C"/>
+          <w:szCs w:val="21"/>
+          <w:shd w:val="clear" w:color="auto" w:fill="FFFFFF"/>
+        </w:rPr>
+      </w:pPr>
+      <w:r>
+        <w:rPr>
+          <w:rFonts w:ascii="Helvetica" w:hAnsi="Helvetica" w:cs="Helvetica" w:hint="eastAsia"/>
+          <w:color w:val="33353C"/>
+          <w:szCs w:val="21"/>
+          <w:shd w:val="clear" w:color="auto" w:fill="FFFFFF"/>
+        </w:rPr>
+        <w:t>家装胶粘剂解决方案</w:t>
+      </w:r>
+    </w:p>
+    <w:p>
+      <w:pPr>
+        <w:ind w:firstLine="420"/>
+        <w:rPr>
+          <w:rFonts w:ascii="Helvetica" w:hAnsi="Helvetica" w:cs="Helvetica"/>
+          <w:color w:val="33353C"/>
+          <w:szCs w:val="21"/>
+          <w:shd w:val="clear" w:color="auto" w:fill="FFFFFF"/>
+        </w:rPr>
+      </w:pPr>
+      <w:r>
+        <w:rPr>
+          <w:rFonts w:ascii="Helvetica" w:hAnsi="Helvetica" w:cs="Helvetica" w:hint="eastAsia"/>
+          <w:color w:val="33353C"/>
+          <w:szCs w:val="21"/>
+          <w:shd w:val="clear" w:color="auto" w:fill="FFFFFF"/>
+        </w:rPr>
+        <w:t>乳胶漆</w:t>
+      </w:r>
+    </w:p>
+    <w:p>
+      <w:pPr>
+        <w:ind w:firstLine="420"/>
+        <w:rPr>
+          <w:rFonts w:ascii="Helvetica" w:hAnsi="Helvetica" w:cs="Helvetica"/>
+          <w:color w:val="33353C"/>
+          <w:szCs w:val="21"/>
+          <w:shd w:val="clear" w:color="auto" w:fill="FFFFFF"/>
+        </w:rPr>
+      </w:pPr>
+      <w:r>
+        <w:rPr>
+          <w:rFonts w:ascii="Helvetica" w:hAnsi="Helvetica" w:cs="Helvetica" w:hint="eastAsia"/>
+          <w:color w:val="33353C"/>
+          <w:szCs w:val="21"/>
+          <w:shd w:val="clear" w:color="auto" w:fill="FFFFFF"/>
+        </w:rPr>
         <w:lastRenderedPageBreak/>
-        <w:t>三棵树涂料股份有限公司主营业务为</w:t>
-      </w:r>
-      <w:r>
-        <w:rPr>
-          <w:rFonts w:ascii="Helvetica" w:hAnsi="Helvetica" w:cs="Helvetica"/>
-          <w:b/>
-          <w:bCs/>
-          <w:color w:val="33353C"/>
-          <w:szCs w:val="21"/>
-          <w:shd w:val="clear" w:color="auto" w:fill="FFFFFF"/>
-        </w:rPr>
-        <w:t>建筑涂料（墙面涂料）、木器涂料及防水材料、地坪材料、保温材料、一体化板、基辅材的研发、生产和销售</w:t>
-      </w:r>
-      <w:r>
-        <w:rPr>
-          <w:rFonts w:ascii="Helvetica" w:hAnsi="Helvetica" w:cs="Helvetica"/>
-          <w:color w:val="33353C"/>
-          <w:szCs w:val="21"/>
-          <w:shd w:val="clear" w:color="auto" w:fill="FFFFFF"/>
-        </w:rPr>
-        <w:t>。墙面涂料可分为面向以家</w:t>
-      </w:r>
-      <w:r>
-        <w:rPr>
-          <w:rFonts w:ascii="Helvetica" w:hAnsi="Helvetica" w:cs="Helvetica"/>
-          <w:b/>
-          <w:bCs/>
-          <w:color w:val="33353C"/>
-          <w:szCs w:val="21"/>
-          <w:shd w:val="clear" w:color="auto" w:fill="FFFFFF"/>
-        </w:rPr>
-        <w:t>庭消费者为主的家装墙面涂料</w:t>
-      </w:r>
-      <w:r>
-        <w:rPr>
-          <w:rFonts w:ascii="Helvetica" w:hAnsi="Helvetica" w:cs="Helvetica"/>
-          <w:color w:val="33353C"/>
-          <w:szCs w:val="21"/>
-          <w:shd w:val="clear" w:color="auto" w:fill="FFFFFF"/>
-        </w:rPr>
-        <w:t>和</w:t>
-      </w:r>
-      <w:r>
-        <w:rPr>
-          <w:rFonts w:ascii="Helvetica" w:hAnsi="Helvetica" w:cs="Helvetica"/>
-          <w:b/>
-          <w:bCs/>
-          <w:color w:val="33353C"/>
-          <w:szCs w:val="21"/>
-          <w:shd w:val="clear" w:color="auto" w:fill="FFFFFF"/>
-        </w:rPr>
-        <w:t>面向以地产公司</w:t>
-      </w:r>
-      <w:r>
-        <w:rPr>
-          <w:rFonts w:ascii="Helvetica" w:hAnsi="Helvetica" w:cs="Helvetica"/>
-          <w:b/>
-          <w:bCs/>
-          <w:color w:val="33353C"/>
-          <w:szCs w:val="21"/>
-          <w:shd w:val="clear" w:color="auto" w:fill="FFFFFF"/>
-        </w:rPr>
-        <w:t>,</w:t>
-      </w:r>
-      <w:r>
-        <w:rPr>
-          <w:rFonts w:ascii="Helvetica" w:hAnsi="Helvetica" w:cs="Helvetica"/>
-          <w:b/>
-          <w:bCs/>
-          <w:color w:val="33353C"/>
-          <w:szCs w:val="21"/>
-          <w:shd w:val="clear" w:color="auto" w:fill="FFFFFF"/>
-        </w:rPr>
-        <w:t>建筑工程公司等企业为主的工程墙面涂料</w:t>
-      </w:r>
-      <w:r>
-        <w:rPr>
-          <w:rFonts w:ascii="Helvetica" w:hAnsi="Helvetica" w:cs="Helvetica"/>
-          <w:color w:val="33353C"/>
-          <w:szCs w:val="21"/>
-          <w:shd w:val="clear" w:color="auto" w:fill="FFFFFF"/>
-        </w:rPr>
-        <w:t>。家装墙面涂料主要用于家庭住宅</w:t>
-      </w:r>
-      <w:r>
-        <w:rPr>
-          <w:rFonts w:ascii="Helvetica" w:hAnsi="Helvetica" w:cs="Helvetica"/>
-          <w:color w:val="33353C"/>
-          <w:szCs w:val="21"/>
-          <w:shd w:val="clear" w:color="auto" w:fill="FFFFFF"/>
-        </w:rPr>
-        <w:t>,</w:t>
-      </w:r>
-      <w:r>
-        <w:rPr>
-          <w:rFonts w:ascii="Helvetica" w:hAnsi="Helvetica" w:cs="Helvetica"/>
-          <w:color w:val="33353C"/>
-          <w:szCs w:val="21"/>
-          <w:shd w:val="clear" w:color="auto" w:fill="FFFFFF"/>
-        </w:rPr>
-        <w:t>学校</w:t>
-      </w:r>
-      <w:r>
-        <w:rPr>
-          <w:rFonts w:ascii="Helvetica" w:hAnsi="Helvetica" w:cs="Helvetica"/>
-          <w:color w:val="33353C"/>
-          <w:szCs w:val="21"/>
-          <w:shd w:val="clear" w:color="auto" w:fill="FFFFFF"/>
-        </w:rPr>
-        <w:t>,</w:t>
-      </w:r>
-      <w:r>
-        <w:rPr>
-          <w:rFonts w:ascii="Helvetica" w:hAnsi="Helvetica" w:cs="Helvetica"/>
-          <w:color w:val="33353C"/>
-          <w:szCs w:val="21"/>
-          <w:shd w:val="clear" w:color="auto" w:fill="FFFFFF"/>
-        </w:rPr>
-        <w:t>医院</w:t>
-      </w:r>
-      <w:r>
-        <w:rPr>
-          <w:rFonts w:ascii="Helvetica" w:hAnsi="Helvetica" w:cs="Helvetica"/>
-          <w:color w:val="33353C"/>
-          <w:szCs w:val="21"/>
-          <w:shd w:val="clear" w:color="auto" w:fill="FFFFFF"/>
-        </w:rPr>
-        <w:t>,</w:t>
-      </w:r>
-      <w:r>
-        <w:rPr>
-          <w:rFonts w:ascii="Helvetica" w:hAnsi="Helvetica" w:cs="Helvetica"/>
-          <w:color w:val="33353C"/>
-          <w:szCs w:val="21"/>
-          <w:shd w:val="clear" w:color="auto" w:fill="FFFFFF"/>
-        </w:rPr>
-        <w:t>酒店等建筑的内墙装修装饰，主要产品有鲜呼吸空气净化漆</w:t>
-      </w:r>
-      <w:r>
-        <w:rPr>
-          <w:rFonts w:ascii="Helvetica" w:hAnsi="Helvetica" w:cs="Helvetica"/>
-          <w:color w:val="33353C"/>
-          <w:szCs w:val="21"/>
-          <w:shd w:val="clear" w:color="auto" w:fill="FFFFFF"/>
-        </w:rPr>
-        <w:t>,BB</w:t>
-      </w:r>
-      <w:r>
-        <w:rPr>
-          <w:rFonts w:ascii="Helvetica" w:hAnsi="Helvetica" w:cs="Helvetica"/>
-          <w:color w:val="33353C"/>
-          <w:szCs w:val="21"/>
-          <w:shd w:val="clear" w:color="auto" w:fill="FFFFFF"/>
-        </w:rPr>
-        <w:t>漆</w:t>
-      </w:r>
-      <w:r>
-        <w:rPr>
-          <w:rFonts w:ascii="Helvetica" w:hAnsi="Helvetica" w:cs="Helvetica"/>
-          <w:color w:val="33353C"/>
-          <w:szCs w:val="21"/>
-          <w:shd w:val="clear" w:color="auto" w:fill="FFFFFF"/>
-        </w:rPr>
-        <w:t>,</w:t>
-      </w:r>
-      <w:r>
-        <w:rPr>
-          <w:rFonts w:ascii="Helvetica" w:hAnsi="Helvetica" w:cs="Helvetica"/>
-          <w:color w:val="33353C"/>
-          <w:szCs w:val="21"/>
-          <w:shd w:val="clear" w:color="auto" w:fill="FFFFFF"/>
-        </w:rPr>
-        <w:t>儿童健康宝</w:t>
-      </w:r>
-      <w:r>
-        <w:rPr>
-          <w:rFonts w:ascii="Helvetica" w:hAnsi="Helvetica" w:cs="Helvetica"/>
-          <w:color w:val="33353C"/>
-          <w:szCs w:val="21"/>
-          <w:shd w:val="clear" w:color="auto" w:fill="FFFFFF"/>
-        </w:rPr>
-        <w:t>,</w:t>
-      </w:r>
-      <w:r>
-        <w:rPr>
-          <w:rFonts w:ascii="Helvetica" w:hAnsi="Helvetica" w:cs="Helvetica"/>
-          <w:color w:val="33353C"/>
-          <w:szCs w:val="21"/>
-          <w:shd w:val="clear" w:color="auto" w:fill="FFFFFF"/>
-        </w:rPr>
-        <w:t>鲜呼吸净味全效</w:t>
-      </w:r>
-      <w:r>
-        <w:rPr>
-          <w:rFonts w:ascii="Helvetica" w:hAnsi="Helvetica" w:cs="Helvetica"/>
-          <w:color w:val="33353C"/>
-          <w:szCs w:val="21"/>
-          <w:shd w:val="clear" w:color="auto" w:fill="FFFFFF"/>
-        </w:rPr>
-        <w:t>,360</w:t>
-      </w:r>
-      <w:r>
-        <w:rPr>
-          <w:rFonts w:ascii="Helvetica" w:hAnsi="Helvetica" w:cs="Helvetica"/>
-          <w:color w:val="33353C"/>
-          <w:szCs w:val="21"/>
-          <w:shd w:val="clear" w:color="auto" w:fill="FFFFFF"/>
-        </w:rPr>
-        <w:t>多效抗菌抗病毒</w:t>
-      </w:r>
-      <w:r>
-        <w:rPr>
-          <w:rFonts w:ascii="Helvetica" w:hAnsi="Helvetica" w:cs="Helvetica"/>
-          <w:color w:val="33353C"/>
-          <w:szCs w:val="21"/>
-          <w:shd w:val="clear" w:color="auto" w:fill="FFFFFF"/>
-        </w:rPr>
-        <w:t>,360</w:t>
-      </w:r>
-      <w:r>
-        <w:rPr>
-          <w:rFonts w:ascii="Helvetica" w:hAnsi="Helvetica" w:cs="Helvetica"/>
-          <w:color w:val="33353C"/>
-          <w:szCs w:val="21"/>
-          <w:shd w:val="clear" w:color="auto" w:fill="FFFFFF"/>
-        </w:rPr>
-        <w:t>抗甲醛</w:t>
-      </w:r>
-      <w:r>
-        <w:rPr>
-          <w:rFonts w:ascii="Helvetica" w:hAnsi="Helvetica" w:cs="Helvetica"/>
-          <w:color w:val="33353C"/>
-          <w:szCs w:val="21"/>
-          <w:shd w:val="clear" w:color="auto" w:fill="FFFFFF"/>
-        </w:rPr>
-        <w:t>,</w:t>
-      </w:r>
-      <w:r>
-        <w:rPr>
-          <w:rFonts w:ascii="Helvetica" w:hAnsi="Helvetica" w:cs="Helvetica"/>
+        <w:t>木器漆</w:t>
+      </w:r>
+    </w:p>
+    <w:p>
+      <w:pPr>
+        <w:ind w:firstLine="420"/>
+        <w:rPr>
+          <w:rFonts w:ascii="Helvetica" w:hAnsi="Helvetica" w:cs="Helvetica"/>
+          <w:color w:val="33353C"/>
+          <w:szCs w:val="21"/>
+          <w:shd w:val="clear" w:color="auto" w:fill="FFFFFF"/>
+        </w:rPr>
+      </w:pPr>
+      <w:r>
+        <w:rPr>
+          <w:rFonts w:ascii="Helvetica" w:hAnsi="Helvetica" w:cs="Helvetica" w:hint="eastAsia"/>
+          <w:color w:val="33353C"/>
+          <w:szCs w:val="21"/>
+          <w:shd w:val="clear" w:color="auto" w:fill="FFFFFF"/>
+        </w:rPr>
+        <w:t>防水涂料</w:t>
+      </w:r>
+    </w:p>
+    <w:p>
+      <w:pPr>
+        <w:ind w:firstLine="420"/>
+        <w:rPr>
+          <w:rFonts w:ascii="Helvetica" w:hAnsi="Helvetica" w:cs="Helvetica"/>
+          <w:color w:val="33353C"/>
+          <w:szCs w:val="21"/>
+          <w:shd w:val="clear" w:color="auto" w:fill="FFFFFF"/>
+        </w:rPr>
+      </w:pPr>
+      <w:r>
+        <w:rPr>
+          <w:rFonts w:ascii="Helvetica" w:hAnsi="Helvetica" w:cs="Helvetica" w:hint="eastAsia"/>
+          <w:color w:val="33353C"/>
+          <w:szCs w:val="21"/>
+          <w:shd w:val="clear" w:color="auto" w:fill="FFFFFF"/>
+        </w:rPr>
+        <w:t>基辅材料</w:t>
+      </w:r>
+    </w:p>
+    <w:p>
+      <w:pPr>
+        <w:ind w:firstLine="420"/>
+        <w:rPr>
+          <w:rFonts w:ascii="Helvetica" w:hAnsi="Helvetica" w:cs="Helvetica"/>
+          <w:color w:val="33353C"/>
+          <w:szCs w:val="21"/>
+          <w:shd w:val="clear" w:color="auto" w:fill="FFFFFF"/>
+        </w:rPr>
+      </w:pPr>
+      <w:r>
+        <w:rPr>
+          <w:rFonts w:ascii="Helvetica" w:hAnsi="Helvetica" w:cs="Helvetica" w:hint="eastAsia"/>
+          <w:color w:val="33353C"/>
+          <w:szCs w:val="21"/>
+          <w:shd w:val="clear" w:color="auto" w:fill="FFFFFF"/>
+        </w:rPr>
+        <w:t>胶粘剂类</w:t>
+      </w:r>
+    </w:p>
+    <w:p>
+      <w:pPr>
+        <w:ind w:firstLine="420"/>
+        <w:rPr>
+          <w:rFonts w:ascii="Helvetica" w:hAnsi="Helvetica" w:cs="Helvetica"/>
+          <w:color w:val="33353C"/>
+          <w:szCs w:val="21"/>
+          <w:shd w:val="clear" w:color="auto" w:fill="FFFFFF"/>
+        </w:rPr>
+      </w:pPr>
+      <w:r>
+        <w:rPr>
+          <w:rFonts w:ascii="Helvetica" w:hAnsi="Helvetica" w:cs="Helvetica" w:hint="eastAsia"/>
+          <w:color w:val="33353C"/>
+          <w:szCs w:val="21"/>
+          <w:shd w:val="clear" w:color="auto" w:fill="FFFFFF"/>
+        </w:rPr>
+        <w:t>无机涂料</w:t>
+      </w:r>
+    </w:p>
+    <w:p>
+      <w:pPr>
+        <w:rPr>
+          <w:rFonts w:ascii="Helvetica" w:hAnsi="Helvetica" w:cs="Helvetica"/>
+          <w:color w:val="33353C"/>
+          <w:szCs w:val="21"/>
+          <w:shd w:val="clear" w:color="auto" w:fill="FFFFFF"/>
+        </w:rPr>
+      </w:pPr>
+      <w:r>
+        <w:rPr>
+          <w:rFonts w:ascii="Helvetica" w:hAnsi="Helvetica" w:cs="Helvetica" w:hint="eastAsia"/>
+          <w:color w:val="33353C"/>
+          <w:szCs w:val="21"/>
+          <w:shd w:val="clear" w:color="auto" w:fill="FFFFFF"/>
+        </w:rPr>
+        <w:t>工程产品体系</w:t>
+      </w:r>
+    </w:p>
+    <w:p>
+      <w:pPr>
+        <w:ind w:firstLine="420"/>
+        <w:rPr>
+          <w:rFonts w:ascii="Helvetica" w:hAnsi="Helvetica" w:cs="Helvetica"/>
+          <w:color w:val="33353C"/>
+          <w:szCs w:val="21"/>
+          <w:shd w:val="clear" w:color="auto" w:fill="FFFFFF"/>
+        </w:rPr>
+      </w:pPr>
+      <w:r>
+        <w:rPr>
+          <w:rFonts w:ascii="Helvetica" w:hAnsi="Helvetica" w:cs="Helvetica" w:hint="eastAsia"/>
+          <w:color w:val="33353C"/>
+          <w:szCs w:val="21"/>
+          <w:shd w:val="clear" w:color="auto" w:fill="FFFFFF"/>
+        </w:rPr>
+        <w:t>工程系统解决方案</w:t>
+      </w:r>
+    </w:p>
+    <w:p>
+      <w:pPr>
+        <w:ind w:firstLine="420"/>
+        <w:rPr>
+          <w:rFonts w:ascii="Helvetica" w:hAnsi="Helvetica" w:cs="Helvetica"/>
+          <w:color w:val="33353C"/>
+          <w:szCs w:val="21"/>
+          <w:shd w:val="clear" w:color="auto" w:fill="FFFFFF"/>
+        </w:rPr>
+      </w:pPr>
+      <w:r>
+        <w:rPr>
+          <w:rFonts w:ascii="Helvetica" w:hAnsi="Helvetica" w:cs="Helvetica" w:hint="eastAsia"/>
+          <w:color w:val="33353C"/>
+          <w:szCs w:val="21"/>
+          <w:shd w:val="clear" w:color="auto" w:fill="FFFFFF"/>
+        </w:rPr>
+        <w:t>城市焕新解决方案</w:t>
+      </w:r>
+    </w:p>
+    <w:p>
+      <w:pPr>
+        <w:ind w:firstLine="420"/>
+        <w:rPr>
+          <w:rFonts w:ascii="Helvetica" w:hAnsi="Helvetica" w:cs="Helvetica"/>
+          <w:color w:val="33353C"/>
+          <w:szCs w:val="21"/>
+          <w:shd w:val="clear" w:color="auto" w:fill="FFFFFF"/>
+        </w:rPr>
+      </w:pPr>
+      <w:r>
+        <w:rPr>
+          <w:rFonts w:ascii="Helvetica" w:hAnsi="Helvetica" w:cs="Helvetica" w:hint="eastAsia"/>
+          <w:color w:val="33353C"/>
+          <w:szCs w:val="21"/>
+          <w:shd w:val="clear" w:color="auto" w:fill="FFFFFF"/>
+        </w:rPr>
+        <w:t>保温系统解决方案</w:t>
+      </w:r>
+    </w:p>
+    <w:p>
+      <w:pPr>
+        <w:rPr>
+          <w:rFonts w:ascii="Helvetica" w:hAnsi="Helvetica" w:cs="Helvetica"/>
+          <w:color w:val="33353C"/>
+          <w:szCs w:val="21"/>
+          <w:shd w:val="clear" w:color="auto" w:fill="FFFFFF"/>
+        </w:rPr>
+      </w:pPr>
+      <w:r>
+        <w:rPr>
+          <w:rFonts w:ascii="Helvetica" w:hAnsi="Helvetica" w:cs="Helvetica" w:hint="eastAsia"/>
+          <w:color w:val="33353C"/>
+          <w:szCs w:val="21"/>
+          <w:shd w:val="clear" w:color="auto" w:fill="FFFFFF"/>
+        </w:rPr>
+        <w:t>工程防水体系</w:t>
+      </w:r>
+    </w:p>
+    <w:p>
+      <w:pPr>
+        <w:ind w:firstLine="420"/>
+        <w:rPr>
+          <w:rFonts w:ascii="Helvetica" w:hAnsi="Helvetica" w:cs="Helvetica"/>
+          <w:color w:val="33353C"/>
+          <w:szCs w:val="21"/>
+          <w:shd w:val="clear" w:color="auto" w:fill="FFFFFF"/>
+        </w:rPr>
+      </w:pPr>
+      <w:r>
+        <w:rPr>
+          <w:rFonts w:ascii="Helvetica" w:hAnsi="Helvetica" w:cs="Helvetica" w:hint="eastAsia"/>
+          <w:color w:val="33353C"/>
+          <w:szCs w:val="21"/>
+          <w:shd w:val="clear" w:color="auto" w:fill="FFFFFF"/>
+        </w:rPr>
+        <w:t>防水涂料</w:t>
+      </w:r>
+    </w:p>
+    <w:p>
+      <w:pPr>
+        <w:ind w:firstLine="420"/>
+        <w:rPr>
+          <w:rFonts w:ascii="Helvetica" w:hAnsi="Helvetica" w:cs="Helvetica"/>
+          <w:color w:val="33353C"/>
+          <w:szCs w:val="21"/>
+          <w:shd w:val="clear" w:color="auto" w:fill="FFFFFF"/>
+        </w:rPr>
+      </w:pPr>
+      <w:r>
+        <w:rPr>
+          <w:rFonts w:ascii="Helvetica" w:hAnsi="Helvetica" w:cs="Helvetica" w:hint="eastAsia"/>
+          <w:color w:val="33353C"/>
+          <w:szCs w:val="21"/>
+          <w:shd w:val="clear" w:color="auto" w:fill="FFFFFF"/>
+        </w:rPr>
+        <w:t>高分子防水卷材</w:t>
+      </w:r>
+    </w:p>
+    <w:p>
+      <w:pPr>
+        <w:ind w:firstLine="420"/>
+        <w:rPr>
+          <w:rFonts w:ascii="Helvetica" w:hAnsi="Helvetica" w:cs="Helvetica"/>
+          <w:color w:val="33353C"/>
+          <w:szCs w:val="21"/>
+          <w:shd w:val="clear" w:color="auto" w:fill="FFFFFF"/>
+        </w:rPr>
+      </w:pPr>
+      <w:r>
+        <w:rPr>
+          <w:rFonts w:ascii="Helvetica" w:hAnsi="Helvetica" w:cs="Helvetica" w:hint="eastAsia"/>
+          <w:color w:val="33353C"/>
+          <w:szCs w:val="21"/>
+          <w:shd w:val="clear" w:color="auto" w:fill="FFFFFF"/>
+        </w:rPr>
+        <w:t>长青筑防水卷材</w:t>
+      </w:r>
+    </w:p>
+    <w:p>
+      <w:pPr>
+        <w:ind w:firstLine="420"/>
+        <w:rPr>
+          <w:rFonts w:ascii="Helvetica" w:hAnsi="Helvetica" w:cs="Helvetica"/>
+          <w:color w:val="33353C"/>
+          <w:szCs w:val="21"/>
+          <w:shd w:val="clear" w:color="auto" w:fill="FFFFFF"/>
+        </w:rPr>
+      </w:pPr>
+      <w:r>
+        <w:rPr>
+          <w:rFonts w:ascii="Helvetica" w:hAnsi="Helvetica" w:cs="Helvetica" w:hint="eastAsia"/>
+          <w:color w:val="33353C"/>
+          <w:szCs w:val="21"/>
+          <w:shd w:val="clear" w:color="auto" w:fill="FFFFFF"/>
+        </w:rPr>
+        <w:t>高聚物防水卷材</w:t>
+      </w:r>
+    </w:p>
+    <w:p>
+      <w:pPr>
+        <w:ind w:firstLine="420"/>
+        <w:rPr>
+          <w:rFonts w:ascii="Helvetica" w:hAnsi="Helvetica" w:cs="Helvetica"/>
+          <w:color w:val="33353C"/>
+          <w:szCs w:val="21"/>
+          <w:shd w:val="clear" w:color="auto" w:fill="FFFFFF"/>
+        </w:rPr>
+      </w:pPr>
+      <w:r>
+        <w:rPr>
+          <w:rFonts w:ascii="Helvetica" w:hAnsi="Helvetica" w:cs="Helvetica" w:hint="eastAsia"/>
+          <w:color w:val="33353C"/>
+          <w:szCs w:val="21"/>
+          <w:shd w:val="clear" w:color="auto" w:fill="FFFFFF"/>
+        </w:rPr>
+        <w:t>自粘防水卷材</w:t>
+      </w:r>
+    </w:p>
+    <w:p>
+      <w:pPr>
+        <w:rPr>
+          <w:rFonts w:ascii="Helvetica" w:hAnsi="Helvetica" w:cs="Helvetica"/>
+          <w:color w:val="33353C"/>
+          <w:szCs w:val="21"/>
+          <w:shd w:val="clear" w:color="auto" w:fill="FFFFFF"/>
+        </w:rPr>
+      </w:pPr>
+      <w:r>
+        <w:rPr>
+          <w:rFonts w:ascii="Helvetica" w:hAnsi="Helvetica" w:cs="Helvetica" w:hint="eastAsia"/>
+          <w:color w:val="33353C"/>
+          <w:szCs w:val="21"/>
+          <w:shd w:val="clear" w:color="auto" w:fill="FFFFFF"/>
+        </w:rPr>
+        <w:t>美好家园产品体系</w:t>
+      </w:r>
+    </w:p>
+    <w:p>
+      <w:pPr>
+        <w:ind w:firstLine="420"/>
+        <w:rPr>
+          <w:rFonts w:ascii="Helvetica" w:hAnsi="Helvetica" w:cs="Helvetica"/>
+          <w:color w:val="33353C"/>
+          <w:szCs w:val="21"/>
+          <w:shd w:val="clear" w:color="auto" w:fill="FFFFFF"/>
+        </w:rPr>
+      </w:pPr>
+      <w:r>
+        <w:rPr>
+          <w:rFonts w:ascii="Helvetica" w:hAnsi="Helvetica" w:cs="Helvetica" w:hint="eastAsia"/>
+          <w:color w:val="33353C"/>
+          <w:szCs w:val="21"/>
+          <w:shd w:val="clear" w:color="auto" w:fill="FFFFFF"/>
+        </w:rPr>
+        <w:t>外墙</w:t>
+      </w:r>
+    </w:p>
+    <w:p>
+      <w:pPr>
+        <w:ind w:firstLine="420"/>
+        <w:rPr>
+          <w:rFonts w:ascii="Helvetica" w:hAnsi="Helvetica" w:cs="Helvetica"/>
+          <w:color w:val="33353C"/>
+          <w:szCs w:val="21"/>
+          <w:shd w:val="clear" w:color="auto" w:fill="FFFFFF"/>
+        </w:rPr>
+      </w:pPr>
+      <w:r>
+        <w:rPr>
+          <w:rFonts w:ascii="Helvetica" w:hAnsi="Helvetica" w:cs="Helvetica" w:hint="eastAsia"/>
+          <w:color w:val="33353C"/>
+          <w:szCs w:val="21"/>
+          <w:shd w:val="clear" w:color="auto" w:fill="FFFFFF"/>
+        </w:rPr>
+        <w:t>内墙</w:t>
+      </w:r>
+    </w:p>
+    <w:p>
+      <w:pPr>
+        <w:ind w:firstLine="420"/>
+        <w:rPr>
+          <w:rFonts w:ascii="Helvetica" w:hAnsi="Helvetica" w:cs="Helvetica"/>
+          <w:color w:val="33353C"/>
+          <w:szCs w:val="21"/>
+          <w:shd w:val="clear" w:color="auto" w:fill="FFFFFF"/>
+        </w:rPr>
+      </w:pPr>
+      <w:r>
+        <w:rPr>
+          <w:rFonts w:ascii="Helvetica" w:hAnsi="Helvetica" w:cs="Helvetica" w:hint="eastAsia"/>
+          <w:color w:val="33353C"/>
+          <w:szCs w:val="21"/>
+          <w:shd w:val="clear" w:color="auto" w:fill="FFFFFF"/>
+        </w:rPr>
+        <w:t>防水</w:t>
+      </w:r>
+    </w:p>
+    <w:p>
+      <w:pPr>
+        <w:ind w:firstLine="420"/>
+        <w:rPr>
+          <w:rFonts w:ascii="Helvetica" w:hAnsi="Helvetica" w:cs="Helvetica"/>
+          <w:color w:val="33353C"/>
+          <w:szCs w:val="21"/>
+          <w:shd w:val="clear" w:color="auto" w:fill="FFFFFF"/>
+        </w:rPr>
+      </w:pPr>
+      <w:r>
+        <w:rPr>
+          <w:rFonts w:ascii="Helvetica" w:hAnsi="Helvetica" w:cs="Helvetica" w:hint="eastAsia"/>
+          <w:color w:val="33353C"/>
+          <w:szCs w:val="21"/>
+          <w:shd w:val="clear" w:color="auto" w:fill="FFFFFF"/>
+        </w:rPr>
+        <w:t>地坪</w:t>
+      </w:r>
+    </w:p>
+    <w:p>
+      <w:pPr>
+        <w:ind w:firstLine="420"/>
+        <w:rPr>
+          <w:rFonts w:ascii="Helvetica" w:hAnsi="Helvetica" w:cs="Helvetica"/>
+          <w:color w:val="33353C"/>
+          <w:szCs w:val="21"/>
+          <w:shd w:val="clear" w:color="auto" w:fill="FFFFFF"/>
+        </w:rPr>
+      </w:pPr>
+      <w:r>
+        <w:rPr>
+          <w:rFonts w:ascii="Helvetica" w:hAnsi="Helvetica" w:cs="Helvetica" w:hint="eastAsia"/>
+          <w:color w:val="33353C"/>
+          <w:szCs w:val="21"/>
+          <w:shd w:val="clear" w:color="auto" w:fill="FFFFFF"/>
+        </w:rPr>
+        <w:t>保温</w:t>
+      </w:r>
+    </w:p>
+    <w:p>
+      <w:pPr>
+        <w:ind w:firstLine="420"/>
+        <w:rPr>
+          <w:rFonts w:ascii="Helvetica" w:hAnsi="Helvetica" w:cs="Helvetica"/>
+          <w:color w:val="33353C"/>
+          <w:szCs w:val="21"/>
+          <w:shd w:val="clear" w:color="auto" w:fill="FFFFFF"/>
+        </w:rPr>
+      </w:pPr>
+      <w:r>
+        <w:rPr>
+          <w:rFonts w:ascii="Helvetica" w:hAnsi="Helvetica" w:cs="Helvetica" w:hint="eastAsia"/>
+          <w:color w:val="33353C"/>
+          <w:szCs w:val="21"/>
+          <w:shd w:val="clear" w:color="auto" w:fill="FFFFFF"/>
+        </w:rPr>
+        <w:t>基辅</w:t>
+      </w:r>
+    </w:p>
+    <w:p>
+      <w:pPr>
+        <w:ind w:firstLine="420"/>
+        <w:rPr>
+          <w:rFonts w:ascii="Helvetica" w:hAnsi="Helvetica" w:cs="Helvetica"/>
+          <w:color w:val="33353C"/>
+          <w:szCs w:val="21"/>
+          <w:shd w:val="clear" w:color="auto" w:fill="FFFFFF"/>
+        </w:rPr>
+      </w:pPr>
+      <w:r>
+        <w:rPr>
+          <w:rFonts w:ascii="Helvetica" w:hAnsi="Helvetica" w:cs="Helvetica" w:hint="eastAsia"/>
+          <w:color w:val="33353C"/>
+          <w:szCs w:val="21"/>
+          <w:shd w:val="clear" w:color="auto" w:fill="FFFFFF"/>
+        </w:rPr>
+        <w:t>智能施工</w:t>
+      </w:r>
+    </w:p>
+    <w:p>
+      <w:pPr>
+        <w:rPr>
+          <w:rFonts w:ascii="Helvetica" w:hAnsi="Helvetica" w:cs="Helvetica"/>
+          <w:color w:val="33353C"/>
+          <w:szCs w:val="21"/>
+          <w:shd w:val="clear" w:color="auto" w:fill="FFFFFF"/>
+        </w:rPr>
+      </w:pPr>
+      <w:r>
+        <w:rPr>
+          <w:rFonts w:ascii="Helvetica" w:hAnsi="Helvetica" w:cs="Helvetica" w:hint="eastAsia"/>
+          <w:color w:val="33353C"/>
+          <w:szCs w:val="21"/>
+          <w:shd w:val="clear" w:color="auto" w:fill="FFFFFF"/>
+        </w:rPr>
+        <w:t>家具涂料产品体系</w:t>
+      </w:r>
+    </w:p>
+    <w:p>
+      <w:pPr>
+        <w:ind w:firstLine="420"/>
+        <w:rPr>
+          <w:rFonts w:ascii="Helvetica" w:hAnsi="Helvetica" w:cs="Helvetica"/>
+          <w:color w:val="33353C"/>
+          <w:szCs w:val="21"/>
+          <w:shd w:val="clear" w:color="auto" w:fill="FFFFFF"/>
+        </w:rPr>
+      </w:pPr>
+      <w:r>
+        <w:rPr>
+          <w:rFonts w:ascii="Helvetica" w:hAnsi="Helvetica" w:cs="Helvetica" w:hint="eastAsia"/>
+          <w:color w:val="33353C"/>
+          <w:szCs w:val="21"/>
+          <w:shd w:val="clear" w:color="auto" w:fill="FFFFFF"/>
+        </w:rPr>
+        <w:t>U</w:t>
+      </w:r>
+      <w:r>
+        <w:rPr>
+          <w:rFonts w:ascii="Helvetica" w:hAnsi="Helvetica" w:cs="Helvetica"/>
+          <w:color w:val="33353C"/>
+          <w:szCs w:val="21"/>
+          <w:shd w:val="clear" w:color="auto" w:fill="FFFFFF"/>
+        </w:rPr>
+        <w:t>V</w:t>
+      </w:r>
+      <w:r>
+        <w:rPr>
+          <w:rFonts w:ascii="Helvetica" w:hAnsi="Helvetica" w:cs="Helvetica" w:hint="eastAsia"/>
+          <w:color w:val="33353C"/>
+          <w:szCs w:val="21"/>
+          <w:shd w:val="clear" w:color="auto" w:fill="FFFFFF"/>
+        </w:rPr>
+        <w:t>辊涂环保涂装解决方案</w:t>
+      </w:r>
+    </w:p>
+    <w:p>
+      <w:pPr>
+        <w:ind w:firstLine="420"/>
+        <w:rPr>
+          <w:rFonts w:ascii="Helvetica" w:hAnsi="Helvetica" w:cs="Helvetica"/>
+          <w:color w:val="33353C"/>
+          <w:szCs w:val="21"/>
+          <w:shd w:val="clear" w:color="auto" w:fill="FFFFFF"/>
+        </w:rPr>
+      </w:pPr>
+      <w:r>
+        <w:rPr>
+          <w:rFonts w:ascii="Helvetica" w:hAnsi="Helvetica" w:cs="Helvetica" w:hint="eastAsia"/>
+          <w:color w:val="33353C"/>
+          <w:szCs w:val="21"/>
+          <w:shd w:val="clear" w:color="auto" w:fill="FFFFFF"/>
+        </w:rPr>
+        <w:t>U</w:t>
+      </w:r>
+      <w:r>
+        <w:rPr>
+          <w:rFonts w:ascii="Helvetica" w:hAnsi="Helvetica" w:cs="Helvetica"/>
+          <w:color w:val="33353C"/>
+          <w:szCs w:val="21"/>
+          <w:shd w:val="clear" w:color="auto" w:fill="FFFFFF"/>
+        </w:rPr>
+        <w:t>V</w:t>
+      </w:r>
+      <w:r>
+        <w:rPr>
+          <w:rFonts w:ascii="Helvetica" w:hAnsi="Helvetica" w:cs="Helvetica" w:hint="eastAsia"/>
+          <w:color w:val="33353C"/>
+          <w:szCs w:val="21"/>
+          <w:shd w:val="clear" w:color="auto" w:fill="FFFFFF"/>
+        </w:rPr>
+        <w:t>喷涂环保涂装解决方案</w:t>
+      </w:r>
+    </w:p>
+    <w:p>
+      <w:pPr>
+        <w:ind w:firstLine="420"/>
+        <w:rPr>
+          <w:rFonts w:ascii="Helvetica" w:hAnsi="Helvetica" w:cs="Helvetica"/>
+          <w:color w:val="33353C"/>
+          <w:szCs w:val="21"/>
+          <w:shd w:val="clear" w:color="auto" w:fill="FFFFFF"/>
+        </w:rPr>
+      </w:pPr>
+      <w:r>
+        <w:rPr>
+          <w:rFonts w:ascii="Helvetica" w:hAnsi="Helvetica" w:cs="Helvetica" w:hint="eastAsia"/>
+          <w:color w:val="33353C"/>
+          <w:szCs w:val="21"/>
+          <w:shd w:val="clear" w:color="auto" w:fill="FFFFFF"/>
+        </w:rPr>
+        <w:t>U</w:t>
+      </w:r>
+      <w:r>
+        <w:rPr>
+          <w:rFonts w:ascii="Helvetica" w:hAnsi="Helvetica" w:cs="Helvetica"/>
+          <w:color w:val="33353C"/>
+          <w:szCs w:val="21"/>
+          <w:shd w:val="clear" w:color="auto" w:fill="FFFFFF"/>
+        </w:rPr>
+        <w:t>V</w:t>
+      </w:r>
+      <w:r>
+        <w:rPr>
+          <w:rFonts w:ascii="Helvetica" w:hAnsi="Helvetica" w:cs="Helvetica" w:hint="eastAsia"/>
+          <w:color w:val="33353C"/>
+          <w:szCs w:val="21"/>
+          <w:shd w:val="clear" w:color="auto" w:fill="FFFFFF"/>
+        </w:rPr>
+        <w:t>真空喷涂环保涂装解决方案</w:t>
+      </w:r>
+    </w:p>
+    <w:p>
+      <w:pPr>
+        <w:ind w:firstLine="420"/>
+        <w:rPr>
+          <w:rFonts w:ascii="Helvetica" w:hAnsi="Helvetica" w:cs="Helvetica"/>
+          <w:color w:val="33353C"/>
+          <w:szCs w:val="21"/>
+          <w:shd w:val="clear" w:color="auto" w:fill="FFFFFF"/>
+        </w:rPr>
+      </w:pPr>
+      <w:r>
+        <w:rPr>
+          <w:rFonts w:ascii="Helvetica" w:hAnsi="Helvetica" w:cs="Helvetica" w:hint="eastAsia"/>
+          <w:color w:val="33353C"/>
+          <w:szCs w:val="21"/>
+          <w:shd w:val="clear" w:color="auto" w:fill="FFFFFF"/>
+        </w:rPr>
+        <w:t>水性漆涂装环保解决方案</w:t>
+      </w:r>
+    </w:p>
+    <w:p>
+      <w:pPr>
+        <w:ind w:firstLine="420"/>
+        <w:rPr>
+          <w:rFonts w:ascii="Helvetica" w:hAnsi="Helvetica" w:cs="Helvetica"/>
+          <w:color w:val="33353C"/>
+          <w:szCs w:val="21"/>
+          <w:shd w:val="clear" w:color="auto" w:fill="FFFFFF"/>
+        </w:rPr>
+      </w:pPr>
+      <w:r>
+        <w:rPr>
+          <w:rFonts w:ascii="Helvetica" w:hAnsi="Helvetica" w:cs="Helvetica" w:hint="eastAsia"/>
           <w:color w:val="33353C"/>
           <w:szCs w:val="21"/>
           <w:shd w:val="clear" w:color="auto" w:fill="FFFFFF"/>
@@ -35219,482 +36664,30 @@
       </w:r>
       <w:r>
         <w:rPr>
-          <w:rFonts w:ascii="Helvetica" w:hAnsi="Helvetica" w:cs="Helvetica"/>
-          <w:color w:val="33353C"/>
-          <w:szCs w:val="21"/>
-          <w:shd w:val="clear" w:color="auto" w:fill="FFFFFF"/>
-        </w:rPr>
-        <w:t>360</w:t>
-      </w:r>
-      <w:r>
-        <w:rPr>
-          <w:rFonts w:ascii="Helvetica" w:hAnsi="Helvetica" w:cs="Helvetica"/>
-          <w:color w:val="33353C"/>
-          <w:szCs w:val="21"/>
-          <w:shd w:val="clear" w:color="auto" w:fill="FFFFFF"/>
-        </w:rPr>
-        <w:t>抗菌等；工程墙面涂料主要在建筑施工过程中用于建筑内外墙涂装，主要产品有花岗岩涂料</w:t>
-      </w:r>
-      <w:r>
-        <w:rPr>
-          <w:rFonts w:ascii="Helvetica" w:hAnsi="Helvetica" w:cs="Helvetica"/>
-          <w:color w:val="33353C"/>
-          <w:szCs w:val="21"/>
-          <w:shd w:val="clear" w:color="auto" w:fill="FFFFFF"/>
-        </w:rPr>
-        <w:t>,</w:t>
-      </w:r>
-      <w:r>
-        <w:rPr>
-          <w:rFonts w:ascii="Helvetica" w:hAnsi="Helvetica" w:cs="Helvetica"/>
-          <w:color w:val="33353C"/>
-          <w:szCs w:val="21"/>
-          <w:shd w:val="clear" w:color="auto" w:fill="FFFFFF"/>
-        </w:rPr>
-        <w:t>质感涂料</w:t>
-      </w:r>
-      <w:r>
-        <w:rPr>
-          <w:rFonts w:ascii="Helvetica" w:hAnsi="Helvetica" w:cs="Helvetica"/>
-          <w:color w:val="33353C"/>
-          <w:szCs w:val="21"/>
-          <w:shd w:val="clear" w:color="auto" w:fill="FFFFFF"/>
-        </w:rPr>
-        <w:t>,</w:t>
-      </w:r>
-      <w:r>
-        <w:rPr>
-          <w:rFonts w:ascii="Helvetica" w:hAnsi="Helvetica" w:cs="Helvetica"/>
-          <w:color w:val="33353C"/>
-          <w:szCs w:val="21"/>
-          <w:shd w:val="clear" w:color="auto" w:fill="FFFFFF"/>
-        </w:rPr>
-        <w:t>外墙弹性涂料</w:t>
-      </w:r>
-      <w:r>
-        <w:rPr>
-          <w:rFonts w:ascii="Helvetica" w:hAnsi="Helvetica" w:cs="Helvetica"/>
-          <w:color w:val="33353C"/>
-          <w:szCs w:val="21"/>
-          <w:shd w:val="clear" w:color="auto" w:fill="FFFFFF"/>
-        </w:rPr>
-        <w:t>,</w:t>
-      </w:r>
-      <w:r>
-        <w:rPr>
-          <w:rFonts w:ascii="Helvetica" w:hAnsi="Helvetica" w:cs="Helvetica"/>
-          <w:color w:val="33353C"/>
-          <w:szCs w:val="21"/>
-          <w:shd w:val="clear" w:color="auto" w:fill="FFFFFF"/>
-        </w:rPr>
-        <w:t>真石漆等。防水材料多使用在屋面</w:t>
-      </w:r>
-      <w:r>
-        <w:rPr>
-          <w:rFonts w:ascii="Helvetica" w:hAnsi="Helvetica" w:cs="Helvetica"/>
-          <w:color w:val="33353C"/>
-          <w:szCs w:val="21"/>
-          <w:shd w:val="clear" w:color="auto" w:fill="FFFFFF"/>
-        </w:rPr>
-        <w:t>,</w:t>
-      </w:r>
-      <w:r>
-        <w:rPr>
-          <w:rFonts w:ascii="Helvetica" w:hAnsi="Helvetica" w:cs="Helvetica"/>
-          <w:color w:val="33353C"/>
-          <w:szCs w:val="21"/>
-          <w:shd w:val="clear" w:color="auto" w:fill="FFFFFF"/>
-        </w:rPr>
-        <w:t>地下建筑</w:t>
-      </w:r>
-      <w:r>
-        <w:rPr>
-          <w:rFonts w:ascii="Helvetica" w:hAnsi="Helvetica" w:cs="Helvetica"/>
-          <w:color w:val="33353C"/>
-          <w:szCs w:val="21"/>
-          <w:shd w:val="clear" w:color="auto" w:fill="FFFFFF"/>
-        </w:rPr>
-        <w:t>,</w:t>
-      </w:r>
-      <w:r>
-        <w:rPr>
-          <w:rFonts w:ascii="Helvetica" w:hAnsi="Helvetica" w:cs="Helvetica"/>
-          <w:color w:val="33353C"/>
-          <w:szCs w:val="21"/>
-          <w:shd w:val="clear" w:color="auto" w:fill="FFFFFF"/>
-        </w:rPr>
-        <w:t>建筑物的地下部分和需防水的内室和储水构筑物等。公司的防水材料主要分为防水卷材和防水涂料两大系列，更好地满足了建筑外形复杂和变截面工程防水的需求。其中</w:t>
-      </w:r>
-      <w:r>
-        <w:rPr>
-          <w:rFonts w:ascii="Helvetica" w:hAnsi="Helvetica" w:cs="Helvetica"/>
-          <w:b/>
-          <w:bCs/>
-          <w:color w:val="33353C"/>
-          <w:szCs w:val="21"/>
-          <w:shd w:val="clear" w:color="auto" w:fill="FFFFFF"/>
-        </w:rPr>
-        <w:t>，防水卷材产品分为高分子防水卷材</w:t>
-      </w:r>
-      <w:r>
-        <w:rPr>
-          <w:rFonts w:ascii="Helvetica" w:hAnsi="Helvetica" w:cs="Helvetica"/>
-          <w:b/>
-          <w:bCs/>
-          <w:color w:val="33353C"/>
-          <w:szCs w:val="21"/>
-          <w:shd w:val="clear" w:color="auto" w:fill="FFFFFF"/>
-        </w:rPr>
-        <w:t>,</w:t>
-      </w:r>
-      <w:r>
-        <w:rPr>
-          <w:rFonts w:ascii="Helvetica" w:hAnsi="Helvetica" w:cs="Helvetica"/>
-          <w:b/>
-          <w:bCs/>
-          <w:color w:val="33353C"/>
-          <w:szCs w:val="21"/>
-          <w:shd w:val="clear" w:color="auto" w:fill="FFFFFF"/>
-        </w:rPr>
-        <w:t>改性沥青防水卷材</w:t>
-      </w:r>
-      <w:r>
-        <w:rPr>
-          <w:rFonts w:ascii="Helvetica" w:hAnsi="Helvetica" w:cs="Helvetica"/>
-          <w:b/>
-          <w:bCs/>
-          <w:color w:val="33353C"/>
-          <w:szCs w:val="21"/>
-          <w:shd w:val="clear" w:color="auto" w:fill="FFFFFF"/>
-        </w:rPr>
-        <w:t>,</w:t>
-      </w:r>
-      <w:r>
-        <w:rPr>
-          <w:rFonts w:ascii="Helvetica" w:hAnsi="Helvetica" w:cs="Helvetica"/>
-          <w:b/>
-          <w:bCs/>
-          <w:color w:val="33353C"/>
-          <w:szCs w:val="21"/>
-          <w:shd w:val="clear" w:color="auto" w:fill="FFFFFF"/>
-        </w:rPr>
-        <w:t>自粘防水卷材等</w:t>
-      </w:r>
-      <w:r>
-        <w:rPr>
-          <w:rFonts w:ascii="Helvetica" w:hAnsi="Helvetica" w:cs="Helvetica"/>
-          <w:color w:val="33353C"/>
-          <w:szCs w:val="21"/>
-          <w:shd w:val="clear" w:color="auto" w:fill="FFFFFF"/>
-        </w:rPr>
-        <w:t>；</w:t>
-      </w:r>
-      <w:r>
-        <w:rPr>
-          <w:rFonts w:ascii="Helvetica" w:hAnsi="Helvetica" w:cs="Helvetica"/>
-          <w:b/>
-          <w:bCs/>
-          <w:color w:val="33353C"/>
-          <w:szCs w:val="21"/>
-          <w:shd w:val="clear" w:color="auto" w:fill="FFFFFF"/>
-        </w:rPr>
-        <w:t>防水涂料产品主要分为聚合物水泥防水涂料</w:t>
-      </w:r>
-      <w:r>
-        <w:rPr>
-          <w:rFonts w:ascii="Helvetica" w:hAnsi="Helvetica" w:cs="Helvetica"/>
-          <w:b/>
-          <w:bCs/>
-          <w:color w:val="33353C"/>
-          <w:szCs w:val="21"/>
-          <w:shd w:val="clear" w:color="auto" w:fill="FFFFFF"/>
-        </w:rPr>
-        <w:t>,</w:t>
-      </w:r>
-      <w:r>
-        <w:rPr>
-          <w:rFonts w:ascii="Helvetica" w:hAnsi="Helvetica" w:cs="Helvetica"/>
-          <w:b/>
-          <w:bCs/>
-          <w:color w:val="33353C"/>
-          <w:szCs w:val="21"/>
-          <w:shd w:val="clear" w:color="auto" w:fill="FFFFFF"/>
-        </w:rPr>
-        <w:t>聚氨酯防水涂料</w:t>
-      </w:r>
-      <w:r>
-        <w:rPr>
-          <w:rFonts w:ascii="Helvetica" w:hAnsi="Helvetica" w:cs="Helvetica"/>
-          <w:b/>
-          <w:bCs/>
-          <w:color w:val="33353C"/>
-          <w:szCs w:val="21"/>
-          <w:shd w:val="clear" w:color="auto" w:fill="FFFFFF"/>
-        </w:rPr>
-        <w:t>,</w:t>
-      </w:r>
-      <w:r>
-        <w:rPr>
-          <w:rFonts w:ascii="Helvetica" w:hAnsi="Helvetica" w:cs="Helvetica"/>
-          <w:b/>
-          <w:bCs/>
-          <w:color w:val="33353C"/>
-          <w:szCs w:val="21"/>
-          <w:shd w:val="clear" w:color="auto" w:fill="FFFFFF"/>
-        </w:rPr>
-        <w:t>水性防水涂料等</w:t>
-      </w:r>
-      <w:r>
-        <w:rPr>
-          <w:rFonts w:ascii="Helvetica" w:hAnsi="Helvetica" w:cs="Helvetica"/>
-          <w:color w:val="33353C"/>
-          <w:szCs w:val="21"/>
-          <w:shd w:val="clear" w:color="auto" w:fill="FFFFFF"/>
-        </w:rPr>
-        <w:t>。公司先后被评为全国诚信守法企业、全国企业文化建设先进企业、全国优秀民营科技企业、</w:t>
-      </w:r>
-      <w:r>
-        <w:rPr>
-          <w:rFonts w:ascii="Helvetica" w:hAnsi="Helvetica" w:cs="Helvetica"/>
-          <w:color w:val="33353C"/>
-          <w:szCs w:val="21"/>
-          <w:shd w:val="clear" w:color="auto" w:fill="FFFFFF"/>
-        </w:rPr>
-        <w:t>2018</w:t>
-      </w:r>
-      <w:r>
-        <w:rPr>
-          <w:rFonts w:ascii="Helvetica" w:hAnsi="Helvetica" w:cs="Helvetica"/>
-          <w:color w:val="33353C"/>
-          <w:szCs w:val="21"/>
-          <w:shd w:val="clear" w:color="auto" w:fill="FFFFFF"/>
-        </w:rPr>
-        <w:t>年度中国家居产业大国工匠奖、</w:t>
-      </w:r>
-      <w:r>
-        <w:rPr>
-          <w:rFonts w:ascii="Helvetica" w:hAnsi="Helvetica" w:cs="Helvetica"/>
-          <w:color w:val="33353C"/>
-          <w:szCs w:val="21"/>
-          <w:shd w:val="clear" w:color="auto" w:fill="FFFFFF"/>
-        </w:rPr>
-        <w:t>2019</w:t>
-      </w:r>
-      <w:r>
-        <w:rPr>
-          <w:rFonts w:ascii="Helvetica" w:hAnsi="Helvetica" w:cs="Helvetica"/>
-          <w:color w:val="33353C"/>
-          <w:szCs w:val="21"/>
-          <w:shd w:val="clear" w:color="auto" w:fill="FFFFFF"/>
-        </w:rPr>
-        <w:t>中国房地产开发企业</w:t>
-      </w:r>
-      <w:r>
-        <w:rPr>
-          <w:rFonts w:ascii="Helvetica" w:hAnsi="Helvetica" w:cs="Helvetica"/>
-          <w:color w:val="33353C"/>
-          <w:szCs w:val="21"/>
-          <w:shd w:val="clear" w:color="auto" w:fill="FFFFFF"/>
-        </w:rPr>
-        <w:t>500</w:t>
-      </w:r>
-      <w:r>
-        <w:rPr>
-          <w:rFonts w:ascii="Helvetica" w:hAnsi="Helvetica" w:cs="Helvetica"/>
-          <w:color w:val="33353C"/>
-          <w:szCs w:val="21"/>
-          <w:shd w:val="clear" w:color="auto" w:fill="FFFFFF"/>
-        </w:rPr>
-        <w:t>强，在第十八届</w:t>
-      </w:r>
-      <w:r>
-        <w:rPr>
-          <w:rFonts w:ascii="Helvetica" w:hAnsi="Helvetica" w:cs="Helvetica"/>
-          <w:color w:val="33353C"/>
-          <w:szCs w:val="21"/>
-          <w:shd w:val="clear" w:color="auto" w:fill="FFFFFF"/>
-        </w:rPr>
-        <w:t>“</w:t>
-      </w:r>
-      <w:r>
-        <w:rPr>
-          <w:rFonts w:ascii="Helvetica" w:hAnsi="Helvetica" w:cs="Helvetica"/>
-          <w:color w:val="33353C"/>
-          <w:szCs w:val="21"/>
-          <w:shd w:val="clear" w:color="auto" w:fill="FFFFFF"/>
-        </w:rPr>
-        <w:t>世界品牌大会</w:t>
-      </w:r>
-      <w:r>
-        <w:rPr>
-          <w:rFonts w:ascii="Helvetica" w:hAnsi="Helvetica" w:cs="Helvetica"/>
-          <w:color w:val="33353C"/>
-          <w:szCs w:val="21"/>
-          <w:shd w:val="clear" w:color="auto" w:fill="FFFFFF"/>
-        </w:rPr>
-        <w:t>”</w:t>
-      </w:r>
-      <w:r>
-        <w:rPr>
-          <w:rFonts w:ascii="Helvetica" w:hAnsi="Helvetica" w:cs="Helvetica"/>
-          <w:color w:val="33353C"/>
-          <w:szCs w:val="21"/>
-          <w:shd w:val="clear" w:color="auto" w:fill="FFFFFF"/>
-        </w:rPr>
-        <w:t>中，三棵树第</w:t>
-      </w:r>
-      <w:r>
-        <w:rPr>
-          <w:rFonts w:ascii="Helvetica" w:hAnsi="Helvetica" w:cs="Helvetica"/>
-          <w:color w:val="33353C"/>
-          <w:szCs w:val="21"/>
-          <w:shd w:val="clear" w:color="auto" w:fill="FFFFFF"/>
-        </w:rPr>
-        <w:t>15</w:t>
-      </w:r>
-      <w:r>
-        <w:rPr>
-          <w:rFonts w:ascii="Helvetica" w:hAnsi="Helvetica" w:cs="Helvetica"/>
-          <w:color w:val="33353C"/>
-          <w:szCs w:val="21"/>
-          <w:shd w:val="clear" w:color="auto" w:fill="FFFFFF"/>
-        </w:rPr>
-        <w:t>次荣登</w:t>
-      </w:r>
-      <w:r>
-        <w:rPr>
-          <w:rFonts w:ascii="Helvetica" w:hAnsi="Helvetica" w:cs="Helvetica"/>
-          <w:color w:val="33353C"/>
-          <w:szCs w:val="21"/>
-          <w:shd w:val="clear" w:color="auto" w:fill="FFFFFF"/>
-        </w:rPr>
-        <w:t>“</w:t>
-      </w:r>
-      <w:r>
-        <w:rPr>
-          <w:rFonts w:ascii="Helvetica" w:hAnsi="Helvetica" w:cs="Helvetica"/>
-          <w:color w:val="33353C"/>
-          <w:szCs w:val="21"/>
-          <w:shd w:val="clear" w:color="auto" w:fill="FFFFFF"/>
-        </w:rPr>
-        <w:t>中国</w:t>
-      </w:r>
-      <w:r>
-        <w:rPr>
-          <w:rFonts w:ascii="Helvetica" w:hAnsi="Helvetica" w:cs="Helvetica"/>
-          <w:color w:val="33353C"/>
-          <w:szCs w:val="21"/>
-          <w:shd w:val="clear" w:color="auto" w:fill="FFFFFF"/>
-        </w:rPr>
-        <w:t>500</w:t>
-      </w:r>
-      <w:r>
-        <w:rPr>
-          <w:rFonts w:ascii="Helvetica" w:hAnsi="Helvetica" w:cs="Helvetica"/>
-          <w:color w:val="33353C"/>
-          <w:szCs w:val="21"/>
-          <w:shd w:val="clear" w:color="auto" w:fill="FFFFFF"/>
-        </w:rPr>
-        <w:t>最具价值品牌排行榜</w:t>
-      </w:r>
-      <w:r>
-        <w:rPr>
-          <w:rFonts w:ascii="Helvetica" w:hAnsi="Helvetica" w:cs="Helvetica"/>
-          <w:color w:val="33353C"/>
-          <w:szCs w:val="21"/>
-          <w:shd w:val="clear" w:color="auto" w:fill="FFFFFF"/>
-        </w:rPr>
-        <w:t>”</w:t>
-      </w:r>
-      <w:r>
-        <w:rPr>
-          <w:rFonts w:ascii="Helvetica" w:hAnsi="Helvetica" w:cs="Helvetica"/>
-          <w:color w:val="33353C"/>
-          <w:szCs w:val="21"/>
-          <w:shd w:val="clear" w:color="auto" w:fill="FFFFFF"/>
-        </w:rPr>
-        <w:t>。</w:t>
-      </w:r>
-    </w:p>
-    <w:p>
-      <w:pPr>
-        <w:rPr>
-          <w:rFonts w:ascii="Helvetica" w:hAnsi="Helvetica" w:cs="Helvetica"/>
-          <w:color w:val="33353C"/>
-          <w:szCs w:val="21"/>
-          <w:shd w:val="clear" w:color="auto" w:fill="FFFFFF"/>
-        </w:rPr>
-      </w:pPr>
-    </w:p>
-    <w:p>
-      <w:pPr>
-        <w:rPr>
-          <w:rFonts w:ascii="Helvetica" w:hAnsi="Helvetica" w:cs="Helvetica"/>
-          <w:b/>
-          <w:bCs/>
-          <w:color w:val="33353C"/>
-          <w:szCs w:val="21"/>
-          <w:shd w:val="clear" w:color="auto" w:fill="FFFFFF"/>
-        </w:rPr>
-      </w:pPr>
-      <w:r>
-        <w:rPr>
-          <w:rFonts w:ascii="Helvetica" w:hAnsi="Helvetica" w:cs="Helvetica" w:hint="eastAsia"/>
-          <w:b/>
-          <w:bCs/>
-          <w:color w:val="33353C"/>
-          <w:szCs w:val="21"/>
-          <w:shd w:val="clear" w:color="auto" w:fill="FFFFFF"/>
-        </w:rPr>
-        <w:t>树立天地，绿满世界</w:t>
-      </w:r>
-    </w:p>
-    <w:p>
-      <w:pPr>
-        <w:rPr>
-          <w:rFonts w:ascii="Helvetica" w:hAnsi="Helvetica" w:cs="Helvetica"/>
-          <w:color w:val="33353C"/>
-          <w:szCs w:val="21"/>
-          <w:shd w:val="clear" w:color="auto" w:fill="FFFFFF"/>
-        </w:rPr>
-      </w:pPr>
-    </w:p>
-    <w:p>
-      <w:pPr>
-        <w:rPr>
-          <w:rFonts w:ascii="Helvetica" w:hAnsi="Helvetica" w:cs="Helvetica"/>
-          <w:color w:val="33353C"/>
-          <w:szCs w:val="21"/>
-          <w:shd w:val="clear" w:color="auto" w:fill="FFFFFF"/>
-        </w:rPr>
-      </w:pPr>
-      <w:r>
-        <w:rPr>
-          <w:rFonts w:ascii="Helvetica" w:hAnsi="Helvetica" w:cs="Helvetica" w:hint="eastAsia"/>
-          <w:color w:val="33353C"/>
-          <w:szCs w:val="21"/>
-          <w:shd w:val="clear" w:color="auto" w:fill="FFFFFF"/>
-        </w:rPr>
-        <w:t>产品：</w:t>
-      </w:r>
-    </w:p>
-    <w:p>
-      <w:pPr>
-        <w:rPr>
-          <w:rFonts w:ascii="Helvetica" w:hAnsi="Helvetica" w:cs="Helvetica"/>
-          <w:color w:val="33353C"/>
-          <w:szCs w:val="21"/>
-          <w:shd w:val="clear" w:color="auto" w:fill="FFFFFF"/>
-        </w:rPr>
-      </w:pPr>
-      <w:r>
-        <w:rPr>
-          <w:rFonts w:ascii="Helvetica" w:hAnsi="Helvetica" w:cs="Helvetica" w:hint="eastAsia"/>
-          <w:color w:val="33353C"/>
-          <w:szCs w:val="21"/>
-          <w:shd w:val="clear" w:color="auto" w:fill="FFFFFF"/>
-        </w:rPr>
-        <w:t>家装产品体系</w:t>
+          <w:rFonts w:ascii="Helvetica" w:hAnsi="Helvetica" w:cs="Helvetica" w:hint="eastAsia"/>
+          <w:color w:val="33353C"/>
+          <w:szCs w:val="21"/>
+          <w:shd w:val="clear" w:color="auto" w:fill="FFFFFF"/>
+        </w:rPr>
+        <w:t>P</w:t>
+      </w:r>
+      <w:r>
+        <w:rPr>
+          <w:rFonts w:ascii="Helvetica" w:hAnsi="Helvetica" w:cs="Helvetica"/>
+          <w:color w:val="33353C"/>
+          <w:szCs w:val="21"/>
+          <w:shd w:val="clear" w:color="auto" w:fill="FFFFFF"/>
+        </w:rPr>
+        <w:t>U</w:t>
+      </w:r>
+      <w:r>
+        <w:rPr>
+          <w:rFonts w:ascii="Helvetica" w:hAnsi="Helvetica" w:cs="Helvetica" w:hint="eastAsia"/>
+          <w:color w:val="33353C"/>
+          <w:szCs w:val="21"/>
+          <w:shd w:val="clear" w:color="auto" w:fill="FFFFFF"/>
+        </w:rPr>
+        <w:t>涂装解决方案</w:t>
       </w:r>
     </w:p>
     <w:p>
@@ -35714,717 +36707,6 @@
           <w:szCs w:val="21"/>
           <w:shd w:val="clear" w:color="auto" w:fill="FFFFFF"/>
         </w:rPr>
-        <w:t>家装内墙解决方案</w:t>
-      </w:r>
-    </w:p>
-    <w:p>
-      <w:pPr>
-        <w:ind w:left="420"/>
-        <w:rPr>
-          <w:rFonts w:ascii="Helvetica" w:hAnsi="Helvetica" w:cs="Helvetica"/>
-          <w:color w:val="33353C"/>
-          <w:szCs w:val="21"/>
-          <w:shd w:val="clear" w:color="auto" w:fill="FFFFFF"/>
-        </w:rPr>
-      </w:pPr>
-      <w:r>
-        <w:rPr>
-          <w:rFonts w:ascii="Helvetica" w:hAnsi="Helvetica" w:cs="Helvetica" w:hint="eastAsia"/>
-          <w:color w:val="33353C"/>
-          <w:szCs w:val="21"/>
-          <w:shd w:val="clear" w:color="auto" w:fill="FFFFFF"/>
-        </w:rPr>
-        <w:t>家装防水解决方案</w:t>
-      </w:r>
-    </w:p>
-    <w:p>
-      <w:pPr>
-        <w:ind w:left="420"/>
-        <w:rPr>
-          <w:rFonts w:ascii="Helvetica" w:hAnsi="Helvetica" w:cs="Helvetica"/>
-          <w:color w:val="33353C"/>
-          <w:szCs w:val="21"/>
-          <w:shd w:val="clear" w:color="auto" w:fill="FFFFFF"/>
-        </w:rPr>
-      </w:pPr>
-      <w:r>
-        <w:rPr>
-          <w:rFonts w:ascii="Helvetica" w:hAnsi="Helvetica" w:cs="Helvetica" w:hint="eastAsia"/>
-          <w:color w:val="33353C"/>
-          <w:szCs w:val="21"/>
-          <w:shd w:val="clear" w:color="auto" w:fill="FFFFFF"/>
-        </w:rPr>
-        <w:t>家装木器解决方案</w:t>
-      </w:r>
-    </w:p>
-    <w:p>
-      <w:pPr>
-        <w:ind w:left="420"/>
-        <w:rPr>
-          <w:rFonts w:ascii="Helvetica" w:hAnsi="Helvetica" w:cs="Helvetica"/>
-          <w:color w:val="33353C"/>
-          <w:szCs w:val="21"/>
-          <w:shd w:val="clear" w:color="auto" w:fill="FFFFFF"/>
-        </w:rPr>
-      </w:pPr>
-      <w:r>
-        <w:rPr>
-          <w:rFonts w:ascii="Helvetica" w:hAnsi="Helvetica" w:cs="Helvetica" w:hint="eastAsia"/>
-          <w:color w:val="33353C"/>
-          <w:szCs w:val="21"/>
-          <w:shd w:val="clear" w:color="auto" w:fill="FFFFFF"/>
-        </w:rPr>
-        <w:t>家装胶粘剂解决方案</w:t>
-      </w:r>
-    </w:p>
-    <w:p>
-      <w:pPr>
-        <w:ind w:firstLine="420"/>
-        <w:rPr>
-          <w:rFonts w:ascii="Helvetica" w:hAnsi="Helvetica" w:cs="Helvetica"/>
-          <w:color w:val="33353C"/>
-          <w:szCs w:val="21"/>
-          <w:shd w:val="clear" w:color="auto" w:fill="FFFFFF"/>
-        </w:rPr>
-      </w:pPr>
-      <w:r>
-        <w:rPr>
-          <w:rFonts w:ascii="Helvetica" w:hAnsi="Helvetica" w:cs="Helvetica" w:hint="eastAsia"/>
-          <w:color w:val="33353C"/>
-          <w:szCs w:val="21"/>
-          <w:shd w:val="clear" w:color="auto" w:fill="FFFFFF"/>
-        </w:rPr>
-        <w:t>乳胶漆</w:t>
-      </w:r>
-    </w:p>
-    <w:p>
-      <w:pPr>
-        <w:ind w:firstLine="420"/>
-        <w:rPr>
-          <w:rFonts w:ascii="Helvetica" w:hAnsi="Helvetica" w:cs="Helvetica"/>
-          <w:color w:val="33353C"/>
-          <w:szCs w:val="21"/>
-          <w:shd w:val="clear" w:color="auto" w:fill="FFFFFF"/>
-        </w:rPr>
-      </w:pPr>
-      <w:r>
-        <w:rPr>
-          <w:rFonts w:ascii="Helvetica" w:hAnsi="Helvetica" w:cs="Helvetica" w:hint="eastAsia"/>
-          <w:color w:val="33353C"/>
-          <w:szCs w:val="21"/>
-          <w:shd w:val="clear" w:color="auto" w:fill="FFFFFF"/>
-        </w:rPr>
-        <w:t>木器漆</w:t>
-      </w:r>
-    </w:p>
-    <w:p>
-      <w:pPr>
-        <w:ind w:firstLine="420"/>
-        <w:rPr>
-          <w:rFonts w:ascii="Helvetica" w:hAnsi="Helvetica" w:cs="Helvetica"/>
-          <w:color w:val="33353C"/>
-          <w:szCs w:val="21"/>
-          <w:shd w:val="clear" w:color="auto" w:fill="FFFFFF"/>
-        </w:rPr>
-      </w:pPr>
-      <w:r>
-        <w:rPr>
-          <w:rFonts w:ascii="Helvetica" w:hAnsi="Helvetica" w:cs="Helvetica" w:hint="eastAsia"/>
-          <w:color w:val="33353C"/>
-          <w:szCs w:val="21"/>
-          <w:shd w:val="clear" w:color="auto" w:fill="FFFFFF"/>
-        </w:rPr>
-        <w:t>防水涂料</w:t>
-      </w:r>
-    </w:p>
-    <w:p>
-      <w:pPr>
-        <w:ind w:firstLine="420"/>
-        <w:rPr>
-          <w:rFonts w:ascii="Helvetica" w:hAnsi="Helvetica" w:cs="Helvetica"/>
-          <w:color w:val="33353C"/>
-          <w:szCs w:val="21"/>
-          <w:shd w:val="clear" w:color="auto" w:fill="FFFFFF"/>
-        </w:rPr>
-      </w:pPr>
-      <w:r>
-        <w:rPr>
-          <w:rFonts w:ascii="Helvetica" w:hAnsi="Helvetica" w:cs="Helvetica" w:hint="eastAsia"/>
-          <w:color w:val="33353C"/>
-          <w:szCs w:val="21"/>
-          <w:shd w:val="clear" w:color="auto" w:fill="FFFFFF"/>
-        </w:rPr>
-        <w:t>基辅材料</w:t>
-      </w:r>
-    </w:p>
-    <w:p>
-      <w:pPr>
-        <w:ind w:firstLine="420"/>
-        <w:rPr>
-          <w:rFonts w:ascii="Helvetica" w:hAnsi="Helvetica" w:cs="Helvetica"/>
-          <w:color w:val="33353C"/>
-          <w:szCs w:val="21"/>
-          <w:shd w:val="clear" w:color="auto" w:fill="FFFFFF"/>
-        </w:rPr>
-      </w:pPr>
-      <w:r>
-        <w:rPr>
-          <w:rFonts w:ascii="Helvetica" w:hAnsi="Helvetica" w:cs="Helvetica" w:hint="eastAsia"/>
-          <w:color w:val="33353C"/>
-          <w:szCs w:val="21"/>
-          <w:shd w:val="clear" w:color="auto" w:fill="FFFFFF"/>
-        </w:rPr>
-        <w:t>胶粘剂类</w:t>
-      </w:r>
-    </w:p>
-    <w:p>
-      <w:pPr>
-        <w:ind w:firstLine="420"/>
-        <w:rPr>
-          <w:rFonts w:ascii="Helvetica" w:hAnsi="Helvetica" w:cs="Helvetica"/>
-          <w:color w:val="33353C"/>
-          <w:szCs w:val="21"/>
-          <w:shd w:val="clear" w:color="auto" w:fill="FFFFFF"/>
-        </w:rPr>
-      </w:pPr>
-      <w:r>
-        <w:rPr>
-          <w:rFonts w:ascii="Helvetica" w:hAnsi="Helvetica" w:cs="Helvetica" w:hint="eastAsia"/>
-          <w:color w:val="33353C"/>
-          <w:szCs w:val="21"/>
-          <w:shd w:val="clear" w:color="auto" w:fill="FFFFFF"/>
-        </w:rPr>
-        <w:t>无机涂料</w:t>
-      </w:r>
-    </w:p>
-    <w:p>
-      <w:pPr>
-        <w:rPr>
-          <w:rFonts w:ascii="Helvetica" w:hAnsi="Helvetica" w:cs="Helvetica"/>
-          <w:color w:val="33353C"/>
-          <w:szCs w:val="21"/>
-          <w:shd w:val="clear" w:color="auto" w:fill="FFFFFF"/>
-        </w:rPr>
-      </w:pPr>
-      <w:r>
-        <w:rPr>
-          <w:rFonts w:ascii="Helvetica" w:hAnsi="Helvetica" w:cs="Helvetica" w:hint="eastAsia"/>
-          <w:color w:val="33353C"/>
-          <w:szCs w:val="21"/>
-          <w:shd w:val="clear" w:color="auto" w:fill="FFFFFF"/>
-        </w:rPr>
-        <w:t>工程产品体系</w:t>
-      </w:r>
-    </w:p>
-    <w:p>
-      <w:pPr>
-        <w:ind w:firstLine="420"/>
-        <w:rPr>
-          <w:rFonts w:ascii="Helvetica" w:hAnsi="Helvetica" w:cs="Helvetica"/>
-          <w:color w:val="33353C"/>
-          <w:szCs w:val="21"/>
-          <w:shd w:val="clear" w:color="auto" w:fill="FFFFFF"/>
-        </w:rPr>
-      </w:pPr>
-      <w:r>
-        <w:rPr>
-          <w:rFonts w:ascii="Helvetica" w:hAnsi="Helvetica" w:cs="Helvetica" w:hint="eastAsia"/>
-          <w:color w:val="33353C"/>
-          <w:szCs w:val="21"/>
-          <w:shd w:val="clear" w:color="auto" w:fill="FFFFFF"/>
-        </w:rPr>
-        <w:t>工程系统解决方案</w:t>
-      </w:r>
-    </w:p>
-    <w:p>
-      <w:pPr>
-        <w:ind w:firstLine="420"/>
-        <w:rPr>
-          <w:rFonts w:ascii="Helvetica" w:hAnsi="Helvetica" w:cs="Helvetica"/>
-          <w:color w:val="33353C"/>
-          <w:szCs w:val="21"/>
-          <w:shd w:val="clear" w:color="auto" w:fill="FFFFFF"/>
-        </w:rPr>
-      </w:pPr>
-      <w:r>
-        <w:rPr>
-          <w:rFonts w:ascii="Helvetica" w:hAnsi="Helvetica" w:cs="Helvetica" w:hint="eastAsia"/>
-          <w:color w:val="33353C"/>
-          <w:szCs w:val="21"/>
-          <w:shd w:val="clear" w:color="auto" w:fill="FFFFFF"/>
-        </w:rPr>
-        <w:t>城市焕新解决方案</w:t>
-      </w:r>
-    </w:p>
-    <w:p>
-      <w:pPr>
-        <w:ind w:firstLine="420"/>
-        <w:rPr>
-          <w:rFonts w:ascii="Helvetica" w:hAnsi="Helvetica" w:cs="Helvetica"/>
-          <w:color w:val="33353C"/>
-          <w:szCs w:val="21"/>
-          <w:shd w:val="clear" w:color="auto" w:fill="FFFFFF"/>
-        </w:rPr>
-      </w:pPr>
-      <w:r>
-        <w:rPr>
-          <w:rFonts w:ascii="Helvetica" w:hAnsi="Helvetica" w:cs="Helvetica" w:hint="eastAsia"/>
-          <w:color w:val="33353C"/>
-          <w:szCs w:val="21"/>
-          <w:shd w:val="clear" w:color="auto" w:fill="FFFFFF"/>
-        </w:rPr>
-        <w:t>保温系统解决方案</w:t>
-      </w:r>
-    </w:p>
-    <w:p>
-      <w:pPr>
-        <w:rPr>
-          <w:rFonts w:ascii="Helvetica" w:hAnsi="Helvetica" w:cs="Helvetica"/>
-          <w:color w:val="33353C"/>
-          <w:szCs w:val="21"/>
-          <w:shd w:val="clear" w:color="auto" w:fill="FFFFFF"/>
-        </w:rPr>
-      </w:pPr>
-      <w:r>
-        <w:rPr>
-          <w:rFonts w:ascii="Helvetica" w:hAnsi="Helvetica" w:cs="Helvetica" w:hint="eastAsia"/>
-          <w:color w:val="33353C"/>
-          <w:szCs w:val="21"/>
-          <w:shd w:val="clear" w:color="auto" w:fill="FFFFFF"/>
-        </w:rPr>
-        <w:t>工程防水体系</w:t>
-      </w:r>
-    </w:p>
-    <w:p>
-      <w:pPr>
-        <w:ind w:firstLine="420"/>
-        <w:rPr>
-          <w:rFonts w:ascii="Helvetica" w:hAnsi="Helvetica" w:cs="Helvetica"/>
-          <w:color w:val="33353C"/>
-          <w:szCs w:val="21"/>
-          <w:shd w:val="clear" w:color="auto" w:fill="FFFFFF"/>
-        </w:rPr>
-      </w:pPr>
-      <w:r>
-        <w:rPr>
-          <w:rFonts w:ascii="Helvetica" w:hAnsi="Helvetica" w:cs="Helvetica" w:hint="eastAsia"/>
-          <w:color w:val="33353C"/>
-          <w:szCs w:val="21"/>
-          <w:shd w:val="clear" w:color="auto" w:fill="FFFFFF"/>
-        </w:rPr>
-        <w:t>防水涂料</w:t>
-      </w:r>
-    </w:p>
-    <w:p>
-      <w:pPr>
-        <w:ind w:firstLine="420"/>
-        <w:rPr>
-          <w:rFonts w:ascii="Helvetica" w:hAnsi="Helvetica" w:cs="Helvetica"/>
-          <w:color w:val="33353C"/>
-          <w:szCs w:val="21"/>
-          <w:shd w:val="clear" w:color="auto" w:fill="FFFFFF"/>
-        </w:rPr>
-      </w:pPr>
-      <w:r>
-        <w:rPr>
-          <w:rFonts w:ascii="Helvetica" w:hAnsi="Helvetica" w:cs="Helvetica" w:hint="eastAsia"/>
-          <w:color w:val="33353C"/>
-          <w:szCs w:val="21"/>
-          <w:shd w:val="clear" w:color="auto" w:fill="FFFFFF"/>
-        </w:rPr>
-        <w:t>高分子防水卷材</w:t>
-      </w:r>
-    </w:p>
-    <w:p>
-      <w:pPr>
-        <w:ind w:firstLine="420"/>
-        <w:rPr>
-          <w:rFonts w:ascii="Helvetica" w:hAnsi="Helvetica" w:cs="Helvetica"/>
-          <w:color w:val="33353C"/>
-          <w:szCs w:val="21"/>
-          <w:shd w:val="clear" w:color="auto" w:fill="FFFFFF"/>
-        </w:rPr>
-      </w:pPr>
-      <w:r>
-        <w:rPr>
-          <w:rFonts w:ascii="Helvetica" w:hAnsi="Helvetica" w:cs="Helvetica" w:hint="eastAsia"/>
-          <w:color w:val="33353C"/>
-          <w:szCs w:val="21"/>
-          <w:shd w:val="clear" w:color="auto" w:fill="FFFFFF"/>
-        </w:rPr>
-        <w:t>长青筑防水卷材</w:t>
-      </w:r>
-    </w:p>
-    <w:p>
-      <w:pPr>
-        <w:ind w:firstLine="420"/>
-        <w:rPr>
-          <w:rFonts w:ascii="Helvetica" w:hAnsi="Helvetica" w:cs="Helvetica"/>
-          <w:color w:val="33353C"/>
-          <w:szCs w:val="21"/>
-          <w:shd w:val="clear" w:color="auto" w:fill="FFFFFF"/>
-        </w:rPr>
-      </w:pPr>
-      <w:r>
-        <w:rPr>
-          <w:rFonts w:ascii="Helvetica" w:hAnsi="Helvetica" w:cs="Helvetica" w:hint="eastAsia"/>
-          <w:color w:val="33353C"/>
-          <w:szCs w:val="21"/>
-          <w:shd w:val="clear" w:color="auto" w:fill="FFFFFF"/>
-        </w:rPr>
-        <w:t>高聚物防水卷材</w:t>
-      </w:r>
-    </w:p>
-    <w:p>
-      <w:pPr>
-        <w:ind w:firstLine="420"/>
-        <w:rPr>
-          <w:rFonts w:ascii="Helvetica" w:hAnsi="Helvetica" w:cs="Helvetica"/>
-          <w:color w:val="33353C"/>
-          <w:szCs w:val="21"/>
-          <w:shd w:val="clear" w:color="auto" w:fill="FFFFFF"/>
-        </w:rPr>
-      </w:pPr>
-      <w:r>
-        <w:rPr>
-          <w:rFonts w:ascii="Helvetica" w:hAnsi="Helvetica" w:cs="Helvetica" w:hint="eastAsia"/>
-          <w:color w:val="33353C"/>
-          <w:szCs w:val="21"/>
-          <w:shd w:val="clear" w:color="auto" w:fill="FFFFFF"/>
-        </w:rPr>
-        <w:t>自粘防水卷材</w:t>
-      </w:r>
-    </w:p>
-    <w:p>
-      <w:pPr>
-        <w:rPr>
-          <w:rFonts w:ascii="Helvetica" w:hAnsi="Helvetica" w:cs="Helvetica"/>
-          <w:color w:val="33353C"/>
-          <w:szCs w:val="21"/>
-          <w:shd w:val="clear" w:color="auto" w:fill="FFFFFF"/>
-        </w:rPr>
-      </w:pPr>
-      <w:r>
-        <w:rPr>
-          <w:rFonts w:ascii="Helvetica" w:hAnsi="Helvetica" w:cs="Helvetica" w:hint="eastAsia"/>
-          <w:color w:val="33353C"/>
-          <w:szCs w:val="21"/>
-          <w:shd w:val="clear" w:color="auto" w:fill="FFFFFF"/>
-        </w:rPr>
-        <w:t>美好家园产品体系</w:t>
-      </w:r>
-    </w:p>
-    <w:p>
-      <w:pPr>
-        <w:ind w:firstLine="420"/>
-        <w:rPr>
-          <w:rFonts w:ascii="Helvetica" w:hAnsi="Helvetica" w:cs="Helvetica"/>
-          <w:color w:val="33353C"/>
-          <w:szCs w:val="21"/>
-          <w:shd w:val="clear" w:color="auto" w:fill="FFFFFF"/>
-        </w:rPr>
-      </w:pPr>
-      <w:r>
-        <w:rPr>
-          <w:rFonts w:ascii="Helvetica" w:hAnsi="Helvetica" w:cs="Helvetica" w:hint="eastAsia"/>
-          <w:color w:val="33353C"/>
-          <w:szCs w:val="21"/>
-          <w:shd w:val="clear" w:color="auto" w:fill="FFFFFF"/>
-        </w:rPr>
-        <w:t>外墙</w:t>
-      </w:r>
-    </w:p>
-    <w:p>
-      <w:pPr>
-        <w:ind w:firstLine="420"/>
-        <w:rPr>
-          <w:rFonts w:ascii="Helvetica" w:hAnsi="Helvetica" w:cs="Helvetica"/>
-          <w:color w:val="33353C"/>
-          <w:szCs w:val="21"/>
-          <w:shd w:val="clear" w:color="auto" w:fill="FFFFFF"/>
-        </w:rPr>
-      </w:pPr>
-      <w:r>
-        <w:rPr>
-          <w:rFonts w:ascii="Helvetica" w:hAnsi="Helvetica" w:cs="Helvetica" w:hint="eastAsia"/>
-          <w:color w:val="33353C"/>
-          <w:szCs w:val="21"/>
-          <w:shd w:val="clear" w:color="auto" w:fill="FFFFFF"/>
-        </w:rPr>
-        <w:t>内墙</w:t>
-      </w:r>
-    </w:p>
-    <w:p>
-      <w:pPr>
-        <w:ind w:firstLine="420"/>
-        <w:rPr>
-          <w:rFonts w:ascii="Helvetica" w:hAnsi="Helvetica" w:cs="Helvetica"/>
-          <w:color w:val="33353C"/>
-          <w:szCs w:val="21"/>
-          <w:shd w:val="clear" w:color="auto" w:fill="FFFFFF"/>
-        </w:rPr>
-      </w:pPr>
-      <w:r>
-        <w:rPr>
-          <w:rFonts w:ascii="Helvetica" w:hAnsi="Helvetica" w:cs="Helvetica" w:hint="eastAsia"/>
-          <w:color w:val="33353C"/>
-          <w:szCs w:val="21"/>
-          <w:shd w:val="clear" w:color="auto" w:fill="FFFFFF"/>
-        </w:rPr>
-        <w:t>防水</w:t>
-      </w:r>
-    </w:p>
-    <w:p>
-      <w:pPr>
-        <w:ind w:firstLine="420"/>
-        <w:rPr>
-          <w:rFonts w:ascii="Helvetica" w:hAnsi="Helvetica" w:cs="Helvetica"/>
-          <w:color w:val="33353C"/>
-          <w:szCs w:val="21"/>
-          <w:shd w:val="clear" w:color="auto" w:fill="FFFFFF"/>
-        </w:rPr>
-      </w:pPr>
-      <w:r>
-        <w:rPr>
-          <w:rFonts w:ascii="Helvetica" w:hAnsi="Helvetica" w:cs="Helvetica" w:hint="eastAsia"/>
-          <w:color w:val="33353C"/>
-          <w:szCs w:val="21"/>
-          <w:shd w:val="clear" w:color="auto" w:fill="FFFFFF"/>
-        </w:rPr>
-        <w:t>地坪</w:t>
-      </w:r>
-    </w:p>
-    <w:p>
-      <w:pPr>
-        <w:ind w:firstLine="420"/>
-        <w:rPr>
-          <w:rFonts w:ascii="Helvetica" w:hAnsi="Helvetica" w:cs="Helvetica"/>
-          <w:color w:val="33353C"/>
-          <w:szCs w:val="21"/>
-          <w:shd w:val="clear" w:color="auto" w:fill="FFFFFF"/>
-        </w:rPr>
-      </w:pPr>
-      <w:r>
-        <w:rPr>
-          <w:rFonts w:ascii="Helvetica" w:hAnsi="Helvetica" w:cs="Helvetica" w:hint="eastAsia"/>
-          <w:color w:val="33353C"/>
-          <w:szCs w:val="21"/>
-          <w:shd w:val="clear" w:color="auto" w:fill="FFFFFF"/>
-        </w:rPr>
-        <w:lastRenderedPageBreak/>
-        <w:t>保温</w:t>
-      </w:r>
-    </w:p>
-    <w:p>
-      <w:pPr>
-        <w:ind w:firstLine="420"/>
-        <w:rPr>
-          <w:rFonts w:ascii="Helvetica" w:hAnsi="Helvetica" w:cs="Helvetica"/>
-          <w:color w:val="33353C"/>
-          <w:szCs w:val="21"/>
-          <w:shd w:val="clear" w:color="auto" w:fill="FFFFFF"/>
-        </w:rPr>
-      </w:pPr>
-      <w:r>
-        <w:rPr>
-          <w:rFonts w:ascii="Helvetica" w:hAnsi="Helvetica" w:cs="Helvetica" w:hint="eastAsia"/>
-          <w:color w:val="33353C"/>
-          <w:szCs w:val="21"/>
-          <w:shd w:val="clear" w:color="auto" w:fill="FFFFFF"/>
-        </w:rPr>
-        <w:t>基辅</w:t>
-      </w:r>
-    </w:p>
-    <w:p>
-      <w:pPr>
-        <w:ind w:firstLine="420"/>
-        <w:rPr>
-          <w:rFonts w:ascii="Helvetica" w:hAnsi="Helvetica" w:cs="Helvetica"/>
-          <w:color w:val="33353C"/>
-          <w:szCs w:val="21"/>
-          <w:shd w:val="clear" w:color="auto" w:fill="FFFFFF"/>
-        </w:rPr>
-      </w:pPr>
-      <w:r>
-        <w:rPr>
-          <w:rFonts w:ascii="Helvetica" w:hAnsi="Helvetica" w:cs="Helvetica" w:hint="eastAsia"/>
-          <w:color w:val="33353C"/>
-          <w:szCs w:val="21"/>
-          <w:shd w:val="clear" w:color="auto" w:fill="FFFFFF"/>
-        </w:rPr>
-        <w:t>智能施工</w:t>
-      </w:r>
-    </w:p>
-    <w:p>
-      <w:pPr>
-        <w:rPr>
-          <w:rFonts w:ascii="Helvetica" w:hAnsi="Helvetica" w:cs="Helvetica"/>
-          <w:color w:val="33353C"/>
-          <w:szCs w:val="21"/>
-          <w:shd w:val="clear" w:color="auto" w:fill="FFFFFF"/>
-        </w:rPr>
-      </w:pPr>
-      <w:r>
-        <w:rPr>
-          <w:rFonts w:ascii="Helvetica" w:hAnsi="Helvetica" w:cs="Helvetica" w:hint="eastAsia"/>
-          <w:color w:val="33353C"/>
-          <w:szCs w:val="21"/>
-          <w:shd w:val="clear" w:color="auto" w:fill="FFFFFF"/>
-        </w:rPr>
-        <w:t>家具涂料产品体系</w:t>
-      </w:r>
-    </w:p>
-    <w:p>
-      <w:pPr>
-        <w:ind w:firstLine="420"/>
-        <w:rPr>
-          <w:rFonts w:ascii="Helvetica" w:hAnsi="Helvetica" w:cs="Helvetica"/>
-          <w:color w:val="33353C"/>
-          <w:szCs w:val="21"/>
-          <w:shd w:val="clear" w:color="auto" w:fill="FFFFFF"/>
-        </w:rPr>
-      </w:pPr>
-      <w:r>
-        <w:rPr>
-          <w:rFonts w:ascii="Helvetica" w:hAnsi="Helvetica" w:cs="Helvetica" w:hint="eastAsia"/>
-          <w:color w:val="33353C"/>
-          <w:szCs w:val="21"/>
-          <w:shd w:val="clear" w:color="auto" w:fill="FFFFFF"/>
-        </w:rPr>
-        <w:t>U</w:t>
-      </w:r>
-      <w:r>
-        <w:rPr>
-          <w:rFonts w:ascii="Helvetica" w:hAnsi="Helvetica" w:cs="Helvetica"/>
-          <w:color w:val="33353C"/>
-          <w:szCs w:val="21"/>
-          <w:shd w:val="clear" w:color="auto" w:fill="FFFFFF"/>
-        </w:rPr>
-        <w:t>V</w:t>
-      </w:r>
-      <w:r>
-        <w:rPr>
-          <w:rFonts w:ascii="Helvetica" w:hAnsi="Helvetica" w:cs="Helvetica" w:hint="eastAsia"/>
-          <w:color w:val="33353C"/>
-          <w:szCs w:val="21"/>
-          <w:shd w:val="clear" w:color="auto" w:fill="FFFFFF"/>
-        </w:rPr>
-        <w:t>辊涂环保涂装解决方案</w:t>
-      </w:r>
-    </w:p>
-    <w:p>
-      <w:pPr>
-        <w:ind w:firstLine="420"/>
-        <w:rPr>
-          <w:rFonts w:ascii="Helvetica" w:hAnsi="Helvetica" w:cs="Helvetica"/>
-          <w:color w:val="33353C"/>
-          <w:szCs w:val="21"/>
-          <w:shd w:val="clear" w:color="auto" w:fill="FFFFFF"/>
-        </w:rPr>
-      </w:pPr>
-      <w:r>
-        <w:rPr>
-          <w:rFonts w:ascii="Helvetica" w:hAnsi="Helvetica" w:cs="Helvetica" w:hint="eastAsia"/>
-          <w:color w:val="33353C"/>
-          <w:szCs w:val="21"/>
-          <w:shd w:val="clear" w:color="auto" w:fill="FFFFFF"/>
-        </w:rPr>
-        <w:t>U</w:t>
-      </w:r>
-      <w:r>
-        <w:rPr>
-          <w:rFonts w:ascii="Helvetica" w:hAnsi="Helvetica" w:cs="Helvetica"/>
-          <w:color w:val="33353C"/>
-          <w:szCs w:val="21"/>
-          <w:shd w:val="clear" w:color="auto" w:fill="FFFFFF"/>
-        </w:rPr>
-        <w:t>V</w:t>
-      </w:r>
-      <w:r>
-        <w:rPr>
-          <w:rFonts w:ascii="Helvetica" w:hAnsi="Helvetica" w:cs="Helvetica" w:hint="eastAsia"/>
-          <w:color w:val="33353C"/>
-          <w:szCs w:val="21"/>
-          <w:shd w:val="clear" w:color="auto" w:fill="FFFFFF"/>
-        </w:rPr>
-        <w:t>喷涂环保涂装解决方案</w:t>
-      </w:r>
-    </w:p>
-    <w:p>
-      <w:pPr>
-        <w:ind w:firstLine="420"/>
-        <w:rPr>
-          <w:rFonts w:ascii="Helvetica" w:hAnsi="Helvetica" w:cs="Helvetica"/>
-          <w:color w:val="33353C"/>
-          <w:szCs w:val="21"/>
-          <w:shd w:val="clear" w:color="auto" w:fill="FFFFFF"/>
-        </w:rPr>
-      </w:pPr>
-      <w:r>
-        <w:rPr>
-          <w:rFonts w:ascii="Helvetica" w:hAnsi="Helvetica" w:cs="Helvetica" w:hint="eastAsia"/>
-          <w:color w:val="33353C"/>
-          <w:szCs w:val="21"/>
-          <w:shd w:val="clear" w:color="auto" w:fill="FFFFFF"/>
-        </w:rPr>
-        <w:t>U</w:t>
-      </w:r>
-      <w:r>
-        <w:rPr>
-          <w:rFonts w:ascii="Helvetica" w:hAnsi="Helvetica" w:cs="Helvetica"/>
-          <w:color w:val="33353C"/>
-          <w:szCs w:val="21"/>
-          <w:shd w:val="clear" w:color="auto" w:fill="FFFFFF"/>
-        </w:rPr>
-        <w:t>V</w:t>
-      </w:r>
-      <w:r>
-        <w:rPr>
-          <w:rFonts w:ascii="Helvetica" w:hAnsi="Helvetica" w:cs="Helvetica" w:hint="eastAsia"/>
-          <w:color w:val="33353C"/>
-          <w:szCs w:val="21"/>
-          <w:shd w:val="clear" w:color="auto" w:fill="FFFFFF"/>
-        </w:rPr>
-        <w:t>真空喷涂环保涂装解决方案</w:t>
-      </w:r>
-    </w:p>
-    <w:p>
-      <w:pPr>
-        <w:ind w:firstLine="420"/>
-        <w:rPr>
-          <w:rFonts w:ascii="Helvetica" w:hAnsi="Helvetica" w:cs="Helvetica"/>
-          <w:color w:val="33353C"/>
-          <w:szCs w:val="21"/>
-          <w:shd w:val="clear" w:color="auto" w:fill="FFFFFF"/>
-        </w:rPr>
-      </w:pPr>
-      <w:r>
-        <w:rPr>
-          <w:rFonts w:ascii="Helvetica" w:hAnsi="Helvetica" w:cs="Helvetica" w:hint="eastAsia"/>
-          <w:color w:val="33353C"/>
-          <w:szCs w:val="21"/>
-          <w:shd w:val="clear" w:color="auto" w:fill="FFFFFF"/>
-        </w:rPr>
-        <w:t>水性漆涂装环保解决方案</w:t>
-      </w:r>
-    </w:p>
-    <w:p>
-      <w:pPr>
-        <w:ind w:firstLine="420"/>
-        <w:rPr>
-          <w:rFonts w:ascii="Helvetica" w:hAnsi="Helvetica" w:cs="Helvetica"/>
-          <w:color w:val="33353C"/>
-          <w:szCs w:val="21"/>
-          <w:shd w:val="clear" w:color="auto" w:fill="FFFFFF"/>
-        </w:rPr>
-      </w:pPr>
-      <w:r>
-        <w:rPr>
-          <w:rFonts w:ascii="Helvetica" w:hAnsi="Helvetica" w:cs="Helvetica" w:hint="eastAsia"/>
-          <w:color w:val="33353C"/>
-          <w:szCs w:val="21"/>
-          <w:shd w:val="clear" w:color="auto" w:fill="FFFFFF"/>
-        </w:rPr>
         <w:t>净味</w:t>
       </w:r>
       <w:r>
@@ -36443,53 +36725,6 @@
           <w:szCs w:val="21"/>
           <w:shd w:val="clear" w:color="auto" w:fill="FFFFFF"/>
         </w:rPr>
-        <w:t>U</w:t>
-      </w:r>
-      <w:r>
-        <w:rPr>
-          <w:rFonts w:ascii="Helvetica" w:hAnsi="Helvetica" w:cs="Helvetica" w:hint="eastAsia"/>
-          <w:color w:val="33353C"/>
-          <w:szCs w:val="21"/>
-          <w:shd w:val="clear" w:color="auto" w:fill="FFFFFF"/>
-        </w:rPr>
-        <w:t>涂装解决方案</w:t>
-      </w:r>
-    </w:p>
-    <w:p>
-      <w:pPr>
-        <w:ind w:firstLine="420"/>
-        <w:rPr>
-          <w:rFonts w:ascii="Helvetica" w:hAnsi="Helvetica" w:cs="Helvetica"/>
-          <w:color w:val="33353C"/>
-          <w:szCs w:val="21"/>
-          <w:shd w:val="clear" w:color="auto" w:fill="FFFFFF"/>
-        </w:rPr>
-      </w:pPr>
-      <w:r>
-        <w:rPr>
-          <w:rFonts w:ascii="Helvetica" w:hAnsi="Helvetica" w:cs="Helvetica" w:hint="eastAsia"/>
-          <w:color w:val="33353C"/>
-          <w:szCs w:val="21"/>
-          <w:shd w:val="clear" w:color="auto" w:fill="FFFFFF"/>
-        </w:rPr>
-        <w:t>净味</w:t>
-      </w:r>
-      <w:r>
-        <w:rPr>
-          <w:rFonts w:ascii="Helvetica" w:hAnsi="Helvetica" w:cs="Helvetica" w:hint="eastAsia"/>
-          <w:color w:val="33353C"/>
-          <w:szCs w:val="21"/>
-          <w:shd w:val="clear" w:color="auto" w:fill="FFFFFF"/>
-        </w:rPr>
-        <w:t>P</w:t>
-      </w:r>
-      <w:r>
-        <w:rPr>
-          <w:rFonts w:ascii="Helvetica" w:hAnsi="Helvetica" w:cs="Helvetica"/>
-          <w:color w:val="33353C"/>
-          <w:szCs w:val="21"/>
-          <w:shd w:val="clear" w:color="auto" w:fill="FFFFFF"/>
-        </w:rPr>
         <w:t>E</w:t>
       </w:r>
       <w:r>
@@ -36532,7 +36767,7 @@
         </w:rPr>
         <w:t xml:space="preserve"> </w:t>
       </w:r>
-      <w:hyperlink r:id="rId141" w:history="1">
+      <w:hyperlink r:id="rId142" w:history="1">
         <w:r>
           <w:rPr>
             <w:rStyle w:val="a7"/>
@@ -36859,6 +37094,7 @@
           <w:szCs w:val="21"/>
           <w:shd w:val="clear" w:color="auto" w:fill="FFFFFF"/>
         </w:rPr>
+        <w:lastRenderedPageBreak/>
         <w:t>防水卷材类</w:t>
       </w:r>
     </w:p>
@@ -37350,7 +37586,6 @@
           <w:szCs w:val="21"/>
           <w:shd w:val="clear" w:color="auto" w:fill="FFFFFF"/>
         </w:rPr>
-        <w:lastRenderedPageBreak/>
         <w:tab/>
       </w:r>
       <w:r>
@@ -37535,7 +37770,7 @@
       <w:r>
         <w:t xml:space="preserve"> </w:t>
       </w:r>
-      <w:hyperlink r:id="rId142" w:history="1">
+      <w:hyperlink r:id="rId143" w:history="1">
         <w:r>
           <w:rPr>
             <w:rStyle w:val="a7"/>
@@ -37940,6 +38175,7 @@
           <w:szCs w:val="21"/>
           <w:shd w:val="clear" w:color="auto" w:fill="FFFFFF"/>
         </w:rPr>
+        <w:lastRenderedPageBreak/>
         <w:t>防水辅材</w:t>
       </w:r>
     </w:p>
@@ -38161,7 +38397,7 @@
         </w:rPr>
         <w:t xml:space="preserve"> </w:t>
       </w:r>
-      <w:hyperlink r:id="rId143" w:history="1">
+      <w:hyperlink r:id="rId144" w:history="1">
         <w:r>
           <w:rPr>
             <w:rStyle w:val="a7"/>
@@ -38255,17 +38491,7 @@
           <w:szCs w:val="21"/>
           <w:shd w:val="clear" w:color="auto" w:fill="FFFFFF"/>
         </w:rPr>
-        <w:t>在中国混凝土外加剂企业综合十强</w:t>
-      </w:r>
-      <w:r>
-        <w:rPr>
-          <w:rFonts w:ascii="Helvetica" w:hAnsi="Helvetica" w:cs="Helvetica"/>
-          <w:color w:val="33353C"/>
-          <w:szCs w:val="21"/>
-          <w:shd w:val="clear" w:color="auto" w:fill="FFFFFF"/>
-        </w:rPr>
-        <w:lastRenderedPageBreak/>
-        <w:t>和聚羧酸系减水剂企业十强评比中，</w:t>
+        <w:t>在中国混凝土外加剂企业综合十强和聚羧酸系减水剂企业十强评比中，</w:t>
       </w:r>
       <w:r>
         <w:rPr>
@@ -38659,7 +38885,7 @@
         </w:rPr>
         <w:t xml:space="preserve"> </w:t>
       </w:r>
-      <w:hyperlink r:id="rId144" w:history="1">
+      <w:hyperlink r:id="rId145" w:history="1">
         <w:r>
           <w:rPr>
             <w:rStyle w:val="a7"/>
@@ -38677,7 +38903,11 @@
     </w:p>
     <w:p>
       <w:r>
-        <w:t>辽宁奥克化学股份有限公司的主营业务为环氧乙烷、乙烯衍生绿色低碳精细化工高端新材料的研发与生产销售。公司产品主要有聚醚单体、碳酸乙烯酯、碳酸二甲酯、高纯度聚乙二醇。公司是国家首批创新型企业、国家重点高新技术企业、全国模范劳动关系和谐企业和国家博士后科研工作站设站单位。公司在市场竞争中的具体竞争优势主要表现在技术、市场、区位、规模、文化等方面。公司已经成为国内环氧乙烷衍生精细化工新材料行业的第一品牌和国际环氧乙烷精深加工产业的知名品牌。“奥克OXIRANE及图”商标被国家商标局认定为中国驰名商标，公司连续十年进入中国化工500强，目前排名153位，公司已经发展成为中国减水剂聚醚和脂肪醇醚非离子表面活性剂等乙氧基化物最具竞争力的供应商和战略伙伴。</w:t>
+        <w:t>辽宁奥克化学股份有限公司的主营业务为环氧乙烷、乙烯衍生绿色低碳精细化工高端新材料的研发与生产销售。公司产品主要有聚醚单体、碳酸乙烯酯、碳酸二甲酯、高纯度聚乙二醇。公司是国家首批创新型企业、国家重点高新技术企业、全国模范劳动关系和谐企业和国家博士后科研工作站设站单位。公司在市场竞争中的具体竞争优势主要表现在技术、市场、区位、规模、文化等方面。公司已经成为国内环氧乙烷衍生精细化工新材料行业的第一品牌和国际环氧乙烷精深加工产业的知名品牌。“奥克OXIRANE及图”商标被国家商标局认定为中国驰</w:t>
+      </w:r>
+      <w:r>
+        <w:lastRenderedPageBreak/>
+        <w:t>名商标，公司连续十年进入中国化工500强，目前排名153位，公司已经发展成为中国减水剂聚醚和脂肪醇醚非离子表面活性剂等乙氧基化物最具竞争力的供应商和战略伙伴。</w:t>
       </w:r>
     </w:p>
     <w:p/>
@@ -38805,7 +39035,7 @@
         </w:rPr>
         <w:t xml:space="preserve"> </w:t>
       </w:r>
-      <w:hyperlink r:id="rId145" w:history="1">
+      <w:hyperlink r:id="rId146" w:history="1">
         <w:r>
           <w:rPr>
             <w:rStyle w:val="a7"/>
@@ -38882,17 +39112,7 @@
           <w:szCs w:val="21"/>
           <w:shd w:val="clear" w:color="auto" w:fill="FFFFFF"/>
         </w:rPr>
-        <w:t>施工图审查资质，目</w:t>
-      </w:r>
-      <w:r>
-        <w:rPr>
-          <w:rFonts w:ascii="Helvetica" w:hAnsi="Helvetica" w:cs="Helvetica"/>
-          <w:color w:val="33353C"/>
-          <w:szCs w:val="21"/>
-          <w:shd w:val="clear" w:color="auto" w:fill="FFFFFF"/>
-        </w:rPr>
-        <w:lastRenderedPageBreak/>
-        <w:t>前已形成行业内的三驾马车，齐头并进，共同发展，极大地增强了公司在行业内的竞争力，提升了公司在全国市场上的建筑技术服务综合实力。</w:t>
+        <w:t>施工图审查资质，目前已形成行业内的三驾马车，齐头并进，共同发展，极大地增强了公司在行业内的竞争力，提升了公司在全国市场上的建筑技术服务综合实力。</w:t>
       </w:r>
     </w:p>
     <w:p>
@@ -39569,6 +39789,7 @@
           <w:szCs w:val="21"/>
           <w:shd w:val="clear" w:color="auto" w:fill="FFFFFF"/>
         </w:rPr>
+        <w:lastRenderedPageBreak/>
         <w:t>B</w:t>
       </w:r>
       <w:r>
@@ -39699,7 +39920,7 @@
         </w:rPr>
         <w:t xml:space="preserve"> </w:t>
       </w:r>
-      <w:hyperlink r:id="rId146" w:history="1">
+      <w:hyperlink r:id="rId147" w:history="1">
         <w:r>
           <w:rPr>
             <w:rStyle w:val="a7"/>
@@ -39980,7 +40201,6 @@
           <w:szCs w:val="21"/>
           <w:shd w:val="clear" w:color="auto" w:fill="FFFFFF"/>
         </w:rPr>
-        <w:lastRenderedPageBreak/>
         <w:t>普通减水剂</w:t>
       </w:r>
     </w:p>
@@ -40079,7 +40299,7 @@
         </w:rPr>
         <w:t xml:space="preserve"> </w:t>
       </w:r>
-      <w:hyperlink r:id="rId147" w:history="1">
+      <w:hyperlink r:id="rId148" w:history="1">
         <w:r>
           <w:rPr>
             <w:rStyle w:val="a7"/>
@@ -40251,6 +40471,7 @@
         <w:rPr>
           <w:rFonts w:hint="eastAsia"/>
         </w:rPr>
+        <w:lastRenderedPageBreak/>
         <w:t>S</w:t>
       </w:r>
       <w:r>
@@ -40271,7 +40492,7 @@
         </w:rPr>
         <w:t xml:space="preserve">北碚 </w:t>
       </w:r>
-      <w:hyperlink r:id="rId148" w:history="1">
+      <w:hyperlink r:id="rId149" w:history="1">
         <w:r>
           <w:rPr>
             <w:rStyle w:val="a7"/>
@@ -40419,7 +40640,6 @@
           <w:rFonts w:hint="eastAsia"/>
           <w:shd w:val="clear" w:color="auto" w:fill="FFFFFF"/>
         </w:rPr>
-        <w:lastRenderedPageBreak/>
         <w:t>涂料</w:t>
       </w:r>
     </w:p>
@@ -40442,7 +40662,7 @@
         </w:rPr>
         <w:t xml:space="preserve"> </w:t>
       </w:r>
-      <w:hyperlink r:id="rId149" w:history="1">
+      <w:hyperlink r:id="rId150" w:history="1">
         <w:r>
           <w:rPr>
             <w:rStyle w:val="a7"/>
@@ -40529,6 +40749,7 @@
         <w:rPr>
           <w:rFonts w:hint="eastAsia"/>
         </w:rPr>
+        <w:lastRenderedPageBreak/>
         <w:t>1</w:t>
       </w:r>
       <w:r>
@@ -40549,7 +40770,7 @@
         </w:rPr>
         <w:t xml:space="preserve">上海青浦 </w:t>
       </w:r>
-      <w:hyperlink r:id="rId150" w:history="1">
+      <w:hyperlink r:id="rId151" w:history="1">
         <w:r>
           <w:rPr>
             <w:rStyle w:val="a7"/>
@@ -40633,7 +40854,7 @@
         </w:rPr>
         <w:t xml:space="preserve"> </w:t>
       </w:r>
-      <w:hyperlink r:id="rId151" w:history="1">
+      <w:hyperlink r:id="rId152" w:history="1">
         <w:r>
           <w:rPr>
             <w:rStyle w:val="a7"/>
@@ -40651,83 +40872,83 @@
     </w:p>
     <w:p>
       <w:r>
+        <w:t>重庆三峡油漆股份有限公司主营业务为油漆涂料的生产销售。主要产品有“三峡”牌防腐漆、汽车漆、通用漆、建筑漆、家具漆。公司是国家高新技术企业,“三峡及图”注册商标是中国驰名商标,公司连续14次被评为“全国安康杯竞赛优胜企业”。公司是中国石油天然气集团公司、中建钢构等单位的合格供应商，公司是中国船舶集团有限公司金牌供应商（2020年度）。公司重防腐涂料系列在国内影响力名列前茅，屡次打破国际知名品牌的垄断，在军工相关工程中成功应用，为天宫一号目标飞行器、神舟九号飞船及长征二号F运载火箭配套，受到国家航天科工集团的表彰。经过多年的潜心耕耘，“三峡”牌油漆涂料已发展成为享誉西南直至全国的著名涂料品牌，获得了“中国驰名商标”、“重庆市名牌产品”、“中国最受用户欢迎的十强防腐涂料品牌”等荣誉。公司先后被评为“中国涂料行业十大创新企业”、“中国涂料工业百年百强企业”、“中国涂料工业百年影响力企业”、“中国石油和化工行业供应链管理十佳企业”、“全国工业品牌培育示范企业”、“全国石油和化工行业责任关怀最佳实践单位”。</w:t>
+      </w:r>
+    </w:p>
+    <w:p/>
+    <w:p>
+      <w:r>
+        <w:rPr>
+          <w:rFonts w:hint="eastAsia"/>
+        </w:rPr>
+        <w:t>产品</w:t>
+      </w:r>
+    </w:p>
+    <w:p>
+      <w:r>
+        <w:rPr>
+          <w:rFonts w:hint="eastAsia"/>
+        </w:rPr>
+        <w:t>防腐漆</w:t>
+      </w:r>
+    </w:p>
+    <w:p>
+      <w:r>
+        <w:rPr>
+          <w:rFonts w:hint="eastAsia"/>
+        </w:rPr>
+        <w:t>工业漆</w:t>
+      </w:r>
+    </w:p>
+    <w:p>
+      <w:r>
+        <w:rPr>
+          <w:rFonts w:hint="eastAsia"/>
+        </w:rPr>
+        <w:t>建筑漆</w:t>
+      </w:r>
+    </w:p>
+    <w:p>
+      <w:r>
+        <w:rPr>
+          <w:rFonts w:hint="eastAsia"/>
+        </w:rPr>
+        <w:t>汽车漆</w:t>
+      </w:r>
+    </w:p>
+    <w:p>
+      <w:r>
+        <w:rPr>
+          <w:rFonts w:hint="eastAsia"/>
+        </w:rPr>
+        <w:t>家具漆</w:t>
+      </w:r>
+    </w:p>
+    <w:p>
+      <w:r>
+        <w:rPr>
+          <w:rFonts w:hint="eastAsia"/>
+        </w:rPr>
+        <w:t>水性工业漆</w:t>
+      </w:r>
+    </w:p>
+    <w:p>
+      <w:r>
+        <w:rPr>
+          <w:rFonts w:hint="eastAsia"/>
+        </w:rPr>
+        <w:t>石墨烯防腐涂料</w:t>
+      </w:r>
+    </w:p>
+    <w:p>
+      <w:pPr>
+        <w:pStyle w:val="3"/>
+      </w:pPr>
+      <w:r>
+        <w:rPr>
+          <w:rFonts w:hint="eastAsia"/>
+        </w:rPr>
         <w:lastRenderedPageBreak/>
-        <w:t>重庆三峡油漆股份有限公司主营业务为油漆涂料的生产销售。主要产品有“三峡”牌防腐漆、汽车漆、通用漆、建筑漆、家具漆。公司是国家高新技术企业,“三峡及图”注册商标是中国驰名商标,公司连续14次被评为“全国安康杯竞赛优胜企业”。公司是中国石油天然气集团公司、中建钢构等单位的合格供应商，公司是中国船舶集团有限公司金牌供应商（2020年度）。公司重防腐涂料系列在国内影响力名列前茅，屡次打破国际知名品牌的垄断，在军工相关工程中成功应用，为天宫一号目标飞行器、神舟九号飞船及长征二号F运载火箭配套，受到国家航天科工集团的表彰。经过多年的潜心耕耘，“三峡”牌油漆涂料已发展成为享誉西南直至全国的著名涂料品牌，获得了“中国驰名商标”、“重庆市名牌产品”、“中国最受用户欢迎的十强防腐涂料品牌”等荣誉。公司先后被评为“中国涂料行业十大创新企业”、“中国涂料工业百年百强企业”、“中国涂料工业百年影响力企业”、“中国石油和化工行业供应链管理十佳企业”、“全国工业品牌培育示范企业”、“全国石油和化工行业责任关怀最佳实践单位”。</w:t>
-      </w:r>
-    </w:p>
-    <w:p/>
-    <w:p>
-      <w:r>
-        <w:rPr>
-          <w:rFonts w:hint="eastAsia"/>
-        </w:rPr>
-        <w:t>产品</w:t>
-      </w:r>
-    </w:p>
-    <w:p>
-      <w:r>
-        <w:rPr>
-          <w:rFonts w:hint="eastAsia"/>
-        </w:rPr>
-        <w:t>防腐漆</w:t>
-      </w:r>
-    </w:p>
-    <w:p>
-      <w:r>
-        <w:rPr>
-          <w:rFonts w:hint="eastAsia"/>
-        </w:rPr>
-        <w:t>工业漆</w:t>
-      </w:r>
-    </w:p>
-    <w:p>
-      <w:r>
-        <w:rPr>
-          <w:rFonts w:hint="eastAsia"/>
-        </w:rPr>
-        <w:t>建筑漆</w:t>
-      </w:r>
-    </w:p>
-    <w:p>
-      <w:r>
-        <w:rPr>
-          <w:rFonts w:hint="eastAsia"/>
-        </w:rPr>
-        <w:t>汽车漆</w:t>
-      </w:r>
-    </w:p>
-    <w:p>
-      <w:r>
-        <w:rPr>
-          <w:rFonts w:hint="eastAsia"/>
-        </w:rPr>
-        <w:t>家具漆</w:t>
-      </w:r>
-    </w:p>
-    <w:p>
-      <w:r>
-        <w:rPr>
-          <w:rFonts w:hint="eastAsia"/>
-        </w:rPr>
-        <w:t>水性工业漆</w:t>
-      </w:r>
-    </w:p>
-    <w:p>
-      <w:r>
-        <w:rPr>
-          <w:rFonts w:hint="eastAsia"/>
-        </w:rPr>
-        <w:t>石墨烯防腐涂料</w:t>
-      </w:r>
-    </w:p>
-    <w:p>
-      <w:pPr>
-        <w:pStyle w:val="3"/>
-      </w:pPr>
-      <w:r>
-        <w:rPr>
-          <w:rFonts w:hint="eastAsia"/>
-        </w:rPr>
         <w:t xml:space="preserve">金力泰 </w:t>
       </w:r>
       <w:r>
@@ -40739,7 +40960,7 @@
         </w:rPr>
         <w:t xml:space="preserve">奉贤 </w:t>
       </w:r>
-      <w:hyperlink r:id="rId152" w:history="1">
+      <w:hyperlink r:id="rId153" w:history="1">
         <w:r>
           <w:rPr>
             <w:rStyle w:val="a7"/>
@@ -40988,7 +41209,7 @@
         </w:rPr>
         <w:t xml:space="preserve"> </w:t>
       </w:r>
-      <w:hyperlink r:id="rId153" w:history="1">
+      <w:hyperlink r:id="rId154" w:history="1">
         <w:r>
           <w:rPr>
             <w:rStyle w:val="a7"/>
@@ -41016,11 +41237,7 @@
         </w:tabs>
       </w:pPr>
       <w:r>
-        <w:t>东来涂料技术(上海)股份有限公司的主营业务为提供基于先进石化化工新材料研发的高性能涂料产品，包括汽车售后修补涂料、新车内外饰件及车身涂料、3C消费电子领域涂料，其中，销售汽车售后修补涂料的同时，提供专业现场颜色调配服务。公司以高性能涂料研发</w:t>
-      </w:r>
-      <w:r>
-        <w:lastRenderedPageBreak/>
-        <w:t>为驱动力，持续进行创新研发。公司累计拥有发明专利42项、实用新型专利17项、软件著作权1项、申请受理发明专利152项。公司作为汽车涂料行业中国品牌的重要代表、中国化工学会涂料涂装专委会汽车涂料分会轮值理事长单位、中国涂料和颜料标准化技术委员会工作组成员，参与起草制定了涂料行业国家标准《GB 24409-2020车辆涂料中有害物质限量》、《GB 30981-2020工业防护涂料中有害物质限量》。</w:t>
+        <w:t>东来涂料技术(上海)股份有限公司的主营业务为提供基于先进石化化工新材料研发的高性能涂料产品，包括汽车售后修补涂料、新车内外饰件及车身涂料、3C消费电子领域涂料，其中，销售汽车售后修补涂料的同时，提供专业现场颜色调配服务。公司以高性能涂料研发为驱动力，持续进行创新研发。公司累计拥有发明专利42项、实用新型专利17项、软件著作权1项、申请受理发明专利152项。公司作为汽车涂料行业中国品牌的重要代表、中国化工学会涂料涂装专委会汽车涂料分会轮值理事长单位、中国涂料和颜料标准化技术委员会工作组成员，参与起草制定了涂料行业国家标准《GB 24409-2020车辆涂料中有害物质限量》、《GB 30981-2020工业防护涂料中有害物质限量》。</w:t>
       </w:r>
     </w:p>
     <w:p>
@@ -41171,7 +41388,11 @@
         </w:rPr>
       </w:pPr>
       <w:r>
-        <w:t>叶氏化工集团有限公司创办於1971年,前身为「恒昌行」,於1991年成为香港上市公司。集团专注於生产及销售化工产品,一直与时并进,发展规模愈趋庞大。 集团的核心业务为溶剂、涂料及润滑油三大类,并已成为中国最大的化工产品制造商之一。集团总部设於香港,17间不同种类的生产厂房遍布神州大地,产品分销网络覆盖於中国各大省市。</w:t>
+        <w:t>叶氏化工集团有限公司创办於1971年,前身为「恒昌行」,於1991年成为香港上市公司。集团专注於生产及销售化工产品,一直与时并进,发展规模愈趋庞大。 集团的核心业务为溶剂、</w:t>
+      </w:r>
+      <w:r>
+        <w:lastRenderedPageBreak/>
+        <w:t>涂料及润滑油三大类,并已成为中国最大的化工产品制造商之一。集团总部设於香港,17间不同种类的生产厂房遍布神州大地,产品分销网络覆盖於中国各大省市。</w:t>
       </w:r>
     </w:p>
     <w:p>
@@ -41213,7 +41434,7 @@
       <w:r>
         <w:t xml:space="preserve"> </w:t>
       </w:r>
-      <w:hyperlink r:id="rId154" w:history="1">
+      <w:hyperlink r:id="rId155" w:history="1">
         <w:r>
           <w:rPr>
             <w:rStyle w:val="a7"/>
@@ -41332,7 +41553,6 @@
         <w:rPr>
           <w:rFonts w:hint="eastAsia"/>
         </w:rPr>
-        <w:lastRenderedPageBreak/>
         <w:t>租赁住宅</w:t>
       </w:r>
     </w:p>
@@ -41428,7 +41648,7 @@
         </w:rPr>
         <w:t xml:space="preserve"> </w:t>
       </w:r>
-      <w:hyperlink r:id="rId155" w:history="1">
+      <w:hyperlink r:id="rId156" w:history="1">
         <w:r>
           <w:rPr>
             <w:rStyle w:val="a7"/>
@@ -41506,6 +41726,7 @@
         <w:rPr>
           <w:rFonts w:hint="eastAsia"/>
         </w:rPr>
+        <w:lastRenderedPageBreak/>
         <w:t>业务</w:t>
       </w:r>
     </w:p>
@@ -41718,7 +41939,7 @@
         </w:rPr>
         <w:t xml:space="preserve"> </w:t>
       </w:r>
-      <w:hyperlink r:id="rId156" w:history="1">
+      <w:hyperlink r:id="rId157" w:history="1">
         <w:r>
           <w:rPr>
             <w:rStyle w:val="a7"/>
@@ -41742,11 +41963,7 @@
         <w:jc w:val="left"/>
       </w:pPr>
       <w:r>
-        <w:t>新城控股集团股份有限公司主营业务为房地产开发与销售，主要产品为住宅、综合体、物业出租及管理等。公司荣膺中国房地产业协会及上海易居房地产研究院评测的“2019中国房地产开发企业综合实力10强”第8位、“2019中国房地产上市公司创新能力五强”第1位、“2019中国房地产开发企业商业地产运营10强”第2位、“2018中国商业地产企业品牌</w:t>
-      </w:r>
-      <w:r>
-        <w:lastRenderedPageBreak/>
-        <w:t>价值10强”第5位及“2019中国房地产上市公司A股十强”第3位。根据克而瑞信息集团(CRIC)发布的《2019年1-12月中国房地产企业销售TOP200》排行榜，公司房地产销售面积与销售金额在全国房地产企业中排名第8位。同时，公司被凤凰网评为“中国房地产年度最具影响力企业”。</w:t>
+        <w:t>新城控股集团股份有限公司主营业务为房地产开发与销售，主要产品为住宅、综合体、物业出租及管理等。公司荣膺中国房地产业协会及上海易居房地产研究院评测的“2019中国房地产开发企业综合实力10强”第8位、“2019中国房地产上市公司创新能力五强”第1位、“2019中国房地产开发企业商业地产运营10强”第2位、“2018中国商业地产企业品牌价值10强”第5位及“2019中国房地产上市公司A股十强”第3位。根据克而瑞信息集团(CRIC)发布的《2019年1-12月中国房地产企业销售TOP200》排行榜，公司房地产销售面积与销售金额在全国房地产企业中排名第8位。同时，公司被凤凰网评为“中国房地产年度最具影响力企业”。</w:t>
       </w:r>
     </w:p>
     <w:p>
@@ -41845,7 +42062,7 @@
         </w:rPr>
         <w:t xml:space="preserve"> </w:t>
       </w:r>
-      <w:hyperlink r:id="rId157" w:history="1">
+      <w:hyperlink r:id="rId158" w:history="1">
         <w:r>
           <w:t>http://www.octholding.com</w:t>
         </w:r>
@@ -41932,7 +42149,7 @@
         </w:rPr>
         <w:t xml:space="preserve"> </w:t>
       </w:r>
-      <w:hyperlink r:id="rId158" w:history="1">
+      <w:hyperlink r:id="rId159" w:history="1">
         <w:r>
           <w:rPr>
             <w:rStyle w:val="a7"/>
@@ -42021,7 +42238,6 @@
         <w:rPr>
           <w:rFonts w:hint="eastAsia"/>
         </w:rPr>
-        <w:lastRenderedPageBreak/>
         <w:t>金地教育</w:t>
       </w:r>
     </w:p>
@@ -42056,7 +42272,7 @@
         </w:rPr>
         <w:t xml:space="preserve">黄浦 </w:t>
       </w:r>
-      <w:hyperlink r:id="rId159" w:history="1">
+      <w:hyperlink r:id="rId160" w:history="1">
         <w:r>
           <w:rPr>
             <w:rStyle w:val="a7"/>
@@ -42204,6 +42420,7 @@
       </w:pPr>
       <w:bookmarkStart w:id="54" w:name="_Toc120548852"/>
       <w:r>
+        <w:lastRenderedPageBreak/>
         <w:t>新湖中宝</w:t>
       </w:r>
       <w:r>
@@ -42221,7 +42438,7 @@
         </w:rPr>
         <w:t xml:space="preserve"> </w:t>
       </w:r>
-      <w:hyperlink r:id="rId160" w:history="1">
+      <w:hyperlink r:id="rId161" w:history="1">
         <w:r>
           <w:rPr>
             <w:rStyle w:val="a7"/>
@@ -42316,7 +42533,7 @@
         </w:rPr>
         <w:t xml:space="preserve">重庆渝北 </w:t>
       </w:r>
-      <w:hyperlink r:id="rId161" w:history="1">
+      <w:hyperlink r:id="rId162" w:history="1">
         <w:r>
           <w:rPr>
             <w:rStyle w:val="a7"/>
@@ -42394,7 +42611,6 @@
         <w:rPr>
           <w:rFonts w:hint="eastAsia"/>
         </w:rPr>
-        <w:lastRenderedPageBreak/>
         <w:t xml:space="preserve">南山控股 </w:t>
       </w:r>
       <w:r>
@@ -42406,7 +42622,7 @@
         </w:rPr>
         <w:t xml:space="preserve"> </w:t>
       </w:r>
-      <w:hyperlink r:id="rId162" w:history="1">
+      <w:hyperlink r:id="rId163" w:history="1">
         <w:r>
           <w:rPr>
             <w:rStyle w:val="a7"/>
@@ -42654,6 +42870,7 @@
           <w:sz w:val="28"/>
           <w:szCs w:val="28"/>
         </w:rPr>
+        <w:lastRenderedPageBreak/>
         <w:t xml:space="preserve">苏宁环球 </w:t>
       </w:r>
       <w:r>
@@ -42671,7 +42888,7 @@
         </w:rPr>
         <w:t xml:space="preserve"> </w:t>
       </w:r>
-      <w:hyperlink r:id="rId163" w:history="1">
+      <w:hyperlink r:id="rId164" w:history="1">
         <w:r>
           <w:rPr>
             <w:rStyle w:val="a7"/>
@@ -42855,7 +43072,7 @@
         </w:rPr>
         <w:t xml:space="preserve">重庆渝北 </w:t>
       </w:r>
-      <w:hyperlink r:id="rId164" w:history="1">
+      <w:hyperlink r:id="rId165" w:history="1">
         <w:r>
           <w:rPr>
             <w:rStyle w:val="a7"/>
@@ -42935,11 +43152,17 @@
     </w:tbl>
     <w:p>
       <w:r>
-        <w:t>金科集团（股票代码：000656）成立于1998年，经20余年创新发展，形成了“四位一体、生态协同”的战略布局，精耕地产主业，做强智慧服务，做优科技产业，做实商旅康养，并在此基础上进一步整合产业链生态圈。具备强大的综合竞争力，是城市发展进程中领先的“美好生活服务商”。 金科集团以国家城市群发展战略为导向，紧密围绕“三圈一带”，即京津冀经济圈、长三角经济圈、珠三角经济圈和长江经济带，进行区域战略布局，事业遍布全国23个省、直辖市、自治区，规模快速增长，效益持续提升。公司总资产近4000亿元，员工2.5万余人，2020年销售金额突破2200亿元，销售面积超过2200万平方米（位列行业前十），服务面积超3亿平方米（位列全国前十）。地产行业综合排名第15位（中国房地产TOP10研究组），连续多年跻身“中国企业500强”、“中国民营企业500强”、“中国地产品牌价值10强”。 公司在精耕地产主业的同时，着力塑造领先行业科技的智慧服务，打造以客户为中心、</w:t>
-      </w:r>
-      <w:r>
+        <w:t>金科集团（股票代码：000656）成立于1998年，经20余年创新发展，形成了“四位一体、生态协同”的战略布局，精耕地产主业，做强智慧服务，做优科技产业，做实商旅康养，并在此基础上进一步整合产业链生态圈。具备强大的综合竞争力，是城市发展进程中领先的“美好生活服务商”。 金科集团以国家城市群发展战略为导向，紧密围绕“三圈一带”，即京津冀经济圈、长三角经济圈、珠三角经济圈和长江经济带，进行区域战略布局，事业遍布全国23个省、直辖市、自治区，规模快速增长，效益持续提升。公司总资产近4000亿元，员工2.5万余人，2020年销售金额突破2200亿元，销售面积超过2200万平方米（位列行业前十），服务面积超3亿平方米（位列全国前十）。地产行业综合排名第15位（中国房地产TOP10研究组），连续多年跻身“中国企业500强”、“中国民营企业500强”、“中国地产品牌价值10强”。 公司在精耕地产主业的同时，着力塑造领先行业科技的智慧服务，打造以客户为中心、全国领先的智慧生活服务商；大力强化科技产业投资运营，致力于成为国内领先的以科技创新、人工智能、互联网、云计算、5G等产业类型为特色的产业投资开发、建设、孵化、运营平台；构建强大的商旅康养 IP，承载多方资源，打造满足美好生活品质的复合化、提升性的体验式综合服务。通过整合产业链生态圈，扩大价值提供范围，提供高品质、多元化的美好生活产品与服务，形成生态协同的新战略格局。 公司以“美好你的生活”为使命，以高质量发展为基本思想，秉承“客户至上、价值创造”核心经营原则，全力打造“投资力、产品力、服务力”三大核心竞争力，最终达到“客户满意、股东满意、员工满意、社会满意”的多赢局面。不断创新，不断超越，向世界一流卓越企业集团奋进。 致富思源，富而思进。传递美好，专心社会责任，是金科一直以来不变的坚持。公司积极探索更完善的企业公民体系，践行更有效的社会责任，先后形成了“红太阳工程”、“精准扶贫”、“大社区志愿日”等多个系列品牌公益项目。截止2020脱贫攻坚决胜年，金科累计公益投入及直接捐赠超17亿元，向国家级贫困县投资超400亿元，拉动社会就业超20万人，累计帮助超10万个困难家庭。先后获得由中共中央委员会及国务院颁发的“全国脱贫攻坚先进集体”，国家民政部授予的“中华慈善奖”，中华全国工商业联合会、国务院扶贫开发领导小组办公室颁发的“全国‘万企帮万村’精准扶贫行动先进民营企业”等荣誉称号。</w:t>
+      </w:r>
+    </w:p>
+    <w:p/>
+    <w:p>
+      <w:r>
+        <w:rPr>
+          <w:rFonts w:hint="eastAsia"/>
+        </w:rPr>
         <w:lastRenderedPageBreak/>
-        <w:t>全国领先的智慧生活服务商；大力强化科技产业投资运营，致力于成为国内领先的以科技创新、人工智能、互联网、云计算、5G等产业类型为特色的产业投资开发、建设、孵化、运营平台；构建强大的商旅康养 IP，承载多方资源，打造满足美好生活品质的复合化、提升性的体验式综合服务。通过整合产业链生态圈，扩大价值提供范围，提供高品质、多元化的美好生活产品与服务，形成生态协同的新战略格局。 公司以“美好你的生活”为使命，以高质量发展为基本思想，秉承“客户至上、价值创造”核心经营原则，全力打造“投资力、产品力、服务力”三大核心竞争力，最终达到“客户满意、股东满意、员工满意、社会满意”的多赢局面。不断创新，不断超越，向世界一流卓越企业集团奋进。 致富思源，富而思进。传递美好，专心社会责任，是金科一直以来不变的坚持。公司积极探索更完善的企业公民体系，践行更有效的社会责任，先后形成了“红太阳工程”、“精准扶贫”、“大社区志愿日”等多个系列品牌公益项目。截止2020脱贫攻坚决胜年，金科累计公益投入及直接捐赠超17亿元，向国家级贫困县投资超400亿元，拉动社会就业超20万人，累计帮助超10万个困难家庭。先后获得由中共中央委员会及国务院颁发的“全国脱贫攻坚先进集体”，国家民政部授予的“中华慈善奖”，中华全国工商业联合会、国务院扶贫开发领导小组办公室颁发的“全国‘万企帮万村’精准扶贫行动先进民营企业”等荣誉称号。</w:t>
+        <w:t xml:space="preserve">百年金科 中国榜样 </w:t>
       </w:r>
     </w:p>
     <w:p/>
@@ -42948,61 +43171,52 @@
         <w:rPr>
           <w:rFonts w:hint="eastAsia"/>
         </w:rPr>
-        <w:t xml:space="preserve">百年金科 中国榜样 </w:t>
+        <w:t>地产主业</w:t>
+      </w:r>
+    </w:p>
+    <w:p>
+      <w:r>
+        <w:rPr>
+          <w:rFonts w:hint="eastAsia"/>
+        </w:rPr>
+        <w:t>智慧服务</w:t>
+      </w:r>
+    </w:p>
+    <w:p>
+      <w:r>
+        <w:rPr>
+          <w:rFonts w:hint="eastAsia"/>
+        </w:rPr>
+        <w:t>科技产业</w:t>
+      </w:r>
+    </w:p>
+    <w:p>
+      <w:r>
+        <w:rPr>
+          <w:rFonts w:hint="eastAsia"/>
+        </w:rPr>
+        <w:t>商旅康养</w:t>
+      </w:r>
+    </w:p>
+    <w:p>
+      <w:r>
+        <w:rPr>
+          <w:rFonts w:hint="eastAsia"/>
+        </w:rPr>
+        <w:t>多元化板块</w:t>
+      </w:r>
+      <w:r>
+        <w:tab/>
+      </w:r>
+      <w:r>
+        <w:rPr>
+          <w:rFonts w:hint="eastAsia"/>
+        </w:rPr>
+        <w:t>建设集团 酒店 新能源 金融</w:t>
       </w:r>
     </w:p>
     <w:p/>
     <w:p>
-      <w:r>
-        <w:rPr>
-          <w:rFonts w:hint="eastAsia"/>
-        </w:rPr>
-        <w:t>地产主业</w:t>
-      </w:r>
-    </w:p>
-    <w:p>
-      <w:r>
-        <w:rPr>
-          <w:rFonts w:hint="eastAsia"/>
-        </w:rPr>
-        <w:t>智慧服务</w:t>
-      </w:r>
-    </w:p>
-    <w:p>
-      <w:r>
-        <w:rPr>
-          <w:rFonts w:hint="eastAsia"/>
-        </w:rPr>
-        <w:t>科技产业</w:t>
-      </w:r>
-    </w:p>
-    <w:p>
-      <w:r>
-        <w:rPr>
-          <w:rFonts w:hint="eastAsia"/>
-        </w:rPr>
-        <w:t>商旅康养</w:t>
-      </w:r>
-    </w:p>
-    <w:p>
-      <w:r>
-        <w:rPr>
-          <w:rFonts w:hint="eastAsia"/>
-        </w:rPr>
-        <w:t>多元化板块</w:t>
-      </w:r>
-      <w:r>
-        <w:tab/>
-      </w:r>
-      <w:r>
-        <w:rPr>
-          <w:rFonts w:hint="eastAsia"/>
-        </w:rPr>
-        <w:t>建设集团 酒店 新能源 金融</w:t>
-      </w:r>
-    </w:p>
-    <w:p/>
-    <w:p>
       <w:pPr>
         <w:pStyle w:val="3"/>
       </w:pPr>
@@ -43024,7 +43238,7 @@
         </w:rPr>
         <w:t xml:space="preserve"> </w:t>
       </w:r>
-      <w:hyperlink r:id="rId165" w:history="1">
+      <w:hyperlink r:id="rId166" w:history="1">
         <w:r>
           <w:rPr>
             <w:rStyle w:val="a7"/>
@@ -43311,7 +43525,6 @@
         <w:pStyle w:val="3"/>
       </w:pPr>
       <w:r>
-        <w:lastRenderedPageBreak/>
         <w:t>荣盛发展</w:t>
       </w:r>
       <w:r>
@@ -43329,7 +43542,7 @@
         </w:rPr>
         <w:t xml:space="preserve"> </w:t>
       </w:r>
-      <w:hyperlink r:id="rId166" w:history="1">
+      <w:hyperlink r:id="rId167" w:history="1">
         <w:r>
           <w:rPr>
             <w:rStyle w:val="a7"/>
@@ -43449,6 +43662,7 @@
         <w:rPr>
           <w:rFonts w:hint="eastAsia"/>
         </w:rPr>
+        <w:lastRenderedPageBreak/>
         <w:t xml:space="preserve">顺发恒业 </w:t>
       </w:r>
       <w:r>
@@ -43460,7 +43674,7 @@
         </w:rPr>
         <w:t xml:space="preserve"> </w:t>
       </w:r>
-      <w:hyperlink r:id="rId167" w:history="1">
+      <w:hyperlink r:id="rId168" w:history="1">
         <w:r>
           <w:rPr>
             <w:rStyle w:val="a7"/>
@@ -43517,7 +43731,7 @@
         </w:rPr>
         <w:t xml:space="preserve"> </w:t>
       </w:r>
-      <w:hyperlink r:id="rId168" w:history="1">
+      <w:hyperlink r:id="rId169" w:history="1">
         <w:r>
           <w:rPr>
             <w:rStyle w:val="a7"/>
@@ -43601,7 +43815,7 @@
         </w:rPr>
         <w:t xml:space="preserve"> </w:t>
       </w:r>
-      <w:hyperlink r:id="rId169" w:history="1">
+      <w:hyperlink r:id="rId170" w:history="1">
         <w:r>
           <w:rPr>
             <w:rStyle w:val="a7"/>
@@ -43735,7 +43949,6 @@
         <w:rPr>
           <w:rFonts w:hint="eastAsia"/>
         </w:rPr>
-        <w:lastRenderedPageBreak/>
         <w:t>实业投资</w:t>
       </w:r>
     </w:p>
@@ -43777,7 +43990,7 @@
         </w:rPr>
         <w:t xml:space="preserve"> </w:t>
       </w:r>
-      <w:hyperlink r:id="rId170" w:history="1">
+      <w:hyperlink r:id="rId171" w:history="1">
         <w:r>
           <w:rPr>
             <w:rStyle w:val="a7"/>
@@ -43876,6 +44089,7 @@
         <w:rPr>
           <w:rFonts w:hint="eastAsia"/>
         </w:rPr>
+        <w:lastRenderedPageBreak/>
         <w:t>地产开发</w:t>
       </w:r>
     </w:p>
@@ -43934,7 +44148,7 @@
         </w:rPr>
         <w:t xml:space="preserve"> </w:t>
       </w:r>
-      <w:hyperlink r:id="rId171" w:history="1">
+      <w:hyperlink r:id="rId172" w:history="1">
         <w:r>
           <w:rPr>
             <w:rStyle w:val="a7"/>
@@ -44077,7 +44291,7 @@
         </w:rPr>
         <w:t xml:space="preserve"> </w:t>
       </w:r>
-      <w:hyperlink r:id="rId172" w:history="1">
+      <w:hyperlink r:id="rId173" w:history="1">
         <w:r>
           <w:rPr>
             <w:rStyle w:val="a7"/>
@@ -44213,7 +44427,6 @@
           <w:szCs w:val="21"/>
           <w:shd w:val="clear" w:color="auto" w:fill="FFFFFF"/>
         </w:rPr>
-        <w:lastRenderedPageBreak/>
         <w:t>产业园开发</w:t>
       </w:r>
     </w:p>
@@ -44355,7 +44568,7 @@
         </w:rPr>
         <w:t xml:space="preserve">天津滨海 </w:t>
       </w:r>
-      <w:hyperlink r:id="rId173" w:history="1">
+      <w:hyperlink r:id="rId174" w:history="1">
         <w:r>
           <w:rPr>
             <w:rStyle w:val="a7"/>
@@ -44464,7 +44677,7 @@
         </w:rPr>
         <w:t xml:space="preserve">深圳福田 </w:t>
       </w:r>
-      <w:hyperlink r:id="rId174" w:history="1">
+      <w:hyperlink r:id="rId175" w:history="1">
         <w:r>
           <w:rPr>
             <w:rStyle w:val="a7"/>
@@ -44568,7 +44781,7 @@
         </w:rPr>
         <w:t xml:space="preserve">上海静安 </w:t>
       </w:r>
-      <w:hyperlink r:id="rId175" w:history="1">
+      <w:hyperlink r:id="rId176" w:history="1">
         <w:r>
           <w:rPr>
             <w:rStyle w:val="a7"/>
@@ -44594,95 +44807,92 @@
         <w:jc w:val="left"/>
       </w:pPr>
       <w:r>
-        <w:t>光明房地产集团股份有限公司主营业务为房地产综合开发经营、冷链物流产业链,是集房产开发、商业运营、冷链物流、物业服务、建筑施工及供应链产业链等为一体的大型国有综</w:t>
-      </w:r>
-      <w:r>
+        <w:t>光明房地产集团股份有限公司主营业务为房地产综合开发经营、冷链物流产业链,是集房产开发、商业运营、冷链物流、物业服务、建筑施工及供应链产业链等为一体的大型国有综合集团型公司。公司及其前身农房集团连续多年荣膺“中国房地产开发企业100强”、“中国房地产开发稳健经营10强”。公司所开发的房地产项目获得过中国土木工程最高奖项—詹天佑土木工程奖;中国建筑工程最高奖—鲁班奖。由国务院发展研究中心企业研究所、清华大学房地产研究所和中指研究院三家研究机构共同举办的“2019中国房地产百强企业研究成果发布会暨第十六届中国房地产百强企业家峰会”,光明地产位列2019中国房地产百强企业第58位,蝉联“中国房地产百强企业”。</w:t>
+      </w:r>
+    </w:p>
+    <w:p>
+      <w:pPr>
+        <w:jc w:val="left"/>
+      </w:pPr>
+    </w:p>
+    <w:p>
+      <w:pPr>
+        <w:jc w:val="left"/>
+      </w:pPr>
+      <w:r>
+        <w:rPr>
+          <w:rFonts w:hint="eastAsia"/>
+        </w:rPr>
+        <w:t>业务：</w:t>
+      </w:r>
+    </w:p>
+    <w:p>
+      <w:pPr>
+        <w:jc w:val="left"/>
+      </w:pPr>
+      <w:r>
+        <w:rPr>
+          <w:rFonts w:hint="eastAsia"/>
+        </w:rPr>
+        <w:t>住宅地产</w:t>
+      </w:r>
+    </w:p>
+    <w:p>
+      <w:pPr>
+        <w:jc w:val="left"/>
+      </w:pPr>
+      <w:r>
+        <w:rPr>
+          <w:rFonts w:hint="eastAsia"/>
+        </w:rPr>
+        <w:t>商业地产</w:t>
+      </w:r>
+    </w:p>
+    <w:p>
+      <w:pPr>
+        <w:jc w:val="left"/>
+      </w:pPr>
+      <w:r>
+        <w:rPr>
+          <w:rFonts w:hint="eastAsia"/>
+        </w:rPr>
+        <w:t>现代物流</w:t>
+      </w:r>
+    </w:p>
+    <w:p>
+      <w:pPr>
+        <w:jc w:val="left"/>
+      </w:pPr>
+      <w:r>
+        <w:rPr>
+          <w:rFonts w:hint="eastAsia"/>
+        </w:rPr>
+        <w:t>其他业务</w:t>
+      </w:r>
+      <w:r>
+        <w:tab/>
+      </w:r>
+      <w:r>
+        <w:rPr>
+          <w:rFonts w:hint="eastAsia"/>
+        </w:rPr>
+        <w:t>建筑工程 建筑材料 商业经营 物业管理</w:t>
+      </w:r>
+    </w:p>
+    <w:p>
+      <w:pPr>
+        <w:jc w:val="left"/>
+      </w:pPr>
+    </w:p>
+    <w:p>
+      <w:pPr>
+        <w:pStyle w:val="3"/>
+      </w:pPr>
+      <w:r>
+        <w:rPr>
+          <w:rFonts w:hint="eastAsia"/>
+        </w:rPr>
         <w:lastRenderedPageBreak/>
-        <w:t>合集团型公司。公司及其前身农房集团连续多年荣膺“中国房地产开发企业100强”、“中国房地产开发稳健经营10强”。公司所开发的房地产项目获得过中国土木工程最高奖项—詹天佑土木工程奖;中国建筑工程最高奖—鲁班奖。由国务院发展研究中心企业研究所、清华大学房地产研究所和中指研究院三家研究机构共同举办的“2019中国房地产百强企业研究成果发布会暨第十六届中国房地产百强企业家峰会”,光明地产位列2019中国房地产百强企业第58位,蝉联“中国房地产百强企业”。</w:t>
-      </w:r>
-    </w:p>
-    <w:p>
-      <w:pPr>
-        <w:jc w:val="left"/>
-      </w:pPr>
-    </w:p>
-    <w:p>
-      <w:pPr>
-        <w:jc w:val="left"/>
-      </w:pPr>
-      <w:r>
-        <w:rPr>
-          <w:rFonts w:hint="eastAsia"/>
-        </w:rPr>
-        <w:t>业务：</w:t>
-      </w:r>
-    </w:p>
-    <w:p>
-      <w:pPr>
-        <w:jc w:val="left"/>
-      </w:pPr>
-      <w:r>
-        <w:rPr>
-          <w:rFonts w:hint="eastAsia"/>
-        </w:rPr>
-        <w:t>住宅地产</w:t>
-      </w:r>
-    </w:p>
-    <w:p>
-      <w:pPr>
-        <w:jc w:val="left"/>
-      </w:pPr>
-      <w:r>
-        <w:rPr>
-          <w:rFonts w:hint="eastAsia"/>
-        </w:rPr>
-        <w:t>商业地产</w:t>
-      </w:r>
-    </w:p>
-    <w:p>
-      <w:pPr>
-        <w:jc w:val="left"/>
-      </w:pPr>
-      <w:r>
-        <w:rPr>
-          <w:rFonts w:hint="eastAsia"/>
-        </w:rPr>
-        <w:t>现代物流</w:t>
-      </w:r>
-    </w:p>
-    <w:p>
-      <w:pPr>
-        <w:jc w:val="left"/>
-      </w:pPr>
-      <w:r>
-        <w:rPr>
-          <w:rFonts w:hint="eastAsia"/>
-        </w:rPr>
-        <w:t>其他业务</w:t>
-      </w:r>
-      <w:r>
-        <w:tab/>
-      </w:r>
-      <w:r>
-        <w:rPr>
-          <w:rFonts w:hint="eastAsia"/>
-        </w:rPr>
-        <w:t>建筑工程 建筑材料 商业经营 物业管理</w:t>
-      </w:r>
-    </w:p>
-    <w:p>
-      <w:pPr>
-        <w:jc w:val="left"/>
-      </w:pPr>
-    </w:p>
-    <w:p>
-      <w:pPr>
-        <w:pStyle w:val="3"/>
-      </w:pPr>
-      <w:r>
-        <w:rPr>
-          <w:rFonts w:hint="eastAsia"/>
-        </w:rPr>
         <w:t xml:space="preserve">光大嘉宝 </w:t>
       </w:r>
       <w:r>
@@ -44694,7 +44904,7 @@
         </w:rPr>
         <w:t xml:space="preserve">上海长宁 </w:t>
       </w:r>
-      <w:hyperlink r:id="rId176" w:history="1">
+      <w:hyperlink r:id="rId177" w:history="1">
         <w:r>
           <w:rPr>
             <w:rStyle w:val="a7"/>
@@ -44805,7 +45015,7 @@
         </w:rPr>
         <w:t xml:space="preserve">杭州上城 </w:t>
       </w:r>
-      <w:hyperlink r:id="rId177" w:history="1">
+      <w:hyperlink r:id="rId178" w:history="1">
         <w:r>
           <w:rPr>
             <w:rStyle w:val="a7"/>
@@ -44866,7 +45076,6 @@
         <w:rPr>
           <w:rFonts w:hint="eastAsia"/>
         </w:rPr>
-        <w:lastRenderedPageBreak/>
         <w:t xml:space="preserve">京投发展 </w:t>
       </w:r>
       <w:r>
@@ -44878,7 +45087,7 @@
         </w:rPr>
         <w:t xml:space="preserve">北京朝阳 </w:t>
       </w:r>
-      <w:hyperlink r:id="rId178" w:history="1">
+      <w:hyperlink r:id="rId179" w:history="1">
         <w:r>
           <w:rPr>
             <w:rStyle w:val="a7"/>
@@ -45008,6 +45217,7 @@
           <w:b/>
           <w:bCs/>
         </w:rPr>
+        <w:lastRenderedPageBreak/>
         <w:t>高端酒店</w:t>
       </w:r>
     </w:p>
@@ -45151,7 +45361,7 @@
         </w:rPr>
         <w:t xml:space="preserve">上海徐汇 </w:t>
       </w:r>
-      <w:hyperlink r:id="rId179" w:history="1">
+      <w:hyperlink r:id="rId180" w:history="1">
         <w:r>
           <w:rPr>
             <w:rStyle w:val="a7"/>
@@ -45234,7 +45444,7 @@
         </w:rPr>
         <w:t xml:space="preserve"> </w:t>
       </w:r>
-      <w:hyperlink r:id="rId180" w:history="1">
+      <w:hyperlink r:id="rId181" w:history="1">
         <w:r>
           <w:rPr>
             <w:rStyle w:val="a7"/>
@@ -45357,7 +45567,7 @@
         </w:rPr>
         <w:t xml:space="preserve">杭州上城 </w:t>
       </w:r>
-      <w:hyperlink r:id="rId181" w:history="1">
+      <w:hyperlink r:id="rId182" w:history="1">
         <w:r>
           <w:rPr>
             <w:rStyle w:val="a7"/>
@@ -45393,6 +45603,7 @@
         <w:rPr>
           <w:rFonts w:hint="eastAsia"/>
         </w:rPr>
+        <w:lastRenderedPageBreak/>
         <w:t>S</w:t>
       </w:r>
       <w:r>
@@ -45413,7 +45624,7 @@
         </w:rPr>
         <w:t xml:space="preserve">福州晋安 </w:t>
       </w:r>
-      <w:hyperlink r:id="rId182" w:history="1">
+      <w:hyperlink r:id="rId183" w:history="1">
         <w:r>
           <w:rPr>
             <w:rStyle w:val="a7"/>
@@ -45571,7 +45782,6 @@
         <w:rPr>
           <w:rFonts w:hint="eastAsia"/>
         </w:rPr>
-        <w:lastRenderedPageBreak/>
         <w:t xml:space="preserve">1新鸿基地产 </w:t>
       </w:r>
       <w:r>
@@ -45608,7 +45818,7 @@
       <w:r>
         <w:t xml:space="preserve">HK:01109 </w:t>
       </w:r>
-      <w:hyperlink r:id="rId183" w:history="1">
+      <w:hyperlink r:id="rId184" w:history="1">
         <w:r>
           <w:rPr>
             <w:rStyle w:val="a7"/>
@@ -45770,6 +45980,7 @@
         <w:jc w:val="left"/>
       </w:pPr>
       <w:r>
+        <w:lastRenderedPageBreak/>
         <w:tab/>
       </w:r>
       <w:r>
@@ -45990,13 +46201,12 @@
         <w:rPr>
           <w:rFonts w:hint="eastAsia"/>
         </w:rPr>
-        <w:lastRenderedPageBreak/>
         <w:t xml:space="preserve">中国海外发展 </w:t>
       </w:r>
       <w:r>
         <w:t xml:space="preserve">HK:00688 </w:t>
       </w:r>
-      <w:hyperlink r:id="rId184" w:history="1">
+      <w:hyperlink r:id="rId185" w:history="1">
         <w:r>
           <w:rPr>
             <w:rStyle w:val="20"/>
@@ -46582,7 +46792,11 @@
         </w:rPr>
       </w:pPr>
       <w:r>
-        <w:t>长江实业地产有限公司为香港最具规模的地产发展商之一。集团於香港市场具领导地位,并在中国内地拥有稳固的业务根基,业务足迹且遍及新加坡、英国及巴哈马群岛。集团具备丰富的物业发展经验,不少香港瞩目地标及大型发展项目均由集团策划兴建。在香港的每七个私人住宅单位中,便有一个由集团发展。长江实业是一家全面及业务多元化的地产发展商,主要从事住宅及工商物业发展和投资、酒店及服务套房业务,以及物业及项目管理。</w:t>
+        <w:t>长江实业地产有限公司为香港最具规模的地产发展商之一。集团於香港市场具领导地位,并在中国内地拥有稳固的业务根基,业务足迹且遍及新加坡、英国及巴哈马群岛。集团具备丰</w:t>
+      </w:r>
+      <w:r>
+        <w:lastRenderedPageBreak/>
+        <w:t>富的物业发展经验,不少香港瞩目地标及大型发展项目均由集团策划兴建。在香港的每七个私人住宅单位中,便有一个由集团发展。长江实业是一家全面及业务多元化的地产发展商,主要从事住宅及工商物业发展和投资、酒店及服务套房业务,以及物业及项目管理。</w:t>
       </w:r>
     </w:p>
     <w:p>
@@ -46618,7 +46832,6 @@
         <w:pStyle w:val="3"/>
       </w:pPr>
       <w:r>
-        <w:lastRenderedPageBreak/>
         <w:t>恒基</w:t>
       </w:r>
       <w:r>
@@ -46779,6 +46992,7 @@
         <w:pStyle w:val="3"/>
       </w:pPr>
       <w:r>
+        <w:lastRenderedPageBreak/>
         <w:t>新世界</w:t>
       </w:r>
       <w:r>
@@ -46835,7 +47049,7 @@
         </w:rPr>
         <w:t xml:space="preserve">HK:03311 </w:t>
       </w:r>
-      <w:hyperlink r:id="rId185" w:history="1">
+      <w:hyperlink r:id="rId186" w:history="1">
         <w:r>
           <w:rPr>
             <w:rStyle w:val="a7"/>
@@ -46919,7 +47133,6 @@
           <w:szCs w:val="21"/>
           <w:shd w:val="clear" w:color="auto" w:fill="FFFFFF"/>
         </w:rPr>
-        <w:lastRenderedPageBreak/>
         <w:t>中国建筑国际集团有限公司</w:t>
       </w:r>
       <w:r>
@@ -47311,7 +47524,7 @@
       <w:r>
         <w:t xml:space="preserve">HK:03900 </w:t>
       </w:r>
-      <w:hyperlink r:id="rId186" w:history="1">
+      <w:hyperlink r:id="rId187" w:history="1">
         <w:r>
           <w:rPr>
             <w:rStyle w:val="a7"/>
@@ -47796,6 +48009,7 @@
         <w:pStyle w:val="3"/>
       </w:pPr>
       <w:r>
+        <w:lastRenderedPageBreak/>
         <w:t>融创中国</w:t>
       </w:r>
       <w:r>
@@ -47911,7 +48125,7 @@
         </w:rPr>
         <w:t xml:space="preserve">HK:00817 </w:t>
       </w:r>
-      <w:hyperlink r:id="rId187" w:history="1">
+      <w:hyperlink r:id="rId188" w:history="1">
         <w:r>
           <w:rPr>
             <w:rStyle w:val="a7"/>
@@ -47975,174 +48189,171 @@
     </w:p>
     <w:p>
       <w:r>
-        <w:t xml:space="preserve">方兴地产(中国)有限公司(简称“方兴地产”)是中国中化集团公司在地产酒店领域的上市平台,也是中国高端商业地产的领先企业。2007年8月17日,方兴地产在香港联合交易所上市。 </w:t>
-      </w:r>
+        <w:t>方兴地产(中国)有限公司(简称“方兴地产”)是中国中化集团公司在地产酒店领域的上市平台,也是中国高端商业地产的领先企业。2007年8月17日,方兴地产在香港联合交易所上市。 中化集团是具有全球影响力的跨国企业集团,已20次入围《财富》全球500强,2010年名列第203位。在国务院国资委管理的130余家中央企业中,中化集团是仅有的16家获准将房地产作为核心业务的国有企业之一。</w:t>
+      </w:r>
+    </w:p>
+    <w:p/>
+    <w:p>
+      <w:r>
+        <w:rPr>
+          <w:rFonts w:hint="eastAsia"/>
+        </w:rPr>
+        <w:t>释放城市未来生命力</w:t>
+      </w:r>
+    </w:p>
+    <w:p/>
+    <w:p>
+      <w:r>
+        <w:rPr>
+          <w:rFonts w:hint="eastAsia"/>
+        </w:rPr>
+        <w:t>核心业务</w:t>
+      </w:r>
+    </w:p>
+    <w:p>
+      <w:r>
+        <w:rPr>
+          <w:rFonts w:hint="eastAsia"/>
+        </w:rPr>
+        <w:t>城市运营</w:t>
+      </w:r>
+    </w:p>
+    <w:p>
+      <w:r>
+        <w:rPr>
+          <w:rFonts w:hint="eastAsia"/>
+        </w:rPr>
+        <w:t>物业开发</w:t>
+      </w:r>
+    </w:p>
+    <w:p>
+      <w:r>
+        <w:rPr>
+          <w:rFonts w:hint="eastAsia"/>
+        </w:rPr>
+        <w:t>酒店经营</w:t>
+      </w:r>
+    </w:p>
+    <w:p>
+      <w:r>
+        <w:rPr>
+          <w:rFonts w:hint="eastAsia"/>
+        </w:rPr>
+        <w:t>商务租赁</w:t>
+      </w:r>
+    </w:p>
+    <w:p>
+      <w:r>
+        <w:rPr>
+          <w:rFonts w:hint="eastAsia"/>
+        </w:rPr>
+        <w:t>增值业务</w:t>
+      </w:r>
+    </w:p>
+    <w:p>
+      <w:r>
+        <w:tab/>
+      </w:r>
+      <w:r>
+        <w:rPr>
+          <w:rFonts w:hint="eastAsia"/>
+        </w:rPr>
+        <w:t>金茂绿建</w:t>
+      </w:r>
+    </w:p>
+    <w:p>
+      <w:r>
+        <w:tab/>
+      </w:r>
+      <w:r>
+        <w:rPr>
+          <w:rFonts w:hint="eastAsia"/>
+        </w:rPr>
+        <w:t>金茂资本</w:t>
+      </w:r>
+    </w:p>
+    <w:p>
+      <w:r>
+        <w:tab/>
+      </w:r>
+      <w:r>
+        <w:rPr>
+          <w:rFonts w:hint="eastAsia"/>
+        </w:rPr>
+        <w:t>金茂服务</w:t>
+      </w:r>
+    </w:p>
+    <w:p>
+      <w:r>
+        <w:tab/>
+      </w:r>
+      <w:r>
+        <w:rPr>
+          <w:rFonts w:hint="eastAsia"/>
+        </w:rPr>
+        <w:t>金茂装饰</w:t>
+      </w:r>
+    </w:p>
+    <w:p>
+      <w:pPr>
+        <w:pStyle w:val="3"/>
+      </w:pPr>
+      <w:r>
+        <w:t>中国恒大</w:t>
+      </w:r>
+      <w:r>
+        <w:rPr>
+          <w:rFonts w:hint="eastAsia"/>
+        </w:rPr>
+        <w:t xml:space="preserve"> </w:t>
+      </w:r>
+      <w:r>
+        <w:t xml:space="preserve">HK03333 </w:t>
+      </w:r>
+    </w:p>
+    <w:p>
+      <w:r>
+        <w:t>总市值：217.87亿</w:t>
+      </w:r>
+    </w:p>
+    <w:p>
+      <w:r>
+        <w:t>恒大地产集团是一家在香港联交所主板上市、集房地产规划设计、开发建设、物业管理于一体的现代化国际企业集团,股东遍布亚洲、欧洲和美洲,包括郑裕彤、美林、高盛等39家全球战略股东。目前恒大在中国拥有员工15000余名,92%以上工程技术及管理人员为大学本科以上学历,拥有中国一级资质的房地产开发公司、中国甲级资质的建筑设计研究院、中国一级资质的建筑施工公司、中国甲级资质的建筑监理公司、中国一级资质的物业管理公司。</w:t>
+      </w:r>
+    </w:p>
+    <w:p/>
+    <w:p>
+      <w:pPr>
+        <w:pStyle w:val="3"/>
+      </w:pPr>
       <w:r>
         <w:lastRenderedPageBreak/>
-        <w:t>中化集团是具有全球影响力的跨国企业集团,已20次入围《财富》全球500强,2010年名列第203位。在国务院国资委管理的130余家中央企业中,中化集团是仅有的16家获准将房地产作为核心业务的国有企业之一。</w:t>
-      </w:r>
-    </w:p>
-    <w:p/>
-    <w:p>
-      <w:r>
-        <w:rPr>
-          <w:rFonts w:hint="eastAsia"/>
-        </w:rPr>
-        <w:t>释放城市未来生命力</w:t>
-      </w:r>
-    </w:p>
-    <w:p/>
-    <w:p>
-      <w:r>
-        <w:rPr>
-          <w:rFonts w:hint="eastAsia"/>
-        </w:rPr>
-        <w:t>核心业务</w:t>
-      </w:r>
-    </w:p>
-    <w:p>
-      <w:r>
-        <w:rPr>
-          <w:rFonts w:hint="eastAsia"/>
-        </w:rPr>
-        <w:t>城市运营</w:t>
-      </w:r>
-    </w:p>
-    <w:p>
-      <w:r>
-        <w:rPr>
-          <w:rFonts w:hint="eastAsia"/>
-        </w:rPr>
-        <w:t>物业开发</w:t>
-      </w:r>
-    </w:p>
-    <w:p>
-      <w:r>
-        <w:rPr>
-          <w:rFonts w:hint="eastAsia"/>
-        </w:rPr>
-        <w:t>酒店经营</w:t>
-      </w:r>
-    </w:p>
-    <w:p>
-      <w:r>
-        <w:rPr>
-          <w:rFonts w:hint="eastAsia"/>
-        </w:rPr>
-        <w:t>商务租赁</w:t>
-      </w:r>
-    </w:p>
-    <w:p>
-      <w:r>
-        <w:rPr>
-          <w:rFonts w:hint="eastAsia"/>
-        </w:rPr>
-        <w:t>增值业务</w:t>
-      </w:r>
-    </w:p>
-    <w:p>
-      <w:r>
-        <w:tab/>
-      </w:r>
-      <w:r>
-        <w:rPr>
-          <w:rFonts w:hint="eastAsia"/>
-        </w:rPr>
-        <w:t>金茂绿建</w:t>
-      </w:r>
-    </w:p>
-    <w:p>
-      <w:r>
-        <w:tab/>
-      </w:r>
-      <w:r>
-        <w:rPr>
-          <w:rFonts w:hint="eastAsia"/>
-        </w:rPr>
-        <w:t>金茂资本</w:t>
-      </w:r>
-    </w:p>
-    <w:p>
-      <w:r>
-        <w:tab/>
-      </w:r>
-      <w:r>
-        <w:rPr>
-          <w:rFonts w:hint="eastAsia"/>
-        </w:rPr>
-        <w:t>金茂服务</w:t>
-      </w:r>
-    </w:p>
-    <w:p>
-      <w:r>
-        <w:tab/>
-      </w:r>
-      <w:r>
-        <w:rPr>
-          <w:rFonts w:hint="eastAsia"/>
-        </w:rPr>
-        <w:t>金茂装饰</w:t>
+        <w:t>世茂集团</w:t>
+      </w:r>
+      <w:r>
+        <w:rPr>
+          <w:rFonts w:hint="eastAsia"/>
+        </w:rPr>
+        <w:t xml:space="preserve"> </w:t>
+      </w:r>
+      <w:r>
+        <w:t>HK00813</w:t>
+      </w:r>
+    </w:p>
+    <w:p>
+      <w:r>
+        <w:t>总市值：167.86亿</w:t>
+      </w:r>
+    </w:p>
+    <w:p>
+      <w:r>
+        <w:t>世茂,是以房地产开发为主的国际化企业集群。现已经发展成为以“世茂房地产(0813.HK)” 及“世茂股份(600823.SH)”两家控股上市公司为核心的大型企业集团,截至2007年7月31日,总市值合计约800亿港元。经过近二十年的发展,世茂已经成为中国房地产界领袖企业之一。 二十年前,世茂进军中国大陆房地产市场,在发展历程中,致力於不断提升人居品质和居住品位,为城市的形象增添更多光彩。</w:t>
       </w:r>
     </w:p>
     <w:p>
       <w:pPr>
         <w:pStyle w:val="3"/>
       </w:pPr>
-      <w:r>
-        <w:t>中国恒大</w:t>
-      </w:r>
-      <w:r>
-        <w:rPr>
-          <w:rFonts w:hint="eastAsia"/>
-        </w:rPr>
-        <w:t xml:space="preserve"> </w:t>
-      </w:r>
-      <w:r>
-        <w:t xml:space="preserve">HK03333 </w:t>
-      </w:r>
-    </w:p>
-    <w:p>
-      <w:r>
-        <w:t>总市值：217.87亿</w:t>
-      </w:r>
-    </w:p>
-    <w:p>
-      <w:r>
-        <w:t>恒大地产集团是一家在香港联交所主板上市、集房地产规划设计、开发建设、物业管理于一体的现代化国际企业集团,股东遍布亚洲、欧洲和美洲,包括郑裕彤、美林、高盛等39家全球战略股东。目前恒大在中国拥有员工15000余名,92%以上工程技术及管理人员为大学本科以上学历,拥有中国一级资质的房地产开发公司、中国甲级资质的建筑设计研究院、中国一级资质的建筑施工公司、中国甲级资质的建筑监理公司、中国一级资质的物业管理公司。</w:t>
-      </w:r>
-    </w:p>
-    <w:p/>
-    <w:p>
-      <w:pPr>
-        <w:pStyle w:val="3"/>
-      </w:pPr>
-      <w:r>
-        <w:t>世茂集团</w:t>
-      </w:r>
-      <w:r>
-        <w:rPr>
-          <w:rFonts w:hint="eastAsia"/>
-        </w:rPr>
-        <w:t xml:space="preserve"> </w:t>
-      </w:r>
-      <w:r>
-        <w:t>HK00813</w:t>
-      </w:r>
-    </w:p>
-    <w:p>
-      <w:r>
-        <w:t>总市值：167.86亿</w:t>
-      </w:r>
-    </w:p>
-    <w:p>
-      <w:r>
-        <w:t>世茂,是以房地产开发为主的国际化企业集群。现已经发展成为以“世茂房地产(0813.HK)” 及“世茂股份(600823.SH)”两家控股上市公司为核心的大型企业集团,截至2007年7月31日,总市值合计约800亿港元。经过近二十年的发展,世茂已经成为中国房地产界领袖企业之一。 二十年前,世茂进军中国大陆房地产市场,在发展历程中,致力於不断提升人居品质和居住品位,为城市的形象增添更多光彩。</w:t>
-      </w:r>
-    </w:p>
-    <w:p>
-      <w:pPr>
-        <w:pStyle w:val="3"/>
-      </w:pPr>
       <w:bookmarkStart w:id="70" w:name="_Toc121063502"/>
       <w:r>
         <w:rPr>
@@ -48153,7 +48364,7 @@
       <w:r>
         <w:t xml:space="preserve">HK:00081  </w:t>
       </w:r>
-      <w:hyperlink r:id="rId188" w:history="1">
+      <w:hyperlink r:id="rId189" w:history="1">
         <w:r>
           <w:rPr>
             <w:rStyle w:val="a7"/>
@@ -48374,17 +48585,7 @@
           <w:szCs w:val="21"/>
           <w:shd w:val="clear" w:color="auto" w:fill="FFFFFF"/>
         </w:rPr>
-        <w:t>中国建筑工程总公司在港控股子公司中国海外集团有限公司的旗</w:t>
-      </w:r>
-      <w:r>
-        <w:rPr>
-          <w:rFonts w:ascii="Helvetica" w:hAnsi="Helvetica" w:cs="Helvetica"/>
-          <w:color w:val="33353C"/>
-          <w:szCs w:val="21"/>
-          <w:shd w:val="clear" w:color="auto" w:fill="FFFFFF"/>
-        </w:rPr>
-        <w:lastRenderedPageBreak/>
-        <w:t>舰企业之一。</w:t>
+        <w:t>中国建筑工程总公司在港控股子公司中国海外集团有限公司的旗舰企业之一。</w:t>
       </w:r>
       <w:r>
         <w:rPr>
@@ -48781,12 +48982,13 @@
         <w:rPr>
           <w:rFonts w:hint="eastAsia"/>
         </w:rPr>
+        <w:lastRenderedPageBreak/>
         <w:t xml:space="preserve">保利置业集团 </w:t>
       </w:r>
       <w:r>
         <w:t xml:space="preserve">HK:00119 </w:t>
       </w:r>
-      <w:hyperlink r:id="rId189" w:history="1">
+      <w:hyperlink r:id="rId190" w:history="1">
         <w:r>
           <w:rPr>
             <w:rStyle w:val="a7"/>
@@ -48969,7 +49171,6 @@
     </w:tbl>
     <w:p>
       <w:r>
-        <w:lastRenderedPageBreak/>
         <w:t>龙光地産控股有限公司是两广一体化建筑开发商,旗下拥有广州、深圳、汕头、佛山、南宁、成都、海南陵水等二十多家下属公司。根据中国指数研究院数据,公司于2012年在中国房地産开发企业排行第46位(以销售额计)。</w:t>
       </w:r>
     </w:p>
@@ -49085,7 +49286,7 @@
       <w:r>
         <w:t xml:space="preserve">HK:00978 </w:t>
       </w:r>
-      <w:hyperlink r:id="rId190" w:history="1">
+      <w:hyperlink r:id="rId191" w:history="1">
         <w:r>
           <w:rPr>
             <w:rStyle w:val="a7"/>
@@ -49202,6 +49403,7 @@
         <w:rPr>
           <w:rFonts w:hint="eastAsia"/>
         </w:rPr>
+        <w:lastRenderedPageBreak/>
         <w:t>南京</w:t>
       </w:r>
     </w:p>
@@ -49241,7 +49443,7 @@
       <w:r>
         <w:t xml:space="preserve">HK:01036 </w:t>
       </w:r>
-      <w:hyperlink r:id="rId191" w:history="1">
+      <w:hyperlink r:id="rId192" w:history="1">
         <w:r>
           <w:rPr>
             <w:rStyle w:val="a7"/>
@@ -49396,7 +49598,7 @@
         </w:rPr>
         <w:t xml:space="preserve">深圳南山 </w:t>
       </w:r>
-      <w:hyperlink r:id="rId192" w:history="1">
+      <w:hyperlink r:id="rId193" w:history="1">
         <w:r>
           <w:rPr>
             <w:rStyle w:val="a7"/>
@@ -49601,6 +49803,7 @@
           <w:b/>
           <w:bCs/>
         </w:rPr>
+        <w:lastRenderedPageBreak/>
         <w:t>社区开发与运营</w:t>
       </w:r>
     </w:p>
@@ -49646,7 +49849,7 @@
         </w:rPr>
         <w:t xml:space="preserve">上海浦东 </w:t>
       </w:r>
-      <w:hyperlink r:id="rId193" w:history="1">
+      <w:hyperlink r:id="rId194" w:history="1">
         <w:r>
           <w:rPr>
             <w:rStyle w:val="a7"/>
@@ -49682,11 +49885,7 @@
         <w:jc w:val="left"/>
       </w:pPr>
       <w:r>
-        <w:t>上海陆家嘴金融贸易区开发股份有限公司主营业务为在浦东新区，天津红桥区及苏州高新区等地从事以城市综合开发为主的房地产综合开发业务。主要产品有包括土地批租、房产销售、房地产租赁、酒店、物业管理；金融产业、工业、商业、城市基础设施等项目的投资、管理，投资咨询，企业收购、兼并等。陆家嘴金融贸易区是中国唯一以"金融贸易"命名的国家级开发区,其中陆家嘴中心区1.7平方公里,在陆家嘴中心区内尚有大量的土地及项目储备,规划建筑面积逾200万平方米。主营业务从原来单一以土地开发为主逐步向以土地开发与项目建设并重的战略格局转型,从而逐步增加公司长期拥有的优质资产的比重,成为一家以城市开发为主业的房地产公司.公司在浦东的两大重要商业物业已经实现结构封顶,按计划将于07年底竣工,现在已经开始对外招商.这两大商业物业分别是九六广场以及1885项</w:t>
-      </w:r>
-      <w:r>
-        <w:lastRenderedPageBreak/>
-        <w:t>目号称浦东的新天地.由于两大商业物业地处陆家嘴商圈核心地段,因此随着陆家嘴金融贸易区的发展,公司租销两旺趋势将难以抵挡,目前陆家嘴软件园已实现旺租。</w:t>
+        <w:t>上海陆家嘴金融贸易区开发股份有限公司主营业务为在浦东新区，天津红桥区及苏州高新区等地从事以城市综合开发为主的房地产综合开发业务。主要产品有包括土地批租、房产销售、房地产租赁、酒店、物业管理；金融产业、工业、商业、城市基础设施等项目的投资、管理，投资咨询，企业收购、兼并等。陆家嘴金融贸易区是中国唯一以"金融贸易"命名的国家级开发区,其中陆家嘴中心区1.7平方公里,在陆家嘴中心区内尚有大量的土地及项目储备,规划建筑面积逾200万平方米。主营业务从原来单一以土地开发为主逐步向以土地开发与项目建设并重的战略格局转型,从而逐步增加公司长期拥有的优质资产的比重,成为一家以城市开发为主业的房地产公司.公司在浦东的两大重要商业物业已经实现结构封顶,按计划将于07年底竣工,现在已经开始对外招商.这两大商业物业分别是九六广场以及1885项目号称浦东的新天地.由于两大商业物业地处陆家嘴商圈核心地段,因此随着陆家嘴金融贸易区的发展,公司租销两旺趋势将难以抵挡,目前陆家嘴软件园已实现旺租。</w:t>
       </w:r>
     </w:p>
     <w:p>
@@ -49813,7 +50012,7 @@
         </w:rPr>
         <w:t xml:space="preserve"> </w:t>
       </w:r>
-      <w:hyperlink r:id="rId194" w:history="1">
+      <w:hyperlink r:id="rId195" w:history="1">
         <w:r>
           <w:rPr>
             <w:rStyle w:val="a7"/>
@@ -49845,7 +50044,11 @@
         <w:jc w:val="left"/>
       </w:pPr>
       <w:r>
-        <w:t>浙江中国小商品城集团股份有限公司主要从事市场开发经营及配套服务，提供网上交易平台和服务，网上交易市场开发经营等。其主要产品包括市场经营、商品销售、房地产销售、酒店服务、展览广告。 最近三年末，发行人资产总额分别为2,687,785.83万元、3,132,323.40万元和2,875,012.71万元。发行人2019年资产规模较2018年上升，主要系发行人年末房款回笼及融资增加致银行存款规模增加所致。发行人2020年资产规模较2019年下降，主要公司转让商城房产及浦江绿谷股权，不再纳入公司合并报表所致。 　　2021年3月末，公司资产总额为2,916,548.16万元，较上年末上升1.44%，主要变动情况为：1、应收账款较期初增加1,695.61万元，主要系应收市场经营款较期初增加；2、预付款项较期初增加30,893.77万元，主要系预付广告费、货款较期初增加；3、其他应收款较期初减少43,801.87万元，主要系收回财务资助款；4、其他流动资产较期初增加3,723.59万元，主要系待抵扣进项税额增加；5、预收款项较期初增加351.81万元，主要系发行人预收商务楼租金增加所致。公司资产构成中以货币资金、长期股权投资、固定资产、无形资产为主，其他资产占资产总额比例较低。</w:t>
+        <w:t>浙江中国小商品城集团股份有限公司主要从事市场开发经营及配套服务，提供网上交易平台和服务，网上交易市场开发经营等。其主要产品包括市场经营、商品销售、房地产销售、酒店服务、展览广告。 最近三年末，发行人资产总额分别为2,687,785.83万元、3,132,323.40万元和2,875,012.71万元。发行人2019年资产规模较2018年上升，主要系发行人年末房款回笼及融资增加致银行存款规模增加所致。发行人2020年资产规模较2019年下降，主要公司转让商城房产及浦江绿谷股权，不再纳入公司合并报表所致。 　　2021年3月末，公司资产总额为2,916,548.16万元，较上年末上升1.44%，主要变动情况为：1、应收账款较期初增加1,695.61万元，主要系应收市场经营款较期初增加；2、预付款项较期初增加30,893.77万元，主要系预付广告费、货款较期初增加；3、其他应收款较期初减少43,801.87万元，主要系收回财务资助款；4、其他流动资产较期初增加3,723.59万元，主要系待抵扣进项税额增加；5、预收款项较期初增加351.81万元，主要系发行人</w:t>
+      </w:r>
+      <w:r>
+        <w:lastRenderedPageBreak/>
+        <w:t>预收商务楼租金增加所致。公司资产构成中以货币资金、长期股权投资、固定资产、无形资产为主，其他资产占资产总额比例较低。</w:t>
       </w:r>
     </w:p>
     <w:p>
@@ -49871,7 +50074,7 @@
       <w:r>
         <w:t xml:space="preserve"> </w:t>
       </w:r>
-      <w:hyperlink r:id="rId195" w:history="1">
+      <w:hyperlink r:id="rId196" w:history="1">
         <w:r>
           <w:rPr>
             <w:rStyle w:val="a7"/>
@@ -50243,7 +50446,7 @@
         </w:rPr>
         <w:tab/>
       </w:r>
-      <w:hyperlink r:id="rId196" w:history="1">
+      <w:hyperlink r:id="rId197" w:history="1">
         <w:r>
           <w:rPr>
             <w:rStyle w:val="a7"/>
@@ -50292,7 +50495,7 @@
         </w:rPr>
         <w:tab/>
       </w:r>
-      <w:hyperlink r:id="rId197" w:history="1">
+      <w:hyperlink r:id="rId198" w:history="1">
         <w:r>
           <w:rPr>
             <w:rStyle w:val="a7"/>
@@ -50381,7 +50584,7 @@
         </w:rPr>
         <w:t xml:space="preserve">上海浦东 </w:t>
       </w:r>
-      <w:hyperlink r:id="rId198" w:history="1">
+      <w:hyperlink r:id="rId199" w:history="1">
         <w:r>
           <w:rPr>
             <w:rStyle w:val="a7"/>
@@ -50435,7 +50638,7 @@
         </w:rPr>
         <w:t xml:space="preserve"> </w:t>
       </w:r>
-      <w:hyperlink r:id="rId199" w:history="1">
+      <w:hyperlink r:id="rId200" w:history="1">
         <w:r>
           <w:rPr>
             <w:rStyle w:val="a7"/>
@@ -50518,7 +50721,11 @@
         <w:jc w:val="left"/>
       </w:pPr>
       <w:r>
-        <w:t>中国国际贸易中心股份有限公司是一家主要从事商务服务设施的投资、经营和管理的公司,主要业务为写字楼、商城、公寓等投资性物业的出租和管理以及酒店经营等。国贸大酒店入选了享誉盛名的美国《福布斯旅游指南》全球五星评定名单,获得五星荣誉,为北京仅有的两家入选酒店之一,还荣获全球首屈一指的专业商旅杂志《BusinessTraveler》评出的北京最佳商务酒店、中国旅游饭店业协会授予的最佳城市豪华饭店、国际顶级旅游杂志《悦游》评选的最佳商务酒店、胡润百富颁发的最热门酒店奖-最佳宴会场地奖等多项殊荣;红馆中餐厅、国贸79和家全七福餐厅等还登上首版《北京米其林指南》荣誉榜单。</w:t>
+        <w:t>中国国际贸易中心股份有限公司是一家主要从事商务服务设施的投资、经营和管理的公司,主要业务为写字楼、商城、公寓等投资性物业的出租和管理以及酒店经营等。国贸大酒店入选了享誉盛名的美国《福布斯旅游指南》全球五星评定名单,获得五星荣誉,为北京仅有的两家入选酒店之一,还荣获全球首屈一指的专业商旅杂志《BusinessTraveler》评出的北京最佳商务酒店、中国旅游饭店业协会授予的最佳城市豪华饭店、国际顶级旅游杂志《悦游》</w:t>
+      </w:r>
+      <w:r>
+        <w:lastRenderedPageBreak/>
+        <w:t>评选的最佳商务酒店、胡润百富颁发的最热门酒店奖-最佳宴会场地奖等多项殊荣;红馆中餐厅、国贸79和家全七福餐厅等还登上首版《北京米其林指南》荣誉榜单。</w:t>
       </w:r>
     </w:p>
     <w:p>
@@ -50573,7 +50780,7 @@
         </w:rPr>
         <w:t xml:space="preserve"> </w:t>
       </w:r>
-      <w:hyperlink r:id="rId200" w:history="1">
+      <w:hyperlink r:id="rId201" w:history="1">
         <w:r>
           <w:rPr>
             <w:rStyle w:val="a7"/>
@@ -50710,7 +50917,6 @@
         <w:rPr>
           <w:rFonts w:hint="eastAsia"/>
         </w:rPr>
-        <w:lastRenderedPageBreak/>
         <w:t>特色小镇</w:t>
       </w:r>
     </w:p>
@@ -50751,7 +50957,7 @@
         </w:rPr>
         <w:t xml:space="preserve"> </w:t>
       </w:r>
-      <w:hyperlink r:id="rId201" w:history="1">
+      <w:hyperlink r:id="rId202" w:history="1">
         <w:r>
           <w:t>http://www.grandjoy.com</w:t>
         </w:r>
@@ -51122,6 +51328,7 @@
           <w:b/>
           <w:bCs/>
         </w:rPr>
+        <w:lastRenderedPageBreak/>
         <w:t>酒店</w:t>
       </w:r>
     </w:p>
@@ -51191,7 +51398,7 @@
         </w:rPr>
         <w:t xml:space="preserve">上海静安 </w:t>
       </w:r>
-      <w:hyperlink r:id="rId202" w:history="1">
+      <w:hyperlink r:id="rId203" w:history="1">
         <w:r>
           <w:rPr>
             <w:rStyle w:val="a7"/>
@@ -51254,7 +51461,6 @@
         <w:pStyle w:val="3"/>
       </w:pPr>
       <w:r>
-        <w:lastRenderedPageBreak/>
         <w:t>世茂股份</w:t>
       </w:r>
       <w:r>
@@ -51272,7 +51478,7 @@
         </w:rPr>
         <w:t xml:space="preserve"> </w:t>
       </w:r>
-      <w:hyperlink r:id="rId203" w:history="1">
+      <w:hyperlink r:id="rId204" w:history="1">
         <w:r>
           <w:rPr>
             <w:rStyle w:val="a7"/>
@@ -51337,7 +51543,7 @@
         </w:rPr>
         <w:t xml:space="preserve">北京朝阳 </w:t>
       </w:r>
-      <w:hyperlink r:id="rId204" w:history="1">
+      <w:hyperlink r:id="rId205" w:history="1">
         <w:r>
           <w:rPr>
             <w:rStyle w:val="a7"/>
@@ -51480,7 +51686,7 @@
         </w:rPr>
         <w:t xml:space="preserve">深圳福田 </w:t>
       </w:r>
-      <w:hyperlink r:id="rId205" w:history="1">
+      <w:hyperlink r:id="rId206" w:history="1">
         <w:r>
           <w:rPr>
             <w:rStyle w:val="a7"/>
@@ -51538,7 +51744,6 @@
           <w:b/>
           <w:bCs/>
         </w:rPr>
-        <w:lastRenderedPageBreak/>
         <w:t>产业</w:t>
       </w:r>
     </w:p>
@@ -51653,7 +51858,7 @@
         </w:rPr>
         <w:t xml:space="preserve"> </w:t>
       </w:r>
-      <w:hyperlink r:id="rId206" w:history="1">
+      <w:hyperlink r:id="rId207" w:history="1">
         <w:r>
           <w:rPr>
             <w:rStyle w:val="a7"/>
@@ -51801,7 +52006,7 @@
         </w:rPr>
         <w:t xml:space="preserve">广州越秀 </w:t>
       </w:r>
-      <w:hyperlink r:id="rId207" w:history="1">
+      <w:hyperlink r:id="rId208" w:history="1">
         <w:r>
           <w:rPr>
             <w:rStyle w:val="a7"/>
@@ -51823,6 +52028,7 @@
         <w:jc w:val="left"/>
       </w:pPr>
       <w:r>
+        <w:lastRenderedPageBreak/>
         <w:t>广东海印集团股份有限公司的主营业务为商业运营、文化娱乐及互联网金融。公司的主要产品为物业出租及管理、房地产、百货业、酒店业、金融版块、文化版块。</w:t>
       </w:r>
     </w:p>
@@ -51896,7 +52102,7 @@
         </w:rPr>
         <w:t xml:space="preserve"> </w:t>
       </w:r>
-      <w:hyperlink r:id="rId208" w:history="1">
+      <w:hyperlink r:id="rId209" w:history="1">
         <w:r>
           <w:rPr>
             <w:rStyle w:val="a7"/>
@@ -51933,7 +52139,6 @@
         <w:jc w:val="left"/>
       </w:pPr>
       <w:r>
-        <w:lastRenderedPageBreak/>
         <w:t>全国知名的城市综合配套服务商。</w:t>
       </w:r>
     </w:p>
@@ -51978,7 +52183,7 @@
         </w:rPr>
         <w:t xml:space="preserve">天津滨海 </w:t>
       </w:r>
-      <w:hyperlink r:id="rId209" w:history="1">
+      <w:hyperlink r:id="rId210" w:history="1">
         <w:r>
           <w:rPr>
             <w:rStyle w:val="a7"/>
@@ -52153,6 +52358,7 @@
         <w:rPr>
           <w:rFonts w:hint="eastAsia"/>
         </w:rPr>
+        <w:lastRenderedPageBreak/>
         <w:t>S</w:t>
       </w:r>
       <w:r>
@@ -52229,7 +52435,7 @@
         </w:rPr>
         <w:t xml:space="preserve">深圳南山 </w:t>
       </w:r>
-      <w:hyperlink r:id="rId210" w:history="1">
+      <w:hyperlink r:id="rId211" w:history="1">
         <w:r>
           <w:rPr>
             <w:rStyle w:val="a7"/>
@@ -52262,7 +52468,6 @@
         <w:jc w:val="left"/>
       </w:pPr>
       <w:r>
-        <w:lastRenderedPageBreak/>
         <w:t>招商局积余产业运营服务股份有限公司</w:t>
       </w:r>
       <w:r>
@@ -52384,7 +52589,7 @@
         </w:rPr>
         <w:t xml:space="preserve">重庆渝中 </w:t>
       </w:r>
-      <w:hyperlink r:id="rId211" w:history="1">
+      <w:hyperlink r:id="rId212" w:history="1">
         <w:r>
           <w:rPr>
             <w:rStyle w:val="a7"/>
@@ -52468,6 +52673,7 @@
     <w:p/>
     <w:p>
       <w:r>
+        <w:lastRenderedPageBreak/>
         <w:t>成为领先的城市公共空间与建筑设施管理服务商</w:t>
       </w:r>
     </w:p>
@@ -52582,7 +52788,6 @@
         <w:pStyle w:val="3"/>
       </w:pPr>
       <w:r>
-        <w:lastRenderedPageBreak/>
         <w:t>特发服务</w:t>
       </w:r>
       <w:r>
@@ -52600,7 +52805,7 @@
         </w:rPr>
         <w:t xml:space="preserve"> </w:t>
       </w:r>
-      <w:hyperlink r:id="rId212" w:history="1">
+      <w:hyperlink r:id="rId213" w:history="1">
         <w:r>
           <w:rPr>
             <w:rStyle w:val="a7"/>
@@ -52679,7 +52884,7 @@
         </w:rPr>
         <w:t xml:space="preserve"> </w:t>
       </w:r>
-      <w:hyperlink r:id="rId213" w:history="1">
+      <w:hyperlink r:id="rId214" w:history="1">
         <w:r>
           <w:rPr>
             <w:rStyle w:val="a7"/>
@@ -52721,6 +52926,7 @@
         <w:rPr>
           <w:rFonts w:hint="eastAsia"/>
         </w:rPr>
+        <w:lastRenderedPageBreak/>
         <w:t>专业服务</w:t>
       </w:r>
     </w:p>
@@ -52743,7 +52949,7 @@
         </w:rPr>
         <w:t xml:space="preserve">杭州上城 </w:t>
       </w:r>
-      <w:hyperlink r:id="rId214" w:history="1">
+      <w:hyperlink r:id="rId215" w:history="1">
         <w:r>
           <w:t>http://zhongtianservice.com</w:t>
         </w:r>
@@ -52800,7 +53006,6 @@
           <w:sz w:val="28"/>
           <w:szCs w:val="28"/>
         </w:rPr>
-        <w:lastRenderedPageBreak/>
         <w:t xml:space="preserve">华润万象生活 </w:t>
       </w:r>
       <w:r>
@@ -52810,7 +53015,7 @@
         </w:rPr>
         <w:t xml:space="preserve">HK:01209 </w:t>
       </w:r>
-      <w:hyperlink r:id="rId215" w:history="1">
+      <w:hyperlink r:id="rId216" w:history="1">
         <w:r>
           <w:rPr>
             <w:rStyle w:val="a7"/>
@@ -53183,6 +53388,7 @@
         <w:jc w:val="left"/>
       </w:pPr>
       <w:r>
+        <w:lastRenderedPageBreak/>
         <w:t>我们是中国领先的物业管理公司之一,业务亦覆盖香港及澳门。於二零一五年五月三十一日,我们管理的物业类型包括住宅社区、商用物业和政府物业,所管理的建筑面积达67.6百万平方米。我们管理中高端物业,致力透过为客户提供高质素及高水平的服务,提高客户的满意度,为我们所管理的物业保值增值。</w:t>
       </w:r>
     </w:p>
@@ -53218,11 +53424,7 @@
         <w:jc w:val="left"/>
       </w:pPr>
       <w:r>
-        <w:t>我们是长江三角洲领先的物业开发商,主要致力於开发优质住宅物业和多用途综合楼项目。新城控股集团旗下住宅地产和商业地产主要分布在中国最富裕的长三角东部沿海、沪宁地区,并逐步向价值潜力不断提升的中西部城市拓展延伸,营造出更宜居的城市生活空间,缔造</w:t>
-      </w:r>
-      <w:r>
-        <w:lastRenderedPageBreak/>
-        <w:t>更具活力的城市商业综合体。在住宅和商业地产的经营领域,新城控股集团业已形成差异性竞争的产品结构,为客户提供高品质的产品和服务。</w:t>
+        <w:t>我们是长江三角洲领先的物业开发商,主要致力於开发优质住宅物业和多用途综合楼项目。新城控股集团旗下住宅地产和商业地产主要分布在中国最富裕的长三角东部沿海、沪宁地区,并逐步向价值潜力不断提升的中西部城市拓展延伸,营造出更宜居的城市生活空间,缔造更具活力的城市商业综合体。在住宅和商业地产的经营领域,新城控股集团业已形成差异性竞争的产品结构,为客户提供高品质的产品和服务。</w:t>
       </w:r>
     </w:p>
     <w:p>
@@ -53505,7 +53707,11 @@
         <w:jc w:val="left"/>
       </w:pPr>
       <w:r>
-        <w:t>我们是中国以中高端物业为主的著名物业管理服务供应商。2017年6月,我们收购了绿地物业,并於2017年8月引入绿地控股作为战略股东。依靠雅居乐集团和绿地控股两大物业开发行业领跑者,我们以「雅居乐物业」和「绿地物业」两大知名品牌开展经营。我们的业务覆盖多种物业行态,通过不同渠道(包括我们的一站式服务平台)为客户提供量身定制的优质服务。</w:t>
+        <w:t>我们是中国以中高端物业为主的著名物业管理服务供应商。2017年6月,我们收购了绿地物业,并於2017年8月引入绿地控股作为战略股东。依靠雅居乐集团和绿地控股两大物业开发行业领跑者,我们以「雅居乐物业」和「绿地物业」两大知名品牌开展经营。我们的业</w:t>
+      </w:r>
+      <w:r>
+        <w:lastRenderedPageBreak/>
+        <w:t>务覆盖多种物业行态,通过不同渠道(包括我们的一站式服务平台)为客户提供量身定制的优质服务。</w:t>
       </w:r>
     </w:p>
     <w:p>
@@ -53615,7 +53821,6 @@
         <w:rPr>
           <w:rFonts w:hint="eastAsia"/>
         </w:rPr>
-        <w:lastRenderedPageBreak/>
         <w:t xml:space="preserve">新城悦服务 </w:t>
       </w:r>
       <w:r>
@@ -53815,7 +54020,7 @@
         </w:rPr>
         <w:t xml:space="preserve">HK:00127 </w:t>
       </w:r>
-      <w:hyperlink r:id="rId216" w:history="1">
+      <w:hyperlink r:id="rId217" w:history="1">
         <w:r>
           <w:rPr>
             <w:rStyle w:val="a7"/>
@@ -54291,6 +54496,7 @@
           <w:szCs w:val="21"/>
           <w:shd w:val="clear" w:color="auto" w:fill="FFFFFF"/>
         </w:rPr>
+        <w:lastRenderedPageBreak/>
         <w:t>房地产开发</w:t>
       </w:r>
       <w:r>
@@ -54375,7 +54581,7 @@
         </w:rPr>
         <w:t xml:space="preserve"> </w:t>
       </w:r>
-      <w:hyperlink r:id="rId217" w:history="1">
+      <w:hyperlink r:id="rId218" w:history="1">
         <w:r>
           <w:rPr>
             <w:rStyle w:val="a7"/>
@@ -54412,7 +54618,7 @@
       <w:r>
         <w:t xml:space="preserve">HK:00798 </w:t>
       </w:r>
-      <w:hyperlink r:id="rId218" w:history="1">
+      <w:hyperlink r:id="rId219" w:history="1">
         <w:r>
           <w:rPr>
             <w:rStyle w:val="a7"/>
@@ -54956,7 +55162,7 @@
         </w:rPr>
         <w:t xml:space="preserve">HK:03658 </w:t>
       </w:r>
-      <w:hyperlink r:id="rId219" w:history="1">
+      <w:hyperlink r:id="rId220" w:history="1">
         <w:r>
           <w:rPr>
             <w:rStyle w:val="a7"/>
@@ -55251,6 +55457,7 @@
           <w:szCs w:val="21"/>
           <w:shd w:val="clear" w:color="auto" w:fill="FFFFFF"/>
         </w:rPr>
+        <w:lastRenderedPageBreak/>
         <w:t>工程前介服务</w:t>
       </w:r>
     </w:p>
@@ -55463,7 +55670,6 @@
         <w:rPr>
           <w:rFonts w:hint="eastAsia"/>
         </w:rPr>
-        <w:lastRenderedPageBreak/>
         <w:t xml:space="preserve">我爱我家 </w:t>
       </w:r>
       <w:r>
@@ -55475,7 +55681,7 @@
         </w:rPr>
         <w:t xml:space="preserve">北京朝阳 </w:t>
       </w:r>
-      <w:hyperlink r:id="rId220" w:history="1">
+      <w:hyperlink r:id="rId221" w:history="1">
         <w:r>
           <w:rPr>
             <w:rStyle w:val="a7"/>
@@ -55734,7 +55940,7 @@
         </w:rPr>
         <w:t xml:space="preserve">武汉江夏 </w:t>
       </w:r>
-      <w:hyperlink r:id="rId221" w:history="1">
+      <w:hyperlink r:id="rId222" w:history="1">
         <w:r>
           <w:rPr>
             <w:rStyle w:val="a7"/>
@@ -55857,7 +56063,6 @@
         <w:rPr>
           <w:rFonts w:hint="eastAsia"/>
         </w:rPr>
-        <w:lastRenderedPageBreak/>
         <w:t xml:space="preserve">三六五网 </w:t>
       </w:r>
       <w:r>
@@ -55869,7 +56074,7 @@
         </w:rPr>
         <w:t xml:space="preserve">南京雨花台 </w:t>
       </w:r>
-      <w:hyperlink r:id="rId222" w:history="1">
+      <w:hyperlink r:id="rId223" w:history="1">
         <w:r>
           <w:rPr>
             <w:rStyle w:val="a7"/>
@@ -55965,7 +56170,7 @@
       <w:r>
         <w:t xml:space="preserve">NYSE:BEKE </w:t>
       </w:r>
-      <w:hyperlink r:id="rId223" w:history="1">
+      <w:hyperlink r:id="rId224" w:history="1">
         <w:r>
           <w:rPr>
             <w:rStyle w:val="a7"/>
